--- a/review(reply).docx
+++ b/review(reply).docx
@@ -796,6 +796,24 @@
         </w:rPr>
         <w:t>, including the lemmas and final theorem,</w:t>
       </w:r>
+      <w:r>
+        <w:rPr>
+          <w:rFonts w:ascii="Arial" w:hAnsi="Arial" w:cs="Arial"/>
+          <w:color w:val="000000"/>
+          <w:szCs w:val="21"/>
+          <w:shd w:val="clear" w:color="auto" w:fill="FFFFFF"/>
+        </w:rPr>
+        <w:t xml:space="preserve"> and use some figures to illustrate our verification work in this version. </w:t>
+      </w:r>
+      <w:r>
+        <w:rPr>
+          <w:rFonts w:ascii="Arial" w:hAnsi="Arial" w:cs="Arial"/>
+          <w:color w:val="000000"/>
+          <w:szCs w:val="21"/>
+          <w:shd w:val="clear" w:color="auto" w:fill="FFFFFF"/>
+        </w:rPr>
+        <w:t>We also report</w:t>
+      </w:r>
       <w:bookmarkStart w:id="0" w:name="_GoBack"/>
       <w:bookmarkEnd w:id="0"/>
       <w:r>
@@ -805,16 +823,7 @@
           <w:szCs w:val="21"/>
           <w:shd w:val="clear" w:color="auto" w:fill="FFFFFF"/>
         </w:rPr>
-        <w:t xml:space="preserve"> and use some figures to illustrate our verification work in this version. </w:t>
-      </w:r>
-      <w:r>
-        <w:rPr>
-          <w:rFonts w:ascii="Arial" w:hAnsi="Arial" w:cs="Arial"/>
-          <w:color w:val="000000"/>
-          <w:szCs w:val="21"/>
-          <w:shd w:val="clear" w:color="auto" w:fill="FFFFFF"/>
-        </w:rPr>
-        <w:t xml:space="preserve">We also claim what is exactly the additional proof effect in this verification work comparing with the one presented in our conference paper. </w:t>
+        <w:t xml:space="preserve"> what is exactly the additional proof effect in this verification work comparing with the one presented in our conference paper. </w:t>
       </w:r>
       <w:r>
         <w:rPr>

--- a/review(reply).docx
+++ b/review(reply).docx
@@ -814,1858 +814,1907 @@
         </w:rPr>
         <w:t>We also report</w:t>
       </w:r>
+      <w:r>
+        <w:rPr>
+          <w:rFonts w:ascii="Arial" w:hAnsi="Arial" w:cs="Arial"/>
+          <w:color w:val="000000"/>
+          <w:szCs w:val="21"/>
+          <w:shd w:val="clear" w:color="auto" w:fill="FFFFFF"/>
+        </w:rPr>
+        <w:t xml:space="preserve"> what is exactly the additional proof effect in this verification work comparing with the one presented in our conference paper. </w:t>
+      </w:r>
+      <w:r>
+        <w:rPr>
+          <w:rFonts w:ascii="Arial" w:hAnsi="Arial" w:cs="Arial"/>
+          <w:color w:val="000000"/>
+          <w:szCs w:val="21"/>
+          <w:shd w:val="clear" w:color="auto" w:fill="FFFFFF"/>
+        </w:rPr>
+        <w:t>The sup</w:t>
+      </w:r>
+      <w:r>
+        <w:rPr>
+          <w:rFonts w:ascii="Arial" w:hAnsi="Arial" w:cs="Arial"/>
+          <w:color w:val="000000"/>
+          <w:szCs w:val="21"/>
+          <w:shd w:val="clear" w:color="auto" w:fill="FFFFFF"/>
+        </w:rPr>
+        <w:t xml:space="preserve">plementary can be found </w:t>
+      </w:r>
+      <w:r>
+        <w:rPr>
+          <w:rFonts w:ascii="Arial" w:hAnsi="Arial" w:cs="Arial" w:hint="eastAsia"/>
+          <w:color w:val="000000"/>
+          <w:szCs w:val="21"/>
+          <w:shd w:val="clear" w:color="auto" w:fill="FFFFFF"/>
+        </w:rPr>
+        <w:t>on</w:t>
+      </w:r>
+      <w:r>
+        <w:rPr>
+          <w:rFonts w:ascii="Arial" w:hAnsi="Arial" w:cs="Arial"/>
+          <w:color w:val="000000"/>
+          <w:szCs w:val="21"/>
+          <w:shd w:val="clear" w:color="auto" w:fill="FFFFFF"/>
+        </w:rPr>
+        <w:t xml:space="preserve"> page </w:t>
+      </w:r>
+      <w:r>
+        <w:rPr>
+          <w:rFonts w:ascii="Arial" w:hAnsi="Arial" w:cs="Arial"/>
+          <w:color w:val="000000"/>
+          <w:szCs w:val="21"/>
+          <w:shd w:val="clear" w:color="auto" w:fill="FFFFFF"/>
+        </w:rPr>
+        <w:t>27-29 (colored in blue).</w:t>
+      </w:r>
+    </w:p>
+    <w:p>
+      <w:pPr>
+        <w:rPr>
+          <w:rFonts w:ascii="Verdana" w:hAnsi="Verdana"/>
+          <w:color w:val="000000"/>
+          <w:szCs w:val="21"/>
+          <w:shd w:val="clear" w:color="auto" w:fill="FFFFFF"/>
+        </w:rPr>
+      </w:pPr>
+      <w:r>
+        <w:rPr>
+          <w:rFonts w:ascii="Verdana" w:hAnsi="Verdana" w:hint="eastAsia"/>
+          <w:color w:val="000000"/>
+          <w:szCs w:val="21"/>
+          <w:shd w:val="clear" w:color="auto" w:fill="FFFFFF"/>
+        </w:rPr>
+        <w:t>***********************</w:t>
+      </w:r>
+      <w:r>
+        <w:rPr>
+          <w:rFonts w:ascii="Verdana" w:hAnsi="Verdana"/>
+          <w:color w:val="000000"/>
+          <w:szCs w:val="21"/>
+          <w:shd w:val="clear" w:color="auto" w:fill="FFFFFF"/>
+        </w:rPr>
+        <w:t>******************</w:t>
+      </w:r>
+    </w:p>
+    <w:p>
+      <w:pPr>
+        <w:rPr>
+          <w:rFonts w:ascii="Verdana" w:hAnsi="Verdana"/>
+          <w:color w:val="000000"/>
+          <w:szCs w:val="21"/>
+          <w:shd w:val="clear" w:color="auto" w:fill="FFFFFF"/>
+        </w:rPr>
+      </w:pPr>
+      <w:r>
+        <w:rPr>
+          <w:rFonts w:ascii="Verdana" w:hAnsi="Verdana" w:hint="eastAsia"/>
+          <w:color w:val="000000"/>
+          <w:szCs w:val="21"/>
+          <w:shd w:val="clear" w:color="auto" w:fill="FFFFFF"/>
+        </w:rPr>
+        <w:t>*</w:t>
+      </w:r>
+      <w:r>
+        <w:rPr>
+          <w:rFonts w:ascii="Verdana" w:hAnsi="Verdana"/>
+          <w:color w:val="000000"/>
+          <w:szCs w:val="21"/>
+          <w:shd w:val="clear" w:color="auto" w:fill="FFFFFF"/>
+        </w:rPr>
+        <w:t>****************************************</w:t>
+      </w:r>
+    </w:p>
+    <w:p>
+      <w:pPr>
+        <w:rPr>
+          <w:rFonts w:ascii="Verdana" w:hAnsi="Verdana"/>
+          <w:color w:val="000000"/>
+          <w:szCs w:val="21"/>
+          <w:shd w:val="clear" w:color="auto" w:fill="FFFFFF"/>
+        </w:rPr>
+      </w:pPr>
+    </w:p>
+    <w:p>
+      <w:pPr>
+        <w:rPr>
+          <w:rFonts w:ascii="Verdana" w:hAnsi="Verdana"/>
+          <w:color w:val="000000"/>
+          <w:szCs w:val="21"/>
+          <w:shd w:val="clear" w:color="auto" w:fill="FFFFFF"/>
+        </w:rPr>
+      </w:pPr>
+      <w:r>
+        <w:rPr>
+          <w:rFonts w:ascii="Verdana" w:hAnsi="Verdana"/>
+          <w:color w:val="000000"/>
+          <w:szCs w:val="21"/>
+          <w:shd w:val="clear" w:color="auto" w:fill="FFFFFF"/>
+        </w:rPr>
+        <w:t>There are also quite a few typos and grammatical mistakes in Section 4 (some of which are listed below), making the submission appear quite rushed.</w:t>
+      </w:r>
+    </w:p>
+    <w:p>
+      <w:pPr>
+        <w:rPr>
+          <w:rFonts w:ascii="Verdana" w:hAnsi="Verdana"/>
+          <w:color w:val="000000"/>
+          <w:szCs w:val="21"/>
+          <w:shd w:val="clear" w:color="auto" w:fill="FFFFFF"/>
+        </w:rPr>
+      </w:pPr>
+      <w:r>
+        <w:rPr>
+          <w:rFonts w:ascii="Verdana" w:hAnsi="Verdana" w:hint="eastAsia"/>
+          <w:color w:val="000000"/>
+          <w:szCs w:val="21"/>
+          <w:shd w:val="clear" w:color="auto" w:fill="FFFFFF"/>
+        </w:rPr>
+        <w:t>***********************</w:t>
+      </w:r>
+      <w:r>
+        <w:rPr>
+          <w:rFonts w:ascii="Verdana" w:hAnsi="Verdana"/>
+          <w:color w:val="000000"/>
+          <w:szCs w:val="21"/>
+          <w:shd w:val="clear" w:color="auto" w:fill="FFFFFF"/>
+        </w:rPr>
+        <w:t>******************</w:t>
+      </w:r>
+    </w:p>
+    <w:p>
+      <w:pPr>
+        <w:rPr>
+          <w:rFonts w:ascii="Verdana" w:hAnsi="Verdana"/>
+          <w:color w:val="000000"/>
+          <w:szCs w:val="21"/>
+          <w:shd w:val="clear" w:color="auto" w:fill="FFFFFF"/>
+        </w:rPr>
+      </w:pPr>
+      <w:r>
+        <w:rPr>
+          <w:rFonts w:ascii="Verdana" w:hAnsi="Verdana" w:hint="eastAsia"/>
+          <w:color w:val="000000"/>
+          <w:szCs w:val="21"/>
+          <w:shd w:val="clear" w:color="auto" w:fill="FFFFFF"/>
+        </w:rPr>
+        <w:t>*</w:t>
+      </w:r>
+      <w:r>
+        <w:rPr>
+          <w:rFonts w:ascii="Verdana" w:hAnsi="Verdana"/>
+          <w:color w:val="000000"/>
+          <w:szCs w:val="21"/>
+          <w:shd w:val="clear" w:color="auto" w:fill="FFFFFF"/>
+        </w:rPr>
+        <w:t>****************************************</w:t>
+      </w:r>
+    </w:p>
+    <w:p>
+      <w:pPr>
+        <w:rPr>
+          <w:rFonts w:ascii="Arial" w:hAnsi="Arial" w:cs="Arial"/>
+          <w:color w:val="000000"/>
+          <w:szCs w:val="21"/>
+          <w:shd w:val="clear" w:color="auto" w:fill="FFFFFF"/>
+        </w:rPr>
+      </w:pPr>
+      <w:r>
+        <w:rPr>
+          <w:rFonts w:ascii="Arial" w:hAnsi="Arial" w:cs="Arial"/>
+          <w:color w:val="000000"/>
+          <w:szCs w:val="21"/>
+          <w:shd w:val="clear" w:color="auto" w:fill="FFFFFF"/>
+        </w:rPr>
+        <w:t>Thanks, we have</w:t>
+      </w:r>
+      <w:r>
+        <w:rPr>
+          <w:rFonts w:ascii="Arial" w:hAnsi="Arial" w:cs="Arial"/>
+          <w:color w:val="000000"/>
+          <w:szCs w:val="21"/>
+          <w:shd w:val="clear" w:color="auto" w:fill="FFFFFF"/>
+        </w:rPr>
+        <w:t xml:space="preserve"> </w:t>
+      </w:r>
+      <w:r>
+        <w:rPr>
+          <w:rFonts w:ascii="Arial" w:hAnsi="Arial" w:cs="Arial"/>
+          <w:color w:val="000000"/>
+          <w:szCs w:val="21"/>
+          <w:shd w:val="clear" w:color="auto" w:fill="FFFFFF"/>
+        </w:rPr>
+        <w:t>carefully</w:t>
+      </w:r>
+      <w:r>
+        <w:rPr>
+          <w:rFonts w:ascii="Arial" w:hAnsi="Arial" w:cs="Arial"/>
+          <w:color w:val="000000"/>
+          <w:szCs w:val="21"/>
+          <w:shd w:val="clear" w:color="auto" w:fill="FFFFFF"/>
+        </w:rPr>
+        <w:t xml:space="preserve"> checked the spelling and fixed the typos in our paper. </w:t>
+      </w:r>
+    </w:p>
+    <w:p>
+      <w:pPr>
+        <w:rPr>
+          <w:rFonts w:ascii="Verdana" w:hAnsi="Verdana"/>
+          <w:color w:val="000000"/>
+          <w:szCs w:val="21"/>
+          <w:shd w:val="clear" w:color="auto" w:fill="FFFFFF"/>
+        </w:rPr>
+      </w:pPr>
+      <w:r>
+        <w:rPr>
+          <w:rFonts w:ascii="Verdana" w:hAnsi="Verdana" w:hint="eastAsia"/>
+          <w:color w:val="000000"/>
+          <w:szCs w:val="21"/>
+          <w:shd w:val="clear" w:color="auto" w:fill="FFFFFF"/>
+        </w:rPr>
+        <w:t>***********************</w:t>
+      </w:r>
+      <w:r>
+        <w:rPr>
+          <w:rFonts w:ascii="Verdana" w:hAnsi="Verdana"/>
+          <w:color w:val="000000"/>
+          <w:szCs w:val="21"/>
+          <w:shd w:val="clear" w:color="auto" w:fill="FFFFFF"/>
+        </w:rPr>
+        <w:t>******************</w:t>
+      </w:r>
+    </w:p>
+    <w:p>
+      <w:pPr>
+        <w:rPr>
+          <w:rFonts w:ascii="Verdana" w:hAnsi="Verdana"/>
+          <w:color w:val="000000"/>
+          <w:szCs w:val="21"/>
+          <w:shd w:val="clear" w:color="auto" w:fill="FFFFFF"/>
+        </w:rPr>
+      </w:pPr>
+      <w:r>
+        <w:rPr>
+          <w:rFonts w:ascii="Verdana" w:hAnsi="Verdana" w:hint="eastAsia"/>
+          <w:color w:val="000000"/>
+          <w:szCs w:val="21"/>
+          <w:shd w:val="clear" w:color="auto" w:fill="FFFFFF"/>
+        </w:rPr>
+        <w:t>*</w:t>
+      </w:r>
+      <w:r>
+        <w:rPr>
+          <w:rFonts w:ascii="Verdana" w:hAnsi="Verdana"/>
+          <w:color w:val="000000"/>
+          <w:szCs w:val="21"/>
+          <w:shd w:val="clear" w:color="auto" w:fill="FFFFFF"/>
+        </w:rPr>
+        <w:t>****************************************</w:t>
+      </w:r>
+      <w:r>
+        <w:rPr>
+          <w:rFonts w:ascii="&amp;quot" w:hAnsi="&amp;quot"/>
+          <w:color w:val="000000"/>
+          <w:szCs w:val="21"/>
+        </w:rPr>
+        <w:br/>
+      </w:r>
+      <w:r>
+        <w:rPr>
+          <w:rFonts w:ascii="&amp;quot" w:hAnsi="&amp;quot"/>
+          <w:color w:val="000000"/>
+          <w:szCs w:val="21"/>
+        </w:rPr>
+        <w:br/>
+      </w:r>
+      <w:r>
+        <w:rPr>
+          <w:rFonts w:ascii="Verdana" w:hAnsi="Verdana"/>
+          <w:color w:val="000000"/>
+          <w:szCs w:val="21"/>
+          <w:shd w:val="clear" w:color="auto" w:fill="FFFFFF"/>
+        </w:rPr>
+        <w:t>Overall, I feel the amount of additional material is barely enough for an extension to a journal article. For the SETTA conference, I consider it as a borderline submission.</w:t>
+      </w:r>
+      <w:r>
+        <w:rPr>
+          <w:rFonts w:ascii="&amp;quot" w:hAnsi="&amp;quot"/>
+          <w:color w:val="000000"/>
+          <w:szCs w:val="21"/>
+        </w:rPr>
+        <w:br/>
+      </w:r>
+      <w:r>
+        <w:rPr>
+          <w:rFonts w:ascii="&amp;quot" w:hAnsi="&amp;quot"/>
+          <w:color w:val="000000"/>
+          <w:szCs w:val="21"/>
+        </w:rPr>
+        <w:br/>
+      </w:r>
+      <w:r>
+        <w:rPr>
+          <w:rFonts w:ascii="Verdana" w:hAnsi="Verdana"/>
+          <w:color w:val="000000"/>
+          <w:szCs w:val="21"/>
+          <w:shd w:val="clear" w:color="auto" w:fill="FFFFFF"/>
+        </w:rPr>
+        <w:t>Minor suggestions:</w:t>
+      </w:r>
+      <w:r>
+        <w:rPr>
+          <w:rFonts w:ascii="&amp;quot" w:hAnsi="&amp;quot"/>
+          <w:color w:val="000000"/>
+          <w:szCs w:val="21"/>
+        </w:rPr>
+        <w:br/>
+      </w:r>
+      <w:r>
+        <w:rPr>
+          <w:rFonts w:ascii="Verdana" w:hAnsi="Verdana"/>
+          <w:color w:val="000000"/>
+          <w:szCs w:val="21"/>
+          <w:shd w:val="clear" w:color="auto" w:fill="FFFFFF"/>
+        </w:rPr>
+        <w:t>- Page 9, line 5R: legel -&gt; legal.</w:t>
+      </w:r>
+      <w:r>
+        <w:rPr>
+          <w:rFonts w:ascii="&amp;quot" w:hAnsi="&amp;quot"/>
+          <w:color w:val="000000"/>
+          <w:szCs w:val="21"/>
+        </w:rPr>
+        <w:br/>
+      </w:r>
+      <w:r>
+        <w:rPr>
+          <w:rFonts w:ascii="Verdana" w:hAnsi="Verdana"/>
+          <w:color w:val="000000"/>
+          <w:szCs w:val="21"/>
+          <w:shd w:val="clear" w:color="auto" w:fill="FFFFFF"/>
+        </w:rPr>
+        <w:t>- Page 13, line 56R: two part -&gt; two parts.</w:t>
+      </w:r>
+      <w:r>
+        <w:rPr>
+          <w:rFonts w:ascii="&amp;quot" w:hAnsi="&amp;quot"/>
+          <w:color w:val="000000"/>
+          <w:szCs w:val="21"/>
+        </w:rPr>
+        <w:br/>
+      </w:r>
+      <w:r>
+        <w:rPr>
+          <w:rFonts w:ascii="Verdana" w:hAnsi="Verdana"/>
+          <w:color w:val="000000"/>
+          <w:szCs w:val="21"/>
+          <w:shd w:val="clear" w:color="auto" w:fill="FFFFFF"/>
+        </w:rPr>
+        <w:t>- Page 14, line 26L: saving in -&gt; saved in?</w:t>
+      </w:r>
+      <w:r>
+        <w:rPr>
+          <w:rFonts w:ascii="&amp;quot" w:hAnsi="&amp;quot"/>
+          <w:color w:val="000000"/>
+          <w:szCs w:val="21"/>
+        </w:rPr>
+        <w:br/>
+      </w:r>
+      <w:r>
+        <w:rPr>
+          <w:rFonts w:ascii="Verdana" w:hAnsi="Verdana"/>
+          <w:color w:val="000000"/>
+          <w:szCs w:val="21"/>
+          <w:shd w:val="clear" w:color="auto" w:fill="FFFFFF"/>
+        </w:rPr>
+        <w:t>- Page 14, line 5R: make … preserves -&gt; make … preserve.</w:t>
+      </w:r>
+      <w:r>
+        <w:rPr>
+          <w:rFonts w:ascii="&amp;quot" w:hAnsi="&amp;quot"/>
+          <w:color w:val="000000"/>
+          <w:szCs w:val="21"/>
+        </w:rPr>
+        <w:br/>
+      </w:r>
+      <w:r>
+        <w:rPr>
+          <w:rFonts w:ascii="Verdana" w:hAnsi="Verdana"/>
+          <w:color w:val="000000"/>
+          <w:szCs w:val="21"/>
+          <w:shd w:val="clear" w:color="auto" w:fill="FFFFFF"/>
+        </w:rPr>
+        <w:t>- Page 14, line 35R: should be carefully, for example -&gt; should be done carefully. For example.</w:t>
+      </w:r>
+      <w:r>
+        <w:rPr>
+          <w:rFonts w:ascii="&amp;quot" w:hAnsi="&amp;quot"/>
+          <w:color w:val="000000"/>
+          <w:szCs w:val="21"/>
+        </w:rPr>
+        <w:br/>
+      </w:r>
+      <w:r>
+        <w:rPr>
+          <w:rFonts w:ascii="Verdana" w:hAnsi="Verdana"/>
+          <w:color w:val="000000"/>
+          <w:szCs w:val="21"/>
+          <w:shd w:val="clear" w:color="auto" w:fill="FFFFFF"/>
+        </w:rPr>
+        <w:lastRenderedPageBreak/>
+        <w:t>- Page 15, line 22L: We -&gt; we.</w:t>
+      </w:r>
+      <w:r>
+        <w:rPr>
+          <w:rFonts w:ascii="&amp;quot" w:hAnsi="&amp;quot"/>
+          <w:color w:val="000000"/>
+          <w:szCs w:val="21"/>
+        </w:rPr>
+        <w:br/>
+      </w:r>
+      <w:r>
+        <w:rPr>
+          <w:rFonts w:ascii="Verdana" w:hAnsi="Verdana"/>
+          <w:color w:val="000000"/>
+          <w:szCs w:val="21"/>
+          <w:shd w:val="clear" w:color="auto" w:fill="FFFFFF"/>
+        </w:rPr>
+        <w:t>- Page 15, line 27L: windows unused -&gt; unused windows.</w:t>
+      </w:r>
+      <w:r>
+        <w:rPr>
+          <w:rFonts w:ascii="&amp;quot" w:hAnsi="&amp;quot"/>
+          <w:color w:val="000000"/>
+          <w:szCs w:val="21"/>
+        </w:rPr>
+        <w:br/>
+      </w:r>
+      <w:r>
+        <w:rPr>
+          <w:rFonts w:ascii="Verdana" w:hAnsi="Verdana"/>
+          <w:color w:val="000000"/>
+          <w:szCs w:val="21"/>
+          <w:shd w:val="clear" w:color="auto" w:fill="FFFFFF"/>
+        </w:rPr>
+        <w:t>- Page 15, line 6R: in simple instruction -&gt; as simple instructions?</w:t>
+      </w:r>
+      <w:r>
+        <w:rPr>
+          <w:rFonts w:ascii="&amp;quot" w:hAnsi="&amp;quot"/>
+          <w:color w:val="000000"/>
+          <w:szCs w:val="21"/>
+        </w:rPr>
+        <w:br/>
+      </w:r>
+      <w:r>
+        <w:rPr>
+          <w:rFonts w:ascii="Verdana" w:hAnsi="Verdana"/>
+          <w:color w:val="000000"/>
+          <w:szCs w:val="21"/>
+          <w:shd w:val="clear" w:color="auto" w:fill="FFFFFF"/>
+        </w:rPr>
+        <w:t>- Page 15, line 22R: is a a pair -&gt; is a pair.</w:t>
+      </w:r>
+      <w:r>
+        <w:rPr>
+          <w:rFonts w:ascii="&amp;quot" w:hAnsi="&amp;quot"/>
+          <w:color w:val="000000"/>
+          <w:szCs w:val="21"/>
+        </w:rPr>
+        <w:br/>
+      </w:r>
+      <w:r>
+        <w:rPr>
+          <w:rFonts w:ascii="Verdana" w:hAnsi="Verdana"/>
+          <w:color w:val="000000"/>
+          <w:szCs w:val="21"/>
+          <w:shd w:val="clear" w:color="auto" w:fill="FFFFFF"/>
+        </w:rPr>
+        <w:t>- Page 15, line 41R: a list of pair -&gt; a list of pairs.</w:t>
+      </w:r>
+      <w:r>
+        <w:rPr>
+          <w:rFonts w:ascii="&amp;quot" w:hAnsi="&amp;quot"/>
+          <w:color w:val="000000"/>
+          <w:szCs w:val="21"/>
+        </w:rPr>
+        <w:br/>
+      </w:r>
+      <w:r>
+        <w:rPr>
+          <w:rFonts w:ascii="Verdana" w:hAnsi="Verdana"/>
+          <w:color w:val="000000"/>
+          <w:szCs w:val="21"/>
+          <w:shd w:val="clear" w:color="auto" w:fill="FFFFFF"/>
+        </w:rPr>
+        <w:t>- Fig. 16 caption: Seletcted -&gt; Selected.</w:t>
+      </w:r>
+      <w:r>
+        <w:rPr>
+          <w:rFonts w:ascii="&amp;quot" w:hAnsi="&amp;quot"/>
+          <w:color w:val="000000"/>
+          <w:szCs w:val="21"/>
+        </w:rPr>
+        <w:br/>
+      </w:r>
+      <w:r>
+        <w:rPr>
+          <w:rFonts w:ascii="Verdana" w:hAnsi="Verdana"/>
+          <w:color w:val="000000"/>
+          <w:szCs w:val="21"/>
+          <w:shd w:val="clear" w:color="auto" w:fill="FFFFFF"/>
+        </w:rPr>
+        <w:t>- Page 16, line 44R: are very closed -&gt; is very close.</w:t>
+      </w:r>
+      <w:r>
+        <w:rPr>
+          <w:rFonts w:ascii="&amp;quot" w:hAnsi="&amp;quot"/>
+          <w:color w:val="000000"/>
+          <w:szCs w:val="21"/>
+        </w:rPr>
+        <w:br/>
+      </w:r>
+      <w:r>
+        <w:rPr>
+          <w:rFonts w:ascii="Verdana" w:hAnsi="Verdana"/>
+          <w:color w:val="000000"/>
+          <w:szCs w:val="21"/>
+          <w:shd w:val="clear" w:color="auto" w:fill="FFFFFF"/>
+        </w:rPr>
+        <w:t>- Page 21, line 54L: specifid -&gt; specified.</w:t>
+      </w:r>
+      <w:r>
+        <w:rPr>
+          <w:rFonts w:ascii="&amp;quot" w:hAnsi="&amp;quot"/>
+          <w:color w:val="000000"/>
+          <w:szCs w:val="21"/>
+        </w:rPr>
+        <w:br/>
+      </w:r>
+      <w:r>
+        <w:rPr>
+          <w:rFonts w:ascii="Verdana" w:hAnsi="Verdana"/>
+          <w:color w:val="000000"/>
+          <w:szCs w:val="21"/>
+          <w:shd w:val="clear" w:color="auto" w:fill="FFFFFF"/>
+        </w:rPr>
+        <w:t>- Page 21, line 55R: some knowledges -&gt; some knowledge.</w:t>
+      </w:r>
+      <w:r>
+        <w:rPr>
+          <w:rFonts w:ascii="&amp;quot" w:hAnsi="&amp;quot"/>
+          <w:color w:val="000000"/>
+          <w:szCs w:val="21"/>
+        </w:rPr>
+        <w:br/>
+      </w:r>
+      <w:r>
+        <w:rPr>
+          <w:rFonts w:ascii="Verdana" w:hAnsi="Verdana"/>
+          <w:color w:val="000000"/>
+          <w:szCs w:val="21"/>
+          <w:shd w:val="clear" w:color="auto" w:fill="FFFFFF"/>
+        </w:rPr>
+        <w:t>- Page 22, line 8L: satisfies -&gt; that satisfies (or satisfying).</w:t>
+      </w:r>
+      <w:r>
+        <w:rPr>
+          <w:rFonts w:ascii="&amp;quot" w:hAnsi="&amp;quot"/>
+          <w:color w:val="000000"/>
+          <w:szCs w:val="21"/>
+        </w:rPr>
+        <w:br/>
+      </w:r>
+      <w:r>
+        <w:rPr>
+          <w:rFonts w:ascii="Verdana" w:hAnsi="Verdana"/>
+          <w:color w:val="000000"/>
+          <w:szCs w:val="21"/>
+          <w:shd w:val="clear" w:color="auto" w:fill="FFFFFF"/>
+        </w:rPr>
+        <w:t>- Page 22, line 24R: assemly -&gt; assembly.</w:t>
+      </w:r>
+      <w:r>
+        <w:rPr>
+          <w:rFonts w:ascii="&amp;quot" w:hAnsi="&amp;quot"/>
+          <w:color w:val="000000"/>
+          <w:szCs w:val="21"/>
+        </w:rPr>
+        <w:br/>
+      </w:r>
+      <w:r>
+        <w:rPr>
+          <w:rFonts w:ascii="Verdana" w:hAnsi="Verdana"/>
+          <w:color w:val="000000"/>
+          <w:szCs w:val="21"/>
+          <w:shd w:val="clear" w:color="auto" w:fill="FFFFFF"/>
+        </w:rPr>
+        <w:t>- Page 22, line 28R: and it -&gt; and itself.</w:t>
+      </w:r>
+      <w:r>
+        <w:rPr>
+          <w:rFonts w:ascii="&amp;quot" w:hAnsi="&amp;quot"/>
+          <w:color w:val="000000"/>
+          <w:szCs w:val="21"/>
+        </w:rPr>
+        <w:br/>
+      </w:r>
+      <w:r>
+        <w:rPr>
+          <w:rFonts w:ascii="&amp;quot" w:hAnsi="&amp;quot"/>
+          <w:color w:val="000000"/>
+          <w:szCs w:val="21"/>
+        </w:rPr>
+        <w:br/>
+      </w:r>
+      <w:r>
+        <w:rPr>
+          <w:rFonts w:ascii="&amp;quot" w:hAnsi="&amp;quot"/>
+          <w:color w:val="000000"/>
+          <w:szCs w:val="21"/>
+        </w:rPr>
+        <w:br/>
+      </w:r>
+      <w:r>
+        <w:rPr>
+          <w:rFonts w:ascii="Verdana" w:hAnsi="Verdana"/>
+          <w:color w:val="000000"/>
+          <w:szCs w:val="21"/>
+          <w:shd w:val="clear" w:color="auto" w:fill="FFFFFF"/>
+        </w:rPr>
+        <w:t>Reviewer: 2</w:t>
+      </w:r>
+      <w:r>
+        <w:rPr>
+          <w:rFonts w:ascii="&amp;quot" w:hAnsi="&amp;quot"/>
+          <w:color w:val="000000"/>
+          <w:szCs w:val="21"/>
+        </w:rPr>
+        <w:br/>
+      </w:r>
+      <w:r>
+        <w:rPr>
+          <w:rFonts w:ascii="&amp;quot" w:hAnsi="&amp;quot"/>
+          <w:color w:val="000000"/>
+          <w:szCs w:val="21"/>
+        </w:rPr>
+        <w:br/>
+      </w:r>
+      <w:r>
+        <w:rPr>
+          <w:rFonts w:ascii="Verdana" w:hAnsi="Verdana"/>
+          <w:color w:val="000000"/>
+          <w:szCs w:val="21"/>
+          <w:shd w:val="clear" w:color="auto" w:fill="FFFFFF"/>
+        </w:rPr>
+        <w:t>Comments to the Author</w:t>
+      </w:r>
+      <w:r>
+        <w:rPr>
+          <w:rFonts w:ascii="&amp;quot" w:hAnsi="&amp;quot"/>
+          <w:color w:val="000000"/>
+          <w:szCs w:val="21"/>
+        </w:rPr>
+        <w:br/>
+      </w:r>
+      <w:r>
+        <w:rPr>
+          <w:rFonts w:ascii="Verdana" w:hAnsi="Verdana"/>
+          <w:color w:val="000000"/>
+          <w:szCs w:val="21"/>
+          <w:shd w:val="clear" w:color="auto" w:fill="FFFFFF"/>
+        </w:rPr>
+        <w:t>The paper describes a framework to verify the SparkV8 assembly code. The assembly code is used in some OS kernel implementation to access hardware and to improve efficiency. People have proposed an approach to verify OS kernel code, in which assembly code is replaced with logic formulae expressing their semantics. The author formalized the behaviors of the SparkV8 code in this paper, which complements the previous approach under a refinement framework. That is, people can first show the kernel code is correct with assembly code replaced with logic formulae describing its semantics, then show a refinement relation between the logic formula and the concrete semantics provided in this paper.</w:t>
+      </w:r>
+      <w:r>
+        <w:rPr>
+          <w:rFonts w:ascii="&amp;quot" w:hAnsi="&amp;quot"/>
+          <w:color w:val="000000"/>
+          <w:szCs w:val="21"/>
+        </w:rPr>
+        <w:br/>
+      </w:r>
+      <w:r>
+        <w:rPr>
+          <w:rFonts w:ascii="&amp;quot" w:hAnsi="&amp;quot"/>
+          <w:color w:val="000000"/>
+          <w:szCs w:val="21"/>
+        </w:rPr>
+        <w:br/>
+      </w:r>
+      <w:r>
+        <w:rPr>
+          <w:rFonts w:ascii="Verdana" w:hAnsi="Verdana"/>
+          <w:color w:val="000000"/>
+          <w:szCs w:val="21"/>
+          <w:shd w:val="clear" w:color="auto" w:fill="FFFFFF"/>
+        </w:rPr>
+        <w:t xml:space="preserve">In general, I think this is a nice work with significant practical impact and should be accepted for publication. One common issue for correctness proof based on theorem provers is the high-demand in human intervention. </w:t>
+      </w:r>
+    </w:p>
+    <w:p>
+      <w:pPr>
+        <w:rPr>
+          <w:rFonts w:ascii="Verdana" w:hAnsi="Verdana"/>
+          <w:color w:val="000000"/>
+          <w:szCs w:val="21"/>
+          <w:shd w:val="clear" w:color="auto" w:fill="FFFFFF"/>
+        </w:rPr>
+      </w:pPr>
+      <w:r>
+        <w:rPr>
+          <w:rFonts w:ascii="Verdana" w:hAnsi="Verdana"/>
+          <w:color w:val="000000"/>
+          <w:szCs w:val="21"/>
+          <w:shd w:val="clear" w:color="auto" w:fill="FFFFFF"/>
+        </w:rPr>
+        <w:t>As future work, maybe the author can consider to automate the reasoning for certain parts with automatic provers like Z3 or some integration with framework like Frama-C, to reduce the required human effort in the correctness proof.</w:t>
+      </w:r>
+    </w:p>
+    <w:p>
+      <w:pPr>
+        <w:rPr>
+          <w:rFonts w:ascii="Verdana" w:hAnsi="Verdana"/>
+          <w:color w:val="000000"/>
+          <w:szCs w:val="21"/>
+          <w:shd w:val="clear" w:color="auto" w:fill="FFFFFF"/>
+        </w:rPr>
+      </w:pPr>
+      <w:r>
+        <w:rPr>
+          <w:rFonts w:ascii="Verdana" w:hAnsi="Verdana" w:hint="eastAsia"/>
+          <w:color w:val="000000"/>
+          <w:szCs w:val="21"/>
+          <w:shd w:val="clear" w:color="auto" w:fill="FFFFFF"/>
+        </w:rPr>
+        <w:t>*</w:t>
+      </w:r>
+      <w:r>
+        <w:rPr>
+          <w:rFonts w:ascii="Verdana" w:hAnsi="Verdana"/>
+          <w:color w:val="000000"/>
+          <w:szCs w:val="21"/>
+          <w:shd w:val="clear" w:color="auto" w:fill="FFFFFF"/>
+        </w:rPr>
+        <w:t>****************************************</w:t>
+      </w:r>
+    </w:p>
+    <w:p>
+      <w:pPr>
+        <w:rPr>
+          <w:rFonts w:ascii="Arial" w:hAnsi="Arial" w:cs="Arial"/>
+          <w:color w:val="000000"/>
+          <w:szCs w:val="21"/>
+        </w:rPr>
+      </w:pPr>
+      <w:r>
+        <w:rPr>
+          <w:rFonts w:ascii="Verdana" w:hAnsi="Verdana" w:hint="eastAsia"/>
+          <w:color w:val="000000"/>
+          <w:szCs w:val="21"/>
+          <w:shd w:val="clear" w:color="auto" w:fill="FFFFFF"/>
+        </w:rPr>
+        <w:t>*</w:t>
+      </w:r>
+      <w:r>
+        <w:rPr>
+          <w:rFonts w:ascii="Verdana" w:hAnsi="Verdana"/>
+          <w:color w:val="000000"/>
+          <w:szCs w:val="21"/>
+          <w:shd w:val="clear" w:color="auto" w:fill="FFFFFF"/>
+        </w:rPr>
+        <w:t>****************************************</w:t>
+      </w:r>
+    </w:p>
+    <w:p>
+      <w:pPr>
+        <w:rPr>
+          <w:rFonts w:ascii="Arial" w:hAnsi="Arial" w:cs="Arial"/>
+          <w:color w:val="000000"/>
+          <w:szCs w:val="21"/>
+        </w:rPr>
+      </w:pPr>
+      <w:r>
+        <w:rPr>
+          <w:rFonts w:ascii="Arial" w:hAnsi="Arial" w:cs="Arial"/>
+          <w:color w:val="000000"/>
+          <w:szCs w:val="21"/>
+        </w:rPr>
+        <w:t>Thanks</w:t>
+      </w:r>
+      <w:r>
+        <w:rPr>
+          <w:rFonts w:ascii="Arial" w:hAnsi="Arial" w:cs="Arial"/>
+          <w:color w:val="000000"/>
+          <w:szCs w:val="21"/>
+        </w:rPr>
+        <w:t xml:space="preserve">, we agree with the suggested ideas and claim that we will try to use some automatic provers to automate the reasoning for certain parts of our verification work in the future in the conclusion of our paper in </w:t>
+      </w:r>
+      <w:r>
+        <w:rPr>
+          <w:rFonts w:ascii="Arial" w:hAnsi="Arial" w:cs="Arial"/>
+          <w:color w:val="000000"/>
+          <w:szCs w:val="21"/>
+        </w:rPr>
+        <w:t>this version (colored in blue on the</w:t>
+      </w:r>
+      <w:r>
+        <w:rPr>
+          <w:rFonts w:ascii="Arial" w:hAnsi="Arial" w:cs="Arial"/>
+          <w:color w:val="000000"/>
+          <w:szCs w:val="21"/>
+        </w:rPr>
+        <w:t xml:space="preserve"> right side of </w:t>
+      </w:r>
+      <w:r>
+        <w:rPr>
+          <w:rFonts w:ascii="Arial" w:hAnsi="Arial" w:cs="Arial"/>
+          <w:color w:val="000000"/>
+          <w:szCs w:val="21"/>
+        </w:rPr>
+        <w:t xml:space="preserve">page </w:t>
+      </w:r>
+      <w:r>
+        <w:rPr>
+          <w:rFonts w:ascii="Arial" w:hAnsi="Arial" w:cs="Arial"/>
+          <w:color w:val="000000"/>
+          <w:szCs w:val="21"/>
+        </w:rPr>
+        <w:t>30).</w:t>
+      </w:r>
+    </w:p>
+    <w:p>
+      <w:pPr>
+        <w:rPr>
+          <w:rFonts w:ascii="Verdana" w:hAnsi="Verdana"/>
+          <w:color w:val="000000"/>
+          <w:szCs w:val="21"/>
+          <w:shd w:val="clear" w:color="auto" w:fill="FFFFFF"/>
+        </w:rPr>
+      </w:pPr>
+      <w:r>
+        <w:rPr>
+          <w:rFonts w:ascii="Verdana" w:hAnsi="Verdana" w:hint="eastAsia"/>
+          <w:color w:val="000000"/>
+          <w:szCs w:val="21"/>
+          <w:shd w:val="clear" w:color="auto" w:fill="FFFFFF"/>
+        </w:rPr>
+        <w:t>*</w:t>
+      </w:r>
+      <w:r>
+        <w:rPr>
+          <w:rFonts w:ascii="Verdana" w:hAnsi="Verdana"/>
+          <w:color w:val="000000"/>
+          <w:szCs w:val="21"/>
+          <w:shd w:val="clear" w:color="auto" w:fill="FFFFFF"/>
+        </w:rPr>
+        <w:t>****************************************</w:t>
+      </w:r>
+    </w:p>
+    <w:p>
+      <w:pPr>
+        <w:rPr>
+          <w:rFonts w:ascii="Verdana" w:hAnsi="Verdana"/>
+          <w:color w:val="000000"/>
+          <w:szCs w:val="21"/>
+          <w:shd w:val="clear" w:color="auto" w:fill="FFFFFF"/>
+        </w:rPr>
+      </w:pPr>
+      <w:r>
+        <w:rPr>
+          <w:rFonts w:ascii="Verdana" w:hAnsi="Verdana" w:hint="eastAsia"/>
+          <w:color w:val="000000"/>
+          <w:szCs w:val="21"/>
+          <w:shd w:val="clear" w:color="auto" w:fill="FFFFFF"/>
+        </w:rPr>
+        <w:t>*</w:t>
+      </w:r>
+      <w:r>
+        <w:rPr>
+          <w:rFonts w:ascii="Verdana" w:hAnsi="Verdana"/>
+          <w:color w:val="000000"/>
+          <w:szCs w:val="21"/>
+          <w:shd w:val="clear" w:color="auto" w:fill="FFFFFF"/>
+        </w:rPr>
+        <w:t>****************************************</w:t>
+      </w:r>
+      <w:r>
+        <w:rPr>
+          <w:rFonts w:ascii="&amp;quot" w:hAnsi="&amp;quot"/>
+          <w:color w:val="000000"/>
+          <w:szCs w:val="21"/>
+        </w:rPr>
+        <w:br/>
+      </w:r>
+      <w:r>
+        <w:rPr>
+          <w:rFonts w:ascii="&amp;quot" w:hAnsi="&amp;quot"/>
+          <w:color w:val="000000"/>
+          <w:szCs w:val="21"/>
+        </w:rPr>
+        <w:br/>
+      </w:r>
+      <w:r>
+        <w:rPr>
+          <w:rFonts w:ascii="Verdana" w:hAnsi="Verdana"/>
+          <w:color w:val="000000"/>
+          <w:szCs w:val="21"/>
+          <w:shd w:val="clear" w:color="auto" w:fill="FFFFFF"/>
+        </w:rPr>
+        <w:t xml:space="preserve">Typo: </w:t>
+      </w:r>
+      <w:r>
+        <w:rPr>
+          <w:rFonts w:ascii="&amp;quot" w:hAnsi="&amp;quot"/>
+          <w:color w:val="000000"/>
+          <w:szCs w:val="21"/>
+        </w:rPr>
+        <w:br/>
+      </w:r>
+      <w:r>
+        <w:rPr>
+          <w:rFonts w:ascii="Verdana" w:hAnsi="Verdana"/>
+          <w:color w:val="000000"/>
+          <w:szCs w:val="21"/>
+          <w:shd w:val="clear" w:color="auto" w:fill="FFFFFF"/>
+        </w:rPr>
+        <w:lastRenderedPageBreak/>
+        <w:t>page 3, right column, Finally, we can get (the refinement relation). In this work....   there is some typo in the refinement relation</w:t>
+      </w:r>
+      <w:r>
+        <w:rPr>
+          <w:rFonts w:ascii="&amp;quot" w:hAnsi="&amp;quot"/>
+          <w:color w:val="000000"/>
+          <w:szCs w:val="21"/>
+        </w:rPr>
+        <w:br/>
+      </w:r>
+      <w:r>
+        <w:rPr>
+          <w:rFonts w:ascii="Verdana" w:hAnsi="Verdana"/>
+          <w:color w:val="000000"/>
+          <w:szCs w:val="21"/>
+          <w:shd w:val="clear" w:color="auto" w:fill="FFFFFF"/>
+        </w:rPr>
+        <w:t>some typo in reference [23] and [24] PeterW -&gt; Peter</w:t>
+      </w:r>
+    </w:p>
+    <w:p>
+      <w:pPr>
+        <w:rPr>
+          <w:rFonts w:ascii="Arial" w:hAnsi="Arial" w:cs="Arial"/>
+          <w:color w:val="000000"/>
+          <w:szCs w:val="21"/>
+        </w:rPr>
+      </w:pPr>
+      <w:r>
+        <w:rPr>
+          <w:rFonts w:ascii="Verdana" w:hAnsi="Verdana" w:hint="eastAsia"/>
+          <w:color w:val="000000"/>
+          <w:szCs w:val="21"/>
+          <w:shd w:val="clear" w:color="auto" w:fill="FFFFFF"/>
+        </w:rPr>
+        <w:t>*</w:t>
+      </w:r>
+      <w:r>
+        <w:rPr>
+          <w:rFonts w:ascii="Verdana" w:hAnsi="Verdana"/>
+          <w:color w:val="000000"/>
+          <w:szCs w:val="21"/>
+          <w:shd w:val="clear" w:color="auto" w:fill="FFFFFF"/>
+        </w:rPr>
+        <w:t>****************************************</w:t>
+      </w:r>
+      <w:r>
+        <w:rPr>
+          <w:rFonts w:ascii="&amp;quot" w:hAnsi="&amp;quot"/>
+          <w:color w:val="000000"/>
+          <w:szCs w:val="21"/>
+        </w:rPr>
+        <w:br/>
+      </w:r>
+      <w:r>
+        <w:rPr>
+          <w:rFonts w:ascii="Verdana" w:hAnsi="Verdana" w:hint="eastAsia"/>
+          <w:color w:val="000000"/>
+          <w:szCs w:val="21"/>
+          <w:shd w:val="clear" w:color="auto" w:fill="FFFFFF"/>
+        </w:rPr>
+        <w:t>*</w:t>
+      </w:r>
+      <w:r>
+        <w:rPr>
+          <w:rFonts w:ascii="Verdana" w:hAnsi="Verdana"/>
+          <w:color w:val="000000"/>
+          <w:szCs w:val="21"/>
+          <w:shd w:val="clear" w:color="auto" w:fill="FFFFFF"/>
+        </w:rPr>
+        <w:t>****************************************</w:t>
+      </w:r>
+    </w:p>
+    <w:p>
+      <w:pPr>
+        <w:rPr>
+          <w:rFonts w:ascii="Arial" w:hAnsi="Arial" w:cs="Arial"/>
+          <w:color w:val="000000"/>
+          <w:szCs w:val="21"/>
+        </w:rPr>
+      </w:pPr>
+      <w:r>
+        <w:rPr>
+          <w:rFonts w:ascii="Arial" w:hAnsi="Arial" w:cs="Arial"/>
+          <w:color w:val="000000"/>
+          <w:szCs w:val="21"/>
+        </w:rPr>
+        <w:t xml:space="preserve">Thanks, </w:t>
+      </w:r>
+      <w:r>
+        <w:rPr>
+          <w:rFonts w:ascii="Arial" w:hAnsi="Arial" w:cs="Arial"/>
+          <w:color w:val="000000"/>
+          <w:szCs w:val="21"/>
+          <w:shd w:val="clear" w:color="auto" w:fill="FFFFFF"/>
+        </w:rPr>
+        <w:t>we have</w:t>
+      </w:r>
+      <w:r>
+        <w:rPr>
+          <w:rFonts w:ascii="Arial" w:hAnsi="Arial" w:cs="Arial"/>
+          <w:color w:val="000000"/>
+          <w:szCs w:val="21"/>
+          <w:shd w:val="clear" w:color="auto" w:fill="FFFFFF"/>
+        </w:rPr>
+        <w:t xml:space="preserve"> </w:t>
+      </w:r>
+      <w:r>
+        <w:rPr>
+          <w:rFonts w:ascii="Arial" w:hAnsi="Arial" w:cs="Arial"/>
+          <w:color w:val="000000"/>
+          <w:szCs w:val="21"/>
+          <w:shd w:val="clear" w:color="auto" w:fill="FFFFFF"/>
+        </w:rPr>
+        <w:t>carefully checked the spelling and fixed the typos in our paper.</w:t>
+      </w:r>
+    </w:p>
+    <w:p>
+      <w:pPr>
+        <w:rPr>
+          <w:rFonts w:ascii="Verdana" w:hAnsi="Verdana"/>
+          <w:color w:val="000000"/>
+          <w:szCs w:val="21"/>
+          <w:shd w:val="clear" w:color="auto" w:fill="FFFFFF"/>
+        </w:rPr>
+      </w:pPr>
+      <w:r>
+        <w:rPr>
+          <w:rFonts w:ascii="Verdana" w:hAnsi="Verdana" w:hint="eastAsia"/>
+          <w:color w:val="000000"/>
+          <w:szCs w:val="21"/>
+          <w:shd w:val="clear" w:color="auto" w:fill="FFFFFF"/>
+        </w:rPr>
+        <w:t>*</w:t>
+      </w:r>
+      <w:r>
+        <w:rPr>
+          <w:rFonts w:ascii="Verdana" w:hAnsi="Verdana"/>
+          <w:color w:val="000000"/>
+          <w:szCs w:val="21"/>
+          <w:shd w:val="clear" w:color="auto" w:fill="FFFFFF"/>
+        </w:rPr>
+        <w:t>****************************************</w:t>
+      </w:r>
+    </w:p>
+    <w:p>
+      <w:pPr>
+        <w:rPr>
+          <w:rFonts w:ascii="&amp;quot" w:hAnsi="&amp;quot" w:hint="eastAsia"/>
+          <w:color w:val="000000"/>
+          <w:szCs w:val="21"/>
+        </w:rPr>
+      </w:pPr>
+      <w:r>
+        <w:rPr>
+          <w:rFonts w:ascii="Verdana" w:hAnsi="Verdana" w:hint="eastAsia"/>
+          <w:color w:val="000000"/>
+          <w:szCs w:val="21"/>
+          <w:shd w:val="clear" w:color="auto" w:fill="FFFFFF"/>
+        </w:rPr>
+        <w:t>*</w:t>
+      </w:r>
+      <w:r>
+        <w:rPr>
+          <w:rFonts w:ascii="Verdana" w:hAnsi="Verdana"/>
+          <w:color w:val="000000"/>
+          <w:szCs w:val="21"/>
+          <w:shd w:val="clear" w:color="auto" w:fill="FFFFFF"/>
+        </w:rPr>
+        <w:t>****************************************</w:t>
+      </w:r>
+    </w:p>
+    <w:p>
+      <w:pPr>
+        <w:rPr>
+          <w:rFonts w:ascii="Verdana" w:hAnsi="Verdana"/>
+          <w:color w:val="000000"/>
+          <w:szCs w:val="21"/>
+          <w:shd w:val="clear" w:color="auto" w:fill="FFFFFF"/>
+        </w:rPr>
+      </w:pPr>
+      <w:r>
+        <w:rPr>
+          <w:rFonts w:ascii="&amp;quot" w:hAnsi="&amp;quot"/>
+          <w:color w:val="000000"/>
+          <w:szCs w:val="21"/>
+        </w:rPr>
+        <w:br/>
+      </w:r>
+      <w:r>
+        <w:rPr>
+          <w:rFonts w:ascii="Verdana" w:hAnsi="Verdana"/>
+          <w:color w:val="000000"/>
+          <w:szCs w:val="21"/>
+          <w:shd w:val="clear" w:color="auto" w:fill="FFFFFF"/>
+        </w:rPr>
+        <w:t>Reviewer: 3</w:t>
+      </w:r>
+      <w:r>
+        <w:rPr>
+          <w:rFonts w:ascii="&amp;quot" w:hAnsi="&amp;quot"/>
+          <w:color w:val="000000"/>
+          <w:szCs w:val="21"/>
+        </w:rPr>
+        <w:br/>
+      </w:r>
+      <w:r>
+        <w:rPr>
+          <w:rFonts w:ascii="&amp;quot" w:hAnsi="&amp;quot"/>
+          <w:color w:val="000000"/>
+          <w:szCs w:val="21"/>
+        </w:rPr>
+        <w:br/>
+      </w:r>
+      <w:r>
+        <w:rPr>
+          <w:rFonts w:ascii="Verdana" w:hAnsi="Verdana"/>
+          <w:color w:val="000000"/>
+          <w:szCs w:val="21"/>
+          <w:shd w:val="clear" w:color="auto" w:fill="FFFFFF"/>
+        </w:rPr>
+        <w:t>Comments to the Author</w:t>
+      </w:r>
+      <w:r>
+        <w:rPr>
+          <w:rFonts w:ascii="&amp;quot" w:hAnsi="&amp;quot"/>
+          <w:color w:val="000000"/>
+          <w:szCs w:val="21"/>
+        </w:rPr>
+        <w:br/>
+      </w:r>
+      <w:r>
+        <w:rPr>
+          <w:rFonts w:ascii="Verdana" w:hAnsi="Verdana"/>
+          <w:color w:val="000000"/>
+          <w:szCs w:val="21"/>
+          <w:shd w:val="clear" w:color="auto" w:fill="FFFFFF"/>
+        </w:rPr>
+        <w:t>Modular Verification of SPARCv8 Code</w:t>
+      </w:r>
+      <w:r>
+        <w:rPr>
+          <w:rFonts w:ascii="&amp;quot" w:hAnsi="&amp;quot"/>
+          <w:color w:val="000000"/>
+          <w:szCs w:val="21"/>
+        </w:rPr>
+        <w:br/>
+      </w:r>
+      <w:r>
+        <w:rPr>
+          <w:rFonts w:ascii="&amp;quot" w:hAnsi="&amp;quot"/>
+          <w:color w:val="000000"/>
+          <w:szCs w:val="21"/>
+        </w:rPr>
+        <w:br/>
+      </w:r>
+      <w:r>
+        <w:rPr>
+          <w:rFonts w:ascii="Verdana" w:hAnsi="Verdana"/>
+          <w:color w:val="000000"/>
+          <w:szCs w:val="21"/>
+          <w:shd w:val="clear" w:color="auto" w:fill="FFFFFF"/>
+        </w:rPr>
+        <w:t>The paper presents a verification approach for inline assembly code in C programs. It presents the overall verification setup to split verification of the assembly code from its verification in the context of the C program by introducing an intermediate Pseudo-SPARC language and a refinement proof calculus for it. The modularity of the approach is restricted to this separation between languages and focuses solely on the first step (refinement verification of SPARC code).</w:t>
+      </w:r>
+      <w:r>
+        <w:rPr>
+          <w:rFonts w:ascii="&amp;quot" w:hAnsi="&amp;quot"/>
+          <w:color w:val="000000"/>
+          <w:szCs w:val="21"/>
+        </w:rPr>
+        <w:br/>
+      </w:r>
+      <w:r>
+        <w:rPr>
+          <w:rFonts w:ascii="&amp;quot" w:hAnsi="&amp;quot"/>
+          <w:color w:val="000000"/>
+          <w:szCs w:val="21"/>
+        </w:rPr>
+        <w:br/>
+      </w:r>
+      <w:r>
+        <w:rPr>
+          <w:rFonts w:ascii="Verdana" w:hAnsi="Verdana"/>
+          <w:color w:val="000000"/>
+          <w:szCs w:val="21"/>
+          <w:shd w:val="clear" w:color="auto" w:fill="FFFFFF"/>
+        </w:rPr>
+        <w:t>The approach is demonstrated with a small examples of a context switch routine as it occurs in operating system implementations.</w:t>
+      </w:r>
+      <w:r>
+        <w:rPr>
+          <w:rFonts w:ascii="&amp;quot" w:hAnsi="&amp;quot"/>
+          <w:color w:val="000000"/>
+          <w:szCs w:val="21"/>
+        </w:rPr>
+        <w:br/>
+      </w:r>
+      <w:r>
+        <w:rPr>
+          <w:rFonts w:ascii="&amp;quot" w:hAnsi="&amp;quot"/>
+          <w:color w:val="000000"/>
+          <w:szCs w:val="21"/>
+        </w:rPr>
+        <w:br/>
+      </w:r>
+      <w:r>
+        <w:rPr>
+          <w:rFonts w:ascii="Verdana" w:hAnsi="Verdana"/>
+          <w:color w:val="000000"/>
+          <w:szCs w:val="21"/>
+          <w:shd w:val="clear" w:color="auto" w:fill="FFFFFF"/>
+        </w:rPr>
+        <w:t xml:space="preserve">The paper does a descent job in explaining the challenges that are unique to some of SPARC's features, how they are represented in the intermediate language, and handled by the proof calculus. </w:t>
+      </w:r>
+    </w:p>
+    <w:p>
+      <w:pPr>
+        <w:rPr>
+          <w:rFonts w:ascii="Verdana" w:hAnsi="Verdana"/>
+          <w:color w:val="000000"/>
+          <w:szCs w:val="21"/>
+          <w:shd w:val="clear" w:color="auto" w:fill="FFFFFF"/>
+        </w:rPr>
+      </w:pPr>
+    </w:p>
+    <w:p>
+      <w:pPr>
+        <w:rPr>
+          <w:rFonts w:ascii="Verdana" w:hAnsi="Verdana"/>
+          <w:color w:val="000000"/>
+          <w:szCs w:val="21"/>
+          <w:shd w:val="clear" w:color="auto" w:fill="FFFFFF"/>
+        </w:rPr>
+      </w:pPr>
+      <w:r>
+        <w:rPr>
+          <w:rFonts w:ascii="Verdana" w:hAnsi="Verdana"/>
+          <w:color w:val="000000"/>
+          <w:szCs w:val="21"/>
+          <w:shd w:val="clear" w:color="auto" w:fill="FFFFFF"/>
+        </w:rPr>
+        <w:t xml:space="preserve">However, the description of the register rotation on page 2 is somewhat abstract, and becomes much clearer with Fig. 1. Consider a small illustration early in the paper, or perhaps refer to Fig. 1 from the introduction. </w:t>
+      </w:r>
+    </w:p>
+    <w:p>
+      <w:pPr>
+        <w:rPr>
+          <w:rFonts w:ascii="Verdana" w:hAnsi="Verdana"/>
+          <w:color w:val="000000"/>
+          <w:szCs w:val="21"/>
+          <w:shd w:val="clear" w:color="auto" w:fill="FFFFFF"/>
+        </w:rPr>
+      </w:pPr>
+      <w:r>
+        <w:rPr>
+          <w:rFonts w:ascii="Verdana" w:hAnsi="Verdana" w:hint="eastAsia"/>
+          <w:color w:val="000000"/>
+          <w:szCs w:val="21"/>
+          <w:shd w:val="clear" w:color="auto" w:fill="FFFFFF"/>
+        </w:rPr>
+        <w:t>*</w:t>
+      </w:r>
+      <w:r>
+        <w:rPr>
+          <w:rFonts w:ascii="Verdana" w:hAnsi="Verdana"/>
+          <w:color w:val="000000"/>
+          <w:szCs w:val="21"/>
+          <w:shd w:val="clear" w:color="auto" w:fill="FFFFFF"/>
+        </w:rPr>
+        <w:t>****************************************</w:t>
+      </w:r>
+    </w:p>
+    <w:p>
+      <w:pPr>
+        <w:rPr>
+          <w:rFonts w:ascii="Verdana" w:hAnsi="Verdana"/>
+          <w:color w:val="000000"/>
+          <w:szCs w:val="21"/>
+          <w:shd w:val="clear" w:color="auto" w:fill="FFFFFF"/>
+        </w:rPr>
+      </w:pPr>
+      <w:r>
+        <w:rPr>
+          <w:rFonts w:ascii="Verdana" w:hAnsi="Verdana" w:hint="eastAsia"/>
+          <w:color w:val="000000"/>
+          <w:szCs w:val="21"/>
+          <w:shd w:val="clear" w:color="auto" w:fill="FFFFFF"/>
+        </w:rPr>
+        <w:t>*</w:t>
+      </w:r>
+      <w:r>
+        <w:rPr>
+          <w:rFonts w:ascii="Verdana" w:hAnsi="Verdana"/>
+          <w:color w:val="000000"/>
+          <w:szCs w:val="21"/>
+          <w:shd w:val="clear" w:color="auto" w:fill="FFFFFF"/>
+        </w:rPr>
+        <w:t>****************************************</w:t>
+      </w:r>
+    </w:p>
+    <w:p>
+      <w:pPr>
+        <w:rPr>
+          <w:rFonts w:ascii="Arial" w:hAnsi="Arial" w:cs="Arial"/>
+          <w:color w:val="000000"/>
+          <w:szCs w:val="21"/>
+          <w:shd w:val="clear" w:color="auto" w:fill="FFFFFF"/>
+        </w:rPr>
+      </w:pPr>
+      <w:r>
+        <w:rPr>
+          <w:rFonts w:ascii="Arial" w:hAnsi="Arial" w:cs="Arial"/>
+          <w:color w:val="000000"/>
+          <w:szCs w:val="21"/>
+          <w:shd w:val="clear" w:color="auto" w:fill="FFFFFF"/>
+        </w:rPr>
+        <w:t>We refer to Fig. 1 to make a supplementary explanation of window ro</w:t>
+      </w:r>
+      <w:r>
+        <w:rPr>
+          <w:rFonts w:ascii="Arial" w:hAnsi="Arial" w:cs="Arial"/>
+          <w:color w:val="000000"/>
+          <w:szCs w:val="21"/>
+          <w:shd w:val="clear" w:color="auto" w:fill="FFFFFF"/>
+        </w:rPr>
+        <w:t>tation in this version in the first paragraph on the right si</w:t>
+      </w:r>
+      <w:r>
+        <w:rPr>
+          <w:rFonts w:ascii="Arial" w:hAnsi="Arial" w:cs="Arial"/>
+          <w:color w:val="000000"/>
+          <w:szCs w:val="21"/>
+          <w:shd w:val="clear" w:color="auto" w:fill="FFFFFF"/>
+        </w:rPr>
+        <w:t>de of</w:t>
+      </w:r>
+      <w:r>
+        <w:rPr>
+          <w:rFonts w:ascii="Arial" w:hAnsi="Arial" w:cs="Arial"/>
+          <w:color w:val="000000"/>
+          <w:szCs w:val="21"/>
+          <w:shd w:val="clear" w:color="auto" w:fill="FFFFFF"/>
+        </w:rPr>
+        <w:t xml:space="preserve"> page </w:t>
+      </w:r>
+      <w:r>
+        <w:rPr>
+          <w:rFonts w:ascii="Arial" w:hAnsi="Arial" w:cs="Arial"/>
+          <w:color w:val="000000"/>
+          <w:szCs w:val="21"/>
+          <w:shd w:val="clear" w:color="auto" w:fill="FFFFFF"/>
+        </w:rPr>
+        <w:t xml:space="preserve">2 (colored in blue). </w:t>
+      </w:r>
+    </w:p>
+    <w:p>
+      <w:pPr>
+        <w:rPr>
+          <w:rFonts w:ascii="Verdana" w:hAnsi="Verdana"/>
+          <w:color w:val="000000"/>
+          <w:szCs w:val="21"/>
+          <w:shd w:val="clear" w:color="auto" w:fill="FFFFFF"/>
+        </w:rPr>
+      </w:pPr>
+      <w:r>
+        <w:rPr>
+          <w:rFonts w:ascii="Arial" w:hAnsi="Arial" w:cs="Arial"/>
+          <w:color w:val="000000"/>
+          <w:szCs w:val="21"/>
+          <w:shd w:val="clear" w:color="auto" w:fill="FFFFFF"/>
+        </w:rPr>
+        <w:t xml:space="preserve">(* </w:t>
+      </w:r>
+      <w:r>
+        <w:rPr>
+          <w:rFonts w:ascii="Arial" w:hAnsi="Arial" w:cs="Arial" w:hint="eastAsia"/>
+          <w:color w:val="000000"/>
+          <w:szCs w:val="21"/>
+          <w:shd w:val="clear" w:color="auto" w:fill="FFFFFF"/>
+        </w:rPr>
+        <w:t>我其实没太看明白</w:t>
+      </w:r>
+      <w:r>
+        <w:rPr>
+          <w:rFonts w:ascii="Arial" w:hAnsi="Arial" w:cs="Arial" w:hint="eastAsia"/>
+          <w:color w:val="000000"/>
+          <w:szCs w:val="21"/>
+          <w:shd w:val="clear" w:color="auto" w:fill="FFFFFF"/>
+        </w:rPr>
+        <w:t xml:space="preserve"> </w:t>
+      </w:r>
+      <w:r>
+        <w:rPr>
+          <w:rFonts w:ascii="Arial" w:hAnsi="Arial" w:cs="Arial"/>
+          <w:color w:val="000000"/>
+          <w:szCs w:val="21"/>
+          <w:shd w:val="clear" w:color="auto" w:fill="FFFFFF"/>
+        </w:rPr>
+        <w:t xml:space="preserve">reviewer </w:t>
+      </w:r>
+      <w:r>
+        <w:rPr>
+          <w:rFonts w:ascii="Arial" w:hAnsi="Arial" w:cs="Arial" w:hint="eastAsia"/>
+          <w:color w:val="000000"/>
+          <w:szCs w:val="21"/>
+          <w:shd w:val="clear" w:color="auto" w:fill="FFFFFF"/>
+        </w:rPr>
+        <w:t>的这条建议。</w:t>
+      </w:r>
+      <w:r>
+        <w:rPr>
+          <w:rFonts w:ascii="Arial" w:hAnsi="Arial" w:cs="Arial"/>
+          <w:color w:val="000000"/>
+          <w:szCs w:val="21"/>
+          <w:shd w:val="clear" w:color="auto" w:fill="FFFFFF"/>
+        </w:rPr>
+        <w:t>R</w:t>
+      </w:r>
+      <w:r>
+        <w:rPr>
+          <w:rFonts w:ascii="Arial" w:hAnsi="Arial" w:cs="Arial" w:hint="eastAsia"/>
+          <w:color w:val="000000"/>
+          <w:szCs w:val="21"/>
+          <w:shd w:val="clear" w:color="auto" w:fill="FFFFFF"/>
+        </w:rPr>
+        <w:t>eviewer</w:t>
+      </w:r>
+      <w:r>
+        <w:rPr>
+          <w:rFonts w:ascii="Arial" w:hAnsi="Arial" w:cs="Arial"/>
+          <w:color w:val="000000"/>
+          <w:szCs w:val="21"/>
+          <w:shd w:val="clear" w:color="auto" w:fill="FFFFFF"/>
+        </w:rPr>
+        <w:t xml:space="preserve"> </w:t>
+      </w:r>
+      <w:r>
+        <w:rPr>
+          <w:rFonts w:ascii="Arial" w:hAnsi="Arial" w:cs="Arial" w:hint="eastAsia"/>
+          <w:color w:val="000000"/>
+          <w:szCs w:val="21"/>
+          <w:shd w:val="clear" w:color="auto" w:fill="FFFFFF"/>
+        </w:rPr>
+        <w:t>说第二页关于</w:t>
+      </w:r>
+      <w:r>
+        <w:rPr>
+          <w:rFonts w:ascii="Arial" w:hAnsi="Arial" w:cs="Arial" w:hint="eastAsia"/>
+          <w:color w:val="000000"/>
+          <w:szCs w:val="21"/>
+          <w:shd w:val="clear" w:color="auto" w:fill="FFFFFF"/>
+        </w:rPr>
+        <w:t xml:space="preserve"> </w:t>
+      </w:r>
+      <w:r>
+        <w:rPr>
+          <w:rFonts w:ascii="Arial" w:hAnsi="Arial" w:cs="Arial"/>
+          <w:color w:val="000000"/>
+          <w:szCs w:val="21"/>
+          <w:shd w:val="clear" w:color="auto" w:fill="FFFFFF"/>
+        </w:rPr>
+        <w:t xml:space="preserve">window rotation </w:t>
+      </w:r>
+      <w:r>
+        <w:rPr>
+          <w:rFonts w:ascii="Arial" w:hAnsi="Arial" w:cs="Arial" w:hint="eastAsia"/>
+          <w:color w:val="000000"/>
+          <w:szCs w:val="21"/>
+          <w:shd w:val="clear" w:color="auto" w:fill="FFFFFF"/>
+        </w:rPr>
+        <w:t>的介绍太抽象了，可以考虑提前或结合</w:t>
+      </w:r>
+      <w:r>
+        <w:rPr>
+          <w:rFonts w:ascii="Arial" w:hAnsi="Arial" w:cs="Arial" w:hint="eastAsia"/>
+          <w:color w:val="000000"/>
+          <w:szCs w:val="21"/>
+          <w:shd w:val="clear" w:color="auto" w:fill="FFFFFF"/>
+        </w:rPr>
+        <w:t xml:space="preserve"> </w:t>
+      </w:r>
+      <w:r>
+        <w:rPr>
+          <w:rFonts w:ascii="Arial" w:hAnsi="Arial" w:cs="Arial"/>
+          <w:color w:val="000000"/>
+          <w:szCs w:val="21"/>
+          <w:shd w:val="clear" w:color="auto" w:fill="FFFFFF"/>
+        </w:rPr>
+        <w:t xml:space="preserve">Fig. 1 </w:t>
+      </w:r>
+      <w:r>
+        <w:rPr>
+          <w:rFonts w:ascii="Arial" w:hAnsi="Arial" w:cs="Arial" w:hint="eastAsia"/>
+          <w:color w:val="000000"/>
+          <w:szCs w:val="21"/>
+          <w:shd w:val="clear" w:color="auto" w:fill="FFFFFF"/>
+        </w:rPr>
+        <w:t>做一些说明。但之前第二页关于</w:t>
+      </w:r>
+      <w:r>
+        <w:rPr>
+          <w:rFonts w:ascii="Arial" w:hAnsi="Arial" w:cs="Arial" w:hint="eastAsia"/>
+          <w:color w:val="000000"/>
+          <w:szCs w:val="21"/>
+          <w:shd w:val="clear" w:color="auto" w:fill="FFFFFF"/>
+        </w:rPr>
+        <w:t xml:space="preserve"> </w:t>
+      </w:r>
+      <w:r>
+        <w:rPr>
+          <w:rFonts w:ascii="Arial" w:hAnsi="Arial" w:cs="Arial"/>
+          <w:color w:val="000000"/>
+          <w:szCs w:val="21"/>
+          <w:shd w:val="clear" w:color="auto" w:fill="FFFFFF"/>
+        </w:rPr>
+        <w:t xml:space="preserve">window rotation </w:t>
+      </w:r>
+      <w:r>
+        <w:rPr>
+          <w:rFonts w:ascii="Arial" w:hAnsi="Arial" w:cs="Arial" w:hint="eastAsia"/>
+          <w:color w:val="000000"/>
+          <w:szCs w:val="21"/>
+          <w:shd w:val="clear" w:color="auto" w:fill="FFFFFF"/>
+        </w:rPr>
+        <w:t>就是结合</w:t>
+      </w:r>
+      <w:r>
+        <w:rPr>
+          <w:rFonts w:ascii="Arial" w:hAnsi="Arial" w:cs="Arial" w:hint="eastAsia"/>
+          <w:color w:val="000000"/>
+          <w:szCs w:val="21"/>
+          <w:shd w:val="clear" w:color="auto" w:fill="FFFFFF"/>
+        </w:rPr>
+        <w:t xml:space="preserve"> </w:t>
+      </w:r>
+      <w:r>
+        <w:rPr>
+          <w:rFonts w:ascii="Arial" w:hAnsi="Arial" w:cs="Arial"/>
+          <w:color w:val="000000"/>
+          <w:szCs w:val="21"/>
+          <w:shd w:val="clear" w:color="auto" w:fill="FFFFFF"/>
+        </w:rPr>
+        <w:t xml:space="preserve">Fig. 1 </w:t>
+      </w:r>
+      <w:r>
+        <w:rPr>
+          <w:rFonts w:ascii="Arial" w:hAnsi="Arial" w:cs="Arial" w:hint="eastAsia"/>
+          <w:color w:val="000000"/>
+          <w:szCs w:val="21"/>
+          <w:shd w:val="clear" w:color="auto" w:fill="FFFFFF"/>
+        </w:rPr>
+        <w:t>介绍的，所以我这里的修改只是对第二页里结合</w:t>
+      </w:r>
+      <w:r>
+        <w:rPr>
+          <w:rFonts w:ascii="Arial" w:hAnsi="Arial" w:cs="Arial" w:hint="eastAsia"/>
+          <w:color w:val="000000"/>
+          <w:szCs w:val="21"/>
+          <w:shd w:val="clear" w:color="auto" w:fill="FFFFFF"/>
+        </w:rPr>
+        <w:t xml:space="preserve"> </w:t>
+      </w:r>
+      <w:r>
+        <w:rPr>
+          <w:rFonts w:ascii="Arial" w:hAnsi="Arial" w:cs="Arial"/>
+          <w:color w:val="000000"/>
+          <w:szCs w:val="21"/>
+          <w:shd w:val="clear" w:color="auto" w:fill="FFFFFF"/>
+        </w:rPr>
+        <w:t xml:space="preserve">Fig. 1 </w:t>
+      </w:r>
+      <w:r>
+        <w:rPr>
+          <w:rFonts w:ascii="Arial" w:hAnsi="Arial" w:cs="Arial" w:hint="eastAsia"/>
+          <w:color w:val="000000"/>
+          <w:szCs w:val="21"/>
+          <w:shd w:val="clear" w:color="auto" w:fill="FFFFFF"/>
+        </w:rPr>
+        <w:t>介绍</w:t>
+      </w:r>
+      <w:r>
+        <w:rPr>
+          <w:rFonts w:ascii="Arial" w:hAnsi="Arial" w:cs="Arial" w:hint="eastAsia"/>
+          <w:color w:val="000000"/>
+          <w:szCs w:val="21"/>
+          <w:shd w:val="clear" w:color="auto" w:fill="FFFFFF"/>
+        </w:rPr>
+        <w:t xml:space="preserve"> </w:t>
+      </w:r>
+      <w:r>
+        <w:rPr>
+          <w:rFonts w:ascii="Arial" w:hAnsi="Arial" w:cs="Arial"/>
+          <w:color w:val="000000"/>
+          <w:szCs w:val="21"/>
+          <w:shd w:val="clear" w:color="auto" w:fill="FFFFFF"/>
+        </w:rPr>
+        <w:t xml:space="preserve">window rotation </w:t>
+      </w:r>
+      <w:r>
+        <w:rPr>
+          <w:rFonts w:ascii="Arial" w:hAnsi="Arial" w:cs="Arial" w:hint="eastAsia"/>
+          <w:color w:val="000000"/>
+          <w:szCs w:val="21"/>
+          <w:shd w:val="clear" w:color="auto" w:fill="FFFFFF"/>
+        </w:rPr>
+        <w:t>的内容做了补充。</w:t>
+      </w:r>
+      <w:r>
+        <w:rPr>
+          <w:rFonts w:ascii="Arial" w:hAnsi="Arial" w:cs="Arial"/>
+          <w:color w:val="000000"/>
+          <w:szCs w:val="21"/>
+          <w:shd w:val="clear" w:color="auto" w:fill="FFFFFF"/>
+        </w:rPr>
+        <w:t xml:space="preserve"> *)</w:t>
+      </w:r>
+    </w:p>
+    <w:p>
+      <w:pPr>
+        <w:rPr>
+          <w:rFonts w:ascii="Verdana" w:hAnsi="Verdana"/>
+          <w:color w:val="000000"/>
+          <w:szCs w:val="21"/>
+          <w:shd w:val="clear" w:color="auto" w:fill="FFFFFF"/>
+        </w:rPr>
+      </w:pPr>
+      <w:r>
+        <w:rPr>
+          <w:rFonts w:ascii="Verdana" w:hAnsi="Verdana" w:hint="eastAsia"/>
+          <w:color w:val="000000"/>
+          <w:szCs w:val="21"/>
+          <w:shd w:val="clear" w:color="auto" w:fill="FFFFFF"/>
+        </w:rPr>
+        <w:t>*</w:t>
+      </w:r>
+      <w:r>
+        <w:rPr>
+          <w:rFonts w:ascii="Verdana" w:hAnsi="Verdana"/>
+          <w:color w:val="000000"/>
+          <w:szCs w:val="21"/>
+          <w:shd w:val="clear" w:color="auto" w:fill="FFFFFF"/>
+        </w:rPr>
+        <w:t>****************************************</w:t>
+      </w:r>
+    </w:p>
+    <w:p>
+      <w:pPr>
+        <w:rPr>
+          <w:rFonts w:ascii="Verdana" w:hAnsi="Verdana"/>
+          <w:color w:val="000000"/>
+          <w:szCs w:val="21"/>
+          <w:shd w:val="clear" w:color="auto" w:fill="FFFFFF"/>
+        </w:rPr>
+      </w:pPr>
+      <w:r>
+        <w:rPr>
+          <w:rFonts w:ascii="Verdana" w:hAnsi="Verdana" w:hint="eastAsia"/>
+          <w:color w:val="000000"/>
+          <w:szCs w:val="21"/>
+          <w:shd w:val="clear" w:color="auto" w:fill="FFFFFF"/>
+        </w:rPr>
+        <w:t>*</w:t>
+      </w:r>
+      <w:r>
+        <w:rPr>
+          <w:rFonts w:ascii="Verdana" w:hAnsi="Verdana"/>
+          <w:color w:val="000000"/>
+          <w:szCs w:val="21"/>
+          <w:shd w:val="clear" w:color="auto" w:fill="FFFFFF"/>
+        </w:rPr>
+        <w:t>****************************************</w:t>
+      </w:r>
+    </w:p>
+    <w:p>
+      <w:pPr>
+        <w:rPr>
+          <w:rFonts w:ascii="Verdana" w:hAnsi="Verdana"/>
+          <w:color w:val="000000"/>
+          <w:szCs w:val="21"/>
+          <w:shd w:val="clear" w:color="auto" w:fill="FFFFFF"/>
+        </w:rPr>
+      </w:pPr>
+    </w:p>
+    <w:p>
+      <w:pPr>
+        <w:rPr>
+          <w:rFonts w:ascii="Verdana" w:hAnsi="Verdana"/>
+          <w:color w:val="000000"/>
+          <w:szCs w:val="21"/>
+          <w:shd w:val="clear" w:color="auto" w:fill="FFFFFF"/>
+        </w:rPr>
+      </w:pPr>
+      <w:r>
+        <w:rPr>
+          <w:rFonts w:ascii="Verdana" w:hAnsi="Verdana"/>
+          <w:color w:val="000000"/>
+          <w:szCs w:val="21"/>
+          <w:shd w:val="clear" w:color="auto" w:fill="FFFFFF"/>
+        </w:rPr>
+        <w:t xml:space="preserve">Also, since the present paper is an extension of a prior ASPLOS conference </w:t>
+      </w:r>
+      <w:r>
+        <w:rPr>
+          <w:rFonts w:ascii="Verdana" w:hAnsi="Verdana"/>
+          <w:color w:val="000000"/>
+          <w:szCs w:val="21"/>
+          <w:shd w:val="clear" w:color="auto" w:fill="FFFFFF"/>
+        </w:rPr>
+        <w:lastRenderedPageBreak/>
+        <w:t>paper, an overview listing the main extension points (with references to sections and lemmas in the paper) would help to better assess the contributions of the present paper and to guide readers to the relevant sections (for example, on p. 4 before the paper overview).</w:t>
+      </w:r>
+    </w:p>
+    <w:p>
+      <w:pPr>
+        <w:rPr>
+          <w:rFonts w:ascii="Verdana" w:hAnsi="Verdana"/>
+          <w:color w:val="000000"/>
+          <w:szCs w:val="21"/>
+          <w:shd w:val="clear" w:color="auto" w:fill="FFFFFF"/>
+        </w:rPr>
+      </w:pPr>
+      <w:r>
+        <w:rPr>
+          <w:rFonts w:ascii="Verdana" w:hAnsi="Verdana" w:hint="eastAsia"/>
+          <w:color w:val="000000"/>
+          <w:szCs w:val="21"/>
+          <w:shd w:val="clear" w:color="auto" w:fill="FFFFFF"/>
+        </w:rPr>
+        <w:t>*</w:t>
+      </w:r>
+      <w:r>
+        <w:rPr>
+          <w:rFonts w:ascii="Verdana" w:hAnsi="Verdana"/>
+          <w:color w:val="000000"/>
+          <w:szCs w:val="21"/>
+          <w:shd w:val="clear" w:color="auto" w:fill="FFFFFF"/>
+        </w:rPr>
+        <w:t>****************************************</w:t>
+      </w:r>
+    </w:p>
+    <w:p>
+      <w:pPr>
+        <w:rPr>
+          <w:rFonts w:ascii="Verdana" w:hAnsi="Verdana"/>
+          <w:color w:val="000000"/>
+          <w:szCs w:val="21"/>
+          <w:shd w:val="clear" w:color="auto" w:fill="FFFFFF"/>
+        </w:rPr>
+      </w:pPr>
+      <w:r>
+        <w:rPr>
+          <w:rFonts w:ascii="Verdana" w:hAnsi="Verdana" w:hint="eastAsia"/>
+          <w:color w:val="000000"/>
+          <w:szCs w:val="21"/>
+          <w:shd w:val="clear" w:color="auto" w:fill="FFFFFF"/>
+        </w:rPr>
+        <w:t>*</w:t>
+      </w:r>
+      <w:r>
+        <w:rPr>
+          <w:rFonts w:ascii="Verdana" w:hAnsi="Verdana"/>
+          <w:color w:val="000000"/>
+          <w:szCs w:val="21"/>
+          <w:shd w:val="clear" w:color="auto" w:fill="FFFFFF"/>
+        </w:rPr>
+        <w:t>****************************************</w:t>
+      </w:r>
+    </w:p>
+    <w:p>
+      <w:pPr>
+        <w:rPr>
+          <w:rFonts w:ascii="Verdana" w:hAnsi="Verdana"/>
+          <w:color w:val="000000"/>
+          <w:szCs w:val="21"/>
+          <w:shd w:val="clear" w:color="auto" w:fill="FFFFFF"/>
+        </w:rPr>
+      </w:pPr>
+      <w:r>
+        <w:rPr>
+          <w:rFonts w:ascii="Arial" w:hAnsi="Arial" w:cs="Arial"/>
+          <w:color w:val="000000"/>
+          <w:szCs w:val="21"/>
+        </w:rPr>
+        <w:t xml:space="preserve">Thanks, in this version, </w:t>
+      </w:r>
+      <w:r>
+        <w:rPr>
+          <w:rFonts w:ascii="Arial" w:hAnsi="Arial" w:cs="Arial"/>
+          <w:color w:val="000000"/>
+          <w:szCs w:val="21"/>
+        </w:rPr>
+        <w:t>we use a list t</w:t>
+      </w:r>
+      <w:r>
+        <w:rPr>
+          <w:rFonts w:ascii="Arial" w:hAnsi="Arial" w:cs="Arial"/>
+          <w:color w:val="000000"/>
+          <w:szCs w:val="21"/>
+        </w:rPr>
+        <w:t xml:space="preserve">o itemize our expansions on the right side </w:t>
+      </w:r>
+      <w:r>
+        <w:rPr>
+          <w:rFonts w:ascii="Arial" w:hAnsi="Arial" w:cs="Arial"/>
+          <w:color w:val="000000"/>
+          <w:szCs w:val="21"/>
+        </w:rPr>
+        <w:t xml:space="preserve">of page </w:t>
+      </w:r>
+      <w:r>
+        <w:rPr>
+          <w:rFonts w:ascii="Arial" w:hAnsi="Arial" w:cs="Arial"/>
+          <w:color w:val="000000"/>
+          <w:szCs w:val="21"/>
+        </w:rPr>
+        <w:t>4 (colored in blue) before the paper ove</w:t>
+      </w:r>
+      <w:r>
+        <w:rPr>
+          <w:rFonts w:ascii="Arial" w:hAnsi="Arial" w:cs="Arial"/>
+          <w:color w:val="000000"/>
+          <w:szCs w:val="21"/>
+        </w:rPr>
+        <w:t>rview and point</w:t>
+      </w:r>
+      <w:r>
+        <w:rPr>
+          <w:rFonts w:ascii="Arial" w:hAnsi="Arial" w:cs="Arial"/>
+          <w:color w:val="000000"/>
+          <w:szCs w:val="21"/>
+        </w:rPr>
+        <w:t xml:space="preserve"> out</w:t>
+      </w:r>
       <w:bookmarkStart w:id="0" w:name="_GoBack"/>
       <w:bookmarkEnd w:id="0"/>
-      <w:r>
-        <w:rPr>
-          <w:rFonts w:ascii="Arial" w:hAnsi="Arial" w:cs="Arial"/>
-          <w:color w:val="000000"/>
-          <w:szCs w:val="21"/>
-          <w:shd w:val="clear" w:color="auto" w:fill="FFFFFF"/>
-        </w:rPr>
-        <w:t xml:space="preserve"> what is exactly the additional proof effect in this verification work comparing with the one presented in our conference paper. </w:t>
-      </w:r>
-      <w:r>
-        <w:rPr>
-          <w:rFonts w:ascii="Arial" w:hAnsi="Arial" w:cs="Arial"/>
-          <w:color w:val="000000"/>
-          <w:szCs w:val="21"/>
-          <w:shd w:val="clear" w:color="auto" w:fill="FFFFFF"/>
-        </w:rPr>
-        <w:t>The sup</w:t>
-      </w:r>
-      <w:r>
-        <w:rPr>
-          <w:rFonts w:ascii="Arial" w:hAnsi="Arial" w:cs="Arial"/>
-          <w:color w:val="000000"/>
-          <w:szCs w:val="21"/>
-          <w:shd w:val="clear" w:color="auto" w:fill="FFFFFF"/>
-        </w:rPr>
-        <w:t xml:space="preserve">plementary can be found </w:t>
-      </w:r>
-      <w:r>
-        <w:rPr>
-          <w:rFonts w:ascii="Arial" w:hAnsi="Arial" w:cs="Arial" w:hint="eastAsia"/>
-          <w:color w:val="000000"/>
-          <w:szCs w:val="21"/>
-          <w:shd w:val="clear" w:color="auto" w:fill="FFFFFF"/>
-        </w:rPr>
-        <w:t>on</w:t>
-      </w:r>
-      <w:r>
-        <w:rPr>
-          <w:rFonts w:ascii="Arial" w:hAnsi="Arial" w:cs="Arial"/>
-          <w:color w:val="000000"/>
-          <w:szCs w:val="21"/>
-          <w:shd w:val="clear" w:color="auto" w:fill="FFFFFF"/>
-        </w:rPr>
-        <w:t xml:space="preserve"> page </w:t>
-      </w:r>
-      <w:r>
-        <w:rPr>
-          <w:rFonts w:ascii="Arial" w:hAnsi="Arial" w:cs="Arial"/>
-          <w:color w:val="000000"/>
-          <w:szCs w:val="21"/>
-          <w:shd w:val="clear" w:color="auto" w:fill="FFFFFF"/>
-        </w:rPr>
-        <w:t>27-29 (colored in blue).</w:t>
-      </w:r>
-    </w:p>
-    <w:p>
-      <w:pPr>
-        <w:rPr>
-          <w:rFonts w:ascii="Verdana" w:hAnsi="Verdana"/>
-          <w:color w:val="000000"/>
-          <w:szCs w:val="21"/>
-          <w:shd w:val="clear" w:color="auto" w:fill="FFFFFF"/>
-        </w:rPr>
-      </w:pPr>
-      <w:r>
-        <w:rPr>
-          <w:rFonts w:ascii="Verdana" w:hAnsi="Verdana" w:hint="eastAsia"/>
-          <w:color w:val="000000"/>
-          <w:szCs w:val="21"/>
-          <w:shd w:val="clear" w:color="auto" w:fill="FFFFFF"/>
-        </w:rPr>
-        <w:t>***********************</w:t>
-      </w:r>
-      <w:r>
-        <w:rPr>
-          <w:rFonts w:ascii="Verdana" w:hAnsi="Verdana"/>
-          <w:color w:val="000000"/>
-          <w:szCs w:val="21"/>
-          <w:shd w:val="clear" w:color="auto" w:fill="FFFFFF"/>
-        </w:rPr>
-        <w:t>******************</w:t>
-      </w:r>
-    </w:p>
-    <w:p>
-      <w:pPr>
-        <w:rPr>
-          <w:rFonts w:ascii="Verdana" w:hAnsi="Verdana"/>
-          <w:color w:val="000000"/>
-          <w:szCs w:val="21"/>
-          <w:shd w:val="clear" w:color="auto" w:fill="FFFFFF"/>
-        </w:rPr>
-      </w:pPr>
-      <w:r>
-        <w:rPr>
-          <w:rFonts w:ascii="Verdana" w:hAnsi="Verdana" w:hint="eastAsia"/>
-          <w:color w:val="000000"/>
-          <w:szCs w:val="21"/>
-          <w:shd w:val="clear" w:color="auto" w:fill="FFFFFF"/>
-        </w:rPr>
-        <w:t>*</w:t>
-      </w:r>
-      <w:r>
-        <w:rPr>
-          <w:rFonts w:ascii="Verdana" w:hAnsi="Verdana"/>
-          <w:color w:val="000000"/>
-          <w:szCs w:val="21"/>
-          <w:shd w:val="clear" w:color="auto" w:fill="FFFFFF"/>
-        </w:rPr>
-        <w:t>****************************************</w:t>
-      </w:r>
-    </w:p>
-    <w:p>
-      <w:pPr>
-        <w:rPr>
-          <w:rFonts w:ascii="Verdana" w:hAnsi="Verdana"/>
-          <w:color w:val="000000"/>
-          <w:szCs w:val="21"/>
-          <w:shd w:val="clear" w:color="auto" w:fill="FFFFFF"/>
-        </w:rPr>
-      </w:pPr>
-    </w:p>
-    <w:p>
-      <w:pPr>
-        <w:rPr>
-          <w:rFonts w:ascii="Verdana" w:hAnsi="Verdana"/>
-          <w:color w:val="000000"/>
-          <w:szCs w:val="21"/>
-          <w:shd w:val="clear" w:color="auto" w:fill="FFFFFF"/>
-        </w:rPr>
-      </w:pPr>
-      <w:r>
-        <w:rPr>
-          <w:rFonts w:ascii="Verdana" w:hAnsi="Verdana"/>
-          <w:color w:val="000000"/>
-          <w:szCs w:val="21"/>
-          <w:shd w:val="clear" w:color="auto" w:fill="FFFFFF"/>
-        </w:rPr>
-        <w:t>There are also quite a few typos and grammatical mistakes in Section 4 (some of which are listed below), making the submission appear quite rushed.</w:t>
-      </w:r>
-    </w:p>
-    <w:p>
-      <w:pPr>
-        <w:rPr>
-          <w:rFonts w:ascii="Verdana" w:hAnsi="Verdana"/>
-          <w:color w:val="000000"/>
-          <w:szCs w:val="21"/>
-          <w:shd w:val="clear" w:color="auto" w:fill="FFFFFF"/>
-        </w:rPr>
-      </w:pPr>
-      <w:r>
-        <w:rPr>
-          <w:rFonts w:ascii="Verdana" w:hAnsi="Verdana" w:hint="eastAsia"/>
-          <w:color w:val="000000"/>
-          <w:szCs w:val="21"/>
-          <w:shd w:val="clear" w:color="auto" w:fill="FFFFFF"/>
-        </w:rPr>
-        <w:t>***********************</w:t>
-      </w:r>
-      <w:r>
-        <w:rPr>
-          <w:rFonts w:ascii="Verdana" w:hAnsi="Verdana"/>
-          <w:color w:val="000000"/>
-          <w:szCs w:val="21"/>
-          <w:shd w:val="clear" w:color="auto" w:fill="FFFFFF"/>
-        </w:rPr>
-        <w:t>******************</w:t>
-      </w:r>
-    </w:p>
-    <w:p>
-      <w:pPr>
-        <w:rPr>
-          <w:rFonts w:ascii="Verdana" w:hAnsi="Verdana"/>
-          <w:color w:val="000000"/>
-          <w:szCs w:val="21"/>
-          <w:shd w:val="clear" w:color="auto" w:fill="FFFFFF"/>
-        </w:rPr>
-      </w:pPr>
-      <w:r>
-        <w:rPr>
-          <w:rFonts w:ascii="Verdana" w:hAnsi="Verdana" w:hint="eastAsia"/>
-          <w:color w:val="000000"/>
-          <w:szCs w:val="21"/>
-          <w:shd w:val="clear" w:color="auto" w:fill="FFFFFF"/>
-        </w:rPr>
-        <w:t>*</w:t>
-      </w:r>
-      <w:r>
-        <w:rPr>
-          <w:rFonts w:ascii="Verdana" w:hAnsi="Verdana"/>
-          <w:color w:val="000000"/>
-          <w:szCs w:val="21"/>
-          <w:shd w:val="clear" w:color="auto" w:fill="FFFFFF"/>
-        </w:rPr>
-        <w:t>****************************************</w:t>
-      </w:r>
-    </w:p>
-    <w:p>
-      <w:pPr>
-        <w:rPr>
-          <w:rFonts w:ascii="Arial" w:hAnsi="Arial" w:cs="Arial"/>
-          <w:color w:val="000000"/>
-          <w:szCs w:val="21"/>
-          <w:shd w:val="clear" w:color="auto" w:fill="FFFFFF"/>
-        </w:rPr>
-      </w:pPr>
-      <w:r>
-        <w:rPr>
-          <w:rFonts w:ascii="Arial" w:hAnsi="Arial" w:cs="Arial"/>
-          <w:color w:val="000000"/>
-          <w:szCs w:val="21"/>
-          <w:shd w:val="clear" w:color="auto" w:fill="FFFFFF"/>
-        </w:rPr>
-        <w:t>Thanks, we have</w:t>
-      </w:r>
-      <w:r>
-        <w:rPr>
-          <w:rFonts w:ascii="Arial" w:hAnsi="Arial" w:cs="Arial"/>
-          <w:color w:val="000000"/>
-          <w:szCs w:val="21"/>
-          <w:shd w:val="clear" w:color="auto" w:fill="FFFFFF"/>
-        </w:rPr>
-        <w:t xml:space="preserve"> </w:t>
-      </w:r>
-      <w:r>
-        <w:rPr>
-          <w:rFonts w:ascii="Arial" w:hAnsi="Arial" w:cs="Arial"/>
-          <w:color w:val="000000"/>
-          <w:szCs w:val="21"/>
-          <w:shd w:val="clear" w:color="auto" w:fill="FFFFFF"/>
-        </w:rPr>
-        <w:t>carefully</w:t>
-      </w:r>
-      <w:r>
-        <w:rPr>
-          <w:rFonts w:ascii="Arial" w:hAnsi="Arial" w:cs="Arial"/>
-          <w:color w:val="000000"/>
-          <w:szCs w:val="21"/>
-          <w:shd w:val="clear" w:color="auto" w:fill="FFFFFF"/>
-        </w:rPr>
-        <w:t xml:space="preserve"> checked the spelling and fixed the typos in our paper. </w:t>
-      </w:r>
-    </w:p>
-    <w:p>
-      <w:pPr>
-        <w:rPr>
-          <w:rFonts w:ascii="Verdana" w:hAnsi="Verdana"/>
-          <w:color w:val="000000"/>
-          <w:szCs w:val="21"/>
-          <w:shd w:val="clear" w:color="auto" w:fill="FFFFFF"/>
-        </w:rPr>
-      </w:pPr>
-      <w:r>
-        <w:rPr>
-          <w:rFonts w:ascii="Verdana" w:hAnsi="Verdana" w:hint="eastAsia"/>
-          <w:color w:val="000000"/>
-          <w:szCs w:val="21"/>
-          <w:shd w:val="clear" w:color="auto" w:fill="FFFFFF"/>
-        </w:rPr>
-        <w:t>***********************</w:t>
-      </w:r>
-      <w:r>
-        <w:rPr>
-          <w:rFonts w:ascii="Verdana" w:hAnsi="Verdana"/>
-          <w:color w:val="000000"/>
-          <w:szCs w:val="21"/>
-          <w:shd w:val="clear" w:color="auto" w:fill="FFFFFF"/>
-        </w:rPr>
-        <w:t>******************</w:t>
-      </w:r>
-    </w:p>
-    <w:p>
-      <w:pPr>
-        <w:rPr>
-          <w:rFonts w:ascii="Verdana" w:hAnsi="Verdana"/>
-          <w:color w:val="000000"/>
-          <w:szCs w:val="21"/>
-          <w:shd w:val="clear" w:color="auto" w:fill="FFFFFF"/>
-        </w:rPr>
-      </w:pPr>
-      <w:r>
-        <w:rPr>
-          <w:rFonts w:ascii="Verdana" w:hAnsi="Verdana" w:hint="eastAsia"/>
-          <w:color w:val="000000"/>
-          <w:szCs w:val="21"/>
-          <w:shd w:val="clear" w:color="auto" w:fill="FFFFFF"/>
-        </w:rPr>
-        <w:t>*</w:t>
-      </w:r>
-      <w:r>
-        <w:rPr>
-          <w:rFonts w:ascii="Verdana" w:hAnsi="Verdana"/>
-          <w:color w:val="000000"/>
-          <w:szCs w:val="21"/>
-          <w:shd w:val="clear" w:color="auto" w:fill="FFFFFF"/>
-        </w:rPr>
-        <w:t>****************************************</w:t>
-      </w:r>
-      <w:r>
-        <w:rPr>
-          <w:rFonts w:ascii="&amp;quot" w:hAnsi="&amp;quot"/>
-          <w:color w:val="000000"/>
-          <w:szCs w:val="21"/>
-        </w:rPr>
-        <w:br/>
-      </w:r>
-      <w:r>
-        <w:rPr>
-          <w:rFonts w:ascii="&amp;quot" w:hAnsi="&amp;quot"/>
-          <w:color w:val="000000"/>
-          <w:szCs w:val="21"/>
-        </w:rPr>
-        <w:br/>
-      </w:r>
-      <w:r>
-        <w:rPr>
-          <w:rFonts w:ascii="Verdana" w:hAnsi="Verdana"/>
-          <w:color w:val="000000"/>
-          <w:szCs w:val="21"/>
-          <w:shd w:val="clear" w:color="auto" w:fill="FFFFFF"/>
-        </w:rPr>
-        <w:t>Overall, I feel the amount of additional material is barely enough for an extension to a journal article. For the SETTA conference, I consider it as a borderline submission.</w:t>
-      </w:r>
-      <w:r>
-        <w:rPr>
-          <w:rFonts w:ascii="&amp;quot" w:hAnsi="&amp;quot"/>
-          <w:color w:val="000000"/>
-          <w:szCs w:val="21"/>
-        </w:rPr>
-        <w:br/>
-      </w:r>
-      <w:r>
-        <w:rPr>
-          <w:rFonts w:ascii="&amp;quot" w:hAnsi="&amp;quot"/>
-          <w:color w:val="000000"/>
-          <w:szCs w:val="21"/>
-        </w:rPr>
-        <w:br/>
-      </w:r>
-      <w:r>
-        <w:rPr>
-          <w:rFonts w:ascii="Verdana" w:hAnsi="Verdana"/>
-          <w:color w:val="000000"/>
-          <w:szCs w:val="21"/>
-          <w:shd w:val="clear" w:color="auto" w:fill="FFFFFF"/>
-        </w:rPr>
-        <w:t>Minor suggestions:</w:t>
-      </w:r>
-      <w:r>
-        <w:rPr>
-          <w:rFonts w:ascii="&amp;quot" w:hAnsi="&amp;quot"/>
-          <w:color w:val="000000"/>
-          <w:szCs w:val="21"/>
-        </w:rPr>
-        <w:br/>
-      </w:r>
-      <w:r>
-        <w:rPr>
-          <w:rFonts w:ascii="Verdana" w:hAnsi="Verdana"/>
-          <w:color w:val="000000"/>
-          <w:szCs w:val="21"/>
-          <w:shd w:val="clear" w:color="auto" w:fill="FFFFFF"/>
-        </w:rPr>
-        <w:t>- Page 9, line 5R: legel -&gt; legal.</w:t>
-      </w:r>
-      <w:r>
-        <w:rPr>
-          <w:rFonts w:ascii="&amp;quot" w:hAnsi="&amp;quot"/>
-          <w:color w:val="000000"/>
-          <w:szCs w:val="21"/>
-        </w:rPr>
-        <w:br/>
-      </w:r>
-      <w:r>
-        <w:rPr>
-          <w:rFonts w:ascii="Verdana" w:hAnsi="Verdana"/>
-          <w:color w:val="000000"/>
-          <w:szCs w:val="21"/>
-          <w:shd w:val="clear" w:color="auto" w:fill="FFFFFF"/>
-        </w:rPr>
-        <w:t>- Page 13, line 56R: two part -&gt; two parts.</w:t>
-      </w:r>
-      <w:r>
-        <w:rPr>
-          <w:rFonts w:ascii="&amp;quot" w:hAnsi="&amp;quot"/>
-          <w:color w:val="000000"/>
-          <w:szCs w:val="21"/>
-        </w:rPr>
-        <w:br/>
-      </w:r>
-      <w:r>
-        <w:rPr>
-          <w:rFonts w:ascii="Verdana" w:hAnsi="Verdana"/>
-          <w:color w:val="000000"/>
-          <w:szCs w:val="21"/>
-          <w:shd w:val="clear" w:color="auto" w:fill="FFFFFF"/>
-        </w:rPr>
-        <w:t>- Page 14, line 26L: saving in -&gt; saved in?</w:t>
-      </w:r>
-      <w:r>
-        <w:rPr>
-          <w:rFonts w:ascii="&amp;quot" w:hAnsi="&amp;quot"/>
-          <w:color w:val="000000"/>
-          <w:szCs w:val="21"/>
-        </w:rPr>
-        <w:br/>
-      </w:r>
-      <w:r>
-        <w:rPr>
-          <w:rFonts w:ascii="Verdana" w:hAnsi="Verdana"/>
-          <w:color w:val="000000"/>
-          <w:szCs w:val="21"/>
-          <w:shd w:val="clear" w:color="auto" w:fill="FFFFFF"/>
-        </w:rPr>
-        <w:t>- Page 14, line 5R: make … preserves -&gt; make … preserve.</w:t>
-      </w:r>
-      <w:r>
-        <w:rPr>
-          <w:rFonts w:ascii="&amp;quot" w:hAnsi="&amp;quot"/>
-          <w:color w:val="000000"/>
-          <w:szCs w:val="21"/>
-        </w:rPr>
-        <w:br/>
-      </w:r>
-      <w:r>
-        <w:rPr>
-          <w:rFonts w:ascii="Verdana" w:hAnsi="Verdana"/>
-          <w:color w:val="000000"/>
-          <w:szCs w:val="21"/>
-          <w:shd w:val="clear" w:color="auto" w:fill="FFFFFF"/>
-        </w:rPr>
-        <w:t>- Page 14, line 35R: should be carefully, for example -&gt; should be done carefully. For example.</w:t>
-      </w:r>
-      <w:r>
-        <w:rPr>
-          <w:rFonts w:ascii="&amp;quot" w:hAnsi="&amp;quot"/>
-          <w:color w:val="000000"/>
-          <w:szCs w:val="21"/>
-        </w:rPr>
-        <w:br/>
-      </w:r>
-      <w:r>
-        <w:rPr>
-          <w:rFonts w:ascii="Verdana" w:hAnsi="Verdana"/>
-          <w:color w:val="000000"/>
-          <w:szCs w:val="21"/>
-          <w:shd w:val="clear" w:color="auto" w:fill="FFFFFF"/>
-        </w:rPr>
-        <w:lastRenderedPageBreak/>
-        <w:t>- Page 15, line 22L: We -&gt; we.</w:t>
-      </w:r>
-      <w:r>
-        <w:rPr>
-          <w:rFonts w:ascii="&amp;quot" w:hAnsi="&amp;quot"/>
-          <w:color w:val="000000"/>
-          <w:szCs w:val="21"/>
-        </w:rPr>
-        <w:br/>
-      </w:r>
-      <w:r>
-        <w:rPr>
-          <w:rFonts w:ascii="Verdana" w:hAnsi="Verdana"/>
-          <w:color w:val="000000"/>
-          <w:szCs w:val="21"/>
-          <w:shd w:val="clear" w:color="auto" w:fill="FFFFFF"/>
-        </w:rPr>
-        <w:t>- Page 15, line 27L: windows unused -&gt; unused windows.</w:t>
-      </w:r>
-      <w:r>
-        <w:rPr>
-          <w:rFonts w:ascii="&amp;quot" w:hAnsi="&amp;quot"/>
-          <w:color w:val="000000"/>
-          <w:szCs w:val="21"/>
-        </w:rPr>
-        <w:br/>
-      </w:r>
-      <w:r>
-        <w:rPr>
-          <w:rFonts w:ascii="Verdana" w:hAnsi="Verdana"/>
-          <w:color w:val="000000"/>
-          <w:szCs w:val="21"/>
-          <w:shd w:val="clear" w:color="auto" w:fill="FFFFFF"/>
-        </w:rPr>
-        <w:t>- Page 15, line 6R: in simple instruction -&gt; as simple instructions?</w:t>
-      </w:r>
-      <w:r>
-        <w:rPr>
-          <w:rFonts w:ascii="&amp;quot" w:hAnsi="&amp;quot"/>
-          <w:color w:val="000000"/>
-          <w:szCs w:val="21"/>
-        </w:rPr>
-        <w:br/>
-      </w:r>
-      <w:r>
-        <w:rPr>
-          <w:rFonts w:ascii="Verdana" w:hAnsi="Verdana"/>
-          <w:color w:val="000000"/>
-          <w:szCs w:val="21"/>
-          <w:shd w:val="clear" w:color="auto" w:fill="FFFFFF"/>
-        </w:rPr>
-        <w:t>- Page 15, line 22R: is a a pair -&gt; is a pair.</w:t>
-      </w:r>
-      <w:r>
-        <w:rPr>
-          <w:rFonts w:ascii="&amp;quot" w:hAnsi="&amp;quot"/>
-          <w:color w:val="000000"/>
-          <w:szCs w:val="21"/>
-        </w:rPr>
-        <w:br/>
-      </w:r>
-      <w:r>
-        <w:rPr>
-          <w:rFonts w:ascii="Verdana" w:hAnsi="Verdana"/>
-          <w:color w:val="000000"/>
-          <w:szCs w:val="21"/>
-          <w:shd w:val="clear" w:color="auto" w:fill="FFFFFF"/>
-        </w:rPr>
-        <w:t>- Page 15, line 41R: a list of pair -&gt; a list of pairs.</w:t>
-      </w:r>
-      <w:r>
-        <w:rPr>
-          <w:rFonts w:ascii="&amp;quot" w:hAnsi="&amp;quot"/>
-          <w:color w:val="000000"/>
-          <w:szCs w:val="21"/>
-        </w:rPr>
-        <w:br/>
-      </w:r>
-      <w:r>
-        <w:rPr>
-          <w:rFonts w:ascii="Verdana" w:hAnsi="Verdana"/>
-          <w:color w:val="000000"/>
-          <w:szCs w:val="21"/>
-          <w:shd w:val="clear" w:color="auto" w:fill="FFFFFF"/>
-        </w:rPr>
-        <w:t>- Fig. 16 caption: Seletcted -&gt; Selected.</w:t>
-      </w:r>
-      <w:r>
-        <w:rPr>
-          <w:rFonts w:ascii="&amp;quot" w:hAnsi="&amp;quot"/>
-          <w:color w:val="000000"/>
-          <w:szCs w:val="21"/>
-        </w:rPr>
-        <w:br/>
-      </w:r>
-      <w:r>
-        <w:rPr>
-          <w:rFonts w:ascii="Verdana" w:hAnsi="Verdana"/>
-          <w:color w:val="000000"/>
-          <w:szCs w:val="21"/>
-          <w:shd w:val="clear" w:color="auto" w:fill="FFFFFF"/>
-        </w:rPr>
-        <w:t>- Page 16, line 44R: are very closed -&gt; is very close.</w:t>
-      </w:r>
-      <w:r>
-        <w:rPr>
-          <w:rFonts w:ascii="&amp;quot" w:hAnsi="&amp;quot"/>
-          <w:color w:val="000000"/>
-          <w:szCs w:val="21"/>
-        </w:rPr>
-        <w:br/>
-      </w:r>
-      <w:r>
-        <w:rPr>
-          <w:rFonts w:ascii="Verdana" w:hAnsi="Verdana"/>
-          <w:color w:val="000000"/>
-          <w:szCs w:val="21"/>
-          <w:shd w:val="clear" w:color="auto" w:fill="FFFFFF"/>
-        </w:rPr>
-        <w:t>- Page 21, line 54L: specifid -&gt; specified.</w:t>
-      </w:r>
-      <w:r>
-        <w:rPr>
-          <w:rFonts w:ascii="&amp;quot" w:hAnsi="&amp;quot"/>
-          <w:color w:val="000000"/>
-          <w:szCs w:val="21"/>
-        </w:rPr>
-        <w:br/>
-      </w:r>
-      <w:r>
-        <w:rPr>
-          <w:rFonts w:ascii="Verdana" w:hAnsi="Verdana"/>
-          <w:color w:val="000000"/>
-          <w:szCs w:val="21"/>
-          <w:shd w:val="clear" w:color="auto" w:fill="FFFFFF"/>
-        </w:rPr>
-        <w:t>- Page 21, line 55R: some knowledges -&gt; some knowledge.</w:t>
-      </w:r>
-      <w:r>
-        <w:rPr>
-          <w:rFonts w:ascii="&amp;quot" w:hAnsi="&amp;quot"/>
-          <w:color w:val="000000"/>
-          <w:szCs w:val="21"/>
-        </w:rPr>
-        <w:br/>
-      </w:r>
-      <w:r>
-        <w:rPr>
-          <w:rFonts w:ascii="Verdana" w:hAnsi="Verdana"/>
-          <w:color w:val="000000"/>
-          <w:szCs w:val="21"/>
-          <w:shd w:val="clear" w:color="auto" w:fill="FFFFFF"/>
-        </w:rPr>
-        <w:t>- Page 22, line 8L: satisfies -&gt; that satisfies (or satisfying).</w:t>
-      </w:r>
-      <w:r>
-        <w:rPr>
-          <w:rFonts w:ascii="&amp;quot" w:hAnsi="&amp;quot"/>
-          <w:color w:val="000000"/>
-          <w:szCs w:val="21"/>
-        </w:rPr>
-        <w:br/>
-      </w:r>
-      <w:r>
-        <w:rPr>
-          <w:rFonts w:ascii="Verdana" w:hAnsi="Verdana"/>
-          <w:color w:val="000000"/>
-          <w:szCs w:val="21"/>
-          <w:shd w:val="clear" w:color="auto" w:fill="FFFFFF"/>
-        </w:rPr>
-        <w:t>- Page 22, line 24R: assemly -&gt; assembly.</w:t>
-      </w:r>
-      <w:r>
-        <w:rPr>
-          <w:rFonts w:ascii="&amp;quot" w:hAnsi="&amp;quot"/>
-          <w:color w:val="000000"/>
-          <w:szCs w:val="21"/>
-        </w:rPr>
-        <w:br/>
-      </w:r>
-      <w:r>
-        <w:rPr>
-          <w:rFonts w:ascii="Verdana" w:hAnsi="Verdana"/>
-          <w:color w:val="000000"/>
-          <w:szCs w:val="21"/>
-          <w:shd w:val="clear" w:color="auto" w:fill="FFFFFF"/>
-        </w:rPr>
-        <w:t>- Page 22, line 28R: and it -&gt; and itself.</w:t>
-      </w:r>
-      <w:r>
-        <w:rPr>
-          <w:rFonts w:ascii="&amp;quot" w:hAnsi="&amp;quot"/>
-          <w:color w:val="000000"/>
-          <w:szCs w:val="21"/>
-        </w:rPr>
-        <w:br/>
-      </w:r>
-      <w:r>
-        <w:rPr>
-          <w:rFonts w:ascii="&amp;quot" w:hAnsi="&amp;quot"/>
-          <w:color w:val="000000"/>
-          <w:szCs w:val="21"/>
-        </w:rPr>
-        <w:br/>
-      </w:r>
-      <w:r>
-        <w:rPr>
-          <w:rFonts w:ascii="&amp;quot" w:hAnsi="&amp;quot"/>
-          <w:color w:val="000000"/>
-          <w:szCs w:val="21"/>
-        </w:rPr>
-        <w:br/>
-      </w:r>
-      <w:r>
-        <w:rPr>
-          <w:rFonts w:ascii="Verdana" w:hAnsi="Verdana"/>
-          <w:color w:val="000000"/>
-          <w:szCs w:val="21"/>
-          <w:shd w:val="clear" w:color="auto" w:fill="FFFFFF"/>
-        </w:rPr>
-        <w:t>Reviewer: 2</w:t>
-      </w:r>
-      <w:r>
-        <w:rPr>
-          <w:rFonts w:ascii="&amp;quot" w:hAnsi="&amp;quot"/>
-          <w:color w:val="000000"/>
-          <w:szCs w:val="21"/>
-        </w:rPr>
-        <w:br/>
-      </w:r>
-      <w:r>
-        <w:rPr>
-          <w:rFonts w:ascii="&amp;quot" w:hAnsi="&amp;quot"/>
-          <w:color w:val="000000"/>
-          <w:szCs w:val="21"/>
-        </w:rPr>
-        <w:br/>
-      </w:r>
-      <w:r>
-        <w:rPr>
-          <w:rFonts w:ascii="Verdana" w:hAnsi="Verdana"/>
-          <w:color w:val="000000"/>
-          <w:szCs w:val="21"/>
-          <w:shd w:val="clear" w:color="auto" w:fill="FFFFFF"/>
-        </w:rPr>
-        <w:t>Comments to the Author</w:t>
-      </w:r>
-      <w:r>
-        <w:rPr>
-          <w:rFonts w:ascii="&amp;quot" w:hAnsi="&amp;quot"/>
-          <w:color w:val="000000"/>
-          <w:szCs w:val="21"/>
-        </w:rPr>
-        <w:br/>
-      </w:r>
-      <w:r>
-        <w:rPr>
-          <w:rFonts w:ascii="Verdana" w:hAnsi="Verdana"/>
-          <w:color w:val="000000"/>
-          <w:szCs w:val="21"/>
-          <w:shd w:val="clear" w:color="auto" w:fill="FFFFFF"/>
-        </w:rPr>
-        <w:t>The paper describes a framework to verify the SparkV8 assembly code. The assembly code is used in some OS kernel implementation to access hardware and to improve efficiency. People have proposed an approach to verify OS kernel code, in which assembly code is replaced with logic formulae expressing their semantics. The author formalized the behaviors of the SparkV8 code in this paper, which complements the previous approach under a refinement framework. That is, people can first show the kernel code is correct with assembly code replaced with logic formulae describing its semantics, then show a refinement relation between the logic formula and the concrete semantics provided in this paper.</w:t>
-      </w:r>
-      <w:r>
-        <w:rPr>
-          <w:rFonts w:ascii="&amp;quot" w:hAnsi="&amp;quot"/>
-          <w:color w:val="000000"/>
-          <w:szCs w:val="21"/>
-        </w:rPr>
-        <w:br/>
-      </w:r>
-      <w:r>
-        <w:rPr>
-          <w:rFonts w:ascii="&amp;quot" w:hAnsi="&amp;quot"/>
-          <w:color w:val="000000"/>
-          <w:szCs w:val="21"/>
-        </w:rPr>
-        <w:br/>
-      </w:r>
-      <w:r>
-        <w:rPr>
-          <w:rFonts w:ascii="Verdana" w:hAnsi="Verdana"/>
-          <w:color w:val="000000"/>
-          <w:szCs w:val="21"/>
-          <w:shd w:val="clear" w:color="auto" w:fill="FFFFFF"/>
-        </w:rPr>
-        <w:t xml:space="preserve">In general, I think this is a nice work with significant practical impact and should be accepted for publication. One common issue for correctness proof based on theorem provers is the high-demand in human intervention. </w:t>
-      </w:r>
-    </w:p>
-    <w:p>
-      <w:pPr>
-        <w:rPr>
-          <w:rFonts w:ascii="Verdana" w:hAnsi="Verdana"/>
-          <w:color w:val="000000"/>
-          <w:szCs w:val="21"/>
-          <w:shd w:val="clear" w:color="auto" w:fill="FFFFFF"/>
-        </w:rPr>
-      </w:pPr>
-      <w:r>
-        <w:rPr>
-          <w:rFonts w:ascii="Verdana" w:hAnsi="Verdana"/>
-          <w:color w:val="000000"/>
-          <w:szCs w:val="21"/>
-          <w:shd w:val="clear" w:color="auto" w:fill="FFFFFF"/>
-        </w:rPr>
-        <w:t>As future work, maybe the author can consider to automate the reasoning for certain parts with automatic provers like Z3 or some integration with framework like Frama-C, to reduce the required human effort in the correctness proof.</w:t>
-      </w:r>
-    </w:p>
-    <w:p>
-      <w:pPr>
-        <w:rPr>
-          <w:rFonts w:ascii="Verdana" w:hAnsi="Verdana"/>
-          <w:color w:val="000000"/>
-          <w:szCs w:val="21"/>
-          <w:shd w:val="clear" w:color="auto" w:fill="FFFFFF"/>
-        </w:rPr>
-      </w:pPr>
-      <w:r>
-        <w:rPr>
-          <w:rFonts w:ascii="Verdana" w:hAnsi="Verdana" w:hint="eastAsia"/>
-          <w:color w:val="000000"/>
-          <w:szCs w:val="21"/>
-          <w:shd w:val="clear" w:color="auto" w:fill="FFFFFF"/>
-        </w:rPr>
-        <w:t>*</w:t>
-      </w:r>
-      <w:r>
-        <w:rPr>
-          <w:rFonts w:ascii="Verdana" w:hAnsi="Verdana"/>
-          <w:color w:val="000000"/>
-          <w:szCs w:val="21"/>
-          <w:shd w:val="clear" w:color="auto" w:fill="FFFFFF"/>
-        </w:rPr>
-        <w:t>****************************************</w:t>
-      </w:r>
-    </w:p>
-    <w:p>
-      <w:pPr>
-        <w:rPr>
-          <w:rFonts w:ascii="Arial" w:hAnsi="Arial" w:cs="Arial"/>
-          <w:color w:val="000000"/>
-          <w:szCs w:val="21"/>
-        </w:rPr>
-      </w:pPr>
-      <w:r>
-        <w:rPr>
-          <w:rFonts w:ascii="Verdana" w:hAnsi="Verdana" w:hint="eastAsia"/>
-          <w:color w:val="000000"/>
-          <w:szCs w:val="21"/>
-          <w:shd w:val="clear" w:color="auto" w:fill="FFFFFF"/>
-        </w:rPr>
-        <w:t>*</w:t>
-      </w:r>
-      <w:r>
-        <w:rPr>
-          <w:rFonts w:ascii="Verdana" w:hAnsi="Verdana"/>
-          <w:color w:val="000000"/>
-          <w:szCs w:val="21"/>
-          <w:shd w:val="clear" w:color="auto" w:fill="FFFFFF"/>
-        </w:rPr>
-        <w:t>****************************************</w:t>
-      </w:r>
-    </w:p>
-    <w:p>
-      <w:pPr>
-        <w:rPr>
-          <w:rFonts w:ascii="Arial" w:hAnsi="Arial" w:cs="Arial"/>
-          <w:color w:val="000000"/>
-          <w:szCs w:val="21"/>
-        </w:rPr>
-      </w:pPr>
-      <w:r>
-        <w:rPr>
-          <w:rFonts w:ascii="Arial" w:hAnsi="Arial" w:cs="Arial"/>
-          <w:color w:val="000000"/>
-          <w:szCs w:val="21"/>
-        </w:rPr>
-        <w:t>Thanks</w:t>
-      </w:r>
-      <w:r>
-        <w:rPr>
-          <w:rFonts w:ascii="Arial" w:hAnsi="Arial" w:cs="Arial"/>
-          <w:color w:val="000000"/>
-          <w:szCs w:val="21"/>
-        </w:rPr>
-        <w:t xml:space="preserve">, we agree with the suggested ideas and claim that we will try to use some automatic provers to automate the reasoning for certain parts of our verification work in the future in the conclusion of our paper in this version (colored in blue in right side of </w:t>
-      </w:r>
-      <w:r>
-        <w:rPr>
-          <w:rFonts w:ascii="Arial" w:hAnsi="Arial" w:cs="Arial"/>
-          <w:color w:val="000000"/>
-          <w:szCs w:val="21"/>
-        </w:rPr>
-        <w:t xml:space="preserve">page </w:t>
-      </w:r>
-      <w:r>
-        <w:rPr>
-          <w:rFonts w:ascii="Arial" w:hAnsi="Arial" w:cs="Arial"/>
-          <w:color w:val="000000"/>
-          <w:szCs w:val="21"/>
-        </w:rPr>
-        <w:t>30).</w:t>
-      </w:r>
-    </w:p>
-    <w:p>
-      <w:pPr>
-        <w:rPr>
-          <w:rFonts w:ascii="Verdana" w:hAnsi="Verdana"/>
-          <w:color w:val="000000"/>
-          <w:szCs w:val="21"/>
-          <w:shd w:val="clear" w:color="auto" w:fill="FFFFFF"/>
-        </w:rPr>
-      </w:pPr>
-      <w:r>
-        <w:rPr>
-          <w:rFonts w:ascii="Verdana" w:hAnsi="Verdana" w:hint="eastAsia"/>
-          <w:color w:val="000000"/>
-          <w:szCs w:val="21"/>
-          <w:shd w:val="clear" w:color="auto" w:fill="FFFFFF"/>
-        </w:rPr>
-        <w:t>*</w:t>
-      </w:r>
-      <w:r>
-        <w:rPr>
-          <w:rFonts w:ascii="Verdana" w:hAnsi="Verdana"/>
-          <w:color w:val="000000"/>
-          <w:szCs w:val="21"/>
-          <w:shd w:val="clear" w:color="auto" w:fill="FFFFFF"/>
-        </w:rPr>
-        <w:t>****************************************</w:t>
-      </w:r>
-    </w:p>
-    <w:p>
-      <w:pPr>
-        <w:rPr>
-          <w:rFonts w:ascii="Verdana" w:hAnsi="Verdana"/>
-          <w:color w:val="000000"/>
-          <w:szCs w:val="21"/>
-          <w:shd w:val="clear" w:color="auto" w:fill="FFFFFF"/>
-        </w:rPr>
-      </w:pPr>
-      <w:r>
-        <w:rPr>
-          <w:rFonts w:ascii="Verdana" w:hAnsi="Verdana" w:hint="eastAsia"/>
-          <w:color w:val="000000"/>
-          <w:szCs w:val="21"/>
-          <w:shd w:val="clear" w:color="auto" w:fill="FFFFFF"/>
-        </w:rPr>
-        <w:t>*</w:t>
-      </w:r>
-      <w:r>
-        <w:rPr>
-          <w:rFonts w:ascii="Verdana" w:hAnsi="Verdana"/>
-          <w:color w:val="000000"/>
-          <w:szCs w:val="21"/>
-          <w:shd w:val="clear" w:color="auto" w:fill="FFFFFF"/>
-        </w:rPr>
-        <w:t>****************************************</w:t>
-      </w:r>
-      <w:r>
-        <w:rPr>
-          <w:rFonts w:ascii="&amp;quot" w:hAnsi="&amp;quot"/>
-          <w:color w:val="000000"/>
-          <w:szCs w:val="21"/>
-        </w:rPr>
-        <w:br/>
-      </w:r>
-      <w:r>
-        <w:rPr>
-          <w:rFonts w:ascii="&amp;quot" w:hAnsi="&amp;quot"/>
-          <w:color w:val="000000"/>
-          <w:szCs w:val="21"/>
-        </w:rPr>
-        <w:br/>
-      </w:r>
-      <w:r>
-        <w:rPr>
-          <w:rFonts w:ascii="Verdana" w:hAnsi="Verdana"/>
-          <w:color w:val="000000"/>
-          <w:szCs w:val="21"/>
-          <w:shd w:val="clear" w:color="auto" w:fill="FFFFFF"/>
-        </w:rPr>
-        <w:t xml:space="preserve">Typo: </w:t>
-      </w:r>
-      <w:r>
-        <w:rPr>
-          <w:rFonts w:ascii="&amp;quot" w:hAnsi="&amp;quot"/>
-          <w:color w:val="000000"/>
-          <w:szCs w:val="21"/>
-        </w:rPr>
-        <w:br/>
-      </w:r>
-      <w:r>
-        <w:rPr>
-          <w:rFonts w:ascii="Verdana" w:hAnsi="Verdana"/>
-          <w:color w:val="000000"/>
-          <w:szCs w:val="21"/>
-          <w:shd w:val="clear" w:color="auto" w:fill="FFFFFF"/>
-        </w:rPr>
-        <w:lastRenderedPageBreak/>
-        <w:t>page 3, right column, Finally, we can get (the refinement relation). In this work....   there is some typo in the refinement relation</w:t>
-      </w:r>
-      <w:r>
-        <w:rPr>
-          <w:rFonts w:ascii="&amp;quot" w:hAnsi="&amp;quot"/>
-          <w:color w:val="000000"/>
-          <w:szCs w:val="21"/>
-        </w:rPr>
-        <w:br/>
-      </w:r>
-      <w:r>
-        <w:rPr>
-          <w:rFonts w:ascii="Verdana" w:hAnsi="Verdana"/>
-          <w:color w:val="000000"/>
-          <w:szCs w:val="21"/>
-          <w:shd w:val="clear" w:color="auto" w:fill="FFFFFF"/>
-        </w:rPr>
-        <w:t>some typo in reference [23] and [24] PeterW -&gt; Peter</w:t>
-      </w:r>
-    </w:p>
-    <w:p>
-      <w:pPr>
-        <w:rPr>
-          <w:rFonts w:ascii="Arial" w:hAnsi="Arial" w:cs="Arial"/>
-          <w:color w:val="000000"/>
-          <w:szCs w:val="21"/>
-        </w:rPr>
-      </w:pPr>
-      <w:r>
-        <w:rPr>
-          <w:rFonts w:ascii="Verdana" w:hAnsi="Verdana" w:hint="eastAsia"/>
-          <w:color w:val="000000"/>
-          <w:szCs w:val="21"/>
-          <w:shd w:val="clear" w:color="auto" w:fill="FFFFFF"/>
-        </w:rPr>
-        <w:t>*</w:t>
-      </w:r>
-      <w:r>
-        <w:rPr>
-          <w:rFonts w:ascii="Verdana" w:hAnsi="Verdana"/>
-          <w:color w:val="000000"/>
-          <w:szCs w:val="21"/>
-          <w:shd w:val="clear" w:color="auto" w:fill="FFFFFF"/>
-        </w:rPr>
-        <w:t>****************************************</w:t>
-      </w:r>
-      <w:r>
-        <w:rPr>
-          <w:rFonts w:ascii="&amp;quot" w:hAnsi="&amp;quot"/>
-          <w:color w:val="000000"/>
-          <w:szCs w:val="21"/>
-        </w:rPr>
-        <w:br/>
-      </w:r>
-      <w:r>
-        <w:rPr>
-          <w:rFonts w:ascii="Verdana" w:hAnsi="Verdana" w:hint="eastAsia"/>
-          <w:color w:val="000000"/>
-          <w:szCs w:val="21"/>
-          <w:shd w:val="clear" w:color="auto" w:fill="FFFFFF"/>
-        </w:rPr>
-        <w:t>*</w:t>
-      </w:r>
-      <w:r>
-        <w:rPr>
-          <w:rFonts w:ascii="Verdana" w:hAnsi="Verdana"/>
-          <w:color w:val="000000"/>
-          <w:szCs w:val="21"/>
-          <w:shd w:val="clear" w:color="auto" w:fill="FFFFFF"/>
-        </w:rPr>
-        <w:t>****************************************</w:t>
-      </w:r>
-    </w:p>
-    <w:p>
-      <w:pPr>
-        <w:rPr>
-          <w:rFonts w:ascii="Arial" w:hAnsi="Arial" w:cs="Arial"/>
-          <w:color w:val="000000"/>
-          <w:szCs w:val="21"/>
-        </w:rPr>
-      </w:pPr>
-      <w:r>
-        <w:rPr>
-          <w:rFonts w:ascii="Arial" w:hAnsi="Arial" w:cs="Arial"/>
-          <w:color w:val="000000"/>
-          <w:szCs w:val="21"/>
-        </w:rPr>
-        <w:t xml:space="preserve">Thanks, </w:t>
-      </w:r>
-      <w:r>
-        <w:rPr>
-          <w:rFonts w:ascii="Arial" w:hAnsi="Arial" w:cs="Arial"/>
-          <w:color w:val="000000"/>
-          <w:szCs w:val="21"/>
-          <w:shd w:val="clear" w:color="auto" w:fill="FFFFFF"/>
-        </w:rPr>
-        <w:t>we have</w:t>
-      </w:r>
-      <w:r>
-        <w:rPr>
-          <w:rFonts w:ascii="Arial" w:hAnsi="Arial" w:cs="Arial"/>
-          <w:color w:val="000000"/>
-          <w:szCs w:val="21"/>
-          <w:shd w:val="clear" w:color="auto" w:fill="FFFFFF"/>
-        </w:rPr>
-        <w:t xml:space="preserve"> </w:t>
-      </w:r>
-      <w:r>
-        <w:rPr>
-          <w:rFonts w:ascii="Arial" w:hAnsi="Arial" w:cs="Arial"/>
-          <w:color w:val="000000"/>
-          <w:szCs w:val="21"/>
-          <w:shd w:val="clear" w:color="auto" w:fill="FFFFFF"/>
-        </w:rPr>
-        <w:t>carefully checked the spelling and fixed the typos in our paper.</w:t>
-      </w:r>
-    </w:p>
-    <w:p>
-      <w:pPr>
-        <w:rPr>
-          <w:rFonts w:ascii="Verdana" w:hAnsi="Verdana"/>
-          <w:color w:val="000000"/>
-          <w:szCs w:val="21"/>
-          <w:shd w:val="clear" w:color="auto" w:fill="FFFFFF"/>
-        </w:rPr>
-      </w:pPr>
-      <w:r>
-        <w:rPr>
-          <w:rFonts w:ascii="Verdana" w:hAnsi="Verdana" w:hint="eastAsia"/>
-          <w:color w:val="000000"/>
-          <w:szCs w:val="21"/>
-          <w:shd w:val="clear" w:color="auto" w:fill="FFFFFF"/>
-        </w:rPr>
-        <w:t>*</w:t>
-      </w:r>
-      <w:r>
-        <w:rPr>
-          <w:rFonts w:ascii="Verdana" w:hAnsi="Verdana"/>
-          <w:color w:val="000000"/>
-          <w:szCs w:val="21"/>
-          <w:shd w:val="clear" w:color="auto" w:fill="FFFFFF"/>
-        </w:rPr>
-        <w:t>****************************************</w:t>
-      </w:r>
-    </w:p>
-    <w:p>
-      <w:pPr>
-        <w:rPr>
-          <w:rFonts w:ascii="&amp;quot" w:hAnsi="&amp;quot" w:hint="eastAsia"/>
-          <w:color w:val="000000"/>
-          <w:szCs w:val="21"/>
-        </w:rPr>
-      </w:pPr>
-      <w:r>
-        <w:rPr>
-          <w:rFonts w:ascii="Verdana" w:hAnsi="Verdana" w:hint="eastAsia"/>
-          <w:color w:val="000000"/>
-          <w:szCs w:val="21"/>
-          <w:shd w:val="clear" w:color="auto" w:fill="FFFFFF"/>
-        </w:rPr>
-        <w:t>*</w:t>
-      </w:r>
-      <w:r>
-        <w:rPr>
-          <w:rFonts w:ascii="Verdana" w:hAnsi="Verdana"/>
-          <w:color w:val="000000"/>
-          <w:szCs w:val="21"/>
-          <w:shd w:val="clear" w:color="auto" w:fill="FFFFFF"/>
-        </w:rPr>
-        <w:t>****************************************</w:t>
-      </w:r>
-    </w:p>
-    <w:p>
-      <w:pPr>
-        <w:rPr>
-          <w:rFonts w:ascii="Verdana" w:hAnsi="Verdana"/>
-          <w:color w:val="000000"/>
-          <w:szCs w:val="21"/>
-          <w:shd w:val="clear" w:color="auto" w:fill="FFFFFF"/>
-        </w:rPr>
-      </w:pPr>
-      <w:r>
-        <w:rPr>
-          <w:rFonts w:ascii="&amp;quot" w:hAnsi="&amp;quot"/>
-          <w:color w:val="000000"/>
-          <w:szCs w:val="21"/>
-        </w:rPr>
-        <w:br/>
-      </w:r>
-      <w:r>
-        <w:rPr>
-          <w:rFonts w:ascii="Verdana" w:hAnsi="Verdana"/>
-          <w:color w:val="000000"/>
-          <w:szCs w:val="21"/>
-          <w:shd w:val="clear" w:color="auto" w:fill="FFFFFF"/>
-        </w:rPr>
-        <w:t>Reviewer: 3</w:t>
-      </w:r>
-      <w:r>
-        <w:rPr>
-          <w:rFonts w:ascii="&amp;quot" w:hAnsi="&amp;quot"/>
-          <w:color w:val="000000"/>
-          <w:szCs w:val="21"/>
-        </w:rPr>
-        <w:br/>
-      </w:r>
-      <w:r>
-        <w:rPr>
-          <w:rFonts w:ascii="&amp;quot" w:hAnsi="&amp;quot"/>
-          <w:color w:val="000000"/>
-          <w:szCs w:val="21"/>
-        </w:rPr>
-        <w:br/>
-      </w:r>
-      <w:r>
-        <w:rPr>
-          <w:rFonts w:ascii="Verdana" w:hAnsi="Verdana"/>
-          <w:color w:val="000000"/>
-          <w:szCs w:val="21"/>
-          <w:shd w:val="clear" w:color="auto" w:fill="FFFFFF"/>
-        </w:rPr>
-        <w:t>Comments to the Author</w:t>
-      </w:r>
-      <w:r>
-        <w:rPr>
-          <w:rFonts w:ascii="&amp;quot" w:hAnsi="&amp;quot"/>
-          <w:color w:val="000000"/>
-          <w:szCs w:val="21"/>
-        </w:rPr>
-        <w:br/>
-      </w:r>
-      <w:r>
-        <w:rPr>
-          <w:rFonts w:ascii="Verdana" w:hAnsi="Verdana"/>
-          <w:color w:val="000000"/>
-          <w:szCs w:val="21"/>
-          <w:shd w:val="clear" w:color="auto" w:fill="FFFFFF"/>
-        </w:rPr>
-        <w:t>Modular Verification of SPARCv8 Code</w:t>
-      </w:r>
-      <w:r>
-        <w:rPr>
-          <w:rFonts w:ascii="&amp;quot" w:hAnsi="&amp;quot"/>
-          <w:color w:val="000000"/>
-          <w:szCs w:val="21"/>
-        </w:rPr>
-        <w:br/>
-      </w:r>
-      <w:r>
-        <w:rPr>
-          <w:rFonts w:ascii="&amp;quot" w:hAnsi="&amp;quot"/>
-          <w:color w:val="000000"/>
-          <w:szCs w:val="21"/>
-        </w:rPr>
-        <w:br/>
-      </w:r>
-      <w:r>
-        <w:rPr>
-          <w:rFonts w:ascii="Verdana" w:hAnsi="Verdana"/>
-          <w:color w:val="000000"/>
-          <w:szCs w:val="21"/>
-          <w:shd w:val="clear" w:color="auto" w:fill="FFFFFF"/>
-        </w:rPr>
-        <w:t>The paper presents a verification approach for inline assembly code in C programs. It presents the overall verification setup to split verification of the assembly code from its verification in the context of the C program by introducing an intermediate Pseudo-SPARC language and a refinement proof calculus for it. The modularity of the approach is restricted to this separation between languages and focuses solely on the first step (refinement verification of SPARC code).</w:t>
-      </w:r>
-      <w:r>
-        <w:rPr>
-          <w:rFonts w:ascii="&amp;quot" w:hAnsi="&amp;quot"/>
-          <w:color w:val="000000"/>
-          <w:szCs w:val="21"/>
-        </w:rPr>
-        <w:br/>
-      </w:r>
-      <w:r>
-        <w:rPr>
-          <w:rFonts w:ascii="&amp;quot" w:hAnsi="&amp;quot"/>
-          <w:color w:val="000000"/>
-          <w:szCs w:val="21"/>
-        </w:rPr>
-        <w:br/>
-      </w:r>
-      <w:r>
-        <w:rPr>
-          <w:rFonts w:ascii="Verdana" w:hAnsi="Verdana"/>
-          <w:color w:val="000000"/>
-          <w:szCs w:val="21"/>
-          <w:shd w:val="clear" w:color="auto" w:fill="FFFFFF"/>
-        </w:rPr>
-        <w:t>The approach is demonstrated with a small examples of a context switch routine as it occurs in operating system implementations.</w:t>
-      </w:r>
-      <w:r>
-        <w:rPr>
-          <w:rFonts w:ascii="&amp;quot" w:hAnsi="&amp;quot"/>
-          <w:color w:val="000000"/>
-          <w:szCs w:val="21"/>
-        </w:rPr>
-        <w:br/>
-      </w:r>
-      <w:r>
-        <w:rPr>
-          <w:rFonts w:ascii="&amp;quot" w:hAnsi="&amp;quot"/>
-          <w:color w:val="000000"/>
-          <w:szCs w:val="21"/>
-        </w:rPr>
-        <w:br/>
-      </w:r>
-      <w:r>
-        <w:rPr>
-          <w:rFonts w:ascii="Verdana" w:hAnsi="Verdana"/>
-          <w:color w:val="000000"/>
-          <w:szCs w:val="21"/>
-          <w:shd w:val="clear" w:color="auto" w:fill="FFFFFF"/>
-        </w:rPr>
-        <w:t xml:space="preserve">The paper does a descent job in explaining the challenges that are unique to some of SPARC's features, how they are represented in the intermediate language, and handled by the proof calculus. </w:t>
-      </w:r>
-    </w:p>
-    <w:p>
-      <w:pPr>
-        <w:rPr>
-          <w:rFonts w:ascii="Verdana" w:hAnsi="Verdana"/>
-          <w:color w:val="000000"/>
-          <w:szCs w:val="21"/>
-          <w:shd w:val="clear" w:color="auto" w:fill="FFFFFF"/>
-        </w:rPr>
-      </w:pPr>
-    </w:p>
-    <w:p>
-      <w:pPr>
-        <w:rPr>
-          <w:rFonts w:ascii="Verdana" w:hAnsi="Verdana"/>
-          <w:color w:val="000000"/>
-          <w:szCs w:val="21"/>
-          <w:shd w:val="clear" w:color="auto" w:fill="FFFFFF"/>
-        </w:rPr>
-      </w:pPr>
-      <w:r>
-        <w:rPr>
-          <w:rFonts w:ascii="Verdana" w:hAnsi="Verdana"/>
-          <w:color w:val="000000"/>
-          <w:szCs w:val="21"/>
-          <w:shd w:val="clear" w:color="auto" w:fill="FFFFFF"/>
-        </w:rPr>
-        <w:t xml:space="preserve">However, the description of the register rotation on page 2 is somewhat abstract, and becomes much clearer with Fig. 1. Consider a small illustration early in the paper, or perhaps refer to Fig. 1 from the introduction. </w:t>
-      </w:r>
-    </w:p>
-    <w:p>
-      <w:pPr>
-        <w:rPr>
-          <w:rFonts w:ascii="Verdana" w:hAnsi="Verdana"/>
-          <w:color w:val="000000"/>
-          <w:szCs w:val="21"/>
-          <w:shd w:val="clear" w:color="auto" w:fill="FFFFFF"/>
-        </w:rPr>
-      </w:pPr>
-      <w:r>
-        <w:rPr>
-          <w:rFonts w:ascii="Verdana" w:hAnsi="Verdana" w:hint="eastAsia"/>
-          <w:color w:val="000000"/>
-          <w:szCs w:val="21"/>
-          <w:shd w:val="clear" w:color="auto" w:fill="FFFFFF"/>
-        </w:rPr>
-        <w:t>*</w:t>
-      </w:r>
-      <w:r>
-        <w:rPr>
-          <w:rFonts w:ascii="Verdana" w:hAnsi="Verdana"/>
-          <w:color w:val="000000"/>
-          <w:szCs w:val="21"/>
-          <w:shd w:val="clear" w:color="auto" w:fill="FFFFFF"/>
-        </w:rPr>
-        <w:t>****************************************</w:t>
-      </w:r>
-    </w:p>
-    <w:p>
-      <w:pPr>
-        <w:rPr>
-          <w:rFonts w:ascii="Verdana" w:hAnsi="Verdana"/>
-          <w:color w:val="000000"/>
-          <w:szCs w:val="21"/>
-          <w:shd w:val="clear" w:color="auto" w:fill="FFFFFF"/>
-        </w:rPr>
-      </w:pPr>
-      <w:r>
-        <w:rPr>
-          <w:rFonts w:ascii="Verdana" w:hAnsi="Verdana" w:hint="eastAsia"/>
-          <w:color w:val="000000"/>
-          <w:szCs w:val="21"/>
-          <w:shd w:val="clear" w:color="auto" w:fill="FFFFFF"/>
-        </w:rPr>
-        <w:t>*</w:t>
-      </w:r>
-      <w:r>
-        <w:rPr>
-          <w:rFonts w:ascii="Verdana" w:hAnsi="Verdana"/>
-          <w:color w:val="000000"/>
-          <w:szCs w:val="21"/>
-          <w:shd w:val="clear" w:color="auto" w:fill="FFFFFF"/>
-        </w:rPr>
-        <w:t>****************************************</w:t>
-      </w:r>
-    </w:p>
-    <w:p>
-      <w:pPr>
-        <w:rPr>
-          <w:rFonts w:ascii="Arial" w:hAnsi="Arial" w:cs="Arial"/>
-          <w:color w:val="000000"/>
-          <w:szCs w:val="21"/>
-          <w:shd w:val="clear" w:color="auto" w:fill="FFFFFF"/>
-        </w:rPr>
-      </w:pPr>
-      <w:r>
-        <w:rPr>
-          <w:rFonts w:ascii="Arial" w:hAnsi="Arial" w:cs="Arial"/>
-          <w:color w:val="000000"/>
-          <w:szCs w:val="21"/>
-          <w:shd w:val="clear" w:color="auto" w:fill="FFFFFF"/>
-        </w:rPr>
-        <w:t>We refer to Fig. 1 to make a supplementary explanation of window ro</w:t>
-      </w:r>
-      <w:r>
-        <w:rPr>
-          <w:rFonts w:ascii="Arial" w:hAnsi="Arial" w:cs="Arial"/>
-          <w:color w:val="000000"/>
-          <w:szCs w:val="21"/>
-          <w:shd w:val="clear" w:color="auto" w:fill="FFFFFF"/>
-        </w:rPr>
-        <w:t>tation in this version in the first paragraph on the right si</w:t>
-      </w:r>
-      <w:r>
-        <w:rPr>
-          <w:rFonts w:ascii="Arial" w:hAnsi="Arial" w:cs="Arial"/>
-          <w:color w:val="000000"/>
-          <w:szCs w:val="21"/>
-          <w:shd w:val="clear" w:color="auto" w:fill="FFFFFF"/>
-        </w:rPr>
-        <w:t xml:space="preserve">de of the page </w:t>
-      </w:r>
-      <w:r>
-        <w:rPr>
-          <w:rFonts w:ascii="Arial" w:hAnsi="Arial" w:cs="Arial"/>
-          <w:color w:val="000000"/>
-          <w:szCs w:val="21"/>
-          <w:shd w:val="clear" w:color="auto" w:fill="FFFFFF"/>
-        </w:rPr>
-        <w:t xml:space="preserve">2 (colored in blue). </w:t>
-      </w:r>
-    </w:p>
-    <w:p>
-      <w:pPr>
-        <w:rPr>
-          <w:rFonts w:ascii="Verdana" w:hAnsi="Verdana"/>
-          <w:color w:val="000000"/>
-          <w:szCs w:val="21"/>
-          <w:shd w:val="clear" w:color="auto" w:fill="FFFFFF"/>
-        </w:rPr>
-      </w:pPr>
-      <w:r>
-        <w:rPr>
-          <w:rFonts w:ascii="Arial" w:hAnsi="Arial" w:cs="Arial"/>
-          <w:color w:val="000000"/>
-          <w:szCs w:val="21"/>
-          <w:shd w:val="clear" w:color="auto" w:fill="FFFFFF"/>
-        </w:rPr>
-        <w:t xml:space="preserve">(* </w:t>
-      </w:r>
-      <w:r>
-        <w:rPr>
-          <w:rFonts w:ascii="Arial" w:hAnsi="Arial" w:cs="Arial" w:hint="eastAsia"/>
-          <w:color w:val="000000"/>
-          <w:szCs w:val="21"/>
-          <w:shd w:val="clear" w:color="auto" w:fill="FFFFFF"/>
-        </w:rPr>
-        <w:t>我其实没太看明白</w:t>
-      </w:r>
-      <w:r>
-        <w:rPr>
-          <w:rFonts w:ascii="Arial" w:hAnsi="Arial" w:cs="Arial" w:hint="eastAsia"/>
-          <w:color w:val="000000"/>
-          <w:szCs w:val="21"/>
-          <w:shd w:val="clear" w:color="auto" w:fill="FFFFFF"/>
-        </w:rPr>
-        <w:t xml:space="preserve"> </w:t>
-      </w:r>
-      <w:r>
-        <w:rPr>
-          <w:rFonts w:ascii="Arial" w:hAnsi="Arial" w:cs="Arial"/>
-          <w:color w:val="000000"/>
-          <w:szCs w:val="21"/>
-          <w:shd w:val="clear" w:color="auto" w:fill="FFFFFF"/>
-        </w:rPr>
-        <w:t xml:space="preserve">reviewer </w:t>
-      </w:r>
-      <w:r>
-        <w:rPr>
-          <w:rFonts w:ascii="Arial" w:hAnsi="Arial" w:cs="Arial" w:hint="eastAsia"/>
-          <w:color w:val="000000"/>
-          <w:szCs w:val="21"/>
-          <w:shd w:val="clear" w:color="auto" w:fill="FFFFFF"/>
-        </w:rPr>
-        <w:t>的这条建议。</w:t>
-      </w:r>
-      <w:r>
-        <w:rPr>
-          <w:rFonts w:ascii="Arial" w:hAnsi="Arial" w:cs="Arial"/>
-          <w:color w:val="000000"/>
-          <w:szCs w:val="21"/>
-          <w:shd w:val="clear" w:color="auto" w:fill="FFFFFF"/>
-        </w:rPr>
-        <w:t>R</w:t>
-      </w:r>
-      <w:r>
-        <w:rPr>
-          <w:rFonts w:ascii="Arial" w:hAnsi="Arial" w:cs="Arial" w:hint="eastAsia"/>
-          <w:color w:val="000000"/>
-          <w:szCs w:val="21"/>
-          <w:shd w:val="clear" w:color="auto" w:fill="FFFFFF"/>
-        </w:rPr>
-        <w:t>eviewer</w:t>
-      </w:r>
-      <w:r>
-        <w:rPr>
-          <w:rFonts w:ascii="Arial" w:hAnsi="Arial" w:cs="Arial"/>
-          <w:color w:val="000000"/>
-          <w:szCs w:val="21"/>
-          <w:shd w:val="clear" w:color="auto" w:fill="FFFFFF"/>
-        </w:rPr>
-        <w:t xml:space="preserve"> </w:t>
-      </w:r>
-      <w:r>
-        <w:rPr>
-          <w:rFonts w:ascii="Arial" w:hAnsi="Arial" w:cs="Arial" w:hint="eastAsia"/>
-          <w:color w:val="000000"/>
-          <w:szCs w:val="21"/>
-          <w:shd w:val="clear" w:color="auto" w:fill="FFFFFF"/>
-        </w:rPr>
-        <w:t>说第二页关于</w:t>
-      </w:r>
-      <w:r>
-        <w:rPr>
-          <w:rFonts w:ascii="Arial" w:hAnsi="Arial" w:cs="Arial" w:hint="eastAsia"/>
-          <w:color w:val="000000"/>
-          <w:szCs w:val="21"/>
-          <w:shd w:val="clear" w:color="auto" w:fill="FFFFFF"/>
-        </w:rPr>
-        <w:t xml:space="preserve"> </w:t>
-      </w:r>
-      <w:r>
-        <w:rPr>
-          <w:rFonts w:ascii="Arial" w:hAnsi="Arial" w:cs="Arial"/>
-          <w:color w:val="000000"/>
-          <w:szCs w:val="21"/>
-          <w:shd w:val="clear" w:color="auto" w:fill="FFFFFF"/>
-        </w:rPr>
-        <w:t xml:space="preserve">window rotation </w:t>
-      </w:r>
-      <w:r>
-        <w:rPr>
-          <w:rFonts w:ascii="Arial" w:hAnsi="Arial" w:cs="Arial" w:hint="eastAsia"/>
-          <w:color w:val="000000"/>
-          <w:szCs w:val="21"/>
-          <w:shd w:val="clear" w:color="auto" w:fill="FFFFFF"/>
-        </w:rPr>
-        <w:t>的介绍太抽象了，可以考虑提前或结合</w:t>
-      </w:r>
-      <w:r>
-        <w:rPr>
-          <w:rFonts w:ascii="Arial" w:hAnsi="Arial" w:cs="Arial" w:hint="eastAsia"/>
-          <w:color w:val="000000"/>
-          <w:szCs w:val="21"/>
-          <w:shd w:val="clear" w:color="auto" w:fill="FFFFFF"/>
-        </w:rPr>
-        <w:t xml:space="preserve"> </w:t>
-      </w:r>
-      <w:r>
-        <w:rPr>
-          <w:rFonts w:ascii="Arial" w:hAnsi="Arial" w:cs="Arial"/>
-          <w:color w:val="000000"/>
-          <w:szCs w:val="21"/>
-          <w:shd w:val="clear" w:color="auto" w:fill="FFFFFF"/>
-        </w:rPr>
-        <w:t xml:space="preserve">Fig. 1 </w:t>
-      </w:r>
-      <w:r>
-        <w:rPr>
-          <w:rFonts w:ascii="Arial" w:hAnsi="Arial" w:cs="Arial" w:hint="eastAsia"/>
-          <w:color w:val="000000"/>
-          <w:szCs w:val="21"/>
-          <w:shd w:val="clear" w:color="auto" w:fill="FFFFFF"/>
-        </w:rPr>
-        <w:t>做一些说明。但之前第二页关于</w:t>
-      </w:r>
-      <w:r>
-        <w:rPr>
-          <w:rFonts w:ascii="Arial" w:hAnsi="Arial" w:cs="Arial" w:hint="eastAsia"/>
-          <w:color w:val="000000"/>
-          <w:szCs w:val="21"/>
-          <w:shd w:val="clear" w:color="auto" w:fill="FFFFFF"/>
-        </w:rPr>
-        <w:t xml:space="preserve"> </w:t>
-      </w:r>
-      <w:r>
-        <w:rPr>
-          <w:rFonts w:ascii="Arial" w:hAnsi="Arial" w:cs="Arial"/>
-          <w:color w:val="000000"/>
-          <w:szCs w:val="21"/>
-          <w:shd w:val="clear" w:color="auto" w:fill="FFFFFF"/>
-        </w:rPr>
-        <w:t xml:space="preserve">window rotation </w:t>
-      </w:r>
-      <w:r>
-        <w:rPr>
-          <w:rFonts w:ascii="Arial" w:hAnsi="Arial" w:cs="Arial" w:hint="eastAsia"/>
-          <w:color w:val="000000"/>
-          <w:szCs w:val="21"/>
-          <w:shd w:val="clear" w:color="auto" w:fill="FFFFFF"/>
-        </w:rPr>
-        <w:t>就是结合</w:t>
-      </w:r>
-      <w:r>
-        <w:rPr>
-          <w:rFonts w:ascii="Arial" w:hAnsi="Arial" w:cs="Arial" w:hint="eastAsia"/>
-          <w:color w:val="000000"/>
-          <w:szCs w:val="21"/>
-          <w:shd w:val="clear" w:color="auto" w:fill="FFFFFF"/>
-        </w:rPr>
-        <w:t xml:space="preserve"> </w:t>
-      </w:r>
-      <w:r>
-        <w:rPr>
-          <w:rFonts w:ascii="Arial" w:hAnsi="Arial" w:cs="Arial"/>
-          <w:color w:val="000000"/>
-          <w:szCs w:val="21"/>
-          <w:shd w:val="clear" w:color="auto" w:fill="FFFFFF"/>
-        </w:rPr>
-        <w:t xml:space="preserve">Fig. 1 </w:t>
-      </w:r>
-      <w:r>
-        <w:rPr>
-          <w:rFonts w:ascii="Arial" w:hAnsi="Arial" w:cs="Arial" w:hint="eastAsia"/>
-          <w:color w:val="000000"/>
-          <w:szCs w:val="21"/>
-          <w:shd w:val="clear" w:color="auto" w:fill="FFFFFF"/>
-        </w:rPr>
-        <w:t>介绍的，所以我这里的修改只是对第二页里结合</w:t>
-      </w:r>
-      <w:r>
-        <w:rPr>
-          <w:rFonts w:ascii="Arial" w:hAnsi="Arial" w:cs="Arial" w:hint="eastAsia"/>
-          <w:color w:val="000000"/>
-          <w:szCs w:val="21"/>
-          <w:shd w:val="clear" w:color="auto" w:fill="FFFFFF"/>
-        </w:rPr>
-        <w:t xml:space="preserve"> </w:t>
-      </w:r>
-      <w:r>
-        <w:rPr>
-          <w:rFonts w:ascii="Arial" w:hAnsi="Arial" w:cs="Arial"/>
-          <w:color w:val="000000"/>
-          <w:szCs w:val="21"/>
-          <w:shd w:val="clear" w:color="auto" w:fill="FFFFFF"/>
-        </w:rPr>
-        <w:t xml:space="preserve">Fig. 1 </w:t>
-      </w:r>
-      <w:r>
-        <w:rPr>
-          <w:rFonts w:ascii="Arial" w:hAnsi="Arial" w:cs="Arial" w:hint="eastAsia"/>
-          <w:color w:val="000000"/>
-          <w:szCs w:val="21"/>
-          <w:shd w:val="clear" w:color="auto" w:fill="FFFFFF"/>
-        </w:rPr>
-        <w:t>介绍</w:t>
-      </w:r>
-      <w:r>
-        <w:rPr>
-          <w:rFonts w:ascii="Arial" w:hAnsi="Arial" w:cs="Arial" w:hint="eastAsia"/>
-          <w:color w:val="000000"/>
-          <w:szCs w:val="21"/>
-          <w:shd w:val="clear" w:color="auto" w:fill="FFFFFF"/>
-        </w:rPr>
-        <w:t xml:space="preserve"> </w:t>
-      </w:r>
-      <w:r>
-        <w:rPr>
-          <w:rFonts w:ascii="Arial" w:hAnsi="Arial" w:cs="Arial"/>
-          <w:color w:val="000000"/>
-          <w:szCs w:val="21"/>
-          <w:shd w:val="clear" w:color="auto" w:fill="FFFFFF"/>
-        </w:rPr>
-        <w:t xml:space="preserve">window rotation </w:t>
-      </w:r>
-      <w:r>
-        <w:rPr>
-          <w:rFonts w:ascii="Arial" w:hAnsi="Arial" w:cs="Arial" w:hint="eastAsia"/>
-          <w:color w:val="000000"/>
-          <w:szCs w:val="21"/>
-          <w:shd w:val="clear" w:color="auto" w:fill="FFFFFF"/>
-        </w:rPr>
-        <w:t>的内容做了补充。</w:t>
-      </w:r>
-      <w:r>
-        <w:rPr>
-          <w:rFonts w:ascii="Arial" w:hAnsi="Arial" w:cs="Arial"/>
-          <w:color w:val="000000"/>
-          <w:szCs w:val="21"/>
-          <w:shd w:val="clear" w:color="auto" w:fill="FFFFFF"/>
-        </w:rPr>
-        <w:t xml:space="preserve"> *)</w:t>
-      </w:r>
-    </w:p>
-    <w:p>
-      <w:pPr>
-        <w:rPr>
-          <w:rFonts w:ascii="Verdana" w:hAnsi="Verdana"/>
-          <w:color w:val="000000"/>
-          <w:szCs w:val="21"/>
-          <w:shd w:val="clear" w:color="auto" w:fill="FFFFFF"/>
-        </w:rPr>
-      </w:pPr>
-      <w:r>
-        <w:rPr>
-          <w:rFonts w:ascii="Verdana" w:hAnsi="Verdana" w:hint="eastAsia"/>
-          <w:color w:val="000000"/>
-          <w:szCs w:val="21"/>
-          <w:shd w:val="clear" w:color="auto" w:fill="FFFFFF"/>
-        </w:rPr>
-        <w:t>*</w:t>
-      </w:r>
-      <w:r>
-        <w:rPr>
-          <w:rFonts w:ascii="Verdana" w:hAnsi="Verdana"/>
-          <w:color w:val="000000"/>
-          <w:szCs w:val="21"/>
-          <w:shd w:val="clear" w:color="auto" w:fill="FFFFFF"/>
-        </w:rPr>
-        <w:t>****************************************</w:t>
-      </w:r>
-    </w:p>
-    <w:p>
-      <w:pPr>
-        <w:rPr>
-          <w:rFonts w:ascii="Verdana" w:hAnsi="Verdana"/>
-          <w:color w:val="000000"/>
-          <w:szCs w:val="21"/>
-          <w:shd w:val="clear" w:color="auto" w:fill="FFFFFF"/>
-        </w:rPr>
-      </w:pPr>
-      <w:r>
-        <w:rPr>
-          <w:rFonts w:ascii="Verdana" w:hAnsi="Verdana" w:hint="eastAsia"/>
-          <w:color w:val="000000"/>
-          <w:szCs w:val="21"/>
-          <w:shd w:val="clear" w:color="auto" w:fill="FFFFFF"/>
-        </w:rPr>
-        <w:t>*</w:t>
-      </w:r>
-      <w:r>
-        <w:rPr>
-          <w:rFonts w:ascii="Verdana" w:hAnsi="Verdana"/>
-          <w:color w:val="000000"/>
-          <w:szCs w:val="21"/>
-          <w:shd w:val="clear" w:color="auto" w:fill="FFFFFF"/>
-        </w:rPr>
-        <w:t>****************************************</w:t>
-      </w:r>
-    </w:p>
-    <w:p>
-      <w:pPr>
-        <w:rPr>
-          <w:rFonts w:ascii="Verdana" w:hAnsi="Verdana"/>
-          <w:color w:val="000000"/>
-          <w:szCs w:val="21"/>
-          <w:shd w:val="clear" w:color="auto" w:fill="FFFFFF"/>
-        </w:rPr>
-      </w:pPr>
-    </w:p>
-    <w:p>
-      <w:pPr>
-        <w:rPr>
-          <w:rFonts w:ascii="Verdana" w:hAnsi="Verdana"/>
-          <w:color w:val="000000"/>
-          <w:szCs w:val="21"/>
-          <w:shd w:val="clear" w:color="auto" w:fill="FFFFFF"/>
-        </w:rPr>
-      </w:pPr>
-      <w:r>
-        <w:rPr>
-          <w:rFonts w:ascii="Verdana" w:hAnsi="Verdana"/>
-          <w:color w:val="000000"/>
-          <w:szCs w:val="21"/>
-          <w:shd w:val="clear" w:color="auto" w:fill="FFFFFF"/>
-        </w:rPr>
-        <w:t xml:space="preserve">Also, since the present paper is an extension of a prior ASPLOS conference </w:t>
-      </w:r>
-      <w:r>
-        <w:rPr>
-          <w:rFonts w:ascii="Verdana" w:hAnsi="Verdana"/>
-          <w:color w:val="000000"/>
-          <w:szCs w:val="21"/>
-          <w:shd w:val="clear" w:color="auto" w:fill="FFFFFF"/>
-        </w:rPr>
-        <w:lastRenderedPageBreak/>
-        <w:t>paper, an overview listing the main extension points (with references to sections and lemmas in the paper) would help to better assess the contributions of the present paper and to guide readers to the relevant sections (for example, on p. 4 before the paper overview).</w:t>
-      </w:r>
-    </w:p>
-    <w:p>
-      <w:pPr>
-        <w:rPr>
-          <w:rFonts w:ascii="Verdana" w:hAnsi="Verdana"/>
-          <w:color w:val="000000"/>
-          <w:szCs w:val="21"/>
-          <w:shd w:val="clear" w:color="auto" w:fill="FFFFFF"/>
-        </w:rPr>
-      </w:pPr>
-      <w:r>
-        <w:rPr>
-          <w:rFonts w:ascii="Verdana" w:hAnsi="Verdana" w:hint="eastAsia"/>
-          <w:color w:val="000000"/>
-          <w:szCs w:val="21"/>
-          <w:shd w:val="clear" w:color="auto" w:fill="FFFFFF"/>
-        </w:rPr>
-        <w:t>*</w:t>
-      </w:r>
-      <w:r>
-        <w:rPr>
-          <w:rFonts w:ascii="Verdana" w:hAnsi="Verdana"/>
-          <w:color w:val="000000"/>
-          <w:szCs w:val="21"/>
-          <w:shd w:val="clear" w:color="auto" w:fill="FFFFFF"/>
-        </w:rPr>
-        <w:t>****************************************</w:t>
-      </w:r>
-    </w:p>
-    <w:p>
-      <w:pPr>
-        <w:rPr>
-          <w:rFonts w:ascii="Verdana" w:hAnsi="Verdana"/>
-          <w:color w:val="000000"/>
-          <w:szCs w:val="21"/>
-          <w:shd w:val="clear" w:color="auto" w:fill="FFFFFF"/>
-        </w:rPr>
-      </w:pPr>
-      <w:r>
-        <w:rPr>
-          <w:rFonts w:ascii="Verdana" w:hAnsi="Verdana" w:hint="eastAsia"/>
-          <w:color w:val="000000"/>
-          <w:szCs w:val="21"/>
-          <w:shd w:val="clear" w:color="auto" w:fill="FFFFFF"/>
-        </w:rPr>
-        <w:t>*</w:t>
-      </w:r>
-      <w:r>
-        <w:rPr>
-          <w:rFonts w:ascii="Verdana" w:hAnsi="Verdana"/>
-          <w:color w:val="000000"/>
-          <w:szCs w:val="21"/>
-          <w:shd w:val="clear" w:color="auto" w:fill="FFFFFF"/>
-        </w:rPr>
-        <w:t>****************************************</w:t>
-      </w:r>
-    </w:p>
-    <w:p>
-      <w:pPr>
-        <w:rPr>
-          <w:rFonts w:ascii="Verdana" w:hAnsi="Verdana"/>
-          <w:color w:val="000000"/>
-          <w:szCs w:val="21"/>
-          <w:shd w:val="clear" w:color="auto" w:fill="FFFFFF"/>
-        </w:rPr>
-      </w:pPr>
-      <w:r>
-        <w:rPr>
-          <w:rFonts w:ascii="Arial" w:hAnsi="Arial" w:cs="Arial"/>
-          <w:color w:val="000000"/>
-          <w:szCs w:val="21"/>
-        </w:rPr>
-        <w:t xml:space="preserve">Thanks, in this version, </w:t>
-      </w:r>
-      <w:r>
-        <w:rPr>
-          <w:rFonts w:ascii="Arial" w:hAnsi="Arial" w:cs="Arial"/>
-          <w:color w:val="000000"/>
-          <w:szCs w:val="21"/>
-        </w:rPr>
-        <w:t>we use a list t</w:t>
-      </w:r>
-      <w:r>
-        <w:rPr>
-          <w:rFonts w:ascii="Arial" w:hAnsi="Arial" w:cs="Arial"/>
-          <w:color w:val="000000"/>
-          <w:szCs w:val="21"/>
-        </w:rPr>
-        <w:t>o itemize our expansions on the right side of Page.4 (colored in blue) before the paper ove</w:t>
-      </w:r>
-      <w:r>
-        <w:rPr>
-          <w:rFonts w:ascii="Arial" w:hAnsi="Arial" w:cs="Arial"/>
-          <w:color w:val="000000"/>
-          <w:szCs w:val="21"/>
-        </w:rPr>
-        <w:t>rview and point</w:t>
-      </w:r>
       <w:r>
         <w:rPr>
           <w:rFonts w:ascii="Arial" w:hAnsi="Arial" w:cs="Arial"/>

--- a/review(reply).docx
+++ b/review(reply).docx
@@ -571,8 +571,36 @@
           <w:szCs w:val="21"/>
           <w:shd w:val="clear" w:color="auto" w:fill="FFFFFF"/>
         </w:rPr>
-        <w:t xml:space="preserve">e make some supplementary explanations for the low-level SPARCv8 program in Sec. 4.2 in this version. </w:t>
-      </w:r>
+        <w:t xml:space="preserve">e </w:t>
+      </w:r>
+      <w:r>
+        <w:rPr>
+          <w:rFonts w:ascii="Arial" w:hAnsi="Arial" w:cs="Arial" w:hint="eastAsia"/>
+          <w:color w:val="000000"/>
+          <w:szCs w:val="21"/>
+          <w:shd w:val="clear" w:color="auto" w:fill="FFFFFF"/>
+        </w:rPr>
+        <w:t>make</w:t>
+      </w:r>
+      <w:r>
+        <w:rPr>
+          <w:rFonts w:ascii="Arial" w:hAnsi="Arial" w:cs="Arial"/>
+          <w:color w:val="000000"/>
+          <w:szCs w:val="21"/>
+          <w:shd w:val="clear" w:color="auto" w:fill="FFFFFF"/>
+        </w:rPr>
+        <w:t xml:space="preserve"> the following changes and hope these will give readers a clearer understanding of the low-level SPARCv8 program in this version. </w:t>
+      </w:r>
+    </w:p>
+    <w:p>
+      <w:pPr>
+        <w:rPr>
+          <w:rFonts w:ascii="Arial" w:hAnsi="Arial" w:cs="Arial"/>
+          <w:color w:val="000000"/>
+          <w:szCs w:val="21"/>
+          <w:shd w:val="clear" w:color="auto" w:fill="FFFFFF"/>
+        </w:rPr>
+      </w:pPr>
       <w:r>
         <w:rPr>
           <w:rFonts w:ascii="Arial" w:hAnsi="Arial" w:cs="Arial"/>
@@ -821,7 +849,25 @@
           <w:szCs w:val="21"/>
           <w:shd w:val="clear" w:color="auto" w:fill="FFFFFF"/>
         </w:rPr>
-        <w:t xml:space="preserve"> what is exactly the additional proof effect in this verification work comparing with the one presented in our conference paper. </w:t>
+        <w:t xml:space="preserve"> what is exactly the additional proof effect in this verification work comparing with the one presented in our conference paper</w:t>
+      </w:r>
+      <w:r>
+        <w:rPr>
+          <w:rFonts w:ascii="Arial" w:hAnsi="Arial" w:cs="Arial"/>
+          <w:color w:val="000000"/>
+          <w:szCs w:val="21"/>
+          <w:shd w:val="clear" w:color="auto" w:fill="FFFFFF"/>
+        </w:rPr>
+        <w:t xml:space="preserve"> (APLAS 2018)</w:t>
+      </w:r>
+      <w:r>
+        <w:rPr>
+          <w:rFonts w:ascii="Arial" w:hAnsi="Arial" w:cs="Arial"/>
+          <w:color w:val="000000"/>
+          <w:szCs w:val="21"/>
+          <w:shd w:val="clear" w:color="auto" w:fill="FFFFFF"/>
+        </w:rPr>
+        <w:t xml:space="preserve">. </w:t>
       </w:r>
       <w:r>
         <w:rPr>
@@ -1244,15 +1290,7 @@
           <w:szCs w:val="21"/>
           <w:shd w:val="clear" w:color="auto" w:fill="FFFFFF"/>
         </w:rPr>
-        <w:t>- Page 14, line 35R: should be carefully, for example -&gt; should be done carefully. For example.</w:t>
-      </w:r>
-      <w:r>
-        <w:rPr>
-          <w:rFonts w:ascii="&amp;quot" w:hAnsi="&amp;quot"/>
-          <w:color w:val="000000"/>
-          <w:szCs w:val="21"/>
-        </w:rPr>
-        <w:br/>
+        <w:t xml:space="preserve">- Page 14, line 35R: should be carefully, for example -&gt; should be done carefully. </w:t>
       </w:r>
       <w:r>
         <w:rPr>
@@ -1262,6 +1300,23 @@
           <w:shd w:val="clear" w:color="auto" w:fill="FFFFFF"/>
         </w:rPr>
         <w:lastRenderedPageBreak/>
+        <w:t>For example.</w:t>
+      </w:r>
+      <w:r>
+        <w:rPr>
+          <w:rFonts w:ascii="&amp;quot" w:hAnsi="&amp;quot"/>
+          <w:color w:val="000000"/>
+          <w:szCs w:val="21"/>
+        </w:rPr>
+        <w:br/>
+      </w:r>
+      <w:r>
+        <w:rPr>
+          <w:rFonts w:ascii="Verdana" w:hAnsi="Verdana"/>
+          <w:color w:val="000000"/>
+          <w:szCs w:val="21"/>
+          <w:shd w:val="clear" w:color="auto" w:fill="FFFFFF"/>
+        </w:rPr>
         <w:t>- Page 15, line 22L: We -&gt; we.</w:t>
       </w:r>
       <w:r>
@@ -1761,6 +1816,7 @@
           <w:szCs w:val="21"/>
           <w:shd w:val="clear" w:color="auto" w:fill="FFFFFF"/>
         </w:rPr>
+        <w:lastRenderedPageBreak/>
         <w:t xml:space="preserve">Typo: </w:t>
       </w:r>
       <w:r>
@@ -1778,33 +1834,817 @@
           <w:szCs w:val="21"/>
           <w:shd w:val="clear" w:color="auto" w:fill="FFFFFF"/>
         </w:rPr>
+        <w:t>page 3, right column, Finally, we can get (the refinement relation). In this work....   there is some typo in the refinement relation</w:t>
+      </w:r>
+      <w:r>
+        <w:rPr>
+          <w:rFonts w:ascii="&amp;quot" w:hAnsi="&amp;quot"/>
+          <w:color w:val="000000"/>
+          <w:szCs w:val="21"/>
+        </w:rPr>
+        <w:br/>
+      </w:r>
+      <w:r>
+        <w:rPr>
+          <w:rFonts w:ascii="Verdana" w:hAnsi="Verdana"/>
+          <w:color w:val="000000"/>
+          <w:szCs w:val="21"/>
+          <w:shd w:val="clear" w:color="auto" w:fill="FFFFFF"/>
+        </w:rPr>
+        <w:t>some typo in reference [23] and [24] PeterW -&gt; Peter</w:t>
+      </w:r>
+    </w:p>
+    <w:p>
+      <w:pPr>
+        <w:rPr>
+          <w:rFonts w:ascii="Arial" w:hAnsi="Arial" w:cs="Arial"/>
+          <w:color w:val="000000"/>
+          <w:szCs w:val="21"/>
+        </w:rPr>
+      </w:pPr>
+      <w:r>
+        <w:rPr>
+          <w:rFonts w:ascii="Verdana" w:hAnsi="Verdana" w:hint="eastAsia"/>
+          <w:color w:val="000000"/>
+          <w:szCs w:val="21"/>
+          <w:shd w:val="clear" w:color="auto" w:fill="FFFFFF"/>
+        </w:rPr>
+        <w:t>*</w:t>
+      </w:r>
+      <w:r>
+        <w:rPr>
+          <w:rFonts w:ascii="Verdana" w:hAnsi="Verdana"/>
+          <w:color w:val="000000"/>
+          <w:szCs w:val="21"/>
+          <w:shd w:val="clear" w:color="auto" w:fill="FFFFFF"/>
+        </w:rPr>
+        <w:t>****************************************</w:t>
+      </w:r>
+      <w:r>
+        <w:rPr>
+          <w:rFonts w:ascii="&amp;quot" w:hAnsi="&amp;quot"/>
+          <w:color w:val="000000"/>
+          <w:szCs w:val="21"/>
+        </w:rPr>
+        <w:br/>
+      </w:r>
+      <w:r>
+        <w:rPr>
+          <w:rFonts w:ascii="Verdana" w:hAnsi="Verdana" w:hint="eastAsia"/>
+          <w:color w:val="000000"/>
+          <w:szCs w:val="21"/>
+          <w:shd w:val="clear" w:color="auto" w:fill="FFFFFF"/>
+        </w:rPr>
+        <w:t>*</w:t>
+      </w:r>
+      <w:r>
+        <w:rPr>
+          <w:rFonts w:ascii="Verdana" w:hAnsi="Verdana"/>
+          <w:color w:val="000000"/>
+          <w:szCs w:val="21"/>
+          <w:shd w:val="clear" w:color="auto" w:fill="FFFFFF"/>
+        </w:rPr>
+        <w:t>****************************************</w:t>
+      </w:r>
+    </w:p>
+    <w:p>
+      <w:pPr>
+        <w:rPr>
+          <w:rFonts w:ascii="Arial" w:hAnsi="Arial" w:cs="Arial"/>
+          <w:color w:val="000000"/>
+          <w:szCs w:val="21"/>
+        </w:rPr>
+      </w:pPr>
+      <w:r>
+        <w:rPr>
+          <w:rFonts w:ascii="Arial" w:hAnsi="Arial" w:cs="Arial"/>
+          <w:color w:val="000000"/>
+          <w:szCs w:val="21"/>
+        </w:rPr>
+        <w:t xml:space="preserve">Thanks, </w:t>
+      </w:r>
+      <w:r>
+        <w:rPr>
+          <w:rFonts w:ascii="Arial" w:hAnsi="Arial" w:cs="Arial"/>
+          <w:color w:val="000000"/>
+          <w:szCs w:val="21"/>
+          <w:shd w:val="clear" w:color="auto" w:fill="FFFFFF"/>
+        </w:rPr>
+        <w:t>we have</w:t>
+      </w:r>
+      <w:r>
+        <w:rPr>
+          <w:rFonts w:ascii="Arial" w:hAnsi="Arial" w:cs="Arial"/>
+          <w:color w:val="000000"/>
+          <w:szCs w:val="21"/>
+          <w:shd w:val="clear" w:color="auto" w:fill="FFFFFF"/>
+        </w:rPr>
+        <w:t xml:space="preserve"> </w:t>
+      </w:r>
+      <w:r>
+        <w:rPr>
+          <w:rFonts w:ascii="Arial" w:hAnsi="Arial" w:cs="Arial"/>
+          <w:color w:val="000000"/>
+          <w:szCs w:val="21"/>
+          <w:shd w:val="clear" w:color="auto" w:fill="FFFFFF"/>
+        </w:rPr>
+        <w:t>carefully checked the spelling and fixed the typos in our paper.</w:t>
+      </w:r>
+    </w:p>
+    <w:p>
+      <w:pPr>
+        <w:rPr>
+          <w:rFonts w:ascii="Verdana" w:hAnsi="Verdana"/>
+          <w:color w:val="000000"/>
+          <w:szCs w:val="21"/>
+          <w:shd w:val="clear" w:color="auto" w:fill="FFFFFF"/>
+        </w:rPr>
+      </w:pPr>
+      <w:r>
+        <w:rPr>
+          <w:rFonts w:ascii="Verdana" w:hAnsi="Verdana" w:hint="eastAsia"/>
+          <w:color w:val="000000"/>
+          <w:szCs w:val="21"/>
+          <w:shd w:val="clear" w:color="auto" w:fill="FFFFFF"/>
+        </w:rPr>
+        <w:t>*</w:t>
+      </w:r>
+      <w:r>
+        <w:rPr>
+          <w:rFonts w:ascii="Verdana" w:hAnsi="Verdana"/>
+          <w:color w:val="000000"/>
+          <w:szCs w:val="21"/>
+          <w:shd w:val="clear" w:color="auto" w:fill="FFFFFF"/>
+        </w:rPr>
+        <w:t>****************************************</w:t>
+      </w:r>
+    </w:p>
+    <w:p>
+      <w:pPr>
+        <w:rPr>
+          <w:rFonts w:ascii="&amp;quot" w:hAnsi="&amp;quot" w:hint="eastAsia"/>
+          <w:color w:val="000000"/>
+          <w:szCs w:val="21"/>
+        </w:rPr>
+      </w:pPr>
+      <w:r>
+        <w:rPr>
+          <w:rFonts w:ascii="Verdana" w:hAnsi="Verdana" w:hint="eastAsia"/>
+          <w:color w:val="000000"/>
+          <w:szCs w:val="21"/>
+          <w:shd w:val="clear" w:color="auto" w:fill="FFFFFF"/>
+        </w:rPr>
+        <w:t>*</w:t>
+      </w:r>
+      <w:r>
+        <w:rPr>
+          <w:rFonts w:ascii="Verdana" w:hAnsi="Verdana"/>
+          <w:color w:val="000000"/>
+          <w:szCs w:val="21"/>
+          <w:shd w:val="clear" w:color="auto" w:fill="FFFFFF"/>
+        </w:rPr>
+        <w:t>****************************************</w:t>
+      </w:r>
+    </w:p>
+    <w:p>
+      <w:pPr>
+        <w:rPr>
+          <w:rFonts w:ascii="Verdana" w:hAnsi="Verdana"/>
+          <w:color w:val="000000"/>
+          <w:szCs w:val="21"/>
+          <w:shd w:val="clear" w:color="auto" w:fill="FFFFFF"/>
+        </w:rPr>
+      </w:pPr>
+      <w:r>
+        <w:rPr>
+          <w:rFonts w:ascii="&amp;quot" w:hAnsi="&amp;quot"/>
+          <w:color w:val="000000"/>
+          <w:szCs w:val="21"/>
+        </w:rPr>
+        <w:br/>
+      </w:r>
+      <w:r>
+        <w:rPr>
+          <w:rFonts w:ascii="Verdana" w:hAnsi="Verdana"/>
+          <w:color w:val="000000"/>
+          <w:szCs w:val="21"/>
+          <w:shd w:val="clear" w:color="auto" w:fill="FFFFFF"/>
+        </w:rPr>
+        <w:t>Reviewer: 3</w:t>
+      </w:r>
+      <w:r>
+        <w:rPr>
+          <w:rFonts w:ascii="&amp;quot" w:hAnsi="&amp;quot"/>
+          <w:color w:val="000000"/>
+          <w:szCs w:val="21"/>
+        </w:rPr>
+        <w:br/>
+      </w:r>
+      <w:r>
+        <w:rPr>
+          <w:rFonts w:ascii="&amp;quot" w:hAnsi="&amp;quot"/>
+          <w:color w:val="000000"/>
+          <w:szCs w:val="21"/>
+        </w:rPr>
+        <w:br/>
+      </w:r>
+      <w:r>
+        <w:rPr>
+          <w:rFonts w:ascii="Verdana" w:hAnsi="Verdana"/>
+          <w:color w:val="000000"/>
+          <w:szCs w:val="21"/>
+          <w:shd w:val="clear" w:color="auto" w:fill="FFFFFF"/>
+        </w:rPr>
+        <w:t>Comments to the Author</w:t>
+      </w:r>
+      <w:r>
+        <w:rPr>
+          <w:rFonts w:ascii="&amp;quot" w:hAnsi="&amp;quot"/>
+          <w:color w:val="000000"/>
+          <w:szCs w:val="21"/>
+        </w:rPr>
+        <w:br/>
+      </w:r>
+      <w:r>
+        <w:rPr>
+          <w:rFonts w:ascii="Verdana" w:hAnsi="Verdana"/>
+          <w:color w:val="000000"/>
+          <w:szCs w:val="21"/>
+          <w:shd w:val="clear" w:color="auto" w:fill="FFFFFF"/>
+        </w:rPr>
+        <w:t>Modular Verification of SPARCv8 Code</w:t>
+      </w:r>
+      <w:r>
+        <w:rPr>
+          <w:rFonts w:ascii="&amp;quot" w:hAnsi="&amp;quot"/>
+          <w:color w:val="000000"/>
+          <w:szCs w:val="21"/>
+        </w:rPr>
+        <w:br/>
+      </w:r>
+      <w:r>
+        <w:rPr>
+          <w:rFonts w:ascii="&amp;quot" w:hAnsi="&amp;quot"/>
+          <w:color w:val="000000"/>
+          <w:szCs w:val="21"/>
+        </w:rPr>
+        <w:br/>
+      </w:r>
+      <w:r>
+        <w:rPr>
+          <w:rFonts w:ascii="Verdana" w:hAnsi="Verdana"/>
+          <w:color w:val="000000"/>
+          <w:szCs w:val="21"/>
+          <w:shd w:val="clear" w:color="auto" w:fill="FFFFFF"/>
+        </w:rPr>
+        <w:t>The paper presents a verification approach for inline assembly code in C programs. It presents the overall verification setup to split verification of the assembly code from its verification in the context of the C program by introducing an intermediate Pseudo-SPARC language and a refinement proof calculus for it. The modularity of the approach is restricted to this separation between languages and focuses solely on the first step (refinement verification of SPARC code).</w:t>
+      </w:r>
+      <w:r>
+        <w:rPr>
+          <w:rFonts w:ascii="&amp;quot" w:hAnsi="&amp;quot"/>
+          <w:color w:val="000000"/>
+          <w:szCs w:val="21"/>
+        </w:rPr>
+        <w:br/>
+      </w:r>
+      <w:r>
+        <w:rPr>
+          <w:rFonts w:ascii="&amp;quot" w:hAnsi="&amp;quot"/>
+          <w:color w:val="000000"/>
+          <w:szCs w:val="21"/>
+        </w:rPr>
+        <w:br/>
+      </w:r>
+      <w:r>
+        <w:rPr>
+          <w:rFonts w:ascii="Verdana" w:hAnsi="Verdana"/>
+          <w:color w:val="000000"/>
+          <w:szCs w:val="21"/>
+          <w:shd w:val="clear" w:color="auto" w:fill="FFFFFF"/>
+        </w:rPr>
+        <w:t>The approach is demonstrated with a small examples of a context switch routine as it occurs in operating system implementations.</w:t>
+      </w:r>
+      <w:r>
+        <w:rPr>
+          <w:rFonts w:ascii="&amp;quot" w:hAnsi="&amp;quot"/>
+          <w:color w:val="000000"/>
+          <w:szCs w:val="21"/>
+        </w:rPr>
+        <w:br/>
+      </w:r>
+      <w:r>
+        <w:rPr>
+          <w:rFonts w:ascii="&amp;quot" w:hAnsi="&amp;quot"/>
+          <w:color w:val="000000"/>
+          <w:szCs w:val="21"/>
+        </w:rPr>
+        <w:br/>
+      </w:r>
+      <w:r>
+        <w:rPr>
+          <w:rFonts w:ascii="Verdana" w:hAnsi="Verdana"/>
+          <w:color w:val="000000"/>
+          <w:szCs w:val="21"/>
+          <w:shd w:val="clear" w:color="auto" w:fill="FFFFFF"/>
+        </w:rPr>
+        <w:t xml:space="preserve">The paper does a descent job in explaining the challenges that are unique to some of SPARC's features, how they are represented in the intermediate language, and handled by the proof calculus. </w:t>
+      </w:r>
+    </w:p>
+    <w:p>
+      <w:pPr>
+        <w:rPr>
+          <w:rFonts w:ascii="Verdana" w:hAnsi="Verdana"/>
+          <w:color w:val="000000"/>
+          <w:szCs w:val="21"/>
+          <w:shd w:val="clear" w:color="auto" w:fill="FFFFFF"/>
+        </w:rPr>
+      </w:pPr>
+    </w:p>
+    <w:p>
+      <w:pPr>
+        <w:rPr>
+          <w:rFonts w:ascii="Verdana" w:hAnsi="Verdana"/>
+          <w:color w:val="000000"/>
+          <w:szCs w:val="21"/>
+          <w:shd w:val="clear" w:color="auto" w:fill="FFFFFF"/>
+        </w:rPr>
+      </w:pPr>
+      <w:r>
+        <w:rPr>
+          <w:rFonts w:ascii="Verdana" w:hAnsi="Verdana"/>
+          <w:color w:val="000000"/>
+          <w:szCs w:val="21"/>
+          <w:shd w:val="clear" w:color="auto" w:fill="FFFFFF"/>
+        </w:rPr>
+        <w:t xml:space="preserve">However, the description of the register rotation on page 2 is somewhat abstract, and becomes much clearer with Fig. 1. Consider a small illustration early in the paper, or perhaps refer to Fig. 1 from the introduction. </w:t>
+      </w:r>
+    </w:p>
+    <w:p>
+      <w:pPr>
+        <w:rPr>
+          <w:rFonts w:ascii="Verdana" w:hAnsi="Verdana"/>
+          <w:color w:val="000000"/>
+          <w:szCs w:val="21"/>
+          <w:shd w:val="clear" w:color="auto" w:fill="FFFFFF"/>
+        </w:rPr>
+      </w:pPr>
+      <w:r>
+        <w:rPr>
+          <w:rFonts w:ascii="Verdana" w:hAnsi="Verdana" w:hint="eastAsia"/>
+          <w:color w:val="000000"/>
+          <w:szCs w:val="21"/>
+          <w:shd w:val="clear" w:color="auto" w:fill="FFFFFF"/>
+        </w:rPr>
+        <w:t>*</w:t>
+      </w:r>
+      <w:r>
+        <w:rPr>
+          <w:rFonts w:ascii="Verdana" w:hAnsi="Verdana"/>
+          <w:color w:val="000000"/>
+          <w:szCs w:val="21"/>
+          <w:shd w:val="clear" w:color="auto" w:fill="FFFFFF"/>
+        </w:rPr>
+        <w:t>****************************************</w:t>
+      </w:r>
+    </w:p>
+    <w:p>
+      <w:pPr>
+        <w:rPr>
+          <w:rFonts w:ascii="Verdana" w:hAnsi="Verdana"/>
+          <w:color w:val="000000"/>
+          <w:szCs w:val="21"/>
+          <w:shd w:val="clear" w:color="auto" w:fill="FFFFFF"/>
+        </w:rPr>
+      </w:pPr>
+      <w:r>
+        <w:rPr>
+          <w:rFonts w:ascii="Verdana" w:hAnsi="Verdana" w:hint="eastAsia"/>
+          <w:color w:val="000000"/>
+          <w:szCs w:val="21"/>
+          <w:shd w:val="clear" w:color="auto" w:fill="FFFFFF"/>
+        </w:rPr>
+        <w:t>*</w:t>
+      </w:r>
+      <w:r>
+        <w:rPr>
+          <w:rFonts w:ascii="Verdana" w:hAnsi="Verdana"/>
+          <w:color w:val="000000"/>
+          <w:szCs w:val="21"/>
+          <w:shd w:val="clear" w:color="auto" w:fill="FFFFFF"/>
+        </w:rPr>
+        <w:t>****************************************</w:t>
+      </w:r>
+    </w:p>
+    <w:p>
+      <w:pPr>
+        <w:rPr>
+          <w:rFonts w:ascii="Arial" w:hAnsi="Arial" w:cs="Arial"/>
+          <w:color w:val="000000"/>
+          <w:szCs w:val="21"/>
+          <w:shd w:val="clear" w:color="auto" w:fill="FFFFFF"/>
+        </w:rPr>
+      </w:pPr>
+      <w:r>
+        <w:rPr>
+          <w:rFonts w:ascii="Arial" w:hAnsi="Arial" w:cs="Arial"/>
+          <w:color w:val="000000"/>
+          <w:szCs w:val="21"/>
+          <w:shd w:val="clear" w:color="auto" w:fill="FFFFFF"/>
+        </w:rPr>
+        <w:t>We refer to Fig. 1 to make a supplementary explanation of window ro</w:t>
+      </w:r>
+      <w:r>
+        <w:rPr>
+          <w:rFonts w:ascii="Arial" w:hAnsi="Arial" w:cs="Arial"/>
+          <w:color w:val="000000"/>
+          <w:szCs w:val="21"/>
+          <w:shd w:val="clear" w:color="auto" w:fill="FFFFFF"/>
+        </w:rPr>
+        <w:t>tation in this version in the first paragraph on the right si</w:t>
+      </w:r>
+      <w:r>
+        <w:rPr>
+          <w:rFonts w:ascii="Arial" w:hAnsi="Arial" w:cs="Arial"/>
+          <w:color w:val="000000"/>
+          <w:szCs w:val="21"/>
+          <w:shd w:val="clear" w:color="auto" w:fill="FFFFFF"/>
+        </w:rPr>
+        <w:t>de of</w:t>
+      </w:r>
+      <w:r>
+        <w:rPr>
+          <w:rFonts w:ascii="Arial" w:hAnsi="Arial" w:cs="Arial"/>
+          <w:color w:val="000000"/>
+          <w:szCs w:val="21"/>
+          <w:shd w:val="clear" w:color="auto" w:fill="FFFFFF"/>
+        </w:rPr>
+        <w:t xml:space="preserve"> page </w:t>
+      </w:r>
+      <w:r>
+        <w:rPr>
+          <w:rFonts w:ascii="Arial" w:hAnsi="Arial" w:cs="Arial"/>
+          <w:color w:val="000000"/>
+          <w:szCs w:val="21"/>
+          <w:shd w:val="clear" w:color="auto" w:fill="FFFFFF"/>
+        </w:rPr>
+        <w:t xml:space="preserve">2 (colored in blue). </w:t>
+      </w:r>
+    </w:p>
+    <w:p>
+      <w:pPr>
+        <w:rPr>
+          <w:rFonts w:ascii="Verdana" w:hAnsi="Verdana"/>
+          <w:color w:val="000000"/>
+          <w:szCs w:val="21"/>
+          <w:shd w:val="clear" w:color="auto" w:fill="FFFFFF"/>
+        </w:rPr>
+      </w:pPr>
+      <w:r>
+        <w:rPr>
+          <w:rFonts w:ascii="Arial" w:hAnsi="Arial" w:cs="Arial"/>
+          <w:color w:val="000000"/>
+          <w:szCs w:val="21"/>
+          <w:shd w:val="clear" w:color="auto" w:fill="FFFFFF"/>
+        </w:rPr>
+        <w:t xml:space="preserve">(* </w:t>
+      </w:r>
+      <w:r>
+        <w:rPr>
+          <w:rFonts w:ascii="Arial" w:hAnsi="Arial" w:cs="Arial" w:hint="eastAsia"/>
+          <w:color w:val="000000"/>
+          <w:szCs w:val="21"/>
+          <w:shd w:val="clear" w:color="auto" w:fill="FFFFFF"/>
+        </w:rPr>
+        <w:t>我其实没太看明白</w:t>
+      </w:r>
+      <w:r>
+        <w:rPr>
+          <w:rFonts w:ascii="Arial" w:hAnsi="Arial" w:cs="Arial" w:hint="eastAsia"/>
+          <w:color w:val="000000"/>
+          <w:szCs w:val="21"/>
+          <w:shd w:val="clear" w:color="auto" w:fill="FFFFFF"/>
+        </w:rPr>
+        <w:t xml:space="preserve"> </w:t>
+      </w:r>
+      <w:r>
+        <w:rPr>
+          <w:rFonts w:ascii="Arial" w:hAnsi="Arial" w:cs="Arial"/>
+          <w:color w:val="000000"/>
+          <w:szCs w:val="21"/>
+          <w:shd w:val="clear" w:color="auto" w:fill="FFFFFF"/>
+        </w:rPr>
+        <w:t xml:space="preserve">reviewer </w:t>
+      </w:r>
+      <w:r>
+        <w:rPr>
+          <w:rFonts w:ascii="Arial" w:hAnsi="Arial" w:cs="Arial" w:hint="eastAsia"/>
+          <w:color w:val="000000"/>
+          <w:szCs w:val="21"/>
+          <w:shd w:val="clear" w:color="auto" w:fill="FFFFFF"/>
+        </w:rPr>
+        <w:t>的这条建议。</w:t>
+      </w:r>
+      <w:r>
+        <w:rPr>
+          <w:rFonts w:ascii="Arial" w:hAnsi="Arial" w:cs="Arial"/>
+          <w:color w:val="000000"/>
+          <w:szCs w:val="21"/>
+          <w:shd w:val="clear" w:color="auto" w:fill="FFFFFF"/>
+        </w:rPr>
+        <w:t>R</w:t>
+      </w:r>
+      <w:r>
+        <w:rPr>
+          <w:rFonts w:ascii="Arial" w:hAnsi="Arial" w:cs="Arial" w:hint="eastAsia"/>
+          <w:color w:val="000000"/>
+          <w:szCs w:val="21"/>
+          <w:shd w:val="clear" w:color="auto" w:fill="FFFFFF"/>
+        </w:rPr>
+        <w:t>eviewer</w:t>
+      </w:r>
+      <w:r>
+        <w:rPr>
+          <w:rFonts w:ascii="Arial" w:hAnsi="Arial" w:cs="Arial"/>
+          <w:color w:val="000000"/>
+          <w:szCs w:val="21"/>
+          <w:shd w:val="clear" w:color="auto" w:fill="FFFFFF"/>
+        </w:rPr>
+        <w:t xml:space="preserve"> </w:t>
+      </w:r>
+      <w:r>
+        <w:rPr>
+          <w:rFonts w:ascii="Arial" w:hAnsi="Arial" w:cs="Arial" w:hint="eastAsia"/>
+          <w:color w:val="000000"/>
+          <w:szCs w:val="21"/>
+          <w:shd w:val="clear" w:color="auto" w:fill="FFFFFF"/>
+        </w:rPr>
+        <w:t>说第二页关于</w:t>
+      </w:r>
+      <w:r>
+        <w:rPr>
+          <w:rFonts w:ascii="Arial" w:hAnsi="Arial" w:cs="Arial" w:hint="eastAsia"/>
+          <w:color w:val="000000"/>
+          <w:szCs w:val="21"/>
+          <w:shd w:val="clear" w:color="auto" w:fill="FFFFFF"/>
+        </w:rPr>
+        <w:t xml:space="preserve"> </w:t>
+      </w:r>
+      <w:r>
+        <w:rPr>
+          <w:rFonts w:ascii="Arial" w:hAnsi="Arial" w:cs="Arial"/>
+          <w:color w:val="000000"/>
+          <w:szCs w:val="21"/>
+          <w:shd w:val="clear" w:color="auto" w:fill="FFFFFF"/>
+        </w:rPr>
+        <w:t xml:space="preserve">window rotation </w:t>
+      </w:r>
+      <w:r>
+        <w:rPr>
+          <w:rFonts w:ascii="Arial" w:hAnsi="Arial" w:cs="Arial" w:hint="eastAsia"/>
+          <w:color w:val="000000"/>
+          <w:szCs w:val="21"/>
+          <w:shd w:val="clear" w:color="auto" w:fill="FFFFFF"/>
+        </w:rPr>
+        <w:t>的介绍太抽象了，可以考虑提前或结合</w:t>
+      </w:r>
+      <w:r>
+        <w:rPr>
+          <w:rFonts w:ascii="Arial" w:hAnsi="Arial" w:cs="Arial" w:hint="eastAsia"/>
+          <w:color w:val="000000"/>
+          <w:szCs w:val="21"/>
+          <w:shd w:val="clear" w:color="auto" w:fill="FFFFFF"/>
+        </w:rPr>
+        <w:t xml:space="preserve"> </w:t>
+      </w:r>
+      <w:r>
+        <w:rPr>
+          <w:rFonts w:ascii="Arial" w:hAnsi="Arial" w:cs="Arial"/>
+          <w:color w:val="000000"/>
+          <w:szCs w:val="21"/>
+          <w:shd w:val="clear" w:color="auto" w:fill="FFFFFF"/>
+        </w:rPr>
+        <w:t xml:space="preserve">Fig. 1 </w:t>
+      </w:r>
+      <w:r>
+        <w:rPr>
+          <w:rFonts w:ascii="Arial" w:hAnsi="Arial" w:cs="Arial" w:hint="eastAsia"/>
+          <w:color w:val="000000"/>
+          <w:szCs w:val="21"/>
+          <w:shd w:val="clear" w:color="auto" w:fill="FFFFFF"/>
+        </w:rPr>
+        <w:t>做一些说明。但之前第二页关于</w:t>
+      </w:r>
+      <w:r>
+        <w:rPr>
+          <w:rFonts w:ascii="Arial" w:hAnsi="Arial" w:cs="Arial" w:hint="eastAsia"/>
+          <w:color w:val="000000"/>
+          <w:szCs w:val="21"/>
+          <w:shd w:val="clear" w:color="auto" w:fill="FFFFFF"/>
+        </w:rPr>
+        <w:t xml:space="preserve"> </w:t>
+      </w:r>
+      <w:r>
+        <w:rPr>
+          <w:rFonts w:ascii="Arial" w:hAnsi="Arial" w:cs="Arial"/>
+          <w:color w:val="000000"/>
+          <w:szCs w:val="21"/>
+          <w:shd w:val="clear" w:color="auto" w:fill="FFFFFF"/>
+        </w:rPr>
+        <w:t xml:space="preserve">window rotation </w:t>
+      </w:r>
+      <w:r>
+        <w:rPr>
+          <w:rFonts w:ascii="Arial" w:hAnsi="Arial" w:cs="Arial" w:hint="eastAsia"/>
+          <w:color w:val="000000"/>
+          <w:szCs w:val="21"/>
+          <w:shd w:val="clear" w:color="auto" w:fill="FFFFFF"/>
+        </w:rPr>
+        <w:t>就是结合</w:t>
+      </w:r>
+      <w:r>
+        <w:rPr>
+          <w:rFonts w:ascii="Arial" w:hAnsi="Arial" w:cs="Arial" w:hint="eastAsia"/>
+          <w:color w:val="000000"/>
+          <w:szCs w:val="21"/>
+          <w:shd w:val="clear" w:color="auto" w:fill="FFFFFF"/>
+        </w:rPr>
+        <w:t xml:space="preserve"> </w:t>
+      </w:r>
+      <w:r>
+        <w:rPr>
+          <w:rFonts w:ascii="Arial" w:hAnsi="Arial" w:cs="Arial"/>
+          <w:color w:val="000000"/>
+          <w:szCs w:val="21"/>
+          <w:shd w:val="clear" w:color="auto" w:fill="FFFFFF"/>
+        </w:rPr>
+        <w:t xml:space="preserve">Fig. 1 </w:t>
+      </w:r>
+      <w:r>
+        <w:rPr>
+          <w:rFonts w:ascii="Arial" w:hAnsi="Arial" w:cs="Arial" w:hint="eastAsia"/>
+          <w:color w:val="000000"/>
+          <w:szCs w:val="21"/>
+          <w:shd w:val="clear" w:color="auto" w:fill="FFFFFF"/>
+        </w:rPr>
+        <w:t>介绍的，所以我这里的修改只是对第二页里结合</w:t>
+      </w:r>
+      <w:r>
+        <w:rPr>
+          <w:rFonts w:ascii="Arial" w:hAnsi="Arial" w:cs="Arial" w:hint="eastAsia"/>
+          <w:color w:val="000000"/>
+          <w:szCs w:val="21"/>
+          <w:shd w:val="clear" w:color="auto" w:fill="FFFFFF"/>
+        </w:rPr>
+        <w:t xml:space="preserve"> </w:t>
+      </w:r>
+      <w:r>
+        <w:rPr>
+          <w:rFonts w:ascii="Arial" w:hAnsi="Arial" w:cs="Arial"/>
+          <w:color w:val="000000"/>
+          <w:szCs w:val="21"/>
+          <w:shd w:val="clear" w:color="auto" w:fill="FFFFFF"/>
+        </w:rPr>
+        <w:t xml:space="preserve">Fig. 1 </w:t>
+      </w:r>
+      <w:r>
+        <w:rPr>
+          <w:rFonts w:ascii="Arial" w:hAnsi="Arial" w:cs="Arial" w:hint="eastAsia"/>
+          <w:color w:val="000000"/>
+          <w:szCs w:val="21"/>
+          <w:shd w:val="clear" w:color="auto" w:fill="FFFFFF"/>
+        </w:rPr>
+        <w:t>介绍</w:t>
+      </w:r>
+      <w:r>
+        <w:rPr>
+          <w:rFonts w:ascii="Arial" w:hAnsi="Arial" w:cs="Arial" w:hint="eastAsia"/>
+          <w:color w:val="000000"/>
+          <w:szCs w:val="21"/>
+          <w:shd w:val="clear" w:color="auto" w:fill="FFFFFF"/>
+        </w:rPr>
+        <w:t xml:space="preserve"> </w:t>
+      </w:r>
+      <w:r>
+        <w:rPr>
+          <w:rFonts w:ascii="Arial" w:hAnsi="Arial" w:cs="Arial"/>
+          <w:color w:val="000000"/>
+          <w:szCs w:val="21"/>
+          <w:shd w:val="clear" w:color="auto" w:fill="FFFFFF"/>
+        </w:rPr>
+        <w:t xml:space="preserve">window rotation </w:t>
+      </w:r>
+      <w:r>
+        <w:rPr>
+          <w:rFonts w:ascii="Arial" w:hAnsi="Arial" w:cs="Arial" w:hint="eastAsia"/>
+          <w:color w:val="000000"/>
+          <w:szCs w:val="21"/>
+          <w:shd w:val="clear" w:color="auto" w:fill="FFFFFF"/>
+        </w:rPr>
+        <w:t>的内容做了补充。</w:t>
+      </w:r>
+      <w:r>
+        <w:rPr>
+          <w:rFonts w:ascii="Arial" w:hAnsi="Arial" w:cs="Arial"/>
+          <w:color w:val="000000"/>
+          <w:szCs w:val="21"/>
+          <w:shd w:val="clear" w:color="auto" w:fill="FFFFFF"/>
+        </w:rPr>
+        <w:t xml:space="preserve"> *)</w:t>
+      </w:r>
+    </w:p>
+    <w:p>
+      <w:pPr>
+        <w:rPr>
+          <w:rFonts w:ascii="Verdana" w:hAnsi="Verdana"/>
+          <w:color w:val="000000"/>
+          <w:szCs w:val="21"/>
+          <w:shd w:val="clear" w:color="auto" w:fill="FFFFFF"/>
+        </w:rPr>
+      </w:pPr>
+      <w:r>
+        <w:rPr>
+          <w:rFonts w:ascii="Verdana" w:hAnsi="Verdana" w:hint="eastAsia"/>
+          <w:color w:val="000000"/>
+          <w:szCs w:val="21"/>
+          <w:shd w:val="clear" w:color="auto" w:fill="FFFFFF"/>
+        </w:rPr>
+        <w:t>*</w:t>
+      </w:r>
+      <w:r>
+        <w:rPr>
+          <w:rFonts w:ascii="Verdana" w:hAnsi="Verdana"/>
+          <w:color w:val="000000"/>
+          <w:szCs w:val="21"/>
+          <w:shd w:val="clear" w:color="auto" w:fill="FFFFFF"/>
+        </w:rPr>
+        <w:t>****************************************</w:t>
+      </w:r>
+    </w:p>
+    <w:p>
+      <w:pPr>
+        <w:rPr>
+          <w:rFonts w:ascii="Verdana" w:hAnsi="Verdana"/>
+          <w:color w:val="000000"/>
+          <w:szCs w:val="21"/>
+          <w:shd w:val="clear" w:color="auto" w:fill="FFFFFF"/>
+        </w:rPr>
+      </w:pPr>
+      <w:r>
+        <w:rPr>
+          <w:rFonts w:ascii="Verdana" w:hAnsi="Verdana" w:hint="eastAsia"/>
+          <w:color w:val="000000"/>
+          <w:szCs w:val="21"/>
+          <w:shd w:val="clear" w:color="auto" w:fill="FFFFFF"/>
+        </w:rPr>
+        <w:t>*</w:t>
+      </w:r>
+      <w:r>
+        <w:rPr>
+          <w:rFonts w:ascii="Verdana" w:hAnsi="Verdana"/>
+          <w:color w:val="000000"/>
+          <w:szCs w:val="21"/>
+          <w:shd w:val="clear" w:color="auto" w:fill="FFFFFF"/>
+        </w:rPr>
+        <w:t>****************************************</w:t>
+      </w:r>
+    </w:p>
+    <w:p>
+      <w:pPr>
+        <w:rPr>
+          <w:rFonts w:ascii="Verdana" w:hAnsi="Verdana"/>
+          <w:color w:val="000000"/>
+          <w:szCs w:val="21"/>
+          <w:shd w:val="clear" w:color="auto" w:fill="FFFFFF"/>
+        </w:rPr>
+      </w:pPr>
+    </w:p>
+    <w:p>
+      <w:pPr>
+        <w:rPr>
+          <w:rFonts w:ascii="Verdana" w:hAnsi="Verdana"/>
+          <w:color w:val="000000"/>
+          <w:szCs w:val="21"/>
+          <w:shd w:val="clear" w:color="auto" w:fill="FFFFFF"/>
+        </w:rPr>
+      </w:pPr>
+      <w:r>
+        <w:rPr>
+          <w:rFonts w:ascii="Verdana" w:hAnsi="Verdana"/>
+          <w:color w:val="000000"/>
+          <w:szCs w:val="21"/>
+          <w:shd w:val="clear" w:color="auto" w:fill="FFFFFF"/>
+        </w:rPr>
         <w:lastRenderedPageBreak/>
-        <w:t>page 3, right column, Finally, we can get (the refinement relation). In this work....   there is some typo in the refinement relation</w:t>
-      </w:r>
-      <w:r>
-        <w:rPr>
-          <w:rFonts w:ascii="&amp;quot" w:hAnsi="&amp;quot"/>
-          <w:color w:val="000000"/>
-          <w:szCs w:val="21"/>
-        </w:rPr>
-        <w:br/>
-      </w:r>
-      <w:r>
-        <w:rPr>
-          <w:rFonts w:ascii="Verdana" w:hAnsi="Verdana"/>
-          <w:color w:val="000000"/>
-          <w:szCs w:val="21"/>
-          <w:shd w:val="clear" w:color="auto" w:fill="FFFFFF"/>
-        </w:rPr>
-        <w:t>some typo in reference [23] and [24] PeterW -&gt; Peter</w:t>
-      </w:r>
-    </w:p>
-    <w:p>
-      <w:pPr>
-        <w:rPr>
-          <w:rFonts w:ascii="Arial" w:hAnsi="Arial" w:cs="Arial"/>
-          <w:color w:val="000000"/>
-          <w:szCs w:val="21"/>
+        <w:t>Also, since the present paper is an extension of a prior ASPLOS conference paper, an overview listing the main extension points (with references to sections and lemmas in the paper) would help to better assess the contributions of the present paper and to guide readers to the relevant sections (for example, on p. 4 before the paper overview).</w:t>
+      </w:r>
+    </w:p>
+    <w:p>
+      <w:pPr>
+        <w:rPr>
+          <w:rFonts w:ascii="Verdana" w:hAnsi="Verdana"/>
+          <w:color w:val="000000"/>
+          <w:szCs w:val="21"/>
+          <w:shd w:val="clear" w:color="auto" w:fill="FFFFFF"/>
         </w:rPr>
       </w:pPr>
       <w:r>
@@ -1825,14 +2665,16 @@
         </w:rPr>
         <w:t>****************************************</w:t>
       </w:r>
-      <w:r>
-        <w:rPr>
-          <w:rFonts w:ascii="&amp;quot" w:hAnsi="&amp;quot"/>
-          <w:color w:val="000000"/>
-          <w:szCs w:val="21"/>
-        </w:rPr>
-        <w:br/>
-      </w:r>
+    </w:p>
+    <w:p>
+      <w:pPr>
+        <w:rPr>
+          <w:rFonts w:ascii="Verdana" w:hAnsi="Verdana"/>
+          <w:color w:val="000000"/>
+          <w:szCs w:val="21"/>
+          <w:shd w:val="clear" w:color="auto" w:fill="FFFFFF"/>
+        </w:rPr>
+      </w:pPr>
       <w:r>
         <w:rPr>
           <w:rFonts w:ascii="Verdana" w:hAnsi="Verdana" w:hint="eastAsia"/>
@@ -1855,27 +2697,426 @@
     <w:p>
       <w:pPr>
         <w:rPr>
-          <w:rFonts w:ascii="Arial" w:hAnsi="Arial" w:cs="Arial"/>
-          <w:color w:val="000000"/>
-          <w:szCs w:val="21"/>
-        </w:rPr>
-      </w:pPr>
-      <w:r>
-        <w:rPr>
-          <w:rFonts w:ascii="Arial" w:hAnsi="Arial" w:cs="Arial"/>
-          <w:color w:val="000000"/>
-          <w:szCs w:val="21"/>
+          <w:rFonts w:ascii="Verdana" w:hAnsi="Verdana"/>
+          <w:color w:val="000000"/>
+          <w:szCs w:val="21"/>
+          <w:shd w:val="clear" w:color="auto" w:fill="FFFFFF"/>
+        </w:rPr>
+      </w:pPr>
+      <w:r>
+        <w:rPr>
+          <w:rFonts w:ascii="Arial" w:hAnsi="Arial" w:cs="Arial"/>
+          <w:color w:val="000000"/>
+          <w:szCs w:val="21"/>
+        </w:rPr>
+        <w:t xml:space="preserve">Thanks, in this version, </w:t>
+      </w:r>
+      <w:r>
+        <w:rPr>
+          <w:rFonts w:ascii="Arial" w:hAnsi="Arial" w:cs="Arial"/>
+          <w:color w:val="000000"/>
+          <w:szCs w:val="21"/>
+        </w:rPr>
+        <w:t>we use a list t</w:t>
+      </w:r>
+      <w:r>
+        <w:rPr>
+          <w:rFonts w:ascii="Arial" w:hAnsi="Arial" w:cs="Arial"/>
+          <w:color w:val="000000"/>
+          <w:szCs w:val="21"/>
+        </w:rPr>
+        <w:t xml:space="preserve">o itemize our expansions on the right side </w:t>
+      </w:r>
+      <w:r>
+        <w:rPr>
+          <w:rFonts w:ascii="Arial" w:hAnsi="Arial" w:cs="Arial"/>
+          <w:color w:val="000000"/>
+          <w:szCs w:val="21"/>
+        </w:rPr>
+        <w:t xml:space="preserve">of page </w:t>
+      </w:r>
+      <w:r>
+        <w:rPr>
+          <w:rFonts w:ascii="Arial" w:hAnsi="Arial" w:cs="Arial"/>
+          <w:color w:val="000000"/>
+          <w:szCs w:val="21"/>
+        </w:rPr>
+        <w:t>4 (colored in blue) before the paper ove</w:t>
+      </w:r>
+      <w:r>
+        <w:rPr>
+          <w:rFonts w:ascii="Arial" w:hAnsi="Arial" w:cs="Arial"/>
+          <w:color w:val="000000"/>
+          <w:szCs w:val="21"/>
+        </w:rPr>
+        <w:t>rview and point</w:t>
+      </w:r>
+      <w:r>
+        <w:rPr>
+          <w:rFonts w:ascii="Arial" w:hAnsi="Arial" w:cs="Arial"/>
+          <w:color w:val="000000"/>
+          <w:szCs w:val="21"/>
+        </w:rPr>
+        <w:t xml:space="preserve"> out</w:t>
+      </w:r>
+      <w:r>
+        <w:rPr>
+          <w:rFonts w:ascii="Arial" w:hAnsi="Arial" w:cs="Arial"/>
+          <w:color w:val="000000"/>
+          <w:szCs w:val="21"/>
+        </w:rPr>
+        <w:t xml:space="preserve"> which section gives detailed introduction to this part of work. </w:t>
+      </w:r>
+    </w:p>
+    <w:p>
+      <w:pPr>
+        <w:rPr>
+          <w:rFonts w:ascii="&amp;quot" w:hAnsi="&amp;quot" w:hint="eastAsia"/>
+          <w:color w:val="000000"/>
+          <w:szCs w:val="21"/>
+        </w:rPr>
+      </w:pPr>
+      <w:r>
+        <w:rPr>
+          <w:rFonts w:ascii="Verdana" w:hAnsi="Verdana" w:hint="eastAsia"/>
+          <w:color w:val="000000"/>
+          <w:szCs w:val="21"/>
+          <w:shd w:val="clear" w:color="auto" w:fill="FFFFFF"/>
+        </w:rPr>
+        <w:t>*</w:t>
+      </w:r>
+      <w:r>
+        <w:rPr>
+          <w:rFonts w:ascii="Verdana" w:hAnsi="Verdana"/>
+          <w:color w:val="000000"/>
+          <w:szCs w:val="21"/>
+          <w:shd w:val="clear" w:color="auto" w:fill="FFFFFF"/>
+        </w:rPr>
+        <w:t>****************************************</w:t>
+      </w:r>
+    </w:p>
+    <w:p>
+      <w:pPr>
+        <w:rPr>
+          <w:rFonts w:ascii="&amp;quot" w:hAnsi="&amp;quot" w:hint="eastAsia"/>
+          <w:color w:val="000000"/>
+          <w:szCs w:val="21"/>
+        </w:rPr>
+      </w:pPr>
+      <w:r>
+        <w:rPr>
+          <w:rFonts w:ascii="Verdana" w:hAnsi="Verdana" w:hint="eastAsia"/>
+          <w:color w:val="000000"/>
+          <w:szCs w:val="21"/>
+          <w:shd w:val="clear" w:color="auto" w:fill="FFFFFF"/>
+        </w:rPr>
+        <w:t>*</w:t>
+      </w:r>
+      <w:r>
+        <w:rPr>
+          <w:rFonts w:ascii="Verdana" w:hAnsi="Verdana"/>
+          <w:color w:val="000000"/>
+          <w:szCs w:val="21"/>
+          <w:shd w:val="clear" w:color="auto" w:fill="FFFFFF"/>
+        </w:rPr>
+        <w:t>****************************************</w:t>
+      </w:r>
+    </w:p>
+    <w:p>
+      <w:pPr>
+        <w:rPr>
+          <w:rFonts w:ascii="Verdana" w:hAnsi="Verdana"/>
+          <w:color w:val="000000"/>
+          <w:szCs w:val="21"/>
+          <w:shd w:val="clear" w:color="auto" w:fill="FFFFFF"/>
+        </w:rPr>
+      </w:pPr>
+      <w:r>
+        <w:rPr>
+          <w:rFonts w:ascii="&amp;quot" w:hAnsi="&amp;quot"/>
+          <w:color w:val="000000"/>
+          <w:szCs w:val="21"/>
+        </w:rPr>
+        <w:br/>
+      </w:r>
+      <w:r>
+        <w:rPr>
+          <w:rFonts w:ascii="Verdana" w:hAnsi="Verdana"/>
+          <w:color w:val="000000"/>
+          <w:szCs w:val="21"/>
+          <w:shd w:val="clear" w:color="auto" w:fill="FFFFFF"/>
+        </w:rPr>
+        <w:t xml:space="preserve">The refinement setup on p. 3 is a centerpiece of the overall approach. Please identify the formal characterization $\forall \mathcal{C} \mathcal{C}[C_{as}] \sqsubseteq \mathcal{C}[A]$ with an equation number and refer to it from the text (e.g., after "as the following form"). </w:t>
+      </w:r>
+    </w:p>
+    <w:p>
+      <w:pPr>
+        <w:rPr>
+          <w:rFonts w:ascii="Verdana" w:hAnsi="Verdana"/>
+          <w:color w:val="000000"/>
+          <w:szCs w:val="21"/>
+          <w:shd w:val="clear" w:color="auto" w:fill="FFFFFF"/>
+        </w:rPr>
+      </w:pPr>
+      <w:r>
+        <w:rPr>
+          <w:rFonts w:ascii="Verdana" w:hAnsi="Verdana" w:hint="eastAsia"/>
+          <w:color w:val="000000"/>
+          <w:szCs w:val="21"/>
+          <w:shd w:val="clear" w:color="auto" w:fill="FFFFFF"/>
+        </w:rPr>
+        <w:t>*</w:t>
+      </w:r>
+      <w:r>
+        <w:rPr>
+          <w:rFonts w:ascii="Verdana" w:hAnsi="Verdana"/>
+          <w:color w:val="000000"/>
+          <w:szCs w:val="21"/>
+          <w:shd w:val="clear" w:color="auto" w:fill="FFFFFF"/>
+        </w:rPr>
+        <w:t>****************************************</w:t>
+      </w:r>
+    </w:p>
+    <w:p>
+      <w:pPr>
+        <w:rPr>
+          <w:rFonts w:ascii="Arial" w:hAnsi="Arial" w:cs="Arial"/>
+          <w:color w:val="000000"/>
+          <w:szCs w:val="21"/>
+          <w:shd w:val="clear" w:color="auto" w:fill="FFFFFF"/>
+        </w:rPr>
+      </w:pPr>
+      <w:r>
+        <w:rPr>
+          <w:rFonts w:ascii="Verdana" w:hAnsi="Verdana" w:hint="eastAsia"/>
+          <w:color w:val="000000"/>
+          <w:szCs w:val="21"/>
+          <w:shd w:val="clear" w:color="auto" w:fill="FFFFFF"/>
+        </w:rPr>
+        <w:t>*</w:t>
+      </w:r>
+      <w:r>
+        <w:rPr>
+          <w:rFonts w:ascii="Verdana" w:hAnsi="Verdana"/>
+          <w:color w:val="000000"/>
+          <w:szCs w:val="21"/>
+          <w:shd w:val="clear" w:color="auto" w:fill="FFFFFF"/>
+        </w:rPr>
+        <w:t>****************************************</w:t>
+      </w:r>
+    </w:p>
+    <w:p>
+      <w:pPr>
+        <w:rPr>
+          <w:rFonts w:ascii="Arial" w:hAnsi="Arial" w:cs="Arial"/>
+          <w:color w:val="000000"/>
+          <w:szCs w:val="21"/>
+          <w:shd w:val="clear" w:color="auto" w:fill="FFFFFF"/>
+        </w:rPr>
+      </w:pPr>
+      <w:r>
+        <w:rPr>
+          <w:rFonts w:ascii="Arial" w:hAnsi="Arial" w:cs="Arial"/>
+          <w:color w:val="000000"/>
+          <w:szCs w:val="21"/>
+          <w:shd w:val="clear" w:color="auto" w:fill="FFFFFF"/>
+        </w:rPr>
+        <w:t xml:space="preserve">We identify the formal characterization $\forall \mathcal{C} \mathcal{C}[C_{as}] \sqsubseteq \mathcal{C}[A]$ with an equation number and refer to it from the text (after “as the following form”) in this version. </w:t>
+      </w:r>
+    </w:p>
+    <w:p>
+      <w:pPr>
+        <w:rPr>
+          <w:rFonts w:ascii="Verdana" w:hAnsi="Verdana"/>
+          <w:color w:val="000000"/>
+          <w:szCs w:val="21"/>
+          <w:shd w:val="clear" w:color="auto" w:fill="FFFFFF"/>
+        </w:rPr>
+      </w:pPr>
+      <w:r>
+        <w:rPr>
+          <w:rFonts w:ascii="Verdana" w:hAnsi="Verdana" w:hint="eastAsia"/>
+          <w:color w:val="000000"/>
+          <w:szCs w:val="21"/>
+          <w:shd w:val="clear" w:color="auto" w:fill="FFFFFF"/>
+        </w:rPr>
+        <w:t>*</w:t>
+      </w:r>
+      <w:r>
+        <w:rPr>
+          <w:rFonts w:ascii="Verdana" w:hAnsi="Verdana"/>
+          <w:color w:val="000000"/>
+          <w:szCs w:val="21"/>
+          <w:shd w:val="clear" w:color="auto" w:fill="FFFFFF"/>
+        </w:rPr>
+        <w:t>****************************************</w:t>
+      </w:r>
+    </w:p>
+    <w:p>
+      <w:pPr>
+        <w:rPr>
+          <w:rFonts w:ascii="Verdana" w:hAnsi="Verdana"/>
+          <w:color w:val="000000"/>
+          <w:szCs w:val="21"/>
+          <w:shd w:val="clear" w:color="auto" w:fill="FFFFFF"/>
+        </w:rPr>
+      </w:pPr>
+      <w:r>
+        <w:rPr>
+          <w:rFonts w:ascii="Verdana" w:hAnsi="Verdana" w:hint="eastAsia"/>
+          <w:color w:val="000000"/>
+          <w:szCs w:val="21"/>
+          <w:shd w:val="clear" w:color="auto" w:fill="FFFFFF"/>
+        </w:rPr>
+        <w:t>*</w:t>
+      </w:r>
+      <w:r>
+        <w:rPr>
+          <w:rFonts w:ascii="Verdana" w:hAnsi="Verdana"/>
+          <w:color w:val="000000"/>
+          <w:szCs w:val="21"/>
+          <w:shd w:val="clear" w:color="auto" w:fill="FFFFFF"/>
+        </w:rPr>
+        <w:t>****************************************</w:t>
+      </w:r>
+    </w:p>
+    <w:p>
+      <w:pPr>
+        <w:rPr>
+          <w:rFonts w:ascii="Verdana" w:hAnsi="Verdana"/>
+          <w:color w:val="000000"/>
+          <w:szCs w:val="21"/>
+          <w:shd w:val="clear" w:color="auto" w:fill="FFFFFF"/>
+        </w:rPr>
+      </w:pPr>
+    </w:p>
+    <w:p>
+      <w:pPr>
+        <w:rPr>
+          <w:rFonts w:ascii="Verdana" w:hAnsi="Verdana"/>
+          <w:color w:val="000000"/>
+          <w:szCs w:val="21"/>
+          <w:shd w:val="clear" w:color="auto" w:fill="FFFFFF"/>
+        </w:rPr>
+      </w:pPr>
+      <w:r>
+        <w:rPr>
+          <w:rFonts w:ascii="Verdana" w:hAnsi="Verdana"/>
+          <w:color w:val="000000"/>
+          <w:szCs w:val="21"/>
+          <w:shd w:val="clear" w:color="auto" w:fill="FFFFFF"/>
+        </w:rPr>
+        <w:t>Please also more carefully explain the refinement proof chain. Most importantly: the final result of [[ \mathcal{C}[\Omega] ]]^\mathsf{C} \sqsubseteq [[ C[C_{as}] ]]^\mathsf{SPARCv8} seems not what we want to have (and it is unclear why it would follow from the refinement chain in Fig. 2). Please elaborate and/or fix.</w:t>
+      </w:r>
+      <w:r>
+        <w:rPr>
+          <w:rFonts w:ascii="&amp;quot" w:hAnsi="&amp;quot"/>
+          <w:color w:val="000000"/>
+          <w:szCs w:val="21"/>
+        </w:rPr>
+        <w:br/>
+      </w:r>
+      <w:r>
+        <w:rPr>
+          <w:rFonts w:ascii="Verdana" w:hAnsi="Verdana" w:hint="eastAsia"/>
+          <w:color w:val="000000"/>
+          <w:szCs w:val="21"/>
+          <w:shd w:val="clear" w:color="auto" w:fill="FFFFFF"/>
+        </w:rPr>
+        <w:t>*</w:t>
+      </w:r>
+      <w:r>
+        <w:rPr>
+          <w:rFonts w:ascii="Verdana" w:hAnsi="Verdana"/>
+          <w:color w:val="000000"/>
+          <w:szCs w:val="21"/>
+          <w:shd w:val="clear" w:color="auto" w:fill="FFFFFF"/>
+        </w:rPr>
+        <w:t>****************************************</w:t>
+      </w:r>
+    </w:p>
+    <w:p>
+      <w:pPr>
+        <w:rPr>
+          <w:rFonts w:ascii="Arial" w:hAnsi="Arial" w:cs="Arial"/>
+          <w:color w:val="000000"/>
+          <w:szCs w:val="21"/>
+          <w:shd w:val="clear" w:color="auto" w:fill="FFFFFF"/>
+        </w:rPr>
+      </w:pPr>
+      <w:r>
+        <w:rPr>
+          <w:rFonts w:ascii="Verdana" w:hAnsi="Verdana" w:hint="eastAsia"/>
+          <w:color w:val="000000"/>
+          <w:szCs w:val="21"/>
+          <w:shd w:val="clear" w:color="auto" w:fill="FFFFFF"/>
+        </w:rPr>
+        <w:t>*</w:t>
+      </w:r>
+      <w:r>
+        <w:rPr>
+          <w:rFonts w:ascii="Verdana" w:hAnsi="Verdana"/>
+          <w:color w:val="000000"/>
+          <w:szCs w:val="21"/>
+          <w:shd w:val="clear" w:color="auto" w:fill="FFFFFF"/>
+        </w:rPr>
+        <w:t>****************************************</w:t>
+      </w:r>
+    </w:p>
+    <w:p>
+      <w:pPr>
+        <w:rPr>
+          <w:rFonts w:ascii="Arial" w:hAnsi="Arial" w:cs="Arial"/>
+          <w:color w:val="000000"/>
+          <w:szCs w:val="21"/>
+          <w:shd w:val="clear" w:color="auto" w:fill="FFFFFF"/>
+        </w:rPr>
+      </w:pPr>
+      <w:r>
+        <w:rPr>
+          <w:rFonts w:ascii="Arial" w:hAnsi="Arial" w:cs="Arial"/>
+          <w:color w:val="000000"/>
+          <w:szCs w:val="21"/>
+          <w:shd w:val="clear" w:color="auto" w:fill="FFFFFF"/>
         </w:rPr>
         <w:t xml:space="preserve">Thanks, </w:t>
       </w:r>
-      <w:r>
-        <w:rPr>
-          <w:rFonts w:ascii="Arial" w:hAnsi="Arial" w:cs="Arial"/>
-          <w:color w:val="000000"/>
-          <w:szCs w:val="21"/>
-          <w:shd w:val="clear" w:color="auto" w:fill="FFFFFF"/>
-        </w:rPr>
-        <w:t>we have</w:t>
+    </w:p>
+    <w:p>
+      <w:pPr>
+        <w:rPr>
+          <w:rFonts w:ascii="Arial" w:hAnsi="Arial" w:cs="Arial"/>
+          <w:color w:val="000000"/>
+          <w:szCs w:val="21"/>
+          <w:shd w:val="clear" w:color="auto" w:fill="FFFFFF"/>
+        </w:rPr>
+      </w:pPr>
+      <w:r>
+        <w:rPr>
+          <w:rFonts w:ascii="Arial" w:hAnsi="Arial" w:cs="Arial"/>
+          <w:color w:val="000000"/>
+          <w:szCs w:val="21"/>
+          <w:shd w:val="clear" w:color="auto" w:fill="FFFFFF"/>
+        </w:rPr>
+        <w:t xml:space="preserve">the [[ \mathcal{C}[\Omega] </w:t>
+      </w:r>
+      <w:r>
+        <w:rPr>
+          <w:rFonts w:ascii="Arial" w:hAnsi="Arial" w:cs="Arial"/>
+          <w:color w:val="000000"/>
+          <w:szCs w:val="21"/>
+          <w:shd w:val="clear" w:color="auto" w:fill="FFFFFF"/>
+        </w:rPr>
+        <w:t xml:space="preserve">]]^\mathsf{C} </w:t>
+      </w:r>
+      <w:r>
+        <w:rPr>
+          <w:rFonts w:ascii="Arial" w:hAnsi="Arial" w:cs="Arial"/>
+          <w:color w:val="000000"/>
+          <w:szCs w:val="21"/>
+          <w:shd w:val="clear" w:color="auto" w:fill="FFFFFF"/>
+        </w:rPr>
+        <w:t>\sqsubseteq [[ C[C_{as}] ]]^\mathsf{SPARCv8} is a typo, and we have fixed it as [[ C[C_{as}] ]]^\mathsf{SPARCv8} \subseteq [[ \mathcal{C}[A] ]]^\mathsf{C}.</w:t>
       </w:r>
       <w:r>
         <w:rPr>
@@ -1888,12 +3129,21 @@
       </w:r>
       <w:r>
         <w:rPr>
-          <w:rFonts w:ascii="Arial" w:hAnsi="Arial" w:cs="Arial"/>
-          <w:color w:val="000000"/>
-          <w:szCs w:val="21"/>
-          <w:shd w:val="clear" w:color="auto" w:fill="FFFFFF"/>
-        </w:rPr>
-        <w:t>carefully checked the spelling and fixed the typos in our paper.</w:t>
+          <w:rFonts w:ascii="Arial" w:hAnsi="Arial" w:cs="Arial" w:hint="eastAsia"/>
+          <w:color w:val="000000"/>
+          <w:szCs w:val="21"/>
+          <w:shd w:val="clear" w:color="auto" w:fill="FFFFFF"/>
+        </w:rPr>
+        <w:t>(</w:t>
+      </w:r>
+      <w:r>
+        <w:rPr>
+          <w:rFonts w:ascii="Arial" w:hAnsi="Arial" w:cs="Arial"/>
+          <w:color w:val="000000"/>
+          <w:szCs w:val="21"/>
+          <w:shd w:val="clear" w:color="auto" w:fill="FFFFFF"/>
+        </w:rPr>
+        <w:t>Note that in this version, we use “A \subseteq B” to represent “A refine B” and use “A \sqsubseteq B” to represent “A contextually refine B”).</w:t>
       </w:r>
     </w:p>
     <w:p>
@@ -1975,153 +3225,7 @@
           <w:szCs w:val="21"/>
           <w:shd w:val="clear" w:color="auto" w:fill="FFFFFF"/>
         </w:rPr>
-        <w:t>Reviewer: 3</w:t>
-      </w:r>
-      <w:r>
-        <w:rPr>
-          <w:rFonts w:ascii="&amp;quot" w:hAnsi="&amp;quot"/>
-          <w:color w:val="000000"/>
-          <w:szCs w:val="21"/>
-        </w:rPr>
-        <w:br/>
-      </w:r>
-      <w:r>
-        <w:rPr>
-          <w:rFonts w:ascii="&amp;quot" w:hAnsi="&amp;quot"/>
-          <w:color w:val="000000"/>
-          <w:szCs w:val="21"/>
-        </w:rPr>
-        <w:br/>
-      </w:r>
-      <w:r>
-        <w:rPr>
-          <w:rFonts w:ascii="Verdana" w:hAnsi="Verdana"/>
-          <w:color w:val="000000"/>
-          <w:szCs w:val="21"/>
-          <w:shd w:val="clear" w:color="auto" w:fill="FFFFFF"/>
-        </w:rPr>
-        <w:t>Comments to the Author</w:t>
-      </w:r>
-      <w:r>
-        <w:rPr>
-          <w:rFonts w:ascii="&amp;quot" w:hAnsi="&amp;quot"/>
-          <w:color w:val="000000"/>
-          <w:szCs w:val="21"/>
-        </w:rPr>
-        <w:br/>
-      </w:r>
-      <w:r>
-        <w:rPr>
-          <w:rFonts w:ascii="Verdana" w:hAnsi="Verdana"/>
-          <w:color w:val="000000"/>
-          <w:szCs w:val="21"/>
-          <w:shd w:val="clear" w:color="auto" w:fill="FFFFFF"/>
-        </w:rPr>
-        <w:t>Modular Verification of SPARCv8 Code</w:t>
-      </w:r>
-      <w:r>
-        <w:rPr>
-          <w:rFonts w:ascii="&amp;quot" w:hAnsi="&amp;quot"/>
-          <w:color w:val="000000"/>
-          <w:szCs w:val="21"/>
-        </w:rPr>
-        <w:br/>
-      </w:r>
-      <w:r>
-        <w:rPr>
-          <w:rFonts w:ascii="&amp;quot" w:hAnsi="&amp;quot"/>
-          <w:color w:val="000000"/>
-          <w:szCs w:val="21"/>
-        </w:rPr>
-        <w:br/>
-      </w:r>
-      <w:r>
-        <w:rPr>
-          <w:rFonts w:ascii="Verdana" w:hAnsi="Verdana"/>
-          <w:color w:val="000000"/>
-          <w:szCs w:val="21"/>
-          <w:shd w:val="clear" w:color="auto" w:fill="FFFFFF"/>
-        </w:rPr>
-        <w:t>The paper presents a verification approach for inline assembly code in C programs. It presents the overall verification setup to split verification of the assembly code from its verification in the context of the C program by introducing an intermediate Pseudo-SPARC language and a refinement proof calculus for it. The modularity of the approach is restricted to this separation between languages and focuses solely on the first step (refinement verification of SPARC code).</w:t>
-      </w:r>
-      <w:r>
-        <w:rPr>
-          <w:rFonts w:ascii="&amp;quot" w:hAnsi="&amp;quot"/>
-          <w:color w:val="000000"/>
-          <w:szCs w:val="21"/>
-        </w:rPr>
-        <w:br/>
-      </w:r>
-      <w:r>
-        <w:rPr>
-          <w:rFonts w:ascii="&amp;quot" w:hAnsi="&amp;quot"/>
-          <w:color w:val="000000"/>
-          <w:szCs w:val="21"/>
-        </w:rPr>
-        <w:br/>
-      </w:r>
-      <w:r>
-        <w:rPr>
-          <w:rFonts w:ascii="Verdana" w:hAnsi="Verdana"/>
-          <w:color w:val="000000"/>
-          <w:szCs w:val="21"/>
-          <w:shd w:val="clear" w:color="auto" w:fill="FFFFFF"/>
-        </w:rPr>
-        <w:t>The approach is demonstrated with a small examples of a context switch routine as it occurs in operating system implementations.</w:t>
-      </w:r>
-      <w:r>
-        <w:rPr>
-          <w:rFonts w:ascii="&amp;quot" w:hAnsi="&amp;quot"/>
-          <w:color w:val="000000"/>
-          <w:szCs w:val="21"/>
-        </w:rPr>
-        <w:br/>
-      </w:r>
-      <w:r>
-        <w:rPr>
-          <w:rFonts w:ascii="&amp;quot" w:hAnsi="&amp;quot"/>
-          <w:color w:val="000000"/>
-          <w:szCs w:val="21"/>
-        </w:rPr>
-        <w:br/>
-      </w:r>
-      <w:r>
-        <w:rPr>
-          <w:rFonts w:ascii="Verdana" w:hAnsi="Verdana"/>
-          <w:color w:val="000000"/>
-          <w:szCs w:val="21"/>
-          <w:shd w:val="clear" w:color="auto" w:fill="FFFFFF"/>
-        </w:rPr>
-        <w:t xml:space="preserve">The paper does a descent job in explaining the challenges that are unique to some of SPARC's features, how they are represented in the intermediate language, and handled by the proof calculus. </w:t>
-      </w:r>
-    </w:p>
-    <w:p>
-      <w:pPr>
-        <w:rPr>
-          <w:rFonts w:ascii="Verdana" w:hAnsi="Verdana"/>
-          <w:color w:val="000000"/>
-          <w:szCs w:val="21"/>
-          <w:shd w:val="clear" w:color="auto" w:fill="FFFFFF"/>
-        </w:rPr>
-      </w:pPr>
-    </w:p>
-    <w:p>
-      <w:pPr>
-        <w:rPr>
-          <w:rFonts w:ascii="Verdana" w:hAnsi="Verdana"/>
-          <w:color w:val="000000"/>
-          <w:szCs w:val="21"/>
-          <w:shd w:val="clear" w:color="auto" w:fill="FFFFFF"/>
-        </w:rPr>
-      </w:pPr>
-      <w:r>
-        <w:rPr>
-          <w:rFonts w:ascii="Verdana" w:hAnsi="Verdana"/>
-          <w:color w:val="000000"/>
-          <w:szCs w:val="21"/>
-          <w:shd w:val="clear" w:color="auto" w:fill="FFFFFF"/>
-        </w:rPr>
-        <w:t xml:space="preserve">However, the description of the register rotation on page 2 is somewhat abstract, and becomes much clearer with Fig. 1. Consider a small illustration early in the paper, or perhaps refer to Fig. 1 from the introduction. </w:t>
+        <w:t xml:space="preserve">The paper generally does explain syntax/semantics well in the text. Some small suggestions related to Fig. 3: SimpIns seems not described in the text. be f seems not described in the text. </w:t>
       </w:r>
     </w:p>
     <w:p>
@@ -2168,6 +3272,7 @@
           <w:szCs w:val="21"/>
           <w:shd w:val="clear" w:color="auto" w:fill="FFFFFF"/>
         </w:rPr>
+        <w:lastRenderedPageBreak/>
         <w:t>*</w:t>
       </w:r>
       <w:r>
@@ -2196,62 +3301,16 @@
           <w:szCs w:val="21"/>
           <w:shd w:val="clear" w:color="auto" w:fill="FFFFFF"/>
         </w:rPr>
-        <w:t>We refer to Fig. 1 to make a supplementary explanation of window ro</w:t>
-      </w:r>
-      <w:r>
-        <w:rPr>
-          <w:rFonts w:ascii="Arial" w:hAnsi="Arial" w:cs="Arial"/>
-          <w:color w:val="000000"/>
-          <w:szCs w:val="21"/>
-          <w:shd w:val="clear" w:color="auto" w:fill="FFFFFF"/>
-        </w:rPr>
-        <w:t>tation in this version in the first paragraph on the right si</w:t>
-      </w:r>
-      <w:r>
-        <w:rPr>
-          <w:rFonts w:ascii="Arial" w:hAnsi="Arial" w:cs="Arial"/>
-          <w:color w:val="000000"/>
-          <w:szCs w:val="21"/>
-          <w:shd w:val="clear" w:color="auto" w:fill="FFFFFF"/>
-        </w:rPr>
-        <w:t>de of</w:t>
-      </w:r>
-      <w:r>
-        <w:rPr>
-          <w:rFonts w:ascii="Arial" w:hAnsi="Arial" w:cs="Arial"/>
-          <w:color w:val="000000"/>
-          <w:szCs w:val="21"/>
-          <w:shd w:val="clear" w:color="auto" w:fill="FFFFFF"/>
-        </w:rPr>
-        <w:t xml:space="preserve"> page </w:t>
-      </w:r>
-      <w:r>
-        <w:rPr>
-          <w:rFonts w:ascii="Arial" w:hAnsi="Arial" w:cs="Arial"/>
-          <w:color w:val="000000"/>
-          <w:szCs w:val="21"/>
-          <w:shd w:val="clear" w:color="auto" w:fill="FFFFFF"/>
-        </w:rPr>
-        <w:t xml:space="preserve">2 (colored in blue). </w:t>
-      </w:r>
-    </w:p>
-    <w:p>
-      <w:pPr>
-        <w:rPr>
-          <w:rFonts w:ascii="Verdana" w:hAnsi="Verdana"/>
-          <w:color w:val="000000"/>
-          <w:szCs w:val="21"/>
-          <w:shd w:val="clear" w:color="auto" w:fill="FFFFFF"/>
-        </w:rPr>
-      </w:pPr>
-      <w:r>
-        <w:rPr>
-          <w:rFonts w:ascii="Arial" w:hAnsi="Arial" w:cs="Arial"/>
-          <w:color w:val="000000"/>
-          <w:szCs w:val="21"/>
-          <w:shd w:val="clear" w:color="auto" w:fill="FFFFFF"/>
-        </w:rPr>
-        <w:t xml:space="preserve">(* </w:t>
+        <w:t>W</w:t>
+      </w:r>
+      <w:r>
+        <w:rPr>
+          <w:rFonts w:ascii="Arial" w:hAnsi="Arial" w:cs="Arial"/>
+          <w:color w:val="000000"/>
+          <w:szCs w:val="21"/>
+          <w:shd w:val="clear" w:color="auto" w:fill="FFFFFF"/>
+        </w:rPr>
+        <w:t>e supplement the description</w:t>
       </w:r>
       <w:r>
         <w:rPr>
@@ -2260,7 +3319,34 @@
           <w:szCs w:val="21"/>
           <w:shd w:val="clear" w:color="auto" w:fill="FFFFFF"/>
         </w:rPr>
-        <w:t>我其实没太看明白</w:t>
+        <w:t>s</w:t>
+      </w:r>
+      <w:r>
+        <w:rPr>
+          <w:rFonts w:ascii="Arial" w:hAnsi="Arial" w:cs="Arial"/>
+          <w:color w:val="000000"/>
+          <w:szCs w:val="21"/>
+          <w:shd w:val="clear" w:color="auto" w:fill="FFFFFF"/>
+        </w:rPr>
+        <w:t xml:space="preserve"> of SimpIns and </w:t>
+      </w:r>
+      <w:r>
+        <w:rPr>
+          <w:rFonts w:ascii="Arial" w:hAnsi="Arial" w:cs="Arial"/>
+          <w:color w:val="000000"/>
+          <w:szCs w:val="21"/>
+          <w:shd w:val="clear" w:color="auto" w:fill="FFFFFF"/>
+        </w:rPr>
+        <w:t>“</w:t>
+      </w:r>
+      <w:r>
+        <w:rPr>
+          <w:rFonts w:ascii="Arial" w:hAnsi="Arial" w:cs="Arial"/>
+          <w:color w:val="000000"/>
+          <w:szCs w:val="21"/>
+          <w:shd w:val="clear" w:color="auto" w:fill="FFFFFF"/>
+        </w:rPr>
+        <w:t xml:space="preserve">be </w:t>
       </w:r>
       <w:r>
         <w:rPr>
@@ -2269,34 +3355,61 @@
           <w:szCs w:val="21"/>
           <w:shd w:val="clear" w:color="auto" w:fill="FFFFFF"/>
         </w:rPr>
+        <w:t>f</w:t>
+      </w:r>
+      <w:r>
+        <w:rPr>
+          <w:rFonts w:ascii="Arial" w:hAnsi="Arial" w:cs="Arial"/>
+          <w:color w:val="000000"/>
+          <w:szCs w:val="21"/>
+          <w:shd w:val="clear" w:color="auto" w:fill="FFFFFF"/>
+        </w:rPr>
+        <w:t xml:space="preserve"> ”</w:t>
+      </w:r>
+      <w:r>
+        <w:rPr>
+          <w:rFonts w:ascii="Arial" w:hAnsi="Arial" w:cs="Arial"/>
+          <w:color w:val="000000"/>
+          <w:szCs w:val="21"/>
+          <w:shd w:val="clear" w:color="auto" w:fill="FFFFFF"/>
+        </w:rPr>
         <w:t xml:space="preserve"> </w:t>
       </w:r>
       <w:r>
         <w:rPr>
-          <w:rFonts w:ascii="Arial" w:hAnsi="Arial" w:cs="Arial"/>
-          <w:color w:val="000000"/>
-          <w:szCs w:val="21"/>
-          <w:shd w:val="clear" w:color="auto" w:fill="FFFFFF"/>
-        </w:rPr>
-        <w:t xml:space="preserve">reviewer </w:t>
-      </w:r>
-      <w:r>
-        <w:rPr>
           <w:rFonts w:ascii="Arial" w:hAnsi="Arial" w:cs="Arial" w:hint="eastAsia"/>
           <w:color w:val="000000"/>
           <w:szCs w:val="21"/>
           <w:shd w:val="clear" w:color="auto" w:fill="FFFFFF"/>
         </w:rPr>
-        <w:t>的这条建议。</w:t>
-      </w:r>
-      <w:r>
-        <w:rPr>
-          <w:rFonts w:ascii="Arial" w:hAnsi="Arial" w:cs="Arial"/>
-          <w:color w:val="000000"/>
-          <w:szCs w:val="21"/>
-          <w:shd w:val="clear" w:color="auto" w:fill="FFFFFF"/>
-        </w:rPr>
-        <w:t>R</w:t>
+        <w:t>in</w:t>
+      </w:r>
+      <w:r>
+        <w:rPr>
+          <w:rFonts w:ascii="Arial" w:hAnsi="Arial" w:cs="Arial"/>
+          <w:color w:val="000000"/>
+          <w:szCs w:val="21"/>
+          <w:shd w:val="clear" w:color="auto" w:fill="FFFFFF"/>
+        </w:rPr>
+        <w:t xml:space="preserve"> this version, which can be found on the right side of Page.5 (colored in blue). </w:t>
+      </w:r>
+      <w:r>
+        <w:rPr>
+          <w:rFonts w:ascii="Arial" w:hAnsi="Arial" w:cs="Arial"/>
+          <w:color w:val="000000"/>
+          <w:szCs w:val="21"/>
+          <w:shd w:val="clear" w:color="auto" w:fill="FFFFFF"/>
+        </w:rPr>
+        <w:t>We also add the semantics (in Fig.7 on Page.9) and the inference rule (in Fig.11 on Page.13</w:t>
+      </w:r>
+      <w:r>
+        <w:rPr>
+          <w:rFonts w:ascii="Arial" w:hAnsi="Arial" w:cs="Arial"/>
+          <w:color w:val="000000"/>
+          <w:szCs w:val="21"/>
+          <w:shd w:val="clear" w:color="auto" w:fill="FFFFFF"/>
+        </w:rPr>
+        <w:t xml:space="preserve">) </w:t>
       </w:r>
       <w:r>
         <w:rPr>
@@ -2305,11 +3418,210 @@
           <w:szCs w:val="21"/>
           <w:shd w:val="clear" w:color="auto" w:fill="FFFFFF"/>
         </w:rPr>
-        <w:t>eviewer</w:t>
-      </w:r>
-      <w:r>
-        <w:rPr>
-          <w:rFonts w:ascii="Arial" w:hAnsi="Arial" w:cs="Arial"/>
+        <w:t>of</w:t>
+      </w:r>
+      <w:r>
+        <w:rPr>
+          <w:rFonts w:ascii="Arial" w:hAnsi="Arial" w:cs="Arial"/>
+          <w:color w:val="000000"/>
+          <w:szCs w:val="21"/>
+          <w:shd w:val="clear" w:color="auto" w:fill="FFFFFF"/>
+        </w:rPr>
+        <w:t xml:space="preserve"> “be f ”. </w:t>
+      </w:r>
+    </w:p>
+    <w:p>
+      <w:pPr>
+        <w:rPr>
+          <w:rFonts w:ascii="Verdana" w:hAnsi="Verdana"/>
+          <w:color w:val="000000"/>
+          <w:szCs w:val="21"/>
+          <w:shd w:val="clear" w:color="auto" w:fill="FFFFFF"/>
+        </w:rPr>
+      </w:pPr>
+      <w:r>
+        <w:rPr>
+          <w:rFonts w:ascii="Verdana" w:hAnsi="Verdana" w:hint="eastAsia"/>
+          <w:color w:val="000000"/>
+          <w:szCs w:val="21"/>
+          <w:shd w:val="clear" w:color="auto" w:fill="FFFFFF"/>
+        </w:rPr>
+        <w:t>*</w:t>
+      </w:r>
+      <w:r>
+        <w:rPr>
+          <w:rFonts w:ascii="Verdana" w:hAnsi="Verdana"/>
+          <w:color w:val="000000"/>
+          <w:szCs w:val="21"/>
+          <w:shd w:val="clear" w:color="auto" w:fill="FFFFFF"/>
+        </w:rPr>
+        <w:t>****************************************</w:t>
+      </w:r>
+    </w:p>
+    <w:p>
+      <w:pPr>
+        <w:rPr>
+          <w:rFonts w:ascii="Verdana" w:hAnsi="Verdana"/>
+          <w:color w:val="000000"/>
+          <w:szCs w:val="21"/>
+          <w:shd w:val="clear" w:color="auto" w:fill="FFFFFF"/>
+        </w:rPr>
+      </w:pPr>
+      <w:r>
+        <w:rPr>
+          <w:rFonts w:ascii="Verdana" w:hAnsi="Verdana" w:hint="eastAsia"/>
+          <w:color w:val="000000"/>
+          <w:szCs w:val="21"/>
+          <w:shd w:val="clear" w:color="auto" w:fill="FFFFFF"/>
+        </w:rPr>
+        <w:t>*</w:t>
+      </w:r>
+      <w:r>
+        <w:rPr>
+          <w:rFonts w:ascii="Verdana" w:hAnsi="Verdana"/>
+          <w:color w:val="000000"/>
+          <w:szCs w:val="21"/>
+          <w:shd w:val="clear" w:color="auto" w:fill="FFFFFF"/>
+        </w:rPr>
+        <w:t>****************************************</w:t>
+      </w:r>
+    </w:p>
+    <w:p>
+      <w:pPr>
+        <w:rPr>
+          <w:rFonts w:ascii="Verdana" w:hAnsi="Verdana"/>
+          <w:color w:val="000000"/>
+          <w:szCs w:val="21"/>
+          <w:shd w:val="clear" w:color="auto" w:fill="FFFFFF"/>
+        </w:rPr>
+      </w:pPr>
+    </w:p>
+    <w:p>
+      <w:pPr>
+        <w:rPr>
+          <w:rFonts w:ascii="Verdana" w:hAnsi="Verdana"/>
+          <w:color w:val="000000"/>
+          <w:szCs w:val="21"/>
+          <w:shd w:val="clear" w:color="auto" w:fill="FFFFFF"/>
+        </w:rPr>
+      </w:pPr>
+      <w:r>
+        <w:rPr>
+          <w:rFonts w:ascii="Verdana" w:hAnsi="Verdana"/>
+          <w:color w:val="000000"/>
+          <w:szCs w:val="21"/>
+          <w:shd w:val="clear" w:color="auto" w:fill="FFFFFF"/>
+        </w:rPr>
+        <w:t xml:space="preserve">Suggestions related to Fig. 6: please briefly mention the notation for lists and tuples in the text (::, .). </w:t>
+      </w:r>
+    </w:p>
+    <w:p>
+      <w:pPr>
+        <w:rPr>
+          <w:rFonts w:ascii="Verdana" w:hAnsi="Verdana"/>
+          <w:color w:val="000000"/>
+          <w:szCs w:val="21"/>
+          <w:shd w:val="clear" w:color="auto" w:fill="FFFFFF"/>
+        </w:rPr>
+      </w:pPr>
+      <w:r>
+        <w:rPr>
+          <w:rFonts w:ascii="Verdana" w:hAnsi="Verdana"/>
+          <w:color w:val="000000"/>
+          <w:szCs w:val="21"/>
+          <w:shd w:val="clear" w:color="auto" w:fill="FFFFFF"/>
+        </w:rPr>
+        <w:t>*******************************************</w:t>
+      </w:r>
+    </w:p>
+    <w:p>
+      <w:pPr>
+        <w:rPr>
+          <w:rFonts w:ascii="Verdana" w:hAnsi="Verdana"/>
+          <w:color w:val="000000"/>
+          <w:szCs w:val="21"/>
+          <w:shd w:val="clear" w:color="auto" w:fill="FFFFFF"/>
+        </w:rPr>
+      </w:pPr>
+      <w:r>
+        <w:rPr>
+          <w:rFonts w:ascii="Verdana" w:hAnsi="Verdana" w:hint="eastAsia"/>
+          <w:color w:val="000000"/>
+          <w:szCs w:val="21"/>
+          <w:shd w:val="clear" w:color="auto" w:fill="FFFFFF"/>
+        </w:rPr>
+        <w:t>*</w:t>
+      </w:r>
+      <w:r>
+        <w:rPr>
+          <w:rFonts w:ascii="Verdana" w:hAnsi="Verdana"/>
+          <w:color w:val="000000"/>
+          <w:szCs w:val="21"/>
+          <w:shd w:val="clear" w:color="auto" w:fill="FFFFFF"/>
+        </w:rPr>
+        <w:t>******************************************</w:t>
+      </w:r>
+    </w:p>
+    <w:p>
+      <w:pPr>
+        <w:rPr>
+          <w:rFonts w:ascii="Arial" w:hAnsi="Arial" w:cs="Arial"/>
+          <w:color w:val="000000"/>
+          <w:szCs w:val="21"/>
+          <w:shd w:val="clear" w:color="auto" w:fill="FFFFFF"/>
+        </w:rPr>
+      </w:pPr>
+      <w:r>
+        <w:rPr>
+          <w:rFonts w:ascii="Arial" w:hAnsi="Arial" w:cs="Arial"/>
+          <w:color w:val="000000"/>
+          <w:szCs w:val="21"/>
+          <w:shd w:val="clear" w:color="auto" w:fill="FFFFFF"/>
+        </w:rPr>
+        <w:t>W</w:t>
+      </w:r>
+      <w:r>
+        <w:rPr>
+          <w:rFonts w:ascii="Arial" w:hAnsi="Arial" w:cs="Arial"/>
+          <w:color w:val="000000"/>
+          <w:szCs w:val="21"/>
+          <w:shd w:val="clear" w:color="auto" w:fill="FFFFFF"/>
+        </w:rPr>
+        <w:t xml:space="preserve">e add the explanation of the meaning of </w:t>
+      </w:r>
+      <w:r>
+        <w:rPr>
+          <w:rFonts w:ascii="Arial" w:hAnsi="Arial" w:cs="Arial"/>
+          <w:b/>
+          <w:color w:val="000000"/>
+          <w:szCs w:val="21"/>
+          <w:shd w:val="clear" w:color="auto" w:fill="FFFFFF"/>
+        </w:rPr>
+        <w:t>::</w:t>
+      </w:r>
+      <w:r>
+        <w:rPr>
+          <w:rFonts w:ascii="Arial" w:hAnsi="Arial" w:cs="Arial"/>
+          <w:color w:val="000000"/>
+          <w:szCs w:val="21"/>
+          <w:shd w:val="clear" w:color="auto" w:fill="FFFFFF"/>
+        </w:rPr>
+        <w:t xml:space="preserve"> and </w:t>
+      </w:r>
+      <w:r>
+        <w:rPr>
+          <w:rFonts w:ascii="Times New Roman" w:hAnsi="Times New Roman" w:cs="Times New Roman"/>
+          <w:b/>
+          <w:color w:val="000000"/>
+          <w:szCs w:val="21"/>
+          <w:shd w:val="clear" w:color="auto" w:fill="FFFFFF"/>
+        </w:rPr>
+        <w:t>·</w:t>
+      </w:r>
+      <w:r>
+        <w:rPr>
+          <w:rFonts w:ascii="Arial" w:hAnsi="Arial" w:cs="Arial" w:hint="eastAsia"/>
+          <w:b/>
           <w:color w:val="000000"/>
           <w:szCs w:val="21"/>
           <w:shd w:val="clear" w:color="auto" w:fill="FFFFFF"/>
@@ -2318,183 +3630,58 @@
       </w:r>
       <w:r>
         <w:rPr>
-          <w:rFonts w:ascii="Arial" w:hAnsi="Arial" w:cs="Arial" w:hint="eastAsia"/>
-          <w:color w:val="000000"/>
-          <w:szCs w:val="21"/>
-          <w:shd w:val="clear" w:color="auto" w:fill="FFFFFF"/>
-        </w:rPr>
-        <w:t>说第二页关于</w:t>
-      </w:r>
-      <w:r>
-        <w:rPr>
-          <w:rFonts w:ascii="Arial" w:hAnsi="Arial" w:cs="Arial" w:hint="eastAsia"/>
-          <w:color w:val="000000"/>
-          <w:szCs w:val="21"/>
-          <w:shd w:val="clear" w:color="auto" w:fill="FFFFFF"/>
-        </w:rPr>
-        <w:t xml:space="preserve"> </w:t>
-      </w:r>
-      <w:r>
-        <w:rPr>
-          <w:rFonts w:ascii="Arial" w:hAnsi="Arial" w:cs="Arial"/>
-          <w:color w:val="000000"/>
-          <w:szCs w:val="21"/>
-          <w:shd w:val="clear" w:color="auto" w:fill="FFFFFF"/>
-        </w:rPr>
-        <w:t xml:space="preserve">window rotation </w:t>
-      </w:r>
-      <w:r>
-        <w:rPr>
-          <w:rFonts w:ascii="Arial" w:hAnsi="Arial" w:cs="Arial" w:hint="eastAsia"/>
-          <w:color w:val="000000"/>
-          <w:szCs w:val="21"/>
-          <w:shd w:val="clear" w:color="auto" w:fill="FFFFFF"/>
-        </w:rPr>
-        <w:t>的介绍太抽象了，可以考虑提前或结合</w:t>
-      </w:r>
-      <w:r>
-        <w:rPr>
-          <w:rFonts w:ascii="Arial" w:hAnsi="Arial" w:cs="Arial" w:hint="eastAsia"/>
-          <w:color w:val="000000"/>
-          <w:szCs w:val="21"/>
-          <w:shd w:val="clear" w:color="auto" w:fill="FFFFFF"/>
-        </w:rPr>
-        <w:t xml:space="preserve"> </w:t>
-      </w:r>
-      <w:r>
-        <w:rPr>
-          <w:rFonts w:ascii="Arial" w:hAnsi="Arial" w:cs="Arial"/>
-          <w:color w:val="000000"/>
-          <w:szCs w:val="21"/>
-          <w:shd w:val="clear" w:color="auto" w:fill="FFFFFF"/>
-        </w:rPr>
-        <w:t xml:space="preserve">Fig. 1 </w:t>
-      </w:r>
-      <w:r>
-        <w:rPr>
-          <w:rFonts w:ascii="Arial" w:hAnsi="Arial" w:cs="Arial" w:hint="eastAsia"/>
-          <w:color w:val="000000"/>
-          <w:szCs w:val="21"/>
-          <w:shd w:val="clear" w:color="auto" w:fill="FFFFFF"/>
-        </w:rPr>
-        <w:t>做一些说明。但之前第二页关于</w:t>
-      </w:r>
-      <w:r>
-        <w:rPr>
-          <w:rFonts w:ascii="Arial" w:hAnsi="Arial" w:cs="Arial" w:hint="eastAsia"/>
-          <w:color w:val="000000"/>
-          <w:szCs w:val="21"/>
-          <w:shd w:val="clear" w:color="auto" w:fill="FFFFFF"/>
-        </w:rPr>
-        <w:t xml:space="preserve"> </w:t>
-      </w:r>
-      <w:r>
-        <w:rPr>
-          <w:rFonts w:ascii="Arial" w:hAnsi="Arial" w:cs="Arial"/>
-          <w:color w:val="000000"/>
-          <w:szCs w:val="21"/>
-          <w:shd w:val="clear" w:color="auto" w:fill="FFFFFF"/>
-        </w:rPr>
-        <w:t xml:space="preserve">window rotation </w:t>
-      </w:r>
-      <w:r>
-        <w:rPr>
-          <w:rFonts w:ascii="Arial" w:hAnsi="Arial" w:cs="Arial" w:hint="eastAsia"/>
-          <w:color w:val="000000"/>
-          <w:szCs w:val="21"/>
-          <w:shd w:val="clear" w:color="auto" w:fill="FFFFFF"/>
-        </w:rPr>
-        <w:t>就是结合</w:t>
-      </w:r>
-      <w:r>
-        <w:rPr>
-          <w:rFonts w:ascii="Arial" w:hAnsi="Arial" w:cs="Arial" w:hint="eastAsia"/>
-          <w:color w:val="000000"/>
-          <w:szCs w:val="21"/>
-          <w:shd w:val="clear" w:color="auto" w:fill="FFFFFF"/>
-        </w:rPr>
-        <w:t xml:space="preserve"> </w:t>
-      </w:r>
-      <w:r>
-        <w:rPr>
-          <w:rFonts w:ascii="Arial" w:hAnsi="Arial" w:cs="Arial"/>
-          <w:color w:val="000000"/>
-          <w:szCs w:val="21"/>
-          <w:shd w:val="clear" w:color="auto" w:fill="FFFFFF"/>
-        </w:rPr>
-        <w:t xml:space="preserve">Fig. 1 </w:t>
-      </w:r>
-      <w:r>
-        <w:rPr>
-          <w:rFonts w:ascii="Arial" w:hAnsi="Arial" w:cs="Arial" w:hint="eastAsia"/>
-          <w:color w:val="000000"/>
-          <w:szCs w:val="21"/>
-          <w:shd w:val="clear" w:color="auto" w:fill="FFFFFF"/>
-        </w:rPr>
-        <w:t>介绍的，所以我这里的修改只是对第二页里结合</w:t>
-      </w:r>
-      <w:r>
-        <w:rPr>
-          <w:rFonts w:ascii="Arial" w:hAnsi="Arial" w:cs="Arial" w:hint="eastAsia"/>
-          <w:color w:val="000000"/>
-          <w:szCs w:val="21"/>
-          <w:shd w:val="clear" w:color="auto" w:fill="FFFFFF"/>
-        </w:rPr>
-        <w:t xml:space="preserve"> </w:t>
-      </w:r>
-      <w:r>
-        <w:rPr>
-          <w:rFonts w:ascii="Arial" w:hAnsi="Arial" w:cs="Arial"/>
-          <w:color w:val="000000"/>
-          <w:szCs w:val="21"/>
-          <w:shd w:val="clear" w:color="auto" w:fill="FFFFFF"/>
-        </w:rPr>
-        <w:t xml:space="preserve">Fig. 1 </w:t>
-      </w:r>
-      <w:r>
-        <w:rPr>
-          <w:rFonts w:ascii="Arial" w:hAnsi="Arial" w:cs="Arial" w:hint="eastAsia"/>
-          <w:color w:val="000000"/>
-          <w:szCs w:val="21"/>
-          <w:shd w:val="clear" w:color="auto" w:fill="FFFFFF"/>
-        </w:rPr>
-        <w:t>介绍</w:t>
-      </w:r>
-      <w:r>
-        <w:rPr>
-          <w:rFonts w:ascii="Arial" w:hAnsi="Arial" w:cs="Arial" w:hint="eastAsia"/>
-          <w:color w:val="000000"/>
-          <w:szCs w:val="21"/>
-          <w:shd w:val="clear" w:color="auto" w:fill="FFFFFF"/>
-        </w:rPr>
-        <w:t xml:space="preserve"> </w:t>
-      </w:r>
-      <w:r>
-        <w:rPr>
-          <w:rFonts w:ascii="Arial" w:hAnsi="Arial" w:cs="Arial"/>
-          <w:color w:val="000000"/>
-          <w:szCs w:val="21"/>
-          <w:shd w:val="clear" w:color="auto" w:fill="FFFFFF"/>
-        </w:rPr>
-        <w:t xml:space="preserve">window rotation </w:t>
-      </w:r>
-      <w:r>
-        <w:rPr>
-          <w:rFonts w:ascii="Arial" w:hAnsi="Arial" w:cs="Arial" w:hint="eastAsia"/>
-          <w:color w:val="000000"/>
-          <w:szCs w:val="21"/>
-          <w:shd w:val="clear" w:color="auto" w:fill="FFFFFF"/>
-        </w:rPr>
-        <w:t>的内容做了补充。</w:t>
-      </w:r>
-      <w:r>
-        <w:rPr>
-          <w:rFonts w:ascii="Arial" w:hAnsi="Arial" w:cs="Arial"/>
-          <w:color w:val="000000"/>
-          <w:szCs w:val="21"/>
-          <w:shd w:val="clear" w:color="auto" w:fill="FFFFFF"/>
-        </w:rPr>
-        <w:t xml:space="preserve"> *)</w:t>
+          <w:rFonts w:ascii="Arial" w:hAnsi="Arial" w:cs="Arial"/>
+          <w:color w:val="000000"/>
+          <w:szCs w:val="21"/>
+          <w:shd w:val="clear" w:color="auto" w:fill="FFFFFF"/>
+        </w:rPr>
+        <w:t>in</w:t>
+      </w:r>
+      <w:r>
+        <w:rPr>
+          <w:rFonts w:ascii="Arial" w:hAnsi="Arial" w:cs="Arial"/>
+          <w:color w:val="000000"/>
+          <w:szCs w:val="21"/>
+          <w:shd w:val="clear" w:color="auto" w:fill="FFFFFF"/>
+        </w:rPr>
+        <w:t xml:space="preserve"> this version (</w:t>
+      </w:r>
+      <w:r>
+        <w:rPr>
+          <w:rFonts w:ascii="Arial" w:hAnsi="Arial" w:cs="Arial"/>
+          <w:color w:val="000000"/>
+          <w:szCs w:val="21"/>
+          <w:shd w:val="clear" w:color="auto" w:fill="FFFFFF"/>
+        </w:rPr>
+        <w:t xml:space="preserve">on the right side of page </w:t>
+      </w:r>
+      <w:r>
+        <w:rPr>
+          <w:rFonts w:ascii="Arial" w:hAnsi="Arial" w:cs="Arial"/>
+          <w:color w:val="000000"/>
+          <w:szCs w:val="21"/>
+          <w:shd w:val="clear" w:color="auto" w:fill="FFFFFF"/>
+        </w:rPr>
+        <w:t xml:space="preserve">7 colored in blue). </w:t>
+      </w:r>
+    </w:p>
+    <w:p>
+      <w:pPr>
+        <w:rPr>
+          <w:rFonts w:ascii="Verdana" w:hAnsi="Verdana"/>
+          <w:color w:val="000000"/>
+          <w:szCs w:val="21"/>
+          <w:shd w:val="clear" w:color="auto" w:fill="FFFFFF"/>
+        </w:rPr>
+      </w:pPr>
+      <w:r>
+        <w:rPr>
+          <w:rFonts w:ascii="Verdana" w:hAnsi="Verdana"/>
+          <w:color w:val="000000"/>
+          <w:szCs w:val="21"/>
+          <w:shd w:val="clear" w:color="auto" w:fill="FFFFFF"/>
+        </w:rPr>
+        <w:t>*******************************************</w:t>
       </w:r>
     </w:p>
     <w:p>
@@ -2522,7 +3709,55 @@
           <w:szCs w:val="21"/>
           <w:shd w:val="clear" w:color="auto" w:fill="FFFFFF"/>
         </w:rPr>
-        <w:t>****************************************</w:t>
+        <w:t>******************************************</w:t>
+      </w:r>
+    </w:p>
+    <w:p>
+      <w:pPr>
+        <w:rPr>
+          <w:rFonts w:ascii="Verdana" w:hAnsi="Verdana"/>
+          <w:color w:val="000000"/>
+          <w:szCs w:val="21"/>
+          <w:shd w:val="clear" w:color="auto" w:fill="FFFFFF"/>
+        </w:rPr>
+      </w:pPr>
+    </w:p>
+    <w:p>
+      <w:pPr>
+        <w:rPr>
+          <w:rFonts w:ascii="Verdana" w:hAnsi="Verdana"/>
+          <w:color w:val="000000"/>
+          <w:szCs w:val="21"/>
+          <w:shd w:val="clear" w:color="auto" w:fill="FFFFFF"/>
+        </w:rPr>
+      </w:pPr>
+      <w:r>
+        <w:rPr>
+          <w:rFonts w:ascii="Verdana" w:hAnsi="Verdana"/>
+          <w:color w:val="000000"/>
+          <w:szCs w:val="21"/>
+          <w:shd w:val="clear" w:color="auto" w:fill="FFFFFF"/>
+        </w:rPr>
+        <w:t xml:space="preserve">Fig. 9: what does M_1 \bot M_2 mean? </w:t>
+      </w:r>
+    </w:p>
+    <w:p>
+      <w:pPr>
+        <w:rPr>
+          <w:rFonts w:ascii="Verdana" w:hAnsi="Verdana"/>
+          <w:color w:val="000000"/>
+          <w:szCs w:val="21"/>
+          <w:shd w:val="clear" w:color="auto" w:fill="FFFFFF"/>
+        </w:rPr>
+      </w:pPr>
+      <w:r>
+        <w:rPr>
+          <w:rFonts w:ascii="Verdana" w:hAnsi="Verdana"/>
+          <w:color w:val="000000"/>
+          <w:szCs w:val="21"/>
+          <w:shd w:val="clear" w:color="auto" w:fill="FFFFFF"/>
+        </w:rPr>
+        <w:t>*******************************************</w:t>
       </w:r>
     </w:p>
     <w:p>
@@ -2550,37 +3785,451 @@
           <w:szCs w:val="21"/>
           <w:shd w:val="clear" w:color="auto" w:fill="FFFFFF"/>
         </w:rPr>
-        <w:t>****************************************</w:t>
-      </w:r>
-    </w:p>
-    <w:p>
-      <w:pPr>
-        <w:rPr>
-          <w:rFonts w:ascii="Verdana" w:hAnsi="Verdana"/>
-          <w:color w:val="000000"/>
-          <w:szCs w:val="21"/>
-          <w:shd w:val="clear" w:color="auto" w:fill="FFFFFF"/>
-        </w:rPr>
-      </w:pPr>
-    </w:p>
-    <w:p>
-      <w:pPr>
-        <w:rPr>
-          <w:rFonts w:ascii="Verdana" w:hAnsi="Verdana"/>
-          <w:color w:val="000000"/>
-          <w:szCs w:val="21"/>
-          <w:shd w:val="clear" w:color="auto" w:fill="FFFFFF"/>
-        </w:rPr>
-      </w:pPr>
-      <w:r>
-        <w:rPr>
-          <w:rFonts w:ascii="Verdana" w:hAnsi="Verdana"/>
-          <w:color w:val="000000"/>
-          <w:szCs w:val="21"/>
-          <w:shd w:val="clear" w:color="auto" w:fill="FFFFFF"/>
-        </w:rPr>
-        <w:t xml:space="preserve">Also, since the present paper is an extension of a prior ASPLOS conference </w:t>
-      </w:r>
+        <w:t>******************************************</w:t>
+      </w:r>
+    </w:p>
+    <w:p>
+      <w:pPr>
+        <w:rPr>
+          <w:rFonts w:ascii="Arial" w:hAnsi="Arial" w:cs="Arial"/>
+          <w:color w:val="000000"/>
+          <w:szCs w:val="21"/>
+          <w:shd w:val="clear" w:color="auto" w:fill="FFFFFF"/>
+        </w:rPr>
+      </w:pPr>
+      <w:r>
+        <w:rPr>
+          <w:rFonts w:ascii="Arial" w:hAnsi="Arial" w:cs="Arial"/>
+          <w:color w:val="000000"/>
+          <w:szCs w:val="21"/>
+          <w:shd w:val="clear" w:color="auto" w:fill="FFFFFF"/>
+        </w:rPr>
+        <w:t xml:space="preserve">We add the formal definition of “M_1 \bot M_2” </w:t>
+      </w:r>
+      <w:r>
+        <w:rPr>
+          <w:rFonts w:ascii="Arial" w:hAnsi="Arial" w:cs="Arial"/>
+          <w:color w:val="000000"/>
+          <w:szCs w:val="21"/>
+          <w:shd w:val="clear" w:color="auto" w:fill="FFFFFF"/>
+        </w:rPr>
+        <w:t>in this version (</w:t>
+      </w:r>
+      <w:r>
+        <w:rPr>
+          <w:rFonts w:ascii="Arial" w:hAnsi="Arial" w:cs="Arial"/>
+          <w:color w:val="000000"/>
+          <w:szCs w:val="21"/>
+          <w:shd w:val="clear" w:color="auto" w:fill="FFFFFF"/>
+        </w:rPr>
+        <w:t xml:space="preserve">in Fig.9 on page </w:t>
+      </w:r>
+      <w:r>
+        <w:rPr>
+          <w:rFonts w:ascii="Arial" w:hAnsi="Arial" w:cs="Arial"/>
+          <w:color w:val="000000"/>
+          <w:szCs w:val="21"/>
+          <w:shd w:val="clear" w:color="auto" w:fill="FFFFFF"/>
+        </w:rPr>
+        <w:t>11).</w:t>
+      </w:r>
+    </w:p>
+    <w:p>
+      <w:pPr>
+        <w:rPr>
+          <w:rFonts w:ascii="Verdana" w:hAnsi="Verdana"/>
+          <w:color w:val="000000"/>
+          <w:szCs w:val="21"/>
+          <w:shd w:val="clear" w:color="auto" w:fill="FFFFFF"/>
+        </w:rPr>
+      </w:pPr>
+      <w:r>
+        <w:rPr>
+          <w:rFonts w:ascii="Verdana" w:hAnsi="Verdana"/>
+          <w:color w:val="000000"/>
+          <w:szCs w:val="21"/>
+          <w:shd w:val="clear" w:color="auto" w:fill="FFFFFF"/>
+        </w:rPr>
+        <w:t>*******************************************</w:t>
+      </w:r>
+    </w:p>
+    <w:p>
+      <w:pPr>
+        <w:rPr>
+          <w:rFonts w:ascii="Verdana" w:hAnsi="Verdana"/>
+          <w:color w:val="000000"/>
+          <w:szCs w:val="21"/>
+          <w:shd w:val="clear" w:color="auto" w:fill="FFFFFF"/>
+        </w:rPr>
+      </w:pPr>
+      <w:r>
+        <w:rPr>
+          <w:rFonts w:ascii="Verdana" w:hAnsi="Verdana" w:hint="eastAsia"/>
+          <w:color w:val="000000"/>
+          <w:szCs w:val="21"/>
+          <w:shd w:val="clear" w:color="auto" w:fill="FFFFFF"/>
+        </w:rPr>
+        <w:t>*</w:t>
+      </w:r>
+      <w:r>
+        <w:rPr>
+          <w:rFonts w:ascii="Verdana" w:hAnsi="Verdana"/>
+          <w:color w:val="000000"/>
+          <w:szCs w:val="21"/>
+          <w:shd w:val="clear" w:color="auto" w:fill="FFFFFF"/>
+        </w:rPr>
+        <w:t>******************************************</w:t>
+      </w:r>
+    </w:p>
+    <w:p>
+      <w:pPr>
+        <w:rPr>
+          <w:rFonts w:ascii="Verdana" w:hAnsi="Verdana"/>
+          <w:color w:val="000000"/>
+          <w:szCs w:val="21"/>
+          <w:shd w:val="clear" w:color="auto" w:fill="FFFFFF"/>
+        </w:rPr>
+      </w:pPr>
+    </w:p>
+    <w:p>
+      <w:pPr>
+        <w:rPr>
+          <w:rFonts w:ascii="Verdana" w:hAnsi="Verdana"/>
+          <w:color w:val="000000"/>
+          <w:szCs w:val="21"/>
+          <w:shd w:val="clear" w:color="auto" w:fill="FFFFFF"/>
+        </w:rPr>
+      </w:pPr>
+      <w:r>
+        <w:rPr>
+          <w:rFonts w:ascii="Verdana" w:hAnsi="Verdana"/>
+          <w:color w:val="000000"/>
+          <w:szCs w:val="21"/>
+          <w:shd w:val="clear" w:color="auto" w:fill="FFFFFF"/>
+        </w:rPr>
+        <w:t xml:space="preserve">Fig. 11: please briefly mention Hoare-triple syntax in the text. </w:t>
+      </w:r>
+    </w:p>
+    <w:p>
+      <w:pPr>
+        <w:rPr>
+          <w:rFonts w:ascii="Verdana" w:hAnsi="Verdana"/>
+          <w:color w:val="000000"/>
+          <w:szCs w:val="21"/>
+          <w:shd w:val="clear" w:color="auto" w:fill="FFFFFF"/>
+        </w:rPr>
+      </w:pPr>
+      <w:r>
+        <w:rPr>
+          <w:rFonts w:ascii="Verdana" w:hAnsi="Verdana"/>
+          <w:color w:val="000000"/>
+          <w:szCs w:val="21"/>
+          <w:shd w:val="clear" w:color="auto" w:fill="FFFFFF"/>
+        </w:rPr>
+        <w:t>*******************************************</w:t>
+      </w:r>
+    </w:p>
+    <w:p>
+      <w:pPr>
+        <w:rPr>
+          <w:rFonts w:ascii="Verdana" w:hAnsi="Verdana"/>
+          <w:color w:val="000000"/>
+          <w:szCs w:val="21"/>
+          <w:shd w:val="clear" w:color="auto" w:fill="FFFFFF"/>
+        </w:rPr>
+      </w:pPr>
+      <w:r>
+        <w:rPr>
+          <w:rFonts w:ascii="Verdana" w:hAnsi="Verdana" w:hint="eastAsia"/>
+          <w:color w:val="000000"/>
+          <w:szCs w:val="21"/>
+          <w:shd w:val="clear" w:color="auto" w:fill="FFFFFF"/>
+        </w:rPr>
+        <w:t>*</w:t>
+      </w:r>
+      <w:r>
+        <w:rPr>
+          <w:rFonts w:ascii="Verdana" w:hAnsi="Verdana"/>
+          <w:color w:val="000000"/>
+          <w:szCs w:val="21"/>
+          <w:shd w:val="clear" w:color="auto" w:fill="FFFFFF"/>
+        </w:rPr>
+        <w:t>******************************************</w:t>
+      </w:r>
+    </w:p>
+    <w:p>
+      <w:pPr>
+        <w:rPr>
+          <w:rFonts w:ascii="Arial" w:hAnsi="Arial" w:cs="Arial"/>
+          <w:color w:val="000000"/>
+          <w:szCs w:val="21"/>
+          <w:shd w:val="clear" w:color="auto" w:fill="FFFFFF"/>
+        </w:rPr>
+      </w:pPr>
+      <w:r>
+        <w:rPr>
+          <w:rFonts w:ascii="Arial" w:hAnsi="Arial" w:cs="Arial"/>
+          <w:color w:val="000000"/>
+          <w:szCs w:val="21"/>
+          <w:shd w:val="clear" w:color="auto" w:fill="FFFFFF"/>
+        </w:rPr>
+        <w:t>We briefly mention syntax and the structure of our program logic in this version (in the second para</w:t>
+      </w:r>
+      <w:r>
+        <w:rPr>
+          <w:rFonts w:ascii="Arial" w:hAnsi="Arial" w:cs="Arial"/>
+          <w:color w:val="000000"/>
+          <w:szCs w:val="21"/>
+          <w:shd w:val="clear" w:color="auto" w:fill="FFFFFF"/>
+        </w:rPr>
+        <w:t xml:space="preserve">graph on the left side of page </w:t>
+      </w:r>
+      <w:r>
+        <w:rPr>
+          <w:rFonts w:ascii="Arial" w:hAnsi="Arial" w:cs="Arial"/>
+          <w:color w:val="000000"/>
+          <w:szCs w:val="21"/>
+          <w:shd w:val="clear" w:color="auto" w:fill="FFFFFF"/>
+        </w:rPr>
+        <w:t>12).</w:t>
+      </w:r>
+    </w:p>
+    <w:p>
+      <w:pPr>
+        <w:rPr>
+          <w:rFonts w:ascii="Verdana" w:hAnsi="Verdana"/>
+          <w:color w:val="000000"/>
+          <w:szCs w:val="21"/>
+          <w:shd w:val="clear" w:color="auto" w:fill="FFFFFF"/>
+        </w:rPr>
+      </w:pPr>
+      <w:r>
+        <w:rPr>
+          <w:rFonts w:ascii="Verdana" w:hAnsi="Verdana"/>
+          <w:color w:val="000000"/>
+          <w:szCs w:val="21"/>
+          <w:shd w:val="clear" w:color="auto" w:fill="FFFFFF"/>
+        </w:rPr>
+        <w:t>*******************************************</w:t>
+      </w:r>
+    </w:p>
+    <w:p>
+      <w:pPr>
+        <w:rPr>
+          <w:rFonts w:ascii="Verdana" w:hAnsi="Verdana"/>
+          <w:color w:val="000000"/>
+          <w:szCs w:val="21"/>
+          <w:shd w:val="clear" w:color="auto" w:fill="FFFFFF"/>
+        </w:rPr>
+      </w:pPr>
+      <w:r>
+        <w:rPr>
+          <w:rFonts w:ascii="Verdana" w:hAnsi="Verdana" w:hint="eastAsia"/>
+          <w:color w:val="000000"/>
+          <w:szCs w:val="21"/>
+          <w:shd w:val="clear" w:color="auto" w:fill="FFFFFF"/>
+        </w:rPr>
+        <w:t>*</w:t>
+      </w:r>
+      <w:r>
+        <w:rPr>
+          <w:rFonts w:ascii="Verdana" w:hAnsi="Verdana"/>
+          <w:color w:val="000000"/>
+          <w:szCs w:val="21"/>
+          <w:shd w:val="clear" w:color="auto" w:fill="FFFFFF"/>
+        </w:rPr>
+        <w:t>******************************************</w:t>
+      </w:r>
+    </w:p>
+    <w:p>
+      <w:pPr>
+        <w:rPr>
+          <w:rFonts w:ascii="Verdana" w:hAnsi="Verdana"/>
+          <w:color w:val="000000"/>
+          <w:szCs w:val="21"/>
+          <w:shd w:val="clear" w:color="auto" w:fill="FFFFFF"/>
+        </w:rPr>
+      </w:pPr>
+    </w:p>
+    <w:p>
+      <w:pPr>
+        <w:rPr>
+          <w:rFonts w:ascii="Verdana" w:hAnsi="Verdana"/>
+          <w:color w:val="000000"/>
+          <w:szCs w:val="21"/>
+          <w:shd w:val="clear" w:color="auto" w:fill="FFFFFF"/>
+        </w:rPr>
+      </w:pPr>
+      <w:r>
+        <w:rPr>
+          <w:rFonts w:ascii="Verdana" w:hAnsi="Verdana"/>
+          <w:color w:val="000000"/>
+          <w:szCs w:val="21"/>
+          <w:shd w:val="clear" w:color="auto" w:fill="FFFFFF"/>
+        </w:rPr>
+        <w:t xml:space="preserve">Fig. 12: difficult to read in black-and-white print, consider using patterns in addition to color. </w:t>
+      </w:r>
+    </w:p>
+    <w:p>
+      <w:pPr>
+        <w:rPr>
+          <w:rFonts w:ascii="Verdana" w:hAnsi="Verdana"/>
+          <w:color w:val="000000"/>
+          <w:szCs w:val="21"/>
+          <w:shd w:val="clear" w:color="auto" w:fill="FFFFFF"/>
+        </w:rPr>
+      </w:pPr>
+      <w:r>
+        <w:rPr>
+          <w:rFonts w:ascii="Verdana" w:hAnsi="Verdana"/>
+          <w:color w:val="000000"/>
+          <w:szCs w:val="21"/>
+          <w:shd w:val="clear" w:color="auto" w:fill="FFFFFF"/>
+        </w:rPr>
+        <w:t>*******************************************</w:t>
+      </w:r>
+    </w:p>
+    <w:p>
+      <w:pPr>
+        <w:rPr>
+          <w:rFonts w:ascii="Verdana" w:hAnsi="Verdana"/>
+          <w:color w:val="000000"/>
+          <w:szCs w:val="21"/>
+          <w:shd w:val="clear" w:color="auto" w:fill="FFFFFF"/>
+        </w:rPr>
+      </w:pPr>
+      <w:r>
+        <w:rPr>
+          <w:rFonts w:ascii="Verdana" w:hAnsi="Verdana" w:hint="eastAsia"/>
+          <w:color w:val="000000"/>
+          <w:szCs w:val="21"/>
+          <w:shd w:val="clear" w:color="auto" w:fill="FFFFFF"/>
+        </w:rPr>
+        <w:t>*</w:t>
+      </w:r>
+      <w:r>
+        <w:rPr>
+          <w:rFonts w:ascii="Verdana" w:hAnsi="Verdana"/>
+          <w:color w:val="000000"/>
+          <w:szCs w:val="21"/>
+          <w:shd w:val="clear" w:color="auto" w:fill="FFFFFF"/>
+        </w:rPr>
+        <w:t>******************************************</w:t>
+      </w:r>
+    </w:p>
+    <w:p>
+      <w:pPr>
+        <w:rPr>
+          <w:rFonts w:ascii="Arial" w:hAnsi="Arial" w:cs="Arial"/>
+          <w:color w:val="000000"/>
+          <w:szCs w:val="21"/>
+          <w:shd w:val="clear" w:color="auto" w:fill="FFFFFF"/>
+        </w:rPr>
+      </w:pPr>
+      <w:r>
+        <w:rPr>
+          <w:rFonts w:ascii="Arial" w:hAnsi="Arial" w:cs="Arial"/>
+          <w:color w:val="000000"/>
+          <w:szCs w:val="21"/>
+          <w:shd w:val="clear" w:color="auto" w:fill="FFFFFF"/>
+        </w:rPr>
+        <w:t xml:space="preserve">Thanks. In this version, we use the light gray to mark the windows saving contexts of pervious procedures, the dark gray to mark the stack in memory saving the contexts of previous procedures and the east north lines to fill the invalid window. </w:t>
+      </w:r>
+      <w:r>
+        <w:rPr>
+          <w:rFonts w:ascii="Arial" w:hAnsi="Arial" w:cs="Arial"/>
+          <w:color w:val="000000"/>
+          <w:szCs w:val="21"/>
+          <w:shd w:val="clear" w:color="auto" w:fill="FFFFFF"/>
+        </w:rPr>
+        <w:t>Please find the modifications in Fig.12 on page 14 and Fig.13 on page 15 (we use dots to fill the original invalid window in Fig.13).</w:t>
+      </w:r>
+    </w:p>
+    <w:p>
+      <w:pPr>
+        <w:rPr>
+          <w:rFonts w:ascii="Verdana" w:hAnsi="Verdana"/>
+          <w:color w:val="000000"/>
+          <w:szCs w:val="21"/>
+          <w:shd w:val="clear" w:color="auto" w:fill="FFFFFF"/>
+        </w:rPr>
+      </w:pPr>
+      <w:r>
+        <w:rPr>
+          <w:rFonts w:ascii="Verdana" w:hAnsi="Verdana"/>
+          <w:color w:val="000000"/>
+          <w:szCs w:val="21"/>
+          <w:shd w:val="clear" w:color="auto" w:fill="FFFFFF"/>
+        </w:rPr>
+        <w:t>*******************************************</w:t>
+      </w:r>
+    </w:p>
+    <w:p>
+      <w:pPr>
+        <w:rPr>
+          <w:rFonts w:ascii="Verdana" w:hAnsi="Verdana"/>
+          <w:color w:val="000000"/>
+          <w:szCs w:val="21"/>
+          <w:shd w:val="clear" w:color="auto" w:fill="FFFFFF"/>
+        </w:rPr>
+      </w:pPr>
+      <w:r>
+        <w:rPr>
+          <w:rFonts w:ascii="Verdana" w:hAnsi="Verdana" w:hint="eastAsia"/>
+          <w:color w:val="000000"/>
+          <w:szCs w:val="21"/>
+          <w:shd w:val="clear" w:color="auto" w:fill="FFFFFF"/>
+        </w:rPr>
+        <w:t>*</w:t>
+      </w:r>
+      <w:r>
+        <w:rPr>
+          <w:rFonts w:ascii="Verdana" w:hAnsi="Verdana"/>
+          <w:color w:val="000000"/>
+          <w:szCs w:val="21"/>
+          <w:shd w:val="clear" w:color="auto" w:fill="FFFFFF"/>
+        </w:rPr>
+        <w:t>******************************************</w:t>
+      </w:r>
+    </w:p>
+    <w:p>
+      <w:pPr>
+        <w:rPr>
+          <w:rFonts w:ascii="Verdana" w:hAnsi="Verdana"/>
+          <w:color w:val="000000"/>
+          <w:szCs w:val="21"/>
+          <w:shd w:val="clear" w:color="auto" w:fill="FFFFFF"/>
+        </w:rPr>
+      </w:pPr>
+    </w:p>
+    <w:p>
+      <w:pPr>
+        <w:rPr>
+          <w:rFonts w:ascii="Verdana" w:hAnsi="Verdana"/>
+          <w:color w:val="000000"/>
+          <w:szCs w:val="21"/>
+          <w:shd w:val="clear" w:color="auto" w:fill="FFFFFF"/>
+        </w:rPr>
+      </w:pPr>
+      <w:r>
+        <w:rPr>
+          <w:rFonts w:ascii="Verdana" w:hAnsi="Verdana"/>
+          <w:color w:val="000000"/>
+          <w:szCs w:val="21"/>
+          <w:shd w:val="clear" w:color="auto" w:fill="FFFFFF"/>
+        </w:rPr>
+        <w:t>Fig. 18: why is in line mathcal{p}\downarrow (R',D')--&gt;(R,D)?</w:t>
+      </w:r>
+    </w:p>
+    <w:p>
+      <w:pPr>
+        <w:rPr>
+          <w:rFonts w:ascii="Verdana" w:hAnsi="Verdana"/>
+          <w:color w:val="000000"/>
+          <w:szCs w:val="21"/>
+          <w:shd w:val="clear" w:color="auto" w:fill="FFFFFF"/>
+        </w:rPr>
+      </w:pPr>
       <w:r>
         <w:rPr>
           <w:rFonts w:ascii="Verdana" w:hAnsi="Verdana"/>
@@ -2589,7 +4238,7 @@
           <w:shd w:val="clear" w:color="auto" w:fill="FFFFFF"/>
         </w:rPr>
         <w:lastRenderedPageBreak/>
-        <w:t>paper, an overview listing the main extension points (with references to sections and lemmas in the paper) would help to better assess the contributions of the present paper and to guide readers to the relevant sections (for example, on p. 4 before the paper overview).</w:t>
+        <w:t>*******************************************</w:t>
       </w:r>
     </w:p>
     <w:p>
@@ -2617,7 +4266,90 @@
           <w:szCs w:val="21"/>
           <w:shd w:val="clear" w:color="auto" w:fill="FFFFFF"/>
         </w:rPr>
-        <w:t>****************************************</w:t>
+        <w:t>******************************************</w:t>
+      </w:r>
+    </w:p>
+    <w:p>
+      <w:pPr>
+        <w:rPr>
+          <w:rFonts w:ascii="Arial" w:hAnsi="Arial" w:cs="Arial"/>
+          <w:color w:val="000000"/>
+          <w:szCs w:val="21"/>
+          <w:shd w:val="clear" w:color="auto" w:fill="FFFFFF"/>
+        </w:rPr>
+      </w:pPr>
+      <w:r>
+        <w:rPr>
+          <w:rFonts w:ascii="Arial" w:hAnsi="Arial" w:cs="Arial"/>
+          <w:color w:val="000000"/>
+          <w:szCs w:val="21"/>
+          <w:shd w:val="clear" w:color="auto" w:fill="FFFFFF"/>
+        </w:rPr>
+        <w:t xml:space="preserve">We supplement the explanations of the meaning of </w:t>
+      </w:r>
+      <w:r>
+        <w:rPr>
+          <w:rFonts w:ascii="Arial" w:hAnsi="Arial" w:cs="Arial"/>
+          <w:color w:val="000000"/>
+          <w:szCs w:val="21"/>
+          <w:shd w:val="clear" w:color="auto" w:fill="FFFFFF"/>
+        </w:rPr>
+        <w:t>“</w:t>
+      </w:r>
+      <w:r>
+        <w:rPr>
+          <w:rFonts w:ascii="Arial" w:hAnsi="Arial" w:cs="Arial"/>
+          <w:color w:val="000000"/>
+          <w:szCs w:val="21"/>
+          <w:shd w:val="clear" w:color="auto" w:fill="FFFFFF"/>
+        </w:rPr>
+        <w:t>\matcal{p}\downarrow</w:t>
+      </w:r>
+      <w:r>
+        <w:rPr>
+          <w:rFonts w:ascii="Arial" w:hAnsi="Arial" w:cs="Arial"/>
+          <w:color w:val="000000"/>
+          <w:szCs w:val="21"/>
+          <w:shd w:val="clear" w:color="auto" w:fill="FFFFFF"/>
+        </w:rPr>
+        <w:t>”</w:t>
+      </w:r>
+      <w:r>
+        <w:rPr>
+          <w:rFonts w:ascii="Arial" w:hAnsi="Arial" w:cs="Arial"/>
+          <w:color w:val="000000"/>
+          <w:szCs w:val="21"/>
+          <w:shd w:val="clear" w:color="auto" w:fill="FFFFFF"/>
+        </w:rPr>
+        <w:t xml:space="preserve"> and why there is (R’, D’) --&gt; (R, D)</w:t>
+      </w:r>
+      <w:r>
+        <w:rPr>
+          <w:rFonts w:ascii="Arial" w:hAnsi="Arial" w:cs="Arial"/>
+          <w:color w:val="000000"/>
+          <w:szCs w:val="21"/>
+          <w:shd w:val="clear" w:color="auto" w:fill="FFFFFF"/>
+        </w:rPr>
+        <w:t xml:space="preserve"> in the last paragraph on the right side of page 19 (in color blue).</w:t>
+      </w:r>
+    </w:p>
+    <w:p>
+      <w:pPr>
+        <w:rPr>
+          <w:rFonts w:ascii="Verdana" w:hAnsi="Verdana"/>
+          <w:color w:val="000000"/>
+          <w:szCs w:val="21"/>
+          <w:shd w:val="clear" w:color="auto" w:fill="FFFFFF"/>
+        </w:rPr>
+      </w:pPr>
+      <w:r>
+        <w:rPr>
+          <w:rFonts w:ascii="Verdana" w:hAnsi="Verdana"/>
+          <w:color w:val="000000"/>
+          <w:szCs w:val="21"/>
+          <w:shd w:val="clear" w:color="auto" w:fill="FFFFFF"/>
+        </w:rPr>
+        <w:t>*******************************************</w:t>
       </w:r>
     </w:p>
     <w:p>
@@ -2645,83 +4377,733 @@
           <w:szCs w:val="21"/>
           <w:shd w:val="clear" w:color="auto" w:fill="FFFFFF"/>
         </w:rPr>
-        <w:t>****************************************</w:t>
-      </w:r>
-    </w:p>
-    <w:p>
-      <w:pPr>
-        <w:rPr>
-          <w:rFonts w:ascii="Verdana" w:hAnsi="Verdana"/>
-          <w:color w:val="000000"/>
-          <w:szCs w:val="21"/>
-          <w:shd w:val="clear" w:color="auto" w:fill="FFFFFF"/>
-        </w:rPr>
-      </w:pPr>
-      <w:r>
-        <w:rPr>
-          <w:rFonts w:ascii="Arial" w:hAnsi="Arial" w:cs="Arial"/>
-          <w:color w:val="000000"/>
-          <w:szCs w:val="21"/>
-        </w:rPr>
-        <w:t xml:space="preserve">Thanks, in this version, </w:t>
-      </w:r>
-      <w:r>
-        <w:rPr>
-          <w:rFonts w:ascii="Arial" w:hAnsi="Arial" w:cs="Arial"/>
-          <w:color w:val="000000"/>
-          <w:szCs w:val="21"/>
-        </w:rPr>
-        <w:t>we use a list t</w:t>
-      </w:r>
-      <w:r>
-        <w:rPr>
-          <w:rFonts w:ascii="Arial" w:hAnsi="Arial" w:cs="Arial"/>
-          <w:color w:val="000000"/>
-          <w:szCs w:val="21"/>
-        </w:rPr>
-        <w:t xml:space="preserve">o itemize our expansions on the right side </w:t>
-      </w:r>
-      <w:r>
-        <w:rPr>
-          <w:rFonts w:ascii="Arial" w:hAnsi="Arial" w:cs="Arial"/>
-          <w:color w:val="000000"/>
-          <w:szCs w:val="21"/>
-        </w:rPr>
-        <w:t xml:space="preserve">of page </w:t>
-      </w:r>
-      <w:r>
-        <w:rPr>
-          <w:rFonts w:ascii="Arial" w:hAnsi="Arial" w:cs="Arial"/>
-          <w:color w:val="000000"/>
-          <w:szCs w:val="21"/>
-        </w:rPr>
-        <w:t>4 (colored in blue) before the paper ove</w:t>
-      </w:r>
-      <w:r>
-        <w:rPr>
-          <w:rFonts w:ascii="Arial" w:hAnsi="Arial" w:cs="Arial"/>
-          <w:color w:val="000000"/>
-          <w:szCs w:val="21"/>
-        </w:rPr>
-        <w:t>rview and point</w:t>
-      </w:r>
-      <w:r>
-        <w:rPr>
-          <w:rFonts w:ascii="Arial" w:hAnsi="Arial" w:cs="Arial"/>
-          <w:color w:val="000000"/>
-          <w:szCs w:val="21"/>
-        </w:rPr>
-        <w:t xml:space="preserve"> out</w:t>
+        <w:t>******************************************</w:t>
+      </w:r>
+    </w:p>
+    <w:p>
+      <w:pPr>
+        <w:rPr>
+          <w:rFonts w:ascii="Verdana" w:hAnsi="Verdana"/>
+          <w:color w:val="000000"/>
+          <w:szCs w:val="21"/>
+          <w:shd w:val="clear" w:color="auto" w:fill="FFFFFF"/>
+        </w:rPr>
+      </w:pPr>
+      <w:r>
+        <w:rPr>
+          <w:rFonts w:ascii="&amp;quot" w:hAnsi="&amp;quot"/>
+          <w:color w:val="000000"/>
+          <w:szCs w:val="21"/>
+        </w:rPr>
+        <w:br/>
+      </w:r>
+      <w:r>
+        <w:rPr>
+          <w:rFonts w:ascii="&amp;quot" w:hAnsi="&amp;quot"/>
+          <w:color w:val="000000"/>
+          <w:szCs w:val="21"/>
+        </w:rPr>
+        <w:br/>
+      </w:r>
+      <w:r>
+        <w:rPr>
+          <w:rFonts w:ascii="Verdana" w:hAnsi="Verdana"/>
+          <w:color w:val="000000"/>
+          <w:szCs w:val="21"/>
+          <w:shd w:val="clear" w:color="auto" w:fill="FFFFFF"/>
+        </w:rPr>
+        <w:t xml:space="preserve">Sect. 4 seems to be the extension over the ASPLOS conference paper. Please comment what exactly is new. </w:t>
+      </w:r>
+    </w:p>
+    <w:p>
+      <w:pPr>
+        <w:rPr>
+          <w:rFonts w:ascii="Verdana" w:hAnsi="Verdana"/>
+          <w:color w:val="000000"/>
+          <w:szCs w:val="21"/>
+          <w:shd w:val="clear" w:color="auto" w:fill="FFFFFF"/>
+        </w:rPr>
+      </w:pPr>
+      <w:r>
+        <w:rPr>
+          <w:rFonts w:ascii="Verdana" w:hAnsi="Verdana"/>
+          <w:color w:val="000000"/>
+          <w:szCs w:val="21"/>
+          <w:shd w:val="clear" w:color="auto" w:fill="FFFFFF"/>
+        </w:rPr>
+        <w:t>*******************************************</w:t>
+      </w:r>
+    </w:p>
+    <w:p>
+      <w:pPr>
+        <w:rPr>
+          <w:rFonts w:ascii="Verdana" w:hAnsi="Verdana"/>
+          <w:color w:val="000000"/>
+          <w:szCs w:val="21"/>
+          <w:shd w:val="clear" w:color="auto" w:fill="FFFFFF"/>
+        </w:rPr>
+      </w:pPr>
+      <w:r>
+        <w:rPr>
+          <w:rFonts w:ascii="Verdana" w:hAnsi="Verdana" w:hint="eastAsia"/>
+          <w:color w:val="000000"/>
+          <w:szCs w:val="21"/>
+          <w:shd w:val="clear" w:color="auto" w:fill="FFFFFF"/>
+        </w:rPr>
+        <w:t>*</w:t>
+      </w:r>
+      <w:r>
+        <w:rPr>
+          <w:rFonts w:ascii="Verdana" w:hAnsi="Verdana"/>
+          <w:color w:val="000000"/>
+          <w:szCs w:val="21"/>
+          <w:shd w:val="clear" w:color="auto" w:fill="FFFFFF"/>
+        </w:rPr>
+        <w:t>******************************************</w:t>
+      </w:r>
+    </w:p>
+    <w:p>
+      <w:pPr>
+        <w:rPr>
+          <w:rFonts w:ascii="Arial" w:hAnsi="Arial" w:cs="Arial"/>
+          <w:color w:val="000000"/>
+          <w:szCs w:val="21"/>
+          <w:shd w:val="clear" w:color="auto" w:fill="FFFFFF"/>
+        </w:rPr>
+      </w:pPr>
+      <w:r>
+        <w:rPr>
+          <w:rFonts w:ascii="Arial" w:hAnsi="Arial" w:cs="Arial"/>
+          <w:color w:val="000000"/>
+          <w:szCs w:val="21"/>
+          <w:shd w:val="clear" w:color="auto" w:fill="FFFFFF"/>
+        </w:rPr>
+        <w:t xml:space="preserve">At the beginning of Sec. 4, we declare what exactly is new of our expansion (colored blue in page 4) in this version. </w:t>
       </w:r>
       <w:bookmarkStart w:id="0" w:name="_GoBack"/>
       <w:bookmarkEnd w:id="0"/>
-      <w:r>
-        <w:rPr>
-          <w:rFonts w:ascii="Arial" w:hAnsi="Arial" w:cs="Arial"/>
-          <w:color w:val="000000"/>
-          <w:szCs w:val="21"/>
-        </w:rPr>
-        <w:t xml:space="preserve"> which section gives detailed introduction to this part of work. </w:t>
+    </w:p>
+    <w:p>
+      <w:pPr>
+        <w:rPr>
+          <w:rFonts w:ascii="Verdana" w:hAnsi="Verdana"/>
+          <w:color w:val="000000"/>
+          <w:szCs w:val="21"/>
+          <w:shd w:val="clear" w:color="auto" w:fill="FFFFFF"/>
+        </w:rPr>
+      </w:pPr>
+      <w:r>
+        <w:rPr>
+          <w:rFonts w:ascii="Verdana" w:hAnsi="Verdana"/>
+          <w:color w:val="000000"/>
+          <w:szCs w:val="21"/>
+          <w:shd w:val="clear" w:color="auto" w:fill="FFFFFF"/>
+        </w:rPr>
+        <w:t>*******************************************</w:t>
+      </w:r>
+    </w:p>
+    <w:p>
+      <w:pPr>
+        <w:rPr>
+          <w:rFonts w:ascii="Verdana" w:hAnsi="Verdana"/>
+          <w:color w:val="000000"/>
+          <w:szCs w:val="21"/>
+          <w:shd w:val="clear" w:color="auto" w:fill="FFFFFF"/>
+        </w:rPr>
+      </w:pPr>
+      <w:r>
+        <w:rPr>
+          <w:rFonts w:ascii="Verdana" w:hAnsi="Verdana" w:hint="eastAsia"/>
+          <w:color w:val="000000"/>
+          <w:szCs w:val="21"/>
+          <w:shd w:val="clear" w:color="auto" w:fill="FFFFFF"/>
+        </w:rPr>
+        <w:t>*</w:t>
+      </w:r>
+      <w:r>
+        <w:rPr>
+          <w:rFonts w:ascii="Verdana" w:hAnsi="Verdana"/>
+          <w:color w:val="000000"/>
+          <w:szCs w:val="21"/>
+          <w:shd w:val="clear" w:color="auto" w:fill="FFFFFF"/>
+        </w:rPr>
+        <w:t>******************************************</w:t>
+      </w:r>
+    </w:p>
+    <w:p>
+      <w:pPr>
+        <w:rPr>
+          <w:rFonts w:ascii="Verdana" w:hAnsi="Verdana"/>
+          <w:color w:val="000000"/>
+          <w:szCs w:val="21"/>
+          <w:shd w:val="clear" w:color="auto" w:fill="FFFFFF"/>
+        </w:rPr>
+      </w:pPr>
+    </w:p>
+    <w:p>
+      <w:pPr>
+        <w:rPr>
+          <w:rFonts w:ascii="Verdana" w:hAnsi="Verdana"/>
+          <w:color w:val="000000"/>
+          <w:szCs w:val="21"/>
+          <w:shd w:val="clear" w:color="auto" w:fill="FFFFFF"/>
+        </w:rPr>
+      </w:pPr>
+    </w:p>
+    <w:p>
+      <w:pPr>
+        <w:rPr>
+          <w:rFonts w:ascii="Verdana" w:hAnsi="Verdana"/>
+          <w:color w:val="000000"/>
+          <w:szCs w:val="21"/>
+          <w:shd w:val="clear" w:color="auto" w:fill="FFFFFF"/>
+        </w:rPr>
+      </w:pPr>
+      <w:r>
+        <w:rPr>
+          <w:rFonts w:ascii="Verdana" w:hAnsi="Verdana"/>
+          <w:color w:val="000000"/>
+          <w:szCs w:val="21"/>
+          <w:shd w:val="clear" w:color="auto" w:fill="FFFFFF"/>
+        </w:rPr>
+        <w:t>Please also provide proof sketches for your lemmas and theorems.</w:t>
+      </w:r>
+    </w:p>
+    <w:p>
+      <w:pPr>
+        <w:rPr>
+          <w:rFonts w:ascii="Verdana" w:hAnsi="Verdana"/>
+          <w:color w:val="000000"/>
+          <w:szCs w:val="21"/>
+          <w:shd w:val="clear" w:color="auto" w:fill="FFFFFF"/>
+        </w:rPr>
+      </w:pPr>
+      <w:r>
+        <w:rPr>
+          <w:rFonts w:ascii="Verdana" w:hAnsi="Verdana"/>
+          <w:color w:val="000000"/>
+          <w:szCs w:val="21"/>
+          <w:shd w:val="clear" w:color="auto" w:fill="FFFFFF"/>
+        </w:rPr>
+        <w:t>*******************************************</w:t>
+      </w:r>
+    </w:p>
+    <w:p>
+      <w:pPr>
+        <w:rPr>
+          <w:rFonts w:ascii="Verdana" w:hAnsi="Verdana"/>
+          <w:color w:val="000000"/>
+          <w:szCs w:val="21"/>
+          <w:shd w:val="clear" w:color="auto" w:fill="FFFFFF"/>
+        </w:rPr>
+      </w:pPr>
+      <w:r>
+        <w:rPr>
+          <w:rFonts w:ascii="Verdana" w:hAnsi="Verdana" w:hint="eastAsia"/>
+          <w:color w:val="000000"/>
+          <w:szCs w:val="21"/>
+          <w:shd w:val="clear" w:color="auto" w:fill="FFFFFF"/>
+        </w:rPr>
+        <w:t>*</w:t>
+      </w:r>
+      <w:r>
+        <w:rPr>
+          <w:rFonts w:ascii="Verdana" w:hAnsi="Verdana"/>
+          <w:color w:val="000000"/>
+          <w:szCs w:val="21"/>
+          <w:shd w:val="clear" w:color="auto" w:fill="FFFFFF"/>
+        </w:rPr>
+        <w:t>******************************************</w:t>
+      </w:r>
+    </w:p>
+    <w:p>
+      <w:pPr>
+        <w:rPr>
+          <w:rFonts w:ascii="Arial" w:hAnsi="Arial" w:cs="Arial"/>
+          <w:color w:val="000000"/>
+          <w:szCs w:val="21"/>
+          <w:shd w:val="clear" w:color="auto" w:fill="FFFFFF"/>
+        </w:rPr>
+      </w:pPr>
+      <w:r>
+        <w:rPr>
+          <w:rFonts w:ascii="Arial" w:hAnsi="Arial" w:cs="Arial"/>
+          <w:color w:val="000000"/>
+          <w:szCs w:val="21"/>
+          <w:shd w:val="clear" w:color="auto" w:fill="FFFFFF"/>
+        </w:rPr>
+        <w:t>We supplement the proof sketch of our sound proof in this version. Please find them on page 24-26</w:t>
+      </w:r>
+      <w:r>
+        <w:rPr>
+          <w:rFonts w:ascii="Arial" w:hAnsi="Arial" w:cs="Arial"/>
+          <w:color w:val="000000"/>
+          <w:szCs w:val="21"/>
+          <w:shd w:val="clear" w:color="auto" w:fill="FFFFFF"/>
+        </w:rPr>
+        <w:t xml:space="preserve"> (colored in blue)</w:t>
+      </w:r>
+      <w:r>
+        <w:rPr>
+          <w:rFonts w:ascii="Arial" w:hAnsi="Arial" w:cs="Arial"/>
+          <w:color w:val="000000"/>
+          <w:szCs w:val="21"/>
+          <w:shd w:val="clear" w:color="auto" w:fill="FFFFFF"/>
+        </w:rPr>
+        <w:t>.</w:t>
+      </w:r>
+    </w:p>
+    <w:p>
+      <w:pPr>
+        <w:rPr>
+          <w:rFonts w:ascii="Verdana" w:hAnsi="Verdana"/>
+          <w:color w:val="000000"/>
+          <w:szCs w:val="21"/>
+          <w:shd w:val="clear" w:color="auto" w:fill="FFFFFF"/>
+        </w:rPr>
+      </w:pPr>
+      <w:r>
+        <w:rPr>
+          <w:rFonts w:ascii="Verdana" w:hAnsi="Verdana" w:hint="eastAsia"/>
+          <w:color w:val="000000"/>
+          <w:szCs w:val="21"/>
+          <w:shd w:val="clear" w:color="auto" w:fill="FFFFFF"/>
+        </w:rPr>
+        <w:t>*</w:t>
+      </w:r>
+      <w:r>
+        <w:rPr>
+          <w:rFonts w:ascii="Verdana" w:hAnsi="Verdana"/>
+          <w:color w:val="000000"/>
+          <w:szCs w:val="21"/>
+          <w:shd w:val="clear" w:color="auto" w:fill="FFFFFF"/>
+        </w:rPr>
+        <w:t>******************************************</w:t>
+      </w:r>
+    </w:p>
+    <w:p>
+      <w:pPr>
+        <w:rPr>
+          <w:rFonts w:ascii="Verdana" w:hAnsi="Verdana"/>
+          <w:color w:val="000000"/>
+          <w:szCs w:val="21"/>
+          <w:shd w:val="clear" w:color="auto" w:fill="FFFFFF"/>
+        </w:rPr>
+      </w:pPr>
+      <w:r>
+        <w:rPr>
+          <w:rFonts w:ascii="Verdana" w:hAnsi="Verdana" w:hint="eastAsia"/>
+          <w:color w:val="000000"/>
+          <w:szCs w:val="21"/>
+          <w:shd w:val="clear" w:color="auto" w:fill="FFFFFF"/>
+        </w:rPr>
+        <w:t>*</w:t>
+      </w:r>
+      <w:r>
+        <w:rPr>
+          <w:rFonts w:ascii="Verdana" w:hAnsi="Verdana"/>
+          <w:color w:val="000000"/>
+          <w:szCs w:val="21"/>
+          <w:shd w:val="clear" w:color="auto" w:fill="FFFFFF"/>
+        </w:rPr>
+        <w:t>******************************************</w:t>
+      </w:r>
+      <w:r>
+        <w:rPr>
+          <w:rFonts w:ascii="&amp;quot" w:hAnsi="&amp;quot"/>
+          <w:color w:val="000000"/>
+          <w:szCs w:val="21"/>
+        </w:rPr>
+        <w:br/>
+      </w:r>
+      <w:r>
+        <w:rPr>
+          <w:rFonts w:ascii="&amp;quot" w:hAnsi="&amp;quot"/>
+          <w:color w:val="000000"/>
+          <w:szCs w:val="21"/>
+        </w:rPr>
+        <w:br/>
+      </w:r>
+      <w:r>
+        <w:rPr>
+          <w:rFonts w:ascii="Verdana" w:hAnsi="Verdana"/>
+          <w:color w:val="000000"/>
+          <w:szCs w:val="21"/>
+          <w:shd w:val="clear" w:color="auto" w:fill="FFFFFF"/>
+        </w:rPr>
+        <w:t>Sect. 5 introduces the case study. While the general verification setup is illustrated, it remains unclear how much manual effort that proof requires in Coq. Please elaborate, e.g., by presenting a proof sketch or referring to the Coq proof.</w:t>
+      </w:r>
+    </w:p>
+    <w:p>
+      <w:pPr>
+        <w:rPr>
+          <w:rFonts w:ascii="Verdana" w:hAnsi="Verdana"/>
+          <w:color w:val="000000"/>
+          <w:szCs w:val="21"/>
+          <w:shd w:val="clear" w:color="auto" w:fill="FFFFFF"/>
+        </w:rPr>
+      </w:pPr>
+      <w:r>
+        <w:rPr>
+          <w:rFonts w:ascii="Verdana" w:hAnsi="Verdana"/>
+          <w:color w:val="000000"/>
+          <w:szCs w:val="21"/>
+          <w:shd w:val="clear" w:color="auto" w:fill="FFFFFF"/>
+        </w:rPr>
+        <w:t>*******************************************</w:t>
+      </w:r>
+    </w:p>
+    <w:p>
+      <w:pPr>
+        <w:rPr>
+          <w:rFonts w:ascii="Verdana" w:hAnsi="Verdana"/>
+          <w:color w:val="000000"/>
+          <w:szCs w:val="21"/>
+          <w:shd w:val="clear" w:color="auto" w:fill="FFFFFF"/>
+        </w:rPr>
+      </w:pPr>
+      <w:r>
+        <w:rPr>
+          <w:rFonts w:ascii="Verdana" w:hAnsi="Verdana" w:hint="eastAsia"/>
+          <w:color w:val="000000"/>
+          <w:szCs w:val="21"/>
+          <w:shd w:val="clear" w:color="auto" w:fill="FFFFFF"/>
+        </w:rPr>
+        <w:t>*</w:t>
+      </w:r>
+      <w:r>
+        <w:rPr>
+          <w:rFonts w:ascii="Verdana" w:hAnsi="Verdana"/>
+          <w:color w:val="000000"/>
+          <w:szCs w:val="21"/>
+          <w:shd w:val="clear" w:color="auto" w:fill="FFFFFF"/>
+        </w:rPr>
+        <w:t>******************************************</w:t>
+      </w:r>
+    </w:p>
+    <w:p>
+      <w:pPr>
+        <w:rPr>
+          <w:rFonts w:ascii="Verdana" w:hAnsi="Verdana"/>
+          <w:color w:val="000000"/>
+          <w:szCs w:val="21"/>
+          <w:shd w:val="clear" w:color="auto" w:fill="FFFFFF"/>
+        </w:rPr>
+      </w:pPr>
+      <w:r>
+        <w:rPr>
+          <w:rFonts w:ascii="Arial" w:hAnsi="Arial" w:cs="Arial"/>
+          <w:color w:val="000000"/>
+          <w:szCs w:val="21"/>
+          <w:shd w:val="clear" w:color="auto" w:fill="FFFFFF"/>
+        </w:rPr>
+        <w:t>We have to admit tha</w:t>
+      </w:r>
+      <w:r>
+        <w:rPr>
+          <w:rFonts w:ascii="Arial" w:hAnsi="Arial" w:cs="Arial"/>
+          <w:color w:val="000000"/>
+          <w:szCs w:val="21"/>
+          <w:shd w:val="clear" w:color="auto" w:fill="FFFFFF"/>
+        </w:rPr>
+        <w:t>t this part of work</w:t>
+      </w:r>
+      <w:r>
+        <w:rPr>
+          <w:rFonts w:ascii="Arial" w:hAnsi="Arial" w:cs="Arial"/>
+          <w:color w:val="000000"/>
+          <w:szCs w:val="21"/>
+          <w:shd w:val="clear" w:color="auto" w:fill="FFFFFF"/>
+        </w:rPr>
+        <w:t xml:space="preserve"> is not mechanized in Coq. </w:t>
+      </w:r>
+      <w:r>
+        <w:rPr>
+          <w:rFonts w:ascii="Arial" w:hAnsi="Arial" w:cs="Arial"/>
+          <w:color w:val="000000"/>
+          <w:szCs w:val="21"/>
+          <w:shd w:val="clear" w:color="auto" w:fill="FFFFFF"/>
+        </w:rPr>
+        <w:t>In this version, we claim this fact and supplement the proof sketch of context switch routine, which can be found on page 27-29 (colored in blue).</w:t>
+      </w:r>
+      <w:r>
+        <w:rPr>
+          <w:rFonts w:ascii="Verdana" w:hAnsi="Verdana"/>
+          <w:color w:val="000000"/>
+          <w:szCs w:val="21"/>
+          <w:shd w:val="clear" w:color="auto" w:fill="FFFFFF"/>
+        </w:rPr>
+        <w:t xml:space="preserve"> </w:t>
+      </w:r>
+      <w:r>
+        <w:rPr>
+          <w:rFonts w:ascii="Arial" w:hAnsi="Arial" w:cs="Arial"/>
+          <w:color w:val="000000"/>
+          <w:szCs w:val="21"/>
+          <w:shd w:val="clear" w:color="auto" w:fill="FFFFFF"/>
+        </w:rPr>
+        <w:t xml:space="preserve">The proof of context switch routine, which consists of around 250 lines of SPARCv8 code, presented in our conference paper is mechanized in Coq. We prove it by 6690 lines of Coq proof script. </w:t>
+      </w:r>
+      <w:r>
+        <w:rPr>
+          <w:rFonts w:ascii="Arial" w:hAnsi="Arial" w:cs="Arial"/>
+          <w:color w:val="000000"/>
+          <w:szCs w:val="21"/>
+          <w:shd w:val="clear" w:color="auto" w:fill="FFFFFF"/>
+        </w:rPr>
+        <w:t>We</w:t>
+      </w:r>
+      <w:r>
+        <w:rPr>
+          <w:rFonts w:ascii="Arial" w:hAnsi="Arial" w:cs="Arial"/>
+          <w:color w:val="000000"/>
+          <w:szCs w:val="21"/>
+          <w:shd w:val="clear" w:color="auto" w:fill="FFFFFF"/>
+        </w:rPr>
+        <w:t xml:space="preserve"> claim what is exactly the</w:t>
+      </w:r>
+      <w:r>
+        <w:rPr>
+          <w:rFonts w:ascii="Arial" w:hAnsi="Arial" w:cs="Arial"/>
+          <w:color w:val="000000"/>
+          <w:szCs w:val="21"/>
+          <w:shd w:val="clear" w:color="auto" w:fill="FFFFFF"/>
+        </w:rPr>
+        <w:t xml:space="preserve"> additional proof effect of</w:t>
+      </w:r>
+      <w:r>
+        <w:rPr>
+          <w:rFonts w:ascii="Arial" w:hAnsi="Arial" w:cs="Arial"/>
+          <w:color w:val="000000"/>
+          <w:szCs w:val="21"/>
+          <w:shd w:val="clear" w:color="auto" w:fill="FFFFFF"/>
+        </w:rPr>
+        <w:t xml:space="preserve"> verification work</w:t>
+      </w:r>
+      <w:r>
+        <w:rPr>
+          <w:rFonts w:ascii="Arial" w:hAnsi="Arial" w:cs="Arial"/>
+          <w:color w:val="000000"/>
+          <w:szCs w:val="21"/>
+          <w:shd w:val="clear" w:color="auto" w:fill="FFFFFF"/>
+        </w:rPr>
+        <w:t xml:space="preserve"> in this work</w:t>
+      </w:r>
+      <w:r>
+        <w:rPr>
+          <w:rFonts w:ascii="Arial" w:hAnsi="Arial" w:cs="Arial"/>
+          <w:color w:val="000000"/>
+          <w:szCs w:val="21"/>
+          <w:shd w:val="clear" w:color="auto" w:fill="FFFFFF"/>
+        </w:rPr>
+        <w:t xml:space="preserve"> comparing with the one presented in our conference paper.</w:t>
+      </w:r>
+    </w:p>
+    <w:p>
+      <w:pPr>
+        <w:rPr>
+          <w:rFonts w:ascii="Verdana" w:hAnsi="Verdana"/>
+          <w:color w:val="000000"/>
+          <w:szCs w:val="21"/>
+          <w:shd w:val="clear" w:color="auto" w:fill="FFFFFF"/>
+        </w:rPr>
+      </w:pPr>
+      <w:r>
+        <w:rPr>
+          <w:rFonts w:ascii="Verdana" w:hAnsi="Verdana"/>
+          <w:color w:val="000000"/>
+          <w:szCs w:val="21"/>
+          <w:shd w:val="clear" w:color="auto" w:fill="FFFFFF"/>
+        </w:rPr>
+        <w:t>*******************************************</w:t>
+      </w:r>
+    </w:p>
+    <w:p>
+      <w:pPr>
+        <w:rPr>
+          <w:rFonts w:ascii="Verdana" w:hAnsi="Verdana"/>
+          <w:color w:val="000000"/>
+          <w:szCs w:val="21"/>
+          <w:shd w:val="clear" w:color="auto" w:fill="FFFFFF"/>
+        </w:rPr>
+      </w:pPr>
+      <w:r>
+        <w:rPr>
+          <w:rFonts w:ascii="Verdana" w:hAnsi="Verdana" w:hint="eastAsia"/>
+          <w:color w:val="000000"/>
+          <w:szCs w:val="21"/>
+          <w:shd w:val="clear" w:color="auto" w:fill="FFFFFF"/>
+        </w:rPr>
+        <w:t>*</w:t>
+      </w:r>
+      <w:r>
+        <w:rPr>
+          <w:rFonts w:ascii="Verdana" w:hAnsi="Verdana"/>
+          <w:color w:val="000000"/>
+          <w:szCs w:val="21"/>
+          <w:shd w:val="clear" w:color="auto" w:fill="FFFFFF"/>
+        </w:rPr>
+        <w:t>******************************************</w:t>
+      </w:r>
+      <w:r>
+        <w:rPr>
+          <w:rFonts w:ascii="&amp;quot" w:hAnsi="&amp;quot"/>
+          <w:color w:val="000000"/>
+          <w:szCs w:val="21"/>
+        </w:rPr>
+        <w:br/>
+      </w:r>
+      <w:r>
+        <w:rPr>
+          <w:rFonts w:ascii="&amp;quot" w:hAnsi="&amp;quot"/>
+          <w:color w:val="000000"/>
+          <w:szCs w:val="21"/>
+        </w:rPr>
+        <w:br/>
+      </w:r>
+      <w:r>
+        <w:rPr>
+          <w:rFonts w:ascii="Verdana" w:hAnsi="Verdana"/>
+          <w:color w:val="000000"/>
+          <w:szCs w:val="21"/>
+          <w:shd w:val="clear" w:color="auto" w:fill="FFFFFF"/>
+        </w:rPr>
+        <w:t xml:space="preserve">Overall, the paper is written quite well and the intermediate SPARC-language is introduced in an approachable way, but the paper may benefit from </w:t>
+      </w:r>
+      <w:r>
+        <w:rPr>
+          <w:rFonts w:ascii="Verdana" w:hAnsi="Verdana"/>
+          <w:color w:val="000000"/>
+          <w:szCs w:val="21"/>
+          <w:shd w:val="clear" w:color="auto" w:fill="FFFFFF"/>
+        </w:rPr>
+        <w:lastRenderedPageBreak/>
+        <w:t>improvements (proof sketches, better and more explicit highlighting of new contributions, better illustration of the verification effort when using the approach in Sect. 5). Some minor comments follow below (the list is long, but should all be easily fixable).</w:t>
+      </w:r>
+    </w:p>
+    <w:p>
+      <w:pPr>
+        <w:rPr>
+          <w:rFonts w:ascii="Arial" w:hAnsi="Arial" w:cs="Arial"/>
+          <w:color w:val="000000"/>
+          <w:szCs w:val="21"/>
+        </w:rPr>
+      </w:pPr>
+      <w:r>
+        <w:rPr>
+          <w:rFonts w:ascii="Verdana" w:hAnsi="Verdana" w:hint="eastAsia"/>
+          <w:color w:val="000000"/>
+          <w:szCs w:val="21"/>
+          <w:shd w:val="clear" w:color="auto" w:fill="FFFFFF"/>
+        </w:rPr>
+        <w:t>*</w:t>
+      </w:r>
+      <w:r>
+        <w:rPr>
+          <w:rFonts w:ascii="Verdana" w:hAnsi="Verdana"/>
+          <w:color w:val="000000"/>
+          <w:szCs w:val="21"/>
+          <w:shd w:val="clear" w:color="auto" w:fill="FFFFFF"/>
+        </w:rPr>
+        <w:t>****************************************</w:t>
+      </w:r>
+      <w:r>
+        <w:rPr>
+          <w:rFonts w:ascii="&amp;quot" w:hAnsi="&amp;quot"/>
+          <w:color w:val="000000"/>
+          <w:szCs w:val="21"/>
+        </w:rPr>
+        <w:br/>
+      </w:r>
+      <w:r>
+        <w:rPr>
+          <w:rFonts w:ascii="Verdana" w:hAnsi="Verdana" w:hint="eastAsia"/>
+          <w:color w:val="000000"/>
+          <w:szCs w:val="21"/>
+          <w:shd w:val="clear" w:color="auto" w:fill="FFFFFF"/>
+        </w:rPr>
+        <w:t>*</w:t>
+      </w:r>
+      <w:r>
+        <w:rPr>
+          <w:rFonts w:ascii="Verdana" w:hAnsi="Verdana"/>
+          <w:color w:val="000000"/>
+          <w:szCs w:val="21"/>
+          <w:shd w:val="clear" w:color="auto" w:fill="FFFFFF"/>
+        </w:rPr>
+        <w:t>****************************************</w:t>
+      </w:r>
+    </w:p>
+    <w:p>
+      <w:pPr>
+        <w:rPr>
+          <w:rFonts w:ascii="Arial" w:hAnsi="Arial" w:cs="Arial"/>
+          <w:color w:val="000000"/>
+          <w:szCs w:val="21"/>
+        </w:rPr>
+      </w:pPr>
+      <w:r>
+        <w:rPr>
+          <w:rFonts w:ascii="Arial" w:hAnsi="Arial" w:cs="Arial"/>
+          <w:color w:val="000000"/>
+          <w:szCs w:val="21"/>
+        </w:rPr>
+        <w:t xml:space="preserve">Thanks, </w:t>
+      </w:r>
+      <w:r>
+        <w:rPr>
+          <w:rFonts w:ascii="Arial" w:hAnsi="Arial" w:cs="Arial"/>
+          <w:color w:val="000000"/>
+          <w:szCs w:val="21"/>
+          <w:shd w:val="clear" w:color="auto" w:fill="FFFFFF"/>
+        </w:rPr>
+        <w:t>we have</w:t>
+      </w:r>
+      <w:r>
+        <w:rPr>
+          <w:rFonts w:ascii="Arial" w:hAnsi="Arial" w:cs="Arial"/>
+          <w:color w:val="000000"/>
+          <w:szCs w:val="21"/>
+          <w:shd w:val="clear" w:color="auto" w:fill="FFFFFF"/>
+        </w:rPr>
+        <w:t xml:space="preserve"> </w:t>
+      </w:r>
+      <w:r>
+        <w:rPr>
+          <w:rFonts w:ascii="Arial" w:hAnsi="Arial" w:cs="Arial"/>
+          <w:color w:val="000000"/>
+          <w:szCs w:val="21"/>
+          <w:shd w:val="clear" w:color="auto" w:fill="FFFFFF"/>
+        </w:rPr>
+        <w:t>carefully checked the spelling and fixed the typos in our paper.</w:t>
+      </w:r>
+    </w:p>
+    <w:p>
+      <w:pPr>
+        <w:rPr>
+          <w:rFonts w:ascii="Verdana" w:hAnsi="Verdana"/>
+          <w:color w:val="000000"/>
+          <w:szCs w:val="21"/>
+          <w:shd w:val="clear" w:color="auto" w:fill="FFFFFF"/>
+        </w:rPr>
+      </w:pPr>
+      <w:r>
+        <w:rPr>
+          <w:rFonts w:ascii="Verdana" w:hAnsi="Verdana" w:hint="eastAsia"/>
+          <w:color w:val="000000"/>
+          <w:szCs w:val="21"/>
+          <w:shd w:val="clear" w:color="auto" w:fill="FFFFFF"/>
+        </w:rPr>
+        <w:t>*</w:t>
+      </w:r>
+      <w:r>
+        <w:rPr>
+          <w:rFonts w:ascii="Verdana" w:hAnsi="Verdana"/>
+          <w:color w:val="000000"/>
+          <w:szCs w:val="21"/>
+          <w:shd w:val="clear" w:color="auto" w:fill="FFFFFF"/>
+        </w:rPr>
+        <w:t>****************************************</w:t>
       </w:r>
     </w:p>
     <w:p>
@@ -2754,11 +5136,166 @@
     <w:p>
       <w:pPr>
         <w:rPr>
-          <w:rFonts w:ascii="&amp;quot" w:hAnsi="&amp;quot" w:hint="eastAsia"/>
-          <w:color w:val="000000"/>
-          <w:szCs w:val="21"/>
-        </w:rPr>
-      </w:pPr>
+          <w:rFonts w:ascii="Verdana" w:hAnsi="Verdana"/>
+          <w:color w:val="000000"/>
+          <w:szCs w:val="21"/>
+          <w:shd w:val="clear" w:color="auto" w:fill="FFFFFF"/>
+        </w:rPr>
+      </w:pPr>
+      <w:r>
+        <w:rPr>
+          <w:rFonts w:ascii="&amp;quot" w:hAnsi="&amp;quot"/>
+          <w:color w:val="000000"/>
+          <w:szCs w:val="21"/>
+        </w:rPr>
+        <w:br/>
+      </w:r>
+      <w:r>
+        <w:rPr>
+          <w:rFonts w:ascii="&amp;quot" w:hAnsi="&amp;quot"/>
+          <w:color w:val="000000"/>
+          <w:szCs w:val="21"/>
+        </w:rPr>
+        <w:br/>
+      </w:r>
+      <w:r>
+        <w:rPr>
+          <w:rFonts w:ascii="Verdana" w:hAnsi="Verdana"/>
+          <w:color w:val="000000"/>
+          <w:szCs w:val="21"/>
+          <w:shd w:val="clear" w:color="auto" w:fill="FFFFFF"/>
+        </w:rPr>
+        <w:t>Minor editorial comments</w:t>
+      </w:r>
+      <w:r>
+        <w:rPr>
+          <w:rFonts w:ascii="&amp;quot" w:hAnsi="&amp;quot"/>
+          <w:color w:val="000000"/>
+          <w:szCs w:val="21"/>
+        </w:rPr>
+        <w:br/>
+      </w:r>
+      <w:r>
+        <w:rPr>
+          <w:rFonts w:ascii="Verdana" w:hAnsi="Verdana"/>
+          <w:color w:val="000000"/>
+          <w:szCs w:val="21"/>
+          <w:shd w:val="clear" w:color="auto" w:fill="FFFFFF"/>
+        </w:rPr>
+        <w:t>------------------------</w:t>
+      </w:r>
+      <w:r>
+        <w:rPr>
+          <w:rFonts w:ascii="&amp;quot" w:hAnsi="&amp;quot"/>
+          <w:color w:val="000000"/>
+          <w:szCs w:val="21"/>
+        </w:rPr>
+        <w:br/>
+      </w:r>
+      <w:r>
+        <w:rPr>
+          <w:rFonts w:ascii="Verdana" w:hAnsi="Verdana"/>
+          <w:color w:val="000000"/>
+          <w:szCs w:val="21"/>
+          <w:shd w:val="clear" w:color="auto" w:fill="FFFFFF"/>
+        </w:rPr>
+        <w:t>1. p. 1: delayed write feature, please briefly comment why it is useful and that this basically forces nop instructions for portability (as later explained on p. 2)</w:t>
+      </w:r>
+    </w:p>
+    <w:p>
+      <w:pPr>
+        <w:rPr>
+          <w:rFonts w:ascii="Verdana" w:hAnsi="Verdana"/>
+          <w:color w:val="000000"/>
+          <w:szCs w:val="21"/>
+          <w:shd w:val="clear" w:color="auto" w:fill="FFFFFF"/>
+        </w:rPr>
+      </w:pPr>
+      <w:r>
+        <w:rPr>
+          <w:rFonts w:ascii="Verdana" w:hAnsi="Verdana"/>
+          <w:color w:val="000000"/>
+          <w:szCs w:val="21"/>
+          <w:shd w:val="clear" w:color="auto" w:fill="FFFFFF"/>
+        </w:rPr>
+        <w:t>*****************************************</w:t>
+      </w:r>
+    </w:p>
+    <w:p>
+      <w:pPr>
+        <w:rPr>
+          <w:rFonts w:ascii="Verdana" w:hAnsi="Verdana"/>
+          <w:color w:val="000000"/>
+          <w:szCs w:val="21"/>
+          <w:shd w:val="clear" w:color="auto" w:fill="FFFFFF"/>
+        </w:rPr>
+      </w:pPr>
+      <w:r>
+        <w:rPr>
+          <w:rFonts w:ascii="Verdana" w:hAnsi="Verdana"/>
+          <w:color w:val="000000"/>
+          <w:szCs w:val="21"/>
+          <w:shd w:val="clear" w:color="auto" w:fill="FFFFFF"/>
+        </w:rPr>
+        <w:t>*****************************************</w:t>
+      </w:r>
+    </w:p>
+    <w:p>
+      <w:pPr>
+        <w:rPr>
+          <w:rFonts w:ascii="Arial" w:hAnsi="Arial" w:cs="Arial"/>
+          <w:color w:val="000000"/>
+          <w:szCs w:val="21"/>
+          <w:shd w:val="clear" w:color="auto" w:fill="FFFFFF"/>
+        </w:rPr>
+      </w:pPr>
+      <w:r>
+        <w:rPr>
+          <w:rFonts w:ascii="Arial" w:hAnsi="Arial" w:cs="Arial"/>
+          <w:color w:val="000000"/>
+          <w:szCs w:val="21"/>
+          <w:shd w:val="clear" w:color="auto" w:fill="FFFFFF"/>
+        </w:rPr>
+        <w:t xml:space="preserve">In the introduction of delayed write feature in page 1 in this version, we briefly comment the use of delayed write (execution of instruction wr, which is used to write special registers, takes 0~3 cycles to complete and causes delayed write) and mention that the number of delay instructions is implementation-dependent. </w:t>
+      </w:r>
+    </w:p>
+    <w:p>
+      <w:pPr>
+        <w:rPr>
+          <w:rFonts w:ascii="Verdana" w:hAnsi="Verdana"/>
+          <w:color w:val="000000"/>
+          <w:szCs w:val="21"/>
+          <w:shd w:val="clear" w:color="auto" w:fill="FFFFFF"/>
+        </w:rPr>
+      </w:pPr>
+      <w:r>
+        <w:rPr>
+          <w:rFonts w:ascii="Verdana" w:hAnsi="Verdana"/>
+          <w:color w:val="000000"/>
+          <w:szCs w:val="21"/>
+          <w:shd w:val="clear" w:color="auto" w:fill="FFFFFF"/>
+        </w:rPr>
+        <w:t>*****************************************</w:t>
+      </w:r>
+    </w:p>
+    <w:p>
+      <w:pPr>
+        <w:rPr>
+          <w:rFonts w:ascii="Verdana" w:hAnsi="Verdana"/>
+          <w:color w:val="000000"/>
+          <w:szCs w:val="21"/>
+          <w:shd w:val="clear" w:color="auto" w:fill="FFFFFF"/>
+        </w:rPr>
+      </w:pPr>
+      <w:r>
+        <w:rPr>
+          <w:rFonts w:ascii="Verdana" w:hAnsi="Verdana"/>
+          <w:color w:val="000000"/>
+          <w:szCs w:val="21"/>
+          <w:shd w:val="clear" w:color="auto" w:fill="FFFFFF"/>
+        </w:rPr>
+        <w:t>*******************************</w:t>
+      </w:r>
       <w:r>
         <w:rPr>
           <w:rFonts w:ascii="Verdana" w:hAnsi="Verdana" w:hint="eastAsia"/>
@@ -2766,2824 +5303,333 @@
           <w:szCs w:val="21"/>
           <w:shd w:val="clear" w:color="auto" w:fill="FFFFFF"/>
         </w:rPr>
-        <w:t>*</w:t>
-      </w:r>
-      <w:r>
-        <w:rPr>
-          <w:rFonts w:ascii="Verdana" w:hAnsi="Verdana"/>
-          <w:color w:val="000000"/>
-          <w:szCs w:val="21"/>
-          <w:shd w:val="clear" w:color="auto" w:fill="FFFFFF"/>
-        </w:rPr>
-        <w:t>****************************************</w:t>
-      </w:r>
-    </w:p>
-    <w:p>
-      <w:pPr>
-        <w:rPr>
-          <w:rFonts w:ascii="Verdana" w:hAnsi="Verdana"/>
-          <w:color w:val="000000"/>
-          <w:szCs w:val="21"/>
-          <w:shd w:val="clear" w:color="auto" w:fill="FFFFFF"/>
-        </w:rPr>
-      </w:pPr>
-      <w:r>
-        <w:rPr>
-          <w:rFonts w:ascii="&amp;quot" w:hAnsi="&amp;quot"/>
-          <w:color w:val="000000"/>
-          <w:szCs w:val="21"/>
-        </w:rPr>
-        <w:br/>
-      </w:r>
-      <w:r>
-        <w:rPr>
-          <w:rFonts w:ascii="Verdana" w:hAnsi="Verdana"/>
-          <w:color w:val="000000"/>
-          <w:szCs w:val="21"/>
-          <w:shd w:val="clear" w:color="auto" w:fill="FFFFFF"/>
-        </w:rPr>
-        <w:t xml:space="preserve">The refinement setup on p. 3 is a centerpiece of the overall approach. Please identify the formal characterization $\forall \mathcal{C} \mathcal{C}[C_{as}] \sqsubseteq \mathcal{C}[A]$ with an equation number and refer to it from the text (e.g., after "as the following form"). </w:t>
-      </w:r>
-    </w:p>
-    <w:p>
-      <w:pPr>
-        <w:rPr>
-          <w:rFonts w:ascii="Verdana" w:hAnsi="Verdana"/>
-          <w:color w:val="000000"/>
-          <w:szCs w:val="21"/>
-          <w:shd w:val="clear" w:color="auto" w:fill="FFFFFF"/>
-        </w:rPr>
-      </w:pPr>
-      <w:r>
-        <w:rPr>
-          <w:rFonts w:ascii="Verdana" w:hAnsi="Verdana" w:hint="eastAsia"/>
-          <w:color w:val="000000"/>
-          <w:szCs w:val="21"/>
-          <w:shd w:val="clear" w:color="auto" w:fill="FFFFFF"/>
-        </w:rPr>
-        <w:t>*</w:t>
-      </w:r>
-      <w:r>
-        <w:rPr>
-          <w:rFonts w:ascii="Verdana" w:hAnsi="Verdana"/>
-          <w:color w:val="000000"/>
-          <w:szCs w:val="21"/>
-          <w:shd w:val="clear" w:color="auto" w:fill="FFFFFF"/>
-        </w:rPr>
-        <w:t>****************************************</w:t>
-      </w:r>
-    </w:p>
-    <w:p>
-      <w:pPr>
-        <w:rPr>
-          <w:rFonts w:ascii="Arial" w:hAnsi="Arial" w:cs="Arial"/>
-          <w:color w:val="000000"/>
-          <w:szCs w:val="21"/>
-          <w:shd w:val="clear" w:color="auto" w:fill="FFFFFF"/>
-        </w:rPr>
-      </w:pPr>
-      <w:r>
-        <w:rPr>
-          <w:rFonts w:ascii="Verdana" w:hAnsi="Verdana" w:hint="eastAsia"/>
-          <w:color w:val="000000"/>
-          <w:szCs w:val="21"/>
-          <w:shd w:val="clear" w:color="auto" w:fill="FFFFFF"/>
-        </w:rPr>
-        <w:t>*</w:t>
-      </w:r>
-      <w:r>
-        <w:rPr>
-          <w:rFonts w:ascii="Verdana" w:hAnsi="Verdana"/>
-          <w:color w:val="000000"/>
-          <w:szCs w:val="21"/>
-          <w:shd w:val="clear" w:color="auto" w:fill="FFFFFF"/>
-        </w:rPr>
-        <w:t>****************************************</w:t>
-      </w:r>
-    </w:p>
-    <w:p>
-      <w:pPr>
-        <w:rPr>
-          <w:rFonts w:ascii="Arial" w:hAnsi="Arial" w:cs="Arial"/>
-          <w:color w:val="000000"/>
-          <w:szCs w:val="21"/>
-          <w:shd w:val="clear" w:color="auto" w:fill="FFFFFF"/>
-        </w:rPr>
-      </w:pPr>
-      <w:r>
-        <w:rPr>
-          <w:rFonts w:ascii="Arial" w:hAnsi="Arial" w:cs="Arial"/>
-          <w:color w:val="000000"/>
-          <w:szCs w:val="21"/>
-          <w:shd w:val="clear" w:color="auto" w:fill="FFFFFF"/>
-        </w:rPr>
-        <w:t xml:space="preserve">We identify the formal characterization $\forall \mathcal{C} \mathcal{C}[C_{as}] \sqsubseteq \mathcal{C}[A]$ with an equation number and refer to it from the text (after “as the following form”) in this version. </w:t>
-      </w:r>
-    </w:p>
-    <w:p>
-      <w:pPr>
-        <w:rPr>
-          <w:rFonts w:ascii="Verdana" w:hAnsi="Verdana"/>
-          <w:color w:val="000000"/>
-          <w:szCs w:val="21"/>
-          <w:shd w:val="clear" w:color="auto" w:fill="FFFFFF"/>
-        </w:rPr>
-      </w:pPr>
-      <w:r>
-        <w:rPr>
-          <w:rFonts w:ascii="Verdana" w:hAnsi="Verdana" w:hint="eastAsia"/>
-          <w:color w:val="000000"/>
-          <w:szCs w:val="21"/>
-          <w:shd w:val="clear" w:color="auto" w:fill="FFFFFF"/>
-        </w:rPr>
-        <w:t>*</w:t>
-      </w:r>
-      <w:r>
-        <w:rPr>
-          <w:rFonts w:ascii="Verdana" w:hAnsi="Verdana"/>
-          <w:color w:val="000000"/>
-          <w:szCs w:val="21"/>
-          <w:shd w:val="clear" w:color="auto" w:fill="FFFFFF"/>
-        </w:rPr>
-        <w:t>****************************************</w:t>
-      </w:r>
-    </w:p>
-    <w:p>
-      <w:pPr>
-        <w:rPr>
-          <w:rFonts w:ascii="Verdana" w:hAnsi="Verdana"/>
-          <w:color w:val="000000"/>
-          <w:szCs w:val="21"/>
-          <w:shd w:val="clear" w:color="auto" w:fill="FFFFFF"/>
-        </w:rPr>
-      </w:pPr>
-      <w:r>
-        <w:rPr>
-          <w:rFonts w:ascii="Verdana" w:hAnsi="Verdana" w:hint="eastAsia"/>
-          <w:color w:val="000000"/>
-          <w:szCs w:val="21"/>
-          <w:shd w:val="clear" w:color="auto" w:fill="FFFFFF"/>
-        </w:rPr>
-        <w:t>*</w:t>
-      </w:r>
-      <w:r>
-        <w:rPr>
-          <w:rFonts w:ascii="Verdana" w:hAnsi="Verdana"/>
-          <w:color w:val="000000"/>
-          <w:szCs w:val="21"/>
-          <w:shd w:val="clear" w:color="auto" w:fill="FFFFFF"/>
-        </w:rPr>
-        <w:t>****************************************</w:t>
-      </w:r>
-    </w:p>
-    <w:p>
-      <w:pPr>
-        <w:rPr>
-          <w:rFonts w:ascii="Verdana" w:hAnsi="Verdana"/>
-          <w:color w:val="000000"/>
-          <w:szCs w:val="21"/>
-          <w:shd w:val="clear" w:color="auto" w:fill="FFFFFF"/>
-        </w:rPr>
-      </w:pPr>
-    </w:p>
-    <w:p>
-      <w:pPr>
-        <w:rPr>
-          <w:rFonts w:ascii="Verdana" w:hAnsi="Verdana"/>
-          <w:color w:val="000000"/>
-          <w:szCs w:val="21"/>
-          <w:shd w:val="clear" w:color="auto" w:fill="FFFFFF"/>
-        </w:rPr>
-      </w:pPr>
-      <w:r>
-        <w:rPr>
-          <w:rFonts w:ascii="Verdana" w:hAnsi="Verdana"/>
-          <w:color w:val="000000"/>
-          <w:szCs w:val="21"/>
-          <w:shd w:val="clear" w:color="auto" w:fill="FFFFFF"/>
-        </w:rPr>
-        <w:t>Please also more carefully explain the refinement proof chain. Most importantly: the final result of [[ \mathcal{C}[\Omega] ]]^\mathsf{C} \sqsubseteq [[ C[C_{as}] ]]^\mathsf{SPARCv8} seems not what we want to have (and it is unclear why it would follow from the refinement chain in Fig. 2). Please elaborate and/or fix.</w:t>
-      </w:r>
-      <w:r>
-        <w:rPr>
-          <w:rFonts w:ascii="&amp;quot" w:hAnsi="&amp;quot"/>
-          <w:color w:val="000000"/>
-          <w:szCs w:val="21"/>
-        </w:rPr>
-        <w:br/>
-      </w:r>
-      <w:r>
-        <w:rPr>
-          <w:rFonts w:ascii="Verdana" w:hAnsi="Verdana" w:hint="eastAsia"/>
-          <w:color w:val="000000"/>
-          <w:szCs w:val="21"/>
-          <w:shd w:val="clear" w:color="auto" w:fill="FFFFFF"/>
-        </w:rPr>
-        <w:t>*</w:t>
-      </w:r>
-      <w:r>
-        <w:rPr>
-          <w:rFonts w:ascii="Verdana" w:hAnsi="Verdana"/>
-          <w:color w:val="000000"/>
-          <w:szCs w:val="21"/>
-          <w:shd w:val="clear" w:color="auto" w:fill="FFFFFF"/>
-        </w:rPr>
-        <w:t>****************************************</w:t>
-      </w:r>
-    </w:p>
-    <w:p>
-      <w:pPr>
-        <w:rPr>
-          <w:rFonts w:ascii="Arial" w:hAnsi="Arial" w:cs="Arial"/>
-          <w:color w:val="000000"/>
-          <w:szCs w:val="21"/>
-          <w:shd w:val="clear" w:color="auto" w:fill="FFFFFF"/>
-        </w:rPr>
-      </w:pPr>
-      <w:r>
-        <w:rPr>
-          <w:rFonts w:ascii="Verdana" w:hAnsi="Verdana" w:hint="eastAsia"/>
-          <w:color w:val="000000"/>
-          <w:szCs w:val="21"/>
-          <w:shd w:val="clear" w:color="auto" w:fill="FFFFFF"/>
-        </w:rPr>
-        <w:t>*</w:t>
-      </w:r>
-      <w:r>
-        <w:rPr>
-          <w:rFonts w:ascii="Verdana" w:hAnsi="Verdana"/>
-          <w:color w:val="000000"/>
-          <w:szCs w:val="21"/>
-          <w:shd w:val="clear" w:color="auto" w:fill="FFFFFF"/>
-        </w:rPr>
-        <w:t>****************************************</w:t>
-      </w:r>
-    </w:p>
-    <w:p>
-      <w:pPr>
-        <w:rPr>
-          <w:rFonts w:ascii="Arial" w:hAnsi="Arial" w:cs="Arial"/>
-          <w:color w:val="000000"/>
-          <w:szCs w:val="21"/>
-          <w:shd w:val="clear" w:color="auto" w:fill="FFFFFF"/>
-        </w:rPr>
-      </w:pPr>
-      <w:r>
-        <w:rPr>
-          <w:rFonts w:ascii="Arial" w:hAnsi="Arial" w:cs="Arial"/>
-          <w:color w:val="000000"/>
-          <w:szCs w:val="21"/>
-          <w:shd w:val="clear" w:color="auto" w:fill="FFFFFF"/>
-        </w:rPr>
-        <w:t xml:space="preserve">Thanks, </w:t>
-      </w:r>
-    </w:p>
-    <w:p>
-      <w:pPr>
-        <w:rPr>
-          <w:rFonts w:ascii="Arial" w:hAnsi="Arial" w:cs="Arial"/>
-          <w:color w:val="000000"/>
-          <w:szCs w:val="21"/>
-          <w:shd w:val="clear" w:color="auto" w:fill="FFFFFF"/>
-        </w:rPr>
-      </w:pPr>
-      <w:r>
-        <w:rPr>
-          <w:rFonts w:ascii="Arial" w:hAnsi="Arial" w:cs="Arial"/>
-          <w:color w:val="000000"/>
-          <w:szCs w:val="21"/>
-          <w:shd w:val="clear" w:color="auto" w:fill="FFFFFF"/>
-        </w:rPr>
-        <w:t xml:space="preserve">the [[ \mathcal{C}[\Omega] </w:t>
-      </w:r>
-      <w:r>
-        <w:rPr>
-          <w:rFonts w:ascii="Arial" w:hAnsi="Arial" w:cs="Arial"/>
-          <w:color w:val="000000"/>
-          <w:szCs w:val="21"/>
-          <w:shd w:val="clear" w:color="auto" w:fill="FFFFFF"/>
-        </w:rPr>
-        <w:t xml:space="preserve">]]^\mathsf{C} </w:t>
-      </w:r>
-      <w:r>
-        <w:rPr>
-          <w:rFonts w:ascii="Arial" w:hAnsi="Arial" w:cs="Arial"/>
-          <w:color w:val="000000"/>
-          <w:szCs w:val="21"/>
-          <w:shd w:val="clear" w:color="auto" w:fill="FFFFFF"/>
-        </w:rPr>
-        <w:t>\sqsubseteq [[ C[C_{as}] ]]^\mathsf{SPARCv8} is a typo, and we have fixed it as [[ C[C_{as}] ]]^\mathsf{SPARCv8} \subseteq [[ \mathcal{C}[A] ]]^\mathsf{C}.</w:t>
-      </w:r>
-      <w:r>
-        <w:rPr>
-          <w:rFonts w:ascii="Arial" w:hAnsi="Arial" w:cs="Arial"/>
-          <w:color w:val="000000"/>
-          <w:szCs w:val="21"/>
-          <w:shd w:val="clear" w:color="auto" w:fill="FFFFFF"/>
-        </w:rPr>
-        <w:t xml:space="preserve"> </w:t>
-      </w:r>
-      <w:r>
-        <w:rPr>
-          <w:rFonts w:ascii="Arial" w:hAnsi="Arial" w:cs="Arial" w:hint="eastAsia"/>
-          <w:color w:val="000000"/>
-          <w:szCs w:val="21"/>
-          <w:shd w:val="clear" w:color="auto" w:fill="FFFFFF"/>
-        </w:rPr>
-        <w:t>(</w:t>
-      </w:r>
-      <w:r>
-        <w:rPr>
-          <w:rFonts w:ascii="Arial" w:hAnsi="Arial" w:cs="Arial"/>
-          <w:color w:val="000000"/>
-          <w:szCs w:val="21"/>
-          <w:shd w:val="clear" w:color="auto" w:fill="FFFFFF"/>
-        </w:rPr>
-        <w:t>Note that in this version, we use “A \subseteq B” to represent “A refine B” and use “A \sqsubseteq B” to represent “A contextually refine B”).</w:t>
-      </w:r>
-    </w:p>
-    <w:p>
-      <w:pPr>
-        <w:rPr>
-          <w:rFonts w:ascii="Verdana" w:hAnsi="Verdana"/>
-          <w:color w:val="000000"/>
-          <w:szCs w:val="21"/>
-          <w:shd w:val="clear" w:color="auto" w:fill="FFFFFF"/>
-        </w:rPr>
-      </w:pPr>
-      <w:r>
-        <w:rPr>
-          <w:rFonts w:ascii="Verdana" w:hAnsi="Verdana" w:hint="eastAsia"/>
-          <w:color w:val="000000"/>
-          <w:szCs w:val="21"/>
-          <w:shd w:val="clear" w:color="auto" w:fill="FFFFFF"/>
-        </w:rPr>
-        <w:t>*</w:t>
-      </w:r>
-      <w:r>
-        <w:rPr>
-          <w:rFonts w:ascii="Verdana" w:hAnsi="Verdana"/>
-          <w:color w:val="000000"/>
-          <w:szCs w:val="21"/>
-          <w:shd w:val="clear" w:color="auto" w:fill="FFFFFF"/>
-        </w:rPr>
-        <w:t>****************************************</w:t>
-      </w:r>
-    </w:p>
-    <w:p>
-      <w:pPr>
-        <w:rPr>
-          <w:rFonts w:ascii="&amp;quot" w:hAnsi="&amp;quot" w:hint="eastAsia"/>
-          <w:color w:val="000000"/>
-          <w:szCs w:val="21"/>
-        </w:rPr>
-      </w:pPr>
-      <w:r>
-        <w:rPr>
-          <w:rFonts w:ascii="Verdana" w:hAnsi="Verdana" w:hint="eastAsia"/>
-          <w:color w:val="000000"/>
-          <w:szCs w:val="21"/>
-          <w:shd w:val="clear" w:color="auto" w:fill="FFFFFF"/>
-        </w:rPr>
-        <w:t>*</w:t>
-      </w:r>
-      <w:r>
-        <w:rPr>
-          <w:rFonts w:ascii="Verdana" w:hAnsi="Verdana"/>
-          <w:color w:val="000000"/>
-          <w:szCs w:val="21"/>
-          <w:shd w:val="clear" w:color="auto" w:fill="FFFFFF"/>
-        </w:rPr>
-        <w:t>****************************************</w:t>
-      </w:r>
-    </w:p>
-    <w:p>
-      <w:pPr>
-        <w:rPr>
-          <w:rFonts w:ascii="Verdana" w:hAnsi="Verdana"/>
-          <w:color w:val="000000"/>
-          <w:szCs w:val="21"/>
-          <w:shd w:val="clear" w:color="auto" w:fill="FFFFFF"/>
-        </w:rPr>
-      </w:pPr>
-      <w:r>
-        <w:rPr>
-          <w:rFonts w:ascii="&amp;quot" w:hAnsi="&amp;quot"/>
-          <w:color w:val="000000"/>
-          <w:szCs w:val="21"/>
-        </w:rPr>
-        <w:br/>
-      </w:r>
-      <w:r>
-        <w:rPr>
-          <w:rFonts w:ascii="Verdana" w:hAnsi="Verdana"/>
-          <w:color w:val="000000"/>
-          <w:szCs w:val="21"/>
-          <w:shd w:val="clear" w:color="auto" w:fill="FFFFFF"/>
-        </w:rPr>
-        <w:t xml:space="preserve">The paper generally does explain syntax/semantics well in the text. Some small suggestions related to Fig. 3: SimpIns seems not described in the text. be f seems not described in the text. </w:t>
-      </w:r>
-    </w:p>
-    <w:p>
-      <w:pPr>
-        <w:rPr>
-          <w:rFonts w:ascii="Verdana" w:hAnsi="Verdana"/>
-          <w:color w:val="000000"/>
-          <w:szCs w:val="21"/>
-          <w:shd w:val="clear" w:color="auto" w:fill="FFFFFF"/>
-        </w:rPr>
-      </w:pPr>
-      <w:r>
-        <w:rPr>
-          <w:rFonts w:ascii="Verdana" w:hAnsi="Verdana" w:hint="eastAsia"/>
-          <w:color w:val="000000"/>
-          <w:szCs w:val="21"/>
-          <w:shd w:val="clear" w:color="auto" w:fill="FFFFFF"/>
-        </w:rPr>
-        <w:t>*</w:t>
-      </w:r>
-      <w:r>
-        <w:rPr>
-          <w:rFonts w:ascii="Verdana" w:hAnsi="Verdana"/>
-          <w:color w:val="000000"/>
-          <w:szCs w:val="21"/>
-          <w:shd w:val="clear" w:color="auto" w:fill="FFFFFF"/>
-        </w:rPr>
-        <w:t>****************************************</w:t>
-      </w:r>
-    </w:p>
-    <w:p>
-      <w:pPr>
-        <w:rPr>
-          <w:rFonts w:ascii="Verdana" w:hAnsi="Verdana"/>
-          <w:color w:val="000000"/>
-          <w:szCs w:val="21"/>
-          <w:shd w:val="clear" w:color="auto" w:fill="FFFFFF"/>
-        </w:rPr>
-      </w:pPr>
-      <w:r>
-        <w:rPr>
-          <w:rFonts w:ascii="Verdana" w:hAnsi="Verdana" w:hint="eastAsia"/>
-          <w:color w:val="000000"/>
-          <w:szCs w:val="21"/>
-          <w:shd w:val="clear" w:color="auto" w:fill="FFFFFF"/>
-        </w:rPr>
-        <w:t>*</w:t>
-      </w:r>
-      <w:r>
-        <w:rPr>
-          <w:rFonts w:ascii="Verdana" w:hAnsi="Verdana"/>
-          <w:color w:val="000000"/>
-          <w:szCs w:val="21"/>
-          <w:shd w:val="clear" w:color="auto" w:fill="FFFFFF"/>
-        </w:rPr>
-        <w:t>****************************************</w:t>
-      </w:r>
-    </w:p>
-    <w:p>
-      <w:pPr>
-        <w:rPr>
-          <w:rFonts w:ascii="Arial" w:hAnsi="Arial" w:cs="Arial"/>
-          <w:color w:val="000000"/>
-          <w:szCs w:val="21"/>
-          <w:shd w:val="clear" w:color="auto" w:fill="FFFFFF"/>
-        </w:rPr>
-      </w:pPr>
-      <w:r>
-        <w:rPr>
-          <w:rFonts w:ascii="Arial" w:hAnsi="Arial" w:cs="Arial"/>
-          <w:color w:val="000000"/>
-          <w:szCs w:val="21"/>
-          <w:shd w:val="clear" w:color="auto" w:fill="FFFFFF"/>
+        <w:t>**********</w:t>
+      </w:r>
+    </w:p>
+    <w:p>
+      <w:pPr>
+        <w:rPr>
+          <w:rFonts w:ascii="Verdana" w:hAnsi="Verdana"/>
+          <w:color w:val="000000"/>
+          <w:szCs w:val="21"/>
+          <w:shd w:val="clear" w:color="auto" w:fill="FFFFFF"/>
+        </w:rPr>
+      </w:pPr>
+      <w:r>
+        <w:rPr>
+          <w:rFonts w:ascii="&amp;quot" w:hAnsi="&amp;quot"/>
+          <w:color w:val="000000"/>
+          <w:szCs w:val="21"/>
+        </w:rPr>
+        <w:br/>
+      </w:r>
+      <w:r>
+        <w:rPr>
+          <w:rFonts w:ascii="Verdana" w:hAnsi="Verdana"/>
+          <w:color w:val="000000"/>
+          <w:szCs w:val="21"/>
+          <w:shd w:val="clear" w:color="auto" w:fill="FFFFFF"/>
+        </w:rPr>
+        <w:t>2. p. 2: let npc points to --&gt; lets npc point to</w:t>
+      </w:r>
+      <w:r>
+        <w:rPr>
+          <w:rFonts w:ascii="&amp;quot" w:hAnsi="&amp;quot"/>
+          <w:color w:val="000000"/>
+          <w:szCs w:val="21"/>
+        </w:rPr>
+        <w:br/>
+      </w:r>
+      <w:r>
+        <w:rPr>
+          <w:rFonts w:ascii="Verdana" w:hAnsi="Verdana"/>
+          <w:color w:val="000000"/>
+          <w:szCs w:val="21"/>
+          <w:shd w:val="clear" w:color="auto" w:fill="FFFFFF"/>
+        </w:rPr>
+        <w:t>3. p. 2 (At line 6 [...] value of %i_0): perhaps mention that %i_0 now points to %o_0 of line 1</w:t>
+      </w:r>
+      <w:r>
+        <w:rPr>
+          <w:rFonts w:ascii="&amp;quot" w:hAnsi="&amp;quot"/>
+          <w:color w:val="000000"/>
+          <w:szCs w:val="21"/>
+        </w:rPr>
+        <w:br/>
+      </w:r>
+      <w:r>
+        <w:rPr>
+          <w:rFonts w:ascii="Verdana" w:hAnsi="Verdana"/>
+          <w:color w:val="000000"/>
+          <w:szCs w:val="21"/>
+          <w:shd w:val="clear" w:color="auto" w:fill="FFFFFF"/>
+        </w:rPr>
+        <w:t>4. p. 3: mention that $A \sqsubseteq B$ means "A refines B".</w:t>
+      </w:r>
+      <w:r>
+        <w:rPr>
+          <w:rFonts w:ascii="&amp;quot" w:hAnsi="&amp;quot"/>
+          <w:color w:val="000000"/>
+          <w:szCs w:val="21"/>
+        </w:rPr>
+        <w:br/>
+      </w:r>
+      <w:r>
+        <w:rPr>
+          <w:rFonts w:ascii="Verdana" w:hAnsi="Verdana"/>
+          <w:color w:val="000000"/>
+          <w:szCs w:val="21"/>
+          <w:shd w:val="clear" w:color="auto" w:fill="FFFFFF"/>
+        </w:rPr>
+        <w:t>5. p. 3: primtives --&gt; primitives</w:t>
+      </w:r>
+      <w:r>
+        <w:rPr>
+          <w:rFonts w:ascii="&amp;quot" w:hAnsi="&amp;quot"/>
+          <w:color w:val="000000"/>
+          <w:szCs w:val="21"/>
+        </w:rPr>
+        <w:br/>
+      </w:r>
+      <w:r>
+        <w:rPr>
+          <w:rFonts w:ascii="Verdana" w:hAnsi="Verdana"/>
+          <w:color w:val="000000"/>
+          <w:szCs w:val="21"/>
+          <w:shd w:val="clear" w:color="auto" w:fill="FFFFFF"/>
+        </w:rPr>
+        <w:t>6. p. 3: As (1) shown --&gt; As (1) shows</w:t>
+      </w:r>
+      <w:r>
+        <w:rPr>
+          <w:rFonts w:ascii="&amp;quot" w:hAnsi="&amp;quot"/>
+          <w:color w:val="000000"/>
+          <w:szCs w:val="21"/>
+        </w:rPr>
+        <w:br/>
+      </w:r>
+      <w:r>
+        <w:rPr>
+          <w:rFonts w:ascii="Verdana" w:hAnsi="Verdana"/>
+          <w:color w:val="000000"/>
+          <w:szCs w:val="21"/>
+          <w:shd w:val="clear" w:color="auto" w:fill="FFFFFF"/>
+        </w:rPr>
+        <w:t>7. p. 3: call abstract assembly primitive in \Omega --&gt; call abstract assembly primitives in \Omega</w:t>
+      </w:r>
+      <w:r>
+        <w:rPr>
+          <w:rFonts w:ascii="&amp;quot" w:hAnsi="&amp;quot"/>
+          <w:color w:val="000000"/>
+          <w:szCs w:val="21"/>
+        </w:rPr>
+        <w:br/>
+      </w:r>
+      <w:r>
+        <w:rPr>
+          <w:rFonts w:ascii="Verdana" w:hAnsi="Verdana"/>
+          <w:color w:val="000000"/>
+          <w:szCs w:val="21"/>
+          <w:shd w:val="clear" w:color="auto" w:fill="FFFFFF"/>
+        </w:rPr>
+        <w:t>8. p. 4: implementated --&gt; implemented</w:t>
+      </w:r>
+      <w:r>
+        <w:rPr>
+          <w:rFonts w:ascii="&amp;quot" w:hAnsi="&amp;quot"/>
+          <w:color w:val="000000"/>
+          <w:szCs w:val="21"/>
+        </w:rPr>
+        <w:br/>
+      </w:r>
+      <w:r>
+        <w:rPr>
+          <w:rFonts w:ascii="Verdana" w:hAnsi="Verdana"/>
+          <w:color w:val="000000"/>
+          <w:szCs w:val="21"/>
+          <w:shd w:val="clear" w:color="auto" w:fill="FFFFFF"/>
+        </w:rPr>
+        <w:t>9. p. 4: rest of paper --&gt; remainder of the paper</w:t>
+      </w:r>
+      <w:r>
+        <w:rPr>
+          <w:rFonts w:ascii="&amp;quot" w:hAnsi="&amp;quot"/>
+          <w:color w:val="000000"/>
+          <w:szCs w:val="21"/>
+        </w:rPr>
+        <w:br/>
+      </w:r>
+      <w:r>
+        <w:rPr>
+          <w:rFonts w:ascii="Verdana" w:hAnsi="Verdana"/>
+          <w:color w:val="000000"/>
+          <w:szCs w:val="21"/>
+          <w:shd w:val="clear" w:color="auto" w:fill="FFFFFF"/>
+        </w:rPr>
+        <w:t>10. p. 5: saved in code heap --&gt; saved in the code heap</w:t>
+      </w:r>
+      <w:r>
+        <w:rPr>
+          <w:rFonts w:ascii="&amp;quot" w:hAnsi="&amp;quot"/>
+          <w:color w:val="000000"/>
+          <w:szCs w:val="21"/>
+        </w:rPr>
+        <w:br/>
+      </w:r>
+      <w:r>
+        <w:rPr>
+          <w:rFonts w:ascii="Verdana" w:hAnsi="Verdana"/>
+          <w:color w:val="000000"/>
+          <w:szCs w:val="21"/>
+          <w:shd w:val="clear" w:color="auto" w:fill="FFFFFF"/>
+        </w:rPr>
+        <w:t>11. p. 5: paramters --&gt; parameters</w:t>
+      </w:r>
+      <w:r>
+        <w:rPr>
+          <w:rFonts w:ascii="&amp;quot" w:hAnsi="&amp;quot"/>
+          <w:color w:val="000000"/>
+          <w:szCs w:val="21"/>
+        </w:rPr>
+        <w:br/>
+      </w:r>
+      <w:r>
+        <w:rPr>
+          <w:rFonts w:ascii="Verdana" w:hAnsi="Verdana"/>
+          <w:color w:val="000000"/>
+          <w:szCs w:val="21"/>
+          <w:shd w:val="clear" w:color="auto" w:fill="FFFFFF"/>
+        </w:rPr>
+        <w:t>12. p. 5: control-transfer instructions like call and jmp. --&gt; control-transfer instructions like call, jmp, retl, and be.</w:t>
+      </w:r>
+      <w:r>
+        <w:rPr>
+          <w:rFonts w:ascii="&amp;quot" w:hAnsi="&amp;quot"/>
+          <w:color w:val="000000"/>
+          <w:szCs w:val="21"/>
+        </w:rPr>
+        <w:br/>
+      </w:r>
+      <w:r>
+        <w:rPr>
+          <w:rFonts w:ascii="Verdana" w:hAnsi="Verdana"/>
+          <w:color w:val="000000"/>
+          <w:szCs w:val="21"/>
+          <w:shd w:val="clear" w:color="auto" w:fill="FFFFFF"/>
+        </w:rPr>
+        <w:t>13. p. 6: by decrements --&gt; by decrementing</w:t>
+      </w:r>
+      <w:r>
+        <w:rPr>
+          <w:rFonts w:ascii="&amp;quot" w:hAnsi="&amp;quot"/>
+          <w:color w:val="000000"/>
+          <w:szCs w:val="21"/>
+        </w:rPr>
+        <w:br/>
+      </w:r>
+      <w:r>
+        <w:rPr>
+          <w:rFonts w:ascii="Verdana" w:hAnsi="Verdana"/>
+          <w:color w:val="000000"/>
+          <w:szCs w:val="21"/>
+          <w:shd w:val="clear" w:color="auto" w:fill="FFFFFF"/>
+        </w:rPr>
+        <w:t>14. p. 8: Fig. 7(a) caption: Transistion --&gt; Transition</w:t>
+      </w:r>
+      <w:r>
+        <w:rPr>
+          <w:rFonts w:ascii="&amp;quot" w:hAnsi="&amp;quot"/>
+          <w:color w:val="000000"/>
+          <w:szCs w:val="21"/>
+        </w:rPr>
+        <w:br/>
+      </w:r>
+      <w:r>
+        <w:rPr>
+          <w:rFonts w:ascii="Verdana" w:hAnsi="Verdana"/>
+          <w:color w:val="000000"/>
+          <w:szCs w:val="21"/>
+          <w:shd w:val="clear" w:color="auto" w:fill="FFFFFF"/>
+        </w:rPr>
+        <w:t>15. Fig. 7 caption: please repeat that it is taken from [7]</w:t>
+      </w:r>
+      <w:r>
+        <w:rPr>
+          <w:rFonts w:ascii="&amp;quot" w:hAnsi="&amp;quot"/>
+          <w:color w:val="000000"/>
+          <w:szCs w:val="21"/>
+        </w:rPr>
+        <w:br/>
+      </w:r>
+      <w:r>
+        <w:rPr>
+          <w:rFonts w:ascii="Verdana" w:hAnsi="Verdana"/>
+          <w:color w:val="000000"/>
+          <w:szCs w:val="21"/>
+          <w:shd w:val="clear" w:color="auto" w:fill="FFFFFF"/>
+        </w:rPr>
+        <w:t>16. p. 9: legel --&gt; legal</w:t>
+      </w:r>
+      <w:r>
+        <w:rPr>
+          <w:rFonts w:ascii="&amp;quot" w:hAnsi="&amp;quot"/>
+          <w:color w:val="000000"/>
+          <w:szCs w:val="21"/>
+        </w:rPr>
+        <w:br/>
+      </w:r>
+      <w:r>
+        <w:rPr>
+          <w:rFonts w:ascii="Verdana" w:hAnsi="Verdana"/>
+          <w:color w:val="000000"/>
+          <w:szCs w:val="21"/>
+          <w:shd w:val="clear" w:color="auto" w:fill="FFFFFF"/>
+        </w:rPr>
+        <w:t>17. p. 9: We define syntax --&gt; We define the syntax</w:t>
+      </w:r>
+      <w:r>
+        <w:rPr>
+          <w:rFonts w:ascii="&amp;quot" w:hAnsi="&amp;quot"/>
+          <w:color w:val="000000"/>
+          <w:szCs w:val="21"/>
+        </w:rPr>
+        <w:br/>
+      </w:r>
+      <w:r>
+        <w:rPr>
+          <w:rFonts w:ascii="Verdana" w:hAnsi="Verdana"/>
+          <w:color w:val="000000"/>
+          <w:szCs w:val="21"/>
+          <w:shd w:val="clear" w:color="auto" w:fill="FFFFFF"/>
+        </w:rPr>
+        <w:t>18. p. 10: one delayed writes --&gt; one delayed write</w:t>
+      </w:r>
+    </w:p>
+    <w:p>
+      <w:pPr>
+        <w:rPr>
+          <w:rFonts w:ascii="Verdana" w:hAnsi="Verdana"/>
+          <w:color w:val="000000"/>
+          <w:szCs w:val="21"/>
+          <w:shd w:val="clear" w:color="auto" w:fill="FFFFFF"/>
+        </w:rPr>
+      </w:pPr>
+      <w:r>
+        <w:rPr>
+          <w:rFonts w:ascii="&amp;quot" w:hAnsi="&amp;quot"/>
+          <w:color w:val="000000"/>
+          <w:szCs w:val="21"/>
         </w:rPr>
         <w:lastRenderedPageBreak/>
-        <w:t>W</w:t>
-      </w:r>
-      <w:r>
-        <w:rPr>
-          <w:rFonts w:ascii="Arial" w:hAnsi="Arial" w:cs="Arial"/>
-          <w:color w:val="000000"/>
-          <w:szCs w:val="21"/>
-          <w:shd w:val="clear" w:color="auto" w:fill="FFFFFF"/>
-        </w:rPr>
-        <w:t>e supplement the description</w:t>
-      </w:r>
-      <w:r>
-        <w:rPr>
-          <w:rFonts w:ascii="Arial" w:hAnsi="Arial" w:cs="Arial" w:hint="eastAsia"/>
-          <w:color w:val="000000"/>
-          <w:szCs w:val="21"/>
-          <w:shd w:val="clear" w:color="auto" w:fill="FFFFFF"/>
-        </w:rPr>
-        <w:t>s</w:t>
-      </w:r>
-      <w:r>
-        <w:rPr>
-          <w:rFonts w:ascii="Arial" w:hAnsi="Arial" w:cs="Arial"/>
-          <w:color w:val="000000"/>
-          <w:szCs w:val="21"/>
-          <w:shd w:val="clear" w:color="auto" w:fill="FFFFFF"/>
-        </w:rPr>
-        <w:t xml:space="preserve"> of SimpIns and </w:t>
-      </w:r>
-      <w:r>
-        <w:rPr>
-          <w:rFonts w:ascii="Arial" w:hAnsi="Arial" w:cs="Arial"/>
-          <w:color w:val="000000"/>
-          <w:szCs w:val="21"/>
-          <w:shd w:val="clear" w:color="auto" w:fill="FFFFFF"/>
-        </w:rPr>
-        <w:t>“</w:t>
-      </w:r>
-      <w:r>
-        <w:rPr>
-          <w:rFonts w:ascii="Arial" w:hAnsi="Arial" w:cs="Arial"/>
-          <w:color w:val="000000"/>
-          <w:szCs w:val="21"/>
-          <w:shd w:val="clear" w:color="auto" w:fill="FFFFFF"/>
-        </w:rPr>
-        <w:t xml:space="preserve">be </w:t>
-      </w:r>
-      <w:r>
-        <w:rPr>
-          <w:rFonts w:ascii="Arial" w:hAnsi="Arial" w:cs="Arial" w:hint="eastAsia"/>
-          <w:color w:val="000000"/>
-          <w:szCs w:val="21"/>
-          <w:shd w:val="clear" w:color="auto" w:fill="FFFFFF"/>
-        </w:rPr>
-        <w:t>f</w:t>
-      </w:r>
-      <w:r>
-        <w:rPr>
-          <w:rFonts w:ascii="Arial" w:hAnsi="Arial" w:cs="Arial"/>
-          <w:color w:val="000000"/>
-          <w:szCs w:val="21"/>
-          <w:shd w:val="clear" w:color="auto" w:fill="FFFFFF"/>
-        </w:rPr>
-        <w:t xml:space="preserve"> ”</w:t>
-      </w:r>
-      <w:r>
-        <w:rPr>
-          <w:rFonts w:ascii="Arial" w:hAnsi="Arial" w:cs="Arial"/>
-          <w:color w:val="000000"/>
-          <w:szCs w:val="21"/>
-          <w:shd w:val="clear" w:color="auto" w:fill="FFFFFF"/>
-        </w:rPr>
-        <w:t xml:space="preserve"> </w:t>
-      </w:r>
-      <w:r>
-        <w:rPr>
-          <w:rFonts w:ascii="Arial" w:hAnsi="Arial" w:cs="Arial" w:hint="eastAsia"/>
-          <w:color w:val="000000"/>
-          <w:szCs w:val="21"/>
-          <w:shd w:val="clear" w:color="auto" w:fill="FFFFFF"/>
-        </w:rPr>
-        <w:t>in</w:t>
-      </w:r>
-      <w:r>
-        <w:rPr>
-          <w:rFonts w:ascii="Arial" w:hAnsi="Arial" w:cs="Arial"/>
-          <w:color w:val="000000"/>
-          <w:szCs w:val="21"/>
-          <w:shd w:val="clear" w:color="auto" w:fill="FFFFFF"/>
-        </w:rPr>
-        <w:t xml:space="preserve"> this version, which can be found on the right side of Page.5 (colored in blue). </w:t>
-      </w:r>
-      <w:r>
-        <w:rPr>
-          <w:rFonts w:ascii="Arial" w:hAnsi="Arial" w:cs="Arial"/>
-          <w:color w:val="000000"/>
-          <w:szCs w:val="21"/>
-          <w:shd w:val="clear" w:color="auto" w:fill="FFFFFF"/>
-        </w:rPr>
-        <w:t>We also add the semantics (in Fig.7 on Page.9) and the inference rule (in Fig.11 on Page.13</w:t>
-      </w:r>
-      <w:r>
-        <w:rPr>
-          <w:rFonts w:ascii="Arial" w:hAnsi="Arial" w:cs="Arial"/>
-          <w:color w:val="000000"/>
-          <w:szCs w:val="21"/>
-          <w:shd w:val="clear" w:color="auto" w:fill="FFFFFF"/>
-        </w:rPr>
-        <w:t xml:space="preserve">) </w:t>
-      </w:r>
-      <w:r>
-        <w:rPr>
-          <w:rFonts w:ascii="Arial" w:hAnsi="Arial" w:cs="Arial" w:hint="eastAsia"/>
-          <w:color w:val="000000"/>
-          <w:szCs w:val="21"/>
-          <w:shd w:val="clear" w:color="auto" w:fill="FFFFFF"/>
-        </w:rPr>
-        <w:t>of</w:t>
-      </w:r>
-      <w:r>
-        <w:rPr>
-          <w:rFonts w:ascii="Arial" w:hAnsi="Arial" w:cs="Arial"/>
-          <w:color w:val="000000"/>
-          <w:szCs w:val="21"/>
-          <w:shd w:val="clear" w:color="auto" w:fill="FFFFFF"/>
-        </w:rPr>
-        <w:t xml:space="preserve"> “be f ”. </w:t>
-      </w:r>
-    </w:p>
-    <w:p>
-      <w:pPr>
-        <w:rPr>
-          <w:rFonts w:ascii="Verdana" w:hAnsi="Verdana"/>
-          <w:color w:val="000000"/>
-          <w:szCs w:val="21"/>
-          <w:shd w:val="clear" w:color="auto" w:fill="FFFFFF"/>
-        </w:rPr>
-      </w:pPr>
-      <w:r>
-        <w:rPr>
-          <w:rFonts w:ascii="Verdana" w:hAnsi="Verdana" w:hint="eastAsia"/>
-          <w:color w:val="000000"/>
-          <w:szCs w:val="21"/>
-          <w:shd w:val="clear" w:color="auto" w:fill="FFFFFF"/>
-        </w:rPr>
-        <w:t>*</w:t>
-      </w:r>
-      <w:r>
-        <w:rPr>
-          <w:rFonts w:ascii="Verdana" w:hAnsi="Verdana"/>
-          <w:color w:val="000000"/>
-          <w:szCs w:val="21"/>
-          <w:shd w:val="clear" w:color="auto" w:fill="FFFFFF"/>
-        </w:rPr>
-        <w:t>****************************************</w:t>
-      </w:r>
-    </w:p>
-    <w:p>
-      <w:pPr>
-        <w:rPr>
-          <w:rFonts w:ascii="Verdana" w:hAnsi="Verdana"/>
-          <w:color w:val="000000"/>
-          <w:szCs w:val="21"/>
-          <w:shd w:val="clear" w:color="auto" w:fill="FFFFFF"/>
-        </w:rPr>
-      </w:pPr>
-      <w:r>
-        <w:rPr>
-          <w:rFonts w:ascii="Verdana" w:hAnsi="Verdana" w:hint="eastAsia"/>
-          <w:color w:val="000000"/>
-          <w:szCs w:val="21"/>
-          <w:shd w:val="clear" w:color="auto" w:fill="FFFFFF"/>
-        </w:rPr>
-        <w:t>*</w:t>
-      </w:r>
-      <w:r>
-        <w:rPr>
-          <w:rFonts w:ascii="Verdana" w:hAnsi="Verdana"/>
-          <w:color w:val="000000"/>
-          <w:szCs w:val="21"/>
-          <w:shd w:val="clear" w:color="auto" w:fill="FFFFFF"/>
-        </w:rPr>
-        <w:t>****************************************</w:t>
-      </w:r>
-    </w:p>
-    <w:p>
-      <w:pPr>
-        <w:rPr>
-          <w:rFonts w:ascii="Verdana" w:hAnsi="Verdana"/>
-          <w:color w:val="000000"/>
-          <w:szCs w:val="21"/>
-          <w:shd w:val="clear" w:color="auto" w:fill="FFFFFF"/>
-        </w:rPr>
-      </w:pPr>
-    </w:p>
-    <w:p>
-      <w:pPr>
-        <w:rPr>
-          <w:rFonts w:ascii="Verdana" w:hAnsi="Verdana"/>
-          <w:color w:val="000000"/>
-          <w:szCs w:val="21"/>
-          <w:shd w:val="clear" w:color="auto" w:fill="FFFFFF"/>
-        </w:rPr>
-      </w:pPr>
-      <w:r>
-        <w:rPr>
-          <w:rFonts w:ascii="Verdana" w:hAnsi="Verdana"/>
-          <w:color w:val="000000"/>
-          <w:szCs w:val="21"/>
-          <w:shd w:val="clear" w:color="auto" w:fill="FFFFFF"/>
-        </w:rPr>
-        <w:t xml:space="preserve">Suggestions related to Fig. 6: please briefly mention the notation for lists and tuples in the text (::, .). </w:t>
-      </w:r>
-    </w:p>
-    <w:p>
-      <w:pPr>
-        <w:rPr>
-          <w:rFonts w:ascii="Verdana" w:hAnsi="Verdana"/>
-          <w:color w:val="000000"/>
-          <w:szCs w:val="21"/>
-          <w:shd w:val="clear" w:color="auto" w:fill="FFFFFF"/>
-        </w:rPr>
-      </w:pPr>
-      <w:r>
-        <w:rPr>
-          <w:rFonts w:ascii="Verdana" w:hAnsi="Verdana"/>
-          <w:color w:val="000000"/>
-          <w:szCs w:val="21"/>
-          <w:shd w:val="clear" w:color="auto" w:fill="FFFFFF"/>
-        </w:rPr>
-        <w:t>*******************************************</w:t>
-      </w:r>
-    </w:p>
-    <w:p>
-      <w:pPr>
-        <w:rPr>
-          <w:rFonts w:ascii="Verdana" w:hAnsi="Verdana"/>
-          <w:color w:val="000000"/>
-          <w:szCs w:val="21"/>
-          <w:shd w:val="clear" w:color="auto" w:fill="FFFFFF"/>
-        </w:rPr>
-      </w:pPr>
-      <w:r>
-        <w:rPr>
-          <w:rFonts w:ascii="Verdana" w:hAnsi="Verdana" w:hint="eastAsia"/>
-          <w:color w:val="000000"/>
-          <w:szCs w:val="21"/>
-          <w:shd w:val="clear" w:color="auto" w:fill="FFFFFF"/>
-        </w:rPr>
-        <w:t>*</w:t>
-      </w:r>
-      <w:r>
-        <w:rPr>
-          <w:rFonts w:ascii="Verdana" w:hAnsi="Verdana"/>
-          <w:color w:val="000000"/>
-          <w:szCs w:val="21"/>
-          <w:shd w:val="clear" w:color="auto" w:fill="FFFFFF"/>
-        </w:rPr>
-        <w:t>******************************************</w:t>
-      </w:r>
-    </w:p>
-    <w:p>
-      <w:pPr>
-        <w:rPr>
-          <w:rFonts w:ascii="Arial" w:hAnsi="Arial" w:cs="Arial"/>
-          <w:color w:val="000000"/>
-          <w:szCs w:val="21"/>
-          <w:shd w:val="clear" w:color="auto" w:fill="FFFFFF"/>
-        </w:rPr>
-      </w:pPr>
-      <w:r>
-        <w:rPr>
-          <w:rFonts w:ascii="Arial" w:hAnsi="Arial" w:cs="Arial"/>
-          <w:color w:val="000000"/>
-          <w:szCs w:val="21"/>
-          <w:shd w:val="clear" w:color="auto" w:fill="FFFFFF"/>
-        </w:rPr>
-        <w:t>W</w:t>
-      </w:r>
-      <w:r>
-        <w:rPr>
-          <w:rFonts w:ascii="Arial" w:hAnsi="Arial" w:cs="Arial"/>
-          <w:color w:val="000000"/>
-          <w:szCs w:val="21"/>
-          <w:shd w:val="clear" w:color="auto" w:fill="FFFFFF"/>
-        </w:rPr>
-        <w:t xml:space="preserve">e add the explanation of the meaning of </w:t>
-      </w:r>
-      <w:r>
-        <w:rPr>
-          <w:rFonts w:ascii="Arial" w:hAnsi="Arial" w:cs="Arial"/>
-          <w:b/>
-          <w:color w:val="000000"/>
-          <w:szCs w:val="21"/>
-          <w:shd w:val="clear" w:color="auto" w:fill="FFFFFF"/>
-        </w:rPr>
-        <w:t>::</w:t>
-      </w:r>
-      <w:r>
-        <w:rPr>
-          <w:rFonts w:ascii="Arial" w:hAnsi="Arial" w:cs="Arial"/>
-          <w:color w:val="000000"/>
-          <w:szCs w:val="21"/>
-          <w:shd w:val="clear" w:color="auto" w:fill="FFFFFF"/>
-        </w:rPr>
-        <w:t xml:space="preserve"> and </w:t>
-      </w:r>
-      <w:r>
-        <w:rPr>
-          <w:rFonts w:ascii="Times New Roman" w:hAnsi="Times New Roman" w:cs="Times New Roman"/>
-          <w:b/>
-          <w:color w:val="000000"/>
-          <w:szCs w:val="21"/>
-          <w:shd w:val="clear" w:color="auto" w:fill="FFFFFF"/>
-        </w:rPr>
-        <w:t>·</w:t>
-      </w:r>
-      <w:r>
-        <w:rPr>
-          <w:rFonts w:ascii="Arial" w:hAnsi="Arial" w:cs="Arial" w:hint="eastAsia"/>
-          <w:b/>
-          <w:color w:val="000000"/>
-          <w:szCs w:val="21"/>
-          <w:shd w:val="clear" w:color="auto" w:fill="FFFFFF"/>
-        </w:rPr>
-        <w:t xml:space="preserve"> </w:t>
-      </w:r>
-      <w:r>
-        <w:rPr>
-          <w:rFonts w:ascii="Arial" w:hAnsi="Arial" w:cs="Arial"/>
-          <w:color w:val="000000"/>
-          <w:szCs w:val="21"/>
-          <w:shd w:val="clear" w:color="auto" w:fill="FFFFFF"/>
-        </w:rPr>
-        <w:t>in</w:t>
-      </w:r>
-      <w:r>
-        <w:rPr>
-          <w:rFonts w:ascii="Arial" w:hAnsi="Arial" w:cs="Arial"/>
-          <w:color w:val="000000"/>
-          <w:szCs w:val="21"/>
-          <w:shd w:val="clear" w:color="auto" w:fill="FFFFFF"/>
-        </w:rPr>
-        <w:t xml:space="preserve"> this version (</w:t>
-      </w:r>
-      <w:r>
-        <w:rPr>
-          <w:rFonts w:ascii="Arial" w:hAnsi="Arial" w:cs="Arial"/>
-          <w:color w:val="000000"/>
-          <w:szCs w:val="21"/>
-          <w:shd w:val="clear" w:color="auto" w:fill="FFFFFF"/>
-        </w:rPr>
-        <w:t xml:space="preserve">on the right side of page </w:t>
-      </w:r>
-      <w:r>
-        <w:rPr>
-          <w:rFonts w:ascii="Arial" w:hAnsi="Arial" w:cs="Arial"/>
-          <w:color w:val="000000"/>
-          <w:szCs w:val="21"/>
-          <w:shd w:val="clear" w:color="auto" w:fill="FFFFFF"/>
-        </w:rPr>
-        <w:t xml:space="preserve">7 colored in blue). </w:t>
-      </w:r>
-    </w:p>
-    <w:p>
-      <w:pPr>
-        <w:rPr>
-          <w:rFonts w:ascii="Verdana" w:hAnsi="Verdana"/>
-          <w:color w:val="000000"/>
-          <w:szCs w:val="21"/>
-          <w:shd w:val="clear" w:color="auto" w:fill="FFFFFF"/>
-        </w:rPr>
-      </w:pPr>
-      <w:r>
-        <w:rPr>
-          <w:rFonts w:ascii="Verdana" w:hAnsi="Verdana"/>
-          <w:color w:val="000000"/>
-          <w:szCs w:val="21"/>
-          <w:shd w:val="clear" w:color="auto" w:fill="FFFFFF"/>
-        </w:rPr>
-        <w:t>*******************************************</w:t>
-      </w:r>
-    </w:p>
-    <w:p>
-      <w:pPr>
-        <w:rPr>
-          <w:rFonts w:ascii="Verdana" w:hAnsi="Verdana"/>
-          <w:color w:val="000000"/>
-          <w:szCs w:val="21"/>
-          <w:shd w:val="clear" w:color="auto" w:fill="FFFFFF"/>
-        </w:rPr>
-      </w:pPr>
-      <w:r>
-        <w:rPr>
-          <w:rFonts w:ascii="Verdana" w:hAnsi="Verdana" w:hint="eastAsia"/>
-          <w:color w:val="000000"/>
-          <w:szCs w:val="21"/>
-          <w:shd w:val="clear" w:color="auto" w:fill="FFFFFF"/>
-        </w:rPr>
-        <w:t>*</w:t>
-      </w:r>
-      <w:r>
-        <w:rPr>
-          <w:rFonts w:ascii="Verdana" w:hAnsi="Verdana"/>
-          <w:color w:val="000000"/>
-          <w:szCs w:val="21"/>
-          <w:shd w:val="clear" w:color="auto" w:fill="FFFFFF"/>
-        </w:rPr>
-        <w:t>******************************************</w:t>
-      </w:r>
-    </w:p>
-    <w:p>
-      <w:pPr>
-        <w:rPr>
-          <w:rFonts w:ascii="Verdana" w:hAnsi="Verdana"/>
-          <w:color w:val="000000"/>
-          <w:szCs w:val="21"/>
-          <w:shd w:val="clear" w:color="auto" w:fill="FFFFFF"/>
-        </w:rPr>
-      </w:pPr>
-    </w:p>
-    <w:p>
-      <w:pPr>
-        <w:rPr>
-          <w:rFonts w:ascii="Verdana" w:hAnsi="Verdana"/>
-          <w:color w:val="000000"/>
-          <w:szCs w:val="21"/>
-          <w:shd w:val="clear" w:color="auto" w:fill="FFFFFF"/>
-        </w:rPr>
-      </w:pPr>
-      <w:r>
-        <w:rPr>
-          <w:rFonts w:ascii="Verdana" w:hAnsi="Verdana"/>
-          <w:color w:val="000000"/>
-          <w:szCs w:val="21"/>
-          <w:shd w:val="clear" w:color="auto" w:fill="FFFFFF"/>
-        </w:rPr>
-        <w:t xml:space="preserve">Fig. 9: what does M_1 \bot M_2 mean? </w:t>
-      </w:r>
-    </w:p>
-    <w:p>
-      <w:pPr>
-        <w:rPr>
-          <w:rFonts w:ascii="Verdana" w:hAnsi="Verdana"/>
-          <w:color w:val="000000"/>
-          <w:szCs w:val="21"/>
-          <w:shd w:val="clear" w:color="auto" w:fill="FFFFFF"/>
-        </w:rPr>
-      </w:pPr>
-      <w:r>
-        <w:rPr>
-          <w:rFonts w:ascii="Verdana" w:hAnsi="Verdana"/>
-          <w:color w:val="000000"/>
-          <w:szCs w:val="21"/>
-          <w:shd w:val="clear" w:color="auto" w:fill="FFFFFF"/>
-        </w:rPr>
-        <w:t>*******************************************</w:t>
-      </w:r>
-    </w:p>
-    <w:p>
-      <w:pPr>
-        <w:rPr>
-          <w:rFonts w:ascii="Verdana" w:hAnsi="Verdana"/>
-          <w:color w:val="000000"/>
-          <w:szCs w:val="21"/>
-          <w:shd w:val="clear" w:color="auto" w:fill="FFFFFF"/>
-        </w:rPr>
-      </w:pPr>
-      <w:r>
-        <w:rPr>
-          <w:rFonts w:ascii="Verdana" w:hAnsi="Verdana" w:hint="eastAsia"/>
-          <w:color w:val="000000"/>
-          <w:szCs w:val="21"/>
-          <w:shd w:val="clear" w:color="auto" w:fill="FFFFFF"/>
-        </w:rPr>
-        <w:t>*</w:t>
-      </w:r>
-      <w:r>
-        <w:rPr>
-          <w:rFonts w:ascii="Verdana" w:hAnsi="Verdana"/>
-          <w:color w:val="000000"/>
-          <w:szCs w:val="21"/>
-          <w:shd w:val="clear" w:color="auto" w:fill="FFFFFF"/>
-        </w:rPr>
-        <w:t>******************************************</w:t>
-      </w:r>
-    </w:p>
-    <w:p>
-      <w:pPr>
-        <w:rPr>
-          <w:rFonts w:ascii="Arial" w:hAnsi="Arial" w:cs="Arial"/>
-          <w:color w:val="000000"/>
-          <w:szCs w:val="21"/>
-          <w:shd w:val="clear" w:color="auto" w:fill="FFFFFF"/>
-        </w:rPr>
-      </w:pPr>
-      <w:r>
-        <w:rPr>
-          <w:rFonts w:ascii="Arial" w:hAnsi="Arial" w:cs="Arial"/>
-          <w:color w:val="000000"/>
-          <w:szCs w:val="21"/>
-          <w:shd w:val="clear" w:color="auto" w:fill="FFFFFF"/>
-        </w:rPr>
-        <w:t xml:space="preserve">We add the formal definition of “M_1 \bot M_2” </w:t>
-      </w:r>
-      <w:r>
-        <w:rPr>
-          <w:rFonts w:ascii="Arial" w:hAnsi="Arial" w:cs="Arial"/>
-          <w:color w:val="000000"/>
-          <w:szCs w:val="21"/>
-          <w:shd w:val="clear" w:color="auto" w:fill="FFFFFF"/>
-        </w:rPr>
-        <w:t>in this version (</w:t>
-      </w:r>
-      <w:r>
-        <w:rPr>
-          <w:rFonts w:ascii="Arial" w:hAnsi="Arial" w:cs="Arial"/>
-          <w:color w:val="000000"/>
-          <w:szCs w:val="21"/>
-          <w:shd w:val="clear" w:color="auto" w:fill="FFFFFF"/>
-        </w:rPr>
-        <w:t xml:space="preserve">in Fig.9 on page </w:t>
-      </w:r>
-      <w:r>
-        <w:rPr>
-          <w:rFonts w:ascii="Arial" w:hAnsi="Arial" w:cs="Arial"/>
-          <w:color w:val="000000"/>
-          <w:szCs w:val="21"/>
-          <w:shd w:val="clear" w:color="auto" w:fill="FFFFFF"/>
-        </w:rPr>
-        <w:t>11).</w:t>
-      </w:r>
-    </w:p>
-    <w:p>
-      <w:pPr>
-        <w:rPr>
-          <w:rFonts w:ascii="Verdana" w:hAnsi="Verdana"/>
-          <w:color w:val="000000"/>
-          <w:szCs w:val="21"/>
-          <w:shd w:val="clear" w:color="auto" w:fill="FFFFFF"/>
-        </w:rPr>
-      </w:pPr>
-      <w:r>
-        <w:rPr>
-          <w:rFonts w:ascii="Verdana" w:hAnsi="Verdana"/>
-          <w:color w:val="000000"/>
-          <w:szCs w:val="21"/>
-          <w:shd w:val="clear" w:color="auto" w:fill="FFFFFF"/>
-        </w:rPr>
-        <w:t>*******************************************</w:t>
-      </w:r>
-    </w:p>
-    <w:p>
-      <w:pPr>
-        <w:rPr>
-          <w:rFonts w:ascii="Verdana" w:hAnsi="Verdana"/>
-          <w:color w:val="000000"/>
-          <w:szCs w:val="21"/>
-          <w:shd w:val="clear" w:color="auto" w:fill="FFFFFF"/>
-        </w:rPr>
-      </w:pPr>
-      <w:r>
-        <w:rPr>
-          <w:rFonts w:ascii="Verdana" w:hAnsi="Verdana" w:hint="eastAsia"/>
-          <w:color w:val="000000"/>
-          <w:szCs w:val="21"/>
-          <w:shd w:val="clear" w:color="auto" w:fill="FFFFFF"/>
-        </w:rPr>
-        <w:t>*</w:t>
-      </w:r>
-      <w:r>
-        <w:rPr>
-          <w:rFonts w:ascii="Verdana" w:hAnsi="Verdana"/>
-          <w:color w:val="000000"/>
-          <w:szCs w:val="21"/>
-          <w:shd w:val="clear" w:color="auto" w:fill="FFFFFF"/>
-        </w:rPr>
-        <w:t>******************************************</w:t>
-      </w:r>
-    </w:p>
-    <w:p>
-      <w:pPr>
-        <w:rPr>
-          <w:rFonts w:ascii="Verdana" w:hAnsi="Verdana"/>
-          <w:color w:val="000000"/>
-          <w:szCs w:val="21"/>
-          <w:shd w:val="clear" w:color="auto" w:fill="FFFFFF"/>
-        </w:rPr>
-      </w:pPr>
-    </w:p>
-    <w:p>
-      <w:pPr>
-        <w:rPr>
-          <w:rFonts w:ascii="Verdana" w:hAnsi="Verdana"/>
-          <w:color w:val="000000"/>
-          <w:szCs w:val="21"/>
-          <w:shd w:val="clear" w:color="auto" w:fill="FFFFFF"/>
-        </w:rPr>
-      </w:pPr>
-      <w:r>
-        <w:rPr>
-          <w:rFonts w:ascii="Verdana" w:hAnsi="Verdana"/>
-          <w:color w:val="000000"/>
-          <w:szCs w:val="21"/>
-          <w:shd w:val="clear" w:color="auto" w:fill="FFFFFF"/>
-        </w:rPr>
-        <w:t xml:space="preserve">Fig. 11: please briefly mention Hoare-triple syntax in the text. </w:t>
-      </w:r>
-    </w:p>
-    <w:p>
-      <w:pPr>
-        <w:rPr>
-          <w:rFonts w:ascii="Verdana" w:hAnsi="Verdana"/>
-          <w:color w:val="000000"/>
-          <w:szCs w:val="21"/>
-          <w:shd w:val="clear" w:color="auto" w:fill="FFFFFF"/>
-        </w:rPr>
-      </w:pPr>
-      <w:r>
-        <w:rPr>
-          <w:rFonts w:ascii="Verdana" w:hAnsi="Verdana"/>
-          <w:color w:val="000000"/>
-          <w:szCs w:val="21"/>
-          <w:shd w:val="clear" w:color="auto" w:fill="FFFFFF"/>
-        </w:rPr>
-        <w:t>*******************************************</w:t>
-      </w:r>
-    </w:p>
-    <w:p>
-      <w:pPr>
-        <w:rPr>
-          <w:rFonts w:ascii="Verdana" w:hAnsi="Verdana"/>
-          <w:color w:val="000000"/>
-          <w:szCs w:val="21"/>
-          <w:shd w:val="clear" w:color="auto" w:fill="FFFFFF"/>
-        </w:rPr>
-      </w:pPr>
-      <w:r>
-        <w:rPr>
-          <w:rFonts w:ascii="Verdana" w:hAnsi="Verdana" w:hint="eastAsia"/>
-          <w:color w:val="000000"/>
-          <w:szCs w:val="21"/>
-          <w:shd w:val="clear" w:color="auto" w:fill="FFFFFF"/>
-        </w:rPr>
-        <w:t>*</w:t>
-      </w:r>
-      <w:r>
-        <w:rPr>
-          <w:rFonts w:ascii="Verdana" w:hAnsi="Verdana"/>
-          <w:color w:val="000000"/>
-          <w:szCs w:val="21"/>
-          <w:shd w:val="clear" w:color="auto" w:fill="FFFFFF"/>
-        </w:rPr>
-        <w:t>******************************************</w:t>
-      </w:r>
-    </w:p>
-    <w:p>
-      <w:pPr>
-        <w:rPr>
-          <w:rFonts w:ascii="Arial" w:hAnsi="Arial" w:cs="Arial"/>
-          <w:color w:val="000000"/>
-          <w:szCs w:val="21"/>
-          <w:shd w:val="clear" w:color="auto" w:fill="FFFFFF"/>
-        </w:rPr>
-      </w:pPr>
-      <w:r>
-        <w:rPr>
-          <w:rFonts w:ascii="Arial" w:hAnsi="Arial" w:cs="Arial"/>
-          <w:color w:val="000000"/>
-          <w:szCs w:val="21"/>
-          <w:shd w:val="clear" w:color="auto" w:fill="FFFFFF"/>
-        </w:rPr>
-        <w:t>We briefly mention syntax and the structure of our program logic in this version (in the second para</w:t>
-      </w:r>
-      <w:r>
-        <w:rPr>
-          <w:rFonts w:ascii="Arial" w:hAnsi="Arial" w:cs="Arial"/>
-          <w:color w:val="000000"/>
-          <w:szCs w:val="21"/>
-          <w:shd w:val="clear" w:color="auto" w:fill="FFFFFF"/>
-        </w:rPr>
-        <w:t xml:space="preserve">graph on the left side of page </w:t>
-      </w:r>
-      <w:r>
-        <w:rPr>
-          <w:rFonts w:ascii="Arial" w:hAnsi="Arial" w:cs="Arial"/>
-          <w:color w:val="000000"/>
-          <w:szCs w:val="21"/>
-          <w:shd w:val="clear" w:color="auto" w:fill="FFFFFF"/>
-        </w:rPr>
-        <w:t>12).</w:t>
-      </w:r>
-    </w:p>
-    <w:p>
-      <w:pPr>
-        <w:rPr>
-          <w:rFonts w:ascii="Verdana" w:hAnsi="Verdana"/>
-          <w:color w:val="000000"/>
-          <w:szCs w:val="21"/>
-          <w:shd w:val="clear" w:color="auto" w:fill="FFFFFF"/>
-        </w:rPr>
-      </w:pPr>
-      <w:r>
-        <w:rPr>
-          <w:rFonts w:ascii="Verdana" w:hAnsi="Verdana"/>
-          <w:color w:val="000000"/>
-          <w:szCs w:val="21"/>
-          <w:shd w:val="clear" w:color="auto" w:fill="FFFFFF"/>
-        </w:rPr>
-        <w:t>*******************************************</w:t>
-      </w:r>
-    </w:p>
-    <w:p>
-      <w:pPr>
-        <w:rPr>
-          <w:rFonts w:ascii="Verdana" w:hAnsi="Verdana"/>
-          <w:color w:val="000000"/>
-          <w:szCs w:val="21"/>
-          <w:shd w:val="clear" w:color="auto" w:fill="FFFFFF"/>
-        </w:rPr>
-      </w:pPr>
-      <w:r>
-        <w:rPr>
-          <w:rFonts w:ascii="Verdana" w:hAnsi="Verdana" w:hint="eastAsia"/>
-          <w:color w:val="000000"/>
-          <w:szCs w:val="21"/>
-          <w:shd w:val="clear" w:color="auto" w:fill="FFFFFF"/>
-        </w:rPr>
-        <w:t>*</w:t>
-      </w:r>
-      <w:r>
-        <w:rPr>
-          <w:rFonts w:ascii="Verdana" w:hAnsi="Verdana"/>
-          <w:color w:val="000000"/>
-          <w:szCs w:val="21"/>
-          <w:shd w:val="clear" w:color="auto" w:fill="FFFFFF"/>
-        </w:rPr>
-        <w:t>******************************************</w:t>
-      </w:r>
-    </w:p>
-    <w:p>
-      <w:pPr>
-        <w:rPr>
-          <w:rFonts w:ascii="Verdana" w:hAnsi="Verdana"/>
-          <w:color w:val="000000"/>
-          <w:szCs w:val="21"/>
-          <w:shd w:val="clear" w:color="auto" w:fill="FFFFFF"/>
-        </w:rPr>
-      </w:pPr>
-    </w:p>
-    <w:p>
-      <w:pPr>
-        <w:rPr>
-          <w:rFonts w:ascii="Verdana" w:hAnsi="Verdana"/>
-          <w:color w:val="000000"/>
-          <w:szCs w:val="21"/>
-          <w:shd w:val="clear" w:color="auto" w:fill="FFFFFF"/>
-        </w:rPr>
-      </w:pPr>
-      <w:r>
-        <w:rPr>
-          <w:rFonts w:ascii="Verdana" w:hAnsi="Verdana"/>
-          <w:color w:val="000000"/>
-          <w:szCs w:val="21"/>
-          <w:shd w:val="clear" w:color="auto" w:fill="FFFFFF"/>
-        </w:rPr>
-        <w:t xml:space="preserve">Fig. 12: difficult to read in black-and-white print, consider using patterns in addition to color. </w:t>
-      </w:r>
-    </w:p>
-    <w:p>
-      <w:pPr>
-        <w:rPr>
-          <w:rFonts w:ascii="Verdana" w:hAnsi="Verdana"/>
-          <w:color w:val="000000"/>
-          <w:szCs w:val="21"/>
-          <w:shd w:val="clear" w:color="auto" w:fill="FFFFFF"/>
-        </w:rPr>
-      </w:pPr>
-      <w:r>
-        <w:rPr>
-          <w:rFonts w:ascii="Verdana" w:hAnsi="Verdana"/>
-          <w:color w:val="000000"/>
-          <w:szCs w:val="21"/>
-          <w:shd w:val="clear" w:color="auto" w:fill="FFFFFF"/>
-        </w:rPr>
-        <w:t>*******************************************</w:t>
-      </w:r>
-    </w:p>
-    <w:p>
-      <w:pPr>
-        <w:rPr>
-          <w:rFonts w:ascii="Verdana" w:hAnsi="Verdana"/>
-          <w:color w:val="000000"/>
-          <w:szCs w:val="21"/>
-          <w:shd w:val="clear" w:color="auto" w:fill="FFFFFF"/>
-        </w:rPr>
-      </w:pPr>
-      <w:r>
-        <w:rPr>
-          <w:rFonts w:ascii="Verdana" w:hAnsi="Verdana" w:hint="eastAsia"/>
-          <w:color w:val="000000"/>
-          <w:szCs w:val="21"/>
-          <w:shd w:val="clear" w:color="auto" w:fill="FFFFFF"/>
-        </w:rPr>
-        <w:t>*</w:t>
-      </w:r>
-      <w:r>
-        <w:rPr>
-          <w:rFonts w:ascii="Verdana" w:hAnsi="Verdana"/>
-          <w:color w:val="000000"/>
-          <w:szCs w:val="21"/>
-          <w:shd w:val="clear" w:color="auto" w:fill="FFFFFF"/>
-        </w:rPr>
-        <w:t>******************************************</w:t>
-      </w:r>
-    </w:p>
-    <w:p>
-      <w:pPr>
-        <w:rPr>
-          <w:rFonts w:ascii="Arial" w:hAnsi="Arial" w:cs="Arial"/>
-          <w:color w:val="000000"/>
-          <w:szCs w:val="21"/>
-          <w:shd w:val="clear" w:color="auto" w:fill="FFFFFF"/>
-        </w:rPr>
-      </w:pPr>
-      <w:r>
-        <w:rPr>
-          <w:rFonts w:ascii="Arial" w:hAnsi="Arial" w:cs="Arial"/>
-          <w:color w:val="000000"/>
-          <w:szCs w:val="21"/>
-          <w:shd w:val="clear" w:color="auto" w:fill="FFFFFF"/>
-        </w:rPr>
-        <w:t xml:space="preserve">Thanks. In this version, we use the light gray to mark the windows saving contexts of pervious procedures, the dark gray to mark the stack in memory saving the contexts of previous procedures and the east north lines to fill the invalid window. </w:t>
-      </w:r>
-      <w:r>
-        <w:rPr>
-          <w:rFonts w:ascii="Arial" w:hAnsi="Arial" w:cs="Arial"/>
-          <w:color w:val="000000"/>
-          <w:szCs w:val="21"/>
-          <w:shd w:val="clear" w:color="auto" w:fill="FFFFFF"/>
-        </w:rPr>
-        <w:t>Please find the modifications in Fig.12 on page 14 and Fig.13 on page 15 (we use dots to fill the original invalid window in Fig.13).</w:t>
-      </w:r>
-    </w:p>
-    <w:p>
-      <w:pPr>
-        <w:rPr>
-          <w:rFonts w:ascii="Verdana" w:hAnsi="Verdana"/>
-          <w:color w:val="000000"/>
-          <w:szCs w:val="21"/>
-          <w:shd w:val="clear" w:color="auto" w:fill="FFFFFF"/>
-        </w:rPr>
-      </w:pPr>
-      <w:r>
-        <w:rPr>
-          <w:rFonts w:ascii="Verdana" w:hAnsi="Verdana"/>
-          <w:color w:val="000000"/>
-          <w:szCs w:val="21"/>
-          <w:shd w:val="clear" w:color="auto" w:fill="FFFFFF"/>
-        </w:rPr>
-        <w:t>*******************************************</w:t>
-      </w:r>
-    </w:p>
-    <w:p>
-      <w:pPr>
-        <w:rPr>
-          <w:rFonts w:ascii="Verdana" w:hAnsi="Verdana"/>
-          <w:color w:val="000000"/>
-          <w:szCs w:val="21"/>
-          <w:shd w:val="clear" w:color="auto" w:fill="FFFFFF"/>
-        </w:rPr>
-      </w:pPr>
-      <w:r>
-        <w:rPr>
-          <w:rFonts w:ascii="Verdana" w:hAnsi="Verdana" w:hint="eastAsia"/>
-          <w:color w:val="000000"/>
-          <w:szCs w:val="21"/>
-          <w:shd w:val="clear" w:color="auto" w:fill="FFFFFF"/>
-        </w:rPr>
-        <w:t>*</w:t>
-      </w:r>
-      <w:r>
-        <w:rPr>
-          <w:rFonts w:ascii="Verdana" w:hAnsi="Verdana"/>
-          <w:color w:val="000000"/>
-          <w:szCs w:val="21"/>
-          <w:shd w:val="clear" w:color="auto" w:fill="FFFFFF"/>
-        </w:rPr>
-        <w:t>******************************************</w:t>
-      </w:r>
-    </w:p>
-    <w:p>
-      <w:pPr>
-        <w:rPr>
-          <w:rFonts w:ascii="Verdana" w:hAnsi="Verdana"/>
-          <w:color w:val="000000"/>
-          <w:szCs w:val="21"/>
-          <w:shd w:val="clear" w:color="auto" w:fill="FFFFFF"/>
-        </w:rPr>
-      </w:pPr>
-    </w:p>
-    <w:p>
-      <w:pPr>
-        <w:rPr>
-          <w:rFonts w:ascii="Verdana" w:hAnsi="Verdana"/>
-          <w:color w:val="000000"/>
-          <w:szCs w:val="21"/>
-          <w:shd w:val="clear" w:color="auto" w:fill="FFFFFF"/>
-        </w:rPr>
-      </w:pPr>
-      <w:r>
-        <w:rPr>
-          <w:rFonts w:ascii="Verdana" w:hAnsi="Verdana"/>
-          <w:color w:val="000000"/>
-          <w:szCs w:val="21"/>
-          <w:shd w:val="clear" w:color="auto" w:fill="FFFFFF"/>
-        </w:rPr>
-        <w:t>Fig. 18: why is in line mathcal{p}\downarrow (R',D')--&gt;(R,D)?</w:t>
-      </w:r>
-    </w:p>
-    <w:p>
-      <w:pPr>
-        <w:rPr>
-          <w:rFonts w:ascii="Verdana" w:hAnsi="Verdana"/>
-          <w:color w:val="000000"/>
-          <w:szCs w:val="21"/>
-          <w:shd w:val="clear" w:color="auto" w:fill="FFFFFF"/>
-        </w:rPr>
-      </w:pPr>
-      <w:r>
-        <w:rPr>
-          <w:rFonts w:ascii="Verdana" w:hAnsi="Verdana"/>
-          <w:color w:val="000000"/>
-          <w:szCs w:val="21"/>
-          <w:shd w:val="clear" w:color="auto" w:fill="FFFFFF"/>
-        </w:rPr>
-        <w:t>*******************************************</w:t>
-      </w:r>
-    </w:p>
-    <w:p>
-      <w:pPr>
-        <w:rPr>
-          <w:rFonts w:ascii="Verdana" w:hAnsi="Verdana"/>
-          <w:color w:val="000000"/>
-          <w:szCs w:val="21"/>
-          <w:shd w:val="clear" w:color="auto" w:fill="FFFFFF"/>
-        </w:rPr>
-      </w:pPr>
-      <w:r>
-        <w:rPr>
-          <w:rFonts w:ascii="Verdana" w:hAnsi="Verdana" w:hint="eastAsia"/>
-          <w:color w:val="000000"/>
-          <w:szCs w:val="21"/>
-          <w:shd w:val="clear" w:color="auto" w:fill="FFFFFF"/>
-        </w:rPr>
-        <w:lastRenderedPageBreak/>
-        <w:t>*</w:t>
-      </w:r>
-      <w:r>
-        <w:rPr>
-          <w:rFonts w:ascii="Verdana" w:hAnsi="Verdana"/>
-          <w:color w:val="000000"/>
-          <w:szCs w:val="21"/>
-          <w:shd w:val="clear" w:color="auto" w:fill="FFFFFF"/>
-        </w:rPr>
-        <w:t>******************************************</w:t>
-      </w:r>
-    </w:p>
-    <w:p>
-      <w:pPr>
-        <w:rPr>
-          <w:rFonts w:ascii="Arial" w:hAnsi="Arial" w:cs="Arial"/>
-          <w:color w:val="000000"/>
-          <w:szCs w:val="21"/>
-          <w:shd w:val="clear" w:color="auto" w:fill="FFFFFF"/>
-        </w:rPr>
-      </w:pPr>
-      <w:r>
-        <w:rPr>
-          <w:rFonts w:ascii="Arial" w:hAnsi="Arial" w:cs="Arial"/>
-          <w:color w:val="000000"/>
-          <w:szCs w:val="21"/>
-          <w:shd w:val="clear" w:color="auto" w:fill="FFFFFF"/>
-        </w:rPr>
-        <w:t xml:space="preserve">We supplement the explanations of the meaning of </w:t>
-      </w:r>
-      <w:r>
-        <w:rPr>
-          <w:rFonts w:ascii="Arial" w:hAnsi="Arial" w:cs="Arial"/>
-          <w:color w:val="000000"/>
-          <w:szCs w:val="21"/>
-          <w:shd w:val="clear" w:color="auto" w:fill="FFFFFF"/>
-        </w:rPr>
-        <w:t>“</w:t>
-      </w:r>
-      <w:r>
-        <w:rPr>
-          <w:rFonts w:ascii="Arial" w:hAnsi="Arial" w:cs="Arial"/>
-          <w:color w:val="000000"/>
-          <w:szCs w:val="21"/>
-          <w:shd w:val="clear" w:color="auto" w:fill="FFFFFF"/>
-        </w:rPr>
-        <w:t>\matcal{p}\downarrow</w:t>
-      </w:r>
-      <w:r>
-        <w:rPr>
-          <w:rFonts w:ascii="Arial" w:hAnsi="Arial" w:cs="Arial"/>
-          <w:color w:val="000000"/>
-          <w:szCs w:val="21"/>
-          <w:shd w:val="clear" w:color="auto" w:fill="FFFFFF"/>
-        </w:rPr>
-        <w:t>”</w:t>
-      </w:r>
-      <w:r>
-        <w:rPr>
-          <w:rFonts w:ascii="Arial" w:hAnsi="Arial" w:cs="Arial"/>
-          <w:color w:val="000000"/>
-          <w:szCs w:val="21"/>
-          <w:shd w:val="clear" w:color="auto" w:fill="FFFFFF"/>
-        </w:rPr>
-        <w:t xml:space="preserve"> and why there is (R’, D’) --&gt; (R, D)</w:t>
-      </w:r>
-      <w:r>
-        <w:rPr>
-          <w:rFonts w:ascii="Arial" w:hAnsi="Arial" w:cs="Arial"/>
-          <w:color w:val="000000"/>
-          <w:szCs w:val="21"/>
-          <w:shd w:val="clear" w:color="auto" w:fill="FFFFFF"/>
-        </w:rPr>
-        <w:t xml:space="preserve"> in the last paragraph on the right side of page 19 (in color blue).</w:t>
-      </w:r>
-    </w:p>
-    <w:p>
-      <w:pPr>
-        <w:rPr>
-          <w:rFonts w:ascii="Verdana" w:hAnsi="Verdana"/>
-          <w:color w:val="000000"/>
-          <w:szCs w:val="21"/>
-          <w:shd w:val="clear" w:color="auto" w:fill="FFFFFF"/>
-        </w:rPr>
-      </w:pPr>
-      <w:r>
-        <w:rPr>
-          <w:rFonts w:ascii="Verdana" w:hAnsi="Verdana"/>
-          <w:color w:val="000000"/>
-          <w:szCs w:val="21"/>
-          <w:shd w:val="clear" w:color="auto" w:fill="FFFFFF"/>
-        </w:rPr>
-        <w:t>*******************************************</w:t>
-      </w:r>
-    </w:p>
-    <w:p>
-      <w:pPr>
-        <w:rPr>
-          <w:rFonts w:ascii="Verdana" w:hAnsi="Verdana"/>
-          <w:color w:val="000000"/>
-          <w:szCs w:val="21"/>
-          <w:shd w:val="clear" w:color="auto" w:fill="FFFFFF"/>
-        </w:rPr>
-      </w:pPr>
-      <w:r>
-        <w:rPr>
-          <w:rFonts w:ascii="Verdana" w:hAnsi="Verdana" w:hint="eastAsia"/>
-          <w:color w:val="000000"/>
-          <w:szCs w:val="21"/>
-          <w:shd w:val="clear" w:color="auto" w:fill="FFFFFF"/>
-        </w:rPr>
-        <w:t>*</w:t>
-      </w:r>
-      <w:r>
-        <w:rPr>
-          <w:rFonts w:ascii="Verdana" w:hAnsi="Verdana"/>
-          <w:color w:val="000000"/>
-          <w:szCs w:val="21"/>
-          <w:shd w:val="clear" w:color="auto" w:fill="FFFFFF"/>
-        </w:rPr>
-        <w:t>******************************************</w:t>
-      </w:r>
-    </w:p>
-    <w:p>
-      <w:pPr>
-        <w:rPr>
-          <w:rFonts w:ascii="Verdana" w:hAnsi="Verdana"/>
-          <w:color w:val="000000"/>
-          <w:szCs w:val="21"/>
-          <w:shd w:val="clear" w:color="auto" w:fill="FFFFFF"/>
-        </w:rPr>
-      </w:pPr>
-      <w:r>
-        <w:rPr>
-          <w:rFonts w:ascii="&amp;quot" w:hAnsi="&amp;quot"/>
-          <w:color w:val="000000"/>
-          <w:szCs w:val="21"/>
-        </w:rPr>
-        <w:br/>
-      </w:r>
-      <w:r>
-        <w:rPr>
-          <w:rFonts w:ascii="&amp;quot" w:hAnsi="&amp;quot"/>
-          <w:color w:val="000000"/>
-          <w:szCs w:val="21"/>
-        </w:rPr>
-        <w:br/>
-      </w:r>
-      <w:r>
-        <w:rPr>
-          <w:rFonts w:ascii="Verdana" w:hAnsi="Verdana"/>
-          <w:color w:val="000000"/>
-          <w:szCs w:val="21"/>
-          <w:shd w:val="clear" w:color="auto" w:fill="FFFFFF"/>
-        </w:rPr>
-        <w:t xml:space="preserve">Sect. 4 seems to be the extension over the ASPLOS conference paper. Please comment what exactly is new. </w:t>
-      </w:r>
-    </w:p>
-    <w:p>
-      <w:pPr>
-        <w:rPr>
-          <w:rFonts w:ascii="Verdana" w:hAnsi="Verdana"/>
-          <w:color w:val="000000"/>
-          <w:szCs w:val="21"/>
-          <w:shd w:val="clear" w:color="auto" w:fill="FFFFFF"/>
-        </w:rPr>
-      </w:pPr>
-      <w:r>
-        <w:rPr>
-          <w:rFonts w:ascii="Verdana" w:hAnsi="Verdana"/>
-          <w:color w:val="000000"/>
-          <w:szCs w:val="21"/>
-          <w:shd w:val="clear" w:color="auto" w:fill="FFFFFF"/>
-        </w:rPr>
-        <w:t>*******************************************</w:t>
-      </w:r>
-    </w:p>
-    <w:p>
-      <w:pPr>
-        <w:rPr>
-          <w:rFonts w:ascii="Verdana" w:hAnsi="Verdana"/>
-          <w:color w:val="000000"/>
-          <w:szCs w:val="21"/>
-          <w:shd w:val="clear" w:color="auto" w:fill="FFFFFF"/>
-        </w:rPr>
-      </w:pPr>
-      <w:r>
-        <w:rPr>
-          <w:rFonts w:ascii="Verdana" w:hAnsi="Verdana" w:hint="eastAsia"/>
-          <w:color w:val="000000"/>
-          <w:szCs w:val="21"/>
-          <w:shd w:val="clear" w:color="auto" w:fill="FFFFFF"/>
-        </w:rPr>
-        <w:t>*</w:t>
-      </w:r>
-      <w:r>
-        <w:rPr>
-          <w:rFonts w:ascii="Verdana" w:hAnsi="Verdana"/>
-          <w:color w:val="000000"/>
-          <w:szCs w:val="21"/>
-          <w:shd w:val="clear" w:color="auto" w:fill="FFFFFF"/>
-        </w:rPr>
-        <w:t>******************************************</w:t>
-      </w:r>
-    </w:p>
-    <w:p>
-      <w:pPr>
-        <w:rPr>
-          <w:rFonts w:ascii="Verdana" w:hAnsi="Verdana"/>
-          <w:color w:val="000000"/>
-          <w:szCs w:val="21"/>
-          <w:shd w:val="clear" w:color="auto" w:fill="FFFFFF"/>
-        </w:rPr>
-      </w:pPr>
-      <w:r>
-        <w:rPr>
-          <w:rFonts w:ascii="Verdana" w:hAnsi="Verdana"/>
-          <w:color w:val="000000"/>
-          <w:szCs w:val="21"/>
-          <w:shd w:val="clear" w:color="auto" w:fill="FFFFFF"/>
-        </w:rPr>
-        <w:t xml:space="preserve">At the beginning of Sec. 4, we declare what exactly is new of our expansion (colored blue in page 4) in this version. </w:t>
-      </w:r>
-    </w:p>
-    <w:p>
-      <w:pPr>
-        <w:rPr>
-          <w:rFonts w:ascii="Verdana" w:hAnsi="Verdana"/>
-          <w:color w:val="000000"/>
-          <w:szCs w:val="21"/>
-          <w:shd w:val="clear" w:color="auto" w:fill="FFFFFF"/>
-        </w:rPr>
-      </w:pPr>
-      <w:r>
-        <w:rPr>
-          <w:rFonts w:ascii="Verdana" w:hAnsi="Verdana"/>
-          <w:color w:val="000000"/>
-          <w:szCs w:val="21"/>
-          <w:shd w:val="clear" w:color="auto" w:fill="FFFFFF"/>
-        </w:rPr>
-        <w:t>*******************************************</w:t>
-      </w:r>
-    </w:p>
-    <w:p>
-      <w:pPr>
-        <w:rPr>
-          <w:rFonts w:ascii="Verdana" w:hAnsi="Verdana"/>
-          <w:color w:val="000000"/>
-          <w:szCs w:val="21"/>
-          <w:shd w:val="clear" w:color="auto" w:fill="FFFFFF"/>
-        </w:rPr>
-      </w:pPr>
-      <w:r>
-        <w:rPr>
-          <w:rFonts w:ascii="Verdana" w:hAnsi="Verdana" w:hint="eastAsia"/>
-          <w:color w:val="000000"/>
-          <w:szCs w:val="21"/>
-          <w:shd w:val="clear" w:color="auto" w:fill="FFFFFF"/>
-        </w:rPr>
-        <w:t>*</w:t>
-      </w:r>
-      <w:r>
-        <w:rPr>
-          <w:rFonts w:ascii="Verdana" w:hAnsi="Verdana"/>
-          <w:color w:val="000000"/>
-          <w:szCs w:val="21"/>
-          <w:shd w:val="clear" w:color="auto" w:fill="FFFFFF"/>
-        </w:rPr>
-        <w:t>******************************************</w:t>
-      </w:r>
-    </w:p>
-    <w:p>
-      <w:pPr>
-        <w:rPr>
-          <w:rFonts w:ascii="Verdana" w:hAnsi="Verdana"/>
-          <w:color w:val="000000"/>
-          <w:szCs w:val="21"/>
-          <w:shd w:val="clear" w:color="auto" w:fill="FFFFFF"/>
-        </w:rPr>
-      </w:pPr>
-    </w:p>
-    <w:p>
-      <w:pPr>
-        <w:rPr>
-          <w:rFonts w:ascii="Verdana" w:hAnsi="Verdana"/>
-          <w:color w:val="000000"/>
-          <w:szCs w:val="21"/>
-          <w:shd w:val="clear" w:color="auto" w:fill="FFFFFF"/>
-        </w:rPr>
-      </w:pPr>
-    </w:p>
-    <w:p>
-      <w:pPr>
-        <w:rPr>
-          <w:rFonts w:ascii="Verdana" w:hAnsi="Verdana"/>
-          <w:color w:val="000000"/>
-          <w:szCs w:val="21"/>
-          <w:shd w:val="clear" w:color="auto" w:fill="FFFFFF"/>
-        </w:rPr>
-      </w:pPr>
-      <w:r>
-        <w:rPr>
-          <w:rFonts w:ascii="Verdana" w:hAnsi="Verdana"/>
-          <w:color w:val="000000"/>
-          <w:szCs w:val="21"/>
-          <w:shd w:val="clear" w:color="auto" w:fill="FFFFFF"/>
-        </w:rPr>
-        <w:t>Please also provide proof sketches for your lemmas and theorems.</w:t>
-      </w:r>
-    </w:p>
-    <w:p>
-      <w:pPr>
-        <w:rPr>
-          <w:rFonts w:ascii="Verdana" w:hAnsi="Verdana"/>
-          <w:color w:val="000000"/>
-          <w:szCs w:val="21"/>
-          <w:shd w:val="clear" w:color="auto" w:fill="FFFFFF"/>
-        </w:rPr>
-      </w:pPr>
-      <w:r>
-        <w:rPr>
-          <w:rFonts w:ascii="Verdana" w:hAnsi="Verdana"/>
-          <w:color w:val="000000"/>
-          <w:szCs w:val="21"/>
-          <w:shd w:val="clear" w:color="auto" w:fill="FFFFFF"/>
-        </w:rPr>
-        <w:t>*******************************************</w:t>
-      </w:r>
-    </w:p>
-    <w:p>
-      <w:pPr>
-        <w:rPr>
-          <w:rFonts w:ascii="Verdana" w:hAnsi="Verdana"/>
-          <w:color w:val="000000"/>
-          <w:szCs w:val="21"/>
-          <w:shd w:val="clear" w:color="auto" w:fill="FFFFFF"/>
-        </w:rPr>
-      </w:pPr>
-      <w:r>
-        <w:rPr>
-          <w:rFonts w:ascii="Verdana" w:hAnsi="Verdana" w:hint="eastAsia"/>
-          <w:color w:val="000000"/>
-          <w:szCs w:val="21"/>
-          <w:shd w:val="clear" w:color="auto" w:fill="FFFFFF"/>
-        </w:rPr>
-        <w:t>*</w:t>
-      </w:r>
-      <w:r>
-        <w:rPr>
-          <w:rFonts w:ascii="Verdana" w:hAnsi="Verdana"/>
-          <w:color w:val="000000"/>
-          <w:szCs w:val="21"/>
-          <w:shd w:val="clear" w:color="auto" w:fill="FFFFFF"/>
-        </w:rPr>
-        <w:t>******************************************</w:t>
-      </w:r>
-    </w:p>
-    <w:p>
-      <w:pPr>
-        <w:rPr>
-          <w:rFonts w:ascii="Arial" w:hAnsi="Arial" w:cs="Arial"/>
-          <w:color w:val="000000"/>
-          <w:szCs w:val="21"/>
-          <w:shd w:val="clear" w:color="auto" w:fill="FFFFFF"/>
-        </w:rPr>
-      </w:pPr>
-      <w:r>
-        <w:rPr>
-          <w:rFonts w:ascii="Arial" w:hAnsi="Arial" w:cs="Arial"/>
-          <w:color w:val="000000"/>
-          <w:szCs w:val="21"/>
-          <w:shd w:val="clear" w:color="auto" w:fill="FFFFFF"/>
-        </w:rPr>
-        <w:t>We supplement the proof sketch of our sound proof in this version. Please find them on page 24-26</w:t>
-      </w:r>
-      <w:r>
-        <w:rPr>
-          <w:rFonts w:ascii="Arial" w:hAnsi="Arial" w:cs="Arial"/>
-          <w:color w:val="000000"/>
-          <w:szCs w:val="21"/>
-          <w:shd w:val="clear" w:color="auto" w:fill="FFFFFF"/>
-        </w:rPr>
-        <w:t xml:space="preserve"> (colored in blue)</w:t>
-      </w:r>
-      <w:r>
-        <w:rPr>
-          <w:rFonts w:ascii="Arial" w:hAnsi="Arial" w:cs="Arial"/>
-          <w:color w:val="000000"/>
-          <w:szCs w:val="21"/>
-          <w:shd w:val="clear" w:color="auto" w:fill="FFFFFF"/>
-        </w:rPr>
-        <w:t>.</w:t>
-      </w:r>
-    </w:p>
-    <w:p>
-      <w:pPr>
-        <w:rPr>
-          <w:rFonts w:ascii="Verdana" w:hAnsi="Verdana"/>
-          <w:color w:val="000000"/>
-          <w:szCs w:val="21"/>
-          <w:shd w:val="clear" w:color="auto" w:fill="FFFFFF"/>
-        </w:rPr>
-      </w:pPr>
-      <w:r>
-        <w:rPr>
-          <w:rFonts w:ascii="Verdana" w:hAnsi="Verdana" w:hint="eastAsia"/>
-          <w:color w:val="000000"/>
-          <w:szCs w:val="21"/>
-          <w:shd w:val="clear" w:color="auto" w:fill="FFFFFF"/>
-        </w:rPr>
-        <w:t>*</w:t>
-      </w:r>
-      <w:r>
-        <w:rPr>
-          <w:rFonts w:ascii="Verdana" w:hAnsi="Verdana"/>
-          <w:color w:val="000000"/>
-          <w:szCs w:val="21"/>
-          <w:shd w:val="clear" w:color="auto" w:fill="FFFFFF"/>
-        </w:rPr>
-        <w:t>******************************************</w:t>
-      </w:r>
-    </w:p>
-    <w:p>
-      <w:pPr>
-        <w:rPr>
-          <w:rFonts w:ascii="Verdana" w:hAnsi="Verdana"/>
-          <w:color w:val="000000"/>
-          <w:szCs w:val="21"/>
-          <w:shd w:val="clear" w:color="auto" w:fill="FFFFFF"/>
-        </w:rPr>
-      </w:pPr>
-      <w:r>
-        <w:rPr>
-          <w:rFonts w:ascii="Verdana" w:hAnsi="Verdana" w:hint="eastAsia"/>
-          <w:color w:val="000000"/>
-          <w:szCs w:val="21"/>
-          <w:shd w:val="clear" w:color="auto" w:fill="FFFFFF"/>
-        </w:rPr>
-        <w:t>*</w:t>
-      </w:r>
-      <w:r>
-        <w:rPr>
-          <w:rFonts w:ascii="Verdana" w:hAnsi="Verdana"/>
-          <w:color w:val="000000"/>
-          <w:szCs w:val="21"/>
-          <w:shd w:val="clear" w:color="auto" w:fill="FFFFFF"/>
-        </w:rPr>
-        <w:t>******************************************</w:t>
-      </w:r>
-      <w:r>
-        <w:rPr>
-          <w:rFonts w:ascii="&amp;quot" w:hAnsi="&amp;quot"/>
-          <w:color w:val="000000"/>
-          <w:szCs w:val="21"/>
-        </w:rPr>
-        <w:br/>
-      </w:r>
-      <w:r>
-        <w:rPr>
-          <w:rFonts w:ascii="&amp;quot" w:hAnsi="&amp;quot"/>
-          <w:color w:val="000000"/>
-          <w:szCs w:val="21"/>
-        </w:rPr>
-        <w:br/>
-      </w:r>
-      <w:r>
-        <w:rPr>
-          <w:rFonts w:ascii="Verdana" w:hAnsi="Verdana"/>
-          <w:color w:val="000000"/>
-          <w:szCs w:val="21"/>
-          <w:shd w:val="clear" w:color="auto" w:fill="FFFFFF"/>
-        </w:rPr>
-        <w:t>Sect. 5 introduces the case study. While the general verification setup is illustrated, it remains unclear how much manual effort that proof requires in Coq. Please elaborate, e.g., by presenting a proof sketch or referring to the Coq proof.</w:t>
-      </w:r>
-    </w:p>
-    <w:p>
-      <w:pPr>
-        <w:rPr>
-          <w:rFonts w:ascii="Verdana" w:hAnsi="Verdana"/>
-          <w:color w:val="000000"/>
-          <w:szCs w:val="21"/>
-          <w:shd w:val="clear" w:color="auto" w:fill="FFFFFF"/>
-        </w:rPr>
-      </w:pPr>
-      <w:r>
-        <w:rPr>
-          <w:rFonts w:ascii="Verdana" w:hAnsi="Verdana"/>
-          <w:color w:val="000000"/>
-          <w:szCs w:val="21"/>
-          <w:shd w:val="clear" w:color="auto" w:fill="FFFFFF"/>
-        </w:rPr>
-        <w:t>*******************************************</w:t>
-      </w:r>
-    </w:p>
-    <w:p>
-      <w:pPr>
-        <w:rPr>
-          <w:rFonts w:ascii="Verdana" w:hAnsi="Verdana"/>
-          <w:color w:val="000000"/>
-          <w:szCs w:val="21"/>
-          <w:shd w:val="clear" w:color="auto" w:fill="FFFFFF"/>
-        </w:rPr>
-      </w:pPr>
-      <w:r>
-        <w:rPr>
-          <w:rFonts w:ascii="Verdana" w:hAnsi="Verdana" w:hint="eastAsia"/>
-          <w:color w:val="000000"/>
-          <w:szCs w:val="21"/>
-          <w:shd w:val="clear" w:color="auto" w:fill="FFFFFF"/>
-        </w:rPr>
-        <w:t>*</w:t>
-      </w:r>
-      <w:r>
-        <w:rPr>
-          <w:rFonts w:ascii="Verdana" w:hAnsi="Verdana"/>
-          <w:color w:val="000000"/>
-          <w:szCs w:val="21"/>
-          <w:shd w:val="clear" w:color="auto" w:fill="FFFFFF"/>
-        </w:rPr>
-        <w:t>******************************************</w:t>
-      </w:r>
-    </w:p>
-    <w:p>
-      <w:pPr>
-        <w:rPr>
-          <w:rFonts w:ascii="Verdana" w:hAnsi="Verdana"/>
-          <w:color w:val="000000"/>
-          <w:szCs w:val="21"/>
-          <w:shd w:val="clear" w:color="auto" w:fill="FFFFFF"/>
-        </w:rPr>
-      </w:pPr>
-      <w:r>
-        <w:rPr>
-          <w:rFonts w:ascii="Arial" w:hAnsi="Arial" w:cs="Arial"/>
-          <w:color w:val="000000"/>
-          <w:szCs w:val="21"/>
-          <w:shd w:val="clear" w:color="auto" w:fill="FFFFFF"/>
-        </w:rPr>
-        <w:t>We have to admit tha</w:t>
-      </w:r>
-      <w:r>
-        <w:rPr>
-          <w:rFonts w:ascii="Arial" w:hAnsi="Arial" w:cs="Arial"/>
-          <w:color w:val="000000"/>
-          <w:szCs w:val="21"/>
-          <w:shd w:val="clear" w:color="auto" w:fill="FFFFFF"/>
-        </w:rPr>
-        <w:t>t this part of work</w:t>
-      </w:r>
-      <w:r>
-        <w:rPr>
-          <w:rFonts w:ascii="Arial" w:hAnsi="Arial" w:cs="Arial"/>
-          <w:color w:val="000000"/>
-          <w:szCs w:val="21"/>
-          <w:shd w:val="clear" w:color="auto" w:fill="FFFFFF"/>
-        </w:rPr>
-        <w:t xml:space="preserve"> is not mechanized in Coq. </w:t>
-      </w:r>
-      <w:r>
-        <w:rPr>
-          <w:rFonts w:ascii="Arial" w:hAnsi="Arial" w:cs="Arial"/>
-          <w:color w:val="000000"/>
-          <w:szCs w:val="21"/>
-          <w:shd w:val="clear" w:color="auto" w:fill="FFFFFF"/>
-        </w:rPr>
-        <w:t>In this version, we claim this fact and supplement the proof sketch of context switch routine, which can be found on page 27-29 (colored in blue).</w:t>
-      </w:r>
-      <w:r>
-        <w:rPr>
-          <w:rFonts w:ascii="Verdana" w:hAnsi="Verdana"/>
-          <w:color w:val="000000"/>
-          <w:szCs w:val="21"/>
-          <w:shd w:val="clear" w:color="auto" w:fill="FFFFFF"/>
-        </w:rPr>
-        <w:t xml:space="preserve"> </w:t>
-      </w:r>
-      <w:r>
-        <w:rPr>
-          <w:rFonts w:ascii="Arial" w:hAnsi="Arial" w:cs="Arial"/>
-          <w:color w:val="000000"/>
-          <w:szCs w:val="21"/>
-          <w:shd w:val="clear" w:color="auto" w:fill="FFFFFF"/>
-        </w:rPr>
-        <w:t xml:space="preserve">The proof of context switch routine, which consists of around 250 lines of SPARCv8 code, presented in our conference paper is mechanized in Coq. We prove it by 6690 lines of Coq proof script. </w:t>
-      </w:r>
-      <w:r>
-        <w:rPr>
-          <w:rFonts w:ascii="Arial" w:hAnsi="Arial" w:cs="Arial"/>
-          <w:color w:val="000000"/>
-          <w:szCs w:val="21"/>
-          <w:shd w:val="clear" w:color="auto" w:fill="FFFFFF"/>
-        </w:rPr>
-        <w:t>We</w:t>
-      </w:r>
-      <w:r>
-        <w:rPr>
-          <w:rFonts w:ascii="Arial" w:hAnsi="Arial" w:cs="Arial"/>
-          <w:color w:val="000000"/>
-          <w:szCs w:val="21"/>
-          <w:shd w:val="clear" w:color="auto" w:fill="FFFFFF"/>
-        </w:rPr>
-        <w:t xml:space="preserve"> claim what is exactly the</w:t>
-      </w:r>
-      <w:r>
-        <w:rPr>
-          <w:rFonts w:ascii="Arial" w:hAnsi="Arial" w:cs="Arial"/>
-          <w:color w:val="000000"/>
-          <w:szCs w:val="21"/>
-          <w:shd w:val="clear" w:color="auto" w:fill="FFFFFF"/>
-        </w:rPr>
-        <w:t xml:space="preserve"> additional proof effect of</w:t>
-      </w:r>
-      <w:r>
-        <w:rPr>
-          <w:rFonts w:ascii="Arial" w:hAnsi="Arial" w:cs="Arial"/>
-          <w:color w:val="000000"/>
-          <w:szCs w:val="21"/>
-          <w:shd w:val="clear" w:color="auto" w:fill="FFFFFF"/>
-        </w:rPr>
-        <w:t xml:space="preserve"> verification work</w:t>
-      </w:r>
-      <w:r>
-        <w:rPr>
-          <w:rFonts w:ascii="Arial" w:hAnsi="Arial" w:cs="Arial"/>
-          <w:color w:val="000000"/>
-          <w:szCs w:val="21"/>
-          <w:shd w:val="clear" w:color="auto" w:fill="FFFFFF"/>
-        </w:rPr>
-        <w:t xml:space="preserve"> in this work</w:t>
-      </w:r>
-      <w:r>
-        <w:rPr>
-          <w:rFonts w:ascii="Arial" w:hAnsi="Arial" w:cs="Arial"/>
-          <w:color w:val="000000"/>
-          <w:szCs w:val="21"/>
-          <w:shd w:val="clear" w:color="auto" w:fill="FFFFFF"/>
-        </w:rPr>
-        <w:t xml:space="preserve"> comparing with the one presented in our conference paper.</w:t>
-      </w:r>
-    </w:p>
-    <w:p>
-      <w:pPr>
-        <w:rPr>
-          <w:rFonts w:ascii="Verdana" w:hAnsi="Verdana"/>
-          <w:color w:val="000000"/>
-          <w:szCs w:val="21"/>
-          <w:shd w:val="clear" w:color="auto" w:fill="FFFFFF"/>
-        </w:rPr>
-      </w:pPr>
-      <w:r>
-        <w:rPr>
-          <w:rFonts w:ascii="Verdana" w:hAnsi="Verdana"/>
-          <w:color w:val="000000"/>
-          <w:szCs w:val="21"/>
-          <w:shd w:val="clear" w:color="auto" w:fill="FFFFFF"/>
-        </w:rPr>
-        <w:t>*******************************************</w:t>
-      </w:r>
-    </w:p>
-    <w:p>
-      <w:pPr>
-        <w:rPr>
-          <w:rFonts w:ascii="Verdana" w:hAnsi="Verdana"/>
-          <w:color w:val="000000"/>
-          <w:szCs w:val="21"/>
-          <w:shd w:val="clear" w:color="auto" w:fill="FFFFFF"/>
-        </w:rPr>
-      </w:pPr>
-      <w:r>
-        <w:rPr>
-          <w:rFonts w:ascii="Verdana" w:hAnsi="Verdana" w:hint="eastAsia"/>
-          <w:color w:val="000000"/>
-          <w:szCs w:val="21"/>
-          <w:shd w:val="clear" w:color="auto" w:fill="FFFFFF"/>
-        </w:rPr>
-        <w:t>*</w:t>
-      </w:r>
-      <w:r>
-        <w:rPr>
-          <w:rFonts w:ascii="Verdana" w:hAnsi="Verdana"/>
-          <w:color w:val="000000"/>
-          <w:szCs w:val="21"/>
-          <w:shd w:val="clear" w:color="auto" w:fill="FFFFFF"/>
-        </w:rPr>
-        <w:t>******************************************</w:t>
-      </w:r>
-      <w:r>
-        <w:rPr>
-          <w:rFonts w:ascii="&amp;quot" w:hAnsi="&amp;quot"/>
-          <w:color w:val="000000"/>
-          <w:szCs w:val="21"/>
-        </w:rPr>
-        <w:br/>
-      </w:r>
-      <w:r>
-        <w:rPr>
-          <w:rFonts w:ascii="&amp;quot" w:hAnsi="&amp;quot"/>
-          <w:color w:val="000000"/>
-          <w:szCs w:val="21"/>
-        </w:rPr>
-        <w:br/>
-      </w:r>
-      <w:r>
-        <w:rPr>
-          <w:rFonts w:ascii="Verdana" w:hAnsi="Verdana"/>
-          <w:color w:val="000000"/>
-          <w:szCs w:val="21"/>
-          <w:shd w:val="clear" w:color="auto" w:fill="FFFFFF"/>
-        </w:rPr>
-        <w:t xml:space="preserve">Overall, the paper is written quite well and the intermediate SPARC-language is introduced in an approachable way, but the paper may benefit from improvements (proof sketches, better and more explicit highlighting of new </w:t>
-      </w:r>
-      <w:r>
-        <w:rPr>
-          <w:rFonts w:ascii="Verdana" w:hAnsi="Verdana"/>
-          <w:color w:val="000000"/>
-          <w:szCs w:val="21"/>
-          <w:shd w:val="clear" w:color="auto" w:fill="FFFFFF"/>
-        </w:rPr>
-        <w:lastRenderedPageBreak/>
-        <w:t>contributions, better illustration of the verification effort when using the approach in Sect. 5). Some minor comments follow below (the list is long, but should all be easily fixable).</w:t>
-      </w:r>
-    </w:p>
-    <w:p>
-      <w:pPr>
-        <w:rPr>
-          <w:rFonts w:ascii="Arial" w:hAnsi="Arial" w:cs="Arial"/>
-          <w:color w:val="000000"/>
-          <w:szCs w:val="21"/>
-        </w:rPr>
-      </w:pPr>
-      <w:r>
-        <w:rPr>
-          <w:rFonts w:ascii="Verdana" w:hAnsi="Verdana" w:hint="eastAsia"/>
-          <w:color w:val="000000"/>
-          <w:szCs w:val="21"/>
-          <w:shd w:val="clear" w:color="auto" w:fill="FFFFFF"/>
-        </w:rPr>
-        <w:t>*</w:t>
-      </w:r>
-      <w:r>
-        <w:rPr>
-          <w:rFonts w:ascii="Verdana" w:hAnsi="Verdana"/>
-          <w:color w:val="000000"/>
-          <w:szCs w:val="21"/>
-          <w:shd w:val="clear" w:color="auto" w:fill="FFFFFF"/>
-        </w:rPr>
-        <w:t>****************************************</w:t>
-      </w:r>
-      <w:r>
-        <w:rPr>
-          <w:rFonts w:ascii="&amp;quot" w:hAnsi="&amp;quot"/>
-          <w:color w:val="000000"/>
-          <w:szCs w:val="21"/>
-        </w:rPr>
-        <w:br/>
-      </w:r>
-      <w:r>
-        <w:rPr>
-          <w:rFonts w:ascii="Verdana" w:hAnsi="Verdana" w:hint="eastAsia"/>
-          <w:color w:val="000000"/>
-          <w:szCs w:val="21"/>
-          <w:shd w:val="clear" w:color="auto" w:fill="FFFFFF"/>
-        </w:rPr>
-        <w:t>*</w:t>
-      </w:r>
-      <w:r>
-        <w:rPr>
-          <w:rFonts w:ascii="Verdana" w:hAnsi="Verdana"/>
-          <w:color w:val="000000"/>
-          <w:szCs w:val="21"/>
-          <w:shd w:val="clear" w:color="auto" w:fill="FFFFFF"/>
-        </w:rPr>
-        <w:t>****************************************</w:t>
-      </w:r>
-    </w:p>
-    <w:p>
-      <w:pPr>
-        <w:rPr>
-          <w:rFonts w:ascii="Arial" w:hAnsi="Arial" w:cs="Arial"/>
-          <w:color w:val="000000"/>
-          <w:szCs w:val="21"/>
-        </w:rPr>
-      </w:pPr>
-      <w:r>
-        <w:rPr>
-          <w:rFonts w:ascii="Arial" w:hAnsi="Arial" w:cs="Arial"/>
-          <w:color w:val="000000"/>
-          <w:szCs w:val="21"/>
-        </w:rPr>
-        <w:t xml:space="preserve">Thanks, </w:t>
-      </w:r>
-      <w:r>
-        <w:rPr>
-          <w:rFonts w:ascii="Arial" w:hAnsi="Arial" w:cs="Arial"/>
-          <w:color w:val="000000"/>
-          <w:szCs w:val="21"/>
-          <w:shd w:val="clear" w:color="auto" w:fill="FFFFFF"/>
-        </w:rPr>
-        <w:t>we have</w:t>
-      </w:r>
-      <w:r>
-        <w:rPr>
-          <w:rFonts w:ascii="Arial" w:hAnsi="Arial" w:cs="Arial"/>
-          <w:color w:val="000000"/>
-          <w:szCs w:val="21"/>
-          <w:shd w:val="clear" w:color="auto" w:fill="FFFFFF"/>
-        </w:rPr>
-        <w:t xml:space="preserve"> </w:t>
-      </w:r>
-      <w:r>
-        <w:rPr>
-          <w:rFonts w:ascii="Arial" w:hAnsi="Arial" w:cs="Arial"/>
-          <w:color w:val="000000"/>
-          <w:szCs w:val="21"/>
-          <w:shd w:val="clear" w:color="auto" w:fill="FFFFFF"/>
-        </w:rPr>
-        <w:t>carefully checked the spelling and fixed the typos in our paper.</w:t>
-      </w:r>
-    </w:p>
-    <w:p>
-      <w:pPr>
-        <w:rPr>
-          <w:rFonts w:ascii="Verdana" w:hAnsi="Verdana"/>
-          <w:color w:val="000000"/>
-          <w:szCs w:val="21"/>
-          <w:shd w:val="clear" w:color="auto" w:fill="FFFFFF"/>
-        </w:rPr>
-      </w:pPr>
-      <w:r>
-        <w:rPr>
-          <w:rFonts w:ascii="Verdana" w:hAnsi="Verdana" w:hint="eastAsia"/>
-          <w:color w:val="000000"/>
-          <w:szCs w:val="21"/>
-          <w:shd w:val="clear" w:color="auto" w:fill="FFFFFF"/>
-        </w:rPr>
-        <w:t>*</w:t>
-      </w:r>
-      <w:r>
-        <w:rPr>
-          <w:rFonts w:ascii="Verdana" w:hAnsi="Verdana"/>
-          <w:color w:val="000000"/>
-          <w:szCs w:val="21"/>
-          <w:shd w:val="clear" w:color="auto" w:fill="FFFFFF"/>
-        </w:rPr>
-        <w:t>****************************************</w:t>
-      </w:r>
-    </w:p>
-    <w:p>
-      <w:pPr>
-        <w:rPr>
-          <w:rFonts w:ascii="&amp;quot" w:hAnsi="&amp;quot" w:hint="eastAsia"/>
-          <w:color w:val="000000"/>
-          <w:szCs w:val="21"/>
-        </w:rPr>
-      </w:pPr>
-      <w:r>
-        <w:rPr>
-          <w:rFonts w:ascii="Verdana" w:hAnsi="Verdana" w:hint="eastAsia"/>
-          <w:color w:val="000000"/>
-          <w:szCs w:val="21"/>
-          <w:shd w:val="clear" w:color="auto" w:fill="FFFFFF"/>
-        </w:rPr>
-        <w:t>*</w:t>
-      </w:r>
-      <w:r>
-        <w:rPr>
-          <w:rFonts w:ascii="Verdana" w:hAnsi="Verdana"/>
-          <w:color w:val="000000"/>
-          <w:szCs w:val="21"/>
-          <w:shd w:val="clear" w:color="auto" w:fill="FFFFFF"/>
-        </w:rPr>
-        <w:t>****************************************</w:t>
-      </w:r>
-    </w:p>
-    <w:p>
-      <w:pPr>
-        <w:rPr>
-          <w:rFonts w:ascii="Verdana" w:hAnsi="Verdana"/>
-          <w:color w:val="000000"/>
-          <w:szCs w:val="21"/>
-          <w:shd w:val="clear" w:color="auto" w:fill="FFFFFF"/>
-        </w:rPr>
-      </w:pPr>
-      <w:r>
-        <w:rPr>
-          <w:rFonts w:ascii="&amp;quot" w:hAnsi="&amp;quot"/>
-          <w:color w:val="000000"/>
-          <w:szCs w:val="21"/>
-        </w:rPr>
-        <w:br/>
-      </w:r>
-      <w:r>
-        <w:rPr>
-          <w:rFonts w:ascii="&amp;quot" w:hAnsi="&amp;quot"/>
-          <w:color w:val="000000"/>
-          <w:szCs w:val="21"/>
-        </w:rPr>
-        <w:br/>
-      </w:r>
-      <w:r>
-        <w:rPr>
-          <w:rFonts w:ascii="Verdana" w:hAnsi="Verdana"/>
-          <w:color w:val="000000"/>
-          <w:szCs w:val="21"/>
-          <w:shd w:val="clear" w:color="auto" w:fill="FFFFFF"/>
-        </w:rPr>
-        <w:t>Minor editorial comments</w:t>
-      </w:r>
-      <w:r>
-        <w:rPr>
-          <w:rFonts w:ascii="&amp;quot" w:hAnsi="&amp;quot"/>
-          <w:color w:val="000000"/>
-          <w:szCs w:val="21"/>
-        </w:rPr>
-        <w:br/>
-      </w:r>
-      <w:r>
-        <w:rPr>
-          <w:rFonts w:ascii="Verdana" w:hAnsi="Verdana"/>
-          <w:color w:val="000000"/>
-          <w:szCs w:val="21"/>
-          <w:shd w:val="clear" w:color="auto" w:fill="FFFFFF"/>
-        </w:rPr>
-        <w:t>------------------------</w:t>
-      </w:r>
-      <w:r>
-        <w:rPr>
-          <w:rFonts w:ascii="&amp;quot" w:hAnsi="&amp;quot"/>
-          <w:color w:val="000000"/>
-          <w:szCs w:val="21"/>
-        </w:rPr>
-        <w:br/>
-      </w:r>
-      <w:r>
-        <w:rPr>
-          <w:rFonts w:ascii="Verdana" w:hAnsi="Verdana"/>
-          <w:color w:val="000000"/>
-          <w:szCs w:val="21"/>
-          <w:shd w:val="clear" w:color="auto" w:fill="FFFFFF"/>
-        </w:rPr>
-        <w:t>1. p. 1: delayed write feature, please briefly comment why it is useful and that this basically forces nop instructions for portability (as later explained on p. 2)</w:t>
-      </w:r>
-    </w:p>
-    <w:p>
-      <w:pPr>
-        <w:rPr>
-          <w:rFonts w:ascii="Verdana" w:hAnsi="Verdana"/>
-          <w:color w:val="000000"/>
-          <w:szCs w:val="21"/>
-          <w:shd w:val="clear" w:color="auto" w:fill="FFFFFF"/>
-        </w:rPr>
-      </w:pPr>
-      <w:r>
-        <w:rPr>
-          <w:rFonts w:ascii="Verdana" w:hAnsi="Verdana"/>
-          <w:color w:val="000000"/>
-          <w:szCs w:val="21"/>
-          <w:shd w:val="clear" w:color="auto" w:fill="FFFFFF"/>
-        </w:rPr>
-        <w:t>*****************************************</w:t>
-      </w:r>
-    </w:p>
-    <w:p>
-      <w:pPr>
-        <w:rPr>
-          <w:rFonts w:ascii="Verdana" w:hAnsi="Verdana"/>
-          <w:color w:val="000000"/>
-          <w:szCs w:val="21"/>
-          <w:shd w:val="clear" w:color="auto" w:fill="FFFFFF"/>
-        </w:rPr>
-      </w:pPr>
-      <w:r>
-        <w:rPr>
-          <w:rFonts w:ascii="Verdana" w:hAnsi="Verdana"/>
-          <w:color w:val="000000"/>
-          <w:szCs w:val="21"/>
-          <w:shd w:val="clear" w:color="auto" w:fill="FFFFFF"/>
-        </w:rPr>
-        <w:t>*****************************************</w:t>
-      </w:r>
-    </w:p>
-    <w:p>
-      <w:pPr>
-        <w:rPr>
-          <w:rFonts w:ascii="Arial" w:hAnsi="Arial" w:cs="Arial"/>
-          <w:color w:val="000000"/>
-          <w:szCs w:val="21"/>
-          <w:shd w:val="clear" w:color="auto" w:fill="FFFFFF"/>
-        </w:rPr>
-      </w:pPr>
-      <w:r>
-        <w:rPr>
-          <w:rFonts w:ascii="Arial" w:hAnsi="Arial" w:cs="Arial"/>
-          <w:color w:val="000000"/>
-          <w:szCs w:val="21"/>
-          <w:shd w:val="clear" w:color="auto" w:fill="FFFFFF"/>
-        </w:rPr>
-        <w:t xml:space="preserve">In the introduction of delayed write feature in page 1 in this version, we briefly comment the use of delayed write (execution of instruction wr, which is used to write special registers, takes 0~3 cycles to complete and causes delayed write) and mention that the number of delay instructions is implementation-dependent. </w:t>
-      </w:r>
-    </w:p>
-    <w:p>
-      <w:pPr>
-        <w:rPr>
-          <w:rFonts w:ascii="Verdana" w:hAnsi="Verdana"/>
-          <w:color w:val="000000"/>
-          <w:szCs w:val="21"/>
-          <w:shd w:val="clear" w:color="auto" w:fill="FFFFFF"/>
-        </w:rPr>
-      </w:pPr>
-      <w:r>
-        <w:rPr>
-          <w:rFonts w:ascii="Verdana" w:hAnsi="Verdana"/>
-          <w:color w:val="000000"/>
-          <w:szCs w:val="21"/>
-          <w:shd w:val="clear" w:color="auto" w:fill="FFFFFF"/>
-        </w:rPr>
-        <w:t>*****************************************</w:t>
-      </w:r>
-    </w:p>
-    <w:p>
-      <w:pPr>
-        <w:rPr>
-          <w:rFonts w:ascii="Verdana" w:hAnsi="Verdana"/>
-          <w:color w:val="000000"/>
-          <w:szCs w:val="21"/>
-          <w:shd w:val="clear" w:color="auto" w:fill="FFFFFF"/>
-        </w:rPr>
-      </w:pPr>
-      <w:r>
-        <w:rPr>
-          <w:rFonts w:ascii="Verdana" w:hAnsi="Verdana"/>
-          <w:color w:val="000000"/>
-          <w:szCs w:val="21"/>
-          <w:shd w:val="clear" w:color="auto" w:fill="FFFFFF"/>
-        </w:rPr>
-        <w:t>*******************************</w:t>
-      </w:r>
-      <w:r>
-        <w:rPr>
-          <w:rFonts w:ascii="Verdana" w:hAnsi="Verdana" w:hint="eastAsia"/>
-          <w:color w:val="000000"/>
-          <w:szCs w:val="21"/>
-          <w:shd w:val="clear" w:color="auto" w:fill="FFFFFF"/>
-        </w:rPr>
-        <w:t>**********</w:t>
-      </w:r>
-    </w:p>
-    <w:p>
-      <w:pPr>
-        <w:rPr>
-          <w:rFonts w:ascii="Verdana" w:hAnsi="Verdana"/>
-          <w:color w:val="000000"/>
-          <w:szCs w:val="21"/>
-          <w:shd w:val="clear" w:color="auto" w:fill="FFFFFF"/>
-        </w:rPr>
-      </w:pPr>
-      <w:r>
-        <w:rPr>
-          <w:rFonts w:ascii="&amp;quot" w:hAnsi="&amp;quot"/>
-          <w:color w:val="000000"/>
-          <w:szCs w:val="21"/>
-        </w:rPr>
-        <w:br/>
-      </w:r>
-      <w:r>
-        <w:rPr>
-          <w:rFonts w:ascii="Verdana" w:hAnsi="Verdana"/>
-          <w:color w:val="000000"/>
-          <w:szCs w:val="21"/>
-          <w:shd w:val="clear" w:color="auto" w:fill="FFFFFF"/>
-        </w:rPr>
-        <w:t>2. p. 2: let npc points to --&gt; lets npc point to</w:t>
-      </w:r>
-      <w:r>
-        <w:rPr>
-          <w:rFonts w:ascii="&amp;quot" w:hAnsi="&amp;quot"/>
-          <w:color w:val="000000"/>
-          <w:szCs w:val="21"/>
-        </w:rPr>
-        <w:br/>
-      </w:r>
-      <w:r>
-        <w:rPr>
-          <w:rFonts w:ascii="Verdana" w:hAnsi="Verdana"/>
-          <w:color w:val="000000"/>
-          <w:szCs w:val="21"/>
-          <w:shd w:val="clear" w:color="auto" w:fill="FFFFFF"/>
-        </w:rPr>
-        <w:t>3. p. 2 (At line 6 [...] value of %i_0): perhaps mention that %i_0 now points to %o_0 of line 1</w:t>
-      </w:r>
-      <w:r>
-        <w:rPr>
-          <w:rFonts w:ascii="&amp;quot" w:hAnsi="&amp;quot"/>
-          <w:color w:val="000000"/>
-          <w:szCs w:val="21"/>
-        </w:rPr>
-        <w:br/>
-      </w:r>
-      <w:r>
-        <w:rPr>
-          <w:rFonts w:ascii="Verdana" w:hAnsi="Verdana"/>
-          <w:color w:val="000000"/>
-          <w:szCs w:val="21"/>
-          <w:shd w:val="clear" w:color="auto" w:fill="FFFFFF"/>
-        </w:rPr>
-        <w:t>4. p. 3: mention that $A \sqsubseteq B$ means "A refines B".</w:t>
-      </w:r>
-      <w:r>
-        <w:rPr>
-          <w:rFonts w:ascii="&amp;quot" w:hAnsi="&amp;quot"/>
-          <w:color w:val="000000"/>
-          <w:szCs w:val="21"/>
-        </w:rPr>
-        <w:br/>
-      </w:r>
-      <w:r>
-        <w:rPr>
-          <w:rFonts w:ascii="Verdana" w:hAnsi="Verdana"/>
-          <w:color w:val="000000"/>
-          <w:szCs w:val="21"/>
-          <w:shd w:val="clear" w:color="auto" w:fill="FFFFFF"/>
-        </w:rPr>
-        <w:t>5. p. 3: primtives --&gt; primitives</w:t>
-      </w:r>
-      <w:r>
-        <w:rPr>
-          <w:rFonts w:ascii="&amp;quot" w:hAnsi="&amp;quot"/>
-          <w:color w:val="000000"/>
-          <w:szCs w:val="21"/>
-        </w:rPr>
-        <w:br/>
-      </w:r>
-      <w:r>
-        <w:rPr>
-          <w:rFonts w:ascii="Verdana" w:hAnsi="Verdana"/>
-          <w:color w:val="000000"/>
-          <w:szCs w:val="21"/>
-          <w:shd w:val="clear" w:color="auto" w:fill="FFFFFF"/>
-        </w:rPr>
-        <w:t>6. p. 3: As (1) shown --&gt; As (1) shows</w:t>
-      </w:r>
-      <w:r>
-        <w:rPr>
-          <w:rFonts w:ascii="&amp;quot" w:hAnsi="&amp;quot"/>
-          <w:color w:val="000000"/>
-          <w:szCs w:val="21"/>
-        </w:rPr>
-        <w:br/>
-      </w:r>
-      <w:r>
-        <w:rPr>
-          <w:rFonts w:ascii="Verdana" w:hAnsi="Verdana"/>
-          <w:color w:val="000000"/>
-          <w:szCs w:val="21"/>
-          <w:shd w:val="clear" w:color="auto" w:fill="FFFFFF"/>
-        </w:rPr>
-        <w:t>7. p. 3: call abstract assembly primitive in \Omega --&gt; call abstract assembly primitives in \Omega</w:t>
-      </w:r>
-      <w:r>
-        <w:rPr>
-          <w:rFonts w:ascii="&amp;quot" w:hAnsi="&amp;quot"/>
-          <w:color w:val="000000"/>
-          <w:szCs w:val="21"/>
-        </w:rPr>
-        <w:br/>
-      </w:r>
-      <w:r>
-        <w:rPr>
-          <w:rFonts w:ascii="Verdana" w:hAnsi="Verdana"/>
-          <w:color w:val="000000"/>
-          <w:szCs w:val="21"/>
-          <w:shd w:val="clear" w:color="auto" w:fill="FFFFFF"/>
-        </w:rPr>
-        <w:t>8. p. 4: implementated --&gt; implemented</w:t>
-      </w:r>
-      <w:r>
-        <w:rPr>
-          <w:rFonts w:ascii="&amp;quot" w:hAnsi="&amp;quot"/>
-          <w:color w:val="000000"/>
-          <w:szCs w:val="21"/>
-        </w:rPr>
-        <w:br/>
-      </w:r>
-      <w:r>
-        <w:rPr>
-          <w:rFonts w:ascii="Verdana" w:hAnsi="Verdana"/>
-          <w:color w:val="000000"/>
-          <w:szCs w:val="21"/>
-          <w:shd w:val="clear" w:color="auto" w:fill="FFFFFF"/>
-        </w:rPr>
-        <w:t>9. p. 4: rest of paper --&gt; remainder of the paper</w:t>
-      </w:r>
-      <w:r>
-        <w:rPr>
-          <w:rFonts w:ascii="&amp;quot" w:hAnsi="&amp;quot"/>
-          <w:color w:val="000000"/>
-          <w:szCs w:val="21"/>
-        </w:rPr>
-        <w:br/>
-      </w:r>
-      <w:r>
-        <w:rPr>
-          <w:rFonts w:ascii="Verdana" w:hAnsi="Verdana"/>
-          <w:color w:val="000000"/>
-          <w:szCs w:val="21"/>
-          <w:shd w:val="clear" w:color="auto" w:fill="FFFFFF"/>
-        </w:rPr>
-        <w:t>10. p. 5: saved in code heap --&gt; saved in the code heap</w:t>
-      </w:r>
-      <w:r>
-        <w:rPr>
-          <w:rFonts w:ascii="&amp;quot" w:hAnsi="&amp;quot"/>
-          <w:color w:val="000000"/>
-          <w:szCs w:val="21"/>
-        </w:rPr>
-        <w:br/>
-      </w:r>
-      <w:r>
-        <w:rPr>
-          <w:rFonts w:ascii="Verdana" w:hAnsi="Verdana"/>
-          <w:color w:val="000000"/>
-          <w:szCs w:val="21"/>
-          <w:shd w:val="clear" w:color="auto" w:fill="FFFFFF"/>
-        </w:rPr>
-        <w:t>11. p. 5: paramters --&gt; parameters</w:t>
-      </w:r>
-      <w:r>
-        <w:rPr>
-          <w:rFonts w:ascii="&amp;quot" w:hAnsi="&amp;quot"/>
-          <w:color w:val="000000"/>
-          <w:szCs w:val="21"/>
-        </w:rPr>
-        <w:br/>
-      </w:r>
-      <w:r>
-        <w:rPr>
-          <w:rFonts w:ascii="Verdana" w:hAnsi="Verdana"/>
-          <w:color w:val="000000"/>
-          <w:szCs w:val="21"/>
-          <w:shd w:val="clear" w:color="auto" w:fill="FFFFFF"/>
-        </w:rPr>
-        <w:t>12. p. 5: control-transfer instructions like call and jmp. --&gt; control-transfer instructions like call, jmp, retl, and be.</w:t>
-      </w:r>
-      <w:r>
-        <w:rPr>
-          <w:rFonts w:ascii="&amp;quot" w:hAnsi="&amp;quot"/>
-          <w:color w:val="000000"/>
-          <w:szCs w:val="21"/>
-        </w:rPr>
-        <w:br/>
-      </w:r>
-      <w:r>
-        <w:rPr>
-          <w:rFonts w:ascii="Verdana" w:hAnsi="Verdana"/>
-          <w:color w:val="000000"/>
-          <w:szCs w:val="21"/>
-          <w:shd w:val="clear" w:color="auto" w:fill="FFFFFF"/>
-        </w:rPr>
-        <w:t>13. p. 6: by decrements --&gt; by decrementing</w:t>
-      </w:r>
-      <w:r>
-        <w:rPr>
-          <w:rFonts w:ascii="&amp;quot" w:hAnsi="&amp;quot"/>
-          <w:color w:val="000000"/>
-          <w:szCs w:val="21"/>
-        </w:rPr>
-        <w:br/>
-      </w:r>
-      <w:r>
-        <w:rPr>
-          <w:rFonts w:ascii="Verdana" w:hAnsi="Verdana"/>
-          <w:color w:val="000000"/>
-          <w:szCs w:val="21"/>
-          <w:shd w:val="clear" w:color="auto" w:fill="FFFFFF"/>
-        </w:rPr>
-        <w:t>14. p. 8: Fig. 7(a) caption: Transistion --&gt; Transition</w:t>
-      </w:r>
-      <w:r>
-        <w:rPr>
-          <w:rFonts w:ascii="&amp;quot" w:hAnsi="&amp;quot"/>
-          <w:color w:val="000000"/>
-          <w:szCs w:val="21"/>
-        </w:rPr>
-        <w:br/>
-      </w:r>
-      <w:r>
-        <w:rPr>
-          <w:rFonts w:ascii="Verdana" w:hAnsi="Verdana"/>
-          <w:color w:val="000000"/>
-          <w:szCs w:val="21"/>
-          <w:shd w:val="clear" w:color="auto" w:fill="FFFFFF"/>
-        </w:rPr>
-        <w:t>15. Fig. 7 caption: please repeat that it is taken from [7]</w:t>
-      </w:r>
-      <w:r>
-        <w:rPr>
-          <w:rFonts w:ascii="&amp;quot" w:hAnsi="&amp;quot"/>
-          <w:color w:val="000000"/>
-          <w:szCs w:val="21"/>
-        </w:rPr>
-        <w:br/>
-      </w:r>
-      <w:r>
-        <w:rPr>
-          <w:rFonts w:ascii="Verdana" w:hAnsi="Verdana"/>
-          <w:color w:val="000000"/>
-          <w:szCs w:val="21"/>
-          <w:shd w:val="clear" w:color="auto" w:fill="FFFFFF"/>
-        </w:rPr>
-        <w:t>16. p. 9: legel --&gt; legal</w:t>
-      </w:r>
-      <w:r>
-        <w:rPr>
-          <w:rFonts w:ascii="&amp;quot" w:hAnsi="&amp;quot"/>
-          <w:color w:val="000000"/>
-          <w:szCs w:val="21"/>
-        </w:rPr>
-        <w:br/>
-      </w:r>
-      <w:r>
-        <w:rPr>
-          <w:rFonts w:ascii="Verdana" w:hAnsi="Verdana"/>
-          <w:color w:val="000000"/>
-          <w:szCs w:val="21"/>
-          <w:shd w:val="clear" w:color="auto" w:fill="FFFFFF"/>
-        </w:rPr>
-        <w:t>17. p. 9: We define syntax --&gt; We define the syntax</w:t>
-      </w:r>
-      <w:r>
-        <w:rPr>
-          <w:rFonts w:ascii="&amp;quot" w:hAnsi="&amp;quot"/>
-          <w:color w:val="000000"/>
-          <w:szCs w:val="21"/>
-        </w:rPr>
-        <w:br/>
-      </w:r>
-      <w:r>
-        <w:rPr>
-          <w:rFonts w:ascii="Verdana" w:hAnsi="Verdana"/>
-          <w:color w:val="000000"/>
-          <w:szCs w:val="21"/>
-          <w:shd w:val="clear" w:color="auto" w:fill="FFFFFF"/>
-        </w:rPr>
-        <w:t>18. p. 10: one delayed writes --&gt; one delayed write</w:t>
-      </w:r>
-    </w:p>
-    <w:p>
-      <w:pPr>
-        <w:rPr>
-          <w:rFonts w:ascii="Verdana" w:hAnsi="Verdana"/>
-          <w:color w:val="000000"/>
-          <w:szCs w:val="21"/>
-          <w:shd w:val="clear" w:color="auto" w:fill="FFFFFF"/>
-        </w:rPr>
-      </w:pPr>
-      <w:r>
-        <w:rPr>
-          <w:rFonts w:ascii="&amp;quot" w:hAnsi="&amp;quot"/>
-          <w:color w:val="000000"/>
-          <w:szCs w:val="21"/>
-        </w:rPr>
-        <w:br/>
-      </w:r>
-      <w:r>
-        <w:rPr>
-          <w:rFonts w:ascii="Verdana" w:hAnsi="Verdana"/>
-          <w:color w:val="000000"/>
-          <w:szCs w:val="21"/>
-          <w:shd w:val="clear" w:color="auto" w:fill="FFFFFF"/>
-        </w:rPr>
-        <w:lastRenderedPageBreak/>
+        <w:br/>
+      </w:r>
+      <w:r>
+        <w:rPr>
+          <w:rFonts w:ascii="Verdana" w:hAnsi="Verdana"/>
+          <w:color w:val="000000"/>
+          <w:szCs w:val="21"/>
+          <w:shd w:val="clear" w:color="auto" w:fill="FFFFFF"/>
+        </w:rPr>
         <w:t>19. p. 11: lgvl is mentioned in the text but undefined</w:t>
       </w:r>
     </w:p>
@@ -6329,6 +6375,7 @@
           <w:szCs w:val="21"/>
           <w:shd w:val="clear" w:color="auto" w:fill="FFFFFF"/>
         </w:rPr>
+        <w:lastRenderedPageBreak/>
         <w:t>*****************************************</w:t>
       </w:r>
     </w:p>
@@ -6348,7 +6395,6 @@
           <w:szCs w:val="21"/>
           <w:shd w:val="clear" w:color="auto" w:fill="FFFFFF"/>
         </w:rPr>
-        <w:lastRenderedPageBreak/>
         <w:t>*****************************************</w:t>
       </w:r>
     </w:p>
@@ -7032,6 +7078,7 @@
           <w:szCs w:val="21"/>
           <w:shd w:val="clear" w:color="auto" w:fill="FFFFFF"/>
         </w:rPr>
+        <w:lastRenderedPageBreak/>
         <w:t>55. p. 23: use nst to present --&gt; use nst to represent</w:t>
       </w:r>
       <w:r>
@@ -7049,7 +7096,6 @@
           <w:szCs w:val="21"/>
           <w:shd w:val="clear" w:color="auto" w:fill="FFFFFF"/>
         </w:rPr>
-        <w:lastRenderedPageBreak/>
         <w:t>56. p. 24: becomes non-current-thread --&gt; becomes a non-current thread</w:t>
       </w:r>
       <w:r>

--- a/review(reply).docx
+++ b/review(reply).docx
@@ -2921,7 +2921,61 @@
           <w:szCs w:val="21"/>
           <w:shd w:val="clear" w:color="auto" w:fill="FFFFFF"/>
         </w:rPr>
-        <w:t xml:space="preserve">We identify the formal characterization $\forall \mathcal{C} \mathcal{C}[C_{as}] \sqsubseteq \mathcal{C}[A]$ with an equation number and refer to it from the text (after “as the following form”) in this version. </w:t>
+        <w:t>We identify the formal characterization $\forall \ma</w:t>
+      </w:r>
+      <w:r>
+        <w:rPr>
+          <w:rFonts w:ascii="Arial" w:hAnsi="Arial" w:cs="Arial"/>
+          <w:color w:val="000000"/>
+          <w:szCs w:val="21"/>
+          <w:shd w:val="clear" w:color="auto" w:fill="FFFFFF"/>
+        </w:rPr>
+        <w:t>thcal{C} \mathcal{C}[C_{as}] \</w:t>
+      </w:r>
+      <w:r>
+        <w:rPr>
+          <w:rFonts w:ascii="Arial" w:hAnsi="Arial" w:cs="Arial"/>
+          <w:color w:val="000000"/>
+          <w:szCs w:val="21"/>
+          <w:shd w:val="clear" w:color="auto" w:fill="FFFFFF"/>
+        </w:rPr>
+        <w:t>subseteq \mathcal{C}[A]$</w:t>
+      </w:r>
+      <w:r>
+        <w:rPr>
+          <w:rFonts w:ascii="Arial" w:hAnsi="Arial" w:cs="Arial"/>
+          <w:color w:val="000000"/>
+          <w:szCs w:val="21"/>
+          <w:shd w:val="clear" w:color="auto" w:fill="FFFFFF"/>
+        </w:rPr>
+        <w:t xml:space="preserve"> (in this version, we use “A \subseteq B” to represent “A refines B”)</w:t>
+      </w:r>
+      <w:r>
+        <w:rPr>
+          <w:rFonts w:ascii="Arial" w:hAnsi="Arial" w:cs="Arial"/>
+          <w:color w:val="000000"/>
+          <w:szCs w:val="21"/>
+          <w:shd w:val="clear" w:color="auto" w:fill="FFFFFF"/>
+        </w:rPr>
+        <w:t xml:space="preserve"> with an equation numbe</w:t>
+      </w:r>
+      <w:r>
+        <w:rPr>
+          <w:rFonts w:ascii="Arial" w:hAnsi="Arial" w:cs="Arial"/>
+          <w:color w:val="000000"/>
+          <w:szCs w:val="21"/>
+          <w:shd w:val="clear" w:color="auto" w:fill="FFFFFF"/>
+        </w:rPr>
+        <w:t>r and refer to it from the text</w:t>
+      </w:r>
+      <w:r>
+        <w:rPr>
+          <w:rFonts w:ascii="Arial" w:hAnsi="Arial" w:cs="Arial"/>
+          <w:color w:val="000000"/>
+          <w:szCs w:val="21"/>
+          <w:shd w:val="clear" w:color="auto" w:fill="FFFFFF"/>
+        </w:rPr>
+        <w:t xml:space="preserve"> in this version. </w:t>
       </w:r>
     </w:p>
     <w:p>
@@ -3116,7 +3170,25 @@
           <w:szCs w:val="21"/>
           <w:shd w:val="clear" w:color="auto" w:fill="FFFFFF"/>
         </w:rPr>
-        <w:t>\sqsubseteq [[ C[C_{as}] ]]^\mathsf{SPARCv8} is a typo, and we have fixed it as [[ C[C_{as}] ]]^\mathsf{SPARCv8} \subseteq [[ \mathcal{C}[A] ]]^\mathsf{C}.</w:t>
+        <w:t>\sqsubseteq [[ C[C_{as}] ]]^\mathsf{SPARCv8}</w:t>
+      </w:r>
+      <w:r>
+        <w:rPr>
+          <w:rFonts w:ascii="Arial" w:hAnsi="Arial" w:cs="Arial"/>
+          <w:color w:val="000000"/>
+          <w:szCs w:val="21"/>
+          <w:shd w:val="clear" w:color="auto" w:fill="FFFFFF"/>
+        </w:rPr>
+        <w:t xml:space="preserve"> in the original version</w:t>
+      </w:r>
+      <w:r>
+        <w:rPr>
+          <w:rFonts w:ascii="Arial" w:hAnsi="Arial" w:cs="Arial"/>
+          <w:color w:val="000000"/>
+          <w:szCs w:val="21"/>
+          <w:shd w:val="clear" w:color="auto" w:fill="FFFFFF"/>
+        </w:rPr>
+        <w:t xml:space="preserve"> is a typo, and we have fixed it as [[ C[C_{as}] ]]^\mathsf{SPARCv8} \subseteq [[ \mathcal{C}[A] ]]^\mathsf{C}.</w:t>
       </w:r>
       <w:r>
         <w:rPr>
@@ -3143,7 +3215,43 @@
           <w:szCs w:val="21"/>
           <w:shd w:val="clear" w:color="auto" w:fill="FFFFFF"/>
         </w:rPr>
-        <w:t>Note that in this version, we use “A \subseteq B” to represent “A refine B” and use “A \sqsubseteq B” to represent “A contextually refine B”).</w:t>
+        <w:t>Note that in this version, we use “A \subseteq B” to represent “A refine</w:t>
+      </w:r>
+      <w:r>
+        <w:rPr>
+          <w:rFonts w:ascii="Arial" w:hAnsi="Arial" w:cs="Arial"/>
+          <w:color w:val="000000"/>
+          <w:szCs w:val="21"/>
+          <w:shd w:val="clear" w:color="auto" w:fill="FFFFFF"/>
+        </w:rPr>
+        <w:t>s</w:t>
+      </w:r>
+      <w:r>
+        <w:rPr>
+          <w:rFonts w:ascii="Arial" w:hAnsi="Arial" w:cs="Arial"/>
+          <w:color w:val="000000"/>
+          <w:szCs w:val="21"/>
+          <w:shd w:val="clear" w:color="auto" w:fill="FFFFFF"/>
+        </w:rPr>
+        <w:t xml:space="preserve"> B” and use “A \sqsubseteq B” to represent “A contextually refine</w:t>
+      </w:r>
+      <w:r>
+        <w:rPr>
+          <w:rFonts w:ascii="Arial" w:hAnsi="Arial" w:cs="Arial"/>
+          <w:color w:val="000000"/>
+          <w:szCs w:val="21"/>
+          <w:shd w:val="clear" w:color="auto" w:fill="FFFFFF"/>
+        </w:rPr>
+        <w:t>s</w:t>
+      </w:r>
+      <w:r>
+        <w:rPr>
+          <w:rFonts w:ascii="Arial" w:hAnsi="Arial" w:cs="Arial"/>
+          <w:color w:val="000000"/>
+          <w:szCs w:val="21"/>
+          <w:shd w:val="clear" w:color="auto" w:fill="FFFFFF"/>
+        </w:rPr>
+        <w:t xml:space="preserve"> B”).</w:t>
       </w:r>
     </w:p>
     <w:p>
@@ -3226,34 +3334,6 @@
           <w:shd w:val="clear" w:color="auto" w:fill="FFFFFF"/>
         </w:rPr>
         <w:t xml:space="preserve">The paper generally does explain syntax/semantics well in the text. Some small suggestions related to Fig. 3: SimpIns seems not described in the text. be f seems not described in the text. </w:t>
-      </w:r>
-    </w:p>
-    <w:p>
-      <w:pPr>
-        <w:rPr>
-          <w:rFonts w:ascii="Verdana" w:hAnsi="Verdana"/>
-          <w:color w:val="000000"/>
-          <w:szCs w:val="21"/>
-          <w:shd w:val="clear" w:color="auto" w:fill="FFFFFF"/>
-        </w:rPr>
-      </w:pPr>
-      <w:r>
-        <w:rPr>
-          <w:rFonts w:ascii="Verdana" w:hAnsi="Verdana" w:hint="eastAsia"/>
-          <w:color w:val="000000"/>
-          <w:szCs w:val="21"/>
-          <w:shd w:val="clear" w:color="auto" w:fill="FFFFFF"/>
-        </w:rPr>
-        <w:t>*</w:t>
-      </w:r>
-      <w:r>
-        <w:rPr>
-          <w:rFonts w:ascii="Verdana" w:hAnsi="Verdana"/>
-          <w:color w:val="000000"/>
-          <w:szCs w:val="21"/>
-          <w:shd w:val="clear" w:color="auto" w:fill="FFFFFF"/>
-        </w:rPr>
-        <w:t>****************************************</w:t>
       </w:r>
     </w:p>
     <w:p>
@@ -3288,6 +3368,34 @@
     <w:p>
       <w:pPr>
         <w:rPr>
+          <w:rFonts w:ascii="Verdana" w:hAnsi="Verdana"/>
+          <w:color w:val="000000"/>
+          <w:szCs w:val="21"/>
+          <w:shd w:val="clear" w:color="auto" w:fill="FFFFFF"/>
+        </w:rPr>
+      </w:pPr>
+      <w:r>
+        <w:rPr>
+          <w:rFonts w:ascii="Verdana" w:hAnsi="Verdana" w:hint="eastAsia"/>
+          <w:color w:val="000000"/>
+          <w:szCs w:val="21"/>
+          <w:shd w:val="clear" w:color="auto" w:fill="FFFFFF"/>
+        </w:rPr>
+        <w:t>*</w:t>
+      </w:r>
+      <w:r>
+        <w:rPr>
+          <w:rFonts w:ascii="Verdana" w:hAnsi="Verdana"/>
+          <w:color w:val="000000"/>
+          <w:szCs w:val="21"/>
+          <w:shd w:val="clear" w:color="auto" w:fill="FFFFFF"/>
+        </w:rPr>
+        <w:t>****************************************</w:t>
+      </w:r>
+    </w:p>
+    <w:p>
+      <w:pPr>
+        <w:rPr>
           <w:rFonts w:ascii="Arial" w:hAnsi="Arial" w:cs="Arial"/>
           <w:color w:val="000000"/>
           <w:szCs w:val="21"/>
@@ -3391,7 +3499,27 @@
           <w:szCs w:val="21"/>
           <w:shd w:val="clear" w:color="auto" w:fill="FFFFFF"/>
         </w:rPr>
-        <w:t xml:space="preserve"> this version, which can be found on the right side of Page.5 (colored in blue). </w:t>
+        <w:t xml:space="preserve"> this version, which can be</w:t>
+      </w:r>
+      <w:r>
+        <w:rPr>
+          <w:rFonts w:ascii="Arial" w:hAnsi="Arial" w:cs="Arial"/>
+          <w:color w:val="000000"/>
+          <w:szCs w:val="21"/>
+          <w:shd w:val="clear" w:color="auto" w:fill="FFFFFF"/>
+        </w:rPr>
+        <w:t xml:space="preserve"> found on the right side of page </w:t>
+      </w:r>
+      <w:bookmarkStart w:id="0" w:name="_GoBack"/>
+      <w:bookmarkEnd w:id="0"/>
+      <w:r>
+        <w:rPr>
+          <w:rFonts w:ascii="Arial" w:hAnsi="Arial" w:cs="Arial"/>
+          <w:color w:val="000000"/>
+          <w:szCs w:val="21"/>
+          <w:shd w:val="clear" w:color="auto" w:fill="FFFFFF"/>
+        </w:rPr>
+        <w:t xml:space="preserve">5 (colored in blue). </w:t>
       </w:r>
       <w:r>
         <w:rPr>
@@ -3683,6 +3811,15 @@
         </w:rPr>
         <w:t>*******************************************</w:t>
       </w:r>
+      <w:r>
+        <w:rPr>
+          <w:rFonts w:ascii="Verdana" w:hAnsi="Verdana"/>
+          <w:color w:val="000000"/>
+          <w:szCs w:val="21"/>
+          <w:shd w:val="clear" w:color="auto" w:fill="FFFFFF"/>
+        </w:rPr>
+        <w:tab/>
+      </w:r>
     </w:p>
     <w:p>
       <w:pPr>
@@ -4218,6 +4355,7 @@
           <w:szCs w:val="21"/>
           <w:shd w:val="clear" w:color="auto" w:fill="FFFFFF"/>
         </w:rPr>
+        <w:lastRenderedPageBreak/>
         <w:t>Fig. 18: why is in line mathcal{p}\downarrow (R',D')--&gt;(R,D)?</w:t>
       </w:r>
     </w:p>
@@ -4237,17 +4375,753 @@
           <w:szCs w:val="21"/>
           <w:shd w:val="clear" w:color="auto" w:fill="FFFFFF"/>
         </w:rPr>
+        <w:t>*******************************************</w:t>
+      </w:r>
+    </w:p>
+    <w:p>
+      <w:pPr>
+        <w:rPr>
+          <w:rFonts w:ascii="Verdana" w:hAnsi="Verdana"/>
+          <w:color w:val="000000"/>
+          <w:szCs w:val="21"/>
+          <w:shd w:val="clear" w:color="auto" w:fill="FFFFFF"/>
+        </w:rPr>
+      </w:pPr>
+      <w:r>
+        <w:rPr>
+          <w:rFonts w:ascii="Verdana" w:hAnsi="Verdana" w:hint="eastAsia"/>
+          <w:color w:val="000000"/>
+          <w:szCs w:val="21"/>
+          <w:shd w:val="clear" w:color="auto" w:fill="FFFFFF"/>
+        </w:rPr>
+        <w:t>*</w:t>
+      </w:r>
+      <w:r>
+        <w:rPr>
+          <w:rFonts w:ascii="Verdana" w:hAnsi="Verdana"/>
+          <w:color w:val="000000"/>
+          <w:szCs w:val="21"/>
+          <w:shd w:val="clear" w:color="auto" w:fill="FFFFFF"/>
+        </w:rPr>
+        <w:t>******************************************</w:t>
+      </w:r>
+    </w:p>
+    <w:p>
+      <w:pPr>
+        <w:rPr>
+          <w:rFonts w:ascii="Arial" w:hAnsi="Arial" w:cs="Arial"/>
+          <w:color w:val="000000"/>
+          <w:szCs w:val="21"/>
+          <w:shd w:val="clear" w:color="auto" w:fill="FFFFFF"/>
+        </w:rPr>
+      </w:pPr>
+      <w:r>
+        <w:rPr>
+          <w:rFonts w:ascii="Arial" w:hAnsi="Arial" w:cs="Arial"/>
+          <w:color w:val="000000"/>
+          <w:szCs w:val="21"/>
+          <w:shd w:val="clear" w:color="auto" w:fill="FFFFFF"/>
+        </w:rPr>
+        <w:t xml:space="preserve">We supplement the explanations of the meaning of </w:t>
+      </w:r>
+      <w:r>
+        <w:rPr>
+          <w:rFonts w:ascii="Arial" w:hAnsi="Arial" w:cs="Arial"/>
+          <w:color w:val="000000"/>
+          <w:szCs w:val="21"/>
+          <w:shd w:val="clear" w:color="auto" w:fill="FFFFFF"/>
+        </w:rPr>
+        <w:t>“</w:t>
+      </w:r>
+      <w:r>
+        <w:rPr>
+          <w:rFonts w:ascii="Arial" w:hAnsi="Arial" w:cs="Arial"/>
+          <w:color w:val="000000"/>
+          <w:szCs w:val="21"/>
+          <w:shd w:val="clear" w:color="auto" w:fill="FFFFFF"/>
+        </w:rPr>
+        <w:t>\matcal{p}\downarrow</w:t>
+      </w:r>
+      <w:r>
+        <w:rPr>
+          <w:rFonts w:ascii="Arial" w:hAnsi="Arial" w:cs="Arial"/>
+          <w:color w:val="000000"/>
+          <w:szCs w:val="21"/>
+          <w:shd w:val="clear" w:color="auto" w:fill="FFFFFF"/>
+        </w:rPr>
+        <w:t>”</w:t>
+      </w:r>
+      <w:r>
+        <w:rPr>
+          <w:rFonts w:ascii="Arial" w:hAnsi="Arial" w:cs="Arial"/>
+          <w:color w:val="000000"/>
+          <w:szCs w:val="21"/>
+          <w:shd w:val="clear" w:color="auto" w:fill="FFFFFF"/>
+        </w:rPr>
+        <w:t xml:space="preserve"> and why there is (R’, D’) --&gt; (R, D)</w:t>
+      </w:r>
+      <w:r>
+        <w:rPr>
+          <w:rFonts w:ascii="Arial" w:hAnsi="Arial" w:cs="Arial"/>
+          <w:color w:val="000000"/>
+          <w:szCs w:val="21"/>
+          <w:shd w:val="clear" w:color="auto" w:fill="FFFFFF"/>
+        </w:rPr>
+        <w:t xml:space="preserve"> in the last paragraph on the right side of page 19 (in color blue).</w:t>
+      </w:r>
+    </w:p>
+    <w:p>
+      <w:pPr>
+        <w:rPr>
+          <w:rFonts w:ascii="Verdana" w:hAnsi="Verdana"/>
+          <w:color w:val="000000"/>
+          <w:szCs w:val="21"/>
+          <w:shd w:val="clear" w:color="auto" w:fill="FFFFFF"/>
+        </w:rPr>
+      </w:pPr>
+      <w:r>
+        <w:rPr>
+          <w:rFonts w:ascii="Verdana" w:hAnsi="Verdana"/>
+          <w:color w:val="000000"/>
+          <w:szCs w:val="21"/>
+          <w:shd w:val="clear" w:color="auto" w:fill="FFFFFF"/>
+        </w:rPr>
+        <w:t>*******************************************</w:t>
+      </w:r>
+    </w:p>
+    <w:p>
+      <w:pPr>
+        <w:rPr>
+          <w:rFonts w:ascii="Verdana" w:hAnsi="Verdana"/>
+          <w:color w:val="000000"/>
+          <w:szCs w:val="21"/>
+          <w:shd w:val="clear" w:color="auto" w:fill="FFFFFF"/>
+        </w:rPr>
+      </w:pPr>
+      <w:r>
+        <w:rPr>
+          <w:rFonts w:ascii="Verdana" w:hAnsi="Verdana" w:hint="eastAsia"/>
+          <w:color w:val="000000"/>
+          <w:szCs w:val="21"/>
+          <w:shd w:val="clear" w:color="auto" w:fill="FFFFFF"/>
+        </w:rPr>
+        <w:t>*</w:t>
+      </w:r>
+      <w:r>
+        <w:rPr>
+          <w:rFonts w:ascii="Verdana" w:hAnsi="Verdana"/>
+          <w:color w:val="000000"/>
+          <w:szCs w:val="21"/>
+          <w:shd w:val="clear" w:color="auto" w:fill="FFFFFF"/>
+        </w:rPr>
+        <w:t>******************************************</w:t>
+      </w:r>
+    </w:p>
+    <w:p>
+      <w:pPr>
+        <w:rPr>
+          <w:rFonts w:ascii="Verdana" w:hAnsi="Verdana"/>
+          <w:color w:val="000000"/>
+          <w:szCs w:val="21"/>
+          <w:shd w:val="clear" w:color="auto" w:fill="FFFFFF"/>
+        </w:rPr>
+      </w:pPr>
+      <w:r>
+        <w:rPr>
+          <w:rFonts w:ascii="&amp;quot" w:hAnsi="&amp;quot"/>
+          <w:color w:val="000000"/>
+          <w:szCs w:val="21"/>
+        </w:rPr>
+        <w:br/>
+      </w:r>
+      <w:r>
+        <w:rPr>
+          <w:rFonts w:ascii="&amp;quot" w:hAnsi="&amp;quot"/>
+          <w:color w:val="000000"/>
+          <w:szCs w:val="21"/>
+        </w:rPr>
+        <w:br/>
+      </w:r>
+      <w:r>
+        <w:rPr>
+          <w:rFonts w:ascii="Verdana" w:hAnsi="Verdana"/>
+          <w:color w:val="000000"/>
+          <w:szCs w:val="21"/>
+          <w:shd w:val="clear" w:color="auto" w:fill="FFFFFF"/>
+        </w:rPr>
+        <w:t xml:space="preserve">Sect. 4 seems to be the extension over the ASPLOS conference paper. Please comment what exactly is new. </w:t>
+      </w:r>
+    </w:p>
+    <w:p>
+      <w:pPr>
+        <w:rPr>
+          <w:rFonts w:ascii="Verdana" w:hAnsi="Verdana"/>
+          <w:color w:val="000000"/>
+          <w:szCs w:val="21"/>
+          <w:shd w:val="clear" w:color="auto" w:fill="FFFFFF"/>
+        </w:rPr>
+      </w:pPr>
+      <w:r>
+        <w:rPr>
+          <w:rFonts w:ascii="Verdana" w:hAnsi="Verdana"/>
+          <w:color w:val="000000"/>
+          <w:szCs w:val="21"/>
+          <w:shd w:val="clear" w:color="auto" w:fill="FFFFFF"/>
+        </w:rPr>
+        <w:t>*******************************************</w:t>
+      </w:r>
+    </w:p>
+    <w:p>
+      <w:pPr>
+        <w:rPr>
+          <w:rFonts w:ascii="Verdana" w:hAnsi="Verdana"/>
+          <w:color w:val="000000"/>
+          <w:szCs w:val="21"/>
+          <w:shd w:val="clear" w:color="auto" w:fill="FFFFFF"/>
+        </w:rPr>
+      </w:pPr>
+      <w:r>
+        <w:rPr>
+          <w:rFonts w:ascii="Verdana" w:hAnsi="Verdana" w:hint="eastAsia"/>
+          <w:color w:val="000000"/>
+          <w:szCs w:val="21"/>
+          <w:shd w:val="clear" w:color="auto" w:fill="FFFFFF"/>
+        </w:rPr>
+        <w:t>*</w:t>
+      </w:r>
+      <w:r>
+        <w:rPr>
+          <w:rFonts w:ascii="Verdana" w:hAnsi="Verdana"/>
+          <w:color w:val="000000"/>
+          <w:szCs w:val="21"/>
+          <w:shd w:val="clear" w:color="auto" w:fill="FFFFFF"/>
+        </w:rPr>
+        <w:t>******************************************</w:t>
+      </w:r>
+    </w:p>
+    <w:p>
+      <w:pPr>
+        <w:rPr>
+          <w:rFonts w:ascii="Arial" w:hAnsi="Arial" w:cs="Arial"/>
+          <w:color w:val="000000"/>
+          <w:szCs w:val="21"/>
+          <w:shd w:val="clear" w:color="auto" w:fill="FFFFFF"/>
+        </w:rPr>
+      </w:pPr>
+      <w:r>
+        <w:rPr>
+          <w:rFonts w:ascii="Arial" w:hAnsi="Arial" w:cs="Arial"/>
+          <w:color w:val="000000"/>
+          <w:szCs w:val="21"/>
+          <w:shd w:val="clear" w:color="auto" w:fill="FFFFFF"/>
+        </w:rPr>
+        <w:t xml:space="preserve">At the beginning of Sec. 4, we declare what exactly is new of our expansion (colored blue in page 4) in this version. </w:t>
+      </w:r>
+    </w:p>
+    <w:p>
+      <w:pPr>
+        <w:rPr>
+          <w:rFonts w:ascii="Verdana" w:hAnsi="Verdana"/>
+          <w:color w:val="000000"/>
+          <w:szCs w:val="21"/>
+          <w:shd w:val="clear" w:color="auto" w:fill="FFFFFF"/>
+        </w:rPr>
+      </w:pPr>
+      <w:r>
+        <w:rPr>
+          <w:rFonts w:ascii="Verdana" w:hAnsi="Verdana"/>
+          <w:color w:val="000000"/>
+          <w:szCs w:val="21"/>
+          <w:shd w:val="clear" w:color="auto" w:fill="FFFFFF"/>
+        </w:rPr>
+        <w:t>*******************************************</w:t>
+      </w:r>
+    </w:p>
+    <w:p>
+      <w:pPr>
+        <w:rPr>
+          <w:rFonts w:ascii="Verdana" w:hAnsi="Verdana"/>
+          <w:color w:val="000000"/>
+          <w:szCs w:val="21"/>
+          <w:shd w:val="clear" w:color="auto" w:fill="FFFFFF"/>
+        </w:rPr>
+      </w:pPr>
+      <w:r>
+        <w:rPr>
+          <w:rFonts w:ascii="Verdana" w:hAnsi="Verdana" w:hint="eastAsia"/>
+          <w:color w:val="000000"/>
+          <w:szCs w:val="21"/>
+          <w:shd w:val="clear" w:color="auto" w:fill="FFFFFF"/>
+        </w:rPr>
+        <w:t>*</w:t>
+      </w:r>
+      <w:r>
+        <w:rPr>
+          <w:rFonts w:ascii="Verdana" w:hAnsi="Verdana"/>
+          <w:color w:val="000000"/>
+          <w:szCs w:val="21"/>
+          <w:shd w:val="clear" w:color="auto" w:fill="FFFFFF"/>
+        </w:rPr>
+        <w:t>******************************************</w:t>
+      </w:r>
+    </w:p>
+    <w:p>
+      <w:pPr>
+        <w:rPr>
+          <w:rFonts w:ascii="Verdana" w:hAnsi="Verdana"/>
+          <w:color w:val="000000"/>
+          <w:szCs w:val="21"/>
+          <w:shd w:val="clear" w:color="auto" w:fill="FFFFFF"/>
+        </w:rPr>
+      </w:pPr>
+    </w:p>
+    <w:p>
+      <w:pPr>
+        <w:rPr>
+          <w:rFonts w:ascii="Verdana" w:hAnsi="Verdana"/>
+          <w:color w:val="000000"/>
+          <w:szCs w:val="21"/>
+          <w:shd w:val="clear" w:color="auto" w:fill="FFFFFF"/>
+        </w:rPr>
+      </w:pPr>
+    </w:p>
+    <w:p>
+      <w:pPr>
+        <w:rPr>
+          <w:rFonts w:ascii="Verdana" w:hAnsi="Verdana"/>
+          <w:color w:val="000000"/>
+          <w:szCs w:val="21"/>
+          <w:shd w:val="clear" w:color="auto" w:fill="FFFFFF"/>
+        </w:rPr>
+      </w:pPr>
+      <w:r>
+        <w:rPr>
+          <w:rFonts w:ascii="Verdana" w:hAnsi="Verdana"/>
+          <w:color w:val="000000"/>
+          <w:szCs w:val="21"/>
+          <w:shd w:val="clear" w:color="auto" w:fill="FFFFFF"/>
+        </w:rPr>
+        <w:t>Please also provide proof sketches for your lemmas and theorems.</w:t>
+      </w:r>
+    </w:p>
+    <w:p>
+      <w:pPr>
+        <w:rPr>
+          <w:rFonts w:ascii="Verdana" w:hAnsi="Verdana"/>
+          <w:color w:val="000000"/>
+          <w:szCs w:val="21"/>
+          <w:shd w:val="clear" w:color="auto" w:fill="FFFFFF"/>
+        </w:rPr>
+      </w:pPr>
+      <w:r>
+        <w:rPr>
+          <w:rFonts w:ascii="Verdana" w:hAnsi="Verdana"/>
+          <w:color w:val="000000"/>
+          <w:szCs w:val="21"/>
+          <w:shd w:val="clear" w:color="auto" w:fill="FFFFFF"/>
+        </w:rPr>
+        <w:t>*******************************************</w:t>
+      </w:r>
+    </w:p>
+    <w:p>
+      <w:pPr>
+        <w:rPr>
+          <w:rFonts w:ascii="Verdana" w:hAnsi="Verdana"/>
+          <w:color w:val="000000"/>
+          <w:szCs w:val="21"/>
+          <w:shd w:val="clear" w:color="auto" w:fill="FFFFFF"/>
+        </w:rPr>
+      </w:pPr>
+      <w:r>
+        <w:rPr>
+          <w:rFonts w:ascii="Verdana" w:hAnsi="Verdana" w:hint="eastAsia"/>
+          <w:color w:val="000000"/>
+          <w:szCs w:val="21"/>
+          <w:shd w:val="clear" w:color="auto" w:fill="FFFFFF"/>
+        </w:rPr>
+        <w:t>*</w:t>
+      </w:r>
+      <w:r>
+        <w:rPr>
+          <w:rFonts w:ascii="Verdana" w:hAnsi="Verdana"/>
+          <w:color w:val="000000"/>
+          <w:szCs w:val="21"/>
+          <w:shd w:val="clear" w:color="auto" w:fill="FFFFFF"/>
+        </w:rPr>
+        <w:t>******************************************</w:t>
+      </w:r>
+    </w:p>
+    <w:p>
+      <w:pPr>
+        <w:rPr>
+          <w:rFonts w:ascii="Arial" w:hAnsi="Arial" w:cs="Arial"/>
+          <w:color w:val="000000"/>
+          <w:szCs w:val="21"/>
+          <w:shd w:val="clear" w:color="auto" w:fill="FFFFFF"/>
+        </w:rPr>
+      </w:pPr>
+      <w:r>
+        <w:rPr>
+          <w:rFonts w:ascii="Arial" w:hAnsi="Arial" w:cs="Arial"/>
+          <w:color w:val="000000"/>
+          <w:szCs w:val="21"/>
+          <w:shd w:val="clear" w:color="auto" w:fill="FFFFFF"/>
+        </w:rPr>
+        <w:t>We supplement the proof sketch of our sound proof in this version. Please find them on page 24-26</w:t>
+      </w:r>
+      <w:r>
+        <w:rPr>
+          <w:rFonts w:ascii="Arial" w:hAnsi="Arial" w:cs="Arial"/>
+          <w:color w:val="000000"/>
+          <w:szCs w:val="21"/>
+          <w:shd w:val="clear" w:color="auto" w:fill="FFFFFF"/>
+        </w:rPr>
+        <w:t xml:space="preserve"> (colored in blue)</w:t>
+      </w:r>
+      <w:r>
+        <w:rPr>
+          <w:rFonts w:ascii="Arial" w:hAnsi="Arial" w:cs="Arial"/>
+          <w:color w:val="000000"/>
+          <w:szCs w:val="21"/>
+          <w:shd w:val="clear" w:color="auto" w:fill="FFFFFF"/>
+        </w:rPr>
+        <w:t>.</w:t>
+      </w:r>
+    </w:p>
+    <w:p>
+      <w:pPr>
+        <w:rPr>
+          <w:rFonts w:ascii="Verdana" w:hAnsi="Verdana"/>
+          <w:color w:val="000000"/>
+          <w:szCs w:val="21"/>
+          <w:shd w:val="clear" w:color="auto" w:fill="FFFFFF"/>
+        </w:rPr>
+      </w:pPr>
+      <w:r>
+        <w:rPr>
+          <w:rFonts w:ascii="Verdana" w:hAnsi="Verdana" w:hint="eastAsia"/>
+          <w:color w:val="000000"/>
+          <w:szCs w:val="21"/>
+          <w:shd w:val="clear" w:color="auto" w:fill="FFFFFF"/>
+        </w:rPr>
+        <w:t>*</w:t>
+      </w:r>
+      <w:r>
+        <w:rPr>
+          <w:rFonts w:ascii="Verdana" w:hAnsi="Verdana"/>
+          <w:color w:val="000000"/>
+          <w:szCs w:val="21"/>
+          <w:shd w:val="clear" w:color="auto" w:fill="FFFFFF"/>
+        </w:rPr>
+        <w:t>******************************************</w:t>
+      </w:r>
+    </w:p>
+    <w:p>
+      <w:pPr>
+        <w:rPr>
+          <w:rFonts w:ascii="Verdana" w:hAnsi="Verdana"/>
+          <w:color w:val="000000"/>
+          <w:szCs w:val="21"/>
+          <w:shd w:val="clear" w:color="auto" w:fill="FFFFFF"/>
+        </w:rPr>
+      </w:pPr>
+      <w:r>
+        <w:rPr>
+          <w:rFonts w:ascii="Verdana" w:hAnsi="Verdana" w:hint="eastAsia"/>
+          <w:color w:val="000000"/>
+          <w:szCs w:val="21"/>
+          <w:shd w:val="clear" w:color="auto" w:fill="FFFFFF"/>
+        </w:rPr>
+        <w:t>*</w:t>
+      </w:r>
+      <w:r>
+        <w:rPr>
+          <w:rFonts w:ascii="Verdana" w:hAnsi="Verdana"/>
+          <w:color w:val="000000"/>
+          <w:szCs w:val="21"/>
+          <w:shd w:val="clear" w:color="auto" w:fill="FFFFFF"/>
+        </w:rPr>
+        <w:t>******************************************</w:t>
+      </w:r>
+      <w:r>
+        <w:rPr>
+          <w:rFonts w:ascii="&amp;quot" w:hAnsi="&amp;quot"/>
+          <w:color w:val="000000"/>
+          <w:szCs w:val="21"/>
+        </w:rPr>
+        <w:br/>
+      </w:r>
+      <w:r>
+        <w:rPr>
+          <w:rFonts w:ascii="&amp;quot" w:hAnsi="&amp;quot"/>
+          <w:color w:val="000000"/>
+          <w:szCs w:val="21"/>
+        </w:rPr>
+        <w:br/>
+      </w:r>
+      <w:r>
+        <w:rPr>
+          <w:rFonts w:ascii="Verdana" w:hAnsi="Verdana"/>
+          <w:color w:val="000000"/>
+          <w:szCs w:val="21"/>
+          <w:shd w:val="clear" w:color="auto" w:fill="FFFFFF"/>
+        </w:rPr>
+        <w:t>Sect. 5 introduces the case study. While the general verification setup is illustrated, it remains unclear how much manual effort that proof requires in Coq. Please elaborate, e.g., by presenting a proof sketch or referring to the Coq proof.</w:t>
+      </w:r>
+    </w:p>
+    <w:p>
+      <w:pPr>
+        <w:rPr>
+          <w:rFonts w:ascii="Verdana" w:hAnsi="Verdana"/>
+          <w:color w:val="000000"/>
+          <w:szCs w:val="21"/>
+          <w:shd w:val="clear" w:color="auto" w:fill="FFFFFF"/>
+        </w:rPr>
+      </w:pPr>
+      <w:r>
+        <w:rPr>
+          <w:rFonts w:ascii="Verdana" w:hAnsi="Verdana"/>
+          <w:color w:val="000000"/>
+          <w:szCs w:val="21"/>
+          <w:shd w:val="clear" w:color="auto" w:fill="FFFFFF"/>
+        </w:rPr>
+        <w:t>*******************************************</w:t>
+      </w:r>
+    </w:p>
+    <w:p>
+      <w:pPr>
+        <w:rPr>
+          <w:rFonts w:ascii="Verdana" w:hAnsi="Verdana"/>
+          <w:color w:val="000000"/>
+          <w:szCs w:val="21"/>
+          <w:shd w:val="clear" w:color="auto" w:fill="FFFFFF"/>
+        </w:rPr>
+      </w:pPr>
+      <w:r>
+        <w:rPr>
+          <w:rFonts w:ascii="Verdana" w:hAnsi="Verdana" w:hint="eastAsia"/>
+          <w:color w:val="000000"/>
+          <w:szCs w:val="21"/>
+          <w:shd w:val="clear" w:color="auto" w:fill="FFFFFF"/>
+        </w:rPr>
+        <w:t>*</w:t>
+      </w:r>
+      <w:r>
+        <w:rPr>
+          <w:rFonts w:ascii="Verdana" w:hAnsi="Verdana"/>
+          <w:color w:val="000000"/>
+          <w:szCs w:val="21"/>
+          <w:shd w:val="clear" w:color="auto" w:fill="FFFFFF"/>
+        </w:rPr>
+        <w:t>******************************************</w:t>
+      </w:r>
+    </w:p>
+    <w:p>
+      <w:pPr>
+        <w:rPr>
+          <w:rFonts w:ascii="Verdana" w:hAnsi="Verdana"/>
+          <w:color w:val="000000"/>
+          <w:szCs w:val="21"/>
+          <w:shd w:val="clear" w:color="auto" w:fill="FFFFFF"/>
+        </w:rPr>
+      </w:pPr>
+      <w:r>
+        <w:rPr>
+          <w:rFonts w:ascii="Arial" w:hAnsi="Arial" w:cs="Arial"/>
+          <w:color w:val="000000"/>
+          <w:szCs w:val="21"/>
+          <w:shd w:val="clear" w:color="auto" w:fill="FFFFFF"/>
+        </w:rPr>
+        <w:t>We have to admit tha</w:t>
+      </w:r>
+      <w:r>
+        <w:rPr>
+          <w:rFonts w:ascii="Arial" w:hAnsi="Arial" w:cs="Arial"/>
+          <w:color w:val="000000"/>
+          <w:szCs w:val="21"/>
+          <w:shd w:val="clear" w:color="auto" w:fill="FFFFFF"/>
+        </w:rPr>
+        <w:t>t this part of work</w:t>
+      </w:r>
+      <w:r>
+        <w:rPr>
+          <w:rFonts w:ascii="Arial" w:hAnsi="Arial" w:cs="Arial"/>
+          <w:color w:val="000000"/>
+          <w:szCs w:val="21"/>
+          <w:shd w:val="clear" w:color="auto" w:fill="FFFFFF"/>
+        </w:rPr>
+        <w:t xml:space="preserve"> is not mechanized in Coq. </w:t>
+      </w:r>
+      <w:r>
+        <w:rPr>
+          <w:rFonts w:ascii="Arial" w:hAnsi="Arial" w:cs="Arial"/>
+          <w:color w:val="000000"/>
+          <w:szCs w:val="21"/>
+          <w:shd w:val="clear" w:color="auto" w:fill="FFFFFF"/>
+        </w:rPr>
+        <w:t>In this version, we claim this fact and supplement the proof sketch of context switch routine, which can be found on page 27-29 (colored in blue).</w:t>
+      </w:r>
+      <w:r>
+        <w:rPr>
+          <w:rFonts w:ascii="Verdana" w:hAnsi="Verdana"/>
+          <w:color w:val="000000"/>
+          <w:szCs w:val="21"/>
+          <w:shd w:val="clear" w:color="auto" w:fill="FFFFFF"/>
+        </w:rPr>
+        <w:t xml:space="preserve"> </w:t>
+      </w:r>
+      <w:r>
+        <w:rPr>
+          <w:rFonts w:ascii="Arial" w:hAnsi="Arial" w:cs="Arial"/>
+          <w:color w:val="000000"/>
+          <w:szCs w:val="21"/>
+          <w:shd w:val="clear" w:color="auto" w:fill="FFFFFF"/>
+        </w:rPr>
+        <w:t xml:space="preserve">The proof of context switch routine, which consists of around 250 lines of SPARCv8 code, presented in our conference paper is mechanized in Coq. We prove it by 6690 lines of Coq proof script. </w:t>
+      </w:r>
+      <w:r>
+        <w:rPr>
+          <w:rFonts w:ascii="Arial" w:hAnsi="Arial" w:cs="Arial"/>
+          <w:color w:val="000000"/>
+          <w:szCs w:val="21"/>
+          <w:shd w:val="clear" w:color="auto" w:fill="FFFFFF"/>
+        </w:rPr>
+        <w:t>We</w:t>
+      </w:r>
+      <w:r>
+        <w:rPr>
+          <w:rFonts w:ascii="Arial" w:hAnsi="Arial" w:cs="Arial"/>
+          <w:color w:val="000000"/>
+          <w:szCs w:val="21"/>
+          <w:shd w:val="clear" w:color="auto" w:fill="FFFFFF"/>
+        </w:rPr>
+        <w:t xml:space="preserve"> claim what is exactly the</w:t>
+      </w:r>
+      <w:r>
+        <w:rPr>
+          <w:rFonts w:ascii="Arial" w:hAnsi="Arial" w:cs="Arial"/>
+          <w:color w:val="000000"/>
+          <w:szCs w:val="21"/>
+          <w:shd w:val="clear" w:color="auto" w:fill="FFFFFF"/>
+        </w:rPr>
+        <w:t xml:space="preserve"> additional proof effect of</w:t>
+      </w:r>
+      <w:r>
+        <w:rPr>
+          <w:rFonts w:ascii="Arial" w:hAnsi="Arial" w:cs="Arial"/>
+          <w:color w:val="000000"/>
+          <w:szCs w:val="21"/>
+          <w:shd w:val="clear" w:color="auto" w:fill="FFFFFF"/>
+        </w:rPr>
+        <w:t xml:space="preserve"> verification work</w:t>
+      </w:r>
+      <w:r>
+        <w:rPr>
+          <w:rFonts w:ascii="Arial" w:hAnsi="Arial" w:cs="Arial"/>
+          <w:color w:val="000000"/>
+          <w:szCs w:val="21"/>
+          <w:shd w:val="clear" w:color="auto" w:fill="FFFFFF"/>
+        </w:rPr>
+        <w:t xml:space="preserve"> in this work</w:t>
+      </w:r>
+      <w:r>
+        <w:rPr>
+          <w:rFonts w:ascii="Arial" w:hAnsi="Arial" w:cs="Arial"/>
+          <w:color w:val="000000"/>
+          <w:szCs w:val="21"/>
+          <w:shd w:val="clear" w:color="auto" w:fill="FFFFFF"/>
+        </w:rPr>
+        <w:t xml:space="preserve"> comparing with the one presented in our conference paper.</w:t>
+      </w:r>
+    </w:p>
+    <w:p>
+      <w:pPr>
+        <w:rPr>
+          <w:rFonts w:ascii="Verdana" w:hAnsi="Verdana"/>
+          <w:color w:val="000000"/>
+          <w:szCs w:val="21"/>
+          <w:shd w:val="clear" w:color="auto" w:fill="FFFFFF"/>
+        </w:rPr>
+      </w:pPr>
+      <w:r>
+        <w:rPr>
+          <w:rFonts w:ascii="Verdana" w:hAnsi="Verdana"/>
+          <w:color w:val="000000"/>
+          <w:szCs w:val="21"/>
+          <w:shd w:val="clear" w:color="auto" w:fill="FFFFFF"/>
+        </w:rPr>
+        <w:t>*******************************************</w:t>
+      </w:r>
+    </w:p>
+    <w:p>
+      <w:pPr>
+        <w:rPr>
+          <w:rFonts w:ascii="Verdana" w:hAnsi="Verdana"/>
+          <w:color w:val="000000"/>
+          <w:szCs w:val="21"/>
+          <w:shd w:val="clear" w:color="auto" w:fill="FFFFFF"/>
+        </w:rPr>
+      </w:pPr>
+      <w:r>
+        <w:rPr>
+          <w:rFonts w:ascii="Verdana" w:hAnsi="Verdana" w:hint="eastAsia"/>
+          <w:color w:val="000000"/>
+          <w:szCs w:val="21"/>
+          <w:shd w:val="clear" w:color="auto" w:fill="FFFFFF"/>
+        </w:rPr>
+        <w:t>*</w:t>
+      </w:r>
+      <w:r>
+        <w:rPr>
+          <w:rFonts w:ascii="Verdana" w:hAnsi="Verdana"/>
+          <w:color w:val="000000"/>
+          <w:szCs w:val="21"/>
+          <w:shd w:val="clear" w:color="auto" w:fill="FFFFFF"/>
+        </w:rPr>
+        <w:t>******************************************</w:t>
+      </w:r>
+      <w:r>
+        <w:rPr>
+          <w:rFonts w:ascii="&amp;quot" w:hAnsi="&amp;quot"/>
+          <w:color w:val="000000"/>
+          <w:szCs w:val="21"/>
+        </w:rPr>
+        <w:br/>
+      </w:r>
+      <w:r>
+        <w:rPr>
+          <w:rFonts w:ascii="&amp;quot" w:hAnsi="&amp;quot"/>
+          <w:color w:val="000000"/>
+          <w:szCs w:val="21"/>
+        </w:rPr>
+        <w:br/>
+      </w:r>
+      <w:r>
+        <w:rPr>
+          <w:rFonts w:ascii="Verdana" w:hAnsi="Verdana"/>
+          <w:color w:val="000000"/>
+          <w:szCs w:val="21"/>
+          <w:shd w:val="clear" w:color="auto" w:fill="FFFFFF"/>
+        </w:rPr>
+        <w:t xml:space="preserve">Overall, the paper is written quite well and the intermediate SPARC-language </w:t>
+      </w:r>
+      <w:r>
+        <w:rPr>
+          <w:rFonts w:ascii="Verdana" w:hAnsi="Verdana"/>
+          <w:color w:val="000000"/>
+          <w:szCs w:val="21"/>
+          <w:shd w:val="clear" w:color="auto" w:fill="FFFFFF"/>
+        </w:rPr>
         <w:lastRenderedPageBreak/>
-        <w:t>*******************************************</w:t>
-      </w:r>
-    </w:p>
-    <w:p>
-      <w:pPr>
-        <w:rPr>
-          <w:rFonts w:ascii="Verdana" w:hAnsi="Verdana"/>
-          <w:color w:val="000000"/>
-          <w:szCs w:val="21"/>
-          <w:shd w:val="clear" w:color="auto" w:fill="FFFFFF"/>
+        <w:t>is introduced in an approachable way, but the paper may benefit from improvements (proof sketches, better and more explicit highlighting of new contributions, better illustration of the verification effort when using the approach in Sect. 5). Some minor comments follow below (the list is long, but should all be easily fixable).</w:t>
+      </w:r>
+    </w:p>
+    <w:p>
+      <w:pPr>
+        <w:rPr>
+          <w:rFonts w:ascii="Arial" w:hAnsi="Arial" w:cs="Arial"/>
+          <w:color w:val="000000"/>
+          <w:szCs w:val="21"/>
         </w:rPr>
       </w:pPr>
       <w:r>
@@ -4266,101 +5140,16 @@
           <w:szCs w:val="21"/>
           <w:shd w:val="clear" w:color="auto" w:fill="FFFFFF"/>
         </w:rPr>
-        <w:t>******************************************</w:t>
-      </w:r>
-    </w:p>
-    <w:p>
-      <w:pPr>
-        <w:rPr>
-          <w:rFonts w:ascii="Arial" w:hAnsi="Arial" w:cs="Arial"/>
-          <w:color w:val="000000"/>
-          <w:szCs w:val="21"/>
-          <w:shd w:val="clear" w:color="auto" w:fill="FFFFFF"/>
-        </w:rPr>
-      </w:pPr>
-      <w:r>
-        <w:rPr>
-          <w:rFonts w:ascii="Arial" w:hAnsi="Arial" w:cs="Arial"/>
-          <w:color w:val="000000"/>
-          <w:szCs w:val="21"/>
-          <w:shd w:val="clear" w:color="auto" w:fill="FFFFFF"/>
-        </w:rPr>
-        <w:t xml:space="preserve">We supplement the explanations of the meaning of </w:t>
-      </w:r>
-      <w:r>
-        <w:rPr>
-          <w:rFonts w:ascii="Arial" w:hAnsi="Arial" w:cs="Arial"/>
-          <w:color w:val="000000"/>
-          <w:szCs w:val="21"/>
-          <w:shd w:val="clear" w:color="auto" w:fill="FFFFFF"/>
-        </w:rPr>
-        <w:t>“</w:t>
-      </w:r>
-      <w:r>
-        <w:rPr>
-          <w:rFonts w:ascii="Arial" w:hAnsi="Arial" w:cs="Arial"/>
-          <w:color w:val="000000"/>
-          <w:szCs w:val="21"/>
-          <w:shd w:val="clear" w:color="auto" w:fill="FFFFFF"/>
-        </w:rPr>
-        <w:t>\matcal{p}\downarrow</w:t>
-      </w:r>
-      <w:r>
-        <w:rPr>
-          <w:rFonts w:ascii="Arial" w:hAnsi="Arial" w:cs="Arial"/>
-          <w:color w:val="000000"/>
-          <w:szCs w:val="21"/>
-          <w:shd w:val="clear" w:color="auto" w:fill="FFFFFF"/>
-        </w:rPr>
-        <w:t>”</w:t>
-      </w:r>
-      <w:r>
-        <w:rPr>
-          <w:rFonts w:ascii="Arial" w:hAnsi="Arial" w:cs="Arial"/>
-          <w:color w:val="000000"/>
-          <w:szCs w:val="21"/>
-          <w:shd w:val="clear" w:color="auto" w:fill="FFFFFF"/>
-        </w:rPr>
-        <w:t xml:space="preserve"> and why there is (R’, D’) --&gt; (R, D)</w:t>
-      </w:r>
-      <w:r>
-        <w:rPr>
-          <w:rFonts w:ascii="Arial" w:hAnsi="Arial" w:cs="Arial"/>
-          <w:color w:val="000000"/>
-          <w:szCs w:val="21"/>
-          <w:shd w:val="clear" w:color="auto" w:fill="FFFFFF"/>
-        </w:rPr>
-        <w:t xml:space="preserve"> in the last paragraph on the right side of page 19 (in color blue).</w:t>
-      </w:r>
-    </w:p>
-    <w:p>
-      <w:pPr>
-        <w:rPr>
-          <w:rFonts w:ascii="Verdana" w:hAnsi="Verdana"/>
-          <w:color w:val="000000"/>
-          <w:szCs w:val="21"/>
-          <w:shd w:val="clear" w:color="auto" w:fill="FFFFFF"/>
-        </w:rPr>
-      </w:pPr>
-      <w:r>
-        <w:rPr>
-          <w:rFonts w:ascii="Verdana" w:hAnsi="Verdana"/>
-          <w:color w:val="000000"/>
-          <w:szCs w:val="21"/>
-          <w:shd w:val="clear" w:color="auto" w:fill="FFFFFF"/>
-        </w:rPr>
-        <w:t>*******************************************</w:t>
-      </w:r>
-    </w:p>
-    <w:p>
-      <w:pPr>
-        <w:rPr>
-          <w:rFonts w:ascii="Verdana" w:hAnsi="Verdana"/>
-          <w:color w:val="000000"/>
-          <w:szCs w:val="21"/>
-          <w:shd w:val="clear" w:color="auto" w:fill="FFFFFF"/>
-        </w:rPr>
-      </w:pPr>
+        <w:t>****************************************</w:t>
+      </w:r>
+      <w:r>
+        <w:rPr>
+          <w:rFonts w:ascii="&amp;quot" w:hAnsi="&amp;quot"/>
+          <w:color w:val="000000"/>
+          <w:szCs w:val="21"/>
+        </w:rPr>
+        <w:br/>
+      </w:r>
       <w:r>
         <w:rPr>
           <w:rFonts w:ascii="Verdana" w:hAnsi="Verdana" w:hint="eastAsia"/>
@@ -4377,61 +5166,51 @@
           <w:szCs w:val="21"/>
           <w:shd w:val="clear" w:color="auto" w:fill="FFFFFF"/>
         </w:rPr>
-        <w:t>******************************************</w:t>
-      </w:r>
-    </w:p>
-    <w:p>
-      <w:pPr>
-        <w:rPr>
-          <w:rFonts w:ascii="Verdana" w:hAnsi="Verdana"/>
-          <w:color w:val="000000"/>
-          <w:szCs w:val="21"/>
-          <w:shd w:val="clear" w:color="auto" w:fill="FFFFFF"/>
-        </w:rPr>
-      </w:pPr>
-      <w:r>
-        <w:rPr>
-          <w:rFonts w:ascii="&amp;quot" w:hAnsi="&amp;quot"/>
-          <w:color w:val="000000"/>
-          <w:szCs w:val="21"/>
-        </w:rPr>
-        <w:br/>
-      </w:r>
-      <w:r>
-        <w:rPr>
-          <w:rFonts w:ascii="&amp;quot" w:hAnsi="&amp;quot"/>
-          <w:color w:val="000000"/>
-          <w:szCs w:val="21"/>
-        </w:rPr>
-        <w:br/>
-      </w:r>
-      <w:r>
-        <w:rPr>
-          <w:rFonts w:ascii="Verdana" w:hAnsi="Verdana"/>
-          <w:color w:val="000000"/>
-          <w:szCs w:val="21"/>
-          <w:shd w:val="clear" w:color="auto" w:fill="FFFFFF"/>
-        </w:rPr>
-        <w:t xml:space="preserve">Sect. 4 seems to be the extension over the ASPLOS conference paper. Please comment what exactly is new. </w:t>
-      </w:r>
-    </w:p>
-    <w:p>
-      <w:pPr>
-        <w:rPr>
-          <w:rFonts w:ascii="Verdana" w:hAnsi="Verdana"/>
-          <w:color w:val="000000"/>
-          <w:szCs w:val="21"/>
-          <w:shd w:val="clear" w:color="auto" w:fill="FFFFFF"/>
-        </w:rPr>
-      </w:pPr>
-      <w:r>
-        <w:rPr>
-          <w:rFonts w:ascii="Verdana" w:hAnsi="Verdana"/>
-          <w:color w:val="000000"/>
-          <w:szCs w:val="21"/>
-          <w:shd w:val="clear" w:color="auto" w:fill="FFFFFF"/>
-        </w:rPr>
-        <w:t>*******************************************</w:t>
+        <w:t>****************************************</w:t>
+      </w:r>
+    </w:p>
+    <w:p>
+      <w:pPr>
+        <w:rPr>
+          <w:rFonts w:ascii="Arial" w:hAnsi="Arial" w:cs="Arial"/>
+          <w:color w:val="000000"/>
+          <w:szCs w:val="21"/>
+        </w:rPr>
+      </w:pPr>
+      <w:r>
+        <w:rPr>
+          <w:rFonts w:ascii="Arial" w:hAnsi="Arial" w:cs="Arial"/>
+          <w:color w:val="000000"/>
+          <w:szCs w:val="21"/>
+        </w:rPr>
+        <w:t xml:space="preserve">Thanks, </w:t>
+      </w:r>
+      <w:r>
+        <w:rPr>
+          <w:rFonts w:ascii="Arial" w:hAnsi="Arial" w:cs="Arial"/>
+          <w:color w:val="000000"/>
+          <w:szCs w:val="21"/>
+          <w:shd w:val="clear" w:color="auto" w:fill="FFFFFF"/>
+        </w:rPr>
+        <w:t>we have</w:t>
+      </w:r>
+      <w:r>
+        <w:rPr>
+          <w:rFonts w:ascii="Arial" w:hAnsi="Arial" w:cs="Arial"/>
+          <w:color w:val="000000"/>
+          <w:szCs w:val="21"/>
+          <w:shd w:val="clear" w:color="auto" w:fill="FFFFFF"/>
+        </w:rPr>
+        <w:t xml:space="preserve"> </w:t>
+      </w:r>
+      <w:r>
+        <w:rPr>
+          <w:rFonts w:ascii="Arial" w:hAnsi="Arial" w:cs="Arial"/>
+          <w:color w:val="000000"/>
+          <w:szCs w:val="21"/>
+          <w:shd w:val="clear" w:color="auto" w:fill="FFFFFF"/>
+        </w:rPr>
+        <w:t>carefully checked the spelling and fixed the typos in our paper.</w:t>
       </w:r>
     </w:p>
     <w:p>
@@ -4459,56 +5238,15 @@
           <w:szCs w:val="21"/>
           <w:shd w:val="clear" w:color="auto" w:fill="FFFFFF"/>
         </w:rPr>
-        <w:t>******************************************</w:t>
-      </w:r>
-    </w:p>
-    <w:p>
-      <w:pPr>
-        <w:rPr>
-          <w:rFonts w:ascii="Arial" w:hAnsi="Arial" w:cs="Arial"/>
-          <w:color w:val="000000"/>
-          <w:szCs w:val="21"/>
-          <w:shd w:val="clear" w:color="auto" w:fill="FFFFFF"/>
-        </w:rPr>
-      </w:pPr>
-      <w:r>
-        <w:rPr>
-          <w:rFonts w:ascii="Arial" w:hAnsi="Arial" w:cs="Arial"/>
-          <w:color w:val="000000"/>
-          <w:szCs w:val="21"/>
-          <w:shd w:val="clear" w:color="auto" w:fill="FFFFFF"/>
-        </w:rPr>
-        <w:t xml:space="preserve">At the beginning of Sec. 4, we declare what exactly is new of our expansion (colored blue in page 4) in this version. </w:t>
-      </w:r>
-      <w:bookmarkStart w:id="0" w:name="_GoBack"/>
-      <w:bookmarkEnd w:id="0"/>
-    </w:p>
-    <w:p>
-      <w:pPr>
-        <w:rPr>
-          <w:rFonts w:ascii="Verdana" w:hAnsi="Verdana"/>
-          <w:color w:val="000000"/>
-          <w:szCs w:val="21"/>
-          <w:shd w:val="clear" w:color="auto" w:fill="FFFFFF"/>
-        </w:rPr>
-      </w:pPr>
-      <w:r>
-        <w:rPr>
-          <w:rFonts w:ascii="Verdana" w:hAnsi="Verdana"/>
-          <w:color w:val="000000"/>
-          <w:szCs w:val="21"/>
-          <w:shd w:val="clear" w:color="auto" w:fill="FFFFFF"/>
-        </w:rPr>
-        <w:t>*******************************************</w:t>
-      </w:r>
-    </w:p>
-    <w:p>
-      <w:pPr>
-        <w:rPr>
-          <w:rFonts w:ascii="Verdana" w:hAnsi="Verdana"/>
-          <w:color w:val="000000"/>
-          <w:szCs w:val="21"/>
-          <w:shd w:val="clear" w:color="auto" w:fill="FFFFFF"/>
+        <w:t>****************************************</w:t>
+      </w:r>
+    </w:p>
+    <w:p>
+      <w:pPr>
+        <w:rPr>
+          <w:rFonts w:ascii="&amp;quot" w:hAnsi="&amp;quot" w:hint="eastAsia"/>
+          <w:color w:val="000000"/>
+          <w:szCs w:val="21"/>
         </w:rPr>
       </w:pPr>
       <w:r>
@@ -4527,76 +5265,172 @@
           <w:szCs w:val="21"/>
           <w:shd w:val="clear" w:color="auto" w:fill="FFFFFF"/>
         </w:rPr>
-        <w:t>******************************************</w:t>
-      </w:r>
-    </w:p>
-    <w:p>
-      <w:pPr>
-        <w:rPr>
-          <w:rFonts w:ascii="Verdana" w:hAnsi="Verdana"/>
-          <w:color w:val="000000"/>
-          <w:szCs w:val="21"/>
-          <w:shd w:val="clear" w:color="auto" w:fill="FFFFFF"/>
-        </w:rPr>
-      </w:pPr>
-    </w:p>
-    <w:p>
-      <w:pPr>
-        <w:rPr>
-          <w:rFonts w:ascii="Verdana" w:hAnsi="Verdana"/>
-          <w:color w:val="000000"/>
-          <w:szCs w:val="21"/>
-          <w:shd w:val="clear" w:color="auto" w:fill="FFFFFF"/>
-        </w:rPr>
-      </w:pPr>
-    </w:p>
-    <w:p>
-      <w:pPr>
-        <w:rPr>
-          <w:rFonts w:ascii="Verdana" w:hAnsi="Verdana"/>
-          <w:color w:val="000000"/>
-          <w:szCs w:val="21"/>
-          <w:shd w:val="clear" w:color="auto" w:fill="FFFFFF"/>
-        </w:rPr>
-      </w:pPr>
-      <w:r>
-        <w:rPr>
-          <w:rFonts w:ascii="Verdana" w:hAnsi="Verdana"/>
-          <w:color w:val="000000"/>
-          <w:szCs w:val="21"/>
-          <w:shd w:val="clear" w:color="auto" w:fill="FFFFFF"/>
-        </w:rPr>
-        <w:t>Please also provide proof sketches for your lemmas and theorems.</w:t>
-      </w:r>
-    </w:p>
-    <w:p>
-      <w:pPr>
-        <w:rPr>
-          <w:rFonts w:ascii="Verdana" w:hAnsi="Verdana"/>
-          <w:color w:val="000000"/>
-          <w:szCs w:val="21"/>
-          <w:shd w:val="clear" w:color="auto" w:fill="FFFFFF"/>
-        </w:rPr>
-      </w:pPr>
-      <w:r>
-        <w:rPr>
-          <w:rFonts w:ascii="Verdana" w:hAnsi="Verdana"/>
-          <w:color w:val="000000"/>
-          <w:szCs w:val="21"/>
-          <w:shd w:val="clear" w:color="auto" w:fill="FFFFFF"/>
-        </w:rPr>
-        <w:t>*******************************************</w:t>
-      </w:r>
-    </w:p>
-    <w:p>
-      <w:pPr>
-        <w:rPr>
-          <w:rFonts w:ascii="Verdana" w:hAnsi="Verdana"/>
-          <w:color w:val="000000"/>
-          <w:szCs w:val="21"/>
-          <w:shd w:val="clear" w:color="auto" w:fill="FFFFFF"/>
-        </w:rPr>
-      </w:pPr>
+        <w:t>****************************************</w:t>
+      </w:r>
+    </w:p>
+    <w:p>
+      <w:pPr>
+        <w:rPr>
+          <w:rFonts w:ascii="Verdana" w:hAnsi="Verdana"/>
+          <w:color w:val="000000"/>
+          <w:szCs w:val="21"/>
+          <w:shd w:val="clear" w:color="auto" w:fill="FFFFFF"/>
+        </w:rPr>
+      </w:pPr>
+      <w:r>
+        <w:rPr>
+          <w:rFonts w:ascii="&amp;quot" w:hAnsi="&amp;quot"/>
+          <w:color w:val="000000"/>
+          <w:szCs w:val="21"/>
+        </w:rPr>
+        <w:br/>
+      </w:r>
+      <w:r>
+        <w:rPr>
+          <w:rFonts w:ascii="&amp;quot" w:hAnsi="&amp;quot"/>
+          <w:color w:val="000000"/>
+          <w:szCs w:val="21"/>
+        </w:rPr>
+        <w:br/>
+      </w:r>
+      <w:r>
+        <w:rPr>
+          <w:rFonts w:ascii="Verdana" w:hAnsi="Verdana"/>
+          <w:color w:val="000000"/>
+          <w:szCs w:val="21"/>
+          <w:shd w:val="clear" w:color="auto" w:fill="FFFFFF"/>
+        </w:rPr>
+        <w:t>Minor editorial comments</w:t>
+      </w:r>
+      <w:r>
+        <w:rPr>
+          <w:rFonts w:ascii="&amp;quot" w:hAnsi="&amp;quot"/>
+          <w:color w:val="000000"/>
+          <w:szCs w:val="21"/>
+        </w:rPr>
+        <w:br/>
+      </w:r>
+      <w:r>
+        <w:rPr>
+          <w:rFonts w:ascii="Verdana" w:hAnsi="Verdana"/>
+          <w:color w:val="000000"/>
+          <w:szCs w:val="21"/>
+          <w:shd w:val="clear" w:color="auto" w:fill="FFFFFF"/>
+        </w:rPr>
+        <w:t>------------------------</w:t>
+      </w:r>
+      <w:r>
+        <w:rPr>
+          <w:rFonts w:ascii="&amp;quot" w:hAnsi="&amp;quot"/>
+          <w:color w:val="000000"/>
+          <w:szCs w:val="21"/>
+        </w:rPr>
+        <w:br/>
+      </w:r>
+      <w:r>
+        <w:rPr>
+          <w:rFonts w:ascii="Verdana" w:hAnsi="Verdana"/>
+          <w:color w:val="000000"/>
+          <w:szCs w:val="21"/>
+          <w:shd w:val="clear" w:color="auto" w:fill="FFFFFF"/>
+        </w:rPr>
+        <w:t>1. p. 1: delayed write feature, please briefly comment why it is useful and that this basically forces nop instructions for portability (as later explained on p. 2)</w:t>
+      </w:r>
+    </w:p>
+    <w:p>
+      <w:pPr>
+        <w:rPr>
+          <w:rFonts w:ascii="Verdana" w:hAnsi="Verdana"/>
+          <w:color w:val="000000"/>
+          <w:szCs w:val="21"/>
+          <w:shd w:val="clear" w:color="auto" w:fill="FFFFFF"/>
+        </w:rPr>
+      </w:pPr>
+      <w:r>
+        <w:rPr>
+          <w:rFonts w:ascii="Verdana" w:hAnsi="Verdana"/>
+          <w:color w:val="000000"/>
+          <w:szCs w:val="21"/>
+          <w:shd w:val="clear" w:color="auto" w:fill="FFFFFF"/>
+        </w:rPr>
+        <w:t>*****************************************</w:t>
+      </w:r>
+    </w:p>
+    <w:p>
+      <w:pPr>
+        <w:rPr>
+          <w:rFonts w:ascii="Verdana" w:hAnsi="Verdana"/>
+          <w:color w:val="000000"/>
+          <w:szCs w:val="21"/>
+          <w:shd w:val="clear" w:color="auto" w:fill="FFFFFF"/>
+        </w:rPr>
+      </w:pPr>
+      <w:r>
+        <w:rPr>
+          <w:rFonts w:ascii="Verdana" w:hAnsi="Verdana"/>
+          <w:color w:val="000000"/>
+          <w:szCs w:val="21"/>
+          <w:shd w:val="clear" w:color="auto" w:fill="FFFFFF"/>
+        </w:rPr>
+        <w:t>*****************************************</w:t>
+      </w:r>
+    </w:p>
+    <w:p>
+      <w:pPr>
+        <w:rPr>
+          <w:rFonts w:ascii="Arial" w:hAnsi="Arial" w:cs="Arial"/>
+          <w:color w:val="000000"/>
+          <w:szCs w:val="21"/>
+          <w:shd w:val="clear" w:color="auto" w:fill="FFFFFF"/>
+        </w:rPr>
+      </w:pPr>
+      <w:r>
+        <w:rPr>
+          <w:rFonts w:ascii="Arial" w:hAnsi="Arial" w:cs="Arial"/>
+          <w:color w:val="000000"/>
+          <w:szCs w:val="21"/>
+          <w:shd w:val="clear" w:color="auto" w:fill="FFFFFF"/>
+        </w:rPr>
+        <w:t xml:space="preserve">In the introduction of delayed write feature in page 1 in this version, we briefly comment the use of delayed write (execution of instruction wr, which is used to write special registers, takes 0~3 cycles to complete and causes delayed write) and mention that the number of delay instructions is implementation-dependent. </w:t>
+      </w:r>
+    </w:p>
+    <w:p>
+      <w:pPr>
+        <w:rPr>
+          <w:rFonts w:ascii="Verdana" w:hAnsi="Verdana"/>
+          <w:color w:val="000000"/>
+          <w:szCs w:val="21"/>
+          <w:shd w:val="clear" w:color="auto" w:fill="FFFFFF"/>
+        </w:rPr>
+      </w:pPr>
+      <w:r>
+        <w:rPr>
+          <w:rFonts w:ascii="Verdana" w:hAnsi="Verdana"/>
+          <w:color w:val="000000"/>
+          <w:szCs w:val="21"/>
+          <w:shd w:val="clear" w:color="auto" w:fill="FFFFFF"/>
+        </w:rPr>
+        <w:t>*****************************************</w:t>
+      </w:r>
+    </w:p>
+    <w:p>
+      <w:pPr>
+        <w:rPr>
+          <w:rFonts w:ascii="Verdana" w:hAnsi="Verdana"/>
+          <w:color w:val="000000"/>
+          <w:szCs w:val="21"/>
+          <w:shd w:val="clear" w:color="auto" w:fill="FFFFFF"/>
+        </w:rPr>
+      </w:pPr>
+      <w:r>
+        <w:rPr>
+          <w:rFonts w:ascii="Verdana" w:hAnsi="Verdana"/>
+          <w:color w:val="000000"/>
+          <w:szCs w:val="21"/>
+          <w:shd w:val="clear" w:color="auto" w:fill="FFFFFF"/>
+        </w:rPr>
+        <w:t>*******************************</w:t>
+      </w:r>
       <w:r>
         <w:rPr>
           <w:rFonts w:ascii="Verdana" w:hAnsi="Verdana" w:hint="eastAsia"/>
@@ -4604,371 +5438,297 @@
           <w:szCs w:val="21"/>
           <w:shd w:val="clear" w:color="auto" w:fill="FFFFFF"/>
         </w:rPr>
-        <w:t>*</w:t>
-      </w:r>
-      <w:r>
-        <w:rPr>
-          <w:rFonts w:ascii="Verdana" w:hAnsi="Verdana"/>
-          <w:color w:val="000000"/>
-          <w:szCs w:val="21"/>
-          <w:shd w:val="clear" w:color="auto" w:fill="FFFFFF"/>
-        </w:rPr>
-        <w:t>******************************************</w:t>
-      </w:r>
-    </w:p>
-    <w:p>
-      <w:pPr>
-        <w:rPr>
-          <w:rFonts w:ascii="Arial" w:hAnsi="Arial" w:cs="Arial"/>
-          <w:color w:val="000000"/>
-          <w:szCs w:val="21"/>
-          <w:shd w:val="clear" w:color="auto" w:fill="FFFFFF"/>
-        </w:rPr>
-      </w:pPr>
-      <w:r>
-        <w:rPr>
-          <w:rFonts w:ascii="Arial" w:hAnsi="Arial" w:cs="Arial"/>
-          <w:color w:val="000000"/>
-          <w:szCs w:val="21"/>
-          <w:shd w:val="clear" w:color="auto" w:fill="FFFFFF"/>
-        </w:rPr>
-        <w:t>We supplement the proof sketch of our sound proof in this version. Please find them on page 24-26</w:t>
-      </w:r>
-      <w:r>
-        <w:rPr>
-          <w:rFonts w:ascii="Arial" w:hAnsi="Arial" w:cs="Arial"/>
-          <w:color w:val="000000"/>
-          <w:szCs w:val="21"/>
-          <w:shd w:val="clear" w:color="auto" w:fill="FFFFFF"/>
-        </w:rPr>
-        <w:t xml:space="preserve"> (colored in blue)</w:t>
-      </w:r>
-      <w:r>
-        <w:rPr>
-          <w:rFonts w:ascii="Arial" w:hAnsi="Arial" w:cs="Arial"/>
-          <w:color w:val="000000"/>
-          <w:szCs w:val="21"/>
-          <w:shd w:val="clear" w:color="auto" w:fill="FFFFFF"/>
-        </w:rPr>
-        <w:t>.</w:t>
-      </w:r>
-    </w:p>
-    <w:p>
-      <w:pPr>
-        <w:rPr>
-          <w:rFonts w:ascii="Verdana" w:hAnsi="Verdana"/>
-          <w:color w:val="000000"/>
-          <w:szCs w:val="21"/>
-          <w:shd w:val="clear" w:color="auto" w:fill="FFFFFF"/>
-        </w:rPr>
-      </w:pPr>
-      <w:r>
-        <w:rPr>
-          <w:rFonts w:ascii="Verdana" w:hAnsi="Verdana" w:hint="eastAsia"/>
-          <w:color w:val="000000"/>
-          <w:szCs w:val="21"/>
-          <w:shd w:val="clear" w:color="auto" w:fill="FFFFFF"/>
-        </w:rPr>
-        <w:t>*</w:t>
-      </w:r>
-      <w:r>
-        <w:rPr>
-          <w:rFonts w:ascii="Verdana" w:hAnsi="Verdana"/>
-          <w:color w:val="000000"/>
-          <w:szCs w:val="21"/>
-          <w:shd w:val="clear" w:color="auto" w:fill="FFFFFF"/>
-        </w:rPr>
-        <w:t>******************************************</w:t>
-      </w:r>
-    </w:p>
-    <w:p>
-      <w:pPr>
-        <w:rPr>
-          <w:rFonts w:ascii="Verdana" w:hAnsi="Verdana"/>
-          <w:color w:val="000000"/>
-          <w:szCs w:val="21"/>
-          <w:shd w:val="clear" w:color="auto" w:fill="FFFFFF"/>
-        </w:rPr>
-      </w:pPr>
-      <w:r>
-        <w:rPr>
-          <w:rFonts w:ascii="Verdana" w:hAnsi="Verdana" w:hint="eastAsia"/>
-          <w:color w:val="000000"/>
-          <w:szCs w:val="21"/>
-          <w:shd w:val="clear" w:color="auto" w:fill="FFFFFF"/>
-        </w:rPr>
-        <w:t>*</w:t>
-      </w:r>
-      <w:r>
-        <w:rPr>
-          <w:rFonts w:ascii="Verdana" w:hAnsi="Verdana"/>
-          <w:color w:val="000000"/>
-          <w:szCs w:val="21"/>
-          <w:shd w:val="clear" w:color="auto" w:fill="FFFFFF"/>
-        </w:rPr>
-        <w:t>******************************************</w:t>
-      </w:r>
-      <w:r>
-        <w:rPr>
-          <w:rFonts w:ascii="&amp;quot" w:hAnsi="&amp;quot"/>
-          <w:color w:val="000000"/>
-          <w:szCs w:val="21"/>
-        </w:rPr>
-        <w:br/>
-      </w:r>
-      <w:r>
-        <w:rPr>
-          <w:rFonts w:ascii="&amp;quot" w:hAnsi="&amp;quot"/>
-          <w:color w:val="000000"/>
-          <w:szCs w:val="21"/>
-        </w:rPr>
-        <w:br/>
-      </w:r>
-      <w:r>
-        <w:rPr>
-          <w:rFonts w:ascii="Verdana" w:hAnsi="Verdana"/>
-          <w:color w:val="000000"/>
-          <w:szCs w:val="21"/>
-          <w:shd w:val="clear" w:color="auto" w:fill="FFFFFF"/>
-        </w:rPr>
-        <w:t>Sect. 5 introduces the case study. While the general verification setup is illustrated, it remains unclear how much manual effort that proof requires in Coq. Please elaborate, e.g., by presenting a proof sketch or referring to the Coq proof.</w:t>
-      </w:r>
-    </w:p>
-    <w:p>
-      <w:pPr>
-        <w:rPr>
-          <w:rFonts w:ascii="Verdana" w:hAnsi="Verdana"/>
-          <w:color w:val="000000"/>
-          <w:szCs w:val="21"/>
-          <w:shd w:val="clear" w:color="auto" w:fill="FFFFFF"/>
-        </w:rPr>
-      </w:pPr>
-      <w:r>
-        <w:rPr>
-          <w:rFonts w:ascii="Verdana" w:hAnsi="Verdana"/>
-          <w:color w:val="000000"/>
-          <w:szCs w:val="21"/>
-          <w:shd w:val="clear" w:color="auto" w:fill="FFFFFF"/>
-        </w:rPr>
-        <w:t>*******************************************</w:t>
-      </w:r>
-    </w:p>
-    <w:p>
-      <w:pPr>
-        <w:rPr>
-          <w:rFonts w:ascii="Verdana" w:hAnsi="Verdana"/>
-          <w:color w:val="000000"/>
-          <w:szCs w:val="21"/>
-          <w:shd w:val="clear" w:color="auto" w:fill="FFFFFF"/>
-        </w:rPr>
-      </w:pPr>
-      <w:r>
-        <w:rPr>
-          <w:rFonts w:ascii="Verdana" w:hAnsi="Verdana" w:hint="eastAsia"/>
-          <w:color w:val="000000"/>
-          <w:szCs w:val="21"/>
-          <w:shd w:val="clear" w:color="auto" w:fill="FFFFFF"/>
-        </w:rPr>
-        <w:t>*</w:t>
-      </w:r>
-      <w:r>
-        <w:rPr>
-          <w:rFonts w:ascii="Verdana" w:hAnsi="Verdana"/>
-          <w:color w:val="000000"/>
-          <w:szCs w:val="21"/>
-          <w:shd w:val="clear" w:color="auto" w:fill="FFFFFF"/>
-        </w:rPr>
-        <w:t>******************************************</w:t>
-      </w:r>
-    </w:p>
-    <w:p>
-      <w:pPr>
-        <w:rPr>
-          <w:rFonts w:ascii="Verdana" w:hAnsi="Verdana"/>
-          <w:color w:val="000000"/>
-          <w:szCs w:val="21"/>
-          <w:shd w:val="clear" w:color="auto" w:fill="FFFFFF"/>
-        </w:rPr>
-      </w:pPr>
-      <w:r>
-        <w:rPr>
-          <w:rFonts w:ascii="Arial" w:hAnsi="Arial" w:cs="Arial"/>
-          <w:color w:val="000000"/>
-          <w:szCs w:val="21"/>
-          <w:shd w:val="clear" w:color="auto" w:fill="FFFFFF"/>
-        </w:rPr>
-        <w:t>We have to admit tha</w:t>
-      </w:r>
-      <w:r>
-        <w:rPr>
-          <w:rFonts w:ascii="Arial" w:hAnsi="Arial" w:cs="Arial"/>
-          <w:color w:val="000000"/>
-          <w:szCs w:val="21"/>
-          <w:shd w:val="clear" w:color="auto" w:fill="FFFFFF"/>
-        </w:rPr>
-        <w:t>t this part of work</w:t>
-      </w:r>
-      <w:r>
-        <w:rPr>
-          <w:rFonts w:ascii="Arial" w:hAnsi="Arial" w:cs="Arial"/>
-          <w:color w:val="000000"/>
-          <w:szCs w:val="21"/>
-          <w:shd w:val="clear" w:color="auto" w:fill="FFFFFF"/>
-        </w:rPr>
-        <w:t xml:space="preserve"> is not mechanized in Coq. </w:t>
-      </w:r>
-      <w:r>
-        <w:rPr>
-          <w:rFonts w:ascii="Arial" w:hAnsi="Arial" w:cs="Arial"/>
-          <w:color w:val="000000"/>
-          <w:szCs w:val="21"/>
-          <w:shd w:val="clear" w:color="auto" w:fill="FFFFFF"/>
-        </w:rPr>
-        <w:t>In this version, we claim this fact and supplement the proof sketch of context switch routine, which can be found on page 27-29 (colored in blue).</w:t>
-      </w:r>
-      <w:r>
-        <w:rPr>
-          <w:rFonts w:ascii="Verdana" w:hAnsi="Verdana"/>
-          <w:color w:val="000000"/>
-          <w:szCs w:val="21"/>
-          <w:shd w:val="clear" w:color="auto" w:fill="FFFFFF"/>
-        </w:rPr>
-        <w:t xml:space="preserve"> </w:t>
-      </w:r>
-      <w:r>
-        <w:rPr>
-          <w:rFonts w:ascii="Arial" w:hAnsi="Arial" w:cs="Arial"/>
-          <w:color w:val="000000"/>
-          <w:szCs w:val="21"/>
-          <w:shd w:val="clear" w:color="auto" w:fill="FFFFFF"/>
-        </w:rPr>
-        <w:t xml:space="preserve">The proof of context switch routine, which consists of around 250 lines of SPARCv8 code, presented in our conference paper is mechanized in Coq. We prove it by 6690 lines of Coq proof script. </w:t>
-      </w:r>
-      <w:r>
-        <w:rPr>
-          <w:rFonts w:ascii="Arial" w:hAnsi="Arial" w:cs="Arial"/>
-          <w:color w:val="000000"/>
-          <w:szCs w:val="21"/>
-          <w:shd w:val="clear" w:color="auto" w:fill="FFFFFF"/>
-        </w:rPr>
-        <w:t>We</w:t>
-      </w:r>
-      <w:r>
-        <w:rPr>
-          <w:rFonts w:ascii="Arial" w:hAnsi="Arial" w:cs="Arial"/>
-          <w:color w:val="000000"/>
-          <w:szCs w:val="21"/>
-          <w:shd w:val="clear" w:color="auto" w:fill="FFFFFF"/>
-        </w:rPr>
-        <w:t xml:space="preserve"> claim what is exactly the</w:t>
-      </w:r>
-      <w:r>
-        <w:rPr>
-          <w:rFonts w:ascii="Arial" w:hAnsi="Arial" w:cs="Arial"/>
-          <w:color w:val="000000"/>
-          <w:szCs w:val="21"/>
-          <w:shd w:val="clear" w:color="auto" w:fill="FFFFFF"/>
-        </w:rPr>
-        <w:t xml:space="preserve"> additional proof effect of</w:t>
-      </w:r>
-      <w:r>
-        <w:rPr>
-          <w:rFonts w:ascii="Arial" w:hAnsi="Arial" w:cs="Arial"/>
-          <w:color w:val="000000"/>
-          <w:szCs w:val="21"/>
-          <w:shd w:val="clear" w:color="auto" w:fill="FFFFFF"/>
-        </w:rPr>
-        <w:t xml:space="preserve"> verification work</w:t>
-      </w:r>
-      <w:r>
-        <w:rPr>
-          <w:rFonts w:ascii="Arial" w:hAnsi="Arial" w:cs="Arial"/>
-          <w:color w:val="000000"/>
-          <w:szCs w:val="21"/>
-          <w:shd w:val="clear" w:color="auto" w:fill="FFFFFF"/>
-        </w:rPr>
-        <w:t xml:space="preserve"> in this work</w:t>
-      </w:r>
-      <w:r>
-        <w:rPr>
-          <w:rFonts w:ascii="Arial" w:hAnsi="Arial" w:cs="Arial"/>
-          <w:color w:val="000000"/>
-          <w:szCs w:val="21"/>
-          <w:shd w:val="clear" w:color="auto" w:fill="FFFFFF"/>
-        </w:rPr>
-        <w:t xml:space="preserve"> comparing with the one presented in our conference paper.</w:t>
-      </w:r>
-    </w:p>
-    <w:p>
-      <w:pPr>
-        <w:rPr>
-          <w:rFonts w:ascii="Verdana" w:hAnsi="Verdana"/>
-          <w:color w:val="000000"/>
-          <w:szCs w:val="21"/>
-          <w:shd w:val="clear" w:color="auto" w:fill="FFFFFF"/>
-        </w:rPr>
-      </w:pPr>
-      <w:r>
-        <w:rPr>
-          <w:rFonts w:ascii="Verdana" w:hAnsi="Verdana"/>
-          <w:color w:val="000000"/>
-          <w:szCs w:val="21"/>
-          <w:shd w:val="clear" w:color="auto" w:fill="FFFFFF"/>
-        </w:rPr>
-        <w:t>*******************************************</w:t>
-      </w:r>
-    </w:p>
-    <w:p>
-      <w:pPr>
-        <w:rPr>
-          <w:rFonts w:ascii="Verdana" w:hAnsi="Verdana"/>
-          <w:color w:val="000000"/>
-          <w:szCs w:val="21"/>
-          <w:shd w:val="clear" w:color="auto" w:fill="FFFFFF"/>
-        </w:rPr>
-      </w:pPr>
-      <w:r>
-        <w:rPr>
-          <w:rFonts w:ascii="Verdana" w:hAnsi="Verdana" w:hint="eastAsia"/>
-          <w:color w:val="000000"/>
-          <w:szCs w:val="21"/>
-          <w:shd w:val="clear" w:color="auto" w:fill="FFFFFF"/>
-        </w:rPr>
-        <w:t>*</w:t>
-      </w:r>
-      <w:r>
-        <w:rPr>
-          <w:rFonts w:ascii="Verdana" w:hAnsi="Verdana"/>
-          <w:color w:val="000000"/>
-          <w:szCs w:val="21"/>
-          <w:shd w:val="clear" w:color="auto" w:fill="FFFFFF"/>
-        </w:rPr>
-        <w:t>******************************************</w:t>
-      </w:r>
-      <w:r>
-        <w:rPr>
-          <w:rFonts w:ascii="&amp;quot" w:hAnsi="&amp;quot"/>
-          <w:color w:val="000000"/>
-          <w:szCs w:val="21"/>
-        </w:rPr>
-        <w:br/>
-      </w:r>
-      <w:r>
-        <w:rPr>
-          <w:rFonts w:ascii="&amp;quot" w:hAnsi="&amp;quot"/>
-          <w:color w:val="000000"/>
-          <w:szCs w:val="21"/>
-        </w:rPr>
-        <w:br/>
-      </w:r>
-      <w:r>
-        <w:rPr>
-          <w:rFonts w:ascii="Verdana" w:hAnsi="Verdana"/>
-          <w:color w:val="000000"/>
-          <w:szCs w:val="21"/>
-          <w:shd w:val="clear" w:color="auto" w:fill="FFFFFF"/>
-        </w:rPr>
-        <w:t xml:space="preserve">Overall, the paper is written quite well and the intermediate SPARC-language is introduced in an approachable way, but the paper may benefit from </w:t>
+        <w:t>**********</w:t>
+      </w:r>
+    </w:p>
+    <w:p>
+      <w:pPr>
+        <w:rPr>
+          <w:rFonts w:ascii="Verdana" w:hAnsi="Verdana"/>
+          <w:color w:val="000000"/>
+          <w:szCs w:val="21"/>
+          <w:shd w:val="clear" w:color="auto" w:fill="FFFFFF"/>
+        </w:rPr>
+      </w:pPr>
+      <w:r>
+        <w:rPr>
+          <w:rFonts w:ascii="&amp;quot" w:hAnsi="&amp;quot"/>
+          <w:color w:val="000000"/>
+          <w:szCs w:val="21"/>
+        </w:rPr>
+        <w:br/>
+      </w:r>
+      <w:r>
+        <w:rPr>
+          <w:rFonts w:ascii="Verdana" w:hAnsi="Verdana"/>
+          <w:color w:val="000000"/>
+          <w:szCs w:val="21"/>
+          <w:shd w:val="clear" w:color="auto" w:fill="FFFFFF"/>
+        </w:rPr>
+        <w:t>2. p. 2: let npc points to --&gt; lets npc point to</w:t>
+      </w:r>
+      <w:r>
+        <w:rPr>
+          <w:rFonts w:ascii="&amp;quot" w:hAnsi="&amp;quot"/>
+          <w:color w:val="000000"/>
+          <w:szCs w:val="21"/>
+        </w:rPr>
+        <w:br/>
+      </w:r>
+      <w:r>
+        <w:rPr>
+          <w:rFonts w:ascii="Verdana" w:hAnsi="Verdana"/>
+          <w:color w:val="000000"/>
+          <w:szCs w:val="21"/>
+          <w:shd w:val="clear" w:color="auto" w:fill="FFFFFF"/>
+        </w:rPr>
+        <w:t>3. p. 2 (At line 6 [...] value of %i_0): perhaps mention that %i_0 now points to %o_0 of line 1</w:t>
+      </w:r>
+      <w:r>
+        <w:rPr>
+          <w:rFonts w:ascii="&amp;quot" w:hAnsi="&amp;quot"/>
+          <w:color w:val="000000"/>
+          <w:szCs w:val="21"/>
+        </w:rPr>
+        <w:br/>
+      </w:r>
+      <w:r>
+        <w:rPr>
+          <w:rFonts w:ascii="Verdana" w:hAnsi="Verdana"/>
+          <w:color w:val="000000"/>
+          <w:szCs w:val="21"/>
+          <w:shd w:val="clear" w:color="auto" w:fill="FFFFFF"/>
+        </w:rPr>
+        <w:t>4. p. 3: mention that $A \sqsubseteq B$ means "A refines B".</w:t>
+      </w:r>
+      <w:r>
+        <w:rPr>
+          <w:rFonts w:ascii="&amp;quot" w:hAnsi="&amp;quot"/>
+          <w:color w:val="000000"/>
+          <w:szCs w:val="21"/>
+        </w:rPr>
+        <w:br/>
+      </w:r>
+      <w:r>
+        <w:rPr>
+          <w:rFonts w:ascii="Verdana" w:hAnsi="Verdana"/>
+          <w:color w:val="000000"/>
+          <w:szCs w:val="21"/>
+          <w:shd w:val="clear" w:color="auto" w:fill="FFFFFF"/>
+        </w:rPr>
+        <w:t>5. p. 3: primtives --&gt; primitives</w:t>
+      </w:r>
+      <w:r>
+        <w:rPr>
+          <w:rFonts w:ascii="&amp;quot" w:hAnsi="&amp;quot"/>
+          <w:color w:val="000000"/>
+          <w:szCs w:val="21"/>
+        </w:rPr>
+        <w:br/>
+      </w:r>
+      <w:r>
+        <w:rPr>
+          <w:rFonts w:ascii="Verdana" w:hAnsi="Verdana"/>
+          <w:color w:val="000000"/>
+          <w:szCs w:val="21"/>
+          <w:shd w:val="clear" w:color="auto" w:fill="FFFFFF"/>
+        </w:rPr>
+        <w:t>6. p. 3: As (1) shown --&gt; As (1) shows</w:t>
+      </w:r>
+      <w:r>
+        <w:rPr>
+          <w:rFonts w:ascii="&amp;quot" w:hAnsi="&amp;quot"/>
+          <w:color w:val="000000"/>
+          <w:szCs w:val="21"/>
+        </w:rPr>
+        <w:br/>
+      </w:r>
+      <w:r>
+        <w:rPr>
+          <w:rFonts w:ascii="Verdana" w:hAnsi="Verdana"/>
+          <w:color w:val="000000"/>
+          <w:szCs w:val="21"/>
+          <w:shd w:val="clear" w:color="auto" w:fill="FFFFFF"/>
+        </w:rPr>
+        <w:t>7. p. 3: call abstract assembly primitive in \Omega --&gt; call abstract assembly primitives in \Omega</w:t>
+      </w:r>
+      <w:r>
+        <w:rPr>
+          <w:rFonts w:ascii="&amp;quot" w:hAnsi="&amp;quot"/>
+          <w:color w:val="000000"/>
+          <w:szCs w:val="21"/>
+        </w:rPr>
+        <w:br/>
+      </w:r>
+      <w:r>
+        <w:rPr>
+          <w:rFonts w:ascii="Verdana" w:hAnsi="Verdana"/>
+          <w:color w:val="000000"/>
+          <w:szCs w:val="21"/>
+          <w:shd w:val="clear" w:color="auto" w:fill="FFFFFF"/>
+        </w:rPr>
+        <w:t>8. p. 4: implementated --&gt; implemented</w:t>
+      </w:r>
+      <w:r>
+        <w:rPr>
+          <w:rFonts w:ascii="&amp;quot" w:hAnsi="&amp;quot"/>
+          <w:color w:val="000000"/>
+          <w:szCs w:val="21"/>
+        </w:rPr>
+        <w:br/>
+      </w:r>
+      <w:r>
+        <w:rPr>
+          <w:rFonts w:ascii="Verdana" w:hAnsi="Verdana"/>
+          <w:color w:val="000000"/>
+          <w:szCs w:val="21"/>
+          <w:shd w:val="clear" w:color="auto" w:fill="FFFFFF"/>
+        </w:rPr>
+        <w:t>9. p. 4: rest of paper --&gt; remainder of the paper</w:t>
+      </w:r>
+      <w:r>
+        <w:rPr>
+          <w:rFonts w:ascii="&amp;quot" w:hAnsi="&amp;quot"/>
+          <w:color w:val="000000"/>
+          <w:szCs w:val="21"/>
+        </w:rPr>
+        <w:br/>
+      </w:r>
+      <w:r>
+        <w:rPr>
+          <w:rFonts w:ascii="Verdana" w:hAnsi="Verdana"/>
+          <w:color w:val="000000"/>
+          <w:szCs w:val="21"/>
+          <w:shd w:val="clear" w:color="auto" w:fill="FFFFFF"/>
+        </w:rPr>
+        <w:t>10. p. 5: saved in code heap --&gt; saved in the code heap</w:t>
+      </w:r>
+      <w:r>
+        <w:rPr>
+          <w:rFonts w:ascii="&amp;quot" w:hAnsi="&amp;quot"/>
+          <w:color w:val="000000"/>
+          <w:szCs w:val="21"/>
+        </w:rPr>
+        <w:br/>
+      </w:r>
+      <w:r>
+        <w:rPr>
+          <w:rFonts w:ascii="Verdana" w:hAnsi="Verdana"/>
+          <w:color w:val="000000"/>
+          <w:szCs w:val="21"/>
+          <w:shd w:val="clear" w:color="auto" w:fill="FFFFFF"/>
+        </w:rPr>
+        <w:t>11. p. 5: paramters --&gt; parameters</w:t>
+      </w:r>
+      <w:r>
+        <w:rPr>
+          <w:rFonts w:ascii="&amp;quot" w:hAnsi="&amp;quot"/>
+          <w:color w:val="000000"/>
+          <w:szCs w:val="21"/>
+        </w:rPr>
+        <w:br/>
+      </w:r>
+      <w:r>
+        <w:rPr>
+          <w:rFonts w:ascii="Verdana" w:hAnsi="Verdana"/>
+          <w:color w:val="000000"/>
+          <w:szCs w:val="21"/>
+          <w:shd w:val="clear" w:color="auto" w:fill="FFFFFF"/>
+        </w:rPr>
+        <w:t>12. p. 5: control-transfer instructions like call and jmp. --&gt; control-transfer instructions like call, jmp, retl, and be.</w:t>
+      </w:r>
+      <w:r>
+        <w:rPr>
+          <w:rFonts w:ascii="&amp;quot" w:hAnsi="&amp;quot"/>
+          <w:color w:val="000000"/>
+          <w:szCs w:val="21"/>
+        </w:rPr>
+        <w:br/>
+      </w:r>
+      <w:r>
+        <w:rPr>
+          <w:rFonts w:ascii="Verdana" w:hAnsi="Verdana"/>
+          <w:color w:val="000000"/>
+          <w:szCs w:val="21"/>
+          <w:shd w:val="clear" w:color="auto" w:fill="FFFFFF"/>
+        </w:rPr>
+        <w:t>13. p. 6: by decrements --&gt; by decrementing</w:t>
+      </w:r>
+      <w:r>
+        <w:rPr>
+          <w:rFonts w:ascii="&amp;quot" w:hAnsi="&amp;quot"/>
+          <w:color w:val="000000"/>
+          <w:szCs w:val="21"/>
+        </w:rPr>
+        <w:br/>
+      </w:r>
+      <w:r>
+        <w:rPr>
+          <w:rFonts w:ascii="Verdana" w:hAnsi="Verdana"/>
+          <w:color w:val="000000"/>
+          <w:szCs w:val="21"/>
+          <w:shd w:val="clear" w:color="auto" w:fill="FFFFFF"/>
+        </w:rPr>
+        <w:t>14. p. 8: Fig. 7(a) caption: Transistion --&gt; Transition</w:t>
+      </w:r>
+      <w:r>
+        <w:rPr>
+          <w:rFonts w:ascii="&amp;quot" w:hAnsi="&amp;quot"/>
+          <w:color w:val="000000"/>
+          <w:szCs w:val="21"/>
+        </w:rPr>
+        <w:br/>
+      </w:r>
+      <w:r>
+        <w:rPr>
+          <w:rFonts w:ascii="Verdana" w:hAnsi="Verdana"/>
+          <w:color w:val="000000"/>
+          <w:szCs w:val="21"/>
+          <w:shd w:val="clear" w:color="auto" w:fill="FFFFFF"/>
+        </w:rPr>
+        <w:t>15. Fig. 7 caption: please repeat that it is taken from [7]</w:t>
+      </w:r>
+      <w:r>
+        <w:rPr>
+          <w:rFonts w:ascii="&amp;quot" w:hAnsi="&amp;quot"/>
+          <w:color w:val="000000"/>
+          <w:szCs w:val="21"/>
+        </w:rPr>
+        <w:br/>
+      </w:r>
+      <w:r>
+        <w:rPr>
+          <w:rFonts w:ascii="Verdana" w:hAnsi="Verdana"/>
+          <w:color w:val="000000"/>
+          <w:szCs w:val="21"/>
+          <w:shd w:val="clear" w:color="auto" w:fill="FFFFFF"/>
+        </w:rPr>
+        <w:t>16. p. 9: legel --&gt; legal</w:t>
+      </w:r>
+      <w:r>
+        <w:rPr>
+          <w:rFonts w:ascii="&amp;quot" w:hAnsi="&amp;quot"/>
+          <w:color w:val="000000"/>
+          <w:szCs w:val="21"/>
+        </w:rPr>
+        <w:br/>
+      </w:r>
+      <w:r>
+        <w:rPr>
+          <w:rFonts w:ascii="Verdana" w:hAnsi="Verdana"/>
+          <w:color w:val="000000"/>
+          <w:szCs w:val="21"/>
+          <w:shd w:val="clear" w:color="auto" w:fill="FFFFFF"/>
+        </w:rPr>
+        <w:t>17. p. 9: We define syntax --&gt; We define the syntax</w:t>
+      </w:r>
+      <w:r>
+        <w:rPr>
+          <w:rFonts w:ascii="&amp;quot" w:hAnsi="&amp;quot"/>
+          <w:color w:val="000000"/>
+          <w:szCs w:val="21"/>
+        </w:rPr>
+        <w:br/>
       </w:r>
       <w:r>
         <w:rPr>
@@ -4978,630 +5738,6 @@
           <w:shd w:val="clear" w:color="auto" w:fill="FFFFFF"/>
         </w:rPr>
         <w:lastRenderedPageBreak/>
-        <w:t>improvements (proof sketches, better and more explicit highlighting of new contributions, better illustration of the verification effort when using the approach in Sect. 5). Some minor comments follow below (the list is long, but should all be easily fixable).</w:t>
-      </w:r>
-    </w:p>
-    <w:p>
-      <w:pPr>
-        <w:rPr>
-          <w:rFonts w:ascii="Arial" w:hAnsi="Arial" w:cs="Arial"/>
-          <w:color w:val="000000"/>
-          <w:szCs w:val="21"/>
-        </w:rPr>
-      </w:pPr>
-      <w:r>
-        <w:rPr>
-          <w:rFonts w:ascii="Verdana" w:hAnsi="Verdana" w:hint="eastAsia"/>
-          <w:color w:val="000000"/>
-          <w:szCs w:val="21"/>
-          <w:shd w:val="clear" w:color="auto" w:fill="FFFFFF"/>
-        </w:rPr>
-        <w:t>*</w:t>
-      </w:r>
-      <w:r>
-        <w:rPr>
-          <w:rFonts w:ascii="Verdana" w:hAnsi="Verdana"/>
-          <w:color w:val="000000"/>
-          <w:szCs w:val="21"/>
-          <w:shd w:val="clear" w:color="auto" w:fill="FFFFFF"/>
-        </w:rPr>
-        <w:t>****************************************</w:t>
-      </w:r>
-      <w:r>
-        <w:rPr>
-          <w:rFonts w:ascii="&amp;quot" w:hAnsi="&amp;quot"/>
-          <w:color w:val="000000"/>
-          <w:szCs w:val="21"/>
-        </w:rPr>
-        <w:br/>
-      </w:r>
-      <w:r>
-        <w:rPr>
-          <w:rFonts w:ascii="Verdana" w:hAnsi="Verdana" w:hint="eastAsia"/>
-          <w:color w:val="000000"/>
-          <w:szCs w:val="21"/>
-          <w:shd w:val="clear" w:color="auto" w:fill="FFFFFF"/>
-        </w:rPr>
-        <w:t>*</w:t>
-      </w:r>
-      <w:r>
-        <w:rPr>
-          <w:rFonts w:ascii="Verdana" w:hAnsi="Verdana"/>
-          <w:color w:val="000000"/>
-          <w:szCs w:val="21"/>
-          <w:shd w:val="clear" w:color="auto" w:fill="FFFFFF"/>
-        </w:rPr>
-        <w:t>****************************************</w:t>
-      </w:r>
-    </w:p>
-    <w:p>
-      <w:pPr>
-        <w:rPr>
-          <w:rFonts w:ascii="Arial" w:hAnsi="Arial" w:cs="Arial"/>
-          <w:color w:val="000000"/>
-          <w:szCs w:val="21"/>
-        </w:rPr>
-      </w:pPr>
-      <w:r>
-        <w:rPr>
-          <w:rFonts w:ascii="Arial" w:hAnsi="Arial" w:cs="Arial"/>
-          <w:color w:val="000000"/>
-          <w:szCs w:val="21"/>
-        </w:rPr>
-        <w:t xml:space="preserve">Thanks, </w:t>
-      </w:r>
-      <w:r>
-        <w:rPr>
-          <w:rFonts w:ascii="Arial" w:hAnsi="Arial" w:cs="Arial"/>
-          <w:color w:val="000000"/>
-          <w:szCs w:val="21"/>
-          <w:shd w:val="clear" w:color="auto" w:fill="FFFFFF"/>
-        </w:rPr>
-        <w:t>we have</w:t>
-      </w:r>
-      <w:r>
-        <w:rPr>
-          <w:rFonts w:ascii="Arial" w:hAnsi="Arial" w:cs="Arial"/>
-          <w:color w:val="000000"/>
-          <w:szCs w:val="21"/>
-          <w:shd w:val="clear" w:color="auto" w:fill="FFFFFF"/>
-        </w:rPr>
-        <w:t xml:space="preserve"> </w:t>
-      </w:r>
-      <w:r>
-        <w:rPr>
-          <w:rFonts w:ascii="Arial" w:hAnsi="Arial" w:cs="Arial"/>
-          <w:color w:val="000000"/>
-          <w:szCs w:val="21"/>
-          <w:shd w:val="clear" w:color="auto" w:fill="FFFFFF"/>
-        </w:rPr>
-        <w:t>carefully checked the spelling and fixed the typos in our paper.</w:t>
-      </w:r>
-    </w:p>
-    <w:p>
-      <w:pPr>
-        <w:rPr>
-          <w:rFonts w:ascii="Verdana" w:hAnsi="Verdana"/>
-          <w:color w:val="000000"/>
-          <w:szCs w:val="21"/>
-          <w:shd w:val="clear" w:color="auto" w:fill="FFFFFF"/>
-        </w:rPr>
-      </w:pPr>
-      <w:r>
-        <w:rPr>
-          <w:rFonts w:ascii="Verdana" w:hAnsi="Verdana" w:hint="eastAsia"/>
-          <w:color w:val="000000"/>
-          <w:szCs w:val="21"/>
-          <w:shd w:val="clear" w:color="auto" w:fill="FFFFFF"/>
-        </w:rPr>
-        <w:t>*</w:t>
-      </w:r>
-      <w:r>
-        <w:rPr>
-          <w:rFonts w:ascii="Verdana" w:hAnsi="Verdana"/>
-          <w:color w:val="000000"/>
-          <w:szCs w:val="21"/>
-          <w:shd w:val="clear" w:color="auto" w:fill="FFFFFF"/>
-        </w:rPr>
-        <w:t>****************************************</w:t>
-      </w:r>
-    </w:p>
-    <w:p>
-      <w:pPr>
-        <w:rPr>
-          <w:rFonts w:ascii="&amp;quot" w:hAnsi="&amp;quot" w:hint="eastAsia"/>
-          <w:color w:val="000000"/>
-          <w:szCs w:val="21"/>
-        </w:rPr>
-      </w:pPr>
-      <w:r>
-        <w:rPr>
-          <w:rFonts w:ascii="Verdana" w:hAnsi="Verdana" w:hint="eastAsia"/>
-          <w:color w:val="000000"/>
-          <w:szCs w:val="21"/>
-          <w:shd w:val="clear" w:color="auto" w:fill="FFFFFF"/>
-        </w:rPr>
-        <w:t>*</w:t>
-      </w:r>
-      <w:r>
-        <w:rPr>
-          <w:rFonts w:ascii="Verdana" w:hAnsi="Verdana"/>
-          <w:color w:val="000000"/>
-          <w:szCs w:val="21"/>
-          <w:shd w:val="clear" w:color="auto" w:fill="FFFFFF"/>
-        </w:rPr>
-        <w:t>****************************************</w:t>
-      </w:r>
-    </w:p>
-    <w:p>
-      <w:pPr>
-        <w:rPr>
-          <w:rFonts w:ascii="Verdana" w:hAnsi="Verdana"/>
-          <w:color w:val="000000"/>
-          <w:szCs w:val="21"/>
-          <w:shd w:val="clear" w:color="auto" w:fill="FFFFFF"/>
-        </w:rPr>
-      </w:pPr>
-      <w:r>
-        <w:rPr>
-          <w:rFonts w:ascii="&amp;quot" w:hAnsi="&amp;quot"/>
-          <w:color w:val="000000"/>
-          <w:szCs w:val="21"/>
-        </w:rPr>
-        <w:br/>
-      </w:r>
-      <w:r>
-        <w:rPr>
-          <w:rFonts w:ascii="&amp;quot" w:hAnsi="&amp;quot"/>
-          <w:color w:val="000000"/>
-          <w:szCs w:val="21"/>
-        </w:rPr>
-        <w:br/>
-      </w:r>
-      <w:r>
-        <w:rPr>
-          <w:rFonts w:ascii="Verdana" w:hAnsi="Verdana"/>
-          <w:color w:val="000000"/>
-          <w:szCs w:val="21"/>
-          <w:shd w:val="clear" w:color="auto" w:fill="FFFFFF"/>
-        </w:rPr>
-        <w:t>Minor editorial comments</w:t>
-      </w:r>
-      <w:r>
-        <w:rPr>
-          <w:rFonts w:ascii="&amp;quot" w:hAnsi="&amp;quot"/>
-          <w:color w:val="000000"/>
-          <w:szCs w:val="21"/>
-        </w:rPr>
-        <w:br/>
-      </w:r>
-      <w:r>
-        <w:rPr>
-          <w:rFonts w:ascii="Verdana" w:hAnsi="Verdana"/>
-          <w:color w:val="000000"/>
-          <w:szCs w:val="21"/>
-          <w:shd w:val="clear" w:color="auto" w:fill="FFFFFF"/>
-        </w:rPr>
-        <w:t>------------------------</w:t>
-      </w:r>
-      <w:r>
-        <w:rPr>
-          <w:rFonts w:ascii="&amp;quot" w:hAnsi="&amp;quot"/>
-          <w:color w:val="000000"/>
-          <w:szCs w:val="21"/>
-        </w:rPr>
-        <w:br/>
-      </w:r>
-      <w:r>
-        <w:rPr>
-          <w:rFonts w:ascii="Verdana" w:hAnsi="Verdana"/>
-          <w:color w:val="000000"/>
-          <w:szCs w:val="21"/>
-          <w:shd w:val="clear" w:color="auto" w:fill="FFFFFF"/>
-        </w:rPr>
-        <w:t>1. p. 1: delayed write feature, please briefly comment why it is useful and that this basically forces nop instructions for portability (as later explained on p. 2)</w:t>
-      </w:r>
-    </w:p>
-    <w:p>
-      <w:pPr>
-        <w:rPr>
-          <w:rFonts w:ascii="Verdana" w:hAnsi="Verdana"/>
-          <w:color w:val="000000"/>
-          <w:szCs w:val="21"/>
-          <w:shd w:val="clear" w:color="auto" w:fill="FFFFFF"/>
-        </w:rPr>
-      </w:pPr>
-      <w:r>
-        <w:rPr>
-          <w:rFonts w:ascii="Verdana" w:hAnsi="Verdana"/>
-          <w:color w:val="000000"/>
-          <w:szCs w:val="21"/>
-          <w:shd w:val="clear" w:color="auto" w:fill="FFFFFF"/>
-        </w:rPr>
-        <w:t>*****************************************</w:t>
-      </w:r>
-    </w:p>
-    <w:p>
-      <w:pPr>
-        <w:rPr>
-          <w:rFonts w:ascii="Verdana" w:hAnsi="Verdana"/>
-          <w:color w:val="000000"/>
-          <w:szCs w:val="21"/>
-          <w:shd w:val="clear" w:color="auto" w:fill="FFFFFF"/>
-        </w:rPr>
-      </w:pPr>
-      <w:r>
-        <w:rPr>
-          <w:rFonts w:ascii="Verdana" w:hAnsi="Verdana"/>
-          <w:color w:val="000000"/>
-          <w:szCs w:val="21"/>
-          <w:shd w:val="clear" w:color="auto" w:fill="FFFFFF"/>
-        </w:rPr>
-        <w:t>*****************************************</w:t>
-      </w:r>
-    </w:p>
-    <w:p>
-      <w:pPr>
-        <w:rPr>
-          <w:rFonts w:ascii="Arial" w:hAnsi="Arial" w:cs="Arial"/>
-          <w:color w:val="000000"/>
-          <w:szCs w:val="21"/>
-          <w:shd w:val="clear" w:color="auto" w:fill="FFFFFF"/>
-        </w:rPr>
-      </w:pPr>
-      <w:r>
-        <w:rPr>
-          <w:rFonts w:ascii="Arial" w:hAnsi="Arial" w:cs="Arial"/>
-          <w:color w:val="000000"/>
-          <w:szCs w:val="21"/>
-          <w:shd w:val="clear" w:color="auto" w:fill="FFFFFF"/>
-        </w:rPr>
-        <w:t xml:space="preserve">In the introduction of delayed write feature in page 1 in this version, we briefly comment the use of delayed write (execution of instruction wr, which is used to write special registers, takes 0~3 cycles to complete and causes delayed write) and mention that the number of delay instructions is implementation-dependent. </w:t>
-      </w:r>
-    </w:p>
-    <w:p>
-      <w:pPr>
-        <w:rPr>
-          <w:rFonts w:ascii="Verdana" w:hAnsi="Verdana"/>
-          <w:color w:val="000000"/>
-          <w:szCs w:val="21"/>
-          <w:shd w:val="clear" w:color="auto" w:fill="FFFFFF"/>
-        </w:rPr>
-      </w:pPr>
-      <w:r>
-        <w:rPr>
-          <w:rFonts w:ascii="Verdana" w:hAnsi="Verdana"/>
-          <w:color w:val="000000"/>
-          <w:szCs w:val="21"/>
-          <w:shd w:val="clear" w:color="auto" w:fill="FFFFFF"/>
-        </w:rPr>
-        <w:t>*****************************************</w:t>
-      </w:r>
-    </w:p>
-    <w:p>
-      <w:pPr>
-        <w:rPr>
-          <w:rFonts w:ascii="Verdana" w:hAnsi="Verdana"/>
-          <w:color w:val="000000"/>
-          <w:szCs w:val="21"/>
-          <w:shd w:val="clear" w:color="auto" w:fill="FFFFFF"/>
-        </w:rPr>
-      </w:pPr>
-      <w:r>
-        <w:rPr>
-          <w:rFonts w:ascii="Verdana" w:hAnsi="Verdana"/>
-          <w:color w:val="000000"/>
-          <w:szCs w:val="21"/>
-          <w:shd w:val="clear" w:color="auto" w:fill="FFFFFF"/>
-        </w:rPr>
-        <w:t>*******************************</w:t>
-      </w:r>
-      <w:r>
-        <w:rPr>
-          <w:rFonts w:ascii="Verdana" w:hAnsi="Verdana" w:hint="eastAsia"/>
-          <w:color w:val="000000"/>
-          <w:szCs w:val="21"/>
-          <w:shd w:val="clear" w:color="auto" w:fill="FFFFFF"/>
-        </w:rPr>
-        <w:t>**********</w:t>
-      </w:r>
-    </w:p>
-    <w:p>
-      <w:pPr>
-        <w:rPr>
-          <w:rFonts w:ascii="Verdana" w:hAnsi="Verdana"/>
-          <w:color w:val="000000"/>
-          <w:szCs w:val="21"/>
-          <w:shd w:val="clear" w:color="auto" w:fill="FFFFFF"/>
-        </w:rPr>
-      </w:pPr>
-      <w:r>
-        <w:rPr>
-          <w:rFonts w:ascii="&amp;quot" w:hAnsi="&amp;quot"/>
-          <w:color w:val="000000"/>
-          <w:szCs w:val="21"/>
-        </w:rPr>
-        <w:br/>
-      </w:r>
-      <w:r>
-        <w:rPr>
-          <w:rFonts w:ascii="Verdana" w:hAnsi="Verdana"/>
-          <w:color w:val="000000"/>
-          <w:szCs w:val="21"/>
-          <w:shd w:val="clear" w:color="auto" w:fill="FFFFFF"/>
-        </w:rPr>
-        <w:t>2. p. 2: let npc points to --&gt; lets npc point to</w:t>
-      </w:r>
-      <w:r>
-        <w:rPr>
-          <w:rFonts w:ascii="&amp;quot" w:hAnsi="&amp;quot"/>
-          <w:color w:val="000000"/>
-          <w:szCs w:val="21"/>
-        </w:rPr>
-        <w:br/>
-      </w:r>
-      <w:r>
-        <w:rPr>
-          <w:rFonts w:ascii="Verdana" w:hAnsi="Verdana"/>
-          <w:color w:val="000000"/>
-          <w:szCs w:val="21"/>
-          <w:shd w:val="clear" w:color="auto" w:fill="FFFFFF"/>
-        </w:rPr>
-        <w:t>3. p. 2 (At line 6 [...] value of %i_0): perhaps mention that %i_0 now points to %o_0 of line 1</w:t>
-      </w:r>
-      <w:r>
-        <w:rPr>
-          <w:rFonts w:ascii="&amp;quot" w:hAnsi="&amp;quot"/>
-          <w:color w:val="000000"/>
-          <w:szCs w:val="21"/>
-        </w:rPr>
-        <w:br/>
-      </w:r>
-      <w:r>
-        <w:rPr>
-          <w:rFonts w:ascii="Verdana" w:hAnsi="Verdana"/>
-          <w:color w:val="000000"/>
-          <w:szCs w:val="21"/>
-          <w:shd w:val="clear" w:color="auto" w:fill="FFFFFF"/>
-        </w:rPr>
-        <w:t>4. p. 3: mention that $A \sqsubseteq B$ means "A refines B".</w:t>
-      </w:r>
-      <w:r>
-        <w:rPr>
-          <w:rFonts w:ascii="&amp;quot" w:hAnsi="&amp;quot"/>
-          <w:color w:val="000000"/>
-          <w:szCs w:val="21"/>
-        </w:rPr>
-        <w:br/>
-      </w:r>
-      <w:r>
-        <w:rPr>
-          <w:rFonts w:ascii="Verdana" w:hAnsi="Verdana"/>
-          <w:color w:val="000000"/>
-          <w:szCs w:val="21"/>
-          <w:shd w:val="clear" w:color="auto" w:fill="FFFFFF"/>
-        </w:rPr>
-        <w:t>5. p. 3: primtives --&gt; primitives</w:t>
-      </w:r>
-      <w:r>
-        <w:rPr>
-          <w:rFonts w:ascii="&amp;quot" w:hAnsi="&amp;quot"/>
-          <w:color w:val="000000"/>
-          <w:szCs w:val="21"/>
-        </w:rPr>
-        <w:br/>
-      </w:r>
-      <w:r>
-        <w:rPr>
-          <w:rFonts w:ascii="Verdana" w:hAnsi="Verdana"/>
-          <w:color w:val="000000"/>
-          <w:szCs w:val="21"/>
-          <w:shd w:val="clear" w:color="auto" w:fill="FFFFFF"/>
-        </w:rPr>
-        <w:t>6. p. 3: As (1) shown --&gt; As (1) shows</w:t>
-      </w:r>
-      <w:r>
-        <w:rPr>
-          <w:rFonts w:ascii="&amp;quot" w:hAnsi="&amp;quot"/>
-          <w:color w:val="000000"/>
-          <w:szCs w:val="21"/>
-        </w:rPr>
-        <w:br/>
-      </w:r>
-      <w:r>
-        <w:rPr>
-          <w:rFonts w:ascii="Verdana" w:hAnsi="Verdana"/>
-          <w:color w:val="000000"/>
-          <w:szCs w:val="21"/>
-          <w:shd w:val="clear" w:color="auto" w:fill="FFFFFF"/>
-        </w:rPr>
-        <w:t>7. p. 3: call abstract assembly primitive in \Omega --&gt; call abstract assembly primitives in \Omega</w:t>
-      </w:r>
-      <w:r>
-        <w:rPr>
-          <w:rFonts w:ascii="&amp;quot" w:hAnsi="&amp;quot"/>
-          <w:color w:val="000000"/>
-          <w:szCs w:val="21"/>
-        </w:rPr>
-        <w:br/>
-      </w:r>
-      <w:r>
-        <w:rPr>
-          <w:rFonts w:ascii="Verdana" w:hAnsi="Verdana"/>
-          <w:color w:val="000000"/>
-          <w:szCs w:val="21"/>
-          <w:shd w:val="clear" w:color="auto" w:fill="FFFFFF"/>
-        </w:rPr>
-        <w:t>8. p. 4: implementated --&gt; implemented</w:t>
-      </w:r>
-      <w:r>
-        <w:rPr>
-          <w:rFonts w:ascii="&amp;quot" w:hAnsi="&amp;quot"/>
-          <w:color w:val="000000"/>
-          <w:szCs w:val="21"/>
-        </w:rPr>
-        <w:br/>
-      </w:r>
-      <w:r>
-        <w:rPr>
-          <w:rFonts w:ascii="Verdana" w:hAnsi="Verdana"/>
-          <w:color w:val="000000"/>
-          <w:szCs w:val="21"/>
-          <w:shd w:val="clear" w:color="auto" w:fill="FFFFFF"/>
-        </w:rPr>
-        <w:t>9. p. 4: rest of paper --&gt; remainder of the paper</w:t>
-      </w:r>
-      <w:r>
-        <w:rPr>
-          <w:rFonts w:ascii="&amp;quot" w:hAnsi="&amp;quot"/>
-          <w:color w:val="000000"/>
-          <w:szCs w:val="21"/>
-        </w:rPr>
-        <w:br/>
-      </w:r>
-      <w:r>
-        <w:rPr>
-          <w:rFonts w:ascii="Verdana" w:hAnsi="Verdana"/>
-          <w:color w:val="000000"/>
-          <w:szCs w:val="21"/>
-          <w:shd w:val="clear" w:color="auto" w:fill="FFFFFF"/>
-        </w:rPr>
-        <w:t>10. p. 5: saved in code heap --&gt; saved in the code heap</w:t>
-      </w:r>
-      <w:r>
-        <w:rPr>
-          <w:rFonts w:ascii="&amp;quot" w:hAnsi="&amp;quot"/>
-          <w:color w:val="000000"/>
-          <w:szCs w:val="21"/>
-        </w:rPr>
-        <w:br/>
-      </w:r>
-      <w:r>
-        <w:rPr>
-          <w:rFonts w:ascii="Verdana" w:hAnsi="Verdana"/>
-          <w:color w:val="000000"/>
-          <w:szCs w:val="21"/>
-          <w:shd w:val="clear" w:color="auto" w:fill="FFFFFF"/>
-        </w:rPr>
-        <w:t>11. p. 5: paramters --&gt; parameters</w:t>
-      </w:r>
-      <w:r>
-        <w:rPr>
-          <w:rFonts w:ascii="&amp;quot" w:hAnsi="&amp;quot"/>
-          <w:color w:val="000000"/>
-          <w:szCs w:val="21"/>
-        </w:rPr>
-        <w:br/>
-      </w:r>
-      <w:r>
-        <w:rPr>
-          <w:rFonts w:ascii="Verdana" w:hAnsi="Verdana"/>
-          <w:color w:val="000000"/>
-          <w:szCs w:val="21"/>
-          <w:shd w:val="clear" w:color="auto" w:fill="FFFFFF"/>
-        </w:rPr>
-        <w:t>12. p. 5: control-transfer instructions like call and jmp. --&gt; control-transfer instructions like call, jmp, retl, and be.</w:t>
-      </w:r>
-      <w:r>
-        <w:rPr>
-          <w:rFonts w:ascii="&amp;quot" w:hAnsi="&amp;quot"/>
-          <w:color w:val="000000"/>
-          <w:szCs w:val="21"/>
-        </w:rPr>
-        <w:br/>
-      </w:r>
-      <w:r>
-        <w:rPr>
-          <w:rFonts w:ascii="Verdana" w:hAnsi="Verdana"/>
-          <w:color w:val="000000"/>
-          <w:szCs w:val="21"/>
-          <w:shd w:val="clear" w:color="auto" w:fill="FFFFFF"/>
-        </w:rPr>
-        <w:t>13. p. 6: by decrements --&gt; by decrementing</w:t>
-      </w:r>
-      <w:r>
-        <w:rPr>
-          <w:rFonts w:ascii="&amp;quot" w:hAnsi="&amp;quot"/>
-          <w:color w:val="000000"/>
-          <w:szCs w:val="21"/>
-        </w:rPr>
-        <w:br/>
-      </w:r>
-      <w:r>
-        <w:rPr>
-          <w:rFonts w:ascii="Verdana" w:hAnsi="Verdana"/>
-          <w:color w:val="000000"/>
-          <w:szCs w:val="21"/>
-          <w:shd w:val="clear" w:color="auto" w:fill="FFFFFF"/>
-        </w:rPr>
-        <w:t>14. p. 8: Fig. 7(a) caption: Transistion --&gt; Transition</w:t>
-      </w:r>
-      <w:r>
-        <w:rPr>
-          <w:rFonts w:ascii="&amp;quot" w:hAnsi="&amp;quot"/>
-          <w:color w:val="000000"/>
-          <w:szCs w:val="21"/>
-        </w:rPr>
-        <w:br/>
-      </w:r>
-      <w:r>
-        <w:rPr>
-          <w:rFonts w:ascii="Verdana" w:hAnsi="Verdana"/>
-          <w:color w:val="000000"/>
-          <w:szCs w:val="21"/>
-          <w:shd w:val="clear" w:color="auto" w:fill="FFFFFF"/>
-        </w:rPr>
-        <w:t>15. Fig. 7 caption: please repeat that it is taken from [7]</w:t>
-      </w:r>
-      <w:r>
-        <w:rPr>
-          <w:rFonts w:ascii="&amp;quot" w:hAnsi="&amp;quot"/>
-          <w:color w:val="000000"/>
-          <w:szCs w:val="21"/>
-        </w:rPr>
-        <w:br/>
-      </w:r>
-      <w:r>
-        <w:rPr>
-          <w:rFonts w:ascii="Verdana" w:hAnsi="Verdana"/>
-          <w:color w:val="000000"/>
-          <w:szCs w:val="21"/>
-          <w:shd w:val="clear" w:color="auto" w:fill="FFFFFF"/>
-        </w:rPr>
-        <w:t>16. p. 9: legel --&gt; legal</w:t>
-      </w:r>
-      <w:r>
-        <w:rPr>
-          <w:rFonts w:ascii="&amp;quot" w:hAnsi="&amp;quot"/>
-          <w:color w:val="000000"/>
-          <w:szCs w:val="21"/>
-        </w:rPr>
-        <w:br/>
-      </w:r>
-      <w:r>
-        <w:rPr>
-          <w:rFonts w:ascii="Verdana" w:hAnsi="Verdana"/>
-          <w:color w:val="000000"/>
-          <w:szCs w:val="21"/>
-          <w:shd w:val="clear" w:color="auto" w:fill="FFFFFF"/>
-        </w:rPr>
-        <w:t>17. p. 9: We define syntax --&gt; We define the syntax</w:t>
-      </w:r>
-      <w:r>
-        <w:rPr>
-          <w:rFonts w:ascii="&amp;quot" w:hAnsi="&amp;quot"/>
-          <w:color w:val="000000"/>
-          <w:szCs w:val="21"/>
-        </w:rPr>
-        <w:br/>
-      </w:r>
-      <w:r>
-        <w:rPr>
-          <w:rFonts w:ascii="Verdana" w:hAnsi="Verdana"/>
-          <w:color w:val="000000"/>
-          <w:szCs w:val="21"/>
-          <w:shd w:val="clear" w:color="auto" w:fill="FFFFFF"/>
-        </w:rPr>
         <w:t>18. p. 10: one delayed writes --&gt; one delayed write</w:t>
       </w:r>
     </w:p>
@@ -5620,7 +5756,6 @@
           <w:color w:val="000000"/>
           <w:szCs w:val="21"/>
         </w:rPr>
-        <w:lastRenderedPageBreak/>
         <w:br/>
       </w:r>
       <w:r>
@@ -6356,26 +6491,35 @@
           <w:szCs w:val="21"/>
           <w:shd w:val="clear" w:color="auto" w:fill="FFFFFF"/>
         </w:rPr>
-        <w:t xml:space="preserve">In this version, we use “exec(i, S, S’)” to represent that executing instruction i from state S will reach state S’. </w:t>
-      </w:r>
-    </w:p>
-    <w:p>
-      <w:pPr>
-        <w:rPr>
-          <w:rFonts w:ascii="Verdana" w:hAnsi="Verdana"/>
-          <w:color w:val="000000"/>
-          <w:szCs w:val="21"/>
-          <w:shd w:val="clear" w:color="auto" w:fill="FFFFFF"/>
-        </w:rPr>
-      </w:pPr>
-      <w:r>
-        <w:rPr>
-          <w:rFonts w:ascii="Verdana" w:hAnsi="Verdana"/>
+        <w:t xml:space="preserve">In this version, we </w:t>
+      </w:r>
+      <w:r>
+        <w:rPr>
+          <w:rFonts w:ascii="Arial" w:hAnsi="Arial" w:cs="Arial"/>
           <w:color w:val="000000"/>
           <w:szCs w:val="21"/>
           <w:shd w:val="clear" w:color="auto" w:fill="FFFFFF"/>
         </w:rPr>
         <w:lastRenderedPageBreak/>
+        <w:t xml:space="preserve">use “exec(i, S, S’)” to represent that executing instruction i from state S will reach state S’. </w:t>
+      </w:r>
+    </w:p>
+    <w:p>
+      <w:pPr>
+        <w:rPr>
+          <w:rFonts w:ascii="Verdana" w:hAnsi="Verdana"/>
+          <w:color w:val="000000"/>
+          <w:szCs w:val="21"/>
+          <w:shd w:val="clear" w:color="auto" w:fill="FFFFFF"/>
+        </w:rPr>
+      </w:pPr>
+      <w:r>
+        <w:rPr>
+          <w:rFonts w:ascii="Verdana" w:hAnsi="Verdana"/>
+          <w:color w:val="000000"/>
+          <w:szCs w:val="21"/>
+          <w:shd w:val="clear" w:color="auto" w:fill="FFFFFF"/>
+        </w:rPr>
         <w:t>*****************************************</w:t>
       </w:r>
     </w:p>
@@ -7061,6 +7205,7 @@
           <w:szCs w:val="21"/>
           <w:shd w:val="clear" w:color="auto" w:fill="FFFFFF"/>
         </w:rPr>
+        <w:lastRenderedPageBreak/>
         <w:t>54. p. 23: lies in the code manages --&gt; lies in the how the code manages</w:t>
       </w:r>
       <w:r>
@@ -7078,7 +7223,6 @@
           <w:szCs w:val="21"/>
           <w:shd w:val="clear" w:color="auto" w:fill="FFFFFF"/>
         </w:rPr>
-        <w:lastRenderedPageBreak/>
         <w:t>55. p. 23: use nst to present --&gt; use nst to represent</w:t>
       </w:r>
       <w:r>

--- a/review(reply).docx
+++ b/review(reply).docx
@@ -3510,6 +3510,1272 @@
         </w:rPr>
         <w:t xml:space="preserve"> found on the right side of page </w:t>
       </w:r>
+      <w:r>
+        <w:rPr>
+          <w:rFonts w:ascii="Arial" w:hAnsi="Arial" w:cs="Arial"/>
+          <w:color w:val="000000"/>
+          <w:szCs w:val="21"/>
+          <w:shd w:val="clear" w:color="auto" w:fill="FFFFFF"/>
+        </w:rPr>
+        <w:t xml:space="preserve">5 (colored in blue). </w:t>
+      </w:r>
+      <w:r>
+        <w:rPr>
+          <w:rFonts w:ascii="Arial" w:hAnsi="Arial" w:cs="Arial"/>
+          <w:color w:val="000000"/>
+          <w:szCs w:val="21"/>
+          <w:shd w:val="clear" w:color="auto" w:fill="FFFFFF"/>
+        </w:rPr>
+        <w:t>We also add the semantics (in Fig.7 on Page.9) and the inference rule (in Fig.11 on Page.13</w:t>
+      </w:r>
+      <w:r>
+        <w:rPr>
+          <w:rFonts w:ascii="Arial" w:hAnsi="Arial" w:cs="Arial"/>
+          <w:color w:val="000000"/>
+          <w:szCs w:val="21"/>
+          <w:shd w:val="clear" w:color="auto" w:fill="FFFFFF"/>
+        </w:rPr>
+        <w:t xml:space="preserve">) </w:t>
+      </w:r>
+      <w:r>
+        <w:rPr>
+          <w:rFonts w:ascii="Arial" w:hAnsi="Arial" w:cs="Arial" w:hint="eastAsia"/>
+          <w:color w:val="000000"/>
+          <w:szCs w:val="21"/>
+          <w:shd w:val="clear" w:color="auto" w:fill="FFFFFF"/>
+        </w:rPr>
+        <w:t>of</w:t>
+      </w:r>
+      <w:r>
+        <w:rPr>
+          <w:rFonts w:ascii="Arial" w:hAnsi="Arial" w:cs="Arial"/>
+          <w:color w:val="000000"/>
+          <w:szCs w:val="21"/>
+          <w:shd w:val="clear" w:color="auto" w:fill="FFFFFF"/>
+        </w:rPr>
+        <w:t xml:space="preserve"> “be f ”. </w:t>
+      </w:r>
+    </w:p>
+    <w:p>
+      <w:pPr>
+        <w:rPr>
+          <w:rFonts w:ascii="Verdana" w:hAnsi="Verdana"/>
+          <w:color w:val="000000"/>
+          <w:szCs w:val="21"/>
+          <w:shd w:val="clear" w:color="auto" w:fill="FFFFFF"/>
+        </w:rPr>
+      </w:pPr>
+      <w:r>
+        <w:rPr>
+          <w:rFonts w:ascii="Verdana" w:hAnsi="Verdana" w:hint="eastAsia"/>
+          <w:color w:val="000000"/>
+          <w:szCs w:val="21"/>
+          <w:shd w:val="clear" w:color="auto" w:fill="FFFFFF"/>
+        </w:rPr>
+        <w:t>*</w:t>
+      </w:r>
+      <w:r>
+        <w:rPr>
+          <w:rFonts w:ascii="Verdana" w:hAnsi="Verdana"/>
+          <w:color w:val="000000"/>
+          <w:szCs w:val="21"/>
+          <w:shd w:val="clear" w:color="auto" w:fill="FFFFFF"/>
+        </w:rPr>
+        <w:t>****************************************</w:t>
+      </w:r>
+    </w:p>
+    <w:p>
+      <w:pPr>
+        <w:rPr>
+          <w:rFonts w:ascii="Verdana" w:hAnsi="Verdana"/>
+          <w:color w:val="000000"/>
+          <w:szCs w:val="21"/>
+          <w:shd w:val="clear" w:color="auto" w:fill="FFFFFF"/>
+        </w:rPr>
+      </w:pPr>
+      <w:r>
+        <w:rPr>
+          <w:rFonts w:ascii="Verdana" w:hAnsi="Verdana" w:hint="eastAsia"/>
+          <w:color w:val="000000"/>
+          <w:szCs w:val="21"/>
+          <w:shd w:val="clear" w:color="auto" w:fill="FFFFFF"/>
+        </w:rPr>
+        <w:t>*</w:t>
+      </w:r>
+      <w:r>
+        <w:rPr>
+          <w:rFonts w:ascii="Verdana" w:hAnsi="Verdana"/>
+          <w:color w:val="000000"/>
+          <w:szCs w:val="21"/>
+          <w:shd w:val="clear" w:color="auto" w:fill="FFFFFF"/>
+        </w:rPr>
+        <w:t>****************************************</w:t>
+      </w:r>
+    </w:p>
+    <w:p>
+      <w:pPr>
+        <w:rPr>
+          <w:rFonts w:ascii="Verdana" w:hAnsi="Verdana"/>
+          <w:color w:val="000000"/>
+          <w:szCs w:val="21"/>
+          <w:shd w:val="clear" w:color="auto" w:fill="FFFFFF"/>
+        </w:rPr>
+      </w:pPr>
+    </w:p>
+    <w:p>
+      <w:pPr>
+        <w:rPr>
+          <w:rFonts w:ascii="Verdana" w:hAnsi="Verdana"/>
+          <w:color w:val="000000"/>
+          <w:szCs w:val="21"/>
+          <w:shd w:val="clear" w:color="auto" w:fill="FFFFFF"/>
+        </w:rPr>
+      </w:pPr>
+      <w:r>
+        <w:rPr>
+          <w:rFonts w:ascii="Verdana" w:hAnsi="Verdana"/>
+          <w:color w:val="000000"/>
+          <w:szCs w:val="21"/>
+          <w:shd w:val="clear" w:color="auto" w:fill="FFFFFF"/>
+        </w:rPr>
+        <w:t xml:space="preserve">Suggestions related to Fig. 6: please briefly mention the notation for lists and tuples in the text (::, .). </w:t>
+      </w:r>
+    </w:p>
+    <w:p>
+      <w:pPr>
+        <w:rPr>
+          <w:rFonts w:ascii="Verdana" w:hAnsi="Verdana"/>
+          <w:color w:val="000000"/>
+          <w:szCs w:val="21"/>
+          <w:shd w:val="clear" w:color="auto" w:fill="FFFFFF"/>
+        </w:rPr>
+      </w:pPr>
+      <w:r>
+        <w:rPr>
+          <w:rFonts w:ascii="Verdana" w:hAnsi="Verdana"/>
+          <w:color w:val="000000"/>
+          <w:szCs w:val="21"/>
+          <w:shd w:val="clear" w:color="auto" w:fill="FFFFFF"/>
+        </w:rPr>
+        <w:t>*******************************************</w:t>
+      </w:r>
+    </w:p>
+    <w:p>
+      <w:pPr>
+        <w:rPr>
+          <w:rFonts w:ascii="Verdana" w:hAnsi="Verdana"/>
+          <w:color w:val="000000"/>
+          <w:szCs w:val="21"/>
+          <w:shd w:val="clear" w:color="auto" w:fill="FFFFFF"/>
+        </w:rPr>
+      </w:pPr>
+      <w:r>
+        <w:rPr>
+          <w:rFonts w:ascii="Verdana" w:hAnsi="Verdana" w:hint="eastAsia"/>
+          <w:color w:val="000000"/>
+          <w:szCs w:val="21"/>
+          <w:shd w:val="clear" w:color="auto" w:fill="FFFFFF"/>
+        </w:rPr>
+        <w:t>*</w:t>
+      </w:r>
+      <w:r>
+        <w:rPr>
+          <w:rFonts w:ascii="Verdana" w:hAnsi="Verdana"/>
+          <w:color w:val="000000"/>
+          <w:szCs w:val="21"/>
+          <w:shd w:val="clear" w:color="auto" w:fill="FFFFFF"/>
+        </w:rPr>
+        <w:t>******************************************</w:t>
+      </w:r>
+    </w:p>
+    <w:p>
+      <w:pPr>
+        <w:rPr>
+          <w:rFonts w:ascii="Arial" w:hAnsi="Arial" w:cs="Arial"/>
+          <w:color w:val="000000"/>
+          <w:szCs w:val="21"/>
+          <w:shd w:val="clear" w:color="auto" w:fill="FFFFFF"/>
+        </w:rPr>
+      </w:pPr>
+      <w:r>
+        <w:rPr>
+          <w:rFonts w:ascii="Arial" w:hAnsi="Arial" w:cs="Arial"/>
+          <w:color w:val="000000"/>
+          <w:szCs w:val="21"/>
+          <w:shd w:val="clear" w:color="auto" w:fill="FFFFFF"/>
+        </w:rPr>
+        <w:t>W</w:t>
+      </w:r>
+      <w:r>
+        <w:rPr>
+          <w:rFonts w:ascii="Arial" w:hAnsi="Arial" w:cs="Arial"/>
+          <w:color w:val="000000"/>
+          <w:szCs w:val="21"/>
+          <w:shd w:val="clear" w:color="auto" w:fill="FFFFFF"/>
+        </w:rPr>
+        <w:t xml:space="preserve">e add the explanation of the meaning of </w:t>
+      </w:r>
+      <w:r>
+        <w:rPr>
+          <w:rFonts w:ascii="Arial" w:hAnsi="Arial" w:cs="Arial"/>
+          <w:b/>
+          <w:color w:val="000000"/>
+          <w:szCs w:val="21"/>
+          <w:shd w:val="clear" w:color="auto" w:fill="FFFFFF"/>
+        </w:rPr>
+        <w:t>::</w:t>
+      </w:r>
+      <w:r>
+        <w:rPr>
+          <w:rFonts w:ascii="Arial" w:hAnsi="Arial" w:cs="Arial"/>
+          <w:color w:val="000000"/>
+          <w:szCs w:val="21"/>
+          <w:shd w:val="clear" w:color="auto" w:fill="FFFFFF"/>
+        </w:rPr>
+        <w:t xml:space="preserve"> and </w:t>
+      </w:r>
+      <w:r>
+        <w:rPr>
+          <w:rFonts w:ascii="Times New Roman" w:hAnsi="Times New Roman" w:cs="Times New Roman"/>
+          <w:b/>
+          <w:color w:val="000000"/>
+          <w:szCs w:val="21"/>
+          <w:shd w:val="clear" w:color="auto" w:fill="FFFFFF"/>
+        </w:rPr>
+        <w:t>·</w:t>
+      </w:r>
+      <w:r>
+        <w:rPr>
+          <w:rFonts w:ascii="Arial" w:hAnsi="Arial" w:cs="Arial" w:hint="eastAsia"/>
+          <w:b/>
+          <w:color w:val="000000"/>
+          <w:szCs w:val="21"/>
+          <w:shd w:val="clear" w:color="auto" w:fill="FFFFFF"/>
+        </w:rPr>
+        <w:t xml:space="preserve"> </w:t>
+      </w:r>
+      <w:r>
+        <w:rPr>
+          <w:rFonts w:ascii="Arial" w:hAnsi="Arial" w:cs="Arial"/>
+          <w:color w:val="000000"/>
+          <w:szCs w:val="21"/>
+          <w:shd w:val="clear" w:color="auto" w:fill="FFFFFF"/>
+        </w:rPr>
+        <w:t>in</w:t>
+      </w:r>
+      <w:r>
+        <w:rPr>
+          <w:rFonts w:ascii="Arial" w:hAnsi="Arial" w:cs="Arial"/>
+          <w:color w:val="000000"/>
+          <w:szCs w:val="21"/>
+          <w:shd w:val="clear" w:color="auto" w:fill="FFFFFF"/>
+        </w:rPr>
+        <w:t xml:space="preserve"> this version (</w:t>
+      </w:r>
+      <w:r>
+        <w:rPr>
+          <w:rFonts w:ascii="Arial" w:hAnsi="Arial" w:cs="Arial"/>
+          <w:color w:val="000000"/>
+          <w:szCs w:val="21"/>
+          <w:shd w:val="clear" w:color="auto" w:fill="FFFFFF"/>
+        </w:rPr>
+        <w:t xml:space="preserve">on the right side of page </w:t>
+      </w:r>
+      <w:r>
+        <w:rPr>
+          <w:rFonts w:ascii="Arial" w:hAnsi="Arial" w:cs="Arial"/>
+          <w:color w:val="000000"/>
+          <w:szCs w:val="21"/>
+          <w:shd w:val="clear" w:color="auto" w:fill="FFFFFF"/>
+        </w:rPr>
+        <w:t xml:space="preserve">7 colored in blue). </w:t>
+      </w:r>
+    </w:p>
+    <w:p>
+      <w:pPr>
+        <w:rPr>
+          <w:rFonts w:ascii="Verdana" w:hAnsi="Verdana"/>
+          <w:color w:val="000000"/>
+          <w:szCs w:val="21"/>
+          <w:shd w:val="clear" w:color="auto" w:fill="FFFFFF"/>
+        </w:rPr>
+      </w:pPr>
+      <w:r>
+        <w:rPr>
+          <w:rFonts w:ascii="Verdana" w:hAnsi="Verdana"/>
+          <w:color w:val="000000"/>
+          <w:szCs w:val="21"/>
+          <w:shd w:val="clear" w:color="auto" w:fill="FFFFFF"/>
+        </w:rPr>
+        <w:t>*******************************************</w:t>
+      </w:r>
+      <w:r>
+        <w:rPr>
+          <w:rFonts w:ascii="Verdana" w:hAnsi="Verdana"/>
+          <w:color w:val="000000"/>
+          <w:szCs w:val="21"/>
+          <w:shd w:val="clear" w:color="auto" w:fill="FFFFFF"/>
+        </w:rPr>
+        <w:tab/>
+      </w:r>
+    </w:p>
+    <w:p>
+      <w:pPr>
+        <w:rPr>
+          <w:rFonts w:ascii="Verdana" w:hAnsi="Verdana"/>
+          <w:color w:val="000000"/>
+          <w:szCs w:val="21"/>
+          <w:shd w:val="clear" w:color="auto" w:fill="FFFFFF"/>
+        </w:rPr>
+      </w:pPr>
+      <w:r>
+        <w:rPr>
+          <w:rFonts w:ascii="Verdana" w:hAnsi="Verdana" w:hint="eastAsia"/>
+          <w:color w:val="000000"/>
+          <w:szCs w:val="21"/>
+          <w:shd w:val="clear" w:color="auto" w:fill="FFFFFF"/>
+        </w:rPr>
+        <w:t>*</w:t>
+      </w:r>
+      <w:r>
+        <w:rPr>
+          <w:rFonts w:ascii="Verdana" w:hAnsi="Verdana"/>
+          <w:color w:val="000000"/>
+          <w:szCs w:val="21"/>
+          <w:shd w:val="clear" w:color="auto" w:fill="FFFFFF"/>
+        </w:rPr>
+        <w:t>******************************************</w:t>
+      </w:r>
+    </w:p>
+    <w:p>
+      <w:pPr>
+        <w:rPr>
+          <w:rFonts w:ascii="Verdana" w:hAnsi="Verdana"/>
+          <w:color w:val="000000"/>
+          <w:szCs w:val="21"/>
+          <w:shd w:val="clear" w:color="auto" w:fill="FFFFFF"/>
+        </w:rPr>
+      </w:pPr>
+    </w:p>
+    <w:p>
+      <w:pPr>
+        <w:rPr>
+          <w:rFonts w:ascii="Verdana" w:hAnsi="Verdana"/>
+          <w:color w:val="000000"/>
+          <w:szCs w:val="21"/>
+          <w:shd w:val="clear" w:color="auto" w:fill="FFFFFF"/>
+        </w:rPr>
+      </w:pPr>
+      <w:r>
+        <w:rPr>
+          <w:rFonts w:ascii="Verdana" w:hAnsi="Verdana"/>
+          <w:color w:val="000000"/>
+          <w:szCs w:val="21"/>
+          <w:shd w:val="clear" w:color="auto" w:fill="FFFFFF"/>
+        </w:rPr>
+        <w:t xml:space="preserve">Fig. 9: what does M_1 \bot M_2 mean? </w:t>
+      </w:r>
+    </w:p>
+    <w:p>
+      <w:pPr>
+        <w:rPr>
+          <w:rFonts w:ascii="Verdana" w:hAnsi="Verdana"/>
+          <w:color w:val="000000"/>
+          <w:szCs w:val="21"/>
+          <w:shd w:val="clear" w:color="auto" w:fill="FFFFFF"/>
+        </w:rPr>
+      </w:pPr>
+      <w:r>
+        <w:rPr>
+          <w:rFonts w:ascii="Verdana" w:hAnsi="Verdana"/>
+          <w:color w:val="000000"/>
+          <w:szCs w:val="21"/>
+          <w:shd w:val="clear" w:color="auto" w:fill="FFFFFF"/>
+        </w:rPr>
+        <w:t>*******************************************</w:t>
+      </w:r>
+    </w:p>
+    <w:p>
+      <w:pPr>
+        <w:rPr>
+          <w:rFonts w:ascii="Verdana" w:hAnsi="Verdana"/>
+          <w:color w:val="000000"/>
+          <w:szCs w:val="21"/>
+          <w:shd w:val="clear" w:color="auto" w:fill="FFFFFF"/>
+        </w:rPr>
+      </w:pPr>
+      <w:r>
+        <w:rPr>
+          <w:rFonts w:ascii="Verdana" w:hAnsi="Verdana" w:hint="eastAsia"/>
+          <w:color w:val="000000"/>
+          <w:szCs w:val="21"/>
+          <w:shd w:val="clear" w:color="auto" w:fill="FFFFFF"/>
+        </w:rPr>
+        <w:t>*</w:t>
+      </w:r>
+      <w:r>
+        <w:rPr>
+          <w:rFonts w:ascii="Verdana" w:hAnsi="Verdana"/>
+          <w:color w:val="000000"/>
+          <w:szCs w:val="21"/>
+          <w:shd w:val="clear" w:color="auto" w:fill="FFFFFF"/>
+        </w:rPr>
+        <w:t>******************************************</w:t>
+      </w:r>
+    </w:p>
+    <w:p>
+      <w:pPr>
+        <w:rPr>
+          <w:rFonts w:ascii="Arial" w:hAnsi="Arial" w:cs="Arial"/>
+          <w:color w:val="000000"/>
+          <w:szCs w:val="21"/>
+          <w:shd w:val="clear" w:color="auto" w:fill="FFFFFF"/>
+        </w:rPr>
+      </w:pPr>
+      <w:r>
+        <w:rPr>
+          <w:rFonts w:ascii="Arial" w:hAnsi="Arial" w:cs="Arial"/>
+          <w:color w:val="000000"/>
+          <w:szCs w:val="21"/>
+          <w:shd w:val="clear" w:color="auto" w:fill="FFFFFF"/>
+        </w:rPr>
+        <w:t xml:space="preserve">We add the formal definition of “M_1 \bot M_2” </w:t>
+      </w:r>
+      <w:r>
+        <w:rPr>
+          <w:rFonts w:ascii="Arial" w:hAnsi="Arial" w:cs="Arial"/>
+          <w:color w:val="000000"/>
+          <w:szCs w:val="21"/>
+          <w:shd w:val="clear" w:color="auto" w:fill="FFFFFF"/>
+        </w:rPr>
+        <w:t>in this version (</w:t>
+      </w:r>
+      <w:r>
+        <w:rPr>
+          <w:rFonts w:ascii="Arial" w:hAnsi="Arial" w:cs="Arial"/>
+          <w:color w:val="000000"/>
+          <w:szCs w:val="21"/>
+          <w:shd w:val="clear" w:color="auto" w:fill="FFFFFF"/>
+        </w:rPr>
+        <w:t xml:space="preserve">in Fig.9 on page </w:t>
+      </w:r>
+      <w:r>
+        <w:rPr>
+          <w:rFonts w:ascii="Arial" w:hAnsi="Arial" w:cs="Arial"/>
+          <w:color w:val="000000"/>
+          <w:szCs w:val="21"/>
+          <w:shd w:val="clear" w:color="auto" w:fill="FFFFFF"/>
+        </w:rPr>
+        <w:t>11).</w:t>
+      </w:r>
+    </w:p>
+    <w:p>
+      <w:pPr>
+        <w:rPr>
+          <w:rFonts w:ascii="Verdana" w:hAnsi="Verdana"/>
+          <w:color w:val="000000"/>
+          <w:szCs w:val="21"/>
+          <w:shd w:val="clear" w:color="auto" w:fill="FFFFFF"/>
+        </w:rPr>
+      </w:pPr>
+      <w:r>
+        <w:rPr>
+          <w:rFonts w:ascii="Verdana" w:hAnsi="Verdana"/>
+          <w:color w:val="000000"/>
+          <w:szCs w:val="21"/>
+          <w:shd w:val="clear" w:color="auto" w:fill="FFFFFF"/>
+        </w:rPr>
+        <w:t>*******************************************</w:t>
+      </w:r>
+    </w:p>
+    <w:p>
+      <w:pPr>
+        <w:rPr>
+          <w:rFonts w:ascii="Verdana" w:hAnsi="Verdana"/>
+          <w:color w:val="000000"/>
+          <w:szCs w:val="21"/>
+          <w:shd w:val="clear" w:color="auto" w:fill="FFFFFF"/>
+        </w:rPr>
+      </w:pPr>
+      <w:r>
+        <w:rPr>
+          <w:rFonts w:ascii="Verdana" w:hAnsi="Verdana" w:hint="eastAsia"/>
+          <w:color w:val="000000"/>
+          <w:szCs w:val="21"/>
+          <w:shd w:val="clear" w:color="auto" w:fill="FFFFFF"/>
+        </w:rPr>
+        <w:t>*</w:t>
+      </w:r>
+      <w:r>
+        <w:rPr>
+          <w:rFonts w:ascii="Verdana" w:hAnsi="Verdana"/>
+          <w:color w:val="000000"/>
+          <w:szCs w:val="21"/>
+          <w:shd w:val="clear" w:color="auto" w:fill="FFFFFF"/>
+        </w:rPr>
+        <w:t>******************************************</w:t>
+      </w:r>
+    </w:p>
+    <w:p>
+      <w:pPr>
+        <w:rPr>
+          <w:rFonts w:ascii="Verdana" w:hAnsi="Verdana"/>
+          <w:color w:val="000000"/>
+          <w:szCs w:val="21"/>
+          <w:shd w:val="clear" w:color="auto" w:fill="FFFFFF"/>
+        </w:rPr>
+      </w:pPr>
+    </w:p>
+    <w:p>
+      <w:pPr>
+        <w:rPr>
+          <w:rFonts w:ascii="Verdana" w:hAnsi="Verdana"/>
+          <w:color w:val="000000"/>
+          <w:szCs w:val="21"/>
+          <w:shd w:val="clear" w:color="auto" w:fill="FFFFFF"/>
+        </w:rPr>
+      </w:pPr>
+      <w:r>
+        <w:rPr>
+          <w:rFonts w:ascii="Verdana" w:hAnsi="Verdana"/>
+          <w:color w:val="000000"/>
+          <w:szCs w:val="21"/>
+          <w:shd w:val="clear" w:color="auto" w:fill="FFFFFF"/>
+        </w:rPr>
+        <w:t xml:space="preserve">Fig. 11: please briefly mention Hoare-triple syntax in the text. </w:t>
+      </w:r>
+    </w:p>
+    <w:p>
+      <w:pPr>
+        <w:rPr>
+          <w:rFonts w:ascii="Verdana" w:hAnsi="Verdana"/>
+          <w:color w:val="000000"/>
+          <w:szCs w:val="21"/>
+          <w:shd w:val="clear" w:color="auto" w:fill="FFFFFF"/>
+        </w:rPr>
+      </w:pPr>
+      <w:r>
+        <w:rPr>
+          <w:rFonts w:ascii="Verdana" w:hAnsi="Verdana"/>
+          <w:color w:val="000000"/>
+          <w:szCs w:val="21"/>
+          <w:shd w:val="clear" w:color="auto" w:fill="FFFFFF"/>
+        </w:rPr>
+        <w:t>*******************************************</w:t>
+      </w:r>
+    </w:p>
+    <w:p>
+      <w:pPr>
+        <w:rPr>
+          <w:rFonts w:ascii="Verdana" w:hAnsi="Verdana"/>
+          <w:color w:val="000000"/>
+          <w:szCs w:val="21"/>
+          <w:shd w:val="clear" w:color="auto" w:fill="FFFFFF"/>
+        </w:rPr>
+      </w:pPr>
+      <w:r>
+        <w:rPr>
+          <w:rFonts w:ascii="Verdana" w:hAnsi="Verdana" w:hint="eastAsia"/>
+          <w:color w:val="000000"/>
+          <w:szCs w:val="21"/>
+          <w:shd w:val="clear" w:color="auto" w:fill="FFFFFF"/>
+        </w:rPr>
+        <w:t>*</w:t>
+      </w:r>
+      <w:r>
+        <w:rPr>
+          <w:rFonts w:ascii="Verdana" w:hAnsi="Verdana"/>
+          <w:color w:val="000000"/>
+          <w:szCs w:val="21"/>
+          <w:shd w:val="clear" w:color="auto" w:fill="FFFFFF"/>
+        </w:rPr>
+        <w:t>******************************************</w:t>
+      </w:r>
+    </w:p>
+    <w:p>
+      <w:pPr>
+        <w:rPr>
+          <w:rFonts w:ascii="Arial" w:hAnsi="Arial" w:cs="Arial"/>
+          <w:color w:val="000000"/>
+          <w:szCs w:val="21"/>
+          <w:shd w:val="clear" w:color="auto" w:fill="FFFFFF"/>
+        </w:rPr>
+      </w:pPr>
+      <w:r>
+        <w:rPr>
+          <w:rFonts w:ascii="Arial" w:hAnsi="Arial" w:cs="Arial"/>
+          <w:color w:val="000000"/>
+          <w:szCs w:val="21"/>
+          <w:shd w:val="clear" w:color="auto" w:fill="FFFFFF"/>
+        </w:rPr>
+        <w:t>We briefly mention syntax and the structure of our program logic in this version (in the second para</w:t>
+      </w:r>
+      <w:r>
+        <w:rPr>
+          <w:rFonts w:ascii="Arial" w:hAnsi="Arial" w:cs="Arial"/>
+          <w:color w:val="000000"/>
+          <w:szCs w:val="21"/>
+          <w:shd w:val="clear" w:color="auto" w:fill="FFFFFF"/>
+        </w:rPr>
+        <w:t xml:space="preserve">graph on the left side of page </w:t>
+      </w:r>
+      <w:r>
+        <w:rPr>
+          <w:rFonts w:ascii="Arial" w:hAnsi="Arial" w:cs="Arial"/>
+          <w:color w:val="000000"/>
+          <w:szCs w:val="21"/>
+          <w:shd w:val="clear" w:color="auto" w:fill="FFFFFF"/>
+        </w:rPr>
+        <w:t>12).</w:t>
+      </w:r>
+    </w:p>
+    <w:p>
+      <w:pPr>
+        <w:rPr>
+          <w:rFonts w:ascii="Verdana" w:hAnsi="Verdana"/>
+          <w:color w:val="000000"/>
+          <w:szCs w:val="21"/>
+          <w:shd w:val="clear" w:color="auto" w:fill="FFFFFF"/>
+        </w:rPr>
+      </w:pPr>
+      <w:r>
+        <w:rPr>
+          <w:rFonts w:ascii="Verdana" w:hAnsi="Verdana"/>
+          <w:color w:val="000000"/>
+          <w:szCs w:val="21"/>
+          <w:shd w:val="clear" w:color="auto" w:fill="FFFFFF"/>
+        </w:rPr>
+        <w:t>*******************************************</w:t>
+      </w:r>
+    </w:p>
+    <w:p>
+      <w:pPr>
+        <w:rPr>
+          <w:rFonts w:ascii="Verdana" w:hAnsi="Verdana"/>
+          <w:color w:val="000000"/>
+          <w:szCs w:val="21"/>
+          <w:shd w:val="clear" w:color="auto" w:fill="FFFFFF"/>
+        </w:rPr>
+      </w:pPr>
+      <w:r>
+        <w:rPr>
+          <w:rFonts w:ascii="Verdana" w:hAnsi="Verdana" w:hint="eastAsia"/>
+          <w:color w:val="000000"/>
+          <w:szCs w:val="21"/>
+          <w:shd w:val="clear" w:color="auto" w:fill="FFFFFF"/>
+        </w:rPr>
+        <w:t>*</w:t>
+      </w:r>
+      <w:r>
+        <w:rPr>
+          <w:rFonts w:ascii="Verdana" w:hAnsi="Verdana"/>
+          <w:color w:val="000000"/>
+          <w:szCs w:val="21"/>
+          <w:shd w:val="clear" w:color="auto" w:fill="FFFFFF"/>
+        </w:rPr>
+        <w:t>******************************************</w:t>
+      </w:r>
+    </w:p>
+    <w:p>
+      <w:pPr>
+        <w:rPr>
+          <w:rFonts w:ascii="Verdana" w:hAnsi="Verdana"/>
+          <w:color w:val="000000"/>
+          <w:szCs w:val="21"/>
+          <w:shd w:val="clear" w:color="auto" w:fill="FFFFFF"/>
+        </w:rPr>
+      </w:pPr>
+    </w:p>
+    <w:p>
+      <w:pPr>
+        <w:rPr>
+          <w:rFonts w:ascii="Verdana" w:hAnsi="Verdana"/>
+          <w:color w:val="000000"/>
+          <w:szCs w:val="21"/>
+          <w:shd w:val="clear" w:color="auto" w:fill="FFFFFF"/>
+        </w:rPr>
+      </w:pPr>
+      <w:r>
+        <w:rPr>
+          <w:rFonts w:ascii="Verdana" w:hAnsi="Verdana"/>
+          <w:color w:val="000000"/>
+          <w:szCs w:val="21"/>
+          <w:shd w:val="clear" w:color="auto" w:fill="FFFFFF"/>
+        </w:rPr>
+        <w:t xml:space="preserve">Fig. 12: difficult to read in black-and-white print, consider using patterns in addition to color. </w:t>
+      </w:r>
+    </w:p>
+    <w:p>
+      <w:pPr>
+        <w:rPr>
+          <w:rFonts w:ascii="Verdana" w:hAnsi="Verdana"/>
+          <w:color w:val="000000"/>
+          <w:szCs w:val="21"/>
+          <w:shd w:val="clear" w:color="auto" w:fill="FFFFFF"/>
+        </w:rPr>
+      </w:pPr>
+      <w:r>
+        <w:rPr>
+          <w:rFonts w:ascii="Verdana" w:hAnsi="Verdana"/>
+          <w:color w:val="000000"/>
+          <w:szCs w:val="21"/>
+          <w:shd w:val="clear" w:color="auto" w:fill="FFFFFF"/>
+        </w:rPr>
+        <w:t>*******************************************</w:t>
+      </w:r>
+    </w:p>
+    <w:p>
+      <w:pPr>
+        <w:rPr>
+          <w:rFonts w:ascii="Verdana" w:hAnsi="Verdana"/>
+          <w:color w:val="000000"/>
+          <w:szCs w:val="21"/>
+          <w:shd w:val="clear" w:color="auto" w:fill="FFFFFF"/>
+        </w:rPr>
+      </w:pPr>
+      <w:r>
+        <w:rPr>
+          <w:rFonts w:ascii="Verdana" w:hAnsi="Verdana" w:hint="eastAsia"/>
+          <w:color w:val="000000"/>
+          <w:szCs w:val="21"/>
+          <w:shd w:val="clear" w:color="auto" w:fill="FFFFFF"/>
+        </w:rPr>
+        <w:t>*</w:t>
+      </w:r>
+      <w:r>
+        <w:rPr>
+          <w:rFonts w:ascii="Verdana" w:hAnsi="Verdana"/>
+          <w:color w:val="000000"/>
+          <w:szCs w:val="21"/>
+          <w:shd w:val="clear" w:color="auto" w:fill="FFFFFF"/>
+        </w:rPr>
+        <w:t>******************************************</w:t>
+      </w:r>
+    </w:p>
+    <w:p>
+      <w:pPr>
+        <w:rPr>
+          <w:rFonts w:ascii="Arial" w:hAnsi="Arial" w:cs="Arial"/>
+          <w:color w:val="000000"/>
+          <w:szCs w:val="21"/>
+          <w:shd w:val="clear" w:color="auto" w:fill="FFFFFF"/>
+        </w:rPr>
+      </w:pPr>
+      <w:r>
+        <w:rPr>
+          <w:rFonts w:ascii="Arial" w:hAnsi="Arial" w:cs="Arial"/>
+          <w:color w:val="000000"/>
+          <w:szCs w:val="21"/>
+          <w:shd w:val="clear" w:color="auto" w:fill="FFFFFF"/>
+        </w:rPr>
+        <w:t xml:space="preserve">Thanks. In this version, we use the light gray to mark the windows saving contexts of pervious procedures, the dark gray to mark the stack in memory saving the contexts of previous procedures and the east north lines to fill the invalid window. </w:t>
+      </w:r>
+      <w:r>
+        <w:rPr>
+          <w:rFonts w:ascii="Arial" w:hAnsi="Arial" w:cs="Arial"/>
+          <w:color w:val="000000"/>
+          <w:szCs w:val="21"/>
+          <w:shd w:val="clear" w:color="auto" w:fill="FFFFFF"/>
+        </w:rPr>
+        <w:t>Please find the modifications in Fig.12 on page 14 and Fig.13 on page 15 (we use dots to fill the original invalid window in Fig.13).</w:t>
+      </w:r>
+    </w:p>
+    <w:p>
+      <w:pPr>
+        <w:rPr>
+          <w:rFonts w:ascii="Verdana" w:hAnsi="Verdana"/>
+          <w:color w:val="000000"/>
+          <w:szCs w:val="21"/>
+          <w:shd w:val="clear" w:color="auto" w:fill="FFFFFF"/>
+        </w:rPr>
+      </w:pPr>
+      <w:r>
+        <w:rPr>
+          <w:rFonts w:ascii="Verdana" w:hAnsi="Verdana"/>
+          <w:color w:val="000000"/>
+          <w:szCs w:val="21"/>
+          <w:shd w:val="clear" w:color="auto" w:fill="FFFFFF"/>
+        </w:rPr>
+        <w:t>*******************************************</w:t>
+      </w:r>
+    </w:p>
+    <w:p>
+      <w:pPr>
+        <w:rPr>
+          <w:rFonts w:ascii="Verdana" w:hAnsi="Verdana"/>
+          <w:color w:val="000000"/>
+          <w:szCs w:val="21"/>
+          <w:shd w:val="clear" w:color="auto" w:fill="FFFFFF"/>
+        </w:rPr>
+      </w:pPr>
+      <w:r>
+        <w:rPr>
+          <w:rFonts w:ascii="Verdana" w:hAnsi="Verdana" w:hint="eastAsia"/>
+          <w:color w:val="000000"/>
+          <w:szCs w:val="21"/>
+          <w:shd w:val="clear" w:color="auto" w:fill="FFFFFF"/>
+        </w:rPr>
+        <w:t>*</w:t>
+      </w:r>
+      <w:r>
+        <w:rPr>
+          <w:rFonts w:ascii="Verdana" w:hAnsi="Verdana"/>
+          <w:color w:val="000000"/>
+          <w:szCs w:val="21"/>
+          <w:shd w:val="clear" w:color="auto" w:fill="FFFFFF"/>
+        </w:rPr>
+        <w:t>******************************************</w:t>
+      </w:r>
+    </w:p>
+    <w:p>
+      <w:pPr>
+        <w:rPr>
+          <w:rFonts w:ascii="Verdana" w:hAnsi="Verdana"/>
+          <w:color w:val="000000"/>
+          <w:szCs w:val="21"/>
+          <w:shd w:val="clear" w:color="auto" w:fill="FFFFFF"/>
+        </w:rPr>
+      </w:pPr>
+    </w:p>
+    <w:p>
+      <w:pPr>
+        <w:rPr>
+          <w:rFonts w:ascii="Verdana" w:hAnsi="Verdana"/>
+          <w:color w:val="000000"/>
+          <w:szCs w:val="21"/>
+          <w:shd w:val="clear" w:color="auto" w:fill="FFFFFF"/>
+        </w:rPr>
+      </w:pPr>
+      <w:r>
+        <w:rPr>
+          <w:rFonts w:ascii="Verdana" w:hAnsi="Verdana"/>
+          <w:color w:val="000000"/>
+          <w:szCs w:val="21"/>
+          <w:shd w:val="clear" w:color="auto" w:fill="FFFFFF"/>
+        </w:rPr>
+        <w:lastRenderedPageBreak/>
+        <w:t>Fig. 18: why is in line mathcal{p}\downarrow (R',D')--&gt;(R,D)?</w:t>
+      </w:r>
+    </w:p>
+    <w:p>
+      <w:pPr>
+        <w:rPr>
+          <w:rFonts w:ascii="Verdana" w:hAnsi="Verdana"/>
+          <w:color w:val="000000"/>
+          <w:szCs w:val="21"/>
+          <w:shd w:val="clear" w:color="auto" w:fill="FFFFFF"/>
+        </w:rPr>
+      </w:pPr>
+      <w:r>
+        <w:rPr>
+          <w:rFonts w:ascii="Verdana" w:hAnsi="Verdana"/>
+          <w:color w:val="000000"/>
+          <w:szCs w:val="21"/>
+          <w:shd w:val="clear" w:color="auto" w:fill="FFFFFF"/>
+        </w:rPr>
+        <w:t>*******************************************</w:t>
+      </w:r>
+    </w:p>
+    <w:p>
+      <w:pPr>
+        <w:rPr>
+          <w:rFonts w:ascii="Verdana" w:hAnsi="Verdana"/>
+          <w:color w:val="000000"/>
+          <w:szCs w:val="21"/>
+          <w:shd w:val="clear" w:color="auto" w:fill="FFFFFF"/>
+        </w:rPr>
+      </w:pPr>
+      <w:r>
+        <w:rPr>
+          <w:rFonts w:ascii="Verdana" w:hAnsi="Verdana" w:hint="eastAsia"/>
+          <w:color w:val="000000"/>
+          <w:szCs w:val="21"/>
+          <w:shd w:val="clear" w:color="auto" w:fill="FFFFFF"/>
+        </w:rPr>
+        <w:t>*</w:t>
+      </w:r>
+      <w:r>
+        <w:rPr>
+          <w:rFonts w:ascii="Verdana" w:hAnsi="Verdana"/>
+          <w:color w:val="000000"/>
+          <w:szCs w:val="21"/>
+          <w:shd w:val="clear" w:color="auto" w:fill="FFFFFF"/>
+        </w:rPr>
+        <w:t>******************************************</w:t>
+      </w:r>
+    </w:p>
+    <w:p>
+      <w:pPr>
+        <w:rPr>
+          <w:rFonts w:ascii="Arial" w:hAnsi="Arial" w:cs="Arial"/>
+          <w:color w:val="000000"/>
+          <w:szCs w:val="21"/>
+          <w:shd w:val="clear" w:color="auto" w:fill="FFFFFF"/>
+        </w:rPr>
+      </w:pPr>
+      <w:r>
+        <w:rPr>
+          <w:rFonts w:ascii="Arial" w:hAnsi="Arial" w:cs="Arial"/>
+          <w:color w:val="000000"/>
+          <w:szCs w:val="21"/>
+          <w:shd w:val="clear" w:color="auto" w:fill="FFFFFF"/>
+        </w:rPr>
+        <w:t xml:space="preserve">We supplement the explanations of the meaning of </w:t>
+      </w:r>
+      <w:r>
+        <w:rPr>
+          <w:rFonts w:ascii="Arial" w:hAnsi="Arial" w:cs="Arial"/>
+          <w:color w:val="000000"/>
+          <w:szCs w:val="21"/>
+          <w:shd w:val="clear" w:color="auto" w:fill="FFFFFF"/>
+        </w:rPr>
+        <w:t>“</w:t>
+      </w:r>
+      <w:r>
+        <w:rPr>
+          <w:rFonts w:ascii="Arial" w:hAnsi="Arial" w:cs="Arial"/>
+          <w:color w:val="000000"/>
+          <w:szCs w:val="21"/>
+          <w:shd w:val="clear" w:color="auto" w:fill="FFFFFF"/>
+        </w:rPr>
+        <w:t>\matcal{p}\downarrow</w:t>
+      </w:r>
+      <w:r>
+        <w:rPr>
+          <w:rFonts w:ascii="Arial" w:hAnsi="Arial" w:cs="Arial"/>
+          <w:color w:val="000000"/>
+          <w:szCs w:val="21"/>
+          <w:shd w:val="clear" w:color="auto" w:fill="FFFFFF"/>
+        </w:rPr>
+        <w:t>”</w:t>
+      </w:r>
+      <w:r>
+        <w:rPr>
+          <w:rFonts w:ascii="Arial" w:hAnsi="Arial" w:cs="Arial"/>
+          <w:color w:val="000000"/>
+          <w:szCs w:val="21"/>
+          <w:shd w:val="clear" w:color="auto" w:fill="FFFFFF"/>
+        </w:rPr>
+        <w:t xml:space="preserve"> and why there is (R’, D’) --&gt; (R, D)</w:t>
+      </w:r>
+      <w:r>
+        <w:rPr>
+          <w:rFonts w:ascii="Arial" w:hAnsi="Arial" w:cs="Arial"/>
+          <w:color w:val="000000"/>
+          <w:szCs w:val="21"/>
+          <w:shd w:val="clear" w:color="auto" w:fill="FFFFFF"/>
+        </w:rPr>
+        <w:t xml:space="preserve"> in the last paragraph on the right side of page 19 (in color blue).</w:t>
+      </w:r>
+    </w:p>
+    <w:p>
+      <w:pPr>
+        <w:rPr>
+          <w:rFonts w:ascii="Verdana" w:hAnsi="Verdana"/>
+          <w:color w:val="000000"/>
+          <w:szCs w:val="21"/>
+          <w:shd w:val="clear" w:color="auto" w:fill="FFFFFF"/>
+        </w:rPr>
+      </w:pPr>
+      <w:r>
+        <w:rPr>
+          <w:rFonts w:ascii="Verdana" w:hAnsi="Verdana"/>
+          <w:color w:val="000000"/>
+          <w:szCs w:val="21"/>
+          <w:shd w:val="clear" w:color="auto" w:fill="FFFFFF"/>
+        </w:rPr>
+        <w:t>*******************************************</w:t>
+      </w:r>
+    </w:p>
+    <w:p>
+      <w:pPr>
+        <w:rPr>
+          <w:rFonts w:ascii="Verdana" w:hAnsi="Verdana"/>
+          <w:color w:val="000000"/>
+          <w:szCs w:val="21"/>
+          <w:shd w:val="clear" w:color="auto" w:fill="FFFFFF"/>
+        </w:rPr>
+      </w:pPr>
+      <w:r>
+        <w:rPr>
+          <w:rFonts w:ascii="Verdana" w:hAnsi="Verdana" w:hint="eastAsia"/>
+          <w:color w:val="000000"/>
+          <w:szCs w:val="21"/>
+          <w:shd w:val="clear" w:color="auto" w:fill="FFFFFF"/>
+        </w:rPr>
+        <w:t>*</w:t>
+      </w:r>
+      <w:r>
+        <w:rPr>
+          <w:rFonts w:ascii="Verdana" w:hAnsi="Verdana"/>
+          <w:color w:val="000000"/>
+          <w:szCs w:val="21"/>
+          <w:shd w:val="clear" w:color="auto" w:fill="FFFFFF"/>
+        </w:rPr>
+        <w:t>******************************************</w:t>
+      </w:r>
+    </w:p>
+    <w:p>
+      <w:pPr>
+        <w:rPr>
+          <w:rFonts w:ascii="Verdana" w:hAnsi="Verdana"/>
+          <w:color w:val="000000"/>
+          <w:szCs w:val="21"/>
+          <w:shd w:val="clear" w:color="auto" w:fill="FFFFFF"/>
+        </w:rPr>
+      </w:pPr>
+      <w:r>
+        <w:rPr>
+          <w:rFonts w:ascii="&amp;quot" w:hAnsi="&amp;quot"/>
+          <w:color w:val="000000"/>
+          <w:szCs w:val="21"/>
+        </w:rPr>
+        <w:br/>
+      </w:r>
+      <w:r>
+        <w:rPr>
+          <w:rFonts w:ascii="&amp;quot" w:hAnsi="&amp;quot"/>
+          <w:color w:val="000000"/>
+          <w:szCs w:val="21"/>
+        </w:rPr>
+        <w:br/>
+      </w:r>
+      <w:r>
+        <w:rPr>
+          <w:rFonts w:ascii="Verdana" w:hAnsi="Verdana"/>
+          <w:color w:val="000000"/>
+          <w:szCs w:val="21"/>
+          <w:shd w:val="clear" w:color="auto" w:fill="FFFFFF"/>
+        </w:rPr>
+        <w:t xml:space="preserve">Sect. 4 seems to be the extension over the ASPLOS conference paper. Please comment what exactly is new. </w:t>
+      </w:r>
+    </w:p>
+    <w:p>
+      <w:pPr>
+        <w:rPr>
+          <w:rFonts w:ascii="Verdana" w:hAnsi="Verdana"/>
+          <w:color w:val="000000"/>
+          <w:szCs w:val="21"/>
+          <w:shd w:val="clear" w:color="auto" w:fill="FFFFFF"/>
+        </w:rPr>
+      </w:pPr>
+      <w:r>
+        <w:rPr>
+          <w:rFonts w:ascii="Verdana" w:hAnsi="Verdana"/>
+          <w:color w:val="000000"/>
+          <w:szCs w:val="21"/>
+          <w:shd w:val="clear" w:color="auto" w:fill="FFFFFF"/>
+        </w:rPr>
+        <w:t>*******************************************</w:t>
+      </w:r>
+    </w:p>
+    <w:p>
+      <w:pPr>
+        <w:rPr>
+          <w:rFonts w:ascii="Verdana" w:hAnsi="Verdana"/>
+          <w:color w:val="000000"/>
+          <w:szCs w:val="21"/>
+          <w:shd w:val="clear" w:color="auto" w:fill="FFFFFF"/>
+        </w:rPr>
+      </w:pPr>
+      <w:r>
+        <w:rPr>
+          <w:rFonts w:ascii="Verdana" w:hAnsi="Verdana" w:hint="eastAsia"/>
+          <w:color w:val="000000"/>
+          <w:szCs w:val="21"/>
+          <w:shd w:val="clear" w:color="auto" w:fill="FFFFFF"/>
+        </w:rPr>
+        <w:t>*</w:t>
+      </w:r>
+      <w:r>
+        <w:rPr>
+          <w:rFonts w:ascii="Verdana" w:hAnsi="Verdana"/>
+          <w:color w:val="000000"/>
+          <w:szCs w:val="21"/>
+          <w:shd w:val="clear" w:color="auto" w:fill="FFFFFF"/>
+        </w:rPr>
+        <w:t>******************************************</w:t>
+      </w:r>
+    </w:p>
+    <w:p>
+      <w:pPr>
+        <w:rPr>
+          <w:rFonts w:ascii="Arial" w:hAnsi="Arial" w:cs="Arial"/>
+          <w:color w:val="000000"/>
+          <w:szCs w:val="21"/>
+          <w:shd w:val="clear" w:color="auto" w:fill="FFFFFF"/>
+        </w:rPr>
+      </w:pPr>
+      <w:r>
+        <w:rPr>
+          <w:rFonts w:ascii="Arial" w:hAnsi="Arial" w:cs="Arial"/>
+          <w:color w:val="000000"/>
+          <w:szCs w:val="21"/>
+          <w:shd w:val="clear" w:color="auto" w:fill="FFFFFF"/>
+        </w:rPr>
+        <w:t xml:space="preserve">At the beginning of Sec. 4, we declare what exactly is new of our expansion (colored blue in page 4) in this version. </w:t>
+      </w:r>
+    </w:p>
+    <w:p>
+      <w:pPr>
+        <w:rPr>
+          <w:rFonts w:ascii="Verdana" w:hAnsi="Verdana"/>
+          <w:color w:val="000000"/>
+          <w:szCs w:val="21"/>
+          <w:shd w:val="clear" w:color="auto" w:fill="FFFFFF"/>
+        </w:rPr>
+      </w:pPr>
+      <w:r>
+        <w:rPr>
+          <w:rFonts w:ascii="Verdana" w:hAnsi="Verdana"/>
+          <w:color w:val="000000"/>
+          <w:szCs w:val="21"/>
+          <w:shd w:val="clear" w:color="auto" w:fill="FFFFFF"/>
+        </w:rPr>
+        <w:t>*******************************************</w:t>
+      </w:r>
+    </w:p>
+    <w:p>
+      <w:pPr>
+        <w:rPr>
+          <w:rFonts w:ascii="Verdana" w:hAnsi="Verdana"/>
+          <w:color w:val="000000"/>
+          <w:szCs w:val="21"/>
+          <w:shd w:val="clear" w:color="auto" w:fill="FFFFFF"/>
+        </w:rPr>
+      </w:pPr>
+      <w:r>
+        <w:rPr>
+          <w:rFonts w:ascii="Verdana" w:hAnsi="Verdana" w:hint="eastAsia"/>
+          <w:color w:val="000000"/>
+          <w:szCs w:val="21"/>
+          <w:shd w:val="clear" w:color="auto" w:fill="FFFFFF"/>
+        </w:rPr>
+        <w:t>*</w:t>
+      </w:r>
+      <w:r>
+        <w:rPr>
+          <w:rFonts w:ascii="Verdana" w:hAnsi="Verdana"/>
+          <w:color w:val="000000"/>
+          <w:szCs w:val="21"/>
+          <w:shd w:val="clear" w:color="auto" w:fill="FFFFFF"/>
+        </w:rPr>
+        <w:t>******************************************</w:t>
+      </w:r>
+    </w:p>
+    <w:p>
+      <w:pPr>
+        <w:rPr>
+          <w:rFonts w:ascii="Verdana" w:hAnsi="Verdana"/>
+          <w:color w:val="000000"/>
+          <w:szCs w:val="21"/>
+          <w:shd w:val="clear" w:color="auto" w:fill="FFFFFF"/>
+        </w:rPr>
+      </w:pPr>
+    </w:p>
+    <w:p>
+      <w:pPr>
+        <w:rPr>
+          <w:rFonts w:ascii="Verdana" w:hAnsi="Verdana"/>
+          <w:color w:val="000000"/>
+          <w:szCs w:val="21"/>
+          <w:shd w:val="clear" w:color="auto" w:fill="FFFFFF"/>
+        </w:rPr>
+      </w:pPr>
+    </w:p>
+    <w:p>
+      <w:pPr>
+        <w:rPr>
+          <w:rFonts w:ascii="Verdana" w:hAnsi="Verdana"/>
+          <w:color w:val="000000"/>
+          <w:szCs w:val="21"/>
+          <w:shd w:val="clear" w:color="auto" w:fill="FFFFFF"/>
+        </w:rPr>
+      </w:pPr>
+      <w:r>
+        <w:rPr>
+          <w:rFonts w:ascii="Verdana" w:hAnsi="Verdana"/>
+          <w:color w:val="000000"/>
+          <w:szCs w:val="21"/>
+          <w:shd w:val="clear" w:color="auto" w:fill="FFFFFF"/>
+        </w:rPr>
+        <w:t>Please also provide proof sketches for your lemmas and theorems.</w:t>
+      </w:r>
+    </w:p>
+    <w:p>
+      <w:pPr>
+        <w:rPr>
+          <w:rFonts w:ascii="Verdana" w:hAnsi="Verdana"/>
+          <w:color w:val="000000"/>
+          <w:szCs w:val="21"/>
+          <w:shd w:val="clear" w:color="auto" w:fill="FFFFFF"/>
+        </w:rPr>
+      </w:pPr>
+      <w:r>
+        <w:rPr>
+          <w:rFonts w:ascii="Verdana" w:hAnsi="Verdana"/>
+          <w:color w:val="000000"/>
+          <w:szCs w:val="21"/>
+          <w:shd w:val="clear" w:color="auto" w:fill="FFFFFF"/>
+        </w:rPr>
+        <w:t>*******************************************</w:t>
+      </w:r>
+    </w:p>
+    <w:p>
+      <w:pPr>
+        <w:rPr>
+          <w:rFonts w:ascii="Verdana" w:hAnsi="Verdana"/>
+          <w:color w:val="000000"/>
+          <w:szCs w:val="21"/>
+          <w:shd w:val="clear" w:color="auto" w:fill="FFFFFF"/>
+        </w:rPr>
+      </w:pPr>
+      <w:r>
+        <w:rPr>
+          <w:rFonts w:ascii="Verdana" w:hAnsi="Verdana" w:hint="eastAsia"/>
+          <w:color w:val="000000"/>
+          <w:szCs w:val="21"/>
+          <w:shd w:val="clear" w:color="auto" w:fill="FFFFFF"/>
+        </w:rPr>
+        <w:t>*</w:t>
+      </w:r>
+      <w:r>
+        <w:rPr>
+          <w:rFonts w:ascii="Verdana" w:hAnsi="Verdana"/>
+          <w:color w:val="000000"/>
+          <w:szCs w:val="21"/>
+          <w:shd w:val="clear" w:color="auto" w:fill="FFFFFF"/>
+        </w:rPr>
+        <w:t>******************************************</w:t>
+      </w:r>
+    </w:p>
+    <w:p>
+      <w:pPr>
+        <w:rPr>
+          <w:rFonts w:ascii="Arial" w:hAnsi="Arial" w:cs="Arial"/>
+          <w:color w:val="000000"/>
+          <w:szCs w:val="21"/>
+          <w:shd w:val="clear" w:color="auto" w:fill="FFFFFF"/>
+        </w:rPr>
+      </w:pPr>
+      <w:r>
+        <w:rPr>
+          <w:rFonts w:ascii="Arial" w:hAnsi="Arial" w:cs="Arial"/>
+          <w:color w:val="000000"/>
+          <w:szCs w:val="21"/>
+          <w:shd w:val="clear" w:color="auto" w:fill="FFFFFF"/>
+        </w:rPr>
+        <w:t>We supplement the proof sketch of our sound proof in this version. Please find them on page 2</w:t>
+      </w:r>
+      <w:r>
+        <w:rPr>
+          <w:rFonts w:ascii="Arial" w:hAnsi="Arial" w:cs="Arial"/>
+          <w:color w:val="000000"/>
+          <w:szCs w:val="21"/>
+          <w:shd w:val="clear" w:color="auto" w:fill="FFFFFF"/>
+        </w:rPr>
+        <w:t>3</w:t>
+      </w:r>
       <w:bookmarkStart w:id="0" w:name="_GoBack"/>
       <w:bookmarkEnd w:id="0"/>
       <w:r>
@@ -3519,1255 +4785,7 @@
           <w:szCs w:val="21"/>
           <w:shd w:val="clear" w:color="auto" w:fill="FFFFFF"/>
         </w:rPr>
-        <w:t xml:space="preserve">5 (colored in blue). </w:t>
-      </w:r>
-      <w:r>
-        <w:rPr>
-          <w:rFonts w:ascii="Arial" w:hAnsi="Arial" w:cs="Arial"/>
-          <w:color w:val="000000"/>
-          <w:szCs w:val="21"/>
-          <w:shd w:val="clear" w:color="auto" w:fill="FFFFFF"/>
-        </w:rPr>
-        <w:t>We also add the semantics (in Fig.7 on Page.9) and the inference rule (in Fig.11 on Page.13</w:t>
-      </w:r>
-      <w:r>
-        <w:rPr>
-          <w:rFonts w:ascii="Arial" w:hAnsi="Arial" w:cs="Arial"/>
-          <w:color w:val="000000"/>
-          <w:szCs w:val="21"/>
-          <w:shd w:val="clear" w:color="auto" w:fill="FFFFFF"/>
-        </w:rPr>
-        <w:t xml:space="preserve">) </w:t>
-      </w:r>
-      <w:r>
-        <w:rPr>
-          <w:rFonts w:ascii="Arial" w:hAnsi="Arial" w:cs="Arial" w:hint="eastAsia"/>
-          <w:color w:val="000000"/>
-          <w:szCs w:val="21"/>
-          <w:shd w:val="clear" w:color="auto" w:fill="FFFFFF"/>
-        </w:rPr>
-        <w:t>of</w:t>
-      </w:r>
-      <w:r>
-        <w:rPr>
-          <w:rFonts w:ascii="Arial" w:hAnsi="Arial" w:cs="Arial"/>
-          <w:color w:val="000000"/>
-          <w:szCs w:val="21"/>
-          <w:shd w:val="clear" w:color="auto" w:fill="FFFFFF"/>
-        </w:rPr>
-        <w:t xml:space="preserve"> “be f ”. </w:t>
-      </w:r>
-    </w:p>
-    <w:p>
-      <w:pPr>
-        <w:rPr>
-          <w:rFonts w:ascii="Verdana" w:hAnsi="Verdana"/>
-          <w:color w:val="000000"/>
-          <w:szCs w:val="21"/>
-          <w:shd w:val="clear" w:color="auto" w:fill="FFFFFF"/>
-        </w:rPr>
-      </w:pPr>
-      <w:r>
-        <w:rPr>
-          <w:rFonts w:ascii="Verdana" w:hAnsi="Verdana" w:hint="eastAsia"/>
-          <w:color w:val="000000"/>
-          <w:szCs w:val="21"/>
-          <w:shd w:val="clear" w:color="auto" w:fill="FFFFFF"/>
-        </w:rPr>
-        <w:t>*</w:t>
-      </w:r>
-      <w:r>
-        <w:rPr>
-          <w:rFonts w:ascii="Verdana" w:hAnsi="Verdana"/>
-          <w:color w:val="000000"/>
-          <w:szCs w:val="21"/>
-          <w:shd w:val="clear" w:color="auto" w:fill="FFFFFF"/>
-        </w:rPr>
-        <w:t>****************************************</w:t>
-      </w:r>
-    </w:p>
-    <w:p>
-      <w:pPr>
-        <w:rPr>
-          <w:rFonts w:ascii="Verdana" w:hAnsi="Verdana"/>
-          <w:color w:val="000000"/>
-          <w:szCs w:val="21"/>
-          <w:shd w:val="clear" w:color="auto" w:fill="FFFFFF"/>
-        </w:rPr>
-      </w:pPr>
-      <w:r>
-        <w:rPr>
-          <w:rFonts w:ascii="Verdana" w:hAnsi="Verdana" w:hint="eastAsia"/>
-          <w:color w:val="000000"/>
-          <w:szCs w:val="21"/>
-          <w:shd w:val="clear" w:color="auto" w:fill="FFFFFF"/>
-        </w:rPr>
-        <w:t>*</w:t>
-      </w:r>
-      <w:r>
-        <w:rPr>
-          <w:rFonts w:ascii="Verdana" w:hAnsi="Verdana"/>
-          <w:color w:val="000000"/>
-          <w:szCs w:val="21"/>
-          <w:shd w:val="clear" w:color="auto" w:fill="FFFFFF"/>
-        </w:rPr>
-        <w:t>****************************************</w:t>
-      </w:r>
-    </w:p>
-    <w:p>
-      <w:pPr>
-        <w:rPr>
-          <w:rFonts w:ascii="Verdana" w:hAnsi="Verdana"/>
-          <w:color w:val="000000"/>
-          <w:szCs w:val="21"/>
-          <w:shd w:val="clear" w:color="auto" w:fill="FFFFFF"/>
-        </w:rPr>
-      </w:pPr>
-    </w:p>
-    <w:p>
-      <w:pPr>
-        <w:rPr>
-          <w:rFonts w:ascii="Verdana" w:hAnsi="Verdana"/>
-          <w:color w:val="000000"/>
-          <w:szCs w:val="21"/>
-          <w:shd w:val="clear" w:color="auto" w:fill="FFFFFF"/>
-        </w:rPr>
-      </w:pPr>
-      <w:r>
-        <w:rPr>
-          <w:rFonts w:ascii="Verdana" w:hAnsi="Verdana"/>
-          <w:color w:val="000000"/>
-          <w:szCs w:val="21"/>
-          <w:shd w:val="clear" w:color="auto" w:fill="FFFFFF"/>
-        </w:rPr>
-        <w:t xml:space="preserve">Suggestions related to Fig. 6: please briefly mention the notation for lists and tuples in the text (::, .). </w:t>
-      </w:r>
-    </w:p>
-    <w:p>
-      <w:pPr>
-        <w:rPr>
-          <w:rFonts w:ascii="Verdana" w:hAnsi="Verdana"/>
-          <w:color w:val="000000"/>
-          <w:szCs w:val="21"/>
-          <w:shd w:val="clear" w:color="auto" w:fill="FFFFFF"/>
-        </w:rPr>
-      </w:pPr>
-      <w:r>
-        <w:rPr>
-          <w:rFonts w:ascii="Verdana" w:hAnsi="Verdana"/>
-          <w:color w:val="000000"/>
-          <w:szCs w:val="21"/>
-          <w:shd w:val="clear" w:color="auto" w:fill="FFFFFF"/>
-        </w:rPr>
-        <w:t>*******************************************</w:t>
-      </w:r>
-    </w:p>
-    <w:p>
-      <w:pPr>
-        <w:rPr>
-          <w:rFonts w:ascii="Verdana" w:hAnsi="Verdana"/>
-          <w:color w:val="000000"/>
-          <w:szCs w:val="21"/>
-          <w:shd w:val="clear" w:color="auto" w:fill="FFFFFF"/>
-        </w:rPr>
-      </w:pPr>
-      <w:r>
-        <w:rPr>
-          <w:rFonts w:ascii="Verdana" w:hAnsi="Verdana" w:hint="eastAsia"/>
-          <w:color w:val="000000"/>
-          <w:szCs w:val="21"/>
-          <w:shd w:val="clear" w:color="auto" w:fill="FFFFFF"/>
-        </w:rPr>
-        <w:t>*</w:t>
-      </w:r>
-      <w:r>
-        <w:rPr>
-          <w:rFonts w:ascii="Verdana" w:hAnsi="Verdana"/>
-          <w:color w:val="000000"/>
-          <w:szCs w:val="21"/>
-          <w:shd w:val="clear" w:color="auto" w:fill="FFFFFF"/>
-        </w:rPr>
-        <w:t>******************************************</w:t>
-      </w:r>
-    </w:p>
-    <w:p>
-      <w:pPr>
-        <w:rPr>
-          <w:rFonts w:ascii="Arial" w:hAnsi="Arial" w:cs="Arial"/>
-          <w:color w:val="000000"/>
-          <w:szCs w:val="21"/>
-          <w:shd w:val="clear" w:color="auto" w:fill="FFFFFF"/>
-        </w:rPr>
-      </w:pPr>
-      <w:r>
-        <w:rPr>
-          <w:rFonts w:ascii="Arial" w:hAnsi="Arial" w:cs="Arial"/>
-          <w:color w:val="000000"/>
-          <w:szCs w:val="21"/>
-          <w:shd w:val="clear" w:color="auto" w:fill="FFFFFF"/>
-        </w:rPr>
-        <w:t>W</w:t>
-      </w:r>
-      <w:r>
-        <w:rPr>
-          <w:rFonts w:ascii="Arial" w:hAnsi="Arial" w:cs="Arial"/>
-          <w:color w:val="000000"/>
-          <w:szCs w:val="21"/>
-          <w:shd w:val="clear" w:color="auto" w:fill="FFFFFF"/>
-        </w:rPr>
-        <w:t xml:space="preserve">e add the explanation of the meaning of </w:t>
-      </w:r>
-      <w:r>
-        <w:rPr>
-          <w:rFonts w:ascii="Arial" w:hAnsi="Arial" w:cs="Arial"/>
-          <w:b/>
-          <w:color w:val="000000"/>
-          <w:szCs w:val="21"/>
-          <w:shd w:val="clear" w:color="auto" w:fill="FFFFFF"/>
-        </w:rPr>
-        <w:t>::</w:t>
-      </w:r>
-      <w:r>
-        <w:rPr>
-          <w:rFonts w:ascii="Arial" w:hAnsi="Arial" w:cs="Arial"/>
-          <w:color w:val="000000"/>
-          <w:szCs w:val="21"/>
-          <w:shd w:val="clear" w:color="auto" w:fill="FFFFFF"/>
-        </w:rPr>
-        <w:t xml:space="preserve"> and </w:t>
-      </w:r>
-      <w:r>
-        <w:rPr>
-          <w:rFonts w:ascii="Times New Roman" w:hAnsi="Times New Roman" w:cs="Times New Roman"/>
-          <w:b/>
-          <w:color w:val="000000"/>
-          <w:szCs w:val="21"/>
-          <w:shd w:val="clear" w:color="auto" w:fill="FFFFFF"/>
-        </w:rPr>
-        <w:t>·</w:t>
-      </w:r>
-      <w:r>
-        <w:rPr>
-          <w:rFonts w:ascii="Arial" w:hAnsi="Arial" w:cs="Arial" w:hint="eastAsia"/>
-          <w:b/>
-          <w:color w:val="000000"/>
-          <w:szCs w:val="21"/>
-          <w:shd w:val="clear" w:color="auto" w:fill="FFFFFF"/>
-        </w:rPr>
-        <w:t xml:space="preserve"> </w:t>
-      </w:r>
-      <w:r>
-        <w:rPr>
-          <w:rFonts w:ascii="Arial" w:hAnsi="Arial" w:cs="Arial"/>
-          <w:color w:val="000000"/>
-          <w:szCs w:val="21"/>
-          <w:shd w:val="clear" w:color="auto" w:fill="FFFFFF"/>
-        </w:rPr>
-        <w:t>in</w:t>
-      </w:r>
-      <w:r>
-        <w:rPr>
-          <w:rFonts w:ascii="Arial" w:hAnsi="Arial" w:cs="Arial"/>
-          <w:color w:val="000000"/>
-          <w:szCs w:val="21"/>
-          <w:shd w:val="clear" w:color="auto" w:fill="FFFFFF"/>
-        </w:rPr>
-        <w:t xml:space="preserve"> this version (</w:t>
-      </w:r>
-      <w:r>
-        <w:rPr>
-          <w:rFonts w:ascii="Arial" w:hAnsi="Arial" w:cs="Arial"/>
-          <w:color w:val="000000"/>
-          <w:szCs w:val="21"/>
-          <w:shd w:val="clear" w:color="auto" w:fill="FFFFFF"/>
-        </w:rPr>
-        <w:t xml:space="preserve">on the right side of page </w:t>
-      </w:r>
-      <w:r>
-        <w:rPr>
-          <w:rFonts w:ascii="Arial" w:hAnsi="Arial" w:cs="Arial"/>
-          <w:color w:val="000000"/>
-          <w:szCs w:val="21"/>
-          <w:shd w:val="clear" w:color="auto" w:fill="FFFFFF"/>
-        </w:rPr>
-        <w:t xml:space="preserve">7 colored in blue). </w:t>
-      </w:r>
-    </w:p>
-    <w:p>
-      <w:pPr>
-        <w:rPr>
-          <w:rFonts w:ascii="Verdana" w:hAnsi="Verdana"/>
-          <w:color w:val="000000"/>
-          <w:szCs w:val="21"/>
-          <w:shd w:val="clear" w:color="auto" w:fill="FFFFFF"/>
-        </w:rPr>
-      </w:pPr>
-      <w:r>
-        <w:rPr>
-          <w:rFonts w:ascii="Verdana" w:hAnsi="Verdana"/>
-          <w:color w:val="000000"/>
-          <w:szCs w:val="21"/>
-          <w:shd w:val="clear" w:color="auto" w:fill="FFFFFF"/>
-        </w:rPr>
-        <w:t>*******************************************</w:t>
-      </w:r>
-      <w:r>
-        <w:rPr>
-          <w:rFonts w:ascii="Verdana" w:hAnsi="Verdana"/>
-          <w:color w:val="000000"/>
-          <w:szCs w:val="21"/>
-          <w:shd w:val="clear" w:color="auto" w:fill="FFFFFF"/>
-        </w:rPr>
-        <w:tab/>
-      </w:r>
-    </w:p>
-    <w:p>
-      <w:pPr>
-        <w:rPr>
-          <w:rFonts w:ascii="Verdana" w:hAnsi="Verdana"/>
-          <w:color w:val="000000"/>
-          <w:szCs w:val="21"/>
-          <w:shd w:val="clear" w:color="auto" w:fill="FFFFFF"/>
-        </w:rPr>
-      </w:pPr>
-      <w:r>
-        <w:rPr>
-          <w:rFonts w:ascii="Verdana" w:hAnsi="Verdana" w:hint="eastAsia"/>
-          <w:color w:val="000000"/>
-          <w:szCs w:val="21"/>
-          <w:shd w:val="clear" w:color="auto" w:fill="FFFFFF"/>
-        </w:rPr>
-        <w:t>*</w:t>
-      </w:r>
-      <w:r>
-        <w:rPr>
-          <w:rFonts w:ascii="Verdana" w:hAnsi="Verdana"/>
-          <w:color w:val="000000"/>
-          <w:szCs w:val="21"/>
-          <w:shd w:val="clear" w:color="auto" w:fill="FFFFFF"/>
-        </w:rPr>
-        <w:t>******************************************</w:t>
-      </w:r>
-    </w:p>
-    <w:p>
-      <w:pPr>
-        <w:rPr>
-          <w:rFonts w:ascii="Verdana" w:hAnsi="Verdana"/>
-          <w:color w:val="000000"/>
-          <w:szCs w:val="21"/>
-          <w:shd w:val="clear" w:color="auto" w:fill="FFFFFF"/>
-        </w:rPr>
-      </w:pPr>
-    </w:p>
-    <w:p>
-      <w:pPr>
-        <w:rPr>
-          <w:rFonts w:ascii="Verdana" w:hAnsi="Verdana"/>
-          <w:color w:val="000000"/>
-          <w:szCs w:val="21"/>
-          <w:shd w:val="clear" w:color="auto" w:fill="FFFFFF"/>
-        </w:rPr>
-      </w:pPr>
-      <w:r>
-        <w:rPr>
-          <w:rFonts w:ascii="Verdana" w:hAnsi="Verdana"/>
-          <w:color w:val="000000"/>
-          <w:szCs w:val="21"/>
-          <w:shd w:val="clear" w:color="auto" w:fill="FFFFFF"/>
-        </w:rPr>
-        <w:t xml:space="preserve">Fig. 9: what does M_1 \bot M_2 mean? </w:t>
-      </w:r>
-    </w:p>
-    <w:p>
-      <w:pPr>
-        <w:rPr>
-          <w:rFonts w:ascii="Verdana" w:hAnsi="Verdana"/>
-          <w:color w:val="000000"/>
-          <w:szCs w:val="21"/>
-          <w:shd w:val="clear" w:color="auto" w:fill="FFFFFF"/>
-        </w:rPr>
-      </w:pPr>
-      <w:r>
-        <w:rPr>
-          <w:rFonts w:ascii="Verdana" w:hAnsi="Verdana"/>
-          <w:color w:val="000000"/>
-          <w:szCs w:val="21"/>
-          <w:shd w:val="clear" w:color="auto" w:fill="FFFFFF"/>
-        </w:rPr>
-        <w:t>*******************************************</w:t>
-      </w:r>
-    </w:p>
-    <w:p>
-      <w:pPr>
-        <w:rPr>
-          <w:rFonts w:ascii="Verdana" w:hAnsi="Verdana"/>
-          <w:color w:val="000000"/>
-          <w:szCs w:val="21"/>
-          <w:shd w:val="clear" w:color="auto" w:fill="FFFFFF"/>
-        </w:rPr>
-      </w:pPr>
-      <w:r>
-        <w:rPr>
-          <w:rFonts w:ascii="Verdana" w:hAnsi="Verdana" w:hint="eastAsia"/>
-          <w:color w:val="000000"/>
-          <w:szCs w:val="21"/>
-          <w:shd w:val="clear" w:color="auto" w:fill="FFFFFF"/>
-        </w:rPr>
-        <w:t>*</w:t>
-      </w:r>
-      <w:r>
-        <w:rPr>
-          <w:rFonts w:ascii="Verdana" w:hAnsi="Verdana"/>
-          <w:color w:val="000000"/>
-          <w:szCs w:val="21"/>
-          <w:shd w:val="clear" w:color="auto" w:fill="FFFFFF"/>
-        </w:rPr>
-        <w:t>******************************************</w:t>
-      </w:r>
-    </w:p>
-    <w:p>
-      <w:pPr>
-        <w:rPr>
-          <w:rFonts w:ascii="Arial" w:hAnsi="Arial" w:cs="Arial"/>
-          <w:color w:val="000000"/>
-          <w:szCs w:val="21"/>
-          <w:shd w:val="clear" w:color="auto" w:fill="FFFFFF"/>
-        </w:rPr>
-      </w:pPr>
-      <w:r>
-        <w:rPr>
-          <w:rFonts w:ascii="Arial" w:hAnsi="Arial" w:cs="Arial"/>
-          <w:color w:val="000000"/>
-          <w:szCs w:val="21"/>
-          <w:shd w:val="clear" w:color="auto" w:fill="FFFFFF"/>
-        </w:rPr>
-        <w:t xml:space="preserve">We add the formal definition of “M_1 \bot M_2” </w:t>
-      </w:r>
-      <w:r>
-        <w:rPr>
-          <w:rFonts w:ascii="Arial" w:hAnsi="Arial" w:cs="Arial"/>
-          <w:color w:val="000000"/>
-          <w:szCs w:val="21"/>
-          <w:shd w:val="clear" w:color="auto" w:fill="FFFFFF"/>
-        </w:rPr>
-        <w:t>in this version (</w:t>
-      </w:r>
-      <w:r>
-        <w:rPr>
-          <w:rFonts w:ascii="Arial" w:hAnsi="Arial" w:cs="Arial"/>
-          <w:color w:val="000000"/>
-          <w:szCs w:val="21"/>
-          <w:shd w:val="clear" w:color="auto" w:fill="FFFFFF"/>
-        </w:rPr>
-        <w:t xml:space="preserve">in Fig.9 on page </w:t>
-      </w:r>
-      <w:r>
-        <w:rPr>
-          <w:rFonts w:ascii="Arial" w:hAnsi="Arial" w:cs="Arial"/>
-          <w:color w:val="000000"/>
-          <w:szCs w:val="21"/>
-          <w:shd w:val="clear" w:color="auto" w:fill="FFFFFF"/>
-        </w:rPr>
-        <w:t>11).</w:t>
-      </w:r>
-    </w:p>
-    <w:p>
-      <w:pPr>
-        <w:rPr>
-          <w:rFonts w:ascii="Verdana" w:hAnsi="Verdana"/>
-          <w:color w:val="000000"/>
-          <w:szCs w:val="21"/>
-          <w:shd w:val="clear" w:color="auto" w:fill="FFFFFF"/>
-        </w:rPr>
-      </w:pPr>
-      <w:r>
-        <w:rPr>
-          <w:rFonts w:ascii="Verdana" w:hAnsi="Verdana"/>
-          <w:color w:val="000000"/>
-          <w:szCs w:val="21"/>
-          <w:shd w:val="clear" w:color="auto" w:fill="FFFFFF"/>
-        </w:rPr>
-        <w:t>*******************************************</w:t>
-      </w:r>
-    </w:p>
-    <w:p>
-      <w:pPr>
-        <w:rPr>
-          <w:rFonts w:ascii="Verdana" w:hAnsi="Verdana"/>
-          <w:color w:val="000000"/>
-          <w:szCs w:val="21"/>
-          <w:shd w:val="clear" w:color="auto" w:fill="FFFFFF"/>
-        </w:rPr>
-      </w:pPr>
-      <w:r>
-        <w:rPr>
-          <w:rFonts w:ascii="Verdana" w:hAnsi="Verdana" w:hint="eastAsia"/>
-          <w:color w:val="000000"/>
-          <w:szCs w:val="21"/>
-          <w:shd w:val="clear" w:color="auto" w:fill="FFFFFF"/>
-        </w:rPr>
-        <w:t>*</w:t>
-      </w:r>
-      <w:r>
-        <w:rPr>
-          <w:rFonts w:ascii="Verdana" w:hAnsi="Verdana"/>
-          <w:color w:val="000000"/>
-          <w:szCs w:val="21"/>
-          <w:shd w:val="clear" w:color="auto" w:fill="FFFFFF"/>
-        </w:rPr>
-        <w:t>******************************************</w:t>
-      </w:r>
-    </w:p>
-    <w:p>
-      <w:pPr>
-        <w:rPr>
-          <w:rFonts w:ascii="Verdana" w:hAnsi="Verdana"/>
-          <w:color w:val="000000"/>
-          <w:szCs w:val="21"/>
-          <w:shd w:val="clear" w:color="auto" w:fill="FFFFFF"/>
-        </w:rPr>
-      </w:pPr>
-    </w:p>
-    <w:p>
-      <w:pPr>
-        <w:rPr>
-          <w:rFonts w:ascii="Verdana" w:hAnsi="Verdana"/>
-          <w:color w:val="000000"/>
-          <w:szCs w:val="21"/>
-          <w:shd w:val="clear" w:color="auto" w:fill="FFFFFF"/>
-        </w:rPr>
-      </w:pPr>
-      <w:r>
-        <w:rPr>
-          <w:rFonts w:ascii="Verdana" w:hAnsi="Verdana"/>
-          <w:color w:val="000000"/>
-          <w:szCs w:val="21"/>
-          <w:shd w:val="clear" w:color="auto" w:fill="FFFFFF"/>
-        </w:rPr>
-        <w:t xml:space="preserve">Fig. 11: please briefly mention Hoare-triple syntax in the text. </w:t>
-      </w:r>
-    </w:p>
-    <w:p>
-      <w:pPr>
-        <w:rPr>
-          <w:rFonts w:ascii="Verdana" w:hAnsi="Verdana"/>
-          <w:color w:val="000000"/>
-          <w:szCs w:val="21"/>
-          <w:shd w:val="clear" w:color="auto" w:fill="FFFFFF"/>
-        </w:rPr>
-      </w:pPr>
-      <w:r>
-        <w:rPr>
-          <w:rFonts w:ascii="Verdana" w:hAnsi="Verdana"/>
-          <w:color w:val="000000"/>
-          <w:szCs w:val="21"/>
-          <w:shd w:val="clear" w:color="auto" w:fill="FFFFFF"/>
-        </w:rPr>
-        <w:t>*******************************************</w:t>
-      </w:r>
-    </w:p>
-    <w:p>
-      <w:pPr>
-        <w:rPr>
-          <w:rFonts w:ascii="Verdana" w:hAnsi="Verdana"/>
-          <w:color w:val="000000"/>
-          <w:szCs w:val="21"/>
-          <w:shd w:val="clear" w:color="auto" w:fill="FFFFFF"/>
-        </w:rPr>
-      </w:pPr>
-      <w:r>
-        <w:rPr>
-          <w:rFonts w:ascii="Verdana" w:hAnsi="Verdana" w:hint="eastAsia"/>
-          <w:color w:val="000000"/>
-          <w:szCs w:val="21"/>
-          <w:shd w:val="clear" w:color="auto" w:fill="FFFFFF"/>
-        </w:rPr>
-        <w:t>*</w:t>
-      </w:r>
-      <w:r>
-        <w:rPr>
-          <w:rFonts w:ascii="Verdana" w:hAnsi="Verdana"/>
-          <w:color w:val="000000"/>
-          <w:szCs w:val="21"/>
-          <w:shd w:val="clear" w:color="auto" w:fill="FFFFFF"/>
-        </w:rPr>
-        <w:t>******************************************</w:t>
-      </w:r>
-    </w:p>
-    <w:p>
-      <w:pPr>
-        <w:rPr>
-          <w:rFonts w:ascii="Arial" w:hAnsi="Arial" w:cs="Arial"/>
-          <w:color w:val="000000"/>
-          <w:szCs w:val="21"/>
-          <w:shd w:val="clear" w:color="auto" w:fill="FFFFFF"/>
-        </w:rPr>
-      </w:pPr>
-      <w:r>
-        <w:rPr>
-          <w:rFonts w:ascii="Arial" w:hAnsi="Arial" w:cs="Arial"/>
-          <w:color w:val="000000"/>
-          <w:szCs w:val="21"/>
-          <w:shd w:val="clear" w:color="auto" w:fill="FFFFFF"/>
-        </w:rPr>
-        <w:t>We briefly mention syntax and the structure of our program logic in this version (in the second para</w:t>
-      </w:r>
-      <w:r>
-        <w:rPr>
-          <w:rFonts w:ascii="Arial" w:hAnsi="Arial" w:cs="Arial"/>
-          <w:color w:val="000000"/>
-          <w:szCs w:val="21"/>
-          <w:shd w:val="clear" w:color="auto" w:fill="FFFFFF"/>
-        </w:rPr>
-        <w:t xml:space="preserve">graph on the left side of page </w:t>
-      </w:r>
-      <w:r>
-        <w:rPr>
-          <w:rFonts w:ascii="Arial" w:hAnsi="Arial" w:cs="Arial"/>
-          <w:color w:val="000000"/>
-          <w:szCs w:val="21"/>
-          <w:shd w:val="clear" w:color="auto" w:fill="FFFFFF"/>
-        </w:rPr>
-        <w:t>12).</w:t>
-      </w:r>
-    </w:p>
-    <w:p>
-      <w:pPr>
-        <w:rPr>
-          <w:rFonts w:ascii="Verdana" w:hAnsi="Verdana"/>
-          <w:color w:val="000000"/>
-          <w:szCs w:val="21"/>
-          <w:shd w:val="clear" w:color="auto" w:fill="FFFFFF"/>
-        </w:rPr>
-      </w:pPr>
-      <w:r>
-        <w:rPr>
-          <w:rFonts w:ascii="Verdana" w:hAnsi="Verdana"/>
-          <w:color w:val="000000"/>
-          <w:szCs w:val="21"/>
-          <w:shd w:val="clear" w:color="auto" w:fill="FFFFFF"/>
-        </w:rPr>
-        <w:t>*******************************************</w:t>
-      </w:r>
-    </w:p>
-    <w:p>
-      <w:pPr>
-        <w:rPr>
-          <w:rFonts w:ascii="Verdana" w:hAnsi="Verdana"/>
-          <w:color w:val="000000"/>
-          <w:szCs w:val="21"/>
-          <w:shd w:val="clear" w:color="auto" w:fill="FFFFFF"/>
-        </w:rPr>
-      </w:pPr>
-      <w:r>
-        <w:rPr>
-          <w:rFonts w:ascii="Verdana" w:hAnsi="Verdana" w:hint="eastAsia"/>
-          <w:color w:val="000000"/>
-          <w:szCs w:val="21"/>
-          <w:shd w:val="clear" w:color="auto" w:fill="FFFFFF"/>
-        </w:rPr>
-        <w:t>*</w:t>
-      </w:r>
-      <w:r>
-        <w:rPr>
-          <w:rFonts w:ascii="Verdana" w:hAnsi="Verdana"/>
-          <w:color w:val="000000"/>
-          <w:szCs w:val="21"/>
-          <w:shd w:val="clear" w:color="auto" w:fill="FFFFFF"/>
-        </w:rPr>
-        <w:t>******************************************</w:t>
-      </w:r>
-    </w:p>
-    <w:p>
-      <w:pPr>
-        <w:rPr>
-          <w:rFonts w:ascii="Verdana" w:hAnsi="Verdana"/>
-          <w:color w:val="000000"/>
-          <w:szCs w:val="21"/>
-          <w:shd w:val="clear" w:color="auto" w:fill="FFFFFF"/>
-        </w:rPr>
-      </w:pPr>
-    </w:p>
-    <w:p>
-      <w:pPr>
-        <w:rPr>
-          <w:rFonts w:ascii="Verdana" w:hAnsi="Verdana"/>
-          <w:color w:val="000000"/>
-          <w:szCs w:val="21"/>
-          <w:shd w:val="clear" w:color="auto" w:fill="FFFFFF"/>
-        </w:rPr>
-      </w:pPr>
-      <w:r>
-        <w:rPr>
-          <w:rFonts w:ascii="Verdana" w:hAnsi="Verdana"/>
-          <w:color w:val="000000"/>
-          <w:szCs w:val="21"/>
-          <w:shd w:val="clear" w:color="auto" w:fill="FFFFFF"/>
-        </w:rPr>
-        <w:t xml:space="preserve">Fig. 12: difficult to read in black-and-white print, consider using patterns in addition to color. </w:t>
-      </w:r>
-    </w:p>
-    <w:p>
-      <w:pPr>
-        <w:rPr>
-          <w:rFonts w:ascii="Verdana" w:hAnsi="Verdana"/>
-          <w:color w:val="000000"/>
-          <w:szCs w:val="21"/>
-          <w:shd w:val="clear" w:color="auto" w:fill="FFFFFF"/>
-        </w:rPr>
-      </w:pPr>
-      <w:r>
-        <w:rPr>
-          <w:rFonts w:ascii="Verdana" w:hAnsi="Verdana"/>
-          <w:color w:val="000000"/>
-          <w:szCs w:val="21"/>
-          <w:shd w:val="clear" w:color="auto" w:fill="FFFFFF"/>
-        </w:rPr>
-        <w:t>*******************************************</w:t>
-      </w:r>
-    </w:p>
-    <w:p>
-      <w:pPr>
-        <w:rPr>
-          <w:rFonts w:ascii="Verdana" w:hAnsi="Verdana"/>
-          <w:color w:val="000000"/>
-          <w:szCs w:val="21"/>
-          <w:shd w:val="clear" w:color="auto" w:fill="FFFFFF"/>
-        </w:rPr>
-      </w:pPr>
-      <w:r>
-        <w:rPr>
-          <w:rFonts w:ascii="Verdana" w:hAnsi="Verdana" w:hint="eastAsia"/>
-          <w:color w:val="000000"/>
-          <w:szCs w:val="21"/>
-          <w:shd w:val="clear" w:color="auto" w:fill="FFFFFF"/>
-        </w:rPr>
-        <w:t>*</w:t>
-      </w:r>
-      <w:r>
-        <w:rPr>
-          <w:rFonts w:ascii="Verdana" w:hAnsi="Verdana"/>
-          <w:color w:val="000000"/>
-          <w:szCs w:val="21"/>
-          <w:shd w:val="clear" w:color="auto" w:fill="FFFFFF"/>
-        </w:rPr>
-        <w:t>******************************************</w:t>
-      </w:r>
-    </w:p>
-    <w:p>
-      <w:pPr>
-        <w:rPr>
-          <w:rFonts w:ascii="Arial" w:hAnsi="Arial" w:cs="Arial"/>
-          <w:color w:val="000000"/>
-          <w:szCs w:val="21"/>
-          <w:shd w:val="clear" w:color="auto" w:fill="FFFFFF"/>
-        </w:rPr>
-      </w:pPr>
-      <w:r>
-        <w:rPr>
-          <w:rFonts w:ascii="Arial" w:hAnsi="Arial" w:cs="Arial"/>
-          <w:color w:val="000000"/>
-          <w:szCs w:val="21"/>
-          <w:shd w:val="clear" w:color="auto" w:fill="FFFFFF"/>
-        </w:rPr>
-        <w:t xml:space="preserve">Thanks. In this version, we use the light gray to mark the windows saving contexts of pervious procedures, the dark gray to mark the stack in memory saving the contexts of previous procedures and the east north lines to fill the invalid window. </w:t>
-      </w:r>
-      <w:r>
-        <w:rPr>
-          <w:rFonts w:ascii="Arial" w:hAnsi="Arial" w:cs="Arial"/>
-          <w:color w:val="000000"/>
-          <w:szCs w:val="21"/>
-          <w:shd w:val="clear" w:color="auto" w:fill="FFFFFF"/>
-        </w:rPr>
-        <w:t>Please find the modifications in Fig.12 on page 14 and Fig.13 on page 15 (we use dots to fill the original invalid window in Fig.13).</w:t>
-      </w:r>
-    </w:p>
-    <w:p>
-      <w:pPr>
-        <w:rPr>
-          <w:rFonts w:ascii="Verdana" w:hAnsi="Verdana"/>
-          <w:color w:val="000000"/>
-          <w:szCs w:val="21"/>
-          <w:shd w:val="clear" w:color="auto" w:fill="FFFFFF"/>
-        </w:rPr>
-      </w:pPr>
-      <w:r>
-        <w:rPr>
-          <w:rFonts w:ascii="Verdana" w:hAnsi="Verdana"/>
-          <w:color w:val="000000"/>
-          <w:szCs w:val="21"/>
-          <w:shd w:val="clear" w:color="auto" w:fill="FFFFFF"/>
-        </w:rPr>
-        <w:t>*******************************************</w:t>
-      </w:r>
-    </w:p>
-    <w:p>
-      <w:pPr>
-        <w:rPr>
-          <w:rFonts w:ascii="Verdana" w:hAnsi="Verdana"/>
-          <w:color w:val="000000"/>
-          <w:szCs w:val="21"/>
-          <w:shd w:val="clear" w:color="auto" w:fill="FFFFFF"/>
-        </w:rPr>
-      </w:pPr>
-      <w:r>
-        <w:rPr>
-          <w:rFonts w:ascii="Verdana" w:hAnsi="Verdana" w:hint="eastAsia"/>
-          <w:color w:val="000000"/>
-          <w:szCs w:val="21"/>
-          <w:shd w:val="clear" w:color="auto" w:fill="FFFFFF"/>
-        </w:rPr>
-        <w:t>*</w:t>
-      </w:r>
-      <w:r>
-        <w:rPr>
-          <w:rFonts w:ascii="Verdana" w:hAnsi="Verdana"/>
-          <w:color w:val="000000"/>
-          <w:szCs w:val="21"/>
-          <w:shd w:val="clear" w:color="auto" w:fill="FFFFFF"/>
-        </w:rPr>
-        <w:t>******************************************</w:t>
-      </w:r>
-    </w:p>
-    <w:p>
-      <w:pPr>
-        <w:rPr>
-          <w:rFonts w:ascii="Verdana" w:hAnsi="Verdana"/>
-          <w:color w:val="000000"/>
-          <w:szCs w:val="21"/>
-          <w:shd w:val="clear" w:color="auto" w:fill="FFFFFF"/>
-        </w:rPr>
-      </w:pPr>
-    </w:p>
-    <w:p>
-      <w:pPr>
-        <w:rPr>
-          <w:rFonts w:ascii="Verdana" w:hAnsi="Verdana"/>
-          <w:color w:val="000000"/>
-          <w:szCs w:val="21"/>
-          <w:shd w:val="clear" w:color="auto" w:fill="FFFFFF"/>
-        </w:rPr>
-      </w:pPr>
-      <w:r>
-        <w:rPr>
-          <w:rFonts w:ascii="Verdana" w:hAnsi="Verdana"/>
-          <w:color w:val="000000"/>
-          <w:szCs w:val="21"/>
-          <w:shd w:val="clear" w:color="auto" w:fill="FFFFFF"/>
-        </w:rPr>
-        <w:lastRenderedPageBreak/>
-        <w:t>Fig. 18: why is in line mathcal{p}\downarrow (R',D')--&gt;(R,D)?</w:t>
-      </w:r>
-    </w:p>
-    <w:p>
-      <w:pPr>
-        <w:rPr>
-          <w:rFonts w:ascii="Verdana" w:hAnsi="Verdana"/>
-          <w:color w:val="000000"/>
-          <w:szCs w:val="21"/>
-          <w:shd w:val="clear" w:color="auto" w:fill="FFFFFF"/>
-        </w:rPr>
-      </w:pPr>
-      <w:r>
-        <w:rPr>
-          <w:rFonts w:ascii="Verdana" w:hAnsi="Verdana"/>
-          <w:color w:val="000000"/>
-          <w:szCs w:val="21"/>
-          <w:shd w:val="clear" w:color="auto" w:fill="FFFFFF"/>
-        </w:rPr>
-        <w:t>*******************************************</w:t>
-      </w:r>
-    </w:p>
-    <w:p>
-      <w:pPr>
-        <w:rPr>
-          <w:rFonts w:ascii="Verdana" w:hAnsi="Verdana"/>
-          <w:color w:val="000000"/>
-          <w:szCs w:val="21"/>
-          <w:shd w:val="clear" w:color="auto" w:fill="FFFFFF"/>
-        </w:rPr>
-      </w:pPr>
-      <w:r>
-        <w:rPr>
-          <w:rFonts w:ascii="Verdana" w:hAnsi="Verdana" w:hint="eastAsia"/>
-          <w:color w:val="000000"/>
-          <w:szCs w:val="21"/>
-          <w:shd w:val="clear" w:color="auto" w:fill="FFFFFF"/>
-        </w:rPr>
-        <w:t>*</w:t>
-      </w:r>
-      <w:r>
-        <w:rPr>
-          <w:rFonts w:ascii="Verdana" w:hAnsi="Verdana"/>
-          <w:color w:val="000000"/>
-          <w:szCs w:val="21"/>
-          <w:shd w:val="clear" w:color="auto" w:fill="FFFFFF"/>
-        </w:rPr>
-        <w:t>******************************************</w:t>
-      </w:r>
-    </w:p>
-    <w:p>
-      <w:pPr>
-        <w:rPr>
-          <w:rFonts w:ascii="Arial" w:hAnsi="Arial" w:cs="Arial"/>
-          <w:color w:val="000000"/>
-          <w:szCs w:val="21"/>
-          <w:shd w:val="clear" w:color="auto" w:fill="FFFFFF"/>
-        </w:rPr>
-      </w:pPr>
-      <w:r>
-        <w:rPr>
-          <w:rFonts w:ascii="Arial" w:hAnsi="Arial" w:cs="Arial"/>
-          <w:color w:val="000000"/>
-          <w:szCs w:val="21"/>
-          <w:shd w:val="clear" w:color="auto" w:fill="FFFFFF"/>
-        </w:rPr>
-        <w:t xml:space="preserve">We supplement the explanations of the meaning of </w:t>
-      </w:r>
-      <w:r>
-        <w:rPr>
-          <w:rFonts w:ascii="Arial" w:hAnsi="Arial" w:cs="Arial"/>
-          <w:color w:val="000000"/>
-          <w:szCs w:val="21"/>
-          <w:shd w:val="clear" w:color="auto" w:fill="FFFFFF"/>
-        </w:rPr>
-        <w:t>“</w:t>
-      </w:r>
-      <w:r>
-        <w:rPr>
-          <w:rFonts w:ascii="Arial" w:hAnsi="Arial" w:cs="Arial"/>
-          <w:color w:val="000000"/>
-          <w:szCs w:val="21"/>
-          <w:shd w:val="clear" w:color="auto" w:fill="FFFFFF"/>
-        </w:rPr>
-        <w:t>\matcal{p}\downarrow</w:t>
-      </w:r>
-      <w:r>
-        <w:rPr>
-          <w:rFonts w:ascii="Arial" w:hAnsi="Arial" w:cs="Arial"/>
-          <w:color w:val="000000"/>
-          <w:szCs w:val="21"/>
-          <w:shd w:val="clear" w:color="auto" w:fill="FFFFFF"/>
-        </w:rPr>
-        <w:t>”</w:t>
-      </w:r>
-      <w:r>
-        <w:rPr>
-          <w:rFonts w:ascii="Arial" w:hAnsi="Arial" w:cs="Arial"/>
-          <w:color w:val="000000"/>
-          <w:szCs w:val="21"/>
-          <w:shd w:val="clear" w:color="auto" w:fill="FFFFFF"/>
-        </w:rPr>
-        <w:t xml:space="preserve"> and why there is (R’, D’) --&gt; (R, D)</w:t>
-      </w:r>
-      <w:r>
-        <w:rPr>
-          <w:rFonts w:ascii="Arial" w:hAnsi="Arial" w:cs="Arial"/>
-          <w:color w:val="000000"/>
-          <w:szCs w:val="21"/>
-          <w:shd w:val="clear" w:color="auto" w:fill="FFFFFF"/>
-        </w:rPr>
-        <w:t xml:space="preserve"> in the last paragraph on the right side of page 19 (in color blue).</w:t>
-      </w:r>
-    </w:p>
-    <w:p>
-      <w:pPr>
-        <w:rPr>
-          <w:rFonts w:ascii="Verdana" w:hAnsi="Verdana"/>
-          <w:color w:val="000000"/>
-          <w:szCs w:val="21"/>
-          <w:shd w:val="clear" w:color="auto" w:fill="FFFFFF"/>
-        </w:rPr>
-      </w:pPr>
-      <w:r>
-        <w:rPr>
-          <w:rFonts w:ascii="Verdana" w:hAnsi="Verdana"/>
-          <w:color w:val="000000"/>
-          <w:szCs w:val="21"/>
-          <w:shd w:val="clear" w:color="auto" w:fill="FFFFFF"/>
-        </w:rPr>
-        <w:t>*******************************************</w:t>
-      </w:r>
-    </w:p>
-    <w:p>
-      <w:pPr>
-        <w:rPr>
-          <w:rFonts w:ascii="Verdana" w:hAnsi="Verdana"/>
-          <w:color w:val="000000"/>
-          <w:szCs w:val="21"/>
-          <w:shd w:val="clear" w:color="auto" w:fill="FFFFFF"/>
-        </w:rPr>
-      </w:pPr>
-      <w:r>
-        <w:rPr>
-          <w:rFonts w:ascii="Verdana" w:hAnsi="Verdana" w:hint="eastAsia"/>
-          <w:color w:val="000000"/>
-          <w:szCs w:val="21"/>
-          <w:shd w:val="clear" w:color="auto" w:fill="FFFFFF"/>
-        </w:rPr>
-        <w:t>*</w:t>
-      </w:r>
-      <w:r>
-        <w:rPr>
-          <w:rFonts w:ascii="Verdana" w:hAnsi="Verdana"/>
-          <w:color w:val="000000"/>
-          <w:szCs w:val="21"/>
-          <w:shd w:val="clear" w:color="auto" w:fill="FFFFFF"/>
-        </w:rPr>
-        <w:t>******************************************</w:t>
-      </w:r>
-    </w:p>
-    <w:p>
-      <w:pPr>
-        <w:rPr>
-          <w:rFonts w:ascii="Verdana" w:hAnsi="Verdana"/>
-          <w:color w:val="000000"/>
-          <w:szCs w:val="21"/>
-          <w:shd w:val="clear" w:color="auto" w:fill="FFFFFF"/>
-        </w:rPr>
-      </w:pPr>
-      <w:r>
-        <w:rPr>
-          <w:rFonts w:ascii="&amp;quot" w:hAnsi="&amp;quot"/>
-          <w:color w:val="000000"/>
-          <w:szCs w:val="21"/>
-        </w:rPr>
-        <w:br/>
-      </w:r>
-      <w:r>
-        <w:rPr>
-          <w:rFonts w:ascii="&amp;quot" w:hAnsi="&amp;quot"/>
-          <w:color w:val="000000"/>
-          <w:szCs w:val="21"/>
-        </w:rPr>
-        <w:br/>
-      </w:r>
-      <w:r>
-        <w:rPr>
-          <w:rFonts w:ascii="Verdana" w:hAnsi="Verdana"/>
-          <w:color w:val="000000"/>
-          <w:szCs w:val="21"/>
-          <w:shd w:val="clear" w:color="auto" w:fill="FFFFFF"/>
-        </w:rPr>
-        <w:t xml:space="preserve">Sect. 4 seems to be the extension over the ASPLOS conference paper. Please comment what exactly is new. </w:t>
-      </w:r>
-    </w:p>
-    <w:p>
-      <w:pPr>
-        <w:rPr>
-          <w:rFonts w:ascii="Verdana" w:hAnsi="Verdana"/>
-          <w:color w:val="000000"/>
-          <w:szCs w:val="21"/>
-          <w:shd w:val="clear" w:color="auto" w:fill="FFFFFF"/>
-        </w:rPr>
-      </w:pPr>
-      <w:r>
-        <w:rPr>
-          <w:rFonts w:ascii="Verdana" w:hAnsi="Verdana"/>
-          <w:color w:val="000000"/>
-          <w:szCs w:val="21"/>
-          <w:shd w:val="clear" w:color="auto" w:fill="FFFFFF"/>
-        </w:rPr>
-        <w:t>*******************************************</w:t>
-      </w:r>
-    </w:p>
-    <w:p>
-      <w:pPr>
-        <w:rPr>
-          <w:rFonts w:ascii="Verdana" w:hAnsi="Verdana"/>
-          <w:color w:val="000000"/>
-          <w:szCs w:val="21"/>
-          <w:shd w:val="clear" w:color="auto" w:fill="FFFFFF"/>
-        </w:rPr>
-      </w:pPr>
-      <w:r>
-        <w:rPr>
-          <w:rFonts w:ascii="Verdana" w:hAnsi="Verdana" w:hint="eastAsia"/>
-          <w:color w:val="000000"/>
-          <w:szCs w:val="21"/>
-          <w:shd w:val="clear" w:color="auto" w:fill="FFFFFF"/>
-        </w:rPr>
-        <w:t>*</w:t>
-      </w:r>
-      <w:r>
-        <w:rPr>
-          <w:rFonts w:ascii="Verdana" w:hAnsi="Verdana"/>
-          <w:color w:val="000000"/>
-          <w:szCs w:val="21"/>
-          <w:shd w:val="clear" w:color="auto" w:fill="FFFFFF"/>
-        </w:rPr>
-        <w:t>******************************************</w:t>
-      </w:r>
-    </w:p>
-    <w:p>
-      <w:pPr>
-        <w:rPr>
-          <w:rFonts w:ascii="Arial" w:hAnsi="Arial" w:cs="Arial"/>
-          <w:color w:val="000000"/>
-          <w:szCs w:val="21"/>
-          <w:shd w:val="clear" w:color="auto" w:fill="FFFFFF"/>
-        </w:rPr>
-      </w:pPr>
-      <w:r>
-        <w:rPr>
-          <w:rFonts w:ascii="Arial" w:hAnsi="Arial" w:cs="Arial"/>
-          <w:color w:val="000000"/>
-          <w:szCs w:val="21"/>
-          <w:shd w:val="clear" w:color="auto" w:fill="FFFFFF"/>
-        </w:rPr>
-        <w:t xml:space="preserve">At the beginning of Sec. 4, we declare what exactly is new of our expansion (colored blue in page 4) in this version. </w:t>
-      </w:r>
-    </w:p>
-    <w:p>
-      <w:pPr>
-        <w:rPr>
-          <w:rFonts w:ascii="Verdana" w:hAnsi="Verdana"/>
-          <w:color w:val="000000"/>
-          <w:szCs w:val="21"/>
-          <w:shd w:val="clear" w:color="auto" w:fill="FFFFFF"/>
-        </w:rPr>
-      </w:pPr>
-      <w:r>
-        <w:rPr>
-          <w:rFonts w:ascii="Verdana" w:hAnsi="Verdana"/>
-          <w:color w:val="000000"/>
-          <w:szCs w:val="21"/>
-          <w:shd w:val="clear" w:color="auto" w:fill="FFFFFF"/>
-        </w:rPr>
-        <w:t>*******************************************</w:t>
-      </w:r>
-    </w:p>
-    <w:p>
-      <w:pPr>
-        <w:rPr>
-          <w:rFonts w:ascii="Verdana" w:hAnsi="Verdana"/>
-          <w:color w:val="000000"/>
-          <w:szCs w:val="21"/>
-          <w:shd w:val="clear" w:color="auto" w:fill="FFFFFF"/>
-        </w:rPr>
-      </w:pPr>
-      <w:r>
-        <w:rPr>
-          <w:rFonts w:ascii="Verdana" w:hAnsi="Verdana" w:hint="eastAsia"/>
-          <w:color w:val="000000"/>
-          <w:szCs w:val="21"/>
-          <w:shd w:val="clear" w:color="auto" w:fill="FFFFFF"/>
-        </w:rPr>
-        <w:t>*</w:t>
-      </w:r>
-      <w:r>
-        <w:rPr>
-          <w:rFonts w:ascii="Verdana" w:hAnsi="Verdana"/>
-          <w:color w:val="000000"/>
-          <w:szCs w:val="21"/>
-          <w:shd w:val="clear" w:color="auto" w:fill="FFFFFF"/>
-        </w:rPr>
-        <w:t>******************************************</w:t>
-      </w:r>
-    </w:p>
-    <w:p>
-      <w:pPr>
-        <w:rPr>
-          <w:rFonts w:ascii="Verdana" w:hAnsi="Verdana"/>
-          <w:color w:val="000000"/>
-          <w:szCs w:val="21"/>
-          <w:shd w:val="clear" w:color="auto" w:fill="FFFFFF"/>
-        </w:rPr>
-      </w:pPr>
-    </w:p>
-    <w:p>
-      <w:pPr>
-        <w:rPr>
-          <w:rFonts w:ascii="Verdana" w:hAnsi="Verdana"/>
-          <w:color w:val="000000"/>
-          <w:szCs w:val="21"/>
-          <w:shd w:val="clear" w:color="auto" w:fill="FFFFFF"/>
-        </w:rPr>
-      </w:pPr>
-    </w:p>
-    <w:p>
-      <w:pPr>
-        <w:rPr>
-          <w:rFonts w:ascii="Verdana" w:hAnsi="Verdana"/>
-          <w:color w:val="000000"/>
-          <w:szCs w:val="21"/>
-          <w:shd w:val="clear" w:color="auto" w:fill="FFFFFF"/>
-        </w:rPr>
-      </w:pPr>
-      <w:r>
-        <w:rPr>
-          <w:rFonts w:ascii="Verdana" w:hAnsi="Verdana"/>
-          <w:color w:val="000000"/>
-          <w:szCs w:val="21"/>
-          <w:shd w:val="clear" w:color="auto" w:fill="FFFFFF"/>
-        </w:rPr>
-        <w:t>Please also provide proof sketches for your lemmas and theorems.</w:t>
-      </w:r>
-    </w:p>
-    <w:p>
-      <w:pPr>
-        <w:rPr>
-          <w:rFonts w:ascii="Verdana" w:hAnsi="Verdana"/>
-          <w:color w:val="000000"/>
-          <w:szCs w:val="21"/>
-          <w:shd w:val="clear" w:color="auto" w:fill="FFFFFF"/>
-        </w:rPr>
-      </w:pPr>
-      <w:r>
-        <w:rPr>
-          <w:rFonts w:ascii="Verdana" w:hAnsi="Verdana"/>
-          <w:color w:val="000000"/>
-          <w:szCs w:val="21"/>
-          <w:shd w:val="clear" w:color="auto" w:fill="FFFFFF"/>
-        </w:rPr>
-        <w:t>*******************************************</w:t>
-      </w:r>
-    </w:p>
-    <w:p>
-      <w:pPr>
-        <w:rPr>
-          <w:rFonts w:ascii="Verdana" w:hAnsi="Verdana"/>
-          <w:color w:val="000000"/>
-          <w:szCs w:val="21"/>
-          <w:shd w:val="clear" w:color="auto" w:fill="FFFFFF"/>
-        </w:rPr>
-      </w:pPr>
-      <w:r>
-        <w:rPr>
-          <w:rFonts w:ascii="Verdana" w:hAnsi="Verdana" w:hint="eastAsia"/>
-          <w:color w:val="000000"/>
-          <w:szCs w:val="21"/>
-          <w:shd w:val="clear" w:color="auto" w:fill="FFFFFF"/>
-        </w:rPr>
-        <w:t>*</w:t>
-      </w:r>
-      <w:r>
-        <w:rPr>
-          <w:rFonts w:ascii="Verdana" w:hAnsi="Verdana"/>
-          <w:color w:val="000000"/>
-          <w:szCs w:val="21"/>
-          <w:shd w:val="clear" w:color="auto" w:fill="FFFFFF"/>
-        </w:rPr>
-        <w:t>******************************************</w:t>
-      </w:r>
-    </w:p>
-    <w:p>
-      <w:pPr>
-        <w:rPr>
-          <w:rFonts w:ascii="Arial" w:hAnsi="Arial" w:cs="Arial"/>
-          <w:color w:val="000000"/>
-          <w:szCs w:val="21"/>
-          <w:shd w:val="clear" w:color="auto" w:fill="FFFFFF"/>
-        </w:rPr>
-      </w:pPr>
-      <w:r>
-        <w:rPr>
-          <w:rFonts w:ascii="Arial" w:hAnsi="Arial" w:cs="Arial"/>
-          <w:color w:val="000000"/>
-          <w:szCs w:val="21"/>
-          <w:shd w:val="clear" w:color="auto" w:fill="FFFFFF"/>
-        </w:rPr>
-        <w:t>We supplement the proof sketch of our sound proof in this version. Please find them on page 24-26</w:t>
+        <w:t>-26</w:t>
       </w:r>
       <w:r>
         <w:rPr>

--- a/review(reply).docx
+++ b/review(reply).docx
@@ -4534,14 +4534,6 @@
       </w:r>
       <w:r>
         <w:rPr>
-          <w:rFonts w:ascii="&amp;quot" w:hAnsi="&amp;quot"/>
-          <w:color w:val="000000"/>
-          <w:szCs w:val="21"/>
-        </w:rPr>
-        <w:br/>
-      </w:r>
-      <w:r>
-        <w:rPr>
           <w:rFonts w:ascii="Verdana" w:hAnsi="Verdana"/>
           <w:color w:val="000000"/>
           <w:szCs w:val="21"/>
@@ -4613,7 +4605,52 @@
           <w:szCs w:val="21"/>
           <w:shd w:val="clear" w:color="auto" w:fill="FFFFFF"/>
         </w:rPr>
-        <w:t xml:space="preserve">At the beginning of Sec. 4, we declare what exactly is new of our expansion (colored blue in page 4) in this version. </w:t>
+        <w:t>At the beginning of Sec. 4, we declare what exactly is new o</w:t>
+      </w:r>
+      <w:r>
+        <w:rPr>
+          <w:rFonts w:ascii="Arial" w:hAnsi="Arial" w:cs="Arial"/>
+          <w:color w:val="000000"/>
+          <w:szCs w:val="21"/>
+          <w:shd w:val="clear" w:color="auto" w:fill="FFFFFF"/>
+        </w:rPr>
+        <w:t xml:space="preserve">f our expansion (colored blue </w:t>
+      </w:r>
+      <w:r>
+        <w:rPr>
+          <w:rFonts w:ascii="Arial" w:hAnsi="Arial" w:cs="Arial" w:hint="eastAsia"/>
+          <w:color w:val="000000"/>
+          <w:szCs w:val="21"/>
+          <w:shd w:val="clear" w:color="auto" w:fill="FFFFFF"/>
+        </w:rPr>
+        <w:t>on</w:t>
+      </w:r>
+      <w:r>
+        <w:rPr>
+          <w:rFonts w:ascii="Arial" w:hAnsi="Arial" w:cs="Arial"/>
+          <w:color w:val="000000"/>
+          <w:szCs w:val="21"/>
+          <w:shd w:val="clear" w:color="auto" w:fill="FFFFFF"/>
+        </w:rPr>
+        <w:t xml:space="preserve"> page </w:t>
+      </w:r>
+      <w:r>
+        <w:rPr>
+          <w:rFonts w:ascii="Arial" w:hAnsi="Arial" w:cs="Arial"/>
+          <w:color w:val="000000"/>
+          <w:szCs w:val="21"/>
+          <w:shd w:val="clear" w:color="auto" w:fill="FFFFFF"/>
+        </w:rPr>
+        <w:t>1</w:t>
+      </w:r>
+      <w:r>
+        <w:rPr>
+          <w:rFonts w:ascii="Arial" w:hAnsi="Arial" w:cs="Arial"/>
+          <w:color w:val="000000"/>
+          <w:szCs w:val="21"/>
+          <w:shd w:val="clear" w:color="auto" w:fill="FFFFFF"/>
+        </w:rPr>
+        <w:t xml:space="preserve">4) in this version. </w:t>
       </w:r>
     </w:p>
     <w:p>
@@ -4775,6 +4812,33 @@
           <w:shd w:val="clear" w:color="auto" w:fill="FFFFFF"/>
         </w:rPr>
         <w:t>3</w:t>
+      </w:r>
+      <w:r>
+        <w:rPr>
+          <w:rFonts w:ascii="Arial" w:hAnsi="Arial" w:cs="Arial"/>
+          <w:color w:val="000000"/>
+          <w:szCs w:val="21"/>
+          <w:shd w:val="clear" w:color="auto" w:fill="FFFFFF"/>
+        </w:rPr>
+        <w:t>-26</w:t>
+      </w:r>
+      <w:r>
+        <w:rPr>
+          <w:rFonts w:ascii="Arial" w:hAnsi="Arial" w:cs="Arial"/>
+          <w:color w:val="000000"/>
+          <w:szCs w:val="21"/>
+          <w:shd w:val="clear" w:color="auto" w:fill="FFFFFF"/>
+        </w:rPr>
+        <w:t xml:space="preserve"> (colored in blue)</w:t>
+      </w:r>
+      <w:r>
+        <w:rPr>
+          <w:rFonts w:ascii="Arial" w:hAnsi="Arial" w:cs="Arial"/>
+          <w:color w:val="000000"/>
+          <w:szCs w:val="21"/>
+          <w:shd w:val="clear" w:color="auto" w:fill="FFFFFF"/>
+        </w:rPr>
+        <w:t xml:space="preserve"> in this version</w:t>
       </w:r>
       <w:bookmarkStart w:id="0" w:name="_GoBack"/>
       <w:bookmarkEnd w:id="0"/>
@@ -4785,24 +4849,6 @@
           <w:szCs w:val="21"/>
           <w:shd w:val="clear" w:color="auto" w:fill="FFFFFF"/>
         </w:rPr>
-        <w:t>-26</w:t>
-      </w:r>
-      <w:r>
-        <w:rPr>
-          <w:rFonts w:ascii="Arial" w:hAnsi="Arial" w:cs="Arial"/>
-          <w:color w:val="000000"/>
-          <w:szCs w:val="21"/>
-          <w:shd w:val="clear" w:color="auto" w:fill="FFFFFF"/>
-        </w:rPr>
-        <w:t xml:space="preserve"> (colored in blue)</w:t>
-      </w:r>
-      <w:r>
-        <w:rPr>
-          <w:rFonts w:ascii="Arial" w:hAnsi="Arial" w:cs="Arial"/>
-          <w:color w:val="000000"/>
-          <w:szCs w:val="21"/>
-          <w:shd w:val="clear" w:color="auto" w:fill="FFFFFF"/>
-        </w:rPr>
         <w:t>.</w:t>
       </w:r>
     </w:p>
@@ -5121,7 +5167,7 @@
           <w:szCs w:val="21"/>
           <w:shd w:val="clear" w:color="auto" w:fill="FFFFFF"/>
         </w:rPr>
-        <w:t xml:space="preserve">Overall, the paper is written quite well and the intermediate SPARC-language </w:t>
+        <w:t xml:space="preserve">Overall, the paper is written quite well and the intermediate SPARC-language is introduced in an approachable way, but the paper may benefit from </w:t>
       </w:r>
       <w:r>
         <w:rPr>
@@ -5131,7 +5177,7 @@
           <w:shd w:val="clear" w:color="auto" w:fill="FFFFFF"/>
         </w:rPr>
         <w:lastRenderedPageBreak/>
-        <w:t>is introduced in an approachable way, but the paper may benefit from improvements (proof sketches, better and more explicit highlighting of new contributions, better illustration of the verification effort when using the approach in Sect. 5). Some minor comments follow below (the list is long, but should all be easily fixable).</w:t>
+        <w:t>improvements (proof sketches, better and more explicit highlighting of new contributions, better illustration of the verification effort when using the approach in Sect. 5). Some minor comments follow below (the list is long, but should all be easily fixable).</w:t>
       </w:r>
     </w:p>
     <w:p>
@@ -5755,25 +5801,25 @@
           <w:szCs w:val="21"/>
           <w:shd w:val="clear" w:color="auto" w:fill="FFFFFF"/>
         </w:rPr>
+        <w:t>18. p. 10: one delayed writes --&gt; one delayed write</w:t>
+      </w:r>
+    </w:p>
+    <w:p>
+      <w:pPr>
+        <w:rPr>
+          <w:rFonts w:ascii="Verdana" w:hAnsi="Verdana"/>
+          <w:color w:val="000000"/>
+          <w:szCs w:val="21"/>
+          <w:shd w:val="clear" w:color="auto" w:fill="FFFFFF"/>
+        </w:rPr>
+      </w:pPr>
+      <w:r>
+        <w:rPr>
+          <w:rFonts w:ascii="&amp;quot" w:hAnsi="&amp;quot"/>
+          <w:color w:val="000000"/>
+          <w:szCs w:val="21"/>
+        </w:rPr>
         <w:lastRenderedPageBreak/>
-        <w:t>18. p. 10: one delayed writes --&gt; one delayed write</w:t>
-      </w:r>
-    </w:p>
-    <w:p>
-      <w:pPr>
-        <w:rPr>
-          <w:rFonts w:ascii="Verdana" w:hAnsi="Verdana"/>
-          <w:color w:val="000000"/>
-          <w:szCs w:val="21"/>
-          <w:shd w:val="clear" w:color="auto" w:fill="FFFFFF"/>
-        </w:rPr>
-      </w:pPr>
-      <w:r>
-        <w:rPr>
-          <w:rFonts w:ascii="&amp;quot" w:hAnsi="&amp;quot"/>
-          <w:color w:val="000000"/>
-          <w:szCs w:val="21"/>
-        </w:rPr>
         <w:br/>
       </w:r>
       <w:r>
@@ -6509,35 +6555,26 @@
           <w:szCs w:val="21"/>
           <w:shd w:val="clear" w:color="auto" w:fill="FFFFFF"/>
         </w:rPr>
-        <w:t xml:space="preserve">In this version, we </w:t>
-      </w:r>
-      <w:r>
-        <w:rPr>
-          <w:rFonts w:ascii="Arial" w:hAnsi="Arial" w:cs="Arial"/>
+        <w:t xml:space="preserve">In this version, we use “exec(i, S, S’)” to represent that executing instruction i from state S will reach state S’. </w:t>
+      </w:r>
+    </w:p>
+    <w:p>
+      <w:pPr>
+        <w:rPr>
+          <w:rFonts w:ascii="Verdana" w:hAnsi="Verdana"/>
+          <w:color w:val="000000"/>
+          <w:szCs w:val="21"/>
+          <w:shd w:val="clear" w:color="auto" w:fill="FFFFFF"/>
+        </w:rPr>
+      </w:pPr>
+      <w:r>
+        <w:rPr>
+          <w:rFonts w:ascii="Verdana" w:hAnsi="Verdana"/>
           <w:color w:val="000000"/>
           <w:szCs w:val="21"/>
           <w:shd w:val="clear" w:color="auto" w:fill="FFFFFF"/>
         </w:rPr>
         <w:lastRenderedPageBreak/>
-        <w:t xml:space="preserve">use “exec(i, S, S’)” to represent that executing instruction i from state S will reach state S’. </w:t>
-      </w:r>
-    </w:p>
-    <w:p>
-      <w:pPr>
-        <w:rPr>
-          <w:rFonts w:ascii="Verdana" w:hAnsi="Verdana"/>
-          <w:color w:val="000000"/>
-          <w:szCs w:val="21"/>
-          <w:shd w:val="clear" w:color="auto" w:fill="FFFFFF"/>
-        </w:rPr>
-      </w:pPr>
-      <w:r>
-        <w:rPr>
-          <w:rFonts w:ascii="Verdana" w:hAnsi="Verdana"/>
-          <w:color w:val="000000"/>
-          <w:szCs w:val="21"/>
-          <w:shd w:val="clear" w:color="auto" w:fill="FFFFFF"/>
-        </w:rPr>
         <w:t>*****************************************</w:t>
       </w:r>
     </w:p>
@@ -7223,24 +7260,24 @@
           <w:szCs w:val="21"/>
           <w:shd w:val="clear" w:color="auto" w:fill="FFFFFF"/>
         </w:rPr>
+        <w:t>54. p. 23: lies in the code manages --&gt; lies in the how the code manages</w:t>
+      </w:r>
+      <w:r>
+        <w:rPr>
+          <w:rFonts w:ascii="&amp;quot" w:hAnsi="&amp;quot"/>
+          <w:color w:val="000000"/>
+          <w:szCs w:val="21"/>
+        </w:rPr>
+        <w:br/>
+      </w:r>
+      <w:r>
+        <w:rPr>
+          <w:rFonts w:ascii="Verdana" w:hAnsi="Verdana"/>
+          <w:color w:val="000000"/>
+          <w:szCs w:val="21"/>
+          <w:shd w:val="clear" w:color="auto" w:fill="FFFFFF"/>
+        </w:rPr>
         <w:lastRenderedPageBreak/>
-        <w:t>54. p. 23: lies in the code manages --&gt; lies in the how the code manages</w:t>
-      </w:r>
-      <w:r>
-        <w:rPr>
-          <w:rFonts w:ascii="&amp;quot" w:hAnsi="&amp;quot"/>
-          <w:color w:val="000000"/>
-          <w:szCs w:val="21"/>
-        </w:rPr>
-        <w:br/>
-      </w:r>
-      <w:r>
-        <w:rPr>
-          <w:rFonts w:ascii="Verdana" w:hAnsi="Verdana"/>
-          <w:color w:val="000000"/>
-          <w:szCs w:val="21"/>
-          <w:shd w:val="clear" w:color="auto" w:fill="FFFFFF"/>
-        </w:rPr>
         <w:t>55. p. 23: use nst to present --&gt; use nst to represent</w:t>
       </w:r>
       <w:r>

--- a/review(reply).docx
+++ b/review(reply).docx
@@ -635,7 +635,26 @@
           <w:szCs w:val="21"/>
           <w:shd w:val="clear" w:color="auto" w:fill="FFFFFF"/>
         </w:rPr>
-        <w:t>; (2) We also claim the differences between the SPARCv8 program acting as a low-level in refinement verification shown in Sec.4.2 and the one d</w:t>
+        <w:t xml:space="preserve">; </w:t>
+      </w:r>
+    </w:p>
+    <w:p>
+      <w:pPr>
+        <w:rPr>
+          <w:rFonts w:ascii="Arial" w:hAnsi="Arial" w:cs="Arial"/>
+          <w:color w:val="000000"/>
+          <w:szCs w:val="21"/>
+          <w:shd w:val="clear" w:color="auto" w:fill="FFFFFF"/>
+        </w:rPr>
+      </w:pPr>
+      <w:r>
+        <w:rPr>
+          <w:rFonts w:ascii="Arial" w:hAnsi="Arial" w:cs="Arial"/>
+          <w:color w:val="000000"/>
+          <w:szCs w:val="21"/>
+          <w:shd w:val="clear" w:color="auto" w:fill="FFFFFF"/>
+        </w:rPr>
+        <w:t>(2) We also claim the differences between the SPARCv8 program acting as a low-level in refinement verification shown in Sec.4.2 and the one d</w:t>
       </w:r>
       <w:r>
         <w:rPr>
@@ -659,6 +678,44 @@
     <w:p>
       <w:pPr>
         <w:rPr>
+          <w:rFonts w:ascii="Arial" w:hAnsi="Arial" w:cs="Arial"/>
+          <w:color w:val="000000"/>
+          <w:szCs w:val="21"/>
+          <w:shd w:val="clear" w:color="auto" w:fill="FFFFFF"/>
+        </w:rPr>
+      </w:pPr>
+    </w:p>
+    <w:p>
+      <w:pPr>
+        <w:rPr>
+          <w:rFonts w:ascii="Arial" w:hAnsi="Arial" w:cs="Arial" w:hint="eastAsia"/>
+          <w:color w:val="000000"/>
+          <w:szCs w:val="21"/>
+          <w:shd w:val="clear" w:color="auto" w:fill="FFFFFF"/>
+        </w:rPr>
+      </w:pPr>
+      <w:r>
+        <w:rPr>
+          <w:rFonts w:ascii="Arial" w:hAnsi="Arial" w:cs="Arial" w:hint="eastAsia"/>
+          <w:color w:val="000000"/>
+          <w:szCs w:val="21"/>
+          <w:shd w:val="clear" w:color="auto" w:fill="FFFFFF"/>
+        </w:rPr>
+        <w:t>W</w:t>
+      </w:r>
+      <w:r>
+        <w:rPr>
+          <w:rFonts w:ascii="Arial" w:hAnsi="Arial" w:cs="Arial"/>
+          <w:color w:val="000000"/>
+          <w:szCs w:val="21"/>
+          <w:shd w:val="clear" w:color="auto" w:fill="FFFFFF"/>
+        </w:rPr>
+        <w:t xml:space="preserve">e also supplement the explanations of how the client code and the implementations of abstract assembly primitives in low-level are linked in Sec. 4.3 (on the left side of page 19 and colored in blue), when introducing the primitive correctness, which is defined in terms of contextual refinement. </w:t>
+      </w:r>
+    </w:p>
+    <w:p>
+      <w:pPr>
+        <w:rPr>
           <w:rFonts w:ascii="Verdana" w:hAnsi="Verdana"/>
           <w:color w:val="000000"/>
           <w:szCs w:val="21"/>
@@ -1205,6 +1262,7 @@
           <w:szCs w:val="21"/>
           <w:shd w:val="clear" w:color="auto" w:fill="FFFFFF"/>
         </w:rPr>
+        <w:lastRenderedPageBreak/>
         <w:t>Minor suggestions:</w:t>
       </w:r>
       <w:r>
@@ -1290,254 +1348,745 @@
           <w:szCs w:val="21"/>
           <w:shd w:val="clear" w:color="auto" w:fill="FFFFFF"/>
         </w:rPr>
-        <w:t xml:space="preserve">- Page 14, line 35R: should be carefully, for example -&gt; should be done carefully. </w:t>
-      </w:r>
-      <w:r>
-        <w:rPr>
-          <w:rFonts w:ascii="Verdana" w:hAnsi="Verdana"/>
-          <w:color w:val="000000"/>
-          <w:szCs w:val="21"/>
-          <w:shd w:val="clear" w:color="auto" w:fill="FFFFFF"/>
+        <w:t>- Page 14, line 35R: should be carefully, for example -&gt; should be done carefully. For example.</w:t>
+      </w:r>
+      <w:r>
+        <w:rPr>
+          <w:rFonts w:ascii="&amp;quot" w:hAnsi="&amp;quot"/>
+          <w:color w:val="000000"/>
+          <w:szCs w:val="21"/>
+        </w:rPr>
+        <w:br/>
+      </w:r>
+      <w:r>
+        <w:rPr>
+          <w:rFonts w:ascii="Verdana" w:hAnsi="Verdana"/>
+          <w:color w:val="000000"/>
+          <w:szCs w:val="21"/>
+          <w:shd w:val="clear" w:color="auto" w:fill="FFFFFF"/>
+        </w:rPr>
+        <w:t>- Page 15, line 22L: We -&gt; we.</w:t>
+      </w:r>
+      <w:r>
+        <w:rPr>
+          <w:rFonts w:ascii="&amp;quot" w:hAnsi="&amp;quot"/>
+          <w:color w:val="000000"/>
+          <w:szCs w:val="21"/>
+        </w:rPr>
+        <w:br/>
+      </w:r>
+      <w:r>
+        <w:rPr>
+          <w:rFonts w:ascii="Verdana" w:hAnsi="Verdana"/>
+          <w:color w:val="000000"/>
+          <w:szCs w:val="21"/>
+          <w:shd w:val="clear" w:color="auto" w:fill="FFFFFF"/>
+        </w:rPr>
+        <w:t>- Page 15, line 27L: windows unused -&gt; unused windows.</w:t>
+      </w:r>
+      <w:r>
+        <w:rPr>
+          <w:rFonts w:ascii="&amp;quot" w:hAnsi="&amp;quot"/>
+          <w:color w:val="000000"/>
+          <w:szCs w:val="21"/>
+        </w:rPr>
+        <w:br/>
+      </w:r>
+      <w:r>
+        <w:rPr>
+          <w:rFonts w:ascii="Verdana" w:hAnsi="Verdana"/>
+          <w:color w:val="000000"/>
+          <w:szCs w:val="21"/>
+          <w:shd w:val="clear" w:color="auto" w:fill="FFFFFF"/>
+        </w:rPr>
+        <w:t>- Page 15, line 6R: in simple instruction -&gt; as simple instructions?</w:t>
+      </w:r>
+      <w:r>
+        <w:rPr>
+          <w:rFonts w:ascii="&amp;quot" w:hAnsi="&amp;quot"/>
+          <w:color w:val="000000"/>
+          <w:szCs w:val="21"/>
+        </w:rPr>
+        <w:br/>
+      </w:r>
+      <w:r>
+        <w:rPr>
+          <w:rFonts w:ascii="Verdana" w:hAnsi="Verdana"/>
+          <w:color w:val="000000"/>
+          <w:szCs w:val="21"/>
+          <w:shd w:val="clear" w:color="auto" w:fill="FFFFFF"/>
+        </w:rPr>
+        <w:t>- Page 15, line 22R: is a a pair -&gt; is a pair.</w:t>
+      </w:r>
+      <w:r>
+        <w:rPr>
+          <w:rFonts w:ascii="&amp;quot" w:hAnsi="&amp;quot"/>
+          <w:color w:val="000000"/>
+          <w:szCs w:val="21"/>
+        </w:rPr>
+        <w:br/>
+      </w:r>
+      <w:r>
+        <w:rPr>
+          <w:rFonts w:ascii="Verdana" w:hAnsi="Verdana"/>
+          <w:color w:val="000000"/>
+          <w:szCs w:val="21"/>
+          <w:shd w:val="clear" w:color="auto" w:fill="FFFFFF"/>
+        </w:rPr>
+        <w:t>- Page 15, line 41R: a list of pair -&gt; a list of pairs.</w:t>
+      </w:r>
+      <w:r>
+        <w:rPr>
+          <w:rFonts w:ascii="&amp;quot" w:hAnsi="&amp;quot"/>
+          <w:color w:val="000000"/>
+          <w:szCs w:val="21"/>
+        </w:rPr>
+        <w:br/>
+      </w:r>
+      <w:r>
+        <w:rPr>
+          <w:rFonts w:ascii="Verdana" w:hAnsi="Verdana"/>
+          <w:color w:val="000000"/>
+          <w:szCs w:val="21"/>
+          <w:shd w:val="clear" w:color="auto" w:fill="FFFFFF"/>
+        </w:rPr>
+        <w:t>- Fig. 16 caption: Seletcted -&gt; Selected.</w:t>
+      </w:r>
+      <w:r>
+        <w:rPr>
+          <w:rFonts w:ascii="&amp;quot" w:hAnsi="&amp;quot"/>
+          <w:color w:val="000000"/>
+          <w:szCs w:val="21"/>
+        </w:rPr>
+        <w:br/>
+      </w:r>
+      <w:r>
+        <w:rPr>
+          <w:rFonts w:ascii="Verdana" w:hAnsi="Verdana"/>
+          <w:color w:val="000000"/>
+          <w:szCs w:val="21"/>
+          <w:shd w:val="clear" w:color="auto" w:fill="FFFFFF"/>
+        </w:rPr>
+        <w:t>- Page 16, line 44R: are very closed -&gt; is very close.</w:t>
+      </w:r>
+      <w:r>
+        <w:rPr>
+          <w:rFonts w:ascii="&amp;quot" w:hAnsi="&amp;quot"/>
+          <w:color w:val="000000"/>
+          <w:szCs w:val="21"/>
+        </w:rPr>
+        <w:br/>
+      </w:r>
+      <w:r>
+        <w:rPr>
+          <w:rFonts w:ascii="Verdana" w:hAnsi="Verdana"/>
+          <w:color w:val="000000"/>
+          <w:szCs w:val="21"/>
+          <w:shd w:val="clear" w:color="auto" w:fill="FFFFFF"/>
+        </w:rPr>
+        <w:t>- Page 21, line 54L: specifid -&gt; specified.</w:t>
+      </w:r>
+      <w:r>
+        <w:rPr>
+          <w:rFonts w:ascii="&amp;quot" w:hAnsi="&amp;quot"/>
+          <w:color w:val="000000"/>
+          <w:szCs w:val="21"/>
+        </w:rPr>
+        <w:br/>
+      </w:r>
+      <w:r>
+        <w:rPr>
+          <w:rFonts w:ascii="Verdana" w:hAnsi="Verdana"/>
+          <w:color w:val="000000"/>
+          <w:szCs w:val="21"/>
+          <w:shd w:val="clear" w:color="auto" w:fill="FFFFFF"/>
+        </w:rPr>
+        <w:t>- Page 21, line 55R: some knowledges -&gt; some knowledge.</w:t>
+      </w:r>
+      <w:r>
+        <w:rPr>
+          <w:rFonts w:ascii="&amp;quot" w:hAnsi="&amp;quot"/>
+          <w:color w:val="000000"/>
+          <w:szCs w:val="21"/>
+        </w:rPr>
+        <w:br/>
+      </w:r>
+      <w:r>
+        <w:rPr>
+          <w:rFonts w:ascii="Verdana" w:hAnsi="Verdana"/>
+          <w:color w:val="000000"/>
+          <w:szCs w:val="21"/>
+          <w:shd w:val="clear" w:color="auto" w:fill="FFFFFF"/>
+        </w:rPr>
+        <w:t>- Page 22, line 8L: satisfies -&gt; that satisfies (or satisfying).</w:t>
+      </w:r>
+      <w:r>
+        <w:rPr>
+          <w:rFonts w:ascii="&amp;quot" w:hAnsi="&amp;quot"/>
+          <w:color w:val="000000"/>
+          <w:szCs w:val="21"/>
+        </w:rPr>
+        <w:br/>
+      </w:r>
+      <w:r>
+        <w:rPr>
+          <w:rFonts w:ascii="Verdana" w:hAnsi="Verdana"/>
+          <w:color w:val="000000"/>
+          <w:szCs w:val="21"/>
+          <w:shd w:val="clear" w:color="auto" w:fill="FFFFFF"/>
+        </w:rPr>
+        <w:t>- Page 22, line 24R: assemly -&gt; assembly.</w:t>
+      </w:r>
+      <w:r>
+        <w:rPr>
+          <w:rFonts w:ascii="&amp;quot" w:hAnsi="&amp;quot"/>
+          <w:color w:val="000000"/>
+          <w:szCs w:val="21"/>
+        </w:rPr>
+        <w:br/>
+      </w:r>
+      <w:r>
+        <w:rPr>
+          <w:rFonts w:ascii="Verdana" w:hAnsi="Verdana"/>
+          <w:color w:val="000000"/>
+          <w:szCs w:val="21"/>
+          <w:shd w:val="clear" w:color="auto" w:fill="FFFFFF"/>
+        </w:rPr>
+        <w:t>- Page 22, line 28R: and it -&gt; and itself.</w:t>
+      </w:r>
+      <w:r>
+        <w:rPr>
+          <w:rFonts w:ascii="&amp;quot" w:hAnsi="&amp;quot"/>
+          <w:color w:val="000000"/>
+          <w:szCs w:val="21"/>
+        </w:rPr>
+        <w:br/>
+      </w:r>
+      <w:r>
+        <w:rPr>
+          <w:rFonts w:ascii="&amp;quot" w:hAnsi="&amp;quot"/>
+          <w:color w:val="000000"/>
+          <w:szCs w:val="21"/>
+        </w:rPr>
+        <w:br/>
+      </w:r>
+      <w:r>
+        <w:rPr>
+          <w:rFonts w:ascii="&amp;quot" w:hAnsi="&amp;quot"/>
+          <w:color w:val="000000"/>
+          <w:szCs w:val="21"/>
+        </w:rPr>
+        <w:br/>
+      </w:r>
+      <w:r>
+        <w:rPr>
+          <w:rFonts w:ascii="Verdana" w:hAnsi="Verdana"/>
+          <w:color w:val="000000"/>
+          <w:szCs w:val="21"/>
+          <w:shd w:val="clear" w:color="auto" w:fill="FFFFFF"/>
+        </w:rPr>
+        <w:t>Reviewer: 2</w:t>
+      </w:r>
+      <w:r>
+        <w:rPr>
+          <w:rFonts w:ascii="&amp;quot" w:hAnsi="&amp;quot"/>
+          <w:color w:val="000000"/>
+          <w:szCs w:val="21"/>
+        </w:rPr>
+        <w:br/>
+      </w:r>
+      <w:r>
+        <w:rPr>
+          <w:rFonts w:ascii="&amp;quot" w:hAnsi="&amp;quot"/>
+          <w:color w:val="000000"/>
+          <w:szCs w:val="21"/>
+        </w:rPr>
+        <w:br/>
+      </w:r>
+      <w:r>
+        <w:rPr>
+          <w:rFonts w:ascii="Verdana" w:hAnsi="Verdana"/>
+          <w:color w:val="000000"/>
+          <w:szCs w:val="21"/>
+          <w:shd w:val="clear" w:color="auto" w:fill="FFFFFF"/>
+        </w:rPr>
+        <w:t>Comments to the Author</w:t>
+      </w:r>
+      <w:r>
+        <w:rPr>
+          <w:rFonts w:ascii="&amp;quot" w:hAnsi="&amp;quot"/>
+          <w:color w:val="000000"/>
+          <w:szCs w:val="21"/>
+        </w:rPr>
+        <w:br/>
+      </w:r>
+      <w:r>
+        <w:rPr>
+          <w:rFonts w:ascii="Verdana" w:hAnsi="Verdana"/>
+          <w:color w:val="000000"/>
+          <w:szCs w:val="21"/>
+          <w:shd w:val="clear" w:color="auto" w:fill="FFFFFF"/>
+        </w:rPr>
+        <w:t>The paper describes a framework to verify the SparkV8 assembly code. The assembly code is used in some OS kernel implementation to access hardware and to improve efficiency. People have proposed an approach to verify OS kernel code, in which assembly code is replaced with logic formulae expressing their semantics. The author formalized the behaviors of the SparkV8 code in this paper, which complements the previous approach under a refinement framework. That is, people can first show the kernel code is correct with assembly code replaced with logic formulae describing its semantics, then show a refinement relation between the logic formula and the concrete semantics provided in this paper.</w:t>
+      </w:r>
+      <w:r>
+        <w:rPr>
+          <w:rFonts w:ascii="&amp;quot" w:hAnsi="&amp;quot"/>
+          <w:color w:val="000000"/>
+          <w:szCs w:val="21"/>
+        </w:rPr>
+        <w:br/>
+      </w:r>
+      <w:r>
+        <w:rPr>
+          <w:rFonts w:ascii="&amp;quot" w:hAnsi="&amp;quot"/>
+          <w:color w:val="000000"/>
+          <w:szCs w:val="21"/>
+        </w:rPr>
+        <w:br/>
+      </w:r>
+      <w:r>
+        <w:rPr>
+          <w:rFonts w:ascii="Verdana" w:hAnsi="Verdana"/>
+          <w:color w:val="000000"/>
+          <w:szCs w:val="21"/>
+          <w:shd w:val="clear" w:color="auto" w:fill="FFFFFF"/>
+        </w:rPr>
+        <w:t xml:space="preserve">In general, I think this is a nice work with significant practical impact and should be accepted for publication. One common issue for correctness proof based on theorem provers is the high-demand in human intervention. </w:t>
+      </w:r>
+    </w:p>
+    <w:p>
+      <w:pPr>
+        <w:rPr>
+          <w:rFonts w:ascii="Verdana" w:hAnsi="Verdana"/>
+          <w:color w:val="000000"/>
+          <w:szCs w:val="21"/>
+          <w:shd w:val="clear" w:color="auto" w:fill="FFFFFF"/>
+        </w:rPr>
+      </w:pPr>
+      <w:r>
+        <w:rPr>
+          <w:rFonts w:ascii="Verdana" w:hAnsi="Verdana"/>
+          <w:color w:val="000000"/>
+          <w:szCs w:val="21"/>
+          <w:shd w:val="clear" w:color="auto" w:fill="FFFFFF"/>
+        </w:rPr>
+        <w:t>As future work, maybe the author can consider to automate the reasoning for certain parts with automatic provers like Z3 or some integration with framework like Frama-C, to reduce the required human effort in the correctness proof.</w:t>
+      </w:r>
+    </w:p>
+    <w:p>
+      <w:pPr>
+        <w:rPr>
+          <w:rFonts w:ascii="Verdana" w:hAnsi="Verdana"/>
+          <w:color w:val="000000"/>
+          <w:szCs w:val="21"/>
+          <w:shd w:val="clear" w:color="auto" w:fill="FFFFFF"/>
+        </w:rPr>
+      </w:pPr>
+      <w:r>
+        <w:rPr>
+          <w:rFonts w:ascii="Verdana" w:hAnsi="Verdana" w:hint="eastAsia"/>
+          <w:color w:val="000000"/>
+          <w:szCs w:val="21"/>
+          <w:shd w:val="clear" w:color="auto" w:fill="FFFFFF"/>
+        </w:rPr>
+        <w:t>*</w:t>
+      </w:r>
+      <w:r>
+        <w:rPr>
+          <w:rFonts w:ascii="Verdana" w:hAnsi="Verdana"/>
+          <w:color w:val="000000"/>
+          <w:szCs w:val="21"/>
+          <w:shd w:val="clear" w:color="auto" w:fill="FFFFFF"/>
+        </w:rPr>
+        <w:t>****************************************</w:t>
+      </w:r>
+    </w:p>
+    <w:p>
+      <w:pPr>
+        <w:rPr>
+          <w:rFonts w:ascii="Arial" w:hAnsi="Arial" w:cs="Arial"/>
+          <w:color w:val="000000"/>
+          <w:szCs w:val="21"/>
+        </w:rPr>
+      </w:pPr>
+      <w:r>
+        <w:rPr>
+          <w:rFonts w:ascii="Verdana" w:hAnsi="Verdana" w:hint="eastAsia"/>
+          <w:color w:val="000000"/>
+          <w:szCs w:val="21"/>
+          <w:shd w:val="clear" w:color="auto" w:fill="FFFFFF"/>
+        </w:rPr>
+        <w:t>*</w:t>
+      </w:r>
+      <w:r>
+        <w:rPr>
+          <w:rFonts w:ascii="Verdana" w:hAnsi="Verdana"/>
+          <w:color w:val="000000"/>
+          <w:szCs w:val="21"/>
+          <w:shd w:val="clear" w:color="auto" w:fill="FFFFFF"/>
+        </w:rPr>
+        <w:t>****************************************</w:t>
+      </w:r>
+    </w:p>
+    <w:p>
+      <w:pPr>
+        <w:rPr>
+          <w:rFonts w:ascii="Arial" w:hAnsi="Arial" w:cs="Arial"/>
+          <w:color w:val="000000"/>
+          <w:szCs w:val="21"/>
+        </w:rPr>
+      </w:pPr>
+      <w:r>
+        <w:rPr>
+          <w:rFonts w:ascii="Arial" w:hAnsi="Arial" w:cs="Arial"/>
+          <w:color w:val="000000"/>
+          <w:szCs w:val="21"/>
+        </w:rPr>
+        <w:t>Thanks</w:t>
+      </w:r>
+      <w:r>
+        <w:rPr>
+          <w:rFonts w:ascii="Arial" w:hAnsi="Arial" w:cs="Arial"/>
+          <w:color w:val="000000"/>
+          <w:szCs w:val="21"/>
+        </w:rPr>
+        <w:t xml:space="preserve">, we agree with the suggested ideas and claim that we will try to use some </w:t>
+      </w:r>
+      <w:r>
+        <w:rPr>
+          <w:rFonts w:ascii="Arial" w:hAnsi="Arial" w:cs="Arial"/>
+          <w:color w:val="000000"/>
+          <w:szCs w:val="21"/>
         </w:rPr>
         <w:lastRenderedPageBreak/>
-        <w:t>For example.</w:t>
-      </w:r>
-      <w:r>
-        <w:rPr>
-          <w:rFonts w:ascii="&amp;quot" w:hAnsi="&amp;quot"/>
-          <w:color w:val="000000"/>
-          <w:szCs w:val="21"/>
-        </w:rPr>
-        <w:br/>
-      </w:r>
-      <w:r>
-        <w:rPr>
-          <w:rFonts w:ascii="Verdana" w:hAnsi="Verdana"/>
-          <w:color w:val="000000"/>
-          <w:szCs w:val="21"/>
-          <w:shd w:val="clear" w:color="auto" w:fill="FFFFFF"/>
-        </w:rPr>
-        <w:t>- Page 15, line 22L: We -&gt; we.</w:t>
-      </w:r>
-      <w:r>
-        <w:rPr>
-          <w:rFonts w:ascii="&amp;quot" w:hAnsi="&amp;quot"/>
-          <w:color w:val="000000"/>
-          <w:szCs w:val="21"/>
-        </w:rPr>
-        <w:br/>
-      </w:r>
-      <w:r>
-        <w:rPr>
-          <w:rFonts w:ascii="Verdana" w:hAnsi="Verdana"/>
-          <w:color w:val="000000"/>
-          <w:szCs w:val="21"/>
-          <w:shd w:val="clear" w:color="auto" w:fill="FFFFFF"/>
-        </w:rPr>
-        <w:t>- Page 15, line 27L: windows unused -&gt; unused windows.</w:t>
-      </w:r>
-      <w:r>
-        <w:rPr>
-          <w:rFonts w:ascii="&amp;quot" w:hAnsi="&amp;quot"/>
-          <w:color w:val="000000"/>
-          <w:szCs w:val="21"/>
-        </w:rPr>
-        <w:br/>
-      </w:r>
-      <w:r>
-        <w:rPr>
-          <w:rFonts w:ascii="Verdana" w:hAnsi="Verdana"/>
-          <w:color w:val="000000"/>
-          <w:szCs w:val="21"/>
-          <w:shd w:val="clear" w:color="auto" w:fill="FFFFFF"/>
-        </w:rPr>
-        <w:t>- Page 15, line 6R: in simple instruction -&gt; as simple instructions?</w:t>
-      </w:r>
-      <w:r>
-        <w:rPr>
-          <w:rFonts w:ascii="&amp;quot" w:hAnsi="&amp;quot"/>
-          <w:color w:val="000000"/>
-          <w:szCs w:val="21"/>
-        </w:rPr>
-        <w:br/>
-      </w:r>
-      <w:r>
-        <w:rPr>
-          <w:rFonts w:ascii="Verdana" w:hAnsi="Verdana"/>
-          <w:color w:val="000000"/>
-          <w:szCs w:val="21"/>
-          <w:shd w:val="clear" w:color="auto" w:fill="FFFFFF"/>
-        </w:rPr>
-        <w:t>- Page 15, line 22R: is a a pair -&gt; is a pair.</w:t>
-      </w:r>
-      <w:r>
-        <w:rPr>
-          <w:rFonts w:ascii="&amp;quot" w:hAnsi="&amp;quot"/>
-          <w:color w:val="000000"/>
-          <w:szCs w:val="21"/>
-        </w:rPr>
-        <w:br/>
-      </w:r>
-      <w:r>
-        <w:rPr>
-          <w:rFonts w:ascii="Verdana" w:hAnsi="Verdana"/>
-          <w:color w:val="000000"/>
-          <w:szCs w:val="21"/>
-          <w:shd w:val="clear" w:color="auto" w:fill="FFFFFF"/>
-        </w:rPr>
-        <w:t>- Page 15, line 41R: a list of pair -&gt; a list of pairs.</w:t>
-      </w:r>
-      <w:r>
-        <w:rPr>
-          <w:rFonts w:ascii="&amp;quot" w:hAnsi="&amp;quot"/>
-          <w:color w:val="000000"/>
-          <w:szCs w:val="21"/>
-        </w:rPr>
-        <w:br/>
-      </w:r>
-      <w:r>
-        <w:rPr>
-          <w:rFonts w:ascii="Verdana" w:hAnsi="Verdana"/>
-          <w:color w:val="000000"/>
-          <w:szCs w:val="21"/>
-          <w:shd w:val="clear" w:color="auto" w:fill="FFFFFF"/>
-        </w:rPr>
-        <w:t>- Fig. 16 caption: Seletcted -&gt; Selected.</w:t>
-      </w:r>
-      <w:r>
-        <w:rPr>
-          <w:rFonts w:ascii="&amp;quot" w:hAnsi="&amp;quot"/>
-          <w:color w:val="000000"/>
-          <w:szCs w:val="21"/>
-        </w:rPr>
-        <w:br/>
-      </w:r>
-      <w:r>
-        <w:rPr>
-          <w:rFonts w:ascii="Verdana" w:hAnsi="Verdana"/>
-          <w:color w:val="000000"/>
-          <w:szCs w:val="21"/>
-          <w:shd w:val="clear" w:color="auto" w:fill="FFFFFF"/>
-        </w:rPr>
-        <w:t>- Page 16, line 44R: are very closed -&gt; is very close.</w:t>
-      </w:r>
-      <w:r>
-        <w:rPr>
-          <w:rFonts w:ascii="&amp;quot" w:hAnsi="&amp;quot"/>
-          <w:color w:val="000000"/>
-          <w:szCs w:val="21"/>
-        </w:rPr>
-        <w:br/>
-      </w:r>
-      <w:r>
-        <w:rPr>
-          <w:rFonts w:ascii="Verdana" w:hAnsi="Verdana"/>
-          <w:color w:val="000000"/>
-          <w:szCs w:val="21"/>
-          <w:shd w:val="clear" w:color="auto" w:fill="FFFFFF"/>
-        </w:rPr>
-        <w:t>- Page 21, line 54L: specifid -&gt; specified.</w:t>
-      </w:r>
-      <w:r>
-        <w:rPr>
-          <w:rFonts w:ascii="&amp;quot" w:hAnsi="&amp;quot"/>
-          <w:color w:val="000000"/>
-          <w:szCs w:val="21"/>
-        </w:rPr>
-        <w:br/>
-      </w:r>
-      <w:r>
-        <w:rPr>
-          <w:rFonts w:ascii="Verdana" w:hAnsi="Verdana"/>
-          <w:color w:val="000000"/>
-          <w:szCs w:val="21"/>
-          <w:shd w:val="clear" w:color="auto" w:fill="FFFFFF"/>
-        </w:rPr>
-        <w:t>- Page 21, line 55R: some knowledges -&gt; some knowledge.</w:t>
-      </w:r>
-      <w:r>
-        <w:rPr>
-          <w:rFonts w:ascii="&amp;quot" w:hAnsi="&amp;quot"/>
-          <w:color w:val="000000"/>
-          <w:szCs w:val="21"/>
-        </w:rPr>
-        <w:br/>
-      </w:r>
-      <w:r>
-        <w:rPr>
-          <w:rFonts w:ascii="Verdana" w:hAnsi="Verdana"/>
-          <w:color w:val="000000"/>
-          <w:szCs w:val="21"/>
-          <w:shd w:val="clear" w:color="auto" w:fill="FFFFFF"/>
-        </w:rPr>
-        <w:t>- Page 22, line 8L: satisfies -&gt; that satisfies (or satisfying).</w:t>
-      </w:r>
-      <w:r>
-        <w:rPr>
-          <w:rFonts w:ascii="&amp;quot" w:hAnsi="&amp;quot"/>
-          <w:color w:val="000000"/>
-          <w:szCs w:val="21"/>
-        </w:rPr>
-        <w:br/>
-      </w:r>
-      <w:r>
-        <w:rPr>
-          <w:rFonts w:ascii="Verdana" w:hAnsi="Verdana"/>
-          <w:color w:val="000000"/>
-          <w:szCs w:val="21"/>
-          <w:shd w:val="clear" w:color="auto" w:fill="FFFFFF"/>
-        </w:rPr>
-        <w:t>- Page 22, line 24R: assemly -&gt; assembly.</w:t>
-      </w:r>
-      <w:r>
-        <w:rPr>
-          <w:rFonts w:ascii="&amp;quot" w:hAnsi="&amp;quot"/>
-          <w:color w:val="000000"/>
-          <w:szCs w:val="21"/>
-        </w:rPr>
-        <w:br/>
-      </w:r>
-      <w:r>
-        <w:rPr>
-          <w:rFonts w:ascii="Verdana" w:hAnsi="Verdana"/>
-          <w:color w:val="000000"/>
-          <w:szCs w:val="21"/>
-          <w:shd w:val="clear" w:color="auto" w:fill="FFFFFF"/>
-        </w:rPr>
-        <w:t>- Page 22, line 28R: and it -&gt; and itself.</w:t>
-      </w:r>
-      <w:r>
-        <w:rPr>
-          <w:rFonts w:ascii="&amp;quot" w:hAnsi="&amp;quot"/>
-          <w:color w:val="000000"/>
-          <w:szCs w:val="21"/>
-        </w:rPr>
-        <w:br/>
-      </w:r>
-      <w:r>
-        <w:rPr>
-          <w:rFonts w:ascii="&amp;quot" w:hAnsi="&amp;quot"/>
-          <w:color w:val="000000"/>
-          <w:szCs w:val="21"/>
-        </w:rPr>
-        <w:br/>
-      </w:r>
-      <w:r>
-        <w:rPr>
-          <w:rFonts w:ascii="&amp;quot" w:hAnsi="&amp;quot"/>
-          <w:color w:val="000000"/>
-          <w:szCs w:val="21"/>
-        </w:rPr>
-        <w:br/>
-      </w:r>
-      <w:r>
-        <w:rPr>
-          <w:rFonts w:ascii="Verdana" w:hAnsi="Verdana"/>
-          <w:color w:val="000000"/>
-          <w:szCs w:val="21"/>
-          <w:shd w:val="clear" w:color="auto" w:fill="FFFFFF"/>
-        </w:rPr>
-        <w:t>Reviewer: 2</w:t>
+        <w:t xml:space="preserve">automatic provers to automate the reasoning for certain parts of our verification work in the future in the conclusion of our paper in </w:t>
+      </w:r>
+      <w:r>
+        <w:rPr>
+          <w:rFonts w:ascii="Arial" w:hAnsi="Arial" w:cs="Arial"/>
+          <w:color w:val="000000"/>
+          <w:szCs w:val="21"/>
+        </w:rPr>
+        <w:t>this version (colored in blue on the</w:t>
+      </w:r>
+      <w:r>
+        <w:rPr>
+          <w:rFonts w:ascii="Arial" w:hAnsi="Arial" w:cs="Arial"/>
+          <w:color w:val="000000"/>
+          <w:szCs w:val="21"/>
+        </w:rPr>
+        <w:t xml:space="preserve"> right side of </w:t>
+      </w:r>
+      <w:r>
+        <w:rPr>
+          <w:rFonts w:ascii="Arial" w:hAnsi="Arial" w:cs="Arial"/>
+          <w:color w:val="000000"/>
+          <w:szCs w:val="21"/>
+        </w:rPr>
+        <w:t xml:space="preserve">page </w:t>
+      </w:r>
+      <w:r>
+        <w:rPr>
+          <w:rFonts w:ascii="Arial" w:hAnsi="Arial" w:cs="Arial"/>
+          <w:color w:val="000000"/>
+          <w:szCs w:val="21"/>
+        </w:rPr>
+        <w:t>30).</w:t>
+      </w:r>
+    </w:p>
+    <w:p>
+      <w:pPr>
+        <w:rPr>
+          <w:rFonts w:ascii="Verdana" w:hAnsi="Verdana"/>
+          <w:color w:val="000000"/>
+          <w:szCs w:val="21"/>
+          <w:shd w:val="clear" w:color="auto" w:fill="FFFFFF"/>
+        </w:rPr>
+      </w:pPr>
+      <w:r>
+        <w:rPr>
+          <w:rFonts w:ascii="Verdana" w:hAnsi="Verdana" w:hint="eastAsia"/>
+          <w:color w:val="000000"/>
+          <w:szCs w:val="21"/>
+          <w:shd w:val="clear" w:color="auto" w:fill="FFFFFF"/>
+        </w:rPr>
+        <w:t>*</w:t>
+      </w:r>
+      <w:r>
+        <w:rPr>
+          <w:rFonts w:ascii="Verdana" w:hAnsi="Verdana"/>
+          <w:color w:val="000000"/>
+          <w:szCs w:val="21"/>
+          <w:shd w:val="clear" w:color="auto" w:fill="FFFFFF"/>
+        </w:rPr>
+        <w:t>****************************************</w:t>
+      </w:r>
+    </w:p>
+    <w:p>
+      <w:pPr>
+        <w:rPr>
+          <w:rFonts w:ascii="Verdana" w:hAnsi="Verdana"/>
+          <w:color w:val="000000"/>
+          <w:szCs w:val="21"/>
+          <w:shd w:val="clear" w:color="auto" w:fill="FFFFFF"/>
+        </w:rPr>
+      </w:pPr>
+      <w:r>
+        <w:rPr>
+          <w:rFonts w:ascii="Verdana" w:hAnsi="Verdana" w:hint="eastAsia"/>
+          <w:color w:val="000000"/>
+          <w:szCs w:val="21"/>
+          <w:shd w:val="clear" w:color="auto" w:fill="FFFFFF"/>
+        </w:rPr>
+        <w:t>*</w:t>
+      </w:r>
+      <w:r>
+        <w:rPr>
+          <w:rFonts w:ascii="Verdana" w:hAnsi="Verdana"/>
+          <w:color w:val="000000"/>
+          <w:szCs w:val="21"/>
+          <w:shd w:val="clear" w:color="auto" w:fill="FFFFFF"/>
+        </w:rPr>
+        <w:t>****************************************</w:t>
+      </w:r>
+      <w:r>
+        <w:rPr>
+          <w:rFonts w:ascii="&amp;quot" w:hAnsi="&amp;quot"/>
+          <w:color w:val="000000"/>
+          <w:szCs w:val="21"/>
+        </w:rPr>
+        <w:br/>
+      </w:r>
+      <w:r>
+        <w:rPr>
+          <w:rFonts w:ascii="&amp;quot" w:hAnsi="&amp;quot"/>
+          <w:color w:val="000000"/>
+          <w:szCs w:val="21"/>
+        </w:rPr>
+        <w:br/>
+      </w:r>
+      <w:r>
+        <w:rPr>
+          <w:rFonts w:ascii="Verdana" w:hAnsi="Verdana"/>
+          <w:color w:val="000000"/>
+          <w:szCs w:val="21"/>
+          <w:shd w:val="clear" w:color="auto" w:fill="FFFFFF"/>
+        </w:rPr>
+        <w:t xml:space="preserve">Typo: </w:t>
+      </w:r>
+      <w:r>
+        <w:rPr>
+          <w:rFonts w:ascii="&amp;quot" w:hAnsi="&amp;quot"/>
+          <w:color w:val="000000"/>
+          <w:szCs w:val="21"/>
+        </w:rPr>
+        <w:br/>
+      </w:r>
+      <w:r>
+        <w:rPr>
+          <w:rFonts w:ascii="Verdana" w:hAnsi="Verdana"/>
+          <w:color w:val="000000"/>
+          <w:szCs w:val="21"/>
+          <w:shd w:val="clear" w:color="auto" w:fill="FFFFFF"/>
+        </w:rPr>
+        <w:t>page 3, right column, Finally, we can get (the refinement relation). In this work....   there is some typo in the refinement relation</w:t>
+      </w:r>
+      <w:r>
+        <w:rPr>
+          <w:rFonts w:ascii="&amp;quot" w:hAnsi="&amp;quot"/>
+          <w:color w:val="000000"/>
+          <w:szCs w:val="21"/>
+        </w:rPr>
+        <w:br/>
+      </w:r>
+      <w:r>
+        <w:rPr>
+          <w:rFonts w:ascii="Verdana" w:hAnsi="Verdana"/>
+          <w:color w:val="000000"/>
+          <w:szCs w:val="21"/>
+          <w:shd w:val="clear" w:color="auto" w:fill="FFFFFF"/>
+        </w:rPr>
+        <w:t>some typo in reference [23] and [24] PeterW -&gt; Peter</w:t>
+      </w:r>
+    </w:p>
+    <w:p>
+      <w:pPr>
+        <w:rPr>
+          <w:rFonts w:ascii="Arial" w:hAnsi="Arial" w:cs="Arial"/>
+          <w:color w:val="000000"/>
+          <w:szCs w:val="21"/>
+        </w:rPr>
+      </w:pPr>
+      <w:r>
+        <w:rPr>
+          <w:rFonts w:ascii="Verdana" w:hAnsi="Verdana" w:hint="eastAsia"/>
+          <w:color w:val="000000"/>
+          <w:szCs w:val="21"/>
+          <w:shd w:val="clear" w:color="auto" w:fill="FFFFFF"/>
+        </w:rPr>
+        <w:t>*</w:t>
+      </w:r>
+      <w:r>
+        <w:rPr>
+          <w:rFonts w:ascii="Verdana" w:hAnsi="Verdana"/>
+          <w:color w:val="000000"/>
+          <w:szCs w:val="21"/>
+          <w:shd w:val="clear" w:color="auto" w:fill="FFFFFF"/>
+        </w:rPr>
+        <w:t>****************************************</w:t>
+      </w:r>
+      <w:r>
+        <w:rPr>
+          <w:rFonts w:ascii="&amp;quot" w:hAnsi="&amp;quot"/>
+          <w:color w:val="000000"/>
+          <w:szCs w:val="21"/>
+        </w:rPr>
+        <w:br/>
+      </w:r>
+      <w:r>
+        <w:rPr>
+          <w:rFonts w:ascii="Verdana" w:hAnsi="Verdana" w:hint="eastAsia"/>
+          <w:color w:val="000000"/>
+          <w:szCs w:val="21"/>
+          <w:shd w:val="clear" w:color="auto" w:fill="FFFFFF"/>
+        </w:rPr>
+        <w:t>*</w:t>
+      </w:r>
+      <w:r>
+        <w:rPr>
+          <w:rFonts w:ascii="Verdana" w:hAnsi="Verdana"/>
+          <w:color w:val="000000"/>
+          <w:szCs w:val="21"/>
+          <w:shd w:val="clear" w:color="auto" w:fill="FFFFFF"/>
+        </w:rPr>
+        <w:t>****************************************</w:t>
+      </w:r>
+    </w:p>
+    <w:p>
+      <w:pPr>
+        <w:rPr>
+          <w:rFonts w:ascii="Arial" w:hAnsi="Arial" w:cs="Arial"/>
+          <w:color w:val="000000"/>
+          <w:szCs w:val="21"/>
+        </w:rPr>
+      </w:pPr>
+      <w:r>
+        <w:rPr>
+          <w:rFonts w:ascii="Arial" w:hAnsi="Arial" w:cs="Arial"/>
+          <w:color w:val="000000"/>
+          <w:szCs w:val="21"/>
+        </w:rPr>
+        <w:t xml:space="preserve">Thanks, </w:t>
+      </w:r>
+      <w:r>
+        <w:rPr>
+          <w:rFonts w:ascii="Arial" w:hAnsi="Arial" w:cs="Arial"/>
+          <w:color w:val="000000"/>
+          <w:szCs w:val="21"/>
+          <w:shd w:val="clear" w:color="auto" w:fill="FFFFFF"/>
+        </w:rPr>
+        <w:t>we have</w:t>
+      </w:r>
+      <w:r>
+        <w:rPr>
+          <w:rFonts w:ascii="Arial" w:hAnsi="Arial" w:cs="Arial"/>
+          <w:color w:val="000000"/>
+          <w:szCs w:val="21"/>
+          <w:shd w:val="clear" w:color="auto" w:fill="FFFFFF"/>
+        </w:rPr>
+        <w:t xml:space="preserve"> </w:t>
+      </w:r>
+      <w:r>
+        <w:rPr>
+          <w:rFonts w:ascii="Arial" w:hAnsi="Arial" w:cs="Arial"/>
+          <w:color w:val="000000"/>
+          <w:szCs w:val="21"/>
+          <w:shd w:val="clear" w:color="auto" w:fill="FFFFFF"/>
+        </w:rPr>
+        <w:t>carefully checked the spelling and fixed the typos in our paper.</w:t>
+      </w:r>
+    </w:p>
+    <w:p>
+      <w:pPr>
+        <w:rPr>
+          <w:rFonts w:ascii="Verdana" w:hAnsi="Verdana"/>
+          <w:color w:val="000000"/>
+          <w:szCs w:val="21"/>
+          <w:shd w:val="clear" w:color="auto" w:fill="FFFFFF"/>
+        </w:rPr>
+      </w:pPr>
+      <w:r>
+        <w:rPr>
+          <w:rFonts w:ascii="Verdana" w:hAnsi="Verdana" w:hint="eastAsia"/>
+          <w:color w:val="000000"/>
+          <w:szCs w:val="21"/>
+          <w:shd w:val="clear" w:color="auto" w:fill="FFFFFF"/>
+        </w:rPr>
+        <w:t>*</w:t>
+      </w:r>
+      <w:r>
+        <w:rPr>
+          <w:rFonts w:ascii="Verdana" w:hAnsi="Verdana"/>
+          <w:color w:val="000000"/>
+          <w:szCs w:val="21"/>
+          <w:shd w:val="clear" w:color="auto" w:fill="FFFFFF"/>
+        </w:rPr>
+        <w:t>****************************************</w:t>
+      </w:r>
+    </w:p>
+    <w:p>
+      <w:pPr>
+        <w:rPr>
+          <w:rFonts w:ascii="&amp;quot" w:hAnsi="&amp;quot" w:hint="eastAsia"/>
+          <w:color w:val="000000"/>
+          <w:szCs w:val="21"/>
+        </w:rPr>
+      </w:pPr>
+      <w:r>
+        <w:rPr>
+          <w:rFonts w:ascii="Verdana" w:hAnsi="Verdana" w:hint="eastAsia"/>
+          <w:color w:val="000000"/>
+          <w:szCs w:val="21"/>
+          <w:shd w:val="clear" w:color="auto" w:fill="FFFFFF"/>
+        </w:rPr>
+        <w:t>*</w:t>
+      </w:r>
+      <w:r>
+        <w:rPr>
+          <w:rFonts w:ascii="Verdana" w:hAnsi="Verdana"/>
+          <w:color w:val="000000"/>
+          <w:szCs w:val="21"/>
+          <w:shd w:val="clear" w:color="auto" w:fill="FFFFFF"/>
+        </w:rPr>
+        <w:t>****************************************</w:t>
+      </w:r>
+    </w:p>
+    <w:p>
+      <w:pPr>
+        <w:rPr>
+          <w:rFonts w:ascii="Verdana" w:hAnsi="Verdana"/>
+          <w:color w:val="000000"/>
+          <w:szCs w:val="21"/>
+          <w:shd w:val="clear" w:color="auto" w:fill="FFFFFF"/>
+        </w:rPr>
+      </w:pPr>
+      <w:r>
+        <w:rPr>
+          <w:rFonts w:ascii="&amp;quot" w:hAnsi="&amp;quot"/>
+          <w:color w:val="000000"/>
+          <w:szCs w:val="21"/>
+        </w:rPr>
+        <w:br/>
+      </w:r>
+      <w:r>
+        <w:rPr>
+          <w:rFonts w:ascii="Verdana" w:hAnsi="Verdana"/>
+          <w:color w:val="000000"/>
+          <w:szCs w:val="21"/>
+          <w:shd w:val="clear" w:color="auto" w:fill="FFFFFF"/>
+        </w:rPr>
+        <w:t>Reviewer: 3</w:t>
       </w:r>
       <w:r>
         <w:rPr>
@@ -1579,51 +2128,111 @@
           <w:szCs w:val="21"/>
           <w:shd w:val="clear" w:color="auto" w:fill="FFFFFF"/>
         </w:rPr>
-        <w:t>The paper describes a framework to verify the SparkV8 assembly code. The assembly code is used in some OS kernel implementation to access hardware and to improve efficiency. People have proposed an approach to verify OS kernel code, in which assembly code is replaced with logic formulae expressing their semantics. The author formalized the behaviors of the SparkV8 code in this paper, which complements the previous approach under a refinement framework. That is, people can first show the kernel code is correct with assembly code replaced with logic formulae describing its semantics, then show a refinement relation between the logic formula and the concrete semantics provided in this paper.</w:t>
-      </w:r>
-      <w:r>
-        <w:rPr>
-          <w:rFonts w:ascii="&amp;quot" w:hAnsi="&amp;quot"/>
-          <w:color w:val="000000"/>
-          <w:szCs w:val="21"/>
-        </w:rPr>
-        <w:br/>
-      </w:r>
-      <w:r>
-        <w:rPr>
-          <w:rFonts w:ascii="&amp;quot" w:hAnsi="&amp;quot"/>
-          <w:color w:val="000000"/>
-          <w:szCs w:val="21"/>
-        </w:rPr>
-        <w:br/>
-      </w:r>
-      <w:r>
-        <w:rPr>
-          <w:rFonts w:ascii="Verdana" w:hAnsi="Verdana"/>
-          <w:color w:val="000000"/>
-          <w:szCs w:val="21"/>
-          <w:shd w:val="clear" w:color="auto" w:fill="FFFFFF"/>
-        </w:rPr>
-        <w:t xml:space="preserve">In general, I think this is a nice work with significant practical impact and should be accepted for publication. One common issue for correctness proof based on theorem provers is the high-demand in human intervention. </w:t>
-      </w:r>
-    </w:p>
-    <w:p>
-      <w:pPr>
-        <w:rPr>
-          <w:rFonts w:ascii="Verdana" w:hAnsi="Verdana"/>
-          <w:color w:val="000000"/>
-          <w:szCs w:val="21"/>
-          <w:shd w:val="clear" w:color="auto" w:fill="FFFFFF"/>
-        </w:rPr>
-      </w:pPr>
-      <w:r>
-        <w:rPr>
-          <w:rFonts w:ascii="Verdana" w:hAnsi="Verdana"/>
-          <w:color w:val="000000"/>
-          <w:szCs w:val="21"/>
-          <w:shd w:val="clear" w:color="auto" w:fill="FFFFFF"/>
-        </w:rPr>
-        <w:t>As future work, maybe the author can consider to automate the reasoning for certain parts with automatic provers like Z3 or some integration with framework like Frama-C, to reduce the required human effort in the correctness proof.</w:t>
+        <w:t>Modular Verification of SPARCv8 Code</w:t>
+      </w:r>
+      <w:r>
+        <w:rPr>
+          <w:rFonts w:ascii="&amp;quot" w:hAnsi="&amp;quot"/>
+          <w:color w:val="000000"/>
+          <w:szCs w:val="21"/>
+        </w:rPr>
+        <w:br/>
+      </w:r>
+      <w:r>
+        <w:rPr>
+          <w:rFonts w:ascii="&amp;quot" w:hAnsi="&amp;quot"/>
+          <w:color w:val="000000"/>
+          <w:szCs w:val="21"/>
+        </w:rPr>
+        <w:br/>
+      </w:r>
+      <w:r>
+        <w:rPr>
+          <w:rFonts w:ascii="Verdana" w:hAnsi="Verdana"/>
+          <w:color w:val="000000"/>
+          <w:szCs w:val="21"/>
+          <w:shd w:val="clear" w:color="auto" w:fill="FFFFFF"/>
+        </w:rPr>
+        <w:t>The paper presents a verification approach for inline assembly code in C programs. It presents the overall verification setup to split verification of the assembly code from its verification in the context of the C program by introducing an intermediate Pseudo-SPARC language and a refinement proof calculus for it. The modularity of the approach is restricted to this separation between languages and focuses solely on the first step (refinement verification of SPARC code).</w:t>
+      </w:r>
+      <w:r>
+        <w:rPr>
+          <w:rFonts w:ascii="&amp;quot" w:hAnsi="&amp;quot"/>
+          <w:color w:val="000000"/>
+          <w:szCs w:val="21"/>
+        </w:rPr>
+        <w:br/>
+      </w:r>
+      <w:r>
+        <w:rPr>
+          <w:rFonts w:ascii="&amp;quot" w:hAnsi="&amp;quot"/>
+          <w:color w:val="000000"/>
+          <w:szCs w:val="21"/>
+        </w:rPr>
+        <w:br/>
+      </w:r>
+      <w:r>
+        <w:rPr>
+          <w:rFonts w:ascii="Verdana" w:hAnsi="Verdana"/>
+          <w:color w:val="000000"/>
+          <w:szCs w:val="21"/>
+          <w:shd w:val="clear" w:color="auto" w:fill="FFFFFF"/>
+        </w:rPr>
+        <w:t>The approach is demonstrated with a small examples of a context switch routine as it occurs in operating system implementations.</w:t>
+      </w:r>
+      <w:r>
+        <w:rPr>
+          <w:rFonts w:ascii="&amp;quot" w:hAnsi="&amp;quot"/>
+          <w:color w:val="000000"/>
+          <w:szCs w:val="21"/>
+        </w:rPr>
+        <w:br/>
+      </w:r>
+      <w:r>
+        <w:rPr>
+          <w:rFonts w:ascii="&amp;quot" w:hAnsi="&amp;quot"/>
+          <w:color w:val="000000"/>
+          <w:szCs w:val="21"/>
+        </w:rPr>
+        <w:br/>
+      </w:r>
+      <w:r>
+        <w:rPr>
+          <w:rFonts w:ascii="Verdana" w:hAnsi="Verdana"/>
+          <w:color w:val="000000"/>
+          <w:szCs w:val="21"/>
+          <w:shd w:val="clear" w:color="auto" w:fill="FFFFFF"/>
+        </w:rPr>
+        <w:t xml:space="preserve">The paper does a descent job in explaining the challenges that are unique to some of SPARC's features, how they are represented in the intermediate language, and handled by the proof calculus. </w:t>
+      </w:r>
+    </w:p>
+    <w:p>
+      <w:pPr>
+        <w:rPr>
+          <w:rFonts w:ascii="Verdana" w:hAnsi="Verdana"/>
+          <w:color w:val="000000"/>
+          <w:szCs w:val="21"/>
+          <w:shd w:val="clear" w:color="auto" w:fill="FFFFFF"/>
+        </w:rPr>
+      </w:pPr>
+    </w:p>
+    <w:p>
+      <w:pPr>
+        <w:rPr>
+          <w:rFonts w:ascii="Verdana" w:hAnsi="Verdana"/>
+          <w:color w:val="000000"/>
+          <w:szCs w:val="21"/>
+          <w:shd w:val="clear" w:color="auto" w:fill="FFFFFF"/>
+        </w:rPr>
+      </w:pPr>
+      <w:r>
+        <w:rPr>
+          <w:rFonts w:ascii="Verdana" w:hAnsi="Verdana"/>
+          <w:color w:val="000000"/>
+          <w:szCs w:val="21"/>
+          <w:shd w:val="clear" w:color="auto" w:fill="FFFFFF"/>
+        </w:rPr>
+        <w:t xml:space="preserve">However, the description of the register rotation on page 2 is somewhat abstract, and becomes much clearer with Fig. 1. Consider a small illustration early in the paper, or perhaps refer to Fig. 1 from the introduction. </w:t>
       </w:r>
     </w:p>
     <w:p>
@@ -1657,9 +2266,10 @@
     <w:p>
       <w:pPr>
         <w:rPr>
-          <w:rFonts w:ascii="Arial" w:hAnsi="Arial" w:cs="Arial"/>
-          <w:color w:val="000000"/>
-          <w:szCs w:val="21"/>
+          <w:rFonts w:ascii="Verdana" w:hAnsi="Verdana"/>
+          <w:color w:val="000000"/>
+          <w:szCs w:val="21"/>
+          <w:shd w:val="clear" w:color="auto" w:fill="FFFFFF"/>
         </w:rPr>
       </w:pPr>
       <w:r>
@@ -1687,55 +2297,325 @@
           <w:rFonts w:ascii="Arial" w:hAnsi="Arial" w:cs="Arial"/>
           <w:color w:val="000000"/>
           <w:szCs w:val="21"/>
-        </w:rPr>
-      </w:pPr>
-      <w:r>
-        <w:rPr>
-          <w:rFonts w:ascii="Arial" w:hAnsi="Arial" w:cs="Arial"/>
-          <w:color w:val="000000"/>
-          <w:szCs w:val="21"/>
-        </w:rPr>
-        <w:t>Thanks</w:t>
-      </w:r>
-      <w:r>
-        <w:rPr>
-          <w:rFonts w:ascii="Arial" w:hAnsi="Arial" w:cs="Arial"/>
-          <w:color w:val="000000"/>
-          <w:szCs w:val="21"/>
-        </w:rPr>
-        <w:t xml:space="preserve">, we agree with the suggested ideas and claim that we will try to use some automatic provers to automate the reasoning for certain parts of our verification work in the future in the conclusion of our paper in </w:t>
-      </w:r>
-      <w:r>
-        <w:rPr>
-          <w:rFonts w:ascii="Arial" w:hAnsi="Arial" w:cs="Arial"/>
-          <w:color w:val="000000"/>
-          <w:szCs w:val="21"/>
-        </w:rPr>
-        <w:t>this version (colored in blue on the</w:t>
-      </w:r>
-      <w:r>
-        <w:rPr>
-          <w:rFonts w:ascii="Arial" w:hAnsi="Arial" w:cs="Arial"/>
-          <w:color w:val="000000"/>
-          <w:szCs w:val="21"/>
-        </w:rPr>
-        <w:t xml:space="preserve"> right side of </w:t>
-      </w:r>
-      <w:r>
-        <w:rPr>
-          <w:rFonts w:ascii="Arial" w:hAnsi="Arial" w:cs="Arial"/>
-          <w:color w:val="000000"/>
-          <w:szCs w:val="21"/>
-        </w:rPr>
-        <w:t xml:space="preserve">page </w:t>
-      </w:r>
-      <w:r>
-        <w:rPr>
-          <w:rFonts w:ascii="Arial" w:hAnsi="Arial" w:cs="Arial"/>
-          <w:color w:val="000000"/>
-          <w:szCs w:val="21"/>
-        </w:rPr>
-        <w:t>30).</w:t>
+          <w:shd w:val="clear" w:color="auto" w:fill="FFFFFF"/>
+        </w:rPr>
+      </w:pPr>
+      <w:r>
+        <w:rPr>
+          <w:rFonts w:ascii="Arial" w:hAnsi="Arial" w:cs="Arial"/>
+          <w:color w:val="000000"/>
+          <w:szCs w:val="21"/>
+          <w:shd w:val="clear" w:color="auto" w:fill="FFFFFF"/>
+        </w:rPr>
+        <w:t>We refer to Fig. 1 to make a supplementary explanation of window ro</w:t>
+      </w:r>
+      <w:r>
+        <w:rPr>
+          <w:rFonts w:ascii="Arial" w:hAnsi="Arial" w:cs="Arial"/>
+          <w:color w:val="000000"/>
+          <w:szCs w:val="21"/>
+          <w:shd w:val="clear" w:color="auto" w:fill="FFFFFF"/>
+        </w:rPr>
+        <w:t>tation in this version in the first paragraph on the right si</w:t>
+      </w:r>
+      <w:r>
+        <w:rPr>
+          <w:rFonts w:ascii="Arial" w:hAnsi="Arial" w:cs="Arial"/>
+          <w:color w:val="000000"/>
+          <w:szCs w:val="21"/>
+          <w:shd w:val="clear" w:color="auto" w:fill="FFFFFF"/>
+        </w:rPr>
+        <w:t>de of</w:t>
+      </w:r>
+      <w:r>
+        <w:rPr>
+          <w:rFonts w:ascii="Arial" w:hAnsi="Arial" w:cs="Arial"/>
+          <w:color w:val="000000"/>
+          <w:szCs w:val="21"/>
+          <w:shd w:val="clear" w:color="auto" w:fill="FFFFFF"/>
+        </w:rPr>
+        <w:t xml:space="preserve"> page </w:t>
+      </w:r>
+      <w:r>
+        <w:rPr>
+          <w:rFonts w:ascii="Arial" w:hAnsi="Arial" w:cs="Arial"/>
+          <w:color w:val="000000"/>
+          <w:szCs w:val="21"/>
+          <w:shd w:val="clear" w:color="auto" w:fill="FFFFFF"/>
+        </w:rPr>
+        <w:t xml:space="preserve">2 (colored in blue). </w:t>
+      </w:r>
+    </w:p>
+    <w:p>
+      <w:pPr>
+        <w:rPr>
+          <w:rFonts w:ascii="Verdana" w:hAnsi="Verdana"/>
+          <w:color w:val="000000"/>
+          <w:szCs w:val="21"/>
+          <w:shd w:val="clear" w:color="auto" w:fill="FFFFFF"/>
+        </w:rPr>
+      </w:pPr>
+      <w:r>
+        <w:rPr>
+          <w:rFonts w:ascii="Arial" w:hAnsi="Arial" w:cs="Arial"/>
+          <w:color w:val="000000"/>
+          <w:szCs w:val="21"/>
+          <w:shd w:val="clear" w:color="auto" w:fill="FFFFFF"/>
+        </w:rPr>
+        <w:t xml:space="preserve">(* </w:t>
+      </w:r>
+      <w:r>
+        <w:rPr>
+          <w:rFonts w:ascii="Arial" w:hAnsi="Arial" w:cs="Arial" w:hint="eastAsia"/>
+          <w:color w:val="000000"/>
+          <w:szCs w:val="21"/>
+          <w:shd w:val="clear" w:color="auto" w:fill="FFFFFF"/>
+        </w:rPr>
+        <w:t>我其实没太看明白</w:t>
+      </w:r>
+      <w:r>
+        <w:rPr>
+          <w:rFonts w:ascii="Arial" w:hAnsi="Arial" w:cs="Arial" w:hint="eastAsia"/>
+          <w:color w:val="000000"/>
+          <w:szCs w:val="21"/>
+          <w:shd w:val="clear" w:color="auto" w:fill="FFFFFF"/>
+        </w:rPr>
+        <w:t xml:space="preserve"> </w:t>
+      </w:r>
+      <w:r>
+        <w:rPr>
+          <w:rFonts w:ascii="Arial" w:hAnsi="Arial" w:cs="Arial"/>
+          <w:color w:val="000000"/>
+          <w:szCs w:val="21"/>
+          <w:shd w:val="clear" w:color="auto" w:fill="FFFFFF"/>
+        </w:rPr>
+        <w:t xml:space="preserve">reviewer </w:t>
+      </w:r>
+      <w:r>
+        <w:rPr>
+          <w:rFonts w:ascii="Arial" w:hAnsi="Arial" w:cs="Arial" w:hint="eastAsia"/>
+          <w:color w:val="000000"/>
+          <w:szCs w:val="21"/>
+          <w:shd w:val="clear" w:color="auto" w:fill="FFFFFF"/>
+        </w:rPr>
+        <w:t>的这条建议。</w:t>
+      </w:r>
+      <w:r>
+        <w:rPr>
+          <w:rFonts w:ascii="Arial" w:hAnsi="Arial" w:cs="Arial"/>
+          <w:color w:val="000000"/>
+          <w:szCs w:val="21"/>
+          <w:shd w:val="clear" w:color="auto" w:fill="FFFFFF"/>
+        </w:rPr>
+        <w:t>R</w:t>
+      </w:r>
+      <w:r>
+        <w:rPr>
+          <w:rFonts w:ascii="Arial" w:hAnsi="Arial" w:cs="Arial" w:hint="eastAsia"/>
+          <w:color w:val="000000"/>
+          <w:szCs w:val="21"/>
+          <w:shd w:val="clear" w:color="auto" w:fill="FFFFFF"/>
+        </w:rPr>
+        <w:t>eviewer</w:t>
+      </w:r>
+      <w:r>
+        <w:rPr>
+          <w:rFonts w:ascii="Arial" w:hAnsi="Arial" w:cs="Arial"/>
+          <w:color w:val="000000"/>
+          <w:szCs w:val="21"/>
+          <w:shd w:val="clear" w:color="auto" w:fill="FFFFFF"/>
+        </w:rPr>
+        <w:t xml:space="preserve"> </w:t>
+      </w:r>
+      <w:r>
+        <w:rPr>
+          <w:rFonts w:ascii="Arial" w:hAnsi="Arial" w:cs="Arial" w:hint="eastAsia"/>
+          <w:color w:val="000000"/>
+          <w:szCs w:val="21"/>
+          <w:shd w:val="clear" w:color="auto" w:fill="FFFFFF"/>
+        </w:rPr>
+        <w:t>说第二页关于</w:t>
+      </w:r>
+      <w:r>
+        <w:rPr>
+          <w:rFonts w:ascii="Arial" w:hAnsi="Arial" w:cs="Arial" w:hint="eastAsia"/>
+          <w:color w:val="000000"/>
+          <w:szCs w:val="21"/>
+          <w:shd w:val="clear" w:color="auto" w:fill="FFFFFF"/>
+        </w:rPr>
+        <w:t xml:space="preserve"> </w:t>
+      </w:r>
+      <w:r>
+        <w:rPr>
+          <w:rFonts w:ascii="Arial" w:hAnsi="Arial" w:cs="Arial"/>
+          <w:color w:val="000000"/>
+          <w:szCs w:val="21"/>
+          <w:shd w:val="clear" w:color="auto" w:fill="FFFFFF"/>
+        </w:rPr>
+        <w:t xml:space="preserve">window rotation </w:t>
+      </w:r>
+      <w:r>
+        <w:rPr>
+          <w:rFonts w:ascii="Arial" w:hAnsi="Arial" w:cs="Arial" w:hint="eastAsia"/>
+          <w:color w:val="000000"/>
+          <w:szCs w:val="21"/>
+          <w:shd w:val="clear" w:color="auto" w:fill="FFFFFF"/>
+        </w:rPr>
+        <w:t>的</w:t>
+      </w:r>
+      <w:r>
+        <w:rPr>
+          <w:rFonts w:ascii="Arial" w:hAnsi="Arial" w:cs="Arial" w:hint="eastAsia"/>
+          <w:color w:val="000000"/>
+          <w:szCs w:val="21"/>
+          <w:shd w:val="clear" w:color="auto" w:fill="FFFFFF"/>
+        </w:rPr>
+        <w:lastRenderedPageBreak/>
+        <w:t>介绍太抽象了，可以考虑提前或结合</w:t>
+      </w:r>
+      <w:r>
+        <w:rPr>
+          <w:rFonts w:ascii="Arial" w:hAnsi="Arial" w:cs="Arial" w:hint="eastAsia"/>
+          <w:color w:val="000000"/>
+          <w:szCs w:val="21"/>
+          <w:shd w:val="clear" w:color="auto" w:fill="FFFFFF"/>
+        </w:rPr>
+        <w:t xml:space="preserve"> </w:t>
+      </w:r>
+      <w:r>
+        <w:rPr>
+          <w:rFonts w:ascii="Arial" w:hAnsi="Arial" w:cs="Arial"/>
+          <w:color w:val="000000"/>
+          <w:szCs w:val="21"/>
+          <w:shd w:val="clear" w:color="auto" w:fill="FFFFFF"/>
+        </w:rPr>
+        <w:t xml:space="preserve">Fig. 1 </w:t>
+      </w:r>
+      <w:r>
+        <w:rPr>
+          <w:rFonts w:ascii="Arial" w:hAnsi="Arial" w:cs="Arial" w:hint="eastAsia"/>
+          <w:color w:val="000000"/>
+          <w:szCs w:val="21"/>
+          <w:shd w:val="clear" w:color="auto" w:fill="FFFFFF"/>
+        </w:rPr>
+        <w:t>做一些说明。但之前第二页关于</w:t>
+      </w:r>
+      <w:r>
+        <w:rPr>
+          <w:rFonts w:ascii="Arial" w:hAnsi="Arial" w:cs="Arial" w:hint="eastAsia"/>
+          <w:color w:val="000000"/>
+          <w:szCs w:val="21"/>
+          <w:shd w:val="clear" w:color="auto" w:fill="FFFFFF"/>
+        </w:rPr>
+        <w:t xml:space="preserve"> </w:t>
+      </w:r>
+      <w:r>
+        <w:rPr>
+          <w:rFonts w:ascii="Arial" w:hAnsi="Arial" w:cs="Arial"/>
+          <w:color w:val="000000"/>
+          <w:szCs w:val="21"/>
+          <w:shd w:val="clear" w:color="auto" w:fill="FFFFFF"/>
+        </w:rPr>
+        <w:t xml:space="preserve">window rotation </w:t>
+      </w:r>
+      <w:r>
+        <w:rPr>
+          <w:rFonts w:ascii="Arial" w:hAnsi="Arial" w:cs="Arial" w:hint="eastAsia"/>
+          <w:color w:val="000000"/>
+          <w:szCs w:val="21"/>
+          <w:shd w:val="clear" w:color="auto" w:fill="FFFFFF"/>
+        </w:rPr>
+        <w:t>就是结合</w:t>
+      </w:r>
+      <w:r>
+        <w:rPr>
+          <w:rFonts w:ascii="Arial" w:hAnsi="Arial" w:cs="Arial" w:hint="eastAsia"/>
+          <w:color w:val="000000"/>
+          <w:szCs w:val="21"/>
+          <w:shd w:val="clear" w:color="auto" w:fill="FFFFFF"/>
+        </w:rPr>
+        <w:t xml:space="preserve"> </w:t>
+      </w:r>
+      <w:r>
+        <w:rPr>
+          <w:rFonts w:ascii="Arial" w:hAnsi="Arial" w:cs="Arial"/>
+          <w:color w:val="000000"/>
+          <w:szCs w:val="21"/>
+          <w:shd w:val="clear" w:color="auto" w:fill="FFFFFF"/>
+        </w:rPr>
+        <w:t xml:space="preserve">Fig. 1 </w:t>
+      </w:r>
+      <w:r>
+        <w:rPr>
+          <w:rFonts w:ascii="Arial" w:hAnsi="Arial" w:cs="Arial" w:hint="eastAsia"/>
+          <w:color w:val="000000"/>
+          <w:szCs w:val="21"/>
+          <w:shd w:val="clear" w:color="auto" w:fill="FFFFFF"/>
+        </w:rPr>
+        <w:t>介绍的，所以我这里的修改只是对第二页里结合</w:t>
+      </w:r>
+      <w:r>
+        <w:rPr>
+          <w:rFonts w:ascii="Arial" w:hAnsi="Arial" w:cs="Arial" w:hint="eastAsia"/>
+          <w:color w:val="000000"/>
+          <w:szCs w:val="21"/>
+          <w:shd w:val="clear" w:color="auto" w:fill="FFFFFF"/>
+        </w:rPr>
+        <w:t xml:space="preserve"> </w:t>
+      </w:r>
+      <w:r>
+        <w:rPr>
+          <w:rFonts w:ascii="Arial" w:hAnsi="Arial" w:cs="Arial"/>
+          <w:color w:val="000000"/>
+          <w:szCs w:val="21"/>
+          <w:shd w:val="clear" w:color="auto" w:fill="FFFFFF"/>
+        </w:rPr>
+        <w:t xml:space="preserve">Fig. 1 </w:t>
+      </w:r>
+      <w:r>
+        <w:rPr>
+          <w:rFonts w:ascii="Arial" w:hAnsi="Arial" w:cs="Arial" w:hint="eastAsia"/>
+          <w:color w:val="000000"/>
+          <w:szCs w:val="21"/>
+          <w:shd w:val="clear" w:color="auto" w:fill="FFFFFF"/>
+        </w:rPr>
+        <w:t>介绍</w:t>
+      </w:r>
+      <w:r>
+        <w:rPr>
+          <w:rFonts w:ascii="Arial" w:hAnsi="Arial" w:cs="Arial" w:hint="eastAsia"/>
+          <w:color w:val="000000"/>
+          <w:szCs w:val="21"/>
+          <w:shd w:val="clear" w:color="auto" w:fill="FFFFFF"/>
+        </w:rPr>
+        <w:t xml:space="preserve"> </w:t>
+      </w:r>
+      <w:r>
+        <w:rPr>
+          <w:rFonts w:ascii="Arial" w:hAnsi="Arial" w:cs="Arial"/>
+          <w:color w:val="000000"/>
+          <w:szCs w:val="21"/>
+          <w:shd w:val="clear" w:color="auto" w:fill="FFFFFF"/>
+        </w:rPr>
+        <w:t xml:space="preserve">window rotation </w:t>
+      </w:r>
+      <w:r>
+        <w:rPr>
+          <w:rFonts w:ascii="Arial" w:hAnsi="Arial" w:cs="Arial" w:hint="eastAsia"/>
+          <w:color w:val="000000"/>
+          <w:szCs w:val="21"/>
+          <w:shd w:val="clear" w:color="auto" w:fill="FFFFFF"/>
+        </w:rPr>
+        <w:t>的内容做了补充。</w:t>
+      </w:r>
+      <w:r>
+        <w:rPr>
+          <w:rFonts w:ascii="Arial" w:hAnsi="Arial" w:cs="Arial"/>
+          <w:color w:val="000000"/>
+          <w:szCs w:val="21"/>
+          <w:shd w:val="clear" w:color="auto" w:fill="FFFFFF"/>
+        </w:rPr>
+        <w:t xml:space="preserve"> *)</w:t>
       </w:r>
     </w:p>
     <w:p>
@@ -1793,73 +2673,43 @@
         </w:rPr>
         <w:t>****************************************</w:t>
       </w:r>
-      <w:r>
-        <w:rPr>
-          <w:rFonts w:ascii="&amp;quot" w:hAnsi="&amp;quot"/>
-          <w:color w:val="000000"/>
-          <w:szCs w:val="21"/>
-        </w:rPr>
-        <w:br/>
-      </w:r>
-      <w:r>
-        <w:rPr>
-          <w:rFonts w:ascii="&amp;quot" w:hAnsi="&amp;quot"/>
-          <w:color w:val="000000"/>
-          <w:szCs w:val="21"/>
-        </w:rPr>
-        <w:br/>
-      </w:r>
-      <w:r>
-        <w:rPr>
-          <w:rFonts w:ascii="Verdana" w:hAnsi="Verdana"/>
-          <w:color w:val="000000"/>
-          <w:szCs w:val="21"/>
-          <w:shd w:val="clear" w:color="auto" w:fill="FFFFFF"/>
-        </w:rPr>
-        <w:lastRenderedPageBreak/>
-        <w:t xml:space="preserve">Typo: </w:t>
-      </w:r>
-      <w:r>
-        <w:rPr>
-          <w:rFonts w:ascii="&amp;quot" w:hAnsi="&amp;quot"/>
-          <w:color w:val="000000"/>
-          <w:szCs w:val="21"/>
-        </w:rPr>
-        <w:br/>
-      </w:r>
-      <w:r>
-        <w:rPr>
-          <w:rFonts w:ascii="Verdana" w:hAnsi="Verdana"/>
-          <w:color w:val="000000"/>
-          <w:szCs w:val="21"/>
-          <w:shd w:val="clear" w:color="auto" w:fill="FFFFFF"/>
-        </w:rPr>
-        <w:t>page 3, right column, Finally, we can get (the refinement relation). In this work....   there is some typo in the refinement relation</w:t>
-      </w:r>
-      <w:r>
-        <w:rPr>
-          <w:rFonts w:ascii="&amp;quot" w:hAnsi="&amp;quot"/>
-          <w:color w:val="000000"/>
-          <w:szCs w:val="21"/>
-        </w:rPr>
-        <w:br/>
-      </w:r>
-      <w:r>
-        <w:rPr>
-          <w:rFonts w:ascii="Verdana" w:hAnsi="Verdana"/>
-          <w:color w:val="000000"/>
-          <w:szCs w:val="21"/>
-          <w:shd w:val="clear" w:color="auto" w:fill="FFFFFF"/>
-        </w:rPr>
-        <w:t>some typo in reference [23] and [24] PeterW -&gt; Peter</w:t>
-      </w:r>
-    </w:p>
-    <w:p>
-      <w:pPr>
-        <w:rPr>
-          <w:rFonts w:ascii="Arial" w:hAnsi="Arial" w:cs="Arial"/>
-          <w:color w:val="000000"/>
-          <w:szCs w:val="21"/>
+    </w:p>
+    <w:p>
+      <w:pPr>
+        <w:rPr>
+          <w:rFonts w:ascii="Verdana" w:hAnsi="Verdana"/>
+          <w:color w:val="000000"/>
+          <w:szCs w:val="21"/>
+          <w:shd w:val="clear" w:color="auto" w:fill="FFFFFF"/>
+        </w:rPr>
+      </w:pPr>
+    </w:p>
+    <w:p>
+      <w:pPr>
+        <w:rPr>
+          <w:rFonts w:ascii="Verdana" w:hAnsi="Verdana"/>
+          <w:color w:val="000000"/>
+          <w:szCs w:val="21"/>
+          <w:shd w:val="clear" w:color="auto" w:fill="FFFFFF"/>
+        </w:rPr>
+      </w:pPr>
+      <w:r>
+        <w:rPr>
+          <w:rFonts w:ascii="Verdana" w:hAnsi="Verdana"/>
+          <w:color w:val="000000"/>
+          <w:szCs w:val="21"/>
+          <w:shd w:val="clear" w:color="auto" w:fill="FFFFFF"/>
+        </w:rPr>
+        <w:t>Also, since the present paper is an extension of a prior ASPLOS conference paper, an overview listing the main extension points (with references to sections and lemmas in the paper) would help to better assess the contributions of the present paper and to guide readers to the relevant sections (for example, on p. 4 before the paper overview).</w:t>
+      </w:r>
+    </w:p>
+    <w:p>
+      <w:pPr>
+        <w:rPr>
+          <w:rFonts w:ascii="Verdana" w:hAnsi="Verdana"/>
+          <w:color w:val="000000"/>
+          <w:szCs w:val="21"/>
+          <w:shd w:val="clear" w:color="auto" w:fill="FFFFFF"/>
         </w:rPr>
       </w:pPr>
       <w:r>
@@ -1880,14 +2730,16 @@
         </w:rPr>
         <w:t>****************************************</w:t>
       </w:r>
-      <w:r>
-        <w:rPr>
-          <w:rFonts w:ascii="&amp;quot" w:hAnsi="&amp;quot"/>
-          <w:color w:val="000000"/>
-          <w:szCs w:val="21"/>
-        </w:rPr>
-        <w:br/>
-      </w:r>
+    </w:p>
+    <w:p>
+      <w:pPr>
+        <w:rPr>
+          <w:rFonts w:ascii="Verdana" w:hAnsi="Verdana"/>
+          <w:color w:val="000000"/>
+          <w:szCs w:val="21"/>
+          <w:shd w:val="clear" w:color="auto" w:fill="FFFFFF"/>
+        </w:rPr>
+      </w:pPr>
       <w:r>
         <w:rPr>
           <w:rFonts w:ascii="Verdana" w:hAnsi="Verdana" w:hint="eastAsia"/>
@@ -1910,27 +2762,498 @@
     <w:p>
       <w:pPr>
         <w:rPr>
-          <w:rFonts w:ascii="Arial" w:hAnsi="Arial" w:cs="Arial"/>
-          <w:color w:val="000000"/>
-          <w:szCs w:val="21"/>
-        </w:rPr>
-      </w:pPr>
-      <w:r>
-        <w:rPr>
-          <w:rFonts w:ascii="Arial" w:hAnsi="Arial" w:cs="Arial"/>
-          <w:color w:val="000000"/>
-          <w:szCs w:val="21"/>
+          <w:rFonts w:ascii="Verdana" w:hAnsi="Verdana"/>
+          <w:color w:val="000000"/>
+          <w:szCs w:val="21"/>
+          <w:shd w:val="clear" w:color="auto" w:fill="FFFFFF"/>
+        </w:rPr>
+      </w:pPr>
+      <w:r>
+        <w:rPr>
+          <w:rFonts w:ascii="Arial" w:hAnsi="Arial" w:cs="Arial"/>
+          <w:color w:val="000000"/>
+          <w:szCs w:val="21"/>
+        </w:rPr>
+        <w:t xml:space="preserve">Thanks, in this version, </w:t>
+      </w:r>
+      <w:r>
+        <w:rPr>
+          <w:rFonts w:ascii="Arial" w:hAnsi="Arial" w:cs="Arial"/>
+          <w:color w:val="000000"/>
+          <w:szCs w:val="21"/>
+        </w:rPr>
+        <w:t>we use a list t</w:t>
+      </w:r>
+      <w:r>
+        <w:rPr>
+          <w:rFonts w:ascii="Arial" w:hAnsi="Arial" w:cs="Arial"/>
+          <w:color w:val="000000"/>
+          <w:szCs w:val="21"/>
+        </w:rPr>
+        <w:t xml:space="preserve">o itemize our expansions on the right side </w:t>
+      </w:r>
+      <w:r>
+        <w:rPr>
+          <w:rFonts w:ascii="Arial" w:hAnsi="Arial" w:cs="Arial"/>
+          <w:color w:val="000000"/>
+          <w:szCs w:val="21"/>
+        </w:rPr>
+        <w:t xml:space="preserve">of page </w:t>
+      </w:r>
+      <w:r>
+        <w:rPr>
+          <w:rFonts w:ascii="Arial" w:hAnsi="Arial" w:cs="Arial"/>
+          <w:color w:val="000000"/>
+          <w:szCs w:val="21"/>
+        </w:rPr>
+        <w:t>4 (colored in blue) before the paper ove</w:t>
+      </w:r>
+      <w:r>
+        <w:rPr>
+          <w:rFonts w:ascii="Arial" w:hAnsi="Arial" w:cs="Arial"/>
+          <w:color w:val="000000"/>
+          <w:szCs w:val="21"/>
+        </w:rPr>
+        <w:t>rview and point</w:t>
+      </w:r>
+      <w:r>
+        <w:rPr>
+          <w:rFonts w:ascii="Arial" w:hAnsi="Arial" w:cs="Arial"/>
+          <w:color w:val="000000"/>
+          <w:szCs w:val="21"/>
+        </w:rPr>
+        <w:t xml:space="preserve"> out</w:t>
+      </w:r>
+      <w:r>
+        <w:rPr>
+          <w:rFonts w:ascii="Arial" w:hAnsi="Arial" w:cs="Arial"/>
+          <w:color w:val="000000"/>
+          <w:szCs w:val="21"/>
+        </w:rPr>
+        <w:t xml:space="preserve"> which section gives detailed introduction to this part of work. </w:t>
+      </w:r>
+    </w:p>
+    <w:p>
+      <w:pPr>
+        <w:rPr>
+          <w:rFonts w:ascii="&amp;quot" w:hAnsi="&amp;quot" w:hint="eastAsia"/>
+          <w:color w:val="000000"/>
+          <w:szCs w:val="21"/>
+        </w:rPr>
+      </w:pPr>
+      <w:r>
+        <w:rPr>
+          <w:rFonts w:ascii="Verdana" w:hAnsi="Verdana" w:hint="eastAsia"/>
+          <w:color w:val="000000"/>
+          <w:szCs w:val="21"/>
+          <w:shd w:val="clear" w:color="auto" w:fill="FFFFFF"/>
+        </w:rPr>
+        <w:t>*</w:t>
+      </w:r>
+      <w:r>
+        <w:rPr>
+          <w:rFonts w:ascii="Verdana" w:hAnsi="Verdana"/>
+          <w:color w:val="000000"/>
+          <w:szCs w:val="21"/>
+          <w:shd w:val="clear" w:color="auto" w:fill="FFFFFF"/>
+        </w:rPr>
+        <w:t>****************************************</w:t>
+      </w:r>
+    </w:p>
+    <w:p>
+      <w:pPr>
+        <w:rPr>
+          <w:rFonts w:ascii="&amp;quot" w:hAnsi="&amp;quot" w:hint="eastAsia"/>
+          <w:color w:val="000000"/>
+          <w:szCs w:val="21"/>
+        </w:rPr>
+      </w:pPr>
+      <w:r>
+        <w:rPr>
+          <w:rFonts w:ascii="Verdana" w:hAnsi="Verdana" w:hint="eastAsia"/>
+          <w:color w:val="000000"/>
+          <w:szCs w:val="21"/>
+          <w:shd w:val="clear" w:color="auto" w:fill="FFFFFF"/>
+        </w:rPr>
+        <w:t>*</w:t>
+      </w:r>
+      <w:r>
+        <w:rPr>
+          <w:rFonts w:ascii="Verdana" w:hAnsi="Verdana"/>
+          <w:color w:val="000000"/>
+          <w:szCs w:val="21"/>
+          <w:shd w:val="clear" w:color="auto" w:fill="FFFFFF"/>
+        </w:rPr>
+        <w:t>****************************************</w:t>
+      </w:r>
+    </w:p>
+    <w:p>
+      <w:pPr>
+        <w:rPr>
+          <w:rFonts w:ascii="Verdana" w:hAnsi="Verdana"/>
+          <w:color w:val="000000"/>
+          <w:szCs w:val="21"/>
+          <w:shd w:val="clear" w:color="auto" w:fill="FFFFFF"/>
+        </w:rPr>
+      </w:pPr>
+      <w:r>
+        <w:rPr>
+          <w:rFonts w:ascii="&amp;quot" w:hAnsi="&amp;quot"/>
+          <w:color w:val="000000"/>
+          <w:szCs w:val="21"/>
+        </w:rPr>
+        <w:br/>
+      </w:r>
+      <w:r>
+        <w:rPr>
+          <w:rFonts w:ascii="Verdana" w:hAnsi="Verdana"/>
+          <w:color w:val="000000"/>
+          <w:szCs w:val="21"/>
+          <w:shd w:val="clear" w:color="auto" w:fill="FFFFFF"/>
+        </w:rPr>
+        <w:t xml:space="preserve">The refinement setup on p. 3 is a centerpiece of the overall approach. Please identify the formal characterization $\forall \mathcal{C} \mathcal{C}[C_{as}] \sqsubseteq \mathcal{C}[A]$ with an equation number and refer to it from the text (e.g., after "as the following form"). </w:t>
+      </w:r>
+    </w:p>
+    <w:p>
+      <w:pPr>
+        <w:rPr>
+          <w:rFonts w:ascii="Verdana" w:hAnsi="Verdana"/>
+          <w:color w:val="000000"/>
+          <w:szCs w:val="21"/>
+          <w:shd w:val="clear" w:color="auto" w:fill="FFFFFF"/>
+        </w:rPr>
+      </w:pPr>
+      <w:r>
+        <w:rPr>
+          <w:rFonts w:ascii="Verdana" w:hAnsi="Verdana" w:hint="eastAsia"/>
+          <w:color w:val="000000"/>
+          <w:szCs w:val="21"/>
+          <w:shd w:val="clear" w:color="auto" w:fill="FFFFFF"/>
+        </w:rPr>
+        <w:t>*</w:t>
+      </w:r>
+      <w:r>
+        <w:rPr>
+          <w:rFonts w:ascii="Verdana" w:hAnsi="Verdana"/>
+          <w:color w:val="000000"/>
+          <w:szCs w:val="21"/>
+          <w:shd w:val="clear" w:color="auto" w:fill="FFFFFF"/>
+        </w:rPr>
+        <w:t>****************************************</w:t>
+      </w:r>
+    </w:p>
+    <w:p>
+      <w:pPr>
+        <w:rPr>
+          <w:rFonts w:ascii="Arial" w:hAnsi="Arial" w:cs="Arial"/>
+          <w:color w:val="000000"/>
+          <w:szCs w:val="21"/>
+          <w:shd w:val="clear" w:color="auto" w:fill="FFFFFF"/>
+        </w:rPr>
+      </w:pPr>
+      <w:r>
+        <w:rPr>
+          <w:rFonts w:ascii="Verdana" w:hAnsi="Verdana" w:hint="eastAsia"/>
+          <w:color w:val="000000"/>
+          <w:szCs w:val="21"/>
+          <w:shd w:val="clear" w:color="auto" w:fill="FFFFFF"/>
+        </w:rPr>
+        <w:t>*</w:t>
+      </w:r>
+      <w:r>
+        <w:rPr>
+          <w:rFonts w:ascii="Verdana" w:hAnsi="Verdana"/>
+          <w:color w:val="000000"/>
+          <w:szCs w:val="21"/>
+          <w:shd w:val="clear" w:color="auto" w:fill="FFFFFF"/>
+        </w:rPr>
+        <w:t>****************************************</w:t>
+      </w:r>
+    </w:p>
+    <w:p>
+      <w:pPr>
+        <w:rPr>
+          <w:rFonts w:ascii="Arial" w:hAnsi="Arial" w:cs="Arial"/>
+          <w:color w:val="000000"/>
+          <w:szCs w:val="21"/>
+          <w:shd w:val="clear" w:color="auto" w:fill="FFFFFF"/>
+        </w:rPr>
+      </w:pPr>
+      <w:r>
+        <w:rPr>
+          <w:rFonts w:ascii="Arial" w:hAnsi="Arial" w:cs="Arial"/>
+          <w:color w:val="000000"/>
+          <w:szCs w:val="21"/>
+          <w:shd w:val="clear" w:color="auto" w:fill="FFFFFF"/>
+        </w:rPr>
+        <w:t>We identify the formal characterization $\forall \ma</w:t>
+      </w:r>
+      <w:r>
+        <w:rPr>
+          <w:rFonts w:ascii="Arial" w:hAnsi="Arial" w:cs="Arial"/>
+          <w:color w:val="000000"/>
+          <w:szCs w:val="21"/>
+          <w:shd w:val="clear" w:color="auto" w:fill="FFFFFF"/>
+        </w:rPr>
+        <w:t>thcal{C} \mathcal{C}[C_{as}] \</w:t>
+      </w:r>
+      <w:r>
+        <w:rPr>
+          <w:rFonts w:ascii="Arial" w:hAnsi="Arial" w:cs="Arial"/>
+          <w:color w:val="000000"/>
+          <w:szCs w:val="21"/>
+          <w:shd w:val="clear" w:color="auto" w:fill="FFFFFF"/>
+        </w:rPr>
+        <w:t>subseteq \mathcal{C}[A]$</w:t>
+      </w:r>
+      <w:r>
+        <w:rPr>
+          <w:rFonts w:ascii="Arial" w:hAnsi="Arial" w:cs="Arial"/>
+          <w:color w:val="000000"/>
+          <w:szCs w:val="21"/>
+          <w:shd w:val="clear" w:color="auto" w:fill="FFFFFF"/>
+        </w:rPr>
+        <w:t xml:space="preserve"> (in this version, we use “A \subseteq B” to represent “A refines B”)</w:t>
+      </w:r>
+      <w:r>
+        <w:rPr>
+          <w:rFonts w:ascii="Arial" w:hAnsi="Arial" w:cs="Arial"/>
+          <w:color w:val="000000"/>
+          <w:szCs w:val="21"/>
+          <w:shd w:val="clear" w:color="auto" w:fill="FFFFFF"/>
+        </w:rPr>
+        <w:t xml:space="preserve"> with an equation numbe</w:t>
+      </w:r>
+      <w:r>
+        <w:rPr>
+          <w:rFonts w:ascii="Arial" w:hAnsi="Arial" w:cs="Arial"/>
+          <w:color w:val="000000"/>
+          <w:szCs w:val="21"/>
+          <w:shd w:val="clear" w:color="auto" w:fill="FFFFFF"/>
+        </w:rPr>
+        <w:t>r and refer to it from the text</w:t>
+      </w:r>
+      <w:r>
+        <w:rPr>
+          <w:rFonts w:ascii="Arial" w:hAnsi="Arial" w:cs="Arial"/>
+          <w:color w:val="000000"/>
+          <w:szCs w:val="21"/>
+          <w:shd w:val="clear" w:color="auto" w:fill="FFFFFF"/>
+        </w:rPr>
+        <w:t xml:space="preserve"> in this version. </w:t>
+      </w:r>
+    </w:p>
+    <w:p>
+      <w:pPr>
+        <w:rPr>
+          <w:rFonts w:ascii="Verdana" w:hAnsi="Verdana"/>
+          <w:color w:val="000000"/>
+          <w:szCs w:val="21"/>
+          <w:shd w:val="clear" w:color="auto" w:fill="FFFFFF"/>
+        </w:rPr>
+      </w:pPr>
+      <w:r>
+        <w:rPr>
+          <w:rFonts w:ascii="Verdana" w:hAnsi="Verdana" w:hint="eastAsia"/>
+          <w:color w:val="000000"/>
+          <w:szCs w:val="21"/>
+          <w:shd w:val="clear" w:color="auto" w:fill="FFFFFF"/>
+        </w:rPr>
+        <w:t>*</w:t>
+      </w:r>
+      <w:r>
+        <w:rPr>
+          <w:rFonts w:ascii="Verdana" w:hAnsi="Verdana"/>
+          <w:color w:val="000000"/>
+          <w:szCs w:val="21"/>
+          <w:shd w:val="clear" w:color="auto" w:fill="FFFFFF"/>
+        </w:rPr>
+        <w:t>****************************************</w:t>
+      </w:r>
+    </w:p>
+    <w:p>
+      <w:pPr>
+        <w:rPr>
+          <w:rFonts w:ascii="Verdana" w:hAnsi="Verdana"/>
+          <w:color w:val="000000"/>
+          <w:szCs w:val="21"/>
+          <w:shd w:val="clear" w:color="auto" w:fill="FFFFFF"/>
+        </w:rPr>
+      </w:pPr>
+      <w:r>
+        <w:rPr>
+          <w:rFonts w:ascii="Verdana" w:hAnsi="Verdana" w:hint="eastAsia"/>
+          <w:color w:val="000000"/>
+          <w:szCs w:val="21"/>
+          <w:shd w:val="clear" w:color="auto" w:fill="FFFFFF"/>
+        </w:rPr>
+        <w:t>*</w:t>
+      </w:r>
+      <w:r>
+        <w:rPr>
+          <w:rFonts w:ascii="Verdana" w:hAnsi="Verdana"/>
+          <w:color w:val="000000"/>
+          <w:szCs w:val="21"/>
+          <w:shd w:val="clear" w:color="auto" w:fill="FFFFFF"/>
+        </w:rPr>
+        <w:t>****************************************</w:t>
+      </w:r>
+    </w:p>
+    <w:p>
+      <w:pPr>
+        <w:rPr>
+          <w:rFonts w:ascii="Verdana" w:hAnsi="Verdana"/>
+          <w:color w:val="000000"/>
+          <w:szCs w:val="21"/>
+          <w:shd w:val="clear" w:color="auto" w:fill="FFFFFF"/>
+        </w:rPr>
+      </w:pPr>
+    </w:p>
+    <w:p>
+      <w:pPr>
+        <w:rPr>
+          <w:rFonts w:ascii="Verdana" w:hAnsi="Verdana"/>
+          <w:color w:val="000000"/>
+          <w:szCs w:val="21"/>
+          <w:shd w:val="clear" w:color="auto" w:fill="FFFFFF"/>
+        </w:rPr>
+      </w:pPr>
+      <w:r>
+        <w:rPr>
+          <w:rFonts w:ascii="Verdana" w:hAnsi="Verdana"/>
+          <w:color w:val="000000"/>
+          <w:szCs w:val="21"/>
+          <w:shd w:val="clear" w:color="auto" w:fill="FFFFFF"/>
+        </w:rPr>
+        <w:t>Please also more carefully explain the refinement proof chain. Most importantly: the final result of [[ \mathcal{C}[\Omega] ]]^\mathsf{C} \sqsubseteq [[ C[C_{as}] ]]^\mathsf{SPARCv8} seems not what we want to have (and it is unclear why it would follow from the refinement chain in Fig. 2). Please elaborate and/or fix.</w:t>
+      </w:r>
+      <w:r>
+        <w:rPr>
+          <w:rFonts w:ascii="&amp;quot" w:hAnsi="&amp;quot"/>
+          <w:color w:val="000000"/>
+          <w:szCs w:val="21"/>
+        </w:rPr>
+        <w:br/>
+      </w:r>
+      <w:r>
+        <w:rPr>
+          <w:rFonts w:ascii="Verdana" w:hAnsi="Verdana" w:hint="eastAsia"/>
+          <w:color w:val="000000"/>
+          <w:szCs w:val="21"/>
+          <w:shd w:val="clear" w:color="auto" w:fill="FFFFFF"/>
+        </w:rPr>
+        <w:t>*</w:t>
+      </w:r>
+      <w:r>
+        <w:rPr>
+          <w:rFonts w:ascii="Verdana" w:hAnsi="Verdana"/>
+          <w:color w:val="000000"/>
+          <w:szCs w:val="21"/>
+          <w:shd w:val="clear" w:color="auto" w:fill="FFFFFF"/>
+        </w:rPr>
+        <w:t>****************************************</w:t>
+      </w:r>
+    </w:p>
+    <w:p>
+      <w:pPr>
+        <w:rPr>
+          <w:rFonts w:ascii="Arial" w:hAnsi="Arial" w:cs="Arial"/>
+          <w:color w:val="000000"/>
+          <w:szCs w:val="21"/>
+          <w:shd w:val="clear" w:color="auto" w:fill="FFFFFF"/>
+        </w:rPr>
+      </w:pPr>
+      <w:r>
+        <w:rPr>
+          <w:rFonts w:ascii="Verdana" w:hAnsi="Verdana" w:hint="eastAsia"/>
+          <w:color w:val="000000"/>
+          <w:szCs w:val="21"/>
+          <w:shd w:val="clear" w:color="auto" w:fill="FFFFFF"/>
+        </w:rPr>
+        <w:t>*</w:t>
+      </w:r>
+      <w:r>
+        <w:rPr>
+          <w:rFonts w:ascii="Verdana" w:hAnsi="Verdana"/>
+          <w:color w:val="000000"/>
+          <w:szCs w:val="21"/>
+          <w:shd w:val="clear" w:color="auto" w:fill="FFFFFF"/>
+        </w:rPr>
+        <w:t>****************************************</w:t>
+      </w:r>
+    </w:p>
+    <w:p>
+      <w:pPr>
+        <w:rPr>
+          <w:rFonts w:ascii="Arial" w:hAnsi="Arial" w:cs="Arial"/>
+          <w:color w:val="000000"/>
+          <w:szCs w:val="21"/>
+          <w:shd w:val="clear" w:color="auto" w:fill="FFFFFF"/>
+        </w:rPr>
+      </w:pPr>
+      <w:r>
+        <w:rPr>
+          <w:rFonts w:ascii="Arial" w:hAnsi="Arial" w:cs="Arial"/>
+          <w:color w:val="000000"/>
+          <w:szCs w:val="21"/>
+          <w:shd w:val="clear" w:color="auto" w:fill="FFFFFF"/>
         </w:rPr>
         <w:t xml:space="preserve">Thanks, </w:t>
       </w:r>
-      <w:r>
-        <w:rPr>
-          <w:rFonts w:ascii="Arial" w:hAnsi="Arial" w:cs="Arial"/>
-          <w:color w:val="000000"/>
-          <w:szCs w:val="21"/>
-          <w:shd w:val="clear" w:color="auto" w:fill="FFFFFF"/>
-        </w:rPr>
-        <w:t>we have</w:t>
+    </w:p>
+    <w:p>
+      <w:pPr>
+        <w:rPr>
+          <w:rFonts w:ascii="Arial" w:hAnsi="Arial" w:cs="Arial"/>
+          <w:color w:val="000000"/>
+          <w:szCs w:val="21"/>
+          <w:shd w:val="clear" w:color="auto" w:fill="FFFFFF"/>
+        </w:rPr>
+      </w:pPr>
+      <w:r>
+        <w:rPr>
+          <w:rFonts w:ascii="Arial" w:hAnsi="Arial" w:cs="Arial"/>
+          <w:color w:val="000000"/>
+          <w:szCs w:val="21"/>
+          <w:shd w:val="clear" w:color="auto" w:fill="FFFFFF"/>
+        </w:rPr>
+        <w:t xml:space="preserve">the [[ \mathcal{C}[\Omega] </w:t>
+      </w:r>
+      <w:r>
+        <w:rPr>
+          <w:rFonts w:ascii="Arial" w:hAnsi="Arial" w:cs="Arial"/>
+          <w:color w:val="000000"/>
+          <w:szCs w:val="21"/>
+          <w:shd w:val="clear" w:color="auto" w:fill="FFFFFF"/>
+        </w:rPr>
+        <w:t xml:space="preserve">]]^\mathsf{C} </w:t>
+      </w:r>
+      <w:r>
+        <w:rPr>
+          <w:rFonts w:ascii="Arial" w:hAnsi="Arial" w:cs="Arial"/>
+          <w:color w:val="000000"/>
+          <w:szCs w:val="21"/>
+          <w:shd w:val="clear" w:color="auto" w:fill="FFFFFF"/>
+        </w:rPr>
+        <w:t>\sqsubseteq [[ C[C_{as}] ]]^\mathsf{SPARCv8}</w:t>
+      </w:r>
+      <w:r>
+        <w:rPr>
+          <w:rFonts w:ascii="Arial" w:hAnsi="Arial" w:cs="Arial"/>
+          <w:color w:val="000000"/>
+          <w:szCs w:val="21"/>
+          <w:shd w:val="clear" w:color="auto" w:fill="FFFFFF"/>
+        </w:rPr>
+        <w:t xml:space="preserve"> in the original version</w:t>
+      </w:r>
+      <w:r>
+        <w:rPr>
+          <w:rFonts w:ascii="Arial" w:hAnsi="Arial" w:cs="Arial"/>
+          <w:color w:val="000000"/>
+          <w:szCs w:val="21"/>
+          <w:shd w:val="clear" w:color="auto" w:fill="FFFFFF"/>
+        </w:rPr>
+        <w:t xml:space="preserve"> is a typo, and we have fixed it as [[ C[C_{as}] ]]^\mathsf{SPARCv8} \subseteq [[ \mathcal{C}[A] ]]^\mathsf{C}.</w:t>
       </w:r>
       <w:r>
         <w:rPr>
@@ -1943,1269 +3266,11 @@
       </w:r>
       <w:r>
         <w:rPr>
-          <w:rFonts w:ascii="Arial" w:hAnsi="Arial" w:cs="Arial"/>
-          <w:color w:val="000000"/>
-          <w:szCs w:val="21"/>
-          <w:shd w:val="clear" w:color="auto" w:fill="FFFFFF"/>
-        </w:rPr>
-        <w:t>carefully checked the spelling and fixed the typos in our paper.</w:t>
-      </w:r>
-    </w:p>
-    <w:p>
-      <w:pPr>
-        <w:rPr>
-          <w:rFonts w:ascii="Verdana" w:hAnsi="Verdana"/>
-          <w:color w:val="000000"/>
-          <w:szCs w:val="21"/>
-          <w:shd w:val="clear" w:color="auto" w:fill="FFFFFF"/>
-        </w:rPr>
-      </w:pPr>
-      <w:r>
-        <w:rPr>
-          <w:rFonts w:ascii="Verdana" w:hAnsi="Verdana" w:hint="eastAsia"/>
-          <w:color w:val="000000"/>
-          <w:szCs w:val="21"/>
-          <w:shd w:val="clear" w:color="auto" w:fill="FFFFFF"/>
-        </w:rPr>
-        <w:t>*</w:t>
-      </w:r>
-      <w:r>
-        <w:rPr>
-          <w:rFonts w:ascii="Verdana" w:hAnsi="Verdana"/>
-          <w:color w:val="000000"/>
-          <w:szCs w:val="21"/>
-          <w:shd w:val="clear" w:color="auto" w:fill="FFFFFF"/>
-        </w:rPr>
-        <w:t>****************************************</w:t>
-      </w:r>
-    </w:p>
-    <w:p>
-      <w:pPr>
-        <w:rPr>
-          <w:rFonts w:ascii="&amp;quot" w:hAnsi="&amp;quot" w:hint="eastAsia"/>
-          <w:color w:val="000000"/>
-          <w:szCs w:val="21"/>
-        </w:rPr>
-      </w:pPr>
-      <w:r>
-        <w:rPr>
-          <w:rFonts w:ascii="Verdana" w:hAnsi="Verdana" w:hint="eastAsia"/>
-          <w:color w:val="000000"/>
-          <w:szCs w:val="21"/>
-          <w:shd w:val="clear" w:color="auto" w:fill="FFFFFF"/>
-        </w:rPr>
-        <w:t>*</w:t>
-      </w:r>
-      <w:r>
-        <w:rPr>
-          <w:rFonts w:ascii="Verdana" w:hAnsi="Verdana"/>
-          <w:color w:val="000000"/>
-          <w:szCs w:val="21"/>
-          <w:shd w:val="clear" w:color="auto" w:fill="FFFFFF"/>
-        </w:rPr>
-        <w:t>****************************************</w:t>
-      </w:r>
-    </w:p>
-    <w:p>
-      <w:pPr>
-        <w:rPr>
-          <w:rFonts w:ascii="Verdana" w:hAnsi="Verdana"/>
-          <w:color w:val="000000"/>
-          <w:szCs w:val="21"/>
-          <w:shd w:val="clear" w:color="auto" w:fill="FFFFFF"/>
-        </w:rPr>
-      </w:pPr>
-      <w:r>
-        <w:rPr>
-          <w:rFonts w:ascii="&amp;quot" w:hAnsi="&amp;quot"/>
-          <w:color w:val="000000"/>
-          <w:szCs w:val="21"/>
-        </w:rPr>
-        <w:br/>
-      </w:r>
-      <w:r>
-        <w:rPr>
-          <w:rFonts w:ascii="Verdana" w:hAnsi="Verdana"/>
-          <w:color w:val="000000"/>
-          <w:szCs w:val="21"/>
-          <w:shd w:val="clear" w:color="auto" w:fill="FFFFFF"/>
-        </w:rPr>
-        <w:t>Reviewer: 3</w:t>
-      </w:r>
-      <w:r>
-        <w:rPr>
-          <w:rFonts w:ascii="&amp;quot" w:hAnsi="&amp;quot"/>
-          <w:color w:val="000000"/>
-          <w:szCs w:val="21"/>
-        </w:rPr>
-        <w:br/>
-      </w:r>
-      <w:r>
-        <w:rPr>
-          <w:rFonts w:ascii="&amp;quot" w:hAnsi="&amp;quot"/>
-          <w:color w:val="000000"/>
-          <w:szCs w:val="21"/>
-        </w:rPr>
-        <w:br/>
-      </w:r>
-      <w:r>
-        <w:rPr>
-          <w:rFonts w:ascii="Verdana" w:hAnsi="Verdana"/>
-          <w:color w:val="000000"/>
-          <w:szCs w:val="21"/>
-          <w:shd w:val="clear" w:color="auto" w:fill="FFFFFF"/>
-        </w:rPr>
-        <w:t>Comments to the Author</w:t>
-      </w:r>
-      <w:r>
-        <w:rPr>
-          <w:rFonts w:ascii="&amp;quot" w:hAnsi="&amp;quot"/>
-          <w:color w:val="000000"/>
-          <w:szCs w:val="21"/>
-        </w:rPr>
-        <w:br/>
-      </w:r>
-      <w:r>
-        <w:rPr>
-          <w:rFonts w:ascii="Verdana" w:hAnsi="Verdana"/>
-          <w:color w:val="000000"/>
-          <w:szCs w:val="21"/>
-          <w:shd w:val="clear" w:color="auto" w:fill="FFFFFF"/>
-        </w:rPr>
-        <w:t>Modular Verification of SPARCv8 Code</w:t>
-      </w:r>
-      <w:r>
-        <w:rPr>
-          <w:rFonts w:ascii="&amp;quot" w:hAnsi="&amp;quot"/>
-          <w:color w:val="000000"/>
-          <w:szCs w:val="21"/>
-        </w:rPr>
-        <w:br/>
-      </w:r>
-      <w:r>
-        <w:rPr>
-          <w:rFonts w:ascii="&amp;quot" w:hAnsi="&amp;quot"/>
-          <w:color w:val="000000"/>
-          <w:szCs w:val="21"/>
-        </w:rPr>
-        <w:br/>
-      </w:r>
-      <w:r>
-        <w:rPr>
-          <w:rFonts w:ascii="Verdana" w:hAnsi="Verdana"/>
-          <w:color w:val="000000"/>
-          <w:szCs w:val="21"/>
-          <w:shd w:val="clear" w:color="auto" w:fill="FFFFFF"/>
-        </w:rPr>
-        <w:t>The paper presents a verification approach for inline assembly code in C programs. It presents the overall verification setup to split verification of the assembly code from its verification in the context of the C program by introducing an intermediate Pseudo-SPARC language and a refinement proof calculus for it. The modularity of the approach is restricted to this separation between languages and focuses solely on the first step (refinement verification of SPARC code).</w:t>
-      </w:r>
-      <w:r>
-        <w:rPr>
-          <w:rFonts w:ascii="&amp;quot" w:hAnsi="&amp;quot"/>
-          <w:color w:val="000000"/>
-          <w:szCs w:val="21"/>
-        </w:rPr>
-        <w:br/>
-      </w:r>
-      <w:r>
-        <w:rPr>
-          <w:rFonts w:ascii="&amp;quot" w:hAnsi="&amp;quot"/>
-          <w:color w:val="000000"/>
-          <w:szCs w:val="21"/>
-        </w:rPr>
-        <w:br/>
-      </w:r>
-      <w:r>
-        <w:rPr>
-          <w:rFonts w:ascii="Verdana" w:hAnsi="Verdana"/>
-          <w:color w:val="000000"/>
-          <w:szCs w:val="21"/>
-          <w:shd w:val="clear" w:color="auto" w:fill="FFFFFF"/>
-        </w:rPr>
-        <w:t>The approach is demonstrated with a small examples of a context switch routine as it occurs in operating system implementations.</w:t>
-      </w:r>
-      <w:r>
-        <w:rPr>
-          <w:rFonts w:ascii="&amp;quot" w:hAnsi="&amp;quot"/>
-          <w:color w:val="000000"/>
-          <w:szCs w:val="21"/>
-        </w:rPr>
-        <w:br/>
-      </w:r>
-      <w:r>
-        <w:rPr>
-          <w:rFonts w:ascii="&amp;quot" w:hAnsi="&amp;quot"/>
-          <w:color w:val="000000"/>
-          <w:szCs w:val="21"/>
-        </w:rPr>
-        <w:br/>
-      </w:r>
-      <w:r>
-        <w:rPr>
-          <w:rFonts w:ascii="Verdana" w:hAnsi="Verdana"/>
-          <w:color w:val="000000"/>
-          <w:szCs w:val="21"/>
-          <w:shd w:val="clear" w:color="auto" w:fill="FFFFFF"/>
-        </w:rPr>
-        <w:t xml:space="preserve">The paper does a descent job in explaining the challenges that are unique to some of SPARC's features, how they are represented in the intermediate language, and handled by the proof calculus. </w:t>
-      </w:r>
-    </w:p>
-    <w:p>
-      <w:pPr>
-        <w:rPr>
-          <w:rFonts w:ascii="Verdana" w:hAnsi="Verdana"/>
-          <w:color w:val="000000"/>
-          <w:szCs w:val="21"/>
-          <w:shd w:val="clear" w:color="auto" w:fill="FFFFFF"/>
-        </w:rPr>
-      </w:pPr>
-    </w:p>
-    <w:p>
-      <w:pPr>
-        <w:rPr>
-          <w:rFonts w:ascii="Verdana" w:hAnsi="Verdana"/>
-          <w:color w:val="000000"/>
-          <w:szCs w:val="21"/>
-          <w:shd w:val="clear" w:color="auto" w:fill="FFFFFF"/>
-        </w:rPr>
-      </w:pPr>
-      <w:r>
-        <w:rPr>
-          <w:rFonts w:ascii="Verdana" w:hAnsi="Verdana"/>
-          <w:color w:val="000000"/>
-          <w:szCs w:val="21"/>
-          <w:shd w:val="clear" w:color="auto" w:fill="FFFFFF"/>
-        </w:rPr>
-        <w:t xml:space="preserve">However, the description of the register rotation on page 2 is somewhat abstract, and becomes much clearer with Fig. 1. Consider a small illustration early in the paper, or perhaps refer to Fig. 1 from the introduction. </w:t>
-      </w:r>
-    </w:p>
-    <w:p>
-      <w:pPr>
-        <w:rPr>
-          <w:rFonts w:ascii="Verdana" w:hAnsi="Verdana"/>
-          <w:color w:val="000000"/>
-          <w:szCs w:val="21"/>
-          <w:shd w:val="clear" w:color="auto" w:fill="FFFFFF"/>
-        </w:rPr>
-      </w:pPr>
-      <w:r>
-        <w:rPr>
-          <w:rFonts w:ascii="Verdana" w:hAnsi="Verdana" w:hint="eastAsia"/>
-          <w:color w:val="000000"/>
-          <w:szCs w:val="21"/>
-          <w:shd w:val="clear" w:color="auto" w:fill="FFFFFF"/>
-        </w:rPr>
-        <w:t>*</w:t>
-      </w:r>
-      <w:r>
-        <w:rPr>
-          <w:rFonts w:ascii="Verdana" w:hAnsi="Verdana"/>
-          <w:color w:val="000000"/>
-          <w:szCs w:val="21"/>
-          <w:shd w:val="clear" w:color="auto" w:fill="FFFFFF"/>
-        </w:rPr>
-        <w:t>****************************************</w:t>
-      </w:r>
-    </w:p>
-    <w:p>
-      <w:pPr>
-        <w:rPr>
-          <w:rFonts w:ascii="Verdana" w:hAnsi="Verdana"/>
-          <w:color w:val="000000"/>
-          <w:szCs w:val="21"/>
-          <w:shd w:val="clear" w:color="auto" w:fill="FFFFFF"/>
-        </w:rPr>
-      </w:pPr>
-      <w:r>
-        <w:rPr>
-          <w:rFonts w:ascii="Verdana" w:hAnsi="Verdana" w:hint="eastAsia"/>
-          <w:color w:val="000000"/>
-          <w:szCs w:val="21"/>
-          <w:shd w:val="clear" w:color="auto" w:fill="FFFFFF"/>
-        </w:rPr>
-        <w:t>*</w:t>
-      </w:r>
-      <w:r>
-        <w:rPr>
-          <w:rFonts w:ascii="Verdana" w:hAnsi="Verdana"/>
-          <w:color w:val="000000"/>
-          <w:szCs w:val="21"/>
-          <w:shd w:val="clear" w:color="auto" w:fill="FFFFFF"/>
-        </w:rPr>
-        <w:t>****************************************</w:t>
-      </w:r>
-    </w:p>
-    <w:p>
-      <w:pPr>
-        <w:rPr>
-          <w:rFonts w:ascii="Arial" w:hAnsi="Arial" w:cs="Arial"/>
-          <w:color w:val="000000"/>
-          <w:szCs w:val="21"/>
-          <w:shd w:val="clear" w:color="auto" w:fill="FFFFFF"/>
-        </w:rPr>
-      </w:pPr>
-      <w:r>
-        <w:rPr>
-          <w:rFonts w:ascii="Arial" w:hAnsi="Arial" w:cs="Arial"/>
-          <w:color w:val="000000"/>
-          <w:szCs w:val="21"/>
-          <w:shd w:val="clear" w:color="auto" w:fill="FFFFFF"/>
-        </w:rPr>
-        <w:t>We refer to Fig. 1 to make a supplementary explanation of window ro</w:t>
-      </w:r>
-      <w:r>
-        <w:rPr>
-          <w:rFonts w:ascii="Arial" w:hAnsi="Arial" w:cs="Arial"/>
-          <w:color w:val="000000"/>
-          <w:szCs w:val="21"/>
-          <w:shd w:val="clear" w:color="auto" w:fill="FFFFFF"/>
-        </w:rPr>
-        <w:t>tation in this version in the first paragraph on the right si</w:t>
-      </w:r>
-      <w:r>
-        <w:rPr>
-          <w:rFonts w:ascii="Arial" w:hAnsi="Arial" w:cs="Arial"/>
-          <w:color w:val="000000"/>
-          <w:szCs w:val="21"/>
-          <w:shd w:val="clear" w:color="auto" w:fill="FFFFFF"/>
-        </w:rPr>
-        <w:t>de of</w:t>
-      </w:r>
-      <w:r>
-        <w:rPr>
-          <w:rFonts w:ascii="Arial" w:hAnsi="Arial" w:cs="Arial"/>
-          <w:color w:val="000000"/>
-          <w:szCs w:val="21"/>
-          <w:shd w:val="clear" w:color="auto" w:fill="FFFFFF"/>
-        </w:rPr>
-        <w:t xml:space="preserve"> page </w:t>
-      </w:r>
-      <w:r>
-        <w:rPr>
-          <w:rFonts w:ascii="Arial" w:hAnsi="Arial" w:cs="Arial"/>
-          <w:color w:val="000000"/>
-          <w:szCs w:val="21"/>
-          <w:shd w:val="clear" w:color="auto" w:fill="FFFFFF"/>
-        </w:rPr>
-        <w:t xml:space="preserve">2 (colored in blue). </w:t>
-      </w:r>
-    </w:p>
-    <w:p>
-      <w:pPr>
-        <w:rPr>
-          <w:rFonts w:ascii="Verdana" w:hAnsi="Verdana"/>
-          <w:color w:val="000000"/>
-          <w:szCs w:val="21"/>
-          <w:shd w:val="clear" w:color="auto" w:fill="FFFFFF"/>
-        </w:rPr>
-      </w:pPr>
-      <w:r>
-        <w:rPr>
-          <w:rFonts w:ascii="Arial" w:hAnsi="Arial" w:cs="Arial"/>
-          <w:color w:val="000000"/>
-          <w:szCs w:val="21"/>
-          <w:shd w:val="clear" w:color="auto" w:fill="FFFFFF"/>
-        </w:rPr>
-        <w:t xml:space="preserve">(* </w:t>
-      </w:r>
-      <w:r>
-        <w:rPr>
           <w:rFonts w:ascii="Arial" w:hAnsi="Arial" w:cs="Arial" w:hint="eastAsia"/>
           <w:color w:val="000000"/>
           <w:szCs w:val="21"/>
           <w:shd w:val="clear" w:color="auto" w:fill="FFFFFF"/>
         </w:rPr>
-        <w:t>我其实没太看明白</w:t>
-      </w:r>
-      <w:r>
-        <w:rPr>
-          <w:rFonts w:ascii="Arial" w:hAnsi="Arial" w:cs="Arial" w:hint="eastAsia"/>
-          <w:color w:val="000000"/>
-          <w:szCs w:val="21"/>
-          <w:shd w:val="clear" w:color="auto" w:fill="FFFFFF"/>
-        </w:rPr>
-        <w:t xml:space="preserve"> </w:t>
-      </w:r>
-      <w:r>
-        <w:rPr>
-          <w:rFonts w:ascii="Arial" w:hAnsi="Arial" w:cs="Arial"/>
-          <w:color w:val="000000"/>
-          <w:szCs w:val="21"/>
-          <w:shd w:val="clear" w:color="auto" w:fill="FFFFFF"/>
-        </w:rPr>
-        <w:t xml:space="preserve">reviewer </w:t>
-      </w:r>
-      <w:r>
-        <w:rPr>
-          <w:rFonts w:ascii="Arial" w:hAnsi="Arial" w:cs="Arial" w:hint="eastAsia"/>
-          <w:color w:val="000000"/>
-          <w:szCs w:val="21"/>
-          <w:shd w:val="clear" w:color="auto" w:fill="FFFFFF"/>
-        </w:rPr>
-        <w:t>的这条建议。</w:t>
-      </w:r>
-      <w:r>
-        <w:rPr>
-          <w:rFonts w:ascii="Arial" w:hAnsi="Arial" w:cs="Arial"/>
-          <w:color w:val="000000"/>
-          <w:szCs w:val="21"/>
-          <w:shd w:val="clear" w:color="auto" w:fill="FFFFFF"/>
-        </w:rPr>
-        <w:t>R</w:t>
-      </w:r>
-      <w:r>
-        <w:rPr>
-          <w:rFonts w:ascii="Arial" w:hAnsi="Arial" w:cs="Arial" w:hint="eastAsia"/>
-          <w:color w:val="000000"/>
-          <w:szCs w:val="21"/>
-          <w:shd w:val="clear" w:color="auto" w:fill="FFFFFF"/>
-        </w:rPr>
-        <w:t>eviewer</w:t>
-      </w:r>
-      <w:r>
-        <w:rPr>
-          <w:rFonts w:ascii="Arial" w:hAnsi="Arial" w:cs="Arial"/>
-          <w:color w:val="000000"/>
-          <w:szCs w:val="21"/>
-          <w:shd w:val="clear" w:color="auto" w:fill="FFFFFF"/>
-        </w:rPr>
-        <w:t xml:space="preserve"> </w:t>
-      </w:r>
-      <w:r>
-        <w:rPr>
-          <w:rFonts w:ascii="Arial" w:hAnsi="Arial" w:cs="Arial" w:hint="eastAsia"/>
-          <w:color w:val="000000"/>
-          <w:szCs w:val="21"/>
-          <w:shd w:val="clear" w:color="auto" w:fill="FFFFFF"/>
-        </w:rPr>
-        <w:t>说第二页关于</w:t>
-      </w:r>
-      <w:r>
-        <w:rPr>
-          <w:rFonts w:ascii="Arial" w:hAnsi="Arial" w:cs="Arial" w:hint="eastAsia"/>
-          <w:color w:val="000000"/>
-          <w:szCs w:val="21"/>
-          <w:shd w:val="clear" w:color="auto" w:fill="FFFFFF"/>
-        </w:rPr>
-        <w:t xml:space="preserve"> </w:t>
-      </w:r>
-      <w:r>
-        <w:rPr>
-          <w:rFonts w:ascii="Arial" w:hAnsi="Arial" w:cs="Arial"/>
-          <w:color w:val="000000"/>
-          <w:szCs w:val="21"/>
-          <w:shd w:val="clear" w:color="auto" w:fill="FFFFFF"/>
-        </w:rPr>
-        <w:t xml:space="preserve">window rotation </w:t>
-      </w:r>
-      <w:r>
-        <w:rPr>
-          <w:rFonts w:ascii="Arial" w:hAnsi="Arial" w:cs="Arial" w:hint="eastAsia"/>
-          <w:color w:val="000000"/>
-          <w:szCs w:val="21"/>
-          <w:shd w:val="clear" w:color="auto" w:fill="FFFFFF"/>
-        </w:rPr>
-        <w:t>的介绍太抽象了，可以考虑提前或结合</w:t>
-      </w:r>
-      <w:r>
-        <w:rPr>
-          <w:rFonts w:ascii="Arial" w:hAnsi="Arial" w:cs="Arial" w:hint="eastAsia"/>
-          <w:color w:val="000000"/>
-          <w:szCs w:val="21"/>
-          <w:shd w:val="clear" w:color="auto" w:fill="FFFFFF"/>
-        </w:rPr>
-        <w:t xml:space="preserve"> </w:t>
-      </w:r>
-      <w:r>
-        <w:rPr>
-          <w:rFonts w:ascii="Arial" w:hAnsi="Arial" w:cs="Arial"/>
-          <w:color w:val="000000"/>
-          <w:szCs w:val="21"/>
-          <w:shd w:val="clear" w:color="auto" w:fill="FFFFFF"/>
-        </w:rPr>
-        <w:t xml:space="preserve">Fig. 1 </w:t>
-      </w:r>
-      <w:r>
-        <w:rPr>
-          <w:rFonts w:ascii="Arial" w:hAnsi="Arial" w:cs="Arial" w:hint="eastAsia"/>
-          <w:color w:val="000000"/>
-          <w:szCs w:val="21"/>
-          <w:shd w:val="clear" w:color="auto" w:fill="FFFFFF"/>
-        </w:rPr>
-        <w:t>做一些说明。但之前第二页关于</w:t>
-      </w:r>
-      <w:r>
-        <w:rPr>
-          <w:rFonts w:ascii="Arial" w:hAnsi="Arial" w:cs="Arial" w:hint="eastAsia"/>
-          <w:color w:val="000000"/>
-          <w:szCs w:val="21"/>
-          <w:shd w:val="clear" w:color="auto" w:fill="FFFFFF"/>
-        </w:rPr>
-        <w:t xml:space="preserve"> </w:t>
-      </w:r>
-      <w:r>
-        <w:rPr>
-          <w:rFonts w:ascii="Arial" w:hAnsi="Arial" w:cs="Arial"/>
-          <w:color w:val="000000"/>
-          <w:szCs w:val="21"/>
-          <w:shd w:val="clear" w:color="auto" w:fill="FFFFFF"/>
-        </w:rPr>
-        <w:t xml:space="preserve">window rotation </w:t>
-      </w:r>
-      <w:r>
-        <w:rPr>
-          <w:rFonts w:ascii="Arial" w:hAnsi="Arial" w:cs="Arial" w:hint="eastAsia"/>
-          <w:color w:val="000000"/>
-          <w:szCs w:val="21"/>
-          <w:shd w:val="clear" w:color="auto" w:fill="FFFFFF"/>
-        </w:rPr>
-        <w:t>就是结合</w:t>
-      </w:r>
-      <w:r>
-        <w:rPr>
-          <w:rFonts w:ascii="Arial" w:hAnsi="Arial" w:cs="Arial" w:hint="eastAsia"/>
-          <w:color w:val="000000"/>
-          <w:szCs w:val="21"/>
-          <w:shd w:val="clear" w:color="auto" w:fill="FFFFFF"/>
-        </w:rPr>
-        <w:t xml:space="preserve"> </w:t>
-      </w:r>
-      <w:r>
-        <w:rPr>
-          <w:rFonts w:ascii="Arial" w:hAnsi="Arial" w:cs="Arial"/>
-          <w:color w:val="000000"/>
-          <w:szCs w:val="21"/>
-          <w:shd w:val="clear" w:color="auto" w:fill="FFFFFF"/>
-        </w:rPr>
-        <w:t xml:space="preserve">Fig. 1 </w:t>
-      </w:r>
-      <w:r>
-        <w:rPr>
-          <w:rFonts w:ascii="Arial" w:hAnsi="Arial" w:cs="Arial" w:hint="eastAsia"/>
-          <w:color w:val="000000"/>
-          <w:szCs w:val="21"/>
-          <w:shd w:val="clear" w:color="auto" w:fill="FFFFFF"/>
-        </w:rPr>
-        <w:t>介绍的，所以我这里的修改只是对第二页里结合</w:t>
-      </w:r>
-      <w:r>
-        <w:rPr>
-          <w:rFonts w:ascii="Arial" w:hAnsi="Arial" w:cs="Arial" w:hint="eastAsia"/>
-          <w:color w:val="000000"/>
-          <w:szCs w:val="21"/>
-          <w:shd w:val="clear" w:color="auto" w:fill="FFFFFF"/>
-        </w:rPr>
-        <w:t xml:space="preserve"> </w:t>
-      </w:r>
-      <w:r>
-        <w:rPr>
-          <w:rFonts w:ascii="Arial" w:hAnsi="Arial" w:cs="Arial"/>
-          <w:color w:val="000000"/>
-          <w:szCs w:val="21"/>
-          <w:shd w:val="clear" w:color="auto" w:fill="FFFFFF"/>
-        </w:rPr>
-        <w:t xml:space="preserve">Fig. 1 </w:t>
-      </w:r>
-      <w:r>
-        <w:rPr>
-          <w:rFonts w:ascii="Arial" w:hAnsi="Arial" w:cs="Arial" w:hint="eastAsia"/>
-          <w:color w:val="000000"/>
-          <w:szCs w:val="21"/>
-          <w:shd w:val="clear" w:color="auto" w:fill="FFFFFF"/>
-        </w:rPr>
-        <w:t>介绍</w:t>
-      </w:r>
-      <w:r>
-        <w:rPr>
-          <w:rFonts w:ascii="Arial" w:hAnsi="Arial" w:cs="Arial" w:hint="eastAsia"/>
-          <w:color w:val="000000"/>
-          <w:szCs w:val="21"/>
-          <w:shd w:val="clear" w:color="auto" w:fill="FFFFFF"/>
-        </w:rPr>
-        <w:t xml:space="preserve"> </w:t>
-      </w:r>
-      <w:r>
-        <w:rPr>
-          <w:rFonts w:ascii="Arial" w:hAnsi="Arial" w:cs="Arial"/>
-          <w:color w:val="000000"/>
-          <w:szCs w:val="21"/>
-          <w:shd w:val="clear" w:color="auto" w:fill="FFFFFF"/>
-        </w:rPr>
-        <w:t xml:space="preserve">window rotation </w:t>
-      </w:r>
-      <w:r>
-        <w:rPr>
-          <w:rFonts w:ascii="Arial" w:hAnsi="Arial" w:cs="Arial" w:hint="eastAsia"/>
-          <w:color w:val="000000"/>
-          <w:szCs w:val="21"/>
-          <w:shd w:val="clear" w:color="auto" w:fill="FFFFFF"/>
-        </w:rPr>
-        <w:t>的内容做了补充。</w:t>
-      </w:r>
-      <w:r>
-        <w:rPr>
-          <w:rFonts w:ascii="Arial" w:hAnsi="Arial" w:cs="Arial"/>
-          <w:color w:val="000000"/>
-          <w:szCs w:val="21"/>
-          <w:shd w:val="clear" w:color="auto" w:fill="FFFFFF"/>
-        </w:rPr>
-        <w:t xml:space="preserve"> *)</w:t>
-      </w:r>
-    </w:p>
-    <w:p>
-      <w:pPr>
-        <w:rPr>
-          <w:rFonts w:ascii="Verdana" w:hAnsi="Verdana"/>
-          <w:color w:val="000000"/>
-          <w:szCs w:val="21"/>
-          <w:shd w:val="clear" w:color="auto" w:fill="FFFFFF"/>
-        </w:rPr>
-      </w:pPr>
-      <w:r>
-        <w:rPr>
-          <w:rFonts w:ascii="Verdana" w:hAnsi="Verdana" w:hint="eastAsia"/>
-          <w:color w:val="000000"/>
-          <w:szCs w:val="21"/>
-          <w:shd w:val="clear" w:color="auto" w:fill="FFFFFF"/>
-        </w:rPr>
-        <w:t>*</w:t>
-      </w:r>
-      <w:r>
-        <w:rPr>
-          <w:rFonts w:ascii="Verdana" w:hAnsi="Verdana"/>
-          <w:color w:val="000000"/>
-          <w:szCs w:val="21"/>
-          <w:shd w:val="clear" w:color="auto" w:fill="FFFFFF"/>
-        </w:rPr>
-        <w:t>****************************************</w:t>
-      </w:r>
-    </w:p>
-    <w:p>
-      <w:pPr>
-        <w:rPr>
-          <w:rFonts w:ascii="Verdana" w:hAnsi="Verdana"/>
-          <w:color w:val="000000"/>
-          <w:szCs w:val="21"/>
-          <w:shd w:val="clear" w:color="auto" w:fill="FFFFFF"/>
-        </w:rPr>
-      </w:pPr>
-      <w:r>
-        <w:rPr>
-          <w:rFonts w:ascii="Verdana" w:hAnsi="Verdana" w:hint="eastAsia"/>
-          <w:color w:val="000000"/>
-          <w:szCs w:val="21"/>
-          <w:shd w:val="clear" w:color="auto" w:fill="FFFFFF"/>
-        </w:rPr>
-        <w:t>*</w:t>
-      </w:r>
-      <w:r>
-        <w:rPr>
-          <w:rFonts w:ascii="Verdana" w:hAnsi="Verdana"/>
-          <w:color w:val="000000"/>
-          <w:szCs w:val="21"/>
-          <w:shd w:val="clear" w:color="auto" w:fill="FFFFFF"/>
-        </w:rPr>
-        <w:t>****************************************</w:t>
-      </w:r>
-    </w:p>
-    <w:p>
-      <w:pPr>
-        <w:rPr>
-          <w:rFonts w:ascii="Verdana" w:hAnsi="Verdana"/>
-          <w:color w:val="000000"/>
-          <w:szCs w:val="21"/>
-          <w:shd w:val="clear" w:color="auto" w:fill="FFFFFF"/>
-        </w:rPr>
-      </w:pPr>
-    </w:p>
-    <w:p>
-      <w:pPr>
-        <w:rPr>
-          <w:rFonts w:ascii="Verdana" w:hAnsi="Verdana"/>
-          <w:color w:val="000000"/>
-          <w:szCs w:val="21"/>
-          <w:shd w:val="clear" w:color="auto" w:fill="FFFFFF"/>
-        </w:rPr>
-      </w:pPr>
-      <w:r>
-        <w:rPr>
-          <w:rFonts w:ascii="Verdana" w:hAnsi="Verdana"/>
-          <w:color w:val="000000"/>
-          <w:szCs w:val="21"/>
-          <w:shd w:val="clear" w:color="auto" w:fill="FFFFFF"/>
-        </w:rPr>
-        <w:lastRenderedPageBreak/>
-        <w:t>Also, since the present paper is an extension of a prior ASPLOS conference paper, an overview listing the main extension points (with references to sections and lemmas in the paper) would help to better assess the contributions of the present paper and to guide readers to the relevant sections (for example, on p. 4 before the paper overview).</w:t>
-      </w:r>
-    </w:p>
-    <w:p>
-      <w:pPr>
-        <w:rPr>
-          <w:rFonts w:ascii="Verdana" w:hAnsi="Verdana"/>
-          <w:color w:val="000000"/>
-          <w:szCs w:val="21"/>
-          <w:shd w:val="clear" w:color="auto" w:fill="FFFFFF"/>
-        </w:rPr>
-      </w:pPr>
-      <w:r>
-        <w:rPr>
-          <w:rFonts w:ascii="Verdana" w:hAnsi="Verdana" w:hint="eastAsia"/>
-          <w:color w:val="000000"/>
-          <w:szCs w:val="21"/>
-          <w:shd w:val="clear" w:color="auto" w:fill="FFFFFF"/>
-        </w:rPr>
-        <w:t>*</w:t>
-      </w:r>
-      <w:r>
-        <w:rPr>
-          <w:rFonts w:ascii="Verdana" w:hAnsi="Verdana"/>
-          <w:color w:val="000000"/>
-          <w:szCs w:val="21"/>
-          <w:shd w:val="clear" w:color="auto" w:fill="FFFFFF"/>
-        </w:rPr>
-        <w:t>****************************************</w:t>
-      </w:r>
-    </w:p>
-    <w:p>
-      <w:pPr>
-        <w:rPr>
-          <w:rFonts w:ascii="Verdana" w:hAnsi="Verdana"/>
-          <w:color w:val="000000"/>
-          <w:szCs w:val="21"/>
-          <w:shd w:val="clear" w:color="auto" w:fill="FFFFFF"/>
-        </w:rPr>
-      </w:pPr>
-      <w:r>
-        <w:rPr>
-          <w:rFonts w:ascii="Verdana" w:hAnsi="Verdana" w:hint="eastAsia"/>
-          <w:color w:val="000000"/>
-          <w:szCs w:val="21"/>
-          <w:shd w:val="clear" w:color="auto" w:fill="FFFFFF"/>
-        </w:rPr>
-        <w:t>*</w:t>
-      </w:r>
-      <w:r>
-        <w:rPr>
-          <w:rFonts w:ascii="Verdana" w:hAnsi="Verdana"/>
-          <w:color w:val="000000"/>
-          <w:szCs w:val="21"/>
-          <w:shd w:val="clear" w:color="auto" w:fill="FFFFFF"/>
-        </w:rPr>
-        <w:t>****************************************</w:t>
-      </w:r>
-    </w:p>
-    <w:p>
-      <w:pPr>
-        <w:rPr>
-          <w:rFonts w:ascii="Verdana" w:hAnsi="Verdana"/>
-          <w:color w:val="000000"/>
-          <w:szCs w:val="21"/>
-          <w:shd w:val="clear" w:color="auto" w:fill="FFFFFF"/>
-        </w:rPr>
-      </w:pPr>
-      <w:r>
-        <w:rPr>
-          <w:rFonts w:ascii="Arial" w:hAnsi="Arial" w:cs="Arial"/>
-          <w:color w:val="000000"/>
-          <w:szCs w:val="21"/>
-        </w:rPr>
-        <w:t xml:space="preserve">Thanks, in this version, </w:t>
-      </w:r>
-      <w:r>
-        <w:rPr>
-          <w:rFonts w:ascii="Arial" w:hAnsi="Arial" w:cs="Arial"/>
-          <w:color w:val="000000"/>
-          <w:szCs w:val="21"/>
-        </w:rPr>
-        <w:t>we use a list t</w:t>
-      </w:r>
-      <w:r>
-        <w:rPr>
-          <w:rFonts w:ascii="Arial" w:hAnsi="Arial" w:cs="Arial"/>
-          <w:color w:val="000000"/>
-          <w:szCs w:val="21"/>
-        </w:rPr>
-        <w:t xml:space="preserve">o itemize our expansions on the right side </w:t>
-      </w:r>
-      <w:r>
-        <w:rPr>
-          <w:rFonts w:ascii="Arial" w:hAnsi="Arial" w:cs="Arial"/>
-          <w:color w:val="000000"/>
-          <w:szCs w:val="21"/>
-        </w:rPr>
-        <w:t xml:space="preserve">of page </w:t>
-      </w:r>
-      <w:r>
-        <w:rPr>
-          <w:rFonts w:ascii="Arial" w:hAnsi="Arial" w:cs="Arial"/>
-          <w:color w:val="000000"/>
-          <w:szCs w:val="21"/>
-        </w:rPr>
-        <w:t>4 (colored in blue) before the paper ove</w:t>
-      </w:r>
-      <w:r>
-        <w:rPr>
-          <w:rFonts w:ascii="Arial" w:hAnsi="Arial" w:cs="Arial"/>
-          <w:color w:val="000000"/>
-          <w:szCs w:val="21"/>
-        </w:rPr>
-        <w:t>rview and point</w:t>
-      </w:r>
-      <w:r>
-        <w:rPr>
-          <w:rFonts w:ascii="Arial" w:hAnsi="Arial" w:cs="Arial"/>
-          <w:color w:val="000000"/>
-          <w:szCs w:val="21"/>
-        </w:rPr>
-        <w:t xml:space="preserve"> out</w:t>
-      </w:r>
-      <w:r>
-        <w:rPr>
-          <w:rFonts w:ascii="Arial" w:hAnsi="Arial" w:cs="Arial"/>
-          <w:color w:val="000000"/>
-          <w:szCs w:val="21"/>
-        </w:rPr>
-        <w:t xml:space="preserve"> which section gives detailed introduction to this part of work. </w:t>
-      </w:r>
-    </w:p>
-    <w:p>
-      <w:pPr>
-        <w:rPr>
-          <w:rFonts w:ascii="&amp;quot" w:hAnsi="&amp;quot" w:hint="eastAsia"/>
-          <w:color w:val="000000"/>
-          <w:szCs w:val="21"/>
-        </w:rPr>
-      </w:pPr>
-      <w:r>
-        <w:rPr>
-          <w:rFonts w:ascii="Verdana" w:hAnsi="Verdana" w:hint="eastAsia"/>
-          <w:color w:val="000000"/>
-          <w:szCs w:val="21"/>
-          <w:shd w:val="clear" w:color="auto" w:fill="FFFFFF"/>
-        </w:rPr>
-        <w:t>*</w:t>
-      </w:r>
-      <w:r>
-        <w:rPr>
-          <w:rFonts w:ascii="Verdana" w:hAnsi="Verdana"/>
-          <w:color w:val="000000"/>
-          <w:szCs w:val="21"/>
-          <w:shd w:val="clear" w:color="auto" w:fill="FFFFFF"/>
-        </w:rPr>
-        <w:t>****************************************</w:t>
-      </w:r>
-    </w:p>
-    <w:p>
-      <w:pPr>
-        <w:rPr>
-          <w:rFonts w:ascii="&amp;quot" w:hAnsi="&amp;quot" w:hint="eastAsia"/>
-          <w:color w:val="000000"/>
-          <w:szCs w:val="21"/>
-        </w:rPr>
-      </w:pPr>
-      <w:r>
-        <w:rPr>
-          <w:rFonts w:ascii="Verdana" w:hAnsi="Verdana" w:hint="eastAsia"/>
-          <w:color w:val="000000"/>
-          <w:szCs w:val="21"/>
-          <w:shd w:val="clear" w:color="auto" w:fill="FFFFFF"/>
-        </w:rPr>
-        <w:t>*</w:t>
-      </w:r>
-      <w:r>
-        <w:rPr>
-          <w:rFonts w:ascii="Verdana" w:hAnsi="Verdana"/>
-          <w:color w:val="000000"/>
-          <w:szCs w:val="21"/>
-          <w:shd w:val="clear" w:color="auto" w:fill="FFFFFF"/>
-        </w:rPr>
-        <w:t>****************************************</w:t>
-      </w:r>
-    </w:p>
-    <w:p>
-      <w:pPr>
-        <w:rPr>
-          <w:rFonts w:ascii="Verdana" w:hAnsi="Verdana"/>
-          <w:color w:val="000000"/>
-          <w:szCs w:val="21"/>
-          <w:shd w:val="clear" w:color="auto" w:fill="FFFFFF"/>
-        </w:rPr>
-      </w:pPr>
-      <w:r>
-        <w:rPr>
-          <w:rFonts w:ascii="&amp;quot" w:hAnsi="&amp;quot"/>
-          <w:color w:val="000000"/>
-          <w:szCs w:val="21"/>
-        </w:rPr>
-        <w:br/>
-      </w:r>
-      <w:r>
-        <w:rPr>
-          <w:rFonts w:ascii="Verdana" w:hAnsi="Verdana"/>
-          <w:color w:val="000000"/>
-          <w:szCs w:val="21"/>
-          <w:shd w:val="clear" w:color="auto" w:fill="FFFFFF"/>
-        </w:rPr>
-        <w:t xml:space="preserve">The refinement setup on p. 3 is a centerpiece of the overall approach. Please identify the formal characterization $\forall \mathcal{C} \mathcal{C}[C_{as}] \sqsubseteq \mathcal{C}[A]$ with an equation number and refer to it from the text (e.g., after "as the following form"). </w:t>
-      </w:r>
-    </w:p>
-    <w:p>
-      <w:pPr>
-        <w:rPr>
-          <w:rFonts w:ascii="Verdana" w:hAnsi="Verdana"/>
-          <w:color w:val="000000"/>
-          <w:szCs w:val="21"/>
-          <w:shd w:val="clear" w:color="auto" w:fill="FFFFFF"/>
-        </w:rPr>
-      </w:pPr>
-      <w:r>
-        <w:rPr>
-          <w:rFonts w:ascii="Verdana" w:hAnsi="Verdana" w:hint="eastAsia"/>
-          <w:color w:val="000000"/>
-          <w:szCs w:val="21"/>
-          <w:shd w:val="clear" w:color="auto" w:fill="FFFFFF"/>
-        </w:rPr>
-        <w:t>*</w:t>
-      </w:r>
-      <w:r>
-        <w:rPr>
-          <w:rFonts w:ascii="Verdana" w:hAnsi="Verdana"/>
-          <w:color w:val="000000"/>
-          <w:szCs w:val="21"/>
-          <w:shd w:val="clear" w:color="auto" w:fill="FFFFFF"/>
-        </w:rPr>
-        <w:t>****************************************</w:t>
-      </w:r>
-    </w:p>
-    <w:p>
-      <w:pPr>
-        <w:rPr>
-          <w:rFonts w:ascii="Arial" w:hAnsi="Arial" w:cs="Arial"/>
-          <w:color w:val="000000"/>
-          <w:szCs w:val="21"/>
-          <w:shd w:val="clear" w:color="auto" w:fill="FFFFFF"/>
-        </w:rPr>
-      </w:pPr>
-      <w:r>
-        <w:rPr>
-          <w:rFonts w:ascii="Verdana" w:hAnsi="Verdana" w:hint="eastAsia"/>
-          <w:color w:val="000000"/>
-          <w:szCs w:val="21"/>
-          <w:shd w:val="clear" w:color="auto" w:fill="FFFFFF"/>
-        </w:rPr>
-        <w:t>*</w:t>
-      </w:r>
-      <w:r>
-        <w:rPr>
-          <w:rFonts w:ascii="Verdana" w:hAnsi="Verdana"/>
-          <w:color w:val="000000"/>
-          <w:szCs w:val="21"/>
-          <w:shd w:val="clear" w:color="auto" w:fill="FFFFFF"/>
-        </w:rPr>
-        <w:t>****************************************</w:t>
-      </w:r>
-    </w:p>
-    <w:p>
-      <w:pPr>
-        <w:rPr>
-          <w:rFonts w:ascii="Arial" w:hAnsi="Arial" w:cs="Arial"/>
-          <w:color w:val="000000"/>
-          <w:szCs w:val="21"/>
-          <w:shd w:val="clear" w:color="auto" w:fill="FFFFFF"/>
-        </w:rPr>
-      </w:pPr>
-      <w:r>
-        <w:rPr>
-          <w:rFonts w:ascii="Arial" w:hAnsi="Arial" w:cs="Arial"/>
-          <w:color w:val="000000"/>
-          <w:szCs w:val="21"/>
-          <w:shd w:val="clear" w:color="auto" w:fill="FFFFFF"/>
-        </w:rPr>
-        <w:t>We identify the formal characterization $\forall \ma</w:t>
-      </w:r>
-      <w:r>
-        <w:rPr>
-          <w:rFonts w:ascii="Arial" w:hAnsi="Arial" w:cs="Arial"/>
-          <w:color w:val="000000"/>
-          <w:szCs w:val="21"/>
-          <w:shd w:val="clear" w:color="auto" w:fill="FFFFFF"/>
-        </w:rPr>
-        <w:t>thcal{C} \mathcal{C}[C_{as}] \</w:t>
-      </w:r>
-      <w:r>
-        <w:rPr>
-          <w:rFonts w:ascii="Arial" w:hAnsi="Arial" w:cs="Arial"/>
-          <w:color w:val="000000"/>
-          <w:szCs w:val="21"/>
-          <w:shd w:val="clear" w:color="auto" w:fill="FFFFFF"/>
-        </w:rPr>
-        <w:t>subseteq \mathcal{C}[A]$</w:t>
-      </w:r>
-      <w:r>
-        <w:rPr>
-          <w:rFonts w:ascii="Arial" w:hAnsi="Arial" w:cs="Arial"/>
-          <w:color w:val="000000"/>
-          <w:szCs w:val="21"/>
-          <w:shd w:val="clear" w:color="auto" w:fill="FFFFFF"/>
-        </w:rPr>
-        <w:t xml:space="preserve"> (in this version, we use “A \subseteq B” to represent “A refines B”)</w:t>
-      </w:r>
-      <w:r>
-        <w:rPr>
-          <w:rFonts w:ascii="Arial" w:hAnsi="Arial" w:cs="Arial"/>
-          <w:color w:val="000000"/>
-          <w:szCs w:val="21"/>
-          <w:shd w:val="clear" w:color="auto" w:fill="FFFFFF"/>
-        </w:rPr>
-        <w:t xml:space="preserve"> with an equation numbe</w:t>
-      </w:r>
-      <w:r>
-        <w:rPr>
-          <w:rFonts w:ascii="Arial" w:hAnsi="Arial" w:cs="Arial"/>
-          <w:color w:val="000000"/>
-          <w:szCs w:val="21"/>
-          <w:shd w:val="clear" w:color="auto" w:fill="FFFFFF"/>
-        </w:rPr>
-        <w:t>r and refer to it from the text</w:t>
-      </w:r>
-      <w:r>
-        <w:rPr>
-          <w:rFonts w:ascii="Arial" w:hAnsi="Arial" w:cs="Arial"/>
-          <w:color w:val="000000"/>
-          <w:szCs w:val="21"/>
-          <w:shd w:val="clear" w:color="auto" w:fill="FFFFFF"/>
-        </w:rPr>
-        <w:t xml:space="preserve"> in this version. </w:t>
-      </w:r>
-    </w:p>
-    <w:p>
-      <w:pPr>
-        <w:rPr>
-          <w:rFonts w:ascii="Verdana" w:hAnsi="Verdana"/>
-          <w:color w:val="000000"/>
-          <w:szCs w:val="21"/>
-          <w:shd w:val="clear" w:color="auto" w:fill="FFFFFF"/>
-        </w:rPr>
-      </w:pPr>
-      <w:r>
-        <w:rPr>
-          <w:rFonts w:ascii="Verdana" w:hAnsi="Verdana" w:hint="eastAsia"/>
-          <w:color w:val="000000"/>
-          <w:szCs w:val="21"/>
-          <w:shd w:val="clear" w:color="auto" w:fill="FFFFFF"/>
-        </w:rPr>
-        <w:t>*</w:t>
-      </w:r>
-      <w:r>
-        <w:rPr>
-          <w:rFonts w:ascii="Verdana" w:hAnsi="Verdana"/>
-          <w:color w:val="000000"/>
-          <w:szCs w:val="21"/>
-          <w:shd w:val="clear" w:color="auto" w:fill="FFFFFF"/>
-        </w:rPr>
-        <w:t>****************************************</w:t>
-      </w:r>
-    </w:p>
-    <w:p>
-      <w:pPr>
-        <w:rPr>
-          <w:rFonts w:ascii="Verdana" w:hAnsi="Verdana"/>
-          <w:color w:val="000000"/>
-          <w:szCs w:val="21"/>
-          <w:shd w:val="clear" w:color="auto" w:fill="FFFFFF"/>
-        </w:rPr>
-      </w:pPr>
-      <w:r>
-        <w:rPr>
-          <w:rFonts w:ascii="Verdana" w:hAnsi="Verdana" w:hint="eastAsia"/>
-          <w:color w:val="000000"/>
-          <w:szCs w:val="21"/>
-          <w:shd w:val="clear" w:color="auto" w:fill="FFFFFF"/>
-        </w:rPr>
-        <w:t>*</w:t>
-      </w:r>
-      <w:r>
-        <w:rPr>
-          <w:rFonts w:ascii="Verdana" w:hAnsi="Verdana"/>
-          <w:color w:val="000000"/>
-          <w:szCs w:val="21"/>
-          <w:shd w:val="clear" w:color="auto" w:fill="FFFFFF"/>
-        </w:rPr>
-        <w:t>****************************************</w:t>
-      </w:r>
-    </w:p>
-    <w:p>
-      <w:pPr>
-        <w:rPr>
-          <w:rFonts w:ascii="Verdana" w:hAnsi="Verdana"/>
-          <w:color w:val="000000"/>
-          <w:szCs w:val="21"/>
-          <w:shd w:val="clear" w:color="auto" w:fill="FFFFFF"/>
-        </w:rPr>
-      </w:pPr>
-    </w:p>
-    <w:p>
-      <w:pPr>
-        <w:rPr>
-          <w:rFonts w:ascii="Verdana" w:hAnsi="Verdana"/>
-          <w:color w:val="000000"/>
-          <w:szCs w:val="21"/>
-          <w:shd w:val="clear" w:color="auto" w:fill="FFFFFF"/>
-        </w:rPr>
-      </w:pPr>
-      <w:r>
-        <w:rPr>
-          <w:rFonts w:ascii="Verdana" w:hAnsi="Verdana"/>
-          <w:color w:val="000000"/>
-          <w:szCs w:val="21"/>
-          <w:shd w:val="clear" w:color="auto" w:fill="FFFFFF"/>
-        </w:rPr>
-        <w:t>Please also more carefully explain the refinement proof chain. Most importantly: the final result of [[ \mathcal{C}[\Omega] ]]^\mathsf{C} \sqsubseteq [[ C[C_{as}] ]]^\mathsf{SPARCv8} seems not what we want to have (and it is unclear why it would follow from the refinement chain in Fig. 2). Please elaborate and/or fix.</w:t>
-      </w:r>
-      <w:r>
-        <w:rPr>
-          <w:rFonts w:ascii="&amp;quot" w:hAnsi="&amp;quot"/>
-          <w:color w:val="000000"/>
-          <w:szCs w:val="21"/>
-        </w:rPr>
-        <w:br/>
-      </w:r>
-      <w:r>
-        <w:rPr>
-          <w:rFonts w:ascii="Verdana" w:hAnsi="Verdana" w:hint="eastAsia"/>
-          <w:color w:val="000000"/>
-          <w:szCs w:val="21"/>
-          <w:shd w:val="clear" w:color="auto" w:fill="FFFFFF"/>
-        </w:rPr>
-        <w:t>*</w:t>
-      </w:r>
-      <w:r>
-        <w:rPr>
-          <w:rFonts w:ascii="Verdana" w:hAnsi="Verdana"/>
-          <w:color w:val="000000"/>
-          <w:szCs w:val="21"/>
-          <w:shd w:val="clear" w:color="auto" w:fill="FFFFFF"/>
-        </w:rPr>
-        <w:t>****************************************</w:t>
-      </w:r>
-    </w:p>
-    <w:p>
-      <w:pPr>
-        <w:rPr>
-          <w:rFonts w:ascii="Arial" w:hAnsi="Arial" w:cs="Arial"/>
-          <w:color w:val="000000"/>
-          <w:szCs w:val="21"/>
-          <w:shd w:val="clear" w:color="auto" w:fill="FFFFFF"/>
-        </w:rPr>
-      </w:pPr>
-      <w:r>
-        <w:rPr>
-          <w:rFonts w:ascii="Verdana" w:hAnsi="Verdana" w:hint="eastAsia"/>
-          <w:color w:val="000000"/>
-          <w:szCs w:val="21"/>
-          <w:shd w:val="clear" w:color="auto" w:fill="FFFFFF"/>
-        </w:rPr>
-        <w:t>*</w:t>
-      </w:r>
-      <w:r>
-        <w:rPr>
-          <w:rFonts w:ascii="Verdana" w:hAnsi="Verdana"/>
-          <w:color w:val="000000"/>
-          <w:szCs w:val="21"/>
-          <w:shd w:val="clear" w:color="auto" w:fill="FFFFFF"/>
-        </w:rPr>
-        <w:t>****************************************</w:t>
-      </w:r>
-    </w:p>
-    <w:p>
-      <w:pPr>
-        <w:rPr>
-          <w:rFonts w:ascii="Arial" w:hAnsi="Arial" w:cs="Arial"/>
-          <w:color w:val="000000"/>
-          <w:szCs w:val="21"/>
-          <w:shd w:val="clear" w:color="auto" w:fill="FFFFFF"/>
-        </w:rPr>
-      </w:pPr>
-      <w:r>
-        <w:rPr>
-          <w:rFonts w:ascii="Arial" w:hAnsi="Arial" w:cs="Arial"/>
-          <w:color w:val="000000"/>
-          <w:szCs w:val="21"/>
-          <w:shd w:val="clear" w:color="auto" w:fill="FFFFFF"/>
-        </w:rPr>
-        <w:t xml:space="preserve">Thanks, </w:t>
-      </w:r>
-    </w:p>
-    <w:p>
-      <w:pPr>
-        <w:rPr>
-          <w:rFonts w:ascii="Arial" w:hAnsi="Arial" w:cs="Arial"/>
-          <w:color w:val="000000"/>
-          <w:szCs w:val="21"/>
-          <w:shd w:val="clear" w:color="auto" w:fill="FFFFFF"/>
-        </w:rPr>
-      </w:pPr>
-      <w:r>
-        <w:rPr>
-          <w:rFonts w:ascii="Arial" w:hAnsi="Arial" w:cs="Arial"/>
-          <w:color w:val="000000"/>
-          <w:szCs w:val="21"/>
-          <w:shd w:val="clear" w:color="auto" w:fill="FFFFFF"/>
-        </w:rPr>
-        <w:t xml:space="preserve">the [[ \mathcal{C}[\Omega] </w:t>
-      </w:r>
-      <w:r>
-        <w:rPr>
-          <w:rFonts w:ascii="Arial" w:hAnsi="Arial" w:cs="Arial"/>
-          <w:color w:val="000000"/>
-          <w:szCs w:val="21"/>
-          <w:shd w:val="clear" w:color="auto" w:fill="FFFFFF"/>
-        </w:rPr>
-        <w:t xml:space="preserve">]]^\mathsf{C} </w:t>
-      </w:r>
-      <w:r>
-        <w:rPr>
-          <w:rFonts w:ascii="Arial" w:hAnsi="Arial" w:cs="Arial"/>
-          <w:color w:val="000000"/>
-          <w:szCs w:val="21"/>
-          <w:shd w:val="clear" w:color="auto" w:fill="FFFFFF"/>
-        </w:rPr>
-        <w:t>\sqsubseteq [[ C[C_{as}] ]]^\mathsf{SPARCv8}</w:t>
-      </w:r>
-      <w:r>
-        <w:rPr>
-          <w:rFonts w:ascii="Arial" w:hAnsi="Arial" w:cs="Arial"/>
-          <w:color w:val="000000"/>
-          <w:szCs w:val="21"/>
-          <w:shd w:val="clear" w:color="auto" w:fill="FFFFFF"/>
-        </w:rPr>
-        <w:t xml:space="preserve"> in the original version</w:t>
-      </w:r>
-      <w:r>
-        <w:rPr>
-          <w:rFonts w:ascii="Arial" w:hAnsi="Arial" w:cs="Arial"/>
-          <w:color w:val="000000"/>
-          <w:szCs w:val="21"/>
-          <w:shd w:val="clear" w:color="auto" w:fill="FFFFFF"/>
-        </w:rPr>
-        <w:t xml:space="preserve"> is a typo, and we have fixed it as [[ C[C_{as}] ]]^\mathsf{SPARCv8} \subseteq [[ \mathcal{C}[A] ]]^\mathsf{C}.</w:t>
-      </w:r>
-      <w:r>
-        <w:rPr>
-          <w:rFonts w:ascii="Arial" w:hAnsi="Arial" w:cs="Arial"/>
-          <w:color w:val="000000"/>
-          <w:szCs w:val="21"/>
-          <w:shd w:val="clear" w:color="auto" w:fill="FFFFFF"/>
-        </w:rPr>
-        <w:t xml:space="preserve"> </w:t>
-      </w:r>
-      <w:r>
-        <w:rPr>
-          <w:rFonts w:ascii="Arial" w:hAnsi="Arial" w:cs="Arial" w:hint="eastAsia"/>
-          <w:color w:val="000000"/>
-          <w:szCs w:val="21"/>
-          <w:shd w:val="clear" w:color="auto" w:fill="FFFFFF"/>
-        </w:rPr>
         <w:t>(</w:t>
       </w:r>
       <w:r>
@@ -3252,88 +3317,6 @@
           <w:shd w:val="clear" w:color="auto" w:fill="FFFFFF"/>
         </w:rPr>
         <w:t xml:space="preserve"> B”).</w:t>
-      </w:r>
-    </w:p>
-    <w:p>
-      <w:pPr>
-        <w:rPr>
-          <w:rFonts w:ascii="Verdana" w:hAnsi="Verdana"/>
-          <w:color w:val="000000"/>
-          <w:szCs w:val="21"/>
-          <w:shd w:val="clear" w:color="auto" w:fill="FFFFFF"/>
-        </w:rPr>
-      </w:pPr>
-      <w:r>
-        <w:rPr>
-          <w:rFonts w:ascii="Verdana" w:hAnsi="Verdana" w:hint="eastAsia"/>
-          <w:color w:val="000000"/>
-          <w:szCs w:val="21"/>
-          <w:shd w:val="clear" w:color="auto" w:fill="FFFFFF"/>
-        </w:rPr>
-        <w:t>*</w:t>
-      </w:r>
-      <w:r>
-        <w:rPr>
-          <w:rFonts w:ascii="Verdana" w:hAnsi="Verdana"/>
-          <w:color w:val="000000"/>
-          <w:szCs w:val="21"/>
-          <w:shd w:val="clear" w:color="auto" w:fill="FFFFFF"/>
-        </w:rPr>
-        <w:t>****************************************</w:t>
-      </w:r>
-    </w:p>
-    <w:p>
-      <w:pPr>
-        <w:rPr>
-          <w:rFonts w:ascii="&amp;quot" w:hAnsi="&amp;quot" w:hint="eastAsia"/>
-          <w:color w:val="000000"/>
-          <w:szCs w:val="21"/>
-        </w:rPr>
-      </w:pPr>
-      <w:r>
-        <w:rPr>
-          <w:rFonts w:ascii="Verdana" w:hAnsi="Verdana" w:hint="eastAsia"/>
-          <w:color w:val="000000"/>
-          <w:szCs w:val="21"/>
-          <w:shd w:val="clear" w:color="auto" w:fill="FFFFFF"/>
-        </w:rPr>
-        <w:t>*</w:t>
-      </w:r>
-      <w:r>
-        <w:rPr>
-          <w:rFonts w:ascii="Verdana" w:hAnsi="Verdana"/>
-          <w:color w:val="000000"/>
-          <w:szCs w:val="21"/>
-          <w:shd w:val="clear" w:color="auto" w:fill="FFFFFF"/>
-        </w:rPr>
-        <w:t>****************************************</w:t>
-      </w:r>
-    </w:p>
-    <w:p>
-      <w:pPr>
-        <w:rPr>
-          <w:rFonts w:ascii="Verdana" w:hAnsi="Verdana"/>
-          <w:color w:val="000000"/>
-          <w:szCs w:val="21"/>
-          <w:shd w:val="clear" w:color="auto" w:fill="FFFFFF"/>
-        </w:rPr>
-      </w:pPr>
-      <w:r>
-        <w:rPr>
-          <w:rFonts w:ascii="&amp;quot" w:hAnsi="&amp;quot"/>
-          <w:color w:val="000000"/>
-          <w:szCs w:val="21"/>
-        </w:rPr>
-        <w:br/>
-      </w:r>
-      <w:r>
-        <w:rPr>
-          <w:rFonts w:ascii="Verdana" w:hAnsi="Verdana"/>
-          <w:color w:val="000000"/>
-          <w:szCs w:val="21"/>
-          <w:shd w:val="clear" w:color="auto" w:fill="FFFFFF"/>
-        </w:rPr>
-        <w:t xml:space="preserve">The paper generally does explain syntax/semantics well in the text. Some small suggestions related to Fig. 3: SimpIns seems not described in the text. be f seems not described in the text. </w:t>
       </w:r>
     </w:p>
     <w:p>
@@ -3368,6 +3351,88 @@
     <w:p>
       <w:pPr>
         <w:rPr>
+          <w:rFonts w:ascii="&amp;quot" w:hAnsi="&amp;quot" w:hint="eastAsia"/>
+          <w:color w:val="000000"/>
+          <w:szCs w:val="21"/>
+        </w:rPr>
+      </w:pPr>
+      <w:r>
+        <w:rPr>
+          <w:rFonts w:ascii="Verdana" w:hAnsi="Verdana" w:hint="eastAsia"/>
+          <w:color w:val="000000"/>
+          <w:szCs w:val="21"/>
+          <w:shd w:val="clear" w:color="auto" w:fill="FFFFFF"/>
+        </w:rPr>
+        <w:t>*</w:t>
+      </w:r>
+      <w:r>
+        <w:rPr>
+          <w:rFonts w:ascii="Verdana" w:hAnsi="Verdana"/>
+          <w:color w:val="000000"/>
+          <w:szCs w:val="21"/>
+          <w:shd w:val="clear" w:color="auto" w:fill="FFFFFF"/>
+        </w:rPr>
+        <w:t>****************************************</w:t>
+      </w:r>
+    </w:p>
+    <w:p>
+      <w:pPr>
+        <w:rPr>
+          <w:rFonts w:ascii="Verdana" w:hAnsi="Verdana"/>
+          <w:color w:val="000000"/>
+          <w:szCs w:val="21"/>
+          <w:shd w:val="clear" w:color="auto" w:fill="FFFFFF"/>
+        </w:rPr>
+      </w:pPr>
+      <w:r>
+        <w:rPr>
+          <w:rFonts w:ascii="&amp;quot" w:hAnsi="&amp;quot"/>
+          <w:color w:val="000000"/>
+          <w:szCs w:val="21"/>
+        </w:rPr>
+        <w:br/>
+      </w:r>
+      <w:r>
+        <w:rPr>
+          <w:rFonts w:ascii="Verdana" w:hAnsi="Verdana"/>
+          <w:color w:val="000000"/>
+          <w:szCs w:val="21"/>
+          <w:shd w:val="clear" w:color="auto" w:fill="FFFFFF"/>
+        </w:rPr>
+        <w:t xml:space="preserve">The paper generally does explain syntax/semantics well in the text. Some small suggestions related to Fig. 3: SimpIns seems not described in the text. be f seems not described in the text. </w:t>
+      </w:r>
+    </w:p>
+    <w:p>
+      <w:pPr>
+        <w:rPr>
+          <w:rFonts w:ascii="Verdana" w:hAnsi="Verdana"/>
+          <w:color w:val="000000"/>
+          <w:szCs w:val="21"/>
+          <w:shd w:val="clear" w:color="auto" w:fill="FFFFFF"/>
+        </w:rPr>
+      </w:pPr>
+      <w:r>
+        <w:rPr>
+          <w:rFonts w:ascii="Verdana" w:hAnsi="Verdana" w:hint="eastAsia"/>
+          <w:color w:val="000000"/>
+          <w:szCs w:val="21"/>
+          <w:shd w:val="clear" w:color="auto" w:fill="FFFFFF"/>
+        </w:rPr>
+        <w:t>*</w:t>
+      </w:r>
+      <w:r>
+        <w:rPr>
+          <w:rFonts w:ascii="Verdana" w:hAnsi="Verdana"/>
+          <w:color w:val="000000"/>
+          <w:szCs w:val="21"/>
+          <w:shd w:val="clear" w:color="auto" w:fill="FFFFFF"/>
+        </w:rPr>
+        <w:t>****************************************</w:t>
+      </w:r>
+    </w:p>
+    <w:p>
+      <w:pPr>
+        <w:rPr>
           <w:rFonts w:ascii="Verdana" w:hAnsi="Verdana"/>
           <w:color w:val="000000"/>
           <w:szCs w:val="21"/>
@@ -4268,7 +4333,17 @@
           <w:szCs w:val="21"/>
           <w:shd w:val="clear" w:color="auto" w:fill="FFFFFF"/>
         </w:rPr>
-        <w:t xml:space="preserve">Thanks. In this version, we use the light gray to mark the windows saving contexts of pervious procedures, the dark gray to mark the stack in memory saving the contexts of previous procedures and the east north lines to fill the invalid window. </w:t>
+        <w:t xml:space="preserve">Thanks. In this version, we use the light gray to mark the windows saving contexts of pervious procedures, the dark gray to mark the stack in memory saving the contexts of </w:t>
+      </w:r>
+      <w:r>
+        <w:rPr>
+          <w:rFonts w:ascii="Arial" w:hAnsi="Arial" w:cs="Arial"/>
+          <w:color w:val="000000"/>
+          <w:szCs w:val="21"/>
+          <w:shd w:val="clear" w:color="auto" w:fill="FFFFFF"/>
+        </w:rPr>
+        <w:lastRenderedPageBreak/>
+        <w:t xml:space="preserve">previous procedures and the east north lines to fill the invalid window. </w:t>
       </w:r>
       <w:r>
         <w:rPr>
@@ -4353,7 +4428,6 @@
           <w:szCs w:val="21"/>
           <w:shd w:val="clear" w:color="auto" w:fill="FFFFFF"/>
         </w:rPr>
-        <w:lastRenderedPageBreak/>
         <w:t>Fig. 18: why is in line mathcal{p}\downarrow (R',D')--&gt;(R,D)?</w:t>
       </w:r>
     </w:p>
@@ -4605,240 +4679,7 @@
           <w:szCs w:val="21"/>
           <w:shd w:val="clear" w:color="auto" w:fill="FFFFFF"/>
         </w:rPr>
-        <w:t>At the beginning of Sec. 4, we declare what exactly is new o</w:t>
-      </w:r>
-      <w:r>
-        <w:rPr>
-          <w:rFonts w:ascii="Arial" w:hAnsi="Arial" w:cs="Arial"/>
-          <w:color w:val="000000"/>
-          <w:szCs w:val="21"/>
-          <w:shd w:val="clear" w:color="auto" w:fill="FFFFFF"/>
-        </w:rPr>
-        <w:t xml:space="preserve">f our expansion (colored blue </w:t>
-      </w:r>
-      <w:r>
-        <w:rPr>
-          <w:rFonts w:ascii="Arial" w:hAnsi="Arial" w:cs="Arial" w:hint="eastAsia"/>
-          <w:color w:val="000000"/>
-          <w:szCs w:val="21"/>
-          <w:shd w:val="clear" w:color="auto" w:fill="FFFFFF"/>
-        </w:rPr>
-        <w:t>on</w:t>
-      </w:r>
-      <w:r>
-        <w:rPr>
-          <w:rFonts w:ascii="Arial" w:hAnsi="Arial" w:cs="Arial"/>
-          <w:color w:val="000000"/>
-          <w:szCs w:val="21"/>
-          <w:shd w:val="clear" w:color="auto" w:fill="FFFFFF"/>
-        </w:rPr>
-        <w:t xml:space="preserve"> page </w:t>
-      </w:r>
-      <w:r>
-        <w:rPr>
-          <w:rFonts w:ascii="Arial" w:hAnsi="Arial" w:cs="Arial"/>
-          <w:color w:val="000000"/>
-          <w:szCs w:val="21"/>
-          <w:shd w:val="clear" w:color="auto" w:fill="FFFFFF"/>
-        </w:rPr>
-        <w:t>1</w:t>
-      </w:r>
-      <w:r>
-        <w:rPr>
-          <w:rFonts w:ascii="Arial" w:hAnsi="Arial" w:cs="Arial"/>
-          <w:color w:val="000000"/>
-          <w:szCs w:val="21"/>
-          <w:shd w:val="clear" w:color="auto" w:fill="FFFFFF"/>
-        </w:rPr>
-        <w:t xml:space="preserve">4) in this version. </w:t>
-      </w:r>
-    </w:p>
-    <w:p>
-      <w:pPr>
-        <w:rPr>
-          <w:rFonts w:ascii="Verdana" w:hAnsi="Verdana"/>
-          <w:color w:val="000000"/>
-          <w:szCs w:val="21"/>
-          <w:shd w:val="clear" w:color="auto" w:fill="FFFFFF"/>
-        </w:rPr>
-      </w:pPr>
-      <w:r>
-        <w:rPr>
-          <w:rFonts w:ascii="Verdana" w:hAnsi="Verdana"/>
-          <w:color w:val="000000"/>
-          <w:szCs w:val="21"/>
-          <w:shd w:val="clear" w:color="auto" w:fill="FFFFFF"/>
-        </w:rPr>
-        <w:t>*******************************************</w:t>
-      </w:r>
-    </w:p>
-    <w:p>
-      <w:pPr>
-        <w:rPr>
-          <w:rFonts w:ascii="Verdana" w:hAnsi="Verdana"/>
-          <w:color w:val="000000"/>
-          <w:szCs w:val="21"/>
-          <w:shd w:val="clear" w:color="auto" w:fill="FFFFFF"/>
-        </w:rPr>
-      </w:pPr>
-      <w:r>
-        <w:rPr>
-          <w:rFonts w:ascii="Verdana" w:hAnsi="Verdana" w:hint="eastAsia"/>
-          <w:color w:val="000000"/>
-          <w:szCs w:val="21"/>
-          <w:shd w:val="clear" w:color="auto" w:fill="FFFFFF"/>
-        </w:rPr>
-        <w:t>*</w:t>
-      </w:r>
-      <w:r>
-        <w:rPr>
-          <w:rFonts w:ascii="Verdana" w:hAnsi="Verdana"/>
-          <w:color w:val="000000"/>
-          <w:szCs w:val="21"/>
-          <w:shd w:val="clear" w:color="auto" w:fill="FFFFFF"/>
-        </w:rPr>
-        <w:t>******************************************</w:t>
-      </w:r>
-    </w:p>
-    <w:p>
-      <w:pPr>
-        <w:rPr>
-          <w:rFonts w:ascii="Verdana" w:hAnsi="Verdana"/>
-          <w:color w:val="000000"/>
-          <w:szCs w:val="21"/>
-          <w:shd w:val="clear" w:color="auto" w:fill="FFFFFF"/>
-        </w:rPr>
-      </w:pPr>
-    </w:p>
-    <w:p>
-      <w:pPr>
-        <w:rPr>
-          <w:rFonts w:ascii="Verdana" w:hAnsi="Verdana"/>
-          <w:color w:val="000000"/>
-          <w:szCs w:val="21"/>
-          <w:shd w:val="clear" w:color="auto" w:fill="FFFFFF"/>
-        </w:rPr>
-      </w:pPr>
-    </w:p>
-    <w:p>
-      <w:pPr>
-        <w:rPr>
-          <w:rFonts w:ascii="Verdana" w:hAnsi="Verdana"/>
-          <w:color w:val="000000"/>
-          <w:szCs w:val="21"/>
-          <w:shd w:val="clear" w:color="auto" w:fill="FFFFFF"/>
-        </w:rPr>
-      </w:pPr>
-      <w:r>
-        <w:rPr>
-          <w:rFonts w:ascii="Verdana" w:hAnsi="Verdana"/>
-          <w:color w:val="000000"/>
-          <w:szCs w:val="21"/>
-          <w:shd w:val="clear" w:color="auto" w:fill="FFFFFF"/>
-        </w:rPr>
-        <w:t>Please also provide proof sketches for your lemmas and theorems.</w:t>
-      </w:r>
-    </w:p>
-    <w:p>
-      <w:pPr>
-        <w:rPr>
-          <w:rFonts w:ascii="Verdana" w:hAnsi="Verdana"/>
-          <w:color w:val="000000"/>
-          <w:szCs w:val="21"/>
-          <w:shd w:val="clear" w:color="auto" w:fill="FFFFFF"/>
-        </w:rPr>
-      </w:pPr>
-      <w:r>
-        <w:rPr>
-          <w:rFonts w:ascii="Verdana" w:hAnsi="Verdana"/>
-          <w:color w:val="000000"/>
-          <w:szCs w:val="21"/>
-          <w:shd w:val="clear" w:color="auto" w:fill="FFFFFF"/>
-        </w:rPr>
-        <w:t>*******************************************</w:t>
-      </w:r>
-    </w:p>
-    <w:p>
-      <w:pPr>
-        <w:rPr>
-          <w:rFonts w:ascii="Verdana" w:hAnsi="Verdana"/>
-          <w:color w:val="000000"/>
-          <w:szCs w:val="21"/>
-          <w:shd w:val="clear" w:color="auto" w:fill="FFFFFF"/>
-        </w:rPr>
-      </w:pPr>
-      <w:r>
-        <w:rPr>
-          <w:rFonts w:ascii="Verdana" w:hAnsi="Verdana" w:hint="eastAsia"/>
-          <w:color w:val="000000"/>
-          <w:szCs w:val="21"/>
-          <w:shd w:val="clear" w:color="auto" w:fill="FFFFFF"/>
-        </w:rPr>
-        <w:t>*</w:t>
-      </w:r>
-      <w:r>
-        <w:rPr>
-          <w:rFonts w:ascii="Verdana" w:hAnsi="Verdana"/>
-          <w:color w:val="000000"/>
-          <w:szCs w:val="21"/>
-          <w:shd w:val="clear" w:color="auto" w:fill="FFFFFF"/>
-        </w:rPr>
-        <w:t>******************************************</w:t>
-      </w:r>
-    </w:p>
-    <w:p>
-      <w:pPr>
-        <w:rPr>
-          <w:rFonts w:ascii="Arial" w:hAnsi="Arial" w:cs="Arial"/>
-          <w:color w:val="000000"/>
-          <w:szCs w:val="21"/>
-          <w:shd w:val="clear" w:color="auto" w:fill="FFFFFF"/>
-        </w:rPr>
-      </w:pPr>
-      <w:r>
-        <w:rPr>
-          <w:rFonts w:ascii="Arial" w:hAnsi="Arial" w:cs="Arial"/>
-          <w:color w:val="000000"/>
-          <w:szCs w:val="21"/>
-          <w:shd w:val="clear" w:color="auto" w:fill="FFFFFF"/>
-        </w:rPr>
-        <w:t>We supplement the proof sketch of our sound proof in this version. Please find them on page 2</w:t>
-      </w:r>
-      <w:r>
-        <w:rPr>
-          <w:rFonts w:ascii="Arial" w:hAnsi="Arial" w:cs="Arial"/>
-          <w:color w:val="000000"/>
-          <w:szCs w:val="21"/>
-          <w:shd w:val="clear" w:color="auto" w:fill="FFFFFF"/>
-        </w:rPr>
-        <w:t>3</w:t>
-      </w:r>
-      <w:r>
-        <w:rPr>
-          <w:rFonts w:ascii="Arial" w:hAnsi="Arial" w:cs="Arial"/>
-          <w:color w:val="000000"/>
-          <w:szCs w:val="21"/>
-          <w:shd w:val="clear" w:color="auto" w:fill="FFFFFF"/>
-        </w:rPr>
-        <w:t>-26</w:t>
-      </w:r>
-      <w:r>
-        <w:rPr>
-          <w:rFonts w:ascii="Arial" w:hAnsi="Arial" w:cs="Arial"/>
-          <w:color w:val="000000"/>
-          <w:szCs w:val="21"/>
-          <w:shd w:val="clear" w:color="auto" w:fill="FFFFFF"/>
-        </w:rPr>
-        <w:t xml:space="preserve"> (colored in blue)</w:t>
-      </w:r>
-      <w:r>
-        <w:rPr>
-          <w:rFonts w:ascii="Arial" w:hAnsi="Arial" w:cs="Arial"/>
-          <w:color w:val="000000"/>
-          <w:szCs w:val="21"/>
-          <w:shd w:val="clear" w:color="auto" w:fill="FFFFFF"/>
-        </w:rPr>
-        <w:t xml:space="preserve"> in this version</w:t>
+        <w:t>At the beginning of Sec</w:t>
       </w:r>
       <w:bookmarkStart w:id="0" w:name="_GoBack"/>
       <w:bookmarkEnd w:id="0"/>
@@ -4849,6 +4690,248 @@
           <w:szCs w:val="21"/>
           <w:shd w:val="clear" w:color="auto" w:fill="FFFFFF"/>
         </w:rPr>
+        <w:t>. 4, we declare what exactly is new o</w:t>
+      </w:r>
+      <w:r>
+        <w:rPr>
+          <w:rFonts w:ascii="Arial" w:hAnsi="Arial" w:cs="Arial"/>
+          <w:color w:val="000000"/>
+          <w:szCs w:val="21"/>
+          <w:shd w:val="clear" w:color="auto" w:fill="FFFFFF"/>
+        </w:rPr>
+        <w:t xml:space="preserve">f our expansion (colored blue </w:t>
+      </w:r>
+      <w:r>
+        <w:rPr>
+          <w:rFonts w:ascii="Arial" w:hAnsi="Arial" w:cs="Arial" w:hint="eastAsia"/>
+          <w:color w:val="000000"/>
+          <w:szCs w:val="21"/>
+          <w:shd w:val="clear" w:color="auto" w:fill="FFFFFF"/>
+        </w:rPr>
+        <w:t>on</w:t>
+      </w:r>
+      <w:r>
+        <w:rPr>
+          <w:rFonts w:ascii="Arial" w:hAnsi="Arial" w:cs="Arial"/>
+          <w:color w:val="000000"/>
+          <w:szCs w:val="21"/>
+          <w:shd w:val="clear" w:color="auto" w:fill="FFFFFF"/>
+        </w:rPr>
+        <w:t xml:space="preserve"> page </w:t>
+      </w:r>
+      <w:r>
+        <w:rPr>
+          <w:rFonts w:ascii="Arial" w:hAnsi="Arial" w:cs="Arial"/>
+          <w:color w:val="000000"/>
+          <w:szCs w:val="21"/>
+          <w:shd w:val="clear" w:color="auto" w:fill="FFFFFF"/>
+        </w:rPr>
+        <w:t>1</w:t>
+      </w:r>
+      <w:r>
+        <w:rPr>
+          <w:rFonts w:ascii="Arial" w:hAnsi="Arial" w:cs="Arial"/>
+          <w:color w:val="000000"/>
+          <w:szCs w:val="21"/>
+          <w:shd w:val="clear" w:color="auto" w:fill="FFFFFF"/>
+        </w:rPr>
+        <w:t xml:space="preserve">4) in this version. </w:t>
+      </w:r>
+    </w:p>
+    <w:p>
+      <w:pPr>
+        <w:rPr>
+          <w:rFonts w:ascii="Verdana" w:hAnsi="Verdana"/>
+          <w:color w:val="000000"/>
+          <w:szCs w:val="21"/>
+          <w:shd w:val="clear" w:color="auto" w:fill="FFFFFF"/>
+        </w:rPr>
+      </w:pPr>
+      <w:r>
+        <w:rPr>
+          <w:rFonts w:ascii="Verdana" w:hAnsi="Verdana"/>
+          <w:color w:val="000000"/>
+          <w:szCs w:val="21"/>
+          <w:shd w:val="clear" w:color="auto" w:fill="FFFFFF"/>
+        </w:rPr>
+        <w:t>*******************************************</w:t>
+      </w:r>
+    </w:p>
+    <w:p>
+      <w:pPr>
+        <w:rPr>
+          <w:rFonts w:ascii="Verdana" w:hAnsi="Verdana"/>
+          <w:color w:val="000000"/>
+          <w:szCs w:val="21"/>
+          <w:shd w:val="clear" w:color="auto" w:fill="FFFFFF"/>
+        </w:rPr>
+      </w:pPr>
+      <w:r>
+        <w:rPr>
+          <w:rFonts w:ascii="Verdana" w:hAnsi="Verdana" w:hint="eastAsia"/>
+          <w:color w:val="000000"/>
+          <w:szCs w:val="21"/>
+          <w:shd w:val="clear" w:color="auto" w:fill="FFFFFF"/>
+        </w:rPr>
+        <w:t>*</w:t>
+      </w:r>
+      <w:r>
+        <w:rPr>
+          <w:rFonts w:ascii="Verdana" w:hAnsi="Verdana"/>
+          <w:color w:val="000000"/>
+          <w:szCs w:val="21"/>
+          <w:shd w:val="clear" w:color="auto" w:fill="FFFFFF"/>
+        </w:rPr>
+        <w:t>******************************************</w:t>
+      </w:r>
+    </w:p>
+    <w:p>
+      <w:pPr>
+        <w:rPr>
+          <w:rFonts w:ascii="Verdana" w:hAnsi="Verdana"/>
+          <w:color w:val="000000"/>
+          <w:szCs w:val="21"/>
+          <w:shd w:val="clear" w:color="auto" w:fill="FFFFFF"/>
+        </w:rPr>
+      </w:pPr>
+    </w:p>
+    <w:p>
+      <w:pPr>
+        <w:rPr>
+          <w:rFonts w:ascii="Verdana" w:hAnsi="Verdana"/>
+          <w:color w:val="000000"/>
+          <w:szCs w:val="21"/>
+          <w:shd w:val="clear" w:color="auto" w:fill="FFFFFF"/>
+        </w:rPr>
+      </w:pPr>
+    </w:p>
+    <w:p>
+      <w:pPr>
+        <w:rPr>
+          <w:rFonts w:ascii="Verdana" w:hAnsi="Verdana"/>
+          <w:color w:val="000000"/>
+          <w:szCs w:val="21"/>
+          <w:shd w:val="clear" w:color="auto" w:fill="FFFFFF"/>
+        </w:rPr>
+      </w:pPr>
+      <w:r>
+        <w:rPr>
+          <w:rFonts w:ascii="Verdana" w:hAnsi="Verdana"/>
+          <w:color w:val="000000"/>
+          <w:szCs w:val="21"/>
+          <w:shd w:val="clear" w:color="auto" w:fill="FFFFFF"/>
+        </w:rPr>
+        <w:t>Please also provide proof sketches for your lemmas and theorems.</w:t>
+      </w:r>
+    </w:p>
+    <w:p>
+      <w:pPr>
+        <w:rPr>
+          <w:rFonts w:ascii="Verdana" w:hAnsi="Verdana"/>
+          <w:color w:val="000000"/>
+          <w:szCs w:val="21"/>
+          <w:shd w:val="clear" w:color="auto" w:fill="FFFFFF"/>
+        </w:rPr>
+      </w:pPr>
+      <w:r>
+        <w:rPr>
+          <w:rFonts w:ascii="Verdana" w:hAnsi="Verdana"/>
+          <w:color w:val="000000"/>
+          <w:szCs w:val="21"/>
+          <w:shd w:val="clear" w:color="auto" w:fill="FFFFFF"/>
+        </w:rPr>
+        <w:t>*******************************************</w:t>
+      </w:r>
+    </w:p>
+    <w:p>
+      <w:pPr>
+        <w:rPr>
+          <w:rFonts w:ascii="Verdana" w:hAnsi="Verdana"/>
+          <w:color w:val="000000"/>
+          <w:szCs w:val="21"/>
+          <w:shd w:val="clear" w:color="auto" w:fill="FFFFFF"/>
+        </w:rPr>
+      </w:pPr>
+      <w:r>
+        <w:rPr>
+          <w:rFonts w:ascii="Verdana" w:hAnsi="Verdana" w:hint="eastAsia"/>
+          <w:color w:val="000000"/>
+          <w:szCs w:val="21"/>
+          <w:shd w:val="clear" w:color="auto" w:fill="FFFFFF"/>
+        </w:rPr>
+        <w:t>*</w:t>
+      </w:r>
+      <w:r>
+        <w:rPr>
+          <w:rFonts w:ascii="Verdana" w:hAnsi="Verdana"/>
+          <w:color w:val="000000"/>
+          <w:szCs w:val="21"/>
+          <w:shd w:val="clear" w:color="auto" w:fill="FFFFFF"/>
+        </w:rPr>
+        <w:t>******************************************</w:t>
+      </w:r>
+    </w:p>
+    <w:p>
+      <w:pPr>
+        <w:rPr>
+          <w:rFonts w:ascii="Arial" w:hAnsi="Arial" w:cs="Arial"/>
+          <w:color w:val="000000"/>
+          <w:szCs w:val="21"/>
+          <w:shd w:val="clear" w:color="auto" w:fill="FFFFFF"/>
+        </w:rPr>
+      </w:pPr>
+      <w:r>
+        <w:rPr>
+          <w:rFonts w:ascii="Arial" w:hAnsi="Arial" w:cs="Arial"/>
+          <w:color w:val="000000"/>
+          <w:szCs w:val="21"/>
+          <w:shd w:val="clear" w:color="auto" w:fill="FFFFFF"/>
+        </w:rPr>
+        <w:t>We supplement the proof sketch of our sound proof in this version. Please find them on page 2</w:t>
+      </w:r>
+      <w:r>
+        <w:rPr>
+          <w:rFonts w:ascii="Arial" w:hAnsi="Arial" w:cs="Arial"/>
+          <w:color w:val="000000"/>
+          <w:szCs w:val="21"/>
+          <w:shd w:val="clear" w:color="auto" w:fill="FFFFFF"/>
+        </w:rPr>
+        <w:t>3</w:t>
+      </w:r>
+      <w:r>
+        <w:rPr>
+          <w:rFonts w:ascii="Arial" w:hAnsi="Arial" w:cs="Arial"/>
+          <w:color w:val="000000"/>
+          <w:szCs w:val="21"/>
+          <w:shd w:val="clear" w:color="auto" w:fill="FFFFFF"/>
+        </w:rPr>
+        <w:t>-26</w:t>
+      </w:r>
+      <w:r>
+        <w:rPr>
+          <w:rFonts w:ascii="Arial" w:hAnsi="Arial" w:cs="Arial"/>
+          <w:color w:val="000000"/>
+          <w:szCs w:val="21"/>
+          <w:shd w:val="clear" w:color="auto" w:fill="FFFFFF"/>
+        </w:rPr>
+        <w:t xml:space="preserve"> (colored in blue)</w:t>
+      </w:r>
+      <w:r>
+        <w:rPr>
+          <w:rFonts w:ascii="Arial" w:hAnsi="Arial" w:cs="Arial"/>
+          <w:color w:val="000000"/>
+          <w:szCs w:val="21"/>
+          <w:shd w:val="clear" w:color="auto" w:fill="FFFFFF"/>
+        </w:rPr>
+        <w:t xml:space="preserve"> in this version</w:t>
+      </w:r>
+      <w:r>
+        <w:rPr>
+          <w:rFonts w:ascii="Arial" w:hAnsi="Arial" w:cs="Arial"/>
+          <w:color w:val="000000"/>
+          <w:szCs w:val="21"/>
+          <w:shd w:val="clear" w:color="auto" w:fill="FFFFFF"/>
+        </w:rPr>
         <w:t>.</w:t>
       </w:r>
     </w:p>
@@ -5095,7 +5178,17 @@
           <w:szCs w:val="21"/>
           <w:shd w:val="clear" w:color="auto" w:fill="FFFFFF"/>
         </w:rPr>
-        <w:t xml:space="preserve"> comparing with the one presented in our conference paper.</w:t>
+        <w:t xml:space="preserve"> comparing with the one presented in our conference </w:t>
+      </w:r>
+      <w:r>
+        <w:rPr>
+          <w:rFonts w:ascii="Arial" w:hAnsi="Arial" w:cs="Arial"/>
+          <w:color w:val="000000"/>
+          <w:szCs w:val="21"/>
+          <w:shd w:val="clear" w:color="auto" w:fill="FFFFFF"/>
+        </w:rPr>
+        <w:lastRenderedPageBreak/>
+        <w:t>paper.</w:t>
       </w:r>
     </w:p>
     <w:p>
@@ -5167,7 +5260,537 @@
           <w:szCs w:val="21"/>
           <w:shd w:val="clear" w:color="auto" w:fill="FFFFFF"/>
         </w:rPr>
-        <w:t xml:space="preserve">Overall, the paper is written quite well and the intermediate SPARC-language is introduced in an approachable way, but the paper may benefit from </w:t>
+        <w:t>Overall, the paper is written quite well and the intermediate SPARC-language is introduced in an approachable way, but the paper may benefit from improvements (proof sketches, better and more explicit highlighting of new contributions, better illustration of the verification effort when using the approach in Sect. 5). Some minor comments follow below (the list is long, but should all be easily fixable).</w:t>
+      </w:r>
+    </w:p>
+    <w:p>
+      <w:pPr>
+        <w:rPr>
+          <w:rFonts w:ascii="Arial" w:hAnsi="Arial" w:cs="Arial"/>
+          <w:color w:val="000000"/>
+          <w:szCs w:val="21"/>
+        </w:rPr>
+      </w:pPr>
+      <w:r>
+        <w:rPr>
+          <w:rFonts w:ascii="Verdana" w:hAnsi="Verdana" w:hint="eastAsia"/>
+          <w:color w:val="000000"/>
+          <w:szCs w:val="21"/>
+          <w:shd w:val="clear" w:color="auto" w:fill="FFFFFF"/>
+        </w:rPr>
+        <w:t>*</w:t>
+      </w:r>
+      <w:r>
+        <w:rPr>
+          <w:rFonts w:ascii="Verdana" w:hAnsi="Verdana"/>
+          <w:color w:val="000000"/>
+          <w:szCs w:val="21"/>
+          <w:shd w:val="clear" w:color="auto" w:fill="FFFFFF"/>
+        </w:rPr>
+        <w:t>****************************************</w:t>
+      </w:r>
+      <w:r>
+        <w:rPr>
+          <w:rFonts w:ascii="&amp;quot" w:hAnsi="&amp;quot"/>
+          <w:color w:val="000000"/>
+          <w:szCs w:val="21"/>
+        </w:rPr>
+        <w:br/>
+      </w:r>
+      <w:r>
+        <w:rPr>
+          <w:rFonts w:ascii="Verdana" w:hAnsi="Verdana" w:hint="eastAsia"/>
+          <w:color w:val="000000"/>
+          <w:szCs w:val="21"/>
+          <w:shd w:val="clear" w:color="auto" w:fill="FFFFFF"/>
+        </w:rPr>
+        <w:t>*</w:t>
+      </w:r>
+      <w:r>
+        <w:rPr>
+          <w:rFonts w:ascii="Verdana" w:hAnsi="Verdana"/>
+          <w:color w:val="000000"/>
+          <w:szCs w:val="21"/>
+          <w:shd w:val="clear" w:color="auto" w:fill="FFFFFF"/>
+        </w:rPr>
+        <w:t>****************************************</w:t>
+      </w:r>
+    </w:p>
+    <w:p>
+      <w:pPr>
+        <w:rPr>
+          <w:rFonts w:ascii="Arial" w:hAnsi="Arial" w:cs="Arial"/>
+          <w:color w:val="000000"/>
+          <w:szCs w:val="21"/>
+        </w:rPr>
+      </w:pPr>
+      <w:r>
+        <w:rPr>
+          <w:rFonts w:ascii="Arial" w:hAnsi="Arial" w:cs="Arial"/>
+          <w:color w:val="000000"/>
+          <w:szCs w:val="21"/>
+        </w:rPr>
+        <w:t xml:space="preserve">Thanks, </w:t>
+      </w:r>
+      <w:r>
+        <w:rPr>
+          <w:rFonts w:ascii="Arial" w:hAnsi="Arial" w:cs="Arial"/>
+          <w:color w:val="000000"/>
+          <w:szCs w:val="21"/>
+          <w:shd w:val="clear" w:color="auto" w:fill="FFFFFF"/>
+        </w:rPr>
+        <w:t>we have</w:t>
+      </w:r>
+      <w:r>
+        <w:rPr>
+          <w:rFonts w:ascii="Arial" w:hAnsi="Arial" w:cs="Arial"/>
+          <w:color w:val="000000"/>
+          <w:szCs w:val="21"/>
+          <w:shd w:val="clear" w:color="auto" w:fill="FFFFFF"/>
+        </w:rPr>
+        <w:t xml:space="preserve"> </w:t>
+      </w:r>
+      <w:r>
+        <w:rPr>
+          <w:rFonts w:ascii="Arial" w:hAnsi="Arial" w:cs="Arial"/>
+          <w:color w:val="000000"/>
+          <w:szCs w:val="21"/>
+          <w:shd w:val="clear" w:color="auto" w:fill="FFFFFF"/>
+        </w:rPr>
+        <w:t>carefully checked the spelling and fixed the typos in our paper.</w:t>
+      </w:r>
+    </w:p>
+    <w:p>
+      <w:pPr>
+        <w:rPr>
+          <w:rFonts w:ascii="Verdana" w:hAnsi="Verdana"/>
+          <w:color w:val="000000"/>
+          <w:szCs w:val="21"/>
+          <w:shd w:val="clear" w:color="auto" w:fill="FFFFFF"/>
+        </w:rPr>
+      </w:pPr>
+      <w:r>
+        <w:rPr>
+          <w:rFonts w:ascii="Verdana" w:hAnsi="Verdana" w:hint="eastAsia"/>
+          <w:color w:val="000000"/>
+          <w:szCs w:val="21"/>
+          <w:shd w:val="clear" w:color="auto" w:fill="FFFFFF"/>
+        </w:rPr>
+        <w:t>*</w:t>
+      </w:r>
+      <w:r>
+        <w:rPr>
+          <w:rFonts w:ascii="Verdana" w:hAnsi="Verdana"/>
+          <w:color w:val="000000"/>
+          <w:szCs w:val="21"/>
+          <w:shd w:val="clear" w:color="auto" w:fill="FFFFFF"/>
+        </w:rPr>
+        <w:t>****************************************</w:t>
+      </w:r>
+    </w:p>
+    <w:p>
+      <w:pPr>
+        <w:rPr>
+          <w:rFonts w:ascii="&amp;quot" w:hAnsi="&amp;quot" w:hint="eastAsia"/>
+          <w:color w:val="000000"/>
+          <w:szCs w:val="21"/>
+        </w:rPr>
+      </w:pPr>
+      <w:r>
+        <w:rPr>
+          <w:rFonts w:ascii="Verdana" w:hAnsi="Verdana" w:hint="eastAsia"/>
+          <w:color w:val="000000"/>
+          <w:szCs w:val="21"/>
+          <w:shd w:val="clear" w:color="auto" w:fill="FFFFFF"/>
+        </w:rPr>
+        <w:t>*</w:t>
+      </w:r>
+      <w:r>
+        <w:rPr>
+          <w:rFonts w:ascii="Verdana" w:hAnsi="Verdana"/>
+          <w:color w:val="000000"/>
+          <w:szCs w:val="21"/>
+          <w:shd w:val="clear" w:color="auto" w:fill="FFFFFF"/>
+        </w:rPr>
+        <w:t>****************************************</w:t>
+      </w:r>
+    </w:p>
+    <w:p>
+      <w:pPr>
+        <w:rPr>
+          <w:rFonts w:ascii="Verdana" w:hAnsi="Verdana"/>
+          <w:color w:val="000000"/>
+          <w:szCs w:val="21"/>
+          <w:shd w:val="clear" w:color="auto" w:fill="FFFFFF"/>
+        </w:rPr>
+      </w:pPr>
+      <w:r>
+        <w:rPr>
+          <w:rFonts w:ascii="&amp;quot" w:hAnsi="&amp;quot"/>
+          <w:color w:val="000000"/>
+          <w:szCs w:val="21"/>
+        </w:rPr>
+        <w:br/>
+      </w:r>
+      <w:r>
+        <w:rPr>
+          <w:rFonts w:ascii="&amp;quot" w:hAnsi="&amp;quot"/>
+          <w:color w:val="000000"/>
+          <w:szCs w:val="21"/>
+        </w:rPr>
+        <w:br/>
+      </w:r>
+      <w:r>
+        <w:rPr>
+          <w:rFonts w:ascii="Verdana" w:hAnsi="Verdana"/>
+          <w:color w:val="000000"/>
+          <w:szCs w:val="21"/>
+          <w:shd w:val="clear" w:color="auto" w:fill="FFFFFF"/>
+        </w:rPr>
+        <w:t>Minor editorial comments</w:t>
+      </w:r>
+      <w:r>
+        <w:rPr>
+          <w:rFonts w:ascii="&amp;quot" w:hAnsi="&amp;quot"/>
+          <w:color w:val="000000"/>
+          <w:szCs w:val="21"/>
+        </w:rPr>
+        <w:br/>
+      </w:r>
+      <w:r>
+        <w:rPr>
+          <w:rFonts w:ascii="Verdana" w:hAnsi="Verdana"/>
+          <w:color w:val="000000"/>
+          <w:szCs w:val="21"/>
+          <w:shd w:val="clear" w:color="auto" w:fill="FFFFFF"/>
+        </w:rPr>
+        <w:t>------------------------</w:t>
+      </w:r>
+      <w:r>
+        <w:rPr>
+          <w:rFonts w:ascii="&amp;quot" w:hAnsi="&amp;quot"/>
+          <w:color w:val="000000"/>
+          <w:szCs w:val="21"/>
+        </w:rPr>
+        <w:br/>
+      </w:r>
+      <w:r>
+        <w:rPr>
+          <w:rFonts w:ascii="Verdana" w:hAnsi="Verdana"/>
+          <w:color w:val="000000"/>
+          <w:szCs w:val="21"/>
+          <w:shd w:val="clear" w:color="auto" w:fill="FFFFFF"/>
+        </w:rPr>
+        <w:t>1. p. 1: delayed write feature, please briefly comment why it is useful and that this basically forces nop instructions for portability (as later explained on p. 2)</w:t>
+      </w:r>
+    </w:p>
+    <w:p>
+      <w:pPr>
+        <w:rPr>
+          <w:rFonts w:ascii="Verdana" w:hAnsi="Verdana"/>
+          <w:color w:val="000000"/>
+          <w:szCs w:val="21"/>
+          <w:shd w:val="clear" w:color="auto" w:fill="FFFFFF"/>
+        </w:rPr>
+      </w:pPr>
+      <w:r>
+        <w:rPr>
+          <w:rFonts w:ascii="Verdana" w:hAnsi="Verdana"/>
+          <w:color w:val="000000"/>
+          <w:szCs w:val="21"/>
+          <w:shd w:val="clear" w:color="auto" w:fill="FFFFFF"/>
+        </w:rPr>
+        <w:t>*****************************************</w:t>
+      </w:r>
+    </w:p>
+    <w:p>
+      <w:pPr>
+        <w:rPr>
+          <w:rFonts w:ascii="Verdana" w:hAnsi="Verdana"/>
+          <w:color w:val="000000"/>
+          <w:szCs w:val="21"/>
+          <w:shd w:val="clear" w:color="auto" w:fill="FFFFFF"/>
+        </w:rPr>
+      </w:pPr>
+      <w:r>
+        <w:rPr>
+          <w:rFonts w:ascii="Verdana" w:hAnsi="Verdana"/>
+          <w:color w:val="000000"/>
+          <w:szCs w:val="21"/>
+          <w:shd w:val="clear" w:color="auto" w:fill="FFFFFF"/>
+        </w:rPr>
+        <w:t>*****************************************</w:t>
+      </w:r>
+    </w:p>
+    <w:p>
+      <w:pPr>
+        <w:rPr>
+          <w:rFonts w:ascii="Arial" w:hAnsi="Arial" w:cs="Arial"/>
+          <w:color w:val="000000"/>
+          <w:szCs w:val="21"/>
+          <w:shd w:val="clear" w:color="auto" w:fill="FFFFFF"/>
+        </w:rPr>
+      </w:pPr>
+      <w:r>
+        <w:rPr>
+          <w:rFonts w:ascii="Arial" w:hAnsi="Arial" w:cs="Arial"/>
+          <w:color w:val="000000"/>
+          <w:szCs w:val="21"/>
+          <w:shd w:val="clear" w:color="auto" w:fill="FFFFFF"/>
+        </w:rPr>
+        <w:t xml:space="preserve">In the introduction of delayed write feature in page 1 in this version, we briefly comment the use of delayed write (execution of instruction wr, which is used to write special registers, takes 0~3 cycles to complete and causes delayed write) and mention that the number of delay instructions is implementation-dependent. </w:t>
+      </w:r>
+    </w:p>
+    <w:p>
+      <w:pPr>
+        <w:rPr>
+          <w:rFonts w:ascii="Verdana" w:hAnsi="Verdana"/>
+          <w:color w:val="000000"/>
+          <w:szCs w:val="21"/>
+          <w:shd w:val="clear" w:color="auto" w:fill="FFFFFF"/>
+        </w:rPr>
+      </w:pPr>
+      <w:r>
+        <w:rPr>
+          <w:rFonts w:ascii="Verdana" w:hAnsi="Verdana"/>
+          <w:color w:val="000000"/>
+          <w:szCs w:val="21"/>
+          <w:shd w:val="clear" w:color="auto" w:fill="FFFFFF"/>
+        </w:rPr>
+        <w:t>*****************************************</w:t>
+      </w:r>
+    </w:p>
+    <w:p>
+      <w:pPr>
+        <w:rPr>
+          <w:rFonts w:ascii="Verdana" w:hAnsi="Verdana"/>
+          <w:color w:val="000000"/>
+          <w:szCs w:val="21"/>
+          <w:shd w:val="clear" w:color="auto" w:fill="FFFFFF"/>
+        </w:rPr>
+      </w:pPr>
+      <w:r>
+        <w:rPr>
+          <w:rFonts w:ascii="Verdana" w:hAnsi="Verdana"/>
+          <w:color w:val="000000"/>
+          <w:szCs w:val="21"/>
+          <w:shd w:val="clear" w:color="auto" w:fill="FFFFFF"/>
+        </w:rPr>
+        <w:t>*******************************</w:t>
+      </w:r>
+      <w:r>
+        <w:rPr>
+          <w:rFonts w:ascii="Verdana" w:hAnsi="Verdana" w:hint="eastAsia"/>
+          <w:color w:val="000000"/>
+          <w:szCs w:val="21"/>
+          <w:shd w:val="clear" w:color="auto" w:fill="FFFFFF"/>
+        </w:rPr>
+        <w:t>**********</w:t>
+      </w:r>
+    </w:p>
+    <w:p>
+      <w:pPr>
+        <w:rPr>
+          <w:rFonts w:ascii="Verdana" w:hAnsi="Verdana"/>
+          <w:color w:val="000000"/>
+          <w:szCs w:val="21"/>
+          <w:shd w:val="clear" w:color="auto" w:fill="FFFFFF"/>
+        </w:rPr>
+      </w:pPr>
+      <w:r>
+        <w:rPr>
+          <w:rFonts w:ascii="&amp;quot" w:hAnsi="&amp;quot"/>
+          <w:color w:val="000000"/>
+          <w:szCs w:val="21"/>
+        </w:rPr>
+        <w:br/>
+      </w:r>
+      <w:r>
+        <w:rPr>
+          <w:rFonts w:ascii="Verdana" w:hAnsi="Verdana"/>
+          <w:color w:val="000000"/>
+          <w:szCs w:val="21"/>
+          <w:shd w:val="clear" w:color="auto" w:fill="FFFFFF"/>
+        </w:rPr>
+        <w:t>2. p. 2: let npc points to --&gt; lets npc point to</w:t>
+      </w:r>
+      <w:r>
+        <w:rPr>
+          <w:rFonts w:ascii="&amp;quot" w:hAnsi="&amp;quot"/>
+          <w:color w:val="000000"/>
+          <w:szCs w:val="21"/>
+        </w:rPr>
+        <w:br/>
+      </w:r>
+      <w:r>
+        <w:rPr>
+          <w:rFonts w:ascii="Verdana" w:hAnsi="Verdana"/>
+          <w:color w:val="000000"/>
+          <w:szCs w:val="21"/>
+          <w:shd w:val="clear" w:color="auto" w:fill="FFFFFF"/>
+        </w:rPr>
+        <w:t>3. p. 2 (At line 6 [...] value of %i_0): perhaps mention that %i_0 now points to %o_0 of line 1</w:t>
+      </w:r>
+      <w:r>
+        <w:rPr>
+          <w:rFonts w:ascii="&amp;quot" w:hAnsi="&amp;quot"/>
+          <w:color w:val="000000"/>
+          <w:szCs w:val="21"/>
+        </w:rPr>
+        <w:br/>
+      </w:r>
+      <w:r>
+        <w:rPr>
+          <w:rFonts w:ascii="Verdana" w:hAnsi="Verdana"/>
+          <w:color w:val="000000"/>
+          <w:szCs w:val="21"/>
+          <w:shd w:val="clear" w:color="auto" w:fill="FFFFFF"/>
+        </w:rPr>
+        <w:t>4. p. 3: mention that $A \sqsubseteq B$ means "A refines B".</w:t>
+      </w:r>
+      <w:r>
+        <w:rPr>
+          <w:rFonts w:ascii="&amp;quot" w:hAnsi="&amp;quot"/>
+          <w:color w:val="000000"/>
+          <w:szCs w:val="21"/>
+        </w:rPr>
+        <w:br/>
+      </w:r>
+      <w:r>
+        <w:rPr>
+          <w:rFonts w:ascii="Verdana" w:hAnsi="Verdana"/>
+          <w:color w:val="000000"/>
+          <w:szCs w:val="21"/>
+          <w:shd w:val="clear" w:color="auto" w:fill="FFFFFF"/>
+        </w:rPr>
+        <w:t>5. p. 3: primtives --&gt; primitives</w:t>
+      </w:r>
+      <w:r>
+        <w:rPr>
+          <w:rFonts w:ascii="&amp;quot" w:hAnsi="&amp;quot"/>
+          <w:color w:val="000000"/>
+          <w:szCs w:val="21"/>
+        </w:rPr>
+        <w:br/>
+      </w:r>
+      <w:r>
+        <w:rPr>
+          <w:rFonts w:ascii="Verdana" w:hAnsi="Verdana"/>
+          <w:color w:val="000000"/>
+          <w:szCs w:val="21"/>
+          <w:shd w:val="clear" w:color="auto" w:fill="FFFFFF"/>
+        </w:rPr>
+        <w:t>6. p. 3: As (1) shown --&gt; As (1) shows</w:t>
+      </w:r>
+      <w:r>
+        <w:rPr>
+          <w:rFonts w:ascii="&amp;quot" w:hAnsi="&amp;quot"/>
+          <w:color w:val="000000"/>
+          <w:szCs w:val="21"/>
+        </w:rPr>
+        <w:br/>
+      </w:r>
+      <w:r>
+        <w:rPr>
+          <w:rFonts w:ascii="Verdana" w:hAnsi="Verdana"/>
+          <w:color w:val="000000"/>
+          <w:szCs w:val="21"/>
+          <w:shd w:val="clear" w:color="auto" w:fill="FFFFFF"/>
+        </w:rPr>
+        <w:t>7. p. 3: call abstract assembly primitive in \Omega --&gt; call abstract assembly primitives in \Omega</w:t>
+      </w:r>
+      <w:r>
+        <w:rPr>
+          <w:rFonts w:ascii="&amp;quot" w:hAnsi="&amp;quot"/>
+          <w:color w:val="000000"/>
+          <w:szCs w:val="21"/>
+        </w:rPr>
+        <w:br/>
+      </w:r>
+      <w:r>
+        <w:rPr>
+          <w:rFonts w:ascii="Verdana" w:hAnsi="Verdana"/>
+          <w:color w:val="000000"/>
+          <w:szCs w:val="21"/>
+          <w:shd w:val="clear" w:color="auto" w:fill="FFFFFF"/>
+        </w:rPr>
+        <w:t>8. p. 4: implementated --&gt; implemented</w:t>
+      </w:r>
+      <w:r>
+        <w:rPr>
+          <w:rFonts w:ascii="&amp;quot" w:hAnsi="&amp;quot"/>
+          <w:color w:val="000000"/>
+          <w:szCs w:val="21"/>
+        </w:rPr>
+        <w:br/>
+      </w:r>
+      <w:r>
+        <w:rPr>
+          <w:rFonts w:ascii="Verdana" w:hAnsi="Verdana"/>
+          <w:color w:val="000000"/>
+          <w:szCs w:val="21"/>
+          <w:shd w:val="clear" w:color="auto" w:fill="FFFFFF"/>
+        </w:rPr>
+        <w:t>9. p. 4: rest of paper --&gt; remainder of the paper</w:t>
+      </w:r>
+      <w:r>
+        <w:rPr>
+          <w:rFonts w:ascii="&amp;quot" w:hAnsi="&amp;quot"/>
+          <w:color w:val="000000"/>
+          <w:szCs w:val="21"/>
+        </w:rPr>
+        <w:br/>
+      </w:r>
+      <w:r>
+        <w:rPr>
+          <w:rFonts w:ascii="Verdana" w:hAnsi="Verdana"/>
+          <w:color w:val="000000"/>
+          <w:szCs w:val="21"/>
+          <w:shd w:val="clear" w:color="auto" w:fill="FFFFFF"/>
+        </w:rPr>
+        <w:t>10. p. 5: saved in code heap --&gt; saved in the code heap</w:t>
+      </w:r>
+      <w:r>
+        <w:rPr>
+          <w:rFonts w:ascii="&amp;quot" w:hAnsi="&amp;quot"/>
+          <w:color w:val="000000"/>
+          <w:szCs w:val="21"/>
+        </w:rPr>
+        <w:br/>
+      </w:r>
+      <w:r>
+        <w:rPr>
+          <w:rFonts w:ascii="Verdana" w:hAnsi="Verdana"/>
+          <w:color w:val="000000"/>
+          <w:szCs w:val="21"/>
+          <w:shd w:val="clear" w:color="auto" w:fill="FFFFFF"/>
+        </w:rPr>
+        <w:t>11. p. 5: paramters --&gt; parameters</w:t>
+      </w:r>
+      <w:r>
+        <w:rPr>
+          <w:rFonts w:ascii="&amp;quot" w:hAnsi="&amp;quot"/>
+          <w:color w:val="000000"/>
+          <w:szCs w:val="21"/>
+        </w:rPr>
+        <w:br/>
+      </w:r>
+      <w:r>
+        <w:rPr>
+          <w:rFonts w:ascii="Verdana" w:hAnsi="Verdana"/>
+          <w:color w:val="000000"/>
+          <w:szCs w:val="21"/>
+          <w:shd w:val="clear" w:color="auto" w:fill="FFFFFF"/>
+        </w:rPr>
+        <w:t>12. p. 5: control-transfer instructions like call and jmp. --&gt; control-transfer instructions like call, jmp, retl, and be.</w:t>
+      </w:r>
+      <w:r>
+        <w:rPr>
+          <w:rFonts w:ascii="&amp;quot" w:hAnsi="&amp;quot"/>
+          <w:color w:val="000000"/>
+          <w:szCs w:val="21"/>
+        </w:rPr>
+        <w:br/>
       </w:r>
       <w:r>
         <w:rPr>
@@ -5177,545 +5800,6 @@
           <w:shd w:val="clear" w:color="auto" w:fill="FFFFFF"/>
         </w:rPr>
         <w:lastRenderedPageBreak/>
-        <w:t>improvements (proof sketches, better and more explicit highlighting of new contributions, better illustration of the verification effort when using the approach in Sect. 5). Some minor comments follow below (the list is long, but should all be easily fixable).</w:t>
-      </w:r>
-    </w:p>
-    <w:p>
-      <w:pPr>
-        <w:rPr>
-          <w:rFonts w:ascii="Arial" w:hAnsi="Arial" w:cs="Arial"/>
-          <w:color w:val="000000"/>
-          <w:szCs w:val="21"/>
-        </w:rPr>
-      </w:pPr>
-      <w:r>
-        <w:rPr>
-          <w:rFonts w:ascii="Verdana" w:hAnsi="Verdana" w:hint="eastAsia"/>
-          <w:color w:val="000000"/>
-          <w:szCs w:val="21"/>
-          <w:shd w:val="clear" w:color="auto" w:fill="FFFFFF"/>
-        </w:rPr>
-        <w:t>*</w:t>
-      </w:r>
-      <w:r>
-        <w:rPr>
-          <w:rFonts w:ascii="Verdana" w:hAnsi="Verdana"/>
-          <w:color w:val="000000"/>
-          <w:szCs w:val="21"/>
-          <w:shd w:val="clear" w:color="auto" w:fill="FFFFFF"/>
-        </w:rPr>
-        <w:t>****************************************</w:t>
-      </w:r>
-      <w:r>
-        <w:rPr>
-          <w:rFonts w:ascii="&amp;quot" w:hAnsi="&amp;quot"/>
-          <w:color w:val="000000"/>
-          <w:szCs w:val="21"/>
-        </w:rPr>
-        <w:br/>
-      </w:r>
-      <w:r>
-        <w:rPr>
-          <w:rFonts w:ascii="Verdana" w:hAnsi="Verdana" w:hint="eastAsia"/>
-          <w:color w:val="000000"/>
-          <w:szCs w:val="21"/>
-          <w:shd w:val="clear" w:color="auto" w:fill="FFFFFF"/>
-        </w:rPr>
-        <w:t>*</w:t>
-      </w:r>
-      <w:r>
-        <w:rPr>
-          <w:rFonts w:ascii="Verdana" w:hAnsi="Verdana"/>
-          <w:color w:val="000000"/>
-          <w:szCs w:val="21"/>
-          <w:shd w:val="clear" w:color="auto" w:fill="FFFFFF"/>
-        </w:rPr>
-        <w:t>****************************************</w:t>
-      </w:r>
-    </w:p>
-    <w:p>
-      <w:pPr>
-        <w:rPr>
-          <w:rFonts w:ascii="Arial" w:hAnsi="Arial" w:cs="Arial"/>
-          <w:color w:val="000000"/>
-          <w:szCs w:val="21"/>
-        </w:rPr>
-      </w:pPr>
-      <w:r>
-        <w:rPr>
-          <w:rFonts w:ascii="Arial" w:hAnsi="Arial" w:cs="Arial"/>
-          <w:color w:val="000000"/>
-          <w:szCs w:val="21"/>
-        </w:rPr>
-        <w:t xml:space="preserve">Thanks, </w:t>
-      </w:r>
-      <w:r>
-        <w:rPr>
-          <w:rFonts w:ascii="Arial" w:hAnsi="Arial" w:cs="Arial"/>
-          <w:color w:val="000000"/>
-          <w:szCs w:val="21"/>
-          <w:shd w:val="clear" w:color="auto" w:fill="FFFFFF"/>
-        </w:rPr>
-        <w:t>we have</w:t>
-      </w:r>
-      <w:r>
-        <w:rPr>
-          <w:rFonts w:ascii="Arial" w:hAnsi="Arial" w:cs="Arial"/>
-          <w:color w:val="000000"/>
-          <w:szCs w:val="21"/>
-          <w:shd w:val="clear" w:color="auto" w:fill="FFFFFF"/>
-        </w:rPr>
-        <w:t xml:space="preserve"> </w:t>
-      </w:r>
-      <w:r>
-        <w:rPr>
-          <w:rFonts w:ascii="Arial" w:hAnsi="Arial" w:cs="Arial"/>
-          <w:color w:val="000000"/>
-          <w:szCs w:val="21"/>
-          <w:shd w:val="clear" w:color="auto" w:fill="FFFFFF"/>
-        </w:rPr>
-        <w:t>carefully checked the spelling and fixed the typos in our paper.</w:t>
-      </w:r>
-    </w:p>
-    <w:p>
-      <w:pPr>
-        <w:rPr>
-          <w:rFonts w:ascii="Verdana" w:hAnsi="Verdana"/>
-          <w:color w:val="000000"/>
-          <w:szCs w:val="21"/>
-          <w:shd w:val="clear" w:color="auto" w:fill="FFFFFF"/>
-        </w:rPr>
-      </w:pPr>
-      <w:r>
-        <w:rPr>
-          <w:rFonts w:ascii="Verdana" w:hAnsi="Verdana" w:hint="eastAsia"/>
-          <w:color w:val="000000"/>
-          <w:szCs w:val="21"/>
-          <w:shd w:val="clear" w:color="auto" w:fill="FFFFFF"/>
-        </w:rPr>
-        <w:t>*</w:t>
-      </w:r>
-      <w:r>
-        <w:rPr>
-          <w:rFonts w:ascii="Verdana" w:hAnsi="Verdana"/>
-          <w:color w:val="000000"/>
-          <w:szCs w:val="21"/>
-          <w:shd w:val="clear" w:color="auto" w:fill="FFFFFF"/>
-        </w:rPr>
-        <w:t>****************************************</w:t>
-      </w:r>
-    </w:p>
-    <w:p>
-      <w:pPr>
-        <w:rPr>
-          <w:rFonts w:ascii="&amp;quot" w:hAnsi="&amp;quot" w:hint="eastAsia"/>
-          <w:color w:val="000000"/>
-          <w:szCs w:val="21"/>
-        </w:rPr>
-      </w:pPr>
-      <w:r>
-        <w:rPr>
-          <w:rFonts w:ascii="Verdana" w:hAnsi="Verdana" w:hint="eastAsia"/>
-          <w:color w:val="000000"/>
-          <w:szCs w:val="21"/>
-          <w:shd w:val="clear" w:color="auto" w:fill="FFFFFF"/>
-        </w:rPr>
-        <w:t>*</w:t>
-      </w:r>
-      <w:r>
-        <w:rPr>
-          <w:rFonts w:ascii="Verdana" w:hAnsi="Verdana"/>
-          <w:color w:val="000000"/>
-          <w:szCs w:val="21"/>
-          <w:shd w:val="clear" w:color="auto" w:fill="FFFFFF"/>
-        </w:rPr>
-        <w:t>****************************************</w:t>
-      </w:r>
-    </w:p>
-    <w:p>
-      <w:pPr>
-        <w:rPr>
-          <w:rFonts w:ascii="Verdana" w:hAnsi="Verdana"/>
-          <w:color w:val="000000"/>
-          <w:szCs w:val="21"/>
-          <w:shd w:val="clear" w:color="auto" w:fill="FFFFFF"/>
-        </w:rPr>
-      </w:pPr>
-      <w:r>
-        <w:rPr>
-          <w:rFonts w:ascii="&amp;quot" w:hAnsi="&amp;quot"/>
-          <w:color w:val="000000"/>
-          <w:szCs w:val="21"/>
-        </w:rPr>
-        <w:br/>
-      </w:r>
-      <w:r>
-        <w:rPr>
-          <w:rFonts w:ascii="&amp;quot" w:hAnsi="&amp;quot"/>
-          <w:color w:val="000000"/>
-          <w:szCs w:val="21"/>
-        </w:rPr>
-        <w:br/>
-      </w:r>
-      <w:r>
-        <w:rPr>
-          <w:rFonts w:ascii="Verdana" w:hAnsi="Verdana"/>
-          <w:color w:val="000000"/>
-          <w:szCs w:val="21"/>
-          <w:shd w:val="clear" w:color="auto" w:fill="FFFFFF"/>
-        </w:rPr>
-        <w:t>Minor editorial comments</w:t>
-      </w:r>
-      <w:r>
-        <w:rPr>
-          <w:rFonts w:ascii="&amp;quot" w:hAnsi="&amp;quot"/>
-          <w:color w:val="000000"/>
-          <w:szCs w:val="21"/>
-        </w:rPr>
-        <w:br/>
-      </w:r>
-      <w:r>
-        <w:rPr>
-          <w:rFonts w:ascii="Verdana" w:hAnsi="Verdana"/>
-          <w:color w:val="000000"/>
-          <w:szCs w:val="21"/>
-          <w:shd w:val="clear" w:color="auto" w:fill="FFFFFF"/>
-        </w:rPr>
-        <w:t>------------------------</w:t>
-      </w:r>
-      <w:r>
-        <w:rPr>
-          <w:rFonts w:ascii="&amp;quot" w:hAnsi="&amp;quot"/>
-          <w:color w:val="000000"/>
-          <w:szCs w:val="21"/>
-        </w:rPr>
-        <w:br/>
-      </w:r>
-      <w:r>
-        <w:rPr>
-          <w:rFonts w:ascii="Verdana" w:hAnsi="Verdana"/>
-          <w:color w:val="000000"/>
-          <w:szCs w:val="21"/>
-          <w:shd w:val="clear" w:color="auto" w:fill="FFFFFF"/>
-        </w:rPr>
-        <w:t>1. p. 1: delayed write feature, please briefly comment why it is useful and that this basically forces nop instructions for portability (as later explained on p. 2)</w:t>
-      </w:r>
-    </w:p>
-    <w:p>
-      <w:pPr>
-        <w:rPr>
-          <w:rFonts w:ascii="Verdana" w:hAnsi="Verdana"/>
-          <w:color w:val="000000"/>
-          <w:szCs w:val="21"/>
-          <w:shd w:val="clear" w:color="auto" w:fill="FFFFFF"/>
-        </w:rPr>
-      </w:pPr>
-      <w:r>
-        <w:rPr>
-          <w:rFonts w:ascii="Verdana" w:hAnsi="Verdana"/>
-          <w:color w:val="000000"/>
-          <w:szCs w:val="21"/>
-          <w:shd w:val="clear" w:color="auto" w:fill="FFFFFF"/>
-        </w:rPr>
-        <w:t>*****************************************</w:t>
-      </w:r>
-    </w:p>
-    <w:p>
-      <w:pPr>
-        <w:rPr>
-          <w:rFonts w:ascii="Verdana" w:hAnsi="Verdana"/>
-          <w:color w:val="000000"/>
-          <w:szCs w:val="21"/>
-          <w:shd w:val="clear" w:color="auto" w:fill="FFFFFF"/>
-        </w:rPr>
-      </w:pPr>
-      <w:r>
-        <w:rPr>
-          <w:rFonts w:ascii="Verdana" w:hAnsi="Verdana"/>
-          <w:color w:val="000000"/>
-          <w:szCs w:val="21"/>
-          <w:shd w:val="clear" w:color="auto" w:fill="FFFFFF"/>
-        </w:rPr>
-        <w:t>*****************************************</w:t>
-      </w:r>
-    </w:p>
-    <w:p>
-      <w:pPr>
-        <w:rPr>
-          <w:rFonts w:ascii="Arial" w:hAnsi="Arial" w:cs="Arial"/>
-          <w:color w:val="000000"/>
-          <w:szCs w:val="21"/>
-          <w:shd w:val="clear" w:color="auto" w:fill="FFFFFF"/>
-        </w:rPr>
-      </w:pPr>
-      <w:r>
-        <w:rPr>
-          <w:rFonts w:ascii="Arial" w:hAnsi="Arial" w:cs="Arial"/>
-          <w:color w:val="000000"/>
-          <w:szCs w:val="21"/>
-          <w:shd w:val="clear" w:color="auto" w:fill="FFFFFF"/>
-        </w:rPr>
-        <w:t xml:space="preserve">In the introduction of delayed write feature in page 1 in this version, we briefly comment the use of delayed write (execution of instruction wr, which is used to write special registers, takes 0~3 cycles to complete and causes delayed write) and mention that the number of delay instructions is implementation-dependent. </w:t>
-      </w:r>
-    </w:p>
-    <w:p>
-      <w:pPr>
-        <w:rPr>
-          <w:rFonts w:ascii="Verdana" w:hAnsi="Verdana"/>
-          <w:color w:val="000000"/>
-          <w:szCs w:val="21"/>
-          <w:shd w:val="clear" w:color="auto" w:fill="FFFFFF"/>
-        </w:rPr>
-      </w:pPr>
-      <w:r>
-        <w:rPr>
-          <w:rFonts w:ascii="Verdana" w:hAnsi="Verdana"/>
-          <w:color w:val="000000"/>
-          <w:szCs w:val="21"/>
-          <w:shd w:val="clear" w:color="auto" w:fill="FFFFFF"/>
-        </w:rPr>
-        <w:t>*****************************************</w:t>
-      </w:r>
-    </w:p>
-    <w:p>
-      <w:pPr>
-        <w:rPr>
-          <w:rFonts w:ascii="Verdana" w:hAnsi="Verdana"/>
-          <w:color w:val="000000"/>
-          <w:szCs w:val="21"/>
-          <w:shd w:val="clear" w:color="auto" w:fill="FFFFFF"/>
-        </w:rPr>
-      </w:pPr>
-      <w:r>
-        <w:rPr>
-          <w:rFonts w:ascii="Verdana" w:hAnsi="Verdana"/>
-          <w:color w:val="000000"/>
-          <w:szCs w:val="21"/>
-          <w:shd w:val="clear" w:color="auto" w:fill="FFFFFF"/>
-        </w:rPr>
-        <w:t>*******************************</w:t>
-      </w:r>
-      <w:r>
-        <w:rPr>
-          <w:rFonts w:ascii="Verdana" w:hAnsi="Verdana" w:hint="eastAsia"/>
-          <w:color w:val="000000"/>
-          <w:szCs w:val="21"/>
-          <w:shd w:val="clear" w:color="auto" w:fill="FFFFFF"/>
-        </w:rPr>
-        <w:t>**********</w:t>
-      </w:r>
-    </w:p>
-    <w:p>
-      <w:pPr>
-        <w:rPr>
-          <w:rFonts w:ascii="Verdana" w:hAnsi="Verdana"/>
-          <w:color w:val="000000"/>
-          <w:szCs w:val="21"/>
-          <w:shd w:val="clear" w:color="auto" w:fill="FFFFFF"/>
-        </w:rPr>
-      </w:pPr>
-      <w:r>
-        <w:rPr>
-          <w:rFonts w:ascii="&amp;quot" w:hAnsi="&amp;quot"/>
-          <w:color w:val="000000"/>
-          <w:szCs w:val="21"/>
-        </w:rPr>
-        <w:br/>
-      </w:r>
-      <w:r>
-        <w:rPr>
-          <w:rFonts w:ascii="Verdana" w:hAnsi="Verdana"/>
-          <w:color w:val="000000"/>
-          <w:szCs w:val="21"/>
-          <w:shd w:val="clear" w:color="auto" w:fill="FFFFFF"/>
-        </w:rPr>
-        <w:t>2. p. 2: let npc points to --&gt; lets npc point to</w:t>
-      </w:r>
-      <w:r>
-        <w:rPr>
-          <w:rFonts w:ascii="&amp;quot" w:hAnsi="&amp;quot"/>
-          <w:color w:val="000000"/>
-          <w:szCs w:val="21"/>
-        </w:rPr>
-        <w:br/>
-      </w:r>
-      <w:r>
-        <w:rPr>
-          <w:rFonts w:ascii="Verdana" w:hAnsi="Verdana"/>
-          <w:color w:val="000000"/>
-          <w:szCs w:val="21"/>
-          <w:shd w:val="clear" w:color="auto" w:fill="FFFFFF"/>
-        </w:rPr>
-        <w:t>3. p. 2 (At line 6 [...] value of %i_0): perhaps mention that %i_0 now points to %o_0 of line 1</w:t>
-      </w:r>
-      <w:r>
-        <w:rPr>
-          <w:rFonts w:ascii="&amp;quot" w:hAnsi="&amp;quot"/>
-          <w:color w:val="000000"/>
-          <w:szCs w:val="21"/>
-        </w:rPr>
-        <w:br/>
-      </w:r>
-      <w:r>
-        <w:rPr>
-          <w:rFonts w:ascii="Verdana" w:hAnsi="Verdana"/>
-          <w:color w:val="000000"/>
-          <w:szCs w:val="21"/>
-          <w:shd w:val="clear" w:color="auto" w:fill="FFFFFF"/>
-        </w:rPr>
-        <w:t>4. p. 3: mention that $A \sqsubseteq B$ means "A refines B".</w:t>
-      </w:r>
-      <w:r>
-        <w:rPr>
-          <w:rFonts w:ascii="&amp;quot" w:hAnsi="&amp;quot"/>
-          <w:color w:val="000000"/>
-          <w:szCs w:val="21"/>
-        </w:rPr>
-        <w:br/>
-      </w:r>
-      <w:r>
-        <w:rPr>
-          <w:rFonts w:ascii="Verdana" w:hAnsi="Verdana"/>
-          <w:color w:val="000000"/>
-          <w:szCs w:val="21"/>
-          <w:shd w:val="clear" w:color="auto" w:fill="FFFFFF"/>
-        </w:rPr>
-        <w:t>5. p. 3: primtives --&gt; primitives</w:t>
-      </w:r>
-      <w:r>
-        <w:rPr>
-          <w:rFonts w:ascii="&amp;quot" w:hAnsi="&amp;quot"/>
-          <w:color w:val="000000"/>
-          <w:szCs w:val="21"/>
-        </w:rPr>
-        <w:br/>
-      </w:r>
-      <w:r>
-        <w:rPr>
-          <w:rFonts w:ascii="Verdana" w:hAnsi="Verdana"/>
-          <w:color w:val="000000"/>
-          <w:szCs w:val="21"/>
-          <w:shd w:val="clear" w:color="auto" w:fill="FFFFFF"/>
-        </w:rPr>
-        <w:t>6. p. 3: As (1) shown --&gt; As (1) shows</w:t>
-      </w:r>
-      <w:r>
-        <w:rPr>
-          <w:rFonts w:ascii="&amp;quot" w:hAnsi="&amp;quot"/>
-          <w:color w:val="000000"/>
-          <w:szCs w:val="21"/>
-        </w:rPr>
-        <w:br/>
-      </w:r>
-      <w:r>
-        <w:rPr>
-          <w:rFonts w:ascii="Verdana" w:hAnsi="Verdana"/>
-          <w:color w:val="000000"/>
-          <w:szCs w:val="21"/>
-          <w:shd w:val="clear" w:color="auto" w:fill="FFFFFF"/>
-        </w:rPr>
-        <w:t>7. p. 3: call abstract assembly primitive in \Omega --&gt; call abstract assembly primitives in \Omega</w:t>
-      </w:r>
-      <w:r>
-        <w:rPr>
-          <w:rFonts w:ascii="&amp;quot" w:hAnsi="&amp;quot"/>
-          <w:color w:val="000000"/>
-          <w:szCs w:val="21"/>
-        </w:rPr>
-        <w:br/>
-      </w:r>
-      <w:r>
-        <w:rPr>
-          <w:rFonts w:ascii="Verdana" w:hAnsi="Verdana"/>
-          <w:color w:val="000000"/>
-          <w:szCs w:val="21"/>
-          <w:shd w:val="clear" w:color="auto" w:fill="FFFFFF"/>
-        </w:rPr>
-        <w:t>8. p. 4: implementated --&gt; implemented</w:t>
-      </w:r>
-      <w:r>
-        <w:rPr>
-          <w:rFonts w:ascii="&amp;quot" w:hAnsi="&amp;quot"/>
-          <w:color w:val="000000"/>
-          <w:szCs w:val="21"/>
-        </w:rPr>
-        <w:br/>
-      </w:r>
-      <w:r>
-        <w:rPr>
-          <w:rFonts w:ascii="Verdana" w:hAnsi="Verdana"/>
-          <w:color w:val="000000"/>
-          <w:szCs w:val="21"/>
-          <w:shd w:val="clear" w:color="auto" w:fill="FFFFFF"/>
-        </w:rPr>
-        <w:t>9. p. 4: rest of paper --&gt; remainder of the paper</w:t>
-      </w:r>
-      <w:r>
-        <w:rPr>
-          <w:rFonts w:ascii="&amp;quot" w:hAnsi="&amp;quot"/>
-          <w:color w:val="000000"/>
-          <w:szCs w:val="21"/>
-        </w:rPr>
-        <w:br/>
-      </w:r>
-      <w:r>
-        <w:rPr>
-          <w:rFonts w:ascii="Verdana" w:hAnsi="Verdana"/>
-          <w:color w:val="000000"/>
-          <w:szCs w:val="21"/>
-          <w:shd w:val="clear" w:color="auto" w:fill="FFFFFF"/>
-        </w:rPr>
-        <w:t>10. p. 5: saved in code heap --&gt; saved in the code heap</w:t>
-      </w:r>
-      <w:r>
-        <w:rPr>
-          <w:rFonts w:ascii="&amp;quot" w:hAnsi="&amp;quot"/>
-          <w:color w:val="000000"/>
-          <w:szCs w:val="21"/>
-        </w:rPr>
-        <w:br/>
-      </w:r>
-      <w:r>
-        <w:rPr>
-          <w:rFonts w:ascii="Verdana" w:hAnsi="Verdana"/>
-          <w:color w:val="000000"/>
-          <w:szCs w:val="21"/>
-          <w:shd w:val="clear" w:color="auto" w:fill="FFFFFF"/>
-        </w:rPr>
-        <w:t>11. p. 5: paramters --&gt; parameters</w:t>
-      </w:r>
-      <w:r>
-        <w:rPr>
-          <w:rFonts w:ascii="&amp;quot" w:hAnsi="&amp;quot"/>
-          <w:color w:val="000000"/>
-          <w:szCs w:val="21"/>
-        </w:rPr>
-        <w:br/>
-      </w:r>
-      <w:r>
-        <w:rPr>
-          <w:rFonts w:ascii="Verdana" w:hAnsi="Verdana"/>
-          <w:color w:val="000000"/>
-          <w:szCs w:val="21"/>
-          <w:shd w:val="clear" w:color="auto" w:fill="FFFFFF"/>
-        </w:rPr>
-        <w:t>12. p. 5: control-transfer instructions like call and jmp. --&gt; control-transfer instructions like call, jmp, retl, and be.</w:t>
-      </w:r>
-      <w:r>
-        <w:rPr>
-          <w:rFonts w:ascii="&amp;quot" w:hAnsi="&amp;quot"/>
-          <w:color w:val="000000"/>
-          <w:szCs w:val="21"/>
-        </w:rPr>
-        <w:br/>
-      </w:r>
-      <w:r>
-        <w:rPr>
-          <w:rFonts w:ascii="Verdana" w:hAnsi="Verdana"/>
-          <w:color w:val="000000"/>
-          <w:szCs w:val="21"/>
-          <w:shd w:val="clear" w:color="auto" w:fill="FFFFFF"/>
-        </w:rPr>
         <w:t>13. p. 6: by decrements --&gt; by decrementing</w:t>
       </w:r>
       <w:r>
@@ -5819,7 +5903,6 @@
           <w:color w:val="000000"/>
           <w:szCs w:val="21"/>
         </w:rPr>
-        <w:lastRenderedPageBreak/>
         <w:br/>
       </w:r>
       <w:r>
@@ -6454,6 +6537,7 @@
           <w:szCs w:val="21"/>
           <w:shd w:val="clear" w:color="auto" w:fill="FFFFFF"/>
         </w:rPr>
+        <w:lastRenderedPageBreak/>
         <w:t>*****************************************</w:t>
       </w:r>
     </w:p>
@@ -6574,7 +6658,6 @@
           <w:szCs w:val="21"/>
           <w:shd w:val="clear" w:color="auto" w:fill="FFFFFF"/>
         </w:rPr>
-        <w:lastRenderedPageBreak/>
         <w:t>*****************************************</w:t>
       </w:r>
     </w:p>
@@ -7176,7 +7259,17 @@
           <w:szCs w:val="21"/>
           <w:shd w:val="clear" w:color="auto" w:fill="FFFFFF"/>
         </w:rPr>
-        <w:t xml:space="preserve">” to “between its low-level implementation </w:t>
+        <w:t xml:space="preserve">” to </w:t>
+      </w:r>
+      <w:r>
+        <w:rPr>
+          <w:rFonts w:ascii="Arial" w:hAnsi="Arial" w:cs="Arial"/>
+          <w:color w:val="000000"/>
+          <w:szCs w:val="21"/>
+          <w:shd w:val="clear" w:color="auto" w:fill="FFFFFF"/>
+        </w:rPr>
+        <w:lastRenderedPageBreak/>
+        <w:t xml:space="preserve">“between its low-level implementation </w:t>
       </w:r>
       <w:r>
         <w:rPr>
@@ -7277,7 +7370,6 @@
           <w:szCs w:val="21"/>
           <w:shd w:val="clear" w:color="auto" w:fill="FFFFFF"/>
         </w:rPr>
-        <w:lastRenderedPageBreak/>
         <w:t>55. p. 23: use nst to present --&gt; use nst to represent</w:t>
       </w:r>
       <w:r>

--- a/review(reply).docx
+++ b/review(reply).docx
@@ -688,7 +688,7 @@
     <w:p>
       <w:pPr>
         <w:rPr>
-          <w:rFonts w:ascii="Arial" w:hAnsi="Arial" w:cs="Arial" w:hint="eastAsia"/>
+          <w:rFonts w:ascii="Arial" w:hAnsi="Arial" w:cs="Arial"/>
           <w:color w:val="000000"/>
           <w:szCs w:val="21"/>
           <w:shd w:val="clear" w:color="auto" w:fill="FFFFFF"/>
@@ -4679,64 +4679,546 @@
           <w:szCs w:val="21"/>
           <w:shd w:val="clear" w:color="auto" w:fill="FFFFFF"/>
         </w:rPr>
-        <w:t>At the beginning of Sec</w:t>
+        <w:t>At the beginning of Sec. 4, we declare what exactly is new o</w:t>
+      </w:r>
+      <w:r>
+        <w:rPr>
+          <w:rFonts w:ascii="Arial" w:hAnsi="Arial" w:cs="Arial"/>
+          <w:color w:val="000000"/>
+          <w:szCs w:val="21"/>
+          <w:shd w:val="clear" w:color="auto" w:fill="FFFFFF"/>
+        </w:rPr>
+        <w:t xml:space="preserve">f our expansion (colored blue </w:t>
+      </w:r>
+      <w:r>
+        <w:rPr>
+          <w:rFonts w:ascii="Arial" w:hAnsi="Arial" w:cs="Arial" w:hint="eastAsia"/>
+          <w:color w:val="000000"/>
+          <w:szCs w:val="21"/>
+          <w:shd w:val="clear" w:color="auto" w:fill="FFFFFF"/>
+        </w:rPr>
+        <w:t>on</w:t>
+      </w:r>
+      <w:r>
+        <w:rPr>
+          <w:rFonts w:ascii="Arial" w:hAnsi="Arial" w:cs="Arial"/>
+          <w:color w:val="000000"/>
+          <w:szCs w:val="21"/>
+          <w:shd w:val="clear" w:color="auto" w:fill="FFFFFF"/>
+        </w:rPr>
+        <w:t xml:space="preserve"> page </w:t>
+      </w:r>
+      <w:r>
+        <w:rPr>
+          <w:rFonts w:ascii="Arial" w:hAnsi="Arial" w:cs="Arial"/>
+          <w:color w:val="000000"/>
+          <w:szCs w:val="21"/>
+          <w:shd w:val="clear" w:color="auto" w:fill="FFFFFF"/>
+        </w:rPr>
+        <w:t>1</w:t>
+      </w:r>
+      <w:r>
+        <w:rPr>
+          <w:rFonts w:ascii="Arial" w:hAnsi="Arial" w:cs="Arial"/>
+          <w:color w:val="000000"/>
+          <w:szCs w:val="21"/>
+          <w:shd w:val="clear" w:color="auto" w:fill="FFFFFF"/>
+        </w:rPr>
+        <w:t xml:space="preserve">4) in this version. </w:t>
+      </w:r>
+    </w:p>
+    <w:p>
+      <w:pPr>
+        <w:rPr>
+          <w:rFonts w:ascii="Verdana" w:hAnsi="Verdana"/>
+          <w:color w:val="000000"/>
+          <w:szCs w:val="21"/>
+          <w:shd w:val="clear" w:color="auto" w:fill="FFFFFF"/>
+        </w:rPr>
+      </w:pPr>
+      <w:r>
+        <w:rPr>
+          <w:rFonts w:ascii="Verdana" w:hAnsi="Verdana"/>
+          <w:color w:val="000000"/>
+          <w:szCs w:val="21"/>
+          <w:shd w:val="clear" w:color="auto" w:fill="FFFFFF"/>
+        </w:rPr>
+        <w:t>*******************************************</w:t>
+      </w:r>
+    </w:p>
+    <w:p>
+      <w:pPr>
+        <w:rPr>
+          <w:rFonts w:ascii="Verdana" w:hAnsi="Verdana"/>
+          <w:color w:val="000000"/>
+          <w:szCs w:val="21"/>
+          <w:shd w:val="clear" w:color="auto" w:fill="FFFFFF"/>
+        </w:rPr>
+      </w:pPr>
+      <w:r>
+        <w:rPr>
+          <w:rFonts w:ascii="Verdana" w:hAnsi="Verdana" w:hint="eastAsia"/>
+          <w:color w:val="000000"/>
+          <w:szCs w:val="21"/>
+          <w:shd w:val="clear" w:color="auto" w:fill="FFFFFF"/>
+        </w:rPr>
+        <w:t>*</w:t>
+      </w:r>
+      <w:r>
+        <w:rPr>
+          <w:rFonts w:ascii="Verdana" w:hAnsi="Verdana"/>
+          <w:color w:val="000000"/>
+          <w:szCs w:val="21"/>
+          <w:shd w:val="clear" w:color="auto" w:fill="FFFFFF"/>
+        </w:rPr>
+        <w:t>******************************************</w:t>
+      </w:r>
+    </w:p>
+    <w:p>
+      <w:pPr>
+        <w:rPr>
+          <w:rFonts w:ascii="Verdana" w:hAnsi="Verdana"/>
+          <w:color w:val="000000"/>
+          <w:szCs w:val="21"/>
+          <w:shd w:val="clear" w:color="auto" w:fill="FFFFFF"/>
+        </w:rPr>
+      </w:pPr>
+    </w:p>
+    <w:p>
+      <w:pPr>
+        <w:rPr>
+          <w:rFonts w:ascii="Verdana" w:hAnsi="Verdana"/>
+          <w:color w:val="000000"/>
+          <w:szCs w:val="21"/>
+          <w:shd w:val="clear" w:color="auto" w:fill="FFFFFF"/>
+        </w:rPr>
+      </w:pPr>
+    </w:p>
+    <w:p>
+      <w:pPr>
+        <w:rPr>
+          <w:rFonts w:ascii="Verdana" w:hAnsi="Verdana"/>
+          <w:color w:val="000000"/>
+          <w:szCs w:val="21"/>
+          <w:shd w:val="clear" w:color="auto" w:fill="FFFFFF"/>
+        </w:rPr>
+      </w:pPr>
+      <w:r>
+        <w:rPr>
+          <w:rFonts w:ascii="Verdana" w:hAnsi="Verdana"/>
+          <w:color w:val="000000"/>
+          <w:szCs w:val="21"/>
+          <w:shd w:val="clear" w:color="auto" w:fill="FFFFFF"/>
+        </w:rPr>
+        <w:t>Please also provide proof sketches for your lemmas and theorems.</w:t>
+      </w:r>
+    </w:p>
+    <w:p>
+      <w:pPr>
+        <w:rPr>
+          <w:rFonts w:ascii="Verdana" w:hAnsi="Verdana"/>
+          <w:color w:val="000000"/>
+          <w:szCs w:val="21"/>
+          <w:shd w:val="clear" w:color="auto" w:fill="FFFFFF"/>
+        </w:rPr>
+      </w:pPr>
+      <w:r>
+        <w:rPr>
+          <w:rFonts w:ascii="Verdana" w:hAnsi="Verdana"/>
+          <w:color w:val="000000"/>
+          <w:szCs w:val="21"/>
+          <w:shd w:val="clear" w:color="auto" w:fill="FFFFFF"/>
+        </w:rPr>
+        <w:t>*******************************************</w:t>
+      </w:r>
+    </w:p>
+    <w:p>
+      <w:pPr>
+        <w:rPr>
+          <w:rFonts w:ascii="Verdana" w:hAnsi="Verdana"/>
+          <w:color w:val="000000"/>
+          <w:szCs w:val="21"/>
+          <w:shd w:val="clear" w:color="auto" w:fill="FFFFFF"/>
+        </w:rPr>
+      </w:pPr>
+      <w:r>
+        <w:rPr>
+          <w:rFonts w:ascii="Verdana" w:hAnsi="Verdana" w:hint="eastAsia"/>
+          <w:color w:val="000000"/>
+          <w:szCs w:val="21"/>
+          <w:shd w:val="clear" w:color="auto" w:fill="FFFFFF"/>
+        </w:rPr>
+        <w:t>*</w:t>
+      </w:r>
+      <w:r>
+        <w:rPr>
+          <w:rFonts w:ascii="Verdana" w:hAnsi="Verdana"/>
+          <w:color w:val="000000"/>
+          <w:szCs w:val="21"/>
+          <w:shd w:val="clear" w:color="auto" w:fill="FFFFFF"/>
+        </w:rPr>
+        <w:t>******************************************</w:t>
+      </w:r>
+    </w:p>
+    <w:p>
+      <w:pPr>
+        <w:rPr>
+          <w:rFonts w:ascii="Arial" w:hAnsi="Arial" w:cs="Arial"/>
+          <w:color w:val="000000"/>
+          <w:szCs w:val="21"/>
+          <w:shd w:val="clear" w:color="auto" w:fill="FFFFFF"/>
+        </w:rPr>
+      </w:pPr>
+      <w:r>
+        <w:rPr>
+          <w:rFonts w:ascii="Arial" w:hAnsi="Arial" w:cs="Arial"/>
+          <w:color w:val="000000"/>
+          <w:szCs w:val="21"/>
+          <w:shd w:val="clear" w:color="auto" w:fill="FFFFFF"/>
+        </w:rPr>
+        <w:t>We supplement the proof sketch of our sound proof in this version. Please find them on page 2</w:t>
+      </w:r>
+      <w:r>
+        <w:rPr>
+          <w:rFonts w:ascii="Arial" w:hAnsi="Arial" w:cs="Arial"/>
+          <w:color w:val="000000"/>
+          <w:szCs w:val="21"/>
+          <w:shd w:val="clear" w:color="auto" w:fill="FFFFFF"/>
+        </w:rPr>
+        <w:t>3</w:t>
+      </w:r>
+      <w:r>
+        <w:rPr>
+          <w:rFonts w:ascii="Arial" w:hAnsi="Arial" w:cs="Arial"/>
+          <w:color w:val="000000"/>
+          <w:szCs w:val="21"/>
+          <w:shd w:val="clear" w:color="auto" w:fill="FFFFFF"/>
+        </w:rPr>
+        <w:t>-26</w:t>
+      </w:r>
+      <w:r>
+        <w:rPr>
+          <w:rFonts w:ascii="Arial" w:hAnsi="Arial" w:cs="Arial"/>
+          <w:color w:val="000000"/>
+          <w:szCs w:val="21"/>
+          <w:shd w:val="clear" w:color="auto" w:fill="FFFFFF"/>
+        </w:rPr>
+        <w:t xml:space="preserve"> (colored in blue)</w:t>
+      </w:r>
+      <w:r>
+        <w:rPr>
+          <w:rFonts w:ascii="Arial" w:hAnsi="Arial" w:cs="Arial"/>
+          <w:color w:val="000000"/>
+          <w:szCs w:val="21"/>
+          <w:shd w:val="clear" w:color="auto" w:fill="FFFFFF"/>
+        </w:rPr>
+        <w:t xml:space="preserve"> in this version</w:t>
+      </w:r>
+      <w:r>
+        <w:rPr>
+          <w:rFonts w:ascii="Arial" w:hAnsi="Arial" w:cs="Arial"/>
+          <w:color w:val="000000"/>
+          <w:szCs w:val="21"/>
+          <w:shd w:val="clear" w:color="auto" w:fill="FFFFFF"/>
+        </w:rPr>
+        <w:t>.</w:t>
+      </w:r>
+    </w:p>
+    <w:p>
+      <w:pPr>
+        <w:rPr>
+          <w:rFonts w:ascii="Verdana" w:hAnsi="Verdana"/>
+          <w:color w:val="000000"/>
+          <w:szCs w:val="21"/>
+          <w:shd w:val="clear" w:color="auto" w:fill="FFFFFF"/>
+        </w:rPr>
+      </w:pPr>
+      <w:r>
+        <w:rPr>
+          <w:rFonts w:ascii="Verdana" w:hAnsi="Verdana" w:hint="eastAsia"/>
+          <w:color w:val="000000"/>
+          <w:szCs w:val="21"/>
+          <w:shd w:val="clear" w:color="auto" w:fill="FFFFFF"/>
+        </w:rPr>
+        <w:t>*</w:t>
+      </w:r>
+      <w:r>
+        <w:rPr>
+          <w:rFonts w:ascii="Verdana" w:hAnsi="Verdana"/>
+          <w:color w:val="000000"/>
+          <w:szCs w:val="21"/>
+          <w:shd w:val="clear" w:color="auto" w:fill="FFFFFF"/>
+        </w:rPr>
+        <w:t>******************************************</w:t>
+      </w:r>
+    </w:p>
+    <w:p>
+      <w:pPr>
+        <w:rPr>
+          <w:rFonts w:ascii="Verdana" w:hAnsi="Verdana"/>
+          <w:color w:val="000000"/>
+          <w:szCs w:val="21"/>
+          <w:shd w:val="clear" w:color="auto" w:fill="FFFFFF"/>
+        </w:rPr>
+      </w:pPr>
+      <w:r>
+        <w:rPr>
+          <w:rFonts w:ascii="Verdana" w:hAnsi="Verdana" w:hint="eastAsia"/>
+          <w:color w:val="000000"/>
+          <w:szCs w:val="21"/>
+          <w:shd w:val="clear" w:color="auto" w:fill="FFFFFF"/>
+        </w:rPr>
+        <w:t>*</w:t>
+      </w:r>
+      <w:r>
+        <w:rPr>
+          <w:rFonts w:ascii="Verdana" w:hAnsi="Verdana"/>
+          <w:color w:val="000000"/>
+          <w:szCs w:val="21"/>
+          <w:shd w:val="clear" w:color="auto" w:fill="FFFFFF"/>
+        </w:rPr>
+        <w:t>******************************************</w:t>
+      </w:r>
+      <w:r>
+        <w:rPr>
+          <w:rFonts w:ascii="&amp;quot" w:hAnsi="&amp;quot"/>
+          <w:color w:val="000000"/>
+          <w:szCs w:val="21"/>
+        </w:rPr>
+        <w:br/>
+      </w:r>
+      <w:r>
+        <w:rPr>
+          <w:rFonts w:ascii="&amp;quot" w:hAnsi="&amp;quot"/>
+          <w:color w:val="000000"/>
+          <w:szCs w:val="21"/>
+        </w:rPr>
+        <w:br/>
+      </w:r>
+      <w:r>
+        <w:rPr>
+          <w:rFonts w:ascii="Verdana" w:hAnsi="Verdana"/>
+          <w:color w:val="000000"/>
+          <w:szCs w:val="21"/>
+          <w:shd w:val="clear" w:color="auto" w:fill="FFFFFF"/>
+        </w:rPr>
+        <w:t>Sect. 5 introduces the case study. While the general verification setup is illustrated, it remains unclear how much manual effort that proof requires in Coq. Please elaborate, e.g., by presenting a proof sketch or referring to the Coq proof.</w:t>
+      </w:r>
+    </w:p>
+    <w:p>
+      <w:pPr>
+        <w:rPr>
+          <w:rFonts w:ascii="Verdana" w:hAnsi="Verdana"/>
+          <w:color w:val="000000"/>
+          <w:szCs w:val="21"/>
+          <w:shd w:val="clear" w:color="auto" w:fill="FFFFFF"/>
+        </w:rPr>
+      </w:pPr>
+      <w:r>
+        <w:rPr>
+          <w:rFonts w:ascii="Verdana" w:hAnsi="Verdana"/>
+          <w:color w:val="000000"/>
+          <w:szCs w:val="21"/>
+          <w:shd w:val="clear" w:color="auto" w:fill="FFFFFF"/>
+        </w:rPr>
+        <w:t>*******************************************</w:t>
+      </w:r>
+    </w:p>
+    <w:p>
+      <w:pPr>
+        <w:rPr>
+          <w:rFonts w:ascii="Verdana" w:hAnsi="Verdana"/>
+          <w:color w:val="000000"/>
+          <w:szCs w:val="21"/>
+          <w:shd w:val="clear" w:color="auto" w:fill="FFFFFF"/>
+        </w:rPr>
+      </w:pPr>
+      <w:r>
+        <w:rPr>
+          <w:rFonts w:ascii="Verdana" w:hAnsi="Verdana" w:hint="eastAsia"/>
+          <w:color w:val="000000"/>
+          <w:szCs w:val="21"/>
+          <w:shd w:val="clear" w:color="auto" w:fill="FFFFFF"/>
+        </w:rPr>
+        <w:t>*</w:t>
+      </w:r>
+      <w:r>
+        <w:rPr>
+          <w:rFonts w:ascii="Verdana" w:hAnsi="Verdana"/>
+          <w:color w:val="000000"/>
+          <w:szCs w:val="21"/>
+          <w:shd w:val="clear" w:color="auto" w:fill="FFFFFF"/>
+        </w:rPr>
+        <w:t>******************************************</w:t>
+      </w:r>
+    </w:p>
+    <w:p>
+      <w:pPr>
+        <w:rPr>
+          <w:rFonts w:ascii="Arial" w:hAnsi="Arial" w:cs="Arial"/>
+          <w:color w:val="000000"/>
+          <w:szCs w:val="21"/>
+          <w:shd w:val="clear" w:color="auto" w:fill="FFFFFF"/>
+        </w:rPr>
+      </w:pPr>
+      <w:r>
+        <w:rPr>
+          <w:rFonts w:ascii="Arial" w:hAnsi="Arial" w:cs="Arial"/>
+          <w:color w:val="000000"/>
+          <w:szCs w:val="21"/>
+          <w:shd w:val="clear" w:color="auto" w:fill="FFFFFF"/>
+        </w:rPr>
+        <w:t>We have to admit tha</w:t>
+      </w:r>
+      <w:r>
+        <w:rPr>
+          <w:rFonts w:ascii="Arial" w:hAnsi="Arial" w:cs="Arial"/>
+          <w:color w:val="000000"/>
+          <w:szCs w:val="21"/>
+          <w:shd w:val="clear" w:color="auto" w:fill="FFFFFF"/>
+        </w:rPr>
+        <w:t>t this part of work</w:t>
+      </w:r>
+      <w:r>
+        <w:rPr>
+          <w:rFonts w:ascii="Arial" w:hAnsi="Arial" w:cs="Arial"/>
+          <w:color w:val="000000"/>
+          <w:szCs w:val="21"/>
+          <w:shd w:val="clear" w:color="auto" w:fill="FFFFFF"/>
+        </w:rPr>
+        <w:t xml:space="preserve"> is not mechanized in Coq. </w:t>
+      </w:r>
+      <w:r>
+        <w:rPr>
+          <w:rFonts w:ascii="Arial" w:hAnsi="Arial" w:cs="Arial"/>
+          <w:color w:val="000000"/>
+          <w:szCs w:val="21"/>
+          <w:shd w:val="clear" w:color="auto" w:fill="FFFFFF"/>
+        </w:rPr>
+        <w:t>In this version, we claim this fact and supplement the proof sketch of context switch routine, which can be found on page 27-29 (colored in blue).</w:t>
+      </w:r>
+      <w:r>
+        <w:rPr>
+          <w:rFonts w:ascii="Verdana" w:hAnsi="Verdana"/>
+          <w:color w:val="000000"/>
+          <w:szCs w:val="21"/>
+          <w:shd w:val="clear" w:color="auto" w:fill="FFFFFF"/>
+        </w:rPr>
+        <w:t xml:space="preserve"> </w:t>
+      </w:r>
+      <w:r>
+        <w:rPr>
+          <w:rFonts w:ascii="Arial" w:hAnsi="Arial" w:cs="Arial"/>
+          <w:color w:val="000000"/>
+          <w:szCs w:val="21"/>
+          <w:shd w:val="clear" w:color="auto" w:fill="FFFFFF"/>
+        </w:rPr>
+        <w:t xml:space="preserve">The proof of context switch routine, which consists of around 250 lines of SPARCv8 code, presented in our conference paper is mechanized in Coq. We prove it by 6690 lines of Coq proof script. </w:t>
+      </w:r>
+      <w:r>
+        <w:rPr>
+          <w:rFonts w:ascii="Arial" w:hAnsi="Arial" w:cs="Arial"/>
+          <w:color w:val="000000"/>
+          <w:szCs w:val="21"/>
+          <w:shd w:val="clear" w:color="auto" w:fill="FFFFFF"/>
+        </w:rPr>
+        <w:t>We</w:t>
+      </w:r>
+      <w:r>
+        <w:rPr>
+          <w:rFonts w:ascii="Arial" w:hAnsi="Arial" w:cs="Arial"/>
+          <w:color w:val="000000"/>
+          <w:szCs w:val="21"/>
+          <w:shd w:val="clear" w:color="auto" w:fill="FFFFFF"/>
+        </w:rPr>
+        <w:t xml:space="preserve"> claim what is exactly the</w:t>
+      </w:r>
+      <w:r>
+        <w:rPr>
+          <w:rFonts w:ascii="Arial" w:hAnsi="Arial" w:cs="Arial"/>
+          <w:color w:val="000000"/>
+          <w:szCs w:val="21"/>
+          <w:shd w:val="clear" w:color="auto" w:fill="FFFFFF"/>
+        </w:rPr>
+        <w:t xml:space="preserve"> additional proof effect of</w:t>
+      </w:r>
+      <w:r>
+        <w:rPr>
+          <w:rFonts w:ascii="Arial" w:hAnsi="Arial" w:cs="Arial"/>
+          <w:color w:val="000000"/>
+          <w:szCs w:val="21"/>
+          <w:shd w:val="clear" w:color="auto" w:fill="FFFFFF"/>
+        </w:rPr>
+        <w:t xml:space="preserve"> verification work</w:t>
+      </w:r>
+      <w:r>
+        <w:rPr>
+          <w:rFonts w:ascii="Arial" w:hAnsi="Arial" w:cs="Arial"/>
+          <w:color w:val="000000"/>
+          <w:szCs w:val="21"/>
+          <w:shd w:val="clear" w:color="auto" w:fill="FFFFFF"/>
+        </w:rPr>
+        <w:t xml:space="preserve"> in this work</w:t>
+      </w:r>
+      <w:r>
+        <w:rPr>
+          <w:rFonts w:ascii="Arial" w:hAnsi="Arial" w:cs="Arial"/>
+          <w:color w:val="000000"/>
+          <w:szCs w:val="21"/>
+          <w:shd w:val="clear" w:color="auto" w:fill="FFFFFF"/>
+        </w:rPr>
+        <w:t xml:space="preserve"> comparing with the one presented in our conference </w:t>
+      </w:r>
+      <w:r>
+        <w:rPr>
+          <w:rFonts w:ascii="Arial" w:hAnsi="Arial" w:cs="Arial"/>
+          <w:color w:val="000000"/>
+          <w:szCs w:val="21"/>
+          <w:shd w:val="clear" w:color="auto" w:fill="FFFFFF"/>
+        </w:rPr>
+        <w:lastRenderedPageBreak/>
+        <w:t>paper.</w:t>
+      </w:r>
+    </w:p>
+    <w:p>
+      <w:pPr>
+        <w:rPr>
+          <w:rFonts w:ascii="Arial" w:hAnsi="Arial" w:cs="Arial"/>
+          <w:color w:val="000000"/>
+          <w:szCs w:val="21"/>
+          <w:shd w:val="clear" w:color="auto" w:fill="FFFFFF"/>
+        </w:rPr>
+      </w:pPr>
+    </w:p>
+    <w:p>
+      <w:pPr>
+        <w:rPr>
+          <w:rFonts w:ascii="Verdana" w:hAnsi="Verdana"/>
+          <w:color w:val="000000"/>
+          <w:szCs w:val="21"/>
+          <w:shd w:val="clear" w:color="auto" w:fill="FFFFFF"/>
+        </w:rPr>
+      </w:pPr>
+      <w:r>
+        <w:rPr>
+          <w:rFonts w:ascii="Arial" w:hAnsi="Arial" w:cs="Arial" w:hint="eastAsia"/>
+          <w:color w:val="000000"/>
+          <w:szCs w:val="21"/>
+          <w:shd w:val="clear" w:color="auto" w:fill="FFFFFF"/>
+        </w:rPr>
+        <w:t>We</w:t>
+      </w:r>
+      <w:r>
+        <w:rPr>
+          <w:rFonts w:ascii="Arial" w:hAnsi="Arial" w:cs="Arial"/>
+          <w:color w:val="000000"/>
+          <w:szCs w:val="21"/>
+          <w:shd w:val="clear" w:color="auto" w:fill="FFFFFF"/>
+        </w:rPr>
+        <w:t xml:space="preserve"> provide more details of this part of proof work in our Technical report (as noted at the end of Sec. 5 on page 29, colored in blue).</w:t>
       </w:r>
       <w:bookmarkStart w:id="0" w:name="_GoBack"/>
       <w:bookmarkEnd w:id="0"/>
-      <w:r>
-        <w:rPr>
-          <w:rFonts w:ascii="Arial" w:hAnsi="Arial" w:cs="Arial"/>
-          <w:color w:val="000000"/>
-          <w:szCs w:val="21"/>
-          <w:shd w:val="clear" w:color="auto" w:fill="FFFFFF"/>
-        </w:rPr>
-        <w:t>. 4, we declare what exactly is new o</w:t>
-      </w:r>
-      <w:r>
-        <w:rPr>
-          <w:rFonts w:ascii="Arial" w:hAnsi="Arial" w:cs="Arial"/>
-          <w:color w:val="000000"/>
-          <w:szCs w:val="21"/>
-          <w:shd w:val="clear" w:color="auto" w:fill="FFFFFF"/>
-        </w:rPr>
-        <w:t xml:space="preserve">f our expansion (colored blue </w:t>
-      </w:r>
-      <w:r>
-        <w:rPr>
-          <w:rFonts w:ascii="Arial" w:hAnsi="Arial" w:cs="Arial" w:hint="eastAsia"/>
-          <w:color w:val="000000"/>
-          <w:szCs w:val="21"/>
-          <w:shd w:val="clear" w:color="auto" w:fill="FFFFFF"/>
-        </w:rPr>
-        <w:t>on</w:t>
-      </w:r>
-      <w:r>
-        <w:rPr>
-          <w:rFonts w:ascii="Arial" w:hAnsi="Arial" w:cs="Arial"/>
-          <w:color w:val="000000"/>
-          <w:szCs w:val="21"/>
-          <w:shd w:val="clear" w:color="auto" w:fill="FFFFFF"/>
-        </w:rPr>
-        <w:t xml:space="preserve"> page </w:t>
-      </w:r>
-      <w:r>
-        <w:rPr>
-          <w:rFonts w:ascii="Arial" w:hAnsi="Arial" w:cs="Arial"/>
-          <w:color w:val="000000"/>
-          <w:szCs w:val="21"/>
-          <w:shd w:val="clear" w:color="auto" w:fill="FFFFFF"/>
-        </w:rPr>
-        <w:t>1</w:t>
-      </w:r>
-      <w:r>
-        <w:rPr>
-          <w:rFonts w:ascii="Arial" w:hAnsi="Arial" w:cs="Arial"/>
-          <w:color w:val="000000"/>
-          <w:szCs w:val="21"/>
-          <w:shd w:val="clear" w:color="auto" w:fill="FFFFFF"/>
-        </w:rPr>
-        <w:t xml:space="preserve">4) in this version. </w:t>
-      </w:r>
     </w:p>
     <w:p>
       <w:pPr>
@@ -4784,72 +5266,38 @@
         </w:rPr>
         <w:t>******************************************</w:t>
       </w:r>
-    </w:p>
-    <w:p>
-      <w:pPr>
-        <w:rPr>
-          <w:rFonts w:ascii="Verdana" w:hAnsi="Verdana"/>
-          <w:color w:val="000000"/>
-          <w:szCs w:val="21"/>
-          <w:shd w:val="clear" w:color="auto" w:fill="FFFFFF"/>
-        </w:rPr>
-      </w:pPr>
-    </w:p>
-    <w:p>
-      <w:pPr>
-        <w:rPr>
-          <w:rFonts w:ascii="Verdana" w:hAnsi="Verdana"/>
-          <w:color w:val="000000"/>
-          <w:szCs w:val="21"/>
-          <w:shd w:val="clear" w:color="auto" w:fill="FFFFFF"/>
-        </w:rPr>
-      </w:pPr>
-    </w:p>
-    <w:p>
-      <w:pPr>
-        <w:rPr>
-          <w:rFonts w:ascii="Verdana" w:hAnsi="Verdana"/>
-          <w:color w:val="000000"/>
-          <w:szCs w:val="21"/>
-          <w:shd w:val="clear" w:color="auto" w:fill="FFFFFF"/>
-        </w:rPr>
-      </w:pPr>
-      <w:r>
-        <w:rPr>
-          <w:rFonts w:ascii="Verdana" w:hAnsi="Verdana"/>
-          <w:color w:val="000000"/>
-          <w:szCs w:val="21"/>
-          <w:shd w:val="clear" w:color="auto" w:fill="FFFFFF"/>
-        </w:rPr>
-        <w:t>Please also provide proof sketches for your lemmas and theorems.</w:t>
-      </w:r>
-    </w:p>
-    <w:p>
-      <w:pPr>
-        <w:rPr>
-          <w:rFonts w:ascii="Verdana" w:hAnsi="Verdana"/>
-          <w:color w:val="000000"/>
-          <w:szCs w:val="21"/>
-          <w:shd w:val="clear" w:color="auto" w:fill="FFFFFF"/>
-        </w:rPr>
-      </w:pPr>
-      <w:r>
-        <w:rPr>
-          <w:rFonts w:ascii="Verdana" w:hAnsi="Verdana"/>
-          <w:color w:val="000000"/>
-          <w:szCs w:val="21"/>
-          <w:shd w:val="clear" w:color="auto" w:fill="FFFFFF"/>
-        </w:rPr>
-        <w:t>*******************************************</w:t>
-      </w:r>
-    </w:p>
-    <w:p>
-      <w:pPr>
-        <w:rPr>
-          <w:rFonts w:ascii="Verdana" w:hAnsi="Verdana"/>
-          <w:color w:val="000000"/>
-          <w:szCs w:val="21"/>
-          <w:shd w:val="clear" w:color="auto" w:fill="FFFFFF"/>
+      <w:r>
+        <w:rPr>
+          <w:rFonts w:ascii="&amp;quot" w:hAnsi="&amp;quot"/>
+          <w:color w:val="000000"/>
+          <w:szCs w:val="21"/>
+        </w:rPr>
+        <w:br/>
+      </w:r>
+      <w:r>
+        <w:rPr>
+          <w:rFonts w:ascii="&amp;quot" w:hAnsi="&amp;quot"/>
+          <w:color w:val="000000"/>
+          <w:szCs w:val="21"/>
+        </w:rPr>
+        <w:br/>
+      </w:r>
+      <w:r>
+        <w:rPr>
+          <w:rFonts w:ascii="Verdana" w:hAnsi="Verdana"/>
+          <w:color w:val="000000"/>
+          <w:szCs w:val="21"/>
+          <w:shd w:val="clear" w:color="auto" w:fill="FFFFFF"/>
+        </w:rPr>
+        <w:t>Overall, the paper is written quite well and the intermediate SPARC-language is introduced in an approachable way, but the paper may benefit from improvements (proof sketches, better and more explicit highlighting of new contributions, better illustration of the verification effort when using the approach in Sect. 5). Some minor comments follow below (the list is long, but should all be easily fixable).</w:t>
+      </w:r>
+    </w:p>
+    <w:p>
+      <w:pPr>
+        <w:rPr>
+          <w:rFonts w:ascii="Arial" w:hAnsi="Arial" w:cs="Arial"/>
+          <w:color w:val="000000"/>
+          <w:szCs w:val="21"/>
         </w:rPr>
       </w:pPr>
       <w:r>
@@ -4868,82 +5316,16 @@
           <w:szCs w:val="21"/>
           <w:shd w:val="clear" w:color="auto" w:fill="FFFFFF"/>
         </w:rPr>
-        <w:t>******************************************</w:t>
-      </w:r>
-    </w:p>
-    <w:p>
-      <w:pPr>
-        <w:rPr>
-          <w:rFonts w:ascii="Arial" w:hAnsi="Arial" w:cs="Arial"/>
-          <w:color w:val="000000"/>
-          <w:szCs w:val="21"/>
-          <w:shd w:val="clear" w:color="auto" w:fill="FFFFFF"/>
-        </w:rPr>
-      </w:pPr>
-      <w:r>
-        <w:rPr>
-          <w:rFonts w:ascii="Arial" w:hAnsi="Arial" w:cs="Arial"/>
-          <w:color w:val="000000"/>
-          <w:szCs w:val="21"/>
-          <w:shd w:val="clear" w:color="auto" w:fill="FFFFFF"/>
-        </w:rPr>
-        <w:t>We supplement the proof sketch of our sound proof in this version. Please find them on page 2</w:t>
-      </w:r>
-      <w:r>
-        <w:rPr>
-          <w:rFonts w:ascii="Arial" w:hAnsi="Arial" w:cs="Arial"/>
-          <w:color w:val="000000"/>
-          <w:szCs w:val="21"/>
-          <w:shd w:val="clear" w:color="auto" w:fill="FFFFFF"/>
-        </w:rPr>
-        <w:t>3</w:t>
-      </w:r>
-      <w:r>
-        <w:rPr>
-          <w:rFonts w:ascii="Arial" w:hAnsi="Arial" w:cs="Arial"/>
-          <w:color w:val="000000"/>
-          <w:szCs w:val="21"/>
-          <w:shd w:val="clear" w:color="auto" w:fill="FFFFFF"/>
-        </w:rPr>
-        <w:t>-26</w:t>
-      </w:r>
-      <w:r>
-        <w:rPr>
-          <w:rFonts w:ascii="Arial" w:hAnsi="Arial" w:cs="Arial"/>
-          <w:color w:val="000000"/>
-          <w:szCs w:val="21"/>
-          <w:shd w:val="clear" w:color="auto" w:fill="FFFFFF"/>
-        </w:rPr>
-        <w:t xml:space="preserve"> (colored in blue)</w:t>
-      </w:r>
-      <w:r>
-        <w:rPr>
-          <w:rFonts w:ascii="Arial" w:hAnsi="Arial" w:cs="Arial"/>
-          <w:color w:val="000000"/>
-          <w:szCs w:val="21"/>
-          <w:shd w:val="clear" w:color="auto" w:fill="FFFFFF"/>
-        </w:rPr>
-        <w:t xml:space="preserve"> in this version</w:t>
-      </w:r>
-      <w:r>
-        <w:rPr>
-          <w:rFonts w:ascii="Arial" w:hAnsi="Arial" w:cs="Arial"/>
-          <w:color w:val="000000"/>
-          <w:szCs w:val="21"/>
-          <w:shd w:val="clear" w:color="auto" w:fill="FFFFFF"/>
-        </w:rPr>
-        <w:t>.</w:t>
-      </w:r>
-    </w:p>
-    <w:p>
-      <w:pPr>
-        <w:rPr>
-          <w:rFonts w:ascii="Verdana" w:hAnsi="Verdana"/>
-          <w:color w:val="000000"/>
-          <w:szCs w:val="21"/>
-          <w:shd w:val="clear" w:color="auto" w:fill="FFFFFF"/>
-        </w:rPr>
-      </w:pPr>
+        <w:t>****************************************</w:t>
+      </w:r>
+      <w:r>
+        <w:rPr>
+          <w:rFonts w:ascii="&amp;quot" w:hAnsi="&amp;quot"/>
+          <w:color w:val="000000"/>
+          <w:szCs w:val="21"/>
+        </w:rPr>
+        <w:br/>
+      </w:r>
       <w:r>
         <w:rPr>
           <w:rFonts w:ascii="Verdana" w:hAnsi="Verdana" w:hint="eastAsia"/>
@@ -4960,7 +5342,51 @@
           <w:szCs w:val="21"/>
           <w:shd w:val="clear" w:color="auto" w:fill="FFFFFF"/>
         </w:rPr>
-        <w:t>******************************************</w:t>
+        <w:t>****************************************</w:t>
+      </w:r>
+    </w:p>
+    <w:p>
+      <w:pPr>
+        <w:rPr>
+          <w:rFonts w:ascii="Arial" w:hAnsi="Arial" w:cs="Arial"/>
+          <w:color w:val="000000"/>
+          <w:szCs w:val="21"/>
+        </w:rPr>
+      </w:pPr>
+      <w:r>
+        <w:rPr>
+          <w:rFonts w:ascii="Arial" w:hAnsi="Arial" w:cs="Arial"/>
+          <w:color w:val="000000"/>
+          <w:szCs w:val="21"/>
+        </w:rPr>
+        <w:t xml:space="preserve">Thanks, </w:t>
+      </w:r>
+      <w:r>
+        <w:rPr>
+          <w:rFonts w:ascii="Arial" w:hAnsi="Arial" w:cs="Arial"/>
+          <w:color w:val="000000"/>
+          <w:szCs w:val="21"/>
+          <w:shd w:val="clear" w:color="auto" w:fill="FFFFFF"/>
+        </w:rPr>
+        <w:t>we have</w:t>
+      </w:r>
+      <w:r>
+        <w:rPr>
+          <w:rFonts w:ascii="Arial" w:hAnsi="Arial" w:cs="Arial"/>
+          <w:color w:val="000000"/>
+          <w:szCs w:val="21"/>
+          <w:shd w:val="clear" w:color="auto" w:fill="FFFFFF"/>
+        </w:rPr>
+        <w:t xml:space="preserve"> </w:t>
+      </w:r>
+      <w:r>
+        <w:rPr>
+          <w:rFonts w:ascii="Arial" w:hAnsi="Arial" w:cs="Arial"/>
+          <w:color w:val="000000"/>
+          <w:szCs w:val="21"/>
+          <w:shd w:val="clear" w:color="auto" w:fill="FFFFFF"/>
+        </w:rPr>
+        <w:t>carefully checked the spelling and fixed the typos in our paper.</w:t>
       </w:r>
     </w:p>
     <w:p>
@@ -4988,60 +5414,15 @@
           <w:szCs w:val="21"/>
           <w:shd w:val="clear" w:color="auto" w:fill="FFFFFF"/>
         </w:rPr>
-        <w:t>******************************************</w:t>
-      </w:r>
-      <w:r>
-        <w:rPr>
-          <w:rFonts w:ascii="&amp;quot" w:hAnsi="&amp;quot"/>
-          <w:color w:val="000000"/>
-          <w:szCs w:val="21"/>
-        </w:rPr>
-        <w:br/>
-      </w:r>
-      <w:r>
-        <w:rPr>
-          <w:rFonts w:ascii="&amp;quot" w:hAnsi="&amp;quot"/>
-          <w:color w:val="000000"/>
-          <w:szCs w:val="21"/>
-        </w:rPr>
-        <w:br/>
-      </w:r>
-      <w:r>
-        <w:rPr>
-          <w:rFonts w:ascii="Verdana" w:hAnsi="Verdana"/>
-          <w:color w:val="000000"/>
-          <w:szCs w:val="21"/>
-          <w:shd w:val="clear" w:color="auto" w:fill="FFFFFF"/>
-        </w:rPr>
-        <w:t>Sect. 5 introduces the case study. While the general verification setup is illustrated, it remains unclear how much manual effort that proof requires in Coq. Please elaborate, e.g., by presenting a proof sketch or referring to the Coq proof.</w:t>
-      </w:r>
-    </w:p>
-    <w:p>
-      <w:pPr>
-        <w:rPr>
-          <w:rFonts w:ascii="Verdana" w:hAnsi="Verdana"/>
-          <w:color w:val="000000"/>
-          <w:szCs w:val="21"/>
-          <w:shd w:val="clear" w:color="auto" w:fill="FFFFFF"/>
-        </w:rPr>
-      </w:pPr>
-      <w:r>
-        <w:rPr>
-          <w:rFonts w:ascii="Verdana" w:hAnsi="Verdana"/>
-          <w:color w:val="000000"/>
-          <w:szCs w:val="21"/>
-          <w:shd w:val="clear" w:color="auto" w:fill="FFFFFF"/>
-        </w:rPr>
-        <w:t>*******************************************</w:t>
-      </w:r>
-    </w:p>
-    <w:p>
-      <w:pPr>
-        <w:rPr>
-          <w:rFonts w:ascii="Verdana" w:hAnsi="Verdana"/>
-          <w:color w:val="000000"/>
-          <w:szCs w:val="21"/>
-          <w:shd w:val="clear" w:color="auto" w:fill="FFFFFF"/>
+        <w:t>****************************************</w:t>
+      </w:r>
+    </w:p>
+    <w:p>
+      <w:pPr>
+        <w:rPr>
+          <w:rFonts w:ascii="&amp;quot" w:hAnsi="&amp;quot" w:hint="eastAsia"/>
+          <w:color w:val="000000"/>
+          <w:szCs w:val="21"/>
         </w:rPr>
       </w:pPr>
       <w:r>
@@ -5060,711 +5441,360 @@
           <w:szCs w:val="21"/>
           <w:shd w:val="clear" w:color="auto" w:fill="FFFFFF"/>
         </w:rPr>
-        <w:t>******************************************</w:t>
-      </w:r>
-    </w:p>
-    <w:p>
-      <w:pPr>
-        <w:rPr>
-          <w:rFonts w:ascii="Verdana" w:hAnsi="Verdana"/>
-          <w:color w:val="000000"/>
-          <w:szCs w:val="21"/>
-          <w:shd w:val="clear" w:color="auto" w:fill="FFFFFF"/>
-        </w:rPr>
-      </w:pPr>
-      <w:r>
-        <w:rPr>
-          <w:rFonts w:ascii="Arial" w:hAnsi="Arial" w:cs="Arial"/>
-          <w:color w:val="000000"/>
-          <w:szCs w:val="21"/>
-          <w:shd w:val="clear" w:color="auto" w:fill="FFFFFF"/>
-        </w:rPr>
-        <w:t>We have to admit tha</w:t>
-      </w:r>
-      <w:r>
-        <w:rPr>
-          <w:rFonts w:ascii="Arial" w:hAnsi="Arial" w:cs="Arial"/>
-          <w:color w:val="000000"/>
-          <w:szCs w:val="21"/>
-          <w:shd w:val="clear" w:color="auto" w:fill="FFFFFF"/>
-        </w:rPr>
-        <w:t>t this part of work</w:t>
-      </w:r>
-      <w:r>
-        <w:rPr>
-          <w:rFonts w:ascii="Arial" w:hAnsi="Arial" w:cs="Arial"/>
-          <w:color w:val="000000"/>
-          <w:szCs w:val="21"/>
-          <w:shd w:val="clear" w:color="auto" w:fill="FFFFFF"/>
-        </w:rPr>
-        <w:t xml:space="preserve"> is not mechanized in Coq. </w:t>
-      </w:r>
-      <w:r>
-        <w:rPr>
-          <w:rFonts w:ascii="Arial" w:hAnsi="Arial" w:cs="Arial"/>
-          <w:color w:val="000000"/>
-          <w:szCs w:val="21"/>
-          <w:shd w:val="clear" w:color="auto" w:fill="FFFFFF"/>
-        </w:rPr>
-        <w:t>In this version, we claim this fact and supplement the proof sketch of context switch routine, which can be found on page 27-29 (colored in blue).</w:t>
-      </w:r>
-      <w:r>
-        <w:rPr>
-          <w:rFonts w:ascii="Verdana" w:hAnsi="Verdana"/>
-          <w:color w:val="000000"/>
-          <w:szCs w:val="21"/>
-          <w:shd w:val="clear" w:color="auto" w:fill="FFFFFF"/>
-        </w:rPr>
-        <w:t xml:space="preserve"> </w:t>
-      </w:r>
-      <w:r>
-        <w:rPr>
-          <w:rFonts w:ascii="Arial" w:hAnsi="Arial" w:cs="Arial"/>
-          <w:color w:val="000000"/>
-          <w:szCs w:val="21"/>
-          <w:shd w:val="clear" w:color="auto" w:fill="FFFFFF"/>
-        </w:rPr>
-        <w:t xml:space="preserve">The proof of context switch routine, which consists of around 250 lines of SPARCv8 code, presented in our conference paper is mechanized in Coq. We prove it by 6690 lines of Coq proof script. </w:t>
-      </w:r>
-      <w:r>
-        <w:rPr>
-          <w:rFonts w:ascii="Arial" w:hAnsi="Arial" w:cs="Arial"/>
-          <w:color w:val="000000"/>
-          <w:szCs w:val="21"/>
-          <w:shd w:val="clear" w:color="auto" w:fill="FFFFFF"/>
-        </w:rPr>
-        <w:t>We</w:t>
-      </w:r>
-      <w:r>
-        <w:rPr>
-          <w:rFonts w:ascii="Arial" w:hAnsi="Arial" w:cs="Arial"/>
-          <w:color w:val="000000"/>
-          <w:szCs w:val="21"/>
-          <w:shd w:val="clear" w:color="auto" w:fill="FFFFFF"/>
-        </w:rPr>
-        <w:t xml:space="preserve"> claim what is exactly the</w:t>
-      </w:r>
-      <w:r>
-        <w:rPr>
-          <w:rFonts w:ascii="Arial" w:hAnsi="Arial" w:cs="Arial"/>
-          <w:color w:val="000000"/>
-          <w:szCs w:val="21"/>
-          <w:shd w:val="clear" w:color="auto" w:fill="FFFFFF"/>
-        </w:rPr>
-        <w:t xml:space="preserve"> additional proof effect of</w:t>
-      </w:r>
-      <w:r>
-        <w:rPr>
-          <w:rFonts w:ascii="Arial" w:hAnsi="Arial" w:cs="Arial"/>
-          <w:color w:val="000000"/>
-          <w:szCs w:val="21"/>
-          <w:shd w:val="clear" w:color="auto" w:fill="FFFFFF"/>
-        </w:rPr>
-        <w:t xml:space="preserve"> verification work</w:t>
-      </w:r>
-      <w:r>
-        <w:rPr>
-          <w:rFonts w:ascii="Arial" w:hAnsi="Arial" w:cs="Arial"/>
-          <w:color w:val="000000"/>
-          <w:szCs w:val="21"/>
-          <w:shd w:val="clear" w:color="auto" w:fill="FFFFFF"/>
-        </w:rPr>
-        <w:t xml:space="preserve"> in this work</w:t>
-      </w:r>
-      <w:r>
-        <w:rPr>
-          <w:rFonts w:ascii="Arial" w:hAnsi="Arial" w:cs="Arial"/>
-          <w:color w:val="000000"/>
-          <w:szCs w:val="21"/>
-          <w:shd w:val="clear" w:color="auto" w:fill="FFFFFF"/>
-        </w:rPr>
-        <w:t xml:space="preserve"> comparing with the one presented in our conference </w:t>
-      </w:r>
-      <w:r>
-        <w:rPr>
-          <w:rFonts w:ascii="Arial" w:hAnsi="Arial" w:cs="Arial"/>
+        <w:t>****************************************</w:t>
+      </w:r>
+    </w:p>
+    <w:p>
+      <w:pPr>
+        <w:rPr>
+          <w:rFonts w:ascii="Verdana" w:hAnsi="Verdana"/>
+          <w:color w:val="000000"/>
+          <w:szCs w:val="21"/>
+          <w:shd w:val="clear" w:color="auto" w:fill="FFFFFF"/>
+        </w:rPr>
+      </w:pPr>
+      <w:r>
+        <w:rPr>
+          <w:rFonts w:ascii="&amp;quot" w:hAnsi="&amp;quot"/>
+          <w:color w:val="000000"/>
+          <w:szCs w:val="21"/>
+        </w:rPr>
+        <w:br/>
+      </w:r>
+      <w:r>
+        <w:rPr>
+          <w:rFonts w:ascii="&amp;quot" w:hAnsi="&amp;quot"/>
+          <w:color w:val="000000"/>
+          <w:szCs w:val="21"/>
+        </w:rPr>
+        <w:br/>
+      </w:r>
+      <w:r>
+        <w:rPr>
+          <w:rFonts w:ascii="Verdana" w:hAnsi="Verdana"/>
+          <w:color w:val="000000"/>
+          <w:szCs w:val="21"/>
+          <w:shd w:val="clear" w:color="auto" w:fill="FFFFFF"/>
+        </w:rPr>
+        <w:t>Minor editorial comments</w:t>
+      </w:r>
+      <w:r>
+        <w:rPr>
+          <w:rFonts w:ascii="&amp;quot" w:hAnsi="&amp;quot"/>
+          <w:color w:val="000000"/>
+          <w:szCs w:val="21"/>
+        </w:rPr>
+        <w:br/>
+      </w:r>
+      <w:r>
+        <w:rPr>
+          <w:rFonts w:ascii="Verdana" w:hAnsi="Verdana"/>
+          <w:color w:val="000000"/>
+          <w:szCs w:val="21"/>
+          <w:shd w:val="clear" w:color="auto" w:fill="FFFFFF"/>
+        </w:rPr>
+        <w:t>------------------------</w:t>
+      </w:r>
+      <w:r>
+        <w:rPr>
+          <w:rFonts w:ascii="&amp;quot" w:hAnsi="&amp;quot"/>
+          <w:color w:val="000000"/>
+          <w:szCs w:val="21"/>
+        </w:rPr>
+        <w:br/>
+      </w:r>
+      <w:r>
+        <w:rPr>
+          <w:rFonts w:ascii="Verdana" w:hAnsi="Verdana"/>
+          <w:color w:val="000000"/>
+          <w:szCs w:val="21"/>
+          <w:shd w:val="clear" w:color="auto" w:fill="FFFFFF"/>
+        </w:rPr>
+        <w:t>1. p. 1: delayed write feature, please briefly comment why it is useful and that this basically forces nop instructions for portability (as later explained on p. 2)</w:t>
+      </w:r>
+    </w:p>
+    <w:p>
+      <w:pPr>
+        <w:rPr>
+          <w:rFonts w:ascii="Verdana" w:hAnsi="Verdana"/>
+          <w:color w:val="000000"/>
+          <w:szCs w:val="21"/>
+          <w:shd w:val="clear" w:color="auto" w:fill="FFFFFF"/>
+        </w:rPr>
+      </w:pPr>
+      <w:r>
+        <w:rPr>
+          <w:rFonts w:ascii="Verdana" w:hAnsi="Verdana"/>
+          <w:color w:val="000000"/>
+          <w:szCs w:val="21"/>
+          <w:shd w:val="clear" w:color="auto" w:fill="FFFFFF"/>
+        </w:rPr>
+        <w:t>*****************************************</w:t>
+      </w:r>
+    </w:p>
+    <w:p>
+      <w:pPr>
+        <w:rPr>
+          <w:rFonts w:ascii="Verdana" w:hAnsi="Verdana"/>
+          <w:color w:val="000000"/>
+          <w:szCs w:val="21"/>
+          <w:shd w:val="clear" w:color="auto" w:fill="FFFFFF"/>
+        </w:rPr>
+      </w:pPr>
+      <w:r>
+        <w:rPr>
+          <w:rFonts w:ascii="Verdana" w:hAnsi="Verdana"/>
+          <w:color w:val="000000"/>
+          <w:szCs w:val="21"/>
+          <w:shd w:val="clear" w:color="auto" w:fill="FFFFFF"/>
+        </w:rPr>
+        <w:t>*****************************************</w:t>
+      </w:r>
+    </w:p>
+    <w:p>
+      <w:pPr>
+        <w:rPr>
+          <w:rFonts w:ascii="Arial" w:hAnsi="Arial" w:cs="Arial"/>
+          <w:color w:val="000000"/>
+          <w:szCs w:val="21"/>
+          <w:shd w:val="clear" w:color="auto" w:fill="FFFFFF"/>
+        </w:rPr>
+      </w:pPr>
+      <w:r>
+        <w:rPr>
+          <w:rFonts w:ascii="Arial" w:hAnsi="Arial" w:cs="Arial"/>
+          <w:color w:val="000000"/>
+          <w:szCs w:val="21"/>
+          <w:shd w:val="clear" w:color="auto" w:fill="FFFFFF"/>
+        </w:rPr>
+        <w:t xml:space="preserve">In the introduction of delayed write feature in page 1 in this version, we briefly comment the use of delayed write (execution of instruction wr, which is used to write special registers, takes 0~3 cycles to complete and causes delayed write) and mention that the number of delay instructions is implementation-dependent. </w:t>
+      </w:r>
+    </w:p>
+    <w:p>
+      <w:pPr>
+        <w:rPr>
+          <w:rFonts w:ascii="Verdana" w:hAnsi="Verdana"/>
+          <w:color w:val="000000"/>
+          <w:szCs w:val="21"/>
+          <w:shd w:val="clear" w:color="auto" w:fill="FFFFFF"/>
+        </w:rPr>
+      </w:pPr>
+      <w:r>
+        <w:rPr>
+          <w:rFonts w:ascii="Verdana" w:hAnsi="Verdana"/>
+          <w:color w:val="000000"/>
+          <w:szCs w:val="21"/>
+          <w:shd w:val="clear" w:color="auto" w:fill="FFFFFF"/>
+        </w:rPr>
+        <w:t>*****************************************</w:t>
+      </w:r>
+    </w:p>
+    <w:p>
+      <w:pPr>
+        <w:rPr>
+          <w:rFonts w:ascii="Verdana" w:hAnsi="Verdana"/>
+          <w:color w:val="000000"/>
+          <w:szCs w:val="21"/>
+          <w:shd w:val="clear" w:color="auto" w:fill="FFFFFF"/>
+        </w:rPr>
+      </w:pPr>
+      <w:r>
+        <w:rPr>
+          <w:rFonts w:ascii="Verdana" w:hAnsi="Verdana"/>
+          <w:color w:val="000000"/>
+          <w:szCs w:val="21"/>
+          <w:shd w:val="clear" w:color="auto" w:fill="FFFFFF"/>
+        </w:rPr>
+        <w:t>*******************************</w:t>
+      </w:r>
+      <w:r>
+        <w:rPr>
+          <w:rFonts w:ascii="Verdana" w:hAnsi="Verdana" w:hint="eastAsia"/>
+          <w:color w:val="000000"/>
+          <w:szCs w:val="21"/>
+          <w:shd w:val="clear" w:color="auto" w:fill="FFFFFF"/>
+        </w:rPr>
+        <w:t>**********</w:t>
+      </w:r>
+    </w:p>
+    <w:p>
+      <w:pPr>
+        <w:rPr>
+          <w:rFonts w:ascii="Verdana" w:hAnsi="Verdana"/>
+          <w:color w:val="000000"/>
+          <w:szCs w:val="21"/>
+          <w:shd w:val="clear" w:color="auto" w:fill="FFFFFF"/>
+        </w:rPr>
+      </w:pPr>
+      <w:r>
+        <w:rPr>
+          <w:rFonts w:ascii="&amp;quot" w:hAnsi="&amp;quot"/>
+          <w:color w:val="000000"/>
+          <w:szCs w:val="21"/>
+        </w:rPr>
+        <w:br/>
+      </w:r>
+      <w:r>
+        <w:rPr>
+          <w:rFonts w:ascii="Verdana" w:hAnsi="Verdana"/>
+          <w:color w:val="000000"/>
+          <w:szCs w:val="21"/>
+          <w:shd w:val="clear" w:color="auto" w:fill="FFFFFF"/>
+        </w:rPr>
+        <w:t>2. p. 2: let npc points to --&gt; lets npc point to</w:t>
+      </w:r>
+      <w:r>
+        <w:rPr>
+          <w:rFonts w:ascii="&amp;quot" w:hAnsi="&amp;quot"/>
+          <w:color w:val="000000"/>
+          <w:szCs w:val="21"/>
+        </w:rPr>
+        <w:br/>
+      </w:r>
+      <w:r>
+        <w:rPr>
+          <w:rFonts w:ascii="Verdana" w:hAnsi="Verdana"/>
+          <w:color w:val="000000"/>
+          <w:szCs w:val="21"/>
+          <w:shd w:val="clear" w:color="auto" w:fill="FFFFFF"/>
+        </w:rPr>
+        <w:t>3. p. 2 (At line 6 [...] value of %i_0): perhaps mention that %i_0 now points to %o_0 of line 1</w:t>
+      </w:r>
+      <w:r>
+        <w:rPr>
+          <w:rFonts w:ascii="&amp;quot" w:hAnsi="&amp;quot"/>
+          <w:color w:val="000000"/>
+          <w:szCs w:val="21"/>
+        </w:rPr>
+        <w:br/>
+      </w:r>
+      <w:r>
+        <w:rPr>
+          <w:rFonts w:ascii="Verdana" w:hAnsi="Verdana"/>
+          <w:color w:val="000000"/>
+          <w:szCs w:val="21"/>
+          <w:shd w:val="clear" w:color="auto" w:fill="FFFFFF"/>
+        </w:rPr>
+        <w:t>4. p. 3: mention that $A \sqsubseteq B$ means "A refines B".</w:t>
+      </w:r>
+      <w:r>
+        <w:rPr>
+          <w:rFonts w:ascii="&amp;quot" w:hAnsi="&amp;quot"/>
+          <w:color w:val="000000"/>
+          <w:szCs w:val="21"/>
+        </w:rPr>
+        <w:br/>
+      </w:r>
+      <w:r>
+        <w:rPr>
+          <w:rFonts w:ascii="Verdana" w:hAnsi="Verdana"/>
+          <w:color w:val="000000"/>
+          <w:szCs w:val="21"/>
+          <w:shd w:val="clear" w:color="auto" w:fill="FFFFFF"/>
+        </w:rPr>
+        <w:t>5. p. 3: primtives --&gt; primitives</w:t>
+      </w:r>
+      <w:r>
+        <w:rPr>
+          <w:rFonts w:ascii="&amp;quot" w:hAnsi="&amp;quot"/>
+          <w:color w:val="000000"/>
+          <w:szCs w:val="21"/>
+        </w:rPr>
+        <w:br/>
+      </w:r>
+      <w:r>
+        <w:rPr>
+          <w:rFonts w:ascii="Verdana" w:hAnsi="Verdana"/>
+          <w:color w:val="000000"/>
+          <w:szCs w:val="21"/>
+          <w:shd w:val="clear" w:color="auto" w:fill="FFFFFF"/>
+        </w:rPr>
+        <w:t>6. p. 3: As (1) shown --&gt; As (1) shows</w:t>
+      </w:r>
+      <w:r>
+        <w:rPr>
+          <w:rFonts w:ascii="&amp;quot" w:hAnsi="&amp;quot"/>
+          <w:color w:val="000000"/>
+          <w:szCs w:val="21"/>
+        </w:rPr>
+        <w:br/>
+      </w:r>
+      <w:r>
+        <w:rPr>
+          <w:rFonts w:ascii="Verdana" w:hAnsi="Verdana"/>
+          <w:color w:val="000000"/>
+          <w:szCs w:val="21"/>
+          <w:shd w:val="clear" w:color="auto" w:fill="FFFFFF"/>
+        </w:rPr>
+        <w:t>7. p. 3: call abstract assembly primitive in \Omega --&gt; call abstract assembly primitives in \Omega</w:t>
+      </w:r>
+      <w:r>
+        <w:rPr>
+          <w:rFonts w:ascii="&amp;quot" w:hAnsi="&amp;quot"/>
+          <w:color w:val="000000"/>
+          <w:szCs w:val="21"/>
+        </w:rPr>
+        <w:br/>
+      </w:r>
+      <w:r>
+        <w:rPr>
+          <w:rFonts w:ascii="Verdana" w:hAnsi="Verdana"/>
+          <w:color w:val="000000"/>
+          <w:szCs w:val="21"/>
+          <w:shd w:val="clear" w:color="auto" w:fill="FFFFFF"/>
+        </w:rPr>
+        <w:t>8. p. 4: implementated --&gt; implemented</w:t>
+      </w:r>
+      <w:r>
+        <w:rPr>
+          <w:rFonts w:ascii="&amp;quot" w:hAnsi="&amp;quot"/>
+          <w:color w:val="000000"/>
+          <w:szCs w:val="21"/>
+        </w:rPr>
+        <w:br/>
+      </w:r>
+      <w:r>
+        <w:rPr>
+          <w:rFonts w:ascii="Verdana" w:hAnsi="Verdana"/>
+          <w:color w:val="000000"/>
+          <w:szCs w:val="21"/>
+          <w:shd w:val="clear" w:color="auto" w:fill="FFFFFF"/>
+        </w:rPr>
+        <w:t>9. p. 4: rest of paper --&gt; remainder of the paper</w:t>
+      </w:r>
+      <w:r>
+        <w:rPr>
+          <w:rFonts w:ascii="&amp;quot" w:hAnsi="&amp;quot"/>
+          <w:color w:val="000000"/>
+          <w:szCs w:val="21"/>
+        </w:rPr>
+        <w:br/>
+      </w:r>
+      <w:r>
+        <w:rPr>
+          <w:rFonts w:ascii="Verdana" w:hAnsi="Verdana"/>
+          <w:color w:val="000000"/>
+          <w:szCs w:val="21"/>
+          <w:shd w:val="clear" w:color="auto" w:fill="FFFFFF"/>
+        </w:rPr>
+        <w:t>10. p. 5: saved in code heap --&gt; saved in the code heap</w:t>
+      </w:r>
+      <w:r>
+        <w:rPr>
+          <w:rFonts w:ascii="&amp;quot" w:hAnsi="&amp;quot"/>
+          <w:color w:val="000000"/>
+          <w:szCs w:val="21"/>
+        </w:rPr>
+        <w:br/>
+      </w:r>
+      <w:r>
+        <w:rPr>
+          <w:rFonts w:ascii="Verdana" w:hAnsi="Verdana"/>
           <w:color w:val="000000"/>
           <w:szCs w:val="21"/>
           <w:shd w:val="clear" w:color="auto" w:fill="FFFFFF"/>
         </w:rPr>
         <w:lastRenderedPageBreak/>
-        <w:t>paper.</w:t>
-      </w:r>
-    </w:p>
-    <w:p>
-      <w:pPr>
-        <w:rPr>
-          <w:rFonts w:ascii="Verdana" w:hAnsi="Verdana"/>
-          <w:color w:val="000000"/>
-          <w:szCs w:val="21"/>
-          <w:shd w:val="clear" w:color="auto" w:fill="FFFFFF"/>
-        </w:rPr>
-      </w:pPr>
-      <w:r>
-        <w:rPr>
-          <w:rFonts w:ascii="Verdana" w:hAnsi="Verdana"/>
-          <w:color w:val="000000"/>
-          <w:szCs w:val="21"/>
-          <w:shd w:val="clear" w:color="auto" w:fill="FFFFFF"/>
-        </w:rPr>
-        <w:t>*******************************************</w:t>
-      </w:r>
-    </w:p>
-    <w:p>
-      <w:pPr>
-        <w:rPr>
-          <w:rFonts w:ascii="Verdana" w:hAnsi="Verdana"/>
-          <w:color w:val="000000"/>
-          <w:szCs w:val="21"/>
-          <w:shd w:val="clear" w:color="auto" w:fill="FFFFFF"/>
-        </w:rPr>
-      </w:pPr>
-      <w:r>
-        <w:rPr>
-          <w:rFonts w:ascii="Verdana" w:hAnsi="Verdana" w:hint="eastAsia"/>
-          <w:color w:val="000000"/>
-          <w:szCs w:val="21"/>
-          <w:shd w:val="clear" w:color="auto" w:fill="FFFFFF"/>
-        </w:rPr>
-        <w:t>*</w:t>
-      </w:r>
-      <w:r>
-        <w:rPr>
-          <w:rFonts w:ascii="Verdana" w:hAnsi="Verdana"/>
-          <w:color w:val="000000"/>
-          <w:szCs w:val="21"/>
-          <w:shd w:val="clear" w:color="auto" w:fill="FFFFFF"/>
-        </w:rPr>
-        <w:t>******************************************</w:t>
-      </w:r>
-      <w:r>
-        <w:rPr>
-          <w:rFonts w:ascii="&amp;quot" w:hAnsi="&amp;quot"/>
-          <w:color w:val="000000"/>
-          <w:szCs w:val="21"/>
-        </w:rPr>
-        <w:br/>
-      </w:r>
-      <w:r>
-        <w:rPr>
-          <w:rFonts w:ascii="&amp;quot" w:hAnsi="&amp;quot"/>
-          <w:color w:val="000000"/>
-          <w:szCs w:val="21"/>
-        </w:rPr>
-        <w:br/>
-      </w:r>
-      <w:r>
-        <w:rPr>
-          <w:rFonts w:ascii="Verdana" w:hAnsi="Verdana"/>
-          <w:color w:val="000000"/>
-          <w:szCs w:val="21"/>
-          <w:shd w:val="clear" w:color="auto" w:fill="FFFFFF"/>
-        </w:rPr>
-        <w:t>Overall, the paper is written quite well and the intermediate SPARC-language is introduced in an approachable way, but the paper may benefit from improvements (proof sketches, better and more explicit highlighting of new contributions, better illustration of the verification effort when using the approach in Sect. 5). Some minor comments follow below (the list is long, but should all be easily fixable).</w:t>
-      </w:r>
-    </w:p>
-    <w:p>
-      <w:pPr>
-        <w:rPr>
-          <w:rFonts w:ascii="Arial" w:hAnsi="Arial" w:cs="Arial"/>
-          <w:color w:val="000000"/>
-          <w:szCs w:val="21"/>
-        </w:rPr>
-      </w:pPr>
-      <w:r>
-        <w:rPr>
-          <w:rFonts w:ascii="Verdana" w:hAnsi="Verdana" w:hint="eastAsia"/>
-          <w:color w:val="000000"/>
-          <w:szCs w:val="21"/>
-          <w:shd w:val="clear" w:color="auto" w:fill="FFFFFF"/>
-        </w:rPr>
-        <w:t>*</w:t>
-      </w:r>
-      <w:r>
-        <w:rPr>
-          <w:rFonts w:ascii="Verdana" w:hAnsi="Verdana"/>
-          <w:color w:val="000000"/>
-          <w:szCs w:val="21"/>
-          <w:shd w:val="clear" w:color="auto" w:fill="FFFFFF"/>
-        </w:rPr>
-        <w:t>****************************************</w:t>
-      </w:r>
-      <w:r>
-        <w:rPr>
-          <w:rFonts w:ascii="&amp;quot" w:hAnsi="&amp;quot"/>
-          <w:color w:val="000000"/>
-          <w:szCs w:val="21"/>
-        </w:rPr>
-        <w:br/>
-      </w:r>
-      <w:r>
-        <w:rPr>
-          <w:rFonts w:ascii="Verdana" w:hAnsi="Verdana" w:hint="eastAsia"/>
-          <w:color w:val="000000"/>
-          <w:szCs w:val="21"/>
-          <w:shd w:val="clear" w:color="auto" w:fill="FFFFFF"/>
-        </w:rPr>
-        <w:t>*</w:t>
-      </w:r>
-      <w:r>
-        <w:rPr>
-          <w:rFonts w:ascii="Verdana" w:hAnsi="Verdana"/>
-          <w:color w:val="000000"/>
-          <w:szCs w:val="21"/>
-          <w:shd w:val="clear" w:color="auto" w:fill="FFFFFF"/>
-        </w:rPr>
-        <w:t>****************************************</w:t>
-      </w:r>
-    </w:p>
-    <w:p>
-      <w:pPr>
-        <w:rPr>
-          <w:rFonts w:ascii="Arial" w:hAnsi="Arial" w:cs="Arial"/>
-          <w:color w:val="000000"/>
-          <w:szCs w:val="21"/>
-        </w:rPr>
-      </w:pPr>
-      <w:r>
-        <w:rPr>
-          <w:rFonts w:ascii="Arial" w:hAnsi="Arial" w:cs="Arial"/>
-          <w:color w:val="000000"/>
-          <w:szCs w:val="21"/>
-        </w:rPr>
-        <w:t xml:space="preserve">Thanks, </w:t>
-      </w:r>
-      <w:r>
-        <w:rPr>
-          <w:rFonts w:ascii="Arial" w:hAnsi="Arial" w:cs="Arial"/>
-          <w:color w:val="000000"/>
-          <w:szCs w:val="21"/>
-          <w:shd w:val="clear" w:color="auto" w:fill="FFFFFF"/>
-        </w:rPr>
-        <w:t>we have</w:t>
-      </w:r>
-      <w:r>
-        <w:rPr>
-          <w:rFonts w:ascii="Arial" w:hAnsi="Arial" w:cs="Arial"/>
-          <w:color w:val="000000"/>
-          <w:szCs w:val="21"/>
-          <w:shd w:val="clear" w:color="auto" w:fill="FFFFFF"/>
-        </w:rPr>
-        <w:t xml:space="preserve"> </w:t>
-      </w:r>
-      <w:r>
-        <w:rPr>
-          <w:rFonts w:ascii="Arial" w:hAnsi="Arial" w:cs="Arial"/>
-          <w:color w:val="000000"/>
-          <w:szCs w:val="21"/>
-          <w:shd w:val="clear" w:color="auto" w:fill="FFFFFF"/>
-        </w:rPr>
-        <w:t>carefully checked the spelling and fixed the typos in our paper.</w:t>
-      </w:r>
-    </w:p>
-    <w:p>
-      <w:pPr>
-        <w:rPr>
-          <w:rFonts w:ascii="Verdana" w:hAnsi="Verdana"/>
-          <w:color w:val="000000"/>
-          <w:szCs w:val="21"/>
-          <w:shd w:val="clear" w:color="auto" w:fill="FFFFFF"/>
-        </w:rPr>
-      </w:pPr>
-      <w:r>
-        <w:rPr>
-          <w:rFonts w:ascii="Verdana" w:hAnsi="Verdana" w:hint="eastAsia"/>
-          <w:color w:val="000000"/>
-          <w:szCs w:val="21"/>
-          <w:shd w:val="clear" w:color="auto" w:fill="FFFFFF"/>
-        </w:rPr>
-        <w:t>*</w:t>
-      </w:r>
-      <w:r>
-        <w:rPr>
-          <w:rFonts w:ascii="Verdana" w:hAnsi="Verdana"/>
-          <w:color w:val="000000"/>
-          <w:szCs w:val="21"/>
-          <w:shd w:val="clear" w:color="auto" w:fill="FFFFFF"/>
-        </w:rPr>
-        <w:t>****************************************</w:t>
-      </w:r>
-    </w:p>
-    <w:p>
-      <w:pPr>
-        <w:rPr>
-          <w:rFonts w:ascii="&amp;quot" w:hAnsi="&amp;quot" w:hint="eastAsia"/>
-          <w:color w:val="000000"/>
-          <w:szCs w:val="21"/>
-        </w:rPr>
-      </w:pPr>
-      <w:r>
-        <w:rPr>
-          <w:rFonts w:ascii="Verdana" w:hAnsi="Verdana" w:hint="eastAsia"/>
-          <w:color w:val="000000"/>
-          <w:szCs w:val="21"/>
-          <w:shd w:val="clear" w:color="auto" w:fill="FFFFFF"/>
-        </w:rPr>
-        <w:t>*</w:t>
-      </w:r>
-      <w:r>
-        <w:rPr>
-          <w:rFonts w:ascii="Verdana" w:hAnsi="Verdana"/>
-          <w:color w:val="000000"/>
-          <w:szCs w:val="21"/>
-          <w:shd w:val="clear" w:color="auto" w:fill="FFFFFF"/>
-        </w:rPr>
-        <w:t>****************************************</w:t>
-      </w:r>
-    </w:p>
-    <w:p>
-      <w:pPr>
-        <w:rPr>
-          <w:rFonts w:ascii="Verdana" w:hAnsi="Verdana"/>
-          <w:color w:val="000000"/>
-          <w:szCs w:val="21"/>
-          <w:shd w:val="clear" w:color="auto" w:fill="FFFFFF"/>
-        </w:rPr>
-      </w:pPr>
-      <w:r>
-        <w:rPr>
-          <w:rFonts w:ascii="&amp;quot" w:hAnsi="&amp;quot"/>
-          <w:color w:val="000000"/>
-          <w:szCs w:val="21"/>
-        </w:rPr>
-        <w:br/>
-      </w:r>
-      <w:r>
-        <w:rPr>
-          <w:rFonts w:ascii="&amp;quot" w:hAnsi="&amp;quot"/>
-          <w:color w:val="000000"/>
-          <w:szCs w:val="21"/>
-        </w:rPr>
-        <w:br/>
-      </w:r>
-      <w:r>
-        <w:rPr>
-          <w:rFonts w:ascii="Verdana" w:hAnsi="Verdana"/>
-          <w:color w:val="000000"/>
-          <w:szCs w:val="21"/>
-          <w:shd w:val="clear" w:color="auto" w:fill="FFFFFF"/>
-        </w:rPr>
-        <w:t>Minor editorial comments</w:t>
-      </w:r>
-      <w:r>
-        <w:rPr>
-          <w:rFonts w:ascii="&amp;quot" w:hAnsi="&amp;quot"/>
-          <w:color w:val="000000"/>
-          <w:szCs w:val="21"/>
-        </w:rPr>
-        <w:br/>
-      </w:r>
-      <w:r>
-        <w:rPr>
-          <w:rFonts w:ascii="Verdana" w:hAnsi="Verdana"/>
-          <w:color w:val="000000"/>
-          <w:szCs w:val="21"/>
-          <w:shd w:val="clear" w:color="auto" w:fill="FFFFFF"/>
-        </w:rPr>
-        <w:t>------------------------</w:t>
-      </w:r>
-      <w:r>
-        <w:rPr>
-          <w:rFonts w:ascii="&amp;quot" w:hAnsi="&amp;quot"/>
-          <w:color w:val="000000"/>
-          <w:szCs w:val="21"/>
-        </w:rPr>
-        <w:br/>
-      </w:r>
-      <w:r>
-        <w:rPr>
-          <w:rFonts w:ascii="Verdana" w:hAnsi="Verdana"/>
-          <w:color w:val="000000"/>
-          <w:szCs w:val="21"/>
-          <w:shd w:val="clear" w:color="auto" w:fill="FFFFFF"/>
-        </w:rPr>
-        <w:t>1. p. 1: delayed write feature, please briefly comment why it is useful and that this basically forces nop instructions for portability (as later explained on p. 2)</w:t>
-      </w:r>
-    </w:p>
-    <w:p>
-      <w:pPr>
-        <w:rPr>
-          <w:rFonts w:ascii="Verdana" w:hAnsi="Verdana"/>
-          <w:color w:val="000000"/>
-          <w:szCs w:val="21"/>
-          <w:shd w:val="clear" w:color="auto" w:fill="FFFFFF"/>
-        </w:rPr>
-      </w:pPr>
-      <w:r>
-        <w:rPr>
-          <w:rFonts w:ascii="Verdana" w:hAnsi="Verdana"/>
-          <w:color w:val="000000"/>
-          <w:szCs w:val="21"/>
-          <w:shd w:val="clear" w:color="auto" w:fill="FFFFFF"/>
-        </w:rPr>
-        <w:t>*****************************************</w:t>
-      </w:r>
-    </w:p>
-    <w:p>
-      <w:pPr>
-        <w:rPr>
-          <w:rFonts w:ascii="Verdana" w:hAnsi="Verdana"/>
-          <w:color w:val="000000"/>
-          <w:szCs w:val="21"/>
-          <w:shd w:val="clear" w:color="auto" w:fill="FFFFFF"/>
-        </w:rPr>
-      </w:pPr>
-      <w:r>
-        <w:rPr>
-          <w:rFonts w:ascii="Verdana" w:hAnsi="Verdana"/>
-          <w:color w:val="000000"/>
-          <w:szCs w:val="21"/>
-          <w:shd w:val="clear" w:color="auto" w:fill="FFFFFF"/>
-        </w:rPr>
-        <w:t>*****************************************</w:t>
-      </w:r>
-    </w:p>
-    <w:p>
-      <w:pPr>
-        <w:rPr>
-          <w:rFonts w:ascii="Arial" w:hAnsi="Arial" w:cs="Arial"/>
-          <w:color w:val="000000"/>
-          <w:szCs w:val="21"/>
-          <w:shd w:val="clear" w:color="auto" w:fill="FFFFFF"/>
-        </w:rPr>
-      </w:pPr>
-      <w:r>
-        <w:rPr>
-          <w:rFonts w:ascii="Arial" w:hAnsi="Arial" w:cs="Arial"/>
-          <w:color w:val="000000"/>
-          <w:szCs w:val="21"/>
-          <w:shd w:val="clear" w:color="auto" w:fill="FFFFFF"/>
-        </w:rPr>
-        <w:t xml:space="preserve">In the introduction of delayed write feature in page 1 in this version, we briefly comment the use of delayed write (execution of instruction wr, which is used to write special registers, takes 0~3 cycles to complete and causes delayed write) and mention that the number of delay instructions is implementation-dependent. </w:t>
-      </w:r>
-    </w:p>
-    <w:p>
-      <w:pPr>
-        <w:rPr>
-          <w:rFonts w:ascii="Verdana" w:hAnsi="Verdana"/>
-          <w:color w:val="000000"/>
-          <w:szCs w:val="21"/>
-          <w:shd w:val="clear" w:color="auto" w:fill="FFFFFF"/>
-        </w:rPr>
-      </w:pPr>
-      <w:r>
-        <w:rPr>
-          <w:rFonts w:ascii="Verdana" w:hAnsi="Verdana"/>
-          <w:color w:val="000000"/>
-          <w:szCs w:val="21"/>
-          <w:shd w:val="clear" w:color="auto" w:fill="FFFFFF"/>
-        </w:rPr>
-        <w:t>*****************************************</w:t>
-      </w:r>
-    </w:p>
-    <w:p>
-      <w:pPr>
-        <w:rPr>
-          <w:rFonts w:ascii="Verdana" w:hAnsi="Verdana"/>
-          <w:color w:val="000000"/>
-          <w:szCs w:val="21"/>
-          <w:shd w:val="clear" w:color="auto" w:fill="FFFFFF"/>
-        </w:rPr>
-      </w:pPr>
-      <w:r>
-        <w:rPr>
-          <w:rFonts w:ascii="Verdana" w:hAnsi="Verdana"/>
-          <w:color w:val="000000"/>
-          <w:szCs w:val="21"/>
-          <w:shd w:val="clear" w:color="auto" w:fill="FFFFFF"/>
-        </w:rPr>
-        <w:t>*******************************</w:t>
-      </w:r>
-      <w:r>
-        <w:rPr>
-          <w:rFonts w:ascii="Verdana" w:hAnsi="Verdana" w:hint="eastAsia"/>
-          <w:color w:val="000000"/>
-          <w:szCs w:val="21"/>
-          <w:shd w:val="clear" w:color="auto" w:fill="FFFFFF"/>
-        </w:rPr>
-        <w:t>**********</w:t>
-      </w:r>
-    </w:p>
-    <w:p>
-      <w:pPr>
-        <w:rPr>
-          <w:rFonts w:ascii="Verdana" w:hAnsi="Verdana"/>
-          <w:color w:val="000000"/>
-          <w:szCs w:val="21"/>
-          <w:shd w:val="clear" w:color="auto" w:fill="FFFFFF"/>
-        </w:rPr>
-      </w:pPr>
-      <w:r>
-        <w:rPr>
-          <w:rFonts w:ascii="&amp;quot" w:hAnsi="&amp;quot"/>
-          <w:color w:val="000000"/>
-          <w:szCs w:val="21"/>
-        </w:rPr>
-        <w:br/>
-      </w:r>
-      <w:r>
-        <w:rPr>
-          <w:rFonts w:ascii="Verdana" w:hAnsi="Verdana"/>
-          <w:color w:val="000000"/>
-          <w:szCs w:val="21"/>
-          <w:shd w:val="clear" w:color="auto" w:fill="FFFFFF"/>
-        </w:rPr>
-        <w:t>2. p. 2: let npc points to --&gt; lets npc point to</w:t>
-      </w:r>
-      <w:r>
-        <w:rPr>
-          <w:rFonts w:ascii="&amp;quot" w:hAnsi="&amp;quot"/>
-          <w:color w:val="000000"/>
-          <w:szCs w:val="21"/>
-        </w:rPr>
-        <w:br/>
-      </w:r>
-      <w:r>
-        <w:rPr>
-          <w:rFonts w:ascii="Verdana" w:hAnsi="Verdana"/>
-          <w:color w:val="000000"/>
-          <w:szCs w:val="21"/>
-          <w:shd w:val="clear" w:color="auto" w:fill="FFFFFF"/>
-        </w:rPr>
-        <w:t>3. p. 2 (At line 6 [...] value of %i_0): perhaps mention that %i_0 now points to %o_0 of line 1</w:t>
-      </w:r>
-      <w:r>
-        <w:rPr>
-          <w:rFonts w:ascii="&amp;quot" w:hAnsi="&amp;quot"/>
-          <w:color w:val="000000"/>
-          <w:szCs w:val="21"/>
-        </w:rPr>
-        <w:br/>
-      </w:r>
-      <w:r>
-        <w:rPr>
-          <w:rFonts w:ascii="Verdana" w:hAnsi="Verdana"/>
-          <w:color w:val="000000"/>
-          <w:szCs w:val="21"/>
-          <w:shd w:val="clear" w:color="auto" w:fill="FFFFFF"/>
-        </w:rPr>
-        <w:t>4. p. 3: mention that $A \sqsubseteq B$ means "A refines B".</w:t>
-      </w:r>
-      <w:r>
-        <w:rPr>
-          <w:rFonts w:ascii="&amp;quot" w:hAnsi="&amp;quot"/>
-          <w:color w:val="000000"/>
-          <w:szCs w:val="21"/>
-        </w:rPr>
-        <w:br/>
-      </w:r>
-      <w:r>
-        <w:rPr>
-          <w:rFonts w:ascii="Verdana" w:hAnsi="Verdana"/>
-          <w:color w:val="000000"/>
-          <w:szCs w:val="21"/>
-          <w:shd w:val="clear" w:color="auto" w:fill="FFFFFF"/>
-        </w:rPr>
-        <w:t>5. p. 3: primtives --&gt; primitives</w:t>
-      </w:r>
-      <w:r>
-        <w:rPr>
-          <w:rFonts w:ascii="&amp;quot" w:hAnsi="&amp;quot"/>
-          <w:color w:val="000000"/>
-          <w:szCs w:val="21"/>
-        </w:rPr>
-        <w:br/>
-      </w:r>
-      <w:r>
-        <w:rPr>
-          <w:rFonts w:ascii="Verdana" w:hAnsi="Verdana"/>
-          <w:color w:val="000000"/>
-          <w:szCs w:val="21"/>
-          <w:shd w:val="clear" w:color="auto" w:fill="FFFFFF"/>
-        </w:rPr>
-        <w:t>6. p. 3: As (1) shown --&gt; As (1) shows</w:t>
-      </w:r>
-      <w:r>
-        <w:rPr>
-          <w:rFonts w:ascii="&amp;quot" w:hAnsi="&amp;quot"/>
-          <w:color w:val="000000"/>
-          <w:szCs w:val="21"/>
-        </w:rPr>
-        <w:br/>
-      </w:r>
-      <w:r>
-        <w:rPr>
-          <w:rFonts w:ascii="Verdana" w:hAnsi="Verdana"/>
-          <w:color w:val="000000"/>
-          <w:szCs w:val="21"/>
-          <w:shd w:val="clear" w:color="auto" w:fill="FFFFFF"/>
-        </w:rPr>
-        <w:t>7. p. 3: call abstract assembly primitive in \Omega --&gt; call abstract assembly primitives in \Omega</w:t>
-      </w:r>
-      <w:r>
-        <w:rPr>
-          <w:rFonts w:ascii="&amp;quot" w:hAnsi="&amp;quot"/>
-          <w:color w:val="000000"/>
-          <w:szCs w:val="21"/>
-        </w:rPr>
-        <w:br/>
-      </w:r>
-      <w:r>
-        <w:rPr>
-          <w:rFonts w:ascii="Verdana" w:hAnsi="Verdana"/>
-          <w:color w:val="000000"/>
-          <w:szCs w:val="21"/>
-          <w:shd w:val="clear" w:color="auto" w:fill="FFFFFF"/>
-        </w:rPr>
-        <w:t>8. p. 4: implementated --&gt; implemented</w:t>
-      </w:r>
-      <w:r>
-        <w:rPr>
-          <w:rFonts w:ascii="&amp;quot" w:hAnsi="&amp;quot"/>
-          <w:color w:val="000000"/>
-          <w:szCs w:val="21"/>
-        </w:rPr>
-        <w:br/>
-      </w:r>
-      <w:r>
-        <w:rPr>
-          <w:rFonts w:ascii="Verdana" w:hAnsi="Verdana"/>
-          <w:color w:val="000000"/>
-          <w:szCs w:val="21"/>
-          <w:shd w:val="clear" w:color="auto" w:fill="FFFFFF"/>
-        </w:rPr>
-        <w:t>9. p. 4: rest of paper --&gt; remainder of the paper</w:t>
-      </w:r>
-      <w:r>
-        <w:rPr>
-          <w:rFonts w:ascii="&amp;quot" w:hAnsi="&amp;quot"/>
-          <w:color w:val="000000"/>
-          <w:szCs w:val="21"/>
-        </w:rPr>
-        <w:br/>
-      </w:r>
-      <w:r>
-        <w:rPr>
-          <w:rFonts w:ascii="Verdana" w:hAnsi="Verdana"/>
-          <w:color w:val="000000"/>
-          <w:szCs w:val="21"/>
-          <w:shd w:val="clear" w:color="auto" w:fill="FFFFFF"/>
-        </w:rPr>
-        <w:t>10. p. 5: saved in code heap --&gt; saved in the code heap</w:t>
-      </w:r>
-      <w:r>
-        <w:rPr>
-          <w:rFonts w:ascii="&amp;quot" w:hAnsi="&amp;quot"/>
-          <w:color w:val="000000"/>
-          <w:szCs w:val="21"/>
-        </w:rPr>
-        <w:br/>
-      </w:r>
-      <w:r>
-        <w:rPr>
-          <w:rFonts w:ascii="Verdana" w:hAnsi="Verdana"/>
-          <w:color w:val="000000"/>
-          <w:szCs w:val="21"/>
-          <w:shd w:val="clear" w:color="auto" w:fill="FFFFFF"/>
-        </w:rPr>
         <w:t>11. p. 5: paramters --&gt; parameters</w:t>
       </w:r>
       <w:r>
@@ -5799,7 +5829,6 @@
           <w:szCs w:val="21"/>
           <w:shd w:val="clear" w:color="auto" w:fill="FFFFFF"/>
         </w:rPr>
-        <w:lastRenderedPageBreak/>
         <w:t>13. p. 6: by decrements --&gt; by decrementing</w:t>
       </w:r>
       <w:r>
@@ -6493,6 +6522,7 @@
           <w:szCs w:val="21"/>
           <w:shd w:val="clear" w:color="auto" w:fill="FFFFFF"/>
         </w:rPr>
+        <w:lastRenderedPageBreak/>
         <w:t>33. p. 16: in primitive set --&gt; in the primitive set</w:t>
       </w:r>
     </w:p>
@@ -6537,7 +6567,6 @@
           <w:szCs w:val="21"/>
           <w:shd w:val="clear" w:color="auto" w:fill="FFFFFF"/>
         </w:rPr>
-        <w:lastRenderedPageBreak/>
         <w:t>*****************************************</w:t>
       </w:r>
     </w:p>
@@ -7202,6 +7231,7 @@
           <w:szCs w:val="21"/>
           <w:shd w:val="clear" w:color="auto" w:fill="FFFFFF"/>
         </w:rPr>
+        <w:lastRenderedPageBreak/>
         <w:t>*****************************************</w:t>
       </w:r>
     </w:p>
@@ -7259,17 +7289,7 @@
           <w:szCs w:val="21"/>
           <w:shd w:val="clear" w:color="auto" w:fill="FFFFFF"/>
         </w:rPr>
-        <w:t xml:space="preserve">” to </w:t>
-      </w:r>
-      <w:r>
-        <w:rPr>
-          <w:rFonts w:ascii="Arial" w:hAnsi="Arial" w:cs="Arial"/>
-          <w:color w:val="000000"/>
-          <w:szCs w:val="21"/>
-          <w:shd w:val="clear" w:color="auto" w:fill="FFFFFF"/>
-        </w:rPr>
-        <w:lastRenderedPageBreak/>
-        <w:t xml:space="preserve">“between its low-level implementation </w:t>
+        <w:t xml:space="preserve">” to “between its low-level implementation </w:t>
       </w:r>
       <w:r>
         <w:rPr>

--- a/review(reply).docx
+++ b/review(reply).docx
@@ -1,6 +1,6 @@
 
 <file path=word/document.xml><?xml version="1.0" encoding="utf-8"?>
-<w:document xmlns:wpc="http://schemas.microsoft.com/office/word/2010/wordprocessingCanvas" xmlns:cx="http://schemas.microsoft.com/office/drawing/2014/chartex" xmlns:cx1="http://schemas.microsoft.com/office/drawing/2015/9/8/chartex" xmlns:mc="http://schemas.openxmlformats.org/markup-compatibility/2006" xmlns:o="urn:schemas-microsoft-com:office:office" xmlns:r="http://schemas.openxmlformats.org/officeDocument/2006/relationships" xmlns:m="http://schemas.openxmlformats.org/officeDocument/2006/math" xmlns:v="urn:schemas-microsoft-com:vml" xmlns:wp14="http://schemas.microsoft.com/office/word/2010/wordprocessingDrawing" xmlns:wp="http://schemas.openxmlformats.org/drawingml/2006/wordprocessingDrawing" xmlns:w10="urn:schemas-microsoft-com:office:word" xmlns:w="http://schemas.openxmlformats.org/wordprocessingml/2006/main" xmlns:w14="http://schemas.microsoft.com/office/word/2010/wordml" xmlns:w15="http://schemas.microsoft.com/office/word/2012/wordml" xmlns:w16se="http://schemas.microsoft.com/office/word/2015/wordml/symex" xmlns:wpg="http://schemas.microsoft.com/office/word/2010/wordprocessingGroup" xmlns:wpi="http://schemas.microsoft.com/office/word/2010/wordprocessingInk" xmlns:wne="http://schemas.microsoft.com/office/word/2006/wordml" xmlns:wps="http://schemas.microsoft.com/office/word/2010/wordprocessingShape" mc:Ignorable="w14 w15 w16se wp14">
+<w:document xmlns:wpc="http://schemas.microsoft.com/office/word/2010/wordprocessingCanvas" xmlns:cx="http://schemas.microsoft.com/office/drawing/2014/chartex" xmlns:cx1="http://schemas.microsoft.com/office/drawing/2015/9/8/chartex" xmlns:cx2="http://schemas.microsoft.com/office/drawing/2015/10/21/chartex" xmlns:cx3="http://schemas.microsoft.com/office/drawing/2016/5/9/chartex" xmlns:cx4="http://schemas.microsoft.com/office/drawing/2016/5/10/chartex" xmlns:cx5="http://schemas.microsoft.com/office/drawing/2016/5/11/chartex" xmlns:cx6="http://schemas.microsoft.com/office/drawing/2016/5/12/chartex" xmlns:cx7="http://schemas.microsoft.com/office/drawing/2016/5/13/chartex" xmlns:cx8="http://schemas.microsoft.com/office/drawing/2016/5/14/chartex" xmlns:mc="http://schemas.openxmlformats.org/markup-compatibility/2006" xmlns:aink="http://schemas.microsoft.com/office/drawing/2016/ink" xmlns:am3d="http://schemas.microsoft.com/office/drawing/2017/model3d" xmlns:o="urn:schemas-microsoft-com:office:office" xmlns:r="http://schemas.openxmlformats.org/officeDocument/2006/relationships" xmlns:m="http://schemas.openxmlformats.org/officeDocument/2006/math" xmlns:v="urn:schemas-microsoft-com:vml" xmlns:wp14="http://schemas.microsoft.com/office/word/2010/wordprocessingDrawing" xmlns:wp="http://schemas.openxmlformats.org/drawingml/2006/wordprocessingDrawing" xmlns:w10="urn:schemas-microsoft-com:office:word" xmlns:w="http://schemas.openxmlformats.org/wordprocessingml/2006/main" xmlns:w14="http://schemas.microsoft.com/office/word/2010/wordml" xmlns:w15="http://schemas.microsoft.com/office/word/2012/wordml" xmlns:w16cid="http://schemas.microsoft.com/office/word/2016/wordml/cid" xmlns:w16se="http://schemas.microsoft.com/office/word/2015/wordml/symex" xmlns:wpg="http://schemas.microsoft.com/office/word/2010/wordprocessingGroup" xmlns:wpi="http://schemas.microsoft.com/office/word/2010/wordprocessingInk" xmlns:wne="http://schemas.microsoft.com/office/word/2006/wordml" xmlns:wps="http://schemas.microsoft.com/office/word/2010/wordprocessingShape" mc:Ignorable="w14 w15 w16se w16cid wp14">
   <w:body>
     <w:p>
       <w:pPr>
@@ -53,109 +53,6 @@
         </w:rPr>
         <w:br/>
       </w:r>
-      <w:r>
-        <w:rPr>
-          <w:rFonts w:ascii="Verdana" w:hAnsi="Verdana"/>
-          <w:color w:val="000000"/>
-          <w:szCs w:val="21"/>
-          <w:shd w:val="clear" w:color="auto" w:fill="FFFFFF"/>
-        </w:rPr>
-        <w:t>Comments to the Author</w:t>
-      </w:r>
-      <w:r>
-        <w:rPr>
-          <w:rFonts w:ascii="&amp;quot" w:hAnsi="&amp;quot"/>
-          <w:color w:val="000000"/>
-          <w:szCs w:val="21"/>
-        </w:rPr>
-        <w:br/>
-      </w:r>
-      <w:r>
-        <w:rPr>
-          <w:rFonts w:ascii="Verdana" w:hAnsi="Verdana"/>
-          <w:color w:val="000000"/>
-          <w:szCs w:val="21"/>
-          <w:shd w:val="clear" w:color="auto" w:fill="FFFFFF"/>
-        </w:rPr>
-        <w:t>This paper is an extension to a conference paper published at APLAS 2018, as noted in the paper and in the attached extension report.</w:t>
-      </w:r>
-      <w:r>
-        <w:rPr>
-          <w:rFonts w:ascii="&amp;quot" w:hAnsi="&amp;quot"/>
-          <w:color w:val="000000"/>
-          <w:szCs w:val="21"/>
-        </w:rPr>
-        <w:br/>
-      </w:r>
-      <w:r>
-        <w:rPr>
-          <w:rFonts w:ascii="&amp;quot" w:hAnsi="&amp;quot"/>
-          <w:color w:val="000000"/>
-          <w:szCs w:val="21"/>
-        </w:rPr>
-        <w:br/>
-      </w:r>
-      <w:r>
-        <w:rPr>
-          <w:rFonts w:ascii="Verdana" w:hAnsi="Verdana"/>
-          <w:color w:val="000000"/>
-          <w:szCs w:val="21"/>
-          <w:shd w:val="clear" w:color="auto" w:fill="FFFFFF"/>
-        </w:rPr>
-        <w:t>The original conference paper proposes a practical Hoare-style program logic for verifying SPARC assembly code, based on previous work formalizing the operational semantics of SPARC. The SPARC assembly language is widely used in embedded systems. It has three special features making verification of programs difficult: delayed control transfers, delayed writes, and rotation of register windows. An extension of separation logic is proposed to handle these complexities. The logic is applied to verify the main body of a context switch routine.</w:t>
-      </w:r>
-      <w:r>
-        <w:rPr>
-          <w:rFonts w:ascii="&amp;quot" w:hAnsi="&amp;quot"/>
-          <w:color w:val="000000"/>
-          <w:szCs w:val="21"/>
-        </w:rPr>
-        <w:br/>
-      </w:r>
-      <w:r>
-        <w:rPr>
-          <w:rFonts w:ascii="&amp;quot" w:hAnsi="&amp;quot"/>
-          <w:color w:val="000000"/>
-          <w:szCs w:val="21"/>
-        </w:rPr>
-        <w:br/>
-      </w:r>
-      <w:r>
-        <w:rPr>
-          <w:rFonts w:ascii="Verdana" w:hAnsi="Verdana"/>
-          <w:color w:val="000000"/>
-          <w:szCs w:val="21"/>
-          <w:shd w:val="clear" w:color="auto" w:fill="FFFFFF"/>
-        </w:rPr>
-        <w:t>The main addition compared with the conference version is a relational program logic for verifying refinement between high-level and low-level SPARC programs. Here, a high-level SPARC language is defined, mainly by abstracting away low level details, in particular enforcing common sequences of instructions, and forbidding arbitrary writes to special registers. Then, the refinement relation is defined and a logic for proving refinement is proposed.</w:t>
-      </w:r>
-      <w:r>
-        <w:rPr>
-          <w:rFonts w:ascii="&amp;quot" w:hAnsi="&amp;quot"/>
-          <w:color w:val="000000"/>
-          <w:szCs w:val="21"/>
-        </w:rPr>
-        <w:br/>
-      </w:r>
-      <w:r>
-        <w:rPr>
-          <w:rFonts w:ascii="Verdana" w:hAnsi="Verdana"/>
-          <w:color w:val="000000"/>
-          <w:szCs w:val="21"/>
-          <w:shd w:val="clear" w:color="auto" w:fill="FFFFFF"/>
-        </w:rPr>
-        <w:t xml:space="preserve">Both the Hoare logic and the relational logic for refinement are important progress toward being able to effectively verify assembly programs written in SPARC. However, there are still several aspects where the paper can be improved. </w:t>
-      </w:r>
-    </w:p>
-    <w:p>
-      <w:pPr>
-        <w:rPr>
-          <w:rFonts w:ascii="Verdana" w:hAnsi="Verdana"/>
-          <w:color w:val="000000"/>
-          <w:szCs w:val="21"/>
-          <w:shd w:val="clear" w:color="auto" w:fill="FFFFFF"/>
-        </w:rPr>
-      </w:pPr>
     </w:p>
     <w:p>
       <w:pPr>
@@ -302,7 +199,43 @@
           <w:szCs w:val="21"/>
           <w:shd w:val="clear" w:color="auto" w:fill="FFFFFF"/>
         </w:rPr>
-        <w:t>3), the goal of this paper is to verify the correctness of the assembly code with respect to the abstract assembly primitives, we want to avoid the C-assembly interaction and decompose the OS verification tasks into two steps as shown in Fig.2 (</w:t>
+        <w:t>3), the goal of this paper is to verify the correctness of the assembly code with respect to the abstract assembly primitives</w:t>
+      </w:r>
+      <w:r>
+        <w:rPr>
+          <w:rFonts w:ascii="Arial" w:hAnsi="Arial" w:cs="Arial" w:hint="eastAsia"/>
+          <w:color w:val="000000"/>
+          <w:szCs w:val="21"/>
+          <w:shd w:val="clear" w:color="auto" w:fill="FFFFFF"/>
+        </w:rPr>
+        <w:t>.</w:t>
+      </w:r>
+      <w:r>
+        <w:rPr>
+          <w:rFonts w:ascii="Arial" w:hAnsi="Arial" w:cs="Arial"/>
+          <w:color w:val="000000"/>
+          <w:szCs w:val="21"/>
+          <w:shd w:val="clear" w:color="auto" w:fill="FFFFFF"/>
+        </w:rPr>
+        <w:t xml:space="preserve"> </w:t>
+      </w:r>
+      <w:r>
+        <w:rPr>
+          <w:rFonts w:ascii="Arial" w:hAnsi="Arial" w:cs="Arial"/>
+          <w:color w:val="000000"/>
+          <w:szCs w:val="21"/>
+          <w:shd w:val="clear" w:color="auto" w:fill="FFFFFF"/>
+        </w:rPr>
+        <w:t>W</w:t>
+      </w:r>
+      <w:r>
+        <w:rPr>
+          <w:rFonts w:ascii="Arial" w:hAnsi="Arial" w:cs="Arial"/>
+          <w:color w:val="000000"/>
+          <w:szCs w:val="21"/>
+          <w:shd w:val="clear" w:color="auto" w:fill="FFFFFF"/>
+        </w:rPr>
+        <w:t>e want to avoid the C-assembly interaction and decompose the OS verification tasks into two steps as shown in Fig.2 (</w:t>
       </w:r>
       <w:r>
         <w:rPr>
@@ -320,7 +253,321 @@
           <w:szCs w:val="21"/>
           <w:shd w:val="clear" w:color="auto" w:fill="FFFFFF"/>
         </w:rPr>
-        <w:t>). We focus on the step (2) shown in Fig.2</w:t>
+        <w:t xml:space="preserve">). We focus on the step (2) </w:t>
+      </w:r>
+      <w:r>
+        <w:rPr>
+          <w:rFonts w:ascii="Arial" w:hAnsi="Arial" w:cs="Arial" w:hint="eastAsia"/>
+          <w:color w:val="000000"/>
+          <w:szCs w:val="21"/>
+          <w:shd w:val="clear" w:color="auto" w:fill="FFFFFF"/>
+        </w:rPr>
+        <w:t>in</w:t>
+      </w:r>
+      <w:r>
+        <w:rPr>
+          <w:rFonts w:ascii="Arial" w:hAnsi="Arial" w:cs="Arial"/>
+          <w:color w:val="000000"/>
+          <w:szCs w:val="21"/>
+          <w:shd w:val="clear" w:color="auto" w:fill="FFFFFF"/>
+        </w:rPr>
+        <w:t xml:space="preserve"> this paper</w:t>
+      </w:r>
+      <w:r>
+        <w:rPr>
+          <w:rFonts w:ascii="Arial" w:hAnsi="Arial" w:cs="Arial"/>
+          <w:color w:val="000000"/>
+          <w:szCs w:val="21"/>
+          <w:shd w:val="clear" w:color="auto" w:fill="FFFFFF"/>
+        </w:rPr>
+        <w:t xml:space="preserve"> and </w:t>
+      </w:r>
+      <w:r>
+        <w:rPr>
+          <w:rFonts w:ascii="Arial" w:hAnsi="Arial" w:cs="Arial"/>
+          <w:color w:val="000000"/>
+          <w:szCs w:val="21"/>
+          <w:shd w:val="clear" w:color="auto" w:fill="FFFFFF"/>
+        </w:rPr>
+        <w:t>leave</w:t>
+      </w:r>
+      <w:r>
+        <w:rPr>
+          <w:rFonts w:ascii="Arial" w:hAnsi="Arial" w:cs="Arial"/>
+          <w:color w:val="000000"/>
+          <w:szCs w:val="21"/>
+          <w:shd w:val="clear" w:color="auto" w:fill="FFFFFF"/>
+        </w:rPr>
+        <w:t xml:space="preserve"> the step (1) as futu</w:t>
+      </w:r>
+      <w:r>
+        <w:rPr>
+          <w:rFonts w:ascii="Arial" w:hAnsi="Arial" w:cs="Arial"/>
+          <w:color w:val="000000"/>
+          <w:szCs w:val="21"/>
+          <w:shd w:val="clear" w:color="auto" w:fill="FFFFFF"/>
+        </w:rPr>
+        <w:t xml:space="preserve">re work </w:t>
+      </w:r>
+      <w:r>
+        <w:rPr>
+          <w:rFonts w:ascii="Arial" w:hAnsi="Arial" w:cs="Arial" w:hint="eastAsia"/>
+          <w:color w:val="000000"/>
+          <w:szCs w:val="21"/>
+          <w:shd w:val="clear" w:color="auto" w:fill="FFFFFF"/>
+        </w:rPr>
+        <w:t>about</w:t>
+      </w:r>
+      <w:r>
+        <w:rPr>
+          <w:rFonts w:ascii="Arial" w:hAnsi="Arial" w:cs="Arial"/>
+          <w:color w:val="000000"/>
+          <w:szCs w:val="21"/>
+          <w:shd w:val="clear" w:color="auto" w:fill="FFFFFF"/>
+        </w:rPr>
+        <w:t xml:space="preserve"> verifying the correctness of the compilation.</w:t>
+      </w:r>
+    </w:p>
+    <w:p>
+      <w:pPr>
+        <w:rPr>
+          <w:rFonts w:ascii="Verdana" w:hAnsi="Verdana"/>
+          <w:color w:val="000000"/>
+          <w:szCs w:val="21"/>
+          <w:shd w:val="clear" w:color="auto" w:fill="FFFFFF"/>
+        </w:rPr>
+      </w:pPr>
+      <w:r>
+        <w:rPr>
+          <w:rFonts w:ascii="Verdana" w:hAnsi="Verdana" w:hint="eastAsia"/>
+          <w:color w:val="000000"/>
+          <w:szCs w:val="21"/>
+          <w:shd w:val="clear" w:color="auto" w:fill="FFFFFF"/>
+        </w:rPr>
+        <w:t>***********************</w:t>
+      </w:r>
+      <w:r>
+        <w:rPr>
+          <w:rFonts w:ascii="Verdana" w:hAnsi="Verdana"/>
+          <w:color w:val="000000"/>
+          <w:szCs w:val="21"/>
+          <w:shd w:val="clear" w:color="auto" w:fill="FFFFFF"/>
+        </w:rPr>
+        <w:t>******************</w:t>
+      </w:r>
+    </w:p>
+    <w:p>
+      <w:pPr>
+        <w:rPr>
+          <w:rFonts w:ascii="Verdana" w:hAnsi="Verdana"/>
+          <w:color w:val="000000"/>
+          <w:szCs w:val="21"/>
+          <w:shd w:val="clear" w:color="auto" w:fill="FFFFFF"/>
+        </w:rPr>
+      </w:pPr>
+      <w:r>
+        <w:rPr>
+          <w:rFonts w:ascii="Verdana" w:hAnsi="Verdana" w:hint="eastAsia"/>
+          <w:color w:val="000000"/>
+          <w:szCs w:val="21"/>
+          <w:shd w:val="clear" w:color="auto" w:fill="FFFFFF"/>
+        </w:rPr>
+        <w:t>*</w:t>
+      </w:r>
+      <w:r>
+        <w:rPr>
+          <w:rFonts w:ascii="Verdana" w:hAnsi="Verdana"/>
+          <w:color w:val="000000"/>
+          <w:szCs w:val="21"/>
+          <w:shd w:val="clear" w:color="auto" w:fill="FFFFFF"/>
+        </w:rPr>
+        <w:t>**********************</w:t>
+      </w:r>
+      <w:r>
+        <w:rPr>
+          <w:rFonts w:ascii="Verdana" w:hAnsi="Verdana"/>
+          <w:color w:val="000000"/>
+          <w:szCs w:val="21"/>
+          <w:shd w:val="clear" w:color="auto" w:fill="FFFFFF"/>
+        </w:rPr>
+        <w:t>******************</w:t>
+      </w:r>
+    </w:p>
+    <w:p>
+      <w:pPr>
+        <w:rPr>
+          <w:rFonts w:ascii="Verdana" w:hAnsi="Verdana"/>
+          <w:color w:val="000000"/>
+          <w:szCs w:val="21"/>
+          <w:shd w:val="clear" w:color="auto" w:fill="FFFFFF"/>
+        </w:rPr>
+      </w:pPr>
+    </w:p>
+    <w:p>
+      <w:pPr>
+        <w:rPr>
+          <w:rFonts w:ascii="Verdana" w:hAnsi="Verdana"/>
+          <w:color w:val="000000"/>
+          <w:szCs w:val="21"/>
+          <w:shd w:val="clear" w:color="auto" w:fill="FFFFFF"/>
+        </w:rPr>
+      </w:pPr>
+      <w:r>
+        <w:rPr>
+          <w:rFonts w:ascii="Verdana" w:hAnsi="Verdana"/>
+          <w:color w:val="000000"/>
+          <w:szCs w:val="21"/>
+          <w:shd w:val="clear" w:color="auto" w:fill="FFFFFF"/>
+        </w:rPr>
+        <w:t xml:space="preserve">and the low-level assembly used in the refinement appears to be different from the one defined in Section 3 (as noted at the beginning of Section 4.2). This makes it unclear how the different parts can be linked together. </w:t>
+      </w:r>
+    </w:p>
+    <w:p>
+      <w:pPr>
+        <w:rPr>
+          <w:rFonts w:ascii="Verdana" w:hAnsi="Verdana"/>
+          <w:color w:val="000000"/>
+          <w:szCs w:val="21"/>
+          <w:shd w:val="clear" w:color="auto" w:fill="FFFFFF"/>
+        </w:rPr>
+      </w:pPr>
+      <w:r>
+        <w:rPr>
+          <w:rFonts w:ascii="Verdana" w:hAnsi="Verdana" w:hint="eastAsia"/>
+          <w:color w:val="000000"/>
+          <w:szCs w:val="21"/>
+          <w:shd w:val="clear" w:color="auto" w:fill="FFFFFF"/>
+        </w:rPr>
+        <w:t>***********************</w:t>
+      </w:r>
+      <w:r>
+        <w:rPr>
+          <w:rFonts w:ascii="Verdana" w:hAnsi="Verdana"/>
+          <w:color w:val="000000"/>
+          <w:szCs w:val="21"/>
+          <w:shd w:val="clear" w:color="auto" w:fill="FFFFFF"/>
+        </w:rPr>
+        <w:t>******************</w:t>
+      </w:r>
+    </w:p>
+    <w:p>
+      <w:pPr>
+        <w:rPr>
+          <w:rFonts w:ascii="Verdana" w:hAnsi="Verdana"/>
+          <w:color w:val="000000"/>
+          <w:szCs w:val="21"/>
+          <w:shd w:val="clear" w:color="auto" w:fill="FFFFFF"/>
+        </w:rPr>
+      </w:pPr>
+      <w:r>
+        <w:rPr>
+          <w:rFonts w:ascii="Verdana" w:hAnsi="Verdana" w:hint="eastAsia"/>
+          <w:color w:val="000000"/>
+          <w:szCs w:val="21"/>
+          <w:shd w:val="clear" w:color="auto" w:fill="FFFFFF"/>
+        </w:rPr>
+        <w:t>*</w:t>
+      </w:r>
+      <w:r>
+        <w:rPr>
+          <w:rFonts w:ascii="Verdana" w:hAnsi="Verdana"/>
+          <w:color w:val="000000"/>
+          <w:szCs w:val="21"/>
+          <w:shd w:val="clear" w:color="auto" w:fill="FFFFFF"/>
+        </w:rPr>
+        <w:t>****************************************</w:t>
+      </w:r>
+    </w:p>
+    <w:p>
+      <w:pPr>
+        <w:rPr>
+          <w:rFonts w:ascii="Arial" w:hAnsi="Arial" w:cs="Arial"/>
+          <w:color w:val="000000"/>
+          <w:szCs w:val="21"/>
+          <w:shd w:val="clear" w:color="auto" w:fill="FFFFFF"/>
+        </w:rPr>
+      </w:pPr>
+      <w:r>
+        <w:rPr>
+          <w:rFonts w:ascii="Arial" w:hAnsi="Arial" w:cs="Arial" w:hint="cs"/>
+          <w:color w:val="000000"/>
+          <w:szCs w:val="21"/>
+          <w:shd w:val="clear" w:color="auto" w:fill="FFFFFF"/>
+        </w:rPr>
+        <w:t>W</w:t>
+      </w:r>
+      <w:r>
+        <w:rPr>
+          <w:rFonts w:ascii="Arial" w:hAnsi="Arial" w:cs="Arial"/>
+          <w:color w:val="000000"/>
+          <w:szCs w:val="21"/>
+          <w:shd w:val="clear" w:color="auto" w:fill="FFFFFF"/>
+        </w:rPr>
+        <w:t xml:space="preserve">e </w:t>
+      </w:r>
+      <w:r>
+        <w:rPr>
+          <w:rFonts w:ascii="Arial" w:hAnsi="Arial" w:cs="Arial" w:hint="eastAsia"/>
+          <w:color w:val="000000"/>
+          <w:szCs w:val="21"/>
+          <w:shd w:val="clear" w:color="auto" w:fill="FFFFFF"/>
+        </w:rPr>
+        <w:t>make</w:t>
+      </w:r>
+      <w:r>
+        <w:rPr>
+          <w:rFonts w:ascii="Arial" w:hAnsi="Arial" w:cs="Arial"/>
+          <w:color w:val="000000"/>
+          <w:szCs w:val="21"/>
+          <w:shd w:val="clear" w:color="auto" w:fill="FFFFFF"/>
+        </w:rPr>
+        <w:t xml:space="preserve"> the following changes and hope these give readers a clearer understanding of the low-level SPARCv8 program in this version. </w:t>
+      </w:r>
+    </w:p>
+    <w:p>
+      <w:pPr>
+        <w:rPr>
+          <w:rFonts w:ascii="Arial" w:hAnsi="Arial" w:cs="Arial"/>
+          <w:color w:val="000000"/>
+          <w:szCs w:val="21"/>
+          <w:shd w:val="clear" w:color="auto" w:fill="FFFFFF"/>
+        </w:rPr>
+      </w:pPr>
+      <w:r>
+        <w:rPr>
+          <w:rFonts w:ascii="Arial" w:hAnsi="Arial" w:cs="Arial"/>
+          <w:color w:val="000000"/>
+          <w:szCs w:val="21"/>
+          <w:shd w:val="clear" w:color="auto" w:fill="FFFFFF"/>
+        </w:rPr>
+        <w:t xml:space="preserve">(1) We change the form of program transition in Sec. 3 to “(C, S, pc, npc) ::==&gt; (C, S’, pc’, npc’)”, which is the same as </w:t>
+      </w:r>
+      <w:r>
+        <w:rPr>
+          <w:rFonts w:ascii="Arial" w:hAnsi="Arial" w:cs="Arial"/>
+          <w:color w:val="000000"/>
+          <w:szCs w:val="21"/>
+          <w:shd w:val="clear" w:color="auto" w:fill="FFFFFF"/>
+        </w:rPr>
+        <w:t xml:space="preserve">the program transition shown in Sec. 4.2. The program transition in Sec. 3 in </w:t>
+      </w:r>
+      <w:r>
+        <w:rPr>
+          <w:rFonts w:ascii="Arial" w:hAnsi="Arial" w:cs="Arial"/>
+          <w:color w:val="000000"/>
+          <w:szCs w:val="21"/>
+          <w:shd w:val="clear" w:color="auto" w:fill="FFFFFF"/>
+        </w:rPr>
+        <w:t xml:space="preserve">the </w:t>
+      </w:r>
+      <w:r>
+        <w:rPr>
+          <w:rFonts w:ascii="Arial" w:hAnsi="Arial" w:cs="Arial"/>
+          <w:color w:val="000000"/>
+          <w:szCs w:val="21"/>
+          <w:shd w:val="clear" w:color="auto" w:fill="FFFFFF"/>
+        </w:rPr>
+        <w:t>previous version is in the form of “C |- (S, pc, npc) |--&gt; (S’, pc’, npc’)”. We hope that this modification will let people know that our low</w:t>
       </w:r>
       <w:r>
         <w:rPr>
@@ -331,6 +578,92 @@
         </w:rPr>
         <w:t xml:space="preserve"> </w:t>
       </w:r>
+      <w:bookmarkStart w:id="0" w:name="_GoBack"/>
+      <w:bookmarkEnd w:id="0"/>
+      <w:r>
+        <w:rPr>
+          <w:rFonts w:ascii="Arial" w:hAnsi="Arial" w:cs="Arial"/>
+          <w:color w:val="000000"/>
+          <w:szCs w:val="21"/>
+          <w:shd w:val="clear" w:color="auto" w:fill="FFFFFF"/>
+        </w:rPr>
+        <w:t>level is a complete SPARC program</w:t>
+      </w:r>
+      <w:r>
+        <w:rPr>
+          <w:rFonts w:ascii="Arial" w:hAnsi="Arial" w:cs="Arial"/>
+          <w:color w:val="000000"/>
+          <w:szCs w:val="21"/>
+          <w:shd w:val="clear" w:color="auto" w:fill="FFFFFF"/>
+        </w:rPr>
+        <w:t xml:space="preserve"> as defined in Sec. 3</w:t>
+      </w:r>
+      <w:r>
+        <w:rPr>
+          <w:rFonts w:ascii="Arial" w:hAnsi="Arial" w:cs="Arial"/>
+          <w:color w:val="000000"/>
+          <w:szCs w:val="21"/>
+          <w:shd w:val="clear" w:color="auto" w:fill="FFFFFF"/>
+        </w:rPr>
+        <w:t xml:space="preserve">; </w:t>
+      </w:r>
+    </w:p>
+    <w:p>
+      <w:pPr>
+        <w:rPr>
+          <w:rFonts w:ascii="Arial" w:hAnsi="Arial" w:cs="Arial"/>
+          <w:color w:val="000000"/>
+          <w:szCs w:val="21"/>
+          <w:shd w:val="clear" w:color="auto" w:fill="FFFFFF"/>
+        </w:rPr>
+      </w:pPr>
+      <w:r>
+        <w:rPr>
+          <w:rFonts w:ascii="Arial" w:hAnsi="Arial" w:cs="Arial"/>
+          <w:color w:val="000000"/>
+          <w:szCs w:val="21"/>
+          <w:shd w:val="clear" w:color="auto" w:fill="FFFFFF"/>
+        </w:rPr>
+        <w:t>(2) We also claim the differences between the SPARCv8 program acting as a low-level in refinement verification shown in Sec.4.2 and the one d</w:t>
+      </w:r>
+      <w:r>
+        <w:rPr>
+          <w:rFonts w:ascii="Arial" w:hAnsi="Arial" w:cs="Arial"/>
+          <w:color w:val="000000"/>
+          <w:szCs w:val="21"/>
+          <w:shd w:val="clear" w:color="auto" w:fill="FFFFFF"/>
+        </w:rPr>
+        <w:t xml:space="preserve">efined in Sec. 3 on page </w:t>
+      </w:r>
+      <w:r>
+        <w:rPr>
+          <w:rFonts w:ascii="Arial" w:hAnsi="Arial" w:cs="Arial"/>
+          <w:color w:val="000000"/>
+          <w:szCs w:val="21"/>
+          <w:shd w:val="clear" w:color="auto" w:fill="FFFFFF"/>
+        </w:rPr>
+        <w:t xml:space="preserve">17 (colored in blue). </w:t>
+      </w:r>
+    </w:p>
+    <w:p>
+      <w:pPr>
+        <w:rPr>
+          <w:rFonts w:ascii="Arial" w:hAnsi="Arial" w:cs="Arial"/>
+          <w:color w:val="000000"/>
+          <w:szCs w:val="21"/>
+          <w:shd w:val="clear" w:color="auto" w:fill="FFFFFF"/>
+        </w:rPr>
+      </w:pPr>
+    </w:p>
+    <w:p>
+      <w:pPr>
+        <w:rPr>
+          <w:rFonts w:ascii="Arial" w:hAnsi="Arial" w:cs="Arial"/>
+          <w:color w:val="000000"/>
+          <w:szCs w:val="21"/>
+          <w:shd w:val="clear" w:color="auto" w:fill="FFFFFF"/>
+        </w:rPr>
+      </w:pPr>
       <w:r>
         <w:rPr>
           <w:rFonts w:ascii="Arial" w:hAnsi="Arial" w:cs="Arial" w:hint="eastAsia"/>
@@ -338,61 +671,16 @@
           <w:szCs w:val="21"/>
           <w:shd w:val="clear" w:color="auto" w:fill="FFFFFF"/>
         </w:rPr>
-        <w:t>in</w:t>
-      </w:r>
-      <w:r>
-        <w:rPr>
-          <w:rFonts w:ascii="Arial" w:hAnsi="Arial" w:cs="Arial"/>
-          <w:color w:val="000000"/>
-          <w:szCs w:val="21"/>
-          <w:shd w:val="clear" w:color="auto" w:fill="FFFFFF"/>
-        </w:rPr>
-        <w:t xml:space="preserve"> this paper</w:t>
-      </w:r>
-      <w:r>
-        <w:rPr>
-          <w:rFonts w:ascii="Arial" w:hAnsi="Arial" w:cs="Arial"/>
-          <w:color w:val="000000"/>
-          <w:szCs w:val="21"/>
-          <w:shd w:val="clear" w:color="auto" w:fill="FFFFFF"/>
-        </w:rPr>
-        <w:t xml:space="preserve"> and </w:t>
-      </w:r>
-      <w:r>
-        <w:rPr>
-          <w:rFonts w:ascii="Arial" w:hAnsi="Arial" w:cs="Arial"/>
-          <w:color w:val="000000"/>
-          <w:szCs w:val="21"/>
-          <w:shd w:val="clear" w:color="auto" w:fill="FFFFFF"/>
-        </w:rPr>
-        <w:t>remain the step (1) as a futu</w:t>
-      </w:r>
-      <w:r>
-        <w:rPr>
-          <w:rFonts w:ascii="Arial" w:hAnsi="Arial" w:cs="Arial"/>
-          <w:color w:val="000000"/>
-          <w:szCs w:val="21"/>
-          <w:shd w:val="clear" w:color="auto" w:fill="FFFFFF"/>
-        </w:rPr>
-        <w:t xml:space="preserve">re work </w:t>
-      </w:r>
-      <w:r>
-        <w:rPr>
-          <w:rFonts w:ascii="Arial" w:hAnsi="Arial" w:cs="Arial" w:hint="eastAsia"/>
-          <w:color w:val="000000"/>
-          <w:szCs w:val="21"/>
-          <w:shd w:val="clear" w:color="auto" w:fill="FFFFFF"/>
-        </w:rPr>
-        <w:t>about</w:t>
-      </w:r>
-      <w:r>
-        <w:rPr>
-          <w:rFonts w:ascii="Arial" w:hAnsi="Arial" w:cs="Arial"/>
-          <w:color w:val="000000"/>
-          <w:szCs w:val="21"/>
-          <w:shd w:val="clear" w:color="auto" w:fill="FFFFFF"/>
-        </w:rPr>
-        <w:t xml:space="preserve"> verifying the correctness of the compilation.</w:t>
+        <w:t>W</w:t>
+      </w:r>
+      <w:r>
+        <w:rPr>
+          <w:rFonts w:ascii="Arial" w:hAnsi="Arial" w:cs="Arial"/>
+          <w:color w:val="000000"/>
+          <w:szCs w:val="21"/>
+          <w:shd w:val="clear" w:color="auto" w:fill="FFFFFF"/>
+        </w:rPr>
+        <w:t xml:space="preserve">e also supplement the explanations of how the client code and the implementations of abstract assembly primitives in low-level are linked in Sec. 4.3 (on the left side of page 19 and colored in blue), when introducing the primitive correctness, which is defined in terms of contextual refinement. </w:t>
       </w:r>
     </w:p>
     <w:p>
@@ -448,45 +736,36 @@
           <w:szCs w:val="21"/>
           <w:shd w:val="clear" w:color="auto" w:fill="FFFFFF"/>
         </w:rPr>
-        <w:t>**********************</w:t>
-      </w:r>
-      <w:r>
-        <w:rPr>
-          <w:rFonts w:ascii="Verdana" w:hAnsi="Verdana"/>
-          <w:color w:val="000000"/>
-          <w:szCs w:val="21"/>
-          <w:shd w:val="clear" w:color="auto" w:fill="FFFFFF"/>
-        </w:rPr>
-        <w:t>******************</w:t>
-      </w:r>
-    </w:p>
-    <w:p>
-      <w:pPr>
-        <w:rPr>
-          <w:rFonts w:ascii="Verdana" w:hAnsi="Verdana"/>
-          <w:color w:val="000000"/>
-          <w:szCs w:val="21"/>
-          <w:shd w:val="clear" w:color="auto" w:fill="FFFFFF"/>
-        </w:rPr>
-      </w:pPr>
-    </w:p>
-    <w:p>
-      <w:pPr>
-        <w:rPr>
-          <w:rFonts w:ascii="Verdana" w:hAnsi="Verdana"/>
-          <w:color w:val="000000"/>
-          <w:szCs w:val="21"/>
-          <w:shd w:val="clear" w:color="auto" w:fill="FFFFFF"/>
-        </w:rPr>
-      </w:pPr>
-      <w:r>
-        <w:rPr>
-          <w:rFonts w:ascii="Verdana" w:hAnsi="Verdana"/>
-          <w:color w:val="000000"/>
-          <w:szCs w:val="21"/>
-          <w:shd w:val="clear" w:color="auto" w:fill="FFFFFF"/>
-        </w:rPr>
-        <w:t xml:space="preserve">and the low-level assembly used in the refinement appears to be different from the one defined in Section 3 (as noted at the beginning of Section 4.2). This makes it unclear how the different parts can be linked together. </w:t>
+        <w:t>****************************************</w:t>
+      </w:r>
+    </w:p>
+    <w:p>
+      <w:pPr>
+        <w:rPr>
+          <w:rFonts w:ascii="Verdana" w:hAnsi="Verdana"/>
+          <w:color w:val="000000"/>
+          <w:szCs w:val="21"/>
+          <w:shd w:val="clear" w:color="auto" w:fill="FFFFFF"/>
+        </w:rPr>
+      </w:pPr>
+    </w:p>
+    <w:p>
+      <w:pPr>
+        <w:rPr>
+          <w:rFonts w:ascii="Verdana" w:hAnsi="Verdana"/>
+          <w:color w:val="000000"/>
+          <w:szCs w:val="21"/>
+          <w:shd w:val="clear" w:color="auto" w:fill="FFFFFF"/>
+        </w:rPr>
+      </w:pPr>
+      <w:r>
+        <w:rPr>
+          <w:rFonts w:ascii="Verdana" w:hAnsi="Verdana"/>
+          <w:color w:val="000000"/>
+          <w:szCs w:val="21"/>
+          <w:shd w:val="clear" w:color="auto" w:fill="FFFFFF"/>
+        </w:rPr>
+        <w:t xml:space="preserve">In particular, there are very little changes to Section 5, making it difficult to understand how the refinement calculus in Section 4 is applied to the case of the context switch routine. </w:t>
       </w:r>
     </w:p>
     <w:p>
@@ -557,12 +836,271 @@
       </w:pPr>
       <w:r>
         <w:rPr>
-          <w:rFonts w:ascii="Arial" w:hAnsi="Arial" w:cs="Arial" w:hint="cs"/>
-          <w:color w:val="000000"/>
-          <w:szCs w:val="21"/>
-          <w:shd w:val="clear" w:color="auto" w:fill="FFFFFF"/>
-        </w:rPr>
-        <w:t>W</w:t>
+          <w:rFonts w:ascii="Arial" w:hAnsi="Arial" w:cs="Arial"/>
+          <w:color w:val="000000"/>
+          <w:szCs w:val="21"/>
+          <w:shd w:val="clear" w:color="auto" w:fill="FFFFFF"/>
+        </w:rPr>
+        <w:t>We add the proof sketch of context switch routine</w:t>
+      </w:r>
+      <w:r>
+        <w:rPr>
+          <w:rFonts w:ascii="Arial" w:hAnsi="Arial" w:cs="Arial"/>
+          <w:color w:val="000000"/>
+          <w:szCs w:val="21"/>
+          <w:shd w:val="clear" w:color="auto" w:fill="FFFFFF"/>
+        </w:rPr>
+        <w:t>, including the lemmas and final theorem,</w:t>
+      </w:r>
+      <w:r>
+        <w:rPr>
+          <w:rFonts w:ascii="Arial" w:hAnsi="Arial" w:cs="Arial"/>
+          <w:color w:val="000000"/>
+          <w:szCs w:val="21"/>
+          <w:shd w:val="clear" w:color="auto" w:fill="FFFFFF"/>
+        </w:rPr>
+        <w:t xml:space="preserve"> and use some figures to illustrate our verification work in this version. </w:t>
+      </w:r>
+      <w:r>
+        <w:rPr>
+          <w:rFonts w:ascii="Arial" w:hAnsi="Arial" w:cs="Arial"/>
+          <w:color w:val="000000"/>
+          <w:szCs w:val="21"/>
+          <w:shd w:val="clear" w:color="auto" w:fill="FFFFFF"/>
+        </w:rPr>
+        <w:t>We also report</w:t>
+      </w:r>
+      <w:r>
+        <w:rPr>
+          <w:rFonts w:ascii="Arial" w:hAnsi="Arial" w:cs="Arial"/>
+          <w:color w:val="000000"/>
+          <w:szCs w:val="21"/>
+          <w:shd w:val="clear" w:color="auto" w:fill="FFFFFF"/>
+        </w:rPr>
+        <w:t xml:space="preserve"> what is exactly the additional proof effect in this verification work comparing with the one presented in our conference paper</w:t>
+      </w:r>
+      <w:r>
+        <w:rPr>
+          <w:rFonts w:ascii="Arial" w:hAnsi="Arial" w:cs="Arial"/>
+          <w:color w:val="000000"/>
+          <w:szCs w:val="21"/>
+          <w:shd w:val="clear" w:color="auto" w:fill="FFFFFF"/>
+        </w:rPr>
+        <w:t xml:space="preserve"> (APLAS 2018)</w:t>
+      </w:r>
+      <w:r>
+        <w:rPr>
+          <w:rFonts w:ascii="Arial" w:hAnsi="Arial" w:cs="Arial"/>
+          <w:color w:val="000000"/>
+          <w:szCs w:val="21"/>
+          <w:shd w:val="clear" w:color="auto" w:fill="FFFFFF"/>
+        </w:rPr>
+        <w:t xml:space="preserve">. </w:t>
+      </w:r>
+      <w:r>
+        <w:rPr>
+          <w:rFonts w:ascii="Arial" w:hAnsi="Arial" w:cs="Arial"/>
+          <w:color w:val="000000"/>
+          <w:szCs w:val="21"/>
+          <w:shd w:val="clear" w:color="auto" w:fill="FFFFFF"/>
+        </w:rPr>
+        <w:t>The sup</w:t>
+      </w:r>
+      <w:r>
+        <w:rPr>
+          <w:rFonts w:ascii="Arial" w:hAnsi="Arial" w:cs="Arial"/>
+          <w:color w:val="000000"/>
+          <w:szCs w:val="21"/>
+          <w:shd w:val="clear" w:color="auto" w:fill="FFFFFF"/>
+        </w:rPr>
+        <w:t xml:space="preserve">plementary can be found </w:t>
+      </w:r>
+      <w:r>
+        <w:rPr>
+          <w:rFonts w:ascii="Arial" w:hAnsi="Arial" w:cs="Arial" w:hint="eastAsia"/>
+          <w:color w:val="000000"/>
+          <w:szCs w:val="21"/>
+          <w:shd w:val="clear" w:color="auto" w:fill="FFFFFF"/>
+        </w:rPr>
+        <w:t>on</w:t>
+      </w:r>
+      <w:r>
+        <w:rPr>
+          <w:rFonts w:ascii="Arial" w:hAnsi="Arial" w:cs="Arial"/>
+          <w:color w:val="000000"/>
+          <w:szCs w:val="21"/>
+          <w:shd w:val="clear" w:color="auto" w:fill="FFFFFF"/>
+        </w:rPr>
+        <w:t xml:space="preserve"> page </w:t>
+      </w:r>
+      <w:r>
+        <w:rPr>
+          <w:rFonts w:ascii="Arial" w:hAnsi="Arial" w:cs="Arial"/>
+          <w:color w:val="000000"/>
+          <w:szCs w:val="21"/>
+          <w:shd w:val="clear" w:color="auto" w:fill="FFFFFF"/>
+        </w:rPr>
+        <w:t>27-29 (colored in blue).</w:t>
+      </w:r>
+    </w:p>
+    <w:p>
+      <w:pPr>
+        <w:rPr>
+          <w:rFonts w:ascii="Verdana" w:hAnsi="Verdana"/>
+          <w:color w:val="000000"/>
+          <w:szCs w:val="21"/>
+          <w:shd w:val="clear" w:color="auto" w:fill="FFFFFF"/>
+        </w:rPr>
+      </w:pPr>
+      <w:r>
+        <w:rPr>
+          <w:rFonts w:ascii="Verdana" w:hAnsi="Verdana" w:hint="eastAsia"/>
+          <w:color w:val="000000"/>
+          <w:szCs w:val="21"/>
+          <w:shd w:val="clear" w:color="auto" w:fill="FFFFFF"/>
+        </w:rPr>
+        <w:t>***********************</w:t>
+      </w:r>
+      <w:r>
+        <w:rPr>
+          <w:rFonts w:ascii="Verdana" w:hAnsi="Verdana"/>
+          <w:color w:val="000000"/>
+          <w:szCs w:val="21"/>
+          <w:shd w:val="clear" w:color="auto" w:fill="FFFFFF"/>
+        </w:rPr>
+        <w:t>******************</w:t>
+      </w:r>
+    </w:p>
+    <w:p>
+      <w:pPr>
+        <w:rPr>
+          <w:rFonts w:ascii="Verdana" w:hAnsi="Verdana"/>
+          <w:color w:val="000000"/>
+          <w:szCs w:val="21"/>
+          <w:shd w:val="clear" w:color="auto" w:fill="FFFFFF"/>
+        </w:rPr>
+      </w:pPr>
+      <w:r>
+        <w:rPr>
+          <w:rFonts w:ascii="Verdana" w:hAnsi="Verdana" w:hint="eastAsia"/>
+          <w:color w:val="000000"/>
+          <w:szCs w:val="21"/>
+          <w:shd w:val="clear" w:color="auto" w:fill="FFFFFF"/>
+        </w:rPr>
+        <w:t>*</w:t>
+      </w:r>
+      <w:r>
+        <w:rPr>
+          <w:rFonts w:ascii="Verdana" w:hAnsi="Verdana"/>
+          <w:color w:val="000000"/>
+          <w:szCs w:val="21"/>
+          <w:shd w:val="clear" w:color="auto" w:fill="FFFFFF"/>
+        </w:rPr>
+        <w:t>****************************************</w:t>
+      </w:r>
+    </w:p>
+    <w:p>
+      <w:pPr>
+        <w:rPr>
+          <w:rFonts w:ascii="Verdana" w:hAnsi="Verdana"/>
+          <w:color w:val="000000"/>
+          <w:szCs w:val="21"/>
+          <w:shd w:val="clear" w:color="auto" w:fill="FFFFFF"/>
+        </w:rPr>
+      </w:pPr>
+    </w:p>
+    <w:p>
+      <w:pPr>
+        <w:rPr>
+          <w:rFonts w:ascii="Verdana" w:hAnsi="Verdana"/>
+          <w:color w:val="000000"/>
+          <w:szCs w:val="21"/>
+          <w:shd w:val="clear" w:color="auto" w:fill="FFFFFF"/>
+        </w:rPr>
+      </w:pPr>
+      <w:r>
+        <w:rPr>
+          <w:rFonts w:ascii="Verdana" w:hAnsi="Verdana"/>
+          <w:color w:val="000000"/>
+          <w:szCs w:val="21"/>
+          <w:shd w:val="clear" w:color="auto" w:fill="FFFFFF"/>
+        </w:rPr>
+        <w:t>There are also quite a few typos and grammatical mistakes in Section 4 (some of which are listed below), making the submission appear quite rushed.</w:t>
+      </w:r>
+    </w:p>
+    <w:p>
+      <w:pPr>
+        <w:rPr>
+          <w:rFonts w:ascii="Verdana" w:hAnsi="Verdana"/>
+          <w:color w:val="000000"/>
+          <w:szCs w:val="21"/>
+          <w:shd w:val="clear" w:color="auto" w:fill="FFFFFF"/>
+        </w:rPr>
+      </w:pPr>
+      <w:r>
+        <w:rPr>
+          <w:rFonts w:ascii="Verdana" w:hAnsi="Verdana" w:hint="eastAsia"/>
+          <w:color w:val="000000"/>
+          <w:szCs w:val="21"/>
+          <w:shd w:val="clear" w:color="auto" w:fill="FFFFFF"/>
+        </w:rPr>
+        <w:t>***********************</w:t>
+      </w:r>
+      <w:r>
+        <w:rPr>
+          <w:rFonts w:ascii="Verdana" w:hAnsi="Verdana"/>
+          <w:color w:val="000000"/>
+          <w:szCs w:val="21"/>
+          <w:shd w:val="clear" w:color="auto" w:fill="FFFFFF"/>
+        </w:rPr>
+        <w:t>******************</w:t>
+      </w:r>
+    </w:p>
+    <w:p>
+      <w:pPr>
+        <w:rPr>
+          <w:rFonts w:ascii="Verdana" w:hAnsi="Verdana"/>
+          <w:color w:val="000000"/>
+          <w:szCs w:val="21"/>
+          <w:shd w:val="clear" w:color="auto" w:fill="FFFFFF"/>
+        </w:rPr>
+      </w:pPr>
+      <w:r>
+        <w:rPr>
+          <w:rFonts w:ascii="Verdana" w:hAnsi="Verdana" w:hint="eastAsia"/>
+          <w:color w:val="000000"/>
+          <w:szCs w:val="21"/>
+          <w:shd w:val="clear" w:color="auto" w:fill="FFFFFF"/>
+        </w:rPr>
+        <w:t>*</w:t>
+      </w:r>
+      <w:r>
+        <w:rPr>
+          <w:rFonts w:ascii="Verdana" w:hAnsi="Verdana"/>
+          <w:color w:val="000000"/>
+          <w:szCs w:val="21"/>
+          <w:shd w:val="clear" w:color="auto" w:fill="FFFFFF"/>
+        </w:rPr>
+        <w:t>****************************************</w:t>
+      </w:r>
+    </w:p>
+    <w:p>
+      <w:pPr>
+        <w:rPr>
+          <w:rFonts w:ascii="Arial" w:hAnsi="Arial" w:cs="Arial"/>
+          <w:color w:val="000000"/>
+          <w:szCs w:val="21"/>
+          <w:shd w:val="clear" w:color="auto" w:fill="FFFFFF"/>
+        </w:rPr>
+      </w:pPr>
+      <w:r>
+        <w:rPr>
+          <w:rFonts w:ascii="Arial" w:hAnsi="Arial" w:cs="Arial"/>
+          <w:color w:val="000000"/>
+          <w:szCs w:val="21"/>
+          <w:shd w:val="clear" w:color="auto" w:fill="FFFFFF"/>
+        </w:rPr>
+        <w:t>Many thanks for pointing this out. W</w:t>
       </w:r>
       <w:r>
         <w:rPr>
@@ -575,125 +1113,1308 @@
       </w:r>
       <w:r>
         <w:rPr>
+          <w:rFonts w:ascii="Arial" w:hAnsi="Arial" w:cs="Arial"/>
+          <w:color w:val="000000"/>
+          <w:szCs w:val="21"/>
+          <w:shd w:val="clear" w:color="auto" w:fill="FFFFFF"/>
+        </w:rPr>
+        <w:t>tried to</w:t>
+      </w:r>
+      <w:r>
+        <w:rPr>
+          <w:rFonts w:ascii="Arial" w:hAnsi="Arial" w:cs="Arial"/>
+          <w:color w:val="000000"/>
+          <w:szCs w:val="21"/>
+          <w:shd w:val="clear" w:color="auto" w:fill="FFFFFF"/>
+        </w:rPr>
+        <w:t xml:space="preserve"> check the spelling</w:t>
+      </w:r>
+      <w:r>
+        <w:rPr>
+          <w:rFonts w:ascii="Arial" w:hAnsi="Arial" w:cs="Arial"/>
+          <w:color w:val="000000"/>
+          <w:szCs w:val="21"/>
+          <w:shd w:val="clear" w:color="auto" w:fill="FFFFFF"/>
+        </w:rPr>
+        <w:t xml:space="preserve"> carefully</w:t>
+      </w:r>
+      <w:r>
+        <w:rPr>
+          <w:rFonts w:ascii="Arial" w:hAnsi="Arial" w:cs="Arial"/>
+          <w:color w:val="000000"/>
+          <w:szCs w:val="21"/>
+          <w:shd w:val="clear" w:color="auto" w:fill="FFFFFF"/>
+        </w:rPr>
+        <w:t xml:space="preserve"> and fixed the typos in our paper. </w:t>
+      </w:r>
+    </w:p>
+    <w:p>
+      <w:pPr>
+        <w:rPr>
+          <w:rFonts w:ascii="Verdana" w:hAnsi="Verdana"/>
+          <w:color w:val="000000"/>
+          <w:szCs w:val="21"/>
+          <w:shd w:val="clear" w:color="auto" w:fill="FFFFFF"/>
+        </w:rPr>
+      </w:pPr>
+      <w:r>
+        <w:rPr>
+          <w:rFonts w:ascii="Verdana" w:hAnsi="Verdana" w:hint="eastAsia"/>
+          <w:color w:val="000000"/>
+          <w:szCs w:val="21"/>
+          <w:shd w:val="clear" w:color="auto" w:fill="FFFFFF"/>
+        </w:rPr>
+        <w:t>***********************</w:t>
+      </w:r>
+      <w:r>
+        <w:rPr>
+          <w:rFonts w:ascii="Verdana" w:hAnsi="Verdana"/>
+          <w:color w:val="000000"/>
+          <w:szCs w:val="21"/>
+          <w:shd w:val="clear" w:color="auto" w:fill="FFFFFF"/>
+        </w:rPr>
+        <w:t>******************</w:t>
+      </w:r>
+    </w:p>
+    <w:p>
+      <w:pPr>
+        <w:rPr>
+          <w:rFonts w:ascii="Verdana" w:hAnsi="Verdana"/>
+          <w:color w:val="000000"/>
+          <w:szCs w:val="21"/>
+          <w:shd w:val="clear" w:color="auto" w:fill="FFFFFF"/>
+        </w:rPr>
+      </w:pPr>
+      <w:r>
+        <w:rPr>
+          <w:rFonts w:ascii="Verdana" w:hAnsi="Verdana" w:hint="eastAsia"/>
+          <w:color w:val="000000"/>
+          <w:szCs w:val="21"/>
+          <w:shd w:val="clear" w:color="auto" w:fill="FFFFFF"/>
+        </w:rPr>
+        <w:t>*</w:t>
+      </w:r>
+      <w:r>
+        <w:rPr>
+          <w:rFonts w:ascii="Verdana" w:hAnsi="Verdana"/>
+          <w:color w:val="000000"/>
+          <w:szCs w:val="21"/>
+          <w:shd w:val="clear" w:color="auto" w:fill="FFFFFF"/>
+        </w:rPr>
+        <w:t>****************************************</w:t>
+      </w:r>
+      <w:r>
+        <w:rPr>
+          <w:rFonts w:ascii="&amp;quot" w:hAnsi="&amp;quot"/>
+          <w:color w:val="000000"/>
+          <w:szCs w:val="21"/>
+        </w:rPr>
+        <w:br/>
+      </w:r>
+      <w:r>
+        <w:rPr>
+          <w:rFonts w:ascii="&amp;quot" w:hAnsi="&amp;quot"/>
+          <w:color w:val="000000"/>
+          <w:szCs w:val="21"/>
+        </w:rPr>
+        <w:br/>
+      </w:r>
+      <w:r>
+        <w:rPr>
+          <w:rFonts w:ascii="Verdana" w:hAnsi="Verdana"/>
+          <w:color w:val="000000"/>
+          <w:szCs w:val="21"/>
+          <w:shd w:val="clear" w:color="auto" w:fill="FFFFFF"/>
+        </w:rPr>
+        <w:t>Minor suggestions:</w:t>
+      </w:r>
+      <w:r>
+        <w:rPr>
+          <w:rFonts w:ascii="&amp;quot" w:hAnsi="&amp;quot"/>
+          <w:color w:val="000000"/>
+          <w:szCs w:val="21"/>
+        </w:rPr>
+        <w:br/>
+      </w:r>
+      <w:r>
+        <w:rPr>
+          <w:rFonts w:ascii="Verdana" w:hAnsi="Verdana"/>
+          <w:color w:val="000000"/>
+          <w:szCs w:val="21"/>
+          <w:shd w:val="clear" w:color="auto" w:fill="FFFFFF"/>
+        </w:rPr>
+        <w:t>- Page 9, line 5R: legel -&gt; legal.</w:t>
+      </w:r>
+      <w:r>
+        <w:rPr>
+          <w:rFonts w:ascii="&amp;quot" w:hAnsi="&amp;quot"/>
+          <w:color w:val="000000"/>
+          <w:szCs w:val="21"/>
+        </w:rPr>
+        <w:br/>
+      </w:r>
+      <w:r>
+        <w:rPr>
+          <w:rFonts w:ascii="Verdana" w:hAnsi="Verdana"/>
+          <w:color w:val="000000"/>
+          <w:szCs w:val="21"/>
+          <w:shd w:val="clear" w:color="auto" w:fill="FFFFFF"/>
+        </w:rPr>
+        <w:t>- Page 13, line 56R: two part -&gt; two parts.</w:t>
+      </w:r>
+      <w:r>
+        <w:rPr>
+          <w:rFonts w:ascii="&amp;quot" w:hAnsi="&amp;quot"/>
+          <w:color w:val="000000"/>
+          <w:szCs w:val="21"/>
+        </w:rPr>
+        <w:br/>
+      </w:r>
+      <w:r>
+        <w:rPr>
+          <w:rFonts w:ascii="Verdana" w:hAnsi="Verdana"/>
+          <w:color w:val="000000"/>
+          <w:szCs w:val="21"/>
+          <w:shd w:val="clear" w:color="auto" w:fill="FFFFFF"/>
+        </w:rPr>
+        <w:t>- Page 14, line 26L: saving in -&gt; saved in?</w:t>
+      </w:r>
+      <w:r>
+        <w:rPr>
+          <w:rFonts w:ascii="&amp;quot" w:hAnsi="&amp;quot"/>
+          <w:color w:val="000000"/>
+          <w:szCs w:val="21"/>
+        </w:rPr>
+        <w:br/>
+      </w:r>
+      <w:r>
+        <w:rPr>
+          <w:rFonts w:ascii="Verdana" w:hAnsi="Verdana"/>
+          <w:color w:val="000000"/>
+          <w:szCs w:val="21"/>
+          <w:shd w:val="clear" w:color="auto" w:fill="FFFFFF"/>
+        </w:rPr>
+        <w:t>- Page 14, line 5R: make … preserves -&gt; make … preserve.</w:t>
+      </w:r>
+      <w:r>
+        <w:rPr>
+          <w:rFonts w:ascii="&amp;quot" w:hAnsi="&amp;quot"/>
+          <w:color w:val="000000"/>
+          <w:szCs w:val="21"/>
+        </w:rPr>
+        <w:br/>
+      </w:r>
+      <w:r>
+        <w:rPr>
+          <w:rFonts w:ascii="Verdana" w:hAnsi="Verdana"/>
+          <w:color w:val="000000"/>
+          <w:szCs w:val="21"/>
+          <w:shd w:val="clear" w:color="auto" w:fill="FFFFFF"/>
+        </w:rPr>
+        <w:t>- Page 14, line 35R: should be carefully, for example -&gt; should be done carefully. For example.</w:t>
+      </w:r>
+      <w:r>
+        <w:rPr>
+          <w:rFonts w:ascii="&amp;quot" w:hAnsi="&amp;quot"/>
+          <w:color w:val="000000"/>
+          <w:szCs w:val="21"/>
+        </w:rPr>
+        <w:br/>
+      </w:r>
+      <w:r>
+        <w:rPr>
+          <w:rFonts w:ascii="Verdana" w:hAnsi="Verdana"/>
+          <w:color w:val="000000"/>
+          <w:szCs w:val="21"/>
+          <w:shd w:val="clear" w:color="auto" w:fill="FFFFFF"/>
+        </w:rPr>
+        <w:t>- Page 15, line 22L: We -&gt; we.</w:t>
+      </w:r>
+      <w:r>
+        <w:rPr>
+          <w:rFonts w:ascii="&amp;quot" w:hAnsi="&amp;quot"/>
+          <w:color w:val="000000"/>
+          <w:szCs w:val="21"/>
+        </w:rPr>
+        <w:br/>
+      </w:r>
+      <w:r>
+        <w:rPr>
+          <w:rFonts w:ascii="Verdana" w:hAnsi="Verdana"/>
+          <w:color w:val="000000"/>
+          <w:szCs w:val="21"/>
+          <w:shd w:val="clear" w:color="auto" w:fill="FFFFFF"/>
+        </w:rPr>
+        <w:t>- Page 15, line 27L: windows unused -&gt; unused windows.</w:t>
+      </w:r>
+      <w:r>
+        <w:rPr>
+          <w:rFonts w:ascii="&amp;quot" w:hAnsi="&amp;quot"/>
+          <w:color w:val="000000"/>
+          <w:szCs w:val="21"/>
+        </w:rPr>
+        <w:br/>
+      </w:r>
+      <w:r>
+        <w:rPr>
+          <w:rFonts w:ascii="Verdana" w:hAnsi="Verdana"/>
+          <w:color w:val="000000"/>
+          <w:szCs w:val="21"/>
+          <w:shd w:val="clear" w:color="auto" w:fill="FFFFFF"/>
+        </w:rPr>
+        <w:t>- Page 15, line 6R: in simple instruction -&gt; as simple instructions?</w:t>
+      </w:r>
+      <w:r>
+        <w:rPr>
+          <w:rFonts w:ascii="&amp;quot" w:hAnsi="&amp;quot"/>
+          <w:color w:val="000000"/>
+          <w:szCs w:val="21"/>
+        </w:rPr>
+        <w:br/>
+      </w:r>
+      <w:r>
+        <w:rPr>
+          <w:rFonts w:ascii="Verdana" w:hAnsi="Verdana"/>
+          <w:color w:val="000000"/>
+          <w:szCs w:val="21"/>
+          <w:shd w:val="clear" w:color="auto" w:fill="FFFFFF"/>
+        </w:rPr>
+        <w:t>- Page 15, line 22R: is a a pair -&gt; is a pair.</w:t>
+      </w:r>
+      <w:r>
+        <w:rPr>
+          <w:rFonts w:ascii="&amp;quot" w:hAnsi="&amp;quot"/>
+          <w:color w:val="000000"/>
+          <w:szCs w:val="21"/>
+        </w:rPr>
+        <w:br/>
+      </w:r>
+      <w:r>
+        <w:rPr>
+          <w:rFonts w:ascii="Verdana" w:hAnsi="Verdana"/>
+          <w:color w:val="000000"/>
+          <w:szCs w:val="21"/>
+          <w:shd w:val="clear" w:color="auto" w:fill="FFFFFF"/>
+        </w:rPr>
+        <w:t>- Page 15, line 41R: a list of pair -&gt; a list of pairs.</w:t>
+      </w:r>
+      <w:r>
+        <w:rPr>
+          <w:rFonts w:ascii="&amp;quot" w:hAnsi="&amp;quot"/>
+          <w:color w:val="000000"/>
+          <w:szCs w:val="21"/>
+        </w:rPr>
+        <w:br/>
+      </w:r>
+      <w:r>
+        <w:rPr>
+          <w:rFonts w:ascii="Verdana" w:hAnsi="Verdana"/>
+          <w:color w:val="000000"/>
+          <w:szCs w:val="21"/>
+          <w:shd w:val="clear" w:color="auto" w:fill="FFFFFF"/>
+        </w:rPr>
+        <w:t>- Fig. 16 caption: Seletcted -&gt; Selected.</w:t>
+      </w:r>
+      <w:r>
+        <w:rPr>
+          <w:rFonts w:ascii="&amp;quot" w:hAnsi="&amp;quot"/>
+          <w:color w:val="000000"/>
+          <w:szCs w:val="21"/>
+        </w:rPr>
+        <w:br/>
+      </w:r>
+      <w:r>
+        <w:rPr>
+          <w:rFonts w:ascii="Verdana" w:hAnsi="Verdana"/>
+          <w:color w:val="000000"/>
+          <w:szCs w:val="21"/>
+          <w:shd w:val="clear" w:color="auto" w:fill="FFFFFF"/>
+        </w:rPr>
+        <w:t>- Page 16, line 44R: are very closed -&gt; is very close.</w:t>
+      </w:r>
+      <w:r>
+        <w:rPr>
+          <w:rFonts w:ascii="&amp;quot" w:hAnsi="&amp;quot"/>
+          <w:color w:val="000000"/>
+          <w:szCs w:val="21"/>
+        </w:rPr>
+        <w:br/>
+      </w:r>
+      <w:r>
+        <w:rPr>
+          <w:rFonts w:ascii="Verdana" w:hAnsi="Verdana"/>
+          <w:color w:val="000000"/>
+          <w:szCs w:val="21"/>
+          <w:shd w:val="clear" w:color="auto" w:fill="FFFFFF"/>
+        </w:rPr>
+        <w:t>- Page 21, line 54L: specifid -&gt; specified.</w:t>
+      </w:r>
+      <w:r>
+        <w:rPr>
+          <w:rFonts w:ascii="&amp;quot" w:hAnsi="&amp;quot"/>
+          <w:color w:val="000000"/>
+          <w:szCs w:val="21"/>
+        </w:rPr>
+        <w:br/>
+      </w:r>
+      <w:r>
+        <w:rPr>
+          <w:rFonts w:ascii="Verdana" w:hAnsi="Verdana"/>
+          <w:color w:val="000000"/>
+          <w:szCs w:val="21"/>
+          <w:shd w:val="clear" w:color="auto" w:fill="FFFFFF"/>
+        </w:rPr>
+        <w:t>- Page 21, line 55R: some knowledges -&gt; some knowledge.</w:t>
+      </w:r>
+      <w:r>
+        <w:rPr>
+          <w:rFonts w:ascii="&amp;quot" w:hAnsi="&amp;quot"/>
+          <w:color w:val="000000"/>
+          <w:szCs w:val="21"/>
+        </w:rPr>
+        <w:br/>
+      </w:r>
+      <w:r>
+        <w:rPr>
+          <w:rFonts w:ascii="Verdana" w:hAnsi="Verdana"/>
+          <w:color w:val="000000"/>
+          <w:szCs w:val="21"/>
+          <w:shd w:val="clear" w:color="auto" w:fill="FFFFFF"/>
+        </w:rPr>
+        <w:t>- Page 22, line 8L: satisfies -&gt; that satisfies (or satisfying).</w:t>
+      </w:r>
+      <w:r>
+        <w:rPr>
+          <w:rFonts w:ascii="&amp;quot" w:hAnsi="&amp;quot"/>
+          <w:color w:val="000000"/>
+          <w:szCs w:val="21"/>
+        </w:rPr>
+        <w:br/>
+      </w:r>
+      <w:r>
+        <w:rPr>
+          <w:rFonts w:ascii="Verdana" w:hAnsi="Verdana"/>
+          <w:color w:val="000000"/>
+          <w:szCs w:val="21"/>
+          <w:shd w:val="clear" w:color="auto" w:fill="FFFFFF"/>
+        </w:rPr>
+        <w:t>- Page 22, line 24R: assemly -&gt; assembly.</w:t>
+      </w:r>
+      <w:r>
+        <w:rPr>
+          <w:rFonts w:ascii="&amp;quot" w:hAnsi="&amp;quot"/>
+          <w:color w:val="000000"/>
+          <w:szCs w:val="21"/>
+        </w:rPr>
+        <w:br/>
+      </w:r>
+      <w:r>
+        <w:rPr>
+          <w:rFonts w:ascii="Verdana" w:hAnsi="Verdana"/>
+          <w:color w:val="000000"/>
+          <w:szCs w:val="21"/>
+          <w:shd w:val="clear" w:color="auto" w:fill="FFFFFF"/>
+        </w:rPr>
+        <w:t>- Page 22, line 28R: and it -&gt; and itself.</w:t>
+      </w:r>
+      <w:r>
+        <w:rPr>
+          <w:rFonts w:ascii="&amp;quot" w:hAnsi="&amp;quot"/>
+          <w:color w:val="000000"/>
+          <w:szCs w:val="21"/>
+        </w:rPr>
+        <w:br/>
+      </w:r>
+      <w:r>
+        <w:rPr>
+          <w:rFonts w:ascii="Verdana" w:hAnsi="Verdana" w:hint="eastAsia"/>
+          <w:color w:val="000000"/>
+          <w:szCs w:val="21"/>
+          <w:shd w:val="clear" w:color="auto" w:fill="FFFFFF"/>
+        </w:rPr>
+        <w:t>***********************</w:t>
+      </w:r>
+      <w:r>
+        <w:rPr>
+          <w:rFonts w:ascii="Verdana" w:hAnsi="Verdana"/>
+          <w:color w:val="000000"/>
+          <w:szCs w:val="21"/>
+          <w:shd w:val="clear" w:color="auto" w:fill="FFFFFF"/>
+        </w:rPr>
+        <w:t>******************</w:t>
+      </w:r>
+    </w:p>
+    <w:p>
+      <w:pPr>
+        <w:rPr>
+          <w:rFonts w:ascii="Verdana" w:hAnsi="Verdana"/>
+          <w:color w:val="000000"/>
+          <w:szCs w:val="21"/>
+          <w:shd w:val="clear" w:color="auto" w:fill="FFFFFF"/>
+        </w:rPr>
+      </w:pPr>
+      <w:r>
+        <w:rPr>
+          <w:rFonts w:ascii="Verdana" w:hAnsi="Verdana" w:hint="eastAsia"/>
+          <w:color w:val="000000"/>
+          <w:szCs w:val="21"/>
+          <w:shd w:val="clear" w:color="auto" w:fill="FFFFFF"/>
+        </w:rPr>
+        <w:t>*</w:t>
+      </w:r>
+      <w:r>
+        <w:rPr>
+          <w:rFonts w:ascii="Verdana" w:hAnsi="Verdana"/>
+          <w:color w:val="000000"/>
+          <w:szCs w:val="21"/>
+          <w:shd w:val="clear" w:color="auto" w:fill="FFFFFF"/>
+        </w:rPr>
+        <w:t>****************************************</w:t>
+      </w:r>
+    </w:p>
+    <w:p>
+      <w:pPr>
+        <w:rPr>
+          <w:rFonts w:ascii="Arial" w:hAnsi="Arial" w:cs="Arial"/>
+          <w:color w:val="000000"/>
+          <w:szCs w:val="21"/>
+          <w:shd w:val="clear" w:color="auto" w:fill="FFFFFF"/>
+        </w:rPr>
+      </w:pPr>
+      <w:r>
+        <w:rPr>
+          <w:rFonts w:ascii="Arial" w:hAnsi="Arial" w:cs="Arial"/>
+          <w:color w:val="000000"/>
+          <w:szCs w:val="21"/>
+          <w:shd w:val="clear" w:color="auto" w:fill="FFFFFF"/>
+        </w:rPr>
+        <w:t>All fixed. Thanks!</w:t>
+      </w:r>
+      <w:r>
+        <w:rPr>
+          <w:rFonts w:ascii="Arial" w:hAnsi="Arial" w:cs="Arial"/>
+          <w:color w:val="000000"/>
+          <w:szCs w:val="21"/>
+          <w:shd w:val="clear" w:color="auto" w:fill="FFFFFF"/>
+        </w:rPr>
+        <w:t xml:space="preserve"> </w:t>
+      </w:r>
+    </w:p>
+    <w:p>
+      <w:pPr>
+        <w:rPr>
+          <w:rFonts w:ascii="Verdana" w:hAnsi="Verdana"/>
+          <w:color w:val="000000"/>
+          <w:szCs w:val="21"/>
+          <w:shd w:val="clear" w:color="auto" w:fill="FFFFFF"/>
+        </w:rPr>
+      </w:pPr>
+      <w:r>
+        <w:rPr>
+          <w:rFonts w:ascii="Verdana" w:hAnsi="Verdana" w:hint="eastAsia"/>
+          <w:color w:val="000000"/>
+          <w:szCs w:val="21"/>
+          <w:shd w:val="clear" w:color="auto" w:fill="FFFFFF"/>
+        </w:rPr>
+        <w:t>***********************</w:t>
+      </w:r>
+      <w:r>
+        <w:rPr>
+          <w:rFonts w:ascii="Verdana" w:hAnsi="Verdana"/>
+          <w:color w:val="000000"/>
+          <w:szCs w:val="21"/>
+          <w:shd w:val="clear" w:color="auto" w:fill="FFFFFF"/>
+        </w:rPr>
+        <w:t>******************</w:t>
+      </w:r>
+    </w:p>
+    <w:p>
+      <w:pPr>
+        <w:rPr>
+          <w:rFonts w:ascii="Verdana" w:hAnsi="Verdana"/>
+          <w:color w:val="000000"/>
+          <w:szCs w:val="21"/>
+          <w:shd w:val="clear" w:color="auto" w:fill="FFFFFF"/>
+        </w:rPr>
+      </w:pPr>
+      <w:r>
+        <w:rPr>
+          <w:rFonts w:ascii="Verdana" w:hAnsi="Verdana" w:hint="eastAsia"/>
+          <w:color w:val="000000"/>
+          <w:szCs w:val="21"/>
+          <w:shd w:val="clear" w:color="auto" w:fill="FFFFFF"/>
+        </w:rPr>
+        <w:t>*</w:t>
+      </w:r>
+      <w:r>
+        <w:rPr>
+          <w:rFonts w:ascii="Verdana" w:hAnsi="Verdana"/>
+          <w:color w:val="000000"/>
+          <w:szCs w:val="21"/>
+          <w:shd w:val="clear" w:color="auto" w:fill="FFFFFF"/>
+        </w:rPr>
+        <w:t>****************************************</w:t>
+      </w:r>
+      <w:r>
+        <w:rPr>
+          <w:rFonts w:ascii="&amp;quot" w:hAnsi="&amp;quot"/>
+          <w:color w:val="000000"/>
+          <w:szCs w:val="21"/>
+        </w:rPr>
+        <w:br/>
+      </w:r>
+      <w:r>
+        <w:rPr>
+          <w:rFonts w:ascii="&amp;quot" w:hAnsi="&amp;quot"/>
+          <w:color w:val="000000"/>
+          <w:szCs w:val="21"/>
+        </w:rPr>
+        <w:br/>
+      </w:r>
+      <w:r>
+        <w:rPr>
+          <w:rFonts w:ascii="&amp;quot" w:hAnsi="&amp;quot"/>
+          <w:color w:val="000000"/>
+          <w:szCs w:val="21"/>
+        </w:rPr>
+        <w:br/>
+      </w:r>
+      <w:r>
+        <w:rPr>
+          <w:rFonts w:ascii="Verdana" w:hAnsi="Verdana"/>
+          <w:color w:val="000000"/>
+          <w:szCs w:val="21"/>
+          <w:shd w:val="clear" w:color="auto" w:fill="FFFFFF"/>
+        </w:rPr>
+        <w:lastRenderedPageBreak/>
+        <w:t>Reviewer: 2</w:t>
+      </w:r>
+      <w:r>
+        <w:rPr>
+          <w:rFonts w:ascii="&amp;quot" w:hAnsi="&amp;quot"/>
+          <w:color w:val="000000"/>
+          <w:szCs w:val="21"/>
+        </w:rPr>
+        <w:br/>
+      </w:r>
+      <w:r>
+        <w:rPr>
+          <w:rFonts w:ascii="&amp;quot" w:hAnsi="&amp;quot"/>
+          <w:color w:val="000000"/>
+          <w:szCs w:val="21"/>
+        </w:rPr>
+        <w:br/>
+      </w:r>
+      <w:r>
+        <w:rPr>
+          <w:rFonts w:ascii="Verdana" w:hAnsi="Verdana"/>
+          <w:color w:val="000000"/>
+          <w:szCs w:val="21"/>
+          <w:shd w:val="clear" w:color="auto" w:fill="FFFFFF"/>
+        </w:rPr>
+        <w:t>Comments to the Author</w:t>
+      </w:r>
+      <w:r>
+        <w:rPr>
+          <w:rFonts w:ascii="&amp;quot" w:hAnsi="&amp;quot"/>
+          <w:color w:val="000000"/>
+          <w:szCs w:val="21"/>
+        </w:rPr>
+        <w:br/>
+      </w:r>
+    </w:p>
+    <w:p>
+      <w:pPr>
+        <w:rPr>
+          <w:rFonts w:ascii="Verdana" w:hAnsi="Verdana"/>
+          <w:color w:val="000000"/>
+          <w:szCs w:val="21"/>
+          <w:shd w:val="clear" w:color="auto" w:fill="FFFFFF"/>
+        </w:rPr>
+      </w:pPr>
+      <w:r>
+        <w:rPr>
+          <w:rFonts w:ascii="Verdana" w:hAnsi="Verdana"/>
+          <w:color w:val="000000"/>
+          <w:szCs w:val="21"/>
+          <w:shd w:val="clear" w:color="auto" w:fill="FFFFFF"/>
+        </w:rPr>
+        <w:t>As future work, maybe the author can consider to automate the reasoning for certain parts with automatic provers like Z3 or some integration with framework like Frama-C, to reduce the required human effort in the correctness proof.</w:t>
+      </w:r>
+    </w:p>
+    <w:p>
+      <w:pPr>
+        <w:rPr>
+          <w:rFonts w:ascii="Verdana" w:hAnsi="Verdana"/>
+          <w:color w:val="000000"/>
+          <w:szCs w:val="21"/>
+          <w:shd w:val="clear" w:color="auto" w:fill="FFFFFF"/>
+        </w:rPr>
+      </w:pPr>
+      <w:r>
+        <w:rPr>
+          <w:rFonts w:ascii="Verdana" w:hAnsi="Verdana" w:hint="eastAsia"/>
+          <w:color w:val="000000"/>
+          <w:szCs w:val="21"/>
+          <w:shd w:val="clear" w:color="auto" w:fill="FFFFFF"/>
+        </w:rPr>
+        <w:t>*</w:t>
+      </w:r>
+      <w:r>
+        <w:rPr>
+          <w:rFonts w:ascii="Verdana" w:hAnsi="Verdana"/>
+          <w:color w:val="000000"/>
+          <w:szCs w:val="21"/>
+          <w:shd w:val="clear" w:color="auto" w:fill="FFFFFF"/>
+        </w:rPr>
+        <w:t>****************************************</w:t>
+      </w:r>
+    </w:p>
+    <w:p>
+      <w:pPr>
+        <w:rPr>
+          <w:rFonts w:ascii="Arial" w:hAnsi="Arial" w:cs="Arial"/>
+          <w:color w:val="000000"/>
+          <w:szCs w:val="21"/>
+        </w:rPr>
+      </w:pPr>
+      <w:r>
+        <w:rPr>
+          <w:rFonts w:ascii="Verdana" w:hAnsi="Verdana" w:hint="eastAsia"/>
+          <w:color w:val="000000"/>
+          <w:szCs w:val="21"/>
+          <w:shd w:val="clear" w:color="auto" w:fill="FFFFFF"/>
+        </w:rPr>
+        <w:t>*</w:t>
+      </w:r>
+      <w:r>
+        <w:rPr>
+          <w:rFonts w:ascii="Verdana" w:hAnsi="Verdana"/>
+          <w:color w:val="000000"/>
+          <w:szCs w:val="21"/>
+          <w:shd w:val="clear" w:color="auto" w:fill="FFFFFF"/>
+        </w:rPr>
+        <w:t>****************************************</w:t>
+      </w:r>
+    </w:p>
+    <w:p>
+      <w:pPr>
+        <w:rPr>
+          <w:rFonts w:ascii="Arial" w:hAnsi="Arial" w:cs="Arial"/>
+          <w:color w:val="000000"/>
+          <w:szCs w:val="21"/>
+        </w:rPr>
+      </w:pPr>
+      <w:r>
+        <w:rPr>
+          <w:rFonts w:ascii="Arial" w:hAnsi="Arial" w:cs="Arial"/>
+          <w:color w:val="000000"/>
+          <w:szCs w:val="21"/>
+        </w:rPr>
+        <w:t>Thanks</w:t>
+      </w:r>
+      <w:r>
+        <w:rPr>
+          <w:rFonts w:ascii="Arial" w:hAnsi="Arial" w:cs="Arial"/>
+          <w:color w:val="000000"/>
+          <w:szCs w:val="21"/>
+        </w:rPr>
+        <w:t xml:space="preserve">, we agree with the suggested ideas and claim that we will try to use some automatic provers to automate the reasoning for certain parts of our verification work in the future in the conclusion of our paper in </w:t>
+      </w:r>
+      <w:r>
+        <w:rPr>
+          <w:rFonts w:ascii="Arial" w:hAnsi="Arial" w:cs="Arial"/>
+          <w:color w:val="000000"/>
+          <w:szCs w:val="21"/>
+        </w:rPr>
+        <w:t>this version (colored in blue on the</w:t>
+      </w:r>
+      <w:r>
+        <w:rPr>
+          <w:rFonts w:ascii="Arial" w:hAnsi="Arial" w:cs="Arial"/>
+          <w:color w:val="000000"/>
+          <w:szCs w:val="21"/>
+        </w:rPr>
+        <w:t xml:space="preserve"> right side of </w:t>
+      </w:r>
+      <w:r>
+        <w:rPr>
+          <w:rFonts w:ascii="Arial" w:hAnsi="Arial" w:cs="Arial"/>
+          <w:color w:val="000000"/>
+          <w:szCs w:val="21"/>
+        </w:rPr>
+        <w:t xml:space="preserve">page </w:t>
+      </w:r>
+      <w:r>
+        <w:rPr>
+          <w:rFonts w:ascii="Arial" w:hAnsi="Arial" w:cs="Arial"/>
+          <w:color w:val="000000"/>
+          <w:szCs w:val="21"/>
+        </w:rPr>
+        <w:t>30).</w:t>
+      </w:r>
+    </w:p>
+    <w:p>
+      <w:pPr>
+        <w:rPr>
+          <w:rFonts w:ascii="Verdana" w:hAnsi="Verdana"/>
+          <w:color w:val="000000"/>
+          <w:szCs w:val="21"/>
+          <w:shd w:val="clear" w:color="auto" w:fill="FFFFFF"/>
+        </w:rPr>
+      </w:pPr>
+      <w:r>
+        <w:rPr>
+          <w:rFonts w:ascii="Verdana" w:hAnsi="Verdana" w:hint="eastAsia"/>
+          <w:color w:val="000000"/>
+          <w:szCs w:val="21"/>
+          <w:shd w:val="clear" w:color="auto" w:fill="FFFFFF"/>
+        </w:rPr>
+        <w:t>*</w:t>
+      </w:r>
+      <w:r>
+        <w:rPr>
+          <w:rFonts w:ascii="Verdana" w:hAnsi="Verdana"/>
+          <w:color w:val="000000"/>
+          <w:szCs w:val="21"/>
+          <w:shd w:val="clear" w:color="auto" w:fill="FFFFFF"/>
+        </w:rPr>
+        <w:t>****************************************</w:t>
+      </w:r>
+    </w:p>
+    <w:p>
+      <w:pPr>
+        <w:rPr>
+          <w:rFonts w:ascii="Verdana" w:hAnsi="Verdana"/>
+          <w:color w:val="000000"/>
+          <w:szCs w:val="21"/>
+          <w:shd w:val="clear" w:color="auto" w:fill="FFFFFF"/>
+        </w:rPr>
+      </w:pPr>
+      <w:r>
+        <w:rPr>
+          <w:rFonts w:ascii="Verdana" w:hAnsi="Verdana" w:hint="eastAsia"/>
+          <w:color w:val="000000"/>
+          <w:szCs w:val="21"/>
+          <w:shd w:val="clear" w:color="auto" w:fill="FFFFFF"/>
+        </w:rPr>
+        <w:t>*</w:t>
+      </w:r>
+      <w:r>
+        <w:rPr>
+          <w:rFonts w:ascii="Verdana" w:hAnsi="Verdana"/>
+          <w:color w:val="000000"/>
+          <w:szCs w:val="21"/>
+          <w:shd w:val="clear" w:color="auto" w:fill="FFFFFF"/>
+        </w:rPr>
+        <w:t>****************************************</w:t>
+      </w:r>
+      <w:r>
+        <w:rPr>
+          <w:rFonts w:ascii="&amp;quot" w:hAnsi="&amp;quot"/>
+          <w:color w:val="000000"/>
+          <w:szCs w:val="21"/>
+        </w:rPr>
+        <w:br/>
+      </w:r>
+      <w:r>
+        <w:rPr>
+          <w:rFonts w:ascii="&amp;quot" w:hAnsi="&amp;quot"/>
+          <w:color w:val="000000"/>
+          <w:szCs w:val="21"/>
+        </w:rPr>
+        <w:br/>
+      </w:r>
+      <w:r>
+        <w:rPr>
+          <w:rFonts w:ascii="Verdana" w:hAnsi="Verdana"/>
+          <w:color w:val="000000"/>
+          <w:szCs w:val="21"/>
+          <w:shd w:val="clear" w:color="auto" w:fill="FFFFFF"/>
+        </w:rPr>
+        <w:t xml:space="preserve">Typo: </w:t>
+      </w:r>
+      <w:r>
+        <w:rPr>
+          <w:rFonts w:ascii="&amp;quot" w:hAnsi="&amp;quot"/>
+          <w:color w:val="000000"/>
+          <w:szCs w:val="21"/>
+        </w:rPr>
+        <w:br/>
+      </w:r>
+      <w:r>
+        <w:rPr>
+          <w:rFonts w:ascii="Verdana" w:hAnsi="Verdana"/>
+          <w:color w:val="000000"/>
+          <w:szCs w:val="21"/>
+          <w:shd w:val="clear" w:color="auto" w:fill="FFFFFF"/>
+        </w:rPr>
+        <w:t>page 3, right column, Finally, we can get (the refinement relation). In this work....   there is some typo in the refinement relation</w:t>
+      </w:r>
+      <w:r>
+        <w:rPr>
+          <w:rFonts w:ascii="&amp;quot" w:hAnsi="&amp;quot"/>
+          <w:color w:val="000000"/>
+          <w:szCs w:val="21"/>
+        </w:rPr>
+        <w:br/>
+      </w:r>
+      <w:r>
+        <w:rPr>
+          <w:rFonts w:ascii="Verdana" w:hAnsi="Verdana"/>
+          <w:color w:val="000000"/>
+          <w:szCs w:val="21"/>
+          <w:shd w:val="clear" w:color="auto" w:fill="FFFFFF"/>
+        </w:rPr>
+        <w:t>some typo in reference [23] and [24] PeterW -&gt; Peter</w:t>
+      </w:r>
+    </w:p>
+    <w:p>
+      <w:pPr>
+        <w:rPr>
+          <w:rFonts w:ascii="Arial" w:hAnsi="Arial" w:cs="Arial"/>
+          <w:color w:val="000000"/>
+          <w:szCs w:val="21"/>
+        </w:rPr>
+      </w:pPr>
+      <w:r>
+        <w:rPr>
+          <w:rFonts w:ascii="Verdana" w:hAnsi="Verdana" w:hint="eastAsia"/>
+          <w:color w:val="000000"/>
+          <w:szCs w:val="21"/>
+          <w:shd w:val="clear" w:color="auto" w:fill="FFFFFF"/>
+        </w:rPr>
+        <w:t>*</w:t>
+      </w:r>
+      <w:r>
+        <w:rPr>
+          <w:rFonts w:ascii="Verdana" w:hAnsi="Verdana"/>
+          <w:color w:val="000000"/>
+          <w:szCs w:val="21"/>
+          <w:shd w:val="clear" w:color="auto" w:fill="FFFFFF"/>
+        </w:rPr>
+        <w:t>****************************************</w:t>
+      </w:r>
+      <w:r>
+        <w:rPr>
+          <w:rFonts w:ascii="&amp;quot" w:hAnsi="&amp;quot"/>
+          <w:color w:val="000000"/>
+          <w:szCs w:val="21"/>
+        </w:rPr>
+        <w:br/>
+      </w:r>
+      <w:r>
+        <w:rPr>
+          <w:rFonts w:ascii="Verdana" w:hAnsi="Verdana" w:hint="eastAsia"/>
+          <w:color w:val="000000"/>
+          <w:szCs w:val="21"/>
+          <w:shd w:val="clear" w:color="auto" w:fill="FFFFFF"/>
+        </w:rPr>
+        <w:t>*</w:t>
+      </w:r>
+      <w:r>
+        <w:rPr>
+          <w:rFonts w:ascii="Verdana" w:hAnsi="Verdana"/>
+          <w:color w:val="000000"/>
+          <w:szCs w:val="21"/>
+          <w:shd w:val="clear" w:color="auto" w:fill="FFFFFF"/>
+        </w:rPr>
+        <w:t>****************************************</w:t>
+      </w:r>
+    </w:p>
+    <w:p>
+      <w:pPr>
+        <w:rPr>
+          <w:rFonts w:ascii="Arial" w:hAnsi="Arial" w:cs="Arial"/>
+          <w:color w:val="000000"/>
+          <w:szCs w:val="21"/>
+        </w:rPr>
+      </w:pPr>
+      <w:r>
+        <w:rPr>
+          <w:rFonts w:ascii="Arial" w:hAnsi="Arial" w:cs="Arial"/>
+          <w:color w:val="000000"/>
+          <w:szCs w:val="21"/>
+        </w:rPr>
+        <w:t>All fixed. Thanks!</w:t>
+      </w:r>
+    </w:p>
+    <w:p>
+      <w:pPr>
+        <w:rPr>
+          <w:rFonts w:ascii="Verdana" w:hAnsi="Verdana"/>
+          <w:color w:val="000000"/>
+          <w:szCs w:val="21"/>
+          <w:shd w:val="clear" w:color="auto" w:fill="FFFFFF"/>
+        </w:rPr>
+      </w:pPr>
+      <w:r>
+        <w:rPr>
+          <w:rFonts w:ascii="Verdana" w:hAnsi="Verdana" w:hint="eastAsia"/>
+          <w:color w:val="000000"/>
+          <w:szCs w:val="21"/>
+          <w:shd w:val="clear" w:color="auto" w:fill="FFFFFF"/>
+        </w:rPr>
+        <w:t>*</w:t>
+      </w:r>
+      <w:r>
+        <w:rPr>
+          <w:rFonts w:ascii="Verdana" w:hAnsi="Verdana"/>
+          <w:color w:val="000000"/>
+          <w:szCs w:val="21"/>
+          <w:shd w:val="clear" w:color="auto" w:fill="FFFFFF"/>
+        </w:rPr>
+        <w:t>****************************************</w:t>
+      </w:r>
+    </w:p>
+    <w:p>
+      <w:pPr>
+        <w:rPr>
+          <w:rFonts w:ascii="&amp;quot" w:hAnsi="&amp;quot" w:hint="eastAsia"/>
+          <w:color w:val="000000"/>
+          <w:szCs w:val="21"/>
+        </w:rPr>
+      </w:pPr>
+      <w:r>
+        <w:rPr>
+          <w:rFonts w:ascii="Verdana" w:hAnsi="Verdana" w:hint="eastAsia"/>
+          <w:color w:val="000000"/>
+          <w:szCs w:val="21"/>
+          <w:shd w:val="clear" w:color="auto" w:fill="FFFFFF"/>
+        </w:rPr>
+        <w:t>*</w:t>
+      </w:r>
+      <w:r>
+        <w:rPr>
+          <w:rFonts w:ascii="Verdana" w:hAnsi="Verdana"/>
+          <w:color w:val="000000"/>
+          <w:szCs w:val="21"/>
+          <w:shd w:val="clear" w:color="auto" w:fill="FFFFFF"/>
+        </w:rPr>
+        <w:t>****************************************</w:t>
+      </w:r>
+    </w:p>
+    <w:p>
+      <w:pPr>
+        <w:rPr>
+          <w:rFonts w:ascii="Verdana" w:hAnsi="Verdana"/>
+          <w:color w:val="000000"/>
+          <w:szCs w:val="21"/>
+          <w:shd w:val="clear" w:color="auto" w:fill="FFFFFF"/>
+        </w:rPr>
+      </w:pPr>
+      <w:r>
+        <w:rPr>
+          <w:rFonts w:ascii="&amp;quot" w:hAnsi="&amp;quot"/>
+          <w:color w:val="000000"/>
+          <w:szCs w:val="21"/>
+        </w:rPr>
+        <w:br/>
+      </w:r>
+      <w:r>
+        <w:rPr>
+          <w:rFonts w:ascii="Verdana" w:hAnsi="Verdana"/>
+          <w:color w:val="000000"/>
+          <w:szCs w:val="21"/>
+          <w:shd w:val="clear" w:color="auto" w:fill="FFFFFF"/>
+        </w:rPr>
+        <w:t>Reviewer: 3</w:t>
+      </w:r>
+      <w:r>
+        <w:rPr>
+          <w:rFonts w:ascii="&amp;quot" w:hAnsi="&amp;quot"/>
+          <w:color w:val="000000"/>
+          <w:szCs w:val="21"/>
+        </w:rPr>
+        <w:br/>
+      </w:r>
+      <w:r>
+        <w:rPr>
+          <w:rFonts w:ascii="&amp;quot" w:hAnsi="&amp;quot"/>
+          <w:color w:val="000000"/>
+          <w:szCs w:val="21"/>
+        </w:rPr>
+        <w:br/>
+      </w:r>
+      <w:r>
+        <w:rPr>
+          <w:rFonts w:ascii="Verdana" w:hAnsi="Verdana"/>
+          <w:color w:val="000000"/>
+          <w:szCs w:val="21"/>
+          <w:shd w:val="clear" w:color="auto" w:fill="FFFFFF"/>
+        </w:rPr>
+        <w:t>Comments to the Author</w:t>
+      </w:r>
+      <w:r>
+        <w:rPr>
+          <w:rFonts w:ascii="&amp;quot" w:hAnsi="&amp;quot"/>
+          <w:color w:val="000000"/>
+          <w:szCs w:val="21"/>
+        </w:rPr>
+        <w:br/>
+      </w:r>
+      <w:r>
+        <w:rPr>
+          <w:rFonts w:ascii="Verdana" w:hAnsi="Verdana"/>
+          <w:color w:val="000000"/>
+          <w:szCs w:val="21"/>
+          <w:shd w:val="clear" w:color="auto" w:fill="FFFFFF"/>
+        </w:rPr>
+        <w:t>Modular Verification of SPARCv8 Code</w:t>
+      </w:r>
+      <w:r>
+        <w:rPr>
+          <w:rFonts w:ascii="&amp;quot" w:hAnsi="&amp;quot"/>
+          <w:color w:val="000000"/>
+          <w:szCs w:val="21"/>
+        </w:rPr>
+        <w:br/>
+      </w:r>
+      <w:r>
+        <w:rPr>
+          <w:rFonts w:ascii="&amp;quot" w:hAnsi="&amp;quot"/>
+          <w:color w:val="000000"/>
+          <w:szCs w:val="21"/>
+        </w:rPr>
+        <w:br/>
+      </w:r>
+      <w:r>
+        <w:rPr>
+          <w:rFonts w:ascii="Verdana" w:hAnsi="Verdana"/>
+          <w:color w:val="000000"/>
+          <w:szCs w:val="21"/>
+          <w:shd w:val="clear" w:color="auto" w:fill="FFFFFF"/>
+        </w:rPr>
+        <w:t>The paper presents a verification approach for inline assembly code in C programs. It presents the overall verification setup to split verification of the assembly code from its verification in the context of the C program by introducing an intermediate Pseudo-SPARC language and a refinement proof calculus for it. The modularity of the approach is restricted to this separation between languages and focuses solely on the first step (refinement verification of SPARC code).</w:t>
+      </w:r>
+      <w:r>
+        <w:rPr>
+          <w:rFonts w:ascii="&amp;quot" w:hAnsi="&amp;quot"/>
+          <w:color w:val="000000"/>
+          <w:szCs w:val="21"/>
+        </w:rPr>
+        <w:br/>
+      </w:r>
+      <w:r>
+        <w:rPr>
+          <w:rFonts w:ascii="&amp;quot" w:hAnsi="&amp;quot"/>
+          <w:color w:val="000000"/>
+          <w:szCs w:val="21"/>
+        </w:rPr>
+        <w:br/>
+      </w:r>
+      <w:r>
+        <w:rPr>
+          <w:rFonts w:ascii="Verdana" w:hAnsi="Verdana"/>
+          <w:color w:val="000000"/>
+          <w:szCs w:val="21"/>
+          <w:shd w:val="clear" w:color="auto" w:fill="FFFFFF"/>
+        </w:rPr>
+        <w:t>The approach is demonstrated with a small examples of a context switch routine as it occurs in operating system implementations.</w:t>
+      </w:r>
+      <w:r>
+        <w:rPr>
+          <w:rFonts w:ascii="&amp;quot" w:hAnsi="&amp;quot"/>
+          <w:color w:val="000000"/>
+          <w:szCs w:val="21"/>
+        </w:rPr>
+        <w:br/>
+      </w:r>
+      <w:r>
+        <w:rPr>
+          <w:rFonts w:ascii="&amp;quot" w:hAnsi="&amp;quot"/>
+          <w:color w:val="000000"/>
+          <w:szCs w:val="21"/>
+        </w:rPr>
+        <w:br/>
+      </w:r>
+      <w:r>
+        <w:rPr>
+          <w:rFonts w:ascii="Verdana" w:hAnsi="Verdana"/>
+          <w:color w:val="000000"/>
+          <w:szCs w:val="21"/>
+          <w:shd w:val="clear" w:color="auto" w:fill="FFFFFF"/>
+        </w:rPr>
+        <w:t xml:space="preserve">The paper does a descent job in explaining the challenges that are unique to some of SPARC's features, how they are represented in the intermediate </w:t>
+      </w:r>
+      <w:r>
+        <w:rPr>
+          <w:rFonts w:ascii="Verdana" w:hAnsi="Verdana"/>
+          <w:color w:val="000000"/>
+          <w:szCs w:val="21"/>
+          <w:shd w:val="clear" w:color="auto" w:fill="FFFFFF"/>
+        </w:rPr>
+        <w:lastRenderedPageBreak/>
+        <w:t xml:space="preserve">language, and handled by the proof calculus. </w:t>
+      </w:r>
+    </w:p>
+    <w:p>
+      <w:pPr>
+        <w:rPr>
+          <w:rFonts w:ascii="Verdana" w:hAnsi="Verdana"/>
+          <w:color w:val="000000"/>
+          <w:szCs w:val="21"/>
+          <w:shd w:val="clear" w:color="auto" w:fill="FFFFFF"/>
+        </w:rPr>
+      </w:pPr>
+    </w:p>
+    <w:p>
+      <w:pPr>
+        <w:rPr>
+          <w:rFonts w:ascii="Verdana" w:hAnsi="Verdana"/>
+          <w:color w:val="000000"/>
+          <w:szCs w:val="21"/>
+          <w:shd w:val="clear" w:color="auto" w:fill="FFFFFF"/>
+        </w:rPr>
+      </w:pPr>
+      <w:r>
+        <w:rPr>
+          <w:rFonts w:ascii="Verdana" w:hAnsi="Verdana"/>
+          <w:color w:val="000000"/>
+          <w:szCs w:val="21"/>
+          <w:shd w:val="clear" w:color="auto" w:fill="FFFFFF"/>
+        </w:rPr>
+        <w:t xml:space="preserve">However, the description of the register rotation on page 2 is somewhat abstract, and becomes much clearer with Fig. 1. Consider a small illustration early in the paper, or perhaps refer to Fig. 1 from the introduction. </w:t>
+      </w:r>
+    </w:p>
+    <w:p>
+      <w:pPr>
+        <w:rPr>
+          <w:rFonts w:ascii="Verdana" w:hAnsi="Verdana"/>
+          <w:color w:val="000000"/>
+          <w:szCs w:val="21"/>
+          <w:shd w:val="clear" w:color="auto" w:fill="FFFFFF"/>
+        </w:rPr>
+      </w:pPr>
+      <w:r>
+        <w:rPr>
+          <w:rFonts w:ascii="Verdana" w:hAnsi="Verdana" w:hint="eastAsia"/>
+          <w:color w:val="000000"/>
+          <w:szCs w:val="21"/>
+          <w:shd w:val="clear" w:color="auto" w:fill="FFFFFF"/>
+        </w:rPr>
+        <w:t>*</w:t>
+      </w:r>
+      <w:r>
+        <w:rPr>
+          <w:rFonts w:ascii="Verdana" w:hAnsi="Verdana"/>
+          <w:color w:val="000000"/>
+          <w:szCs w:val="21"/>
+          <w:shd w:val="clear" w:color="auto" w:fill="FFFFFF"/>
+        </w:rPr>
+        <w:t>****************************************</w:t>
+      </w:r>
+    </w:p>
+    <w:p>
+      <w:pPr>
+        <w:rPr>
+          <w:rFonts w:ascii="Verdana" w:hAnsi="Verdana"/>
+          <w:color w:val="000000"/>
+          <w:szCs w:val="21"/>
+          <w:shd w:val="clear" w:color="auto" w:fill="FFFFFF"/>
+        </w:rPr>
+      </w:pPr>
+      <w:r>
+        <w:rPr>
+          <w:rFonts w:ascii="Verdana" w:hAnsi="Verdana" w:hint="eastAsia"/>
+          <w:color w:val="000000"/>
+          <w:szCs w:val="21"/>
+          <w:shd w:val="clear" w:color="auto" w:fill="FFFFFF"/>
+        </w:rPr>
+        <w:t>*</w:t>
+      </w:r>
+      <w:r>
+        <w:rPr>
+          <w:rFonts w:ascii="Verdana" w:hAnsi="Verdana"/>
+          <w:color w:val="000000"/>
+          <w:szCs w:val="21"/>
+          <w:shd w:val="clear" w:color="auto" w:fill="FFFFFF"/>
+        </w:rPr>
+        <w:t>****************************************</w:t>
+      </w:r>
+    </w:p>
+    <w:p>
+      <w:pPr>
+        <w:rPr>
+          <w:rFonts w:ascii="Arial" w:hAnsi="Arial" w:cs="Arial"/>
+          <w:color w:val="000000"/>
+          <w:szCs w:val="21"/>
+          <w:shd w:val="clear" w:color="auto" w:fill="FFFFFF"/>
+        </w:rPr>
+      </w:pPr>
+      <w:r>
+        <w:rPr>
+          <w:rFonts w:ascii="Arial" w:hAnsi="Arial" w:cs="Arial"/>
+          <w:color w:val="000000"/>
+          <w:szCs w:val="21"/>
+          <w:shd w:val="clear" w:color="auto" w:fill="FFFFFF"/>
+        </w:rPr>
+        <w:t>We refer to Fig. 1 to make a supplementary explanation of window ro</w:t>
+      </w:r>
+      <w:r>
+        <w:rPr>
+          <w:rFonts w:ascii="Arial" w:hAnsi="Arial" w:cs="Arial"/>
+          <w:color w:val="000000"/>
+          <w:szCs w:val="21"/>
+          <w:shd w:val="clear" w:color="auto" w:fill="FFFFFF"/>
+        </w:rPr>
+        <w:t>tation in this version in the first paragraph on the right si</w:t>
+      </w:r>
+      <w:r>
+        <w:rPr>
+          <w:rFonts w:ascii="Arial" w:hAnsi="Arial" w:cs="Arial"/>
+          <w:color w:val="000000"/>
+          <w:szCs w:val="21"/>
+          <w:shd w:val="clear" w:color="auto" w:fill="FFFFFF"/>
+        </w:rPr>
+        <w:t>de of</w:t>
+      </w:r>
+      <w:r>
+        <w:rPr>
+          <w:rFonts w:ascii="Arial" w:hAnsi="Arial" w:cs="Arial"/>
+          <w:color w:val="000000"/>
+          <w:szCs w:val="21"/>
+          <w:shd w:val="clear" w:color="auto" w:fill="FFFFFF"/>
+        </w:rPr>
+        <w:t xml:space="preserve"> page </w:t>
+      </w:r>
+      <w:r>
+        <w:rPr>
+          <w:rFonts w:ascii="Arial" w:hAnsi="Arial" w:cs="Arial"/>
+          <w:color w:val="000000"/>
+          <w:szCs w:val="21"/>
+          <w:shd w:val="clear" w:color="auto" w:fill="FFFFFF"/>
+        </w:rPr>
+        <w:t xml:space="preserve">2 (colored in blue). </w:t>
+      </w:r>
+    </w:p>
+    <w:p>
+      <w:pPr>
+        <w:rPr>
+          <w:rFonts w:ascii="Verdana" w:hAnsi="Verdana"/>
+          <w:color w:val="000000"/>
+          <w:szCs w:val="21"/>
+          <w:shd w:val="clear" w:color="auto" w:fill="FFFFFF"/>
+        </w:rPr>
+      </w:pPr>
+      <w:r>
+        <w:rPr>
+          <w:rFonts w:ascii="Arial" w:hAnsi="Arial" w:cs="Arial"/>
+          <w:color w:val="000000"/>
+          <w:szCs w:val="21"/>
+          <w:shd w:val="clear" w:color="auto" w:fill="FFFFFF"/>
+        </w:rPr>
+        <w:t xml:space="preserve">(* </w:t>
+      </w:r>
+      <w:r>
+        <w:rPr>
           <w:rFonts w:ascii="Arial" w:hAnsi="Arial" w:cs="Arial" w:hint="eastAsia"/>
           <w:color w:val="000000"/>
           <w:szCs w:val="21"/>
           <w:shd w:val="clear" w:color="auto" w:fill="FFFFFF"/>
         </w:rPr>
-        <w:t>make</w:t>
-      </w:r>
-      <w:r>
-        <w:rPr>
-          <w:rFonts w:ascii="Arial" w:hAnsi="Arial" w:cs="Arial"/>
-          <w:color w:val="000000"/>
-          <w:szCs w:val="21"/>
-          <w:shd w:val="clear" w:color="auto" w:fill="FFFFFF"/>
-        </w:rPr>
-        <w:t xml:space="preserve"> the following changes and hope these will give readers a clearer understanding of the low-level SPARCv8 program in this version. </w:t>
-      </w:r>
-    </w:p>
-    <w:p>
-      <w:pPr>
-        <w:rPr>
-          <w:rFonts w:ascii="Arial" w:hAnsi="Arial" w:cs="Arial"/>
-          <w:color w:val="000000"/>
-          <w:szCs w:val="21"/>
-          <w:shd w:val="clear" w:color="auto" w:fill="FFFFFF"/>
-        </w:rPr>
-      </w:pPr>
-      <w:r>
-        <w:rPr>
-          <w:rFonts w:ascii="Arial" w:hAnsi="Arial" w:cs="Arial"/>
-          <w:color w:val="000000"/>
-          <w:szCs w:val="21"/>
-          <w:shd w:val="clear" w:color="auto" w:fill="FFFFFF"/>
-        </w:rPr>
-        <w:t xml:space="preserve">(1) We change the form of program transition in Sec. 3 to “(C, S, pc, npc) ::==&gt; (C, S’, pc’, npc’)”, which is the same as </w:t>
-      </w:r>
-      <w:r>
-        <w:rPr>
-          <w:rFonts w:ascii="Arial" w:hAnsi="Arial" w:cs="Arial"/>
-          <w:color w:val="000000"/>
-          <w:szCs w:val="21"/>
-          <w:shd w:val="clear" w:color="auto" w:fill="FFFFFF"/>
-        </w:rPr>
-        <w:t>the program transition shown in Sec. 4.2. The program transition in Sec. 3 in previous version is in the form of “C |- (S, pc, npc) |--&gt; (S’, pc’, npc’)”. We hope that this modification will let people know that our low-level is a complete SPARC program</w:t>
-      </w:r>
-      <w:r>
-        <w:rPr>
-          <w:rFonts w:ascii="Arial" w:hAnsi="Arial" w:cs="Arial"/>
-          <w:color w:val="000000"/>
-          <w:szCs w:val="21"/>
-          <w:shd w:val="clear" w:color="auto" w:fill="FFFFFF"/>
-        </w:rPr>
-        <w:t xml:space="preserve"> as defined in Sec. 3</w:t>
-      </w:r>
-      <w:r>
-        <w:rPr>
-          <w:rFonts w:ascii="Arial" w:hAnsi="Arial" w:cs="Arial"/>
-          <w:color w:val="000000"/>
-          <w:szCs w:val="21"/>
-          <w:shd w:val="clear" w:color="auto" w:fill="FFFFFF"/>
-        </w:rPr>
-        <w:t xml:space="preserve">; </w:t>
-      </w:r>
-    </w:p>
-    <w:p>
-      <w:pPr>
-        <w:rPr>
-          <w:rFonts w:ascii="Arial" w:hAnsi="Arial" w:cs="Arial"/>
-          <w:color w:val="000000"/>
-          <w:szCs w:val="21"/>
-          <w:shd w:val="clear" w:color="auto" w:fill="FFFFFF"/>
-        </w:rPr>
-      </w:pPr>
-      <w:r>
-        <w:rPr>
-          <w:rFonts w:ascii="Arial" w:hAnsi="Arial" w:cs="Arial"/>
-          <w:color w:val="000000"/>
-          <w:szCs w:val="21"/>
-          <w:shd w:val="clear" w:color="auto" w:fill="FFFFFF"/>
-        </w:rPr>
-        <w:t>(2) We also claim the differences between the SPARCv8 program acting as a low-level in refinement verification shown in Sec.4.2 and the one d</w:t>
-      </w:r>
-      <w:r>
-        <w:rPr>
-          <w:rFonts w:ascii="Arial" w:hAnsi="Arial" w:cs="Arial"/>
-          <w:color w:val="000000"/>
-          <w:szCs w:val="21"/>
-          <w:shd w:val="clear" w:color="auto" w:fill="FFFFFF"/>
-        </w:rPr>
-        <w:t xml:space="preserve">efined in Sec. 3 on page </w:t>
-      </w:r>
-      <w:r>
-        <w:rPr>
-          <w:rFonts w:ascii="Arial" w:hAnsi="Arial" w:cs="Arial"/>
-          <w:color w:val="000000"/>
-          <w:szCs w:val="21"/>
-          <w:shd w:val="clear" w:color="auto" w:fill="FFFFFF"/>
-        </w:rPr>
-        <w:t xml:space="preserve">17 (colored in blue). </w:t>
-      </w:r>
-    </w:p>
-    <w:p>
-      <w:pPr>
-        <w:rPr>
-          <w:rFonts w:ascii="Arial" w:hAnsi="Arial" w:cs="Arial"/>
-          <w:color w:val="000000"/>
-          <w:szCs w:val="21"/>
-          <w:shd w:val="clear" w:color="auto" w:fill="FFFFFF"/>
-        </w:rPr>
-      </w:pPr>
-    </w:p>
-    <w:p>
-      <w:pPr>
-        <w:rPr>
-          <w:rFonts w:ascii="Arial" w:hAnsi="Arial" w:cs="Arial"/>
-          <w:color w:val="000000"/>
-          <w:szCs w:val="21"/>
-          <w:shd w:val="clear" w:color="auto" w:fill="FFFFFF"/>
-        </w:rPr>
-      </w:pPr>
+        <w:t>我其实没太看明白</w:t>
+      </w:r>
       <w:r>
         <w:rPr>
           <w:rFonts w:ascii="Arial" w:hAnsi="Arial" w:cs="Arial" w:hint="eastAsia"/>
@@ -701,16 +2422,232 @@
           <w:szCs w:val="21"/>
           <w:shd w:val="clear" w:color="auto" w:fill="FFFFFF"/>
         </w:rPr>
-        <w:t>W</w:t>
-      </w:r>
-      <w:r>
-        <w:rPr>
-          <w:rFonts w:ascii="Arial" w:hAnsi="Arial" w:cs="Arial"/>
-          <w:color w:val="000000"/>
-          <w:szCs w:val="21"/>
-          <w:shd w:val="clear" w:color="auto" w:fill="FFFFFF"/>
-        </w:rPr>
-        <w:t xml:space="preserve">e also supplement the explanations of how the client code and the implementations of abstract assembly primitives in low-level are linked in Sec. 4.3 (on the left side of page 19 and colored in blue), when introducing the primitive correctness, which is defined in terms of contextual refinement. </w:t>
+        <w:t xml:space="preserve"> </w:t>
+      </w:r>
+      <w:r>
+        <w:rPr>
+          <w:rFonts w:ascii="Arial" w:hAnsi="Arial" w:cs="Arial"/>
+          <w:color w:val="000000"/>
+          <w:szCs w:val="21"/>
+          <w:shd w:val="clear" w:color="auto" w:fill="FFFFFF"/>
+        </w:rPr>
+        <w:t xml:space="preserve">reviewer </w:t>
+      </w:r>
+      <w:r>
+        <w:rPr>
+          <w:rFonts w:ascii="Arial" w:hAnsi="Arial" w:cs="Arial" w:hint="eastAsia"/>
+          <w:color w:val="000000"/>
+          <w:szCs w:val="21"/>
+          <w:shd w:val="clear" w:color="auto" w:fill="FFFFFF"/>
+        </w:rPr>
+        <w:t>的这条建议。</w:t>
+      </w:r>
+      <w:r>
+        <w:rPr>
+          <w:rFonts w:ascii="Arial" w:hAnsi="Arial" w:cs="Arial"/>
+          <w:color w:val="000000"/>
+          <w:szCs w:val="21"/>
+          <w:shd w:val="clear" w:color="auto" w:fill="FFFFFF"/>
+        </w:rPr>
+        <w:t>R</w:t>
+      </w:r>
+      <w:r>
+        <w:rPr>
+          <w:rFonts w:ascii="Arial" w:hAnsi="Arial" w:cs="Arial" w:hint="eastAsia"/>
+          <w:color w:val="000000"/>
+          <w:szCs w:val="21"/>
+          <w:shd w:val="clear" w:color="auto" w:fill="FFFFFF"/>
+        </w:rPr>
+        <w:t>eviewer</w:t>
+      </w:r>
+      <w:r>
+        <w:rPr>
+          <w:rFonts w:ascii="Arial" w:hAnsi="Arial" w:cs="Arial"/>
+          <w:color w:val="000000"/>
+          <w:szCs w:val="21"/>
+          <w:shd w:val="clear" w:color="auto" w:fill="FFFFFF"/>
+        </w:rPr>
+        <w:t xml:space="preserve"> </w:t>
+      </w:r>
+      <w:r>
+        <w:rPr>
+          <w:rFonts w:ascii="Arial" w:hAnsi="Arial" w:cs="Arial" w:hint="eastAsia"/>
+          <w:color w:val="000000"/>
+          <w:szCs w:val="21"/>
+          <w:shd w:val="clear" w:color="auto" w:fill="FFFFFF"/>
+        </w:rPr>
+        <w:t>说第二页关于</w:t>
+      </w:r>
+      <w:r>
+        <w:rPr>
+          <w:rFonts w:ascii="Arial" w:hAnsi="Arial" w:cs="Arial" w:hint="eastAsia"/>
+          <w:color w:val="000000"/>
+          <w:szCs w:val="21"/>
+          <w:shd w:val="clear" w:color="auto" w:fill="FFFFFF"/>
+        </w:rPr>
+        <w:t xml:space="preserve"> </w:t>
+      </w:r>
+      <w:r>
+        <w:rPr>
+          <w:rFonts w:ascii="Arial" w:hAnsi="Arial" w:cs="Arial"/>
+          <w:color w:val="000000"/>
+          <w:szCs w:val="21"/>
+          <w:shd w:val="clear" w:color="auto" w:fill="FFFFFF"/>
+        </w:rPr>
+        <w:t xml:space="preserve">window rotation </w:t>
+      </w:r>
+      <w:r>
+        <w:rPr>
+          <w:rFonts w:ascii="Arial" w:hAnsi="Arial" w:cs="Arial" w:hint="eastAsia"/>
+          <w:color w:val="000000"/>
+          <w:szCs w:val="21"/>
+          <w:shd w:val="clear" w:color="auto" w:fill="FFFFFF"/>
+        </w:rPr>
+        <w:t>的介绍太抽象了，可以考虑提前或结合</w:t>
+      </w:r>
+      <w:r>
+        <w:rPr>
+          <w:rFonts w:ascii="Arial" w:hAnsi="Arial" w:cs="Arial" w:hint="eastAsia"/>
+          <w:color w:val="000000"/>
+          <w:szCs w:val="21"/>
+          <w:shd w:val="clear" w:color="auto" w:fill="FFFFFF"/>
+        </w:rPr>
+        <w:t xml:space="preserve"> </w:t>
+      </w:r>
+      <w:r>
+        <w:rPr>
+          <w:rFonts w:ascii="Arial" w:hAnsi="Arial" w:cs="Arial"/>
+          <w:color w:val="000000"/>
+          <w:szCs w:val="21"/>
+          <w:shd w:val="clear" w:color="auto" w:fill="FFFFFF"/>
+        </w:rPr>
+        <w:t xml:space="preserve">Fig. 1 </w:t>
+      </w:r>
+      <w:r>
+        <w:rPr>
+          <w:rFonts w:ascii="Arial" w:hAnsi="Arial" w:cs="Arial" w:hint="eastAsia"/>
+          <w:color w:val="000000"/>
+          <w:szCs w:val="21"/>
+          <w:shd w:val="clear" w:color="auto" w:fill="FFFFFF"/>
+        </w:rPr>
+        <w:t>做一些说明。但之前第二页关于</w:t>
+      </w:r>
+      <w:r>
+        <w:rPr>
+          <w:rFonts w:ascii="Arial" w:hAnsi="Arial" w:cs="Arial" w:hint="eastAsia"/>
+          <w:color w:val="000000"/>
+          <w:szCs w:val="21"/>
+          <w:shd w:val="clear" w:color="auto" w:fill="FFFFFF"/>
+        </w:rPr>
+        <w:t xml:space="preserve"> </w:t>
+      </w:r>
+      <w:r>
+        <w:rPr>
+          <w:rFonts w:ascii="Arial" w:hAnsi="Arial" w:cs="Arial"/>
+          <w:color w:val="000000"/>
+          <w:szCs w:val="21"/>
+          <w:shd w:val="clear" w:color="auto" w:fill="FFFFFF"/>
+        </w:rPr>
+        <w:t xml:space="preserve">window rotation </w:t>
+      </w:r>
+      <w:r>
+        <w:rPr>
+          <w:rFonts w:ascii="Arial" w:hAnsi="Arial" w:cs="Arial" w:hint="eastAsia"/>
+          <w:color w:val="000000"/>
+          <w:szCs w:val="21"/>
+          <w:shd w:val="clear" w:color="auto" w:fill="FFFFFF"/>
+        </w:rPr>
+        <w:t>就是结合</w:t>
+      </w:r>
+      <w:r>
+        <w:rPr>
+          <w:rFonts w:ascii="Arial" w:hAnsi="Arial" w:cs="Arial" w:hint="eastAsia"/>
+          <w:color w:val="000000"/>
+          <w:szCs w:val="21"/>
+          <w:shd w:val="clear" w:color="auto" w:fill="FFFFFF"/>
+        </w:rPr>
+        <w:t xml:space="preserve"> </w:t>
+      </w:r>
+      <w:r>
+        <w:rPr>
+          <w:rFonts w:ascii="Arial" w:hAnsi="Arial" w:cs="Arial"/>
+          <w:color w:val="000000"/>
+          <w:szCs w:val="21"/>
+          <w:shd w:val="clear" w:color="auto" w:fill="FFFFFF"/>
+        </w:rPr>
+        <w:t xml:space="preserve">Fig. 1 </w:t>
+      </w:r>
+      <w:r>
+        <w:rPr>
+          <w:rFonts w:ascii="Arial" w:hAnsi="Arial" w:cs="Arial" w:hint="eastAsia"/>
+          <w:color w:val="000000"/>
+          <w:szCs w:val="21"/>
+          <w:shd w:val="clear" w:color="auto" w:fill="FFFFFF"/>
+        </w:rPr>
+        <w:t>介绍的，所以我这里的修改只是对第二页里结合</w:t>
+      </w:r>
+      <w:r>
+        <w:rPr>
+          <w:rFonts w:ascii="Arial" w:hAnsi="Arial" w:cs="Arial" w:hint="eastAsia"/>
+          <w:color w:val="000000"/>
+          <w:szCs w:val="21"/>
+          <w:shd w:val="clear" w:color="auto" w:fill="FFFFFF"/>
+        </w:rPr>
+        <w:t xml:space="preserve"> </w:t>
+      </w:r>
+      <w:r>
+        <w:rPr>
+          <w:rFonts w:ascii="Arial" w:hAnsi="Arial" w:cs="Arial"/>
+          <w:color w:val="000000"/>
+          <w:szCs w:val="21"/>
+          <w:shd w:val="clear" w:color="auto" w:fill="FFFFFF"/>
+        </w:rPr>
+        <w:t xml:space="preserve">Fig. 1 </w:t>
+      </w:r>
+      <w:r>
+        <w:rPr>
+          <w:rFonts w:ascii="Arial" w:hAnsi="Arial" w:cs="Arial" w:hint="eastAsia"/>
+          <w:color w:val="000000"/>
+          <w:szCs w:val="21"/>
+          <w:shd w:val="clear" w:color="auto" w:fill="FFFFFF"/>
+        </w:rPr>
+        <w:t>介绍</w:t>
+      </w:r>
+      <w:r>
+        <w:rPr>
+          <w:rFonts w:ascii="Arial" w:hAnsi="Arial" w:cs="Arial" w:hint="eastAsia"/>
+          <w:color w:val="000000"/>
+          <w:szCs w:val="21"/>
+          <w:shd w:val="clear" w:color="auto" w:fill="FFFFFF"/>
+        </w:rPr>
+        <w:t xml:space="preserve"> </w:t>
+      </w:r>
+      <w:r>
+        <w:rPr>
+          <w:rFonts w:ascii="Arial" w:hAnsi="Arial" w:cs="Arial"/>
+          <w:color w:val="000000"/>
+          <w:szCs w:val="21"/>
+          <w:shd w:val="clear" w:color="auto" w:fill="FFFFFF"/>
+        </w:rPr>
+        <w:t xml:space="preserve">window rotation </w:t>
+      </w:r>
+      <w:r>
+        <w:rPr>
+          <w:rFonts w:ascii="Arial" w:hAnsi="Arial" w:cs="Arial" w:hint="eastAsia"/>
+          <w:color w:val="000000"/>
+          <w:szCs w:val="21"/>
+          <w:shd w:val="clear" w:color="auto" w:fill="FFFFFF"/>
+        </w:rPr>
+        <w:t>的内容做了补充。</w:t>
+      </w:r>
+      <w:r>
+        <w:rPr>
+          <w:rFonts w:ascii="Arial" w:hAnsi="Arial" w:cs="Arial"/>
+          <w:color w:val="000000"/>
+          <w:szCs w:val="21"/>
+          <w:shd w:val="clear" w:color="auto" w:fill="FFFFFF"/>
+        </w:rPr>
+        <w:t xml:space="preserve"> *)</w:t>
       </w:r>
     </w:p>
     <w:p>
@@ -729,16 +2666,16 @@
           <w:szCs w:val="21"/>
           <w:shd w:val="clear" w:color="auto" w:fill="FFFFFF"/>
         </w:rPr>
-        <w:t>***********************</w:t>
-      </w:r>
-      <w:r>
-        <w:rPr>
-          <w:rFonts w:ascii="Verdana" w:hAnsi="Verdana"/>
-          <w:color w:val="000000"/>
-          <w:szCs w:val="21"/>
-          <w:shd w:val="clear" w:color="auto" w:fill="FFFFFF"/>
-        </w:rPr>
-        <w:t>******************</w:t>
+        <w:t>*</w:t>
+      </w:r>
+      <w:r>
+        <w:rPr>
+          <w:rFonts w:ascii="Verdana" w:hAnsi="Verdana"/>
+          <w:color w:val="000000"/>
+          <w:szCs w:val="21"/>
+          <w:shd w:val="clear" w:color="auto" w:fill="FFFFFF"/>
+        </w:rPr>
+        <w:t>****************************************</w:t>
       </w:r>
     </w:p>
     <w:p>
@@ -795,7 +2732,7 @@
           <w:szCs w:val="21"/>
           <w:shd w:val="clear" w:color="auto" w:fill="FFFFFF"/>
         </w:rPr>
-        <w:t xml:space="preserve">In particular, there are very little changes to Section 5, making it difficult to understand how the refinement calculus in Section 4 is applied to the case of the context switch routine. </w:t>
+        <w:t>Also, since the present paper is an extension of a prior ASPLOS conference paper, an overview listing the main extension points (with references to sections and lemmas in the paper) would help to better assess the contributions of the present paper and to guide readers to the relevant sections (for example, on p. 4 before the paper overview).</w:t>
       </w:r>
     </w:p>
     <w:p>
@@ -814,16 +2751,16 @@
           <w:szCs w:val="21"/>
           <w:shd w:val="clear" w:color="auto" w:fill="FFFFFF"/>
         </w:rPr>
-        <w:t>***********************</w:t>
-      </w:r>
-      <w:r>
-        <w:rPr>
-          <w:rFonts w:ascii="Verdana" w:hAnsi="Verdana"/>
-          <w:color w:val="000000"/>
-          <w:szCs w:val="21"/>
-          <w:shd w:val="clear" w:color="auto" w:fill="FFFFFF"/>
-        </w:rPr>
-        <w:t>******************</w:t>
+        <w:t>*</w:t>
+      </w:r>
+      <w:r>
+        <w:rPr>
+          <w:rFonts w:ascii="Verdana" w:hAnsi="Verdana"/>
+          <w:color w:val="000000"/>
+          <w:szCs w:val="21"/>
+          <w:shd w:val="clear" w:color="auto" w:fill="FFFFFF"/>
+        </w:rPr>
+        <w:t>****************************************</w:t>
       </w:r>
     </w:p>
     <w:p>
@@ -857,92 +2794,517 @@
     <w:p>
       <w:pPr>
         <w:rPr>
-          <w:rFonts w:ascii="Arial" w:hAnsi="Arial" w:cs="Arial"/>
-          <w:color w:val="000000"/>
-          <w:szCs w:val="21"/>
-          <w:shd w:val="clear" w:color="auto" w:fill="FFFFFF"/>
-        </w:rPr>
-      </w:pPr>
-      <w:r>
-        <w:rPr>
-          <w:rFonts w:ascii="Arial" w:hAnsi="Arial" w:cs="Arial"/>
-          <w:color w:val="000000"/>
-          <w:szCs w:val="21"/>
-          <w:shd w:val="clear" w:color="auto" w:fill="FFFFFF"/>
-        </w:rPr>
-        <w:t>We add the proof sketch of context switch routine</w:t>
-      </w:r>
-      <w:r>
-        <w:rPr>
-          <w:rFonts w:ascii="Arial" w:hAnsi="Arial" w:cs="Arial"/>
-          <w:color w:val="000000"/>
-          <w:szCs w:val="21"/>
-          <w:shd w:val="clear" w:color="auto" w:fill="FFFFFF"/>
-        </w:rPr>
-        <w:t>, including the lemmas and final theorem,</w:t>
-      </w:r>
-      <w:r>
-        <w:rPr>
-          <w:rFonts w:ascii="Arial" w:hAnsi="Arial" w:cs="Arial"/>
-          <w:color w:val="000000"/>
-          <w:szCs w:val="21"/>
-          <w:shd w:val="clear" w:color="auto" w:fill="FFFFFF"/>
-        </w:rPr>
-        <w:t xml:space="preserve"> and use some figures to illustrate our verification work in this version. </w:t>
-      </w:r>
-      <w:r>
-        <w:rPr>
-          <w:rFonts w:ascii="Arial" w:hAnsi="Arial" w:cs="Arial"/>
-          <w:color w:val="000000"/>
-          <w:szCs w:val="21"/>
-          <w:shd w:val="clear" w:color="auto" w:fill="FFFFFF"/>
-        </w:rPr>
-        <w:t>We also report</w:t>
-      </w:r>
-      <w:r>
-        <w:rPr>
-          <w:rFonts w:ascii="Arial" w:hAnsi="Arial" w:cs="Arial"/>
-          <w:color w:val="000000"/>
-          <w:szCs w:val="21"/>
-          <w:shd w:val="clear" w:color="auto" w:fill="FFFFFF"/>
-        </w:rPr>
-        <w:t xml:space="preserve"> what is exactly the additional proof effect in this verification work comparing with the one presented in our conference paper</w:t>
-      </w:r>
-      <w:r>
-        <w:rPr>
-          <w:rFonts w:ascii="Arial" w:hAnsi="Arial" w:cs="Arial"/>
-          <w:color w:val="000000"/>
-          <w:szCs w:val="21"/>
-          <w:shd w:val="clear" w:color="auto" w:fill="FFFFFF"/>
-        </w:rPr>
-        <w:t xml:space="preserve"> (APLAS 2018)</w:t>
-      </w:r>
-      <w:r>
-        <w:rPr>
-          <w:rFonts w:ascii="Arial" w:hAnsi="Arial" w:cs="Arial"/>
-          <w:color w:val="000000"/>
-          <w:szCs w:val="21"/>
-          <w:shd w:val="clear" w:color="auto" w:fill="FFFFFF"/>
-        </w:rPr>
-        <w:t xml:space="preserve">. </w:t>
-      </w:r>
-      <w:r>
-        <w:rPr>
-          <w:rFonts w:ascii="Arial" w:hAnsi="Arial" w:cs="Arial"/>
-          <w:color w:val="000000"/>
-          <w:szCs w:val="21"/>
-          <w:shd w:val="clear" w:color="auto" w:fill="FFFFFF"/>
-        </w:rPr>
-        <w:t>The sup</w:t>
-      </w:r>
-      <w:r>
-        <w:rPr>
-          <w:rFonts w:ascii="Arial" w:hAnsi="Arial" w:cs="Arial"/>
-          <w:color w:val="000000"/>
-          <w:szCs w:val="21"/>
-          <w:shd w:val="clear" w:color="auto" w:fill="FFFFFF"/>
-        </w:rPr>
-        <w:t xml:space="preserve">plementary can be found </w:t>
+          <w:rFonts w:ascii="Verdana" w:hAnsi="Verdana"/>
+          <w:color w:val="000000"/>
+          <w:szCs w:val="21"/>
+          <w:shd w:val="clear" w:color="auto" w:fill="FFFFFF"/>
+        </w:rPr>
+      </w:pPr>
+      <w:r>
+        <w:rPr>
+          <w:rFonts w:ascii="Arial" w:hAnsi="Arial" w:cs="Arial"/>
+          <w:color w:val="000000"/>
+          <w:szCs w:val="21"/>
+        </w:rPr>
+        <w:t xml:space="preserve">Thanks, in this version, </w:t>
+      </w:r>
+      <w:r>
+        <w:rPr>
+          <w:rFonts w:ascii="Arial" w:hAnsi="Arial" w:cs="Arial"/>
+          <w:color w:val="000000"/>
+          <w:szCs w:val="21"/>
+        </w:rPr>
+        <w:t>we use a list t</w:t>
+      </w:r>
+      <w:r>
+        <w:rPr>
+          <w:rFonts w:ascii="Arial" w:hAnsi="Arial" w:cs="Arial"/>
+          <w:color w:val="000000"/>
+          <w:szCs w:val="21"/>
+        </w:rPr>
+        <w:t xml:space="preserve">o itemize our expansions on the right side </w:t>
+      </w:r>
+      <w:r>
+        <w:rPr>
+          <w:rFonts w:ascii="Arial" w:hAnsi="Arial" w:cs="Arial"/>
+          <w:color w:val="000000"/>
+          <w:szCs w:val="21"/>
+        </w:rPr>
+        <w:t xml:space="preserve">of page </w:t>
+      </w:r>
+      <w:r>
+        <w:rPr>
+          <w:rFonts w:ascii="Arial" w:hAnsi="Arial" w:cs="Arial"/>
+          <w:color w:val="000000"/>
+          <w:szCs w:val="21"/>
+        </w:rPr>
+        <w:t>4 (colored in blue) before the paper ove</w:t>
+      </w:r>
+      <w:r>
+        <w:rPr>
+          <w:rFonts w:ascii="Arial" w:hAnsi="Arial" w:cs="Arial"/>
+          <w:color w:val="000000"/>
+          <w:szCs w:val="21"/>
+        </w:rPr>
+        <w:t>rview and point</w:t>
+      </w:r>
+      <w:r>
+        <w:rPr>
+          <w:rFonts w:ascii="Arial" w:hAnsi="Arial" w:cs="Arial"/>
+          <w:color w:val="000000"/>
+          <w:szCs w:val="21"/>
+        </w:rPr>
+        <w:t xml:space="preserve"> out</w:t>
+      </w:r>
+      <w:r>
+        <w:rPr>
+          <w:rFonts w:ascii="Arial" w:hAnsi="Arial" w:cs="Arial"/>
+          <w:color w:val="000000"/>
+          <w:szCs w:val="21"/>
+        </w:rPr>
+        <w:t xml:space="preserve"> which section gives detailed introduction to this part of work. </w:t>
+      </w:r>
+    </w:p>
+    <w:p>
+      <w:pPr>
+        <w:rPr>
+          <w:rFonts w:ascii="&amp;quot" w:hAnsi="&amp;quot" w:hint="eastAsia"/>
+          <w:color w:val="000000"/>
+          <w:szCs w:val="21"/>
+        </w:rPr>
+      </w:pPr>
+      <w:r>
+        <w:rPr>
+          <w:rFonts w:ascii="Verdana" w:hAnsi="Verdana" w:hint="eastAsia"/>
+          <w:color w:val="000000"/>
+          <w:szCs w:val="21"/>
+          <w:shd w:val="clear" w:color="auto" w:fill="FFFFFF"/>
+        </w:rPr>
+        <w:t>*</w:t>
+      </w:r>
+      <w:r>
+        <w:rPr>
+          <w:rFonts w:ascii="Verdana" w:hAnsi="Verdana"/>
+          <w:color w:val="000000"/>
+          <w:szCs w:val="21"/>
+          <w:shd w:val="clear" w:color="auto" w:fill="FFFFFF"/>
+        </w:rPr>
+        <w:t>****************************************</w:t>
+      </w:r>
+    </w:p>
+    <w:p>
+      <w:pPr>
+        <w:rPr>
+          <w:rFonts w:ascii="&amp;quot" w:hAnsi="&amp;quot" w:hint="eastAsia"/>
+          <w:color w:val="000000"/>
+          <w:szCs w:val="21"/>
+        </w:rPr>
+      </w:pPr>
+      <w:r>
+        <w:rPr>
+          <w:rFonts w:ascii="Verdana" w:hAnsi="Verdana" w:hint="eastAsia"/>
+          <w:color w:val="000000"/>
+          <w:szCs w:val="21"/>
+          <w:shd w:val="clear" w:color="auto" w:fill="FFFFFF"/>
+        </w:rPr>
+        <w:t>*</w:t>
+      </w:r>
+      <w:r>
+        <w:rPr>
+          <w:rFonts w:ascii="Verdana" w:hAnsi="Verdana"/>
+          <w:color w:val="000000"/>
+          <w:szCs w:val="21"/>
+          <w:shd w:val="clear" w:color="auto" w:fill="FFFFFF"/>
+        </w:rPr>
+        <w:t>****************************************</w:t>
+      </w:r>
+    </w:p>
+    <w:p>
+      <w:pPr>
+        <w:rPr>
+          <w:rFonts w:ascii="Verdana" w:hAnsi="Verdana"/>
+          <w:color w:val="000000"/>
+          <w:szCs w:val="21"/>
+          <w:shd w:val="clear" w:color="auto" w:fill="FFFFFF"/>
+        </w:rPr>
+      </w:pPr>
+      <w:r>
+        <w:rPr>
+          <w:rFonts w:ascii="&amp;quot" w:hAnsi="&amp;quot"/>
+          <w:color w:val="000000"/>
+          <w:szCs w:val="21"/>
+        </w:rPr>
+        <w:br/>
+      </w:r>
+      <w:r>
+        <w:rPr>
+          <w:rFonts w:ascii="Verdana" w:hAnsi="Verdana"/>
+          <w:color w:val="000000"/>
+          <w:szCs w:val="21"/>
+          <w:shd w:val="clear" w:color="auto" w:fill="FFFFFF"/>
+        </w:rPr>
+        <w:t xml:space="preserve">The refinement setup on p. 3 is a centerpiece of the overall approach. Please identify the formal characterization $\forall \mathcal{C} \mathcal{C}[C_{as}] \sqsubseteq \mathcal{C}[A]$ with an equation number and refer to it from the text (e.g., after "as the following form"). </w:t>
+      </w:r>
+    </w:p>
+    <w:p>
+      <w:pPr>
+        <w:rPr>
+          <w:rFonts w:ascii="Verdana" w:hAnsi="Verdana"/>
+          <w:color w:val="000000"/>
+          <w:szCs w:val="21"/>
+          <w:shd w:val="clear" w:color="auto" w:fill="FFFFFF"/>
+        </w:rPr>
+      </w:pPr>
+      <w:r>
+        <w:rPr>
+          <w:rFonts w:ascii="Verdana" w:hAnsi="Verdana" w:hint="eastAsia"/>
+          <w:color w:val="000000"/>
+          <w:szCs w:val="21"/>
+          <w:shd w:val="clear" w:color="auto" w:fill="FFFFFF"/>
+        </w:rPr>
+        <w:t>*</w:t>
+      </w:r>
+      <w:r>
+        <w:rPr>
+          <w:rFonts w:ascii="Verdana" w:hAnsi="Verdana"/>
+          <w:color w:val="000000"/>
+          <w:szCs w:val="21"/>
+          <w:shd w:val="clear" w:color="auto" w:fill="FFFFFF"/>
+        </w:rPr>
+        <w:t>****************************************</w:t>
+      </w:r>
+    </w:p>
+    <w:p>
+      <w:pPr>
+        <w:rPr>
+          <w:rFonts w:ascii="Arial" w:hAnsi="Arial" w:cs="Arial"/>
+          <w:color w:val="000000"/>
+          <w:szCs w:val="21"/>
+          <w:shd w:val="clear" w:color="auto" w:fill="FFFFFF"/>
+        </w:rPr>
+      </w:pPr>
+      <w:r>
+        <w:rPr>
+          <w:rFonts w:ascii="Verdana" w:hAnsi="Verdana" w:hint="eastAsia"/>
+          <w:color w:val="000000"/>
+          <w:szCs w:val="21"/>
+          <w:shd w:val="clear" w:color="auto" w:fill="FFFFFF"/>
+        </w:rPr>
+        <w:t>*</w:t>
+      </w:r>
+      <w:r>
+        <w:rPr>
+          <w:rFonts w:ascii="Verdana" w:hAnsi="Verdana"/>
+          <w:color w:val="000000"/>
+          <w:szCs w:val="21"/>
+          <w:shd w:val="clear" w:color="auto" w:fill="FFFFFF"/>
+        </w:rPr>
+        <w:t>****************************************</w:t>
+      </w:r>
+    </w:p>
+    <w:p>
+      <w:pPr>
+        <w:rPr>
+          <w:rFonts w:ascii="Arial" w:hAnsi="Arial" w:cs="Arial"/>
+          <w:color w:val="000000"/>
+          <w:szCs w:val="21"/>
+          <w:shd w:val="clear" w:color="auto" w:fill="FFFFFF"/>
+        </w:rPr>
+      </w:pPr>
+      <w:r>
+        <w:rPr>
+          <w:rFonts w:ascii="Arial" w:hAnsi="Arial" w:cs="Arial"/>
+          <w:color w:val="000000"/>
+          <w:szCs w:val="21"/>
+          <w:shd w:val="clear" w:color="auto" w:fill="FFFFFF"/>
+        </w:rPr>
+        <w:t>We identify the formal characterization $\forall \ma</w:t>
+      </w:r>
+      <w:r>
+        <w:rPr>
+          <w:rFonts w:ascii="Arial" w:hAnsi="Arial" w:cs="Arial"/>
+          <w:color w:val="000000"/>
+          <w:szCs w:val="21"/>
+          <w:shd w:val="clear" w:color="auto" w:fill="FFFFFF"/>
+        </w:rPr>
+        <w:t>thcal{C} \mathcal{C}[C_{as}] \</w:t>
+      </w:r>
+      <w:r>
+        <w:rPr>
+          <w:rFonts w:ascii="Arial" w:hAnsi="Arial" w:cs="Arial"/>
+          <w:color w:val="000000"/>
+          <w:szCs w:val="21"/>
+          <w:shd w:val="clear" w:color="auto" w:fill="FFFFFF"/>
+        </w:rPr>
+        <w:t>subseteq \mathcal{C}[A]$</w:t>
+      </w:r>
+      <w:r>
+        <w:rPr>
+          <w:rFonts w:ascii="Arial" w:hAnsi="Arial" w:cs="Arial"/>
+          <w:color w:val="000000"/>
+          <w:szCs w:val="21"/>
+          <w:shd w:val="clear" w:color="auto" w:fill="FFFFFF"/>
+        </w:rPr>
+        <w:t xml:space="preserve"> (in this version, we use “A \subseteq B” to represent “A refines B”)</w:t>
+      </w:r>
+      <w:r>
+        <w:rPr>
+          <w:rFonts w:ascii="Arial" w:hAnsi="Arial" w:cs="Arial"/>
+          <w:color w:val="000000"/>
+          <w:szCs w:val="21"/>
+          <w:shd w:val="clear" w:color="auto" w:fill="FFFFFF"/>
+        </w:rPr>
+        <w:t xml:space="preserve"> with an equation numbe</w:t>
+      </w:r>
+      <w:r>
+        <w:rPr>
+          <w:rFonts w:ascii="Arial" w:hAnsi="Arial" w:cs="Arial"/>
+          <w:color w:val="000000"/>
+          <w:szCs w:val="21"/>
+          <w:shd w:val="clear" w:color="auto" w:fill="FFFFFF"/>
+        </w:rPr>
+        <w:t>r and refer to it from the text</w:t>
+      </w:r>
+      <w:r>
+        <w:rPr>
+          <w:rFonts w:ascii="Arial" w:hAnsi="Arial" w:cs="Arial"/>
+          <w:color w:val="000000"/>
+          <w:szCs w:val="21"/>
+          <w:shd w:val="clear" w:color="auto" w:fill="FFFFFF"/>
+        </w:rPr>
+        <w:t xml:space="preserve"> in this version. </w:t>
+      </w:r>
+    </w:p>
+    <w:p>
+      <w:pPr>
+        <w:rPr>
+          <w:rFonts w:ascii="Verdana" w:hAnsi="Verdana"/>
+          <w:color w:val="000000"/>
+          <w:szCs w:val="21"/>
+          <w:shd w:val="clear" w:color="auto" w:fill="FFFFFF"/>
+        </w:rPr>
+      </w:pPr>
+      <w:r>
+        <w:rPr>
+          <w:rFonts w:ascii="Verdana" w:hAnsi="Verdana" w:hint="eastAsia"/>
+          <w:color w:val="000000"/>
+          <w:szCs w:val="21"/>
+          <w:shd w:val="clear" w:color="auto" w:fill="FFFFFF"/>
+        </w:rPr>
+        <w:t>*</w:t>
+      </w:r>
+      <w:r>
+        <w:rPr>
+          <w:rFonts w:ascii="Verdana" w:hAnsi="Verdana"/>
+          <w:color w:val="000000"/>
+          <w:szCs w:val="21"/>
+          <w:shd w:val="clear" w:color="auto" w:fill="FFFFFF"/>
+        </w:rPr>
+        <w:t>****************************************</w:t>
+      </w:r>
+    </w:p>
+    <w:p>
+      <w:pPr>
+        <w:rPr>
+          <w:rFonts w:ascii="Verdana" w:hAnsi="Verdana"/>
+          <w:color w:val="000000"/>
+          <w:szCs w:val="21"/>
+          <w:shd w:val="clear" w:color="auto" w:fill="FFFFFF"/>
+        </w:rPr>
+      </w:pPr>
+      <w:r>
+        <w:rPr>
+          <w:rFonts w:ascii="Verdana" w:hAnsi="Verdana" w:hint="eastAsia"/>
+          <w:color w:val="000000"/>
+          <w:szCs w:val="21"/>
+          <w:shd w:val="clear" w:color="auto" w:fill="FFFFFF"/>
+        </w:rPr>
+        <w:t>*</w:t>
+      </w:r>
+      <w:r>
+        <w:rPr>
+          <w:rFonts w:ascii="Verdana" w:hAnsi="Verdana"/>
+          <w:color w:val="000000"/>
+          <w:szCs w:val="21"/>
+          <w:shd w:val="clear" w:color="auto" w:fill="FFFFFF"/>
+        </w:rPr>
+        <w:t>****************************************</w:t>
+      </w:r>
+    </w:p>
+    <w:p>
+      <w:pPr>
+        <w:rPr>
+          <w:rFonts w:ascii="Verdana" w:hAnsi="Verdana"/>
+          <w:color w:val="000000"/>
+          <w:szCs w:val="21"/>
+          <w:shd w:val="clear" w:color="auto" w:fill="FFFFFF"/>
+        </w:rPr>
+      </w:pPr>
+    </w:p>
+    <w:p>
+      <w:pPr>
+        <w:rPr>
+          <w:rFonts w:ascii="Verdana" w:hAnsi="Verdana"/>
+          <w:color w:val="000000"/>
+          <w:szCs w:val="21"/>
+          <w:shd w:val="clear" w:color="auto" w:fill="FFFFFF"/>
+        </w:rPr>
+      </w:pPr>
+      <w:r>
+        <w:rPr>
+          <w:rFonts w:ascii="Verdana" w:hAnsi="Verdana"/>
+          <w:color w:val="000000"/>
+          <w:szCs w:val="21"/>
+          <w:shd w:val="clear" w:color="auto" w:fill="FFFFFF"/>
+        </w:rPr>
+        <w:t xml:space="preserve">Please also more carefully explain the refinement proof chain. Most importantly: the final result of [[ \mathcal{C}[\Omega] ]]^\mathsf{C} \sqsubseteq [[ C[C_{as}] ]]^\mathsf{SPARCv8} seems not what we want to have (and it </w:t>
+      </w:r>
+      <w:r>
+        <w:rPr>
+          <w:rFonts w:ascii="Verdana" w:hAnsi="Verdana"/>
+          <w:color w:val="000000"/>
+          <w:szCs w:val="21"/>
+          <w:shd w:val="clear" w:color="auto" w:fill="FFFFFF"/>
+        </w:rPr>
+        <w:lastRenderedPageBreak/>
+        <w:t>is unclear why it would follow from the refinement chain in Fig. 2). Please elaborate and/or fix.</w:t>
+      </w:r>
+      <w:r>
+        <w:rPr>
+          <w:rFonts w:ascii="&amp;quot" w:hAnsi="&amp;quot"/>
+          <w:color w:val="000000"/>
+          <w:szCs w:val="21"/>
+        </w:rPr>
+        <w:br/>
+      </w:r>
+      <w:r>
+        <w:rPr>
+          <w:rFonts w:ascii="Verdana" w:hAnsi="Verdana" w:hint="eastAsia"/>
+          <w:color w:val="000000"/>
+          <w:szCs w:val="21"/>
+          <w:shd w:val="clear" w:color="auto" w:fill="FFFFFF"/>
+        </w:rPr>
+        <w:t>*</w:t>
+      </w:r>
+      <w:r>
+        <w:rPr>
+          <w:rFonts w:ascii="Verdana" w:hAnsi="Verdana"/>
+          <w:color w:val="000000"/>
+          <w:szCs w:val="21"/>
+          <w:shd w:val="clear" w:color="auto" w:fill="FFFFFF"/>
+        </w:rPr>
+        <w:t>****************************************</w:t>
+      </w:r>
+    </w:p>
+    <w:p>
+      <w:pPr>
+        <w:rPr>
+          <w:rFonts w:ascii="Arial" w:hAnsi="Arial" w:cs="Arial"/>
+          <w:color w:val="000000"/>
+          <w:szCs w:val="21"/>
+          <w:shd w:val="clear" w:color="auto" w:fill="FFFFFF"/>
+        </w:rPr>
+      </w:pPr>
+      <w:r>
+        <w:rPr>
+          <w:rFonts w:ascii="Verdana" w:hAnsi="Verdana" w:hint="eastAsia"/>
+          <w:color w:val="000000"/>
+          <w:szCs w:val="21"/>
+          <w:shd w:val="clear" w:color="auto" w:fill="FFFFFF"/>
+        </w:rPr>
+        <w:t>*</w:t>
+      </w:r>
+      <w:r>
+        <w:rPr>
+          <w:rFonts w:ascii="Verdana" w:hAnsi="Verdana"/>
+          <w:color w:val="000000"/>
+          <w:szCs w:val="21"/>
+          <w:shd w:val="clear" w:color="auto" w:fill="FFFFFF"/>
+        </w:rPr>
+        <w:t>****************************************</w:t>
+      </w:r>
+    </w:p>
+    <w:p>
+      <w:pPr>
+        <w:rPr>
+          <w:rFonts w:ascii="Arial" w:hAnsi="Arial" w:cs="Arial"/>
+          <w:color w:val="000000"/>
+          <w:szCs w:val="21"/>
+          <w:shd w:val="clear" w:color="auto" w:fill="FFFFFF"/>
+        </w:rPr>
+      </w:pPr>
+      <w:r>
+        <w:rPr>
+          <w:rFonts w:ascii="Arial" w:hAnsi="Arial" w:cs="Arial"/>
+          <w:color w:val="000000"/>
+          <w:szCs w:val="21"/>
+          <w:shd w:val="clear" w:color="auto" w:fill="FFFFFF"/>
+        </w:rPr>
+        <w:t xml:space="preserve">Thanks, </w:t>
+      </w:r>
+    </w:p>
+    <w:p>
+      <w:pPr>
+        <w:rPr>
+          <w:rFonts w:ascii="Arial" w:hAnsi="Arial" w:cs="Arial"/>
+          <w:color w:val="000000"/>
+          <w:szCs w:val="21"/>
+          <w:shd w:val="clear" w:color="auto" w:fill="FFFFFF"/>
+        </w:rPr>
+      </w:pPr>
+      <w:r>
+        <w:rPr>
+          <w:rFonts w:ascii="Arial" w:hAnsi="Arial" w:cs="Arial"/>
+          <w:color w:val="000000"/>
+          <w:szCs w:val="21"/>
+          <w:shd w:val="clear" w:color="auto" w:fill="FFFFFF"/>
+        </w:rPr>
+        <w:t xml:space="preserve">the [[ \mathcal{C}[\Omega] </w:t>
+      </w:r>
+      <w:r>
+        <w:rPr>
+          <w:rFonts w:ascii="Arial" w:hAnsi="Arial" w:cs="Arial"/>
+          <w:color w:val="000000"/>
+          <w:szCs w:val="21"/>
+          <w:shd w:val="clear" w:color="auto" w:fill="FFFFFF"/>
+        </w:rPr>
+        <w:t xml:space="preserve">]]^\mathsf{C} </w:t>
+      </w:r>
+      <w:r>
+        <w:rPr>
+          <w:rFonts w:ascii="Arial" w:hAnsi="Arial" w:cs="Arial"/>
+          <w:color w:val="000000"/>
+          <w:szCs w:val="21"/>
+          <w:shd w:val="clear" w:color="auto" w:fill="FFFFFF"/>
+        </w:rPr>
+        <w:t>\sqsubseteq [[ C[C_{as}] ]]^\mathsf{SPARCv8}</w:t>
+      </w:r>
+      <w:r>
+        <w:rPr>
+          <w:rFonts w:ascii="Arial" w:hAnsi="Arial" w:cs="Arial"/>
+          <w:color w:val="000000"/>
+          <w:szCs w:val="21"/>
+          <w:shd w:val="clear" w:color="auto" w:fill="FFFFFF"/>
+        </w:rPr>
+        <w:t xml:space="preserve"> in the original version</w:t>
+      </w:r>
+      <w:r>
+        <w:rPr>
+          <w:rFonts w:ascii="Arial" w:hAnsi="Arial" w:cs="Arial"/>
+          <w:color w:val="000000"/>
+          <w:szCs w:val="21"/>
+          <w:shd w:val="clear" w:color="auto" w:fill="FFFFFF"/>
+        </w:rPr>
+        <w:t xml:space="preserve"> is a typo, and we have fixed it as [[ C[C_{as}] ]]^\mathsf{SPARCv8} \subseteq [[ \mathcal{C}[A] ]]^\mathsf{C}.</w:t>
+      </w:r>
+      <w:r>
+        <w:rPr>
+          <w:rFonts w:ascii="Arial" w:hAnsi="Arial" w:cs="Arial"/>
+          <w:color w:val="000000"/>
+          <w:szCs w:val="21"/>
+          <w:shd w:val="clear" w:color="auto" w:fill="FFFFFF"/>
+        </w:rPr>
+        <w:t xml:space="preserve"> </w:t>
       </w:r>
       <w:r>
         <w:rPr>
@@ -951,25 +3313,52 @@
           <w:szCs w:val="21"/>
           <w:shd w:val="clear" w:color="auto" w:fill="FFFFFF"/>
         </w:rPr>
-        <w:t>on</w:t>
-      </w:r>
-      <w:r>
-        <w:rPr>
-          <w:rFonts w:ascii="Arial" w:hAnsi="Arial" w:cs="Arial"/>
-          <w:color w:val="000000"/>
-          <w:szCs w:val="21"/>
-          <w:shd w:val="clear" w:color="auto" w:fill="FFFFFF"/>
-        </w:rPr>
-        <w:t xml:space="preserve"> page </w:t>
-      </w:r>
-      <w:r>
-        <w:rPr>
-          <w:rFonts w:ascii="Arial" w:hAnsi="Arial" w:cs="Arial"/>
-          <w:color w:val="000000"/>
-          <w:szCs w:val="21"/>
-          <w:shd w:val="clear" w:color="auto" w:fill="FFFFFF"/>
-        </w:rPr>
-        <w:t>27-29 (colored in blue).</w:t>
+        <w:t>(</w:t>
+      </w:r>
+      <w:r>
+        <w:rPr>
+          <w:rFonts w:ascii="Arial" w:hAnsi="Arial" w:cs="Arial"/>
+          <w:color w:val="000000"/>
+          <w:szCs w:val="21"/>
+          <w:shd w:val="clear" w:color="auto" w:fill="FFFFFF"/>
+        </w:rPr>
+        <w:t>Note that in this version, we use “A \subseteq B” to represent “A refine</w:t>
+      </w:r>
+      <w:r>
+        <w:rPr>
+          <w:rFonts w:ascii="Arial" w:hAnsi="Arial" w:cs="Arial"/>
+          <w:color w:val="000000"/>
+          <w:szCs w:val="21"/>
+          <w:shd w:val="clear" w:color="auto" w:fill="FFFFFF"/>
+        </w:rPr>
+        <w:t>s</w:t>
+      </w:r>
+      <w:r>
+        <w:rPr>
+          <w:rFonts w:ascii="Arial" w:hAnsi="Arial" w:cs="Arial"/>
+          <w:color w:val="000000"/>
+          <w:szCs w:val="21"/>
+          <w:shd w:val="clear" w:color="auto" w:fill="FFFFFF"/>
+        </w:rPr>
+        <w:t xml:space="preserve"> B” and use “A \sqsubseteq B” to represent “A contextually refine</w:t>
+      </w:r>
+      <w:r>
+        <w:rPr>
+          <w:rFonts w:ascii="Arial" w:hAnsi="Arial" w:cs="Arial"/>
+          <w:color w:val="000000"/>
+          <w:szCs w:val="21"/>
+          <w:shd w:val="clear" w:color="auto" w:fill="FFFFFF"/>
+        </w:rPr>
+        <w:t>s</w:t>
+      </w:r>
+      <w:r>
+        <w:rPr>
+          <w:rFonts w:ascii="Arial" w:hAnsi="Arial" w:cs="Arial"/>
+          <w:color w:val="000000"/>
+          <w:szCs w:val="21"/>
+          <w:shd w:val="clear" w:color="auto" w:fill="FFFFFF"/>
+        </w:rPr>
+        <w:t xml:space="preserve"> B”).</w:t>
       </w:r>
     </w:p>
     <w:p>
@@ -988,2354 +3377,6 @@
           <w:szCs w:val="21"/>
           <w:shd w:val="clear" w:color="auto" w:fill="FFFFFF"/>
         </w:rPr>
-        <w:t>***********************</w:t>
-      </w:r>
-      <w:r>
-        <w:rPr>
-          <w:rFonts w:ascii="Verdana" w:hAnsi="Verdana"/>
-          <w:color w:val="000000"/>
-          <w:szCs w:val="21"/>
-          <w:shd w:val="clear" w:color="auto" w:fill="FFFFFF"/>
-        </w:rPr>
-        <w:t>******************</w:t>
-      </w:r>
-    </w:p>
-    <w:p>
-      <w:pPr>
-        <w:rPr>
-          <w:rFonts w:ascii="Verdana" w:hAnsi="Verdana"/>
-          <w:color w:val="000000"/>
-          <w:szCs w:val="21"/>
-          <w:shd w:val="clear" w:color="auto" w:fill="FFFFFF"/>
-        </w:rPr>
-      </w:pPr>
-      <w:r>
-        <w:rPr>
-          <w:rFonts w:ascii="Verdana" w:hAnsi="Verdana" w:hint="eastAsia"/>
-          <w:color w:val="000000"/>
-          <w:szCs w:val="21"/>
-          <w:shd w:val="clear" w:color="auto" w:fill="FFFFFF"/>
-        </w:rPr>
-        <w:t>*</w:t>
-      </w:r>
-      <w:r>
-        <w:rPr>
-          <w:rFonts w:ascii="Verdana" w:hAnsi="Verdana"/>
-          <w:color w:val="000000"/>
-          <w:szCs w:val="21"/>
-          <w:shd w:val="clear" w:color="auto" w:fill="FFFFFF"/>
-        </w:rPr>
-        <w:t>****************************************</w:t>
-      </w:r>
-    </w:p>
-    <w:p>
-      <w:pPr>
-        <w:rPr>
-          <w:rFonts w:ascii="Verdana" w:hAnsi="Verdana"/>
-          <w:color w:val="000000"/>
-          <w:szCs w:val="21"/>
-          <w:shd w:val="clear" w:color="auto" w:fill="FFFFFF"/>
-        </w:rPr>
-      </w:pPr>
-    </w:p>
-    <w:p>
-      <w:pPr>
-        <w:rPr>
-          <w:rFonts w:ascii="Verdana" w:hAnsi="Verdana"/>
-          <w:color w:val="000000"/>
-          <w:szCs w:val="21"/>
-          <w:shd w:val="clear" w:color="auto" w:fill="FFFFFF"/>
-        </w:rPr>
-      </w:pPr>
-      <w:r>
-        <w:rPr>
-          <w:rFonts w:ascii="Verdana" w:hAnsi="Verdana"/>
-          <w:color w:val="000000"/>
-          <w:szCs w:val="21"/>
-          <w:shd w:val="clear" w:color="auto" w:fill="FFFFFF"/>
-        </w:rPr>
-        <w:t>There are also quite a few typos and grammatical mistakes in Section 4 (some of which are listed below), making the submission appear quite rushed.</w:t>
-      </w:r>
-    </w:p>
-    <w:p>
-      <w:pPr>
-        <w:rPr>
-          <w:rFonts w:ascii="Verdana" w:hAnsi="Verdana"/>
-          <w:color w:val="000000"/>
-          <w:szCs w:val="21"/>
-          <w:shd w:val="clear" w:color="auto" w:fill="FFFFFF"/>
-        </w:rPr>
-      </w:pPr>
-      <w:r>
-        <w:rPr>
-          <w:rFonts w:ascii="Verdana" w:hAnsi="Verdana" w:hint="eastAsia"/>
-          <w:color w:val="000000"/>
-          <w:szCs w:val="21"/>
-          <w:shd w:val="clear" w:color="auto" w:fill="FFFFFF"/>
-        </w:rPr>
-        <w:t>***********************</w:t>
-      </w:r>
-      <w:r>
-        <w:rPr>
-          <w:rFonts w:ascii="Verdana" w:hAnsi="Verdana"/>
-          <w:color w:val="000000"/>
-          <w:szCs w:val="21"/>
-          <w:shd w:val="clear" w:color="auto" w:fill="FFFFFF"/>
-        </w:rPr>
-        <w:t>******************</w:t>
-      </w:r>
-    </w:p>
-    <w:p>
-      <w:pPr>
-        <w:rPr>
-          <w:rFonts w:ascii="Verdana" w:hAnsi="Verdana"/>
-          <w:color w:val="000000"/>
-          <w:szCs w:val="21"/>
-          <w:shd w:val="clear" w:color="auto" w:fill="FFFFFF"/>
-        </w:rPr>
-      </w:pPr>
-      <w:r>
-        <w:rPr>
-          <w:rFonts w:ascii="Verdana" w:hAnsi="Verdana" w:hint="eastAsia"/>
-          <w:color w:val="000000"/>
-          <w:szCs w:val="21"/>
-          <w:shd w:val="clear" w:color="auto" w:fill="FFFFFF"/>
-        </w:rPr>
-        <w:t>*</w:t>
-      </w:r>
-      <w:r>
-        <w:rPr>
-          <w:rFonts w:ascii="Verdana" w:hAnsi="Verdana"/>
-          <w:color w:val="000000"/>
-          <w:szCs w:val="21"/>
-          <w:shd w:val="clear" w:color="auto" w:fill="FFFFFF"/>
-        </w:rPr>
-        <w:t>****************************************</w:t>
-      </w:r>
-    </w:p>
-    <w:p>
-      <w:pPr>
-        <w:rPr>
-          <w:rFonts w:ascii="Arial" w:hAnsi="Arial" w:cs="Arial"/>
-          <w:color w:val="000000"/>
-          <w:szCs w:val="21"/>
-          <w:shd w:val="clear" w:color="auto" w:fill="FFFFFF"/>
-        </w:rPr>
-      </w:pPr>
-      <w:r>
-        <w:rPr>
-          <w:rFonts w:ascii="Arial" w:hAnsi="Arial" w:cs="Arial"/>
-          <w:color w:val="000000"/>
-          <w:szCs w:val="21"/>
-          <w:shd w:val="clear" w:color="auto" w:fill="FFFFFF"/>
-        </w:rPr>
-        <w:t>Thanks, we have</w:t>
-      </w:r>
-      <w:r>
-        <w:rPr>
-          <w:rFonts w:ascii="Arial" w:hAnsi="Arial" w:cs="Arial"/>
-          <w:color w:val="000000"/>
-          <w:szCs w:val="21"/>
-          <w:shd w:val="clear" w:color="auto" w:fill="FFFFFF"/>
-        </w:rPr>
-        <w:t xml:space="preserve"> </w:t>
-      </w:r>
-      <w:r>
-        <w:rPr>
-          <w:rFonts w:ascii="Arial" w:hAnsi="Arial" w:cs="Arial"/>
-          <w:color w:val="000000"/>
-          <w:szCs w:val="21"/>
-          <w:shd w:val="clear" w:color="auto" w:fill="FFFFFF"/>
-        </w:rPr>
-        <w:t>carefully</w:t>
-      </w:r>
-      <w:r>
-        <w:rPr>
-          <w:rFonts w:ascii="Arial" w:hAnsi="Arial" w:cs="Arial"/>
-          <w:color w:val="000000"/>
-          <w:szCs w:val="21"/>
-          <w:shd w:val="clear" w:color="auto" w:fill="FFFFFF"/>
-        </w:rPr>
-        <w:t xml:space="preserve"> checked the spelling and fixed the typos in our paper. </w:t>
-      </w:r>
-    </w:p>
-    <w:p>
-      <w:pPr>
-        <w:rPr>
-          <w:rFonts w:ascii="Verdana" w:hAnsi="Verdana"/>
-          <w:color w:val="000000"/>
-          <w:szCs w:val="21"/>
-          <w:shd w:val="clear" w:color="auto" w:fill="FFFFFF"/>
-        </w:rPr>
-      </w:pPr>
-      <w:r>
-        <w:rPr>
-          <w:rFonts w:ascii="Verdana" w:hAnsi="Verdana" w:hint="eastAsia"/>
-          <w:color w:val="000000"/>
-          <w:szCs w:val="21"/>
-          <w:shd w:val="clear" w:color="auto" w:fill="FFFFFF"/>
-        </w:rPr>
-        <w:t>***********************</w:t>
-      </w:r>
-      <w:r>
-        <w:rPr>
-          <w:rFonts w:ascii="Verdana" w:hAnsi="Verdana"/>
-          <w:color w:val="000000"/>
-          <w:szCs w:val="21"/>
-          <w:shd w:val="clear" w:color="auto" w:fill="FFFFFF"/>
-        </w:rPr>
-        <w:t>******************</w:t>
-      </w:r>
-    </w:p>
-    <w:p>
-      <w:pPr>
-        <w:rPr>
-          <w:rFonts w:ascii="Verdana" w:hAnsi="Verdana"/>
-          <w:color w:val="000000"/>
-          <w:szCs w:val="21"/>
-          <w:shd w:val="clear" w:color="auto" w:fill="FFFFFF"/>
-        </w:rPr>
-      </w:pPr>
-      <w:r>
-        <w:rPr>
-          <w:rFonts w:ascii="Verdana" w:hAnsi="Verdana" w:hint="eastAsia"/>
-          <w:color w:val="000000"/>
-          <w:szCs w:val="21"/>
-          <w:shd w:val="clear" w:color="auto" w:fill="FFFFFF"/>
-        </w:rPr>
-        <w:t>*</w:t>
-      </w:r>
-      <w:r>
-        <w:rPr>
-          <w:rFonts w:ascii="Verdana" w:hAnsi="Verdana"/>
-          <w:color w:val="000000"/>
-          <w:szCs w:val="21"/>
-          <w:shd w:val="clear" w:color="auto" w:fill="FFFFFF"/>
-        </w:rPr>
-        <w:t>****************************************</w:t>
-      </w:r>
-      <w:r>
-        <w:rPr>
-          <w:rFonts w:ascii="&amp;quot" w:hAnsi="&amp;quot"/>
-          <w:color w:val="000000"/>
-          <w:szCs w:val="21"/>
-        </w:rPr>
-        <w:br/>
-      </w:r>
-      <w:r>
-        <w:rPr>
-          <w:rFonts w:ascii="&amp;quot" w:hAnsi="&amp;quot"/>
-          <w:color w:val="000000"/>
-          <w:szCs w:val="21"/>
-        </w:rPr>
-        <w:br/>
-      </w:r>
-      <w:r>
-        <w:rPr>
-          <w:rFonts w:ascii="Verdana" w:hAnsi="Verdana"/>
-          <w:color w:val="000000"/>
-          <w:szCs w:val="21"/>
-          <w:shd w:val="clear" w:color="auto" w:fill="FFFFFF"/>
-        </w:rPr>
-        <w:t>Overall, I feel the amount of additional material is barely enough for an extension to a journal article. For the SETTA conference, I consider it as a borderline submission.</w:t>
-      </w:r>
-      <w:r>
-        <w:rPr>
-          <w:rFonts w:ascii="&amp;quot" w:hAnsi="&amp;quot"/>
-          <w:color w:val="000000"/>
-          <w:szCs w:val="21"/>
-        </w:rPr>
-        <w:br/>
-      </w:r>
-      <w:r>
-        <w:rPr>
-          <w:rFonts w:ascii="&amp;quot" w:hAnsi="&amp;quot"/>
-          <w:color w:val="000000"/>
-          <w:szCs w:val="21"/>
-        </w:rPr>
-        <w:br/>
-      </w:r>
-      <w:r>
-        <w:rPr>
-          <w:rFonts w:ascii="Verdana" w:hAnsi="Verdana"/>
-          <w:color w:val="000000"/>
-          <w:szCs w:val="21"/>
-          <w:shd w:val="clear" w:color="auto" w:fill="FFFFFF"/>
-        </w:rPr>
-        <w:lastRenderedPageBreak/>
-        <w:t>Minor suggestions:</w:t>
-      </w:r>
-      <w:r>
-        <w:rPr>
-          <w:rFonts w:ascii="&amp;quot" w:hAnsi="&amp;quot"/>
-          <w:color w:val="000000"/>
-          <w:szCs w:val="21"/>
-        </w:rPr>
-        <w:br/>
-      </w:r>
-      <w:r>
-        <w:rPr>
-          <w:rFonts w:ascii="Verdana" w:hAnsi="Verdana"/>
-          <w:color w:val="000000"/>
-          <w:szCs w:val="21"/>
-          <w:shd w:val="clear" w:color="auto" w:fill="FFFFFF"/>
-        </w:rPr>
-        <w:t>- Page 9, line 5R: legel -&gt; legal.</w:t>
-      </w:r>
-      <w:r>
-        <w:rPr>
-          <w:rFonts w:ascii="&amp;quot" w:hAnsi="&amp;quot"/>
-          <w:color w:val="000000"/>
-          <w:szCs w:val="21"/>
-        </w:rPr>
-        <w:br/>
-      </w:r>
-      <w:r>
-        <w:rPr>
-          <w:rFonts w:ascii="Verdana" w:hAnsi="Verdana"/>
-          <w:color w:val="000000"/>
-          <w:szCs w:val="21"/>
-          <w:shd w:val="clear" w:color="auto" w:fill="FFFFFF"/>
-        </w:rPr>
-        <w:t>- Page 13, line 56R: two part -&gt; two parts.</w:t>
-      </w:r>
-      <w:r>
-        <w:rPr>
-          <w:rFonts w:ascii="&amp;quot" w:hAnsi="&amp;quot"/>
-          <w:color w:val="000000"/>
-          <w:szCs w:val="21"/>
-        </w:rPr>
-        <w:br/>
-      </w:r>
-      <w:r>
-        <w:rPr>
-          <w:rFonts w:ascii="Verdana" w:hAnsi="Verdana"/>
-          <w:color w:val="000000"/>
-          <w:szCs w:val="21"/>
-          <w:shd w:val="clear" w:color="auto" w:fill="FFFFFF"/>
-        </w:rPr>
-        <w:t>- Page 14, line 26L: saving in -&gt; saved in?</w:t>
-      </w:r>
-      <w:r>
-        <w:rPr>
-          <w:rFonts w:ascii="&amp;quot" w:hAnsi="&amp;quot"/>
-          <w:color w:val="000000"/>
-          <w:szCs w:val="21"/>
-        </w:rPr>
-        <w:br/>
-      </w:r>
-      <w:r>
-        <w:rPr>
-          <w:rFonts w:ascii="Verdana" w:hAnsi="Verdana"/>
-          <w:color w:val="000000"/>
-          <w:szCs w:val="21"/>
-          <w:shd w:val="clear" w:color="auto" w:fill="FFFFFF"/>
-        </w:rPr>
-        <w:t>- Page 14, line 5R: make … preserves -&gt; make … preserve.</w:t>
-      </w:r>
-      <w:r>
-        <w:rPr>
-          <w:rFonts w:ascii="&amp;quot" w:hAnsi="&amp;quot"/>
-          <w:color w:val="000000"/>
-          <w:szCs w:val="21"/>
-        </w:rPr>
-        <w:br/>
-      </w:r>
-      <w:r>
-        <w:rPr>
-          <w:rFonts w:ascii="Verdana" w:hAnsi="Verdana"/>
-          <w:color w:val="000000"/>
-          <w:szCs w:val="21"/>
-          <w:shd w:val="clear" w:color="auto" w:fill="FFFFFF"/>
-        </w:rPr>
-        <w:t>- Page 14, line 35R: should be carefully, for example -&gt; should be done carefully. For example.</w:t>
-      </w:r>
-      <w:r>
-        <w:rPr>
-          <w:rFonts w:ascii="&amp;quot" w:hAnsi="&amp;quot"/>
-          <w:color w:val="000000"/>
-          <w:szCs w:val="21"/>
-        </w:rPr>
-        <w:br/>
-      </w:r>
-      <w:r>
-        <w:rPr>
-          <w:rFonts w:ascii="Verdana" w:hAnsi="Verdana"/>
-          <w:color w:val="000000"/>
-          <w:szCs w:val="21"/>
-          <w:shd w:val="clear" w:color="auto" w:fill="FFFFFF"/>
-        </w:rPr>
-        <w:t>- Page 15, line 22L: We -&gt; we.</w:t>
-      </w:r>
-      <w:r>
-        <w:rPr>
-          <w:rFonts w:ascii="&amp;quot" w:hAnsi="&amp;quot"/>
-          <w:color w:val="000000"/>
-          <w:szCs w:val="21"/>
-        </w:rPr>
-        <w:br/>
-      </w:r>
-      <w:r>
-        <w:rPr>
-          <w:rFonts w:ascii="Verdana" w:hAnsi="Verdana"/>
-          <w:color w:val="000000"/>
-          <w:szCs w:val="21"/>
-          <w:shd w:val="clear" w:color="auto" w:fill="FFFFFF"/>
-        </w:rPr>
-        <w:t>- Page 15, line 27L: windows unused -&gt; unused windows.</w:t>
-      </w:r>
-      <w:r>
-        <w:rPr>
-          <w:rFonts w:ascii="&amp;quot" w:hAnsi="&amp;quot"/>
-          <w:color w:val="000000"/>
-          <w:szCs w:val="21"/>
-        </w:rPr>
-        <w:br/>
-      </w:r>
-      <w:r>
-        <w:rPr>
-          <w:rFonts w:ascii="Verdana" w:hAnsi="Verdana"/>
-          <w:color w:val="000000"/>
-          <w:szCs w:val="21"/>
-          <w:shd w:val="clear" w:color="auto" w:fill="FFFFFF"/>
-        </w:rPr>
-        <w:t>- Page 15, line 6R: in simple instruction -&gt; as simple instructions?</w:t>
-      </w:r>
-      <w:r>
-        <w:rPr>
-          <w:rFonts w:ascii="&amp;quot" w:hAnsi="&amp;quot"/>
-          <w:color w:val="000000"/>
-          <w:szCs w:val="21"/>
-        </w:rPr>
-        <w:br/>
-      </w:r>
-      <w:r>
-        <w:rPr>
-          <w:rFonts w:ascii="Verdana" w:hAnsi="Verdana"/>
-          <w:color w:val="000000"/>
-          <w:szCs w:val="21"/>
-          <w:shd w:val="clear" w:color="auto" w:fill="FFFFFF"/>
-        </w:rPr>
-        <w:t>- Page 15, line 22R: is a a pair -&gt; is a pair.</w:t>
-      </w:r>
-      <w:r>
-        <w:rPr>
-          <w:rFonts w:ascii="&amp;quot" w:hAnsi="&amp;quot"/>
-          <w:color w:val="000000"/>
-          <w:szCs w:val="21"/>
-        </w:rPr>
-        <w:br/>
-      </w:r>
-      <w:r>
-        <w:rPr>
-          <w:rFonts w:ascii="Verdana" w:hAnsi="Verdana"/>
-          <w:color w:val="000000"/>
-          <w:szCs w:val="21"/>
-          <w:shd w:val="clear" w:color="auto" w:fill="FFFFFF"/>
-        </w:rPr>
-        <w:t>- Page 15, line 41R: a list of pair -&gt; a list of pairs.</w:t>
-      </w:r>
-      <w:r>
-        <w:rPr>
-          <w:rFonts w:ascii="&amp;quot" w:hAnsi="&amp;quot"/>
-          <w:color w:val="000000"/>
-          <w:szCs w:val="21"/>
-        </w:rPr>
-        <w:br/>
-      </w:r>
-      <w:r>
-        <w:rPr>
-          <w:rFonts w:ascii="Verdana" w:hAnsi="Verdana"/>
-          <w:color w:val="000000"/>
-          <w:szCs w:val="21"/>
-          <w:shd w:val="clear" w:color="auto" w:fill="FFFFFF"/>
-        </w:rPr>
-        <w:t>- Fig. 16 caption: Seletcted -&gt; Selected.</w:t>
-      </w:r>
-      <w:r>
-        <w:rPr>
-          <w:rFonts w:ascii="&amp;quot" w:hAnsi="&amp;quot"/>
-          <w:color w:val="000000"/>
-          <w:szCs w:val="21"/>
-        </w:rPr>
-        <w:br/>
-      </w:r>
-      <w:r>
-        <w:rPr>
-          <w:rFonts w:ascii="Verdana" w:hAnsi="Verdana"/>
-          <w:color w:val="000000"/>
-          <w:szCs w:val="21"/>
-          <w:shd w:val="clear" w:color="auto" w:fill="FFFFFF"/>
-        </w:rPr>
-        <w:t>- Page 16, line 44R: are very closed -&gt; is very close.</w:t>
-      </w:r>
-      <w:r>
-        <w:rPr>
-          <w:rFonts w:ascii="&amp;quot" w:hAnsi="&amp;quot"/>
-          <w:color w:val="000000"/>
-          <w:szCs w:val="21"/>
-        </w:rPr>
-        <w:br/>
-      </w:r>
-      <w:r>
-        <w:rPr>
-          <w:rFonts w:ascii="Verdana" w:hAnsi="Verdana"/>
-          <w:color w:val="000000"/>
-          <w:szCs w:val="21"/>
-          <w:shd w:val="clear" w:color="auto" w:fill="FFFFFF"/>
-        </w:rPr>
-        <w:t>- Page 21, line 54L: specifid -&gt; specified.</w:t>
-      </w:r>
-      <w:r>
-        <w:rPr>
-          <w:rFonts w:ascii="&amp;quot" w:hAnsi="&amp;quot"/>
-          <w:color w:val="000000"/>
-          <w:szCs w:val="21"/>
-        </w:rPr>
-        <w:br/>
-      </w:r>
-      <w:r>
-        <w:rPr>
-          <w:rFonts w:ascii="Verdana" w:hAnsi="Verdana"/>
-          <w:color w:val="000000"/>
-          <w:szCs w:val="21"/>
-          <w:shd w:val="clear" w:color="auto" w:fill="FFFFFF"/>
-        </w:rPr>
-        <w:t>- Page 21, line 55R: some knowledges -&gt; some knowledge.</w:t>
-      </w:r>
-      <w:r>
-        <w:rPr>
-          <w:rFonts w:ascii="&amp;quot" w:hAnsi="&amp;quot"/>
-          <w:color w:val="000000"/>
-          <w:szCs w:val="21"/>
-        </w:rPr>
-        <w:br/>
-      </w:r>
-      <w:r>
-        <w:rPr>
-          <w:rFonts w:ascii="Verdana" w:hAnsi="Verdana"/>
-          <w:color w:val="000000"/>
-          <w:szCs w:val="21"/>
-          <w:shd w:val="clear" w:color="auto" w:fill="FFFFFF"/>
-        </w:rPr>
-        <w:t>- Page 22, line 8L: satisfies -&gt; that satisfies (or satisfying).</w:t>
-      </w:r>
-      <w:r>
-        <w:rPr>
-          <w:rFonts w:ascii="&amp;quot" w:hAnsi="&amp;quot"/>
-          <w:color w:val="000000"/>
-          <w:szCs w:val="21"/>
-        </w:rPr>
-        <w:br/>
-      </w:r>
-      <w:r>
-        <w:rPr>
-          <w:rFonts w:ascii="Verdana" w:hAnsi="Verdana"/>
-          <w:color w:val="000000"/>
-          <w:szCs w:val="21"/>
-          <w:shd w:val="clear" w:color="auto" w:fill="FFFFFF"/>
-        </w:rPr>
-        <w:t>- Page 22, line 24R: assemly -&gt; assembly.</w:t>
-      </w:r>
-      <w:r>
-        <w:rPr>
-          <w:rFonts w:ascii="&amp;quot" w:hAnsi="&amp;quot"/>
-          <w:color w:val="000000"/>
-          <w:szCs w:val="21"/>
-        </w:rPr>
-        <w:br/>
-      </w:r>
-      <w:r>
-        <w:rPr>
-          <w:rFonts w:ascii="Verdana" w:hAnsi="Verdana"/>
-          <w:color w:val="000000"/>
-          <w:szCs w:val="21"/>
-          <w:shd w:val="clear" w:color="auto" w:fill="FFFFFF"/>
-        </w:rPr>
-        <w:t>- Page 22, line 28R: and it -&gt; and itself.</w:t>
-      </w:r>
-      <w:r>
-        <w:rPr>
-          <w:rFonts w:ascii="&amp;quot" w:hAnsi="&amp;quot"/>
-          <w:color w:val="000000"/>
-          <w:szCs w:val="21"/>
-        </w:rPr>
-        <w:br/>
-      </w:r>
-      <w:r>
-        <w:rPr>
-          <w:rFonts w:ascii="&amp;quot" w:hAnsi="&amp;quot"/>
-          <w:color w:val="000000"/>
-          <w:szCs w:val="21"/>
-        </w:rPr>
-        <w:br/>
-      </w:r>
-      <w:r>
-        <w:rPr>
-          <w:rFonts w:ascii="&amp;quot" w:hAnsi="&amp;quot"/>
-          <w:color w:val="000000"/>
-          <w:szCs w:val="21"/>
-        </w:rPr>
-        <w:br/>
-      </w:r>
-      <w:r>
-        <w:rPr>
-          <w:rFonts w:ascii="Verdana" w:hAnsi="Verdana"/>
-          <w:color w:val="000000"/>
-          <w:szCs w:val="21"/>
-          <w:shd w:val="clear" w:color="auto" w:fill="FFFFFF"/>
-        </w:rPr>
-        <w:t>Reviewer: 2</w:t>
-      </w:r>
-      <w:r>
-        <w:rPr>
-          <w:rFonts w:ascii="&amp;quot" w:hAnsi="&amp;quot"/>
-          <w:color w:val="000000"/>
-          <w:szCs w:val="21"/>
-        </w:rPr>
-        <w:br/>
-      </w:r>
-      <w:r>
-        <w:rPr>
-          <w:rFonts w:ascii="&amp;quot" w:hAnsi="&amp;quot"/>
-          <w:color w:val="000000"/>
-          <w:szCs w:val="21"/>
-        </w:rPr>
-        <w:br/>
-      </w:r>
-      <w:r>
-        <w:rPr>
-          <w:rFonts w:ascii="Verdana" w:hAnsi="Verdana"/>
-          <w:color w:val="000000"/>
-          <w:szCs w:val="21"/>
-          <w:shd w:val="clear" w:color="auto" w:fill="FFFFFF"/>
-        </w:rPr>
-        <w:t>Comments to the Author</w:t>
-      </w:r>
-      <w:r>
-        <w:rPr>
-          <w:rFonts w:ascii="&amp;quot" w:hAnsi="&amp;quot"/>
-          <w:color w:val="000000"/>
-          <w:szCs w:val="21"/>
-        </w:rPr>
-        <w:br/>
-      </w:r>
-      <w:r>
-        <w:rPr>
-          <w:rFonts w:ascii="Verdana" w:hAnsi="Verdana"/>
-          <w:color w:val="000000"/>
-          <w:szCs w:val="21"/>
-          <w:shd w:val="clear" w:color="auto" w:fill="FFFFFF"/>
-        </w:rPr>
-        <w:t>The paper describes a framework to verify the SparkV8 assembly code. The assembly code is used in some OS kernel implementation to access hardware and to improve efficiency. People have proposed an approach to verify OS kernel code, in which assembly code is replaced with logic formulae expressing their semantics. The author formalized the behaviors of the SparkV8 code in this paper, which complements the previous approach under a refinement framework. That is, people can first show the kernel code is correct with assembly code replaced with logic formulae describing its semantics, then show a refinement relation between the logic formula and the concrete semantics provided in this paper.</w:t>
-      </w:r>
-      <w:r>
-        <w:rPr>
-          <w:rFonts w:ascii="&amp;quot" w:hAnsi="&amp;quot"/>
-          <w:color w:val="000000"/>
-          <w:szCs w:val="21"/>
-        </w:rPr>
-        <w:br/>
-      </w:r>
-      <w:r>
-        <w:rPr>
-          <w:rFonts w:ascii="&amp;quot" w:hAnsi="&amp;quot"/>
-          <w:color w:val="000000"/>
-          <w:szCs w:val="21"/>
-        </w:rPr>
-        <w:br/>
-      </w:r>
-      <w:r>
-        <w:rPr>
-          <w:rFonts w:ascii="Verdana" w:hAnsi="Verdana"/>
-          <w:color w:val="000000"/>
-          <w:szCs w:val="21"/>
-          <w:shd w:val="clear" w:color="auto" w:fill="FFFFFF"/>
-        </w:rPr>
-        <w:t xml:space="preserve">In general, I think this is a nice work with significant practical impact and should be accepted for publication. One common issue for correctness proof based on theorem provers is the high-demand in human intervention. </w:t>
-      </w:r>
-    </w:p>
-    <w:p>
-      <w:pPr>
-        <w:rPr>
-          <w:rFonts w:ascii="Verdana" w:hAnsi="Verdana"/>
-          <w:color w:val="000000"/>
-          <w:szCs w:val="21"/>
-          <w:shd w:val="clear" w:color="auto" w:fill="FFFFFF"/>
-        </w:rPr>
-      </w:pPr>
-      <w:r>
-        <w:rPr>
-          <w:rFonts w:ascii="Verdana" w:hAnsi="Verdana"/>
-          <w:color w:val="000000"/>
-          <w:szCs w:val="21"/>
-          <w:shd w:val="clear" w:color="auto" w:fill="FFFFFF"/>
-        </w:rPr>
-        <w:t>As future work, maybe the author can consider to automate the reasoning for certain parts with automatic provers like Z3 or some integration with framework like Frama-C, to reduce the required human effort in the correctness proof.</w:t>
-      </w:r>
-    </w:p>
-    <w:p>
-      <w:pPr>
-        <w:rPr>
-          <w:rFonts w:ascii="Verdana" w:hAnsi="Verdana"/>
-          <w:color w:val="000000"/>
-          <w:szCs w:val="21"/>
-          <w:shd w:val="clear" w:color="auto" w:fill="FFFFFF"/>
-        </w:rPr>
-      </w:pPr>
-      <w:r>
-        <w:rPr>
-          <w:rFonts w:ascii="Verdana" w:hAnsi="Verdana" w:hint="eastAsia"/>
-          <w:color w:val="000000"/>
-          <w:szCs w:val="21"/>
-          <w:shd w:val="clear" w:color="auto" w:fill="FFFFFF"/>
-        </w:rPr>
-        <w:t>*</w:t>
-      </w:r>
-      <w:r>
-        <w:rPr>
-          <w:rFonts w:ascii="Verdana" w:hAnsi="Verdana"/>
-          <w:color w:val="000000"/>
-          <w:szCs w:val="21"/>
-          <w:shd w:val="clear" w:color="auto" w:fill="FFFFFF"/>
-        </w:rPr>
-        <w:t>****************************************</w:t>
-      </w:r>
-    </w:p>
-    <w:p>
-      <w:pPr>
-        <w:rPr>
-          <w:rFonts w:ascii="Arial" w:hAnsi="Arial" w:cs="Arial"/>
-          <w:color w:val="000000"/>
-          <w:szCs w:val="21"/>
-        </w:rPr>
-      </w:pPr>
-      <w:r>
-        <w:rPr>
-          <w:rFonts w:ascii="Verdana" w:hAnsi="Verdana" w:hint="eastAsia"/>
-          <w:color w:val="000000"/>
-          <w:szCs w:val="21"/>
-          <w:shd w:val="clear" w:color="auto" w:fill="FFFFFF"/>
-        </w:rPr>
-        <w:t>*</w:t>
-      </w:r>
-      <w:r>
-        <w:rPr>
-          <w:rFonts w:ascii="Verdana" w:hAnsi="Verdana"/>
-          <w:color w:val="000000"/>
-          <w:szCs w:val="21"/>
-          <w:shd w:val="clear" w:color="auto" w:fill="FFFFFF"/>
-        </w:rPr>
-        <w:t>****************************************</w:t>
-      </w:r>
-    </w:p>
-    <w:p>
-      <w:pPr>
-        <w:rPr>
-          <w:rFonts w:ascii="Arial" w:hAnsi="Arial" w:cs="Arial"/>
-          <w:color w:val="000000"/>
-          <w:szCs w:val="21"/>
-        </w:rPr>
-      </w:pPr>
-      <w:r>
-        <w:rPr>
-          <w:rFonts w:ascii="Arial" w:hAnsi="Arial" w:cs="Arial"/>
-          <w:color w:val="000000"/>
-          <w:szCs w:val="21"/>
-        </w:rPr>
-        <w:t>Thanks</w:t>
-      </w:r>
-      <w:r>
-        <w:rPr>
-          <w:rFonts w:ascii="Arial" w:hAnsi="Arial" w:cs="Arial"/>
-          <w:color w:val="000000"/>
-          <w:szCs w:val="21"/>
-        </w:rPr>
-        <w:t xml:space="preserve">, we agree with the suggested ideas and claim that we will try to use some </w:t>
-      </w:r>
-      <w:r>
-        <w:rPr>
-          <w:rFonts w:ascii="Arial" w:hAnsi="Arial" w:cs="Arial"/>
-          <w:color w:val="000000"/>
-          <w:szCs w:val="21"/>
-        </w:rPr>
-        <w:lastRenderedPageBreak/>
-        <w:t xml:space="preserve">automatic provers to automate the reasoning for certain parts of our verification work in the future in the conclusion of our paper in </w:t>
-      </w:r>
-      <w:r>
-        <w:rPr>
-          <w:rFonts w:ascii="Arial" w:hAnsi="Arial" w:cs="Arial"/>
-          <w:color w:val="000000"/>
-          <w:szCs w:val="21"/>
-        </w:rPr>
-        <w:t>this version (colored in blue on the</w:t>
-      </w:r>
-      <w:r>
-        <w:rPr>
-          <w:rFonts w:ascii="Arial" w:hAnsi="Arial" w:cs="Arial"/>
-          <w:color w:val="000000"/>
-          <w:szCs w:val="21"/>
-        </w:rPr>
-        <w:t xml:space="preserve"> right side of </w:t>
-      </w:r>
-      <w:r>
-        <w:rPr>
-          <w:rFonts w:ascii="Arial" w:hAnsi="Arial" w:cs="Arial"/>
-          <w:color w:val="000000"/>
-          <w:szCs w:val="21"/>
-        </w:rPr>
-        <w:t xml:space="preserve">page </w:t>
-      </w:r>
-      <w:r>
-        <w:rPr>
-          <w:rFonts w:ascii="Arial" w:hAnsi="Arial" w:cs="Arial"/>
-          <w:color w:val="000000"/>
-          <w:szCs w:val="21"/>
-        </w:rPr>
-        <w:t>30).</w:t>
-      </w:r>
-    </w:p>
-    <w:p>
-      <w:pPr>
-        <w:rPr>
-          <w:rFonts w:ascii="Verdana" w:hAnsi="Verdana"/>
-          <w:color w:val="000000"/>
-          <w:szCs w:val="21"/>
-          <w:shd w:val="clear" w:color="auto" w:fill="FFFFFF"/>
-        </w:rPr>
-      </w:pPr>
-      <w:r>
-        <w:rPr>
-          <w:rFonts w:ascii="Verdana" w:hAnsi="Verdana" w:hint="eastAsia"/>
-          <w:color w:val="000000"/>
-          <w:szCs w:val="21"/>
-          <w:shd w:val="clear" w:color="auto" w:fill="FFFFFF"/>
-        </w:rPr>
-        <w:t>*</w:t>
-      </w:r>
-      <w:r>
-        <w:rPr>
-          <w:rFonts w:ascii="Verdana" w:hAnsi="Verdana"/>
-          <w:color w:val="000000"/>
-          <w:szCs w:val="21"/>
-          <w:shd w:val="clear" w:color="auto" w:fill="FFFFFF"/>
-        </w:rPr>
-        <w:t>****************************************</w:t>
-      </w:r>
-    </w:p>
-    <w:p>
-      <w:pPr>
-        <w:rPr>
-          <w:rFonts w:ascii="Verdana" w:hAnsi="Verdana"/>
-          <w:color w:val="000000"/>
-          <w:szCs w:val="21"/>
-          <w:shd w:val="clear" w:color="auto" w:fill="FFFFFF"/>
-        </w:rPr>
-      </w:pPr>
-      <w:r>
-        <w:rPr>
-          <w:rFonts w:ascii="Verdana" w:hAnsi="Verdana" w:hint="eastAsia"/>
-          <w:color w:val="000000"/>
-          <w:szCs w:val="21"/>
-          <w:shd w:val="clear" w:color="auto" w:fill="FFFFFF"/>
-        </w:rPr>
-        <w:t>*</w:t>
-      </w:r>
-      <w:r>
-        <w:rPr>
-          <w:rFonts w:ascii="Verdana" w:hAnsi="Verdana"/>
-          <w:color w:val="000000"/>
-          <w:szCs w:val="21"/>
-          <w:shd w:val="clear" w:color="auto" w:fill="FFFFFF"/>
-        </w:rPr>
-        <w:t>****************************************</w:t>
-      </w:r>
-      <w:r>
-        <w:rPr>
-          <w:rFonts w:ascii="&amp;quot" w:hAnsi="&amp;quot"/>
-          <w:color w:val="000000"/>
-          <w:szCs w:val="21"/>
-        </w:rPr>
-        <w:br/>
-      </w:r>
-      <w:r>
-        <w:rPr>
-          <w:rFonts w:ascii="&amp;quot" w:hAnsi="&amp;quot"/>
-          <w:color w:val="000000"/>
-          <w:szCs w:val="21"/>
-        </w:rPr>
-        <w:br/>
-      </w:r>
-      <w:r>
-        <w:rPr>
-          <w:rFonts w:ascii="Verdana" w:hAnsi="Verdana"/>
-          <w:color w:val="000000"/>
-          <w:szCs w:val="21"/>
-          <w:shd w:val="clear" w:color="auto" w:fill="FFFFFF"/>
-        </w:rPr>
-        <w:t xml:space="preserve">Typo: </w:t>
-      </w:r>
-      <w:r>
-        <w:rPr>
-          <w:rFonts w:ascii="&amp;quot" w:hAnsi="&amp;quot"/>
-          <w:color w:val="000000"/>
-          <w:szCs w:val="21"/>
-        </w:rPr>
-        <w:br/>
-      </w:r>
-      <w:r>
-        <w:rPr>
-          <w:rFonts w:ascii="Verdana" w:hAnsi="Verdana"/>
-          <w:color w:val="000000"/>
-          <w:szCs w:val="21"/>
-          <w:shd w:val="clear" w:color="auto" w:fill="FFFFFF"/>
-        </w:rPr>
-        <w:t>page 3, right column, Finally, we can get (the refinement relation). In this work....   there is some typo in the refinement relation</w:t>
-      </w:r>
-      <w:r>
-        <w:rPr>
-          <w:rFonts w:ascii="&amp;quot" w:hAnsi="&amp;quot"/>
-          <w:color w:val="000000"/>
-          <w:szCs w:val="21"/>
-        </w:rPr>
-        <w:br/>
-      </w:r>
-      <w:r>
-        <w:rPr>
-          <w:rFonts w:ascii="Verdana" w:hAnsi="Verdana"/>
-          <w:color w:val="000000"/>
-          <w:szCs w:val="21"/>
-          <w:shd w:val="clear" w:color="auto" w:fill="FFFFFF"/>
-        </w:rPr>
-        <w:t>some typo in reference [23] and [24] PeterW -&gt; Peter</w:t>
-      </w:r>
-    </w:p>
-    <w:p>
-      <w:pPr>
-        <w:rPr>
-          <w:rFonts w:ascii="Arial" w:hAnsi="Arial" w:cs="Arial"/>
-          <w:color w:val="000000"/>
-          <w:szCs w:val="21"/>
-        </w:rPr>
-      </w:pPr>
-      <w:r>
-        <w:rPr>
-          <w:rFonts w:ascii="Verdana" w:hAnsi="Verdana" w:hint="eastAsia"/>
-          <w:color w:val="000000"/>
-          <w:szCs w:val="21"/>
-          <w:shd w:val="clear" w:color="auto" w:fill="FFFFFF"/>
-        </w:rPr>
-        <w:t>*</w:t>
-      </w:r>
-      <w:r>
-        <w:rPr>
-          <w:rFonts w:ascii="Verdana" w:hAnsi="Verdana"/>
-          <w:color w:val="000000"/>
-          <w:szCs w:val="21"/>
-          <w:shd w:val="clear" w:color="auto" w:fill="FFFFFF"/>
-        </w:rPr>
-        <w:t>****************************************</w:t>
-      </w:r>
-      <w:r>
-        <w:rPr>
-          <w:rFonts w:ascii="&amp;quot" w:hAnsi="&amp;quot"/>
-          <w:color w:val="000000"/>
-          <w:szCs w:val="21"/>
-        </w:rPr>
-        <w:br/>
-      </w:r>
-      <w:r>
-        <w:rPr>
-          <w:rFonts w:ascii="Verdana" w:hAnsi="Verdana" w:hint="eastAsia"/>
-          <w:color w:val="000000"/>
-          <w:szCs w:val="21"/>
-          <w:shd w:val="clear" w:color="auto" w:fill="FFFFFF"/>
-        </w:rPr>
-        <w:t>*</w:t>
-      </w:r>
-      <w:r>
-        <w:rPr>
-          <w:rFonts w:ascii="Verdana" w:hAnsi="Verdana"/>
-          <w:color w:val="000000"/>
-          <w:szCs w:val="21"/>
-          <w:shd w:val="clear" w:color="auto" w:fill="FFFFFF"/>
-        </w:rPr>
-        <w:t>****************************************</w:t>
-      </w:r>
-    </w:p>
-    <w:p>
-      <w:pPr>
-        <w:rPr>
-          <w:rFonts w:ascii="Arial" w:hAnsi="Arial" w:cs="Arial"/>
-          <w:color w:val="000000"/>
-          <w:szCs w:val="21"/>
-        </w:rPr>
-      </w:pPr>
-      <w:r>
-        <w:rPr>
-          <w:rFonts w:ascii="Arial" w:hAnsi="Arial" w:cs="Arial"/>
-          <w:color w:val="000000"/>
-          <w:szCs w:val="21"/>
-        </w:rPr>
-        <w:t xml:space="preserve">Thanks, </w:t>
-      </w:r>
-      <w:r>
-        <w:rPr>
-          <w:rFonts w:ascii="Arial" w:hAnsi="Arial" w:cs="Arial"/>
-          <w:color w:val="000000"/>
-          <w:szCs w:val="21"/>
-          <w:shd w:val="clear" w:color="auto" w:fill="FFFFFF"/>
-        </w:rPr>
-        <w:t>we have</w:t>
-      </w:r>
-      <w:r>
-        <w:rPr>
-          <w:rFonts w:ascii="Arial" w:hAnsi="Arial" w:cs="Arial"/>
-          <w:color w:val="000000"/>
-          <w:szCs w:val="21"/>
-          <w:shd w:val="clear" w:color="auto" w:fill="FFFFFF"/>
-        </w:rPr>
-        <w:t xml:space="preserve"> </w:t>
-      </w:r>
-      <w:r>
-        <w:rPr>
-          <w:rFonts w:ascii="Arial" w:hAnsi="Arial" w:cs="Arial"/>
-          <w:color w:val="000000"/>
-          <w:szCs w:val="21"/>
-          <w:shd w:val="clear" w:color="auto" w:fill="FFFFFF"/>
-        </w:rPr>
-        <w:t>carefully checked the spelling and fixed the typos in our paper.</w:t>
-      </w:r>
-    </w:p>
-    <w:p>
-      <w:pPr>
-        <w:rPr>
-          <w:rFonts w:ascii="Verdana" w:hAnsi="Verdana"/>
-          <w:color w:val="000000"/>
-          <w:szCs w:val="21"/>
-          <w:shd w:val="clear" w:color="auto" w:fill="FFFFFF"/>
-        </w:rPr>
-      </w:pPr>
-      <w:r>
-        <w:rPr>
-          <w:rFonts w:ascii="Verdana" w:hAnsi="Verdana" w:hint="eastAsia"/>
-          <w:color w:val="000000"/>
-          <w:szCs w:val="21"/>
-          <w:shd w:val="clear" w:color="auto" w:fill="FFFFFF"/>
-        </w:rPr>
-        <w:t>*</w:t>
-      </w:r>
-      <w:r>
-        <w:rPr>
-          <w:rFonts w:ascii="Verdana" w:hAnsi="Verdana"/>
-          <w:color w:val="000000"/>
-          <w:szCs w:val="21"/>
-          <w:shd w:val="clear" w:color="auto" w:fill="FFFFFF"/>
-        </w:rPr>
-        <w:t>****************************************</w:t>
-      </w:r>
-    </w:p>
-    <w:p>
-      <w:pPr>
-        <w:rPr>
-          <w:rFonts w:ascii="&amp;quot" w:hAnsi="&amp;quot" w:hint="eastAsia"/>
-          <w:color w:val="000000"/>
-          <w:szCs w:val="21"/>
-        </w:rPr>
-      </w:pPr>
-      <w:r>
-        <w:rPr>
-          <w:rFonts w:ascii="Verdana" w:hAnsi="Verdana" w:hint="eastAsia"/>
-          <w:color w:val="000000"/>
-          <w:szCs w:val="21"/>
-          <w:shd w:val="clear" w:color="auto" w:fill="FFFFFF"/>
-        </w:rPr>
-        <w:t>*</w:t>
-      </w:r>
-      <w:r>
-        <w:rPr>
-          <w:rFonts w:ascii="Verdana" w:hAnsi="Verdana"/>
-          <w:color w:val="000000"/>
-          <w:szCs w:val="21"/>
-          <w:shd w:val="clear" w:color="auto" w:fill="FFFFFF"/>
-        </w:rPr>
-        <w:t>****************************************</w:t>
-      </w:r>
-    </w:p>
-    <w:p>
-      <w:pPr>
-        <w:rPr>
-          <w:rFonts w:ascii="Verdana" w:hAnsi="Verdana"/>
-          <w:color w:val="000000"/>
-          <w:szCs w:val="21"/>
-          <w:shd w:val="clear" w:color="auto" w:fill="FFFFFF"/>
-        </w:rPr>
-      </w:pPr>
-      <w:r>
-        <w:rPr>
-          <w:rFonts w:ascii="&amp;quot" w:hAnsi="&amp;quot"/>
-          <w:color w:val="000000"/>
-          <w:szCs w:val="21"/>
-        </w:rPr>
-        <w:br/>
-      </w:r>
-      <w:r>
-        <w:rPr>
-          <w:rFonts w:ascii="Verdana" w:hAnsi="Verdana"/>
-          <w:color w:val="000000"/>
-          <w:szCs w:val="21"/>
-          <w:shd w:val="clear" w:color="auto" w:fill="FFFFFF"/>
-        </w:rPr>
-        <w:t>Reviewer: 3</w:t>
-      </w:r>
-      <w:r>
-        <w:rPr>
-          <w:rFonts w:ascii="&amp;quot" w:hAnsi="&amp;quot"/>
-          <w:color w:val="000000"/>
-          <w:szCs w:val="21"/>
-        </w:rPr>
-        <w:br/>
-      </w:r>
-      <w:r>
-        <w:rPr>
-          <w:rFonts w:ascii="&amp;quot" w:hAnsi="&amp;quot"/>
-          <w:color w:val="000000"/>
-          <w:szCs w:val="21"/>
-        </w:rPr>
-        <w:br/>
-      </w:r>
-      <w:r>
-        <w:rPr>
-          <w:rFonts w:ascii="Verdana" w:hAnsi="Verdana"/>
-          <w:color w:val="000000"/>
-          <w:szCs w:val="21"/>
-          <w:shd w:val="clear" w:color="auto" w:fill="FFFFFF"/>
-        </w:rPr>
-        <w:t>Comments to the Author</w:t>
-      </w:r>
-      <w:r>
-        <w:rPr>
-          <w:rFonts w:ascii="&amp;quot" w:hAnsi="&amp;quot"/>
-          <w:color w:val="000000"/>
-          <w:szCs w:val="21"/>
-        </w:rPr>
-        <w:br/>
-      </w:r>
-      <w:r>
-        <w:rPr>
-          <w:rFonts w:ascii="Verdana" w:hAnsi="Verdana"/>
-          <w:color w:val="000000"/>
-          <w:szCs w:val="21"/>
-          <w:shd w:val="clear" w:color="auto" w:fill="FFFFFF"/>
-        </w:rPr>
-        <w:t>Modular Verification of SPARCv8 Code</w:t>
-      </w:r>
-      <w:r>
-        <w:rPr>
-          <w:rFonts w:ascii="&amp;quot" w:hAnsi="&amp;quot"/>
-          <w:color w:val="000000"/>
-          <w:szCs w:val="21"/>
-        </w:rPr>
-        <w:br/>
-      </w:r>
-      <w:r>
-        <w:rPr>
-          <w:rFonts w:ascii="&amp;quot" w:hAnsi="&amp;quot"/>
-          <w:color w:val="000000"/>
-          <w:szCs w:val="21"/>
-        </w:rPr>
-        <w:br/>
-      </w:r>
-      <w:r>
-        <w:rPr>
-          <w:rFonts w:ascii="Verdana" w:hAnsi="Verdana"/>
-          <w:color w:val="000000"/>
-          <w:szCs w:val="21"/>
-          <w:shd w:val="clear" w:color="auto" w:fill="FFFFFF"/>
-        </w:rPr>
-        <w:t>The paper presents a verification approach for inline assembly code in C programs. It presents the overall verification setup to split verification of the assembly code from its verification in the context of the C program by introducing an intermediate Pseudo-SPARC language and a refinement proof calculus for it. The modularity of the approach is restricted to this separation between languages and focuses solely on the first step (refinement verification of SPARC code).</w:t>
-      </w:r>
-      <w:r>
-        <w:rPr>
-          <w:rFonts w:ascii="&amp;quot" w:hAnsi="&amp;quot"/>
-          <w:color w:val="000000"/>
-          <w:szCs w:val="21"/>
-        </w:rPr>
-        <w:br/>
-      </w:r>
-      <w:r>
-        <w:rPr>
-          <w:rFonts w:ascii="&amp;quot" w:hAnsi="&amp;quot"/>
-          <w:color w:val="000000"/>
-          <w:szCs w:val="21"/>
-        </w:rPr>
-        <w:br/>
-      </w:r>
-      <w:r>
-        <w:rPr>
-          <w:rFonts w:ascii="Verdana" w:hAnsi="Verdana"/>
-          <w:color w:val="000000"/>
-          <w:szCs w:val="21"/>
-          <w:shd w:val="clear" w:color="auto" w:fill="FFFFFF"/>
-        </w:rPr>
-        <w:t>The approach is demonstrated with a small examples of a context switch routine as it occurs in operating system implementations.</w:t>
-      </w:r>
-      <w:r>
-        <w:rPr>
-          <w:rFonts w:ascii="&amp;quot" w:hAnsi="&amp;quot"/>
-          <w:color w:val="000000"/>
-          <w:szCs w:val="21"/>
-        </w:rPr>
-        <w:br/>
-      </w:r>
-      <w:r>
-        <w:rPr>
-          <w:rFonts w:ascii="&amp;quot" w:hAnsi="&amp;quot"/>
-          <w:color w:val="000000"/>
-          <w:szCs w:val="21"/>
-        </w:rPr>
-        <w:br/>
-      </w:r>
-      <w:r>
-        <w:rPr>
-          <w:rFonts w:ascii="Verdana" w:hAnsi="Verdana"/>
-          <w:color w:val="000000"/>
-          <w:szCs w:val="21"/>
-          <w:shd w:val="clear" w:color="auto" w:fill="FFFFFF"/>
-        </w:rPr>
-        <w:t xml:space="preserve">The paper does a descent job in explaining the challenges that are unique to some of SPARC's features, how they are represented in the intermediate language, and handled by the proof calculus. </w:t>
-      </w:r>
-    </w:p>
-    <w:p>
-      <w:pPr>
-        <w:rPr>
-          <w:rFonts w:ascii="Verdana" w:hAnsi="Verdana"/>
-          <w:color w:val="000000"/>
-          <w:szCs w:val="21"/>
-          <w:shd w:val="clear" w:color="auto" w:fill="FFFFFF"/>
-        </w:rPr>
-      </w:pPr>
-    </w:p>
-    <w:p>
-      <w:pPr>
-        <w:rPr>
-          <w:rFonts w:ascii="Verdana" w:hAnsi="Verdana"/>
-          <w:color w:val="000000"/>
-          <w:szCs w:val="21"/>
-          <w:shd w:val="clear" w:color="auto" w:fill="FFFFFF"/>
-        </w:rPr>
-      </w:pPr>
-      <w:r>
-        <w:rPr>
-          <w:rFonts w:ascii="Verdana" w:hAnsi="Verdana"/>
-          <w:color w:val="000000"/>
-          <w:szCs w:val="21"/>
-          <w:shd w:val="clear" w:color="auto" w:fill="FFFFFF"/>
-        </w:rPr>
-        <w:t xml:space="preserve">However, the description of the register rotation on page 2 is somewhat abstract, and becomes much clearer with Fig. 1. Consider a small illustration early in the paper, or perhaps refer to Fig. 1 from the introduction. </w:t>
-      </w:r>
-    </w:p>
-    <w:p>
-      <w:pPr>
-        <w:rPr>
-          <w:rFonts w:ascii="Verdana" w:hAnsi="Verdana"/>
-          <w:color w:val="000000"/>
-          <w:szCs w:val="21"/>
-          <w:shd w:val="clear" w:color="auto" w:fill="FFFFFF"/>
-        </w:rPr>
-      </w:pPr>
-      <w:r>
-        <w:rPr>
-          <w:rFonts w:ascii="Verdana" w:hAnsi="Verdana" w:hint="eastAsia"/>
-          <w:color w:val="000000"/>
-          <w:szCs w:val="21"/>
-          <w:shd w:val="clear" w:color="auto" w:fill="FFFFFF"/>
-        </w:rPr>
-        <w:t>*</w:t>
-      </w:r>
-      <w:r>
-        <w:rPr>
-          <w:rFonts w:ascii="Verdana" w:hAnsi="Verdana"/>
-          <w:color w:val="000000"/>
-          <w:szCs w:val="21"/>
-          <w:shd w:val="clear" w:color="auto" w:fill="FFFFFF"/>
-        </w:rPr>
-        <w:t>****************************************</w:t>
-      </w:r>
-    </w:p>
-    <w:p>
-      <w:pPr>
-        <w:rPr>
-          <w:rFonts w:ascii="Verdana" w:hAnsi="Verdana"/>
-          <w:color w:val="000000"/>
-          <w:szCs w:val="21"/>
-          <w:shd w:val="clear" w:color="auto" w:fill="FFFFFF"/>
-        </w:rPr>
-      </w:pPr>
-      <w:r>
-        <w:rPr>
-          <w:rFonts w:ascii="Verdana" w:hAnsi="Verdana" w:hint="eastAsia"/>
-          <w:color w:val="000000"/>
-          <w:szCs w:val="21"/>
-          <w:shd w:val="clear" w:color="auto" w:fill="FFFFFF"/>
-        </w:rPr>
-        <w:t>*</w:t>
-      </w:r>
-      <w:r>
-        <w:rPr>
-          <w:rFonts w:ascii="Verdana" w:hAnsi="Verdana"/>
-          <w:color w:val="000000"/>
-          <w:szCs w:val="21"/>
-          <w:shd w:val="clear" w:color="auto" w:fill="FFFFFF"/>
-        </w:rPr>
-        <w:t>****************************************</w:t>
-      </w:r>
-    </w:p>
-    <w:p>
-      <w:pPr>
-        <w:rPr>
-          <w:rFonts w:ascii="Arial" w:hAnsi="Arial" w:cs="Arial"/>
-          <w:color w:val="000000"/>
-          <w:szCs w:val="21"/>
-          <w:shd w:val="clear" w:color="auto" w:fill="FFFFFF"/>
-        </w:rPr>
-      </w:pPr>
-      <w:r>
-        <w:rPr>
-          <w:rFonts w:ascii="Arial" w:hAnsi="Arial" w:cs="Arial"/>
-          <w:color w:val="000000"/>
-          <w:szCs w:val="21"/>
-          <w:shd w:val="clear" w:color="auto" w:fill="FFFFFF"/>
-        </w:rPr>
-        <w:t>We refer to Fig. 1 to make a supplementary explanation of window ro</w:t>
-      </w:r>
-      <w:r>
-        <w:rPr>
-          <w:rFonts w:ascii="Arial" w:hAnsi="Arial" w:cs="Arial"/>
-          <w:color w:val="000000"/>
-          <w:szCs w:val="21"/>
-          <w:shd w:val="clear" w:color="auto" w:fill="FFFFFF"/>
-        </w:rPr>
-        <w:t>tation in this version in the first paragraph on the right si</w:t>
-      </w:r>
-      <w:r>
-        <w:rPr>
-          <w:rFonts w:ascii="Arial" w:hAnsi="Arial" w:cs="Arial"/>
-          <w:color w:val="000000"/>
-          <w:szCs w:val="21"/>
-          <w:shd w:val="clear" w:color="auto" w:fill="FFFFFF"/>
-        </w:rPr>
-        <w:t>de of</w:t>
-      </w:r>
-      <w:r>
-        <w:rPr>
-          <w:rFonts w:ascii="Arial" w:hAnsi="Arial" w:cs="Arial"/>
-          <w:color w:val="000000"/>
-          <w:szCs w:val="21"/>
-          <w:shd w:val="clear" w:color="auto" w:fill="FFFFFF"/>
-        </w:rPr>
-        <w:t xml:space="preserve"> page </w:t>
-      </w:r>
-      <w:r>
-        <w:rPr>
-          <w:rFonts w:ascii="Arial" w:hAnsi="Arial" w:cs="Arial"/>
-          <w:color w:val="000000"/>
-          <w:szCs w:val="21"/>
-          <w:shd w:val="clear" w:color="auto" w:fill="FFFFFF"/>
-        </w:rPr>
-        <w:t xml:space="preserve">2 (colored in blue). </w:t>
-      </w:r>
-    </w:p>
-    <w:p>
-      <w:pPr>
-        <w:rPr>
-          <w:rFonts w:ascii="Verdana" w:hAnsi="Verdana"/>
-          <w:color w:val="000000"/>
-          <w:szCs w:val="21"/>
-          <w:shd w:val="clear" w:color="auto" w:fill="FFFFFF"/>
-        </w:rPr>
-      </w:pPr>
-      <w:r>
-        <w:rPr>
-          <w:rFonts w:ascii="Arial" w:hAnsi="Arial" w:cs="Arial"/>
-          <w:color w:val="000000"/>
-          <w:szCs w:val="21"/>
-          <w:shd w:val="clear" w:color="auto" w:fill="FFFFFF"/>
-        </w:rPr>
-        <w:t xml:space="preserve">(* </w:t>
-      </w:r>
-      <w:r>
-        <w:rPr>
-          <w:rFonts w:ascii="Arial" w:hAnsi="Arial" w:cs="Arial" w:hint="eastAsia"/>
-          <w:color w:val="000000"/>
-          <w:szCs w:val="21"/>
-          <w:shd w:val="clear" w:color="auto" w:fill="FFFFFF"/>
-        </w:rPr>
-        <w:t>我其实没太看明白</w:t>
-      </w:r>
-      <w:r>
-        <w:rPr>
-          <w:rFonts w:ascii="Arial" w:hAnsi="Arial" w:cs="Arial" w:hint="eastAsia"/>
-          <w:color w:val="000000"/>
-          <w:szCs w:val="21"/>
-          <w:shd w:val="clear" w:color="auto" w:fill="FFFFFF"/>
-        </w:rPr>
-        <w:t xml:space="preserve"> </w:t>
-      </w:r>
-      <w:r>
-        <w:rPr>
-          <w:rFonts w:ascii="Arial" w:hAnsi="Arial" w:cs="Arial"/>
-          <w:color w:val="000000"/>
-          <w:szCs w:val="21"/>
-          <w:shd w:val="clear" w:color="auto" w:fill="FFFFFF"/>
-        </w:rPr>
-        <w:t xml:space="preserve">reviewer </w:t>
-      </w:r>
-      <w:r>
-        <w:rPr>
-          <w:rFonts w:ascii="Arial" w:hAnsi="Arial" w:cs="Arial" w:hint="eastAsia"/>
-          <w:color w:val="000000"/>
-          <w:szCs w:val="21"/>
-          <w:shd w:val="clear" w:color="auto" w:fill="FFFFFF"/>
-        </w:rPr>
-        <w:t>的这条建议。</w:t>
-      </w:r>
-      <w:r>
-        <w:rPr>
-          <w:rFonts w:ascii="Arial" w:hAnsi="Arial" w:cs="Arial"/>
-          <w:color w:val="000000"/>
-          <w:szCs w:val="21"/>
-          <w:shd w:val="clear" w:color="auto" w:fill="FFFFFF"/>
-        </w:rPr>
-        <w:t>R</w:t>
-      </w:r>
-      <w:r>
-        <w:rPr>
-          <w:rFonts w:ascii="Arial" w:hAnsi="Arial" w:cs="Arial" w:hint="eastAsia"/>
-          <w:color w:val="000000"/>
-          <w:szCs w:val="21"/>
-          <w:shd w:val="clear" w:color="auto" w:fill="FFFFFF"/>
-        </w:rPr>
-        <w:t>eviewer</w:t>
-      </w:r>
-      <w:r>
-        <w:rPr>
-          <w:rFonts w:ascii="Arial" w:hAnsi="Arial" w:cs="Arial"/>
-          <w:color w:val="000000"/>
-          <w:szCs w:val="21"/>
-          <w:shd w:val="clear" w:color="auto" w:fill="FFFFFF"/>
-        </w:rPr>
-        <w:t xml:space="preserve"> </w:t>
-      </w:r>
-      <w:r>
-        <w:rPr>
-          <w:rFonts w:ascii="Arial" w:hAnsi="Arial" w:cs="Arial" w:hint="eastAsia"/>
-          <w:color w:val="000000"/>
-          <w:szCs w:val="21"/>
-          <w:shd w:val="clear" w:color="auto" w:fill="FFFFFF"/>
-        </w:rPr>
-        <w:t>说第二页关于</w:t>
-      </w:r>
-      <w:r>
-        <w:rPr>
-          <w:rFonts w:ascii="Arial" w:hAnsi="Arial" w:cs="Arial" w:hint="eastAsia"/>
-          <w:color w:val="000000"/>
-          <w:szCs w:val="21"/>
-          <w:shd w:val="clear" w:color="auto" w:fill="FFFFFF"/>
-        </w:rPr>
-        <w:t xml:space="preserve"> </w:t>
-      </w:r>
-      <w:r>
-        <w:rPr>
-          <w:rFonts w:ascii="Arial" w:hAnsi="Arial" w:cs="Arial"/>
-          <w:color w:val="000000"/>
-          <w:szCs w:val="21"/>
-          <w:shd w:val="clear" w:color="auto" w:fill="FFFFFF"/>
-        </w:rPr>
-        <w:t xml:space="preserve">window rotation </w:t>
-      </w:r>
-      <w:r>
-        <w:rPr>
-          <w:rFonts w:ascii="Arial" w:hAnsi="Arial" w:cs="Arial" w:hint="eastAsia"/>
-          <w:color w:val="000000"/>
-          <w:szCs w:val="21"/>
-          <w:shd w:val="clear" w:color="auto" w:fill="FFFFFF"/>
-        </w:rPr>
-        <w:t>的</w:t>
-      </w:r>
-      <w:r>
-        <w:rPr>
-          <w:rFonts w:ascii="Arial" w:hAnsi="Arial" w:cs="Arial" w:hint="eastAsia"/>
-          <w:color w:val="000000"/>
-          <w:szCs w:val="21"/>
-          <w:shd w:val="clear" w:color="auto" w:fill="FFFFFF"/>
-        </w:rPr>
-        <w:lastRenderedPageBreak/>
-        <w:t>介绍太抽象了，可以考虑提前或结合</w:t>
-      </w:r>
-      <w:r>
-        <w:rPr>
-          <w:rFonts w:ascii="Arial" w:hAnsi="Arial" w:cs="Arial" w:hint="eastAsia"/>
-          <w:color w:val="000000"/>
-          <w:szCs w:val="21"/>
-          <w:shd w:val="clear" w:color="auto" w:fill="FFFFFF"/>
-        </w:rPr>
-        <w:t xml:space="preserve"> </w:t>
-      </w:r>
-      <w:r>
-        <w:rPr>
-          <w:rFonts w:ascii="Arial" w:hAnsi="Arial" w:cs="Arial"/>
-          <w:color w:val="000000"/>
-          <w:szCs w:val="21"/>
-          <w:shd w:val="clear" w:color="auto" w:fill="FFFFFF"/>
-        </w:rPr>
-        <w:t xml:space="preserve">Fig. 1 </w:t>
-      </w:r>
-      <w:r>
-        <w:rPr>
-          <w:rFonts w:ascii="Arial" w:hAnsi="Arial" w:cs="Arial" w:hint="eastAsia"/>
-          <w:color w:val="000000"/>
-          <w:szCs w:val="21"/>
-          <w:shd w:val="clear" w:color="auto" w:fill="FFFFFF"/>
-        </w:rPr>
-        <w:t>做一些说明。但之前第二页关于</w:t>
-      </w:r>
-      <w:r>
-        <w:rPr>
-          <w:rFonts w:ascii="Arial" w:hAnsi="Arial" w:cs="Arial" w:hint="eastAsia"/>
-          <w:color w:val="000000"/>
-          <w:szCs w:val="21"/>
-          <w:shd w:val="clear" w:color="auto" w:fill="FFFFFF"/>
-        </w:rPr>
-        <w:t xml:space="preserve"> </w:t>
-      </w:r>
-      <w:r>
-        <w:rPr>
-          <w:rFonts w:ascii="Arial" w:hAnsi="Arial" w:cs="Arial"/>
-          <w:color w:val="000000"/>
-          <w:szCs w:val="21"/>
-          <w:shd w:val="clear" w:color="auto" w:fill="FFFFFF"/>
-        </w:rPr>
-        <w:t xml:space="preserve">window rotation </w:t>
-      </w:r>
-      <w:r>
-        <w:rPr>
-          <w:rFonts w:ascii="Arial" w:hAnsi="Arial" w:cs="Arial" w:hint="eastAsia"/>
-          <w:color w:val="000000"/>
-          <w:szCs w:val="21"/>
-          <w:shd w:val="clear" w:color="auto" w:fill="FFFFFF"/>
-        </w:rPr>
-        <w:t>就是结合</w:t>
-      </w:r>
-      <w:r>
-        <w:rPr>
-          <w:rFonts w:ascii="Arial" w:hAnsi="Arial" w:cs="Arial" w:hint="eastAsia"/>
-          <w:color w:val="000000"/>
-          <w:szCs w:val="21"/>
-          <w:shd w:val="clear" w:color="auto" w:fill="FFFFFF"/>
-        </w:rPr>
-        <w:t xml:space="preserve"> </w:t>
-      </w:r>
-      <w:r>
-        <w:rPr>
-          <w:rFonts w:ascii="Arial" w:hAnsi="Arial" w:cs="Arial"/>
-          <w:color w:val="000000"/>
-          <w:szCs w:val="21"/>
-          <w:shd w:val="clear" w:color="auto" w:fill="FFFFFF"/>
-        </w:rPr>
-        <w:t xml:space="preserve">Fig. 1 </w:t>
-      </w:r>
-      <w:r>
-        <w:rPr>
-          <w:rFonts w:ascii="Arial" w:hAnsi="Arial" w:cs="Arial" w:hint="eastAsia"/>
-          <w:color w:val="000000"/>
-          <w:szCs w:val="21"/>
-          <w:shd w:val="clear" w:color="auto" w:fill="FFFFFF"/>
-        </w:rPr>
-        <w:t>介绍的，所以我这里的修改只是对第二页里结合</w:t>
-      </w:r>
-      <w:r>
-        <w:rPr>
-          <w:rFonts w:ascii="Arial" w:hAnsi="Arial" w:cs="Arial" w:hint="eastAsia"/>
-          <w:color w:val="000000"/>
-          <w:szCs w:val="21"/>
-          <w:shd w:val="clear" w:color="auto" w:fill="FFFFFF"/>
-        </w:rPr>
-        <w:t xml:space="preserve"> </w:t>
-      </w:r>
-      <w:r>
-        <w:rPr>
-          <w:rFonts w:ascii="Arial" w:hAnsi="Arial" w:cs="Arial"/>
-          <w:color w:val="000000"/>
-          <w:szCs w:val="21"/>
-          <w:shd w:val="clear" w:color="auto" w:fill="FFFFFF"/>
-        </w:rPr>
-        <w:t xml:space="preserve">Fig. 1 </w:t>
-      </w:r>
-      <w:r>
-        <w:rPr>
-          <w:rFonts w:ascii="Arial" w:hAnsi="Arial" w:cs="Arial" w:hint="eastAsia"/>
-          <w:color w:val="000000"/>
-          <w:szCs w:val="21"/>
-          <w:shd w:val="clear" w:color="auto" w:fill="FFFFFF"/>
-        </w:rPr>
-        <w:t>介绍</w:t>
-      </w:r>
-      <w:r>
-        <w:rPr>
-          <w:rFonts w:ascii="Arial" w:hAnsi="Arial" w:cs="Arial" w:hint="eastAsia"/>
-          <w:color w:val="000000"/>
-          <w:szCs w:val="21"/>
-          <w:shd w:val="clear" w:color="auto" w:fill="FFFFFF"/>
-        </w:rPr>
-        <w:t xml:space="preserve"> </w:t>
-      </w:r>
-      <w:r>
-        <w:rPr>
-          <w:rFonts w:ascii="Arial" w:hAnsi="Arial" w:cs="Arial"/>
-          <w:color w:val="000000"/>
-          <w:szCs w:val="21"/>
-          <w:shd w:val="clear" w:color="auto" w:fill="FFFFFF"/>
-        </w:rPr>
-        <w:t xml:space="preserve">window rotation </w:t>
-      </w:r>
-      <w:r>
-        <w:rPr>
-          <w:rFonts w:ascii="Arial" w:hAnsi="Arial" w:cs="Arial" w:hint="eastAsia"/>
-          <w:color w:val="000000"/>
-          <w:szCs w:val="21"/>
-          <w:shd w:val="clear" w:color="auto" w:fill="FFFFFF"/>
-        </w:rPr>
-        <w:t>的内容做了补充。</w:t>
-      </w:r>
-      <w:r>
-        <w:rPr>
-          <w:rFonts w:ascii="Arial" w:hAnsi="Arial" w:cs="Arial"/>
-          <w:color w:val="000000"/>
-          <w:szCs w:val="21"/>
-          <w:shd w:val="clear" w:color="auto" w:fill="FFFFFF"/>
-        </w:rPr>
-        <w:t xml:space="preserve"> *)</w:t>
-      </w:r>
-    </w:p>
-    <w:p>
-      <w:pPr>
-        <w:rPr>
-          <w:rFonts w:ascii="Verdana" w:hAnsi="Verdana"/>
-          <w:color w:val="000000"/>
-          <w:szCs w:val="21"/>
-          <w:shd w:val="clear" w:color="auto" w:fill="FFFFFF"/>
-        </w:rPr>
-      </w:pPr>
-      <w:r>
-        <w:rPr>
-          <w:rFonts w:ascii="Verdana" w:hAnsi="Verdana" w:hint="eastAsia"/>
-          <w:color w:val="000000"/>
-          <w:szCs w:val="21"/>
-          <w:shd w:val="clear" w:color="auto" w:fill="FFFFFF"/>
-        </w:rPr>
-        <w:t>*</w:t>
-      </w:r>
-      <w:r>
-        <w:rPr>
-          <w:rFonts w:ascii="Verdana" w:hAnsi="Verdana"/>
-          <w:color w:val="000000"/>
-          <w:szCs w:val="21"/>
-          <w:shd w:val="clear" w:color="auto" w:fill="FFFFFF"/>
-        </w:rPr>
-        <w:t>****************************************</w:t>
-      </w:r>
-    </w:p>
-    <w:p>
-      <w:pPr>
-        <w:rPr>
-          <w:rFonts w:ascii="Verdana" w:hAnsi="Verdana"/>
-          <w:color w:val="000000"/>
-          <w:szCs w:val="21"/>
-          <w:shd w:val="clear" w:color="auto" w:fill="FFFFFF"/>
-        </w:rPr>
-      </w:pPr>
-      <w:r>
-        <w:rPr>
-          <w:rFonts w:ascii="Verdana" w:hAnsi="Verdana" w:hint="eastAsia"/>
-          <w:color w:val="000000"/>
-          <w:szCs w:val="21"/>
-          <w:shd w:val="clear" w:color="auto" w:fill="FFFFFF"/>
-        </w:rPr>
-        <w:t>*</w:t>
-      </w:r>
-      <w:r>
-        <w:rPr>
-          <w:rFonts w:ascii="Verdana" w:hAnsi="Verdana"/>
-          <w:color w:val="000000"/>
-          <w:szCs w:val="21"/>
-          <w:shd w:val="clear" w:color="auto" w:fill="FFFFFF"/>
-        </w:rPr>
-        <w:t>****************************************</w:t>
-      </w:r>
-    </w:p>
-    <w:p>
-      <w:pPr>
-        <w:rPr>
-          <w:rFonts w:ascii="Verdana" w:hAnsi="Verdana"/>
-          <w:color w:val="000000"/>
-          <w:szCs w:val="21"/>
-          <w:shd w:val="clear" w:color="auto" w:fill="FFFFFF"/>
-        </w:rPr>
-      </w:pPr>
-    </w:p>
-    <w:p>
-      <w:pPr>
-        <w:rPr>
-          <w:rFonts w:ascii="Verdana" w:hAnsi="Verdana"/>
-          <w:color w:val="000000"/>
-          <w:szCs w:val="21"/>
-          <w:shd w:val="clear" w:color="auto" w:fill="FFFFFF"/>
-        </w:rPr>
-      </w:pPr>
-      <w:r>
-        <w:rPr>
-          <w:rFonts w:ascii="Verdana" w:hAnsi="Verdana"/>
-          <w:color w:val="000000"/>
-          <w:szCs w:val="21"/>
-          <w:shd w:val="clear" w:color="auto" w:fill="FFFFFF"/>
-        </w:rPr>
-        <w:t>Also, since the present paper is an extension of a prior ASPLOS conference paper, an overview listing the main extension points (with references to sections and lemmas in the paper) would help to better assess the contributions of the present paper and to guide readers to the relevant sections (for example, on p. 4 before the paper overview).</w:t>
-      </w:r>
-    </w:p>
-    <w:p>
-      <w:pPr>
-        <w:rPr>
-          <w:rFonts w:ascii="Verdana" w:hAnsi="Verdana"/>
-          <w:color w:val="000000"/>
-          <w:szCs w:val="21"/>
-          <w:shd w:val="clear" w:color="auto" w:fill="FFFFFF"/>
-        </w:rPr>
-      </w:pPr>
-      <w:r>
-        <w:rPr>
-          <w:rFonts w:ascii="Verdana" w:hAnsi="Verdana" w:hint="eastAsia"/>
-          <w:color w:val="000000"/>
-          <w:szCs w:val="21"/>
-          <w:shd w:val="clear" w:color="auto" w:fill="FFFFFF"/>
-        </w:rPr>
-        <w:t>*</w:t>
-      </w:r>
-      <w:r>
-        <w:rPr>
-          <w:rFonts w:ascii="Verdana" w:hAnsi="Verdana"/>
-          <w:color w:val="000000"/>
-          <w:szCs w:val="21"/>
-          <w:shd w:val="clear" w:color="auto" w:fill="FFFFFF"/>
-        </w:rPr>
-        <w:t>****************************************</w:t>
-      </w:r>
-    </w:p>
-    <w:p>
-      <w:pPr>
-        <w:rPr>
-          <w:rFonts w:ascii="Verdana" w:hAnsi="Verdana"/>
-          <w:color w:val="000000"/>
-          <w:szCs w:val="21"/>
-          <w:shd w:val="clear" w:color="auto" w:fill="FFFFFF"/>
-        </w:rPr>
-      </w:pPr>
-      <w:r>
-        <w:rPr>
-          <w:rFonts w:ascii="Verdana" w:hAnsi="Verdana" w:hint="eastAsia"/>
-          <w:color w:val="000000"/>
-          <w:szCs w:val="21"/>
-          <w:shd w:val="clear" w:color="auto" w:fill="FFFFFF"/>
-        </w:rPr>
-        <w:t>*</w:t>
-      </w:r>
-      <w:r>
-        <w:rPr>
-          <w:rFonts w:ascii="Verdana" w:hAnsi="Verdana"/>
-          <w:color w:val="000000"/>
-          <w:szCs w:val="21"/>
-          <w:shd w:val="clear" w:color="auto" w:fill="FFFFFF"/>
-        </w:rPr>
-        <w:t>****************************************</w:t>
-      </w:r>
-    </w:p>
-    <w:p>
-      <w:pPr>
-        <w:rPr>
-          <w:rFonts w:ascii="Verdana" w:hAnsi="Verdana"/>
-          <w:color w:val="000000"/>
-          <w:szCs w:val="21"/>
-          <w:shd w:val="clear" w:color="auto" w:fill="FFFFFF"/>
-        </w:rPr>
-      </w:pPr>
-      <w:r>
-        <w:rPr>
-          <w:rFonts w:ascii="Arial" w:hAnsi="Arial" w:cs="Arial"/>
-          <w:color w:val="000000"/>
-          <w:szCs w:val="21"/>
-        </w:rPr>
-        <w:t xml:space="preserve">Thanks, in this version, </w:t>
-      </w:r>
-      <w:r>
-        <w:rPr>
-          <w:rFonts w:ascii="Arial" w:hAnsi="Arial" w:cs="Arial"/>
-          <w:color w:val="000000"/>
-          <w:szCs w:val="21"/>
-        </w:rPr>
-        <w:t>we use a list t</w:t>
-      </w:r>
-      <w:r>
-        <w:rPr>
-          <w:rFonts w:ascii="Arial" w:hAnsi="Arial" w:cs="Arial"/>
-          <w:color w:val="000000"/>
-          <w:szCs w:val="21"/>
-        </w:rPr>
-        <w:t xml:space="preserve">o itemize our expansions on the right side </w:t>
-      </w:r>
-      <w:r>
-        <w:rPr>
-          <w:rFonts w:ascii="Arial" w:hAnsi="Arial" w:cs="Arial"/>
-          <w:color w:val="000000"/>
-          <w:szCs w:val="21"/>
-        </w:rPr>
-        <w:t xml:space="preserve">of page </w:t>
-      </w:r>
-      <w:r>
-        <w:rPr>
-          <w:rFonts w:ascii="Arial" w:hAnsi="Arial" w:cs="Arial"/>
-          <w:color w:val="000000"/>
-          <w:szCs w:val="21"/>
-        </w:rPr>
-        <w:t>4 (colored in blue) before the paper ove</w:t>
-      </w:r>
-      <w:r>
-        <w:rPr>
-          <w:rFonts w:ascii="Arial" w:hAnsi="Arial" w:cs="Arial"/>
-          <w:color w:val="000000"/>
-          <w:szCs w:val="21"/>
-        </w:rPr>
-        <w:t>rview and point</w:t>
-      </w:r>
-      <w:r>
-        <w:rPr>
-          <w:rFonts w:ascii="Arial" w:hAnsi="Arial" w:cs="Arial"/>
-          <w:color w:val="000000"/>
-          <w:szCs w:val="21"/>
-        </w:rPr>
-        <w:t xml:space="preserve"> out</w:t>
-      </w:r>
-      <w:r>
-        <w:rPr>
-          <w:rFonts w:ascii="Arial" w:hAnsi="Arial" w:cs="Arial"/>
-          <w:color w:val="000000"/>
-          <w:szCs w:val="21"/>
-        </w:rPr>
-        <w:t xml:space="preserve"> which section gives detailed introduction to this part of work. </w:t>
-      </w:r>
-    </w:p>
-    <w:p>
-      <w:pPr>
-        <w:rPr>
-          <w:rFonts w:ascii="&amp;quot" w:hAnsi="&amp;quot" w:hint="eastAsia"/>
-          <w:color w:val="000000"/>
-          <w:szCs w:val="21"/>
-        </w:rPr>
-      </w:pPr>
-      <w:r>
-        <w:rPr>
-          <w:rFonts w:ascii="Verdana" w:hAnsi="Verdana" w:hint="eastAsia"/>
-          <w:color w:val="000000"/>
-          <w:szCs w:val="21"/>
-          <w:shd w:val="clear" w:color="auto" w:fill="FFFFFF"/>
-        </w:rPr>
-        <w:t>*</w:t>
-      </w:r>
-      <w:r>
-        <w:rPr>
-          <w:rFonts w:ascii="Verdana" w:hAnsi="Verdana"/>
-          <w:color w:val="000000"/>
-          <w:szCs w:val="21"/>
-          <w:shd w:val="clear" w:color="auto" w:fill="FFFFFF"/>
-        </w:rPr>
-        <w:t>****************************************</w:t>
-      </w:r>
-    </w:p>
-    <w:p>
-      <w:pPr>
-        <w:rPr>
-          <w:rFonts w:ascii="&amp;quot" w:hAnsi="&amp;quot" w:hint="eastAsia"/>
-          <w:color w:val="000000"/>
-          <w:szCs w:val="21"/>
-        </w:rPr>
-      </w:pPr>
-      <w:r>
-        <w:rPr>
-          <w:rFonts w:ascii="Verdana" w:hAnsi="Verdana" w:hint="eastAsia"/>
-          <w:color w:val="000000"/>
-          <w:szCs w:val="21"/>
-          <w:shd w:val="clear" w:color="auto" w:fill="FFFFFF"/>
-        </w:rPr>
-        <w:t>*</w:t>
-      </w:r>
-      <w:r>
-        <w:rPr>
-          <w:rFonts w:ascii="Verdana" w:hAnsi="Verdana"/>
-          <w:color w:val="000000"/>
-          <w:szCs w:val="21"/>
-          <w:shd w:val="clear" w:color="auto" w:fill="FFFFFF"/>
-        </w:rPr>
-        <w:t>****************************************</w:t>
-      </w:r>
-    </w:p>
-    <w:p>
-      <w:pPr>
-        <w:rPr>
-          <w:rFonts w:ascii="Verdana" w:hAnsi="Verdana"/>
-          <w:color w:val="000000"/>
-          <w:szCs w:val="21"/>
-          <w:shd w:val="clear" w:color="auto" w:fill="FFFFFF"/>
-        </w:rPr>
-      </w:pPr>
-      <w:r>
-        <w:rPr>
-          <w:rFonts w:ascii="&amp;quot" w:hAnsi="&amp;quot"/>
-          <w:color w:val="000000"/>
-          <w:szCs w:val="21"/>
-        </w:rPr>
-        <w:br/>
-      </w:r>
-      <w:r>
-        <w:rPr>
-          <w:rFonts w:ascii="Verdana" w:hAnsi="Verdana"/>
-          <w:color w:val="000000"/>
-          <w:szCs w:val="21"/>
-          <w:shd w:val="clear" w:color="auto" w:fill="FFFFFF"/>
-        </w:rPr>
-        <w:t xml:space="preserve">The refinement setup on p. 3 is a centerpiece of the overall approach. Please identify the formal characterization $\forall \mathcal{C} \mathcal{C}[C_{as}] \sqsubseteq \mathcal{C}[A]$ with an equation number and refer to it from the text (e.g., after "as the following form"). </w:t>
-      </w:r>
-    </w:p>
-    <w:p>
-      <w:pPr>
-        <w:rPr>
-          <w:rFonts w:ascii="Verdana" w:hAnsi="Verdana"/>
-          <w:color w:val="000000"/>
-          <w:szCs w:val="21"/>
-          <w:shd w:val="clear" w:color="auto" w:fill="FFFFFF"/>
-        </w:rPr>
-      </w:pPr>
-      <w:r>
-        <w:rPr>
-          <w:rFonts w:ascii="Verdana" w:hAnsi="Verdana" w:hint="eastAsia"/>
-          <w:color w:val="000000"/>
-          <w:szCs w:val="21"/>
-          <w:shd w:val="clear" w:color="auto" w:fill="FFFFFF"/>
-        </w:rPr>
-        <w:t>*</w:t>
-      </w:r>
-      <w:r>
-        <w:rPr>
-          <w:rFonts w:ascii="Verdana" w:hAnsi="Verdana"/>
-          <w:color w:val="000000"/>
-          <w:szCs w:val="21"/>
-          <w:shd w:val="clear" w:color="auto" w:fill="FFFFFF"/>
-        </w:rPr>
-        <w:t>****************************************</w:t>
-      </w:r>
-    </w:p>
-    <w:p>
-      <w:pPr>
-        <w:rPr>
-          <w:rFonts w:ascii="Arial" w:hAnsi="Arial" w:cs="Arial"/>
-          <w:color w:val="000000"/>
-          <w:szCs w:val="21"/>
-          <w:shd w:val="clear" w:color="auto" w:fill="FFFFFF"/>
-        </w:rPr>
-      </w:pPr>
-      <w:r>
-        <w:rPr>
-          <w:rFonts w:ascii="Verdana" w:hAnsi="Verdana" w:hint="eastAsia"/>
-          <w:color w:val="000000"/>
-          <w:szCs w:val="21"/>
-          <w:shd w:val="clear" w:color="auto" w:fill="FFFFFF"/>
-        </w:rPr>
-        <w:t>*</w:t>
-      </w:r>
-      <w:r>
-        <w:rPr>
-          <w:rFonts w:ascii="Verdana" w:hAnsi="Verdana"/>
-          <w:color w:val="000000"/>
-          <w:szCs w:val="21"/>
-          <w:shd w:val="clear" w:color="auto" w:fill="FFFFFF"/>
-        </w:rPr>
-        <w:t>****************************************</w:t>
-      </w:r>
-    </w:p>
-    <w:p>
-      <w:pPr>
-        <w:rPr>
-          <w:rFonts w:ascii="Arial" w:hAnsi="Arial" w:cs="Arial"/>
-          <w:color w:val="000000"/>
-          <w:szCs w:val="21"/>
-          <w:shd w:val="clear" w:color="auto" w:fill="FFFFFF"/>
-        </w:rPr>
-      </w:pPr>
-      <w:r>
-        <w:rPr>
-          <w:rFonts w:ascii="Arial" w:hAnsi="Arial" w:cs="Arial"/>
-          <w:color w:val="000000"/>
-          <w:szCs w:val="21"/>
-          <w:shd w:val="clear" w:color="auto" w:fill="FFFFFF"/>
-        </w:rPr>
-        <w:t>We identify the formal characterization $\forall \ma</w:t>
-      </w:r>
-      <w:r>
-        <w:rPr>
-          <w:rFonts w:ascii="Arial" w:hAnsi="Arial" w:cs="Arial"/>
-          <w:color w:val="000000"/>
-          <w:szCs w:val="21"/>
-          <w:shd w:val="clear" w:color="auto" w:fill="FFFFFF"/>
-        </w:rPr>
-        <w:t>thcal{C} \mathcal{C}[C_{as}] \</w:t>
-      </w:r>
-      <w:r>
-        <w:rPr>
-          <w:rFonts w:ascii="Arial" w:hAnsi="Arial" w:cs="Arial"/>
-          <w:color w:val="000000"/>
-          <w:szCs w:val="21"/>
-          <w:shd w:val="clear" w:color="auto" w:fill="FFFFFF"/>
-        </w:rPr>
-        <w:t>subseteq \mathcal{C}[A]$</w:t>
-      </w:r>
-      <w:r>
-        <w:rPr>
-          <w:rFonts w:ascii="Arial" w:hAnsi="Arial" w:cs="Arial"/>
-          <w:color w:val="000000"/>
-          <w:szCs w:val="21"/>
-          <w:shd w:val="clear" w:color="auto" w:fill="FFFFFF"/>
-        </w:rPr>
-        <w:t xml:space="preserve"> (in this version, we use “A \subseteq B” to represent “A refines B”)</w:t>
-      </w:r>
-      <w:r>
-        <w:rPr>
-          <w:rFonts w:ascii="Arial" w:hAnsi="Arial" w:cs="Arial"/>
-          <w:color w:val="000000"/>
-          <w:szCs w:val="21"/>
-          <w:shd w:val="clear" w:color="auto" w:fill="FFFFFF"/>
-        </w:rPr>
-        <w:t xml:space="preserve"> with an equation numbe</w:t>
-      </w:r>
-      <w:r>
-        <w:rPr>
-          <w:rFonts w:ascii="Arial" w:hAnsi="Arial" w:cs="Arial"/>
-          <w:color w:val="000000"/>
-          <w:szCs w:val="21"/>
-          <w:shd w:val="clear" w:color="auto" w:fill="FFFFFF"/>
-        </w:rPr>
-        <w:t>r and refer to it from the text</w:t>
-      </w:r>
-      <w:r>
-        <w:rPr>
-          <w:rFonts w:ascii="Arial" w:hAnsi="Arial" w:cs="Arial"/>
-          <w:color w:val="000000"/>
-          <w:szCs w:val="21"/>
-          <w:shd w:val="clear" w:color="auto" w:fill="FFFFFF"/>
-        </w:rPr>
-        <w:t xml:space="preserve"> in this version. </w:t>
-      </w:r>
-    </w:p>
-    <w:p>
-      <w:pPr>
-        <w:rPr>
-          <w:rFonts w:ascii="Verdana" w:hAnsi="Verdana"/>
-          <w:color w:val="000000"/>
-          <w:szCs w:val="21"/>
-          <w:shd w:val="clear" w:color="auto" w:fill="FFFFFF"/>
-        </w:rPr>
-      </w:pPr>
-      <w:r>
-        <w:rPr>
-          <w:rFonts w:ascii="Verdana" w:hAnsi="Verdana" w:hint="eastAsia"/>
-          <w:color w:val="000000"/>
-          <w:szCs w:val="21"/>
-          <w:shd w:val="clear" w:color="auto" w:fill="FFFFFF"/>
-        </w:rPr>
-        <w:t>*</w:t>
-      </w:r>
-      <w:r>
-        <w:rPr>
-          <w:rFonts w:ascii="Verdana" w:hAnsi="Verdana"/>
-          <w:color w:val="000000"/>
-          <w:szCs w:val="21"/>
-          <w:shd w:val="clear" w:color="auto" w:fill="FFFFFF"/>
-        </w:rPr>
-        <w:t>****************************************</w:t>
-      </w:r>
-    </w:p>
-    <w:p>
-      <w:pPr>
-        <w:rPr>
-          <w:rFonts w:ascii="Verdana" w:hAnsi="Verdana"/>
-          <w:color w:val="000000"/>
-          <w:szCs w:val="21"/>
-          <w:shd w:val="clear" w:color="auto" w:fill="FFFFFF"/>
-        </w:rPr>
-      </w:pPr>
-      <w:r>
-        <w:rPr>
-          <w:rFonts w:ascii="Verdana" w:hAnsi="Verdana" w:hint="eastAsia"/>
-          <w:color w:val="000000"/>
-          <w:szCs w:val="21"/>
-          <w:shd w:val="clear" w:color="auto" w:fill="FFFFFF"/>
-        </w:rPr>
-        <w:t>*</w:t>
-      </w:r>
-      <w:r>
-        <w:rPr>
-          <w:rFonts w:ascii="Verdana" w:hAnsi="Verdana"/>
-          <w:color w:val="000000"/>
-          <w:szCs w:val="21"/>
-          <w:shd w:val="clear" w:color="auto" w:fill="FFFFFF"/>
-        </w:rPr>
-        <w:t>****************************************</w:t>
-      </w:r>
-    </w:p>
-    <w:p>
-      <w:pPr>
-        <w:rPr>
-          <w:rFonts w:ascii="Verdana" w:hAnsi="Verdana"/>
-          <w:color w:val="000000"/>
-          <w:szCs w:val="21"/>
-          <w:shd w:val="clear" w:color="auto" w:fill="FFFFFF"/>
-        </w:rPr>
-      </w:pPr>
-    </w:p>
-    <w:p>
-      <w:pPr>
-        <w:rPr>
-          <w:rFonts w:ascii="Verdana" w:hAnsi="Verdana"/>
-          <w:color w:val="000000"/>
-          <w:szCs w:val="21"/>
-          <w:shd w:val="clear" w:color="auto" w:fill="FFFFFF"/>
-        </w:rPr>
-      </w:pPr>
-      <w:r>
-        <w:rPr>
-          <w:rFonts w:ascii="Verdana" w:hAnsi="Verdana"/>
-          <w:color w:val="000000"/>
-          <w:szCs w:val="21"/>
-          <w:shd w:val="clear" w:color="auto" w:fill="FFFFFF"/>
-        </w:rPr>
-        <w:t>Please also more carefully explain the refinement proof chain. Most importantly: the final result of [[ \mathcal{C}[\Omega] ]]^\mathsf{C} \sqsubseteq [[ C[C_{as}] ]]^\mathsf{SPARCv8} seems not what we want to have (and it is unclear why it would follow from the refinement chain in Fig. 2). Please elaborate and/or fix.</w:t>
-      </w:r>
-      <w:r>
-        <w:rPr>
-          <w:rFonts w:ascii="&amp;quot" w:hAnsi="&amp;quot"/>
-          <w:color w:val="000000"/>
-          <w:szCs w:val="21"/>
-        </w:rPr>
-        <w:br/>
-      </w:r>
-      <w:r>
-        <w:rPr>
-          <w:rFonts w:ascii="Verdana" w:hAnsi="Verdana" w:hint="eastAsia"/>
-          <w:color w:val="000000"/>
-          <w:szCs w:val="21"/>
-          <w:shd w:val="clear" w:color="auto" w:fill="FFFFFF"/>
-        </w:rPr>
-        <w:t>*</w:t>
-      </w:r>
-      <w:r>
-        <w:rPr>
-          <w:rFonts w:ascii="Verdana" w:hAnsi="Verdana"/>
-          <w:color w:val="000000"/>
-          <w:szCs w:val="21"/>
-          <w:shd w:val="clear" w:color="auto" w:fill="FFFFFF"/>
-        </w:rPr>
-        <w:t>****************************************</w:t>
-      </w:r>
-    </w:p>
-    <w:p>
-      <w:pPr>
-        <w:rPr>
-          <w:rFonts w:ascii="Arial" w:hAnsi="Arial" w:cs="Arial"/>
-          <w:color w:val="000000"/>
-          <w:szCs w:val="21"/>
-          <w:shd w:val="clear" w:color="auto" w:fill="FFFFFF"/>
-        </w:rPr>
-      </w:pPr>
-      <w:r>
-        <w:rPr>
-          <w:rFonts w:ascii="Verdana" w:hAnsi="Verdana" w:hint="eastAsia"/>
-          <w:color w:val="000000"/>
-          <w:szCs w:val="21"/>
-          <w:shd w:val="clear" w:color="auto" w:fill="FFFFFF"/>
-        </w:rPr>
-        <w:t>*</w:t>
-      </w:r>
-      <w:r>
-        <w:rPr>
-          <w:rFonts w:ascii="Verdana" w:hAnsi="Verdana"/>
-          <w:color w:val="000000"/>
-          <w:szCs w:val="21"/>
-          <w:shd w:val="clear" w:color="auto" w:fill="FFFFFF"/>
-        </w:rPr>
-        <w:t>****************************************</w:t>
-      </w:r>
-    </w:p>
-    <w:p>
-      <w:pPr>
-        <w:rPr>
-          <w:rFonts w:ascii="Arial" w:hAnsi="Arial" w:cs="Arial"/>
-          <w:color w:val="000000"/>
-          <w:szCs w:val="21"/>
-          <w:shd w:val="clear" w:color="auto" w:fill="FFFFFF"/>
-        </w:rPr>
-      </w:pPr>
-      <w:r>
-        <w:rPr>
-          <w:rFonts w:ascii="Arial" w:hAnsi="Arial" w:cs="Arial"/>
-          <w:color w:val="000000"/>
-          <w:szCs w:val="21"/>
-          <w:shd w:val="clear" w:color="auto" w:fill="FFFFFF"/>
-        </w:rPr>
-        <w:t xml:space="preserve">Thanks, </w:t>
-      </w:r>
-    </w:p>
-    <w:p>
-      <w:pPr>
-        <w:rPr>
-          <w:rFonts w:ascii="Arial" w:hAnsi="Arial" w:cs="Arial"/>
-          <w:color w:val="000000"/>
-          <w:szCs w:val="21"/>
-          <w:shd w:val="clear" w:color="auto" w:fill="FFFFFF"/>
-        </w:rPr>
-      </w:pPr>
-      <w:r>
-        <w:rPr>
-          <w:rFonts w:ascii="Arial" w:hAnsi="Arial" w:cs="Arial"/>
-          <w:color w:val="000000"/>
-          <w:szCs w:val="21"/>
-          <w:shd w:val="clear" w:color="auto" w:fill="FFFFFF"/>
-        </w:rPr>
-        <w:t xml:space="preserve">the [[ \mathcal{C}[\Omega] </w:t>
-      </w:r>
-      <w:r>
-        <w:rPr>
-          <w:rFonts w:ascii="Arial" w:hAnsi="Arial" w:cs="Arial"/>
-          <w:color w:val="000000"/>
-          <w:szCs w:val="21"/>
-          <w:shd w:val="clear" w:color="auto" w:fill="FFFFFF"/>
-        </w:rPr>
-        <w:t xml:space="preserve">]]^\mathsf{C} </w:t>
-      </w:r>
-      <w:r>
-        <w:rPr>
-          <w:rFonts w:ascii="Arial" w:hAnsi="Arial" w:cs="Arial"/>
-          <w:color w:val="000000"/>
-          <w:szCs w:val="21"/>
-          <w:shd w:val="clear" w:color="auto" w:fill="FFFFFF"/>
-        </w:rPr>
-        <w:t>\sqsubseteq [[ C[C_{as}] ]]^\mathsf{SPARCv8}</w:t>
-      </w:r>
-      <w:r>
-        <w:rPr>
-          <w:rFonts w:ascii="Arial" w:hAnsi="Arial" w:cs="Arial"/>
-          <w:color w:val="000000"/>
-          <w:szCs w:val="21"/>
-          <w:shd w:val="clear" w:color="auto" w:fill="FFFFFF"/>
-        </w:rPr>
-        <w:t xml:space="preserve"> in the original version</w:t>
-      </w:r>
-      <w:r>
-        <w:rPr>
-          <w:rFonts w:ascii="Arial" w:hAnsi="Arial" w:cs="Arial"/>
-          <w:color w:val="000000"/>
-          <w:szCs w:val="21"/>
-          <w:shd w:val="clear" w:color="auto" w:fill="FFFFFF"/>
-        </w:rPr>
-        <w:t xml:space="preserve"> is a typo, and we have fixed it as [[ C[C_{as}] ]]^\mathsf{SPARCv8} \subseteq [[ \mathcal{C}[A] ]]^\mathsf{C}.</w:t>
-      </w:r>
-      <w:r>
-        <w:rPr>
-          <w:rFonts w:ascii="Arial" w:hAnsi="Arial" w:cs="Arial"/>
-          <w:color w:val="000000"/>
-          <w:szCs w:val="21"/>
-          <w:shd w:val="clear" w:color="auto" w:fill="FFFFFF"/>
-        </w:rPr>
-        <w:t xml:space="preserve"> </w:t>
-      </w:r>
-      <w:r>
-        <w:rPr>
-          <w:rFonts w:ascii="Arial" w:hAnsi="Arial" w:cs="Arial" w:hint="eastAsia"/>
-          <w:color w:val="000000"/>
-          <w:szCs w:val="21"/>
-          <w:shd w:val="clear" w:color="auto" w:fill="FFFFFF"/>
-        </w:rPr>
-        <w:t>(</w:t>
-      </w:r>
-      <w:r>
-        <w:rPr>
-          <w:rFonts w:ascii="Arial" w:hAnsi="Arial" w:cs="Arial"/>
-          <w:color w:val="000000"/>
-          <w:szCs w:val="21"/>
-          <w:shd w:val="clear" w:color="auto" w:fill="FFFFFF"/>
-        </w:rPr>
-        <w:t>Note that in this version, we use “A \subseteq B” to represent “A refine</w:t>
-      </w:r>
-      <w:r>
-        <w:rPr>
-          <w:rFonts w:ascii="Arial" w:hAnsi="Arial" w:cs="Arial"/>
-          <w:color w:val="000000"/>
-          <w:szCs w:val="21"/>
-          <w:shd w:val="clear" w:color="auto" w:fill="FFFFFF"/>
-        </w:rPr>
-        <w:t>s</w:t>
-      </w:r>
-      <w:r>
-        <w:rPr>
-          <w:rFonts w:ascii="Arial" w:hAnsi="Arial" w:cs="Arial"/>
-          <w:color w:val="000000"/>
-          <w:szCs w:val="21"/>
-          <w:shd w:val="clear" w:color="auto" w:fill="FFFFFF"/>
-        </w:rPr>
-        <w:t xml:space="preserve"> B” and use “A \sqsubseteq B” to represent “A contextually refine</w:t>
-      </w:r>
-      <w:r>
-        <w:rPr>
-          <w:rFonts w:ascii="Arial" w:hAnsi="Arial" w:cs="Arial"/>
-          <w:color w:val="000000"/>
-          <w:szCs w:val="21"/>
-          <w:shd w:val="clear" w:color="auto" w:fill="FFFFFF"/>
-        </w:rPr>
-        <w:t>s</w:t>
-      </w:r>
-      <w:r>
-        <w:rPr>
-          <w:rFonts w:ascii="Arial" w:hAnsi="Arial" w:cs="Arial"/>
-          <w:color w:val="000000"/>
-          <w:szCs w:val="21"/>
-          <w:shd w:val="clear" w:color="auto" w:fill="FFFFFF"/>
-        </w:rPr>
-        <w:t xml:space="preserve"> B”).</w:t>
-      </w:r>
-    </w:p>
-    <w:p>
-      <w:pPr>
-        <w:rPr>
-          <w:rFonts w:ascii="Verdana" w:hAnsi="Verdana"/>
-          <w:color w:val="000000"/>
-          <w:szCs w:val="21"/>
-          <w:shd w:val="clear" w:color="auto" w:fill="FFFFFF"/>
-        </w:rPr>
-      </w:pPr>
-      <w:r>
-        <w:rPr>
-          <w:rFonts w:ascii="Verdana" w:hAnsi="Verdana" w:hint="eastAsia"/>
-          <w:color w:val="000000"/>
-          <w:szCs w:val="21"/>
-          <w:shd w:val="clear" w:color="auto" w:fill="FFFFFF"/>
-        </w:rPr>
-        <w:lastRenderedPageBreak/>
         <w:t>*</w:t>
       </w:r>
       <w:r>
@@ -4173,7 +4214,17 @@
           <w:szCs w:val="21"/>
           <w:shd w:val="clear" w:color="auto" w:fill="FFFFFF"/>
         </w:rPr>
-        <w:t>We briefly mention syntax and the structure of our program logic in this version (in the second para</w:t>
+        <w:t xml:space="preserve">We briefly mention syntax and the structure of our program logic in this version (in the </w:t>
+      </w:r>
+      <w:r>
+        <w:rPr>
+          <w:rFonts w:ascii="Arial" w:hAnsi="Arial" w:cs="Arial"/>
+          <w:color w:val="000000"/>
+          <w:szCs w:val="21"/>
+          <w:shd w:val="clear" w:color="auto" w:fill="FFFFFF"/>
+        </w:rPr>
+        <w:lastRenderedPageBreak/>
+        <w:t>second para</w:t>
       </w:r>
       <w:r>
         <w:rPr>
@@ -4333,26 +4384,676 @@
           <w:szCs w:val="21"/>
           <w:shd w:val="clear" w:color="auto" w:fill="FFFFFF"/>
         </w:rPr>
-        <w:t xml:space="preserve">Thanks. In this version, we use the light gray to mark the windows saving contexts of pervious procedures, the dark gray to mark the stack in memory saving the contexts of </w:t>
-      </w:r>
-      <w:r>
-        <w:rPr>
-          <w:rFonts w:ascii="Arial" w:hAnsi="Arial" w:cs="Arial"/>
+        <w:t xml:space="preserve">Thanks. In this version, we use the light gray to mark the windows saving contexts of pervious procedures, the dark gray to mark the stack in memory saving the contexts of previous procedures and the east north lines to fill the invalid window. </w:t>
+      </w:r>
+      <w:r>
+        <w:rPr>
+          <w:rFonts w:ascii="Arial" w:hAnsi="Arial" w:cs="Arial"/>
+          <w:color w:val="000000"/>
+          <w:szCs w:val="21"/>
+          <w:shd w:val="clear" w:color="auto" w:fill="FFFFFF"/>
+        </w:rPr>
+        <w:t>Please find the modifications in Fig.12 on page 14 and Fig.13 on page 15 (we use dots to fill the original invalid window in Fig.13).</w:t>
+      </w:r>
+    </w:p>
+    <w:p>
+      <w:pPr>
+        <w:rPr>
+          <w:rFonts w:ascii="Verdana" w:hAnsi="Verdana"/>
+          <w:color w:val="000000"/>
+          <w:szCs w:val="21"/>
+          <w:shd w:val="clear" w:color="auto" w:fill="FFFFFF"/>
+        </w:rPr>
+      </w:pPr>
+      <w:r>
+        <w:rPr>
+          <w:rFonts w:ascii="Verdana" w:hAnsi="Verdana"/>
+          <w:color w:val="000000"/>
+          <w:szCs w:val="21"/>
+          <w:shd w:val="clear" w:color="auto" w:fill="FFFFFF"/>
+        </w:rPr>
+        <w:t>*******************************************</w:t>
+      </w:r>
+    </w:p>
+    <w:p>
+      <w:pPr>
+        <w:rPr>
+          <w:rFonts w:ascii="Verdana" w:hAnsi="Verdana"/>
+          <w:color w:val="000000"/>
+          <w:szCs w:val="21"/>
+          <w:shd w:val="clear" w:color="auto" w:fill="FFFFFF"/>
+        </w:rPr>
+      </w:pPr>
+      <w:r>
+        <w:rPr>
+          <w:rFonts w:ascii="Verdana" w:hAnsi="Verdana" w:hint="eastAsia"/>
+          <w:color w:val="000000"/>
+          <w:szCs w:val="21"/>
+          <w:shd w:val="clear" w:color="auto" w:fill="FFFFFF"/>
+        </w:rPr>
+        <w:t>*</w:t>
+      </w:r>
+      <w:r>
+        <w:rPr>
+          <w:rFonts w:ascii="Verdana" w:hAnsi="Verdana"/>
+          <w:color w:val="000000"/>
+          <w:szCs w:val="21"/>
+          <w:shd w:val="clear" w:color="auto" w:fill="FFFFFF"/>
+        </w:rPr>
+        <w:t>******************************************</w:t>
+      </w:r>
+    </w:p>
+    <w:p>
+      <w:pPr>
+        <w:rPr>
+          <w:rFonts w:ascii="Verdana" w:hAnsi="Verdana"/>
+          <w:color w:val="000000"/>
+          <w:szCs w:val="21"/>
+          <w:shd w:val="clear" w:color="auto" w:fill="FFFFFF"/>
+        </w:rPr>
+      </w:pPr>
+    </w:p>
+    <w:p>
+      <w:pPr>
+        <w:rPr>
+          <w:rFonts w:ascii="Verdana" w:hAnsi="Verdana"/>
+          <w:color w:val="000000"/>
+          <w:szCs w:val="21"/>
+          <w:shd w:val="clear" w:color="auto" w:fill="FFFFFF"/>
+        </w:rPr>
+      </w:pPr>
+      <w:r>
+        <w:rPr>
+          <w:rFonts w:ascii="Verdana" w:hAnsi="Verdana"/>
+          <w:color w:val="000000"/>
+          <w:szCs w:val="21"/>
+          <w:shd w:val="clear" w:color="auto" w:fill="FFFFFF"/>
+        </w:rPr>
+        <w:t>Fig. 18: why is in line mathcal{p}\downarrow (R',D')--&gt;(R,D)?</w:t>
+      </w:r>
+    </w:p>
+    <w:p>
+      <w:pPr>
+        <w:rPr>
+          <w:rFonts w:ascii="Verdana" w:hAnsi="Verdana"/>
+          <w:color w:val="000000"/>
+          <w:szCs w:val="21"/>
+          <w:shd w:val="clear" w:color="auto" w:fill="FFFFFF"/>
+        </w:rPr>
+      </w:pPr>
+      <w:r>
+        <w:rPr>
+          <w:rFonts w:ascii="Verdana" w:hAnsi="Verdana"/>
+          <w:color w:val="000000"/>
+          <w:szCs w:val="21"/>
+          <w:shd w:val="clear" w:color="auto" w:fill="FFFFFF"/>
+        </w:rPr>
+        <w:t>*******************************************</w:t>
+      </w:r>
+    </w:p>
+    <w:p>
+      <w:pPr>
+        <w:rPr>
+          <w:rFonts w:ascii="Verdana" w:hAnsi="Verdana"/>
+          <w:color w:val="000000"/>
+          <w:szCs w:val="21"/>
+          <w:shd w:val="clear" w:color="auto" w:fill="FFFFFF"/>
+        </w:rPr>
+      </w:pPr>
+      <w:r>
+        <w:rPr>
+          <w:rFonts w:ascii="Verdana" w:hAnsi="Verdana" w:hint="eastAsia"/>
+          <w:color w:val="000000"/>
+          <w:szCs w:val="21"/>
+          <w:shd w:val="clear" w:color="auto" w:fill="FFFFFF"/>
+        </w:rPr>
+        <w:t>*</w:t>
+      </w:r>
+      <w:r>
+        <w:rPr>
+          <w:rFonts w:ascii="Verdana" w:hAnsi="Verdana"/>
+          <w:color w:val="000000"/>
+          <w:szCs w:val="21"/>
+          <w:shd w:val="clear" w:color="auto" w:fill="FFFFFF"/>
+        </w:rPr>
+        <w:t>******************************************</w:t>
+      </w:r>
+    </w:p>
+    <w:p>
+      <w:pPr>
+        <w:rPr>
+          <w:rFonts w:ascii="Arial" w:hAnsi="Arial" w:cs="Arial"/>
+          <w:color w:val="000000"/>
+          <w:szCs w:val="21"/>
+          <w:shd w:val="clear" w:color="auto" w:fill="FFFFFF"/>
+        </w:rPr>
+      </w:pPr>
+      <w:r>
+        <w:rPr>
+          <w:rFonts w:ascii="Arial" w:hAnsi="Arial" w:cs="Arial"/>
+          <w:color w:val="000000"/>
+          <w:szCs w:val="21"/>
+          <w:shd w:val="clear" w:color="auto" w:fill="FFFFFF"/>
+        </w:rPr>
+        <w:t xml:space="preserve">We supplement the explanations of the meaning of </w:t>
+      </w:r>
+      <w:r>
+        <w:rPr>
+          <w:rFonts w:ascii="Arial" w:hAnsi="Arial" w:cs="Arial"/>
+          <w:color w:val="000000"/>
+          <w:szCs w:val="21"/>
+          <w:shd w:val="clear" w:color="auto" w:fill="FFFFFF"/>
+        </w:rPr>
+        <w:t>“</w:t>
+      </w:r>
+      <w:r>
+        <w:rPr>
+          <w:rFonts w:ascii="Arial" w:hAnsi="Arial" w:cs="Arial"/>
+          <w:color w:val="000000"/>
+          <w:szCs w:val="21"/>
+          <w:shd w:val="clear" w:color="auto" w:fill="FFFFFF"/>
+        </w:rPr>
+        <w:t>\matcal{p}\downarrow</w:t>
+      </w:r>
+      <w:r>
+        <w:rPr>
+          <w:rFonts w:ascii="Arial" w:hAnsi="Arial" w:cs="Arial"/>
+          <w:color w:val="000000"/>
+          <w:szCs w:val="21"/>
+          <w:shd w:val="clear" w:color="auto" w:fill="FFFFFF"/>
+        </w:rPr>
+        <w:t>”</w:t>
+      </w:r>
+      <w:r>
+        <w:rPr>
+          <w:rFonts w:ascii="Arial" w:hAnsi="Arial" w:cs="Arial"/>
+          <w:color w:val="000000"/>
+          <w:szCs w:val="21"/>
+          <w:shd w:val="clear" w:color="auto" w:fill="FFFFFF"/>
+        </w:rPr>
+        <w:t xml:space="preserve"> and why there is (R’, D’) --&gt; (R, D)</w:t>
+      </w:r>
+      <w:r>
+        <w:rPr>
+          <w:rFonts w:ascii="Arial" w:hAnsi="Arial" w:cs="Arial"/>
+          <w:color w:val="000000"/>
+          <w:szCs w:val="21"/>
+          <w:shd w:val="clear" w:color="auto" w:fill="FFFFFF"/>
+        </w:rPr>
+        <w:t xml:space="preserve"> in the last paragraph on the right side of page 19 (in color blue).</w:t>
+      </w:r>
+    </w:p>
+    <w:p>
+      <w:pPr>
+        <w:rPr>
+          <w:rFonts w:ascii="Verdana" w:hAnsi="Verdana"/>
+          <w:color w:val="000000"/>
+          <w:szCs w:val="21"/>
+          <w:shd w:val="clear" w:color="auto" w:fill="FFFFFF"/>
+        </w:rPr>
+      </w:pPr>
+      <w:r>
+        <w:rPr>
+          <w:rFonts w:ascii="Verdana" w:hAnsi="Verdana"/>
+          <w:color w:val="000000"/>
+          <w:szCs w:val="21"/>
+          <w:shd w:val="clear" w:color="auto" w:fill="FFFFFF"/>
+        </w:rPr>
+        <w:t>*******************************************</w:t>
+      </w:r>
+    </w:p>
+    <w:p>
+      <w:pPr>
+        <w:rPr>
+          <w:rFonts w:ascii="Verdana" w:hAnsi="Verdana"/>
+          <w:color w:val="000000"/>
+          <w:szCs w:val="21"/>
+          <w:shd w:val="clear" w:color="auto" w:fill="FFFFFF"/>
+        </w:rPr>
+      </w:pPr>
+      <w:r>
+        <w:rPr>
+          <w:rFonts w:ascii="Verdana" w:hAnsi="Verdana" w:hint="eastAsia"/>
+          <w:color w:val="000000"/>
+          <w:szCs w:val="21"/>
+          <w:shd w:val="clear" w:color="auto" w:fill="FFFFFF"/>
+        </w:rPr>
+        <w:t>*</w:t>
+      </w:r>
+      <w:r>
+        <w:rPr>
+          <w:rFonts w:ascii="Verdana" w:hAnsi="Verdana"/>
+          <w:color w:val="000000"/>
+          <w:szCs w:val="21"/>
+          <w:shd w:val="clear" w:color="auto" w:fill="FFFFFF"/>
+        </w:rPr>
+        <w:t>******************************************</w:t>
+      </w:r>
+    </w:p>
+    <w:p>
+      <w:pPr>
+        <w:rPr>
+          <w:rFonts w:ascii="Verdana" w:hAnsi="Verdana"/>
+          <w:color w:val="000000"/>
+          <w:szCs w:val="21"/>
+          <w:shd w:val="clear" w:color="auto" w:fill="FFFFFF"/>
+        </w:rPr>
+      </w:pPr>
+      <w:r>
+        <w:rPr>
+          <w:rFonts w:ascii="&amp;quot" w:hAnsi="&amp;quot"/>
+          <w:color w:val="000000"/>
+          <w:szCs w:val="21"/>
+        </w:rPr>
+        <w:br/>
+      </w:r>
+      <w:r>
+        <w:rPr>
+          <w:rFonts w:ascii="Verdana" w:hAnsi="Verdana"/>
+          <w:color w:val="000000"/>
+          <w:szCs w:val="21"/>
+          <w:shd w:val="clear" w:color="auto" w:fill="FFFFFF"/>
+        </w:rPr>
+        <w:t xml:space="preserve">Sect. 4 seems to be the extension over the ASPLOS conference paper. Please comment what exactly is new. </w:t>
+      </w:r>
+    </w:p>
+    <w:p>
+      <w:pPr>
+        <w:rPr>
+          <w:rFonts w:ascii="Verdana" w:hAnsi="Verdana"/>
+          <w:color w:val="000000"/>
+          <w:szCs w:val="21"/>
+          <w:shd w:val="clear" w:color="auto" w:fill="FFFFFF"/>
+        </w:rPr>
+      </w:pPr>
+      <w:r>
+        <w:rPr>
+          <w:rFonts w:ascii="Verdana" w:hAnsi="Verdana"/>
+          <w:color w:val="000000"/>
+          <w:szCs w:val="21"/>
+          <w:shd w:val="clear" w:color="auto" w:fill="FFFFFF"/>
+        </w:rPr>
+        <w:t>*******************************************</w:t>
+      </w:r>
+    </w:p>
+    <w:p>
+      <w:pPr>
+        <w:rPr>
+          <w:rFonts w:ascii="Verdana" w:hAnsi="Verdana"/>
+          <w:color w:val="000000"/>
+          <w:szCs w:val="21"/>
+          <w:shd w:val="clear" w:color="auto" w:fill="FFFFFF"/>
+        </w:rPr>
+      </w:pPr>
+      <w:r>
+        <w:rPr>
+          <w:rFonts w:ascii="Verdana" w:hAnsi="Verdana" w:hint="eastAsia"/>
+          <w:color w:val="000000"/>
+          <w:szCs w:val="21"/>
+          <w:shd w:val="clear" w:color="auto" w:fill="FFFFFF"/>
+        </w:rPr>
+        <w:t>*</w:t>
+      </w:r>
+      <w:r>
+        <w:rPr>
+          <w:rFonts w:ascii="Verdana" w:hAnsi="Verdana"/>
+          <w:color w:val="000000"/>
+          <w:szCs w:val="21"/>
+          <w:shd w:val="clear" w:color="auto" w:fill="FFFFFF"/>
+        </w:rPr>
+        <w:t>******************************************</w:t>
+      </w:r>
+    </w:p>
+    <w:p>
+      <w:pPr>
+        <w:rPr>
+          <w:rFonts w:ascii="Arial" w:hAnsi="Arial" w:cs="Arial"/>
+          <w:color w:val="000000"/>
+          <w:szCs w:val="21"/>
+          <w:shd w:val="clear" w:color="auto" w:fill="FFFFFF"/>
+        </w:rPr>
+      </w:pPr>
+      <w:r>
+        <w:rPr>
+          <w:rFonts w:ascii="Arial" w:hAnsi="Arial" w:cs="Arial"/>
+          <w:color w:val="000000"/>
+          <w:szCs w:val="21"/>
+          <w:shd w:val="clear" w:color="auto" w:fill="FFFFFF"/>
+        </w:rPr>
+        <w:t>At the beginning of Sec. 4, we declare what exactly is new o</w:t>
+      </w:r>
+      <w:r>
+        <w:rPr>
+          <w:rFonts w:ascii="Arial" w:hAnsi="Arial" w:cs="Arial"/>
+          <w:color w:val="000000"/>
+          <w:szCs w:val="21"/>
+          <w:shd w:val="clear" w:color="auto" w:fill="FFFFFF"/>
+        </w:rPr>
+        <w:t xml:space="preserve">f our expansion (colored blue </w:t>
+      </w:r>
+      <w:r>
+        <w:rPr>
+          <w:rFonts w:ascii="Arial" w:hAnsi="Arial" w:cs="Arial" w:hint="eastAsia"/>
+          <w:color w:val="000000"/>
+          <w:szCs w:val="21"/>
+          <w:shd w:val="clear" w:color="auto" w:fill="FFFFFF"/>
+        </w:rPr>
+        <w:t>on</w:t>
+      </w:r>
+      <w:r>
+        <w:rPr>
+          <w:rFonts w:ascii="Arial" w:hAnsi="Arial" w:cs="Arial"/>
+          <w:color w:val="000000"/>
+          <w:szCs w:val="21"/>
+          <w:shd w:val="clear" w:color="auto" w:fill="FFFFFF"/>
+        </w:rPr>
+        <w:t xml:space="preserve"> page </w:t>
+      </w:r>
+      <w:r>
+        <w:rPr>
+          <w:rFonts w:ascii="Arial" w:hAnsi="Arial" w:cs="Arial"/>
+          <w:color w:val="000000"/>
+          <w:szCs w:val="21"/>
+          <w:shd w:val="clear" w:color="auto" w:fill="FFFFFF"/>
+        </w:rPr>
+        <w:t>1</w:t>
+      </w:r>
+      <w:r>
+        <w:rPr>
+          <w:rFonts w:ascii="Arial" w:hAnsi="Arial" w:cs="Arial"/>
+          <w:color w:val="000000"/>
+          <w:szCs w:val="21"/>
+          <w:shd w:val="clear" w:color="auto" w:fill="FFFFFF"/>
+        </w:rPr>
+        <w:t xml:space="preserve">4) in this version. </w:t>
+      </w:r>
+    </w:p>
+    <w:p>
+      <w:pPr>
+        <w:rPr>
+          <w:rFonts w:ascii="Verdana" w:hAnsi="Verdana"/>
+          <w:color w:val="000000"/>
+          <w:szCs w:val="21"/>
+          <w:shd w:val="clear" w:color="auto" w:fill="FFFFFF"/>
+        </w:rPr>
+      </w:pPr>
+      <w:r>
+        <w:rPr>
+          <w:rFonts w:ascii="Verdana" w:hAnsi="Verdana"/>
+          <w:color w:val="000000"/>
+          <w:szCs w:val="21"/>
+          <w:shd w:val="clear" w:color="auto" w:fill="FFFFFF"/>
+        </w:rPr>
+        <w:t>*******************************************</w:t>
+      </w:r>
+    </w:p>
+    <w:p>
+      <w:pPr>
+        <w:rPr>
+          <w:rFonts w:ascii="Verdana" w:hAnsi="Verdana"/>
+          <w:color w:val="000000"/>
+          <w:szCs w:val="21"/>
+          <w:shd w:val="clear" w:color="auto" w:fill="FFFFFF"/>
+        </w:rPr>
+      </w:pPr>
+      <w:r>
+        <w:rPr>
+          <w:rFonts w:ascii="Verdana" w:hAnsi="Verdana" w:hint="eastAsia"/>
+          <w:color w:val="000000"/>
+          <w:szCs w:val="21"/>
+          <w:shd w:val="clear" w:color="auto" w:fill="FFFFFF"/>
+        </w:rPr>
+        <w:t>*</w:t>
+      </w:r>
+      <w:r>
+        <w:rPr>
+          <w:rFonts w:ascii="Verdana" w:hAnsi="Verdana"/>
+          <w:color w:val="000000"/>
+          <w:szCs w:val="21"/>
+          <w:shd w:val="clear" w:color="auto" w:fill="FFFFFF"/>
+        </w:rPr>
+        <w:t>******************************************</w:t>
+      </w:r>
+    </w:p>
+    <w:p>
+      <w:pPr>
+        <w:rPr>
+          <w:rFonts w:ascii="Verdana" w:hAnsi="Verdana"/>
+          <w:color w:val="000000"/>
+          <w:szCs w:val="21"/>
+          <w:shd w:val="clear" w:color="auto" w:fill="FFFFFF"/>
+        </w:rPr>
+      </w:pPr>
+    </w:p>
+    <w:p>
+      <w:pPr>
+        <w:rPr>
+          <w:rFonts w:ascii="Verdana" w:hAnsi="Verdana"/>
+          <w:color w:val="000000"/>
+          <w:szCs w:val="21"/>
+          <w:shd w:val="clear" w:color="auto" w:fill="FFFFFF"/>
+        </w:rPr>
+      </w:pPr>
+    </w:p>
+    <w:p>
+      <w:pPr>
+        <w:rPr>
+          <w:rFonts w:ascii="Verdana" w:hAnsi="Verdana"/>
+          <w:color w:val="000000"/>
+          <w:szCs w:val="21"/>
+          <w:shd w:val="clear" w:color="auto" w:fill="FFFFFF"/>
+        </w:rPr>
+      </w:pPr>
+      <w:r>
+        <w:rPr>
+          <w:rFonts w:ascii="Verdana" w:hAnsi="Verdana"/>
+          <w:color w:val="000000"/>
+          <w:szCs w:val="21"/>
+          <w:shd w:val="clear" w:color="auto" w:fill="FFFFFF"/>
+        </w:rPr>
+        <w:t>Please also provide proof sketches for your lemmas and theorems.</w:t>
+      </w:r>
+    </w:p>
+    <w:p>
+      <w:pPr>
+        <w:rPr>
+          <w:rFonts w:ascii="Verdana" w:hAnsi="Verdana"/>
+          <w:color w:val="000000"/>
+          <w:szCs w:val="21"/>
+          <w:shd w:val="clear" w:color="auto" w:fill="FFFFFF"/>
+        </w:rPr>
+      </w:pPr>
+      <w:r>
+        <w:rPr>
+          <w:rFonts w:ascii="Verdana" w:hAnsi="Verdana"/>
+          <w:color w:val="000000"/>
+          <w:szCs w:val="21"/>
+          <w:shd w:val="clear" w:color="auto" w:fill="FFFFFF"/>
+        </w:rPr>
+        <w:t>*******************************************</w:t>
+      </w:r>
+    </w:p>
+    <w:p>
+      <w:pPr>
+        <w:rPr>
+          <w:rFonts w:ascii="Verdana" w:hAnsi="Verdana"/>
+          <w:color w:val="000000"/>
+          <w:szCs w:val="21"/>
+          <w:shd w:val="clear" w:color="auto" w:fill="FFFFFF"/>
+        </w:rPr>
+      </w:pPr>
+      <w:r>
+        <w:rPr>
+          <w:rFonts w:ascii="Verdana" w:hAnsi="Verdana" w:hint="eastAsia"/>
+          <w:color w:val="000000"/>
+          <w:szCs w:val="21"/>
+          <w:shd w:val="clear" w:color="auto" w:fill="FFFFFF"/>
+        </w:rPr>
+        <w:t>*</w:t>
+      </w:r>
+      <w:r>
+        <w:rPr>
+          <w:rFonts w:ascii="Verdana" w:hAnsi="Verdana"/>
+          <w:color w:val="000000"/>
+          <w:szCs w:val="21"/>
+          <w:shd w:val="clear" w:color="auto" w:fill="FFFFFF"/>
+        </w:rPr>
+        <w:t>******************************************</w:t>
+      </w:r>
+    </w:p>
+    <w:p>
+      <w:pPr>
+        <w:rPr>
+          <w:rFonts w:ascii="Arial" w:hAnsi="Arial" w:cs="Arial"/>
+          <w:color w:val="000000"/>
+          <w:szCs w:val="21"/>
+          <w:shd w:val="clear" w:color="auto" w:fill="FFFFFF"/>
+        </w:rPr>
+      </w:pPr>
+      <w:r>
+        <w:rPr>
+          <w:rFonts w:ascii="Arial" w:hAnsi="Arial" w:cs="Arial"/>
+          <w:color w:val="000000"/>
+          <w:szCs w:val="21"/>
+          <w:shd w:val="clear" w:color="auto" w:fill="FFFFFF"/>
+        </w:rPr>
+        <w:t>We supplement the proof sketch of our sound proof in this version. Please find them on page 2</w:t>
+      </w:r>
+      <w:r>
+        <w:rPr>
+          <w:rFonts w:ascii="Arial" w:hAnsi="Arial" w:cs="Arial"/>
+          <w:color w:val="000000"/>
+          <w:szCs w:val="21"/>
+          <w:shd w:val="clear" w:color="auto" w:fill="FFFFFF"/>
+        </w:rPr>
+        <w:t>3</w:t>
+      </w:r>
+      <w:r>
+        <w:rPr>
+          <w:rFonts w:ascii="Arial" w:hAnsi="Arial" w:cs="Arial"/>
+          <w:color w:val="000000"/>
+          <w:szCs w:val="21"/>
+          <w:shd w:val="clear" w:color="auto" w:fill="FFFFFF"/>
+        </w:rPr>
+        <w:t>-26</w:t>
+      </w:r>
+      <w:r>
+        <w:rPr>
+          <w:rFonts w:ascii="Arial" w:hAnsi="Arial" w:cs="Arial"/>
+          <w:color w:val="000000"/>
+          <w:szCs w:val="21"/>
+          <w:shd w:val="clear" w:color="auto" w:fill="FFFFFF"/>
+        </w:rPr>
+        <w:t xml:space="preserve"> (colored in blue)</w:t>
+      </w:r>
+      <w:r>
+        <w:rPr>
+          <w:rFonts w:ascii="Arial" w:hAnsi="Arial" w:cs="Arial"/>
+          <w:color w:val="000000"/>
+          <w:szCs w:val="21"/>
+          <w:shd w:val="clear" w:color="auto" w:fill="FFFFFF"/>
+        </w:rPr>
+        <w:t xml:space="preserve"> in this version</w:t>
+      </w:r>
+      <w:r>
+        <w:rPr>
+          <w:rFonts w:ascii="Arial" w:hAnsi="Arial" w:cs="Arial"/>
+          <w:color w:val="000000"/>
+          <w:szCs w:val="21"/>
+          <w:shd w:val="clear" w:color="auto" w:fill="FFFFFF"/>
+        </w:rPr>
+        <w:t>.</w:t>
+      </w:r>
+    </w:p>
+    <w:p>
+      <w:pPr>
+        <w:rPr>
+          <w:rFonts w:ascii="Verdana" w:hAnsi="Verdana"/>
+          <w:color w:val="000000"/>
+          <w:szCs w:val="21"/>
+          <w:shd w:val="clear" w:color="auto" w:fill="FFFFFF"/>
+        </w:rPr>
+      </w:pPr>
+      <w:r>
+        <w:rPr>
+          <w:rFonts w:ascii="Verdana" w:hAnsi="Verdana" w:hint="eastAsia"/>
+          <w:color w:val="000000"/>
+          <w:szCs w:val="21"/>
+          <w:shd w:val="clear" w:color="auto" w:fill="FFFFFF"/>
+        </w:rPr>
+        <w:t>*</w:t>
+      </w:r>
+      <w:r>
+        <w:rPr>
+          <w:rFonts w:ascii="Verdana" w:hAnsi="Verdana"/>
+          <w:color w:val="000000"/>
+          <w:szCs w:val="21"/>
+          <w:shd w:val="clear" w:color="auto" w:fill="FFFFFF"/>
+        </w:rPr>
+        <w:t>******************************************</w:t>
+      </w:r>
+    </w:p>
+    <w:p>
+      <w:pPr>
+        <w:rPr>
+          <w:rFonts w:ascii="Verdana" w:hAnsi="Verdana"/>
+          <w:color w:val="000000"/>
+          <w:szCs w:val="21"/>
+          <w:shd w:val="clear" w:color="auto" w:fill="FFFFFF"/>
+        </w:rPr>
+      </w:pPr>
+      <w:r>
+        <w:rPr>
+          <w:rFonts w:ascii="Verdana" w:hAnsi="Verdana" w:hint="eastAsia"/>
+          <w:color w:val="000000"/>
+          <w:szCs w:val="21"/>
+          <w:shd w:val="clear" w:color="auto" w:fill="FFFFFF"/>
+        </w:rPr>
+        <w:t>*</w:t>
+      </w:r>
+      <w:r>
+        <w:rPr>
+          <w:rFonts w:ascii="Verdana" w:hAnsi="Verdana"/>
+          <w:color w:val="000000"/>
+          <w:szCs w:val="21"/>
+          <w:shd w:val="clear" w:color="auto" w:fill="FFFFFF"/>
+        </w:rPr>
+        <w:t>******************************************</w:t>
+      </w:r>
+      <w:r>
+        <w:rPr>
+          <w:rFonts w:ascii="&amp;quot" w:hAnsi="&amp;quot"/>
+          <w:color w:val="000000"/>
+          <w:szCs w:val="21"/>
+        </w:rPr>
+        <w:br/>
+      </w:r>
+      <w:r>
+        <w:rPr>
+          <w:rFonts w:ascii="&amp;quot" w:hAnsi="&amp;quot"/>
+          <w:color w:val="000000"/>
+          <w:szCs w:val="21"/>
+        </w:rPr>
+        <w:br/>
+      </w:r>
+      <w:r>
+        <w:rPr>
+          <w:rFonts w:ascii="Verdana" w:hAnsi="Verdana"/>
+          <w:color w:val="000000"/>
+          <w:szCs w:val="21"/>
+          <w:shd w:val="clear" w:color="auto" w:fill="FFFFFF"/>
+        </w:rPr>
+        <w:t xml:space="preserve">Sect. 5 introduces the case study. While the general verification setup is illustrated, it remains unclear how much manual effort that proof requires in </w:t>
+      </w:r>
+      <w:r>
+        <w:rPr>
+          <w:rFonts w:ascii="Verdana" w:hAnsi="Verdana"/>
           <w:color w:val="000000"/>
           <w:szCs w:val="21"/>
           <w:shd w:val="clear" w:color="auto" w:fill="FFFFFF"/>
         </w:rPr>
         <w:lastRenderedPageBreak/>
-        <w:t xml:space="preserve">previous procedures and the east north lines to fill the invalid window. </w:t>
-      </w:r>
-      <w:r>
-        <w:rPr>
-          <w:rFonts w:ascii="Arial" w:hAnsi="Arial" w:cs="Arial"/>
-          <w:color w:val="000000"/>
-          <w:szCs w:val="21"/>
-          <w:shd w:val="clear" w:color="auto" w:fill="FFFFFF"/>
-        </w:rPr>
-        <w:t>Please find the modifications in Fig.12 on page 14 and Fig.13 on page 15 (we use dots to fill the original invalid window in Fig.13).</w:t>
+        <w:t>Coq. Please elaborate, e.g., by presenting a proof sketch or referring to the Coq proof.</w:t>
       </w:r>
     </w:p>
     <w:p>
@@ -4405,30 +5106,157 @@
     <w:p>
       <w:pPr>
         <w:rPr>
-          <w:rFonts w:ascii="Verdana" w:hAnsi="Verdana"/>
-          <w:color w:val="000000"/>
-          <w:szCs w:val="21"/>
-          <w:shd w:val="clear" w:color="auto" w:fill="FFFFFF"/>
-        </w:rPr>
-      </w:pPr>
-    </w:p>
-    <w:p>
-      <w:pPr>
-        <w:rPr>
-          <w:rFonts w:ascii="Verdana" w:hAnsi="Verdana"/>
-          <w:color w:val="000000"/>
-          <w:szCs w:val="21"/>
-          <w:shd w:val="clear" w:color="auto" w:fill="FFFFFF"/>
-        </w:rPr>
-      </w:pPr>
-      <w:r>
-        <w:rPr>
-          <w:rFonts w:ascii="Verdana" w:hAnsi="Verdana"/>
-          <w:color w:val="000000"/>
-          <w:szCs w:val="21"/>
-          <w:shd w:val="clear" w:color="auto" w:fill="FFFFFF"/>
-        </w:rPr>
-        <w:t>Fig. 18: why is in line mathcal{p}\downarrow (R',D')--&gt;(R,D)?</w:t>
+          <w:rFonts w:ascii="Arial" w:hAnsi="Arial" w:cs="Arial"/>
+          <w:color w:val="000000"/>
+          <w:szCs w:val="21"/>
+          <w:shd w:val="clear" w:color="auto" w:fill="FFFFFF"/>
+        </w:rPr>
+      </w:pPr>
+      <w:r>
+        <w:rPr>
+          <w:rFonts w:ascii="Arial" w:hAnsi="Arial" w:cs="Arial"/>
+          <w:color w:val="000000"/>
+          <w:szCs w:val="21"/>
+          <w:shd w:val="clear" w:color="auto" w:fill="FFFFFF"/>
+        </w:rPr>
+        <w:t>We have to admit tha</w:t>
+      </w:r>
+      <w:r>
+        <w:rPr>
+          <w:rFonts w:ascii="Arial" w:hAnsi="Arial" w:cs="Arial"/>
+          <w:color w:val="000000"/>
+          <w:szCs w:val="21"/>
+          <w:shd w:val="clear" w:color="auto" w:fill="FFFFFF"/>
+        </w:rPr>
+        <w:t>t this part of work</w:t>
+      </w:r>
+      <w:r>
+        <w:rPr>
+          <w:rFonts w:ascii="Arial" w:hAnsi="Arial" w:cs="Arial"/>
+          <w:color w:val="000000"/>
+          <w:szCs w:val="21"/>
+          <w:shd w:val="clear" w:color="auto" w:fill="FFFFFF"/>
+        </w:rPr>
+        <w:t xml:space="preserve"> is not mechanized in Coq. </w:t>
+      </w:r>
+      <w:r>
+        <w:rPr>
+          <w:rFonts w:ascii="Arial" w:hAnsi="Arial" w:cs="Arial"/>
+          <w:color w:val="000000"/>
+          <w:szCs w:val="21"/>
+          <w:shd w:val="clear" w:color="auto" w:fill="FFFFFF"/>
+        </w:rPr>
+        <w:t>In this version, we claim this fact and supplement the proof sketch of context switch routine, which can be found on page 27-29 (colored in blue).</w:t>
+      </w:r>
+      <w:r>
+        <w:rPr>
+          <w:rFonts w:ascii="Verdana" w:hAnsi="Verdana"/>
+          <w:color w:val="000000"/>
+          <w:szCs w:val="21"/>
+          <w:shd w:val="clear" w:color="auto" w:fill="FFFFFF"/>
+        </w:rPr>
+        <w:t xml:space="preserve"> </w:t>
+      </w:r>
+      <w:r>
+        <w:rPr>
+          <w:rFonts w:ascii="Arial" w:hAnsi="Arial" w:cs="Arial"/>
+          <w:color w:val="000000"/>
+          <w:szCs w:val="21"/>
+          <w:shd w:val="clear" w:color="auto" w:fill="FFFFFF"/>
+        </w:rPr>
+        <w:t xml:space="preserve">The proof of context switch routine, which consists of around 250 lines of SPARCv8 code, presented in our conference paper is mechanized in Coq. We prove it by 6690 lines of Coq proof script. </w:t>
+      </w:r>
+      <w:r>
+        <w:rPr>
+          <w:rFonts w:ascii="Arial" w:hAnsi="Arial" w:cs="Arial"/>
+          <w:color w:val="000000"/>
+          <w:szCs w:val="21"/>
+          <w:shd w:val="clear" w:color="auto" w:fill="FFFFFF"/>
+        </w:rPr>
+        <w:t>We</w:t>
+      </w:r>
+      <w:r>
+        <w:rPr>
+          <w:rFonts w:ascii="Arial" w:hAnsi="Arial" w:cs="Arial"/>
+          <w:color w:val="000000"/>
+          <w:szCs w:val="21"/>
+          <w:shd w:val="clear" w:color="auto" w:fill="FFFFFF"/>
+        </w:rPr>
+        <w:t xml:space="preserve"> claim what is exactly the</w:t>
+      </w:r>
+      <w:r>
+        <w:rPr>
+          <w:rFonts w:ascii="Arial" w:hAnsi="Arial" w:cs="Arial"/>
+          <w:color w:val="000000"/>
+          <w:szCs w:val="21"/>
+          <w:shd w:val="clear" w:color="auto" w:fill="FFFFFF"/>
+        </w:rPr>
+        <w:t xml:space="preserve"> additional proof effect of</w:t>
+      </w:r>
+      <w:r>
+        <w:rPr>
+          <w:rFonts w:ascii="Arial" w:hAnsi="Arial" w:cs="Arial"/>
+          <w:color w:val="000000"/>
+          <w:szCs w:val="21"/>
+          <w:shd w:val="clear" w:color="auto" w:fill="FFFFFF"/>
+        </w:rPr>
+        <w:t xml:space="preserve"> verification work</w:t>
+      </w:r>
+      <w:r>
+        <w:rPr>
+          <w:rFonts w:ascii="Arial" w:hAnsi="Arial" w:cs="Arial"/>
+          <w:color w:val="000000"/>
+          <w:szCs w:val="21"/>
+          <w:shd w:val="clear" w:color="auto" w:fill="FFFFFF"/>
+        </w:rPr>
+        <w:t xml:space="preserve"> in this work</w:t>
+      </w:r>
+      <w:r>
+        <w:rPr>
+          <w:rFonts w:ascii="Arial" w:hAnsi="Arial" w:cs="Arial"/>
+          <w:color w:val="000000"/>
+          <w:szCs w:val="21"/>
+          <w:shd w:val="clear" w:color="auto" w:fill="FFFFFF"/>
+        </w:rPr>
+        <w:t xml:space="preserve"> comparing with the one presented in our conference paper.</w:t>
+      </w:r>
+    </w:p>
+    <w:p>
+      <w:pPr>
+        <w:rPr>
+          <w:rFonts w:ascii="Arial" w:hAnsi="Arial" w:cs="Arial"/>
+          <w:color w:val="000000"/>
+          <w:szCs w:val="21"/>
+          <w:shd w:val="clear" w:color="auto" w:fill="FFFFFF"/>
+        </w:rPr>
+      </w:pPr>
+    </w:p>
+    <w:p>
+      <w:pPr>
+        <w:rPr>
+          <w:rFonts w:ascii="Verdana" w:hAnsi="Verdana"/>
+          <w:color w:val="000000"/>
+          <w:szCs w:val="21"/>
+          <w:shd w:val="clear" w:color="auto" w:fill="FFFFFF"/>
+        </w:rPr>
+      </w:pPr>
+      <w:r>
+        <w:rPr>
+          <w:rFonts w:ascii="Arial" w:hAnsi="Arial" w:cs="Arial" w:hint="eastAsia"/>
+          <w:color w:val="000000"/>
+          <w:szCs w:val="21"/>
+          <w:shd w:val="clear" w:color="auto" w:fill="FFFFFF"/>
+        </w:rPr>
+        <w:t>We</w:t>
+      </w:r>
+      <w:r>
+        <w:rPr>
+          <w:rFonts w:ascii="Arial" w:hAnsi="Arial" w:cs="Arial"/>
+          <w:color w:val="000000"/>
+          <w:szCs w:val="21"/>
+          <w:shd w:val="clear" w:color="auto" w:fill="FFFFFF"/>
+        </w:rPr>
+        <w:t xml:space="preserve"> provide more details of this part of proof work in our Technical report (as noted at the end of Sec. 5 on page 29, colored in blue).</w:t>
       </w:r>
     </w:p>
     <w:p>
@@ -4477,97 +5305,38 @@
         </w:rPr>
         <w:t>******************************************</w:t>
       </w:r>
-    </w:p>
-    <w:p>
-      <w:pPr>
-        <w:rPr>
-          <w:rFonts w:ascii="Arial" w:hAnsi="Arial" w:cs="Arial"/>
-          <w:color w:val="000000"/>
-          <w:szCs w:val="21"/>
-          <w:shd w:val="clear" w:color="auto" w:fill="FFFFFF"/>
-        </w:rPr>
-      </w:pPr>
-      <w:r>
-        <w:rPr>
-          <w:rFonts w:ascii="Arial" w:hAnsi="Arial" w:cs="Arial"/>
-          <w:color w:val="000000"/>
-          <w:szCs w:val="21"/>
-          <w:shd w:val="clear" w:color="auto" w:fill="FFFFFF"/>
-        </w:rPr>
-        <w:t xml:space="preserve">We supplement the explanations of the meaning of </w:t>
-      </w:r>
-      <w:r>
-        <w:rPr>
-          <w:rFonts w:ascii="Arial" w:hAnsi="Arial" w:cs="Arial"/>
-          <w:color w:val="000000"/>
-          <w:szCs w:val="21"/>
-          <w:shd w:val="clear" w:color="auto" w:fill="FFFFFF"/>
-        </w:rPr>
-        <w:t>“</w:t>
-      </w:r>
-      <w:r>
-        <w:rPr>
-          <w:rFonts w:ascii="Arial" w:hAnsi="Arial" w:cs="Arial"/>
-          <w:color w:val="000000"/>
-          <w:szCs w:val="21"/>
-          <w:shd w:val="clear" w:color="auto" w:fill="FFFFFF"/>
-        </w:rPr>
-        <w:t>\matcal{p}\downarrow</w:t>
-      </w:r>
-      <w:r>
-        <w:rPr>
-          <w:rFonts w:ascii="Arial" w:hAnsi="Arial" w:cs="Arial"/>
-          <w:color w:val="000000"/>
-          <w:szCs w:val="21"/>
-          <w:shd w:val="clear" w:color="auto" w:fill="FFFFFF"/>
-        </w:rPr>
-        <w:t>”</w:t>
-      </w:r>
-      <w:r>
-        <w:rPr>
-          <w:rFonts w:ascii="Arial" w:hAnsi="Arial" w:cs="Arial"/>
-          <w:color w:val="000000"/>
-          <w:szCs w:val="21"/>
-          <w:shd w:val="clear" w:color="auto" w:fill="FFFFFF"/>
-        </w:rPr>
-        <w:t xml:space="preserve"> and why there is (R’, D’) --&gt; (R, D)</w:t>
-      </w:r>
-      <w:r>
-        <w:rPr>
-          <w:rFonts w:ascii="Arial" w:hAnsi="Arial" w:cs="Arial"/>
-          <w:color w:val="000000"/>
-          <w:szCs w:val="21"/>
-          <w:shd w:val="clear" w:color="auto" w:fill="FFFFFF"/>
-        </w:rPr>
-        <w:t xml:space="preserve"> in the last paragraph on the right side of page 19 (in color blue).</w:t>
-      </w:r>
-    </w:p>
-    <w:p>
-      <w:pPr>
-        <w:rPr>
-          <w:rFonts w:ascii="Verdana" w:hAnsi="Verdana"/>
-          <w:color w:val="000000"/>
-          <w:szCs w:val="21"/>
-          <w:shd w:val="clear" w:color="auto" w:fill="FFFFFF"/>
-        </w:rPr>
-      </w:pPr>
-      <w:r>
-        <w:rPr>
-          <w:rFonts w:ascii="Verdana" w:hAnsi="Verdana"/>
-          <w:color w:val="000000"/>
-          <w:szCs w:val="21"/>
-          <w:shd w:val="clear" w:color="auto" w:fill="FFFFFF"/>
-        </w:rPr>
-        <w:t>*******************************************</w:t>
-      </w:r>
-    </w:p>
-    <w:p>
-      <w:pPr>
-        <w:rPr>
-          <w:rFonts w:ascii="Verdana" w:hAnsi="Verdana"/>
-          <w:color w:val="000000"/>
-          <w:szCs w:val="21"/>
-          <w:shd w:val="clear" w:color="auto" w:fill="FFFFFF"/>
+      <w:r>
+        <w:rPr>
+          <w:rFonts w:ascii="&amp;quot" w:hAnsi="&amp;quot"/>
+          <w:color w:val="000000"/>
+          <w:szCs w:val="21"/>
+        </w:rPr>
+        <w:br/>
+      </w:r>
+      <w:r>
+        <w:rPr>
+          <w:rFonts w:ascii="&amp;quot" w:hAnsi="&amp;quot"/>
+          <w:color w:val="000000"/>
+          <w:szCs w:val="21"/>
+        </w:rPr>
+        <w:br/>
+      </w:r>
+      <w:r>
+        <w:rPr>
+          <w:rFonts w:ascii="Verdana" w:hAnsi="Verdana"/>
+          <w:color w:val="000000"/>
+          <w:szCs w:val="21"/>
+          <w:shd w:val="clear" w:color="auto" w:fill="FFFFFF"/>
+        </w:rPr>
+        <w:t>Overall, the paper is written quite well and the intermediate SPARC-language is introduced in an approachable way, but the paper may benefit from improvements (proof sketches, better and more explicit highlighting of new contributions, better illustration of the verification effort when using the approach in Sect. 5). Some minor comments follow below (the list is long, but should all be easily fixable).</w:t>
+      </w:r>
+    </w:p>
+    <w:p>
+      <w:pPr>
+        <w:rPr>
+          <w:rFonts w:ascii="Arial" w:hAnsi="Arial" w:cs="Arial"/>
+          <w:color w:val="000000"/>
+          <w:szCs w:val="21"/>
         </w:rPr>
       </w:pPr>
       <w:r>
@@ -4586,64 +5355,16 @@
           <w:szCs w:val="21"/>
           <w:shd w:val="clear" w:color="auto" w:fill="FFFFFF"/>
         </w:rPr>
-        <w:t>******************************************</w:t>
-      </w:r>
-    </w:p>
-    <w:p>
-      <w:pPr>
-        <w:rPr>
-          <w:rFonts w:ascii="Verdana" w:hAnsi="Verdana"/>
-          <w:color w:val="000000"/>
-          <w:szCs w:val="21"/>
-          <w:shd w:val="clear" w:color="auto" w:fill="FFFFFF"/>
-        </w:rPr>
-      </w:pPr>
-      <w:r>
-        <w:rPr>
-          <w:rFonts w:ascii="&amp;quot" w:hAnsi="&amp;quot"/>
-          <w:color w:val="000000"/>
-          <w:szCs w:val="21"/>
-        </w:rPr>
-        <w:br/>
-      </w:r>
-      <w:r>
-        <w:rPr>
-          <w:rFonts w:ascii="Verdana" w:hAnsi="Verdana"/>
-          <w:color w:val="000000"/>
-          <w:szCs w:val="21"/>
-          <w:shd w:val="clear" w:color="auto" w:fill="FFFFFF"/>
-        </w:rPr>
-        <w:t xml:space="preserve">Sect. 4 seems to be the extension over the ASPLOS conference paper. Please comment what exactly is new. </w:t>
-      </w:r>
-    </w:p>
-    <w:p>
-      <w:pPr>
-        <w:rPr>
-          <w:rFonts w:ascii="Verdana" w:hAnsi="Verdana"/>
-          <w:color w:val="000000"/>
-          <w:szCs w:val="21"/>
-          <w:shd w:val="clear" w:color="auto" w:fill="FFFFFF"/>
-        </w:rPr>
-      </w:pPr>
-      <w:r>
-        <w:rPr>
-          <w:rFonts w:ascii="Verdana" w:hAnsi="Verdana"/>
-          <w:color w:val="000000"/>
-          <w:szCs w:val="21"/>
-          <w:shd w:val="clear" w:color="auto" w:fill="FFFFFF"/>
-        </w:rPr>
-        <w:t>*******************************************</w:t>
-      </w:r>
-    </w:p>
-    <w:p>
-      <w:pPr>
-        <w:rPr>
-          <w:rFonts w:ascii="Verdana" w:hAnsi="Verdana"/>
-          <w:color w:val="000000"/>
-          <w:szCs w:val="21"/>
-          <w:shd w:val="clear" w:color="auto" w:fill="FFFFFF"/>
-        </w:rPr>
-      </w:pPr>
+        <w:t>****************************************</w:t>
+      </w:r>
+      <w:r>
+        <w:rPr>
+          <w:rFonts w:ascii="&amp;quot" w:hAnsi="&amp;quot"/>
+          <w:color w:val="000000"/>
+          <w:szCs w:val="21"/>
+        </w:rPr>
+        <w:br/>
+      </w:r>
       <w:r>
         <w:rPr>
           <w:rFonts w:ascii="Verdana" w:hAnsi="Verdana" w:hint="eastAsia"/>
@@ -4660,90 +5381,51 @@
           <w:szCs w:val="21"/>
           <w:shd w:val="clear" w:color="auto" w:fill="FFFFFF"/>
         </w:rPr>
-        <w:t>******************************************</w:t>
-      </w:r>
-    </w:p>
-    <w:p>
-      <w:pPr>
-        <w:rPr>
-          <w:rFonts w:ascii="Arial" w:hAnsi="Arial" w:cs="Arial"/>
-          <w:color w:val="000000"/>
-          <w:szCs w:val="21"/>
-          <w:shd w:val="clear" w:color="auto" w:fill="FFFFFF"/>
-        </w:rPr>
-      </w:pPr>
-      <w:r>
-        <w:rPr>
-          <w:rFonts w:ascii="Arial" w:hAnsi="Arial" w:cs="Arial"/>
-          <w:color w:val="000000"/>
-          <w:szCs w:val="21"/>
-          <w:shd w:val="clear" w:color="auto" w:fill="FFFFFF"/>
-        </w:rPr>
-        <w:t>At the beginning of Sec. 4, we declare what exactly is new o</w:t>
-      </w:r>
-      <w:r>
-        <w:rPr>
-          <w:rFonts w:ascii="Arial" w:hAnsi="Arial" w:cs="Arial"/>
-          <w:color w:val="000000"/>
-          <w:szCs w:val="21"/>
-          <w:shd w:val="clear" w:color="auto" w:fill="FFFFFF"/>
-        </w:rPr>
-        <w:t xml:space="preserve">f our expansion (colored blue </w:t>
-      </w:r>
-      <w:r>
-        <w:rPr>
-          <w:rFonts w:ascii="Arial" w:hAnsi="Arial" w:cs="Arial" w:hint="eastAsia"/>
-          <w:color w:val="000000"/>
-          <w:szCs w:val="21"/>
-          <w:shd w:val="clear" w:color="auto" w:fill="FFFFFF"/>
-        </w:rPr>
-        <w:t>on</w:t>
-      </w:r>
-      <w:r>
-        <w:rPr>
-          <w:rFonts w:ascii="Arial" w:hAnsi="Arial" w:cs="Arial"/>
-          <w:color w:val="000000"/>
-          <w:szCs w:val="21"/>
-          <w:shd w:val="clear" w:color="auto" w:fill="FFFFFF"/>
-        </w:rPr>
-        <w:t xml:space="preserve"> page </w:t>
-      </w:r>
-      <w:r>
-        <w:rPr>
-          <w:rFonts w:ascii="Arial" w:hAnsi="Arial" w:cs="Arial"/>
-          <w:color w:val="000000"/>
-          <w:szCs w:val="21"/>
-          <w:shd w:val="clear" w:color="auto" w:fill="FFFFFF"/>
-        </w:rPr>
-        <w:t>1</w:t>
-      </w:r>
-      <w:r>
-        <w:rPr>
-          <w:rFonts w:ascii="Arial" w:hAnsi="Arial" w:cs="Arial"/>
-          <w:color w:val="000000"/>
-          <w:szCs w:val="21"/>
-          <w:shd w:val="clear" w:color="auto" w:fill="FFFFFF"/>
-        </w:rPr>
-        <w:t xml:space="preserve">4) in this version. </w:t>
-      </w:r>
-    </w:p>
-    <w:p>
-      <w:pPr>
-        <w:rPr>
-          <w:rFonts w:ascii="Verdana" w:hAnsi="Verdana"/>
-          <w:color w:val="000000"/>
-          <w:szCs w:val="21"/>
-          <w:shd w:val="clear" w:color="auto" w:fill="FFFFFF"/>
-        </w:rPr>
-      </w:pPr>
-      <w:r>
-        <w:rPr>
-          <w:rFonts w:ascii="Verdana" w:hAnsi="Verdana"/>
-          <w:color w:val="000000"/>
-          <w:szCs w:val="21"/>
-          <w:shd w:val="clear" w:color="auto" w:fill="FFFFFF"/>
-        </w:rPr>
-        <w:t>*******************************************</w:t>
+        <w:t>****************************************</w:t>
+      </w:r>
+    </w:p>
+    <w:p>
+      <w:pPr>
+        <w:rPr>
+          <w:rFonts w:ascii="Arial" w:hAnsi="Arial" w:cs="Arial"/>
+          <w:color w:val="000000"/>
+          <w:szCs w:val="21"/>
+        </w:rPr>
+      </w:pPr>
+      <w:r>
+        <w:rPr>
+          <w:rFonts w:ascii="Arial" w:hAnsi="Arial" w:cs="Arial"/>
+          <w:color w:val="000000"/>
+          <w:szCs w:val="21"/>
+        </w:rPr>
+        <w:t xml:space="preserve">Thanks, </w:t>
+      </w:r>
+      <w:r>
+        <w:rPr>
+          <w:rFonts w:ascii="Arial" w:hAnsi="Arial" w:cs="Arial"/>
+          <w:color w:val="000000"/>
+          <w:szCs w:val="21"/>
+          <w:shd w:val="clear" w:color="auto" w:fill="FFFFFF"/>
+        </w:rPr>
+        <w:t>we have</w:t>
+      </w:r>
+      <w:r>
+        <w:rPr>
+          <w:rFonts w:ascii="Arial" w:hAnsi="Arial" w:cs="Arial"/>
+          <w:color w:val="000000"/>
+          <w:szCs w:val="21"/>
+          <w:shd w:val="clear" w:color="auto" w:fill="FFFFFF"/>
+        </w:rPr>
+        <w:t xml:space="preserve"> </w:t>
+      </w:r>
+      <w:r>
+        <w:rPr>
+          <w:rFonts w:ascii="Arial" w:hAnsi="Arial" w:cs="Arial"/>
+          <w:color w:val="000000"/>
+          <w:szCs w:val="21"/>
+          <w:shd w:val="clear" w:color="auto" w:fill="FFFFFF"/>
+        </w:rPr>
+        <w:t>carefully checked the spelling and fixed the typos in our paper.</w:t>
       </w:r>
     </w:p>
     <w:p>
@@ -4771,74 +5453,15 @@
           <w:szCs w:val="21"/>
           <w:shd w:val="clear" w:color="auto" w:fill="FFFFFF"/>
         </w:rPr>
-        <w:t>******************************************</w:t>
-      </w:r>
-    </w:p>
-    <w:p>
-      <w:pPr>
-        <w:rPr>
-          <w:rFonts w:ascii="Verdana" w:hAnsi="Verdana"/>
-          <w:color w:val="000000"/>
-          <w:szCs w:val="21"/>
-          <w:shd w:val="clear" w:color="auto" w:fill="FFFFFF"/>
-        </w:rPr>
-      </w:pPr>
-    </w:p>
-    <w:p>
-      <w:pPr>
-        <w:rPr>
-          <w:rFonts w:ascii="Verdana" w:hAnsi="Verdana"/>
-          <w:color w:val="000000"/>
-          <w:szCs w:val="21"/>
-          <w:shd w:val="clear" w:color="auto" w:fill="FFFFFF"/>
-        </w:rPr>
-      </w:pPr>
-    </w:p>
-    <w:p>
-      <w:pPr>
-        <w:rPr>
-          <w:rFonts w:ascii="Verdana" w:hAnsi="Verdana"/>
-          <w:color w:val="000000"/>
-          <w:szCs w:val="21"/>
-          <w:shd w:val="clear" w:color="auto" w:fill="FFFFFF"/>
-        </w:rPr>
-      </w:pPr>
-      <w:r>
-        <w:rPr>
-          <w:rFonts w:ascii="Verdana" w:hAnsi="Verdana"/>
-          <w:color w:val="000000"/>
-          <w:szCs w:val="21"/>
-          <w:shd w:val="clear" w:color="auto" w:fill="FFFFFF"/>
-        </w:rPr>
-        <w:t>Please also provide proof sketches for your lemmas and theorems.</w:t>
-      </w:r>
-    </w:p>
-    <w:p>
-      <w:pPr>
-        <w:rPr>
-          <w:rFonts w:ascii="Verdana" w:hAnsi="Verdana"/>
-          <w:color w:val="000000"/>
-          <w:szCs w:val="21"/>
-          <w:shd w:val="clear" w:color="auto" w:fill="FFFFFF"/>
-        </w:rPr>
-      </w:pPr>
-      <w:r>
-        <w:rPr>
-          <w:rFonts w:ascii="Verdana" w:hAnsi="Verdana"/>
-          <w:color w:val="000000"/>
-          <w:szCs w:val="21"/>
-          <w:shd w:val="clear" w:color="auto" w:fill="FFFFFF"/>
-        </w:rPr>
-        <w:t>*******************************************</w:t>
-      </w:r>
-    </w:p>
-    <w:p>
-      <w:pPr>
-        <w:rPr>
-          <w:rFonts w:ascii="Verdana" w:hAnsi="Verdana"/>
-          <w:color w:val="000000"/>
-          <w:szCs w:val="21"/>
-          <w:shd w:val="clear" w:color="auto" w:fill="FFFFFF"/>
+        <w:t>****************************************</w:t>
+      </w:r>
+    </w:p>
+    <w:p>
+      <w:pPr>
+        <w:rPr>
+          <w:rFonts w:ascii="&amp;quot" w:hAnsi="&amp;quot" w:hint="eastAsia"/>
+          <w:color w:val="000000"/>
+          <w:szCs w:val="21"/>
         </w:rPr>
       </w:pPr>
       <w:r>
@@ -4857,82 +5480,172 @@
           <w:szCs w:val="21"/>
           <w:shd w:val="clear" w:color="auto" w:fill="FFFFFF"/>
         </w:rPr>
-        <w:t>******************************************</w:t>
-      </w:r>
-    </w:p>
-    <w:p>
-      <w:pPr>
-        <w:rPr>
-          <w:rFonts w:ascii="Arial" w:hAnsi="Arial" w:cs="Arial"/>
-          <w:color w:val="000000"/>
-          <w:szCs w:val="21"/>
-          <w:shd w:val="clear" w:color="auto" w:fill="FFFFFF"/>
-        </w:rPr>
-      </w:pPr>
-      <w:r>
-        <w:rPr>
-          <w:rFonts w:ascii="Arial" w:hAnsi="Arial" w:cs="Arial"/>
-          <w:color w:val="000000"/>
-          <w:szCs w:val="21"/>
-          <w:shd w:val="clear" w:color="auto" w:fill="FFFFFF"/>
-        </w:rPr>
-        <w:t>We supplement the proof sketch of our sound proof in this version. Please find them on page 2</w:t>
-      </w:r>
-      <w:r>
-        <w:rPr>
-          <w:rFonts w:ascii="Arial" w:hAnsi="Arial" w:cs="Arial"/>
-          <w:color w:val="000000"/>
-          <w:szCs w:val="21"/>
-          <w:shd w:val="clear" w:color="auto" w:fill="FFFFFF"/>
-        </w:rPr>
-        <w:t>3</w:t>
-      </w:r>
-      <w:r>
-        <w:rPr>
-          <w:rFonts w:ascii="Arial" w:hAnsi="Arial" w:cs="Arial"/>
-          <w:color w:val="000000"/>
-          <w:szCs w:val="21"/>
-          <w:shd w:val="clear" w:color="auto" w:fill="FFFFFF"/>
-        </w:rPr>
-        <w:t>-26</w:t>
-      </w:r>
-      <w:r>
-        <w:rPr>
-          <w:rFonts w:ascii="Arial" w:hAnsi="Arial" w:cs="Arial"/>
-          <w:color w:val="000000"/>
-          <w:szCs w:val="21"/>
-          <w:shd w:val="clear" w:color="auto" w:fill="FFFFFF"/>
-        </w:rPr>
-        <w:t xml:space="preserve"> (colored in blue)</w:t>
-      </w:r>
-      <w:r>
-        <w:rPr>
-          <w:rFonts w:ascii="Arial" w:hAnsi="Arial" w:cs="Arial"/>
-          <w:color w:val="000000"/>
-          <w:szCs w:val="21"/>
-          <w:shd w:val="clear" w:color="auto" w:fill="FFFFFF"/>
-        </w:rPr>
-        <w:t xml:space="preserve"> in this version</w:t>
-      </w:r>
-      <w:r>
-        <w:rPr>
-          <w:rFonts w:ascii="Arial" w:hAnsi="Arial" w:cs="Arial"/>
-          <w:color w:val="000000"/>
-          <w:szCs w:val="21"/>
-          <w:shd w:val="clear" w:color="auto" w:fill="FFFFFF"/>
-        </w:rPr>
-        <w:t>.</w:t>
-      </w:r>
-    </w:p>
-    <w:p>
-      <w:pPr>
-        <w:rPr>
-          <w:rFonts w:ascii="Verdana" w:hAnsi="Verdana"/>
-          <w:color w:val="000000"/>
-          <w:szCs w:val="21"/>
-          <w:shd w:val="clear" w:color="auto" w:fill="FFFFFF"/>
-        </w:rPr>
-      </w:pPr>
+        <w:t>****************************************</w:t>
+      </w:r>
+    </w:p>
+    <w:p>
+      <w:pPr>
+        <w:rPr>
+          <w:rFonts w:ascii="Verdana" w:hAnsi="Verdana"/>
+          <w:color w:val="000000"/>
+          <w:szCs w:val="21"/>
+          <w:shd w:val="clear" w:color="auto" w:fill="FFFFFF"/>
+        </w:rPr>
+      </w:pPr>
+      <w:r>
+        <w:rPr>
+          <w:rFonts w:ascii="&amp;quot" w:hAnsi="&amp;quot"/>
+          <w:color w:val="000000"/>
+          <w:szCs w:val="21"/>
+        </w:rPr>
+        <w:br/>
+      </w:r>
+      <w:r>
+        <w:rPr>
+          <w:rFonts w:ascii="&amp;quot" w:hAnsi="&amp;quot"/>
+          <w:color w:val="000000"/>
+          <w:szCs w:val="21"/>
+        </w:rPr>
+        <w:br/>
+      </w:r>
+      <w:r>
+        <w:rPr>
+          <w:rFonts w:ascii="Verdana" w:hAnsi="Verdana"/>
+          <w:color w:val="000000"/>
+          <w:szCs w:val="21"/>
+          <w:shd w:val="clear" w:color="auto" w:fill="FFFFFF"/>
+        </w:rPr>
+        <w:t>Minor editorial comments</w:t>
+      </w:r>
+      <w:r>
+        <w:rPr>
+          <w:rFonts w:ascii="&amp;quot" w:hAnsi="&amp;quot"/>
+          <w:color w:val="000000"/>
+          <w:szCs w:val="21"/>
+        </w:rPr>
+        <w:br/>
+      </w:r>
+      <w:r>
+        <w:rPr>
+          <w:rFonts w:ascii="Verdana" w:hAnsi="Verdana"/>
+          <w:color w:val="000000"/>
+          <w:szCs w:val="21"/>
+          <w:shd w:val="clear" w:color="auto" w:fill="FFFFFF"/>
+        </w:rPr>
+        <w:t>------------------------</w:t>
+      </w:r>
+      <w:r>
+        <w:rPr>
+          <w:rFonts w:ascii="&amp;quot" w:hAnsi="&amp;quot"/>
+          <w:color w:val="000000"/>
+          <w:szCs w:val="21"/>
+        </w:rPr>
+        <w:br/>
+      </w:r>
+      <w:r>
+        <w:rPr>
+          <w:rFonts w:ascii="Verdana" w:hAnsi="Verdana"/>
+          <w:color w:val="000000"/>
+          <w:szCs w:val="21"/>
+          <w:shd w:val="clear" w:color="auto" w:fill="FFFFFF"/>
+        </w:rPr>
+        <w:t>1. p. 1: delayed write feature, please briefly comment why it is useful and that this basically forces nop instructions for portability (as later explained on p. 2)</w:t>
+      </w:r>
+    </w:p>
+    <w:p>
+      <w:pPr>
+        <w:rPr>
+          <w:rFonts w:ascii="Verdana" w:hAnsi="Verdana"/>
+          <w:color w:val="000000"/>
+          <w:szCs w:val="21"/>
+          <w:shd w:val="clear" w:color="auto" w:fill="FFFFFF"/>
+        </w:rPr>
+      </w:pPr>
+      <w:r>
+        <w:rPr>
+          <w:rFonts w:ascii="Verdana" w:hAnsi="Verdana"/>
+          <w:color w:val="000000"/>
+          <w:szCs w:val="21"/>
+          <w:shd w:val="clear" w:color="auto" w:fill="FFFFFF"/>
+        </w:rPr>
+        <w:t>*****************************************</w:t>
+      </w:r>
+    </w:p>
+    <w:p>
+      <w:pPr>
+        <w:rPr>
+          <w:rFonts w:ascii="Verdana" w:hAnsi="Verdana"/>
+          <w:color w:val="000000"/>
+          <w:szCs w:val="21"/>
+          <w:shd w:val="clear" w:color="auto" w:fill="FFFFFF"/>
+        </w:rPr>
+      </w:pPr>
+      <w:r>
+        <w:rPr>
+          <w:rFonts w:ascii="Verdana" w:hAnsi="Verdana"/>
+          <w:color w:val="000000"/>
+          <w:szCs w:val="21"/>
+          <w:shd w:val="clear" w:color="auto" w:fill="FFFFFF"/>
+        </w:rPr>
+        <w:t>*****************************************</w:t>
+      </w:r>
+    </w:p>
+    <w:p>
+      <w:pPr>
+        <w:rPr>
+          <w:rFonts w:ascii="Arial" w:hAnsi="Arial" w:cs="Arial"/>
+          <w:color w:val="000000"/>
+          <w:szCs w:val="21"/>
+          <w:shd w:val="clear" w:color="auto" w:fill="FFFFFF"/>
+        </w:rPr>
+      </w:pPr>
+      <w:r>
+        <w:rPr>
+          <w:rFonts w:ascii="Arial" w:hAnsi="Arial" w:cs="Arial"/>
+          <w:color w:val="000000"/>
+          <w:szCs w:val="21"/>
+          <w:shd w:val="clear" w:color="auto" w:fill="FFFFFF"/>
+        </w:rPr>
+        <w:t xml:space="preserve">In the introduction of delayed write feature in page 1 in this version, we briefly comment the use of delayed write (execution of instruction wr, which is used to write special registers, takes 0~3 cycles to complete and causes delayed write) and mention that the number of delay instructions is implementation-dependent. </w:t>
+      </w:r>
+    </w:p>
+    <w:p>
+      <w:pPr>
+        <w:rPr>
+          <w:rFonts w:ascii="Verdana" w:hAnsi="Verdana"/>
+          <w:color w:val="000000"/>
+          <w:szCs w:val="21"/>
+          <w:shd w:val="clear" w:color="auto" w:fill="FFFFFF"/>
+        </w:rPr>
+      </w:pPr>
+      <w:r>
+        <w:rPr>
+          <w:rFonts w:ascii="Verdana" w:hAnsi="Verdana"/>
+          <w:color w:val="000000"/>
+          <w:szCs w:val="21"/>
+          <w:shd w:val="clear" w:color="auto" w:fill="FFFFFF"/>
+        </w:rPr>
+        <w:t>*****************************************</w:t>
+      </w:r>
+    </w:p>
+    <w:p>
+      <w:pPr>
+        <w:rPr>
+          <w:rFonts w:ascii="Verdana" w:hAnsi="Verdana"/>
+          <w:color w:val="000000"/>
+          <w:szCs w:val="21"/>
+          <w:shd w:val="clear" w:color="auto" w:fill="FFFFFF"/>
+        </w:rPr>
+      </w:pPr>
+      <w:r>
+        <w:rPr>
+          <w:rFonts w:ascii="Verdana" w:hAnsi="Verdana"/>
+          <w:color w:val="000000"/>
+          <w:szCs w:val="21"/>
+          <w:shd w:val="clear" w:color="auto" w:fill="FFFFFF"/>
+        </w:rPr>
+        <w:t>*******************************</w:t>
+      </w:r>
       <w:r>
         <w:rPr>
           <w:rFonts w:ascii="Verdana" w:hAnsi="Verdana" w:hint="eastAsia"/>
@@ -4940,724 +5653,51 @@
           <w:szCs w:val="21"/>
           <w:shd w:val="clear" w:color="auto" w:fill="FFFFFF"/>
         </w:rPr>
-        <w:t>*</w:t>
-      </w:r>
-      <w:r>
-        <w:rPr>
-          <w:rFonts w:ascii="Verdana" w:hAnsi="Verdana"/>
-          <w:color w:val="000000"/>
-          <w:szCs w:val="21"/>
-          <w:shd w:val="clear" w:color="auto" w:fill="FFFFFF"/>
-        </w:rPr>
-        <w:t>******************************************</w:t>
-      </w:r>
-    </w:p>
-    <w:p>
-      <w:pPr>
-        <w:rPr>
-          <w:rFonts w:ascii="Verdana" w:hAnsi="Verdana"/>
-          <w:color w:val="000000"/>
-          <w:szCs w:val="21"/>
-          <w:shd w:val="clear" w:color="auto" w:fill="FFFFFF"/>
-        </w:rPr>
-      </w:pPr>
-      <w:r>
-        <w:rPr>
-          <w:rFonts w:ascii="Verdana" w:hAnsi="Verdana" w:hint="eastAsia"/>
-          <w:color w:val="000000"/>
-          <w:szCs w:val="21"/>
-          <w:shd w:val="clear" w:color="auto" w:fill="FFFFFF"/>
-        </w:rPr>
-        <w:t>*</w:t>
-      </w:r>
-      <w:r>
-        <w:rPr>
-          <w:rFonts w:ascii="Verdana" w:hAnsi="Verdana"/>
-          <w:color w:val="000000"/>
-          <w:szCs w:val="21"/>
-          <w:shd w:val="clear" w:color="auto" w:fill="FFFFFF"/>
-        </w:rPr>
-        <w:t>******************************************</w:t>
-      </w:r>
-      <w:r>
-        <w:rPr>
-          <w:rFonts w:ascii="&amp;quot" w:hAnsi="&amp;quot"/>
-          <w:color w:val="000000"/>
-          <w:szCs w:val="21"/>
-        </w:rPr>
-        <w:br/>
-      </w:r>
-      <w:r>
-        <w:rPr>
-          <w:rFonts w:ascii="&amp;quot" w:hAnsi="&amp;quot"/>
-          <w:color w:val="000000"/>
-          <w:szCs w:val="21"/>
-        </w:rPr>
-        <w:br/>
-      </w:r>
-      <w:r>
-        <w:rPr>
-          <w:rFonts w:ascii="Verdana" w:hAnsi="Verdana"/>
-          <w:color w:val="000000"/>
-          <w:szCs w:val="21"/>
-          <w:shd w:val="clear" w:color="auto" w:fill="FFFFFF"/>
-        </w:rPr>
-        <w:t>Sect. 5 introduces the case study. While the general verification setup is illustrated, it remains unclear how much manual effort that proof requires in Coq. Please elaborate, e.g., by presenting a proof sketch or referring to the Coq proof.</w:t>
-      </w:r>
-    </w:p>
-    <w:p>
-      <w:pPr>
-        <w:rPr>
-          <w:rFonts w:ascii="Verdana" w:hAnsi="Verdana"/>
-          <w:color w:val="000000"/>
-          <w:szCs w:val="21"/>
-          <w:shd w:val="clear" w:color="auto" w:fill="FFFFFF"/>
-        </w:rPr>
-      </w:pPr>
-      <w:r>
-        <w:rPr>
-          <w:rFonts w:ascii="Verdana" w:hAnsi="Verdana"/>
-          <w:color w:val="000000"/>
-          <w:szCs w:val="21"/>
-          <w:shd w:val="clear" w:color="auto" w:fill="FFFFFF"/>
-        </w:rPr>
-        <w:t>*******************************************</w:t>
-      </w:r>
-    </w:p>
-    <w:p>
-      <w:pPr>
-        <w:rPr>
-          <w:rFonts w:ascii="Verdana" w:hAnsi="Verdana"/>
-          <w:color w:val="000000"/>
-          <w:szCs w:val="21"/>
-          <w:shd w:val="clear" w:color="auto" w:fill="FFFFFF"/>
-        </w:rPr>
-      </w:pPr>
-      <w:r>
-        <w:rPr>
-          <w:rFonts w:ascii="Verdana" w:hAnsi="Verdana" w:hint="eastAsia"/>
-          <w:color w:val="000000"/>
-          <w:szCs w:val="21"/>
-          <w:shd w:val="clear" w:color="auto" w:fill="FFFFFF"/>
-        </w:rPr>
-        <w:t>*</w:t>
-      </w:r>
-      <w:r>
-        <w:rPr>
-          <w:rFonts w:ascii="Verdana" w:hAnsi="Verdana"/>
-          <w:color w:val="000000"/>
-          <w:szCs w:val="21"/>
-          <w:shd w:val="clear" w:color="auto" w:fill="FFFFFF"/>
-        </w:rPr>
-        <w:t>******************************************</w:t>
-      </w:r>
-    </w:p>
-    <w:p>
-      <w:pPr>
-        <w:rPr>
-          <w:rFonts w:ascii="Arial" w:hAnsi="Arial" w:cs="Arial"/>
-          <w:color w:val="000000"/>
-          <w:szCs w:val="21"/>
-          <w:shd w:val="clear" w:color="auto" w:fill="FFFFFF"/>
-        </w:rPr>
-      </w:pPr>
-      <w:r>
-        <w:rPr>
-          <w:rFonts w:ascii="Arial" w:hAnsi="Arial" w:cs="Arial"/>
-          <w:color w:val="000000"/>
-          <w:szCs w:val="21"/>
-          <w:shd w:val="clear" w:color="auto" w:fill="FFFFFF"/>
-        </w:rPr>
-        <w:t>We have to admit tha</w:t>
-      </w:r>
-      <w:r>
-        <w:rPr>
-          <w:rFonts w:ascii="Arial" w:hAnsi="Arial" w:cs="Arial"/>
-          <w:color w:val="000000"/>
-          <w:szCs w:val="21"/>
-          <w:shd w:val="clear" w:color="auto" w:fill="FFFFFF"/>
-        </w:rPr>
-        <w:t>t this part of work</w:t>
-      </w:r>
-      <w:r>
-        <w:rPr>
-          <w:rFonts w:ascii="Arial" w:hAnsi="Arial" w:cs="Arial"/>
-          <w:color w:val="000000"/>
-          <w:szCs w:val="21"/>
-          <w:shd w:val="clear" w:color="auto" w:fill="FFFFFF"/>
-        </w:rPr>
-        <w:t xml:space="preserve"> is not mechanized in Coq. </w:t>
-      </w:r>
-      <w:r>
-        <w:rPr>
-          <w:rFonts w:ascii="Arial" w:hAnsi="Arial" w:cs="Arial"/>
-          <w:color w:val="000000"/>
-          <w:szCs w:val="21"/>
-          <w:shd w:val="clear" w:color="auto" w:fill="FFFFFF"/>
-        </w:rPr>
-        <w:t>In this version, we claim this fact and supplement the proof sketch of context switch routine, which can be found on page 27-29 (colored in blue).</w:t>
-      </w:r>
-      <w:r>
-        <w:rPr>
-          <w:rFonts w:ascii="Verdana" w:hAnsi="Verdana"/>
-          <w:color w:val="000000"/>
-          <w:szCs w:val="21"/>
-          <w:shd w:val="clear" w:color="auto" w:fill="FFFFFF"/>
-        </w:rPr>
-        <w:t xml:space="preserve"> </w:t>
-      </w:r>
-      <w:r>
-        <w:rPr>
-          <w:rFonts w:ascii="Arial" w:hAnsi="Arial" w:cs="Arial"/>
-          <w:color w:val="000000"/>
-          <w:szCs w:val="21"/>
-          <w:shd w:val="clear" w:color="auto" w:fill="FFFFFF"/>
-        </w:rPr>
-        <w:t xml:space="preserve">The proof of context switch routine, which consists of around 250 lines of SPARCv8 code, presented in our conference paper is mechanized in Coq. We prove it by 6690 lines of Coq proof script. </w:t>
-      </w:r>
-      <w:r>
-        <w:rPr>
-          <w:rFonts w:ascii="Arial" w:hAnsi="Arial" w:cs="Arial"/>
-          <w:color w:val="000000"/>
-          <w:szCs w:val="21"/>
-          <w:shd w:val="clear" w:color="auto" w:fill="FFFFFF"/>
-        </w:rPr>
-        <w:t>We</w:t>
-      </w:r>
-      <w:r>
-        <w:rPr>
-          <w:rFonts w:ascii="Arial" w:hAnsi="Arial" w:cs="Arial"/>
-          <w:color w:val="000000"/>
-          <w:szCs w:val="21"/>
-          <w:shd w:val="clear" w:color="auto" w:fill="FFFFFF"/>
-        </w:rPr>
-        <w:t xml:space="preserve"> claim what is exactly the</w:t>
-      </w:r>
-      <w:r>
-        <w:rPr>
-          <w:rFonts w:ascii="Arial" w:hAnsi="Arial" w:cs="Arial"/>
-          <w:color w:val="000000"/>
-          <w:szCs w:val="21"/>
-          <w:shd w:val="clear" w:color="auto" w:fill="FFFFFF"/>
-        </w:rPr>
-        <w:t xml:space="preserve"> additional proof effect of</w:t>
-      </w:r>
-      <w:r>
-        <w:rPr>
-          <w:rFonts w:ascii="Arial" w:hAnsi="Arial" w:cs="Arial"/>
-          <w:color w:val="000000"/>
-          <w:szCs w:val="21"/>
-          <w:shd w:val="clear" w:color="auto" w:fill="FFFFFF"/>
-        </w:rPr>
-        <w:t xml:space="preserve"> verification work</w:t>
-      </w:r>
-      <w:r>
-        <w:rPr>
-          <w:rFonts w:ascii="Arial" w:hAnsi="Arial" w:cs="Arial"/>
-          <w:color w:val="000000"/>
-          <w:szCs w:val="21"/>
-          <w:shd w:val="clear" w:color="auto" w:fill="FFFFFF"/>
-        </w:rPr>
-        <w:t xml:space="preserve"> in this work</w:t>
-      </w:r>
-      <w:r>
-        <w:rPr>
-          <w:rFonts w:ascii="Arial" w:hAnsi="Arial" w:cs="Arial"/>
-          <w:color w:val="000000"/>
-          <w:szCs w:val="21"/>
-          <w:shd w:val="clear" w:color="auto" w:fill="FFFFFF"/>
-        </w:rPr>
-        <w:t xml:space="preserve"> comparing with the one presented in our conference </w:t>
-      </w:r>
-      <w:r>
-        <w:rPr>
-          <w:rFonts w:ascii="Arial" w:hAnsi="Arial" w:cs="Arial"/>
+        <w:t>**********</w:t>
+      </w:r>
+    </w:p>
+    <w:p>
+      <w:pPr>
+        <w:rPr>
+          <w:rFonts w:ascii="Verdana" w:hAnsi="Verdana"/>
+          <w:color w:val="000000"/>
+          <w:szCs w:val="21"/>
+          <w:shd w:val="clear" w:color="auto" w:fill="FFFFFF"/>
+        </w:rPr>
+      </w:pPr>
+      <w:r>
+        <w:rPr>
+          <w:rFonts w:ascii="&amp;quot" w:hAnsi="&amp;quot"/>
+          <w:color w:val="000000"/>
+          <w:szCs w:val="21"/>
+        </w:rPr>
+        <w:br/>
+      </w:r>
+      <w:r>
+        <w:rPr>
+          <w:rFonts w:ascii="Verdana" w:hAnsi="Verdana"/>
+          <w:color w:val="000000"/>
+          <w:szCs w:val="21"/>
+          <w:shd w:val="clear" w:color="auto" w:fill="FFFFFF"/>
+        </w:rPr>
+        <w:t>2. p. 2: let npc points to --&gt; lets npc point to</w:t>
+      </w:r>
+      <w:r>
+        <w:rPr>
+          <w:rFonts w:ascii="&amp;quot" w:hAnsi="&amp;quot"/>
+          <w:color w:val="000000"/>
+          <w:szCs w:val="21"/>
+        </w:rPr>
+        <w:br/>
+      </w:r>
+      <w:r>
+        <w:rPr>
+          <w:rFonts w:ascii="Verdana" w:hAnsi="Verdana"/>
           <w:color w:val="000000"/>
           <w:szCs w:val="21"/>
           <w:shd w:val="clear" w:color="auto" w:fill="FFFFFF"/>
         </w:rPr>
         <w:lastRenderedPageBreak/>
-        <w:t>paper.</w:t>
-      </w:r>
-    </w:p>
-    <w:p>
-      <w:pPr>
-        <w:rPr>
-          <w:rFonts w:ascii="Arial" w:hAnsi="Arial" w:cs="Arial"/>
-          <w:color w:val="000000"/>
-          <w:szCs w:val="21"/>
-          <w:shd w:val="clear" w:color="auto" w:fill="FFFFFF"/>
-        </w:rPr>
-      </w:pPr>
-    </w:p>
-    <w:p>
-      <w:pPr>
-        <w:rPr>
-          <w:rFonts w:ascii="Verdana" w:hAnsi="Verdana"/>
-          <w:color w:val="000000"/>
-          <w:szCs w:val="21"/>
-          <w:shd w:val="clear" w:color="auto" w:fill="FFFFFF"/>
-        </w:rPr>
-      </w:pPr>
-      <w:r>
-        <w:rPr>
-          <w:rFonts w:ascii="Arial" w:hAnsi="Arial" w:cs="Arial" w:hint="eastAsia"/>
-          <w:color w:val="000000"/>
-          <w:szCs w:val="21"/>
-          <w:shd w:val="clear" w:color="auto" w:fill="FFFFFF"/>
-        </w:rPr>
-        <w:t>We</w:t>
-      </w:r>
-      <w:r>
-        <w:rPr>
-          <w:rFonts w:ascii="Arial" w:hAnsi="Arial" w:cs="Arial"/>
-          <w:color w:val="000000"/>
-          <w:szCs w:val="21"/>
-          <w:shd w:val="clear" w:color="auto" w:fill="FFFFFF"/>
-        </w:rPr>
-        <w:t xml:space="preserve"> provide more details of this part of proof work in our Technical report (as noted at the end of Sec. 5 on page 29, colored in blue).</w:t>
-      </w:r>
-      <w:bookmarkStart w:id="0" w:name="_GoBack"/>
-      <w:bookmarkEnd w:id="0"/>
-    </w:p>
-    <w:p>
-      <w:pPr>
-        <w:rPr>
-          <w:rFonts w:ascii="Verdana" w:hAnsi="Verdana"/>
-          <w:color w:val="000000"/>
-          <w:szCs w:val="21"/>
-          <w:shd w:val="clear" w:color="auto" w:fill="FFFFFF"/>
-        </w:rPr>
-      </w:pPr>
-      <w:r>
-        <w:rPr>
-          <w:rFonts w:ascii="Verdana" w:hAnsi="Verdana"/>
-          <w:color w:val="000000"/>
-          <w:szCs w:val="21"/>
-          <w:shd w:val="clear" w:color="auto" w:fill="FFFFFF"/>
-        </w:rPr>
-        <w:t>*******************************************</w:t>
-      </w:r>
-    </w:p>
-    <w:p>
-      <w:pPr>
-        <w:rPr>
-          <w:rFonts w:ascii="Verdana" w:hAnsi="Verdana"/>
-          <w:color w:val="000000"/>
-          <w:szCs w:val="21"/>
-          <w:shd w:val="clear" w:color="auto" w:fill="FFFFFF"/>
-        </w:rPr>
-      </w:pPr>
-      <w:r>
-        <w:rPr>
-          <w:rFonts w:ascii="Verdana" w:hAnsi="Verdana" w:hint="eastAsia"/>
-          <w:color w:val="000000"/>
-          <w:szCs w:val="21"/>
-          <w:shd w:val="clear" w:color="auto" w:fill="FFFFFF"/>
-        </w:rPr>
-        <w:t>*</w:t>
-      </w:r>
-      <w:r>
-        <w:rPr>
-          <w:rFonts w:ascii="Verdana" w:hAnsi="Verdana"/>
-          <w:color w:val="000000"/>
-          <w:szCs w:val="21"/>
-          <w:shd w:val="clear" w:color="auto" w:fill="FFFFFF"/>
-        </w:rPr>
-        <w:t>******************************************</w:t>
-      </w:r>
-      <w:r>
-        <w:rPr>
-          <w:rFonts w:ascii="&amp;quot" w:hAnsi="&amp;quot"/>
-          <w:color w:val="000000"/>
-          <w:szCs w:val="21"/>
-        </w:rPr>
-        <w:br/>
-      </w:r>
-      <w:r>
-        <w:rPr>
-          <w:rFonts w:ascii="&amp;quot" w:hAnsi="&amp;quot"/>
-          <w:color w:val="000000"/>
-          <w:szCs w:val="21"/>
-        </w:rPr>
-        <w:br/>
-      </w:r>
-      <w:r>
-        <w:rPr>
-          <w:rFonts w:ascii="Verdana" w:hAnsi="Verdana"/>
-          <w:color w:val="000000"/>
-          <w:szCs w:val="21"/>
-          <w:shd w:val="clear" w:color="auto" w:fill="FFFFFF"/>
-        </w:rPr>
-        <w:t>Overall, the paper is written quite well and the intermediate SPARC-language is introduced in an approachable way, but the paper may benefit from improvements (proof sketches, better and more explicit highlighting of new contributions, better illustration of the verification effort when using the approach in Sect. 5). Some minor comments follow below (the list is long, but should all be easily fixable).</w:t>
-      </w:r>
-    </w:p>
-    <w:p>
-      <w:pPr>
-        <w:rPr>
-          <w:rFonts w:ascii="Arial" w:hAnsi="Arial" w:cs="Arial"/>
-          <w:color w:val="000000"/>
-          <w:szCs w:val="21"/>
-        </w:rPr>
-      </w:pPr>
-      <w:r>
-        <w:rPr>
-          <w:rFonts w:ascii="Verdana" w:hAnsi="Verdana" w:hint="eastAsia"/>
-          <w:color w:val="000000"/>
-          <w:szCs w:val="21"/>
-          <w:shd w:val="clear" w:color="auto" w:fill="FFFFFF"/>
-        </w:rPr>
-        <w:t>*</w:t>
-      </w:r>
-      <w:r>
-        <w:rPr>
-          <w:rFonts w:ascii="Verdana" w:hAnsi="Verdana"/>
-          <w:color w:val="000000"/>
-          <w:szCs w:val="21"/>
-          <w:shd w:val="clear" w:color="auto" w:fill="FFFFFF"/>
-        </w:rPr>
-        <w:t>****************************************</w:t>
-      </w:r>
-      <w:r>
-        <w:rPr>
-          <w:rFonts w:ascii="&amp;quot" w:hAnsi="&amp;quot"/>
-          <w:color w:val="000000"/>
-          <w:szCs w:val="21"/>
-        </w:rPr>
-        <w:br/>
-      </w:r>
-      <w:r>
-        <w:rPr>
-          <w:rFonts w:ascii="Verdana" w:hAnsi="Verdana" w:hint="eastAsia"/>
-          <w:color w:val="000000"/>
-          <w:szCs w:val="21"/>
-          <w:shd w:val="clear" w:color="auto" w:fill="FFFFFF"/>
-        </w:rPr>
-        <w:t>*</w:t>
-      </w:r>
-      <w:r>
-        <w:rPr>
-          <w:rFonts w:ascii="Verdana" w:hAnsi="Verdana"/>
-          <w:color w:val="000000"/>
-          <w:szCs w:val="21"/>
-          <w:shd w:val="clear" w:color="auto" w:fill="FFFFFF"/>
-        </w:rPr>
-        <w:t>****************************************</w:t>
-      </w:r>
-    </w:p>
-    <w:p>
-      <w:pPr>
-        <w:rPr>
-          <w:rFonts w:ascii="Arial" w:hAnsi="Arial" w:cs="Arial"/>
-          <w:color w:val="000000"/>
-          <w:szCs w:val="21"/>
-        </w:rPr>
-      </w:pPr>
-      <w:r>
-        <w:rPr>
-          <w:rFonts w:ascii="Arial" w:hAnsi="Arial" w:cs="Arial"/>
-          <w:color w:val="000000"/>
-          <w:szCs w:val="21"/>
-        </w:rPr>
-        <w:t xml:space="preserve">Thanks, </w:t>
-      </w:r>
-      <w:r>
-        <w:rPr>
-          <w:rFonts w:ascii="Arial" w:hAnsi="Arial" w:cs="Arial"/>
-          <w:color w:val="000000"/>
-          <w:szCs w:val="21"/>
-          <w:shd w:val="clear" w:color="auto" w:fill="FFFFFF"/>
-        </w:rPr>
-        <w:t>we have</w:t>
-      </w:r>
-      <w:r>
-        <w:rPr>
-          <w:rFonts w:ascii="Arial" w:hAnsi="Arial" w:cs="Arial"/>
-          <w:color w:val="000000"/>
-          <w:szCs w:val="21"/>
-          <w:shd w:val="clear" w:color="auto" w:fill="FFFFFF"/>
-        </w:rPr>
-        <w:t xml:space="preserve"> </w:t>
-      </w:r>
-      <w:r>
-        <w:rPr>
-          <w:rFonts w:ascii="Arial" w:hAnsi="Arial" w:cs="Arial"/>
-          <w:color w:val="000000"/>
-          <w:szCs w:val="21"/>
-          <w:shd w:val="clear" w:color="auto" w:fill="FFFFFF"/>
-        </w:rPr>
-        <w:t>carefully checked the spelling and fixed the typos in our paper.</w:t>
-      </w:r>
-    </w:p>
-    <w:p>
-      <w:pPr>
-        <w:rPr>
-          <w:rFonts w:ascii="Verdana" w:hAnsi="Verdana"/>
-          <w:color w:val="000000"/>
-          <w:szCs w:val="21"/>
-          <w:shd w:val="clear" w:color="auto" w:fill="FFFFFF"/>
-        </w:rPr>
-      </w:pPr>
-      <w:r>
-        <w:rPr>
-          <w:rFonts w:ascii="Verdana" w:hAnsi="Verdana" w:hint="eastAsia"/>
-          <w:color w:val="000000"/>
-          <w:szCs w:val="21"/>
-          <w:shd w:val="clear" w:color="auto" w:fill="FFFFFF"/>
-        </w:rPr>
-        <w:t>*</w:t>
-      </w:r>
-      <w:r>
-        <w:rPr>
-          <w:rFonts w:ascii="Verdana" w:hAnsi="Verdana"/>
-          <w:color w:val="000000"/>
-          <w:szCs w:val="21"/>
-          <w:shd w:val="clear" w:color="auto" w:fill="FFFFFF"/>
-        </w:rPr>
-        <w:t>****************************************</w:t>
-      </w:r>
-    </w:p>
-    <w:p>
-      <w:pPr>
-        <w:rPr>
-          <w:rFonts w:ascii="&amp;quot" w:hAnsi="&amp;quot" w:hint="eastAsia"/>
-          <w:color w:val="000000"/>
-          <w:szCs w:val="21"/>
-        </w:rPr>
-      </w:pPr>
-      <w:r>
-        <w:rPr>
-          <w:rFonts w:ascii="Verdana" w:hAnsi="Verdana" w:hint="eastAsia"/>
-          <w:color w:val="000000"/>
-          <w:szCs w:val="21"/>
-          <w:shd w:val="clear" w:color="auto" w:fill="FFFFFF"/>
-        </w:rPr>
-        <w:t>*</w:t>
-      </w:r>
-      <w:r>
-        <w:rPr>
-          <w:rFonts w:ascii="Verdana" w:hAnsi="Verdana"/>
-          <w:color w:val="000000"/>
-          <w:szCs w:val="21"/>
-          <w:shd w:val="clear" w:color="auto" w:fill="FFFFFF"/>
-        </w:rPr>
-        <w:t>****************************************</w:t>
-      </w:r>
-    </w:p>
-    <w:p>
-      <w:pPr>
-        <w:rPr>
-          <w:rFonts w:ascii="Verdana" w:hAnsi="Verdana"/>
-          <w:color w:val="000000"/>
-          <w:szCs w:val="21"/>
-          <w:shd w:val="clear" w:color="auto" w:fill="FFFFFF"/>
-        </w:rPr>
-      </w:pPr>
-      <w:r>
-        <w:rPr>
-          <w:rFonts w:ascii="&amp;quot" w:hAnsi="&amp;quot"/>
-          <w:color w:val="000000"/>
-          <w:szCs w:val="21"/>
-        </w:rPr>
-        <w:br/>
-      </w:r>
-      <w:r>
-        <w:rPr>
-          <w:rFonts w:ascii="&amp;quot" w:hAnsi="&amp;quot"/>
-          <w:color w:val="000000"/>
-          <w:szCs w:val="21"/>
-        </w:rPr>
-        <w:br/>
-      </w:r>
-      <w:r>
-        <w:rPr>
-          <w:rFonts w:ascii="Verdana" w:hAnsi="Verdana"/>
-          <w:color w:val="000000"/>
-          <w:szCs w:val="21"/>
-          <w:shd w:val="clear" w:color="auto" w:fill="FFFFFF"/>
-        </w:rPr>
-        <w:t>Minor editorial comments</w:t>
-      </w:r>
-      <w:r>
-        <w:rPr>
-          <w:rFonts w:ascii="&amp;quot" w:hAnsi="&amp;quot"/>
-          <w:color w:val="000000"/>
-          <w:szCs w:val="21"/>
-        </w:rPr>
-        <w:br/>
-      </w:r>
-      <w:r>
-        <w:rPr>
-          <w:rFonts w:ascii="Verdana" w:hAnsi="Verdana"/>
-          <w:color w:val="000000"/>
-          <w:szCs w:val="21"/>
-          <w:shd w:val="clear" w:color="auto" w:fill="FFFFFF"/>
-        </w:rPr>
-        <w:t>------------------------</w:t>
-      </w:r>
-      <w:r>
-        <w:rPr>
-          <w:rFonts w:ascii="&amp;quot" w:hAnsi="&amp;quot"/>
-          <w:color w:val="000000"/>
-          <w:szCs w:val="21"/>
-        </w:rPr>
-        <w:br/>
-      </w:r>
-      <w:r>
-        <w:rPr>
-          <w:rFonts w:ascii="Verdana" w:hAnsi="Verdana"/>
-          <w:color w:val="000000"/>
-          <w:szCs w:val="21"/>
-          <w:shd w:val="clear" w:color="auto" w:fill="FFFFFF"/>
-        </w:rPr>
-        <w:t>1. p. 1: delayed write feature, please briefly comment why it is useful and that this basically forces nop instructions for portability (as later explained on p. 2)</w:t>
-      </w:r>
-    </w:p>
-    <w:p>
-      <w:pPr>
-        <w:rPr>
-          <w:rFonts w:ascii="Verdana" w:hAnsi="Verdana"/>
-          <w:color w:val="000000"/>
-          <w:szCs w:val="21"/>
-          <w:shd w:val="clear" w:color="auto" w:fill="FFFFFF"/>
-        </w:rPr>
-      </w:pPr>
-      <w:r>
-        <w:rPr>
-          <w:rFonts w:ascii="Verdana" w:hAnsi="Verdana"/>
-          <w:color w:val="000000"/>
-          <w:szCs w:val="21"/>
-          <w:shd w:val="clear" w:color="auto" w:fill="FFFFFF"/>
-        </w:rPr>
-        <w:t>*****************************************</w:t>
-      </w:r>
-    </w:p>
-    <w:p>
-      <w:pPr>
-        <w:rPr>
-          <w:rFonts w:ascii="Verdana" w:hAnsi="Verdana"/>
-          <w:color w:val="000000"/>
-          <w:szCs w:val="21"/>
-          <w:shd w:val="clear" w:color="auto" w:fill="FFFFFF"/>
-        </w:rPr>
-      </w:pPr>
-      <w:r>
-        <w:rPr>
-          <w:rFonts w:ascii="Verdana" w:hAnsi="Verdana"/>
-          <w:color w:val="000000"/>
-          <w:szCs w:val="21"/>
-          <w:shd w:val="clear" w:color="auto" w:fill="FFFFFF"/>
-        </w:rPr>
-        <w:t>*****************************************</w:t>
-      </w:r>
-    </w:p>
-    <w:p>
-      <w:pPr>
-        <w:rPr>
-          <w:rFonts w:ascii="Arial" w:hAnsi="Arial" w:cs="Arial"/>
-          <w:color w:val="000000"/>
-          <w:szCs w:val="21"/>
-          <w:shd w:val="clear" w:color="auto" w:fill="FFFFFF"/>
-        </w:rPr>
-      </w:pPr>
-      <w:r>
-        <w:rPr>
-          <w:rFonts w:ascii="Arial" w:hAnsi="Arial" w:cs="Arial"/>
-          <w:color w:val="000000"/>
-          <w:szCs w:val="21"/>
-          <w:shd w:val="clear" w:color="auto" w:fill="FFFFFF"/>
-        </w:rPr>
-        <w:t xml:space="preserve">In the introduction of delayed write feature in page 1 in this version, we briefly comment the use of delayed write (execution of instruction wr, which is used to write special registers, takes 0~3 cycles to complete and causes delayed write) and mention that the number of delay instructions is implementation-dependent. </w:t>
-      </w:r>
-    </w:p>
-    <w:p>
-      <w:pPr>
-        <w:rPr>
-          <w:rFonts w:ascii="Verdana" w:hAnsi="Verdana"/>
-          <w:color w:val="000000"/>
-          <w:szCs w:val="21"/>
-          <w:shd w:val="clear" w:color="auto" w:fill="FFFFFF"/>
-        </w:rPr>
-      </w:pPr>
-      <w:r>
-        <w:rPr>
-          <w:rFonts w:ascii="Verdana" w:hAnsi="Verdana"/>
-          <w:color w:val="000000"/>
-          <w:szCs w:val="21"/>
-          <w:shd w:val="clear" w:color="auto" w:fill="FFFFFF"/>
-        </w:rPr>
-        <w:t>*****************************************</w:t>
-      </w:r>
-    </w:p>
-    <w:p>
-      <w:pPr>
-        <w:rPr>
-          <w:rFonts w:ascii="Verdana" w:hAnsi="Verdana"/>
-          <w:color w:val="000000"/>
-          <w:szCs w:val="21"/>
-          <w:shd w:val="clear" w:color="auto" w:fill="FFFFFF"/>
-        </w:rPr>
-      </w:pPr>
-      <w:r>
-        <w:rPr>
-          <w:rFonts w:ascii="Verdana" w:hAnsi="Verdana"/>
-          <w:color w:val="000000"/>
-          <w:szCs w:val="21"/>
-          <w:shd w:val="clear" w:color="auto" w:fill="FFFFFF"/>
-        </w:rPr>
-        <w:t>*******************************</w:t>
-      </w:r>
-      <w:r>
-        <w:rPr>
-          <w:rFonts w:ascii="Verdana" w:hAnsi="Verdana" w:hint="eastAsia"/>
-          <w:color w:val="000000"/>
-          <w:szCs w:val="21"/>
-          <w:shd w:val="clear" w:color="auto" w:fill="FFFFFF"/>
-        </w:rPr>
-        <w:t>**********</w:t>
-      </w:r>
-    </w:p>
-    <w:p>
-      <w:pPr>
-        <w:rPr>
-          <w:rFonts w:ascii="Verdana" w:hAnsi="Verdana"/>
-          <w:color w:val="000000"/>
-          <w:szCs w:val="21"/>
-          <w:shd w:val="clear" w:color="auto" w:fill="FFFFFF"/>
-        </w:rPr>
-      </w:pPr>
-      <w:r>
-        <w:rPr>
-          <w:rFonts w:ascii="&amp;quot" w:hAnsi="&amp;quot"/>
-          <w:color w:val="000000"/>
-          <w:szCs w:val="21"/>
-        </w:rPr>
-        <w:br/>
-      </w:r>
-      <w:r>
-        <w:rPr>
-          <w:rFonts w:ascii="Verdana" w:hAnsi="Verdana"/>
-          <w:color w:val="000000"/>
-          <w:szCs w:val="21"/>
-          <w:shd w:val="clear" w:color="auto" w:fill="FFFFFF"/>
-        </w:rPr>
-        <w:t>2. p. 2: let npc points to --&gt; lets npc point to</w:t>
-      </w:r>
-      <w:r>
-        <w:rPr>
-          <w:rFonts w:ascii="&amp;quot" w:hAnsi="&amp;quot"/>
-          <w:color w:val="000000"/>
-          <w:szCs w:val="21"/>
-        </w:rPr>
-        <w:br/>
-      </w:r>
-      <w:r>
-        <w:rPr>
-          <w:rFonts w:ascii="Verdana" w:hAnsi="Verdana"/>
-          <w:color w:val="000000"/>
-          <w:szCs w:val="21"/>
-          <w:shd w:val="clear" w:color="auto" w:fill="FFFFFF"/>
-        </w:rPr>
         <w:t>3. p. 2 (At line 6 [...] value of %i_0): perhaps mention that %i_0 now points to %o_0 of line 1</w:t>
       </w:r>
       <w:r>
@@ -5794,7 +5834,6 @@
           <w:szCs w:val="21"/>
           <w:shd w:val="clear" w:color="auto" w:fill="FFFFFF"/>
         </w:rPr>
-        <w:lastRenderedPageBreak/>
         <w:t>11. p. 5: paramters --&gt; parameters</w:t>
       </w:r>
       <w:r>
@@ -6356,7 +6395,17 @@
           <w:szCs w:val="21"/>
           <w:shd w:val="clear" w:color="auto" w:fill="FFFFFF"/>
         </w:rPr>
-        <w:t>30. p. 15: states of high-level Pseudo-SPARCv8 program is --&gt; states of a high-level  Pseudo-SPARCv8 program are</w:t>
+        <w:t>30. p. 15: states of high-level Pseudo-SPARCv8 program is --&gt; states of a high-</w:t>
+      </w:r>
+      <w:r>
+        <w:rPr>
+          <w:rFonts w:ascii="Verdana" w:hAnsi="Verdana"/>
+          <w:color w:val="000000"/>
+          <w:szCs w:val="21"/>
+          <w:shd w:val="clear" w:color="auto" w:fill="FFFFFF"/>
+        </w:rPr>
+        <w:lastRenderedPageBreak/>
+        <w:t>level  Pseudo-SPARCv8 program are</w:t>
       </w:r>
       <w:r>
         <w:rPr>
@@ -6522,7 +6571,6 @@
           <w:szCs w:val="21"/>
           <w:shd w:val="clear" w:color="auto" w:fill="FFFFFF"/>
         </w:rPr>
-        <w:lastRenderedPageBreak/>
         <w:t>33. p. 16: in primitive set --&gt; in the primitive set</w:t>
       </w:r>
     </w:p>
@@ -7083,6 +7131,7 @@
           <w:szCs w:val="21"/>
           <w:shd w:val="clear" w:color="auto" w:fill="FFFFFF"/>
         </w:rPr>
+        <w:lastRenderedPageBreak/>
         <w:t>46. p. 20: knowledges --&gt; knowledge</w:t>
       </w:r>
       <w:r>
@@ -7231,7 +7280,6 @@
           <w:szCs w:val="21"/>
           <w:shd w:val="clear" w:color="auto" w:fill="FFFFFF"/>
         </w:rPr>
-        <w:lastRenderedPageBreak/>
         <w:t>*****************************************</w:t>
       </w:r>
     </w:p>
@@ -7557,7 +7605,7 @@
 </file>
 
 <file path=word/endnotes.xml><?xml version="1.0" encoding="utf-8"?>
-<w:endnotes xmlns:wpc="http://schemas.microsoft.com/office/word/2010/wordprocessingCanvas" xmlns:cx="http://schemas.microsoft.com/office/drawing/2014/chartex" xmlns:cx1="http://schemas.microsoft.com/office/drawing/2015/9/8/chartex" xmlns:mc="http://schemas.openxmlformats.org/markup-compatibility/2006" xmlns:o="urn:schemas-microsoft-com:office:office" xmlns:r="http://schemas.openxmlformats.org/officeDocument/2006/relationships" xmlns:m="http://schemas.openxmlformats.org/officeDocument/2006/math" xmlns:v="urn:schemas-microsoft-com:vml" xmlns:wp14="http://schemas.microsoft.com/office/word/2010/wordprocessingDrawing" xmlns:wp="http://schemas.openxmlformats.org/drawingml/2006/wordprocessingDrawing" xmlns:w10="urn:schemas-microsoft-com:office:word" xmlns:w="http://schemas.openxmlformats.org/wordprocessingml/2006/main" xmlns:w14="http://schemas.microsoft.com/office/word/2010/wordml" xmlns:w15="http://schemas.microsoft.com/office/word/2012/wordml" xmlns:w16se="http://schemas.microsoft.com/office/word/2015/wordml/symex" xmlns:wpg="http://schemas.microsoft.com/office/word/2010/wordprocessingGroup" xmlns:wpi="http://schemas.microsoft.com/office/word/2010/wordprocessingInk" xmlns:wne="http://schemas.microsoft.com/office/word/2006/wordml" xmlns:wps="http://schemas.microsoft.com/office/word/2010/wordprocessingShape" mc:Ignorable="w14 w15 w16se wp14">
+<w:endnotes xmlns:wpc="http://schemas.microsoft.com/office/word/2010/wordprocessingCanvas" xmlns:cx="http://schemas.microsoft.com/office/drawing/2014/chartex" xmlns:cx1="http://schemas.microsoft.com/office/drawing/2015/9/8/chartex" xmlns:cx2="http://schemas.microsoft.com/office/drawing/2015/10/21/chartex" xmlns:cx3="http://schemas.microsoft.com/office/drawing/2016/5/9/chartex" xmlns:cx4="http://schemas.microsoft.com/office/drawing/2016/5/10/chartex" xmlns:cx5="http://schemas.microsoft.com/office/drawing/2016/5/11/chartex" xmlns:cx6="http://schemas.microsoft.com/office/drawing/2016/5/12/chartex" xmlns:cx7="http://schemas.microsoft.com/office/drawing/2016/5/13/chartex" xmlns:cx8="http://schemas.microsoft.com/office/drawing/2016/5/14/chartex" xmlns:mc="http://schemas.openxmlformats.org/markup-compatibility/2006" xmlns:aink="http://schemas.microsoft.com/office/drawing/2016/ink" xmlns:am3d="http://schemas.microsoft.com/office/drawing/2017/model3d" xmlns:o="urn:schemas-microsoft-com:office:office" xmlns:r="http://schemas.openxmlformats.org/officeDocument/2006/relationships" xmlns:m="http://schemas.openxmlformats.org/officeDocument/2006/math" xmlns:v="urn:schemas-microsoft-com:vml" xmlns:wp14="http://schemas.microsoft.com/office/word/2010/wordprocessingDrawing" xmlns:wp="http://schemas.openxmlformats.org/drawingml/2006/wordprocessingDrawing" xmlns:w10="urn:schemas-microsoft-com:office:word" xmlns:w="http://schemas.openxmlformats.org/wordprocessingml/2006/main" xmlns:w14="http://schemas.microsoft.com/office/word/2010/wordml" xmlns:w15="http://schemas.microsoft.com/office/word/2012/wordml" xmlns:w16cid="http://schemas.microsoft.com/office/word/2016/wordml/cid" xmlns:w16se="http://schemas.microsoft.com/office/word/2015/wordml/symex" xmlns:wpg="http://schemas.microsoft.com/office/word/2010/wordprocessingGroup" xmlns:wpi="http://schemas.microsoft.com/office/word/2010/wordprocessingInk" xmlns:wne="http://schemas.microsoft.com/office/word/2006/wordml" xmlns:wps="http://schemas.microsoft.com/office/word/2010/wordprocessingShape" mc:Ignorable="w14 w15 w16se w16cid wp14">
   <w:endnote w:type="separator" w:id="-1">
     <w:p>
       <w:r>
@@ -7576,7 +7624,7 @@
 </file>
 
 <file path=word/footnotes.xml><?xml version="1.0" encoding="utf-8"?>
-<w:footnotes xmlns:wpc="http://schemas.microsoft.com/office/word/2010/wordprocessingCanvas" xmlns:cx="http://schemas.microsoft.com/office/drawing/2014/chartex" xmlns:cx1="http://schemas.microsoft.com/office/drawing/2015/9/8/chartex" xmlns:mc="http://schemas.openxmlformats.org/markup-compatibility/2006" xmlns:o="urn:schemas-microsoft-com:office:office" xmlns:r="http://schemas.openxmlformats.org/officeDocument/2006/relationships" xmlns:m="http://schemas.openxmlformats.org/officeDocument/2006/math" xmlns:v="urn:schemas-microsoft-com:vml" xmlns:wp14="http://schemas.microsoft.com/office/word/2010/wordprocessingDrawing" xmlns:wp="http://schemas.openxmlformats.org/drawingml/2006/wordprocessingDrawing" xmlns:w10="urn:schemas-microsoft-com:office:word" xmlns:w="http://schemas.openxmlformats.org/wordprocessingml/2006/main" xmlns:w14="http://schemas.microsoft.com/office/word/2010/wordml" xmlns:w15="http://schemas.microsoft.com/office/word/2012/wordml" xmlns:w16se="http://schemas.microsoft.com/office/word/2015/wordml/symex" xmlns:wpg="http://schemas.microsoft.com/office/word/2010/wordprocessingGroup" xmlns:wpi="http://schemas.microsoft.com/office/word/2010/wordprocessingInk" xmlns:wne="http://schemas.microsoft.com/office/word/2006/wordml" xmlns:wps="http://schemas.microsoft.com/office/word/2010/wordprocessingShape" mc:Ignorable="w14 w15 w16se wp14">
+<w:footnotes xmlns:wpc="http://schemas.microsoft.com/office/word/2010/wordprocessingCanvas" xmlns:cx="http://schemas.microsoft.com/office/drawing/2014/chartex" xmlns:cx1="http://schemas.microsoft.com/office/drawing/2015/9/8/chartex" xmlns:cx2="http://schemas.microsoft.com/office/drawing/2015/10/21/chartex" xmlns:cx3="http://schemas.microsoft.com/office/drawing/2016/5/9/chartex" xmlns:cx4="http://schemas.microsoft.com/office/drawing/2016/5/10/chartex" xmlns:cx5="http://schemas.microsoft.com/office/drawing/2016/5/11/chartex" xmlns:cx6="http://schemas.microsoft.com/office/drawing/2016/5/12/chartex" xmlns:cx7="http://schemas.microsoft.com/office/drawing/2016/5/13/chartex" xmlns:cx8="http://schemas.microsoft.com/office/drawing/2016/5/14/chartex" xmlns:mc="http://schemas.openxmlformats.org/markup-compatibility/2006" xmlns:aink="http://schemas.microsoft.com/office/drawing/2016/ink" xmlns:am3d="http://schemas.microsoft.com/office/drawing/2017/model3d" xmlns:o="urn:schemas-microsoft-com:office:office" xmlns:r="http://schemas.openxmlformats.org/officeDocument/2006/relationships" xmlns:m="http://schemas.openxmlformats.org/officeDocument/2006/math" xmlns:v="urn:schemas-microsoft-com:vml" xmlns:wp14="http://schemas.microsoft.com/office/word/2010/wordprocessingDrawing" xmlns:wp="http://schemas.openxmlformats.org/drawingml/2006/wordprocessingDrawing" xmlns:w10="urn:schemas-microsoft-com:office:word" xmlns:w="http://schemas.openxmlformats.org/wordprocessingml/2006/main" xmlns:w14="http://schemas.microsoft.com/office/word/2010/wordml" xmlns:w15="http://schemas.microsoft.com/office/word/2012/wordml" xmlns:w16cid="http://schemas.microsoft.com/office/word/2016/wordml/cid" xmlns:w16se="http://schemas.microsoft.com/office/word/2015/wordml/symex" xmlns:wpg="http://schemas.microsoft.com/office/word/2010/wordprocessingGroup" xmlns:wpi="http://schemas.microsoft.com/office/word/2010/wordprocessingInk" xmlns:wne="http://schemas.microsoft.com/office/word/2006/wordml" xmlns:wps="http://schemas.microsoft.com/office/word/2010/wordprocessingShape" mc:Ignorable="w14 w15 w16se w16cid wp14">
   <w:footnote w:type="separator" w:id="-1">
     <w:p>
       <w:r>
@@ -7595,7 +7643,7 @@
 </file>
 
 <file path=word/numbering.xml><?xml version="1.0" encoding="utf-8"?>
-<w:numbering xmlns:wpc="http://schemas.microsoft.com/office/word/2010/wordprocessingCanvas" xmlns:cx="http://schemas.microsoft.com/office/drawing/2014/chartex" xmlns:cx1="http://schemas.microsoft.com/office/drawing/2015/9/8/chartex" xmlns:mc="http://schemas.openxmlformats.org/markup-compatibility/2006" xmlns:o="urn:schemas-microsoft-com:office:office" xmlns:r="http://schemas.openxmlformats.org/officeDocument/2006/relationships" xmlns:m="http://schemas.openxmlformats.org/officeDocument/2006/math" xmlns:v="urn:schemas-microsoft-com:vml" xmlns:wp14="http://schemas.microsoft.com/office/word/2010/wordprocessingDrawing" xmlns:wp="http://schemas.openxmlformats.org/drawingml/2006/wordprocessingDrawing" xmlns:w10="urn:schemas-microsoft-com:office:word" xmlns:w="http://schemas.openxmlformats.org/wordprocessingml/2006/main" xmlns:w14="http://schemas.microsoft.com/office/word/2010/wordml" xmlns:w15="http://schemas.microsoft.com/office/word/2012/wordml" xmlns:w16se="http://schemas.microsoft.com/office/word/2015/wordml/symex" xmlns:wpg="http://schemas.microsoft.com/office/word/2010/wordprocessingGroup" xmlns:wpi="http://schemas.microsoft.com/office/word/2010/wordprocessingInk" xmlns:wne="http://schemas.microsoft.com/office/word/2006/wordml" xmlns:wps="http://schemas.microsoft.com/office/word/2010/wordprocessingShape" mc:Ignorable="w14 w15 w16se wp14">
+<w:numbering xmlns:wpc="http://schemas.microsoft.com/office/word/2010/wordprocessingCanvas" xmlns:cx="http://schemas.microsoft.com/office/drawing/2014/chartex" xmlns:cx1="http://schemas.microsoft.com/office/drawing/2015/9/8/chartex" xmlns:cx2="http://schemas.microsoft.com/office/drawing/2015/10/21/chartex" xmlns:cx3="http://schemas.microsoft.com/office/drawing/2016/5/9/chartex" xmlns:cx4="http://schemas.microsoft.com/office/drawing/2016/5/10/chartex" xmlns:cx5="http://schemas.microsoft.com/office/drawing/2016/5/11/chartex" xmlns:cx6="http://schemas.microsoft.com/office/drawing/2016/5/12/chartex" xmlns:cx7="http://schemas.microsoft.com/office/drawing/2016/5/13/chartex" xmlns:cx8="http://schemas.microsoft.com/office/drawing/2016/5/14/chartex" xmlns:mc="http://schemas.openxmlformats.org/markup-compatibility/2006" xmlns:aink="http://schemas.microsoft.com/office/drawing/2016/ink" xmlns:am3d="http://schemas.microsoft.com/office/drawing/2017/model3d" xmlns:o="urn:schemas-microsoft-com:office:office" xmlns:r="http://schemas.openxmlformats.org/officeDocument/2006/relationships" xmlns:m="http://schemas.openxmlformats.org/officeDocument/2006/math" xmlns:v="urn:schemas-microsoft-com:vml" xmlns:wp14="http://schemas.microsoft.com/office/word/2010/wordprocessingDrawing" xmlns:wp="http://schemas.openxmlformats.org/drawingml/2006/wordprocessingDrawing" xmlns:w10="urn:schemas-microsoft-com:office:word" xmlns:w="http://schemas.openxmlformats.org/wordprocessingml/2006/main" xmlns:w14="http://schemas.microsoft.com/office/word/2010/wordml" xmlns:w15="http://schemas.microsoft.com/office/word/2012/wordml" xmlns:w16cid="http://schemas.microsoft.com/office/word/2016/wordml/cid" xmlns:w16se="http://schemas.microsoft.com/office/word/2015/wordml/symex" xmlns:wpg="http://schemas.microsoft.com/office/word/2010/wordprocessingGroup" xmlns:wpi="http://schemas.microsoft.com/office/word/2010/wordprocessingInk" xmlns:wne="http://schemas.microsoft.com/office/word/2006/wordml" xmlns:wps="http://schemas.microsoft.com/office/word/2010/wordprocessingShape" mc:Ignorable="w14 w15 w16se w16cid wp14">
   <w:abstractNum w:abstractNumId="0" w15:restartNumberingAfterBreak="0">
     <w:nsid w:val="4A1D003A"/>
     <w:multiLevelType w:val="hybridMultilevel"/>
@@ -7715,7 +7763,7 @@
 </file>
 
 <file path=word/styles.xml><?xml version="1.0" encoding="utf-8"?>
-<w:styles xmlns:mc="http://schemas.openxmlformats.org/markup-compatibility/2006" xmlns:r="http://schemas.openxmlformats.org/officeDocument/2006/relationships" xmlns:w="http://schemas.openxmlformats.org/wordprocessingml/2006/main" xmlns:w14="http://schemas.microsoft.com/office/word/2010/wordml" xmlns:w15="http://schemas.microsoft.com/office/word/2012/wordml" xmlns:w16se="http://schemas.microsoft.com/office/word/2015/wordml/symex" mc:Ignorable="w14 w15 w16se">
+<w:styles xmlns:mc="http://schemas.openxmlformats.org/markup-compatibility/2006" xmlns:r="http://schemas.openxmlformats.org/officeDocument/2006/relationships" xmlns:w="http://schemas.openxmlformats.org/wordprocessingml/2006/main" xmlns:w14="http://schemas.microsoft.com/office/word/2010/wordml" xmlns:w15="http://schemas.microsoft.com/office/word/2012/wordml" xmlns:w16cid="http://schemas.microsoft.com/office/word/2016/wordml/cid" xmlns:w16se="http://schemas.microsoft.com/office/word/2015/wordml/symex" mc:Ignorable="w14 w15 w16se w16cid">
   <w:docDefaults>
     <w:rPrDefault>
       <w:rPr>
@@ -7728,7 +7776,7 @@
     </w:rPrDefault>
     <w:pPrDefault/>
   </w:docDefaults>
-  <w:latentStyles w:defLockedState="0" w:defUIPriority="99" w:defSemiHidden="0" w:defUnhideWhenUsed="0" w:defQFormat="0" w:count="371">
+  <w:latentStyles w:defLockedState="0" w:defUIPriority="99" w:defSemiHidden="0" w:defUnhideWhenUsed="0" w:defQFormat="0" w:count="377">
     <w:lsdException w:name="Normal" w:uiPriority="0" w:qFormat="1"/>
     <w:lsdException w:name="heading 1" w:uiPriority="9" w:qFormat="1"/>
     <w:lsdException w:name="heading 2" w:semiHidden="1" w:uiPriority="9" w:unhideWhenUsed="1" w:qFormat="1"/>
@@ -7876,11 +7924,8 @@
     <w:lsdException w:name="Table 3D effects 3" w:semiHidden="1" w:unhideWhenUsed="1"/>
     <w:lsdException w:name="Table Contemporary" w:semiHidden="1" w:unhideWhenUsed="1"/>
     <w:lsdException w:name="Table Elegant" w:semiHidden="1" w:unhideWhenUsed="1"/>
-    <w:lsdException w:name="Table Professional" w:semiHidden="1" w:unhideWhenUsed="1"/>
     <w:lsdException w:name="Table Subtle 1" w:semiHidden="1" w:unhideWhenUsed="1"/>
     <w:lsdException w:name="Table Subtle 2" w:semiHidden="1" w:unhideWhenUsed="1"/>
-    <w:lsdException w:name="Table Web 1" w:semiHidden="1" w:unhideWhenUsed="1"/>
-    <w:lsdException w:name="Table Web 2" w:semiHidden="1" w:unhideWhenUsed="1"/>
     <w:lsdException w:name="Table Web 3" w:semiHidden="1" w:unhideWhenUsed="1"/>
     <w:lsdException w:name="Balloon Text" w:semiHidden="1" w:unhideWhenUsed="1"/>
     <w:lsdException w:name="Table Grid" w:uiPriority="39"/>
@@ -8100,6 +8145,12 @@
     <w:lsdException w:name="List Table 5 Dark Accent 6" w:uiPriority="50"/>
     <w:lsdException w:name="List Table 6 Colorful Accent 6" w:uiPriority="51"/>
     <w:lsdException w:name="List Table 7 Colorful Accent 6" w:uiPriority="52"/>
+    <w:lsdException w:name="Mention" w:semiHidden="1" w:unhideWhenUsed="1"/>
+    <w:lsdException w:name="Smart Hyperlink" w:semiHidden="1" w:unhideWhenUsed="1"/>
+    <w:lsdException w:name="Hashtag" w:semiHidden="1" w:unhideWhenUsed="1"/>
+    <w:lsdException w:name="Unresolved Mention" w:semiHidden="1" w:unhideWhenUsed="1"/>
+    <w:lsdException w:name="Smart Link" w:semiHidden="1" w:unhideWhenUsed="1"/>
+    <w:lsdException w:name="Smart Link Error" w:semiHidden="1" w:unhideWhenUsed="1"/>
   </w:latentStyles>
   <w:style w:type="paragraph" w:default="1" w:styleId="a">
     <w:name w:val="Normal"/>

--- a/review(reply).docx
+++ b/review(reply).docx
@@ -540,7 +540,47 @@
           <w:szCs w:val="21"/>
           <w:shd w:val="clear" w:color="auto" w:fill="FFFFFF"/>
         </w:rPr>
-        <w:t xml:space="preserve">(1) We change the form of program transition in Sec. 3 to “(C, S, pc, npc) ::==&gt; (C, S’, pc’, npc’)”, which is the same as </w:t>
+        <w:t xml:space="preserve">(1) We change the form of program transition in Sec. 3 to “(C, S, pc, </w:t>
+      </w:r>
+      <w:proofErr w:type="spellStart"/>
+      <w:r>
+        <w:rPr>
+          <w:rFonts w:ascii="Arial" w:hAnsi="Arial" w:cs="Arial"/>
+          <w:color w:val="000000"/>
+          <w:szCs w:val="21"/>
+          <w:shd w:val="clear" w:color="auto" w:fill="FFFFFF"/>
+        </w:rPr>
+        <w:t>npc</w:t>
+      </w:r>
+      <w:proofErr w:type="spellEnd"/>
+      <w:r>
+        <w:rPr>
+          <w:rFonts w:ascii="Arial" w:hAnsi="Arial" w:cs="Arial"/>
+          <w:color w:val="000000"/>
+          <w:szCs w:val="21"/>
+          <w:shd w:val="clear" w:color="auto" w:fill="FFFFFF"/>
+        </w:rPr>
+        <w:t xml:space="preserve">) ::==&gt; (C, S’, pc’, </w:t>
+      </w:r>
+      <w:proofErr w:type="spellStart"/>
+      <w:r>
+        <w:rPr>
+          <w:rFonts w:ascii="Arial" w:hAnsi="Arial" w:cs="Arial"/>
+          <w:color w:val="000000"/>
+          <w:szCs w:val="21"/>
+          <w:shd w:val="clear" w:color="auto" w:fill="FFFFFF"/>
+        </w:rPr>
+        <w:t>npc</w:t>
+      </w:r>
+      <w:proofErr w:type="spellEnd"/>
+      <w:r>
+        <w:rPr>
+          <w:rFonts w:ascii="Arial" w:hAnsi="Arial" w:cs="Arial"/>
+          <w:color w:val="000000"/>
+          <w:szCs w:val="21"/>
+          <w:shd w:val="clear" w:color="auto" w:fill="FFFFFF"/>
+        </w:rPr>
+        <w:t xml:space="preserve">’)”, which is the same as </w:t>
       </w:r>
       <w:r>
         <w:rPr>
@@ -567,7 +607,47 @@
           <w:szCs w:val="21"/>
           <w:shd w:val="clear" w:color="auto" w:fill="FFFFFF"/>
         </w:rPr>
-        <w:t>previous version is in the form of “C |- (S, pc, npc) |--&gt; (S’, pc’, npc’)”. We hope that this modification will let people know that our low</w:t>
+        <w:t xml:space="preserve">previous version is in the form of “C |- (S, pc, </w:t>
+      </w:r>
+      <w:proofErr w:type="spellStart"/>
+      <w:r>
+        <w:rPr>
+          <w:rFonts w:ascii="Arial" w:hAnsi="Arial" w:cs="Arial"/>
+          <w:color w:val="000000"/>
+          <w:szCs w:val="21"/>
+          <w:shd w:val="clear" w:color="auto" w:fill="FFFFFF"/>
+        </w:rPr>
+        <w:t>npc</w:t>
+      </w:r>
+      <w:proofErr w:type="spellEnd"/>
+      <w:r>
+        <w:rPr>
+          <w:rFonts w:ascii="Arial" w:hAnsi="Arial" w:cs="Arial"/>
+          <w:color w:val="000000"/>
+          <w:szCs w:val="21"/>
+          <w:shd w:val="clear" w:color="auto" w:fill="FFFFFF"/>
+        </w:rPr>
+        <w:t xml:space="preserve">) |--&gt; (S’, pc’, </w:t>
+      </w:r>
+      <w:proofErr w:type="spellStart"/>
+      <w:r>
+        <w:rPr>
+          <w:rFonts w:ascii="Arial" w:hAnsi="Arial" w:cs="Arial"/>
+          <w:color w:val="000000"/>
+          <w:szCs w:val="21"/>
+          <w:shd w:val="clear" w:color="auto" w:fill="FFFFFF"/>
+        </w:rPr>
+        <w:t>npc</w:t>
+      </w:r>
+      <w:proofErr w:type="spellEnd"/>
+      <w:r>
+        <w:rPr>
+          <w:rFonts w:ascii="Arial" w:hAnsi="Arial" w:cs="Arial"/>
+          <w:color w:val="000000"/>
+          <w:szCs w:val="21"/>
+          <w:shd w:val="clear" w:color="auto" w:fill="FFFFFF"/>
+        </w:rPr>
+        <w:t>’)”. We hope that this modification will let people know that our low</w:t>
       </w:r>
       <w:r>
         <w:rPr>
@@ -577,111 +657,452 @@
           <w:shd w:val="clear" w:color="auto" w:fill="FFFFFF"/>
         </w:rPr>
         <w:t xml:space="preserve"> </w:t>
+      </w:r>
+      <w:r>
+        <w:rPr>
+          <w:rFonts w:ascii="Arial" w:hAnsi="Arial" w:cs="Arial"/>
+          <w:color w:val="000000"/>
+          <w:szCs w:val="21"/>
+          <w:shd w:val="clear" w:color="auto" w:fill="FFFFFF"/>
+        </w:rPr>
+        <w:t>level is a complete SPARC program</w:t>
+      </w:r>
+      <w:r>
+        <w:rPr>
+          <w:rFonts w:ascii="Arial" w:hAnsi="Arial" w:cs="Arial"/>
+          <w:color w:val="000000"/>
+          <w:szCs w:val="21"/>
+          <w:shd w:val="clear" w:color="auto" w:fill="FFFFFF"/>
+        </w:rPr>
+        <w:t xml:space="preserve"> as defined in Sec. 3</w:t>
+      </w:r>
+      <w:r>
+        <w:rPr>
+          <w:rFonts w:ascii="Arial" w:hAnsi="Arial" w:cs="Arial"/>
+          <w:color w:val="000000"/>
+          <w:szCs w:val="21"/>
+          <w:shd w:val="clear" w:color="auto" w:fill="FFFFFF"/>
+        </w:rPr>
+        <w:t xml:space="preserve">; </w:t>
+      </w:r>
+    </w:p>
+    <w:p>
+      <w:pPr>
+        <w:rPr>
+          <w:rFonts w:ascii="Arial" w:hAnsi="Arial" w:cs="Arial"/>
+          <w:color w:val="FF0000"/>
+          <w:szCs w:val="21"/>
+          <w:shd w:val="clear" w:color="auto" w:fill="FFFFFF"/>
+        </w:rPr>
+      </w:pPr>
+      <w:r>
+        <w:rPr>
+          <w:rFonts w:ascii="Arial" w:hAnsi="Arial" w:cs="Arial"/>
+          <w:color w:val="FF0000"/>
+          <w:szCs w:val="21"/>
+          <w:shd w:val="clear" w:color="auto" w:fill="FFFFFF"/>
+        </w:rPr>
+        <w:t>(2) We also claim the differences between the SPARCv8 program acting as a low-level in refinement verification shown in Sec.4.2 and the one d</w:t>
+      </w:r>
+      <w:r>
+        <w:rPr>
+          <w:rFonts w:ascii="Arial" w:hAnsi="Arial" w:cs="Arial"/>
+          <w:color w:val="FF0000"/>
+          <w:szCs w:val="21"/>
+          <w:shd w:val="clear" w:color="auto" w:fill="FFFFFF"/>
+        </w:rPr>
+        <w:t xml:space="preserve">efined in Sec. 3 on page </w:t>
+      </w:r>
+      <w:r>
+        <w:rPr>
+          <w:rFonts w:ascii="Arial" w:hAnsi="Arial" w:cs="Arial"/>
+          <w:color w:val="FF0000"/>
+          <w:szCs w:val="21"/>
+          <w:shd w:val="clear" w:color="auto" w:fill="FFFFFF"/>
+        </w:rPr>
+        <w:t xml:space="preserve">17 (colored in blue). </w:t>
+      </w:r>
+      <w:r>
+        <w:rPr>
+          <w:rFonts w:ascii="Arial" w:hAnsi="Arial" w:cs="Arial" w:hint="eastAsia"/>
+          <w:color w:val="FF0000"/>
+          <w:szCs w:val="21"/>
+          <w:shd w:val="clear" w:color="auto" w:fill="FFFFFF"/>
+        </w:rPr>
+        <w:t>重新写，英语没法读。</w:t>
+      </w:r>
+    </w:p>
+    <w:p>
+      <w:pPr>
+        <w:rPr>
+          <w:rFonts w:ascii="Arial" w:hAnsi="Arial" w:cs="Arial"/>
+          <w:color w:val="000000"/>
+          <w:szCs w:val="21"/>
+          <w:shd w:val="clear" w:color="auto" w:fill="FFFFFF"/>
+        </w:rPr>
+      </w:pPr>
+    </w:p>
+    <w:p>
+      <w:pPr>
+        <w:rPr>
+          <w:rFonts w:ascii="Arial" w:hAnsi="Arial" w:cs="Arial"/>
+          <w:color w:val="FF0000"/>
+          <w:szCs w:val="21"/>
+          <w:shd w:val="clear" w:color="auto" w:fill="FFFFFF"/>
+        </w:rPr>
+      </w:pPr>
+      <w:r>
+        <w:rPr>
+          <w:rFonts w:ascii="Arial" w:hAnsi="Arial" w:cs="Arial" w:hint="eastAsia"/>
+          <w:color w:val="FF0000"/>
+          <w:szCs w:val="21"/>
+          <w:shd w:val="clear" w:color="auto" w:fill="FFFFFF"/>
+        </w:rPr>
+        <w:t>W</w:t>
+      </w:r>
+      <w:r>
+        <w:rPr>
+          <w:rFonts w:ascii="Arial" w:hAnsi="Arial" w:cs="Arial"/>
+          <w:color w:val="FF0000"/>
+          <w:szCs w:val="21"/>
+          <w:shd w:val="clear" w:color="auto" w:fill="FFFFFF"/>
+        </w:rPr>
+        <w:t xml:space="preserve">e also supplement the explanations of how the client code and the implementations of </w:t>
+      </w:r>
+      <w:r>
+        <w:rPr>
+          <w:rFonts w:ascii="Arial" w:hAnsi="Arial" w:cs="Arial"/>
+          <w:color w:val="FF0000"/>
+          <w:szCs w:val="21"/>
+          <w:shd w:val="clear" w:color="auto" w:fill="FFFFFF"/>
+        </w:rPr>
+        <w:t xml:space="preserve">the </w:t>
+      </w:r>
+      <w:r>
+        <w:rPr>
+          <w:rFonts w:ascii="Arial" w:hAnsi="Arial" w:cs="Arial"/>
+          <w:color w:val="FF0000"/>
+          <w:szCs w:val="21"/>
+          <w:shd w:val="clear" w:color="auto" w:fill="FFFFFF"/>
+        </w:rPr>
+        <w:t xml:space="preserve">abstract assembly primitives in low-level are linked in Sec. 4.3 (on the left side of page 19 and colored in blue), when introducing the primitive correctness, which is defined in terms of contextual refinement. </w:t>
+      </w:r>
+      <w:r>
+        <w:rPr>
+          <w:rFonts w:ascii="Arial" w:hAnsi="Arial" w:cs="Arial" w:hint="eastAsia"/>
+          <w:color w:val="FF0000"/>
+          <w:szCs w:val="21"/>
+          <w:shd w:val="clear" w:color="auto" w:fill="FFFFFF"/>
+        </w:rPr>
+        <w:t>重新写。英语没法读，不知道你想说什么。</w:t>
+      </w:r>
+    </w:p>
+    <w:p>
+      <w:pPr>
+        <w:rPr>
+          <w:rFonts w:ascii="Verdana" w:hAnsi="Verdana"/>
+          <w:color w:val="000000"/>
+          <w:szCs w:val="21"/>
+          <w:shd w:val="clear" w:color="auto" w:fill="FFFFFF"/>
+        </w:rPr>
+      </w:pPr>
+      <w:r>
+        <w:rPr>
+          <w:rFonts w:ascii="Verdana" w:hAnsi="Verdana" w:hint="eastAsia"/>
+          <w:color w:val="000000"/>
+          <w:szCs w:val="21"/>
+          <w:shd w:val="clear" w:color="auto" w:fill="FFFFFF"/>
+        </w:rPr>
+        <w:t>***********************</w:t>
+      </w:r>
+      <w:r>
+        <w:rPr>
+          <w:rFonts w:ascii="Verdana" w:hAnsi="Verdana"/>
+          <w:color w:val="000000"/>
+          <w:szCs w:val="21"/>
+          <w:shd w:val="clear" w:color="auto" w:fill="FFFFFF"/>
+        </w:rPr>
+        <w:t>******************</w:t>
+      </w:r>
+    </w:p>
+    <w:p>
+      <w:pPr>
+        <w:rPr>
+          <w:rFonts w:ascii="Verdana" w:hAnsi="Verdana"/>
+          <w:color w:val="000000"/>
+          <w:szCs w:val="21"/>
+          <w:shd w:val="clear" w:color="auto" w:fill="FFFFFF"/>
+        </w:rPr>
+      </w:pPr>
+      <w:r>
+        <w:rPr>
+          <w:rFonts w:ascii="Verdana" w:hAnsi="Verdana" w:hint="eastAsia"/>
+          <w:color w:val="000000"/>
+          <w:szCs w:val="21"/>
+          <w:shd w:val="clear" w:color="auto" w:fill="FFFFFF"/>
+        </w:rPr>
+        <w:t>*</w:t>
+      </w:r>
+      <w:r>
+        <w:rPr>
+          <w:rFonts w:ascii="Verdana" w:hAnsi="Verdana"/>
+          <w:color w:val="000000"/>
+          <w:szCs w:val="21"/>
+          <w:shd w:val="clear" w:color="auto" w:fill="FFFFFF"/>
+        </w:rPr>
+        <w:t>****************************************</w:t>
+      </w:r>
+    </w:p>
+    <w:p>
+      <w:pPr>
+        <w:rPr>
+          <w:rFonts w:ascii="Verdana" w:hAnsi="Verdana"/>
+          <w:color w:val="000000"/>
+          <w:szCs w:val="21"/>
+          <w:shd w:val="clear" w:color="auto" w:fill="FFFFFF"/>
+        </w:rPr>
+      </w:pPr>
+    </w:p>
+    <w:p>
+      <w:pPr>
+        <w:rPr>
+          <w:rFonts w:ascii="Verdana" w:hAnsi="Verdana"/>
+          <w:color w:val="000000"/>
+          <w:szCs w:val="21"/>
+          <w:shd w:val="clear" w:color="auto" w:fill="FFFFFF"/>
+        </w:rPr>
+      </w:pPr>
+      <w:r>
+        <w:rPr>
+          <w:rFonts w:ascii="Verdana" w:hAnsi="Verdana"/>
+          <w:color w:val="000000"/>
+          <w:szCs w:val="21"/>
+          <w:shd w:val="clear" w:color="auto" w:fill="FFFFFF"/>
+        </w:rPr>
+        <w:t xml:space="preserve">In particular, there are very little changes to Section 5, making it difficult to understand how the refinement calculus in Section 4 is applied to the case of the context switch routine. </w:t>
+      </w:r>
+    </w:p>
+    <w:p>
+      <w:pPr>
+        <w:rPr>
+          <w:rFonts w:ascii="Verdana" w:hAnsi="Verdana"/>
+          <w:color w:val="000000"/>
+          <w:szCs w:val="21"/>
+          <w:shd w:val="clear" w:color="auto" w:fill="FFFFFF"/>
+        </w:rPr>
+      </w:pPr>
+      <w:r>
+        <w:rPr>
+          <w:rFonts w:ascii="Verdana" w:hAnsi="Verdana" w:hint="eastAsia"/>
+          <w:color w:val="000000"/>
+          <w:szCs w:val="21"/>
+          <w:shd w:val="clear" w:color="auto" w:fill="FFFFFF"/>
+        </w:rPr>
+        <w:t>***********************</w:t>
+      </w:r>
+      <w:r>
+        <w:rPr>
+          <w:rFonts w:ascii="Verdana" w:hAnsi="Verdana"/>
+          <w:color w:val="000000"/>
+          <w:szCs w:val="21"/>
+          <w:shd w:val="clear" w:color="auto" w:fill="FFFFFF"/>
+        </w:rPr>
+        <w:t>******************</w:t>
+      </w:r>
+    </w:p>
+    <w:p>
+      <w:pPr>
+        <w:rPr>
+          <w:rFonts w:ascii="Verdana" w:hAnsi="Verdana"/>
+          <w:color w:val="000000"/>
+          <w:szCs w:val="21"/>
+          <w:shd w:val="clear" w:color="auto" w:fill="FFFFFF"/>
+        </w:rPr>
+      </w:pPr>
+      <w:r>
+        <w:rPr>
+          <w:rFonts w:ascii="Verdana" w:hAnsi="Verdana" w:hint="eastAsia"/>
+          <w:color w:val="000000"/>
+          <w:szCs w:val="21"/>
+          <w:shd w:val="clear" w:color="auto" w:fill="FFFFFF"/>
+        </w:rPr>
+        <w:lastRenderedPageBreak/>
+        <w:t>*</w:t>
+      </w:r>
+      <w:r>
+        <w:rPr>
+          <w:rFonts w:ascii="Verdana" w:hAnsi="Verdana"/>
+          <w:color w:val="000000"/>
+          <w:szCs w:val="21"/>
+          <w:shd w:val="clear" w:color="auto" w:fill="FFFFFF"/>
+        </w:rPr>
+        <w:t>****************************************</w:t>
+      </w:r>
+    </w:p>
+    <w:p>
+      <w:pPr>
+        <w:rPr>
+          <w:rFonts w:ascii="Arial" w:hAnsi="Arial" w:cs="Arial"/>
+          <w:color w:val="000000"/>
+          <w:szCs w:val="21"/>
+          <w:shd w:val="clear" w:color="auto" w:fill="FFFFFF"/>
+        </w:rPr>
+      </w:pPr>
+      <w:r>
+        <w:rPr>
+          <w:rFonts w:ascii="Arial" w:hAnsi="Arial" w:cs="Arial"/>
+          <w:color w:val="000000"/>
+          <w:szCs w:val="21"/>
+          <w:shd w:val="clear" w:color="auto" w:fill="FFFFFF"/>
+        </w:rPr>
+        <w:t>We add the proof sketch of context switch routine</w:t>
+      </w:r>
+      <w:r>
+        <w:rPr>
+          <w:rFonts w:ascii="Arial" w:hAnsi="Arial" w:cs="Arial"/>
+          <w:color w:val="000000"/>
+          <w:szCs w:val="21"/>
+          <w:shd w:val="clear" w:color="auto" w:fill="FFFFFF"/>
+        </w:rPr>
+        <w:t xml:space="preserve">, including the lemmas and </w:t>
+      </w:r>
+      <w:r>
+        <w:rPr>
+          <w:rFonts w:ascii="Arial" w:hAnsi="Arial" w:cs="Arial" w:hint="eastAsia"/>
+          <w:color w:val="000000"/>
+          <w:szCs w:val="21"/>
+          <w:shd w:val="clear" w:color="auto" w:fill="FFFFFF"/>
+        </w:rPr>
+        <w:t>the</w:t>
+      </w:r>
+      <w:r>
+        <w:rPr>
+          <w:rFonts w:ascii="Arial" w:hAnsi="Arial" w:cs="Arial"/>
+          <w:color w:val="000000"/>
+          <w:szCs w:val="21"/>
+          <w:shd w:val="clear" w:color="auto" w:fill="FFFFFF"/>
+        </w:rPr>
+        <w:t xml:space="preserve"> </w:t>
+      </w:r>
+      <w:r>
+        <w:rPr>
+          <w:rFonts w:ascii="Arial" w:hAnsi="Arial" w:cs="Arial"/>
+          <w:color w:val="000000"/>
+          <w:szCs w:val="21"/>
+          <w:shd w:val="clear" w:color="auto" w:fill="FFFFFF"/>
+        </w:rPr>
+        <w:t>final theorem,</w:t>
+      </w:r>
+      <w:r>
+        <w:rPr>
+          <w:rFonts w:ascii="Arial" w:hAnsi="Arial" w:cs="Arial"/>
+          <w:color w:val="000000"/>
+          <w:szCs w:val="21"/>
+          <w:shd w:val="clear" w:color="auto" w:fill="FFFFFF"/>
+        </w:rPr>
+        <w:t xml:space="preserve"> and use some figures to illustrate our verification work in this version. </w:t>
+      </w:r>
+      <w:r>
+        <w:rPr>
+          <w:rFonts w:ascii="Arial" w:hAnsi="Arial" w:cs="Arial"/>
+          <w:color w:val="000000"/>
+          <w:szCs w:val="21"/>
+          <w:shd w:val="clear" w:color="auto" w:fill="FFFFFF"/>
+        </w:rPr>
+        <w:t>We also report</w:t>
+      </w:r>
+      <w:r>
+        <w:rPr>
+          <w:rFonts w:ascii="Arial" w:hAnsi="Arial" w:cs="Arial"/>
+          <w:color w:val="000000"/>
+          <w:szCs w:val="21"/>
+          <w:shd w:val="clear" w:color="auto" w:fill="FFFFFF"/>
+        </w:rPr>
+        <w:t xml:space="preserve"> what is exactly the additional proof effect in this verification work comparing with the one presented in our conference paper</w:t>
+      </w:r>
+      <w:r>
+        <w:rPr>
+          <w:rFonts w:ascii="Arial" w:hAnsi="Arial" w:cs="Arial"/>
+          <w:color w:val="000000"/>
+          <w:szCs w:val="21"/>
+          <w:shd w:val="clear" w:color="auto" w:fill="FFFFFF"/>
+        </w:rPr>
+        <w:t xml:space="preserve"> (APLAS 2018)</w:t>
+      </w:r>
+      <w:r>
+        <w:rPr>
+          <w:rFonts w:ascii="Arial" w:hAnsi="Arial" w:cs="Arial"/>
+          <w:color w:val="000000"/>
+          <w:szCs w:val="21"/>
+          <w:shd w:val="clear" w:color="auto" w:fill="FFFFFF"/>
+        </w:rPr>
+        <w:t xml:space="preserve">. </w:t>
+      </w:r>
+      <w:r>
+        <w:rPr>
+          <w:rFonts w:ascii="Arial" w:hAnsi="Arial" w:cs="Arial"/>
+          <w:color w:val="000000"/>
+          <w:szCs w:val="21"/>
+          <w:shd w:val="clear" w:color="auto" w:fill="FFFFFF"/>
+        </w:rPr>
+        <w:t xml:space="preserve">The </w:t>
+      </w:r>
+      <w:r>
+        <w:rPr>
+          <w:rFonts w:ascii="Arial" w:hAnsi="Arial" w:cs="Arial" w:hint="eastAsia"/>
+          <w:color w:val="000000"/>
+          <w:szCs w:val="21"/>
+          <w:shd w:val="clear" w:color="auto" w:fill="FFFFFF"/>
+        </w:rPr>
+        <w:t>ex</w:t>
+      </w:r>
+      <w:r>
+        <w:rPr>
+          <w:rFonts w:ascii="Arial" w:hAnsi="Arial" w:cs="Arial"/>
+          <w:color w:val="000000"/>
+          <w:szCs w:val="21"/>
+          <w:shd w:val="clear" w:color="auto" w:fill="FFFFFF"/>
+        </w:rPr>
+        <w:t>planation</w:t>
+      </w:r>
+      <w:r>
+        <w:rPr>
+          <w:rFonts w:ascii="Arial" w:hAnsi="Arial" w:cs="Arial"/>
+          <w:color w:val="000000"/>
+          <w:szCs w:val="21"/>
+          <w:shd w:val="clear" w:color="auto" w:fill="FFFFFF"/>
+        </w:rPr>
+        <w:t xml:space="preserve"> can be found </w:t>
+      </w:r>
+      <w:r>
+        <w:rPr>
+          <w:rFonts w:ascii="Arial" w:hAnsi="Arial" w:cs="Arial" w:hint="eastAsia"/>
+          <w:color w:val="000000"/>
+          <w:szCs w:val="21"/>
+          <w:shd w:val="clear" w:color="auto" w:fill="FFFFFF"/>
+        </w:rPr>
+        <w:t>on</w:t>
+      </w:r>
+      <w:r>
+        <w:rPr>
+          <w:rFonts w:ascii="Arial" w:hAnsi="Arial" w:cs="Arial"/>
+          <w:color w:val="000000"/>
+          <w:szCs w:val="21"/>
+          <w:shd w:val="clear" w:color="auto" w:fill="FFFFFF"/>
+        </w:rPr>
+        <w:t xml:space="preserve"> page </w:t>
+      </w:r>
+      <w:r>
+        <w:rPr>
+          <w:rFonts w:ascii="Arial" w:hAnsi="Arial" w:cs="Arial"/>
+          <w:color w:val="000000"/>
+          <w:szCs w:val="21"/>
+          <w:shd w:val="clear" w:color="auto" w:fill="FFFFFF"/>
+        </w:rPr>
+        <w:t>27-29 (colored in blue).</w:t>
       </w:r>
       <w:bookmarkStart w:id="0" w:name="_GoBack"/>
       <w:bookmarkEnd w:id="0"/>
-      <w:r>
-        <w:rPr>
-          <w:rFonts w:ascii="Arial" w:hAnsi="Arial" w:cs="Arial"/>
-          <w:color w:val="000000"/>
-          <w:szCs w:val="21"/>
-          <w:shd w:val="clear" w:color="auto" w:fill="FFFFFF"/>
-        </w:rPr>
-        <w:t>level is a complete SPARC program</w:t>
-      </w:r>
-      <w:r>
-        <w:rPr>
-          <w:rFonts w:ascii="Arial" w:hAnsi="Arial" w:cs="Arial"/>
-          <w:color w:val="000000"/>
-          <w:szCs w:val="21"/>
-          <w:shd w:val="clear" w:color="auto" w:fill="FFFFFF"/>
-        </w:rPr>
-        <w:t xml:space="preserve"> as defined in Sec. 3</w:t>
-      </w:r>
-      <w:r>
-        <w:rPr>
-          <w:rFonts w:ascii="Arial" w:hAnsi="Arial" w:cs="Arial"/>
-          <w:color w:val="000000"/>
-          <w:szCs w:val="21"/>
-          <w:shd w:val="clear" w:color="auto" w:fill="FFFFFF"/>
-        </w:rPr>
-        <w:t xml:space="preserve">; </w:t>
-      </w:r>
-    </w:p>
-    <w:p>
-      <w:pPr>
-        <w:rPr>
-          <w:rFonts w:ascii="Arial" w:hAnsi="Arial" w:cs="Arial"/>
-          <w:color w:val="000000"/>
-          <w:szCs w:val="21"/>
-          <w:shd w:val="clear" w:color="auto" w:fill="FFFFFF"/>
-        </w:rPr>
-      </w:pPr>
-      <w:r>
-        <w:rPr>
-          <w:rFonts w:ascii="Arial" w:hAnsi="Arial" w:cs="Arial"/>
-          <w:color w:val="000000"/>
-          <w:szCs w:val="21"/>
-          <w:shd w:val="clear" w:color="auto" w:fill="FFFFFF"/>
-        </w:rPr>
-        <w:t>(2) We also claim the differences between the SPARCv8 program acting as a low-level in refinement verification shown in Sec.4.2 and the one d</w:t>
-      </w:r>
-      <w:r>
-        <w:rPr>
-          <w:rFonts w:ascii="Arial" w:hAnsi="Arial" w:cs="Arial"/>
-          <w:color w:val="000000"/>
-          <w:szCs w:val="21"/>
-          <w:shd w:val="clear" w:color="auto" w:fill="FFFFFF"/>
-        </w:rPr>
-        <w:t xml:space="preserve">efined in Sec. 3 on page </w:t>
-      </w:r>
-      <w:r>
-        <w:rPr>
-          <w:rFonts w:ascii="Arial" w:hAnsi="Arial" w:cs="Arial"/>
-          <w:color w:val="000000"/>
-          <w:szCs w:val="21"/>
-          <w:shd w:val="clear" w:color="auto" w:fill="FFFFFF"/>
-        </w:rPr>
-        <w:t xml:space="preserve">17 (colored in blue). </w:t>
-      </w:r>
-    </w:p>
-    <w:p>
-      <w:pPr>
-        <w:rPr>
-          <w:rFonts w:ascii="Arial" w:hAnsi="Arial" w:cs="Arial"/>
-          <w:color w:val="000000"/>
-          <w:szCs w:val="21"/>
-          <w:shd w:val="clear" w:color="auto" w:fill="FFFFFF"/>
-        </w:rPr>
-      </w:pPr>
-    </w:p>
-    <w:p>
-      <w:pPr>
-        <w:rPr>
-          <w:rFonts w:ascii="Arial" w:hAnsi="Arial" w:cs="Arial"/>
-          <w:color w:val="000000"/>
-          <w:szCs w:val="21"/>
-          <w:shd w:val="clear" w:color="auto" w:fill="FFFFFF"/>
-        </w:rPr>
-      </w:pPr>
-      <w:r>
-        <w:rPr>
-          <w:rFonts w:ascii="Arial" w:hAnsi="Arial" w:cs="Arial" w:hint="eastAsia"/>
-          <w:color w:val="000000"/>
-          <w:szCs w:val="21"/>
-          <w:shd w:val="clear" w:color="auto" w:fill="FFFFFF"/>
-        </w:rPr>
-        <w:t>W</w:t>
-      </w:r>
-      <w:r>
-        <w:rPr>
-          <w:rFonts w:ascii="Arial" w:hAnsi="Arial" w:cs="Arial"/>
-          <w:color w:val="000000"/>
-          <w:szCs w:val="21"/>
-          <w:shd w:val="clear" w:color="auto" w:fill="FFFFFF"/>
-        </w:rPr>
-        <w:t xml:space="preserve">e also supplement the explanations of how the client code and the implementations of abstract assembly primitives in low-level are linked in Sec. 4.3 (on the left side of page 19 and colored in blue), when introducing the primitive correctness, which is defined in terms of contextual refinement. </w:t>
-      </w:r>
     </w:p>
     <w:p>
       <w:pPr>
@@ -765,7 +1186,7 @@
           <w:szCs w:val="21"/>
           <w:shd w:val="clear" w:color="auto" w:fill="FFFFFF"/>
         </w:rPr>
-        <w:t xml:space="preserve">In particular, there are very little changes to Section 5, making it difficult to understand how the refinement calculus in Section 4 is applied to the case of the context switch routine. </w:t>
+        <w:t>There are also quite a few typos and grammatical mistakes in Section 4 (some of which are listed below), making the submission appear quite rushed.</w:t>
       </w:r>
     </w:p>
     <w:p>
@@ -812,7 +1233,6 @@
           <w:szCs w:val="21"/>
           <w:shd w:val="clear" w:color="auto" w:fill="FFFFFF"/>
         </w:rPr>
-        <w:lastRenderedPageBreak/>
         <w:t>*</w:t>
       </w:r>
       <w:r>
@@ -841,106 +1261,52 @@
           <w:szCs w:val="21"/>
           <w:shd w:val="clear" w:color="auto" w:fill="FFFFFF"/>
         </w:rPr>
-        <w:t>We add the proof sketch of context switch routine</w:t>
-      </w:r>
-      <w:r>
-        <w:rPr>
-          <w:rFonts w:ascii="Arial" w:hAnsi="Arial" w:cs="Arial"/>
-          <w:color w:val="000000"/>
-          <w:szCs w:val="21"/>
-          <w:shd w:val="clear" w:color="auto" w:fill="FFFFFF"/>
-        </w:rPr>
-        <w:t>, including the lemmas and final theorem,</w:t>
-      </w:r>
-      <w:r>
-        <w:rPr>
-          <w:rFonts w:ascii="Arial" w:hAnsi="Arial" w:cs="Arial"/>
-          <w:color w:val="000000"/>
-          <w:szCs w:val="21"/>
-          <w:shd w:val="clear" w:color="auto" w:fill="FFFFFF"/>
-        </w:rPr>
-        <w:t xml:space="preserve"> and use some figures to illustrate our verification work in this version. </w:t>
-      </w:r>
-      <w:r>
-        <w:rPr>
-          <w:rFonts w:ascii="Arial" w:hAnsi="Arial" w:cs="Arial"/>
-          <w:color w:val="000000"/>
-          <w:szCs w:val="21"/>
-          <w:shd w:val="clear" w:color="auto" w:fill="FFFFFF"/>
-        </w:rPr>
-        <w:t>We also report</w:t>
-      </w:r>
-      <w:r>
-        <w:rPr>
-          <w:rFonts w:ascii="Arial" w:hAnsi="Arial" w:cs="Arial"/>
-          <w:color w:val="000000"/>
-          <w:szCs w:val="21"/>
-          <w:shd w:val="clear" w:color="auto" w:fill="FFFFFF"/>
-        </w:rPr>
-        <w:t xml:space="preserve"> what is exactly the additional proof effect in this verification work comparing with the one presented in our conference paper</w:t>
-      </w:r>
-      <w:r>
-        <w:rPr>
-          <w:rFonts w:ascii="Arial" w:hAnsi="Arial" w:cs="Arial"/>
-          <w:color w:val="000000"/>
-          <w:szCs w:val="21"/>
-          <w:shd w:val="clear" w:color="auto" w:fill="FFFFFF"/>
-        </w:rPr>
-        <w:t xml:space="preserve"> (APLAS 2018)</w:t>
-      </w:r>
-      <w:r>
-        <w:rPr>
-          <w:rFonts w:ascii="Arial" w:hAnsi="Arial" w:cs="Arial"/>
-          <w:color w:val="000000"/>
-          <w:szCs w:val="21"/>
-          <w:shd w:val="clear" w:color="auto" w:fill="FFFFFF"/>
-        </w:rPr>
-        <w:t xml:space="preserve">. </w:t>
-      </w:r>
-      <w:r>
-        <w:rPr>
-          <w:rFonts w:ascii="Arial" w:hAnsi="Arial" w:cs="Arial"/>
-          <w:color w:val="000000"/>
-          <w:szCs w:val="21"/>
-          <w:shd w:val="clear" w:color="auto" w:fill="FFFFFF"/>
-        </w:rPr>
-        <w:t>The sup</w:t>
-      </w:r>
-      <w:r>
-        <w:rPr>
-          <w:rFonts w:ascii="Arial" w:hAnsi="Arial" w:cs="Arial"/>
-          <w:color w:val="000000"/>
-          <w:szCs w:val="21"/>
-          <w:shd w:val="clear" w:color="auto" w:fill="FFFFFF"/>
-        </w:rPr>
-        <w:t xml:space="preserve">plementary can be found </w:t>
-      </w:r>
-      <w:r>
-        <w:rPr>
-          <w:rFonts w:ascii="Arial" w:hAnsi="Arial" w:cs="Arial" w:hint="eastAsia"/>
-          <w:color w:val="000000"/>
-          <w:szCs w:val="21"/>
-          <w:shd w:val="clear" w:color="auto" w:fill="FFFFFF"/>
-        </w:rPr>
-        <w:t>on</w:t>
-      </w:r>
-      <w:r>
-        <w:rPr>
-          <w:rFonts w:ascii="Arial" w:hAnsi="Arial" w:cs="Arial"/>
-          <w:color w:val="000000"/>
-          <w:szCs w:val="21"/>
-          <w:shd w:val="clear" w:color="auto" w:fill="FFFFFF"/>
-        </w:rPr>
-        <w:t xml:space="preserve"> page </w:t>
-      </w:r>
-      <w:r>
-        <w:rPr>
-          <w:rFonts w:ascii="Arial" w:hAnsi="Arial" w:cs="Arial"/>
-          <w:color w:val="000000"/>
-          <w:szCs w:val="21"/>
-          <w:shd w:val="clear" w:color="auto" w:fill="FFFFFF"/>
-        </w:rPr>
-        <w:t>27-29 (colored in blue).</w:t>
+        <w:t>Many thanks for pointing this out. W</w:t>
+      </w:r>
+      <w:r>
+        <w:rPr>
+          <w:rFonts w:ascii="Arial" w:hAnsi="Arial" w:cs="Arial"/>
+          <w:color w:val="000000"/>
+          <w:szCs w:val="21"/>
+          <w:shd w:val="clear" w:color="auto" w:fill="FFFFFF"/>
+        </w:rPr>
+        <w:t xml:space="preserve">e </w:t>
+      </w:r>
+      <w:r>
+        <w:rPr>
+          <w:rFonts w:ascii="Arial" w:hAnsi="Arial" w:cs="Arial"/>
+          <w:color w:val="000000"/>
+          <w:szCs w:val="21"/>
+          <w:shd w:val="clear" w:color="auto" w:fill="FFFFFF"/>
+        </w:rPr>
+        <w:t>tried to</w:t>
+      </w:r>
+      <w:r>
+        <w:rPr>
+          <w:rFonts w:ascii="Arial" w:hAnsi="Arial" w:cs="Arial"/>
+          <w:color w:val="000000"/>
+          <w:szCs w:val="21"/>
+          <w:shd w:val="clear" w:color="auto" w:fill="FFFFFF"/>
+        </w:rPr>
+        <w:t xml:space="preserve"> check the spelling</w:t>
+      </w:r>
+      <w:r>
+        <w:rPr>
+          <w:rFonts w:ascii="Arial" w:hAnsi="Arial" w:cs="Arial"/>
+          <w:color w:val="000000"/>
+          <w:szCs w:val="21"/>
+          <w:shd w:val="clear" w:color="auto" w:fill="FFFFFF"/>
+        </w:rPr>
+        <w:t xml:space="preserve"> carefully</w:t>
+      </w:r>
+      <w:r>
+        <w:rPr>
+          <w:rFonts w:ascii="Arial" w:hAnsi="Arial" w:cs="Arial"/>
+          <w:color w:val="000000"/>
+          <w:szCs w:val="21"/>
+          <w:shd w:val="clear" w:color="auto" w:fill="FFFFFF"/>
+        </w:rPr>
+        <w:t xml:space="preserve"> and fixed the typos in our paper. </w:t>
       </w:r>
     </w:p>
     <w:p>
@@ -998,211 +1364,6 @@
         </w:rPr>
         <w:t>****************************************</w:t>
       </w:r>
-    </w:p>
-    <w:p>
-      <w:pPr>
-        <w:rPr>
-          <w:rFonts w:ascii="Verdana" w:hAnsi="Verdana"/>
-          <w:color w:val="000000"/>
-          <w:szCs w:val="21"/>
-          <w:shd w:val="clear" w:color="auto" w:fill="FFFFFF"/>
-        </w:rPr>
-      </w:pPr>
-    </w:p>
-    <w:p>
-      <w:pPr>
-        <w:rPr>
-          <w:rFonts w:ascii="Verdana" w:hAnsi="Verdana"/>
-          <w:color w:val="000000"/>
-          <w:szCs w:val="21"/>
-          <w:shd w:val="clear" w:color="auto" w:fill="FFFFFF"/>
-        </w:rPr>
-      </w:pPr>
-      <w:r>
-        <w:rPr>
-          <w:rFonts w:ascii="Verdana" w:hAnsi="Verdana"/>
-          <w:color w:val="000000"/>
-          <w:szCs w:val="21"/>
-          <w:shd w:val="clear" w:color="auto" w:fill="FFFFFF"/>
-        </w:rPr>
-        <w:t>There are also quite a few typos and grammatical mistakes in Section 4 (some of which are listed below), making the submission appear quite rushed.</w:t>
-      </w:r>
-    </w:p>
-    <w:p>
-      <w:pPr>
-        <w:rPr>
-          <w:rFonts w:ascii="Verdana" w:hAnsi="Verdana"/>
-          <w:color w:val="000000"/>
-          <w:szCs w:val="21"/>
-          <w:shd w:val="clear" w:color="auto" w:fill="FFFFFF"/>
-        </w:rPr>
-      </w:pPr>
-      <w:r>
-        <w:rPr>
-          <w:rFonts w:ascii="Verdana" w:hAnsi="Verdana" w:hint="eastAsia"/>
-          <w:color w:val="000000"/>
-          <w:szCs w:val="21"/>
-          <w:shd w:val="clear" w:color="auto" w:fill="FFFFFF"/>
-        </w:rPr>
-        <w:t>***********************</w:t>
-      </w:r>
-      <w:r>
-        <w:rPr>
-          <w:rFonts w:ascii="Verdana" w:hAnsi="Verdana"/>
-          <w:color w:val="000000"/>
-          <w:szCs w:val="21"/>
-          <w:shd w:val="clear" w:color="auto" w:fill="FFFFFF"/>
-        </w:rPr>
-        <w:t>******************</w:t>
-      </w:r>
-    </w:p>
-    <w:p>
-      <w:pPr>
-        <w:rPr>
-          <w:rFonts w:ascii="Verdana" w:hAnsi="Verdana"/>
-          <w:color w:val="000000"/>
-          <w:szCs w:val="21"/>
-          <w:shd w:val="clear" w:color="auto" w:fill="FFFFFF"/>
-        </w:rPr>
-      </w:pPr>
-      <w:r>
-        <w:rPr>
-          <w:rFonts w:ascii="Verdana" w:hAnsi="Verdana" w:hint="eastAsia"/>
-          <w:color w:val="000000"/>
-          <w:szCs w:val="21"/>
-          <w:shd w:val="clear" w:color="auto" w:fill="FFFFFF"/>
-        </w:rPr>
-        <w:t>*</w:t>
-      </w:r>
-      <w:r>
-        <w:rPr>
-          <w:rFonts w:ascii="Verdana" w:hAnsi="Verdana"/>
-          <w:color w:val="000000"/>
-          <w:szCs w:val="21"/>
-          <w:shd w:val="clear" w:color="auto" w:fill="FFFFFF"/>
-        </w:rPr>
-        <w:t>****************************************</w:t>
-      </w:r>
-    </w:p>
-    <w:p>
-      <w:pPr>
-        <w:rPr>
-          <w:rFonts w:ascii="Arial" w:hAnsi="Arial" w:cs="Arial"/>
-          <w:color w:val="000000"/>
-          <w:szCs w:val="21"/>
-          <w:shd w:val="clear" w:color="auto" w:fill="FFFFFF"/>
-        </w:rPr>
-      </w:pPr>
-      <w:r>
-        <w:rPr>
-          <w:rFonts w:ascii="Arial" w:hAnsi="Arial" w:cs="Arial"/>
-          <w:color w:val="000000"/>
-          <w:szCs w:val="21"/>
-          <w:shd w:val="clear" w:color="auto" w:fill="FFFFFF"/>
-        </w:rPr>
-        <w:t>Many thanks for pointing this out. W</w:t>
-      </w:r>
-      <w:r>
-        <w:rPr>
-          <w:rFonts w:ascii="Arial" w:hAnsi="Arial" w:cs="Arial"/>
-          <w:color w:val="000000"/>
-          <w:szCs w:val="21"/>
-          <w:shd w:val="clear" w:color="auto" w:fill="FFFFFF"/>
-        </w:rPr>
-        <w:t xml:space="preserve">e </w:t>
-      </w:r>
-      <w:r>
-        <w:rPr>
-          <w:rFonts w:ascii="Arial" w:hAnsi="Arial" w:cs="Arial"/>
-          <w:color w:val="000000"/>
-          <w:szCs w:val="21"/>
-          <w:shd w:val="clear" w:color="auto" w:fill="FFFFFF"/>
-        </w:rPr>
-        <w:t>tried to</w:t>
-      </w:r>
-      <w:r>
-        <w:rPr>
-          <w:rFonts w:ascii="Arial" w:hAnsi="Arial" w:cs="Arial"/>
-          <w:color w:val="000000"/>
-          <w:szCs w:val="21"/>
-          <w:shd w:val="clear" w:color="auto" w:fill="FFFFFF"/>
-        </w:rPr>
-        <w:t xml:space="preserve"> check the spelling</w:t>
-      </w:r>
-      <w:r>
-        <w:rPr>
-          <w:rFonts w:ascii="Arial" w:hAnsi="Arial" w:cs="Arial"/>
-          <w:color w:val="000000"/>
-          <w:szCs w:val="21"/>
-          <w:shd w:val="clear" w:color="auto" w:fill="FFFFFF"/>
-        </w:rPr>
-        <w:t xml:space="preserve"> carefully</w:t>
-      </w:r>
-      <w:r>
-        <w:rPr>
-          <w:rFonts w:ascii="Arial" w:hAnsi="Arial" w:cs="Arial"/>
-          <w:color w:val="000000"/>
-          <w:szCs w:val="21"/>
-          <w:shd w:val="clear" w:color="auto" w:fill="FFFFFF"/>
-        </w:rPr>
-        <w:t xml:space="preserve"> and fixed the typos in our paper. </w:t>
-      </w:r>
-    </w:p>
-    <w:p>
-      <w:pPr>
-        <w:rPr>
-          <w:rFonts w:ascii="Verdana" w:hAnsi="Verdana"/>
-          <w:color w:val="000000"/>
-          <w:szCs w:val="21"/>
-          <w:shd w:val="clear" w:color="auto" w:fill="FFFFFF"/>
-        </w:rPr>
-      </w:pPr>
-      <w:r>
-        <w:rPr>
-          <w:rFonts w:ascii="Verdana" w:hAnsi="Verdana" w:hint="eastAsia"/>
-          <w:color w:val="000000"/>
-          <w:szCs w:val="21"/>
-          <w:shd w:val="clear" w:color="auto" w:fill="FFFFFF"/>
-        </w:rPr>
-        <w:t>***********************</w:t>
-      </w:r>
-      <w:r>
-        <w:rPr>
-          <w:rFonts w:ascii="Verdana" w:hAnsi="Verdana"/>
-          <w:color w:val="000000"/>
-          <w:szCs w:val="21"/>
-          <w:shd w:val="clear" w:color="auto" w:fill="FFFFFF"/>
-        </w:rPr>
-        <w:t>******************</w:t>
-      </w:r>
-    </w:p>
-    <w:p>
-      <w:pPr>
-        <w:rPr>
-          <w:rFonts w:ascii="Verdana" w:hAnsi="Verdana"/>
-          <w:color w:val="000000"/>
-          <w:szCs w:val="21"/>
-          <w:shd w:val="clear" w:color="auto" w:fill="FFFFFF"/>
-        </w:rPr>
-      </w:pPr>
-      <w:r>
-        <w:rPr>
-          <w:rFonts w:ascii="Verdana" w:hAnsi="Verdana" w:hint="eastAsia"/>
-          <w:color w:val="000000"/>
-          <w:szCs w:val="21"/>
-          <w:shd w:val="clear" w:color="auto" w:fill="FFFFFF"/>
-        </w:rPr>
-        <w:t>*</w:t>
-      </w:r>
-      <w:r>
-        <w:rPr>
-          <w:rFonts w:ascii="Verdana" w:hAnsi="Verdana"/>
-          <w:color w:val="000000"/>
-          <w:szCs w:val="21"/>
-          <w:shd w:val="clear" w:color="auto" w:fill="FFFFFF"/>
-        </w:rPr>
-        <w:t>****************************************</w:t>
-      </w:r>
       <w:r>
         <w:rPr>
           <w:rFonts w:ascii="&amp;quot" w:hAnsi="&amp;quot"/>
@@ -1243,7 +1404,27 @@
           <w:szCs w:val="21"/>
           <w:shd w:val="clear" w:color="auto" w:fill="FFFFFF"/>
         </w:rPr>
-        <w:t>- Page 9, line 5R: legel -&gt; legal.</w:t>
+        <w:t xml:space="preserve">- Page 9, line 5R: </w:t>
+      </w:r>
+      <w:proofErr w:type="spellStart"/>
+      <w:r>
+        <w:rPr>
+          <w:rFonts w:ascii="Verdana" w:hAnsi="Verdana"/>
+          <w:color w:val="000000"/>
+          <w:szCs w:val="21"/>
+          <w:shd w:val="clear" w:color="auto" w:fill="FFFFFF"/>
+        </w:rPr>
+        <w:t>legel</w:t>
+      </w:r>
+      <w:proofErr w:type="spellEnd"/>
+      <w:r>
+        <w:rPr>
+          <w:rFonts w:ascii="Verdana" w:hAnsi="Verdana"/>
+          <w:color w:val="000000"/>
+          <w:szCs w:val="21"/>
+          <w:shd w:val="clear" w:color="auto" w:fill="FFFFFF"/>
+        </w:rPr>
+        <w:t xml:space="preserve"> -&gt; legal.</w:t>
       </w:r>
       <w:r>
         <w:rPr>
@@ -1379,7 +1560,27 @@
           <w:szCs w:val="21"/>
           <w:shd w:val="clear" w:color="auto" w:fill="FFFFFF"/>
         </w:rPr>
-        <w:t>- Page 15, line 22R: is a a pair -&gt; is a pair.</w:t>
+        <w:t xml:space="preserve">- Page 15, line 22R: is a </w:t>
+      </w:r>
+      <w:proofErr w:type="spellStart"/>
+      <w:r>
+        <w:rPr>
+          <w:rFonts w:ascii="Verdana" w:hAnsi="Verdana"/>
+          <w:color w:val="000000"/>
+          <w:szCs w:val="21"/>
+          <w:shd w:val="clear" w:color="auto" w:fill="FFFFFF"/>
+        </w:rPr>
+        <w:t>a</w:t>
+      </w:r>
+      <w:proofErr w:type="spellEnd"/>
+      <w:r>
+        <w:rPr>
+          <w:rFonts w:ascii="Verdana" w:hAnsi="Verdana"/>
+          <w:color w:val="000000"/>
+          <w:szCs w:val="21"/>
+          <w:shd w:val="clear" w:color="auto" w:fill="FFFFFF"/>
+        </w:rPr>
+        <w:t xml:space="preserve"> pair -&gt; is a pair.</w:t>
       </w:r>
       <w:r>
         <w:rPr>
@@ -1413,7 +1614,27 @@
           <w:szCs w:val="21"/>
           <w:shd w:val="clear" w:color="auto" w:fill="FFFFFF"/>
         </w:rPr>
-        <w:t>- Fig. 16 caption: Seletcted -&gt; Selected.</w:t>
+        <w:t xml:space="preserve">- Fig. 16 caption: </w:t>
+      </w:r>
+      <w:proofErr w:type="spellStart"/>
+      <w:r>
+        <w:rPr>
+          <w:rFonts w:ascii="Verdana" w:hAnsi="Verdana"/>
+          <w:color w:val="000000"/>
+          <w:szCs w:val="21"/>
+          <w:shd w:val="clear" w:color="auto" w:fill="FFFFFF"/>
+        </w:rPr>
+        <w:t>Seletcted</w:t>
+      </w:r>
+      <w:proofErr w:type="spellEnd"/>
+      <w:r>
+        <w:rPr>
+          <w:rFonts w:ascii="Verdana" w:hAnsi="Verdana"/>
+          <w:color w:val="000000"/>
+          <w:szCs w:val="21"/>
+          <w:shd w:val="clear" w:color="auto" w:fill="FFFFFF"/>
+        </w:rPr>
+        <w:t xml:space="preserve"> -&gt; Selected.</w:t>
       </w:r>
       <w:r>
         <w:rPr>
@@ -1447,7 +1668,27 @@
           <w:szCs w:val="21"/>
           <w:shd w:val="clear" w:color="auto" w:fill="FFFFFF"/>
         </w:rPr>
-        <w:t>- Page 21, line 54L: specifid -&gt; specified.</w:t>
+        <w:t xml:space="preserve">- Page 21, line 54L: </w:t>
+      </w:r>
+      <w:proofErr w:type="spellStart"/>
+      <w:r>
+        <w:rPr>
+          <w:rFonts w:ascii="Verdana" w:hAnsi="Verdana"/>
+          <w:color w:val="000000"/>
+          <w:szCs w:val="21"/>
+          <w:shd w:val="clear" w:color="auto" w:fill="FFFFFF"/>
+        </w:rPr>
+        <w:t>specifid</w:t>
+      </w:r>
+      <w:proofErr w:type="spellEnd"/>
+      <w:r>
+        <w:rPr>
+          <w:rFonts w:ascii="Verdana" w:hAnsi="Verdana"/>
+          <w:color w:val="000000"/>
+          <w:szCs w:val="21"/>
+          <w:shd w:val="clear" w:color="auto" w:fill="FFFFFF"/>
+        </w:rPr>
+        <w:t xml:space="preserve"> -&gt; specified.</w:t>
       </w:r>
       <w:r>
         <w:rPr>
@@ -1498,7 +1739,27 @@
           <w:szCs w:val="21"/>
           <w:shd w:val="clear" w:color="auto" w:fill="FFFFFF"/>
         </w:rPr>
-        <w:t>- Page 22, line 24R: assemly -&gt; assembly.</w:t>
+        <w:t xml:space="preserve">- Page 22, line 24R: </w:t>
+      </w:r>
+      <w:proofErr w:type="spellStart"/>
+      <w:r>
+        <w:rPr>
+          <w:rFonts w:ascii="Verdana" w:hAnsi="Verdana"/>
+          <w:color w:val="000000"/>
+          <w:szCs w:val="21"/>
+          <w:shd w:val="clear" w:color="auto" w:fill="FFFFFF"/>
+        </w:rPr>
+        <w:t>assemly</w:t>
+      </w:r>
+      <w:proofErr w:type="spellEnd"/>
+      <w:r>
+        <w:rPr>
+          <w:rFonts w:ascii="Verdana" w:hAnsi="Verdana"/>
+          <w:color w:val="000000"/>
+          <w:szCs w:val="21"/>
+          <w:shd w:val="clear" w:color="auto" w:fill="FFFFFF"/>
+        </w:rPr>
+        <w:t xml:space="preserve"> -&gt; assembly.</w:t>
       </w:r>
       <w:r>
         <w:rPr>
@@ -1966,7 +2227,27 @@
           <w:szCs w:val="21"/>
           <w:shd w:val="clear" w:color="auto" w:fill="FFFFFF"/>
         </w:rPr>
-        <w:t>some typo in reference [23] and [24] PeterW -&gt; Peter</w:t>
+        <w:t xml:space="preserve">some typo in reference [23] and [24] </w:t>
+      </w:r>
+      <w:proofErr w:type="spellStart"/>
+      <w:r>
+        <w:rPr>
+          <w:rFonts w:ascii="Verdana" w:hAnsi="Verdana"/>
+          <w:color w:val="000000"/>
+          <w:szCs w:val="21"/>
+          <w:shd w:val="clear" w:color="auto" w:fill="FFFFFF"/>
+        </w:rPr>
+        <w:t>PeterW</w:t>
+      </w:r>
+      <w:proofErr w:type="spellEnd"/>
+      <w:r>
+        <w:rPr>
+          <w:rFonts w:ascii="Verdana" w:hAnsi="Verdana"/>
+          <w:color w:val="000000"/>
+          <w:szCs w:val="21"/>
+          <w:shd w:val="clear" w:color="auto" w:fill="FFFFFF"/>
+        </w:rPr>
+        <w:t xml:space="preserve"> -&gt; Peter</w:t>
       </w:r>
     </w:p>
     <w:p>
@@ -2235,7 +2516,27 @@
           <w:szCs w:val="21"/>
           <w:shd w:val="clear" w:color="auto" w:fill="FFFFFF"/>
         </w:rPr>
-        <w:t xml:space="preserve">The paper does a descent job in explaining the challenges that are unique to some of SPARC's features, how they are represented in the intermediate </w:t>
+        <w:t xml:space="preserve">The paper does a </w:t>
+      </w:r>
+      <w:proofErr w:type="spellStart"/>
+      <w:r>
+        <w:rPr>
+          <w:rFonts w:ascii="Verdana" w:hAnsi="Verdana"/>
+          <w:color w:val="000000"/>
+          <w:szCs w:val="21"/>
+          <w:shd w:val="clear" w:color="auto" w:fill="FFFFFF"/>
+        </w:rPr>
+        <w:t>descent</w:t>
+      </w:r>
+      <w:proofErr w:type="spellEnd"/>
+      <w:r>
+        <w:rPr>
+          <w:rFonts w:ascii="Verdana" w:hAnsi="Verdana"/>
+          <w:color w:val="000000"/>
+          <w:szCs w:val="21"/>
+          <w:shd w:val="clear" w:color="auto" w:fill="FFFFFF"/>
+        </w:rPr>
+        <w:t xml:space="preserve"> job in explaining the challenges that are unique to some of SPARC's features, how they are represented in the intermediate </w:t>
       </w:r>
       <w:r>
         <w:rPr>
@@ -2943,7 +3244,107 @@
           <w:szCs w:val="21"/>
           <w:shd w:val="clear" w:color="auto" w:fill="FFFFFF"/>
         </w:rPr>
-        <w:t xml:space="preserve">The refinement setup on p. 3 is a centerpiece of the overall approach. Please identify the formal characterization $\forall \mathcal{C} \mathcal{C}[C_{as}] \sqsubseteq \mathcal{C}[A]$ with an equation number and refer to it from the text (e.g., after "as the following form"). </w:t>
+        <w:t>The refinement setup on p. 3 is a centerpiece of the overall approach. Please identify the formal characterization $\</w:t>
+      </w:r>
+      <w:proofErr w:type="spellStart"/>
+      <w:r>
+        <w:rPr>
+          <w:rFonts w:ascii="Verdana" w:hAnsi="Verdana"/>
+          <w:color w:val="000000"/>
+          <w:szCs w:val="21"/>
+          <w:shd w:val="clear" w:color="auto" w:fill="FFFFFF"/>
+        </w:rPr>
+        <w:t>forall</w:t>
+      </w:r>
+      <w:proofErr w:type="spellEnd"/>
+      <w:r>
+        <w:rPr>
+          <w:rFonts w:ascii="Verdana" w:hAnsi="Verdana"/>
+          <w:color w:val="000000"/>
+          <w:szCs w:val="21"/>
+          <w:shd w:val="clear" w:color="auto" w:fill="FFFFFF"/>
+        </w:rPr>
+        <w:t xml:space="preserve"> \</w:t>
+      </w:r>
+      <w:proofErr w:type="spellStart"/>
+      <w:r>
+        <w:rPr>
+          <w:rFonts w:ascii="Verdana" w:hAnsi="Verdana"/>
+          <w:color w:val="000000"/>
+          <w:szCs w:val="21"/>
+          <w:shd w:val="clear" w:color="auto" w:fill="FFFFFF"/>
+        </w:rPr>
+        <w:t>mathcal</w:t>
+      </w:r>
+      <w:proofErr w:type="spellEnd"/>
+      <w:r>
+        <w:rPr>
+          <w:rFonts w:ascii="Verdana" w:hAnsi="Verdana"/>
+          <w:color w:val="000000"/>
+          <w:szCs w:val="21"/>
+          <w:shd w:val="clear" w:color="auto" w:fill="FFFFFF"/>
+        </w:rPr>
+        <w:t>{C} \</w:t>
+      </w:r>
+      <w:proofErr w:type="spellStart"/>
+      <w:r>
+        <w:rPr>
+          <w:rFonts w:ascii="Verdana" w:hAnsi="Verdana"/>
+          <w:color w:val="000000"/>
+          <w:szCs w:val="21"/>
+          <w:shd w:val="clear" w:color="auto" w:fill="FFFFFF"/>
+        </w:rPr>
+        <w:t>mathcal</w:t>
+      </w:r>
+      <w:proofErr w:type="spellEnd"/>
+      <w:r>
+        <w:rPr>
+          <w:rFonts w:ascii="Verdana" w:hAnsi="Verdana"/>
+          <w:color w:val="000000"/>
+          <w:szCs w:val="21"/>
+          <w:shd w:val="clear" w:color="auto" w:fill="FFFFFF"/>
+        </w:rPr>
+        <w:t>{C}[C_{as}] \</w:t>
+      </w:r>
+      <w:proofErr w:type="spellStart"/>
+      <w:r>
+        <w:rPr>
+          <w:rFonts w:ascii="Verdana" w:hAnsi="Verdana"/>
+          <w:color w:val="000000"/>
+          <w:szCs w:val="21"/>
+          <w:shd w:val="clear" w:color="auto" w:fill="FFFFFF"/>
+        </w:rPr>
+        <w:t>sqsubseteq</w:t>
+      </w:r>
+      <w:proofErr w:type="spellEnd"/>
+      <w:r>
+        <w:rPr>
+          <w:rFonts w:ascii="Verdana" w:hAnsi="Verdana"/>
+          <w:color w:val="000000"/>
+          <w:szCs w:val="21"/>
+          <w:shd w:val="clear" w:color="auto" w:fill="FFFFFF"/>
+        </w:rPr>
+        <w:t xml:space="preserve"> \</w:t>
+      </w:r>
+      <w:proofErr w:type="spellStart"/>
+      <w:r>
+        <w:rPr>
+          <w:rFonts w:ascii="Verdana" w:hAnsi="Verdana"/>
+          <w:color w:val="000000"/>
+          <w:szCs w:val="21"/>
+          <w:shd w:val="clear" w:color="auto" w:fill="FFFFFF"/>
+        </w:rPr>
+        <w:t>mathcal</w:t>
+      </w:r>
+      <w:proofErr w:type="spellEnd"/>
+      <w:r>
+        <w:rPr>
+          <w:rFonts w:ascii="Verdana" w:hAnsi="Verdana"/>
+          <w:color w:val="000000"/>
+          <w:szCs w:val="21"/>
+          <w:shd w:val="clear" w:color="auto" w:fill="FFFFFF"/>
+        </w:rPr>
+        <w:t xml:space="preserve">{C}[A]$ with an equation number and refer to it from the text (e.g., after "as the following form"). </w:t>
       </w:r>
     </w:p>
     <w:p>
@@ -3018,34 +3419,145 @@
           <w:szCs w:val="21"/>
           <w:shd w:val="clear" w:color="auto" w:fill="FFFFFF"/>
         </w:rPr>
-        <w:t>We identify the formal characterization $\forall \ma</w:t>
-      </w:r>
-      <w:r>
-        <w:rPr>
-          <w:rFonts w:ascii="Arial" w:hAnsi="Arial" w:cs="Arial"/>
-          <w:color w:val="000000"/>
-          <w:szCs w:val="21"/>
-          <w:shd w:val="clear" w:color="auto" w:fill="FFFFFF"/>
-        </w:rPr>
-        <w:t>thcal{C} \mathcal{C}[C_{as}] \</w:t>
-      </w:r>
-      <w:r>
-        <w:rPr>
-          <w:rFonts w:ascii="Arial" w:hAnsi="Arial" w:cs="Arial"/>
-          <w:color w:val="000000"/>
-          <w:szCs w:val="21"/>
-          <w:shd w:val="clear" w:color="auto" w:fill="FFFFFF"/>
-        </w:rPr>
-        <w:t>subseteq \mathcal{C}[A]$</w:t>
-      </w:r>
-      <w:r>
-        <w:rPr>
-          <w:rFonts w:ascii="Arial" w:hAnsi="Arial" w:cs="Arial"/>
-          <w:color w:val="000000"/>
-          <w:szCs w:val="21"/>
-          <w:shd w:val="clear" w:color="auto" w:fill="FFFFFF"/>
-        </w:rPr>
-        <w:t xml:space="preserve"> (in this version, we use “A \subseteq B” to represent “A refines B”)</w:t>
+        <w:t>We identify the formal characterization $\</w:t>
+      </w:r>
+      <w:proofErr w:type="spellStart"/>
+      <w:r>
+        <w:rPr>
+          <w:rFonts w:ascii="Arial" w:hAnsi="Arial" w:cs="Arial"/>
+          <w:color w:val="000000"/>
+          <w:szCs w:val="21"/>
+          <w:shd w:val="clear" w:color="auto" w:fill="FFFFFF"/>
+        </w:rPr>
+        <w:t>forall</w:t>
+      </w:r>
+      <w:proofErr w:type="spellEnd"/>
+      <w:r>
+        <w:rPr>
+          <w:rFonts w:ascii="Arial" w:hAnsi="Arial" w:cs="Arial"/>
+          <w:color w:val="000000"/>
+          <w:szCs w:val="21"/>
+          <w:shd w:val="clear" w:color="auto" w:fill="FFFFFF"/>
+        </w:rPr>
+        <w:t xml:space="preserve"> \</w:t>
+      </w:r>
+      <w:proofErr w:type="spellStart"/>
+      <w:r>
+        <w:rPr>
+          <w:rFonts w:ascii="Arial" w:hAnsi="Arial" w:cs="Arial"/>
+          <w:color w:val="000000"/>
+          <w:szCs w:val="21"/>
+          <w:shd w:val="clear" w:color="auto" w:fill="FFFFFF"/>
+        </w:rPr>
+        <w:t>ma</w:t>
+      </w:r>
+      <w:r>
+        <w:rPr>
+          <w:rFonts w:ascii="Arial" w:hAnsi="Arial" w:cs="Arial"/>
+          <w:color w:val="000000"/>
+          <w:szCs w:val="21"/>
+          <w:shd w:val="clear" w:color="auto" w:fill="FFFFFF"/>
+        </w:rPr>
+        <w:t>thcal</w:t>
+      </w:r>
+      <w:proofErr w:type="spellEnd"/>
+      <w:r>
+        <w:rPr>
+          <w:rFonts w:ascii="Arial" w:hAnsi="Arial" w:cs="Arial"/>
+          <w:color w:val="000000"/>
+          <w:szCs w:val="21"/>
+          <w:shd w:val="clear" w:color="auto" w:fill="FFFFFF"/>
+        </w:rPr>
+        <w:t>{C} \</w:t>
+      </w:r>
+      <w:proofErr w:type="spellStart"/>
+      <w:r>
+        <w:rPr>
+          <w:rFonts w:ascii="Arial" w:hAnsi="Arial" w:cs="Arial"/>
+          <w:color w:val="000000"/>
+          <w:szCs w:val="21"/>
+          <w:shd w:val="clear" w:color="auto" w:fill="FFFFFF"/>
+        </w:rPr>
+        <w:t>mathcal</w:t>
+      </w:r>
+      <w:proofErr w:type="spellEnd"/>
+      <w:r>
+        <w:rPr>
+          <w:rFonts w:ascii="Arial" w:hAnsi="Arial" w:cs="Arial"/>
+          <w:color w:val="000000"/>
+          <w:szCs w:val="21"/>
+          <w:shd w:val="clear" w:color="auto" w:fill="FFFFFF"/>
+        </w:rPr>
+        <w:t>{C}[C_{as}] \</w:t>
+      </w:r>
+      <w:proofErr w:type="spellStart"/>
+      <w:r>
+        <w:rPr>
+          <w:rFonts w:ascii="Arial" w:hAnsi="Arial" w:cs="Arial"/>
+          <w:color w:val="000000"/>
+          <w:szCs w:val="21"/>
+          <w:shd w:val="clear" w:color="auto" w:fill="FFFFFF"/>
+        </w:rPr>
+        <w:t>subseteq</w:t>
+      </w:r>
+      <w:proofErr w:type="spellEnd"/>
+      <w:r>
+        <w:rPr>
+          <w:rFonts w:ascii="Arial" w:hAnsi="Arial" w:cs="Arial"/>
+          <w:color w:val="000000"/>
+          <w:szCs w:val="21"/>
+          <w:shd w:val="clear" w:color="auto" w:fill="FFFFFF"/>
+        </w:rPr>
+        <w:t xml:space="preserve"> \</w:t>
+      </w:r>
+      <w:proofErr w:type="spellStart"/>
+      <w:r>
+        <w:rPr>
+          <w:rFonts w:ascii="Arial" w:hAnsi="Arial" w:cs="Arial"/>
+          <w:color w:val="000000"/>
+          <w:szCs w:val="21"/>
+          <w:shd w:val="clear" w:color="auto" w:fill="FFFFFF"/>
+        </w:rPr>
+        <w:t>mathcal</w:t>
+      </w:r>
+      <w:proofErr w:type="spellEnd"/>
+      <w:r>
+        <w:rPr>
+          <w:rFonts w:ascii="Arial" w:hAnsi="Arial" w:cs="Arial"/>
+          <w:color w:val="000000"/>
+          <w:szCs w:val="21"/>
+          <w:shd w:val="clear" w:color="auto" w:fill="FFFFFF"/>
+        </w:rPr>
+        <w:t>{C}[A]$</w:t>
+      </w:r>
+      <w:r>
+        <w:rPr>
+          <w:rFonts w:ascii="Arial" w:hAnsi="Arial" w:cs="Arial"/>
+          <w:color w:val="000000"/>
+          <w:szCs w:val="21"/>
+          <w:shd w:val="clear" w:color="auto" w:fill="FFFFFF"/>
+        </w:rPr>
+        <w:t xml:space="preserve"> (in this version, we use “A \</w:t>
+      </w:r>
+      <w:proofErr w:type="spellStart"/>
+      <w:r>
+        <w:rPr>
+          <w:rFonts w:ascii="Arial" w:hAnsi="Arial" w:cs="Arial"/>
+          <w:color w:val="000000"/>
+          <w:szCs w:val="21"/>
+          <w:shd w:val="clear" w:color="auto" w:fill="FFFFFF"/>
+        </w:rPr>
+        <w:t>subseteq</w:t>
+      </w:r>
+      <w:proofErr w:type="spellEnd"/>
+      <w:r>
+        <w:rPr>
+          <w:rFonts w:ascii="Arial" w:hAnsi="Arial" w:cs="Arial"/>
+          <w:color w:val="000000"/>
+          <w:szCs w:val="21"/>
+          <w:shd w:val="clear" w:color="auto" w:fill="FFFFFF"/>
+        </w:rPr>
+        <w:t xml:space="preserve"> B” to represent “A refines B”)</w:t>
       </w:r>
       <w:r>
         <w:rPr>
@@ -3157,7 +3669,87 @@
           <w:szCs w:val="21"/>
           <w:shd w:val="clear" w:color="auto" w:fill="FFFFFF"/>
         </w:rPr>
-        <w:t xml:space="preserve">Please also more carefully explain the refinement proof chain. Most importantly: the final result of [[ \mathcal{C}[\Omega] ]]^\mathsf{C} \sqsubseteq [[ C[C_{as}] ]]^\mathsf{SPARCv8} seems not what we want to have (and it </w:t>
+        <w:t>Please also more carefully explain the refinement proof chain. Most importantly: the final result of [[ \</w:t>
+      </w:r>
+      <w:proofErr w:type="spellStart"/>
+      <w:r>
+        <w:rPr>
+          <w:rFonts w:ascii="Verdana" w:hAnsi="Verdana"/>
+          <w:color w:val="000000"/>
+          <w:szCs w:val="21"/>
+          <w:shd w:val="clear" w:color="auto" w:fill="FFFFFF"/>
+        </w:rPr>
+        <w:t>mathcal</w:t>
+      </w:r>
+      <w:proofErr w:type="spellEnd"/>
+      <w:r>
+        <w:rPr>
+          <w:rFonts w:ascii="Verdana" w:hAnsi="Verdana"/>
+          <w:color w:val="000000"/>
+          <w:szCs w:val="21"/>
+          <w:shd w:val="clear" w:color="auto" w:fill="FFFFFF"/>
+        </w:rPr>
+        <w:t>{C}[\Omega] ]]^\</w:t>
+      </w:r>
+      <w:proofErr w:type="spellStart"/>
+      <w:r>
+        <w:rPr>
+          <w:rFonts w:ascii="Verdana" w:hAnsi="Verdana"/>
+          <w:color w:val="000000"/>
+          <w:szCs w:val="21"/>
+          <w:shd w:val="clear" w:color="auto" w:fill="FFFFFF"/>
+        </w:rPr>
+        <w:t>mathsf</w:t>
+      </w:r>
+      <w:proofErr w:type="spellEnd"/>
+      <w:r>
+        <w:rPr>
+          <w:rFonts w:ascii="Verdana" w:hAnsi="Verdana"/>
+          <w:color w:val="000000"/>
+          <w:szCs w:val="21"/>
+          <w:shd w:val="clear" w:color="auto" w:fill="FFFFFF"/>
+        </w:rPr>
+        <w:t>{C} \</w:t>
+      </w:r>
+      <w:proofErr w:type="spellStart"/>
+      <w:r>
+        <w:rPr>
+          <w:rFonts w:ascii="Verdana" w:hAnsi="Verdana"/>
+          <w:color w:val="000000"/>
+          <w:szCs w:val="21"/>
+          <w:shd w:val="clear" w:color="auto" w:fill="FFFFFF"/>
+        </w:rPr>
+        <w:t>sqsubseteq</w:t>
+      </w:r>
+      <w:proofErr w:type="spellEnd"/>
+      <w:r>
+        <w:rPr>
+          <w:rFonts w:ascii="Verdana" w:hAnsi="Verdana"/>
+          <w:color w:val="000000"/>
+          <w:szCs w:val="21"/>
+          <w:shd w:val="clear" w:color="auto" w:fill="FFFFFF"/>
+        </w:rPr>
+        <w:t xml:space="preserve"> [[ C[C_{as}] ]]^\</w:t>
+      </w:r>
+      <w:proofErr w:type="spellStart"/>
+      <w:r>
+        <w:rPr>
+          <w:rFonts w:ascii="Verdana" w:hAnsi="Verdana"/>
+          <w:color w:val="000000"/>
+          <w:szCs w:val="21"/>
+          <w:shd w:val="clear" w:color="auto" w:fill="FFFFFF"/>
+        </w:rPr>
+        <w:t>mathsf</w:t>
+      </w:r>
+      <w:proofErr w:type="spellEnd"/>
+      <w:r>
+        <w:rPr>
+          <w:rFonts w:ascii="Verdana" w:hAnsi="Verdana"/>
+          <w:color w:val="000000"/>
+          <w:szCs w:val="21"/>
+          <w:shd w:val="clear" w:color="auto" w:fill="FFFFFF"/>
+        </w:rPr>
+        <w:t xml:space="preserve">{SPARCv8} seems not what we want to have (and it </w:t>
       </w:r>
       <w:r>
         <w:rPr>
@@ -3259,25 +3851,105 @@
           <w:szCs w:val="21"/>
           <w:shd w:val="clear" w:color="auto" w:fill="FFFFFF"/>
         </w:rPr>
-        <w:t xml:space="preserve">the [[ \mathcal{C}[\Omega] </w:t>
-      </w:r>
-      <w:r>
-        <w:rPr>
-          <w:rFonts w:ascii="Arial" w:hAnsi="Arial" w:cs="Arial"/>
-          <w:color w:val="000000"/>
-          <w:szCs w:val="21"/>
-          <w:shd w:val="clear" w:color="auto" w:fill="FFFFFF"/>
-        </w:rPr>
-        <w:t xml:space="preserve">]]^\mathsf{C} </w:t>
-      </w:r>
-      <w:r>
-        <w:rPr>
-          <w:rFonts w:ascii="Arial" w:hAnsi="Arial" w:cs="Arial"/>
-          <w:color w:val="000000"/>
-          <w:szCs w:val="21"/>
-          <w:shd w:val="clear" w:color="auto" w:fill="FFFFFF"/>
-        </w:rPr>
-        <w:t>\sqsubseteq [[ C[C_{as}] ]]^\mathsf{SPARCv8}</w:t>
+        <w:t>the [[ \</w:t>
+      </w:r>
+      <w:proofErr w:type="spellStart"/>
+      <w:r>
+        <w:rPr>
+          <w:rFonts w:ascii="Arial" w:hAnsi="Arial" w:cs="Arial"/>
+          <w:color w:val="000000"/>
+          <w:szCs w:val="21"/>
+          <w:shd w:val="clear" w:color="auto" w:fill="FFFFFF"/>
+        </w:rPr>
+        <w:t>mathcal</w:t>
+      </w:r>
+      <w:proofErr w:type="spellEnd"/>
+      <w:r>
+        <w:rPr>
+          <w:rFonts w:ascii="Arial" w:hAnsi="Arial" w:cs="Arial"/>
+          <w:color w:val="000000"/>
+          <w:szCs w:val="21"/>
+          <w:shd w:val="clear" w:color="auto" w:fill="FFFFFF"/>
+        </w:rPr>
+        <w:t xml:space="preserve">{C}[\Omega] </w:t>
+      </w:r>
+      <w:r>
+        <w:rPr>
+          <w:rFonts w:ascii="Arial" w:hAnsi="Arial" w:cs="Arial"/>
+          <w:color w:val="000000"/>
+          <w:szCs w:val="21"/>
+          <w:shd w:val="clear" w:color="auto" w:fill="FFFFFF"/>
+        </w:rPr>
+        <w:t>]]^\</w:t>
+      </w:r>
+      <w:proofErr w:type="spellStart"/>
+      <w:r>
+        <w:rPr>
+          <w:rFonts w:ascii="Arial" w:hAnsi="Arial" w:cs="Arial"/>
+          <w:color w:val="000000"/>
+          <w:szCs w:val="21"/>
+          <w:shd w:val="clear" w:color="auto" w:fill="FFFFFF"/>
+        </w:rPr>
+        <w:t>mathsf</w:t>
+      </w:r>
+      <w:proofErr w:type="spellEnd"/>
+      <w:r>
+        <w:rPr>
+          <w:rFonts w:ascii="Arial" w:hAnsi="Arial" w:cs="Arial"/>
+          <w:color w:val="000000"/>
+          <w:szCs w:val="21"/>
+          <w:shd w:val="clear" w:color="auto" w:fill="FFFFFF"/>
+        </w:rPr>
+        <w:t xml:space="preserve">{C} </w:t>
+      </w:r>
+      <w:r>
+        <w:rPr>
+          <w:rFonts w:ascii="Arial" w:hAnsi="Arial" w:cs="Arial"/>
+          <w:color w:val="000000"/>
+          <w:szCs w:val="21"/>
+          <w:shd w:val="clear" w:color="auto" w:fill="FFFFFF"/>
+        </w:rPr>
+        <w:t>\</w:t>
+      </w:r>
+      <w:proofErr w:type="spellStart"/>
+      <w:r>
+        <w:rPr>
+          <w:rFonts w:ascii="Arial" w:hAnsi="Arial" w:cs="Arial"/>
+          <w:color w:val="000000"/>
+          <w:szCs w:val="21"/>
+          <w:shd w:val="clear" w:color="auto" w:fill="FFFFFF"/>
+        </w:rPr>
+        <w:t>sqsubseteq</w:t>
+      </w:r>
+      <w:proofErr w:type="spellEnd"/>
+      <w:r>
+        <w:rPr>
+          <w:rFonts w:ascii="Arial" w:hAnsi="Arial" w:cs="Arial"/>
+          <w:color w:val="000000"/>
+          <w:szCs w:val="21"/>
+          <w:shd w:val="clear" w:color="auto" w:fill="FFFFFF"/>
+        </w:rPr>
+        <w:t xml:space="preserve"> [[ C[C_{as}] ]]^\</w:t>
+      </w:r>
+      <w:proofErr w:type="spellStart"/>
+      <w:r>
+        <w:rPr>
+          <w:rFonts w:ascii="Arial" w:hAnsi="Arial" w:cs="Arial"/>
+          <w:color w:val="000000"/>
+          <w:szCs w:val="21"/>
+          <w:shd w:val="clear" w:color="auto" w:fill="FFFFFF"/>
+        </w:rPr>
+        <w:t>mathsf</w:t>
+      </w:r>
+      <w:proofErr w:type="spellEnd"/>
+      <w:r>
+        <w:rPr>
+          <w:rFonts w:ascii="Arial" w:hAnsi="Arial" w:cs="Arial"/>
+          <w:color w:val="000000"/>
+          <w:szCs w:val="21"/>
+          <w:shd w:val="clear" w:color="auto" w:fill="FFFFFF"/>
+        </w:rPr>
+        <w:t>{SPARCv8}</w:t>
       </w:r>
       <w:r>
         <w:rPr>
@@ -3295,7 +3967,87 @@
           <w:szCs w:val="21"/>
           <w:shd w:val="clear" w:color="auto" w:fill="FFFFFF"/>
         </w:rPr>
-        <w:t xml:space="preserve"> is a typo, and we have fixed it as [[ C[C_{as}] ]]^\mathsf{SPARCv8} \subseteq [[ \mathcal{C}[A] ]]^\mathsf{C}.</w:t>
+        <w:t xml:space="preserve"> is a typo, and we have fixed it as [[ C[C_{as}] ]]^\</w:t>
+      </w:r>
+      <w:proofErr w:type="spellStart"/>
+      <w:r>
+        <w:rPr>
+          <w:rFonts w:ascii="Arial" w:hAnsi="Arial" w:cs="Arial"/>
+          <w:color w:val="000000"/>
+          <w:szCs w:val="21"/>
+          <w:shd w:val="clear" w:color="auto" w:fill="FFFFFF"/>
+        </w:rPr>
+        <w:t>mathsf</w:t>
+      </w:r>
+      <w:proofErr w:type="spellEnd"/>
+      <w:r>
+        <w:rPr>
+          <w:rFonts w:ascii="Arial" w:hAnsi="Arial" w:cs="Arial"/>
+          <w:color w:val="000000"/>
+          <w:szCs w:val="21"/>
+          <w:shd w:val="clear" w:color="auto" w:fill="FFFFFF"/>
+        </w:rPr>
+        <w:t>{SPARCv8} \</w:t>
+      </w:r>
+      <w:proofErr w:type="spellStart"/>
+      <w:r>
+        <w:rPr>
+          <w:rFonts w:ascii="Arial" w:hAnsi="Arial" w:cs="Arial"/>
+          <w:color w:val="000000"/>
+          <w:szCs w:val="21"/>
+          <w:shd w:val="clear" w:color="auto" w:fill="FFFFFF"/>
+        </w:rPr>
+        <w:t>subseteq</w:t>
+      </w:r>
+      <w:proofErr w:type="spellEnd"/>
+      <w:r>
+        <w:rPr>
+          <w:rFonts w:ascii="Arial" w:hAnsi="Arial" w:cs="Arial"/>
+          <w:color w:val="000000"/>
+          <w:szCs w:val="21"/>
+          <w:shd w:val="clear" w:color="auto" w:fill="FFFFFF"/>
+        </w:rPr>
+        <w:t xml:space="preserve"> [[ \</w:t>
+      </w:r>
+      <w:proofErr w:type="spellStart"/>
+      <w:r>
+        <w:rPr>
+          <w:rFonts w:ascii="Arial" w:hAnsi="Arial" w:cs="Arial"/>
+          <w:color w:val="000000"/>
+          <w:szCs w:val="21"/>
+          <w:shd w:val="clear" w:color="auto" w:fill="FFFFFF"/>
+        </w:rPr>
+        <w:t>mathcal</w:t>
+      </w:r>
+      <w:proofErr w:type="spellEnd"/>
+      <w:r>
+        <w:rPr>
+          <w:rFonts w:ascii="Arial" w:hAnsi="Arial" w:cs="Arial"/>
+          <w:color w:val="000000"/>
+          <w:szCs w:val="21"/>
+          <w:shd w:val="clear" w:color="auto" w:fill="FFFFFF"/>
+        </w:rPr>
+        <w:t>{C}[A] ]]^\</w:t>
+      </w:r>
+      <w:proofErr w:type="spellStart"/>
+      <w:r>
+        <w:rPr>
+          <w:rFonts w:ascii="Arial" w:hAnsi="Arial" w:cs="Arial"/>
+          <w:color w:val="000000"/>
+          <w:szCs w:val="21"/>
+          <w:shd w:val="clear" w:color="auto" w:fill="FFFFFF"/>
+        </w:rPr>
+        <w:t>mathsf</w:t>
+      </w:r>
+      <w:proofErr w:type="spellEnd"/>
+      <w:r>
+        <w:rPr>
+          <w:rFonts w:ascii="Arial" w:hAnsi="Arial" w:cs="Arial"/>
+          <w:color w:val="000000"/>
+          <w:szCs w:val="21"/>
+          <w:shd w:val="clear" w:color="auto" w:fill="FFFFFF"/>
+        </w:rPr>
+        <w:t>{C}.</w:t>
       </w:r>
       <w:r>
         <w:rPr>
@@ -3322,7 +4074,27 @@
           <w:szCs w:val="21"/>
           <w:shd w:val="clear" w:color="auto" w:fill="FFFFFF"/>
         </w:rPr>
-        <w:t>Note that in this version, we use “A \subseteq B” to represent “A refine</w:t>
+        <w:t>Note that in this version, we use “A \</w:t>
+      </w:r>
+      <w:proofErr w:type="spellStart"/>
+      <w:r>
+        <w:rPr>
+          <w:rFonts w:ascii="Arial" w:hAnsi="Arial" w:cs="Arial"/>
+          <w:color w:val="000000"/>
+          <w:szCs w:val="21"/>
+          <w:shd w:val="clear" w:color="auto" w:fill="FFFFFF"/>
+        </w:rPr>
+        <w:t>subseteq</w:t>
+      </w:r>
+      <w:proofErr w:type="spellEnd"/>
+      <w:r>
+        <w:rPr>
+          <w:rFonts w:ascii="Arial" w:hAnsi="Arial" w:cs="Arial"/>
+          <w:color w:val="000000"/>
+          <w:szCs w:val="21"/>
+          <w:shd w:val="clear" w:color="auto" w:fill="FFFFFF"/>
+        </w:rPr>
+        <w:t xml:space="preserve"> B” to represent “A refine</w:t>
       </w:r>
       <w:r>
         <w:rPr>
@@ -3340,7 +4112,27 @@
           <w:szCs w:val="21"/>
           <w:shd w:val="clear" w:color="auto" w:fill="FFFFFF"/>
         </w:rPr>
-        <w:t xml:space="preserve"> B” and use “A \sqsubseteq B” to represent “A contextually refine</w:t>
+        <w:t xml:space="preserve"> B” and use “A \</w:t>
+      </w:r>
+      <w:proofErr w:type="spellStart"/>
+      <w:r>
+        <w:rPr>
+          <w:rFonts w:ascii="Arial" w:hAnsi="Arial" w:cs="Arial"/>
+          <w:color w:val="000000"/>
+          <w:szCs w:val="21"/>
+          <w:shd w:val="clear" w:color="auto" w:fill="FFFFFF"/>
+        </w:rPr>
+        <w:t>sqsubseteq</w:t>
+      </w:r>
+      <w:proofErr w:type="spellEnd"/>
+      <w:r>
+        <w:rPr>
+          <w:rFonts w:ascii="Arial" w:hAnsi="Arial" w:cs="Arial"/>
+          <w:color w:val="000000"/>
+          <w:szCs w:val="21"/>
+          <w:shd w:val="clear" w:color="auto" w:fill="FFFFFF"/>
+        </w:rPr>
+        <w:t xml:space="preserve"> B” to represent “A contextually refine</w:t>
       </w:r>
       <w:r>
         <w:rPr>
@@ -3440,7 +4232,27 @@
           <w:szCs w:val="21"/>
           <w:shd w:val="clear" w:color="auto" w:fill="FFFFFF"/>
         </w:rPr>
-        <w:t xml:space="preserve">The paper generally does explain syntax/semantics well in the text. Some small suggestions related to Fig. 3: SimpIns seems not described in the text. be f seems not described in the text. </w:t>
+        <w:t xml:space="preserve">The paper generally does explain syntax/semantics well in the text. Some small suggestions related to Fig. 3: </w:t>
+      </w:r>
+      <w:proofErr w:type="spellStart"/>
+      <w:r>
+        <w:rPr>
+          <w:rFonts w:ascii="Verdana" w:hAnsi="Verdana"/>
+          <w:color w:val="000000"/>
+          <w:szCs w:val="21"/>
+          <w:shd w:val="clear" w:color="auto" w:fill="FFFFFF"/>
+        </w:rPr>
+        <w:t>SimpIns</w:t>
+      </w:r>
+      <w:proofErr w:type="spellEnd"/>
+      <w:r>
+        <w:rPr>
+          <w:rFonts w:ascii="Verdana" w:hAnsi="Verdana"/>
+          <w:color w:val="000000"/>
+          <w:szCs w:val="21"/>
+          <w:shd w:val="clear" w:color="auto" w:fill="FFFFFF"/>
+        </w:rPr>
+        <w:t xml:space="preserve"> seems not described in the text. be f seems not described in the text. </w:t>
       </w:r>
     </w:p>
     <w:p>
@@ -3542,7 +4354,27 @@
           <w:szCs w:val="21"/>
           <w:shd w:val="clear" w:color="auto" w:fill="FFFFFF"/>
         </w:rPr>
-        <w:t xml:space="preserve"> of SimpIns and </w:t>
+        <w:t xml:space="preserve"> of </w:t>
+      </w:r>
+      <w:proofErr w:type="spellStart"/>
+      <w:r>
+        <w:rPr>
+          <w:rFonts w:ascii="Arial" w:hAnsi="Arial" w:cs="Arial"/>
+          <w:color w:val="000000"/>
+          <w:szCs w:val="21"/>
+          <w:shd w:val="clear" w:color="auto" w:fill="FFFFFF"/>
+        </w:rPr>
+        <w:t>SimpIns</w:t>
+      </w:r>
+      <w:proofErr w:type="spellEnd"/>
+      <w:r>
+        <w:rPr>
+          <w:rFonts w:ascii="Arial" w:hAnsi="Arial" w:cs="Arial"/>
+          <w:color w:val="000000"/>
+          <w:szCs w:val="21"/>
+          <w:shd w:val="clear" w:color="auto" w:fill="FFFFFF"/>
+        </w:rPr>
+        <w:t xml:space="preserve"> and </w:t>
       </w:r>
       <w:r>
         <w:rPr>
@@ -4469,7 +5301,47 @@
           <w:szCs w:val="21"/>
           <w:shd w:val="clear" w:color="auto" w:fill="FFFFFF"/>
         </w:rPr>
-        <w:t>Fig. 18: why is in line mathcal{p}\downarrow (R',D')--&gt;(R,D)?</w:t>
+        <w:t xml:space="preserve">Fig. 18: why is in line </w:t>
+      </w:r>
+      <w:proofErr w:type="spellStart"/>
+      <w:r>
+        <w:rPr>
+          <w:rFonts w:ascii="Verdana" w:hAnsi="Verdana"/>
+          <w:color w:val="000000"/>
+          <w:szCs w:val="21"/>
+          <w:shd w:val="clear" w:color="auto" w:fill="FFFFFF"/>
+        </w:rPr>
+        <w:t>mathcal</w:t>
+      </w:r>
+      <w:proofErr w:type="spellEnd"/>
+      <w:r>
+        <w:rPr>
+          <w:rFonts w:ascii="Verdana" w:hAnsi="Verdana"/>
+          <w:color w:val="000000"/>
+          <w:szCs w:val="21"/>
+          <w:shd w:val="clear" w:color="auto" w:fill="FFFFFF"/>
+        </w:rPr>
+        <w:t>{p}\</w:t>
+      </w:r>
+      <w:proofErr w:type="spellStart"/>
+      <w:r>
+        <w:rPr>
+          <w:rFonts w:ascii="Verdana" w:hAnsi="Verdana"/>
+          <w:color w:val="000000"/>
+          <w:szCs w:val="21"/>
+          <w:shd w:val="clear" w:color="auto" w:fill="FFFFFF"/>
+        </w:rPr>
+        <w:t>downarrow</w:t>
+      </w:r>
+      <w:proofErr w:type="spellEnd"/>
+      <w:r>
+        <w:rPr>
+          <w:rFonts w:ascii="Verdana" w:hAnsi="Verdana"/>
+          <w:color w:val="000000"/>
+          <w:szCs w:val="21"/>
+          <w:shd w:val="clear" w:color="auto" w:fill="FFFFFF"/>
+        </w:rPr>
+        <w:t xml:space="preserve"> (R',D')--&gt;(R,D)?</w:t>
       </w:r>
     </w:p>
     <w:p>
@@ -4553,8 +5425,39 @@
           <w:szCs w:val="21"/>
           <w:shd w:val="clear" w:color="auto" w:fill="FFFFFF"/>
         </w:rPr>
-        <w:t>\matcal{p}\downarrow</w:t>
-      </w:r>
+        <w:t>\</w:t>
+      </w:r>
+      <w:proofErr w:type="spellStart"/>
+      <w:r>
+        <w:rPr>
+          <w:rFonts w:ascii="Arial" w:hAnsi="Arial" w:cs="Arial"/>
+          <w:color w:val="000000"/>
+          <w:szCs w:val="21"/>
+          <w:shd w:val="clear" w:color="auto" w:fill="FFFFFF"/>
+        </w:rPr>
+        <w:t>matcal</w:t>
+      </w:r>
+      <w:proofErr w:type="spellEnd"/>
+      <w:r>
+        <w:rPr>
+          <w:rFonts w:ascii="Arial" w:hAnsi="Arial" w:cs="Arial"/>
+          <w:color w:val="000000"/>
+          <w:szCs w:val="21"/>
+          <w:shd w:val="clear" w:color="auto" w:fill="FFFFFF"/>
+        </w:rPr>
+        <w:t>{p}\</w:t>
+      </w:r>
+      <w:proofErr w:type="spellStart"/>
+      <w:r>
+        <w:rPr>
+          <w:rFonts w:ascii="Arial" w:hAnsi="Arial" w:cs="Arial"/>
+          <w:color w:val="000000"/>
+          <w:szCs w:val="21"/>
+          <w:shd w:val="clear" w:color="auto" w:fill="FFFFFF"/>
+        </w:rPr>
+        <w:t>downarrow</w:t>
+      </w:r>
+      <w:proofErr w:type="spellEnd"/>
       <w:r>
         <w:rPr>
           <w:rFonts w:ascii="Arial" w:hAnsi="Arial" w:cs="Arial"/>
@@ -5549,7 +6452,27 @@
           <w:szCs w:val="21"/>
           <w:shd w:val="clear" w:color="auto" w:fill="FFFFFF"/>
         </w:rPr>
-        <w:t>1. p. 1: delayed write feature, please briefly comment why it is useful and that this basically forces nop instructions for portability (as later explained on p. 2)</w:t>
+        <w:t xml:space="preserve">1. p. 1: delayed write feature, please briefly comment why it is useful and that this basically forces </w:t>
+      </w:r>
+      <w:proofErr w:type="spellStart"/>
+      <w:r>
+        <w:rPr>
+          <w:rFonts w:ascii="Verdana" w:hAnsi="Verdana"/>
+          <w:color w:val="000000"/>
+          <w:szCs w:val="21"/>
+          <w:shd w:val="clear" w:color="auto" w:fill="FFFFFF"/>
+        </w:rPr>
+        <w:t>nop</w:t>
+      </w:r>
+      <w:proofErr w:type="spellEnd"/>
+      <w:r>
+        <w:rPr>
+          <w:rFonts w:ascii="Verdana" w:hAnsi="Verdana"/>
+          <w:color w:val="000000"/>
+          <w:szCs w:val="21"/>
+          <w:shd w:val="clear" w:color="auto" w:fill="FFFFFF"/>
+        </w:rPr>
+        <w:t xml:space="preserve"> instructions for portability (as later explained on p. 2)</w:t>
       </w:r>
     </w:p>
     <w:p>
@@ -5606,7 +6529,27 @@
           <w:szCs w:val="21"/>
           <w:shd w:val="clear" w:color="auto" w:fill="FFFFFF"/>
         </w:rPr>
-        <w:t xml:space="preserve">In the introduction of delayed write feature in page 1 in this version, we briefly comment the use of delayed write (execution of instruction wr, which is used to write special registers, takes 0~3 cycles to complete and causes delayed write) and mention that the number of delay instructions is implementation-dependent. </w:t>
+        <w:t xml:space="preserve">In the introduction of delayed write feature in page 1 in this version, we briefly comment the use of delayed write (execution of instruction </w:t>
+      </w:r>
+      <w:proofErr w:type="spellStart"/>
+      <w:r>
+        <w:rPr>
+          <w:rFonts w:ascii="Arial" w:hAnsi="Arial" w:cs="Arial"/>
+          <w:color w:val="000000"/>
+          <w:szCs w:val="21"/>
+          <w:shd w:val="clear" w:color="auto" w:fill="FFFFFF"/>
+        </w:rPr>
+        <w:t>wr</w:t>
+      </w:r>
+      <w:proofErr w:type="spellEnd"/>
+      <w:r>
+        <w:rPr>
+          <w:rFonts w:ascii="Arial" w:hAnsi="Arial" w:cs="Arial"/>
+          <w:color w:val="000000"/>
+          <w:szCs w:val="21"/>
+          <w:shd w:val="clear" w:color="auto" w:fill="FFFFFF"/>
+        </w:rPr>
+        <w:t xml:space="preserve">, which is used to write special registers, takes 0~3 cycles to complete and causes delayed write) and mention that the number of delay instructions is implementation-dependent. </w:t>
       </w:r>
     </w:p>
     <w:p>
@@ -5680,7 +6623,47 @@
           <w:szCs w:val="21"/>
           <w:shd w:val="clear" w:color="auto" w:fill="FFFFFF"/>
         </w:rPr>
-        <w:t>2. p. 2: let npc points to --&gt; lets npc point to</w:t>
+        <w:t xml:space="preserve">2. p. 2: let </w:t>
+      </w:r>
+      <w:proofErr w:type="spellStart"/>
+      <w:r>
+        <w:rPr>
+          <w:rFonts w:ascii="Verdana" w:hAnsi="Verdana"/>
+          <w:color w:val="000000"/>
+          <w:szCs w:val="21"/>
+          <w:shd w:val="clear" w:color="auto" w:fill="FFFFFF"/>
+        </w:rPr>
+        <w:t>npc</w:t>
+      </w:r>
+      <w:proofErr w:type="spellEnd"/>
+      <w:r>
+        <w:rPr>
+          <w:rFonts w:ascii="Verdana" w:hAnsi="Verdana"/>
+          <w:color w:val="000000"/>
+          <w:szCs w:val="21"/>
+          <w:shd w:val="clear" w:color="auto" w:fill="FFFFFF"/>
+        </w:rPr>
+        <w:t xml:space="preserve"> points to --&gt; lets </w:t>
+      </w:r>
+      <w:proofErr w:type="spellStart"/>
+      <w:r>
+        <w:rPr>
+          <w:rFonts w:ascii="Verdana" w:hAnsi="Verdana"/>
+          <w:color w:val="000000"/>
+          <w:szCs w:val="21"/>
+          <w:shd w:val="clear" w:color="auto" w:fill="FFFFFF"/>
+        </w:rPr>
+        <w:t>npc</w:t>
+      </w:r>
+      <w:proofErr w:type="spellEnd"/>
+      <w:r>
+        <w:rPr>
+          <w:rFonts w:ascii="Verdana" w:hAnsi="Verdana"/>
+          <w:color w:val="000000"/>
+          <w:szCs w:val="21"/>
+          <w:shd w:val="clear" w:color="auto" w:fill="FFFFFF"/>
+        </w:rPr>
+        <w:t xml:space="preserve"> point to</w:t>
       </w:r>
       <w:r>
         <w:rPr>
@@ -5715,24 +6698,64 @@
           <w:szCs w:val="21"/>
           <w:shd w:val="clear" w:color="auto" w:fill="FFFFFF"/>
         </w:rPr>
-        <w:t>4. p. 3: mention that $A \sqsubseteq B$ means "A refines B".</w:t>
-      </w:r>
-      <w:r>
-        <w:rPr>
-          <w:rFonts w:ascii="&amp;quot" w:hAnsi="&amp;quot"/>
-          <w:color w:val="000000"/>
-          <w:szCs w:val="21"/>
-        </w:rPr>
-        <w:br/>
-      </w:r>
-      <w:r>
-        <w:rPr>
-          <w:rFonts w:ascii="Verdana" w:hAnsi="Verdana"/>
-          <w:color w:val="000000"/>
-          <w:szCs w:val="21"/>
-          <w:shd w:val="clear" w:color="auto" w:fill="FFFFFF"/>
-        </w:rPr>
-        <w:t>5. p. 3: primtives --&gt; primitives</w:t>
+        <w:t>4. p. 3: mention that $A \</w:t>
+      </w:r>
+      <w:proofErr w:type="spellStart"/>
+      <w:r>
+        <w:rPr>
+          <w:rFonts w:ascii="Verdana" w:hAnsi="Verdana"/>
+          <w:color w:val="000000"/>
+          <w:szCs w:val="21"/>
+          <w:shd w:val="clear" w:color="auto" w:fill="FFFFFF"/>
+        </w:rPr>
+        <w:t>sqsubseteq</w:t>
+      </w:r>
+      <w:proofErr w:type="spellEnd"/>
+      <w:r>
+        <w:rPr>
+          <w:rFonts w:ascii="Verdana" w:hAnsi="Verdana"/>
+          <w:color w:val="000000"/>
+          <w:szCs w:val="21"/>
+          <w:shd w:val="clear" w:color="auto" w:fill="FFFFFF"/>
+        </w:rPr>
+        <w:t xml:space="preserve"> B$ means "A refines B".</w:t>
+      </w:r>
+      <w:r>
+        <w:rPr>
+          <w:rFonts w:ascii="&amp;quot" w:hAnsi="&amp;quot"/>
+          <w:color w:val="000000"/>
+          <w:szCs w:val="21"/>
+        </w:rPr>
+        <w:br/>
+      </w:r>
+      <w:r>
+        <w:rPr>
+          <w:rFonts w:ascii="Verdana" w:hAnsi="Verdana"/>
+          <w:color w:val="000000"/>
+          <w:szCs w:val="21"/>
+          <w:shd w:val="clear" w:color="auto" w:fill="FFFFFF"/>
+        </w:rPr>
+        <w:t xml:space="preserve">5. p. 3: </w:t>
+      </w:r>
+      <w:proofErr w:type="spellStart"/>
+      <w:r>
+        <w:rPr>
+          <w:rFonts w:ascii="Verdana" w:hAnsi="Verdana"/>
+          <w:color w:val="000000"/>
+          <w:szCs w:val="21"/>
+          <w:shd w:val="clear" w:color="auto" w:fill="FFFFFF"/>
+        </w:rPr>
+        <w:t>primtives</w:t>
+      </w:r>
+      <w:proofErr w:type="spellEnd"/>
+      <w:r>
+        <w:rPr>
+          <w:rFonts w:ascii="Verdana" w:hAnsi="Verdana"/>
+          <w:color w:val="000000"/>
+          <w:szCs w:val="21"/>
+          <w:shd w:val="clear" w:color="auto" w:fill="FFFFFF"/>
+        </w:rPr>
+        <w:t xml:space="preserve"> --&gt; primitives</w:t>
       </w:r>
       <w:r>
         <w:rPr>
@@ -5783,7 +6806,27 @@
           <w:szCs w:val="21"/>
           <w:shd w:val="clear" w:color="auto" w:fill="FFFFFF"/>
         </w:rPr>
-        <w:t>8. p. 4: implementated --&gt; implemented</w:t>
+        <w:t xml:space="preserve">8. p. 4: </w:t>
+      </w:r>
+      <w:proofErr w:type="spellStart"/>
+      <w:r>
+        <w:rPr>
+          <w:rFonts w:ascii="Verdana" w:hAnsi="Verdana"/>
+          <w:color w:val="000000"/>
+          <w:szCs w:val="21"/>
+          <w:shd w:val="clear" w:color="auto" w:fill="FFFFFF"/>
+        </w:rPr>
+        <w:t>implementated</w:t>
+      </w:r>
+      <w:proofErr w:type="spellEnd"/>
+      <w:r>
+        <w:rPr>
+          <w:rFonts w:ascii="Verdana" w:hAnsi="Verdana"/>
+          <w:color w:val="000000"/>
+          <w:szCs w:val="21"/>
+          <w:shd w:val="clear" w:color="auto" w:fill="FFFFFF"/>
+        </w:rPr>
+        <w:t xml:space="preserve"> --&gt; implemented</w:t>
       </w:r>
       <w:r>
         <w:rPr>
@@ -5834,24 +6877,104 @@
           <w:szCs w:val="21"/>
           <w:shd w:val="clear" w:color="auto" w:fill="FFFFFF"/>
         </w:rPr>
-        <w:t>11. p. 5: paramters --&gt; parameters</w:t>
-      </w:r>
-      <w:r>
-        <w:rPr>
-          <w:rFonts w:ascii="&amp;quot" w:hAnsi="&amp;quot"/>
-          <w:color w:val="000000"/>
-          <w:szCs w:val="21"/>
-        </w:rPr>
-        <w:br/>
-      </w:r>
-      <w:r>
-        <w:rPr>
-          <w:rFonts w:ascii="Verdana" w:hAnsi="Verdana"/>
-          <w:color w:val="000000"/>
-          <w:szCs w:val="21"/>
-          <w:shd w:val="clear" w:color="auto" w:fill="FFFFFF"/>
-        </w:rPr>
-        <w:t>12. p. 5: control-transfer instructions like call and jmp. --&gt; control-transfer instructions like call, jmp, retl, and be.</w:t>
+        <w:t xml:space="preserve">11. p. 5: </w:t>
+      </w:r>
+      <w:proofErr w:type="spellStart"/>
+      <w:r>
+        <w:rPr>
+          <w:rFonts w:ascii="Verdana" w:hAnsi="Verdana"/>
+          <w:color w:val="000000"/>
+          <w:szCs w:val="21"/>
+          <w:shd w:val="clear" w:color="auto" w:fill="FFFFFF"/>
+        </w:rPr>
+        <w:t>paramters</w:t>
+      </w:r>
+      <w:proofErr w:type="spellEnd"/>
+      <w:r>
+        <w:rPr>
+          <w:rFonts w:ascii="Verdana" w:hAnsi="Verdana"/>
+          <w:color w:val="000000"/>
+          <w:szCs w:val="21"/>
+          <w:shd w:val="clear" w:color="auto" w:fill="FFFFFF"/>
+        </w:rPr>
+        <w:t xml:space="preserve"> --&gt; parameters</w:t>
+      </w:r>
+      <w:r>
+        <w:rPr>
+          <w:rFonts w:ascii="&amp;quot" w:hAnsi="&amp;quot"/>
+          <w:color w:val="000000"/>
+          <w:szCs w:val="21"/>
+        </w:rPr>
+        <w:br/>
+      </w:r>
+      <w:r>
+        <w:rPr>
+          <w:rFonts w:ascii="Verdana" w:hAnsi="Verdana"/>
+          <w:color w:val="000000"/>
+          <w:szCs w:val="21"/>
+          <w:shd w:val="clear" w:color="auto" w:fill="FFFFFF"/>
+        </w:rPr>
+        <w:t xml:space="preserve">12. p. 5: control-transfer instructions like call and </w:t>
+      </w:r>
+      <w:proofErr w:type="spellStart"/>
+      <w:r>
+        <w:rPr>
+          <w:rFonts w:ascii="Verdana" w:hAnsi="Verdana"/>
+          <w:color w:val="000000"/>
+          <w:szCs w:val="21"/>
+          <w:shd w:val="clear" w:color="auto" w:fill="FFFFFF"/>
+        </w:rPr>
+        <w:t>jmp</w:t>
+      </w:r>
+      <w:proofErr w:type="spellEnd"/>
+      <w:r>
+        <w:rPr>
+          <w:rFonts w:ascii="Verdana" w:hAnsi="Verdana"/>
+          <w:color w:val="000000"/>
+          <w:szCs w:val="21"/>
+          <w:shd w:val="clear" w:color="auto" w:fill="FFFFFF"/>
+        </w:rPr>
+        <w:t xml:space="preserve">. --&gt; control-transfer instructions like call, </w:t>
+      </w:r>
+      <w:proofErr w:type="spellStart"/>
+      <w:r>
+        <w:rPr>
+          <w:rFonts w:ascii="Verdana" w:hAnsi="Verdana"/>
+          <w:color w:val="000000"/>
+          <w:szCs w:val="21"/>
+          <w:shd w:val="clear" w:color="auto" w:fill="FFFFFF"/>
+        </w:rPr>
+        <w:t>jmp</w:t>
+      </w:r>
+      <w:proofErr w:type="spellEnd"/>
+      <w:r>
+        <w:rPr>
+          <w:rFonts w:ascii="Verdana" w:hAnsi="Verdana"/>
+          <w:color w:val="000000"/>
+          <w:szCs w:val="21"/>
+          <w:shd w:val="clear" w:color="auto" w:fill="FFFFFF"/>
+        </w:rPr>
+        <w:t xml:space="preserve">, </w:t>
+      </w:r>
+      <w:proofErr w:type="spellStart"/>
+      <w:r>
+        <w:rPr>
+          <w:rFonts w:ascii="Verdana" w:hAnsi="Verdana"/>
+          <w:color w:val="000000"/>
+          <w:szCs w:val="21"/>
+          <w:shd w:val="clear" w:color="auto" w:fill="FFFFFF"/>
+        </w:rPr>
+        <w:t>retl</w:t>
+      </w:r>
+      <w:proofErr w:type="spellEnd"/>
+      <w:r>
+        <w:rPr>
+          <w:rFonts w:ascii="Verdana" w:hAnsi="Verdana"/>
+          <w:color w:val="000000"/>
+          <w:szCs w:val="21"/>
+          <w:shd w:val="clear" w:color="auto" w:fill="FFFFFF"/>
+        </w:rPr>
+        <w:t>, and be.</w:t>
       </w:r>
       <w:r>
         <w:rPr>
@@ -5885,7 +7008,27 @@
           <w:szCs w:val="21"/>
           <w:shd w:val="clear" w:color="auto" w:fill="FFFFFF"/>
         </w:rPr>
-        <w:t>14. p. 8: Fig. 7(a) caption: Transistion --&gt; Transition</w:t>
+        <w:t xml:space="preserve">14. p. 8: Fig. 7(a) caption: </w:t>
+      </w:r>
+      <w:proofErr w:type="spellStart"/>
+      <w:r>
+        <w:rPr>
+          <w:rFonts w:ascii="Verdana" w:hAnsi="Verdana"/>
+          <w:color w:val="000000"/>
+          <w:szCs w:val="21"/>
+          <w:shd w:val="clear" w:color="auto" w:fill="FFFFFF"/>
+        </w:rPr>
+        <w:t>Transistion</w:t>
+      </w:r>
+      <w:proofErr w:type="spellEnd"/>
+      <w:r>
+        <w:rPr>
+          <w:rFonts w:ascii="Verdana" w:hAnsi="Verdana"/>
+          <w:color w:val="000000"/>
+          <w:szCs w:val="21"/>
+          <w:shd w:val="clear" w:color="auto" w:fill="FFFFFF"/>
+        </w:rPr>
+        <w:t xml:space="preserve"> --&gt; Transition</w:t>
       </w:r>
       <w:r>
         <w:rPr>
@@ -5919,7 +7062,27 @@
           <w:szCs w:val="21"/>
           <w:shd w:val="clear" w:color="auto" w:fill="FFFFFF"/>
         </w:rPr>
-        <w:t>16. p. 9: legel --&gt; legal</w:t>
+        <w:t xml:space="preserve">16. p. 9: </w:t>
+      </w:r>
+      <w:proofErr w:type="spellStart"/>
+      <w:r>
+        <w:rPr>
+          <w:rFonts w:ascii="Verdana" w:hAnsi="Verdana"/>
+          <w:color w:val="000000"/>
+          <w:szCs w:val="21"/>
+          <w:shd w:val="clear" w:color="auto" w:fill="FFFFFF"/>
+        </w:rPr>
+        <w:t>legel</w:t>
+      </w:r>
+      <w:proofErr w:type="spellEnd"/>
+      <w:r>
+        <w:rPr>
+          <w:rFonts w:ascii="Verdana" w:hAnsi="Verdana"/>
+          <w:color w:val="000000"/>
+          <w:szCs w:val="21"/>
+          <w:shd w:val="clear" w:color="auto" w:fill="FFFFFF"/>
+        </w:rPr>
+        <w:t xml:space="preserve"> --&gt; legal</w:t>
       </w:r>
       <w:r>
         <w:rPr>
@@ -5980,7 +7143,27 @@
           <w:szCs w:val="21"/>
           <w:shd w:val="clear" w:color="auto" w:fill="FFFFFF"/>
         </w:rPr>
-        <w:t>19. p. 11: lgvl is mentioned in the text but undefined</w:t>
+        <w:t xml:space="preserve">19. p. 11: </w:t>
+      </w:r>
+      <w:proofErr w:type="spellStart"/>
+      <w:r>
+        <w:rPr>
+          <w:rFonts w:ascii="Verdana" w:hAnsi="Verdana"/>
+          <w:color w:val="000000"/>
+          <w:szCs w:val="21"/>
+          <w:shd w:val="clear" w:color="auto" w:fill="FFFFFF"/>
+        </w:rPr>
+        <w:t>lgvl</w:t>
+      </w:r>
+      <w:proofErr w:type="spellEnd"/>
+      <w:r>
+        <w:rPr>
+          <w:rFonts w:ascii="Verdana" w:hAnsi="Verdana"/>
+          <w:color w:val="000000"/>
+          <w:szCs w:val="21"/>
+          <w:shd w:val="clear" w:color="auto" w:fill="FFFFFF"/>
+        </w:rPr>
+        <w:t xml:space="preserve"> is mentioned in the text but undefined</w:t>
       </w:r>
     </w:p>
     <w:p>
@@ -6126,7 +7309,27 @@
           <w:szCs w:val="21"/>
           <w:shd w:val="clear" w:color="auto" w:fill="FFFFFF"/>
         </w:rPr>
-        <w:t>present the list of values, which plays the role of auxiliary variables. We have modified the lgvl to</w:t>
+        <w:t xml:space="preserve">present the list of values, which plays the role of auxiliary variables. We have modified the </w:t>
+      </w:r>
+      <w:proofErr w:type="spellStart"/>
+      <w:r>
+        <w:rPr>
+          <w:rFonts w:ascii="Arial" w:hAnsi="Arial" w:cs="Arial"/>
+          <w:color w:val="000000"/>
+          <w:szCs w:val="21"/>
+          <w:shd w:val="clear" w:color="auto" w:fill="FFFFFF"/>
+        </w:rPr>
+        <w:t>lgvl</w:t>
+      </w:r>
+      <w:proofErr w:type="spellEnd"/>
+      <w:r>
+        <w:rPr>
+          <w:rFonts w:ascii="Arial" w:hAnsi="Arial" w:cs="Arial"/>
+          <w:color w:val="000000"/>
+          <w:szCs w:val="21"/>
+          <w:shd w:val="clear" w:color="auto" w:fill="FFFFFF"/>
+        </w:rPr>
+        <w:t xml:space="preserve"> to</w:t>
       </w:r>
       <w:r>
         <w:rPr>
@@ -6225,7 +7428,27 @@
           <w:szCs w:val="21"/>
           <w:shd w:val="clear" w:color="auto" w:fill="FFFFFF"/>
         </w:rPr>
-        <w:t>20. p. 11: %l7 at the end --&gt; %l7 in the beginning contains any value and at then end</w:t>
+        <w:t xml:space="preserve">20. p. 11: %l7 at the end --&gt; %l7 in the beginning contains any value and at </w:t>
+      </w:r>
+      <w:proofErr w:type="spellStart"/>
+      <w:r>
+        <w:rPr>
+          <w:rFonts w:ascii="Verdana" w:hAnsi="Verdana"/>
+          <w:color w:val="000000"/>
+          <w:szCs w:val="21"/>
+          <w:shd w:val="clear" w:color="auto" w:fill="FFFFFF"/>
+        </w:rPr>
+        <w:t>then</w:t>
+      </w:r>
+      <w:proofErr w:type="spellEnd"/>
+      <w:r>
+        <w:rPr>
+          <w:rFonts w:ascii="Verdana" w:hAnsi="Verdana"/>
+          <w:color w:val="000000"/>
+          <w:szCs w:val="21"/>
+          <w:shd w:val="clear" w:color="auto" w:fill="FFFFFF"/>
+        </w:rPr>
+        <w:t xml:space="preserve"> end</w:t>
       </w:r>
       <w:r>
         <w:rPr>
@@ -6598,7 +7821,27 @@
           <w:szCs w:val="21"/>
           <w:shd w:val="clear" w:color="auto" w:fill="FFFFFF"/>
         </w:rPr>
-        <w:t>34. p. 16: consider renaming execi to exec. What does =_H mean?</w:t>
+        <w:t xml:space="preserve">34. p. 16: consider renaming </w:t>
+      </w:r>
+      <w:proofErr w:type="spellStart"/>
+      <w:r>
+        <w:rPr>
+          <w:rFonts w:ascii="Verdana" w:hAnsi="Verdana"/>
+          <w:color w:val="000000"/>
+          <w:szCs w:val="21"/>
+          <w:shd w:val="clear" w:color="auto" w:fill="FFFFFF"/>
+        </w:rPr>
+        <w:t>execi</w:t>
+      </w:r>
+      <w:proofErr w:type="spellEnd"/>
+      <w:r>
+        <w:rPr>
+          <w:rFonts w:ascii="Verdana" w:hAnsi="Verdana"/>
+          <w:color w:val="000000"/>
+          <w:szCs w:val="21"/>
+          <w:shd w:val="clear" w:color="auto" w:fill="FFFFFF"/>
+        </w:rPr>
+        <w:t xml:space="preserve"> to exec. What does =_H mean?</w:t>
       </w:r>
       <w:r>
         <w:rPr>
@@ -6653,7 +7896,27 @@
           <w:szCs w:val="21"/>
           <w:shd w:val="clear" w:color="auto" w:fill="FFFFFF"/>
         </w:rPr>
-        <w:t>We rename execi to exec</w:t>
+        <w:t xml:space="preserve">We rename </w:t>
+      </w:r>
+      <w:proofErr w:type="spellStart"/>
+      <w:r>
+        <w:rPr>
+          <w:rFonts w:ascii="Arial" w:hAnsi="Arial" w:cs="Arial"/>
+          <w:color w:val="000000"/>
+          <w:szCs w:val="21"/>
+          <w:shd w:val="clear" w:color="auto" w:fill="FFFFFF"/>
+        </w:rPr>
+        <w:t>execi</w:t>
+      </w:r>
+      <w:proofErr w:type="spellEnd"/>
+      <w:r>
+        <w:rPr>
+          <w:rFonts w:ascii="Arial" w:hAnsi="Arial" w:cs="Arial"/>
+          <w:color w:val="000000"/>
+          <w:szCs w:val="21"/>
+          <w:shd w:val="clear" w:color="auto" w:fill="FFFFFF"/>
+        </w:rPr>
+        <w:t xml:space="preserve"> to exec</w:t>
       </w:r>
       <w:r>
         <w:rPr>
@@ -6680,7 +7943,67 @@
           <w:szCs w:val="21"/>
           <w:shd w:val="clear" w:color="auto" w:fill="FFFFFF"/>
         </w:rPr>
-        <w:t xml:space="preserve">In the previous version, we use “ execi( i, S) =_H S’ ” to represent that executing instruction i from state S will reach state S’. </w:t>
+        <w:t xml:space="preserve">In the previous version, we use “ </w:t>
+      </w:r>
+      <w:proofErr w:type="spellStart"/>
+      <w:r>
+        <w:rPr>
+          <w:rFonts w:ascii="Arial" w:hAnsi="Arial" w:cs="Arial"/>
+          <w:color w:val="000000"/>
+          <w:szCs w:val="21"/>
+          <w:shd w:val="clear" w:color="auto" w:fill="FFFFFF"/>
+        </w:rPr>
+        <w:t>execi</w:t>
+      </w:r>
+      <w:proofErr w:type="spellEnd"/>
+      <w:r>
+        <w:rPr>
+          <w:rFonts w:ascii="Arial" w:hAnsi="Arial" w:cs="Arial"/>
+          <w:color w:val="000000"/>
+          <w:szCs w:val="21"/>
+          <w:shd w:val="clear" w:color="auto" w:fill="FFFFFF"/>
+        </w:rPr>
+        <w:t xml:space="preserve">( </w:t>
+      </w:r>
+      <w:proofErr w:type="spellStart"/>
+      <w:r>
+        <w:rPr>
+          <w:rFonts w:ascii="Arial" w:hAnsi="Arial" w:cs="Arial"/>
+          <w:color w:val="000000"/>
+          <w:szCs w:val="21"/>
+          <w:shd w:val="clear" w:color="auto" w:fill="FFFFFF"/>
+        </w:rPr>
+        <w:t>i</w:t>
+      </w:r>
+      <w:proofErr w:type="spellEnd"/>
+      <w:r>
+        <w:rPr>
+          <w:rFonts w:ascii="Arial" w:hAnsi="Arial" w:cs="Arial"/>
+          <w:color w:val="000000"/>
+          <w:szCs w:val="21"/>
+          <w:shd w:val="clear" w:color="auto" w:fill="FFFFFF"/>
+        </w:rPr>
+        <w:t xml:space="preserve">, S) =_H S’ ” to represent that executing instruction </w:t>
+      </w:r>
+      <w:proofErr w:type="spellStart"/>
+      <w:r>
+        <w:rPr>
+          <w:rFonts w:ascii="Arial" w:hAnsi="Arial" w:cs="Arial"/>
+          <w:color w:val="000000"/>
+          <w:szCs w:val="21"/>
+          <w:shd w:val="clear" w:color="auto" w:fill="FFFFFF"/>
+        </w:rPr>
+        <w:t>i</w:t>
+      </w:r>
+      <w:proofErr w:type="spellEnd"/>
+      <w:r>
+        <w:rPr>
+          <w:rFonts w:ascii="Arial" w:hAnsi="Arial" w:cs="Arial"/>
+          <w:color w:val="000000"/>
+          <w:szCs w:val="21"/>
+          <w:shd w:val="clear" w:color="auto" w:fill="FFFFFF"/>
+        </w:rPr>
+        <w:t xml:space="preserve"> from state S will reach state S’. </w:t>
       </w:r>
       <w:r>
         <w:rPr>
@@ -6716,7 +8039,47 @@
           <w:szCs w:val="21"/>
           <w:shd w:val="clear" w:color="auto" w:fill="FFFFFF"/>
         </w:rPr>
-        <w:t xml:space="preserve">In this version, we use “exec(i, S, S’)” to represent that executing instruction i from state S will reach state S’. </w:t>
+        <w:t>In this version, we use “exec(</w:t>
+      </w:r>
+      <w:proofErr w:type="spellStart"/>
+      <w:r>
+        <w:rPr>
+          <w:rFonts w:ascii="Arial" w:hAnsi="Arial" w:cs="Arial"/>
+          <w:color w:val="000000"/>
+          <w:szCs w:val="21"/>
+          <w:shd w:val="clear" w:color="auto" w:fill="FFFFFF"/>
+        </w:rPr>
+        <w:t>i</w:t>
+      </w:r>
+      <w:proofErr w:type="spellEnd"/>
+      <w:r>
+        <w:rPr>
+          <w:rFonts w:ascii="Arial" w:hAnsi="Arial" w:cs="Arial"/>
+          <w:color w:val="000000"/>
+          <w:szCs w:val="21"/>
+          <w:shd w:val="clear" w:color="auto" w:fill="FFFFFF"/>
+        </w:rPr>
+        <w:t xml:space="preserve">, S, S’)” to represent that executing instruction </w:t>
+      </w:r>
+      <w:proofErr w:type="spellStart"/>
+      <w:r>
+        <w:rPr>
+          <w:rFonts w:ascii="Arial" w:hAnsi="Arial" w:cs="Arial"/>
+          <w:color w:val="000000"/>
+          <w:szCs w:val="21"/>
+          <w:shd w:val="clear" w:color="auto" w:fill="FFFFFF"/>
+        </w:rPr>
+        <w:t>i</w:t>
+      </w:r>
+      <w:proofErr w:type="spellEnd"/>
+      <w:r>
+        <w:rPr>
+          <w:rFonts w:ascii="Arial" w:hAnsi="Arial" w:cs="Arial"/>
+          <w:color w:val="000000"/>
+          <w:szCs w:val="21"/>
+          <w:shd w:val="clear" w:color="auto" w:fill="FFFFFF"/>
+        </w:rPr>
+        <w:t xml:space="preserve"> from state S will reach state S’. </w:t>
       </w:r>
     </w:p>
     <w:p>
@@ -6834,41 +8197,121 @@
           <w:szCs w:val="21"/>
           <w:shd w:val="clear" w:color="auto" w:fill="FFFFFF"/>
         </w:rPr>
-        <w:t>38. Fig. 16 caption: Seletcted --&gt; Selected</w:t>
-      </w:r>
-      <w:r>
-        <w:rPr>
-          <w:rFonts w:ascii="&amp;quot" w:hAnsi="&amp;quot"/>
-          <w:color w:val="000000"/>
-          <w:szCs w:val="21"/>
-        </w:rPr>
-        <w:br/>
-      </w:r>
-      <w:r>
-        <w:rPr>
-          <w:rFonts w:ascii="Verdana" w:hAnsi="Verdana"/>
-          <w:color w:val="000000"/>
-          <w:szCs w:val="21"/>
-          <w:shd w:val="clear" w:color="auto" w:fill="FFFFFF"/>
-        </w:rPr>
-        <w:t>39. p. 17: is splitted --&gt; is split</w:t>
-      </w:r>
-      <w:r>
-        <w:rPr>
-          <w:rFonts w:ascii="&amp;quot" w:hAnsi="&amp;quot"/>
-          <w:color w:val="000000"/>
-          <w:szCs w:val="21"/>
-        </w:rPr>
-        <w:br/>
-      </w:r>
-      <w:r>
-        <w:rPr>
-          <w:rFonts w:ascii="Verdana" w:hAnsi="Verdana"/>
-          <w:color w:val="000000"/>
-          <w:szCs w:val="21"/>
-          <w:shd w:val="clear" w:color="auto" w:fill="FFFFFF"/>
-        </w:rPr>
-        <w:t>40. p. 17: modify special register by wr instruction --&gt; modify any special register through wr instructions</w:t>
+        <w:t xml:space="preserve">38. Fig. 16 caption: </w:t>
+      </w:r>
+      <w:proofErr w:type="spellStart"/>
+      <w:r>
+        <w:rPr>
+          <w:rFonts w:ascii="Verdana" w:hAnsi="Verdana"/>
+          <w:color w:val="000000"/>
+          <w:szCs w:val="21"/>
+          <w:shd w:val="clear" w:color="auto" w:fill="FFFFFF"/>
+        </w:rPr>
+        <w:t>Seletcted</w:t>
+      </w:r>
+      <w:proofErr w:type="spellEnd"/>
+      <w:r>
+        <w:rPr>
+          <w:rFonts w:ascii="Verdana" w:hAnsi="Verdana"/>
+          <w:color w:val="000000"/>
+          <w:szCs w:val="21"/>
+          <w:shd w:val="clear" w:color="auto" w:fill="FFFFFF"/>
+        </w:rPr>
+        <w:t xml:space="preserve"> --&gt; Selected</w:t>
+      </w:r>
+      <w:r>
+        <w:rPr>
+          <w:rFonts w:ascii="&amp;quot" w:hAnsi="&amp;quot"/>
+          <w:color w:val="000000"/>
+          <w:szCs w:val="21"/>
+        </w:rPr>
+        <w:br/>
+      </w:r>
+      <w:r>
+        <w:rPr>
+          <w:rFonts w:ascii="Verdana" w:hAnsi="Verdana"/>
+          <w:color w:val="000000"/>
+          <w:szCs w:val="21"/>
+          <w:shd w:val="clear" w:color="auto" w:fill="FFFFFF"/>
+        </w:rPr>
+        <w:t xml:space="preserve">39. p. 17: is </w:t>
+      </w:r>
+      <w:proofErr w:type="spellStart"/>
+      <w:r>
+        <w:rPr>
+          <w:rFonts w:ascii="Verdana" w:hAnsi="Verdana"/>
+          <w:color w:val="000000"/>
+          <w:szCs w:val="21"/>
+          <w:shd w:val="clear" w:color="auto" w:fill="FFFFFF"/>
+        </w:rPr>
+        <w:t>splitted</w:t>
+      </w:r>
+      <w:proofErr w:type="spellEnd"/>
+      <w:r>
+        <w:rPr>
+          <w:rFonts w:ascii="Verdana" w:hAnsi="Verdana"/>
+          <w:color w:val="000000"/>
+          <w:szCs w:val="21"/>
+          <w:shd w:val="clear" w:color="auto" w:fill="FFFFFF"/>
+        </w:rPr>
+        <w:t xml:space="preserve"> --&gt; is split</w:t>
+      </w:r>
+      <w:r>
+        <w:rPr>
+          <w:rFonts w:ascii="&amp;quot" w:hAnsi="&amp;quot"/>
+          <w:color w:val="000000"/>
+          <w:szCs w:val="21"/>
+        </w:rPr>
+        <w:br/>
+      </w:r>
+      <w:r>
+        <w:rPr>
+          <w:rFonts w:ascii="Verdana" w:hAnsi="Verdana"/>
+          <w:color w:val="000000"/>
+          <w:szCs w:val="21"/>
+          <w:shd w:val="clear" w:color="auto" w:fill="FFFFFF"/>
+        </w:rPr>
+        <w:t xml:space="preserve">40. p. 17: modify special register by </w:t>
+      </w:r>
+      <w:proofErr w:type="spellStart"/>
+      <w:r>
+        <w:rPr>
+          <w:rFonts w:ascii="Verdana" w:hAnsi="Verdana"/>
+          <w:color w:val="000000"/>
+          <w:szCs w:val="21"/>
+          <w:shd w:val="clear" w:color="auto" w:fill="FFFFFF"/>
+        </w:rPr>
+        <w:t>wr</w:t>
+      </w:r>
+      <w:proofErr w:type="spellEnd"/>
+      <w:r>
+        <w:rPr>
+          <w:rFonts w:ascii="Verdana" w:hAnsi="Verdana"/>
+          <w:color w:val="000000"/>
+          <w:szCs w:val="21"/>
+          <w:shd w:val="clear" w:color="auto" w:fill="FFFFFF"/>
+        </w:rPr>
+        <w:t xml:space="preserve"> instruction --&gt; modify any special register through </w:t>
+      </w:r>
+      <w:proofErr w:type="spellStart"/>
+      <w:r>
+        <w:rPr>
+          <w:rFonts w:ascii="Verdana" w:hAnsi="Verdana"/>
+          <w:color w:val="000000"/>
+          <w:szCs w:val="21"/>
+          <w:shd w:val="clear" w:color="auto" w:fill="FFFFFF"/>
+        </w:rPr>
+        <w:t>wr</w:t>
+      </w:r>
+      <w:proofErr w:type="spellEnd"/>
+      <w:r>
+        <w:rPr>
+          <w:rFonts w:ascii="Verdana" w:hAnsi="Verdana"/>
+          <w:color w:val="000000"/>
+          <w:szCs w:val="21"/>
+          <w:shd w:val="clear" w:color="auto" w:fill="FFFFFF"/>
+        </w:rPr>
+        <w:t xml:space="preserve"> instructions</w:t>
       </w:r>
     </w:p>
     <w:p>
@@ -7063,58 +8506,138 @@
           <w:szCs w:val="21"/>
           <w:shd w:val="clear" w:color="auto" w:fill="FFFFFF"/>
         </w:rPr>
-        <w:t>42. p. 18: parametered --&gt; parameterized</w:t>
-      </w:r>
-      <w:r>
-        <w:rPr>
-          <w:rFonts w:ascii="&amp;quot" w:hAnsi="&amp;quot"/>
-          <w:color w:val="000000"/>
-          <w:szCs w:val="21"/>
-        </w:rPr>
-        <w:br/>
-      </w:r>
-      <w:r>
-        <w:rPr>
-          <w:rFonts w:ascii="Verdana" w:hAnsi="Verdana"/>
-          <w:color w:val="000000"/>
-          <w:szCs w:val="21"/>
-          <w:shd w:val="clear" w:color="auto" w:fill="FFFFFF"/>
-        </w:rPr>
-        <w:t>43. p. 18: paramterized --&gt; parameterized</w:t>
-      </w:r>
-      <w:r>
-        <w:rPr>
-          <w:rFonts w:ascii="&amp;quot" w:hAnsi="&amp;quot"/>
-          <w:color w:val="000000"/>
-          <w:szCs w:val="21"/>
-        </w:rPr>
-        <w:br/>
-      </w:r>
-      <w:r>
-        <w:rPr>
-          <w:rFonts w:ascii="Verdana" w:hAnsi="Verdana"/>
-          <w:color w:val="000000"/>
-          <w:szCs w:val="21"/>
-          <w:shd w:val="clear" w:color="auto" w:fill="FFFFFF"/>
-        </w:rPr>
-        <w:t>44. p. 19: properities --&gt; properties</w:t>
-      </w:r>
-      <w:r>
-        <w:rPr>
-          <w:rFonts w:ascii="&amp;quot" w:hAnsi="&amp;quot"/>
-          <w:color w:val="000000"/>
-          <w:szCs w:val="21"/>
-        </w:rPr>
-        <w:br/>
-      </w:r>
-      <w:r>
-        <w:rPr>
-          <w:rFonts w:ascii="Verdana" w:hAnsi="Verdana"/>
-          <w:color w:val="000000"/>
-          <w:szCs w:val="21"/>
-          <w:shd w:val="clear" w:color="auto" w:fill="FFFFFF"/>
-        </w:rPr>
-        <w:t>45. p. 20: primtive --&gt; primitive</w:t>
+        <w:t xml:space="preserve">42. p. 18: </w:t>
+      </w:r>
+      <w:proofErr w:type="spellStart"/>
+      <w:r>
+        <w:rPr>
+          <w:rFonts w:ascii="Verdana" w:hAnsi="Verdana"/>
+          <w:color w:val="000000"/>
+          <w:szCs w:val="21"/>
+          <w:shd w:val="clear" w:color="auto" w:fill="FFFFFF"/>
+        </w:rPr>
+        <w:t>parametered</w:t>
+      </w:r>
+      <w:proofErr w:type="spellEnd"/>
+      <w:r>
+        <w:rPr>
+          <w:rFonts w:ascii="Verdana" w:hAnsi="Verdana"/>
+          <w:color w:val="000000"/>
+          <w:szCs w:val="21"/>
+          <w:shd w:val="clear" w:color="auto" w:fill="FFFFFF"/>
+        </w:rPr>
+        <w:t xml:space="preserve"> --&gt; parameterized</w:t>
+      </w:r>
+      <w:r>
+        <w:rPr>
+          <w:rFonts w:ascii="&amp;quot" w:hAnsi="&amp;quot"/>
+          <w:color w:val="000000"/>
+          <w:szCs w:val="21"/>
+        </w:rPr>
+        <w:br/>
+      </w:r>
+      <w:r>
+        <w:rPr>
+          <w:rFonts w:ascii="Verdana" w:hAnsi="Verdana"/>
+          <w:color w:val="000000"/>
+          <w:szCs w:val="21"/>
+          <w:shd w:val="clear" w:color="auto" w:fill="FFFFFF"/>
+        </w:rPr>
+        <w:t xml:space="preserve">43. p. 18: </w:t>
+      </w:r>
+      <w:proofErr w:type="spellStart"/>
+      <w:r>
+        <w:rPr>
+          <w:rFonts w:ascii="Verdana" w:hAnsi="Verdana"/>
+          <w:color w:val="000000"/>
+          <w:szCs w:val="21"/>
+          <w:shd w:val="clear" w:color="auto" w:fill="FFFFFF"/>
+        </w:rPr>
+        <w:t>paramterized</w:t>
+      </w:r>
+      <w:proofErr w:type="spellEnd"/>
+      <w:r>
+        <w:rPr>
+          <w:rFonts w:ascii="Verdana" w:hAnsi="Verdana"/>
+          <w:color w:val="000000"/>
+          <w:szCs w:val="21"/>
+          <w:shd w:val="clear" w:color="auto" w:fill="FFFFFF"/>
+        </w:rPr>
+        <w:t xml:space="preserve"> --&gt; parameterized</w:t>
+      </w:r>
+      <w:r>
+        <w:rPr>
+          <w:rFonts w:ascii="&amp;quot" w:hAnsi="&amp;quot"/>
+          <w:color w:val="000000"/>
+          <w:szCs w:val="21"/>
+        </w:rPr>
+        <w:br/>
+      </w:r>
+      <w:r>
+        <w:rPr>
+          <w:rFonts w:ascii="Verdana" w:hAnsi="Verdana"/>
+          <w:color w:val="000000"/>
+          <w:szCs w:val="21"/>
+          <w:shd w:val="clear" w:color="auto" w:fill="FFFFFF"/>
+        </w:rPr>
+        <w:t xml:space="preserve">44. p. 19: </w:t>
+      </w:r>
+      <w:proofErr w:type="spellStart"/>
+      <w:r>
+        <w:rPr>
+          <w:rFonts w:ascii="Verdana" w:hAnsi="Verdana"/>
+          <w:color w:val="000000"/>
+          <w:szCs w:val="21"/>
+          <w:shd w:val="clear" w:color="auto" w:fill="FFFFFF"/>
+        </w:rPr>
+        <w:t>properities</w:t>
+      </w:r>
+      <w:proofErr w:type="spellEnd"/>
+      <w:r>
+        <w:rPr>
+          <w:rFonts w:ascii="Verdana" w:hAnsi="Verdana"/>
+          <w:color w:val="000000"/>
+          <w:szCs w:val="21"/>
+          <w:shd w:val="clear" w:color="auto" w:fill="FFFFFF"/>
+        </w:rPr>
+        <w:t xml:space="preserve"> --&gt; properties</w:t>
+      </w:r>
+      <w:r>
+        <w:rPr>
+          <w:rFonts w:ascii="&amp;quot" w:hAnsi="&amp;quot"/>
+          <w:color w:val="000000"/>
+          <w:szCs w:val="21"/>
+        </w:rPr>
+        <w:br/>
+      </w:r>
+      <w:r>
+        <w:rPr>
+          <w:rFonts w:ascii="Verdana" w:hAnsi="Verdana"/>
+          <w:color w:val="000000"/>
+          <w:szCs w:val="21"/>
+          <w:shd w:val="clear" w:color="auto" w:fill="FFFFFF"/>
+        </w:rPr>
+        <w:t xml:space="preserve">45. p. 20: </w:t>
+      </w:r>
+      <w:proofErr w:type="spellStart"/>
+      <w:r>
+        <w:rPr>
+          <w:rFonts w:ascii="Verdana" w:hAnsi="Verdana"/>
+          <w:color w:val="000000"/>
+          <w:szCs w:val="21"/>
+          <w:shd w:val="clear" w:color="auto" w:fill="FFFFFF"/>
+        </w:rPr>
+        <w:t>primtive</w:t>
+      </w:r>
+      <w:proofErr w:type="spellEnd"/>
+      <w:r>
+        <w:rPr>
+          <w:rFonts w:ascii="Verdana" w:hAnsi="Verdana"/>
+          <w:color w:val="000000"/>
+          <w:szCs w:val="21"/>
+          <w:shd w:val="clear" w:color="auto" w:fill="FFFFFF"/>
+        </w:rPr>
+        <w:t xml:space="preserve"> --&gt; primitive</w:t>
       </w:r>
       <w:r>
         <w:rPr>
@@ -7183,24 +8706,184 @@
           <w:szCs w:val="21"/>
           <w:shd w:val="clear" w:color="auto" w:fill="FFFFFF"/>
         </w:rPr>
-        <w:t>49. Def. 3: if C_as(ps)=i then: there exist S',pc,npc' (pc should be pc')</w:t>
-      </w:r>
-      <w:r>
-        <w:rPr>
-          <w:rFonts w:ascii="&amp;quot" w:hAnsi="&amp;quot"/>
-          <w:color w:val="000000"/>
-          <w:szCs w:val="21"/>
-        </w:rPr>
-        <w:br/>
-      </w:r>
-      <w:r>
-        <w:rPr>
-          <w:rFonts w:ascii="Verdana" w:hAnsi="Verdana"/>
-          <w:color w:val="000000"/>
-          <w:szCs w:val="21"/>
-          <w:shd w:val="clear" w:color="auto" w:fill="FFFFFF"/>
-        </w:rPr>
-        <w:t>50. p. 22: exists [...] (S,\mathcal{S},A,w) satisfies --&gt; exists [...] (S,\mathcal{S},A,w) that satisfies</w:t>
+        <w:t xml:space="preserve">49. Def. 3: if </w:t>
+      </w:r>
+      <w:proofErr w:type="spellStart"/>
+      <w:r>
+        <w:rPr>
+          <w:rFonts w:ascii="Verdana" w:hAnsi="Verdana"/>
+          <w:color w:val="000000"/>
+          <w:szCs w:val="21"/>
+          <w:shd w:val="clear" w:color="auto" w:fill="FFFFFF"/>
+        </w:rPr>
+        <w:t>C_as</w:t>
+      </w:r>
+      <w:proofErr w:type="spellEnd"/>
+      <w:r>
+        <w:rPr>
+          <w:rFonts w:ascii="Verdana" w:hAnsi="Verdana"/>
+          <w:color w:val="000000"/>
+          <w:szCs w:val="21"/>
+          <w:shd w:val="clear" w:color="auto" w:fill="FFFFFF"/>
+        </w:rPr>
+        <w:t>(</w:t>
+      </w:r>
+      <w:proofErr w:type="spellStart"/>
+      <w:r>
+        <w:rPr>
+          <w:rFonts w:ascii="Verdana" w:hAnsi="Verdana"/>
+          <w:color w:val="000000"/>
+          <w:szCs w:val="21"/>
+          <w:shd w:val="clear" w:color="auto" w:fill="FFFFFF"/>
+        </w:rPr>
+        <w:t>ps</w:t>
+      </w:r>
+      <w:proofErr w:type="spellEnd"/>
+      <w:r>
+        <w:rPr>
+          <w:rFonts w:ascii="Verdana" w:hAnsi="Verdana"/>
+          <w:color w:val="000000"/>
+          <w:szCs w:val="21"/>
+          <w:shd w:val="clear" w:color="auto" w:fill="FFFFFF"/>
+        </w:rPr>
+        <w:t>)=</w:t>
+      </w:r>
+      <w:proofErr w:type="spellStart"/>
+      <w:r>
+        <w:rPr>
+          <w:rFonts w:ascii="Verdana" w:hAnsi="Verdana"/>
+          <w:color w:val="000000"/>
+          <w:szCs w:val="21"/>
+          <w:shd w:val="clear" w:color="auto" w:fill="FFFFFF"/>
+        </w:rPr>
+        <w:t>i</w:t>
+      </w:r>
+      <w:proofErr w:type="spellEnd"/>
+      <w:r>
+        <w:rPr>
+          <w:rFonts w:ascii="Verdana" w:hAnsi="Verdana"/>
+          <w:color w:val="000000"/>
+          <w:szCs w:val="21"/>
+          <w:shd w:val="clear" w:color="auto" w:fill="FFFFFF"/>
+        </w:rPr>
+        <w:t xml:space="preserve"> then: there exist S',</w:t>
+      </w:r>
+      <w:proofErr w:type="spellStart"/>
+      <w:r>
+        <w:rPr>
+          <w:rFonts w:ascii="Verdana" w:hAnsi="Verdana"/>
+          <w:color w:val="000000"/>
+          <w:szCs w:val="21"/>
+          <w:shd w:val="clear" w:color="auto" w:fill="FFFFFF"/>
+        </w:rPr>
+        <w:t>pc,npc</w:t>
+      </w:r>
+      <w:proofErr w:type="spellEnd"/>
+      <w:r>
+        <w:rPr>
+          <w:rFonts w:ascii="Verdana" w:hAnsi="Verdana"/>
+          <w:color w:val="000000"/>
+          <w:szCs w:val="21"/>
+          <w:shd w:val="clear" w:color="auto" w:fill="FFFFFF"/>
+        </w:rPr>
+        <w:t>' (pc should be pc')</w:t>
+      </w:r>
+      <w:r>
+        <w:rPr>
+          <w:rFonts w:ascii="&amp;quot" w:hAnsi="&amp;quot"/>
+          <w:color w:val="000000"/>
+          <w:szCs w:val="21"/>
+        </w:rPr>
+        <w:br/>
+      </w:r>
+      <w:r>
+        <w:rPr>
+          <w:rFonts w:ascii="Verdana" w:hAnsi="Verdana"/>
+          <w:color w:val="000000"/>
+          <w:szCs w:val="21"/>
+          <w:shd w:val="clear" w:color="auto" w:fill="FFFFFF"/>
+        </w:rPr>
+        <w:t>50. p. 22: exists [...] (S,\</w:t>
+      </w:r>
+      <w:proofErr w:type="spellStart"/>
+      <w:r>
+        <w:rPr>
+          <w:rFonts w:ascii="Verdana" w:hAnsi="Verdana"/>
+          <w:color w:val="000000"/>
+          <w:szCs w:val="21"/>
+          <w:shd w:val="clear" w:color="auto" w:fill="FFFFFF"/>
+        </w:rPr>
+        <w:t>mathcal</w:t>
+      </w:r>
+      <w:proofErr w:type="spellEnd"/>
+      <w:r>
+        <w:rPr>
+          <w:rFonts w:ascii="Verdana" w:hAnsi="Verdana"/>
+          <w:color w:val="000000"/>
+          <w:szCs w:val="21"/>
+          <w:shd w:val="clear" w:color="auto" w:fill="FFFFFF"/>
+        </w:rPr>
+        <w:t>{S},</w:t>
+      </w:r>
+      <w:proofErr w:type="spellStart"/>
+      <w:r>
+        <w:rPr>
+          <w:rFonts w:ascii="Verdana" w:hAnsi="Verdana"/>
+          <w:color w:val="000000"/>
+          <w:szCs w:val="21"/>
+          <w:shd w:val="clear" w:color="auto" w:fill="FFFFFF"/>
+        </w:rPr>
+        <w:t>A,w</w:t>
+      </w:r>
+      <w:proofErr w:type="spellEnd"/>
+      <w:r>
+        <w:rPr>
+          <w:rFonts w:ascii="Verdana" w:hAnsi="Verdana"/>
+          <w:color w:val="000000"/>
+          <w:szCs w:val="21"/>
+          <w:shd w:val="clear" w:color="auto" w:fill="FFFFFF"/>
+        </w:rPr>
+        <w:t>) satisfies --&gt; exists [...] (S,\</w:t>
+      </w:r>
+      <w:proofErr w:type="spellStart"/>
+      <w:r>
+        <w:rPr>
+          <w:rFonts w:ascii="Verdana" w:hAnsi="Verdana"/>
+          <w:color w:val="000000"/>
+          <w:szCs w:val="21"/>
+          <w:shd w:val="clear" w:color="auto" w:fill="FFFFFF"/>
+        </w:rPr>
+        <w:t>mathcal</w:t>
+      </w:r>
+      <w:proofErr w:type="spellEnd"/>
+      <w:r>
+        <w:rPr>
+          <w:rFonts w:ascii="Verdana" w:hAnsi="Verdana"/>
+          <w:color w:val="000000"/>
+          <w:szCs w:val="21"/>
+          <w:shd w:val="clear" w:color="auto" w:fill="FFFFFF"/>
+        </w:rPr>
+        <w:t>{S},</w:t>
+      </w:r>
+      <w:proofErr w:type="spellStart"/>
+      <w:r>
+        <w:rPr>
+          <w:rFonts w:ascii="Verdana" w:hAnsi="Verdana"/>
+          <w:color w:val="000000"/>
+          <w:szCs w:val="21"/>
+          <w:shd w:val="clear" w:color="auto" w:fill="FFFFFF"/>
+        </w:rPr>
+        <w:t>A,w</w:t>
+      </w:r>
+      <w:proofErr w:type="spellEnd"/>
+      <w:r>
+        <w:rPr>
+          <w:rFonts w:ascii="Verdana" w:hAnsi="Verdana"/>
+          <w:color w:val="000000"/>
+          <w:szCs w:val="21"/>
+          <w:shd w:val="clear" w:color="auto" w:fill="FFFFFF"/>
+        </w:rPr>
+        <w:t>) that satisfies</w:t>
       </w:r>
       <w:r>
         <w:rPr>
@@ -7234,7 +8917,27 @@
           <w:szCs w:val="21"/>
           <w:shd w:val="clear" w:color="auto" w:fill="FFFFFF"/>
         </w:rPr>
-        <w:t>52. p. 22: assemly --&gt; assembly</w:t>
+        <w:t xml:space="preserve">52. p. 22: </w:t>
+      </w:r>
+      <w:proofErr w:type="spellStart"/>
+      <w:r>
+        <w:rPr>
+          <w:rFonts w:ascii="Verdana" w:hAnsi="Verdana"/>
+          <w:color w:val="000000"/>
+          <w:szCs w:val="21"/>
+          <w:shd w:val="clear" w:color="auto" w:fill="FFFFFF"/>
+        </w:rPr>
+        <w:t>assemly</w:t>
+      </w:r>
+      <w:proofErr w:type="spellEnd"/>
+      <w:r>
+        <w:rPr>
+          <w:rFonts w:ascii="Verdana" w:hAnsi="Verdana"/>
+          <w:color w:val="000000"/>
+          <w:szCs w:val="21"/>
+          <w:shd w:val="clear" w:color="auto" w:fill="FFFFFF"/>
+        </w:rPr>
+        <w:t xml:space="preserve"> --&gt; assembly</w:t>
       </w:r>
       <w:r>
         <w:rPr>
@@ -7438,7 +9141,47 @@
           <w:szCs w:val="21"/>
           <w:shd w:val="clear" w:color="auto" w:fill="FFFFFF"/>
         </w:rPr>
-        <w:t>55. p. 23: use nst to present --&gt; use nst to represent</w:t>
+        <w:t xml:space="preserve">55. p. 23: use </w:t>
+      </w:r>
+      <w:proofErr w:type="spellStart"/>
+      <w:r>
+        <w:rPr>
+          <w:rFonts w:ascii="Verdana" w:hAnsi="Verdana"/>
+          <w:color w:val="000000"/>
+          <w:szCs w:val="21"/>
+          <w:shd w:val="clear" w:color="auto" w:fill="FFFFFF"/>
+        </w:rPr>
+        <w:t>nst</w:t>
+      </w:r>
+      <w:proofErr w:type="spellEnd"/>
+      <w:r>
+        <w:rPr>
+          <w:rFonts w:ascii="Verdana" w:hAnsi="Verdana"/>
+          <w:color w:val="000000"/>
+          <w:szCs w:val="21"/>
+          <w:shd w:val="clear" w:color="auto" w:fill="FFFFFF"/>
+        </w:rPr>
+        <w:t xml:space="preserve"> to present --&gt; use </w:t>
+      </w:r>
+      <w:proofErr w:type="spellStart"/>
+      <w:r>
+        <w:rPr>
+          <w:rFonts w:ascii="Verdana" w:hAnsi="Verdana"/>
+          <w:color w:val="000000"/>
+          <w:szCs w:val="21"/>
+          <w:shd w:val="clear" w:color="auto" w:fill="FFFFFF"/>
+        </w:rPr>
+        <w:t>nst</w:t>
+      </w:r>
+      <w:proofErr w:type="spellEnd"/>
+      <w:r>
+        <w:rPr>
+          <w:rFonts w:ascii="Verdana" w:hAnsi="Verdana"/>
+          <w:color w:val="000000"/>
+          <w:szCs w:val="21"/>
+          <w:shd w:val="clear" w:color="auto" w:fill="FFFFFF"/>
+        </w:rPr>
+        <w:t xml:space="preserve"> to represent</w:t>
       </w:r>
       <w:r>
         <w:rPr>
@@ -7472,8 +9215,39 @@
           <w:szCs w:val="21"/>
           <w:shd w:val="clear" w:color="auto" w:fill="FFFFFF"/>
         </w:rPr>
-        <w:t>57. p. 24: as specified Rdy --&gt; as specified by Rdy</w:t>
-      </w:r>
+        <w:t xml:space="preserve">57. p. 24: as specified </w:t>
+      </w:r>
+      <w:proofErr w:type="spellStart"/>
+      <w:r>
+        <w:rPr>
+          <w:rFonts w:ascii="Verdana" w:hAnsi="Verdana"/>
+          <w:color w:val="000000"/>
+          <w:szCs w:val="21"/>
+          <w:shd w:val="clear" w:color="auto" w:fill="FFFFFF"/>
+        </w:rPr>
+        <w:t>Rdy</w:t>
+      </w:r>
+      <w:proofErr w:type="spellEnd"/>
+      <w:r>
+        <w:rPr>
+          <w:rFonts w:ascii="Verdana" w:hAnsi="Verdana"/>
+          <w:color w:val="000000"/>
+          <w:szCs w:val="21"/>
+          <w:shd w:val="clear" w:color="auto" w:fill="FFFFFF"/>
+        </w:rPr>
+        <w:t xml:space="preserve"> --&gt; as specified by </w:t>
+      </w:r>
+      <w:proofErr w:type="spellStart"/>
+      <w:r>
+        <w:rPr>
+          <w:rFonts w:ascii="Verdana" w:hAnsi="Verdana"/>
+          <w:color w:val="000000"/>
+          <w:szCs w:val="21"/>
+          <w:shd w:val="clear" w:color="auto" w:fill="FFFFFF"/>
+        </w:rPr>
+        <w:t>Rdy</w:t>
+      </w:r>
+      <w:proofErr w:type="spellEnd"/>
       <w:r>
         <w:rPr>
           <w:rFonts w:ascii="&amp;quot" w:hAnsi="&amp;quot"/>
@@ -7591,8 +9365,19 @@
           <w:szCs w:val="21"/>
           <w:shd w:val="clear" w:color="auto" w:fill="FFFFFF"/>
         </w:rPr>
-        <w:t>64. p. 26: please double check spacing in author name Peter W. O'Hearn</w:t>
-      </w:r>
+        <w:t xml:space="preserve">64. p. 26: please double check spacing in author name Peter W. </w:t>
+      </w:r>
+      <w:proofErr w:type="spellStart"/>
+      <w:r>
+        <w:rPr>
+          <w:rFonts w:ascii="Verdana" w:hAnsi="Verdana"/>
+          <w:color w:val="000000"/>
+          <w:szCs w:val="21"/>
+          <w:shd w:val="clear" w:color="auto" w:fill="FFFFFF"/>
+        </w:rPr>
+        <w:t>O'Hearn</w:t>
+      </w:r>
+      <w:proofErr w:type="spellEnd"/>
     </w:p>
     <w:sectPr>
       <w:pgSz w:w="11906" w:h="16838"/>

--- a/review(reply).docx
+++ b/review(reply).docx
@@ -776,34 +776,7 @@
           <w:szCs w:val="21"/>
           <w:shd w:val="clear" w:color="auto" w:fill="FFFFFF"/>
         </w:rPr>
-        <w:t xml:space="preserve">As for how the different parts can be linked together, we define the linking between the client code and </w:t>
-      </w:r>
-      <w:r>
-        <w:rPr>
-          <w:rFonts w:ascii="Arial" w:hAnsi="Arial" w:cs="Arial"/>
-          <w:color w:val="000000"/>
-          <w:szCs w:val="21"/>
-          <w:shd w:val="clear" w:color="auto" w:fill="FFFFFF"/>
-        </w:rPr>
-        <w:t>the implementations of abstract assembly primitives in low-level</w:t>
-      </w:r>
-      <w:r>
-        <w:rPr>
-          <w:rFonts w:ascii="Arial" w:hAnsi="Arial" w:cs="Arial"/>
-          <w:color w:val="000000"/>
-          <w:szCs w:val="21"/>
-          <w:shd w:val="clear" w:color="auto" w:fill="FFFFFF"/>
-        </w:rPr>
-        <w:t xml:space="preserve"> on </w:t>
-      </w:r>
-      <w:r>
-        <w:rPr>
-          <w:rFonts w:ascii="Arial" w:hAnsi="Arial" w:cs="Arial"/>
-          <w:color w:val="000000"/>
-          <w:szCs w:val="21"/>
-          <w:shd w:val="clear" w:color="auto" w:fill="FFFFFF"/>
-        </w:rPr>
-        <w:t>page 19 in Sec. 4.3 (on the left side page 19 and colored in blue). Since the client code and the implementations of abstract assembly primitives are both SPARCv8 code heap. Their linking is just a union of two code heaps defined on page 19, if the domains of the two code heaps are disjoint.</w:t>
+        <w:t>As for how the different parts can be linked together, we define the linking between the client code and the implementations of abstract assembly primitives in low-level on page 19 in Sec. 4.3 (on the left side page 19 and colored in blue). Since the client code and the implementations of abstract assembly primitives are both SPARCv8 code heap. Their linking is just a union of two code heaps defined on page 19, if the domains of the two code heaps are disjoint.</w:t>
       </w:r>
       <w:r>
         <w:rPr>
@@ -918,7 +891,7 @@
     <w:p>
       <w:pPr>
         <w:rPr>
-          <w:rFonts w:ascii="Arial" w:hAnsi="Arial" w:cs="Arial" w:hint="eastAsia"/>
+          <w:rFonts w:ascii="Arial" w:hAnsi="Arial" w:cs="Arial"/>
           <w:color w:val="0000FF"/>
           <w:szCs w:val="21"/>
           <w:shd w:val="clear" w:color="auto" w:fill="FFFFFF"/>
@@ -3260,7 +3233,39 @@
           <w:color w:val="000000"/>
           <w:szCs w:val="21"/>
         </w:rPr>
-        <w:t xml:space="preserve"> which section gives detailed introduction to this part of work. </w:t>
+        <w:t xml:space="preserve"> which section giv</w:t>
+      </w:r>
+      <w:r>
+        <w:rPr>
+          <w:rFonts w:ascii="Arial" w:hAnsi="Arial" w:cs="Arial"/>
+          <w:color w:val="000000"/>
+          <w:szCs w:val="21"/>
+        </w:rPr>
+        <w:t xml:space="preserve">es detailed introduction to </w:t>
+      </w:r>
+      <w:r>
+        <w:rPr>
+          <w:rFonts w:ascii="Arial" w:hAnsi="Arial" w:cs="Arial" w:hint="eastAsia"/>
+          <w:color w:val="000000"/>
+          <w:szCs w:val="21"/>
+        </w:rPr>
+        <w:t>each</w:t>
+      </w:r>
+      <w:r>
+        <w:rPr>
+          <w:rFonts w:ascii="Arial" w:hAnsi="Arial" w:cs="Arial"/>
+          <w:color w:val="000000"/>
+          <w:szCs w:val="21"/>
+        </w:rPr>
+        <w:t xml:space="preserve"> expansion</w:t>
+      </w:r>
+      <w:r>
+        <w:rPr>
+          <w:rFonts w:ascii="Arial" w:hAnsi="Arial" w:cs="Arial"/>
+          <w:color w:val="000000"/>
+          <w:szCs w:val="21"/>
+        </w:rPr>
+        <w:t xml:space="preserve">. </w:t>
       </w:r>
     </w:p>
     <w:p>
@@ -3473,6 +3478,15 @@
         </w:rPr>
         <w:t xml:space="preserve"> in this version. </w:t>
       </w:r>
+      <w:r>
+        <w:rPr>
+          <w:rFonts w:ascii="Arial" w:hAnsi="Arial" w:cs="Arial"/>
+          <w:color w:val="000000"/>
+          <w:szCs w:val="21"/>
+          <w:shd w:val="clear" w:color="auto" w:fill="FFFFFF"/>
+        </w:rPr>
+        <w:t>Please find it on page 3.</w:t>
+      </w:r>
     </w:p>
     <w:p>
       <w:pPr>
@@ -3756,262 +3770,253 @@
           <w:szCs w:val="21"/>
           <w:shd w:val="clear" w:color="auto" w:fill="FFFFFF"/>
         </w:rPr>
+        <w:t xml:space="preserve"> in this version</w:t>
+      </w:r>
+      <w:r>
+        <w:rPr>
+          <w:rFonts w:ascii="Arial" w:hAnsi="Arial" w:cs="Arial"/>
+          <w:color w:val="000000"/>
+          <w:szCs w:val="21"/>
+          <w:shd w:val="clear" w:color="auto" w:fill="FFFFFF"/>
+        </w:rPr>
+        <w:t>).</w:t>
+      </w:r>
+    </w:p>
+    <w:p>
+      <w:pPr>
+        <w:rPr>
+          <w:rFonts w:ascii="Verdana" w:hAnsi="Verdana"/>
+          <w:color w:val="000000"/>
+          <w:szCs w:val="21"/>
+          <w:shd w:val="clear" w:color="auto" w:fill="FFFFFF"/>
+        </w:rPr>
+      </w:pPr>
+      <w:r>
+        <w:rPr>
+          <w:rFonts w:ascii="Verdana" w:hAnsi="Verdana" w:hint="eastAsia"/>
+          <w:color w:val="000000"/>
+          <w:szCs w:val="21"/>
+          <w:shd w:val="clear" w:color="auto" w:fill="FFFFFF"/>
+        </w:rPr>
+        <w:t>*</w:t>
+      </w:r>
+      <w:r>
+        <w:rPr>
+          <w:rFonts w:ascii="Verdana" w:hAnsi="Verdana"/>
+          <w:color w:val="000000"/>
+          <w:szCs w:val="21"/>
+          <w:shd w:val="clear" w:color="auto" w:fill="FFFFFF"/>
+        </w:rPr>
+        <w:t>****************************************</w:t>
+      </w:r>
+    </w:p>
+    <w:p>
+      <w:pPr>
+        <w:rPr>
+          <w:rFonts w:ascii="&amp;quot" w:hAnsi="&amp;quot" w:hint="eastAsia"/>
+          <w:color w:val="000000"/>
+          <w:szCs w:val="21"/>
+        </w:rPr>
+      </w:pPr>
+      <w:r>
+        <w:rPr>
+          <w:rFonts w:ascii="Verdana" w:hAnsi="Verdana" w:hint="eastAsia"/>
+          <w:color w:val="000000"/>
+          <w:szCs w:val="21"/>
+          <w:shd w:val="clear" w:color="auto" w:fill="FFFFFF"/>
+        </w:rPr>
+        <w:t>*</w:t>
+      </w:r>
+      <w:r>
+        <w:rPr>
+          <w:rFonts w:ascii="Verdana" w:hAnsi="Verdana"/>
+          <w:color w:val="000000"/>
+          <w:szCs w:val="21"/>
+          <w:shd w:val="clear" w:color="auto" w:fill="FFFFFF"/>
+        </w:rPr>
+        <w:t>****************************************</w:t>
+      </w:r>
+    </w:p>
+    <w:p>
+      <w:pPr>
+        <w:rPr>
+          <w:rFonts w:ascii="Verdana" w:hAnsi="Verdana"/>
+          <w:color w:val="000000"/>
+          <w:szCs w:val="21"/>
+          <w:shd w:val="clear" w:color="auto" w:fill="FFFFFF"/>
+        </w:rPr>
+      </w:pPr>
+      <w:r>
+        <w:rPr>
+          <w:rFonts w:ascii="&amp;quot" w:hAnsi="&amp;quot"/>
+          <w:color w:val="000000"/>
+          <w:szCs w:val="21"/>
+        </w:rPr>
+        <w:br/>
+      </w:r>
+      <w:r>
+        <w:rPr>
+          <w:rFonts w:ascii="Verdana" w:hAnsi="Verdana"/>
+          <w:color w:val="000000"/>
+          <w:szCs w:val="21"/>
+          <w:shd w:val="clear" w:color="auto" w:fill="FFFFFF"/>
+        </w:rPr>
+        <w:t xml:space="preserve">The paper generally does explain syntax/semantics well in the text. Some small suggestions related to Fig. 3: SimpIns seems not described in the text. be f seems not described in the text. </w:t>
+      </w:r>
+    </w:p>
+    <w:p>
+      <w:pPr>
+        <w:rPr>
+          <w:rFonts w:ascii="Verdana" w:hAnsi="Verdana"/>
+          <w:color w:val="000000"/>
+          <w:szCs w:val="21"/>
+          <w:shd w:val="clear" w:color="auto" w:fill="FFFFFF"/>
+        </w:rPr>
+      </w:pPr>
+      <w:r>
+        <w:rPr>
+          <w:rFonts w:ascii="Verdana" w:hAnsi="Verdana" w:hint="eastAsia"/>
+          <w:color w:val="000000"/>
+          <w:szCs w:val="21"/>
+          <w:shd w:val="clear" w:color="auto" w:fill="FFFFFF"/>
+        </w:rPr>
+        <w:t>*</w:t>
+      </w:r>
+      <w:r>
+        <w:rPr>
+          <w:rFonts w:ascii="Verdana" w:hAnsi="Verdana"/>
+          <w:color w:val="000000"/>
+          <w:szCs w:val="21"/>
+          <w:shd w:val="clear" w:color="auto" w:fill="FFFFFF"/>
+        </w:rPr>
+        <w:t>****************************************</w:t>
+      </w:r>
+    </w:p>
+    <w:p>
+      <w:pPr>
+        <w:rPr>
+          <w:rFonts w:ascii="Verdana" w:hAnsi="Verdana"/>
+          <w:color w:val="000000"/>
+          <w:szCs w:val="21"/>
+          <w:shd w:val="clear" w:color="auto" w:fill="FFFFFF"/>
+        </w:rPr>
+      </w:pPr>
+      <w:r>
+        <w:rPr>
+          <w:rFonts w:ascii="Verdana" w:hAnsi="Verdana" w:hint="eastAsia"/>
+          <w:color w:val="000000"/>
+          <w:szCs w:val="21"/>
+          <w:shd w:val="clear" w:color="auto" w:fill="FFFFFF"/>
+        </w:rPr>
+        <w:t>*</w:t>
+      </w:r>
+      <w:r>
+        <w:rPr>
+          <w:rFonts w:ascii="Verdana" w:hAnsi="Verdana"/>
+          <w:color w:val="000000"/>
+          <w:szCs w:val="21"/>
+          <w:shd w:val="clear" w:color="auto" w:fill="FFFFFF"/>
+        </w:rPr>
+        <w:t>****************************************</w:t>
+      </w:r>
+    </w:p>
+    <w:p>
+      <w:pPr>
+        <w:rPr>
+          <w:rFonts w:ascii="Arial" w:hAnsi="Arial" w:cs="Arial"/>
+          <w:color w:val="000000"/>
+          <w:szCs w:val="21"/>
+          <w:shd w:val="clear" w:color="auto" w:fill="FFFFFF"/>
+        </w:rPr>
+      </w:pPr>
+      <w:r>
+        <w:rPr>
+          <w:rFonts w:ascii="Arial" w:hAnsi="Arial" w:cs="Arial"/>
+          <w:color w:val="000000"/>
+          <w:szCs w:val="21"/>
+          <w:shd w:val="clear" w:color="auto" w:fill="FFFFFF"/>
+        </w:rPr>
+        <w:t>W</w:t>
+      </w:r>
+      <w:r>
+        <w:rPr>
+          <w:rFonts w:ascii="Arial" w:hAnsi="Arial" w:cs="Arial"/>
+          <w:color w:val="000000"/>
+          <w:szCs w:val="21"/>
+          <w:shd w:val="clear" w:color="auto" w:fill="FFFFFF"/>
+        </w:rPr>
+        <w:t>e supplement the description</w:t>
+      </w:r>
+      <w:r>
+        <w:rPr>
+          <w:rFonts w:ascii="Arial" w:hAnsi="Arial" w:cs="Arial" w:hint="eastAsia"/>
+          <w:color w:val="000000"/>
+          <w:szCs w:val="21"/>
+          <w:shd w:val="clear" w:color="auto" w:fill="FFFFFF"/>
+        </w:rPr>
+        <w:t>s</w:t>
+      </w:r>
+      <w:r>
+        <w:rPr>
+          <w:rFonts w:ascii="Arial" w:hAnsi="Arial" w:cs="Arial"/>
+          <w:color w:val="000000"/>
+          <w:szCs w:val="21"/>
+          <w:shd w:val="clear" w:color="auto" w:fill="FFFFFF"/>
+        </w:rPr>
+        <w:t xml:space="preserve"> of SimpIns and </w:t>
+      </w:r>
+      <w:r>
+        <w:rPr>
+          <w:rFonts w:ascii="Arial" w:hAnsi="Arial" w:cs="Arial"/>
+          <w:color w:val="000000"/>
+          <w:szCs w:val="21"/>
+          <w:shd w:val="clear" w:color="auto" w:fill="FFFFFF"/>
+        </w:rPr>
+        <w:t>“</w:t>
+      </w:r>
+      <w:r>
+        <w:rPr>
+          <w:rFonts w:ascii="Arial" w:hAnsi="Arial" w:cs="Arial"/>
+          <w:color w:val="000000"/>
+          <w:szCs w:val="21"/>
+          <w:shd w:val="clear" w:color="auto" w:fill="FFFFFF"/>
+        </w:rPr>
+        <w:t xml:space="preserve">be </w:t>
+      </w:r>
+      <w:r>
+        <w:rPr>
+          <w:rFonts w:ascii="Arial" w:hAnsi="Arial" w:cs="Arial" w:hint="eastAsia"/>
+          <w:color w:val="000000"/>
+          <w:szCs w:val="21"/>
+          <w:shd w:val="clear" w:color="auto" w:fill="FFFFFF"/>
+        </w:rPr>
+        <w:t>f</w:t>
+      </w:r>
+      <w:r>
+        <w:rPr>
+          <w:rFonts w:ascii="Arial" w:hAnsi="Arial" w:cs="Arial"/>
+          <w:color w:val="000000"/>
+          <w:szCs w:val="21"/>
+          <w:shd w:val="clear" w:color="auto" w:fill="FFFFFF"/>
+        </w:rPr>
+        <w:t xml:space="preserve"> ”</w:t>
+      </w:r>
+      <w:r>
+        <w:rPr>
+          <w:rFonts w:ascii="Arial" w:hAnsi="Arial" w:cs="Arial"/>
+          <w:color w:val="000000"/>
+          <w:szCs w:val="21"/>
+          <w:shd w:val="clear" w:color="auto" w:fill="FFFFFF"/>
+        </w:rPr>
         <w:t xml:space="preserve"> </w:t>
       </w:r>
       <w:r>
         <w:rPr>
-          <w:rFonts w:ascii="Arial" w:hAnsi="Arial" w:cs="Arial"/>
-          <w:color w:val="000000"/>
-          <w:szCs w:val="21"/>
-          <w:shd w:val="clear" w:color="auto" w:fill="FFFFFF"/>
-        </w:rPr>
-        <w:t>in this version</w:t>
-      </w:r>
-      <w:r>
-        <w:rPr>
-          <w:rFonts w:ascii="Arial" w:hAnsi="Arial" w:cs="Arial"/>
-          <w:color w:val="000000"/>
-          <w:szCs w:val="21"/>
-          <w:shd w:val="clear" w:color="auto" w:fill="FFFFFF"/>
-        </w:rPr>
-        <w:t>).</w:t>
-      </w:r>
-    </w:p>
-    <w:p>
-      <w:pPr>
-        <w:rPr>
-          <w:rFonts w:ascii="Verdana" w:hAnsi="Verdana"/>
-          <w:color w:val="000000"/>
-          <w:szCs w:val="21"/>
-          <w:shd w:val="clear" w:color="auto" w:fill="FFFFFF"/>
-        </w:rPr>
-      </w:pPr>
-      <w:r>
-        <w:rPr>
-          <w:rFonts w:ascii="Verdana" w:hAnsi="Verdana" w:hint="eastAsia"/>
-          <w:color w:val="000000"/>
-          <w:szCs w:val="21"/>
-          <w:shd w:val="clear" w:color="auto" w:fill="FFFFFF"/>
-        </w:rPr>
-        <w:t>*</w:t>
-      </w:r>
-      <w:r>
-        <w:rPr>
-          <w:rFonts w:ascii="Verdana" w:hAnsi="Verdana"/>
-          <w:color w:val="000000"/>
-          <w:szCs w:val="21"/>
-          <w:shd w:val="clear" w:color="auto" w:fill="FFFFFF"/>
-        </w:rPr>
-        <w:t>****************************************</w:t>
-      </w:r>
-    </w:p>
-    <w:p>
-      <w:pPr>
-        <w:rPr>
-          <w:rFonts w:ascii="&amp;quot" w:hAnsi="&amp;quot" w:hint="eastAsia"/>
-          <w:color w:val="000000"/>
-          <w:szCs w:val="21"/>
-        </w:rPr>
-      </w:pPr>
-      <w:r>
-        <w:rPr>
-          <w:rFonts w:ascii="Verdana" w:hAnsi="Verdana" w:hint="eastAsia"/>
-          <w:color w:val="000000"/>
-          <w:szCs w:val="21"/>
-          <w:shd w:val="clear" w:color="auto" w:fill="FFFFFF"/>
-        </w:rPr>
-        <w:t>*</w:t>
-      </w:r>
-      <w:r>
-        <w:rPr>
-          <w:rFonts w:ascii="Verdana" w:hAnsi="Verdana"/>
-          <w:color w:val="000000"/>
-          <w:szCs w:val="21"/>
-          <w:shd w:val="clear" w:color="auto" w:fill="FFFFFF"/>
-        </w:rPr>
-        <w:t>****************************************</w:t>
-      </w:r>
-    </w:p>
-    <w:p>
-      <w:pPr>
-        <w:rPr>
-          <w:rFonts w:ascii="Verdana" w:hAnsi="Verdana"/>
-          <w:color w:val="000000"/>
-          <w:szCs w:val="21"/>
-          <w:shd w:val="clear" w:color="auto" w:fill="FFFFFF"/>
-        </w:rPr>
-      </w:pPr>
-      <w:r>
-        <w:rPr>
-          <w:rFonts w:ascii="&amp;quot" w:hAnsi="&amp;quot"/>
-          <w:color w:val="000000"/>
-          <w:szCs w:val="21"/>
-        </w:rPr>
-        <w:br/>
-      </w:r>
-      <w:r>
-        <w:rPr>
-          <w:rFonts w:ascii="Verdana" w:hAnsi="Verdana"/>
-          <w:color w:val="000000"/>
-          <w:szCs w:val="21"/>
-          <w:shd w:val="clear" w:color="auto" w:fill="FFFFFF"/>
-        </w:rPr>
-        <w:t xml:space="preserve">The paper generally does explain syntax/semantics well in the text. Some small suggestions related to Fig. 3: SimpIns seems not described in the text. be f seems not described in the text. </w:t>
-      </w:r>
-    </w:p>
-    <w:p>
-      <w:pPr>
-        <w:rPr>
-          <w:rFonts w:ascii="Verdana" w:hAnsi="Verdana"/>
-          <w:color w:val="000000"/>
-          <w:szCs w:val="21"/>
-          <w:shd w:val="clear" w:color="auto" w:fill="FFFFFF"/>
-        </w:rPr>
-      </w:pPr>
-      <w:r>
-        <w:rPr>
-          <w:rFonts w:ascii="Verdana" w:hAnsi="Verdana" w:hint="eastAsia"/>
-          <w:color w:val="000000"/>
-          <w:szCs w:val="21"/>
-          <w:shd w:val="clear" w:color="auto" w:fill="FFFFFF"/>
-        </w:rPr>
-        <w:t>*</w:t>
-      </w:r>
-      <w:r>
-        <w:rPr>
-          <w:rFonts w:ascii="Verdana" w:hAnsi="Verdana"/>
-          <w:color w:val="000000"/>
-          <w:szCs w:val="21"/>
-          <w:shd w:val="clear" w:color="auto" w:fill="FFFFFF"/>
-        </w:rPr>
-        <w:t>****************************************</w:t>
-      </w:r>
-    </w:p>
-    <w:p>
-      <w:pPr>
-        <w:rPr>
-          <w:rFonts w:ascii="Verdana" w:hAnsi="Verdana"/>
-          <w:color w:val="000000"/>
-          <w:szCs w:val="21"/>
-          <w:shd w:val="clear" w:color="auto" w:fill="FFFFFF"/>
-        </w:rPr>
-      </w:pPr>
-      <w:r>
-        <w:rPr>
-          <w:rFonts w:ascii="Verdana" w:hAnsi="Verdana" w:hint="eastAsia"/>
-          <w:color w:val="000000"/>
-          <w:szCs w:val="21"/>
-          <w:shd w:val="clear" w:color="auto" w:fill="FFFFFF"/>
-        </w:rPr>
-        <w:t>*</w:t>
-      </w:r>
-      <w:r>
-        <w:rPr>
-          <w:rFonts w:ascii="Verdana" w:hAnsi="Verdana"/>
-          <w:color w:val="000000"/>
-          <w:szCs w:val="21"/>
-          <w:shd w:val="clear" w:color="auto" w:fill="FFFFFF"/>
-        </w:rPr>
-        <w:t>****************************************</w:t>
-      </w:r>
-    </w:p>
-    <w:p>
-      <w:pPr>
-        <w:rPr>
-          <w:rFonts w:ascii="Arial" w:hAnsi="Arial" w:cs="Arial"/>
-          <w:color w:val="000000"/>
-          <w:szCs w:val="21"/>
-          <w:shd w:val="clear" w:color="auto" w:fill="FFFFFF"/>
-        </w:rPr>
-      </w:pPr>
-      <w:r>
-        <w:rPr>
-          <w:rFonts w:ascii="Arial" w:hAnsi="Arial" w:cs="Arial"/>
-          <w:color w:val="000000"/>
-          <w:szCs w:val="21"/>
-          <w:shd w:val="clear" w:color="auto" w:fill="FFFFFF"/>
-        </w:rPr>
-        <w:t>W</w:t>
-      </w:r>
-      <w:r>
-        <w:rPr>
-          <w:rFonts w:ascii="Arial" w:hAnsi="Arial" w:cs="Arial"/>
-          <w:color w:val="000000"/>
-          <w:szCs w:val="21"/>
-          <w:shd w:val="clear" w:color="auto" w:fill="FFFFFF"/>
-        </w:rPr>
-        <w:t>e supplement the description</w:t>
-      </w:r>
-      <w:r>
-        <w:rPr>
           <w:rFonts w:ascii="Arial" w:hAnsi="Arial" w:cs="Arial" w:hint="eastAsia"/>
           <w:color w:val="000000"/>
           <w:szCs w:val="21"/>
           <w:shd w:val="clear" w:color="auto" w:fill="FFFFFF"/>
         </w:rPr>
-        <w:t>s</w:t>
-      </w:r>
-      <w:r>
-        <w:rPr>
-          <w:rFonts w:ascii="Arial" w:hAnsi="Arial" w:cs="Arial"/>
-          <w:color w:val="000000"/>
-          <w:szCs w:val="21"/>
-          <w:shd w:val="clear" w:color="auto" w:fill="FFFFFF"/>
-        </w:rPr>
-        <w:t xml:space="preserve"> of SimpIns and </w:t>
-      </w:r>
-      <w:r>
-        <w:rPr>
-          <w:rFonts w:ascii="Arial" w:hAnsi="Arial" w:cs="Arial"/>
-          <w:color w:val="000000"/>
-          <w:szCs w:val="21"/>
-          <w:shd w:val="clear" w:color="auto" w:fill="FFFFFF"/>
-        </w:rPr>
-        <w:t>“</w:t>
-      </w:r>
-      <w:r>
-        <w:rPr>
-          <w:rFonts w:ascii="Arial" w:hAnsi="Arial" w:cs="Arial"/>
-          <w:color w:val="000000"/>
-          <w:szCs w:val="21"/>
-          <w:shd w:val="clear" w:color="auto" w:fill="FFFFFF"/>
-        </w:rPr>
-        <w:t xml:space="preserve">be </w:t>
-      </w:r>
-      <w:r>
-        <w:rPr>
-          <w:rFonts w:ascii="Arial" w:hAnsi="Arial" w:cs="Arial" w:hint="eastAsia"/>
-          <w:color w:val="000000"/>
-          <w:szCs w:val="21"/>
-          <w:shd w:val="clear" w:color="auto" w:fill="FFFFFF"/>
-        </w:rPr>
-        <w:t>f</w:t>
-      </w:r>
-      <w:r>
-        <w:rPr>
-          <w:rFonts w:ascii="Arial" w:hAnsi="Arial" w:cs="Arial"/>
-          <w:color w:val="000000"/>
-          <w:szCs w:val="21"/>
-          <w:shd w:val="clear" w:color="auto" w:fill="FFFFFF"/>
-        </w:rPr>
-        <w:t xml:space="preserve"> ”</w:t>
-      </w:r>
-      <w:r>
-        <w:rPr>
-          <w:rFonts w:ascii="Arial" w:hAnsi="Arial" w:cs="Arial"/>
-          <w:color w:val="000000"/>
-          <w:szCs w:val="21"/>
-          <w:shd w:val="clear" w:color="auto" w:fill="FFFFFF"/>
-        </w:rPr>
-        <w:t xml:space="preserve"> </w:t>
-      </w:r>
-      <w:r>
-        <w:rPr>
-          <w:rFonts w:ascii="Arial" w:hAnsi="Arial" w:cs="Arial" w:hint="eastAsia"/>
-          <w:color w:val="000000"/>
-          <w:szCs w:val="21"/>
-          <w:shd w:val="clear" w:color="auto" w:fill="FFFFFF"/>
-        </w:rPr>
         <w:t>in</w:t>
       </w:r>
       <w:r>
@@ -4048,7 +4053,43 @@
           <w:szCs w:val="21"/>
           <w:shd w:val="clear" w:color="auto" w:fill="FFFFFF"/>
         </w:rPr>
-        <w:t>We also add the semantics (in Fig.7 on Page.9) and the inference rule (in Fig.11 on Page.13</w:t>
+        <w:t xml:space="preserve">We also add </w:t>
+      </w:r>
+      <w:r>
+        <w:rPr>
+          <w:rFonts w:ascii="Arial" w:hAnsi="Arial" w:cs="Arial"/>
+          <w:color w:val="000000"/>
+          <w:szCs w:val="21"/>
+          <w:shd w:val="clear" w:color="auto" w:fill="FFFFFF"/>
+        </w:rPr>
+        <w:t xml:space="preserve">the semantics (in Fig.7 on page </w:t>
+      </w:r>
+      <w:r>
+        <w:rPr>
+          <w:rFonts w:ascii="Arial" w:hAnsi="Arial" w:cs="Arial"/>
+          <w:color w:val="000000"/>
+          <w:szCs w:val="21"/>
+          <w:shd w:val="clear" w:color="auto" w:fill="FFFFFF"/>
+        </w:rPr>
+        <w:t>9) and the in</w:t>
+      </w:r>
+      <w:r>
+        <w:rPr>
+          <w:rFonts w:ascii="Arial" w:hAnsi="Arial" w:cs="Arial"/>
+          <w:color w:val="000000"/>
+          <w:szCs w:val="21"/>
+          <w:shd w:val="clear" w:color="auto" w:fill="FFFFFF"/>
+        </w:rPr>
+        <w:t xml:space="preserve">ference rule (in Fig.11 on page </w:t>
+      </w:r>
+      <w:r>
+        <w:rPr>
+          <w:rFonts w:ascii="Arial" w:hAnsi="Arial" w:cs="Arial"/>
+          <w:color w:val="000000"/>
+          <w:szCs w:val="21"/>
+          <w:shd w:val="clear" w:color="auto" w:fill="FFFFFF"/>
+        </w:rPr>
+        <w:t>13</w:t>
       </w:r>
       <w:r>
         <w:rPr>
@@ -4061,12 +4102,12 @@
       </w:r>
       <w:r>
         <w:rPr>
-          <w:rFonts w:ascii="Arial" w:hAnsi="Arial" w:cs="Arial" w:hint="eastAsia"/>
-          <w:color w:val="000000"/>
-          <w:szCs w:val="21"/>
-          <w:shd w:val="clear" w:color="auto" w:fill="FFFFFF"/>
-        </w:rPr>
-        <w:t>of</w:t>
+          <w:rFonts w:ascii="Arial" w:hAnsi="Arial" w:cs="Arial"/>
+          <w:color w:val="000000"/>
+          <w:szCs w:val="21"/>
+          <w:shd w:val="clear" w:color="auto" w:fill="FFFFFF"/>
+        </w:rPr>
+        <w:t>for</w:t>
       </w:r>
       <w:r>
         <w:rPr>
@@ -4301,7 +4342,16 @@
           <w:szCs w:val="21"/>
           <w:shd w:val="clear" w:color="auto" w:fill="FFFFFF"/>
         </w:rPr>
-        <w:t xml:space="preserve">on the right side of page </w:t>
+        <w:t>on the left</w:t>
+      </w:r>
+      <w:r>
+        <w:rPr>
+          <w:rFonts w:ascii="Arial" w:hAnsi="Arial" w:cs="Arial"/>
+          <w:color w:val="000000"/>
+          <w:szCs w:val="21"/>
+          <w:shd w:val="clear" w:color="auto" w:fill="FFFFFF"/>
+        </w:rPr>
+        <w:t xml:space="preserve"> side of page </w:t>
       </w:r>
       <w:r>
         <w:rPr>
@@ -4462,7 +4512,16 @@
           <w:szCs w:val="21"/>
           <w:shd w:val="clear" w:color="auto" w:fill="FFFFFF"/>
         </w:rPr>
-        <w:t xml:space="preserve">We add the formal definition of “M_1 \bot M_2” </w:t>
+        <w:t>We give</w:t>
+      </w:r>
+      <w:r>
+        <w:rPr>
+          <w:rFonts w:ascii="Arial" w:hAnsi="Arial" w:cs="Arial"/>
+          <w:color w:val="000000"/>
+          <w:szCs w:val="21"/>
+          <w:shd w:val="clear" w:color="auto" w:fill="FFFFFF"/>
+        </w:rPr>
+        <w:t xml:space="preserve"> the formal definition of “M_1 \bot M_2” </w:t>
       </w:r>
       <w:r>
         <w:rPr>
@@ -4791,7 +4850,88 @@
           <w:szCs w:val="21"/>
           <w:shd w:val="clear" w:color="auto" w:fill="FFFFFF"/>
         </w:rPr>
-        <w:t xml:space="preserve">Thanks. In this version, we use the light gray to mark the windows saving contexts of pervious procedures, the dark gray to mark the stack in memory saving the contexts of previous procedures and the east north lines to fill the invalid window. </w:t>
+        <w:t>Thanks. In this versio</w:t>
+      </w:r>
+      <w:r>
+        <w:rPr>
+          <w:rFonts w:ascii="Arial" w:hAnsi="Arial" w:cs="Arial"/>
+          <w:color w:val="000000"/>
+          <w:szCs w:val="21"/>
+          <w:shd w:val="clear" w:color="auto" w:fill="FFFFFF"/>
+        </w:rPr>
+        <w:t>n, we use the light gray to fill</w:t>
+      </w:r>
+      <w:r>
+        <w:rPr>
+          <w:rFonts w:ascii="Arial" w:hAnsi="Arial" w:cs="Arial"/>
+          <w:color w:val="000000"/>
+          <w:szCs w:val="21"/>
+          <w:shd w:val="clear" w:color="auto" w:fill="FFFFFF"/>
+        </w:rPr>
+        <w:t xml:space="preserve"> the windows saving contexts of pervious p</w:t>
+      </w:r>
+      <w:r>
+        <w:rPr>
+          <w:rFonts w:ascii="Arial" w:hAnsi="Arial" w:cs="Arial"/>
+          <w:color w:val="000000"/>
+          <w:szCs w:val="21"/>
+          <w:shd w:val="clear" w:color="auto" w:fill="FFFFFF"/>
+        </w:rPr>
+        <w:t>rocedures, the dark gray to fill</w:t>
+      </w:r>
+      <w:r>
+        <w:rPr>
+          <w:rFonts w:ascii="Arial" w:hAnsi="Arial" w:cs="Arial"/>
+          <w:color w:val="000000"/>
+          <w:szCs w:val="21"/>
+          <w:shd w:val="clear" w:color="auto" w:fill="FFFFFF"/>
+        </w:rPr>
+        <w:t xml:space="preserve"> the stack in memory saving the contexts of previous procedures </w:t>
+      </w:r>
+      <w:r>
+        <w:rPr>
+          <w:rFonts w:ascii="Arial" w:hAnsi="Arial" w:cs="Arial"/>
+          <w:color w:val="000000"/>
+          <w:szCs w:val="21"/>
+          <w:shd w:val="clear" w:color="auto" w:fill="FFFFFF"/>
+        </w:rPr>
+        <w:t>and the ea</w:t>
+      </w:r>
+      <w:r>
+        <w:rPr>
+          <w:rFonts w:ascii="Arial" w:hAnsi="Arial" w:cs="Arial"/>
+          <w:color w:val="000000"/>
+          <w:szCs w:val="21"/>
+          <w:shd w:val="clear" w:color="auto" w:fill="FFFFFF"/>
+        </w:rPr>
+        <w:t>st north lines to fill</w:t>
+      </w:r>
+      <w:r>
+        <w:rPr>
+          <w:rFonts w:ascii="Arial" w:hAnsi="Arial" w:cs="Arial"/>
+          <w:color w:val="000000"/>
+          <w:szCs w:val="21"/>
+          <w:shd w:val="clear" w:color="auto" w:fill="FFFFFF"/>
+        </w:rPr>
+        <w:t xml:space="preserve"> the invalid window</w:t>
+      </w:r>
+      <w:r>
+        <w:rPr>
+          <w:rFonts w:ascii="Arial" w:hAnsi="Arial" w:cs="Arial"/>
+          <w:color w:val="000000"/>
+          <w:szCs w:val="21"/>
+          <w:shd w:val="clear" w:color="auto" w:fill="FFFFFF"/>
+        </w:rPr>
+        <w:t xml:space="preserve"> (marked by wim register)</w:t>
+      </w:r>
+      <w:r>
+        <w:rPr>
+          <w:rFonts w:ascii="Arial" w:hAnsi="Arial" w:cs="Arial"/>
+          <w:color w:val="000000"/>
+          <w:szCs w:val="21"/>
+          <w:shd w:val="clear" w:color="auto" w:fill="FFFFFF"/>
+        </w:rPr>
+        <w:t xml:space="preserve">. </w:t>
       </w:r>
       <w:r>
         <w:rPr>
@@ -5324,7 +5464,25 @@
           <w:szCs w:val="21"/>
           <w:shd w:val="clear" w:color="auto" w:fill="FFFFFF"/>
         </w:rPr>
-        <w:t>We supplement the proof sketch of our sound proof in this version. Please find them on page 2</w:t>
+        <w:t>We supplement the proof sketch of our sound proof i</w:t>
+      </w:r>
+      <w:r>
+        <w:rPr>
+          <w:rFonts w:ascii="Arial" w:hAnsi="Arial" w:cs="Arial"/>
+          <w:color w:val="000000"/>
+          <w:szCs w:val="21"/>
+          <w:shd w:val="clear" w:color="auto" w:fill="FFFFFF"/>
+        </w:rPr>
+        <w:t>n this version. Please find it</w:t>
+      </w:r>
+      <w:r>
+        <w:rPr>
+          <w:rFonts w:ascii="Arial" w:hAnsi="Arial" w:cs="Arial"/>
+          <w:color w:val="000000"/>
+          <w:szCs w:val="21"/>
+          <w:shd w:val="clear" w:color="auto" w:fill="FFFFFF"/>
+        </w:rPr>
+        <w:t xml:space="preserve"> on page 2</w:t>
       </w:r>
       <w:r>
         <w:rPr>
@@ -5581,8 +5739,6 @@
         </w:rPr>
         <w:t xml:space="preserve"> report</w:t>
       </w:r>
-      <w:bookmarkStart w:id="0" w:name="_GoBack"/>
-      <w:bookmarkEnd w:id="0"/>
       <w:r>
         <w:rPr>
           <w:rFonts w:ascii="Arial" w:hAnsi="Arial" w:cs="Arial"/>
@@ -5626,7 +5782,34 @@
           <w:szCs w:val="21"/>
           <w:shd w:val="clear" w:color="auto" w:fill="FFFFFF"/>
         </w:rPr>
-        <w:t xml:space="preserve"> comparing with the one presented in our conference paper.</w:t>
+        <w:t xml:space="preserve"> comparing with the one presented in our conference paper</w:t>
+      </w:r>
+      <w:r>
+        <w:rPr>
+          <w:rFonts w:ascii="Arial" w:hAnsi="Arial" w:cs="Arial"/>
+          <w:color w:val="000000"/>
+          <w:szCs w:val="21"/>
+          <w:shd w:val="clear" w:color="auto" w:fill="FFFFFF"/>
+        </w:rPr>
+        <w:t xml:space="preserve"> in the last paragraph on page 28</w:t>
+      </w:r>
+      <w:r>
+        <w:rPr>
+          <w:rFonts w:ascii="Arial" w:hAnsi="Arial" w:cs="Arial"/>
+          <w:color w:val="000000"/>
+          <w:szCs w:val="21"/>
+          <w:shd w:val="clear" w:color="auto" w:fill="FFFFFF"/>
+        </w:rPr>
+        <w:t xml:space="preserve"> in this version</w:t>
+      </w:r>
+      <w:r>
+        <w:rPr>
+          <w:rFonts w:ascii="Arial" w:hAnsi="Arial" w:cs="Arial"/>
+          <w:color w:val="000000"/>
+          <w:szCs w:val="21"/>
+          <w:shd w:val="clear" w:color="auto" w:fill="FFFFFF"/>
+        </w:rPr>
+        <w:t>.</w:t>
       </w:r>
     </w:p>
     <w:p>
@@ -6912,7 +7095,16 @@
           <w:szCs w:val="21"/>
           <w:shd w:val="clear" w:color="auto" w:fill="FFFFFF"/>
         </w:rPr>
-        <w:t>We have modified “occur” to “generate”.</w:t>
+        <w:t>We have replaced “occur” with</w:t>
+      </w:r>
+      <w:r>
+        <w:rPr>
+          <w:rFonts w:ascii="Arial" w:hAnsi="Arial" w:cs="Arial"/>
+          <w:color w:val="000000"/>
+          <w:szCs w:val="21"/>
+          <w:shd w:val="clear" w:color="auto" w:fill="FFFFFF"/>
+        </w:rPr>
+        <w:t xml:space="preserve"> “generate”.</w:t>
       </w:r>
     </w:p>
     <w:p>
@@ -7115,7 +7307,45 @@
           <w:szCs w:val="21"/>
           <w:shd w:val="clear" w:color="auto" w:fill="FFFFFF"/>
         </w:rPr>
-        <w:t xml:space="preserve"> notation in syntax to represent executing instruction in high-level. </w:t>
+        <w:t xml:space="preserve"> notation in syntax to represent executing </w:t>
+      </w:r>
+      <w:r>
+        <w:rPr>
+          <w:rFonts w:ascii="Arial" w:hAnsi="Arial" w:cs="Arial"/>
+          <w:color w:val="000000"/>
+          <w:szCs w:val="21"/>
+          <w:shd w:val="clear" w:color="auto" w:fill="FFFFFF"/>
+        </w:rPr>
+        <w:t xml:space="preserve">a </w:t>
+      </w:r>
+      <w:bookmarkStart w:id="0" w:name="_GoBack"/>
+      <w:bookmarkEnd w:id="0"/>
+      <w:r>
+        <w:rPr>
+          <w:rFonts w:ascii="Arial" w:hAnsi="Arial" w:cs="Arial"/>
+          <w:color w:val="000000"/>
+          <w:szCs w:val="21"/>
+          <w:shd w:val="clear" w:color="auto" w:fill="FFFFFF"/>
+        </w:rPr>
+        <w:t>instruction in high-level</w:t>
+      </w:r>
+      <w:r>
+        <w:rPr>
+          <w:rFonts w:ascii="Arial" w:hAnsi="Arial" w:cs="Arial"/>
+          <w:color w:val="000000"/>
+          <w:szCs w:val="21"/>
+          <w:shd w:val="clear" w:color="auto" w:fill="FFFFFF"/>
+        </w:rPr>
+        <w:t xml:space="preserve"> (H)</w:t>
+      </w:r>
+      <w:r>
+        <w:rPr>
+          <w:rFonts w:ascii="Arial" w:hAnsi="Arial" w:cs="Arial"/>
+          <w:color w:val="000000"/>
+          <w:szCs w:val="21"/>
+          <w:shd w:val="clear" w:color="auto" w:fill="FFFFFF"/>
+        </w:rPr>
+        <w:t xml:space="preserve">. </w:t>
       </w:r>
       <w:r>
         <w:rPr>
@@ -7303,18 +7533,8 @@
           <w:szCs w:val="21"/>
           <w:shd w:val="clear" w:color="auto" w:fill="FFFFFF"/>
         </w:rPr>
-        <w:t>41. consider using different symbols for contextual refinement vs. event-trace refinement</w:t>
-      </w:r>
-    </w:p>
-    <w:p>
-      <w:pPr>
-        <w:rPr>
-          <w:rFonts w:ascii="Verdana" w:hAnsi="Verdana"/>
-          <w:color w:val="000000"/>
-          <w:szCs w:val="21"/>
-          <w:shd w:val="clear" w:color="auto" w:fill="FFFFFF"/>
-        </w:rPr>
-      </w:pPr>
+        <w:t xml:space="preserve">41. consider using different symbols for contextual refinement vs. event-trace </w:t>
+      </w:r>
       <w:r>
         <w:rPr>
           <w:rFonts w:ascii="Verdana" w:hAnsi="Verdana"/>
@@ -7323,6 +7543,25 @@
           <w:shd w:val="clear" w:color="auto" w:fill="FFFFFF"/>
         </w:rPr>
         <w:lastRenderedPageBreak/>
+        <w:t>refinement</w:t>
+      </w:r>
+    </w:p>
+    <w:p>
+      <w:pPr>
+        <w:rPr>
+          <w:rFonts w:ascii="Verdana" w:hAnsi="Verdana"/>
+          <w:color w:val="000000"/>
+          <w:szCs w:val="21"/>
+          <w:shd w:val="clear" w:color="auto" w:fill="FFFFFF"/>
+        </w:rPr>
+      </w:pPr>
+      <w:r>
+        <w:rPr>
+          <w:rFonts w:ascii="Verdana" w:hAnsi="Verdana"/>
+          <w:color w:val="000000"/>
+          <w:szCs w:val="21"/>
+          <w:shd w:val="clear" w:color="auto" w:fill="FFFFFF"/>
+        </w:rPr>
         <w:t>*****************************************</w:t>
       </w:r>
     </w:p>

--- a/review(reply).docx
+++ b/review(reply).docx
@@ -1,6 +1,6 @@
 
 <file path=word/document.xml><?xml version="1.0" encoding="utf-8"?>
-<w:document xmlns:wpc="http://schemas.microsoft.com/office/word/2010/wordprocessingCanvas" xmlns:cx="http://schemas.microsoft.com/office/drawing/2014/chartex" xmlns:cx1="http://schemas.microsoft.com/office/drawing/2015/9/8/chartex" xmlns:mc="http://schemas.openxmlformats.org/markup-compatibility/2006" xmlns:o="urn:schemas-microsoft-com:office:office" xmlns:r="http://schemas.openxmlformats.org/officeDocument/2006/relationships" xmlns:m="http://schemas.openxmlformats.org/officeDocument/2006/math" xmlns:v="urn:schemas-microsoft-com:vml" xmlns:wp14="http://schemas.microsoft.com/office/word/2010/wordprocessingDrawing" xmlns:wp="http://schemas.openxmlformats.org/drawingml/2006/wordprocessingDrawing" xmlns:w10="urn:schemas-microsoft-com:office:word" xmlns:w="http://schemas.openxmlformats.org/wordprocessingml/2006/main" xmlns:w14="http://schemas.microsoft.com/office/word/2010/wordml" xmlns:w15="http://schemas.microsoft.com/office/word/2012/wordml" xmlns:w16se="http://schemas.microsoft.com/office/word/2015/wordml/symex" xmlns:wpg="http://schemas.microsoft.com/office/word/2010/wordprocessingGroup" xmlns:wpi="http://schemas.microsoft.com/office/word/2010/wordprocessingInk" xmlns:wne="http://schemas.microsoft.com/office/word/2006/wordml" xmlns:wps="http://schemas.microsoft.com/office/word/2010/wordprocessingShape" mc:Ignorable="w14 w15 w16se wp14">
+<w:document xmlns:wpc="http://schemas.microsoft.com/office/word/2010/wordprocessingCanvas" xmlns:cx="http://schemas.microsoft.com/office/drawing/2014/chartex" xmlns:cx1="http://schemas.microsoft.com/office/drawing/2015/9/8/chartex" xmlns:cx2="http://schemas.microsoft.com/office/drawing/2015/10/21/chartex" xmlns:cx3="http://schemas.microsoft.com/office/drawing/2016/5/9/chartex" xmlns:cx4="http://schemas.microsoft.com/office/drawing/2016/5/10/chartex" xmlns:cx5="http://schemas.microsoft.com/office/drawing/2016/5/11/chartex" xmlns:cx6="http://schemas.microsoft.com/office/drawing/2016/5/12/chartex" xmlns:cx7="http://schemas.microsoft.com/office/drawing/2016/5/13/chartex" xmlns:cx8="http://schemas.microsoft.com/office/drawing/2016/5/14/chartex" xmlns:mc="http://schemas.openxmlformats.org/markup-compatibility/2006" xmlns:aink="http://schemas.microsoft.com/office/drawing/2016/ink" xmlns:am3d="http://schemas.microsoft.com/office/drawing/2017/model3d" xmlns:o="urn:schemas-microsoft-com:office:office" xmlns:r="http://schemas.openxmlformats.org/officeDocument/2006/relationships" xmlns:m="http://schemas.openxmlformats.org/officeDocument/2006/math" xmlns:v="urn:schemas-microsoft-com:vml" xmlns:wp14="http://schemas.microsoft.com/office/word/2010/wordprocessingDrawing" xmlns:wp="http://schemas.openxmlformats.org/drawingml/2006/wordprocessingDrawing" xmlns:w10="urn:schemas-microsoft-com:office:word" xmlns:w="http://schemas.openxmlformats.org/wordprocessingml/2006/main" xmlns:w14="http://schemas.microsoft.com/office/word/2010/wordml" xmlns:w15="http://schemas.microsoft.com/office/word/2012/wordml" xmlns:w16cid="http://schemas.microsoft.com/office/word/2016/wordml/cid" xmlns:w16se="http://schemas.microsoft.com/office/word/2015/wordml/symex" xmlns:wpg="http://schemas.microsoft.com/office/word/2010/wordprocessingGroup" xmlns:wpi="http://schemas.microsoft.com/office/word/2010/wordprocessingInk" xmlns:wne="http://schemas.microsoft.com/office/word/2006/wordml" xmlns:wps="http://schemas.microsoft.com/office/word/2010/wordprocessingShape" mc:Ignorable="w14 w15 w16se w16cid wp14">
   <w:body>
     <w:p>
       <w:pPr>
@@ -694,7 +694,25 @@
           <w:szCs w:val="21"/>
           <w:shd w:val="clear" w:color="auto" w:fill="FFFFFF"/>
         </w:rPr>
-        <w:t>2) We make a comparision between the SPARCv8 prog</w:t>
+        <w:t xml:space="preserve">2) We </w:t>
+      </w:r>
+      <w:r>
+        <w:rPr>
+          <w:rFonts w:ascii="Arial" w:hAnsi="Arial" w:cs="Arial"/>
+          <w:color w:val="000000"/>
+          <w:szCs w:val="21"/>
+          <w:shd w:val="clear" w:color="auto" w:fill="FFFFFF"/>
+        </w:rPr>
+        <w:t>explain the difference</w:t>
+      </w:r>
+      <w:r>
+        <w:rPr>
+          <w:rFonts w:ascii="Arial" w:hAnsi="Arial" w:cs="Arial"/>
+          <w:color w:val="000000"/>
+          <w:szCs w:val="21"/>
+          <w:shd w:val="clear" w:color="auto" w:fill="FFFFFF"/>
+        </w:rPr>
+        <w:t xml:space="preserve"> between the SPARCv8 prog</w:t>
       </w:r>
       <w:r>
         <w:rPr>
@@ -712,43 +730,25 @@
           <w:szCs w:val="21"/>
           <w:shd w:val="clear" w:color="auto" w:fill="FFFFFF"/>
         </w:rPr>
-        <w:t xml:space="preserve"> and the one, which acts as a low-level program in refinement verification, introduced in Sec.4.2</w:t>
-      </w:r>
-      <w:r>
-        <w:rPr>
-          <w:rFonts w:ascii="Arial" w:hAnsi="Arial" w:cs="Arial"/>
-          <w:color w:val="000000"/>
-          <w:szCs w:val="21"/>
-          <w:shd w:val="clear" w:color="auto" w:fill="FFFFFF"/>
-        </w:rPr>
-        <w:t xml:space="preserve">, </w:t>
-      </w:r>
-      <w:r>
-        <w:rPr>
-          <w:rFonts w:ascii="Arial" w:hAnsi="Arial" w:cs="Arial" w:hint="eastAsia"/>
-          <w:color w:val="000000"/>
-          <w:szCs w:val="21"/>
-          <w:shd w:val="clear" w:color="auto" w:fill="FFFFFF"/>
-        </w:rPr>
-        <w:t>and</w:t>
-      </w:r>
-      <w:r>
-        <w:rPr>
-          <w:rFonts w:ascii="Arial" w:hAnsi="Arial" w:cs="Arial"/>
-          <w:color w:val="000000"/>
-          <w:szCs w:val="21"/>
-          <w:shd w:val="clear" w:color="auto" w:fill="FFFFFF"/>
-        </w:rPr>
-        <w:t xml:space="preserve"> point out their differences</w:t>
-      </w:r>
-      <w:r>
-        <w:rPr>
-          <w:rFonts w:ascii="Arial" w:hAnsi="Arial" w:cs="Arial"/>
-          <w:color w:val="000000"/>
-          <w:szCs w:val="21"/>
-          <w:shd w:val="clear" w:color="auto" w:fill="FFFFFF"/>
-        </w:rPr>
-        <w:t>. Please find it on page 17 (colored in blue).</w:t>
+        <w:t xml:space="preserve"> and the one, which acts as a low-level program in </w:t>
+      </w:r>
+      <w:r>
+        <w:rPr>
+          <w:rFonts w:ascii="Arial" w:hAnsi="Arial" w:cs="Arial"/>
+          <w:color w:val="000000"/>
+          <w:szCs w:val="21"/>
+          <w:shd w:val="clear" w:color="auto" w:fill="FFFFFF"/>
+        </w:rPr>
+        <w:t xml:space="preserve">the </w:t>
+      </w:r>
+      <w:r>
+        <w:rPr>
+          <w:rFonts w:ascii="Arial" w:hAnsi="Arial" w:cs="Arial"/>
+          <w:color w:val="000000"/>
+          <w:szCs w:val="21"/>
+          <w:shd w:val="clear" w:color="auto" w:fill="FFFFFF"/>
+        </w:rPr>
+        <w:t>refinement verification, introduced in Sec.4.2. Please find it on page 17 (colored in blue).</w:t>
       </w:r>
     </w:p>
     <w:p>
@@ -776,7 +776,45 @@
           <w:szCs w:val="21"/>
           <w:shd w:val="clear" w:color="auto" w:fill="FFFFFF"/>
         </w:rPr>
-        <w:t>As for how the different parts can be linked together, we define the linking between the client code and the implementations of abstract assembly primitives in low-level on page 19 in Sec. 4.3 (on the left side page 19 and colored in blue). Since the client code and the implementations of abstract assembly primitives are both SPARCv8 code heap. Their linking is just a union of two code heaps defined on page 19, if the domains of the two code heaps are disjoint.</w:t>
+        <w:t>As for how the different parts can be linked together, we define the linking between the client code and the implementations of abstract assembly primitives in low-level on page 19 in Sec. 4.3 (on the left side page 19 and colored in blue). Since the client code and the implementations of abstract assembly primitives are both SPARCv8 code heap</w:t>
+      </w:r>
+      <w:r>
+        <w:rPr>
+          <w:rFonts w:ascii="Arial" w:hAnsi="Arial" w:cs="Arial"/>
+          <w:color w:val="000000"/>
+          <w:szCs w:val="21"/>
+          <w:shd w:val="clear" w:color="auto" w:fill="FFFFFF"/>
+        </w:rPr>
+        <w:t>, t</w:t>
+      </w:r>
+      <w:r>
+        <w:rPr>
+          <w:rFonts w:ascii="Arial" w:hAnsi="Arial" w:cs="Arial"/>
+          <w:color w:val="000000"/>
+          <w:szCs w:val="21"/>
+          <w:shd w:val="clear" w:color="auto" w:fill="FFFFFF"/>
+        </w:rPr>
+        <w:t xml:space="preserve">heir linking is just a union of </w:t>
+      </w:r>
+      <w:r>
+        <w:rPr>
+          <w:rFonts w:ascii="Arial" w:hAnsi="Arial" w:cs="Arial"/>
+          <w:color w:val="000000"/>
+          <w:szCs w:val="21"/>
+          <w:shd w:val="clear" w:color="auto" w:fill="FFFFFF"/>
+        </w:rPr>
+        <w:t xml:space="preserve">the </w:t>
+      </w:r>
+      <w:bookmarkStart w:id="0" w:name="_GoBack"/>
+      <w:bookmarkEnd w:id="0"/>
+      <w:r>
+        <w:rPr>
+          <w:rFonts w:ascii="Arial" w:hAnsi="Arial" w:cs="Arial"/>
+          <w:color w:val="000000"/>
+          <w:szCs w:val="21"/>
+          <w:shd w:val="clear" w:color="auto" w:fill="FFFFFF"/>
+        </w:rPr>
+        <w:t>two code heaps defined on page 19, if the domains of the two code heaps are disjoint.</w:t>
       </w:r>
       <w:r>
         <w:rPr>
@@ -2507,117 +2545,6 @@
         </w:rPr>
         <w:br/>
       </w:r>
-      <w:r>
-        <w:rPr>
-          <w:rFonts w:ascii="Verdana" w:hAnsi="Verdana"/>
-          <w:color w:val="000000"/>
-          <w:szCs w:val="21"/>
-          <w:shd w:val="clear" w:color="auto" w:fill="FFFFFF"/>
-        </w:rPr>
-        <w:t>Comments to the Author</w:t>
-      </w:r>
-      <w:r>
-        <w:rPr>
-          <w:rFonts w:ascii="&amp;quot" w:hAnsi="&amp;quot"/>
-          <w:color w:val="000000"/>
-          <w:szCs w:val="21"/>
-        </w:rPr>
-        <w:br/>
-      </w:r>
-      <w:r>
-        <w:rPr>
-          <w:rFonts w:ascii="Verdana" w:hAnsi="Verdana"/>
-          <w:color w:val="000000"/>
-          <w:szCs w:val="21"/>
-          <w:shd w:val="clear" w:color="auto" w:fill="FFFFFF"/>
-        </w:rPr>
-        <w:t>Modular Verification of SPARCv8 Code</w:t>
-      </w:r>
-      <w:r>
-        <w:rPr>
-          <w:rFonts w:ascii="&amp;quot" w:hAnsi="&amp;quot"/>
-          <w:color w:val="000000"/>
-          <w:szCs w:val="21"/>
-        </w:rPr>
-        <w:br/>
-      </w:r>
-      <w:r>
-        <w:rPr>
-          <w:rFonts w:ascii="&amp;quot" w:hAnsi="&amp;quot"/>
-          <w:color w:val="000000"/>
-          <w:szCs w:val="21"/>
-        </w:rPr>
-        <w:br/>
-      </w:r>
-      <w:r>
-        <w:rPr>
-          <w:rFonts w:ascii="Verdana" w:hAnsi="Verdana"/>
-          <w:color w:val="000000"/>
-          <w:szCs w:val="21"/>
-          <w:shd w:val="clear" w:color="auto" w:fill="FFFFFF"/>
-        </w:rPr>
-        <w:t xml:space="preserve">The paper presents a verification approach for inline assembly code in C programs. It presents the overall verification setup to split verification of the </w:t>
-      </w:r>
-      <w:r>
-        <w:rPr>
-          <w:rFonts w:ascii="Verdana" w:hAnsi="Verdana"/>
-          <w:color w:val="000000"/>
-          <w:szCs w:val="21"/>
-          <w:shd w:val="clear" w:color="auto" w:fill="FFFFFF"/>
-        </w:rPr>
-        <w:lastRenderedPageBreak/>
-        <w:t>assembly code from its verification in the context of the C program by introducing an intermediate Pseudo-SPARC language and a refinement proof calculus for it. The modularity of the approach is restricted to this separation between languages and focuses solely on the first step (refinement verification of SPARC code).</w:t>
-      </w:r>
-      <w:r>
-        <w:rPr>
-          <w:rFonts w:ascii="&amp;quot" w:hAnsi="&amp;quot"/>
-          <w:color w:val="000000"/>
-          <w:szCs w:val="21"/>
-        </w:rPr>
-        <w:br/>
-      </w:r>
-      <w:r>
-        <w:rPr>
-          <w:rFonts w:ascii="&amp;quot" w:hAnsi="&amp;quot"/>
-          <w:color w:val="000000"/>
-          <w:szCs w:val="21"/>
-        </w:rPr>
-        <w:br/>
-      </w:r>
-      <w:r>
-        <w:rPr>
-          <w:rFonts w:ascii="Verdana" w:hAnsi="Verdana"/>
-          <w:color w:val="000000"/>
-          <w:szCs w:val="21"/>
-          <w:shd w:val="clear" w:color="auto" w:fill="FFFFFF"/>
-        </w:rPr>
-        <w:t>The approach is demonstrated with a small examples of a context switch routine as it occurs in operating system implementations.</w:t>
-      </w:r>
-      <w:r>
-        <w:rPr>
-          <w:rFonts w:ascii="&amp;quot" w:hAnsi="&amp;quot"/>
-          <w:color w:val="000000"/>
-          <w:szCs w:val="21"/>
-        </w:rPr>
-        <w:br/>
-      </w:r>
-      <w:r>
-        <w:rPr>
-          <w:rFonts w:ascii="&amp;quot" w:hAnsi="&amp;quot"/>
-          <w:color w:val="000000"/>
-          <w:szCs w:val="21"/>
-        </w:rPr>
-        <w:br/>
-      </w:r>
-      <w:r>
-        <w:rPr>
-          <w:rFonts w:ascii="Verdana" w:hAnsi="Verdana"/>
-          <w:color w:val="000000"/>
-          <w:szCs w:val="21"/>
-          <w:shd w:val="clear" w:color="auto" w:fill="FFFFFF"/>
-        </w:rPr>
-        <w:t xml:space="preserve">The paper does a descent job in explaining the challenges that are unique to some of SPARC's features, how they are represented in the intermediate language, and handled by the proof calculus. </w:t>
-      </w:r>
     </w:p>
     <w:p>
       <w:pPr>
@@ -2646,707 +2573,6 @@
           <w:shd w:val="clear" w:color="auto" w:fill="FFFFFF"/>
         </w:rPr>
         <w:t xml:space="preserve">However, the description of the register rotation on page 2 is somewhat abstract, and becomes much clearer with Fig. 1. Consider a small illustration early in the paper, or perhaps refer to Fig. 1 from the introduction. </w:t>
-      </w:r>
-    </w:p>
-    <w:p>
-      <w:pPr>
-        <w:rPr>
-          <w:rFonts w:ascii="Verdana" w:hAnsi="Verdana"/>
-          <w:color w:val="000000"/>
-          <w:szCs w:val="21"/>
-          <w:shd w:val="clear" w:color="auto" w:fill="FFFFFF"/>
-        </w:rPr>
-      </w:pPr>
-      <w:r>
-        <w:rPr>
-          <w:rFonts w:ascii="Verdana" w:hAnsi="Verdana" w:hint="eastAsia"/>
-          <w:color w:val="000000"/>
-          <w:szCs w:val="21"/>
-          <w:shd w:val="clear" w:color="auto" w:fill="FFFFFF"/>
-        </w:rPr>
-        <w:t>*</w:t>
-      </w:r>
-      <w:r>
-        <w:rPr>
-          <w:rFonts w:ascii="Verdana" w:hAnsi="Verdana"/>
-          <w:color w:val="000000"/>
-          <w:szCs w:val="21"/>
-          <w:shd w:val="clear" w:color="auto" w:fill="FFFFFF"/>
-        </w:rPr>
-        <w:t>****************************************</w:t>
-      </w:r>
-    </w:p>
-    <w:p>
-      <w:pPr>
-        <w:rPr>
-          <w:rFonts w:ascii="Verdana" w:hAnsi="Verdana"/>
-          <w:color w:val="000000"/>
-          <w:szCs w:val="21"/>
-          <w:shd w:val="clear" w:color="auto" w:fill="FFFFFF"/>
-        </w:rPr>
-      </w:pPr>
-      <w:r>
-        <w:rPr>
-          <w:rFonts w:ascii="Verdana" w:hAnsi="Verdana" w:hint="eastAsia"/>
-          <w:color w:val="000000"/>
-          <w:szCs w:val="21"/>
-          <w:shd w:val="clear" w:color="auto" w:fill="FFFFFF"/>
-        </w:rPr>
-        <w:t>*</w:t>
-      </w:r>
-      <w:r>
-        <w:rPr>
-          <w:rFonts w:ascii="Verdana" w:hAnsi="Verdana"/>
-          <w:color w:val="000000"/>
-          <w:szCs w:val="21"/>
-          <w:shd w:val="clear" w:color="auto" w:fill="FFFFFF"/>
-        </w:rPr>
-        <w:t>****************************************</w:t>
-      </w:r>
-    </w:p>
-    <w:p>
-      <w:pPr>
-        <w:rPr>
-          <w:rFonts w:ascii="Arial" w:hAnsi="Arial" w:cs="Arial"/>
-          <w:color w:val="000000"/>
-          <w:szCs w:val="21"/>
-          <w:shd w:val="clear" w:color="auto" w:fill="FFFFFF"/>
-        </w:rPr>
-      </w:pPr>
-      <w:r>
-        <w:rPr>
-          <w:rFonts w:ascii="Arial" w:hAnsi="Arial" w:cs="Arial"/>
-          <w:color w:val="000000"/>
-          <w:szCs w:val="21"/>
-          <w:shd w:val="clear" w:color="auto" w:fill="FFFFFF"/>
-        </w:rPr>
-        <w:t>We refer to Fig. 1 to make a supplementary explanation of window ro</w:t>
-      </w:r>
-      <w:r>
-        <w:rPr>
-          <w:rFonts w:ascii="Arial" w:hAnsi="Arial" w:cs="Arial"/>
-          <w:color w:val="000000"/>
-          <w:szCs w:val="21"/>
-          <w:shd w:val="clear" w:color="auto" w:fill="FFFFFF"/>
-        </w:rPr>
-        <w:t>tation in this version in the first paragraph on the right si</w:t>
-      </w:r>
-      <w:r>
-        <w:rPr>
-          <w:rFonts w:ascii="Arial" w:hAnsi="Arial" w:cs="Arial"/>
-          <w:color w:val="000000"/>
-          <w:szCs w:val="21"/>
-          <w:shd w:val="clear" w:color="auto" w:fill="FFFFFF"/>
-        </w:rPr>
-        <w:t>de of</w:t>
-      </w:r>
-      <w:r>
-        <w:rPr>
-          <w:rFonts w:ascii="Arial" w:hAnsi="Arial" w:cs="Arial"/>
-          <w:color w:val="000000"/>
-          <w:szCs w:val="21"/>
-          <w:shd w:val="clear" w:color="auto" w:fill="FFFFFF"/>
-        </w:rPr>
-        <w:t xml:space="preserve"> page </w:t>
-      </w:r>
-      <w:r>
-        <w:rPr>
-          <w:rFonts w:ascii="Arial" w:hAnsi="Arial" w:cs="Arial"/>
-          <w:color w:val="000000"/>
-          <w:szCs w:val="21"/>
-          <w:shd w:val="clear" w:color="auto" w:fill="FFFFFF"/>
-        </w:rPr>
-        <w:t xml:space="preserve">2 (colored in blue). </w:t>
-      </w:r>
-    </w:p>
-    <w:p>
-      <w:pPr>
-        <w:rPr>
-          <w:rFonts w:ascii="Verdana" w:hAnsi="Verdana"/>
-          <w:color w:val="000000"/>
-          <w:szCs w:val="21"/>
-          <w:shd w:val="clear" w:color="auto" w:fill="FFFFFF"/>
-        </w:rPr>
-      </w:pPr>
-      <w:r>
-        <w:rPr>
-          <w:rFonts w:ascii="Arial" w:hAnsi="Arial" w:cs="Arial"/>
-          <w:color w:val="000000"/>
-          <w:szCs w:val="21"/>
-          <w:shd w:val="clear" w:color="auto" w:fill="FFFFFF"/>
-        </w:rPr>
-        <w:t xml:space="preserve">(* </w:t>
-      </w:r>
-      <w:r>
-        <w:rPr>
-          <w:rFonts w:ascii="Arial" w:hAnsi="Arial" w:cs="Arial" w:hint="eastAsia"/>
-          <w:color w:val="000000"/>
-          <w:szCs w:val="21"/>
-          <w:shd w:val="clear" w:color="auto" w:fill="FFFFFF"/>
-        </w:rPr>
-        <w:t>我其实没太看明白</w:t>
-      </w:r>
-      <w:r>
-        <w:rPr>
-          <w:rFonts w:ascii="Arial" w:hAnsi="Arial" w:cs="Arial" w:hint="eastAsia"/>
-          <w:color w:val="000000"/>
-          <w:szCs w:val="21"/>
-          <w:shd w:val="clear" w:color="auto" w:fill="FFFFFF"/>
-        </w:rPr>
-        <w:t xml:space="preserve"> </w:t>
-      </w:r>
-      <w:r>
-        <w:rPr>
-          <w:rFonts w:ascii="Arial" w:hAnsi="Arial" w:cs="Arial"/>
-          <w:color w:val="000000"/>
-          <w:szCs w:val="21"/>
-          <w:shd w:val="clear" w:color="auto" w:fill="FFFFFF"/>
-        </w:rPr>
-        <w:t xml:space="preserve">reviewer </w:t>
-      </w:r>
-      <w:r>
-        <w:rPr>
-          <w:rFonts w:ascii="Arial" w:hAnsi="Arial" w:cs="Arial" w:hint="eastAsia"/>
-          <w:color w:val="000000"/>
-          <w:szCs w:val="21"/>
-          <w:shd w:val="clear" w:color="auto" w:fill="FFFFFF"/>
-        </w:rPr>
-        <w:t>的这条建议。</w:t>
-      </w:r>
-      <w:r>
-        <w:rPr>
-          <w:rFonts w:ascii="Arial" w:hAnsi="Arial" w:cs="Arial"/>
-          <w:color w:val="000000"/>
-          <w:szCs w:val="21"/>
-          <w:shd w:val="clear" w:color="auto" w:fill="FFFFFF"/>
-        </w:rPr>
-        <w:t>R</w:t>
-      </w:r>
-      <w:r>
-        <w:rPr>
-          <w:rFonts w:ascii="Arial" w:hAnsi="Arial" w:cs="Arial" w:hint="eastAsia"/>
-          <w:color w:val="000000"/>
-          <w:szCs w:val="21"/>
-          <w:shd w:val="clear" w:color="auto" w:fill="FFFFFF"/>
-        </w:rPr>
-        <w:t>eviewer</w:t>
-      </w:r>
-      <w:r>
-        <w:rPr>
-          <w:rFonts w:ascii="Arial" w:hAnsi="Arial" w:cs="Arial"/>
-          <w:color w:val="000000"/>
-          <w:szCs w:val="21"/>
-          <w:shd w:val="clear" w:color="auto" w:fill="FFFFFF"/>
-        </w:rPr>
-        <w:t xml:space="preserve"> </w:t>
-      </w:r>
-      <w:r>
-        <w:rPr>
-          <w:rFonts w:ascii="Arial" w:hAnsi="Arial" w:cs="Arial" w:hint="eastAsia"/>
-          <w:color w:val="000000"/>
-          <w:szCs w:val="21"/>
-          <w:shd w:val="clear" w:color="auto" w:fill="FFFFFF"/>
-        </w:rPr>
-        <w:t>说第二页关于</w:t>
-      </w:r>
-      <w:r>
-        <w:rPr>
-          <w:rFonts w:ascii="Arial" w:hAnsi="Arial" w:cs="Arial" w:hint="eastAsia"/>
-          <w:color w:val="000000"/>
-          <w:szCs w:val="21"/>
-          <w:shd w:val="clear" w:color="auto" w:fill="FFFFFF"/>
-        </w:rPr>
-        <w:t xml:space="preserve"> </w:t>
-      </w:r>
-      <w:r>
-        <w:rPr>
-          <w:rFonts w:ascii="Arial" w:hAnsi="Arial" w:cs="Arial"/>
-          <w:color w:val="000000"/>
-          <w:szCs w:val="21"/>
-          <w:shd w:val="clear" w:color="auto" w:fill="FFFFFF"/>
-        </w:rPr>
-        <w:t xml:space="preserve">window rotation </w:t>
-      </w:r>
-      <w:r>
-        <w:rPr>
-          <w:rFonts w:ascii="Arial" w:hAnsi="Arial" w:cs="Arial" w:hint="eastAsia"/>
-          <w:color w:val="000000"/>
-          <w:szCs w:val="21"/>
-          <w:shd w:val="clear" w:color="auto" w:fill="FFFFFF"/>
-        </w:rPr>
-        <w:t>的介绍太抽象了，可以考虑提前或结合</w:t>
-      </w:r>
-      <w:r>
-        <w:rPr>
-          <w:rFonts w:ascii="Arial" w:hAnsi="Arial" w:cs="Arial" w:hint="eastAsia"/>
-          <w:color w:val="000000"/>
-          <w:szCs w:val="21"/>
-          <w:shd w:val="clear" w:color="auto" w:fill="FFFFFF"/>
-        </w:rPr>
-        <w:t xml:space="preserve"> </w:t>
-      </w:r>
-      <w:r>
-        <w:rPr>
-          <w:rFonts w:ascii="Arial" w:hAnsi="Arial" w:cs="Arial"/>
-          <w:color w:val="000000"/>
-          <w:szCs w:val="21"/>
-          <w:shd w:val="clear" w:color="auto" w:fill="FFFFFF"/>
-        </w:rPr>
-        <w:t xml:space="preserve">Fig. 1 </w:t>
-      </w:r>
-      <w:r>
-        <w:rPr>
-          <w:rFonts w:ascii="Arial" w:hAnsi="Arial" w:cs="Arial" w:hint="eastAsia"/>
-          <w:color w:val="000000"/>
-          <w:szCs w:val="21"/>
-          <w:shd w:val="clear" w:color="auto" w:fill="FFFFFF"/>
-        </w:rPr>
-        <w:t>做一些说明。但之前第二页关于</w:t>
-      </w:r>
-      <w:r>
-        <w:rPr>
-          <w:rFonts w:ascii="Arial" w:hAnsi="Arial" w:cs="Arial" w:hint="eastAsia"/>
-          <w:color w:val="000000"/>
-          <w:szCs w:val="21"/>
-          <w:shd w:val="clear" w:color="auto" w:fill="FFFFFF"/>
-        </w:rPr>
-        <w:t xml:space="preserve"> </w:t>
-      </w:r>
-      <w:r>
-        <w:rPr>
-          <w:rFonts w:ascii="Arial" w:hAnsi="Arial" w:cs="Arial"/>
-          <w:color w:val="000000"/>
-          <w:szCs w:val="21"/>
-          <w:shd w:val="clear" w:color="auto" w:fill="FFFFFF"/>
-        </w:rPr>
-        <w:t xml:space="preserve">window rotation </w:t>
-      </w:r>
-      <w:r>
-        <w:rPr>
-          <w:rFonts w:ascii="Arial" w:hAnsi="Arial" w:cs="Arial" w:hint="eastAsia"/>
-          <w:color w:val="000000"/>
-          <w:szCs w:val="21"/>
-          <w:shd w:val="clear" w:color="auto" w:fill="FFFFFF"/>
-        </w:rPr>
-        <w:t>就是结合</w:t>
-      </w:r>
-      <w:r>
-        <w:rPr>
-          <w:rFonts w:ascii="Arial" w:hAnsi="Arial" w:cs="Arial" w:hint="eastAsia"/>
-          <w:color w:val="000000"/>
-          <w:szCs w:val="21"/>
-          <w:shd w:val="clear" w:color="auto" w:fill="FFFFFF"/>
-        </w:rPr>
-        <w:t xml:space="preserve"> </w:t>
-      </w:r>
-      <w:r>
-        <w:rPr>
-          <w:rFonts w:ascii="Arial" w:hAnsi="Arial" w:cs="Arial"/>
-          <w:color w:val="000000"/>
-          <w:szCs w:val="21"/>
-          <w:shd w:val="clear" w:color="auto" w:fill="FFFFFF"/>
-        </w:rPr>
-        <w:t xml:space="preserve">Fig. 1 </w:t>
-      </w:r>
-      <w:r>
-        <w:rPr>
-          <w:rFonts w:ascii="Arial" w:hAnsi="Arial" w:cs="Arial" w:hint="eastAsia"/>
-          <w:color w:val="000000"/>
-          <w:szCs w:val="21"/>
-          <w:shd w:val="clear" w:color="auto" w:fill="FFFFFF"/>
-        </w:rPr>
-        <w:t>介绍的，所以我这里的修改只是对第二页里结合</w:t>
-      </w:r>
-      <w:r>
-        <w:rPr>
-          <w:rFonts w:ascii="Arial" w:hAnsi="Arial" w:cs="Arial" w:hint="eastAsia"/>
-          <w:color w:val="000000"/>
-          <w:szCs w:val="21"/>
-          <w:shd w:val="clear" w:color="auto" w:fill="FFFFFF"/>
-        </w:rPr>
-        <w:t xml:space="preserve"> </w:t>
-      </w:r>
-      <w:r>
-        <w:rPr>
-          <w:rFonts w:ascii="Arial" w:hAnsi="Arial" w:cs="Arial"/>
-          <w:color w:val="000000"/>
-          <w:szCs w:val="21"/>
-          <w:shd w:val="clear" w:color="auto" w:fill="FFFFFF"/>
-        </w:rPr>
-        <w:t xml:space="preserve">Fig. 1 </w:t>
-      </w:r>
-      <w:r>
-        <w:rPr>
-          <w:rFonts w:ascii="Arial" w:hAnsi="Arial" w:cs="Arial" w:hint="eastAsia"/>
-          <w:color w:val="000000"/>
-          <w:szCs w:val="21"/>
-          <w:shd w:val="clear" w:color="auto" w:fill="FFFFFF"/>
-        </w:rPr>
-        <w:t>介绍</w:t>
-      </w:r>
-      <w:r>
-        <w:rPr>
-          <w:rFonts w:ascii="Arial" w:hAnsi="Arial" w:cs="Arial" w:hint="eastAsia"/>
-          <w:color w:val="000000"/>
-          <w:szCs w:val="21"/>
-          <w:shd w:val="clear" w:color="auto" w:fill="FFFFFF"/>
-        </w:rPr>
-        <w:t xml:space="preserve"> </w:t>
-      </w:r>
-      <w:r>
-        <w:rPr>
-          <w:rFonts w:ascii="Arial" w:hAnsi="Arial" w:cs="Arial"/>
-          <w:color w:val="000000"/>
-          <w:szCs w:val="21"/>
-          <w:shd w:val="clear" w:color="auto" w:fill="FFFFFF"/>
-        </w:rPr>
-        <w:t xml:space="preserve">window rotation </w:t>
-      </w:r>
-      <w:r>
-        <w:rPr>
-          <w:rFonts w:ascii="Arial" w:hAnsi="Arial" w:cs="Arial" w:hint="eastAsia"/>
-          <w:color w:val="000000"/>
-          <w:szCs w:val="21"/>
-          <w:shd w:val="clear" w:color="auto" w:fill="FFFFFF"/>
-        </w:rPr>
-        <w:t>的内容做了补充。</w:t>
-      </w:r>
-      <w:r>
-        <w:rPr>
-          <w:rFonts w:ascii="Arial" w:hAnsi="Arial" w:cs="Arial"/>
-          <w:color w:val="000000"/>
-          <w:szCs w:val="21"/>
-          <w:shd w:val="clear" w:color="auto" w:fill="FFFFFF"/>
-        </w:rPr>
-        <w:t xml:space="preserve"> *)</w:t>
-      </w:r>
-    </w:p>
-    <w:p>
-      <w:pPr>
-        <w:rPr>
-          <w:rFonts w:ascii="Verdana" w:hAnsi="Verdana"/>
-          <w:color w:val="000000"/>
-          <w:szCs w:val="21"/>
-          <w:shd w:val="clear" w:color="auto" w:fill="FFFFFF"/>
-        </w:rPr>
-      </w:pPr>
-      <w:r>
-        <w:rPr>
-          <w:rFonts w:ascii="Verdana" w:hAnsi="Verdana" w:hint="eastAsia"/>
-          <w:color w:val="000000"/>
-          <w:szCs w:val="21"/>
-          <w:shd w:val="clear" w:color="auto" w:fill="FFFFFF"/>
-        </w:rPr>
-        <w:t>*</w:t>
-      </w:r>
-      <w:r>
-        <w:rPr>
-          <w:rFonts w:ascii="Verdana" w:hAnsi="Verdana"/>
-          <w:color w:val="000000"/>
-          <w:szCs w:val="21"/>
-          <w:shd w:val="clear" w:color="auto" w:fill="FFFFFF"/>
-        </w:rPr>
-        <w:t>****************************************</w:t>
-      </w:r>
-    </w:p>
-    <w:p>
-      <w:pPr>
-        <w:rPr>
-          <w:rFonts w:ascii="Verdana" w:hAnsi="Verdana"/>
-          <w:color w:val="000000"/>
-          <w:szCs w:val="21"/>
-          <w:shd w:val="clear" w:color="auto" w:fill="FFFFFF"/>
-        </w:rPr>
-      </w:pPr>
-      <w:r>
-        <w:rPr>
-          <w:rFonts w:ascii="Verdana" w:hAnsi="Verdana" w:hint="eastAsia"/>
-          <w:color w:val="000000"/>
-          <w:szCs w:val="21"/>
-          <w:shd w:val="clear" w:color="auto" w:fill="FFFFFF"/>
-        </w:rPr>
-        <w:t>*</w:t>
-      </w:r>
-      <w:r>
-        <w:rPr>
-          <w:rFonts w:ascii="Verdana" w:hAnsi="Verdana"/>
-          <w:color w:val="000000"/>
-          <w:szCs w:val="21"/>
-          <w:shd w:val="clear" w:color="auto" w:fill="FFFFFF"/>
-        </w:rPr>
-        <w:t>****************************************</w:t>
-      </w:r>
-    </w:p>
-    <w:p>
-      <w:pPr>
-        <w:rPr>
-          <w:rFonts w:ascii="Verdana" w:hAnsi="Verdana"/>
-          <w:color w:val="000000"/>
-          <w:szCs w:val="21"/>
-          <w:shd w:val="clear" w:color="auto" w:fill="FFFFFF"/>
-        </w:rPr>
-      </w:pPr>
-    </w:p>
-    <w:p>
-      <w:pPr>
-        <w:rPr>
-          <w:rFonts w:ascii="Verdana" w:hAnsi="Verdana"/>
-          <w:color w:val="000000"/>
-          <w:szCs w:val="21"/>
-          <w:shd w:val="clear" w:color="auto" w:fill="FFFFFF"/>
-        </w:rPr>
-      </w:pPr>
-      <w:r>
-        <w:rPr>
-          <w:rFonts w:ascii="Verdana" w:hAnsi="Verdana"/>
-          <w:color w:val="000000"/>
-          <w:szCs w:val="21"/>
-          <w:shd w:val="clear" w:color="auto" w:fill="FFFFFF"/>
-        </w:rPr>
-        <w:t>Also, since the present paper is an extension of a prior ASPLOS conference paper, an overview listing the main extension points (with references to sections and lemmas in the paper) would help to better assess the contributions of the present paper and to guide readers to the relevant sections (for example, on p. 4 before the paper overview).</w:t>
-      </w:r>
-    </w:p>
-    <w:p>
-      <w:pPr>
-        <w:rPr>
-          <w:rFonts w:ascii="Verdana" w:hAnsi="Verdana"/>
-          <w:color w:val="000000"/>
-          <w:szCs w:val="21"/>
-          <w:shd w:val="clear" w:color="auto" w:fill="FFFFFF"/>
-        </w:rPr>
-      </w:pPr>
-      <w:r>
-        <w:rPr>
-          <w:rFonts w:ascii="Verdana" w:hAnsi="Verdana" w:hint="eastAsia"/>
-          <w:color w:val="000000"/>
-          <w:szCs w:val="21"/>
-          <w:shd w:val="clear" w:color="auto" w:fill="FFFFFF"/>
-        </w:rPr>
-        <w:t>*</w:t>
-      </w:r>
-      <w:r>
-        <w:rPr>
-          <w:rFonts w:ascii="Verdana" w:hAnsi="Verdana"/>
-          <w:color w:val="000000"/>
-          <w:szCs w:val="21"/>
-          <w:shd w:val="clear" w:color="auto" w:fill="FFFFFF"/>
-        </w:rPr>
-        <w:t>****************************************</w:t>
-      </w:r>
-    </w:p>
-    <w:p>
-      <w:pPr>
-        <w:rPr>
-          <w:rFonts w:ascii="Verdana" w:hAnsi="Verdana"/>
-          <w:color w:val="000000"/>
-          <w:szCs w:val="21"/>
-          <w:shd w:val="clear" w:color="auto" w:fill="FFFFFF"/>
-        </w:rPr>
-      </w:pPr>
-      <w:r>
-        <w:rPr>
-          <w:rFonts w:ascii="Verdana" w:hAnsi="Verdana" w:hint="eastAsia"/>
-          <w:color w:val="000000"/>
-          <w:szCs w:val="21"/>
-          <w:shd w:val="clear" w:color="auto" w:fill="FFFFFF"/>
-        </w:rPr>
-        <w:t>*</w:t>
-      </w:r>
-      <w:r>
-        <w:rPr>
-          <w:rFonts w:ascii="Verdana" w:hAnsi="Verdana"/>
-          <w:color w:val="000000"/>
-          <w:szCs w:val="21"/>
-          <w:shd w:val="clear" w:color="auto" w:fill="FFFFFF"/>
-        </w:rPr>
-        <w:t>****************************************</w:t>
-      </w:r>
-    </w:p>
-    <w:p>
-      <w:pPr>
-        <w:rPr>
-          <w:rFonts w:ascii="Verdana" w:hAnsi="Verdana"/>
-          <w:color w:val="000000"/>
-          <w:szCs w:val="21"/>
-          <w:shd w:val="clear" w:color="auto" w:fill="FFFFFF"/>
-        </w:rPr>
-      </w:pPr>
-      <w:r>
-        <w:rPr>
-          <w:rFonts w:ascii="Arial" w:hAnsi="Arial" w:cs="Arial"/>
-          <w:color w:val="000000"/>
-          <w:szCs w:val="21"/>
-        </w:rPr>
-        <w:t xml:space="preserve">Thanks, in this version, </w:t>
-      </w:r>
-      <w:r>
-        <w:rPr>
-          <w:rFonts w:ascii="Arial" w:hAnsi="Arial" w:cs="Arial"/>
-          <w:color w:val="000000"/>
-          <w:szCs w:val="21"/>
-        </w:rPr>
-        <w:t>we use a list t</w:t>
-      </w:r>
-      <w:r>
-        <w:rPr>
-          <w:rFonts w:ascii="Arial" w:hAnsi="Arial" w:cs="Arial"/>
-          <w:color w:val="000000"/>
-          <w:szCs w:val="21"/>
-        </w:rPr>
-        <w:t xml:space="preserve">o itemize our expansions on the right side </w:t>
-      </w:r>
-      <w:r>
-        <w:rPr>
-          <w:rFonts w:ascii="Arial" w:hAnsi="Arial" w:cs="Arial"/>
-          <w:color w:val="000000"/>
-          <w:szCs w:val="21"/>
-        </w:rPr>
-        <w:t xml:space="preserve">of page </w:t>
-      </w:r>
-      <w:r>
-        <w:rPr>
-          <w:rFonts w:ascii="Arial" w:hAnsi="Arial" w:cs="Arial"/>
-          <w:color w:val="000000"/>
-          <w:szCs w:val="21"/>
-        </w:rPr>
-        <w:t>4 (colored in blue) before the paper ove</w:t>
-      </w:r>
-      <w:r>
-        <w:rPr>
-          <w:rFonts w:ascii="Arial" w:hAnsi="Arial" w:cs="Arial"/>
-          <w:color w:val="000000"/>
-          <w:szCs w:val="21"/>
-        </w:rPr>
-        <w:t>rview and point</w:t>
-      </w:r>
-      <w:r>
-        <w:rPr>
-          <w:rFonts w:ascii="Arial" w:hAnsi="Arial" w:cs="Arial"/>
-          <w:color w:val="000000"/>
-          <w:szCs w:val="21"/>
-        </w:rPr>
-        <w:t xml:space="preserve"> out</w:t>
-      </w:r>
-      <w:r>
-        <w:rPr>
-          <w:rFonts w:ascii="Arial" w:hAnsi="Arial" w:cs="Arial"/>
-          <w:color w:val="000000"/>
-          <w:szCs w:val="21"/>
-        </w:rPr>
-        <w:t xml:space="preserve"> which section giv</w:t>
-      </w:r>
-      <w:r>
-        <w:rPr>
-          <w:rFonts w:ascii="Arial" w:hAnsi="Arial" w:cs="Arial"/>
-          <w:color w:val="000000"/>
-          <w:szCs w:val="21"/>
-        </w:rPr>
-        <w:t xml:space="preserve">es detailed introduction to </w:t>
-      </w:r>
-      <w:r>
-        <w:rPr>
-          <w:rFonts w:ascii="Arial" w:hAnsi="Arial" w:cs="Arial" w:hint="eastAsia"/>
-          <w:color w:val="000000"/>
-          <w:szCs w:val="21"/>
-        </w:rPr>
-        <w:t>each</w:t>
-      </w:r>
-      <w:r>
-        <w:rPr>
-          <w:rFonts w:ascii="Arial" w:hAnsi="Arial" w:cs="Arial"/>
-          <w:color w:val="000000"/>
-          <w:szCs w:val="21"/>
-        </w:rPr>
-        <w:t xml:space="preserve"> expansion</w:t>
-      </w:r>
-      <w:r>
-        <w:rPr>
-          <w:rFonts w:ascii="Arial" w:hAnsi="Arial" w:cs="Arial"/>
-          <w:color w:val="000000"/>
-          <w:szCs w:val="21"/>
-        </w:rPr>
-        <w:t xml:space="preserve">. </w:t>
-      </w:r>
-    </w:p>
-    <w:p>
-      <w:pPr>
-        <w:rPr>
-          <w:rFonts w:ascii="&amp;quot" w:hAnsi="&amp;quot" w:hint="eastAsia"/>
-          <w:color w:val="000000"/>
-          <w:szCs w:val="21"/>
-        </w:rPr>
-      </w:pPr>
-      <w:r>
-        <w:rPr>
-          <w:rFonts w:ascii="Verdana" w:hAnsi="Verdana" w:hint="eastAsia"/>
-          <w:color w:val="000000"/>
-          <w:szCs w:val="21"/>
-          <w:shd w:val="clear" w:color="auto" w:fill="FFFFFF"/>
-        </w:rPr>
-        <w:t>*</w:t>
-      </w:r>
-      <w:r>
-        <w:rPr>
-          <w:rFonts w:ascii="Verdana" w:hAnsi="Verdana"/>
-          <w:color w:val="000000"/>
-          <w:szCs w:val="21"/>
-          <w:shd w:val="clear" w:color="auto" w:fill="FFFFFF"/>
-        </w:rPr>
-        <w:t>****************************************</w:t>
-      </w:r>
-    </w:p>
-    <w:p>
-      <w:pPr>
-        <w:rPr>
-          <w:rFonts w:ascii="&amp;quot" w:hAnsi="&amp;quot" w:hint="eastAsia"/>
-          <w:color w:val="000000"/>
-          <w:szCs w:val="21"/>
-        </w:rPr>
-      </w:pPr>
-      <w:r>
-        <w:rPr>
-          <w:rFonts w:ascii="Verdana" w:hAnsi="Verdana" w:hint="eastAsia"/>
-          <w:color w:val="000000"/>
-          <w:szCs w:val="21"/>
-          <w:shd w:val="clear" w:color="auto" w:fill="FFFFFF"/>
-        </w:rPr>
-        <w:t>*</w:t>
-      </w:r>
-      <w:r>
-        <w:rPr>
-          <w:rFonts w:ascii="Verdana" w:hAnsi="Verdana"/>
-          <w:color w:val="000000"/>
-          <w:szCs w:val="21"/>
-          <w:shd w:val="clear" w:color="auto" w:fill="FFFFFF"/>
-        </w:rPr>
-        <w:t>****************************************</w:t>
-      </w:r>
-    </w:p>
-    <w:p>
-      <w:pPr>
-        <w:rPr>
-          <w:rFonts w:ascii="Verdana" w:hAnsi="Verdana"/>
-          <w:color w:val="000000"/>
-          <w:szCs w:val="21"/>
-          <w:shd w:val="clear" w:color="auto" w:fill="FFFFFF"/>
-        </w:rPr>
-      </w:pPr>
-      <w:r>
-        <w:rPr>
-          <w:rFonts w:ascii="&amp;quot" w:hAnsi="&amp;quot"/>
-          <w:color w:val="000000"/>
-          <w:szCs w:val="21"/>
-        </w:rPr>
-        <w:br/>
-      </w:r>
-      <w:r>
-        <w:rPr>
-          <w:rFonts w:ascii="Verdana" w:hAnsi="Verdana"/>
-          <w:color w:val="000000"/>
-          <w:szCs w:val="21"/>
-          <w:shd w:val="clear" w:color="auto" w:fill="FFFFFF"/>
-        </w:rPr>
-        <w:t xml:space="preserve">The refinement setup on p. 3 is a centerpiece of the overall approach. Please identify the formal characterization $\forall \mathcal{C} \mathcal{C}[C_{as}] \sqsubseteq \mathcal{C}[A]$ with an equation number and refer to it from the text (e.g., after "as the following form"). </w:t>
       </w:r>
     </w:p>
     <w:p>
@@ -3381,7 +2607,7 @@
     <w:p>
       <w:pPr>
         <w:rPr>
-          <w:rFonts w:ascii="Arial" w:hAnsi="Arial" w:cs="Arial"/>
+          <w:rFonts w:ascii="Verdana" w:hAnsi="Verdana"/>
           <w:color w:val="000000"/>
           <w:szCs w:val="21"/>
           <w:shd w:val="clear" w:color="auto" w:fill="FFFFFF"/>
@@ -3422,6 +2648,884 @@
           <w:szCs w:val="21"/>
           <w:shd w:val="clear" w:color="auto" w:fill="FFFFFF"/>
         </w:rPr>
+        <w:t>We refer to Fig. 1 to make a supplementary explanation of window ro</w:t>
+      </w:r>
+      <w:r>
+        <w:rPr>
+          <w:rFonts w:ascii="Arial" w:hAnsi="Arial" w:cs="Arial"/>
+          <w:color w:val="000000"/>
+          <w:szCs w:val="21"/>
+          <w:shd w:val="clear" w:color="auto" w:fill="FFFFFF"/>
+        </w:rPr>
+        <w:t>tation in this version in the first paragraph on the right si</w:t>
+      </w:r>
+      <w:r>
+        <w:rPr>
+          <w:rFonts w:ascii="Arial" w:hAnsi="Arial" w:cs="Arial"/>
+          <w:color w:val="000000"/>
+          <w:szCs w:val="21"/>
+          <w:shd w:val="clear" w:color="auto" w:fill="FFFFFF"/>
+        </w:rPr>
+        <w:t>de of</w:t>
+      </w:r>
+      <w:r>
+        <w:rPr>
+          <w:rFonts w:ascii="Arial" w:hAnsi="Arial" w:cs="Arial"/>
+          <w:color w:val="000000"/>
+          <w:szCs w:val="21"/>
+          <w:shd w:val="clear" w:color="auto" w:fill="FFFFFF"/>
+        </w:rPr>
+        <w:t xml:space="preserve"> page </w:t>
+      </w:r>
+      <w:r>
+        <w:rPr>
+          <w:rFonts w:ascii="Arial" w:hAnsi="Arial" w:cs="Arial"/>
+          <w:color w:val="000000"/>
+          <w:szCs w:val="21"/>
+          <w:shd w:val="clear" w:color="auto" w:fill="FFFFFF"/>
+        </w:rPr>
+        <w:t xml:space="preserve">2 (colored in blue). </w:t>
+      </w:r>
+    </w:p>
+    <w:p>
+      <w:pPr>
+        <w:rPr>
+          <w:rFonts w:ascii="Arial" w:hAnsi="Arial" w:cs="Arial"/>
+          <w:color w:val="000000"/>
+          <w:szCs w:val="21"/>
+          <w:shd w:val="clear" w:color="auto" w:fill="FFFFFF"/>
+        </w:rPr>
+      </w:pPr>
+      <w:r>
+        <w:rPr>
+          <w:rFonts w:ascii="Arial" w:hAnsi="Arial" w:cs="Arial"/>
+          <w:color w:val="000000"/>
+          <w:szCs w:val="21"/>
+          <w:shd w:val="clear" w:color="auto" w:fill="FFFFFF"/>
+        </w:rPr>
+        <w:t xml:space="preserve">(* </w:t>
+      </w:r>
+      <w:r>
+        <w:rPr>
+          <w:rFonts w:ascii="Arial" w:hAnsi="Arial" w:cs="Arial" w:hint="eastAsia"/>
+          <w:color w:val="000000"/>
+          <w:szCs w:val="21"/>
+          <w:shd w:val="clear" w:color="auto" w:fill="FFFFFF"/>
+        </w:rPr>
+        <w:t>我其实没太看明白</w:t>
+      </w:r>
+      <w:r>
+        <w:rPr>
+          <w:rFonts w:ascii="Arial" w:hAnsi="Arial" w:cs="Arial" w:hint="eastAsia"/>
+          <w:color w:val="000000"/>
+          <w:szCs w:val="21"/>
+          <w:shd w:val="clear" w:color="auto" w:fill="FFFFFF"/>
+        </w:rPr>
+        <w:t xml:space="preserve"> </w:t>
+      </w:r>
+      <w:r>
+        <w:rPr>
+          <w:rFonts w:ascii="Arial" w:hAnsi="Arial" w:cs="Arial"/>
+          <w:color w:val="000000"/>
+          <w:szCs w:val="21"/>
+          <w:shd w:val="clear" w:color="auto" w:fill="FFFFFF"/>
+        </w:rPr>
+        <w:t xml:space="preserve">reviewer </w:t>
+      </w:r>
+      <w:r>
+        <w:rPr>
+          <w:rFonts w:ascii="Arial" w:hAnsi="Arial" w:cs="Arial" w:hint="eastAsia"/>
+          <w:color w:val="000000"/>
+          <w:szCs w:val="21"/>
+          <w:shd w:val="clear" w:color="auto" w:fill="FFFFFF"/>
+        </w:rPr>
+        <w:t>的这条建议。</w:t>
+      </w:r>
+      <w:r>
+        <w:rPr>
+          <w:rFonts w:ascii="Arial" w:hAnsi="Arial" w:cs="Arial"/>
+          <w:color w:val="000000"/>
+          <w:szCs w:val="21"/>
+          <w:shd w:val="clear" w:color="auto" w:fill="FFFFFF"/>
+        </w:rPr>
+        <w:t>R</w:t>
+      </w:r>
+      <w:r>
+        <w:rPr>
+          <w:rFonts w:ascii="Arial" w:hAnsi="Arial" w:cs="Arial" w:hint="eastAsia"/>
+          <w:color w:val="000000"/>
+          <w:szCs w:val="21"/>
+          <w:shd w:val="clear" w:color="auto" w:fill="FFFFFF"/>
+        </w:rPr>
+        <w:t>eviewer</w:t>
+      </w:r>
+      <w:r>
+        <w:rPr>
+          <w:rFonts w:ascii="Arial" w:hAnsi="Arial" w:cs="Arial"/>
+          <w:color w:val="000000"/>
+          <w:szCs w:val="21"/>
+          <w:shd w:val="clear" w:color="auto" w:fill="FFFFFF"/>
+        </w:rPr>
+        <w:t xml:space="preserve"> </w:t>
+      </w:r>
+      <w:r>
+        <w:rPr>
+          <w:rFonts w:ascii="Arial" w:hAnsi="Arial" w:cs="Arial" w:hint="eastAsia"/>
+          <w:color w:val="000000"/>
+          <w:szCs w:val="21"/>
+          <w:shd w:val="clear" w:color="auto" w:fill="FFFFFF"/>
+        </w:rPr>
+        <w:t>说第二页关于</w:t>
+      </w:r>
+      <w:r>
+        <w:rPr>
+          <w:rFonts w:ascii="Arial" w:hAnsi="Arial" w:cs="Arial" w:hint="eastAsia"/>
+          <w:color w:val="000000"/>
+          <w:szCs w:val="21"/>
+          <w:shd w:val="clear" w:color="auto" w:fill="FFFFFF"/>
+        </w:rPr>
+        <w:t xml:space="preserve"> </w:t>
+      </w:r>
+      <w:r>
+        <w:rPr>
+          <w:rFonts w:ascii="Arial" w:hAnsi="Arial" w:cs="Arial"/>
+          <w:color w:val="000000"/>
+          <w:szCs w:val="21"/>
+          <w:shd w:val="clear" w:color="auto" w:fill="FFFFFF"/>
+        </w:rPr>
+        <w:t xml:space="preserve">window rotation </w:t>
+      </w:r>
+      <w:r>
+        <w:rPr>
+          <w:rFonts w:ascii="Arial" w:hAnsi="Arial" w:cs="Arial" w:hint="eastAsia"/>
+          <w:color w:val="000000"/>
+          <w:szCs w:val="21"/>
+          <w:shd w:val="clear" w:color="auto" w:fill="FFFFFF"/>
+        </w:rPr>
+        <w:t>的介绍太抽象了，可以考虑提前或结合</w:t>
+      </w:r>
+      <w:r>
+        <w:rPr>
+          <w:rFonts w:ascii="Arial" w:hAnsi="Arial" w:cs="Arial" w:hint="eastAsia"/>
+          <w:color w:val="000000"/>
+          <w:szCs w:val="21"/>
+          <w:shd w:val="clear" w:color="auto" w:fill="FFFFFF"/>
+        </w:rPr>
+        <w:t xml:space="preserve"> </w:t>
+      </w:r>
+      <w:r>
+        <w:rPr>
+          <w:rFonts w:ascii="Arial" w:hAnsi="Arial" w:cs="Arial"/>
+          <w:color w:val="000000"/>
+          <w:szCs w:val="21"/>
+          <w:shd w:val="clear" w:color="auto" w:fill="FFFFFF"/>
+        </w:rPr>
+        <w:t xml:space="preserve">Fig. 1 </w:t>
+      </w:r>
+      <w:r>
+        <w:rPr>
+          <w:rFonts w:ascii="Arial" w:hAnsi="Arial" w:cs="Arial" w:hint="eastAsia"/>
+          <w:color w:val="000000"/>
+          <w:szCs w:val="21"/>
+          <w:shd w:val="clear" w:color="auto" w:fill="FFFFFF"/>
+        </w:rPr>
+        <w:t>做一些说明。但之前第二页关于</w:t>
+      </w:r>
+      <w:r>
+        <w:rPr>
+          <w:rFonts w:ascii="Arial" w:hAnsi="Arial" w:cs="Arial" w:hint="eastAsia"/>
+          <w:color w:val="000000"/>
+          <w:szCs w:val="21"/>
+          <w:shd w:val="clear" w:color="auto" w:fill="FFFFFF"/>
+        </w:rPr>
+        <w:t xml:space="preserve"> </w:t>
+      </w:r>
+      <w:r>
+        <w:rPr>
+          <w:rFonts w:ascii="Arial" w:hAnsi="Arial" w:cs="Arial"/>
+          <w:color w:val="000000"/>
+          <w:szCs w:val="21"/>
+          <w:shd w:val="clear" w:color="auto" w:fill="FFFFFF"/>
+        </w:rPr>
+        <w:t xml:space="preserve">window rotation </w:t>
+      </w:r>
+      <w:r>
+        <w:rPr>
+          <w:rFonts w:ascii="Arial" w:hAnsi="Arial" w:cs="Arial" w:hint="eastAsia"/>
+          <w:color w:val="000000"/>
+          <w:szCs w:val="21"/>
+          <w:shd w:val="clear" w:color="auto" w:fill="FFFFFF"/>
+        </w:rPr>
+        <w:t>就是结合</w:t>
+      </w:r>
+      <w:r>
+        <w:rPr>
+          <w:rFonts w:ascii="Arial" w:hAnsi="Arial" w:cs="Arial" w:hint="eastAsia"/>
+          <w:color w:val="000000"/>
+          <w:szCs w:val="21"/>
+          <w:shd w:val="clear" w:color="auto" w:fill="FFFFFF"/>
+        </w:rPr>
+        <w:t xml:space="preserve"> </w:t>
+      </w:r>
+      <w:r>
+        <w:rPr>
+          <w:rFonts w:ascii="Arial" w:hAnsi="Arial" w:cs="Arial"/>
+          <w:color w:val="000000"/>
+          <w:szCs w:val="21"/>
+          <w:shd w:val="clear" w:color="auto" w:fill="FFFFFF"/>
+        </w:rPr>
+        <w:t xml:space="preserve">Fig. 1 </w:t>
+      </w:r>
+      <w:r>
+        <w:rPr>
+          <w:rFonts w:ascii="Arial" w:hAnsi="Arial" w:cs="Arial" w:hint="eastAsia"/>
+          <w:color w:val="000000"/>
+          <w:szCs w:val="21"/>
+          <w:shd w:val="clear" w:color="auto" w:fill="FFFFFF"/>
+        </w:rPr>
+        <w:t>介绍的，所以我这里的修改只是对第二页里结合</w:t>
+      </w:r>
+      <w:r>
+        <w:rPr>
+          <w:rFonts w:ascii="Arial" w:hAnsi="Arial" w:cs="Arial" w:hint="eastAsia"/>
+          <w:color w:val="000000"/>
+          <w:szCs w:val="21"/>
+          <w:shd w:val="clear" w:color="auto" w:fill="FFFFFF"/>
+        </w:rPr>
+        <w:t xml:space="preserve"> </w:t>
+      </w:r>
+      <w:r>
+        <w:rPr>
+          <w:rFonts w:ascii="Arial" w:hAnsi="Arial" w:cs="Arial"/>
+          <w:color w:val="000000"/>
+          <w:szCs w:val="21"/>
+          <w:shd w:val="clear" w:color="auto" w:fill="FFFFFF"/>
+        </w:rPr>
+        <w:t xml:space="preserve">Fig. 1 </w:t>
+      </w:r>
+      <w:r>
+        <w:rPr>
+          <w:rFonts w:ascii="Arial" w:hAnsi="Arial" w:cs="Arial" w:hint="eastAsia"/>
+          <w:color w:val="000000"/>
+          <w:szCs w:val="21"/>
+          <w:shd w:val="clear" w:color="auto" w:fill="FFFFFF"/>
+        </w:rPr>
+        <w:t>介绍</w:t>
+      </w:r>
+      <w:r>
+        <w:rPr>
+          <w:rFonts w:ascii="Arial" w:hAnsi="Arial" w:cs="Arial" w:hint="eastAsia"/>
+          <w:color w:val="000000"/>
+          <w:szCs w:val="21"/>
+          <w:shd w:val="clear" w:color="auto" w:fill="FFFFFF"/>
+        </w:rPr>
+        <w:t xml:space="preserve"> </w:t>
+      </w:r>
+      <w:r>
+        <w:rPr>
+          <w:rFonts w:ascii="Arial" w:hAnsi="Arial" w:cs="Arial"/>
+          <w:color w:val="000000"/>
+          <w:szCs w:val="21"/>
+          <w:shd w:val="clear" w:color="auto" w:fill="FFFFFF"/>
+        </w:rPr>
+        <w:t xml:space="preserve">window rotation </w:t>
+      </w:r>
+      <w:r>
+        <w:rPr>
+          <w:rFonts w:ascii="Arial" w:hAnsi="Arial" w:cs="Arial" w:hint="eastAsia"/>
+          <w:color w:val="000000"/>
+          <w:szCs w:val="21"/>
+          <w:shd w:val="clear" w:color="auto" w:fill="FFFFFF"/>
+        </w:rPr>
+        <w:t>的内容做了补充。</w:t>
+      </w:r>
+      <w:r>
+        <w:rPr>
+          <w:rFonts w:ascii="Arial" w:hAnsi="Arial" w:cs="Arial"/>
+          <w:color w:val="000000"/>
+          <w:szCs w:val="21"/>
+          <w:shd w:val="clear" w:color="auto" w:fill="FFFFFF"/>
+        </w:rPr>
+        <w:t xml:space="preserve"> *)</w:t>
+      </w:r>
+    </w:p>
+    <w:p>
+      <w:pPr>
+        <w:rPr>
+          <w:rFonts w:ascii="Verdana" w:hAnsi="Verdana" w:hint="eastAsia"/>
+          <w:color w:val="FF0000"/>
+          <w:szCs w:val="21"/>
+          <w:shd w:val="clear" w:color="auto" w:fill="FFFFFF"/>
+        </w:rPr>
+      </w:pPr>
+      <w:r>
+        <w:rPr>
+          <w:rFonts w:ascii="Arial" w:hAnsi="Arial" w:cs="Arial" w:hint="eastAsia"/>
+          <w:color w:val="FF0000"/>
+          <w:szCs w:val="21"/>
+          <w:shd w:val="clear" w:color="auto" w:fill="FFFFFF"/>
+        </w:rPr>
+        <w:t>是说</w:t>
+      </w:r>
+      <w:r>
+        <w:rPr>
+          <w:rFonts w:ascii="Arial" w:hAnsi="Arial" w:cs="Arial" w:hint="eastAsia"/>
+          <w:color w:val="FF0000"/>
+          <w:szCs w:val="21"/>
+          <w:shd w:val="clear" w:color="auto" w:fill="FFFFFF"/>
+        </w:rPr>
+        <w:t>第</w:t>
+      </w:r>
+      <w:r>
+        <w:rPr>
+          <w:rFonts w:ascii="Arial" w:hAnsi="Arial" w:cs="Arial" w:hint="eastAsia"/>
+          <w:color w:val="FF0000"/>
+          <w:szCs w:val="21"/>
+          <w:shd w:val="clear" w:color="auto" w:fill="FFFFFF"/>
+        </w:rPr>
+        <w:t>2</w:t>
+      </w:r>
+      <w:r>
+        <w:rPr>
+          <w:rFonts w:ascii="Arial" w:hAnsi="Arial" w:cs="Arial" w:hint="eastAsia"/>
+          <w:color w:val="FF0000"/>
+          <w:szCs w:val="21"/>
+          <w:shd w:val="clear" w:color="auto" w:fill="FFFFFF"/>
+        </w:rPr>
+        <w:t>页关于</w:t>
+      </w:r>
+      <w:r>
+        <w:rPr>
+          <w:rFonts w:ascii="Arial" w:hAnsi="Arial" w:cs="Arial" w:hint="eastAsia"/>
+          <w:color w:val="FF0000"/>
+          <w:szCs w:val="21"/>
+          <w:shd w:val="clear" w:color="auto" w:fill="FFFFFF"/>
+        </w:rPr>
+        <w:t>r</w:t>
+      </w:r>
+      <w:r>
+        <w:rPr>
+          <w:rFonts w:ascii="Arial" w:hAnsi="Arial" w:cs="Arial"/>
+          <w:color w:val="FF0000"/>
+          <w:szCs w:val="21"/>
+          <w:shd w:val="clear" w:color="auto" w:fill="FFFFFF"/>
+        </w:rPr>
+        <w:t>egister rotation</w:t>
+      </w:r>
+      <w:r>
+        <w:rPr>
+          <w:rFonts w:ascii="Arial" w:hAnsi="Arial" w:cs="Arial" w:hint="eastAsia"/>
+          <w:color w:val="FF0000"/>
+          <w:szCs w:val="21"/>
+          <w:shd w:val="clear" w:color="auto" w:fill="FFFFFF"/>
+        </w:rPr>
+        <w:t>的介绍太抽象了，审稿人直到看到</w:t>
+      </w:r>
+      <w:r>
+        <w:rPr>
+          <w:rFonts w:ascii="Arial" w:hAnsi="Arial" w:cs="Arial" w:hint="eastAsia"/>
+          <w:color w:val="FF0000"/>
+          <w:szCs w:val="21"/>
+          <w:shd w:val="clear" w:color="auto" w:fill="FFFFFF"/>
+        </w:rPr>
+        <w:t>F</w:t>
+      </w:r>
+      <w:r>
+        <w:rPr>
+          <w:rFonts w:ascii="Arial" w:hAnsi="Arial" w:cs="Arial"/>
+          <w:color w:val="FF0000"/>
+          <w:szCs w:val="21"/>
+          <w:shd w:val="clear" w:color="auto" w:fill="FFFFFF"/>
+        </w:rPr>
+        <w:t>ig. 1</w:t>
+      </w:r>
+      <w:r>
+        <w:rPr>
+          <w:rFonts w:ascii="Arial" w:hAnsi="Arial" w:cs="Arial" w:hint="eastAsia"/>
+          <w:color w:val="FF0000"/>
+          <w:szCs w:val="21"/>
+          <w:shd w:val="clear" w:color="auto" w:fill="FFFFFF"/>
+        </w:rPr>
+        <w:t>才看懂了。应该再更前面一些做一些详细介绍，或者在</w:t>
+      </w:r>
+      <w:r>
+        <w:rPr>
+          <w:rFonts w:ascii="Arial" w:hAnsi="Arial" w:cs="Arial" w:hint="eastAsia"/>
+          <w:color w:val="FF0000"/>
+          <w:szCs w:val="21"/>
+          <w:shd w:val="clear" w:color="auto" w:fill="FFFFFF"/>
+        </w:rPr>
+        <w:t>i</w:t>
+      </w:r>
+      <w:r>
+        <w:rPr>
+          <w:rFonts w:ascii="Arial" w:hAnsi="Arial" w:cs="Arial"/>
+          <w:color w:val="FF0000"/>
+          <w:szCs w:val="21"/>
+          <w:shd w:val="clear" w:color="auto" w:fill="FFFFFF"/>
+        </w:rPr>
+        <w:t>ntroduction</w:t>
+      </w:r>
+      <w:r>
+        <w:rPr>
+          <w:rFonts w:ascii="Arial" w:hAnsi="Arial" w:cs="Arial" w:hint="eastAsia"/>
+          <w:color w:val="FF0000"/>
+          <w:szCs w:val="21"/>
+          <w:shd w:val="clear" w:color="auto" w:fill="FFFFFF"/>
+        </w:rPr>
+        <w:t>的时候让人参见</w:t>
+      </w:r>
+      <w:r>
+        <w:rPr>
+          <w:rFonts w:ascii="Arial" w:hAnsi="Arial" w:cs="Arial" w:hint="eastAsia"/>
+          <w:color w:val="FF0000"/>
+          <w:szCs w:val="21"/>
+          <w:shd w:val="clear" w:color="auto" w:fill="FFFFFF"/>
+        </w:rPr>
+        <w:t>F</w:t>
+      </w:r>
+      <w:r>
+        <w:rPr>
+          <w:rFonts w:ascii="Arial" w:hAnsi="Arial" w:cs="Arial"/>
+          <w:color w:val="FF0000"/>
+          <w:szCs w:val="21"/>
+          <w:shd w:val="clear" w:color="auto" w:fill="FFFFFF"/>
+        </w:rPr>
+        <w:t>ig. 1.</w:t>
+      </w:r>
+    </w:p>
+    <w:p>
+      <w:pPr>
+        <w:rPr>
+          <w:rFonts w:ascii="Verdana" w:hAnsi="Verdana"/>
+          <w:color w:val="000000"/>
+          <w:szCs w:val="21"/>
+          <w:shd w:val="clear" w:color="auto" w:fill="FFFFFF"/>
+        </w:rPr>
+      </w:pPr>
+      <w:r>
+        <w:rPr>
+          <w:rFonts w:ascii="Verdana" w:hAnsi="Verdana" w:hint="eastAsia"/>
+          <w:color w:val="000000"/>
+          <w:szCs w:val="21"/>
+          <w:shd w:val="clear" w:color="auto" w:fill="FFFFFF"/>
+        </w:rPr>
+        <w:t>*</w:t>
+      </w:r>
+      <w:r>
+        <w:rPr>
+          <w:rFonts w:ascii="Verdana" w:hAnsi="Verdana"/>
+          <w:color w:val="000000"/>
+          <w:szCs w:val="21"/>
+          <w:shd w:val="clear" w:color="auto" w:fill="FFFFFF"/>
+        </w:rPr>
+        <w:t>****************************************</w:t>
+      </w:r>
+    </w:p>
+    <w:p>
+      <w:pPr>
+        <w:rPr>
+          <w:rFonts w:ascii="Verdana" w:hAnsi="Verdana"/>
+          <w:color w:val="000000"/>
+          <w:szCs w:val="21"/>
+          <w:shd w:val="clear" w:color="auto" w:fill="FFFFFF"/>
+        </w:rPr>
+      </w:pPr>
+      <w:r>
+        <w:rPr>
+          <w:rFonts w:ascii="Verdana" w:hAnsi="Verdana" w:hint="eastAsia"/>
+          <w:color w:val="000000"/>
+          <w:szCs w:val="21"/>
+          <w:shd w:val="clear" w:color="auto" w:fill="FFFFFF"/>
+        </w:rPr>
+        <w:t>*</w:t>
+      </w:r>
+      <w:r>
+        <w:rPr>
+          <w:rFonts w:ascii="Verdana" w:hAnsi="Verdana"/>
+          <w:color w:val="000000"/>
+          <w:szCs w:val="21"/>
+          <w:shd w:val="clear" w:color="auto" w:fill="FFFFFF"/>
+        </w:rPr>
+        <w:t>****************************************</w:t>
+      </w:r>
+    </w:p>
+    <w:p>
+      <w:pPr>
+        <w:rPr>
+          <w:rFonts w:ascii="Verdana" w:hAnsi="Verdana"/>
+          <w:color w:val="000000"/>
+          <w:szCs w:val="21"/>
+          <w:shd w:val="clear" w:color="auto" w:fill="FFFFFF"/>
+        </w:rPr>
+      </w:pPr>
+    </w:p>
+    <w:p>
+      <w:pPr>
+        <w:rPr>
+          <w:rFonts w:ascii="Verdana" w:hAnsi="Verdana"/>
+          <w:color w:val="000000"/>
+          <w:szCs w:val="21"/>
+          <w:shd w:val="clear" w:color="auto" w:fill="FFFFFF"/>
+        </w:rPr>
+      </w:pPr>
+      <w:r>
+        <w:rPr>
+          <w:rFonts w:ascii="Verdana" w:hAnsi="Verdana"/>
+          <w:color w:val="000000"/>
+          <w:szCs w:val="21"/>
+          <w:shd w:val="clear" w:color="auto" w:fill="FFFFFF"/>
+        </w:rPr>
+        <w:t>Also, since the present paper is an extension of a prior ASPLOS conference paper, an overview listing the main extension points (with references to sections and lemmas in the paper) would help to better assess the contributions of the present paper and to guide readers to the relevant sections (for example, on p. 4 before the paper overview).</w:t>
+      </w:r>
+    </w:p>
+    <w:p>
+      <w:pPr>
+        <w:rPr>
+          <w:rFonts w:ascii="Verdana" w:hAnsi="Verdana"/>
+          <w:color w:val="000000"/>
+          <w:szCs w:val="21"/>
+          <w:shd w:val="clear" w:color="auto" w:fill="FFFFFF"/>
+        </w:rPr>
+      </w:pPr>
+      <w:r>
+        <w:rPr>
+          <w:rFonts w:ascii="Verdana" w:hAnsi="Verdana" w:hint="eastAsia"/>
+          <w:color w:val="000000"/>
+          <w:szCs w:val="21"/>
+          <w:shd w:val="clear" w:color="auto" w:fill="FFFFFF"/>
+        </w:rPr>
+        <w:t>*</w:t>
+      </w:r>
+      <w:r>
+        <w:rPr>
+          <w:rFonts w:ascii="Verdana" w:hAnsi="Verdana"/>
+          <w:color w:val="000000"/>
+          <w:szCs w:val="21"/>
+          <w:shd w:val="clear" w:color="auto" w:fill="FFFFFF"/>
+        </w:rPr>
+        <w:t>****************************************</w:t>
+      </w:r>
+    </w:p>
+    <w:p>
+      <w:pPr>
+        <w:rPr>
+          <w:rFonts w:ascii="Verdana" w:hAnsi="Verdana"/>
+          <w:color w:val="000000"/>
+          <w:szCs w:val="21"/>
+          <w:shd w:val="clear" w:color="auto" w:fill="FFFFFF"/>
+        </w:rPr>
+      </w:pPr>
+      <w:r>
+        <w:rPr>
+          <w:rFonts w:ascii="Verdana" w:hAnsi="Verdana" w:hint="eastAsia"/>
+          <w:color w:val="000000"/>
+          <w:szCs w:val="21"/>
+          <w:shd w:val="clear" w:color="auto" w:fill="FFFFFF"/>
+        </w:rPr>
+        <w:t>*</w:t>
+      </w:r>
+      <w:r>
+        <w:rPr>
+          <w:rFonts w:ascii="Verdana" w:hAnsi="Verdana"/>
+          <w:color w:val="000000"/>
+          <w:szCs w:val="21"/>
+          <w:shd w:val="clear" w:color="auto" w:fill="FFFFFF"/>
+        </w:rPr>
+        <w:t>****************************************</w:t>
+      </w:r>
+    </w:p>
+    <w:p>
+      <w:pPr>
+        <w:rPr>
+          <w:rFonts w:ascii="Verdana" w:hAnsi="Verdana"/>
+          <w:color w:val="000000"/>
+          <w:szCs w:val="21"/>
+          <w:shd w:val="clear" w:color="auto" w:fill="FFFFFF"/>
+        </w:rPr>
+      </w:pPr>
+      <w:r>
+        <w:rPr>
+          <w:rFonts w:ascii="Arial" w:hAnsi="Arial" w:cs="Arial"/>
+          <w:color w:val="000000"/>
+          <w:szCs w:val="21"/>
+        </w:rPr>
+        <w:t>Thanks</w:t>
+      </w:r>
+      <w:r>
+        <w:rPr>
+          <w:rFonts w:ascii="Arial" w:hAnsi="Arial" w:cs="Arial"/>
+          <w:color w:val="000000"/>
+          <w:szCs w:val="21"/>
+        </w:rPr>
+        <w:t>!</w:t>
+      </w:r>
+      <w:r>
+        <w:rPr>
+          <w:rFonts w:ascii="Arial" w:hAnsi="Arial" w:cs="Arial"/>
+          <w:color w:val="000000"/>
+          <w:szCs w:val="21"/>
+        </w:rPr>
+        <w:t xml:space="preserve"> </w:t>
+      </w:r>
+      <w:r>
+        <w:rPr>
+          <w:rFonts w:ascii="Arial" w:hAnsi="Arial" w:cs="Arial"/>
+          <w:color w:val="000000"/>
+          <w:szCs w:val="21"/>
+        </w:rPr>
+        <w:t>I</w:t>
+      </w:r>
+      <w:r>
+        <w:rPr>
+          <w:rFonts w:ascii="Arial" w:hAnsi="Arial" w:cs="Arial"/>
+          <w:color w:val="000000"/>
+          <w:szCs w:val="21"/>
+        </w:rPr>
+        <w:t xml:space="preserve">n this version, </w:t>
+      </w:r>
+      <w:r>
+        <w:rPr>
+          <w:rFonts w:ascii="Arial" w:hAnsi="Arial" w:cs="Arial"/>
+          <w:color w:val="000000"/>
+          <w:szCs w:val="21"/>
+        </w:rPr>
+        <w:t>we use a list t</w:t>
+      </w:r>
+      <w:r>
+        <w:rPr>
+          <w:rFonts w:ascii="Arial" w:hAnsi="Arial" w:cs="Arial"/>
+          <w:color w:val="000000"/>
+          <w:szCs w:val="21"/>
+        </w:rPr>
+        <w:t xml:space="preserve">o itemize our expansions on the right side </w:t>
+      </w:r>
+      <w:r>
+        <w:rPr>
+          <w:rFonts w:ascii="Arial" w:hAnsi="Arial" w:cs="Arial"/>
+          <w:color w:val="000000"/>
+          <w:szCs w:val="21"/>
+        </w:rPr>
+        <w:t xml:space="preserve">of page </w:t>
+      </w:r>
+      <w:r>
+        <w:rPr>
+          <w:rFonts w:ascii="Arial" w:hAnsi="Arial" w:cs="Arial"/>
+          <w:color w:val="000000"/>
+          <w:szCs w:val="21"/>
+        </w:rPr>
+        <w:t>4 (colored in blue) before the paper ove</w:t>
+      </w:r>
+      <w:r>
+        <w:rPr>
+          <w:rFonts w:ascii="Arial" w:hAnsi="Arial" w:cs="Arial"/>
+          <w:color w:val="000000"/>
+          <w:szCs w:val="21"/>
+        </w:rPr>
+        <w:t>rview and point</w:t>
+      </w:r>
+      <w:r>
+        <w:rPr>
+          <w:rFonts w:ascii="Arial" w:hAnsi="Arial" w:cs="Arial"/>
+          <w:color w:val="000000"/>
+          <w:szCs w:val="21"/>
+        </w:rPr>
+        <w:t xml:space="preserve"> out</w:t>
+      </w:r>
+      <w:r>
+        <w:rPr>
+          <w:rFonts w:ascii="Arial" w:hAnsi="Arial" w:cs="Arial"/>
+          <w:color w:val="000000"/>
+          <w:szCs w:val="21"/>
+        </w:rPr>
+        <w:t xml:space="preserve"> which section giv</w:t>
+      </w:r>
+      <w:r>
+        <w:rPr>
+          <w:rFonts w:ascii="Arial" w:hAnsi="Arial" w:cs="Arial"/>
+          <w:color w:val="000000"/>
+          <w:szCs w:val="21"/>
+        </w:rPr>
+        <w:t xml:space="preserve">es detailed introduction to </w:t>
+      </w:r>
+      <w:r>
+        <w:rPr>
+          <w:rFonts w:ascii="Arial" w:hAnsi="Arial" w:cs="Arial" w:hint="eastAsia"/>
+          <w:color w:val="000000"/>
+          <w:szCs w:val="21"/>
+        </w:rPr>
+        <w:t>each</w:t>
+      </w:r>
+      <w:r>
+        <w:rPr>
+          <w:rFonts w:ascii="Arial" w:hAnsi="Arial" w:cs="Arial"/>
+          <w:color w:val="000000"/>
+          <w:szCs w:val="21"/>
+        </w:rPr>
+        <w:t xml:space="preserve"> expansion</w:t>
+      </w:r>
+      <w:r>
+        <w:rPr>
+          <w:rFonts w:ascii="Arial" w:hAnsi="Arial" w:cs="Arial"/>
+          <w:color w:val="000000"/>
+          <w:szCs w:val="21"/>
+        </w:rPr>
+        <w:t xml:space="preserve">. </w:t>
+      </w:r>
+    </w:p>
+    <w:p>
+      <w:pPr>
+        <w:rPr>
+          <w:rFonts w:ascii="&amp;quot" w:hAnsi="&amp;quot" w:hint="eastAsia"/>
+          <w:color w:val="000000"/>
+          <w:szCs w:val="21"/>
+        </w:rPr>
+      </w:pPr>
+      <w:r>
+        <w:rPr>
+          <w:rFonts w:ascii="Verdana" w:hAnsi="Verdana" w:hint="eastAsia"/>
+          <w:color w:val="000000"/>
+          <w:szCs w:val="21"/>
+          <w:shd w:val="clear" w:color="auto" w:fill="FFFFFF"/>
+        </w:rPr>
+        <w:t>*</w:t>
+      </w:r>
+      <w:r>
+        <w:rPr>
+          <w:rFonts w:ascii="Verdana" w:hAnsi="Verdana"/>
+          <w:color w:val="000000"/>
+          <w:szCs w:val="21"/>
+          <w:shd w:val="clear" w:color="auto" w:fill="FFFFFF"/>
+        </w:rPr>
+        <w:t>****************************************</w:t>
+      </w:r>
+    </w:p>
+    <w:p>
+      <w:pPr>
+        <w:rPr>
+          <w:rFonts w:ascii="&amp;quot" w:hAnsi="&amp;quot" w:hint="eastAsia"/>
+          <w:color w:val="000000"/>
+          <w:szCs w:val="21"/>
+        </w:rPr>
+      </w:pPr>
+      <w:r>
+        <w:rPr>
+          <w:rFonts w:ascii="Verdana" w:hAnsi="Verdana" w:hint="eastAsia"/>
+          <w:color w:val="000000"/>
+          <w:szCs w:val="21"/>
+          <w:shd w:val="clear" w:color="auto" w:fill="FFFFFF"/>
+        </w:rPr>
+        <w:t>*</w:t>
+      </w:r>
+      <w:r>
+        <w:rPr>
+          <w:rFonts w:ascii="Verdana" w:hAnsi="Verdana"/>
+          <w:color w:val="000000"/>
+          <w:szCs w:val="21"/>
+          <w:shd w:val="clear" w:color="auto" w:fill="FFFFFF"/>
+        </w:rPr>
+        <w:t>****************************************</w:t>
+      </w:r>
+    </w:p>
+    <w:p>
+      <w:pPr>
+        <w:rPr>
+          <w:rFonts w:ascii="Verdana" w:hAnsi="Verdana"/>
+          <w:color w:val="000000"/>
+          <w:szCs w:val="21"/>
+          <w:shd w:val="clear" w:color="auto" w:fill="FFFFFF"/>
+        </w:rPr>
+      </w:pPr>
+      <w:r>
+        <w:rPr>
+          <w:rFonts w:ascii="&amp;quot" w:hAnsi="&amp;quot"/>
+          <w:color w:val="000000"/>
+          <w:szCs w:val="21"/>
+        </w:rPr>
+        <w:br/>
+      </w:r>
+      <w:r>
+        <w:rPr>
+          <w:rFonts w:ascii="Verdana" w:hAnsi="Verdana"/>
+          <w:color w:val="000000"/>
+          <w:szCs w:val="21"/>
+          <w:shd w:val="clear" w:color="auto" w:fill="FFFFFF"/>
+        </w:rPr>
+        <w:t xml:space="preserve">The refinement setup on p. 3 is a centerpiece of the overall approach. Please identify the formal characterization $\forall \mathcal{C} \mathcal{C}[C_{as}] \sqsubseteq \mathcal{C}[A]$ with an equation number and refer to it from the text (e.g., after "as the following form"). </w:t>
+      </w:r>
+    </w:p>
+    <w:p>
+      <w:pPr>
+        <w:rPr>
+          <w:rFonts w:ascii="Verdana" w:hAnsi="Verdana"/>
+          <w:color w:val="000000"/>
+          <w:szCs w:val="21"/>
+          <w:shd w:val="clear" w:color="auto" w:fill="FFFFFF"/>
+        </w:rPr>
+      </w:pPr>
+      <w:r>
+        <w:rPr>
+          <w:rFonts w:ascii="Verdana" w:hAnsi="Verdana" w:hint="eastAsia"/>
+          <w:color w:val="000000"/>
+          <w:szCs w:val="21"/>
+          <w:shd w:val="clear" w:color="auto" w:fill="FFFFFF"/>
+        </w:rPr>
+        <w:t>*</w:t>
+      </w:r>
+      <w:r>
+        <w:rPr>
+          <w:rFonts w:ascii="Verdana" w:hAnsi="Verdana"/>
+          <w:color w:val="000000"/>
+          <w:szCs w:val="21"/>
+          <w:shd w:val="clear" w:color="auto" w:fill="FFFFFF"/>
+        </w:rPr>
+        <w:t>****************************************</w:t>
+      </w:r>
+    </w:p>
+    <w:p>
+      <w:pPr>
+        <w:rPr>
+          <w:rFonts w:ascii="Arial" w:hAnsi="Arial" w:cs="Arial"/>
+          <w:color w:val="000000"/>
+          <w:szCs w:val="21"/>
+          <w:shd w:val="clear" w:color="auto" w:fill="FFFFFF"/>
+        </w:rPr>
+      </w:pPr>
+      <w:r>
+        <w:rPr>
+          <w:rFonts w:ascii="Verdana" w:hAnsi="Verdana" w:hint="eastAsia"/>
+          <w:color w:val="000000"/>
+          <w:szCs w:val="21"/>
+          <w:shd w:val="clear" w:color="auto" w:fill="FFFFFF"/>
+        </w:rPr>
+        <w:t>*</w:t>
+      </w:r>
+      <w:r>
+        <w:rPr>
+          <w:rFonts w:ascii="Verdana" w:hAnsi="Verdana"/>
+          <w:color w:val="000000"/>
+          <w:szCs w:val="21"/>
+          <w:shd w:val="clear" w:color="auto" w:fill="FFFFFF"/>
+        </w:rPr>
+        <w:t>****************************************</w:t>
+      </w:r>
+    </w:p>
+    <w:p>
+      <w:pPr>
+        <w:rPr>
+          <w:rFonts w:ascii="Arial" w:hAnsi="Arial" w:cs="Arial"/>
+          <w:color w:val="000000"/>
+          <w:szCs w:val="21"/>
+          <w:shd w:val="clear" w:color="auto" w:fill="FFFFFF"/>
+        </w:rPr>
+      </w:pPr>
+      <w:r>
+        <w:rPr>
+          <w:rFonts w:ascii="Arial" w:hAnsi="Arial" w:cs="Arial"/>
+          <w:color w:val="000000"/>
+          <w:szCs w:val="21"/>
+          <w:shd w:val="clear" w:color="auto" w:fill="FFFFFF"/>
+        </w:rPr>
         <w:t>We identify the formal characterization $\forall \ma</w:t>
       </w:r>
       <w:r>
@@ -3615,6 +3719,7 @@
           <w:szCs w:val="21"/>
           <w:shd w:val="clear" w:color="auto" w:fill="FFFFFF"/>
         </w:rPr>
+        <w:lastRenderedPageBreak/>
         <w:t>*</w:t>
       </w:r>
       <w:r>
@@ -3945,7 +4050,25 @@
           <w:szCs w:val="21"/>
           <w:shd w:val="clear" w:color="auto" w:fill="FFFFFF"/>
         </w:rPr>
-        <w:t>e supplement the description</w:t>
+        <w:t xml:space="preserve">e </w:t>
+      </w:r>
+      <w:r>
+        <w:rPr>
+          <w:rFonts w:ascii="Arial" w:hAnsi="Arial" w:cs="Arial"/>
+          <w:color w:val="000000"/>
+          <w:szCs w:val="21"/>
+          <w:shd w:val="clear" w:color="auto" w:fill="FFFFFF"/>
+        </w:rPr>
+        <w:t>give</w:t>
+      </w:r>
+      <w:r>
+        <w:rPr>
+          <w:rFonts w:ascii="Arial" w:hAnsi="Arial" w:cs="Arial"/>
+          <w:color w:val="000000"/>
+          <w:szCs w:val="21"/>
+          <w:shd w:val="clear" w:color="auto" w:fill="FFFFFF"/>
+        </w:rPr>
+        <w:t xml:space="preserve"> description</w:t>
       </w:r>
       <w:r>
         <w:rPr>
@@ -4445,8 +4568,1535 @@
           <w:szCs w:val="21"/>
           <w:shd w:val="clear" w:color="auto" w:fill="FFFFFF"/>
         </w:rPr>
+        <w:t xml:space="preserve">Fig. 9: what does M_1 \bot M_2 mean? </w:t>
+      </w:r>
+    </w:p>
+    <w:p>
+      <w:pPr>
+        <w:rPr>
+          <w:rFonts w:ascii="Verdana" w:hAnsi="Verdana"/>
+          <w:color w:val="000000"/>
+          <w:szCs w:val="21"/>
+          <w:shd w:val="clear" w:color="auto" w:fill="FFFFFF"/>
+        </w:rPr>
+      </w:pPr>
+      <w:r>
+        <w:rPr>
+          <w:rFonts w:ascii="Verdana" w:hAnsi="Verdana"/>
+          <w:color w:val="000000"/>
+          <w:szCs w:val="21"/>
+          <w:shd w:val="clear" w:color="auto" w:fill="FFFFFF"/>
+        </w:rPr>
+        <w:t>*******************************************</w:t>
+      </w:r>
+    </w:p>
+    <w:p>
+      <w:pPr>
+        <w:rPr>
+          <w:rFonts w:ascii="Verdana" w:hAnsi="Verdana"/>
+          <w:color w:val="000000"/>
+          <w:szCs w:val="21"/>
+          <w:shd w:val="clear" w:color="auto" w:fill="FFFFFF"/>
+        </w:rPr>
+      </w:pPr>
+      <w:r>
+        <w:rPr>
+          <w:rFonts w:ascii="Verdana" w:hAnsi="Verdana" w:hint="eastAsia"/>
+          <w:color w:val="000000"/>
+          <w:szCs w:val="21"/>
+          <w:shd w:val="clear" w:color="auto" w:fill="FFFFFF"/>
+        </w:rPr>
+        <w:t>*</w:t>
+      </w:r>
+      <w:r>
+        <w:rPr>
+          <w:rFonts w:ascii="Verdana" w:hAnsi="Verdana"/>
+          <w:color w:val="000000"/>
+          <w:szCs w:val="21"/>
+          <w:shd w:val="clear" w:color="auto" w:fill="FFFFFF"/>
+        </w:rPr>
+        <w:t>******************************************</w:t>
+      </w:r>
+    </w:p>
+    <w:p>
+      <w:pPr>
+        <w:rPr>
+          <w:rFonts w:ascii="Arial" w:hAnsi="Arial" w:cs="Arial"/>
+          <w:color w:val="000000"/>
+          <w:szCs w:val="21"/>
+          <w:shd w:val="clear" w:color="auto" w:fill="FFFFFF"/>
+        </w:rPr>
+      </w:pPr>
+      <w:r>
+        <w:rPr>
+          <w:rFonts w:ascii="Arial" w:hAnsi="Arial" w:cs="Arial"/>
+          <w:color w:val="000000"/>
+          <w:szCs w:val="21"/>
+          <w:shd w:val="clear" w:color="auto" w:fill="FFFFFF"/>
+        </w:rPr>
+        <w:t>We give</w:t>
+      </w:r>
+      <w:r>
+        <w:rPr>
+          <w:rFonts w:ascii="Arial" w:hAnsi="Arial" w:cs="Arial"/>
+          <w:color w:val="000000"/>
+          <w:szCs w:val="21"/>
+          <w:shd w:val="clear" w:color="auto" w:fill="FFFFFF"/>
+        </w:rPr>
+        <w:t xml:space="preserve"> the formal definition of “M_1 \bot M_2” </w:t>
+      </w:r>
+      <w:r>
+        <w:rPr>
+          <w:rFonts w:ascii="Arial" w:hAnsi="Arial" w:cs="Arial"/>
+          <w:color w:val="000000"/>
+          <w:szCs w:val="21"/>
+          <w:shd w:val="clear" w:color="auto" w:fill="FFFFFF"/>
+        </w:rPr>
+        <w:t>in this version (</w:t>
+      </w:r>
+      <w:r>
+        <w:rPr>
+          <w:rFonts w:ascii="Arial" w:hAnsi="Arial" w:cs="Arial"/>
+          <w:color w:val="000000"/>
+          <w:szCs w:val="21"/>
+          <w:shd w:val="clear" w:color="auto" w:fill="FFFFFF"/>
+        </w:rPr>
+        <w:t xml:space="preserve">in Fig.9 on page </w:t>
+      </w:r>
+      <w:r>
+        <w:rPr>
+          <w:rFonts w:ascii="Arial" w:hAnsi="Arial" w:cs="Arial"/>
+          <w:color w:val="000000"/>
+          <w:szCs w:val="21"/>
+          <w:shd w:val="clear" w:color="auto" w:fill="FFFFFF"/>
+        </w:rPr>
+        <w:t>11).</w:t>
+      </w:r>
+    </w:p>
+    <w:p>
+      <w:pPr>
+        <w:rPr>
+          <w:rFonts w:ascii="Verdana" w:hAnsi="Verdana"/>
+          <w:color w:val="000000"/>
+          <w:szCs w:val="21"/>
+          <w:shd w:val="clear" w:color="auto" w:fill="FFFFFF"/>
+        </w:rPr>
+      </w:pPr>
+      <w:r>
+        <w:rPr>
+          <w:rFonts w:ascii="Verdana" w:hAnsi="Verdana"/>
+          <w:color w:val="000000"/>
+          <w:szCs w:val="21"/>
+          <w:shd w:val="clear" w:color="auto" w:fill="FFFFFF"/>
+        </w:rPr>
+        <w:t>*******************************************</w:t>
+      </w:r>
+    </w:p>
+    <w:p>
+      <w:pPr>
+        <w:rPr>
+          <w:rFonts w:ascii="Verdana" w:hAnsi="Verdana"/>
+          <w:color w:val="000000"/>
+          <w:szCs w:val="21"/>
+          <w:shd w:val="clear" w:color="auto" w:fill="FFFFFF"/>
+        </w:rPr>
+      </w:pPr>
+      <w:r>
+        <w:rPr>
+          <w:rFonts w:ascii="Verdana" w:hAnsi="Verdana" w:hint="eastAsia"/>
+          <w:color w:val="000000"/>
+          <w:szCs w:val="21"/>
+          <w:shd w:val="clear" w:color="auto" w:fill="FFFFFF"/>
+        </w:rPr>
+        <w:t>*</w:t>
+      </w:r>
+      <w:r>
+        <w:rPr>
+          <w:rFonts w:ascii="Verdana" w:hAnsi="Verdana"/>
+          <w:color w:val="000000"/>
+          <w:szCs w:val="21"/>
+          <w:shd w:val="clear" w:color="auto" w:fill="FFFFFF"/>
+        </w:rPr>
+        <w:t>******************************************</w:t>
+      </w:r>
+    </w:p>
+    <w:p>
+      <w:pPr>
+        <w:rPr>
+          <w:rFonts w:ascii="Verdana" w:hAnsi="Verdana"/>
+          <w:color w:val="000000"/>
+          <w:szCs w:val="21"/>
+          <w:shd w:val="clear" w:color="auto" w:fill="FFFFFF"/>
+        </w:rPr>
+      </w:pPr>
+    </w:p>
+    <w:p>
+      <w:pPr>
+        <w:rPr>
+          <w:rFonts w:ascii="Verdana" w:hAnsi="Verdana"/>
+          <w:color w:val="000000"/>
+          <w:szCs w:val="21"/>
+          <w:shd w:val="clear" w:color="auto" w:fill="FFFFFF"/>
+        </w:rPr>
+      </w:pPr>
+      <w:r>
+        <w:rPr>
+          <w:rFonts w:ascii="Verdana" w:hAnsi="Verdana"/>
+          <w:color w:val="000000"/>
+          <w:szCs w:val="21"/>
+          <w:shd w:val="clear" w:color="auto" w:fill="FFFFFF"/>
+        </w:rPr>
+        <w:t xml:space="preserve">Fig. 11: please briefly mention Hoare-triple syntax in the text. </w:t>
+      </w:r>
+    </w:p>
+    <w:p>
+      <w:pPr>
+        <w:rPr>
+          <w:rFonts w:ascii="Verdana" w:hAnsi="Verdana"/>
+          <w:color w:val="000000"/>
+          <w:szCs w:val="21"/>
+          <w:shd w:val="clear" w:color="auto" w:fill="FFFFFF"/>
+        </w:rPr>
+      </w:pPr>
+      <w:r>
+        <w:rPr>
+          <w:rFonts w:ascii="Verdana" w:hAnsi="Verdana"/>
+          <w:color w:val="000000"/>
+          <w:szCs w:val="21"/>
+          <w:shd w:val="clear" w:color="auto" w:fill="FFFFFF"/>
+        </w:rPr>
+        <w:t>*******************************************</w:t>
+      </w:r>
+    </w:p>
+    <w:p>
+      <w:pPr>
+        <w:rPr>
+          <w:rFonts w:ascii="Verdana" w:hAnsi="Verdana"/>
+          <w:color w:val="000000"/>
+          <w:szCs w:val="21"/>
+          <w:shd w:val="clear" w:color="auto" w:fill="FFFFFF"/>
+        </w:rPr>
+      </w:pPr>
+      <w:r>
+        <w:rPr>
+          <w:rFonts w:ascii="Verdana" w:hAnsi="Verdana" w:hint="eastAsia"/>
+          <w:color w:val="000000"/>
+          <w:szCs w:val="21"/>
+          <w:shd w:val="clear" w:color="auto" w:fill="FFFFFF"/>
+        </w:rPr>
+        <w:t>*</w:t>
+      </w:r>
+      <w:r>
+        <w:rPr>
+          <w:rFonts w:ascii="Verdana" w:hAnsi="Verdana"/>
+          <w:color w:val="000000"/>
+          <w:szCs w:val="21"/>
+          <w:shd w:val="clear" w:color="auto" w:fill="FFFFFF"/>
+        </w:rPr>
+        <w:t>******************************************</w:t>
+      </w:r>
+    </w:p>
+    <w:p>
+      <w:pPr>
+        <w:rPr>
+          <w:rFonts w:ascii="Arial" w:hAnsi="Arial" w:cs="Arial"/>
+          <w:color w:val="000000"/>
+          <w:szCs w:val="21"/>
+          <w:shd w:val="clear" w:color="auto" w:fill="FFFFFF"/>
+        </w:rPr>
+      </w:pPr>
+      <w:r>
+        <w:rPr>
+          <w:rFonts w:ascii="Arial" w:hAnsi="Arial" w:cs="Arial"/>
+          <w:color w:val="000000"/>
+          <w:szCs w:val="21"/>
+          <w:shd w:val="clear" w:color="auto" w:fill="FFFFFF"/>
+        </w:rPr>
+        <w:t xml:space="preserve">We </w:t>
+      </w:r>
+      <w:r>
+        <w:rPr>
+          <w:rFonts w:ascii="Arial" w:hAnsi="Arial" w:cs="Arial"/>
+          <w:color w:val="000000"/>
+          <w:szCs w:val="21"/>
+          <w:shd w:val="clear" w:color="auto" w:fill="FFFFFF"/>
+        </w:rPr>
+        <w:t>explain the</w:t>
+      </w:r>
+      <w:r>
+        <w:rPr>
+          <w:rFonts w:ascii="Arial" w:hAnsi="Arial" w:cs="Arial"/>
+          <w:color w:val="000000"/>
+          <w:szCs w:val="21"/>
+          <w:shd w:val="clear" w:color="auto" w:fill="FFFFFF"/>
+        </w:rPr>
+        <w:t xml:space="preserve"> syntax and the structure of our program logic in this version (in the second para</w:t>
+      </w:r>
+      <w:r>
+        <w:rPr>
+          <w:rFonts w:ascii="Arial" w:hAnsi="Arial" w:cs="Arial"/>
+          <w:color w:val="000000"/>
+          <w:szCs w:val="21"/>
+          <w:shd w:val="clear" w:color="auto" w:fill="FFFFFF"/>
+        </w:rPr>
+        <w:t xml:space="preserve">graph on the left side of page </w:t>
+      </w:r>
+      <w:r>
+        <w:rPr>
+          <w:rFonts w:ascii="Arial" w:hAnsi="Arial" w:cs="Arial"/>
+          <w:color w:val="000000"/>
+          <w:szCs w:val="21"/>
+          <w:shd w:val="clear" w:color="auto" w:fill="FFFFFF"/>
+        </w:rPr>
+        <w:t>12).</w:t>
+      </w:r>
+    </w:p>
+    <w:p>
+      <w:pPr>
+        <w:rPr>
+          <w:rFonts w:ascii="Verdana" w:hAnsi="Verdana"/>
+          <w:color w:val="000000"/>
+          <w:szCs w:val="21"/>
+          <w:shd w:val="clear" w:color="auto" w:fill="FFFFFF"/>
+        </w:rPr>
+      </w:pPr>
+      <w:r>
+        <w:rPr>
+          <w:rFonts w:ascii="Verdana" w:hAnsi="Verdana"/>
+          <w:color w:val="000000"/>
+          <w:szCs w:val="21"/>
+          <w:shd w:val="clear" w:color="auto" w:fill="FFFFFF"/>
+        </w:rPr>
+        <w:t>*******************************************</w:t>
+      </w:r>
+    </w:p>
+    <w:p>
+      <w:pPr>
+        <w:rPr>
+          <w:rFonts w:ascii="Verdana" w:hAnsi="Verdana"/>
+          <w:color w:val="000000"/>
+          <w:szCs w:val="21"/>
+          <w:shd w:val="clear" w:color="auto" w:fill="FFFFFF"/>
+        </w:rPr>
+      </w:pPr>
+      <w:r>
+        <w:rPr>
+          <w:rFonts w:ascii="Verdana" w:hAnsi="Verdana" w:hint="eastAsia"/>
+          <w:color w:val="000000"/>
+          <w:szCs w:val="21"/>
+          <w:shd w:val="clear" w:color="auto" w:fill="FFFFFF"/>
+        </w:rPr>
+        <w:t>*</w:t>
+      </w:r>
+      <w:r>
+        <w:rPr>
+          <w:rFonts w:ascii="Verdana" w:hAnsi="Verdana"/>
+          <w:color w:val="000000"/>
+          <w:szCs w:val="21"/>
+          <w:shd w:val="clear" w:color="auto" w:fill="FFFFFF"/>
+        </w:rPr>
+        <w:t>******************************************</w:t>
+      </w:r>
+    </w:p>
+    <w:p>
+      <w:pPr>
+        <w:rPr>
+          <w:rFonts w:ascii="Verdana" w:hAnsi="Verdana"/>
+          <w:color w:val="000000"/>
+          <w:szCs w:val="21"/>
+          <w:shd w:val="clear" w:color="auto" w:fill="FFFFFF"/>
+        </w:rPr>
+      </w:pPr>
+    </w:p>
+    <w:p>
+      <w:pPr>
+        <w:rPr>
+          <w:rFonts w:ascii="Verdana" w:hAnsi="Verdana"/>
+          <w:color w:val="000000"/>
+          <w:szCs w:val="21"/>
+          <w:shd w:val="clear" w:color="auto" w:fill="FFFFFF"/>
+        </w:rPr>
+      </w:pPr>
+      <w:r>
+        <w:rPr>
+          <w:rFonts w:ascii="Verdana" w:hAnsi="Verdana"/>
+          <w:color w:val="000000"/>
+          <w:szCs w:val="21"/>
+          <w:shd w:val="clear" w:color="auto" w:fill="FFFFFF"/>
+        </w:rPr>
+        <w:t xml:space="preserve">Fig. 12: difficult to read in black-and-white print, consider using patterns in addition to color. </w:t>
+      </w:r>
+    </w:p>
+    <w:p>
+      <w:pPr>
+        <w:rPr>
+          <w:rFonts w:ascii="Verdana" w:hAnsi="Verdana"/>
+          <w:color w:val="000000"/>
+          <w:szCs w:val="21"/>
+          <w:shd w:val="clear" w:color="auto" w:fill="FFFFFF"/>
+        </w:rPr>
+      </w:pPr>
+      <w:r>
+        <w:rPr>
+          <w:rFonts w:ascii="Verdana" w:hAnsi="Verdana"/>
+          <w:color w:val="000000"/>
+          <w:szCs w:val="21"/>
+          <w:shd w:val="clear" w:color="auto" w:fill="FFFFFF"/>
+        </w:rPr>
+        <w:t>*******************************************</w:t>
+      </w:r>
+    </w:p>
+    <w:p>
+      <w:pPr>
+        <w:rPr>
+          <w:rFonts w:ascii="Verdana" w:hAnsi="Verdana"/>
+          <w:color w:val="000000"/>
+          <w:szCs w:val="21"/>
+          <w:shd w:val="clear" w:color="auto" w:fill="FFFFFF"/>
+        </w:rPr>
+      </w:pPr>
+      <w:r>
+        <w:rPr>
+          <w:rFonts w:ascii="Verdana" w:hAnsi="Verdana" w:hint="eastAsia"/>
+          <w:color w:val="000000"/>
+          <w:szCs w:val="21"/>
+          <w:shd w:val="clear" w:color="auto" w:fill="FFFFFF"/>
+        </w:rPr>
+        <w:t>*</w:t>
+      </w:r>
+      <w:r>
+        <w:rPr>
+          <w:rFonts w:ascii="Verdana" w:hAnsi="Verdana"/>
+          <w:color w:val="000000"/>
+          <w:szCs w:val="21"/>
+          <w:shd w:val="clear" w:color="auto" w:fill="FFFFFF"/>
+        </w:rPr>
+        <w:t>******************************************</w:t>
+      </w:r>
+    </w:p>
+    <w:p>
+      <w:pPr>
+        <w:rPr>
+          <w:rFonts w:ascii="Arial" w:hAnsi="Arial" w:cs="Arial"/>
+          <w:color w:val="000000"/>
+          <w:szCs w:val="21"/>
+          <w:shd w:val="clear" w:color="auto" w:fill="FFFFFF"/>
+        </w:rPr>
+      </w:pPr>
+      <w:r>
+        <w:rPr>
+          <w:rFonts w:ascii="Arial" w:hAnsi="Arial" w:cs="Arial"/>
+          <w:color w:val="000000"/>
+          <w:szCs w:val="21"/>
+          <w:shd w:val="clear" w:color="auto" w:fill="FFFFFF"/>
+        </w:rPr>
+        <w:t>Thanks. In this versio</w:t>
+      </w:r>
+      <w:r>
+        <w:rPr>
+          <w:rFonts w:ascii="Arial" w:hAnsi="Arial" w:cs="Arial"/>
+          <w:color w:val="000000"/>
+          <w:szCs w:val="21"/>
+          <w:shd w:val="clear" w:color="auto" w:fill="FFFFFF"/>
+        </w:rPr>
+        <w:t>n, we use the light gray to fill</w:t>
+      </w:r>
+      <w:r>
+        <w:rPr>
+          <w:rFonts w:ascii="Arial" w:hAnsi="Arial" w:cs="Arial"/>
+          <w:color w:val="000000"/>
+          <w:szCs w:val="21"/>
+          <w:shd w:val="clear" w:color="auto" w:fill="FFFFFF"/>
+        </w:rPr>
+        <w:t xml:space="preserve"> the windows saving contexts of pervious p</w:t>
+      </w:r>
+      <w:r>
+        <w:rPr>
+          <w:rFonts w:ascii="Arial" w:hAnsi="Arial" w:cs="Arial"/>
+          <w:color w:val="000000"/>
+          <w:szCs w:val="21"/>
+          <w:shd w:val="clear" w:color="auto" w:fill="FFFFFF"/>
+        </w:rPr>
+        <w:t>rocedures, the dark gray to fill</w:t>
+      </w:r>
+      <w:r>
+        <w:rPr>
+          <w:rFonts w:ascii="Arial" w:hAnsi="Arial" w:cs="Arial"/>
+          <w:color w:val="000000"/>
+          <w:szCs w:val="21"/>
+          <w:shd w:val="clear" w:color="auto" w:fill="FFFFFF"/>
+        </w:rPr>
+        <w:t xml:space="preserve"> the stack in memory saving the contexts of previous procedures </w:t>
+      </w:r>
+      <w:r>
+        <w:rPr>
+          <w:rFonts w:ascii="Arial" w:hAnsi="Arial" w:cs="Arial"/>
+          <w:color w:val="000000"/>
+          <w:szCs w:val="21"/>
+          <w:shd w:val="clear" w:color="auto" w:fill="FFFFFF"/>
+        </w:rPr>
+        <w:t>and the ea</w:t>
+      </w:r>
+      <w:r>
+        <w:rPr>
+          <w:rFonts w:ascii="Arial" w:hAnsi="Arial" w:cs="Arial"/>
+          <w:color w:val="000000"/>
+          <w:szCs w:val="21"/>
+          <w:shd w:val="clear" w:color="auto" w:fill="FFFFFF"/>
+        </w:rPr>
+        <w:t>st north lines to fill</w:t>
+      </w:r>
+      <w:r>
+        <w:rPr>
+          <w:rFonts w:ascii="Arial" w:hAnsi="Arial" w:cs="Arial"/>
+          <w:color w:val="000000"/>
+          <w:szCs w:val="21"/>
+          <w:shd w:val="clear" w:color="auto" w:fill="FFFFFF"/>
+        </w:rPr>
+        <w:t xml:space="preserve"> the invalid window</w:t>
+      </w:r>
+      <w:r>
+        <w:rPr>
+          <w:rFonts w:ascii="Arial" w:hAnsi="Arial" w:cs="Arial"/>
+          <w:color w:val="000000"/>
+          <w:szCs w:val="21"/>
+          <w:shd w:val="clear" w:color="auto" w:fill="FFFFFF"/>
+        </w:rPr>
+        <w:t xml:space="preserve"> (marked by wim register)</w:t>
+      </w:r>
+      <w:r>
+        <w:rPr>
+          <w:rFonts w:ascii="Arial" w:hAnsi="Arial" w:cs="Arial"/>
+          <w:color w:val="000000"/>
+          <w:szCs w:val="21"/>
+          <w:shd w:val="clear" w:color="auto" w:fill="FFFFFF"/>
+        </w:rPr>
+        <w:t xml:space="preserve">. </w:t>
+      </w:r>
+      <w:r>
+        <w:rPr>
+          <w:rFonts w:ascii="Arial" w:hAnsi="Arial" w:cs="Arial"/>
+          <w:color w:val="000000"/>
+          <w:szCs w:val="21"/>
+          <w:shd w:val="clear" w:color="auto" w:fill="FFFFFF"/>
+        </w:rPr>
+        <w:t>Please find the modifications in Fig.12 on page 14 and Fig.13 on page 15 (we use dots to fill the original invalid window in Fig.13).</w:t>
+      </w:r>
+    </w:p>
+    <w:p>
+      <w:pPr>
+        <w:rPr>
+          <w:rFonts w:ascii="Verdana" w:hAnsi="Verdana"/>
+          <w:color w:val="000000"/>
+          <w:szCs w:val="21"/>
+          <w:shd w:val="clear" w:color="auto" w:fill="FFFFFF"/>
+        </w:rPr>
+      </w:pPr>
+      <w:r>
+        <w:rPr>
+          <w:rFonts w:ascii="Verdana" w:hAnsi="Verdana"/>
+          <w:color w:val="000000"/>
+          <w:szCs w:val="21"/>
+          <w:shd w:val="clear" w:color="auto" w:fill="FFFFFF"/>
+        </w:rPr>
+        <w:t>*******************************************</w:t>
+      </w:r>
+    </w:p>
+    <w:p>
+      <w:pPr>
+        <w:rPr>
+          <w:rFonts w:ascii="Verdana" w:hAnsi="Verdana"/>
+          <w:color w:val="000000"/>
+          <w:szCs w:val="21"/>
+          <w:shd w:val="clear" w:color="auto" w:fill="FFFFFF"/>
+        </w:rPr>
+      </w:pPr>
+      <w:r>
+        <w:rPr>
+          <w:rFonts w:ascii="Verdana" w:hAnsi="Verdana" w:hint="eastAsia"/>
+          <w:color w:val="000000"/>
+          <w:szCs w:val="21"/>
+          <w:shd w:val="clear" w:color="auto" w:fill="FFFFFF"/>
+        </w:rPr>
+        <w:t>*</w:t>
+      </w:r>
+      <w:r>
+        <w:rPr>
+          <w:rFonts w:ascii="Verdana" w:hAnsi="Verdana"/>
+          <w:color w:val="000000"/>
+          <w:szCs w:val="21"/>
+          <w:shd w:val="clear" w:color="auto" w:fill="FFFFFF"/>
+        </w:rPr>
+        <w:t>******************************************</w:t>
+      </w:r>
+    </w:p>
+    <w:p>
+      <w:pPr>
+        <w:rPr>
+          <w:rFonts w:ascii="Verdana" w:hAnsi="Verdana"/>
+          <w:color w:val="000000"/>
+          <w:szCs w:val="21"/>
+          <w:shd w:val="clear" w:color="auto" w:fill="FFFFFF"/>
+        </w:rPr>
+      </w:pPr>
+    </w:p>
+    <w:p>
+      <w:pPr>
+        <w:rPr>
+          <w:rFonts w:ascii="Verdana" w:hAnsi="Verdana"/>
+          <w:color w:val="000000"/>
+          <w:szCs w:val="21"/>
+          <w:shd w:val="clear" w:color="auto" w:fill="FFFFFF"/>
+        </w:rPr>
+      </w:pPr>
+      <w:r>
+        <w:rPr>
+          <w:rFonts w:ascii="Verdana" w:hAnsi="Verdana"/>
+          <w:color w:val="000000"/>
+          <w:szCs w:val="21"/>
+          <w:shd w:val="clear" w:color="auto" w:fill="FFFFFF"/>
+        </w:rPr>
+        <w:t>Fig. 18: why is in line mathcal{p}\downarrow (R',D')--&gt;(R,D)?</w:t>
+      </w:r>
+    </w:p>
+    <w:p>
+      <w:pPr>
+        <w:rPr>
+          <w:rFonts w:ascii="Verdana" w:hAnsi="Verdana"/>
+          <w:color w:val="000000"/>
+          <w:szCs w:val="21"/>
+          <w:shd w:val="clear" w:color="auto" w:fill="FFFFFF"/>
+        </w:rPr>
+      </w:pPr>
+      <w:r>
+        <w:rPr>
+          <w:rFonts w:ascii="Verdana" w:hAnsi="Verdana"/>
+          <w:color w:val="000000"/>
+          <w:szCs w:val="21"/>
+          <w:shd w:val="clear" w:color="auto" w:fill="FFFFFF"/>
+        </w:rPr>
+        <w:t>*******************************************</w:t>
+      </w:r>
+    </w:p>
+    <w:p>
+      <w:pPr>
+        <w:rPr>
+          <w:rFonts w:ascii="Verdana" w:hAnsi="Verdana"/>
+          <w:color w:val="000000"/>
+          <w:szCs w:val="21"/>
+          <w:shd w:val="clear" w:color="auto" w:fill="FFFFFF"/>
+        </w:rPr>
+      </w:pPr>
+      <w:r>
+        <w:rPr>
+          <w:rFonts w:ascii="Verdana" w:hAnsi="Verdana" w:hint="eastAsia"/>
+          <w:color w:val="000000"/>
+          <w:szCs w:val="21"/>
+          <w:shd w:val="clear" w:color="auto" w:fill="FFFFFF"/>
+        </w:rPr>
+        <w:t>*</w:t>
+      </w:r>
+      <w:r>
+        <w:rPr>
+          <w:rFonts w:ascii="Verdana" w:hAnsi="Verdana"/>
+          <w:color w:val="000000"/>
+          <w:szCs w:val="21"/>
+          <w:shd w:val="clear" w:color="auto" w:fill="FFFFFF"/>
+        </w:rPr>
+        <w:t>******************************************</w:t>
+      </w:r>
+    </w:p>
+    <w:p>
+      <w:pPr>
+        <w:rPr>
+          <w:rFonts w:ascii="Arial" w:hAnsi="Arial" w:cs="Arial"/>
+          <w:color w:val="000000"/>
+          <w:szCs w:val="21"/>
+          <w:shd w:val="clear" w:color="auto" w:fill="FFFFFF"/>
+        </w:rPr>
+      </w:pPr>
+      <w:r>
+        <w:rPr>
+          <w:rFonts w:ascii="Arial" w:hAnsi="Arial" w:cs="Arial"/>
+          <w:color w:val="000000"/>
+          <w:szCs w:val="21"/>
+          <w:shd w:val="clear" w:color="auto" w:fill="FFFFFF"/>
+        </w:rPr>
+        <w:t xml:space="preserve">We </w:t>
+      </w:r>
+      <w:r>
+        <w:rPr>
+          <w:rFonts w:ascii="Arial" w:hAnsi="Arial" w:cs="Arial"/>
+          <w:color w:val="000000"/>
+          <w:szCs w:val="21"/>
+          <w:shd w:val="clear" w:color="auto" w:fill="FFFFFF"/>
+        </w:rPr>
+        <w:t>explain</w:t>
+      </w:r>
+      <w:r>
+        <w:rPr>
+          <w:rFonts w:ascii="Arial" w:hAnsi="Arial" w:cs="Arial"/>
+          <w:color w:val="000000"/>
+          <w:szCs w:val="21"/>
+          <w:shd w:val="clear" w:color="auto" w:fill="FFFFFF"/>
+        </w:rPr>
+        <w:t xml:space="preserve"> the meaning of </w:t>
+      </w:r>
+      <w:r>
+        <w:rPr>
+          <w:rFonts w:ascii="Arial" w:hAnsi="Arial" w:cs="Arial"/>
+          <w:color w:val="000000"/>
+          <w:szCs w:val="21"/>
+          <w:shd w:val="clear" w:color="auto" w:fill="FFFFFF"/>
+        </w:rPr>
+        <w:t>“</w:t>
+      </w:r>
+      <w:r>
+        <w:rPr>
+          <w:rFonts w:ascii="Arial" w:hAnsi="Arial" w:cs="Arial"/>
+          <w:color w:val="000000"/>
+          <w:szCs w:val="21"/>
+          <w:shd w:val="clear" w:color="auto" w:fill="FFFFFF"/>
+        </w:rPr>
+        <w:t>\matcal{p}\downarrow</w:t>
+      </w:r>
+      <w:r>
+        <w:rPr>
+          <w:rFonts w:ascii="Arial" w:hAnsi="Arial" w:cs="Arial"/>
+          <w:color w:val="000000"/>
+          <w:szCs w:val="21"/>
+          <w:shd w:val="clear" w:color="auto" w:fill="FFFFFF"/>
+        </w:rPr>
+        <w:t>”</w:t>
+      </w:r>
+      <w:r>
+        <w:rPr>
+          <w:rFonts w:ascii="Arial" w:hAnsi="Arial" w:cs="Arial"/>
+          <w:color w:val="000000"/>
+          <w:szCs w:val="21"/>
+          <w:shd w:val="clear" w:color="auto" w:fill="FFFFFF"/>
+        </w:rPr>
+        <w:t xml:space="preserve"> and why there is (R’, D’) --&gt; (R, D)</w:t>
+      </w:r>
+      <w:r>
+        <w:rPr>
+          <w:rFonts w:ascii="Arial" w:hAnsi="Arial" w:cs="Arial"/>
+          <w:color w:val="000000"/>
+          <w:szCs w:val="21"/>
+          <w:shd w:val="clear" w:color="auto" w:fill="FFFFFF"/>
+        </w:rPr>
+        <w:t xml:space="preserve"> in the last paragraph on the right side of page 19 (in color blue).</w:t>
+      </w:r>
+    </w:p>
+    <w:p>
+      <w:pPr>
+        <w:rPr>
+          <w:rFonts w:ascii="Verdana" w:hAnsi="Verdana"/>
+          <w:color w:val="000000"/>
+          <w:szCs w:val="21"/>
+          <w:shd w:val="clear" w:color="auto" w:fill="FFFFFF"/>
+        </w:rPr>
+      </w:pPr>
+      <w:r>
+        <w:rPr>
+          <w:rFonts w:ascii="Verdana" w:hAnsi="Verdana"/>
+          <w:color w:val="000000"/>
+          <w:szCs w:val="21"/>
+          <w:shd w:val="clear" w:color="auto" w:fill="FFFFFF"/>
+        </w:rPr>
+        <w:t>*******************************************</w:t>
+      </w:r>
+    </w:p>
+    <w:p>
+      <w:pPr>
+        <w:rPr>
+          <w:rFonts w:ascii="Verdana" w:hAnsi="Verdana"/>
+          <w:color w:val="000000"/>
+          <w:szCs w:val="21"/>
+          <w:shd w:val="clear" w:color="auto" w:fill="FFFFFF"/>
+        </w:rPr>
+      </w:pPr>
+      <w:r>
+        <w:rPr>
+          <w:rFonts w:ascii="Verdana" w:hAnsi="Verdana" w:hint="eastAsia"/>
+          <w:color w:val="000000"/>
+          <w:szCs w:val="21"/>
+          <w:shd w:val="clear" w:color="auto" w:fill="FFFFFF"/>
+        </w:rPr>
+        <w:t>*</w:t>
+      </w:r>
+      <w:r>
+        <w:rPr>
+          <w:rFonts w:ascii="Verdana" w:hAnsi="Verdana"/>
+          <w:color w:val="000000"/>
+          <w:szCs w:val="21"/>
+          <w:shd w:val="clear" w:color="auto" w:fill="FFFFFF"/>
+        </w:rPr>
+        <w:t>******************************************</w:t>
+      </w:r>
+    </w:p>
+    <w:p>
+      <w:pPr>
+        <w:rPr>
+          <w:rFonts w:ascii="Verdana" w:hAnsi="Verdana"/>
+          <w:color w:val="000000"/>
+          <w:szCs w:val="21"/>
+          <w:shd w:val="clear" w:color="auto" w:fill="FFFFFF"/>
+        </w:rPr>
+      </w:pPr>
+      <w:r>
+        <w:rPr>
+          <w:rFonts w:ascii="&amp;quot" w:hAnsi="&amp;quot"/>
+          <w:color w:val="000000"/>
+          <w:szCs w:val="21"/>
+        </w:rPr>
+        <w:br/>
+      </w:r>
+      <w:r>
+        <w:rPr>
+          <w:rFonts w:ascii="Verdana" w:hAnsi="Verdana"/>
+          <w:color w:val="000000"/>
+          <w:szCs w:val="21"/>
+          <w:shd w:val="clear" w:color="auto" w:fill="FFFFFF"/>
+        </w:rPr>
+        <w:t xml:space="preserve">Sect. 4 seems to be the extension over the ASPLOS conference paper. Please comment what exactly is new. </w:t>
+      </w:r>
+    </w:p>
+    <w:p>
+      <w:pPr>
+        <w:rPr>
+          <w:rFonts w:ascii="Verdana" w:hAnsi="Verdana"/>
+          <w:color w:val="000000"/>
+          <w:szCs w:val="21"/>
+          <w:shd w:val="clear" w:color="auto" w:fill="FFFFFF"/>
+        </w:rPr>
+      </w:pPr>
+      <w:r>
+        <w:rPr>
+          <w:rFonts w:ascii="Verdana" w:hAnsi="Verdana"/>
+          <w:color w:val="000000"/>
+          <w:szCs w:val="21"/>
+          <w:shd w:val="clear" w:color="auto" w:fill="FFFFFF"/>
+        </w:rPr>
+        <w:t>*******************************************</w:t>
+      </w:r>
+    </w:p>
+    <w:p>
+      <w:pPr>
+        <w:rPr>
+          <w:rFonts w:ascii="Verdana" w:hAnsi="Verdana"/>
+          <w:color w:val="000000"/>
+          <w:szCs w:val="21"/>
+          <w:shd w:val="clear" w:color="auto" w:fill="FFFFFF"/>
+        </w:rPr>
+      </w:pPr>
+      <w:r>
+        <w:rPr>
+          <w:rFonts w:ascii="Verdana" w:hAnsi="Verdana" w:hint="eastAsia"/>
+          <w:color w:val="000000"/>
+          <w:szCs w:val="21"/>
+          <w:shd w:val="clear" w:color="auto" w:fill="FFFFFF"/>
+        </w:rPr>
+        <w:t>*</w:t>
+      </w:r>
+      <w:r>
+        <w:rPr>
+          <w:rFonts w:ascii="Verdana" w:hAnsi="Verdana"/>
+          <w:color w:val="000000"/>
+          <w:szCs w:val="21"/>
+          <w:shd w:val="clear" w:color="auto" w:fill="FFFFFF"/>
+        </w:rPr>
+        <w:t>******************************************</w:t>
+      </w:r>
+    </w:p>
+    <w:p>
+      <w:pPr>
+        <w:rPr>
+          <w:rFonts w:ascii="Arial" w:hAnsi="Arial" w:cs="Arial"/>
+          <w:color w:val="000000"/>
+          <w:szCs w:val="21"/>
+          <w:shd w:val="clear" w:color="auto" w:fill="FFFFFF"/>
+        </w:rPr>
+      </w:pPr>
+      <w:r>
+        <w:rPr>
+          <w:rFonts w:ascii="Arial" w:hAnsi="Arial" w:cs="Arial"/>
+          <w:color w:val="000000"/>
+          <w:szCs w:val="21"/>
+          <w:shd w:val="clear" w:color="auto" w:fill="FFFFFF"/>
+        </w:rPr>
+        <w:t>At the beginning of Sec. 4, we declare what exactly is new o</w:t>
+      </w:r>
+      <w:r>
+        <w:rPr>
+          <w:rFonts w:ascii="Arial" w:hAnsi="Arial" w:cs="Arial"/>
+          <w:color w:val="000000"/>
+          <w:szCs w:val="21"/>
+          <w:shd w:val="clear" w:color="auto" w:fill="FFFFFF"/>
+        </w:rPr>
+        <w:t xml:space="preserve">f our expansion (colored blue </w:t>
+      </w:r>
+      <w:r>
+        <w:rPr>
+          <w:rFonts w:ascii="Arial" w:hAnsi="Arial" w:cs="Arial" w:hint="eastAsia"/>
+          <w:color w:val="000000"/>
+          <w:szCs w:val="21"/>
+          <w:shd w:val="clear" w:color="auto" w:fill="FFFFFF"/>
+        </w:rPr>
+        <w:t>on</w:t>
+      </w:r>
+      <w:r>
+        <w:rPr>
+          <w:rFonts w:ascii="Arial" w:hAnsi="Arial" w:cs="Arial"/>
+          <w:color w:val="000000"/>
+          <w:szCs w:val="21"/>
+          <w:shd w:val="clear" w:color="auto" w:fill="FFFFFF"/>
+        </w:rPr>
+        <w:t xml:space="preserve"> page </w:t>
+      </w:r>
+      <w:r>
+        <w:rPr>
+          <w:rFonts w:ascii="Arial" w:hAnsi="Arial" w:cs="Arial"/>
+          <w:color w:val="000000"/>
+          <w:szCs w:val="21"/>
+          <w:shd w:val="clear" w:color="auto" w:fill="FFFFFF"/>
+        </w:rPr>
+        <w:t>1</w:t>
+      </w:r>
+      <w:r>
+        <w:rPr>
+          <w:rFonts w:ascii="Arial" w:hAnsi="Arial" w:cs="Arial"/>
+          <w:color w:val="000000"/>
+          <w:szCs w:val="21"/>
+          <w:shd w:val="clear" w:color="auto" w:fill="FFFFFF"/>
+        </w:rPr>
+        <w:t xml:space="preserve">4) in this version. </w:t>
+      </w:r>
+    </w:p>
+    <w:p>
+      <w:pPr>
+        <w:rPr>
+          <w:rFonts w:ascii="Verdana" w:hAnsi="Verdana"/>
+          <w:color w:val="000000"/>
+          <w:szCs w:val="21"/>
+          <w:shd w:val="clear" w:color="auto" w:fill="FFFFFF"/>
+        </w:rPr>
+      </w:pPr>
+      <w:r>
+        <w:rPr>
+          <w:rFonts w:ascii="Verdana" w:hAnsi="Verdana"/>
+          <w:color w:val="000000"/>
+          <w:szCs w:val="21"/>
+          <w:shd w:val="clear" w:color="auto" w:fill="FFFFFF"/>
+        </w:rPr>
+        <w:t>*******************************************</w:t>
+      </w:r>
+    </w:p>
+    <w:p>
+      <w:pPr>
+        <w:rPr>
+          <w:rFonts w:ascii="Verdana" w:hAnsi="Verdana"/>
+          <w:color w:val="000000"/>
+          <w:szCs w:val="21"/>
+          <w:shd w:val="clear" w:color="auto" w:fill="FFFFFF"/>
+        </w:rPr>
+      </w:pPr>
+      <w:r>
+        <w:rPr>
+          <w:rFonts w:ascii="Verdana" w:hAnsi="Verdana" w:hint="eastAsia"/>
+          <w:color w:val="000000"/>
+          <w:szCs w:val="21"/>
+          <w:shd w:val="clear" w:color="auto" w:fill="FFFFFF"/>
+        </w:rPr>
+        <w:t>*</w:t>
+      </w:r>
+      <w:r>
+        <w:rPr>
+          <w:rFonts w:ascii="Verdana" w:hAnsi="Verdana"/>
+          <w:color w:val="000000"/>
+          <w:szCs w:val="21"/>
+          <w:shd w:val="clear" w:color="auto" w:fill="FFFFFF"/>
+        </w:rPr>
+        <w:t>******************************************</w:t>
+      </w:r>
+    </w:p>
+    <w:p>
+      <w:pPr>
+        <w:rPr>
+          <w:rFonts w:ascii="Verdana" w:hAnsi="Verdana"/>
+          <w:color w:val="000000"/>
+          <w:szCs w:val="21"/>
+          <w:shd w:val="clear" w:color="auto" w:fill="FFFFFF"/>
+        </w:rPr>
+      </w:pPr>
+    </w:p>
+    <w:p>
+      <w:pPr>
+        <w:rPr>
+          <w:rFonts w:ascii="Verdana" w:hAnsi="Verdana"/>
+          <w:color w:val="000000"/>
+          <w:szCs w:val="21"/>
+          <w:shd w:val="clear" w:color="auto" w:fill="FFFFFF"/>
+        </w:rPr>
+      </w:pPr>
+    </w:p>
+    <w:p>
+      <w:pPr>
+        <w:rPr>
+          <w:rFonts w:ascii="Verdana" w:hAnsi="Verdana"/>
+          <w:color w:val="000000"/>
+          <w:szCs w:val="21"/>
+          <w:shd w:val="clear" w:color="auto" w:fill="FFFFFF"/>
+        </w:rPr>
+      </w:pPr>
+      <w:r>
+        <w:rPr>
+          <w:rFonts w:ascii="Verdana" w:hAnsi="Verdana"/>
+          <w:color w:val="000000"/>
+          <w:szCs w:val="21"/>
+          <w:shd w:val="clear" w:color="auto" w:fill="FFFFFF"/>
+        </w:rPr>
+        <w:t>Please also provide proof sketches for your lemmas and theorems.</w:t>
+      </w:r>
+    </w:p>
+    <w:p>
+      <w:pPr>
+        <w:rPr>
+          <w:rFonts w:ascii="Verdana" w:hAnsi="Verdana"/>
+          <w:color w:val="000000"/>
+          <w:szCs w:val="21"/>
+          <w:shd w:val="clear" w:color="auto" w:fill="FFFFFF"/>
+        </w:rPr>
+      </w:pPr>
+      <w:r>
+        <w:rPr>
+          <w:rFonts w:ascii="Verdana" w:hAnsi="Verdana"/>
+          <w:color w:val="000000"/>
+          <w:szCs w:val="21"/>
+          <w:shd w:val="clear" w:color="auto" w:fill="FFFFFF"/>
+        </w:rPr>
+        <w:t>*******************************************</w:t>
+      </w:r>
+    </w:p>
+    <w:p>
+      <w:pPr>
+        <w:rPr>
+          <w:rFonts w:ascii="Verdana" w:hAnsi="Verdana"/>
+          <w:color w:val="000000"/>
+          <w:szCs w:val="21"/>
+          <w:shd w:val="clear" w:color="auto" w:fill="FFFFFF"/>
+        </w:rPr>
+      </w:pPr>
+      <w:r>
+        <w:rPr>
+          <w:rFonts w:ascii="Verdana" w:hAnsi="Verdana" w:hint="eastAsia"/>
+          <w:color w:val="000000"/>
+          <w:szCs w:val="21"/>
+          <w:shd w:val="clear" w:color="auto" w:fill="FFFFFF"/>
+        </w:rPr>
+        <w:t>*</w:t>
+      </w:r>
+      <w:r>
+        <w:rPr>
+          <w:rFonts w:ascii="Verdana" w:hAnsi="Verdana"/>
+          <w:color w:val="000000"/>
+          <w:szCs w:val="21"/>
+          <w:shd w:val="clear" w:color="auto" w:fill="FFFFFF"/>
+        </w:rPr>
+        <w:t>******************************************</w:t>
+      </w:r>
+    </w:p>
+    <w:p>
+      <w:pPr>
+        <w:rPr>
+          <w:rFonts w:ascii="Arial" w:hAnsi="Arial" w:cs="Arial"/>
+          <w:color w:val="000000"/>
+          <w:szCs w:val="21"/>
+          <w:shd w:val="clear" w:color="auto" w:fill="FFFFFF"/>
+        </w:rPr>
+      </w:pPr>
+      <w:r>
+        <w:rPr>
+          <w:rFonts w:ascii="Arial" w:hAnsi="Arial" w:cs="Arial"/>
+          <w:color w:val="000000"/>
+          <w:szCs w:val="21"/>
+          <w:shd w:val="clear" w:color="auto" w:fill="FFFFFF"/>
+        </w:rPr>
+        <w:t xml:space="preserve">We </w:t>
+      </w:r>
+      <w:r>
+        <w:rPr>
+          <w:rFonts w:ascii="Arial" w:hAnsi="Arial" w:cs="Arial"/>
+          <w:color w:val="000000"/>
+          <w:szCs w:val="21"/>
+          <w:shd w:val="clear" w:color="auto" w:fill="FFFFFF"/>
+        </w:rPr>
+        <w:t>add</w:t>
+      </w:r>
+      <w:r>
+        <w:rPr>
+          <w:rFonts w:ascii="Arial" w:hAnsi="Arial" w:cs="Arial"/>
+          <w:color w:val="000000"/>
+          <w:szCs w:val="21"/>
+          <w:shd w:val="clear" w:color="auto" w:fill="FFFFFF"/>
+        </w:rPr>
+        <w:t xml:space="preserve"> the proof sketch of our sound</w:t>
+      </w:r>
+      <w:r>
+        <w:rPr>
+          <w:rFonts w:ascii="Arial" w:hAnsi="Arial" w:cs="Arial"/>
+          <w:color w:val="000000"/>
+          <w:szCs w:val="21"/>
+          <w:shd w:val="clear" w:color="auto" w:fill="FFFFFF"/>
+        </w:rPr>
+        <w:t>ness</w:t>
+      </w:r>
+      <w:r>
+        <w:rPr>
+          <w:rFonts w:ascii="Arial" w:hAnsi="Arial" w:cs="Arial"/>
+          <w:color w:val="000000"/>
+          <w:szCs w:val="21"/>
+          <w:shd w:val="clear" w:color="auto" w:fill="FFFFFF"/>
+        </w:rPr>
+        <w:t xml:space="preserve"> proof i</w:t>
+      </w:r>
+      <w:r>
+        <w:rPr>
+          <w:rFonts w:ascii="Arial" w:hAnsi="Arial" w:cs="Arial"/>
+          <w:color w:val="000000"/>
+          <w:szCs w:val="21"/>
+          <w:shd w:val="clear" w:color="auto" w:fill="FFFFFF"/>
+        </w:rPr>
+        <w:t>n this version. Please find it</w:t>
+      </w:r>
+      <w:r>
+        <w:rPr>
+          <w:rFonts w:ascii="Arial" w:hAnsi="Arial" w:cs="Arial"/>
+          <w:color w:val="000000"/>
+          <w:szCs w:val="21"/>
+          <w:shd w:val="clear" w:color="auto" w:fill="FFFFFF"/>
+        </w:rPr>
+        <w:t xml:space="preserve"> on page 2</w:t>
+      </w:r>
+      <w:r>
+        <w:rPr>
+          <w:rFonts w:ascii="Arial" w:hAnsi="Arial" w:cs="Arial"/>
+          <w:color w:val="000000"/>
+          <w:szCs w:val="21"/>
+          <w:shd w:val="clear" w:color="auto" w:fill="FFFFFF"/>
+        </w:rPr>
+        <w:t>3</w:t>
+      </w:r>
+      <w:r>
+        <w:rPr>
+          <w:rFonts w:ascii="Arial" w:hAnsi="Arial" w:cs="Arial"/>
+          <w:color w:val="000000"/>
+          <w:szCs w:val="21"/>
+          <w:shd w:val="clear" w:color="auto" w:fill="FFFFFF"/>
+        </w:rPr>
+        <w:t>-26</w:t>
+      </w:r>
+      <w:r>
+        <w:rPr>
+          <w:rFonts w:ascii="Arial" w:hAnsi="Arial" w:cs="Arial"/>
+          <w:color w:val="000000"/>
+          <w:szCs w:val="21"/>
+          <w:shd w:val="clear" w:color="auto" w:fill="FFFFFF"/>
+        </w:rPr>
+        <w:t xml:space="preserve"> (colored in blue)</w:t>
+      </w:r>
+      <w:r>
+        <w:rPr>
+          <w:rFonts w:ascii="Arial" w:hAnsi="Arial" w:cs="Arial"/>
+          <w:color w:val="000000"/>
+          <w:szCs w:val="21"/>
+          <w:shd w:val="clear" w:color="auto" w:fill="FFFFFF"/>
+        </w:rPr>
+        <w:t xml:space="preserve"> in this version</w:t>
+      </w:r>
+      <w:r>
+        <w:rPr>
+          <w:rFonts w:ascii="Arial" w:hAnsi="Arial" w:cs="Arial"/>
+          <w:color w:val="000000"/>
+          <w:szCs w:val="21"/>
+          <w:shd w:val="clear" w:color="auto" w:fill="FFFFFF"/>
+        </w:rPr>
+        <w:t>.</w:t>
+      </w:r>
+    </w:p>
+    <w:p>
+      <w:pPr>
+        <w:rPr>
+          <w:rFonts w:ascii="Verdana" w:hAnsi="Verdana"/>
+          <w:color w:val="000000"/>
+          <w:szCs w:val="21"/>
+          <w:shd w:val="clear" w:color="auto" w:fill="FFFFFF"/>
+        </w:rPr>
+      </w:pPr>
+      <w:r>
+        <w:rPr>
+          <w:rFonts w:ascii="Verdana" w:hAnsi="Verdana" w:hint="eastAsia"/>
+          <w:color w:val="000000"/>
+          <w:szCs w:val="21"/>
+          <w:shd w:val="clear" w:color="auto" w:fill="FFFFFF"/>
+        </w:rPr>
+        <w:t>*</w:t>
+      </w:r>
+      <w:r>
+        <w:rPr>
+          <w:rFonts w:ascii="Verdana" w:hAnsi="Verdana"/>
+          <w:color w:val="000000"/>
+          <w:szCs w:val="21"/>
+          <w:shd w:val="clear" w:color="auto" w:fill="FFFFFF"/>
+        </w:rPr>
+        <w:t>******************************************</w:t>
+      </w:r>
+    </w:p>
+    <w:p>
+      <w:pPr>
+        <w:rPr>
+          <w:rFonts w:ascii="Verdana" w:hAnsi="Verdana"/>
+          <w:color w:val="000000"/>
+          <w:szCs w:val="21"/>
+          <w:shd w:val="clear" w:color="auto" w:fill="FFFFFF"/>
+        </w:rPr>
+      </w:pPr>
+      <w:r>
+        <w:rPr>
+          <w:rFonts w:ascii="Verdana" w:hAnsi="Verdana" w:hint="eastAsia"/>
+          <w:color w:val="000000"/>
+          <w:szCs w:val="21"/>
+          <w:shd w:val="clear" w:color="auto" w:fill="FFFFFF"/>
+        </w:rPr>
+        <w:t>*</w:t>
+      </w:r>
+      <w:r>
+        <w:rPr>
+          <w:rFonts w:ascii="Verdana" w:hAnsi="Verdana"/>
+          <w:color w:val="000000"/>
+          <w:szCs w:val="21"/>
+          <w:shd w:val="clear" w:color="auto" w:fill="FFFFFF"/>
+        </w:rPr>
+        <w:t>******************************************</w:t>
+      </w:r>
+      <w:r>
+        <w:rPr>
+          <w:rFonts w:ascii="&amp;quot" w:hAnsi="&amp;quot"/>
+          <w:color w:val="000000"/>
+          <w:szCs w:val="21"/>
+        </w:rPr>
+        <w:br/>
+      </w:r>
+      <w:r>
+        <w:rPr>
+          <w:rFonts w:ascii="&amp;quot" w:hAnsi="&amp;quot"/>
+          <w:color w:val="000000"/>
+          <w:szCs w:val="21"/>
+        </w:rPr>
+        <w:br/>
+      </w:r>
+      <w:r>
+        <w:rPr>
+          <w:rFonts w:ascii="Verdana" w:hAnsi="Verdana"/>
+          <w:color w:val="000000"/>
+          <w:szCs w:val="21"/>
+          <w:shd w:val="clear" w:color="auto" w:fill="FFFFFF"/>
+        </w:rPr>
+        <w:t>Sect. 5 introduces the case study. While the general verification setup is illustrated, it remains unclear how much manual effort that proof requires in Coq. Please elaborate, e.g., by presenting a proof sketch or referring to the Coq proof.</w:t>
+      </w:r>
+    </w:p>
+    <w:p>
+      <w:pPr>
+        <w:rPr>
+          <w:rFonts w:ascii="Verdana" w:hAnsi="Verdana"/>
+          <w:color w:val="000000"/>
+          <w:szCs w:val="21"/>
+          <w:shd w:val="clear" w:color="auto" w:fill="FFFFFF"/>
+        </w:rPr>
+      </w:pPr>
+      <w:r>
+        <w:rPr>
+          <w:rFonts w:ascii="Verdana" w:hAnsi="Verdana"/>
+          <w:color w:val="000000"/>
+          <w:szCs w:val="21"/>
+          <w:shd w:val="clear" w:color="auto" w:fill="FFFFFF"/>
+        </w:rPr>
+        <w:t>*******************************************</w:t>
+      </w:r>
+    </w:p>
+    <w:p>
+      <w:pPr>
+        <w:rPr>
+          <w:rFonts w:ascii="Verdana" w:hAnsi="Verdana"/>
+          <w:color w:val="000000"/>
+          <w:szCs w:val="21"/>
+          <w:shd w:val="clear" w:color="auto" w:fill="FFFFFF"/>
+        </w:rPr>
+      </w:pPr>
+      <w:r>
+        <w:rPr>
+          <w:rFonts w:ascii="Verdana" w:hAnsi="Verdana" w:hint="eastAsia"/>
+          <w:color w:val="000000"/>
+          <w:szCs w:val="21"/>
+          <w:shd w:val="clear" w:color="auto" w:fill="FFFFFF"/>
+        </w:rPr>
         <w:lastRenderedPageBreak/>
-        <w:t xml:space="preserve">Fig. 9: what does M_1 \bot M_2 mean? </w:t>
+        <w:t>*</w:t>
+      </w:r>
+      <w:r>
+        <w:rPr>
+          <w:rFonts w:ascii="Verdana" w:hAnsi="Verdana"/>
+          <w:color w:val="000000"/>
+          <w:szCs w:val="21"/>
+          <w:shd w:val="clear" w:color="auto" w:fill="FFFFFF"/>
+        </w:rPr>
+        <w:t>******************************************</w:t>
+      </w:r>
+    </w:p>
+    <w:p>
+      <w:pPr>
+        <w:rPr>
+          <w:rFonts w:ascii="Arial" w:hAnsi="Arial" w:cs="Arial"/>
+          <w:color w:val="000000"/>
+          <w:szCs w:val="21"/>
+          <w:shd w:val="clear" w:color="auto" w:fill="FFFFFF"/>
+        </w:rPr>
+      </w:pPr>
+      <w:r>
+        <w:rPr>
+          <w:rFonts w:ascii="Arial" w:hAnsi="Arial" w:cs="Arial"/>
+          <w:color w:val="000000"/>
+          <w:szCs w:val="21"/>
+          <w:shd w:val="clear" w:color="auto" w:fill="FFFFFF"/>
+        </w:rPr>
+        <w:t xml:space="preserve">Actually </w:t>
+      </w:r>
+      <w:r>
+        <w:rPr>
+          <w:rFonts w:ascii="Arial" w:hAnsi="Arial" w:cs="Arial"/>
+          <w:color w:val="000000"/>
+          <w:szCs w:val="21"/>
+          <w:shd w:val="clear" w:color="auto" w:fill="FFFFFF"/>
+        </w:rPr>
+        <w:t>this part of work</w:t>
+      </w:r>
+      <w:r>
+        <w:rPr>
+          <w:rFonts w:ascii="Arial" w:hAnsi="Arial" w:cs="Arial"/>
+          <w:color w:val="000000"/>
+          <w:szCs w:val="21"/>
+          <w:shd w:val="clear" w:color="auto" w:fill="FFFFFF"/>
+        </w:rPr>
+        <w:t xml:space="preserve"> is not mechanized in Coq. </w:t>
+      </w:r>
+      <w:r>
+        <w:rPr>
+          <w:rFonts w:ascii="Arial" w:hAnsi="Arial" w:cs="Arial"/>
+          <w:color w:val="000000"/>
+          <w:szCs w:val="21"/>
+          <w:shd w:val="clear" w:color="auto" w:fill="FFFFFF"/>
+        </w:rPr>
+        <w:t xml:space="preserve">In this version, we </w:t>
+      </w:r>
+      <w:r>
+        <w:rPr>
+          <w:rFonts w:ascii="Arial" w:hAnsi="Arial" w:cs="Arial"/>
+          <w:color w:val="000000"/>
+          <w:szCs w:val="21"/>
+          <w:shd w:val="clear" w:color="auto" w:fill="FFFFFF"/>
+        </w:rPr>
+        <w:t>clarify</w:t>
+      </w:r>
+      <w:r>
+        <w:rPr>
+          <w:rFonts w:ascii="Arial" w:hAnsi="Arial" w:cs="Arial"/>
+          <w:color w:val="000000"/>
+          <w:szCs w:val="21"/>
+          <w:shd w:val="clear" w:color="auto" w:fill="FFFFFF"/>
+        </w:rPr>
+        <w:t xml:space="preserve"> this fact and supplement the proof sketch of </w:t>
+      </w:r>
+      <w:r>
+        <w:rPr>
+          <w:rFonts w:ascii="Arial" w:hAnsi="Arial" w:cs="Arial"/>
+          <w:color w:val="000000"/>
+          <w:szCs w:val="21"/>
+          <w:shd w:val="clear" w:color="auto" w:fill="FFFFFF"/>
+        </w:rPr>
+        <w:t xml:space="preserve">the </w:t>
+      </w:r>
+      <w:r>
+        <w:rPr>
+          <w:rFonts w:ascii="Arial" w:hAnsi="Arial" w:cs="Arial"/>
+          <w:color w:val="000000"/>
+          <w:szCs w:val="21"/>
+          <w:shd w:val="clear" w:color="auto" w:fill="FFFFFF"/>
+        </w:rPr>
+        <w:t>context switch routine, which can be found on page 27-29 (colored in blue).</w:t>
+      </w:r>
+      <w:r>
+        <w:rPr>
+          <w:rFonts w:ascii="Verdana" w:hAnsi="Verdana"/>
+          <w:color w:val="000000"/>
+          <w:szCs w:val="21"/>
+          <w:shd w:val="clear" w:color="auto" w:fill="FFFFFF"/>
+        </w:rPr>
+        <w:t xml:space="preserve"> </w:t>
+      </w:r>
+      <w:r>
+        <w:rPr>
+          <w:rFonts w:ascii="Arial" w:hAnsi="Arial" w:cs="Arial"/>
+          <w:color w:val="000000"/>
+          <w:szCs w:val="21"/>
+          <w:shd w:val="clear" w:color="auto" w:fill="FFFFFF"/>
+        </w:rPr>
+        <w:t xml:space="preserve">The proof of </w:t>
+      </w:r>
+      <w:r>
+        <w:rPr>
+          <w:rFonts w:ascii="Arial" w:hAnsi="Arial" w:cs="Arial"/>
+          <w:color w:val="000000"/>
+          <w:szCs w:val="21"/>
+          <w:shd w:val="clear" w:color="auto" w:fill="FFFFFF"/>
+        </w:rPr>
+        <w:t xml:space="preserve">the </w:t>
+      </w:r>
+      <w:r>
+        <w:rPr>
+          <w:rFonts w:ascii="Arial" w:hAnsi="Arial" w:cs="Arial"/>
+          <w:color w:val="000000"/>
+          <w:szCs w:val="21"/>
+          <w:shd w:val="clear" w:color="auto" w:fill="FFFFFF"/>
+        </w:rPr>
+        <w:t xml:space="preserve">context switch routine, which consists of around 250 lines of SPARCv8 code, presented in our conference paper is mechanized in Coq. We prove it by 6690 lines of Coq proof script. </w:t>
+      </w:r>
+      <w:r>
+        <w:rPr>
+          <w:rFonts w:ascii="Arial" w:hAnsi="Arial" w:cs="Arial"/>
+          <w:color w:val="000000"/>
+          <w:szCs w:val="21"/>
+          <w:shd w:val="clear" w:color="auto" w:fill="FFFFFF"/>
+        </w:rPr>
+        <w:t>We</w:t>
+      </w:r>
+      <w:r>
+        <w:rPr>
+          <w:rFonts w:ascii="Arial" w:hAnsi="Arial" w:cs="Arial"/>
+          <w:color w:val="000000"/>
+          <w:szCs w:val="21"/>
+          <w:shd w:val="clear" w:color="auto" w:fill="FFFFFF"/>
+        </w:rPr>
+        <w:t xml:space="preserve"> report</w:t>
+      </w:r>
+      <w:r>
+        <w:rPr>
+          <w:rFonts w:ascii="Arial" w:hAnsi="Arial" w:cs="Arial"/>
+          <w:color w:val="000000"/>
+          <w:szCs w:val="21"/>
+          <w:shd w:val="clear" w:color="auto" w:fill="FFFFFF"/>
+        </w:rPr>
+        <w:t xml:space="preserve"> what is exactly the</w:t>
+      </w:r>
+      <w:r>
+        <w:rPr>
+          <w:rFonts w:ascii="Arial" w:hAnsi="Arial" w:cs="Arial"/>
+          <w:color w:val="000000"/>
+          <w:szCs w:val="21"/>
+          <w:shd w:val="clear" w:color="auto" w:fill="FFFFFF"/>
+        </w:rPr>
+        <w:t xml:space="preserve"> additional proof effect of</w:t>
+      </w:r>
+      <w:r>
+        <w:rPr>
+          <w:rFonts w:ascii="Arial" w:hAnsi="Arial" w:cs="Arial"/>
+          <w:color w:val="000000"/>
+          <w:szCs w:val="21"/>
+          <w:shd w:val="clear" w:color="auto" w:fill="FFFFFF"/>
+        </w:rPr>
+        <w:t xml:space="preserve"> verification work</w:t>
+      </w:r>
+      <w:r>
+        <w:rPr>
+          <w:rFonts w:ascii="Arial" w:hAnsi="Arial" w:cs="Arial"/>
+          <w:color w:val="000000"/>
+          <w:szCs w:val="21"/>
+          <w:shd w:val="clear" w:color="auto" w:fill="FFFFFF"/>
+        </w:rPr>
+        <w:t xml:space="preserve"> in this work</w:t>
+      </w:r>
+      <w:r>
+        <w:rPr>
+          <w:rFonts w:ascii="Arial" w:hAnsi="Arial" w:cs="Arial"/>
+          <w:color w:val="000000"/>
+          <w:szCs w:val="21"/>
+          <w:shd w:val="clear" w:color="auto" w:fill="FFFFFF"/>
+        </w:rPr>
+        <w:t xml:space="preserve"> comparing with the one presented in our conference paper</w:t>
+      </w:r>
+      <w:r>
+        <w:rPr>
+          <w:rFonts w:ascii="Arial" w:hAnsi="Arial" w:cs="Arial"/>
+          <w:color w:val="000000"/>
+          <w:szCs w:val="21"/>
+          <w:shd w:val="clear" w:color="auto" w:fill="FFFFFF"/>
+        </w:rPr>
+        <w:t xml:space="preserve"> in the last paragraph on page 28</w:t>
+      </w:r>
+      <w:r>
+        <w:rPr>
+          <w:rFonts w:ascii="Arial" w:hAnsi="Arial" w:cs="Arial"/>
+          <w:color w:val="000000"/>
+          <w:szCs w:val="21"/>
+          <w:shd w:val="clear" w:color="auto" w:fill="FFFFFF"/>
+        </w:rPr>
+        <w:t xml:space="preserve"> in this version</w:t>
+      </w:r>
+      <w:r>
+        <w:rPr>
+          <w:rFonts w:ascii="Arial" w:hAnsi="Arial" w:cs="Arial"/>
+          <w:color w:val="000000"/>
+          <w:szCs w:val="21"/>
+          <w:shd w:val="clear" w:color="auto" w:fill="FFFFFF"/>
+        </w:rPr>
+        <w:t>.</w:t>
+      </w:r>
+    </w:p>
+    <w:p>
+      <w:pPr>
+        <w:rPr>
+          <w:rFonts w:ascii="Arial" w:hAnsi="Arial" w:cs="Arial"/>
+          <w:color w:val="000000"/>
+          <w:szCs w:val="21"/>
+          <w:shd w:val="clear" w:color="auto" w:fill="FFFFFF"/>
+        </w:rPr>
+      </w:pPr>
+    </w:p>
+    <w:p>
+      <w:pPr>
+        <w:rPr>
+          <w:rFonts w:ascii="Verdana" w:hAnsi="Verdana"/>
+          <w:color w:val="000000"/>
+          <w:szCs w:val="21"/>
+          <w:shd w:val="clear" w:color="auto" w:fill="FFFFFF"/>
+        </w:rPr>
+      </w:pPr>
+      <w:r>
+        <w:rPr>
+          <w:rFonts w:ascii="Arial" w:hAnsi="Arial" w:cs="Arial" w:hint="eastAsia"/>
+          <w:color w:val="000000"/>
+          <w:szCs w:val="21"/>
+          <w:shd w:val="clear" w:color="auto" w:fill="FFFFFF"/>
+        </w:rPr>
+        <w:t>We</w:t>
+      </w:r>
+      <w:r>
+        <w:rPr>
+          <w:rFonts w:ascii="Arial" w:hAnsi="Arial" w:cs="Arial"/>
+          <w:color w:val="000000"/>
+          <w:szCs w:val="21"/>
+          <w:shd w:val="clear" w:color="auto" w:fill="FFFFFF"/>
+        </w:rPr>
+        <w:t xml:space="preserve"> provide more details of this part of proof work in our Technical report (as noted at the end of Sec. 5 on page 29, colored in blue).</w:t>
       </w:r>
     </w:p>
     <w:p>
@@ -4495,88 +6145,38 @@
         </w:rPr>
         <w:t>******************************************</w:t>
       </w:r>
-    </w:p>
-    <w:p>
-      <w:pPr>
-        <w:rPr>
-          <w:rFonts w:ascii="Arial" w:hAnsi="Arial" w:cs="Arial"/>
-          <w:color w:val="000000"/>
-          <w:szCs w:val="21"/>
-          <w:shd w:val="clear" w:color="auto" w:fill="FFFFFF"/>
-        </w:rPr>
-      </w:pPr>
-      <w:r>
-        <w:rPr>
-          <w:rFonts w:ascii="Arial" w:hAnsi="Arial" w:cs="Arial"/>
-          <w:color w:val="000000"/>
-          <w:szCs w:val="21"/>
-          <w:shd w:val="clear" w:color="auto" w:fill="FFFFFF"/>
-        </w:rPr>
-        <w:t>We give</w:t>
-      </w:r>
-      <w:r>
-        <w:rPr>
-          <w:rFonts w:ascii="Arial" w:hAnsi="Arial" w:cs="Arial"/>
-          <w:color w:val="000000"/>
-          <w:szCs w:val="21"/>
-          <w:shd w:val="clear" w:color="auto" w:fill="FFFFFF"/>
-        </w:rPr>
-        <w:t xml:space="preserve"> the formal definition of “M_1 \bot M_2” </w:t>
-      </w:r>
-      <w:r>
-        <w:rPr>
-          <w:rFonts w:ascii="Arial" w:hAnsi="Arial" w:cs="Arial"/>
-          <w:color w:val="000000"/>
-          <w:szCs w:val="21"/>
-          <w:shd w:val="clear" w:color="auto" w:fill="FFFFFF"/>
-        </w:rPr>
-        <w:t>in this version (</w:t>
-      </w:r>
-      <w:r>
-        <w:rPr>
-          <w:rFonts w:ascii="Arial" w:hAnsi="Arial" w:cs="Arial"/>
-          <w:color w:val="000000"/>
-          <w:szCs w:val="21"/>
-          <w:shd w:val="clear" w:color="auto" w:fill="FFFFFF"/>
-        </w:rPr>
-        <w:t xml:space="preserve">in Fig.9 on page </w:t>
-      </w:r>
-      <w:r>
-        <w:rPr>
-          <w:rFonts w:ascii="Arial" w:hAnsi="Arial" w:cs="Arial"/>
-          <w:color w:val="000000"/>
-          <w:szCs w:val="21"/>
-          <w:shd w:val="clear" w:color="auto" w:fill="FFFFFF"/>
-        </w:rPr>
-        <w:t>11).</w:t>
-      </w:r>
-    </w:p>
-    <w:p>
-      <w:pPr>
-        <w:rPr>
-          <w:rFonts w:ascii="Verdana" w:hAnsi="Verdana"/>
-          <w:color w:val="000000"/>
-          <w:szCs w:val="21"/>
-          <w:shd w:val="clear" w:color="auto" w:fill="FFFFFF"/>
-        </w:rPr>
-      </w:pPr>
-      <w:r>
-        <w:rPr>
-          <w:rFonts w:ascii="Verdana" w:hAnsi="Verdana"/>
-          <w:color w:val="000000"/>
-          <w:szCs w:val="21"/>
-          <w:shd w:val="clear" w:color="auto" w:fill="FFFFFF"/>
-        </w:rPr>
-        <w:t>*******************************************</w:t>
-      </w:r>
-    </w:p>
-    <w:p>
-      <w:pPr>
-        <w:rPr>
-          <w:rFonts w:ascii="Verdana" w:hAnsi="Verdana"/>
-          <w:color w:val="000000"/>
-          <w:szCs w:val="21"/>
-          <w:shd w:val="clear" w:color="auto" w:fill="FFFFFF"/>
+      <w:r>
+        <w:rPr>
+          <w:rFonts w:ascii="&amp;quot" w:hAnsi="&amp;quot"/>
+          <w:color w:val="000000"/>
+          <w:szCs w:val="21"/>
+        </w:rPr>
+        <w:br/>
+      </w:r>
+      <w:r>
+        <w:rPr>
+          <w:rFonts w:ascii="&amp;quot" w:hAnsi="&amp;quot"/>
+          <w:color w:val="000000"/>
+          <w:szCs w:val="21"/>
+        </w:rPr>
+        <w:br/>
+      </w:r>
+      <w:r>
+        <w:rPr>
+          <w:rFonts w:ascii="Verdana" w:hAnsi="Verdana"/>
+          <w:color w:val="000000"/>
+          <w:szCs w:val="21"/>
+          <w:shd w:val="clear" w:color="auto" w:fill="FFFFFF"/>
+        </w:rPr>
+        <w:t>Overall, the paper is written quite well and the intermediate SPARC-language is introduced in an approachable way, but the paper may benefit from improvements (proof sketches, better and more explicit highlighting of new contributions, better illustration of the verification effort when using the approach in Sect. 5). Some minor comments follow below (the list is long, but should all be easily fixable).</w:t>
+      </w:r>
+    </w:p>
+    <w:p>
+      <w:pPr>
+        <w:rPr>
+          <w:rFonts w:ascii="Arial" w:hAnsi="Arial" w:cs="Arial"/>
+          <w:color w:val="000000"/>
+          <w:szCs w:val="21"/>
         </w:rPr>
       </w:pPr>
       <w:r>
@@ -4595,66 +6195,16 @@
           <w:szCs w:val="21"/>
           <w:shd w:val="clear" w:color="auto" w:fill="FFFFFF"/>
         </w:rPr>
-        <w:t>******************************************</w:t>
-      </w:r>
-    </w:p>
-    <w:p>
-      <w:pPr>
-        <w:rPr>
-          <w:rFonts w:ascii="Verdana" w:hAnsi="Verdana"/>
-          <w:color w:val="000000"/>
-          <w:szCs w:val="21"/>
-          <w:shd w:val="clear" w:color="auto" w:fill="FFFFFF"/>
-        </w:rPr>
-      </w:pPr>
-    </w:p>
-    <w:p>
-      <w:pPr>
-        <w:rPr>
-          <w:rFonts w:ascii="Verdana" w:hAnsi="Verdana"/>
-          <w:color w:val="000000"/>
-          <w:szCs w:val="21"/>
-          <w:shd w:val="clear" w:color="auto" w:fill="FFFFFF"/>
-        </w:rPr>
-      </w:pPr>
-      <w:r>
-        <w:rPr>
-          <w:rFonts w:ascii="Verdana" w:hAnsi="Verdana"/>
-          <w:color w:val="000000"/>
-          <w:szCs w:val="21"/>
-          <w:shd w:val="clear" w:color="auto" w:fill="FFFFFF"/>
-        </w:rPr>
-        <w:t xml:space="preserve">Fig. 11: please briefly mention Hoare-triple syntax in the text. </w:t>
-      </w:r>
-    </w:p>
-    <w:p>
-      <w:pPr>
-        <w:rPr>
-          <w:rFonts w:ascii="Verdana" w:hAnsi="Verdana"/>
-          <w:color w:val="000000"/>
-          <w:szCs w:val="21"/>
-          <w:shd w:val="clear" w:color="auto" w:fill="FFFFFF"/>
-        </w:rPr>
-      </w:pPr>
-      <w:r>
-        <w:rPr>
-          <w:rFonts w:ascii="Verdana" w:hAnsi="Verdana"/>
-          <w:color w:val="000000"/>
-          <w:szCs w:val="21"/>
-          <w:shd w:val="clear" w:color="auto" w:fill="FFFFFF"/>
-        </w:rPr>
-        <w:t>*******************************************</w:t>
-      </w:r>
-    </w:p>
-    <w:p>
-      <w:pPr>
-        <w:rPr>
-          <w:rFonts w:ascii="Verdana" w:hAnsi="Verdana"/>
-          <w:color w:val="000000"/>
-          <w:szCs w:val="21"/>
-          <w:shd w:val="clear" w:color="auto" w:fill="FFFFFF"/>
-        </w:rPr>
-      </w:pPr>
+        <w:t>****************************************</w:t>
+      </w:r>
+      <w:r>
+        <w:rPr>
+          <w:rFonts w:ascii="&amp;quot" w:hAnsi="&amp;quot"/>
+          <w:color w:val="000000"/>
+          <w:szCs w:val="21"/>
+        </w:rPr>
+        <w:br/>
+      </w:r>
       <w:r>
         <w:rPr>
           <w:rFonts w:ascii="Verdana" w:hAnsi="Verdana" w:hint="eastAsia"/>
@@ -4671,63 +6221,94 @@
           <w:szCs w:val="21"/>
           <w:shd w:val="clear" w:color="auto" w:fill="FFFFFF"/>
         </w:rPr>
-        <w:t>******************************************</w:t>
-      </w:r>
-    </w:p>
-    <w:p>
-      <w:pPr>
-        <w:rPr>
-          <w:rFonts w:ascii="Arial" w:hAnsi="Arial" w:cs="Arial"/>
-          <w:color w:val="000000"/>
-          <w:szCs w:val="21"/>
-          <w:shd w:val="clear" w:color="auto" w:fill="FFFFFF"/>
-        </w:rPr>
-      </w:pPr>
-      <w:r>
-        <w:rPr>
-          <w:rFonts w:ascii="Arial" w:hAnsi="Arial" w:cs="Arial"/>
-          <w:color w:val="000000"/>
-          <w:szCs w:val="21"/>
-          <w:shd w:val="clear" w:color="auto" w:fill="FFFFFF"/>
-        </w:rPr>
-        <w:t>We briefly mention syntax and the structure of our program logic in this version (in the second para</w:t>
-      </w:r>
-      <w:r>
-        <w:rPr>
-          <w:rFonts w:ascii="Arial" w:hAnsi="Arial" w:cs="Arial"/>
-          <w:color w:val="000000"/>
-          <w:szCs w:val="21"/>
-          <w:shd w:val="clear" w:color="auto" w:fill="FFFFFF"/>
-        </w:rPr>
-        <w:t xml:space="preserve">graph on the left side of page </w:t>
-      </w:r>
-      <w:r>
-        <w:rPr>
-          <w:rFonts w:ascii="Arial" w:hAnsi="Arial" w:cs="Arial"/>
-          <w:color w:val="000000"/>
-          <w:szCs w:val="21"/>
-          <w:shd w:val="clear" w:color="auto" w:fill="FFFFFF"/>
-        </w:rPr>
-        <w:t>12).</w:t>
-      </w:r>
-    </w:p>
-    <w:p>
-      <w:pPr>
-        <w:rPr>
-          <w:rFonts w:ascii="Verdana" w:hAnsi="Verdana"/>
-          <w:color w:val="000000"/>
-          <w:szCs w:val="21"/>
-          <w:shd w:val="clear" w:color="auto" w:fill="FFFFFF"/>
-        </w:rPr>
-      </w:pPr>
-      <w:r>
-        <w:rPr>
-          <w:rFonts w:ascii="Verdana" w:hAnsi="Verdana"/>
-          <w:color w:val="000000"/>
-          <w:szCs w:val="21"/>
-          <w:shd w:val="clear" w:color="auto" w:fill="FFFFFF"/>
-        </w:rPr>
-        <w:t>*******************************************</w:t>
+        <w:t>****************************************</w:t>
+      </w:r>
+    </w:p>
+    <w:p>
+      <w:pPr>
+        <w:rPr>
+          <w:rFonts w:ascii="Arial" w:hAnsi="Arial" w:cs="Arial"/>
+          <w:color w:val="000000"/>
+          <w:szCs w:val="21"/>
+        </w:rPr>
+      </w:pPr>
+      <w:r>
+        <w:rPr>
+          <w:rFonts w:ascii="Arial" w:hAnsi="Arial" w:cs="Arial"/>
+          <w:color w:val="000000"/>
+          <w:szCs w:val="21"/>
+        </w:rPr>
+        <w:t>Thanks</w:t>
+      </w:r>
+      <w:r>
+        <w:rPr>
+          <w:rFonts w:ascii="Arial" w:hAnsi="Arial" w:cs="Arial"/>
+          <w:color w:val="000000"/>
+          <w:szCs w:val="21"/>
+        </w:rPr>
+        <w:t>!</w:t>
+      </w:r>
+      <w:r>
+        <w:rPr>
+          <w:rFonts w:ascii="Arial" w:hAnsi="Arial" w:cs="Arial"/>
+          <w:color w:val="000000"/>
+          <w:szCs w:val="21"/>
+        </w:rPr>
+        <w:t xml:space="preserve"> </w:t>
+      </w:r>
+      <w:r>
+        <w:rPr>
+          <w:rFonts w:ascii="Arial" w:hAnsi="Arial" w:cs="Arial"/>
+          <w:color w:val="000000"/>
+          <w:szCs w:val="21"/>
+          <w:shd w:val="clear" w:color="auto" w:fill="FFFFFF"/>
+        </w:rPr>
+        <w:t>W</w:t>
+      </w:r>
+      <w:r>
+        <w:rPr>
+          <w:rFonts w:ascii="Arial" w:hAnsi="Arial" w:cs="Arial"/>
+          <w:color w:val="000000"/>
+          <w:szCs w:val="21"/>
+          <w:shd w:val="clear" w:color="auto" w:fill="FFFFFF"/>
+        </w:rPr>
+        <w:t xml:space="preserve">e </w:t>
+      </w:r>
+      <w:r>
+        <w:rPr>
+          <w:rFonts w:ascii="Arial" w:hAnsi="Arial" w:cs="Arial"/>
+          <w:color w:val="000000"/>
+          <w:szCs w:val="21"/>
+          <w:shd w:val="clear" w:color="auto" w:fill="FFFFFF"/>
+        </w:rPr>
+        <w:t>redo the spell checking</w:t>
+      </w:r>
+      <w:r>
+        <w:rPr>
+          <w:rFonts w:ascii="Arial" w:hAnsi="Arial" w:cs="Arial"/>
+          <w:color w:val="000000"/>
+          <w:szCs w:val="21"/>
+          <w:shd w:val="clear" w:color="auto" w:fill="FFFFFF"/>
+        </w:rPr>
+        <w:t xml:space="preserve"> and </w:t>
+      </w:r>
+      <w:r>
+        <w:rPr>
+          <w:rFonts w:ascii="Arial" w:hAnsi="Arial" w:cs="Arial"/>
+          <w:color w:val="000000"/>
+          <w:szCs w:val="21"/>
+          <w:shd w:val="clear" w:color="auto" w:fill="FFFFFF"/>
+        </w:rPr>
+        <w:t xml:space="preserve">have </w:t>
+      </w:r>
+      <w:r>
+        <w:rPr>
+          <w:rFonts w:ascii="Arial" w:hAnsi="Arial" w:cs="Arial"/>
+          <w:color w:val="000000"/>
+          <w:szCs w:val="21"/>
+          <w:shd w:val="clear" w:color="auto" w:fill="FFFFFF"/>
+        </w:rPr>
+        <w:t>fixed typos in our paper.</w:t>
       </w:r>
     </w:p>
     <w:p>
@@ -4755,64 +6336,15 @@
           <w:szCs w:val="21"/>
           <w:shd w:val="clear" w:color="auto" w:fill="FFFFFF"/>
         </w:rPr>
-        <w:t>******************************************</w:t>
-      </w:r>
-    </w:p>
-    <w:p>
-      <w:pPr>
-        <w:rPr>
-          <w:rFonts w:ascii="Verdana" w:hAnsi="Verdana"/>
-          <w:color w:val="000000"/>
-          <w:szCs w:val="21"/>
-          <w:shd w:val="clear" w:color="auto" w:fill="FFFFFF"/>
-        </w:rPr>
-      </w:pPr>
-    </w:p>
-    <w:p>
-      <w:pPr>
-        <w:rPr>
-          <w:rFonts w:ascii="Verdana" w:hAnsi="Verdana"/>
-          <w:color w:val="000000"/>
-          <w:szCs w:val="21"/>
-          <w:shd w:val="clear" w:color="auto" w:fill="FFFFFF"/>
-        </w:rPr>
-      </w:pPr>
-      <w:r>
-        <w:rPr>
-          <w:rFonts w:ascii="Verdana" w:hAnsi="Verdana"/>
-          <w:color w:val="000000"/>
-          <w:szCs w:val="21"/>
-          <w:shd w:val="clear" w:color="auto" w:fill="FFFFFF"/>
-        </w:rPr>
-        <w:t xml:space="preserve">Fig. 12: difficult to read in black-and-white print, consider using patterns in addition to color. </w:t>
-      </w:r>
-    </w:p>
-    <w:p>
-      <w:pPr>
-        <w:rPr>
-          <w:rFonts w:ascii="Verdana" w:hAnsi="Verdana"/>
-          <w:color w:val="000000"/>
-          <w:szCs w:val="21"/>
-          <w:shd w:val="clear" w:color="auto" w:fill="FFFFFF"/>
-        </w:rPr>
-      </w:pPr>
-      <w:r>
-        <w:rPr>
-          <w:rFonts w:ascii="Verdana" w:hAnsi="Verdana"/>
-          <w:color w:val="000000"/>
-          <w:szCs w:val="21"/>
-          <w:shd w:val="clear" w:color="auto" w:fill="FFFFFF"/>
-        </w:rPr>
-        <w:t>*******************************************</w:t>
-      </w:r>
-    </w:p>
-    <w:p>
-      <w:pPr>
-        <w:rPr>
-          <w:rFonts w:ascii="Verdana" w:hAnsi="Verdana"/>
-          <w:color w:val="000000"/>
-          <w:szCs w:val="21"/>
-          <w:shd w:val="clear" w:color="auto" w:fill="FFFFFF"/>
+        <w:t>****************************************</w:t>
+      </w:r>
+    </w:p>
+    <w:p>
+      <w:pPr>
+        <w:rPr>
+          <w:rFonts w:ascii="&amp;quot" w:hAnsi="&amp;quot" w:hint="eastAsia"/>
+          <w:color w:val="000000"/>
+          <w:szCs w:val="21"/>
         </w:rPr>
       </w:pPr>
       <w:r>
@@ -4831,146 +6363,208 @@
           <w:szCs w:val="21"/>
           <w:shd w:val="clear" w:color="auto" w:fill="FFFFFF"/>
         </w:rPr>
-        <w:t>******************************************</w:t>
-      </w:r>
-    </w:p>
-    <w:p>
-      <w:pPr>
-        <w:rPr>
-          <w:rFonts w:ascii="Arial" w:hAnsi="Arial" w:cs="Arial"/>
-          <w:color w:val="000000"/>
-          <w:szCs w:val="21"/>
-          <w:shd w:val="clear" w:color="auto" w:fill="FFFFFF"/>
-        </w:rPr>
-      </w:pPr>
-      <w:r>
-        <w:rPr>
-          <w:rFonts w:ascii="Arial" w:hAnsi="Arial" w:cs="Arial"/>
-          <w:color w:val="000000"/>
-          <w:szCs w:val="21"/>
-          <w:shd w:val="clear" w:color="auto" w:fill="FFFFFF"/>
-        </w:rPr>
-        <w:t>Thanks. In this versio</w:t>
-      </w:r>
-      <w:r>
-        <w:rPr>
-          <w:rFonts w:ascii="Arial" w:hAnsi="Arial" w:cs="Arial"/>
-          <w:color w:val="000000"/>
-          <w:szCs w:val="21"/>
-          <w:shd w:val="clear" w:color="auto" w:fill="FFFFFF"/>
-        </w:rPr>
-        <w:t>n, we use the light gray to fill</w:t>
-      </w:r>
-      <w:r>
-        <w:rPr>
-          <w:rFonts w:ascii="Arial" w:hAnsi="Arial" w:cs="Arial"/>
-          <w:color w:val="000000"/>
-          <w:szCs w:val="21"/>
-          <w:shd w:val="clear" w:color="auto" w:fill="FFFFFF"/>
-        </w:rPr>
-        <w:t xml:space="preserve"> the windows saving contexts of pervious p</w:t>
-      </w:r>
-      <w:r>
-        <w:rPr>
-          <w:rFonts w:ascii="Arial" w:hAnsi="Arial" w:cs="Arial"/>
-          <w:color w:val="000000"/>
-          <w:szCs w:val="21"/>
-          <w:shd w:val="clear" w:color="auto" w:fill="FFFFFF"/>
-        </w:rPr>
-        <w:t>rocedures, the dark gray to fill</w:t>
-      </w:r>
-      <w:r>
-        <w:rPr>
-          <w:rFonts w:ascii="Arial" w:hAnsi="Arial" w:cs="Arial"/>
-          <w:color w:val="000000"/>
-          <w:szCs w:val="21"/>
-          <w:shd w:val="clear" w:color="auto" w:fill="FFFFFF"/>
-        </w:rPr>
-        <w:t xml:space="preserve"> the stack in memory saving the contexts of previous procedures </w:t>
-      </w:r>
-      <w:r>
-        <w:rPr>
-          <w:rFonts w:ascii="Arial" w:hAnsi="Arial" w:cs="Arial"/>
-          <w:color w:val="000000"/>
-          <w:szCs w:val="21"/>
-          <w:shd w:val="clear" w:color="auto" w:fill="FFFFFF"/>
-        </w:rPr>
-        <w:t>and the ea</w:t>
-      </w:r>
-      <w:r>
-        <w:rPr>
-          <w:rFonts w:ascii="Arial" w:hAnsi="Arial" w:cs="Arial"/>
-          <w:color w:val="000000"/>
-          <w:szCs w:val="21"/>
-          <w:shd w:val="clear" w:color="auto" w:fill="FFFFFF"/>
-        </w:rPr>
-        <w:t>st north lines to fill</w:t>
-      </w:r>
-      <w:r>
-        <w:rPr>
-          <w:rFonts w:ascii="Arial" w:hAnsi="Arial" w:cs="Arial"/>
-          <w:color w:val="000000"/>
-          <w:szCs w:val="21"/>
-          <w:shd w:val="clear" w:color="auto" w:fill="FFFFFF"/>
-        </w:rPr>
-        <w:t xml:space="preserve"> the invalid window</w:t>
-      </w:r>
-      <w:r>
-        <w:rPr>
-          <w:rFonts w:ascii="Arial" w:hAnsi="Arial" w:cs="Arial"/>
-          <w:color w:val="000000"/>
-          <w:szCs w:val="21"/>
-          <w:shd w:val="clear" w:color="auto" w:fill="FFFFFF"/>
-        </w:rPr>
-        <w:t xml:space="preserve"> (marked by wim register)</w:t>
-      </w:r>
-      <w:r>
-        <w:rPr>
-          <w:rFonts w:ascii="Arial" w:hAnsi="Arial" w:cs="Arial"/>
-          <w:color w:val="000000"/>
-          <w:szCs w:val="21"/>
-          <w:shd w:val="clear" w:color="auto" w:fill="FFFFFF"/>
-        </w:rPr>
-        <w:t xml:space="preserve">. </w:t>
-      </w:r>
-      <w:r>
-        <w:rPr>
-          <w:rFonts w:ascii="Arial" w:hAnsi="Arial" w:cs="Arial"/>
-          <w:color w:val="000000"/>
-          <w:szCs w:val="21"/>
-          <w:shd w:val="clear" w:color="auto" w:fill="FFFFFF"/>
-        </w:rPr>
-        <w:t>Please find the modifications in Fig.12 on page 14 and Fig.13 on page 15 (we use dots to fill the original invalid window in Fig.13).</w:t>
-      </w:r>
-    </w:p>
-    <w:p>
-      <w:pPr>
-        <w:rPr>
-          <w:rFonts w:ascii="Verdana" w:hAnsi="Verdana"/>
-          <w:color w:val="000000"/>
-          <w:szCs w:val="21"/>
-          <w:shd w:val="clear" w:color="auto" w:fill="FFFFFF"/>
-        </w:rPr>
-      </w:pPr>
-      <w:r>
-        <w:rPr>
-          <w:rFonts w:ascii="Verdana" w:hAnsi="Verdana"/>
-          <w:color w:val="000000"/>
-          <w:szCs w:val="21"/>
-          <w:shd w:val="clear" w:color="auto" w:fill="FFFFFF"/>
-        </w:rPr>
-        <w:t>*******************************************</w:t>
-      </w:r>
-    </w:p>
-    <w:p>
-      <w:pPr>
-        <w:rPr>
-          <w:rFonts w:ascii="Verdana" w:hAnsi="Verdana"/>
-          <w:color w:val="000000"/>
-          <w:szCs w:val="21"/>
-          <w:shd w:val="clear" w:color="auto" w:fill="FFFFFF"/>
-        </w:rPr>
-      </w:pPr>
+        <w:t>****************************************</w:t>
+      </w:r>
+    </w:p>
+    <w:p>
+      <w:pPr>
+        <w:rPr>
+          <w:rFonts w:ascii="Verdana" w:hAnsi="Verdana"/>
+          <w:color w:val="000000"/>
+          <w:szCs w:val="21"/>
+          <w:shd w:val="clear" w:color="auto" w:fill="FFFFFF"/>
+        </w:rPr>
+      </w:pPr>
+      <w:r>
+        <w:rPr>
+          <w:rFonts w:ascii="&amp;quot" w:hAnsi="&amp;quot"/>
+          <w:color w:val="000000"/>
+          <w:szCs w:val="21"/>
+        </w:rPr>
+        <w:br/>
+      </w:r>
+      <w:r>
+        <w:rPr>
+          <w:rFonts w:ascii="&amp;quot" w:hAnsi="&amp;quot"/>
+          <w:color w:val="000000"/>
+          <w:szCs w:val="21"/>
+        </w:rPr>
+        <w:br/>
+      </w:r>
+      <w:r>
+        <w:rPr>
+          <w:rFonts w:ascii="Verdana" w:hAnsi="Verdana"/>
+          <w:color w:val="000000"/>
+          <w:szCs w:val="21"/>
+          <w:shd w:val="clear" w:color="auto" w:fill="FFFFFF"/>
+        </w:rPr>
+        <w:t>Minor editorial comments</w:t>
+      </w:r>
+      <w:r>
+        <w:rPr>
+          <w:rFonts w:ascii="&amp;quot" w:hAnsi="&amp;quot"/>
+          <w:color w:val="000000"/>
+          <w:szCs w:val="21"/>
+        </w:rPr>
+        <w:br/>
+      </w:r>
+      <w:r>
+        <w:rPr>
+          <w:rFonts w:ascii="Verdana" w:hAnsi="Verdana"/>
+          <w:color w:val="000000"/>
+          <w:szCs w:val="21"/>
+          <w:shd w:val="clear" w:color="auto" w:fill="FFFFFF"/>
+        </w:rPr>
+        <w:t>------------------------</w:t>
+      </w:r>
+      <w:r>
+        <w:rPr>
+          <w:rFonts w:ascii="&amp;quot" w:hAnsi="&amp;quot"/>
+          <w:color w:val="000000"/>
+          <w:szCs w:val="21"/>
+        </w:rPr>
+        <w:br/>
+      </w:r>
+      <w:r>
+        <w:rPr>
+          <w:rFonts w:ascii="Verdana" w:hAnsi="Verdana"/>
+          <w:color w:val="000000"/>
+          <w:szCs w:val="21"/>
+          <w:shd w:val="clear" w:color="auto" w:fill="FFFFFF"/>
+        </w:rPr>
+        <w:t>1. p. 1: delayed write feature, please briefly comment why it is useful and that this basically forces nop instructions for portability (as later explained on p. 2)</w:t>
+      </w:r>
+    </w:p>
+    <w:p>
+      <w:pPr>
+        <w:rPr>
+          <w:rFonts w:ascii="Verdana" w:hAnsi="Verdana"/>
+          <w:color w:val="000000"/>
+          <w:szCs w:val="21"/>
+          <w:shd w:val="clear" w:color="auto" w:fill="FFFFFF"/>
+        </w:rPr>
+      </w:pPr>
+      <w:r>
+        <w:rPr>
+          <w:rFonts w:ascii="Verdana" w:hAnsi="Verdana"/>
+          <w:color w:val="000000"/>
+          <w:szCs w:val="21"/>
+          <w:shd w:val="clear" w:color="auto" w:fill="FFFFFF"/>
+        </w:rPr>
+        <w:t>*****************************************</w:t>
+      </w:r>
+    </w:p>
+    <w:p>
+      <w:pPr>
+        <w:rPr>
+          <w:rFonts w:ascii="Verdana" w:hAnsi="Verdana"/>
+          <w:color w:val="000000"/>
+          <w:szCs w:val="21"/>
+          <w:shd w:val="clear" w:color="auto" w:fill="FFFFFF"/>
+        </w:rPr>
+      </w:pPr>
+      <w:r>
+        <w:rPr>
+          <w:rFonts w:ascii="Verdana" w:hAnsi="Verdana"/>
+          <w:color w:val="000000"/>
+          <w:szCs w:val="21"/>
+          <w:shd w:val="clear" w:color="auto" w:fill="FFFFFF"/>
+        </w:rPr>
+        <w:t>*****************************************</w:t>
+      </w:r>
+    </w:p>
+    <w:p>
+      <w:pPr>
+        <w:rPr>
+          <w:rFonts w:ascii="Arial" w:hAnsi="Arial" w:cs="Arial"/>
+          <w:color w:val="000000"/>
+          <w:szCs w:val="21"/>
+          <w:shd w:val="clear" w:color="auto" w:fill="FFFFFF"/>
+        </w:rPr>
+      </w:pPr>
+      <w:r>
+        <w:rPr>
+          <w:rFonts w:ascii="Arial" w:hAnsi="Arial" w:cs="Arial"/>
+          <w:color w:val="000000"/>
+          <w:szCs w:val="21"/>
+          <w:shd w:val="clear" w:color="auto" w:fill="FFFFFF"/>
+        </w:rPr>
+        <w:t xml:space="preserve">In the introduction of delayed write feature in page 1 in this version, we </w:t>
+      </w:r>
+      <w:r>
+        <w:rPr>
+          <w:rFonts w:ascii="Arial" w:hAnsi="Arial" w:cs="Arial"/>
+          <w:color w:val="000000"/>
+          <w:szCs w:val="21"/>
+          <w:shd w:val="clear" w:color="auto" w:fill="FFFFFF"/>
+        </w:rPr>
+        <w:t>explain</w:t>
+      </w:r>
+      <w:r>
+        <w:rPr>
+          <w:rFonts w:ascii="Arial" w:hAnsi="Arial" w:cs="Arial"/>
+          <w:color w:val="000000"/>
+          <w:szCs w:val="21"/>
+          <w:shd w:val="clear" w:color="auto" w:fill="FFFFFF"/>
+        </w:rPr>
+        <w:t xml:space="preserve"> the use of delayed write</w:t>
+      </w:r>
+      <w:r>
+        <w:rPr>
+          <w:rFonts w:ascii="Arial" w:hAnsi="Arial" w:cs="Arial"/>
+          <w:color w:val="000000"/>
+          <w:szCs w:val="21"/>
+          <w:shd w:val="clear" w:color="auto" w:fill="FFFFFF"/>
+        </w:rPr>
+        <w:t>s</w:t>
+      </w:r>
+      <w:r>
+        <w:rPr>
+          <w:rFonts w:ascii="Arial" w:hAnsi="Arial" w:cs="Arial"/>
+          <w:color w:val="000000"/>
+          <w:szCs w:val="21"/>
+          <w:shd w:val="clear" w:color="auto" w:fill="FFFFFF"/>
+        </w:rPr>
+        <w:t xml:space="preserve"> (execution of instruction wr, which is used to write special registers, takes 0~3 cycles to complete and causes delayed write) and mention that the number of delay instructions is implementation-dependent. </w:t>
+      </w:r>
+    </w:p>
+    <w:p>
+      <w:pPr>
+        <w:rPr>
+          <w:rFonts w:ascii="Verdana" w:hAnsi="Verdana"/>
+          <w:color w:val="000000"/>
+          <w:szCs w:val="21"/>
+          <w:shd w:val="clear" w:color="auto" w:fill="FFFFFF"/>
+        </w:rPr>
+      </w:pPr>
+      <w:r>
+        <w:rPr>
+          <w:rFonts w:ascii="Verdana" w:hAnsi="Verdana"/>
+          <w:color w:val="000000"/>
+          <w:szCs w:val="21"/>
+          <w:shd w:val="clear" w:color="auto" w:fill="FFFFFF"/>
+        </w:rPr>
+        <w:t>*****************************************</w:t>
+      </w:r>
+    </w:p>
+    <w:p>
+      <w:pPr>
+        <w:rPr>
+          <w:rFonts w:ascii="Verdana" w:hAnsi="Verdana"/>
+          <w:color w:val="000000"/>
+          <w:szCs w:val="21"/>
+          <w:shd w:val="clear" w:color="auto" w:fill="FFFFFF"/>
+        </w:rPr>
+      </w:pPr>
+      <w:r>
+        <w:rPr>
+          <w:rFonts w:ascii="Verdana" w:hAnsi="Verdana"/>
+          <w:color w:val="000000"/>
+          <w:szCs w:val="21"/>
+          <w:shd w:val="clear" w:color="auto" w:fill="FFFFFF"/>
+        </w:rPr>
+        <w:t>*******************************</w:t>
+      </w:r>
       <w:r>
         <w:rPr>
           <w:rFonts w:ascii="Verdana" w:hAnsi="Verdana" w:hint="eastAsia"/>
@@ -4978,547 +6572,391 @@
           <w:szCs w:val="21"/>
           <w:shd w:val="clear" w:color="auto" w:fill="FFFFFF"/>
         </w:rPr>
-        <w:t>*</w:t>
-      </w:r>
-      <w:r>
-        <w:rPr>
-          <w:rFonts w:ascii="Verdana" w:hAnsi="Verdana"/>
-          <w:color w:val="000000"/>
-          <w:szCs w:val="21"/>
-          <w:shd w:val="clear" w:color="auto" w:fill="FFFFFF"/>
-        </w:rPr>
-        <w:t>******************************************</w:t>
-      </w:r>
-    </w:p>
-    <w:p>
-      <w:pPr>
-        <w:rPr>
-          <w:rFonts w:ascii="Verdana" w:hAnsi="Verdana"/>
-          <w:color w:val="000000"/>
-          <w:szCs w:val="21"/>
-          <w:shd w:val="clear" w:color="auto" w:fill="FFFFFF"/>
-        </w:rPr>
-      </w:pPr>
-    </w:p>
-    <w:p>
-      <w:pPr>
-        <w:rPr>
-          <w:rFonts w:ascii="Verdana" w:hAnsi="Verdana"/>
-          <w:color w:val="000000"/>
-          <w:szCs w:val="21"/>
-          <w:shd w:val="clear" w:color="auto" w:fill="FFFFFF"/>
-        </w:rPr>
-      </w:pPr>
-      <w:r>
-        <w:rPr>
-          <w:rFonts w:ascii="Verdana" w:hAnsi="Verdana"/>
-          <w:color w:val="000000"/>
-          <w:szCs w:val="21"/>
-          <w:shd w:val="clear" w:color="auto" w:fill="FFFFFF"/>
-        </w:rPr>
-        <w:t>Fig. 18: why is in line mathcal{p}\downarrow (R',D')--&gt;(R,D)?</w:t>
-      </w:r>
-    </w:p>
-    <w:p>
-      <w:pPr>
-        <w:rPr>
-          <w:rFonts w:ascii="Verdana" w:hAnsi="Verdana"/>
-          <w:color w:val="000000"/>
-          <w:szCs w:val="21"/>
-          <w:shd w:val="clear" w:color="auto" w:fill="FFFFFF"/>
-        </w:rPr>
-      </w:pPr>
-      <w:r>
-        <w:rPr>
-          <w:rFonts w:ascii="Verdana" w:hAnsi="Verdana"/>
-          <w:color w:val="000000"/>
-          <w:szCs w:val="21"/>
-          <w:shd w:val="clear" w:color="auto" w:fill="FFFFFF"/>
-        </w:rPr>
-        <w:t>*******************************************</w:t>
-      </w:r>
-    </w:p>
-    <w:p>
-      <w:pPr>
-        <w:rPr>
-          <w:rFonts w:ascii="Verdana" w:hAnsi="Verdana"/>
-          <w:color w:val="000000"/>
-          <w:szCs w:val="21"/>
-          <w:shd w:val="clear" w:color="auto" w:fill="FFFFFF"/>
-        </w:rPr>
-      </w:pPr>
-      <w:r>
-        <w:rPr>
-          <w:rFonts w:ascii="Verdana" w:hAnsi="Verdana" w:hint="eastAsia"/>
-          <w:color w:val="000000"/>
-          <w:szCs w:val="21"/>
-          <w:shd w:val="clear" w:color="auto" w:fill="FFFFFF"/>
-        </w:rPr>
-        <w:t>*</w:t>
-      </w:r>
-      <w:r>
-        <w:rPr>
-          <w:rFonts w:ascii="Verdana" w:hAnsi="Verdana"/>
-          <w:color w:val="000000"/>
-          <w:szCs w:val="21"/>
-          <w:shd w:val="clear" w:color="auto" w:fill="FFFFFF"/>
-        </w:rPr>
-        <w:t>******************************************</w:t>
-      </w:r>
-    </w:p>
-    <w:p>
-      <w:pPr>
-        <w:rPr>
-          <w:rFonts w:ascii="Arial" w:hAnsi="Arial" w:cs="Arial"/>
-          <w:color w:val="000000"/>
-          <w:szCs w:val="21"/>
-          <w:shd w:val="clear" w:color="auto" w:fill="FFFFFF"/>
-        </w:rPr>
-      </w:pPr>
-      <w:r>
-        <w:rPr>
-          <w:rFonts w:ascii="Arial" w:hAnsi="Arial" w:cs="Arial"/>
-          <w:color w:val="000000"/>
-          <w:szCs w:val="21"/>
-          <w:shd w:val="clear" w:color="auto" w:fill="FFFFFF"/>
-        </w:rPr>
-        <w:t xml:space="preserve">We supplement the explanations of the meaning of </w:t>
-      </w:r>
-      <w:r>
-        <w:rPr>
-          <w:rFonts w:ascii="Arial" w:hAnsi="Arial" w:cs="Arial"/>
-          <w:color w:val="000000"/>
-          <w:szCs w:val="21"/>
-          <w:shd w:val="clear" w:color="auto" w:fill="FFFFFF"/>
-        </w:rPr>
-        <w:t>“</w:t>
-      </w:r>
-      <w:r>
-        <w:rPr>
-          <w:rFonts w:ascii="Arial" w:hAnsi="Arial" w:cs="Arial"/>
-          <w:color w:val="000000"/>
-          <w:szCs w:val="21"/>
-          <w:shd w:val="clear" w:color="auto" w:fill="FFFFFF"/>
-        </w:rPr>
-        <w:t>\matcal{p}\downarrow</w:t>
-      </w:r>
-      <w:r>
-        <w:rPr>
-          <w:rFonts w:ascii="Arial" w:hAnsi="Arial" w:cs="Arial"/>
-          <w:color w:val="000000"/>
-          <w:szCs w:val="21"/>
-          <w:shd w:val="clear" w:color="auto" w:fill="FFFFFF"/>
-        </w:rPr>
-        <w:t>”</w:t>
-      </w:r>
-      <w:r>
-        <w:rPr>
-          <w:rFonts w:ascii="Arial" w:hAnsi="Arial" w:cs="Arial"/>
-          <w:color w:val="000000"/>
-          <w:szCs w:val="21"/>
-          <w:shd w:val="clear" w:color="auto" w:fill="FFFFFF"/>
-        </w:rPr>
-        <w:t xml:space="preserve"> and why there is (R’, D’) --&gt; (R, D)</w:t>
-      </w:r>
-      <w:r>
-        <w:rPr>
-          <w:rFonts w:ascii="Arial" w:hAnsi="Arial" w:cs="Arial"/>
-          <w:color w:val="000000"/>
-          <w:szCs w:val="21"/>
-          <w:shd w:val="clear" w:color="auto" w:fill="FFFFFF"/>
-        </w:rPr>
-        <w:t xml:space="preserve"> in the last paragraph on the right side of page 19 (in color blue).</w:t>
-      </w:r>
-    </w:p>
-    <w:p>
-      <w:pPr>
-        <w:rPr>
-          <w:rFonts w:ascii="Verdana" w:hAnsi="Verdana"/>
-          <w:color w:val="000000"/>
-          <w:szCs w:val="21"/>
-          <w:shd w:val="clear" w:color="auto" w:fill="FFFFFF"/>
-        </w:rPr>
-      </w:pPr>
-      <w:r>
-        <w:rPr>
-          <w:rFonts w:ascii="Verdana" w:hAnsi="Verdana"/>
-          <w:color w:val="000000"/>
-          <w:szCs w:val="21"/>
-          <w:shd w:val="clear" w:color="auto" w:fill="FFFFFF"/>
-        </w:rPr>
-        <w:t>*******************************************</w:t>
-      </w:r>
-    </w:p>
-    <w:p>
-      <w:pPr>
-        <w:rPr>
-          <w:rFonts w:ascii="Verdana" w:hAnsi="Verdana"/>
-          <w:color w:val="000000"/>
-          <w:szCs w:val="21"/>
-          <w:shd w:val="clear" w:color="auto" w:fill="FFFFFF"/>
-        </w:rPr>
-      </w:pPr>
-      <w:r>
-        <w:rPr>
-          <w:rFonts w:ascii="Verdana" w:hAnsi="Verdana" w:hint="eastAsia"/>
-          <w:color w:val="000000"/>
-          <w:szCs w:val="21"/>
-          <w:shd w:val="clear" w:color="auto" w:fill="FFFFFF"/>
-        </w:rPr>
-        <w:t>*</w:t>
-      </w:r>
-      <w:r>
-        <w:rPr>
-          <w:rFonts w:ascii="Verdana" w:hAnsi="Verdana"/>
-          <w:color w:val="000000"/>
-          <w:szCs w:val="21"/>
-          <w:shd w:val="clear" w:color="auto" w:fill="FFFFFF"/>
-        </w:rPr>
-        <w:t>******************************************</w:t>
-      </w:r>
-    </w:p>
-    <w:p>
-      <w:pPr>
-        <w:rPr>
-          <w:rFonts w:ascii="Verdana" w:hAnsi="Verdana"/>
-          <w:color w:val="000000"/>
-          <w:szCs w:val="21"/>
-          <w:shd w:val="clear" w:color="auto" w:fill="FFFFFF"/>
-        </w:rPr>
-      </w:pPr>
-      <w:r>
-        <w:rPr>
-          <w:rFonts w:ascii="&amp;quot" w:hAnsi="&amp;quot"/>
-          <w:color w:val="000000"/>
-          <w:szCs w:val="21"/>
-        </w:rPr>
-        <w:br/>
-      </w:r>
-      <w:r>
-        <w:rPr>
-          <w:rFonts w:ascii="Verdana" w:hAnsi="Verdana"/>
-          <w:color w:val="000000"/>
-          <w:szCs w:val="21"/>
-          <w:shd w:val="clear" w:color="auto" w:fill="FFFFFF"/>
-        </w:rPr>
-        <w:t xml:space="preserve">Sect. 4 seems to be the extension over the ASPLOS conference paper. Please comment what exactly is new. </w:t>
-      </w:r>
-    </w:p>
-    <w:p>
-      <w:pPr>
-        <w:rPr>
-          <w:rFonts w:ascii="Verdana" w:hAnsi="Verdana"/>
-          <w:color w:val="000000"/>
-          <w:szCs w:val="21"/>
-          <w:shd w:val="clear" w:color="auto" w:fill="FFFFFF"/>
-        </w:rPr>
-      </w:pPr>
-      <w:r>
-        <w:rPr>
-          <w:rFonts w:ascii="Verdana" w:hAnsi="Verdana"/>
-          <w:color w:val="000000"/>
-          <w:szCs w:val="21"/>
-          <w:shd w:val="clear" w:color="auto" w:fill="FFFFFF"/>
-        </w:rPr>
-        <w:t>*******************************************</w:t>
-      </w:r>
-    </w:p>
-    <w:p>
-      <w:pPr>
-        <w:rPr>
-          <w:rFonts w:ascii="Verdana" w:hAnsi="Verdana"/>
-          <w:color w:val="000000"/>
-          <w:szCs w:val="21"/>
-          <w:shd w:val="clear" w:color="auto" w:fill="FFFFFF"/>
-        </w:rPr>
-      </w:pPr>
-      <w:r>
-        <w:rPr>
-          <w:rFonts w:ascii="Verdana" w:hAnsi="Verdana" w:hint="eastAsia"/>
-          <w:color w:val="000000"/>
-          <w:szCs w:val="21"/>
-          <w:shd w:val="clear" w:color="auto" w:fill="FFFFFF"/>
-        </w:rPr>
-        <w:t>*</w:t>
-      </w:r>
-      <w:r>
-        <w:rPr>
-          <w:rFonts w:ascii="Verdana" w:hAnsi="Verdana"/>
-          <w:color w:val="000000"/>
-          <w:szCs w:val="21"/>
-          <w:shd w:val="clear" w:color="auto" w:fill="FFFFFF"/>
-        </w:rPr>
-        <w:t>******************************************</w:t>
-      </w:r>
-    </w:p>
-    <w:p>
-      <w:pPr>
-        <w:rPr>
-          <w:rFonts w:ascii="Arial" w:hAnsi="Arial" w:cs="Arial"/>
-          <w:color w:val="000000"/>
-          <w:szCs w:val="21"/>
-          <w:shd w:val="clear" w:color="auto" w:fill="FFFFFF"/>
-        </w:rPr>
-      </w:pPr>
-      <w:r>
-        <w:rPr>
-          <w:rFonts w:ascii="Arial" w:hAnsi="Arial" w:cs="Arial"/>
-          <w:color w:val="000000"/>
-          <w:szCs w:val="21"/>
-          <w:shd w:val="clear" w:color="auto" w:fill="FFFFFF"/>
-        </w:rPr>
-        <w:t>At the beginning of Sec. 4, we declare what exactly is new o</w:t>
-      </w:r>
-      <w:r>
-        <w:rPr>
-          <w:rFonts w:ascii="Arial" w:hAnsi="Arial" w:cs="Arial"/>
-          <w:color w:val="000000"/>
-          <w:szCs w:val="21"/>
-          <w:shd w:val="clear" w:color="auto" w:fill="FFFFFF"/>
-        </w:rPr>
-        <w:t xml:space="preserve">f our expansion (colored blue </w:t>
-      </w:r>
-      <w:r>
-        <w:rPr>
-          <w:rFonts w:ascii="Arial" w:hAnsi="Arial" w:cs="Arial" w:hint="eastAsia"/>
-          <w:color w:val="000000"/>
-          <w:szCs w:val="21"/>
-          <w:shd w:val="clear" w:color="auto" w:fill="FFFFFF"/>
-        </w:rPr>
-        <w:t>on</w:t>
-      </w:r>
-      <w:r>
-        <w:rPr>
-          <w:rFonts w:ascii="Arial" w:hAnsi="Arial" w:cs="Arial"/>
-          <w:color w:val="000000"/>
-          <w:szCs w:val="21"/>
-          <w:shd w:val="clear" w:color="auto" w:fill="FFFFFF"/>
-        </w:rPr>
-        <w:t xml:space="preserve"> page </w:t>
-      </w:r>
-      <w:r>
-        <w:rPr>
-          <w:rFonts w:ascii="Arial" w:hAnsi="Arial" w:cs="Arial"/>
-          <w:color w:val="000000"/>
-          <w:szCs w:val="21"/>
-          <w:shd w:val="clear" w:color="auto" w:fill="FFFFFF"/>
-        </w:rPr>
-        <w:t>1</w:t>
-      </w:r>
-      <w:r>
-        <w:rPr>
-          <w:rFonts w:ascii="Arial" w:hAnsi="Arial" w:cs="Arial"/>
-          <w:color w:val="000000"/>
-          <w:szCs w:val="21"/>
-          <w:shd w:val="clear" w:color="auto" w:fill="FFFFFF"/>
-        </w:rPr>
-        <w:t xml:space="preserve">4) in this version. </w:t>
-      </w:r>
-    </w:p>
-    <w:p>
-      <w:pPr>
-        <w:rPr>
-          <w:rFonts w:ascii="Verdana" w:hAnsi="Verdana"/>
-          <w:color w:val="000000"/>
-          <w:szCs w:val="21"/>
-          <w:shd w:val="clear" w:color="auto" w:fill="FFFFFF"/>
-        </w:rPr>
-      </w:pPr>
-      <w:r>
-        <w:rPr>
-          <w:rFonts w:ascii="Verdana" w:hAnsi="Verdana"/>
-          <w:color w:val="000000"/>
-          <w:szCs w:val="21"/>
-          <w:shd w:val="clear" w:color="auto" w:fill="FFFFFF"/>
-        </w:rPr>
-        <w:t>*******************************************</w:t>
-      </w:r>
-    </w:p>
-    <w:p>
-      <w:pPr>
-        <w:rPr>
-          <w:rFonts w:ascii="Verdana" w:hAnsi="Verdana"/>
-          <w:color w:val="000000"/>
-          <w:szCs w:val="21"/>
-          <w:shd w:val="clear" w:color="auto" w:fill="FFFFFF"/>
-        </w:rPr>
-      </w:pPr>
-      <w:r>
-        <w:rPr>
-          <w:rFonts w:ascii="Verdana" w:hAnsi="Verdana" w:hint="eastAsia"/>
-          <w:color w:val="000000"/>
-          <w:szCs w:val="21"/>
-          <w:shd w:val="clear" w:color="auto" w:fill="FFFFFF"/>
-        </w:rPr>
-        <w:t>*</w:t>
-      </w:r>
-      <w:r>
-        <w:rPr>
-          <w:rFonts w:ascii="Verdana" w:hAnsi="Verdana"/>
-          <w:color w:val="000000"/>
-          <w:szCs w:val="21"/>
-          <w:shd w:val="clear" w:color="auto" w:fill="FFFFFF"/>
-        </w:rPr>
-        <w:t>******************************************</w:t>
-      </w:r>
-    </w:p>
-    <w:p>
-      <w:pPr>
-        <w:rPr>
-          <w:rFonts w:ascii="Verdana" w:hAnsi="Verdana"/>
-          <w:color w:val="000000"/>
-          <w:szCs w:val="21"/>
-          <w:shd w:val="clear" w:color="auto" w:fill="FFFFFF"/>
-        </w:rPr>
-      </w:pPr>
-    </w:p>
-    <w:p>
-      <w:pPr>
-        <w:rPr>
-          <w:rFonts w:ascii="Verdana" w:hAnsi="Verdana"/>
-          <w:color w:val="000000"/>
-          <w:szCs w:val="21"/>
-          <w:shd w:val="clear" w:color="auto" w:fill="FFFFFF"/>
-        </w:rPr>
-      </w:pPr>
-    </w:p>
-    <w:p>
-      <w:pPr>
-        <w:rPr>
-          <w:rFonts w:ascii="Verdana" w:hAnsi="Verdana"/>
-          <w:color w:val="000000"/>
-          <w:szCs w:val="21"/>
-          <w:shd w:val="clear" w:color="auto" w:fill="FFFFFF"/>
-        </w:rPr>
-      </w:pPr>
-      <w:r>
-        <w:rPr>
-          <w:rFonts w:ascii="Verdana" w:hAnsi="Verdana"/>
-          <w:color w:val="000000"/>
-          <w:szCs w:val="21"/>
-          <w:shd w:val="clear" w:color="auto" w:fill="FFFFFF"/>
-        </w:rPr>
-        <w:t>Please also provide proof sketches for your lemmas and theorems.</w:t>
-      </w:r>
-    </w:p>
-    <w:p>
-      <w:pPr>
-        <w:rPr>
-          <w:rFonts w:ascii="Verdana" w:hAnsi="Verdana"/>
-          <w:color w:val="000000"/>
-          <w:szCs w:val="21"/>
-          <w:shd w:val="clear" w:color="auto" w:fill="FFFFFF"/>
-        </w:rPr>
-      </w:pPr>
-      <w:r>
-        <w:rPr>
-          <w:rFonts w:ascii="Verdana" w:hAnsi="Verdana"/>
-          <w:color w:val="000000"/>
-          <w:szCs w:val="21"/>
-          <w:shd w:val="clear" w:color="auto" w:fill="FFFFFF"/>
-        </w:rPr>
-        <w:t>*******************************************</w:t>
-      </w:r>
-    </w:p>
-    <w:p>
-      <w:pPr>
-        <w:rPr>
-          <w:rFonts w:ascii="Verdana" w:hAnsi="Verdana"/>
-          <w:color w:val="000000"/>
-          <w:szCs w:val="21"/>
-          <w:shd w:val="clear" w:color="auto" w:fill="FFFFFF"/>
-        </w:rPr>
-      </w:pPr>
-      <w:r>
-        <w:rPr>
-          <w:rFonts w:ascii="Verdana" w:hAnsi="Verdana" w:hint="eastAsia"/>
-          <w:color w:val="000000"/>
-          <w:szCs w:val="21"/>
-          <w:shd w:val="clear" w:color="auto" w:fill="FFFFFF"/>
-        </w:rPr>
-        <w:t>*</w:t>
-      </w:r>
-      <w:r>
-        <w:rPr>
-          <w:rFonts w:ascii="Verdana" w:hAnsi="Verdana"/>
-          <w:color w:val="000000"/>
-          <w:szCs w:val="21"/>
-          <w:shd w:val="clear" w:color="auto" w:fill="FFFFFF"/>
-        </w:rPr>
-        <w:t>******************************************</w:t>
-      </w:r>
-    </w:p>
-    <w:p>
-      <w:pPr>
-        <w:rPr>
-          <w:rFonts w:ascii="Arial" w:hAnsi="Arial" w:cs="Arial"/>
-          <w:color w:val="000000"/>
-          <w:szCs w:val="21"/>
-          <w:shd w:val="clear" w:color="auto" w:fill="FFFFFF"/>
-        </w:rPr>
-      </w:pPr>
-      <w:r>
-        <w:rPr>
-          <w:rFonts w:ascii="Arial" w:hAnsi="Arial" w:cs="Arial"/>
-          <w:color w:val="000000"/>
-          <w:szCs w:val="21"/>
-          <w:shd w:val="clear" w:color="auto" w:fill="FFFFFF"/>
-        </w:rPr>
-        <w:t>We supplement the proof sketch of our sound proof i</w:t>
-      </w:r>
-      <w:r>
-        <w:rPr>
-          <w:rFonts w:ascii="Arial" w:hAnsi="Arial" w:cs="Arial"/>
-          <w:color w:val="000000"/>
-          <w:szCs w:val="21"/>
-          <w:shd w:val="clear" w:color="auto" w:fill="FFFFFF"/>
-        </w:rPr>
-        <w:t>n this version. Please find it</w:t>
-      </w:r>
-      <w:r>
-        <w:rPr>
-          <w:rFonts w:ascii="Arial" w:hAnsi="Arial" w:cs="Arial"/>
-          <w:color w:val="000000"/>
-          <w:szCs w:val="21"/>
-          <w:shd w:val="clear" w:color="auto" w:fill="FFFFFF"/>
-        </w:rPr>
-        <w:t xml:space="preserve"> on page 2</w:t>
-      </w:r>
-      <w:r>
-        <w:rPr>
-          <w:rFonts w:ascii="Arial" w:hAnsi="Arial" w:cs="Arial"/>
-          <w:color w:val="000000"/>
-          <w:szCs w:val="21"/>
-          <w:shd w:val="clear" w:color="auto" w:fill="FFFFFF"/>
-        </w:rPr>
-        <w:t>3</w:t>
-      </w:r>
-      <w:r>
-        <w:rPr>
-          <w:rFonts w:ascii="Arial" w:hAnsi="Arial" w:cs="Arial"/>
-          <w:color w:val="000000"/>
-          <w:szCs w:val="21"/>
-          <w:shd w:val="clear" w:color="auto" w:fill="FFFFFF"/>
-        </w:rPr>
-        <w:t>-26</w:t>
-      </w:r>
-      <w:r>
-        <w:rPr>
-          <w:rFonts w:ascii="Arial" w:hAnsi="Arial" w:cs="Arial"/>
-          <w:color w:val="000000"/>
-          <w:szCs w:val="21"/>
-          <w:shd w:val="clear" w:color="auto" w:fill="FFFFFF"/>
-        </w:rPr>
-        <w:t xml:space="preserve"> (colored in blue)</w:t>
-      </w:r>
-      <w:r>
-        <w:rPr>
-          <w:rFonts w:ascii="Arial" w:hAnsi="Arial" w:cs="Arial"/>
-          <w:color w:val="000000"/>
-          <w:szCs w:val="21"/>
-          <w:shd w:val="clear" w:color="auto" w:fill="FFFFFF"/>
-        </w:rPr>
-        <w:t xml:space="preserve"> in this version</w:t>
+        <w:t>**********</w:t>
+      </w:r>
+    </w:p>
+    <w:p>
+      <w:pPr>
+        <w:rPr>
+          <w:rFonts w:ascii="Verdana" w:hAnsi="Verdana"/>
+          <w:color w:val="000000"/>
+          <w:szCs w:val="21"/>
+          <w:shd w:val="clear" w:color="auto" w:fill="FFFFFF"/>
+        </w:rPr>
+      </w:pPr>
+      <w:r>
+        <w:rPr>
+          <w:rFonts w:ascii="&amp;quot" w:hAnsi="&amp;quot"/>
+          <w:color w:val="000000"/>
+          <w:szCs w:val="21"/>
+        </w:rPr>
+        <w:br/>
+      </w:r>
+      <w:r>
+        <w:rPr>
+          <w:rFonts w:ascii="Verdana" w:hAnsi="Verdana"/>
+          <w:color w:val="000000"/>
+          <w:szCs w:val="21"/>
+          <w:shd w:val="clear" w:color="auto" w:fill="FFFFFF"/>
+        </w:rPr>
+        <w:t>2. p. 2: let npc points to --&gt; lets npc point to</w:t>
+      </w:r>
+      <w:r>
+        <w:rPr>
+          <w:rFonts w:ascii="&amp;quot" w:hAnsi="&amp;quot"/>
+          <w:color w:val="000000"/>
+          <w:szCs w:val="21"/>
+        </w:rPr>
+        <w:br/>
+      </w:r>
+      <w:r>
+        <w:rPr>
+          <w:rFonts w:ascii="Verdana" w:hAnsi="Verdana"/>
+          <w:color w:val="000000"/>
+          <w:szCs w:val="21"/>
+          <w:shd w:val="clear" w:color="auto" w:fill="FFFFFF"/>
+        </w:rPr>
+        <w:t>3. p. 2 (At line 6 [...] value of %i_0): perhaps mention that %i_0 now points to %o_0 of line 1</w:t>
+      </w:r>
+      <w:r>
+        <w:rPr>
+          <w:rFonts w:ascii="&amp;quot" w:hAnsi="&amp;quot"/>
+          <w:color w:val="000000"/>
+          <w:szCs w:val="21"/>
+        </w:rPr>
+        <w:br/>
+      </w:r>
+      <w:r>
+        <w:rPr>
+          <w:rFonts w:ascii="Verdana" w:hAnsi="Verdana"/>
+          <w:color w:val="000000"/>
+          <w:szCs w:val="21"/>
+          <w:shd w:val="clear" w:color="auto" w:fill="FFFFFF"/>
+        </w:rPr>
+        <w:t>4. p. 3: mention that $A \sqsubseteq B$ means "A refines B".</w:t>
+      </w:r>
+      <w:r>
+        <w:rPr>
+          <w:rFonts w:ascii="&amp;quot" w:hAnsi="&amp;quot"/>
+          <w:color w:val="000000"/>
+          <w:szCs w:val="21"/>
+        </w:rPr>
+        <w:br/>
+      </w:r>
+      <w:r>
+        <w:rPr>
+          <w:rFonts w:ascii="Verdana" w:hAnsi="Verdana"/>
+          <w:color w:val="000000"/>
+          <w:szCs w:val="21"/>
+          <w:shd w:val="clear" w:color="auto" w:fill="FFFFFF"/>
+        </w:rPr>
+        <w:lastRenderedPageBreak/>
+        <w:t>5. p. 3: primtives --&gt; primitives</w:t>
+      </w:r>
+      <w:r>
+        <w:rPr>
+          <w:rFonts w:ascii="&amp;quot" w:hAnsi="&amp;quot"/>
+          <w:color w:val="000000"/>
+          <w:szCs w:val="21"/>
+        </w:rPr>
+        <w:br/>
+      </w:r>
+      <w:r>
+        <w:rPr>
+          <w:rFonts w:ascii="Verdana" w:hAnsi="Verdana"/>
+          <w:color w:val="000000"/>
+          <w:szCs w:val="21"/>
+          <w:shd w:val="clear" w:color="auto" w:fill="FFFFFF"/>
+        </w:rPr>
+        <w:t>6. p. 3: As (1) shown --&gt; As (1) shows</w:t>
+      </w:r>
+      <w:r>
+        <w:rPr>
+          <w:rFonts w:ascii="&amp;quot" w:hAnsi="&amp;quot"/>
+          <w:color w:val="000000"/>
+          <w:szCs w:val="21"/>
+        </w:rPr>
+        <w:br/>
+      </w:r>
+      <w:r>
+        <w:rPr>
+          <w:rFonts w:ascii="Verdana" w:hAnsi="Verdana"/>
+          <w:color w:val="000000"/>
+          <w:szCs w:val="21"/>
+          <w:shd w:val="clear" w:color="auto" w:fill="FFFFFF"/>
+        </w:rPr>
+        <w:t>7. p. 3: call abstract assembly primitive in \Omega --&gt; call abstract assembly primitives in \Omega</w:t>
+      </w:r>
+      <w:r>
+        <w:rPr>
+          <w:rFonts w:ascii="&amp;quot" w:hAnsi="&amp;quot"/>
+          <w:color w:val="000000"/>
+          <w:szCs w:val="21"/>
+        </w:rPr>
+        <w:br/>
+      </w:r>
+      <w:r>
+        <w:rPr>
+          <w:rFonts w:ascii="Verdana" w:hAnsi="Verdana"/>
+          <w:color w:val="000000"/>
+          <w:szCs w:val="21"/>
+          <w:shd w:val="clear" w:color="auto" w:fill="FFFFFF"/>
+        </w:rPr>
+        <w:t>8. p. 4: implementated --&gt; implemented</w:t>
+      </w:r>
+      <w:r>
+        <w:rPr>
+          <w:rFonts w:ascii="&amp;quot" w:hAnsi="&amp;quot"/>
+          <w:color w:val="000000"/>
+          <w:szCs w:val="21"/>
+        </w:rPr>
+        <w:br/>
+      </w:r>
+      <w:r>
+        <w:rPr>
+          <w:rFonts w:ascii="Verdana" w:hAnsi="Verdana"/>
+          <w:color w:val="000000"/>
+          <w:szCs w:val="21"/>
+          <w:shd w:val="clear" w:color="auto" w:fill="FFFFFF"/>
+        </w:rPr>
+        <w:t>9. p. 4: rest of paper --&gt; remainder of the paper</w:t>
+      </w:r>
+      <w:r>
+        <w:rPr>
+          <w:rFonts w:ascii="&amp;quot" w:hAnsi="&amp;quot"/>
+          <w:color w:val="000000"/>
+          <w:szCs w:val="21"/>
+        </w:rPr>
+        <w:br/>
+      </w:r>
+      <w:r>
+        <w:rPr>
+          <w:rFonts w:ascii="Verdana" w:hAnsi="Verdana"/>
+          <w:color w:val="000000"/>
+          <w:szCs w:val="21"/>
+          <w:shd w:val="clear" w:color="auto" w:fill="FFFFFF"/>
+        </w:rPr>
+        <w:t>10. p. 5: saved in code heap --&gt; saved in the code heap</w:t>
+      </w:r>
+      <w:r>
+        <w:rPr>
+          <w:rFonts w:ascii="&amp;quot" w:hAnsi="&amp;quot"/>
+          <w:color w:val="000000"/>
+          <w:szCs w:val="21"/>
+        </w:rPr>
+        <w:br/>
+      </w:r>
+      <w:r>
+        <w:rPr>
+          <w:rFonts w:ascii="Verdana" w:hAnsi="Verdana"/>
+          <w:color w:val="000000"/>
+          <w:szCs w:val="21"/>
+          <w:shd w:val="clear" w:color="auto" w:fill="FFFFFF"/>
+        </w:rPr>
+        <w:t>11. p. 5: paramters --&gt; parameters</w:t>
+      </w:r>
+      <w:r>
+        <w:rPr>
+          <w:rFonts w:ascii="&amp;quot" w:hAnsi="&amp;quot"/>
+          <w:color w:val="000000"/>
+          <w:szCs w:val="21"/>
+        </w:rPr>
+        <w:br/>
+      </w:r>
+      <w:r>
+        <w:rPr>
+          <w:rFonts w:ascii="Verdana" w:hAnsi="Verdana"/>
+          <w:color w:val="000000"/>
+          <w:szCs w:val="21"/>
+          <w:shd w:val="clear" w:color="auto" w:fill="FFFFFF"/>
+        </w:rPr>
+        <w:t>12. p. 5: control-transfer instructions like call and jmp. --&gt; control-transfer instructions like call, jmp, retl, and be.</w:t>
+      </w:r>
+      <w:r>
+        <w:rPr>
+          <w:rFonts w:ascii="&amp;quot" w:hAnsi="&amp;quot"/>
+          <w:color w:val="000000"/>
+          <w:szCs w:val="21"/>
+        </w:rPr>
+        <w:br/>
+      </w:r>
+      <w:r>
+        <w:rPr>
+          <w:rFonts w:ascii="Verdana" w:hAnsi="Verdana"/>
+          <w:color w:val="000000"/>
+          <w:szCs w:val="21"/>
+          <w:shd w:val="clear" w:color="auto" w:fill="FFFFFF"/>
+        </w:rPr>
+        <w:t>13. p. 6: by decrements --&gt; by decrementing</w:t>
+      </w:r>
+      <w:r>
+        <w:rPr>
+          <w:rFonts w:ascii="&amp;quot" w:hAnsi="&amp;quot"/>
+          <w:color w:val="000000"/>
+          <w:szCs w:val="21"/>
+        </w:rPr>
+        <w:br/>
+      </w:r>
+      <w:r>
+        <w:rPr>
+          <w:rFonts w:ascii="Verdana" w:hAnsi="Verdana"/>
+          <w:color w:val="000000"/>
+          <w:szCs w:val="21"/>
+          <w:shd w:val="clear" w:color="auto" w:fill="FFFFFF"/>
+        </w:rPr>
+        <w:t>14. p. 8: Fig. 7(a) caption: Transistion --&gt; Transition</w:t>
+      </w:r>
+      <w:r>
+        <w:rPr>
+          <w:rFonts w:ascii="&amp;quot" w:hAnsi="&amp;quot"/>
+          <w:color w:val="000000"/>
+          <w:szCs w:val="21"/>
+        </w:rPr>
+        <w:br/>
+      </w:r>
+      <w:r>
+        <w:rPr>
+          <w:rFonts w:ascii="Verdana" w:hAnsi="Verdana"/>
+          <w:color w:val="000000"/>
+          <w:szCs w:val="21"/>
+          <w:shd w:val="clear" w:color="auto" w:fill="FFFFFF"/>
+        </w:rPr>
+        <w:t>15. Fig. 7 caption: please repeat that it is taken from [7]</w:t>
+      </w:r>
+      <w:r>
+        <w:rPr>
+          <w:rFonts w:ascii="&amp;quot" w:hAnsi="&amp;quot"/>
+          <w:color w:val="000000"/>
+          <w:szCs w:val="21"/>
+        </w:rPr>
+        <w:br/>
+      </w:r>
+      <w:r>
+        <w:rPr>
+          <w:rFonts w:ascii="Verdana" w:hAnsi="Verdana"/>
+          <w:color w:val="000000"/>
+          <w:szCs w:val="21"/>
+          <w:shd w:val="clear" w:color="auto" w:fill="FFFFFF"/>
+        </w:rPr>
+        <w:t>16. p. 9: legel --&gt; legal</w:t>
+      </w:r>
+      <w:r>
+        <w:rPr>
+          <w:rFonts w:ascii="&amp;quot" w:hAnsi="&amp;quot"/>
+          <w:color w:val="000000"/>
+          <w:szCs w:val="21"/>
+        </w:rPr>
+        <w:br/>
+      </w:r>
+      <w:r>
+        <w:rPr>
+          <w:rFonts w:ascii="Verdana" w:hAnsi="Verdana"/>
+          <w:color w:val="000000"/>
+          <w:szCs w:val="21"/>
+          <w:shd w:val="clear" w:color="auto" w:fill="FFFFFF"/>
+        </w:rPr>
+        <w:t>17. p. 9: We define syntax --&gt; We define the syntax</w:t>
+      </w:r>
+      <w:r>
+        <w:rPr>
+          <w:rFonts w:ascii="&amp;quot" w:hAnsi="&amp;quot"/>
+          <w:color w:val="000000"/>
+          <w:szCs w:val="21"/>
+        </w:rPr>
+        <w:br/>
+      </w:r>
+      <w:r>
+        <w:rPr>
+          <w:rFonts w:ascii="Verdana" w:hAnsi="Verdana"/>
+          <w:color w:val="000000"/>
+          <w:szCs w:val="21"/>
+          <w:shd w:val="clear" w:color="auto" w:fill="FFFFFF"/>
+        </w:rPr>
+        <w:t>18. p. 10: one delayed writes --&gt; one delayed write</w:t>
+      </w:r>
+    </w:p>
+    <w:p>
+      <w:pPr>
+        <w:rPr>
+          <w:rFonts w:ascii="Verdana" w:hAnsi="Verdana"/>
+          <w:color w:val="000000"/>
+          <w:szCs w:val="21"/>
+          <w:shd w:val="clear" w:color="auto" w:fill="FFFFFF"/>
+        </w:rPr>
+      </w:pPr>
+      <w:r>
+        <w:rPr>
+          <w:rFonts w:ascii="&amp;quot" w:hAnsi="&amp;quot"/>
+          <w:color w:val="000000"/>
+          <w:szCs w:val="21"/>
+        </w:rPr>
+        <w:br/>
+      </w:r>
+      <w:r>
+        <w:rPr>
+          <w:rFonts w:ascii="Verdana" w:hAnsi="Verdana"/>
+          <w:color w:val="000000"/>
+          <w:szCs w:val="21"/>
+          <w:shd w:val="clear" w:color="auto" w:fill="FFFFFF"/>
+        </w:rPr>
+        <w:t>19. p. 11: lgvl is mentioned in the text but undefined</w:t>
+      </w:r>
+    </w:p>
+    <w:p>
+      <w:pPr>
+        <w:rPr>
+          <w:rFonts w:ascii="Verdana" w:hAnsi="Verdana"/>
+          <w:color w:val="000000"/>
+          <w:szCs w:val="21"/>
+          <w:shd w:val="clear" w:color="auto" w:fill="FFFFFF"/>
+        </w:rPr>
+      </w:pPr>
+      <w:r>
+        <w:rPr>
+          <w:rFonts w:ascii="Verdana" w:hAnsi="Verdana"/>
+          <w:color w:val="000000"/>
+          <w:szCs w:val="21"/>
+          <w:shd w:val="clear" w:color="auto" w:fill="FFFFFF"/>
+        </w:rPr>
+        <w:t>*****************************************</w:t>
+      </w:r>
+    </w:p>
+    <w:p>
+      <w:pPr>
+        <w:rPr>
+          <w:rFonts w:ascii="Verdana" w:hAnsi="Verdana"/>
+          <w:color w:val="000000"/>
+          <w:szCs w:val="21"/>
+          <w:shd w:val="clear" w:color="auto" w:fill="FFFFFF"/>
+        </w:rPr>
+      </w:pPr>
+      <w:r>
+        <w:rPr>
+          <w:rFonts w:ascii="Verdana" w:hAnsi="Verdana"/>
+          <w:color w:val="000000"/>
+          <w:szCs w:val="21"/>
+          <w:shd w:val="clear" w:color="auto" w:fill="FFFFFF"/>
+        </w:rPr>
+        <w:t>*****************************************</w:t>
+      </w:r>
+    </w:p>
+    <w:p>
+      <w:pPr>
+        <w:rPr>
+          <w:rFonts w:ascii="Verdana" w:hAnsi="Verdana"/>
+          <w:color w:val="000000"/>
+          <w:szCs w:val="21"/>
+          <w:shd w:val="clear" w:color="auto" w:fill="FFFFFF"/>
+        </w:rPr>
+      </w:pPr>
+      <w:r>
+        <w:rPr>
+          <w:rFonts w:ascii="Arial" w:hAnsi="Arial" w:cs="Arial"/>
+          <w:color w:val="000000"/>
+          <w:szCs w:val="21"/>
+          <w:shd w:val="clear" w:color="auto" w:fill="FFFFFF"/>
+        </w:rPr>
+        <w:t>This is a typo</w:t>
       </w:r>
       <w:r>
         <w:rPr>
@@ -5529,183 +6967,9 @@
         </w:rPr>
         <w:t>.</w:t>
       </w:r>
-    </w:p>
-    <w:p>
-      <w:pPr>
-        <w:rPr>
-          <w:rFonts w:ascii="Verdana" w:hAnsi="Verdana"/>
-          <w:color w:val="000000"/>
-          <w:szCs w:val="21"/>
-          <w:shd w:val="clear" w:color="auto" w:fill="FFFFFF"/>
-        </w:rPr>
-      </w:pPr>
-      <w:r>
-        <w:rPr>
-          <w:rFonts w:ascii="Verdana" w:hAnsi="Verdana" w:hint="eastAsia"/>
-          <w:color w:val="000000"/>
-          <w:szCs w:val="21"/>
-          <w:shd w:val="clear" w:color="auto" w:fill="FFFFFF"/>
-        </w:rPr>
-        <w:t>*</w:t>
-      </w:r>
-      <w:r>
-        <w:rPr>
-          <w:rFonts w:ascii="Verdana" w:hAnsi="Verdana"/>
-          <w:color w:val="000000"/>
-          <w:szCs w:val="21"/>
-          <w:shd w:val="clear" w:color="auto" w:fill="FFFFFF"/>
-        </w:rPr>
-        <w:t>******************************************</w:t>
-      </w:r>
-    </w:p>
-    <w:p>
-      <w:pPr>
-        <w:rPr>
-          <w:rFonts w:ascii="Verdana" w:hAnsi="Verdana"/>
-          <w:color w:val="000000"/>
-          <w:szCs w:val="21"/>
-          <w:shd w:val="clear" w:color="auto" w:fill="FFFFFF"/>
-        </w:rPr>
-      </w:pPr>
-      <w:r>
-        <w:rPr>
-          <w:rFonts w:ascii="Verdana" w:hAnsi="Verdana" w:hint="eastAsia"/>
-          <w:color w:val="000000"/>
-          <w:szCs w:val="21"/>
-          <w:shd w:val="clear" w:color="auto" w:fill="FFFFFF"/>
-        </w:rPr>
-        <w:t>*</w:t>
-      </w:r>
-      <w:r>
-        <w:rPr>
-          <w:rFonts w:ascii="Verdana" w:hAnsi="Verdana"/>
-          <w:color w:val="000000"/>
-          <w:szCs w:val="21"/>
-          <w:shd w:val="clear" w:color="auto" w:fill="FFFFFF"/>
-        </w:rPr>
-        <w:t>******************************************</w:t>
-      </w:r>
-      <w:r>
-        <w:rPr>
-          <w:rFonts w:ascii="&amp;quot" w:hAnsi="&amp;quot"/>
-          <w:color w:val="000000"/>
-          <w:szCs w:val="21"/>
-        </w:rPr>
-        <w:br/>
-      </w:r>
-      <w:r>
-        <w:rPr>
-          <w:rFonts w:ascii="&amp;quot" w:hAnsi="&amp;quot"/>
-          <w:color w:val="000000"/>
-          <w:szCs w:val="21"/>
-        </w:rPr>
-        <w:br/>
-      </w:r>
-      <w:r>
-        <w:rPr>
-          <w:rFonts w:ascii="Verdana" w:hAnsi="Verdana"/>
-          <w:color w:val="000000"/>
-          <w:szCs w:val="21"/>
-          <w:shd w:val="clear" w:color="auto" w:fill="FFFFFF"/>
-        </w:rPr>
-        <w:t>Sect. 5 introduces the case study. While the general verification setup is illustrated, it remains unclear how much manual effort that proof requires in Coq. Please elaborate, e.g., by presenting a proof sketch or referring to the Coq proof.</w:t>
-      </w:r>
-    </w:p>
-    <w:p>
-      <w:pPr>
-        <w:rPr>
-          <w:rFonts w:ascii="Verdana" w:hAnsi="Verdana"/>
-          <w:color w:val="000000"/>
-          <w:szCs w:val="21"/>
-          <w:shd w:val="clear" w:color="auto" w:fill="FFFFFF"/>
-        </w:rPr>
-      </w:pPr>
-      <w:r>
-        <w:rPr>
-          <w:rFonts w:ascii="Verdana" w:hAnsi="Verdana"/>
-          <w:color w:val="000000"/>
-          <w:szCs w:val="21"/>
-          <w:shd w:val="clear" w:color="auto" w:fill="FFFFFF"/>
-        </w:rPr>
-        <w:t>*******************************************</w:t>
-      </w:r>
-    </w:p>
-    <w:p>
-      <w:pPr>
-        <w:rPr>
-          <w:rFonts w:ascii="Verdana" w:hAnsi="Verdana"/>
-          <w:color w:val="000000"/>
-          <w:szCs w:val="21"/>
-          <w:shd w:val="clear" w:color="auto" w:fill="FFFFFF"/>
-        </w:rPr>
-      </w:pPr>
-      <w:r>
-        <w:rPr>
-          <w:rFonts w:ascii="Verdana" w:hAnsi="Verdana" w:hint="eastAsia"/>
-          <w:color w:val="000000"/>
-          <w:szCs w:val="21"/>
-          <w:shd w:val="clear" w:color="auto" w:fill="FFFFFF"/>
-        </w:rPr>
-        <w:t>*</w:t>
-      </w:r>
-      <w:r>
-        <w:rPr>
-          <w:rFonts w:ascii="Verdana" w:hAnsi="Verdana"/>
-          <w:color w:val="000000"/>
-          <w:szCs w:val="21"/>
-          <w:shd w:val="clear" w:color="auto" w:fill="FFFFFF"/>
-        </w:rPr>
-        <w:t>******************************************</w:t>
-      </w:r>
-    </w:p>
-    <w:p>
-      <w:pPr>
-        <w:rPr>
-          <w:rFonts w:ascii="Arial" w:hAnsi="Arial" w:cs="Arial"/>
-          <w:color w:val="000000"/>
-          <w:szCs w:val="21"/>
-          <w:shd w:val="clear" w:color="auto" w:fill="FFFFFF"/>
-        </w:rPr>
-      </w:pPr>
-      <w:r>
-        <w:rPr>
-          <w:rFonts w:ascii="Arial" w:hAnsi="Arial" w:cs="Arial"/>
-          <w:color w:val="000000"/>
-          <w:szCs w:val="21"/>
-          <w:shd w:val="clear" w:color="auto" w:fill="FFFFFF"/>
-        </w:rPr>
-        <w:t>We have to admit tha</w:t>
-      </w:r>
-      <w:r>
-        <w:rPr>
-          <w:rFonts w:ascii="Arial" w:hAnsi="Arial" w:cs="Arial"/>
-          <w:color w:val="000000"/>
-          <w:szCs w:val="21"/>
-          <w:shd w:val="clear" w:color="auto" w:fill="FFFFFF"/>
-        </w:rPr>
-        <w:t>t this part of work</w:t>
-      </w:r>
-      <w:r>
-        <w:rPr>
-          <w:rFonts w:ascii="Arial" w:hAnsi="Arial" w:cs="Arial"/>
-          <w:color w:val="000000"/>
-          <w:szCs w:val="21"/>
-          <w:shd w:val="clear" w:color="auto" w:fill="FFFFFF"/>
-        </w:rPr>
-        <w:t xml:space="preserve"> is not mechanized in Coq. </w:t>
-      </w:r>
-      <w:r>
-        <w:rPr>
-          <w:rFonts w:ascii="Arial" w:hAnsi="Arial" w:cs="Arial"/>
-          <w:color w:val="000000"/>
-          <w:szCs w:val="21"/>
-          <w:shd w:val="clear" w:color="auto" w:fill="FFFFFF"/>
-        </w:rPr>
-        <w:t>In this version, we claim this fact and supplement the proof sketch of context switch routine, which can be found on page 27-29 (colored in blue).</w:t>
-      </w:r>
-      <w:r>
-        <w:rPr>
-          <w:rFonts w:ascii="Verdana" w:hAnsi="Verdana"/>
+      <w:r>
+        <w:rPr>
+          <w:rFonts w:ascii="Arial" w:hAnsi="Arial" w:cs="Arial"/>
           <w:color w:val="000000"/>
           <w:szCs w:val="21"/>
           <w:shd w:val="clear" w:color="auto" w:fill="FFFFFF"/>
@@ -5719,925 +6983,16 @@
           <w:szCs w:val="21"/>
           <w:shd w:val="clear" w:color="auto" w:fill="FFFFFF"/>
         </w:rPr>
-        <w:t xml:space="preserve">The proof of context switch routine, which consists of around 250 lines of SPARCv8 code, presented in our conference paper is mechanized in Coq. We prove it by 6690 lines of Coq proof script. </w:t>
-      </w:r>
-      <w:r>
-        <w:rPr>
-          <w:rFonts w:ascii="Arial" w:hAnsi="Arial" w:cs="Arial"/>
-          <w:color w:val="000000"/>
-          <w:szCs w:val="21"/>
-          <w:shd w:val="clear" w:color="auto" w:fill="FFFFFF"/>
-        </w:rPr>
-        <w:t>We</w:t>
-      </w:r>
-      <w:r>
-        <w:rPr>
-          <w:rFonts w:ascii="Arial" w:hAnsi="Arial" w:cs="Arial"/>
-          <w:color w:val="000000"/>
-          <w:szCs w:val="21"/>
-          <w:shd w:val="clear" w:color="auto" w:fill="FFFFFF"/>
-        </w:rPr>
-        <w:t xml:space="preserve"> report</w:t>
-      </w:r>
-      <w:r>
-        <w:rPr>
-          <w:rFonts w:ascii="Arial" w:hAnsi="Arial" w:cs="Arial"/>
-          <w:color w:val="000000"/>
-          <w:szCs w:val="21"/>
-          <w:shd w:val="clear" w:color="auto" w:fill="FFFFFF"/>
-        </w:rPr>
-        <w:t xml:space="preserve"> what is exactly the</w:t>
-      </w:r>
-      <w:r>
-        <w:rPr>
-          <w:rFonts w:ascii="Arial" w:hAnsi="Arial" w:cs="Arial"/>
-          <w:color w:val="000000"/>
-          <w:szCs w:val="21"/>
-          <w:shd w:val="clear" w:color="auto" w:fill="FFFFFF"/>
-        </w:rPr>
-        <w:t xml:space="preserve"> additional proof effect of</w:t>
-      </w:r>
-      <w:r>
-        <w:rPr>
-          <w:rFonts w:ascii="Arial" w:hAnsi="Arial" w:cs="Arial"/>
-          <w:color w:val="000000"/>
-          <w:szCs w:val="21"/>
-          <w:shd w:val="clear" w:color="auto" w:fill="FFFFFF"/>
-        </w:rPr>
-        <w:t xml:space="preserve"> verification work</w:t>
-      </w:r>
-      <w:r>
-        <w:rPr>
-          <w:rFonts w:ascii="Arial" w:hAnsi="Arial" w:cs="Arial"/>
-          <w:color w:val="000000"/>
-          <w:szCs w:val="21"/>
-          <w:shd w:val="clear" w:color="auto" w:fill="FFFFFF"/>
-        </w:rPr>
-        <w:t xml:space="preserve"> in this work</w:t>
-      </w:r>
-      <w:r>
-        <w:rPr>
-          <w:rFonts w:ascii="Arial" w:hAnsi="Arial" w:cs="Arial"/>
-          <w:color w:val="000000"/>
-          <w:szCs w:val="21"/>
-          <w:shd w:val="clear" w:color="auto" w:fill="FFFFFF"/>
-        </w:rPr>
-        <w:t xml:space="preserve"> comparing with the one presented in our conference paper</w:t>
-      </w:r>
-      <w:r>
-        <w:rPr>
-          <w:rFonts w:ascii="Arial" w:hAnsi="Arial" w:cs="Arial"/>
-          <w:color w:val="000000"/>
-          <w:szCs w:val="21"/>
-          <w:shd w:val="clear" w:color="auto" w:fill="FFFFFF"/>
-        </w:rPr>
-        <w:t xml:space="preserve"> in the last paragraph on page 28</w:t>
-      </w:r>
-      <w:r>
-        <w:rPr>
-          <w:rFonts w:ascii="Arial" w:hAnsi="Arial" w:cs="Arial"/>
-          <w:color w:val="000000"/>
-          <w:szCs w:val="21"/>
-          <w:shd w:val="clear" w:color="auto" w:fill="FFFFFF"/>
-        </w:rPr>
-        <w:t xml:space="preserve"> in this version</w:t>
-      </w:r>
-      <w:r>
-        <w:rPr>
-          <w:rFonts w:ascii="Arial" w:hAnsi="Arial" w:cs="Arial"/>
-          <w:color w:val="000000"/>
-          <w:szCs w:val="21"/>
-          <w:shd w:val="clear" w:color="auto" w:fill="FFFFFF"/>
-        </w:rPr>
-        <w:t>.</w:t>
-      </w:r>
-    </w:p>
-    <w:p>
-      <w:pPr>
-        <w:rPr>
-          <w:rFonts w:ascii="Arial" w:hAnsi="Arial" w:cs="Arial"/>
-          <w:color w:val="000000"/>
-          <w:szCs w:val="21"/>
-          <w:shd w:val="clear" w:color="auto" w:fill="FFFFFF"/>
-        </w:rPr>
-      </w:pPr>
-    </w:p>
-    <w:p>
-      <w:pPr>
-        <w:rPr>
-          <w:rFonts w:ascii="Verdana" w:hAnsi="Verdana"/>
-          <w:color w:val="000000"/>
-          <w:szCs w:val="21"/>
-          <w:shd w:val="clear" w:color="auto" w:fill="FFFFFF"/>
-        </w:rPr>
-      </w:pPr>
-      <w:r>
-        <w:rPr>
-          <w:rFonts w:ascii="Arial" w:hAnsi="Arial" w:cs="Arial" w:hint="eastAsia"/>
-          <w:color w:val="000000"/>
-          <w:szCs w:val="21"/>
-          <w:shd w:val="clear" w:color="auto" w:fill="FFFFFF"/>
-        </w:rPr>
-        <w:t>We</w:t>
-      </w:r>
-      <w:r>
-        <w:rPr>
-          <w:rFonts w:ascii="Arial" w:hAnsi="Arial" w:cs="Arial"/>
-          <w:color w:val="000000"/>
-          <w:szCs w:val="21"/>
-          <w:shd w:val="clear" w:color="auto" w:fill="FFFFFF"/>
-        </w:rPr>
-        <w:t xml:space="preserve"> provide more details of this part of proof work in our Technical report (as noted at the end of Sec. 5 on page 29, colored in blue).</w:t>
-      </w:r>
-    </w:p>
-    <w:p>
-      <w:pPr>
-        <w:rPr>
-          <w:rFonts w:ascii="Verdana" w:hAnsi="Verdana"/>
-          <w:color w:val="000000"/>
-          <w:szCs w:val="21"/>
-          <w:shd w:val="clear" w:color="auto" w:fill="FFFFFF"/>
-        </w:rPr>
-      </w:pPr>
-      <w:r>
-        <w:rPr>
-          <w:rFonts w:ascii="Verdana" w:hAnsi="Verdana"/>
-          <w:color w:val="000000"/>
-          <w:szCs w:val="21"/>
-          <w:shd w:val="clear" w:color="auto" w:fill="FFFFFF"/>
-        </w:rPr>
-        <w:t>*******************************************</w:t>
-      </w:r>
-    </w:p>
-    <w:p>
-      <w:pPr>
-        <w:rPr>
-          <w:rFonts w:ascii="Verdana" w:hAnsi="Verdana"/>
-          <w:color w:val="000000"/>
-          <w:szCs w:val="21"/>
-          <w:shd w:val="clear" w:color="auto" w:fill="FFFFFF"/>
-        </w:rPr>
-      </w:pPr>
-      <w:r>
-        <w:rPr>
-          <w:rFonts w:ascii="Verdana" w:hAnsi="Verdana" w:hint="eastAsia"/>
-          <w:color w:val="000000"/>
-          <w:szCs w:val="21"/>
-          <w:shd w:val="clear" w:color="auto" w:fill="FFFFFF"/>
-        </w:rPr>
-        <w:t>*</w:t>
-      </w:r>
-      <w:r>
-        <w:rPr>
-          <w:rFonts w:ascii="Verdana" w:hAnsi="Verdana"/>
-          <w:color w:val="000000"/>
-          <w:szCs w:val="21"/>
-          <w:shd w:val="clear" w:color="auto" w:fill="FFFFFF"/>
-        </w:rPr>
-        <w:t>******************************************</w:t>
-      </w:r>
-      <w:r>
-        <w:rPr>
-          <w:rFonts w:ascii="&amp;quot" w:hAnsi="&amp;quot"/>
-          <w:color w:val="000000"/>
-          <w:szCs w:val="21"/>
-        </w:rPr>
-        <w:br/>
-      </w:r>
-      <w:r>
-        <w:rPr>
-          <w:rFonts w:ascii="&amp;quot" w:hAnsi="&amp;quot"/>
-          <w:color w:val="000000"/>
-          <w:szCs w:val="21"/>
-        </w:rPr>
-        <w:br/>
-      </w:r>
-      <w:r>
-        <w:rPr>
-          <w:rFonts w:ascii="Verdana" w:hAnsi="Verdana"/>
-          <w:color w:val="000000"/>
-          <w:szCs w:val="21"/>
-          <w:shd w:val="clear" w:color="auto" w:fill="FFFFFF"/>
-        </w:rPr>
-        <w:t>Overall, the paper is written quite well and the intermediate SPARC-language is introduced in an approachable way, but the paper may benefit from improvements (proof sketches, better and more explicit highlighting of new contributions, better illustration of the verification effort when using the approach in Sect. 5). Some minor comments follow below (the list is long, but should all be easily fixable).</w:t>
-      </w:r>
-    </w:p>
-    <w:p>
-      <w:pPr>
-        <w:rPr>
-          <w:rFonts w:ascii="Arial" w:hAnsi="Arial" w:cs="Arial"/>
-          <w:color w:val="000000"/>
-          <w:szCs w:val="21"/>
-        </w:rPr>
-      </w:pPr>
-      <w:r>
-        <w:rPr>
-          <w:rFonts w:ascii="Verdana" w:hAnsi="Verdana" w:hint="eastAsia"/>
-          <w:color w:val="000000"/>
-          <w:szCs w:val="21"/>
-          <w:shd w:val="clear" w:color="auto" w:fill="FFFFFF"/>
-        </w:rPr>
-        <w:t>*</w:t>
-      </w:r>
-      <w:r>
-        <w:rPr>
-          <w:rFonts w:ascii="Verdana" w:hAnsi="Verdana"/>
-          <w:color w:val="000000"/>
-          <w:szCs w:val="21"/>
-          <w:shd w:val="clear" w:color="auto" w:fill="FFFFFF"/>
-        </w:rPr>
-        <w:t>****************************************</w:t>
-      </w:r>
-      <w:r>
-        <w:rPr>
-          <w:rFonts w:ascii="&amp;quot" w:hAnsi="&amp;quot"/>
-          <w:color w:val="000000"/>
-          <w:szCs w:val="21"/>
-        </w:rPr>
-        <w:br/>
-      </w:r>
-      <w:r>
-        <w:rPr>
-          <w:rFonts w:ascii="Verdana" w:hAnsi="Verdana" w:hint="eastAsia"/>
-          <w:color w:val="000000"/>
-          <w:szCs w:val="21"/>
-          <w:shd w:val="clear" w:color="auto" w:fill="FFFFFF"/>
-        </w:rPr>
-        <w:t>*</w:t>
-      </w:r>
-      <w:r>
-        <w:rPr>
-          <w:rFonts w:ascii="Verdana" w:hAnsi="Verdana"/>
-          <w:color w:val="000000"/>
-          <w:szCs w:val="21"/>
-          <w:shd w:val="clear" w:color="auto" w:fill="FFFFFF"/>
-        </w:rPr>
-        <w:t>****************************************</w:t>
-      </w:r>
-    </w:p>
-    <w:p>
-      <w:pPr>
-        <w:rPr>
-          <w:rFonts w:ascii="Arial" w:hAnsi="Arial" w:cs="Arial"/>
-          <w:color w:val="000000"/>
-          <w:szCs w:val="21"/>
-        </w:rPr>
-      </w:pPr>
-      <w:r>
-        <w:rPr>
-          <w:rFonts w:ascii="Arial" w:hAnsi="Arial" w:cs="Arial"/>
-          <w:color w:val="000000"/>
-          <w:szCs w:val="21"/>
-        </w:rPr>
-        <w:t xml:space="preserve">Thanks, </w:t>
-      </w:r>
-      <w:r>
-        <w:rPr>
-          <w:rFonts w:ascii="Arial" w:hAnsi="Arial" w:cs="Arial"/>
-          <w:color w:val="000000"/>
-          <w:szCs w:val="21"/>
-          <w:shd w:val="clear" w:color="auto" w:fill="FFFFFF"/>
-        </w:rPr>
-        <w:t>we have</w:t>
-      </w:r>
-      <w:r>
-        <w:rPr>
-          <w:rFonts w:ascii="Arial" w:hAnsi="Arial" w:cs="Arial"/>
-          <w:color w:val="000000"/>
-          <w:szCs w:val="21"/>
-          <w:shd w:val="clear" w:color="auto" w:fill="FFFFFF"/>
-        </w:rPr>
-        <w:t xml:space="preserve"> </w:t>
-      </w:r>
-      <w:r>
-        <w:rPr>
-          <w:rFonts w:ascii="Arial" w:hAnsi="Arial" w:cs="Arial"/>
-          <w:color w:val="000000"/>
-          <w:szCs w:val="21"/>
-          <w:shd w:val="clear" w:color="auto" w:fill="FFFFFF"/>
-        </w:rPr>
-        <w:t>carefully checked the spelling and fixed the typos in our paper.</w:t>
-      </w:r>
-    </w:p>
-    <w:p>
-      <w:pPr>
-        <w:rPr>
-          <w:rFonts w:ascii="Verdana" w:hAnsi="Verdana"/>
-          <w:color w:val="000000"/>
-          <w:szCs w:val="21"/>
-          <w:shd w:val="clear" w:color="auto" w:fill="FFFFFF"/>
-        </w:rPr>
-      </w:pPr>
-      <w:r>
-        <w:rPr>
-          <w:rFonts w:ascii="Verdana" w:hAnsi="Verdana" w:hint="eastAsia"/>
-          <w:color w:val="000000"/>
-          <w:szCs w:val="21"/>
-          <w:shd w:val="clear" w:color="auto" w:fill="FFFFFF"/>
-        </w:rPr>
-        <w:t>*</w:t>
-      </w:r>
-      <w:r>
-        <w:rPr>
-          <w:rFonts w:ascii="Verdana" w:hAnsi="Verdana"/>
-          <w:color w:val="000000"/>
-          <w:szCs w:val="21"/>
-          <w:shd w:val="clear" w:color="auto" w:fill="FFFFFF"/>
-        </w:rPr>
-        <w:t>****************************************</w:t>
-      </w:r>
-    </w:p>
-    <w:p>
-      <w:pPr>
-        <w:rPr>
-          <w:rFonts w:ascii="&amp;quot" w:hAnsi="&amp;quot" w:hint="eastAsia"/>
-          <w:color w:val="000000"/>
-          <w:szCs w:val="21"/>
-        </w:rPr>
-      </w:pPr>
-      <w:r>
-        <w:rPr>
-          <w:rFonts w:ascii="Verdana" w:hAnsi="Verdana" w:hint="eastAsia"/>
-          <w:color w:val="000000"/>
-          <w:szCs w:val="21"/>
-          <w:shd w:val="clear" w:color="auto" w:fill="FFFFFF"/>
-        </w:rPr>
-        <w:t>*</w:t>
-      </w:r>
-      <w:r>
-        <w:rPr>
-          <w:rFonts w:ascii="Verdana" w:hAnsi="Verdana"/>
-          <w:color w:val="000000"/>
-          <w:szCs w:val="21"/>
-          <w:shd w:val="clear" w:color="auto" w:fill="FFFFFF"/>
-        </w:rPr>
-        <w:t>****************************************</w:t>
-      </w:r>
-    </w:p>
-    <w:p>
-      <w:pPr>
-        <w:rPr>
-          <w:rFonts w:ascii="Verdana" w:hAnsi="Verdana"/>
-          <w:color w:val="000000"/>
-          <w:szCs w:val="21"/>
-          <w:shd w:val="clear" w:color="auto" w:fill="FFFFFF"/>
-        </w:rPr>
-      </w:pPr>
-      <w:r>
-        <w:rPr>
-          <w:rFonts w:ascii="&amp;quot" w:hAnsi="&amp;quot"/>
-          <w:color w:val="000000"/>
-          <w:szCs w:val="21"/>
-        </w:rPr>
-        <w:br/>
-      </w:r>
-      <w:r>
-        <w:rPr>
-          <w:rFonts w:ascii="&amp;quot" w:hAnsi="&amp;quot"/>
-          <w:color w:val="000000"/>
-          <w:szCs w:val="21"/>
-        </w:rPr>
-        <w:br/>
-      </w:r>
-      <w:r>
-        <w:rPr>
-          <w:rFonts w:ascii="Verdana" w:hAnsi="Verdana"/>
-          <w:color w:val="000000"/>
-          <w:szCs w:val="21"/>
-          <w:shd w:val="clear" w:color="auto" w:fill="FFFFFF"/>
-        </w:rPr>
-        <w:t>Minor editorial comments</w:t>
-      </w:r>
-      <w:r>
-        <w:rPr>
-          <w:rFonts w:ascii="&amp;quot" w:hAnsi="&amp;quot"/>
-          <w:color w:val="000000"/>
-          <w:szCs w:val="21"/>
-        </w:rPr>
-        <w:br/>
-      </w:r>
-      <w:r>
-        <w:rPr>
-          <w:rFonts w:ascii="Verdana" w:hAnsi="Verdana"/>
-          <w:color w:val="000000"/>
-          <w:szCs w:val="21"/>
-          <w:shd w:val="clear" w:color="auto" w:fill="FFFFFF"/>
-        </w:rPr>
-        <w:t>------------------------</w:t>
-      </w:r>
-      <w:r>
-        <w:rPr>
-          <w:rFonts w:ascii="&amp;quot" w:hAnsi="&amp;quot"/>
-          <w:color w:val="000000"/>
-          <w:szCs w:val="21"/>
-        </w:rPr>
-        <w:br/>
-      </w:r>
-      <w:r>
-        <w:rPr>
-          <w:rFonts w:ascii="Verdana" w:hAnsi="Verdana"/>
-          <w:color w:val="000000"/>
-          <w:szCs w:val="21"/>
-          <w:shd w:val="clear" w:color="auto" w:fill="FFFFFF"/>
-        </w:rPr>
-        <w:t xml:space="preserve">1. p. 1: delayed write feature, please briefly comment why it is useful and that </w:t>
-      </w:r>
-      <w:r>
-        <w:rPr>
-          <w:rFonts w:ascii="Verdana" w:hAnsi="Verdana"/>
-          <w:color w:val="000000"/>
-          <w:szCs w:val="21"/>
-          <w:shd w:val="clear" w:color="auto" w:fill="FFFFFF"/>
-        </w:rPr>
-        <w:lastRenderedPageBreak/>
-        <w:t>this basically forces nop instructions for portability (as later explained on p. 2)</w:t>
-      </w:r>
-    </w:p>
-    <w:p>
-      <w:pPr>
-        <w:rPr>
-          <w:rFonts w:ascii="Verdana" w:hAnsi="Verdana"/>
-          <w:color w:val="000000"/>
-          <w:szCs w:val="21"/>
-          <w:shd w:val="clear" w:color="auto" w:fill="FFFFFF"/>
-        </w:rPr>
-      </w:pPr>
-      <w:r>
-        <w:rPr>
-          <w:rFonts w:ascii="Verdana" w:hAnsi="Verdana"/>
-          <w:color w:val="000000"/>
-          <w:szCs w:val="21"/>
-          <w:shd w:val="clear" w:color="auto" w:fill="FFFFFF"/>
-        </w:rPr>
-        <w:t>*****************************************</w:t>
-      </w:r>
-    </w:p>
-    <w:p>
-      <w:pPr>
-        <w:rPr>
-          <w:rFonts w:ascii="Verdana" w:hAnsi="Verdana"/>
-          <w:color w:val="000000"/>
-          <w:szCs w:val="21"/>
-          <w:shd w:val="clear" w:color="auto" w:fill="FFFFFF"/>
-        </w:rPr>
-      </w:pPr>
-      <w:r>
-        <w:rPr>
-          <w:rFonts w:ascii="Verdana" w:hAnsi="Verdana"/>
-          <w:color w:val="000000"/>
-          <w:szCs w:val="21"/>
-          <w:shd w:val="clear" w:color="auto" w:fill="FFFFFF"/>
-        </w:rPr>
-        <w:t>*****************************************</w:t>
-      </w:r>
-    </w:p>
-    <w:p>
-      <w:pPr>
-        <w:rPr>
-          <w:rFonts w:ascii="Arial" w:hAnsi="Arial" w:cs="Arial"/>
-          <w:color w:val="000000"/>
-          <w:szCs w:val="21"/>
-          <w:shd w:val="clear" w:color="auto" w:fill="FFFFFF"/>
-        </w:rPr>
-      </w:pPr>
-      <w:r>
-        <w:rPr>
-          <w:rFonts w:ascii="Arial" w:hAnsi="Arial" w:cs="Arial"/>
-          <w:color w:val="000000"/>
-          <w:szCs w:val="21"/>
-          <w:shd w:val="clear" w:color="auto" w:fill="FFFFFF"/>
-        </w:rPr>
-        <w:t xml:space="preserve">In the introduction of delayed write feature in page 1 in this version, we briefly comment the use of delayed write (execution of instruction wr, which is used to write special registers, takes 0~3 cycles to complete and causes delayed write) and mention that the number of delay instructions is implementation-dependent. </w:t>
-      </w:r>
-    </w:p>
-    <w:p>
-      <w:pPr>
-        <w:rPr>
-          <w:rFonts w:ascii="Verdana" w:hAnsi="Verdana"/>
-          <w:color w:val="000000"/>
-          <w:szCs w:val="21"/>
-          <w:shd w:val="clear" w:color="auto" w:fill="FFFFFF"/>
-        </w:rPr>
-      </w:pPr>
-      <w:r>
-        <w:rPr>
-          <w:rFonts w:ascii="Verdana" w:hAnsi="Verdana"/>
-          <w:color w:val="000000"/>
-          <w:szCs w:val="21"/>
-          <w:shd w:val="clear" w:color="auto" w:fill="FFFFFF"/>
-        </w:rPr>
-        <w:t>*****************************************</w:t>
-      </w:r>
-    </w:p>
-    <w:p>
-      <w:pPr>
-        <w:rPr>
-          <w:rFonts w:ascii="Verdana" w:hAnsi="Verdana"/>
-          <w:color w:val="000000"/>
-          <w:szCs w:val="21"/>
-          <w:shd w:val="clear" w:color="auto" w:fill="FFFFFF"/>
-        </w:rPr>
-      </w:pPr>
-      <w:r>
-        <w:rPr>
-          <w:rFonts w:ascii="Verdana" w:hAnsi="Verdana"/>
-          <w:color w:val="000000"/>
-          <w:szCs w:val="21"/>
-          <w:shd w:val="clear" w:color="auto" w:fill="FFFFFF"/>
-        </w:rPr>
-        <w:t>*******************************</w:t>
-      </w:r>
-      <w:r>
-        <w:rPr>
-          <w:rFonts w:ascii="Verdana" w:hAnsi="Verdana" w:hint="eastAsia"/>
-          <w:color w:val="000000"/>
-          <w:szCs w:val="21"/>
-          <w:shd w:val="clear" w:color="auto" w:fill="FFFFFF"/>
-        </w:rPr>
-        <w:t>**********</w:t>
-      </w:r>
-    </w:p>
-    <w:p>
-      <w:pPr>
-        <w:rPr>
-          <w:rFonts w:ascii="Verdana" w:hAnsi="Verdana"/>
-          <w:color w:val="000000"/>
-          <w:szCs w:val="21"/>
-          <w:shd w:val="clear" w:color="auto" w:fill="FFFFFF"/>
-        </w:rPr>
-      </w:pPr>
-      <w:r>
-        <w:rPr>
-          <w:rFonts w:ascii="&amp;quot" w:hAnsi="&amp;quot"/>
-          <w:color w:val="000000"/>
-          <w:szCs w:val="21"/>
-        </w:rPr>
-        <w:br/>
-      </w:r>
-      <w:r>
-        <w:rPr>
-          <w:rFonts w:ascii="Verdana" w:hAnsi="Verdana"/>
-          <w:color w:val="000000"/>
-          <w:szCs w:val="21"/>
-          <w:shd w:val="clear" w:color="auto" w:fill="FFFFFF"/>
-        </w:rPr>
-        <w:t>2. p. 2: let npc points to --&gt; lets npc point to</w:t>
-      </w:r>
-      <w:r>
-        <w:rPr>
-          <w:rFonts w:ascii="&amp;quot" w:hAnsi="&amp;quot"/>
-          <w:color w:val="000000"/>
-          <w:szCs w:val="21"/>
-        </w:rPr>
-        <w:br/>
-      </w:r>
-      <w:r>
-        <w:rPr>
-          <w:rFonts w:ascii="Verdana" w:hAnsi="Verdana"/>
-          <w:color w:val="000000"/>
-          <w:szCs w:val="21"/>
-          <w:shd w:val="clear" w:color="auto" w:fill="FFFFFF"/>
-        </w:rPr>
-        <w:t>3. p. 2 (At line 6 [...] value of %i_0): perhaps mention that %i_0 now points to %o_0 of line 1</w:t>
-      </w:r>
-      <w:r>
-        <w:rPr>
-          <w:rFonts w:ascii="&amp;quot" w:hAnsi="&amp;quot"/>
-          <w:color w:val="000000"/>
-          <w:szCs w:val="21"/>
-        </w:rPr>
-        <w:br/>
-      </w:r>
-      <w:r>
-        <w:rPr>
-          <w:rFonts w:ascii="Verdana" w:hAnsi="Verdana"/>
-          <w:color w:val="000000"/>
-          <w:szCs w:val="21"/>
-          <w:shd w:val="clear" w:color="auto" w:fill="FFFFFF"/>
-        </w:rPr>
-        <w:t>4. p. 3: mention that $A \sqsubseteq B$ means "A refines B".</w:t>
-      </w:r>
-      <w:r>
-        <w:rPr>
-          <w:rFonts w:ascii="&amp;quot" w:hAnsi="&amp;quot"/>
-          <w:color w:val="000000"/>
-          <w:szCs w:val="21"/>
-        </w:rPr>
-        <w:br/>
-      </w:r>
-      <w:r>
-        <w:rPr>
-          <w:rFonts w:ascii="Verdana" w:hAnsi="Verdana"/>
-          <w:color w:val="000000"/>
-          <w:szCs w:val="21"/>
-          <w:shd w:val="clear" w:color="auto" w:fill="FFFFFF"/>
-        </w:rPr>
-        <w:t>5. p. 3: primtives --&gt; primitives</w:t>
-      </w:r>
-      <w:r>
-        <w:rPr>
-          <w:rFonts w:ascii="&amp;quot" w:hAnsi="&amp;quot"/>
-          <w:color w:val="000000"/>
-          <w:szCs w:val="21"/>
-        </w:rPr>
-        <w:br/>
-      </w:r>
-      <w:r>
-        <w:rPr>
-          <w:rFonts w:ascii="Verdana" w:hAnsi="Verdana"/>
-          <w:color w:val="000000"/>
-          <w:szCs w:val="21"/>
-          <w:shd w:val="clear" w:color="auto" w:fill="FFFFFF"/>
-        </w:rPr>
-        <w:t>6. p. 3: As (1) shown --&gt; As (1) shows</w:t>
-      </w:r>
-      <w:r>
-        <w:rPr>
-          <w:rFonts w:ascii="&amp;quot" w:hAnsi="&amp;quot"/>
-          <w:color w:val="000000"/>
-          <w:szCs w:val="21"/>
-        </w:rPr>
-        <w:br/>
-      </w:r>
-      <w:r>
-        <w:rPr>
-          <w:rFonts w:ascii="Verdana" w:hAnsi="Verdana"/>
-          <w:color w:val="000000"/>
-          <w:szCs w:val="21"/>
-          <w:shd w:val="clear" w:color="auto" w:fill="FFFFFF"/>
-        </w:rPr>
-        <w:t>7. p. 3: call abstract assembly primitive in \Omega --&gt; call abstract assembly primitives in \Omega</w:t>
-      </w:r>
-      <w:r>
-        <w:rPr>
-          <w:rFonts w:ascii="&amp;quot" w:hAnsi="&amp;quot"/>
-          <w:color w:val="000000"/>
-          <w:szCs w:val="21"/>
-        </w:rPr>
-        <w:br/>
-      </w:r>
-      <w:r>
-        <w:rPr>
-          <w:rFonts w:ascii="Verdana" w:hAnsi="Verdana"/>
-          <w:color w:val="000000"/>
-          <w:szCs w:val="21"/>
-          <w:shd w:val="clear" w:color="auto" w:fill="FFFFFF"/>
-        </w:rPr>
-        <w:t>8. p. 4: implementated --&gt; implemented</w:t>
-      </w:r>
-      <w:r>
-        <w:rPr>
-          <w:rFonts w:ascii="&amp;quot" w:hAnsi="&amp;quot"/>
-          <w:color w:val="000000"/>
-          <w:szCs w:val="21"/>
-        </w:rPr>
-        <w:br/>
-      </w:r>
-      <w:r>
-        <w:rPr>
-          <w:rFonts w:ascii="Verdana" w:hAnsi="Verdana"/>
-          <w:color w:val="000000"/>
-          <w:szCs w:val="21"/>
-          <w:shd w:val="clear" w:color="auto" w:fill="FFFFFF"/>
-        </w:rPr>
-        <w:t>9. p. 4: rest of paper --&gt; remainder of the paper</w:t>
-      </w:r>
-      <w:r>
-        <w:rPr>
-          <w:rFonts w:ascii="&amp;quot" w:hAnsi="&amp;quot"/>
-          <w:color w:val="000000"/>
-          <w:szCs w:val="21"/>
-        </w:rPr>
-        <w:br/>
-      </w:r>
-      <w:r>
-        <w:rPr>
-          <w:rFonts w:ascii="Verdana" w:hAnsi="Verdana"/>
-          <w:color w:val="000000"/>
-          <w:szCs w:val="21"/>
-          <w:shd w:val="clear" w:color="auto" w:fill="FFFFFF"/>
-        </w:rPr>
-        <w:t>10. p. 5: saved in code heap --&gt; saved in the code heap</w:t>
-      </w:r>
-      <w:r>
-        <w:rPr>
-          <w:rFonts w:ascii="&amp;quot" w:hAnsi="&amp;quot"/>
-          <w:color w:val="000000"/>
-          <w:szCs w:val="21"/>
-        </w:rPr>
-        <w:br/>
-      </w:r>
-      <w:r>
-        <w:rPr>
-          <w:rFonts w:ascii="Verdana" w:hAnsi="Verdana"/>
-          <w:color w:val="000000"/>
-          <w:szCs w:val="21"/>
-          <w:shd w:val="clear" w:color="auto" w:fill="FFFFFF"/>
-        </w:rPr>
-        <w:t>11. p. 5: paramters --&gt; parameters</w:t>
-      </w:r>
-      <w:r>
-        <w:rPr>
-          <w:rFonts w:ascii="&amp;quot" w:hAnsi="&amp;quot"/>
-          <w:color w:val="000000"/>
-          <w:szCs w:val="21"/>
-        </w:rPr>
-        <w:br/>
-      </w:r>
-      <w:r>
-        <w:rPr>
-          <w:rFonts w:ascii="Verdana" w:hAnsi="Verdana"/>
-          <w:color w:val="000000"/>
-          <w:szCs w:val="21"/>
-          <w:shd w:val="clear" w:color="auto" w:fill="FFFFFF"/>
-        </w:rPr>
-        <w:t>12. p. 5: control-transfer instructions like call and jmp. --&gt; control-transfer instructions like call, jmp, retl, and be.</w:t>
-      </w:r>
-      <w:r>
-        <w:rPr>
-          <w:rFonts w:ascii="&amp;quot" w:hAnsi="&amp;quot"/>
-          <w:color w:val="000000"/>
-          <w:szCs w:val="21"/>
-        </w:rPr>
-        <w:br/>
-      </w:r>
-      <w:r>
-        <w:rPr>
-          <w:rFonts w:ascii="Verdana" w:hAnsi="Verdana"/>
-          <w:color w:val="000000"/>
-          <w:szCs w:val="21"/>
-          <w:shd w:val="clear" w:color="auto" w:fill="FFFFFF"/>
-        </w:rPr>
-        <w:t>13. p. 6: by decrements --&gt; by decrementing</w:t>
-      </w:r>
-      <w:r>
-        <w:rPr>
-          <w:rFonts w:ascii="&amp;quot" w:hAnsi="&amp;quot"/>
-          <w:color w:val="000000"/>
-          <w:szCs w:val="21"/>
-        </w:rPr>
-        <w:br/>
-      </w:r>
-      <w:r>
-        <w:rPr>
-          <w:rFonts w:ascii="Verdana" w:hAnsi="Verdana"/>
-          <w:color w:val="000000"/>
-          <w:szCs w:val="21"/>
-          <w:shd w:val="clear" w:color="auto" w:fill="FFFFFF"/>
-        </w:rPr>
-        <w:t>14. p. 8: Fig. 7(a) caption: Transistion --&gt; Transition</w:t>
-      </w:r>
-      <w:r>
-        <w:rPr>
-          <w:rFonts w:ascii="&amp;quot" w:hAnsi="&amp;quot"/>
-          <w:color w:val="000000"/>
-          <w:szCs w:val="21"/>
-        </w:rPr>
-        <w:br/>
-      </w:r>
-      <w:r>
-        <w:rPr>
-          <w:rFonts w:ascii="Verdana" w:hAnsi="Verdana"/>
-          <w:color w:val="000000"/>
-          <w:szCs w:val="21"/>
-          <w:shd w:val="clear" w:color="auto" w:fill="FFFFFF"/>
-        </w:rPr>
-        <w:t>15. Fig. 7 caption: please repeat that it is taken from [7]</w:t>
-      </w:r>
-      <w:r>
-        <w:rPr>
-          <w:rFonts w:ascii="&amp;quot" w:hAnsi="&amp;quot"/>
-          <w:color w:val="000000"/>
-          <w:szCs w:val="21"/>
-        </w:rPr>
-        <w:br/>
-      </w:r>
-      <w:r>
-        <w:rPr>
-          <w:rFonts w:ascii="Verdana" w:hAnsi="Verdana"/>
-          <w:color w:val="000000"/>
-          <w:szCs w:val="21"/>
-          <w:shd w:val="clear" w:color="auto" w:fill="FFFFFF"/>
-        </w:rPr>
-        <w:t>16. p. 9: legel --&gt; legal</w:t>
-      </w:r>
-      <w:r>
-        <w:rPr>
-          <w:rFonts w:ascii="&amp;quot" w:hAnsi="&amp;quot"/>
-          <w:color w:val="000000"/>
-          <w:szCs w:val="21"/>
-        </w:rPr>
-        <w:br/>
-      </w:r>
-      <w:r>
-        <w:rPr>
-          <w:rFonts w:ascii="Verdana" w:hAnsi="Verdana"/>
-          <w:color w:val="000000"/>
-          <w:szCs w:val="21"/>
-          <w:shd w:val="clear" w:color="auto" w:fill="FFFFFF"/>
-        </w:rPr>
-        <w:t>17. p. 9: We define syntax --&gt; We define the syntax</w:t>
-      </w:r>
-      <w:r>
-        <w:rPr>
-          <w:rFonts w:ascii="&amp;quot" w:hAnsi="&amp;quot"/>
-          <w:color w:val="000000"/>
-          <w:szCs w:val="21"/>
-        </w:rPr>
-        <w:br/>
-      </w:r>
-      <w:r>
-        <w:rPr>
-          <w:rFonts w:ascii="Verdana" w:hAnsi="Verdana"/>
-          <w:color w:val="000000"/>
-          <w:szCs w:val="21"/>
-          <w:shd w:val="clear" w:color="auto" w:fill="FFFFFF"/>
-        </w:rPr>
-        <w:t>18. p. 10: one delayed writes --&gt; one delayed write</w:t>
-      </w:r>
-    </w:p>
-    <w:p>
-      <w:pPr>
-        <w:rPr>
-          <w:rFonts w:ascii="Verdana" w:hAnsi="Verdana"/>
-          <w:color w:val="000000"/>
-          <w:szCs w:val="21"/>
-          <w:shd w:val="clear" w:color="auto" w:fill="FFFFFF"/>
-        </w:rPr>
-      </w:pPr>
-      <w:r>
-        <w:rPr>
-          <w:rFonts w:ascii="&amp;quot" w:hAnsi="&amp;quot"/>
-          <w:color w:val="000000"/>
-          <w:szCs w:val="21"/>
-        </w:rPr>
-        <w:br/>
-      </w:r>
-      <w:r>
-        <w:rPr>
-          <w:rFonts w:ascii="Verdana" w:hAnsi="Verdana"/>
-          <w:color w:val="000000"/>
-          <w:szCs w:val="21"/>
-          <w:shd w:val="clear" w:color="auto" w:fill="FFFFFF"/>
-        </w:rPr>
-        <w:t>19. p. 11: lgvl is mentioned in the text but undefined</w:t>
-      </w:r>
-    </w:p>
-    <w:p>
-      <w:pPr>
-        <w:rPr>
-          <w:rFonts w:ascii="Verdana" w:hAnsi="Verdana"/>
-          <w:color w:val="000000"/>
-          <w:szCs w:val="21"/>
-          <w:shd w:val="clear" w:color="auto" w:fill="FFFFFF"/>
-        </w:rPr>
-      </w:pPr>
-      <w:r>
-        <w:rPr>
-          <w:rFonts w:ascii="Verdana" w:hAnsi="Verdana"/>
-          <w:color w:val="000000"/>
-          <w:szCs w:val="21"/>
-          <w:shd w:val="clear" w:color="auto" w:fill="FFFFFF"/>
-        </w:rPr>
-        <w:t>*****************************************</w:t>
-      </w:r>
-    </w:p>
-    <w:p>
-      <w:pPr>
-        <w:rPr>
-          <w:rFonts w:ascii="Verdana" w:hAnsi="Verdana"/>
-          <w:color w:val="000000"/>
-          <w:szCs w:val="21"/>
-          <w:shd w:val="clear" w:color="auto" w:fill="FFFFFF"/>
-        </w:rPr>
-      </w:pPr>
-      <w:r>
-        <w:rPr>
-          <w:rFonts w:ascii="Verdana" w:hAnsi="Verdana"/>
-          <w:color w:val="000000"/>
-          <w:szCs w:val="21"/>
-          <w:shd w:val="clear" w:color="auto" w:fill="FFFFFF"/>
-        </w:rPr>
-        <w:t>*****************************************</w:t>
-      </w:r>
-    </w:p>
-    <w:p>
-      <w:pPr>
-        <w:rPr>
-          <w:rFonts w:ascii="Verdana" w:hAnsi="Verdana"/>
-          <w:color w:val="000000"/>
-          <w:szCs w:val="21"/>
-          <w:shd w:val="clear" w:color="auto" w:fill="FFFFFF"/>
-        </w:rPr>
-      </w:pPr>
-      <w:r>
-        <w:rPr>
-          <w:rFonts w:ascii="Arial" w:hAnsi="Arial" w:cs="Arial"/>
-          <w:color w:val="000000"/>
-          <w:szCs w:val="21"/>
-          <w:shd w:val="clear" w:color="auto" w:fill="FFFFFF"/>
-        </w:rPr>
-        <w:t>This is a typo, we use</w:t>
+        <w:t>W</w:t>
+      </w:r>
+      <w:r>
+        <w:rPr>
+          <w:rFonts w:ascii="Arial" w:hAnsi="Arial" w:cs="Arial"/>
+          <w:color w:val="000000"/>
+          <w:szCs w:val="21"/>
+          <w:shd w:val="clear" w:color="auto" w:fill="FFFFFF"/>
+        </w:rPr>
+        <w:t>e use</w:t>
       </w:r>
       <w:r>
         <w:rPr>
@@ -6726,7 +7081,34 @@
           <w:szCs w:val="21"/>
           <w:shd w:val="clear" w:color="auto" w:fill="FFFFFF"/>
         </w:rPr>
-        <w:t>present the list of values, which plays the role of auxiliary variables. We have modified the lgvl to</w:t>
+        <w:t xml:space="preserve">present the list of values, which plays the role of auxiliary variables. We have </w:t>
+      </w:r>
+      <w:r>
+        <w:rPr>
+          <w:rFonts w:ascii="Arial" w:hAnsi="Arial" w:cs="Arial" w:hint="eastAsia"/>
+          <w:color w:val="000000"/>
+          <w:szCs w:val="21"/>
+          <w:shd w:val="clear" w:color="auto" w:fill="FFFFFF"/>
+        </w:rPr>
+        <w:t>cha</w:t>
+      </w:r>
+      <w:r>
+        <w:rPr>
+          <w:rFonts w:ascii="Arial" w:hAnsi="Arial" w:cs="Arial"/>
+          <w:color w:val="000000"/>
+          <w:szCs w:val="21"/>
+          <w:shd w:val="clear" w:color="auto" w:fill="FFFFFF"/>
+        </w:rPr>
+        <w:t>nged</w:t>
+      </w:r>
+      <w:r>
+        <w:rPr>
+          <w:rFonts w:ascii="Arial" w:hAnsi="Arial" w:cs="Arial"/>
+          <w:color w:val="000000"/>
+          <w:szCs w:val="21"/>
+          <w:shd w:val="clear" w:color="auto" w:fill="FFFFFF"/>
+        </w:rPr>
+        <w:t xml:space="preserve"> the lgvl to</w:t>
       </w:r>
       <w:r>
         <w:rPr>
@@ -6893,153 +7275,153 @@
           <w:szCs w:val="21"/>
           <w:shd w:val="clear" w:color="auto" w:fill="FFFFFF"/>
         </w:rPr>
+        <w:t>24. p. 14: switch routine whose executions will store the contexts saved in register window into stack in memory cannot --&gt; switch routine, whose executions will store the contexts saved in register windows into the stack in memory, cannot</w:t>
+      </w:r>
+      <w:r>
+        <w:rPr>
+          <w:rFonts w:ascii="&amp;quot" w:hAnsi="&amp;quot"/>
+          <w:color w:val="000000"/>
+          <w:szCs w:val="21"/>
+        </w:rPr>
+        <w:br/>
+      </w:r>
+      <w:r>
+        <w:rPr>
+          <w:rFonts w:ascii="Verdana" w:hAnsi="Verdana"/>
+          <w:color w:val="000000"/>
+          <w:szCs w:val="21"/>
+          <w:shd w:val="clear" w:color="auto" w:fill="FFFFFF"/>
+        </w:rPr>
+        <w:t>25. p. 14: make [...] preserves --&gt; make [...] preserve</w:t>
+      </w:r>
+      <w:r>
+        <w:rPr>
+          <w:rFonts w:ascii="&amp;quot" w:hAnsi="&amp;quot"/>
+          <w:color w:val="000000"/>
+          <w:szCs w:val="21"/>
+        </w:rPr>
+        <w:br/>
+      </w:r>
+      <w:r>
+        <w:rPr>
+          <w:rFonts w:ascii="Verdana" w:hAnsi="Verdana"/>
+          <w:color w:val="000000"/>
+          <w:szCs w:val="21"/>
+          <w:shd w:val="clear" w:color="auto" w:fill="FFFFFF"/>
+        </w:rPr>
+        <w:t>26. p. 14: modifying them should be carefully --&gt; should be modified carefully</w:t>
+      </w:r>
+      <w:r>
+        <w:rPr>
+          <w:rFonts w:ascii="&amp;quot" w:hAnsi="&amp;quot"/>
+          <w:color w:val="000000"/>
+          <w:szCs w:val="21"/>
+        </w:rPr>
+        <w:br/>
+      </w:r>
+      <w:r>
+        <w:rPr>
+          <w:rFonts w:ascii="Verdana" w:hAnsi="Verdana"/>
+          <w:color w:val="000000"/>
+          <w:szCs w:val="21"/>
+          <w:shd w:val="clear" w:color="auto" w:fill="FFFFFF"/>
+        </w:rPr>
+        <w:t>27. p. 15: abstraction, We --&gt; abstraction, we</w:t>
+      </w:r>
+      <w:r>
+        <w:rPr>
+          <w:rFonts w:ascii="&amp;quot" w:hAnsi="&amp;quot"/>
+          <w:color w:val="000000"/>
+          <w:szCs w:val="21"/>
+        </w:rPr>
+        <w:br/>
+      </w:r>
+      <w:r>
+        <w:rPr>
+          <w:rFonts w:ascii="Verdana" w:hAnsi="Verdana"/>
+          <w:color w:val="000000"/>
+          <w:szCs w:val="21"/>
+          <w:shd w:val="clear" w:color="auto" w:fill="FFFFFF"/>
+        </w:rPr>
+        <w:t>28. p. 15: pseudo instruction --&gt; pseudo instructions</w:t>
+      </w:r>
+      <w:r>
+        <w:rPr>
+          <w:rFonts w:ascii="&amp;quot" w:hAnsi="&amp;quot"/>
+          <w:color w:val="000000"/>
+          <w:szCs w:val="21"/>
+        </w:rPr>
+        <w:br/>
+      </w:r>
+      <w:r>
+        <w:rPr>
+          <w:rFonts w:ascii="Verdana" w:hAnsi="Verdana"/>
+          <w:color w:val="000000"/>
+          <w:szCs w:val="21"/>
+          <w:shd w:val="clear" w:color="auto" w:fill="FFFFFF"/>
+        </w:rPr>
+        <w:t>29. p. 15: rephrase to "restrict the save and restore instructions such that they can only be used in the specific form mentioned before".</w:t>
+      </w:r>
+      <w:r>
+        <w:rPr>
+          <w:rFonts w:ascii="&amp;quot" w:hAnsi="&amp;quot"/>
+          <w:color w:val="000000"/>
+          <w:szCs w:val="21"/>
+        </w:rPr>
+        <w:br/>
+      </w:r>
+      <w:r>
+        <w:rPr>
+          <w:rFonts w:ascii="Verdana" w:hAnsi="Verdana"/>
+          <w:color w:val="000000"/>
+          <w:szCs w:val="21"/>
+          <w:shd w:val="clear" w:color="auto" w:fill="FFFFFF"/>
+        </w:rPr>
+        <w:t>30. p. 15: states of high-level Pseudo-SPARCv8 program is --&gt; states of a high-level  Pseudo-SPARCv8 program are</w:t>
+      </w:r>
+      <w:r>
+        <w:rPr>
+          <w:rFonts w:ascii="&amp;quot" w:hAnsi="&amp;quot"/>
+          <w:color w:val="000000"/>
+          <w:szCs w:val="21"/>
+        </w:rPr>
+        <w:br/>
+      </w:r>
+      <w:r>
+        <w:rPr>
+          <w:rFonts w:ascii="Verdana" w:hAnsi="Verdana"/>
+          <w:color w:val="000000"/>
+          <w:szCs w:val="21"/>
+          <w:shd w:val="clear" w:color="auto" w:fill="FFFFFF"/>
+        </w:rPr>
+        <w:t>31. p. 15: \Gamma following --&gt; \Gamm as follows</w:t>
+      </w:r>
+      <w:r>
+        <w:rPr>
+          <w:rFonts w:ascii="&amp;quot" w:hAnsi="&amp;quot"/>
+          <w:color w:val="000000"/>
+          <w:szCs w:val="21"/>
+        </w:rPr>
+        <w:br/>
+      </w:r>
+    </w:p>
+    <w:p>
+      <w:pPr>
+        <w:rPr>
+          <w:rFonts w:ascii="Verdana" w:hAnsi="Verdana"/>
+          <w:color w:val="000000"/>
+          <w:szCs w:val="21"/>
+          <w:shd w:val="clear" w:color="auto" w:fill="FFFFFF"/>
+        </w:rPr>
+      </w:pPr>
+      <w:r>
+        <w:rPr>
+          <w:rFonts w:ascii="Verdana" w:hAnsi="Verdana"/>
+          <w:color w:val="000000"/>
+          <w:szCs w:val="21"/>
+          <w:shd w:val="clear" w:color="auto" w:fill="FFFFFF"/>
+        </w:rPr>
         <w:lastRenderedPageBreak/>
-        <w:t>24. p. 14: switch routine whose executions will store the contexts saved in register window into stack in memory cannot --&gt; switch routine, whose executions will store the contexts saved in register windows into the stack in memory, cannot</w:t>
-      </w:r>
-      <w:r>
-        <w:rPr>
-          <w:rFonts w:ascii="&amp;quot" w:hAnsi="&amp;quot"/>
-          <w:color w:val="000000"/>
-          <w:szCs w:val="21"/>
-        </w:rPr>
-        <w:br/>
-      </w:r>
-      <w:r>
-        <w:rPr>
-          <w:rFonts w:ascii="Verdana" w:hAnsi="Verdana"/>
-          <w:color w:val="000000"/>
-          <w:szCs w:val="21"/>
-          <w:shd w:val="clear" w:color="auto" w:fill="FFFFFF"/>
-        </w:rPr>
-        <w:t>25. p. 14: make [...] preserves --&gt; make [...] preserve</w:t>
-      </w:r>
-      <w:r>
-        <w:rPr>
-          <w:rFonts w:ascii="&amp;quot" w:hAnsi="&amp;quot"/>
-          <w:color w:val="000000"/>
-          <w:szCs w:val="21"/>
-        </w:rPr>
-        <w:br/>
-      </w:r>
-      <w:r>
-        <w:rPr>
-          <w:rFonts w:ascii="Verdana" w:hAnsi="Verdana"/>
-          <w:color w:val="000000"/>
-          <w:szCs w:val="21"/>
-          <w:shd w:val="clear" w:color="auto" w:fill="FFFFFF"/>
-        </w:rPr>
-        <w:t>26. p. 14: modifying them should be carefully --&gt; should be modified carefully</w:t>
-      </w:r>
-      <w:r>
-        <w:rPr>
-          <w:rFonts w:ascii="&amp;quot" w:hAnsi="&amp;quot"/>
-          <w:color w:val="000000"/>
-          <w:szCs w:val="21"/>
-        </w:rPr>
-        <w:br/>
-      </w:r>
-      <w:r>
-        <w:rPr>
-          <w:rFonts w:ascii="Verdana" w:hAnsi="Verdana"/>
-          <w:color w:val="000000"/>
-          <w:szCs w:val="21"/>
-          <w:shd w:val="clear" w:color="auto" w:fill="FFFFFF"/>
-        </w:rPr>
-        <w:t>27. p. 15: abstraction, We --&gt; abstraction, we</w:t>
-      </w:r>
-      <w:r>
-        <w:rPr>
-          <w:rFonts w:ascii="&amp;quot" w:hAnsi="&amp;quot"/>
-          <w:color w:val="000000"/>
-          <w:szCs w:val="21"/>
-        </w:rPr>
-        <w:br/>
-      </w:r>
-      <w:r>
-        <w:rPr>
-          <w:rFonts w:ascii="Verdana" w:hAnsi="Verdana"/>
-          <w:color w:val="000000"/>
-          <w:szCs w:val="21"/>
-          <w:shd w:val="clear" w:color="auto" w:fill="FFFFFF"/>
-        </w:rPr>
-        <w:t>28. p. 15: pseudo instruction --&gt; pseudo instructions</w:t>
-      </w:r>
-      <w:r>
-        <w:rPr>
-          <w:rFonts w:ascii="&amp;quot" w:hAnsi="&amp;quot"/>
-          <w:color w:val="000000"/>
-          <w:szCs w:val="21"/>
-        </w:rPr>
-        <w:br/>
-      </w:r>
-      <w:r>
-        <w:rPr>
-          <w:rFonts w:ascii="Verdana" w:hAnsi="Verdana"/>
-          <w:color w:val="000000"/>
-          <w:szCs w:val="21"/>
-          <w:shd w:val="clear" w:color="auto" w:fill="FFFFFF"/>
-        </w:rPr>
-        <w:t>29. p. 15: rephrase to "restrict the save and restore instructions such that they can only be used in the specific form mentioned before".</w:t>
-      </w:r>
-      <w:r>
-        <w:rPr>
-          <w:rFonts w:ascii="&amp;quot" w:hAnsi="&amp;quot"/>
-          <w:color w:val="000000"/>
-          <w:szCs w:val="21"/>
-        </w:rPr>
-        <w:br/>
-      </w:r>
-      <w:r>
-        <w:rPr>
-          <w:rFonts w:ascii="Verdana" w:hAnsi="Verdana"/>
-          <w:color w:val="000000"/>
-          <w:szCs w:val="21"/>
-          <w:shd w:val="clear" w:color="auto" w:fill="FFFFFF"/>
-        </w:rPr>
-        <w:t>30. p. 15: states of high-level Pseudo-SPARCv8 program is --&gt; states of a high-level  Pseudo-SPARCv8 program are</w:t>
-      </w:r>
-      <w:r>
-        <w:rPr>
-          <w:rFonts w:ascii="&amp;quot" w:hAnsi="&amp;quot"/>
-          <w:color w:val="000000"/>
-          <w:szCs w:val="21"/>
-        </w:rPr>
-        <w:br/>
-      </w:r>
-      <w:r>
-        <w:rPr>
-          <w:rFonts w:ascii="Verdana" w:hAnsi="Verdana"/>
-          <w:color w:val="000000"/>
-          <w:szCs w:val="21"/>
-          <w:shd w:val="clear" w:color="auto" w:fill="FFFFFF"/>
-        </w:rPr>
-        <w:t>31. p. 15: \Gamma following --&gt; \Gamm as follows</w:t>
-      </w:r>
-      <w:r>
-        <w:rPr>
-          <w:rFonts w:ascii="&amp;quot" w:hAnsi="&amp;quot"/>
-          <w:color w:val="000000"/>
-          <w:szCs w:val="21"/>
-        </w:rPr>
-        <w:br/>
-      </w:r>
-    </w:p>
-    <w:p>
-      <w:pPr>
-        <w:rPr>
-          <w:rFonts w:ascii="Verdana" w:hAnsi="Verdana"/>
-          <w:color w:val="000000"/>
-          <w:szCs w:val="21"/>
-          <w:shd w:val="clear" w:color="auto" w:fill="FFFFFF"/>
-        </w:rPr>
-      </w:pPr>
-      <w:r>
-        <w:rPr>
-          <w:rFonts w:ascii="Verdana" w:hAnsi="Verdana"/>
-          <w:color w:val="000000"/>
-          <w:szCs w:val="21"/>
-          <w:shd w:val="clear" w:color="auto" w:fill="FFFFFF"/>
-        </w:rPr>
         <w:t>32. p. 16: occur empty message/occur a message (occur seems the wrong verb)</w:t>
       </w:r>
       <w:r>
@@ -7318,8 +7700,6 @@
         </w:rPr>
         <w:t xml:space="preserve">a </w:t>
       </w:r>
-      <w:bookmarkStart w:id="0" w:name="_GoBack"/>
-      <w:bookmarkEnd w:id="0"/>
       <w:r>
         <w:rPr>
           <w:rFonts w:ascii="Arial" w:hAnsi="Arial" w:cs="Arial"/>
@@ -7533,17 +7913,7 @@
           <w:szCs w:val="21"/>
           <w:shd w:val="clear" w:color="auto" w:fill="FFFFFF"/>
         </w:rPr>
-        <w:t xml:space="preserve">41. consider using different symbols for contextual refinement vs. event-trace </w:t>
-      </w:r>
-      <w:r>
-        <w:rPr>
-          <w:rFonts w:ascii="Verdana" w:hAnsi="Verdana"/>
-          <w:color w:val="000000"/>
-          <w:szCs w:val="21"/>
-          <w:shd w:val="clear" w:color="auto" w:fill="FFFFFF"/>
-        </w:rPr>
-        <w:lastRenderedPageBreak/>
-        <w:t>refinement</w:t>
+        <w:t>41. consider using different symbols for contextual refinement vs. event-trace refinement</w:t>
       </w:r>
     </w:p>
     <w:p>
@@ -7813,6 +8183,7 @@
           <w:szCs w:val="21"/>
           <w:shd w:val="clear" w:color="auto" w:fill="FFFFFF"/>
         </w:rPr>
+        <w:lastRenderedPageBreak/>
         <w:t>48. p. 21: Then we can know --&gt; Then we in turn know</w:t>
       </w:r>
       <w:r>
@@ -7994,7 +8365,7 @@
           <w:highlight w:val="green"/>
           <w:shd w:val="clear" w:color="auto" w:fill="FFFFFF"/>
         </w:rPr>
-        <w:t>in code heap in code heap C_{as} and itself</w:t>
+        <w:t>in code heap C_{as} and itself</w:t>
       </w:r>
       <w:r>
         <w:rPr>
@@ -8252,7 +8623,7 @@
 </file>
 
 <file path=word/endnotes.xml><?xml version="1.0" encoding="utf-8"?>
-<w:endnotes xmlns:wpc="http://schemas.microsoft.com/office/word/2010/wordprocessingCanvas" xmlns:cx="http://schemas.microsoft.com/office/drawing/2014/chartex" xmlns:cx1="http://schemas.microsoft.com/office/drawing/2015/9/8/chartex" xmlns:mc="http://schemas.openxmlformats.org/markup-compatibility/2006" xmlns:o="urn:schemas-microsoft-com:office:office" xmlns:r="http://schemas.openxmlformats.org/officeDocument/2006/relationships" xmlns:m="http://schemas.openxmlformats.org/officeDocument/2006/math" xmlns:v="urn:schemas-microsoft-com:vml" xmlns:wp14="http://schemas.microsoft.com/office/word/2010/wordprocessingDrawing" xmlns:wp="http://schemas.openxmlformats.org/drawingml/2006/wordprocessingDrawing" xmlns:w10="urn:schemas-microsoft-com:office:word" xmlns:w="http://schemas.openxmlformats.org/wordprocessingml/2006/main" xmlns:w14="http://schemas.microsoft.com/office/word/2010/wordml" xmlns:w15="http://schemas.microsoft.com/office/word/2012/wordml" xmlns:w16se="http://schemas.microsoft.com/office/word/2015/wordml/symex" xmlns:wpg="http://schemas.microsoft.com/office/word/2010/wordprocessingGroup" xmlns:wpi="http://schemas.microsoft.com/office/word/2010/wordprocessingInk" xmlns:wne="http://schemas.microsoft.com/office/word/2006/wordml" xmlns:wps="http://schemas.microsoft.com/office/word/2010/wordprocessingShape" mc:Ignorable="w14 w15 w16se wp14">
+<w:endnotes xmlns:wpc="http://schemas.microsoft.com/office/word/2010/wordprocessingCanvas" xmlns:cx="http://schemas.microsoft.com/office/drawing/2014/chartex" xmlns:cx1="http://schemas.microsoft.com/office/drawing/2015/9/8/chartex" xmlns:cx2="http://schemas.microsoft.com/office/drawing/2015/10/21/chartex" xmlns:cx3="http://schemas.microsoft.com/office/drawing/2016/5/9/chartex" xmlns:cx4="http://schemas.microsoft.com/office/drawing/2016/5/10/chartex" xmlns:cx5="http://schemas.microsoft.com/office/drawing/2016/5/11/chartex" xmlns:cx6="http://schemas.microsoft.com/office/drawing/2016/5/12/chartex" xmlns:cx7="http://schemas.microsoft.com/office/drawing/2016/5/13/chartex" xmlns:cx8="http://schemas.microsoft.com/office/drawing/2016/5/14/chartex" xmlns:mc="http://schemas.openxmlformats.org/markup-compatibility/2006" xmlns:aink="http://schemas.microsoft.com/office/drawing/2016/ink" xmlns:am3d="http://schemas.microsoft.com/office/drawing/2017/model3d" xmlns:o="urn:schemas-microsoft-com:office:office" xmlns:r="http://schemas.openxmlformats.org/officeDocument/2006/relationships" xmlns:m="http://schemas.openxmlformats.org/officeDocument/2006/math" xmlns:v="urn:schemas-microsoft-com:vml" xmlns:wp14="http://schemas.microsoft.com/office/word/2010/wordprocessingDrawing" xmlns:wp="http://schemas.openxmlformats.org/drawingml/2006/wordprocessingDrawing" xmlns:w10="urn:schemas-microsoft-com:office:word" xmlns:w="http://schemas.openxmlformats.org/wordprocessingml/2006/main" xmlns:w14="http://schemas.microsoft.com/office/word/2010/wordml" xmlns:w15="http://schemas.microsoft.com/office/word/2012/wordml" xmlns:w16cid="http://schemas.microsoft.com/office/word/2016/wordml/cid" xmlns:w16se="http://schemas.microsoft.com/office/word/2015/wordml/symex" xmlns:wpg="http://schemas.microsoft.com/office/word/2010/wordprocessingGroup" xmlns:wpi="http://schemas.microsoft.com/office/word/2010/wordprocessingInk" xmlns:wne="http://schemas.microsoft.com/office/word/2006/wordml" xmlns:wps="http://schemas.microsoft.com/office/word/2010/wordprocessingShape" mc:Ignorable="w14 w15 w16se w16cid wp14">
   <w:endnote w:type="separator" w:id="-1">
     <w:p>
       <w:r>
@@ -8271,7 +8642,7 @@
 </file>
 
 <file path=word/footnotes.xml><?xml version="1.0" encoding="utf-8"?>
-<w:footnotes xmlns:wpc="http://schemas.microsoft.com/office/word/2010/wordprocessingCanvas" xmlns:cx="http://schemas.microsoft.com/office/drawing/2014/chartex" xmlns:cx1="http://schemas.microsoft.com/office/drawing/2015/9/8/chartex" xmlns:mc="http://schemas.openxmlformats.org/markup-compatibility/2006" xmlns:o="urn:schemas-microsoft-com:office:office" xmlns:r="http://schemas.openxmlformats.org/officeDocument/2006/relationships" xmlns:m="http://schemas.openxmlformats.org/officeDocument/2006/math" xmlns:v="urn:schemas-microsoft-com:vml" xmlns:wp14="http://schemas.microsoft.com/office/word/2010/wordprocessingDrawing" xmlns:wp="http://schemas.openxmlformats.org/drawingml/2006/wordprocessingDrawing" xmlns:w10="urn:schemas-microsoft-com:office:word" xmlns:w="http://schemas.openxmlformats.org/wordprocessingml/2006/main" xmlns:w14="http://schemas.microsoft.com/office/word/2010/wordml" xmlns:w15="http://schemas.microsoft.com/office/word/2012/wordml" xmlns:w16se="http://schemas.microsoft.com/office/word/2015/wordml/symex" xmlns:wpg="http://schemas.microsoft.com/office/word/2010/wordprocessingGroup" xmlns:wpi="http://schemas.microsoft.com/office/word/2010/wordprocessingInk" xmlns:wne="http://schemas.microsoft.com/office/word/2006/wordml" xmlns:wps="http://schemas.microsoft.com/office/word/2010/wordprocessingShape" mc:Ignorable="w14 w15 w16se wp14">
+<w:footnotes xmlns:wpc="http://schemas.microsoft.com/office/word/2010/wordprocessingCanvas" xmlns:cx="http://schemas.microsoft.com/office/drawing/2014/chartex" xmlns:cx1="http://schemas.microsoft.com/office/drawing/2015/9/8/chartex" xmlns:cx2="http://schemas.microsoft.com/office/drawing/2015/10/21/chartex" xmlns:cx3="http://schemas.microsoft.com/office/drawing/2016/5/9/chartex" xmlns:cx4="http://schemas.microsoft.com/office/drawing/2016/5/10/chartex" xmlns:cx5="http://schemas.microsoft.com/office/drawing/2016/5/11/chartex" xmlns:cx6="http://schemas.microsoft.com/office/drawing/2016/5/12/chartex" xmlns:cx7="http://schemas.microsoft.com/office/drawing/2016/5/13/chartex" xmlns:cx8="http://schemas.microsoft.com/office/drawing/2016/5/14/chartex" xmlns:mc="http://schemas.openxmlformats.org/markup-compatibility/2006" xmlns:aink="http://schemas.microsoft.com/office/drawing/2016/ink" xmlns:am3d="http://schemas.microsoft.com/office/drawing/2017/model3d" xmlns:o="urn:schemas-microsoft-com:office:office" xmlns:r="http://schemas.openxmlformats.org/officeDocument/2006/relationships" xmlns:m="http://schemas.openxmlformats.org/officeDocument/2006/math" xmlns:v="urn:schemas-microsoft-com:vml" xmlns:wp14="http://schemas.microsoft.com/office/word/2010/wordprocessingDrawing" xmlns:wp="http://schemas.openxmlformats.org/drawingml/2006/wordprocessingDrawing" xmlns:w10="urn:schemas-microsoft-com:office:word" xmlns:w="http://schemas.openxmlformats.org/wordprocessingml/2006/main" xmlns:w14="http://schemas.microsoft.com/office/word/2010/wordml" xmlns:w15="http://schemas.microsoft.com/office/word/2012/wordml" xmlns:w16cid="http://schemas.microsoft.com/office/word/2016/wordml/cid" xmlns:w16se="http://schemas.microsoft.com/office/word/2015/wordml/symex" xmlns:wpg="http://schemas.microsoft.com/office/word/2010/wordprocessingGroup" xmlns:wpi="http://schemas.microsoft.com/office/word/2010/wordprocessingInk" xmlns:wne="http://schemas.microsoft.com/office/word/2006/wordml" xmlns:wps="http://schemas.microsoft.com/office/word/2010/wordprocessingShape" mc:Ignorable="w14 w15 w16se w16cid wp14">
   <w:footnote w:type="separator" w:id="-1">
     <w:p>
       <w:r>
@@ -8290,7 +8661,7 @@
 </file>
 
 <file path=word/numbering.xml><?xml version="1.0" encoding="utf-8"?>
-<w:numbering xmlns:wpc="http://schemas.microsoft.com/office/word/2010/wordprocessingCanvas" xmlns:cx="http://schemas.microsoft.com/office/drawing/2014/chartex" xmlns:cx1="http://schemas.microsoft.com/office/drawing/2015/9/8/chartex" xmlns:mc="http://schemas.openxmlformats.org/markup-compatibility/2006" xmlns:o="urn:schemas-microsoft-com:office:office" xmlns:r="http://schemas.openxmlformats.org/officeDocument/2006/relationships" xmlns:m="http://schemas.openxmlformats.org/officeDocument/2006/math" xmlns:v="urn:schemas-microsoft-com:vml" xmlns:wp14="http://schemas.microsoft.com/office/word/2010/wordprocessingDrawing" xmlns:wp="http://schemas.openxmlformats.org/drawingml/2006/wordprocessingDrawing" xmlns:w10="urn:schemas-microsoft-com:office:word" xmlns:w="http://schemas.openxmlformats.org/wordprocessingml/2006/main" xmlns:w14="http://schemas.microsoft.com/office/word/2010/wordml" xmlns:w15="http://schemas.microsoft.com/office/word/2012/wordml" xmlns:w16se="http://schemas.microsoft.com/office/word/2015/wordml/symex" xmlns:wpg="http://schemas.microsoft.com/office/word/2010/wordprocessingGroup" xmlns:wpi="http://schemas.microsoft.com/office/word/2010/wordprocessingInk" xmlns:wne="http://schemas.microsoft.com/office/word/2006/wordml" xmlns:wps="http://schemas.microsoft.com/office/word/2010/wordprocessingShape" mc:Ignorable="w14 w15 w16se wp14">
+<w:numbering xmlns:wpc="http://schemas.microsoft.com/office/word/2010/wordprocessingCanvas" xmlns:cx="http://schemas.microsoft.com/office/drawing/2014/chartex" xmlns:cx1="http://schemas.microsoft.com/office/drawing/2015/9/8/chartex" xmlns:cx2="http://schemas.microsoft.com/office/drawing/2015/10/21/chartex" xmlns:cx3="http://schemas.microsoft.com/office/drawing/2016/5/9/chartex" xmlns:cx4="http://schemas.microsoft.com/office/drawing/2016/5/10/chartex" xmlns:cx5="http://schemas.microsoft.com/office/drawing/2016/5/11/chartex" xmlns:cx6="http://schemas.microsoft.com/office/drawing/2016/5/12/chartex" xmlns:cx7="http://schemas.microsoft.com/office/drawing/2016/5/13/chartex" xmlns:cx8="http://schemas.microsoft.com/office/drawing/2016/5/14/chartex" xmlns:mc="http://schemas.openxmlformats.org/markup-compatibility/2006" xmlns:aink="http://schemas.microsoft.com/office/drawing/2016/ink" xmlns:am3d="http://schemas.microsoft.com/office/drawing/2017/model3d" xmlns:o="urn:schemas-microsoft-com:office:office" xmlns:r="http://schemas.openxmlformats.org/officeDocument/2006/relationships" xmlns:m="http://schemas.openxmlformats.org/officeDocument/2006/math" xmlns:v="urn:schemas-microsoft-com:vml" xmlns:wp14="http://schemas.microsoft.com/office/word/2010/wordprocessingDrawing" xmlns:wp="http://schemas.openxmlformats.org/drawingml/2006/wordprocessingDrawing" xmlns:w10="urn:schemas-microsoft-com:office:word" xmlns:w="http://schemas.openxmlformats.org/wordprocessingml/2006/main" xmlns:w14="http://schemas.microsoft.com/office/word/2010/wordml" xmlns:w15="http://schemas.microsoft.com/office/word/2012/wordml" xmlns:w16cid="http://schemas.microsoft.com/office/word/2016/wordml/cid" xmlns:w16se="http://schemas.microsoft.com/office/word/2015/wordml/symex" xmlns:wpg="http://schemas.microsoft.com/office/word/2010/wordprocessingGroup" xmlns:wpi="http://schemas.microsoft.com/office/word/2010/wordprocessingInk" xmlns:wne="http://schemas.microsoft.com/office/word/2006/wordml" xmlns:wps="http://schemas.microsoft.com/office/word/2010/wordprocessingShape" mc:Ignorable="w14 w15 w16se w16cid wp14">
   <w:abstractNum w:abstractNumId="0" w15:restartNumberingAfterBreak="0">
     <w:nsid w:val="4A1D003A"/>
     <w:multiLevelType w:val="hybridMultilevel"/>
@@ -8410,7 +8781,7 @@
 </file>
 
 <file path=word/styles.xml><?xml version="1.0" encoding="utf-8"?>
-<w:styles xmlns:mc="http://schemas.openxmlformats.org/markup-compatibility/2006" xmlns:r="http://schemas.openxmlformats.org/officeDocument/2006/relationships" xmlns:w="http://schemas.openxmlformats.org/wordprocessingml/2006/main" xmlns:w14="http://schemas.microsoft.com/office/word/2010/wordml" xmlns:w15="http://schemas.microsoft.com/office/word/2012/wordml" xmlns:w16se="http://schemas.microsoft.com/office/word/2015/wordml/symex" mc:Ignorable="w14 w15 w16se">
+<w:styles xmlns:mc="http://schemas.openxmlformats.org/markup-compatibility/2006" xmlns:r="http://schemas.openxmlformats.org/officeDocument/2006/relationships" xmlns:w="http://schemas.openxmlformats.org/wordprocessingml/2006/main" xmlns:w14="http://schemas.microsoft.com/office/word/2010/wordml" xmlns:w15="http://schemas.microsoft.com/office/word/2012/wordml" xmlns:w16cid="http://schemas.microsoft.com/office/word/2016/wordml/cid" xmlns:w16se="http://schemas.microsoft.com/office/word/2015/wordml/symex" mc:Ignorable="w14 w15 w16se w16cid">
   <w:docDefaults>
     <w:rPrDefault>
       <w:rPr>
@@ -8423,7 +8794,7 @@
     </w:rPrDefault>
     <w:pPrDefault/>
   </w:docDefaults>
-  <w:latentStyles w:defLockedState="0" w:defUIPriority="99" w:defSemiHidden="0" w:defUnhideWhenUsed="0" w:defQFormat="0" w:count="371">
+  <w:latentStyles w:defLockedState="0" w:defUIPriority="99" w:defSemiHidden="0" w:defUnhideWhenUsed="0" w:defQFormat="0" w:count="377">
     <w:lsdException w:name="Normal" w:uiPriority="0" w:qFormat="1"/>
     <w:lsdException w:name="heading 1" w:uiPriority="9" w:qFormat="1"/>
     <w:lsdException w:name="heading 2" w:semiHidden="1" w:uiPriority="9" w:unhideWhenUsed="1" w:qFormat="1"/>
@@ -8571,11 +8942,8 @@
     <w:lsdException w:name="Table 3D effects 3" w:semiHidden="1" w:unhideWhenUsed="1"/>
     <w:lsdException w:name="Table Contemporary" w:semiHidden="1" w:unhideWhenUsed="1"/>
     <w:lsdException w:name="Table Elegant" w:semiHidden="1" w:unhideWhenUsed="1"/>
-    <w:lsdException w:name="Table Professional" w:semiHidden="1" w:unhideWhenUsed="1"/>
     <w:lsdException w:name="Table Subtle 1" w:semiHidden="1" w:unhideWhenUsed="1"/>
     <w:lsdException w:name="Table Subtle 2" w:semiHidden="1" w:unhideWhenUsed="1"/>
-    <w:lsdException w:name="Table Web 1" w:semiHidden="1" w:unhideWhenUsed="1"/>
-    <w:lsdException w:name="Table Web 2" w:semiHidden="1" w:unhideWhenUsed="1"/>
     <w:lsdException w:name="Table Web 3" w:semiHidden="1" w:unhideWhenUsed="1"/>
     <w:lsdException w:name="Balloon Text" w:semiHidden="1" w:unhideWhenUsed="1"/>
     <w:lsdException w:name="Table Grid" w:uiPriority="39"/>
@@ -8795,6 +9163,12 @@
     <w:lsdException w:name="List Table 5 Dark Accent 6" w:uiPriority="50"/>
     <w:lsdException w:name="List Table 6 Colorful Accent 6" w:uiPriority="51"/>
     <w:lsdException w:name="List Table 7 Colorful Accent 6" w:uiPriority="52"/>
+    <w:lsdException w:name="Mention" w:semiHidden="1" w:unhideWhenUsed="1"/>
+    <w:lsdException w:name="Smart Hyperlink" w:semiHidden="1" w:unhideWhenUsed="1"/>
+    <w:lsdException w:name="Hashtag" w:semiHidden="1" w:unhideWhenUsed="1"/>
+    <w:lsdException w:name="Unresolved Mention" w:semiHidden="1" w:unhideWhenUsed="1"/>
+    <w:lsdException w:name="Smart Link" w:semiHidden="1" w:unhideWhenUsed="1"/>
+    <w:lsdException w:name="Smart Link Error" w:semiHidden="1" w:unhideWhenUsed="1"/>
   </w:latentStyles>
   <w:style w:type="paragraph" w:default="1" w:styleId="a">
     <w:name w:val="Normal"/>
